--- a/Informe-Investigacion.docx
+++ b/Informe-Investigacion.docx
@@ -1,25 +1,173 @@
 
 <file path=word/document.xml><?xml version="1.0" encoding="utf-8"?>
-<w:document xmlns:wpc="http://schemas.microsoft.com/office/word/2010/wordprocessingCanvas" xmlns:cx="http://schemas.microsoft.com/office/drawing/2014/chartex" xmlns:cx1="http://schemas.microsoft.com/office/drawing/2015/9/8/chartex" xmlns:cx2="http://schemas.microsoft.com/office/drawing/2015/10/21/chartex" xmlns:cx3="http://schemas.microsoft.com/office/drawing/2016/5/9/chartex" xmlns:cx4="http://schemas.microsoft.com/office/drawing/2016/5/10/chartex" xmlns:cx5="http://schemas.microsoft.com/office/drawing/2016/5/11/chartex" xmlns:cx6="http://schemas.microsoft.com/office/drawing/2016/5/12/chartex" xmlns:cx7="http://schemas.microsoft.com/office/drawing/2016/5/13/chartex" xmlns:cx8="http://schemas.microsoft.com/office/drawing/2016/5/14/chartex" xmlns:mc="http://schemas.openxmlformats.org/markup-compatibility/2006" xmlns:aink="http://schemas.microsoft.com/office/drawing/2016/ink" xmlns:am3d="http://schemas.microsoft.com/office/drawing/2017/model3d" xmlns:o="urn:schemas-microsoft-com:office:office" xmlns:oel="http://schemas.microsoft.com/office/2019/extlst" xmlns:r="http://schemas.openxmlformats.org/officeDocument/2006/relationships" xmlns:m="http://schemas.openxmlformats.org/officeDocument/2006/math" xmlns:v="urn:schemas-microsoft-com:vml" xmlns:wp14="http://schemas.microsoft.com/office/word/2010/wordprocessingDrawing" xmlns:wp="http://schemas.openxmlformats.org/drawingml/2006/wordprocessingDrawing" xmlns:w10="urn:schemas-microsoft-com:office:word" xmlns:w="http://schemas.openxmlformats.org/wordprocessingml/2006/main" xmlns:w14="http://schemas.microsoft.com/office/word/2010/wordml" xmlns:w15="http://schemas.microsoft.com/office/word/2012/wordml" xmlns:w16cex="http://schemas.microsoft.com/office/word/2018/wordml/cex" xmlns:w16cid="http://schemas.microsoft.com/office/word/2016/wordml/cid" xmlns:w16="http://schemas.microsoft.com/office/word/2018/wordml" xmlns:w16du="http://schemas.microsoft.com/office/word/2023/wordml/word16du" xmlns:w16sdtdh="http://schemas.microsoft.com/office/word/2020/wordml/sdtdatahash" xmlns:w16sdtfl="http://schemas.microsoft.com/office/word/2024/wordml/sdtformatlock" xmlns:w16se="http://schemas.microsoft.com/office/word/2015/wordml/symex" xmlns:wpg="http://schemas.microsoft.com/office/word/2010/wordprocessingGroup" xmlns:wpi="http://schemas.microsoft.com/office/word/2010/wordprocessingInk" xmlns:wne="http://schemas.microsoft.com/office/word/2006/wordml" xmlns:wps="http://schemas.microsoft.com/office/word/2010/wordprocessingShape" mc:Ignorable="w14 w15 w16se w16cid w16 w16cex w16sdtdh w16sdtfl w16du wp14">
+<w:document xmlns:wpc="http://schemas.microsoft.com/office/word/2010/wordprocessingCanvas" xmlns:mc="http://schemas.openxmlformats.org/markup-compatibility/2006" xmlns:o="urn:schemas-microsoft-com:office:office" xmlns:r="http://schemas.openxmlformats.org/officeDocument/2006/relationships" xmlns:m="http://schemas.openxmlformats.org/officeDocument/2006/math" xmlns:v="urn:schemas-microsoft-com:vml" xmlns:wp14="http://schemas.microsoft.com/office/word/2010/wordprocessingDrawing" xmlns:wp="http://schemas.openxmlformats.org/drawingml/2006/wordprocessingDrawing" xmlns:w10="urn:schemas-microsoft-com:office:word" xmlns:w="http://schemas.openxmlformats.org/wordprocessingml/2006/main" xmlns:w14="http://schemas.microsoft.com/office/word/2010/wordml" xmlns:w15="http://schemas.microsoft.com/office/word/2012/wordml" xmlns:wpg="http://schemas.microsoft.com/office/word/2010/wordprocessingGroup" xmlns:wpi="http://schemas.microsoft.com/office/word/2010/wordprocessingInk" xmlns:wne="http://schemas.microsoft.com/office/word/2006/wordml" xmlns:wps="http://schemas.microsoft.com/office/word/2010/wordprocessingShape" mc:Ignorable="w14 w15 wp14">
   <w:body>
     <w:p>
       <w:pPr>
-        <w:pStyle w:val="Ttulo"/>
+        <w:pStyle w:val="Puesto"/>
         <w:jc w:val="center"/>
-        <w:rPr>
-          <w:sz w:val="144"/>
-          <w:szCs w:val="144"/>
-        </w:rPr>
-      </w:pPr>
-      <w:r>
         <w:rPr>
           <w:sz w:val="96"/>
           <w:szCs w:val="96"/>
         </w:rPr>
-        <w:t>TP Inicial - Entrega 1</w:t>
-      </w:r>
-    </w:p>
-    <w:p/>
+      </w:pPr>
+      <w:r>
+        <w:rPr>
+          <w:noProof/>
+          <w:lang w:eastAsia="es-AR"/>
+        </w:rPr>
+        <w:drawing>
+          <wp:inline distT="0" distB="0" distL="0" distR="0" wp14:anchorId="4F30ECCE" wp14:editId="44874174">
+            <wp:extent cx="3181350" cy="712718"/>
+            <wp:effectExtent l="0" t="0" r="0" b="0"/>
+            <wp:docPr id="13" name="Picture 2" descr="logo vector Universidad Nacional de General Sarmiento » Free download ::  Descarga gratuita » vectorlogo.es"/>
+            <wp:cNvGraphicFramePr>
+              <a:graphicFrameLocks xmlns:a="http://schemas.openxmlformats.org/drawingml/2006/main" noChangeAspect="1"/>
+            </wp:cNvGraphicFramePr>
+            <a:graphic xmlns:a="http://schemas.openxmlformats.org/drawingml/2006/main">
+              <a:graphicData uri="http://schemas.openxmlformats.org/drawingml/2006/picture">
+                <pic:pic xmlns:pic="http://schemas.openxmlformats.org/drawingml/2006/picture">
+                  <pic:nvPicPr>
+                    <pic:cNvPr id="0" name="Picture 3" descr="logo vector Universidad Nacional de General Sarmiento » Free download ::  Descarga gratuita » vectorlogo.es"/>
+                    <pic:cNvPicPr>
+                      <a:picLocks noChangeAspect="1" noChangeArrowheads="1"/>
+                    </pic:cNvPicPr>
+                  </pic:nvPicPr>
+                  <pic:blipFill rotWithShape="1">
+                    <a:blip r:embed="rId7">
+                      <a:extLst>
+                        <a:ext uri="{28A0092B-C50C-407E-A947-70E740481C1C}">
+                          <a14:useLocalDpi xmlns:a14="http://schemas.microsoft.com/office/drawing/2010/main" val="0"/>
+                        </a:ext>
+                      </a:extLst>
+                    </a:blip>
+                    <a:srcRect t="27683" r="2461" b="29379"/>
+                    <a:stretch/>
+                  </pic:blipFill>
+                  <pic:spPr bwMode="auto">
+                    <a:xfrm>
+                      <a:off x="0" y="0"/>
+                      <a:ext cx="3367171" cy="754347"/>
+                    </a:xfrm>
+                    <a:prstGeom prst="rect">
+                      <a:avLst/>
+                    </a:prstGeom>
+                    <a:noFill/>
+                    <a:ln>
+                      <a:noFill/>
+                    </a:ln>
+                    <a:extLst>
+                      <a:ext uri="{53640926-AAD7-44D8-BBD7-CCE9431645EC}">
+                        <a14:shadowObscured xmlns:a14="http://schemas.microsoft.com/office/drawing/2010/main"/>
+                      </a:ext>
+                    </a:extLst>
+                  </pic:spPr>
+                </pic:pic>
+              </a:graphicData>
+            </a:graphic>
+          </wp:inline>
+        </w:drawing>
+      </w:r>
+    </w:p>
+    <w:p>
+      <w:pPr>
+        <w:jc w:val="center"/>
+      </w:pPr>
+    </w:p>
+    <w:p>
+      <w:pPr>
+        <w:pStyle w:val="Puesto"/>
+        <w:spacing w:line="276" w:lineRule="auto"/>
+        <w:jc w:val="center"/>
+        <w:rPr>
+          <w:rFonts w:ascii="Arial" w:hAnsi="Arial" w:cs="Arial"/>
+          <w:b/>
+          <w:sz w:val="52"/>
+          <w:szCs w:val="24"/>
+          <w:u w:val="single"/>
+        </w:rPr>
+      </w:pPr>
+      <w:r>
+        <w:rPr>
+          <w:rFonts w:ascii="Arial" w:hAnsi="Arial" w:cs="Arial"/>
+          <w:b/>
+          <w:sz w:val="52"/>
+          <w:szCs w:val="24"/>
+          <w:u w:val="single"/>
+        </w:rPr>
+        <w:t>TP Inicial</w:t>
+      </w:r>
+    </w:p>
+    <w:p>
+      <w:pPr>
+        <w:pStyle w:val="Puesto"/>
+        <w:spacing w:line="276" w:lineRule="auto"/>
+        <w:jc w:val="center"/>
+        <w:rPr>
+          <w:rFonts w:ascii="Arial" w:hAnsi="Arial" w:cs="Arial"/>
+          <w:b/>
+          <w:sz w:val="52"/>
+          <w:szCs w:val="24"/>
+        </w:rPr>
+      </w:pPr>
+      <w:r>
+        <w:rPr>
+          <w:rFonts w:ascii="Arial" w:hAnsi="Arial" w:cs="Arial"/>
+          <w:b/>
+          <w:sz w:val="40"/>
+          <w:szCs w:val="24"/>
+        </w:rPr>
+        <w:t xml:space="preserve">Plataforma de Gestión de Recursos Humanos con </w:t>
+      </w:r>
+      <w:r>
+        <w:rPr>
+          <w:rFonts w:ascii="Arial" w:hAnsi="Arial" w:cs="Arial"/>
+          <w:b/>
+          <w:bCs/>
+          <w:sz w:val="40"/>
+          <w:szCs w:val="24"/>
+        </w:rPr>
+        <w:t>ERP y CRM con Inteligencia Artifical</w:t>
+      </w:r>
+    </w:p>
+    <w:p>
+      <w:pPr>
+        <w:pStyle w:val="Puesto"/>
+        <w:jc w:val="center"/>
+        <w:rPr>
+          <w:rFonts w:ascii="Arial" w:hAnsi="Arial" w:cs="Arial"/>
+          <w:b/>
+          <w:bCs/>
+          <w:color w:val="002060"/>
+          <w:sz w:val="52"/>
+          <w:szCs w:val="24"/>
+          <w:u w:val="single"/>
+        </w:rPr>
+      </w:pPr>
+    </w:p>
+    <w:p>
+      <w:pPr>
+        <w:pStyle w:val="Puesto"/>
+        <w:jc w:val="center"/>
+        <w:rPr>
+          <w:rFonts w:ascii="Arial" w:hAnsi="Arial" w:cs="Arial"/>
+          <w:b/>
+          <w:sz w:val="40"/>
+          <w:szCs w:val="24"/>
+          <w:u w:val="single"/>
+        </w:rPr>
+      </w:pPr>
+      <w:r>
+        <w:rPr>
+          <w:rFonts w:ascii="Arial" w:hAnsi="Arial" w:cs="Arial"/>
+          <w:b/>
+          <w:sz w:val="40"/>
+          <w:szCs w:val="24"/>
+          <w:u w:val="single"/>
+        </w:rPr>
+        <w:t>Entrega 1</w:t>
+      </w:r>
+    </w:p>
     <w:p>
       <w:pPr>
         <w:pStyle w:val="Subttulo"/>
@@ -35,12 +183,14 @@
         <w:pStyle w:val="Subttulo"/>
         <w:jc w:val="center"/>
         <w:rPr>
+          <w:rFonts w:ascii="Arial" w:hAnsi="Arial" w:cs="Arial"/>
           <w:sz w:val="40"/>
           <w:szCs w:val="40"/>
         </w:rPr>
       </w:pPr>
       <w:r>
         <w:rPr>
+          <w:rFonts w:ascii="Arial" w:hAnsi="Arial" w:cs="Arial"/>
           <w:sz w:val="36"/>
           <w:szCs w:val="36"/>
         </w:rPr>
@@ -52,22 +202,32 @@
         <w:pStyle w:val="Subttulo"/>
         <w:jc w:val="center"/>
         <w:rPr>
+          <w:rFonts w:ascii="Arial" w:hAnsi="Arial" w:cs="Arial"/>
           <w:sz w:val="40"/>
           <w:szCs w:val="40"/>
         </w:rPr>
       </w:pPr>
       <w:r>
         <w:rPr>
+          <w:rFonts w:ascii="Arial" w:hAnsi="Arial" w:cs="Arial"/>
           <w:sz w:val="36"/>
           <w:szCs w:val="36"/>
         </w:rPr>
-        <w:t>Comisión 02 miércoles y viernes</w:t>
-      </w:r>
-    </w:p>
-    <w:p>
-      <w:pPr>
-        <w:rPr>
-          <w:rFonts w:ascii="Arial" w:hAnsi="Arial" w:eastAsia="Arial" w:cs="Arial"/>
+        <w:t xml:space="preserve">Comisión 02, </w:t>
+      </w:r>
+      <w:r>
+        <w:rPr>
+          <w:rFonts w:ascii="Arial" w:hAnsi="Arial" w:cs="Arial"/>
+          <w:sz w:val="36"/>
+          <w:szCs w:val="36"/>
+        </w:rPr>
+        <w:t>miércoles y viernes</w:t>
+      </w:r>
+    </w:p>
+    <w:p>
+      <w:pPr>
+        <w:rPr>
+          <w:rFonts w:ascii="Arial" w:eastAsia="Arial" w:hAnsi="Arial" w:cs="Arial"/>
           <w:b/>
           <w:bCs/>
           <w:sz w:val="32"/>
@@ -78,262 +238,217 @@
     <w:p>
       <w:pPr>
         <w:rPr>
-          <w:rFonts w:ascii="Arial" w:hAnsi="Arial" w:eastAsia="Arial" w:cs="Arial"/>
+          <w:rFonts w:ascii="Arial" w:eastAsia="Arial" w:hAnsi="Arial" w:cs="Arial"/>
           <w:b/>
           <w:bCs/>
           <w:sz w:val="32"/>
           <w:szCs w:val="32"/>
         </w:rPr>
       </w:pPr>
-    </w:p>
-    <w:p>
-      <w:pPr>
-        <w:rPr>
-          <w:rFonts w:ascii="Arial" w:hAnsi="Arial" w:eastAsia="Arial" w:cs="Arial"/>
+      <w:r>
+        <w:rPr>
+          <w:rFonts w:ascii="Arial" w:eastAsia="Arial" w:hAnsi="Arial" w:cs="Arial"/>
           <w:b/>
           <w:bCs/>
           <w:sz w:val="32"/>
           <w:szCs w:val="32"/>
         </w:rPr>
-      </w:pPr>
-    </w:p>
-    <w:p>
-      <w:pPr>
-        <w:rPr>
-          <w:rFonts w:ascii="Arial" w:hAnsi="Arial" w:eastAsia="Arial" w:cs="Arial"/>
+        <w:t>Integrantes:</w:t>
+      </w:r>
+      <w:r>
+        <w:tab/>
+      </w:r>
+    </w:p>
+    <w:p>
+      <w:pPr>
+        <w:ind w:left="708"/>
+        <w:rPr>
+          <w:rFonts w:ascii="Arial" w:eastAsia="Arial" w:hAnsi="Arial" w:cs="Arial"/>
+          <w:sz w:val="28"/>
+          <w:szCs w:val="28"/>
+        </w:rPr>
+      </w:pPr>
+      <w:r>
+        <w:rPr>
+          <w:rFonts w:ascii="Arial" w:eastAsia="Arial" w:hAnsi="Arial" w:cs="Arial"/>
+          <w:sz w:val="28"/>
+          <w:szCs w:val="28"/>
+        </w:rPr>
+        <w:t>Abal, Fernado</w:t>
+      </w:r>
+      <w:r>
+        <w:tab/>
+      </w:r>
+    </w:p>
+    <w:p>
+      <w:pPr>
+        <w:ind w:left="708"/>
+        <w:rPr>
+          <w:rFonts w:ascii="Arial" w:eastAsia="Arial" w:hAnsi="Arial" w:cs="Arial"/>
+          <w:sz w:val="28"/>
+          <w:szCs w:val="28"/>
+        </w:rPr>
+      </w:pPr>
+      <w:r>
+        <w:rPr>
+          <w:rFonts w:ascii="Arial" w:eastAsia="Arial" w:hAnsi="Arial" w:cs="Arial"/>
+          <w:sz w:val="28"/>
+          <w:szCs w:val="28"/>
+        </w:rPr>
+        <w:t>Bianciotto, Matias Felipe</w:t>
+      </w:r>
+    </w:p>
+    <w:p>
+      <w:pPr>
+        <w:ind w:left="708"/>
+        <w:rPr>
+          <w:rFonts w:ascii="Arial" w:eastAsia="Arial" w:hAnsi="Arial" w:cs="Arial"/>
+          <w:sz w:val="28"/>
+          <w:szCs w:val="28"/>
+        </w:rPr>
+      </w:pPr>
+      <w:r>
+        <w:rPr>
+          <w:rFonts w:ascii="Arial" w:eastAsia="Arial" w:hAnsi="Arial" w:cs="Arial"/>
+          <w:sz w:val="28"/>
+          <w:szCs w:val="28"/>
+        </w:rPr>
+        <w:t>Gutiérrez, Diego Germán</w:t>
+      </w:r>
+    </w:p>
+    <w:p>
+      <w:pPr>
+        <w:ind w:left="708"/>
+        <w:rPr>
+          <w:rFonts w:ascii="Arial" w:eastAsia="Arial" w:hAnsi="Arial" w:cs="Arial"/>
+          <w:sz w:val="28"/>
+          <w:szCs w:val="28"/>
+        </w:rPr>
+      </w:pPr>
+      <w:r>
+        <w:rPr>
+          <w:rFonts w:ascii="Arial" w:eastAsia="Arial" w:hAnsi="Arial" w:cs="Arial"/>
+          <w:sz w:val="28"/>
+          <w:szCs w:val="28"/>
+        </w:rPr>
+        <w:t>Roldan</w:t>
+      </w:r>
+      <w:r>
+        <w:rPr>
+          <w:rFonts w:ascii="Arial" w:eastAsia="Arial" w:hAnsi="Arial" w:cs="Arial"/>
+          <w:sz w:val="28"/>
+          <w:szCs w:val="28"/>
+        </w:rPr>
+        <w:t xml:space="preserve"> Sambrana</w:t>
+      </w:r>
+      <w:r>
+        <w:rPr>
+          <w:rFonts w:ascii="Arial" w:eastAsia="Arial" w:hAnsi="Arial" w:cs="Arial"/>
+          <w:sz w:val="28"/>
+          <w:szCs w:val="28"/>
+        </w:rPr>
+        <w:t>, Guadalupe</w:t>
+      </w:r>
+      <w:r>
+        <w:rPr>
+          <w:rFonts w:ascii="Arial" w:eastAsia="Arial" w:hAnsi="Arial" w:cs="Arial"/>
+          <w:sz w:val="28"/>
+          <w:szCs w:val="28"/>
+        </w:rPr>
+        <w:t xml:space="preserve"> Milagros</w:t>
+      </w:r>
+    </w:p>
+    <w:p>
+      <w:pPr>
+        <w:ind w:left="708"/>
+        <w:rPr>
+          <w:rFonts w:ascii="Arial" w:eastAsia="Arial" w:hAnsi="Arial" w:cs="Arial"/>
+          <w:sz w:val="28"/>
+          <w:szCs w:val="28"/>
+        </w:rPr>
+      </w:pPr>
+      <w:r>
+        <w:rPr>
+          <w:rFonts w:ascii="Arial" w:eastAsia="Arial" w:hAnsi="Arial" w:cs="Arial"/>
+          <w:sz w:val="28"/>
+          <w:szCs w:val="28"/>
+        </w:rPr>
+        <w:t>Sotelo</w:t>
+      </w:r>
+      <w:r>
+        <w:rPr>
+          <w:rFonts w:ascii="Arial" w:eastAsia="Arial" w:hAnsi="Arial" w:cs="Arial"/>
+          <w:sz w:val="28"/>
+          <w:szCs w:val="28"/>
+        </w:rPr>
+        <w:t>, Evelyn</w:t>
+      </w:r>
+      <w:r>
+        <w:rPr>
+          <w:rFonts w:ascii="Arial" w:eastAsia="Arial" w:hAnsi="Arial" w:cs="Arial"/>
+          <w:sz w:val="28"/>
+          <w:szCs w:val="28"/>
+        </w:rPr>
+        <w:t xml:space="preserve"> Romina</w:t>
+      </w:r>
+      <w:r>
+        <w:br/>
+      </w:r>
+    </w:p>
+    <w:p>
+      <w:pPr>
+        <w:spacing w:line="257" w:lineRule="auto"/>
+        <w:rPr>
+          <w:rFonts w:ascii="Arial" w:hAnsi="Arial" w:cs="Arial"/>
+        </w:rPr>
+      </w:pPr>
+      <w:r>
+        <w:rPr>
+          <w:rFonts w:ascii="Arial" w:hAnsi="Arial" w:cs="Arial"/>
           <w:b/>
           <w:bCs/>
           <w:sz w:val="32"/>
           <w:szCs w:val="32"/>
         </w:rPr>
-      </w:pPr>
-      <w:r>
-        <w:rPr>
-          <w:rFonts w:ascii="Arial" w:hAnsi="Arial" w:eastAsia="Arial" w:cs="Arial"/>
-          <w:b/>
-          <w:bCs/>
-          <w:sz w:val="32"/>
-          <w:szCs w:val="32"/>
-        </w:rPr>
-        <w:t>Integrantes:</w:t>
-      </w:r>
-      <w:r>
-        <w:tab/>
-      </w:r>
-    </w:p>
-    <w:p/>
-    <w:p>
-      <w:pPr>
-        <w:ind w:left="708"/>
-        <w:rPr>
-          <w:rFonts w:ascii="Arial" w:hAnsi="Arial" w:eastAsia="Arial" w:cs="Arial"/>
-          <w:sz w:val="28"/>
-          <w:szCs w:val="28"/>
-        </w:rPr>
-      </w:pPr>
-      <w:r>
-        <w:rPr>
-          <w:rFonts w:ascii="Arial" w:hAnsi="Arial" w:eastAsia="Arial" w:cs="Arial"/>
-          <w:sz w:val="28"/>
-          <w:szCs w:val="28"/>
-        </w:rPr>
-        <w:t>Abal, Fernado</w:t>
-      </w:r>
-      <w:r>
-        <w:tab/>
-      </w:r>
-    </w:p>
-    <w:p>
-      <w:pPr>
-        <w:ind w:left="708"/>
-        <w:rPr>
-          <w:rFonts w:ascii="Arial" w:hAnsi="Arial" w:eastAsia="Arial" w:cs="Arial"/>
-          <w:sz w:val="28"/>
-          <w:szCs w:val="28"/>
-        </w:rPr>
-      </w:pPr>
-      <w:r>
-        <w:rPr>
-          <w:rFonts w:ascii="Arial" w:hAnsi="Arial" w:eastAsia="Arial" w:cs="Arial"/>
-          <w:sz w:val="28"/>
-          <w:szCs w:val="28"/>
-        </w:rPr>
-        <w:t>Bianciotto, Matias Felipe</w:t>
-      </w:r>
-    </w:p>
-    <w:p>
-      <w:pPr>
-        <w:ind w:left="708"/>
-        <w:rPr>
-          <w:rFonts w:ascii="Arial" w:hAnsi="Arial" w:eastAsia="Arial" w:cs="Arial"/>
-          <w:sz w:val="28"/>
-          <w:szCs w:val="28"/>
-        </w:rPr>
-      </w:pPr>
-      <w:r>
-        <w:rPr>
-          <w:rFonts w:ascii="Arial" w:hAnsi="Arial" w:eastAsia="Arial" w:cs="Arial"/>
-          <w:sz w:val="28"/>
-          <w:szCs w:val="28"/>
-        </w:rPr>
-        <w:t>Gutiérrez, Diego Germán</w:t>
-      </w:r>
-    </w:p>
-    <w:p>
-      <w:pPr>
-        <w:ind w:left="708"/>
-        <w:rPr>
-          <w:rFonts w:ascii="Arial" w:hAnsi="Arial" w:eastAsia="Arial" w:cs="Arial"/>
-          <w:sz w:val="28"/>
-          <w:szCs w:val="28"/>
-        </w:rPr>
-      </w:pPr>
-      <w:r>
-        <w:rPr>
-          <w:rFonts w:ascii="Arial" w:hAnsi="Arial" w:eastAsia="Arial" w:cs="Arial"/>
-          <w:sz w:val="28"/>
-          <w:szCs w:val="28"/>
-        </w:rPr>
-        <w:t>Roldan</w:t>
-      </w:r>
-      <w:r>
-        <w:rPr>
-          <w:rFonts w:ascii="Arial" w:hAnsi="Arial" w:eastAsia="Arial" w:cs="Arial"/>
-          <w:sz w:val="28"/>
-          <w:szCs w:val="28"/>
-        </w:rPr>
-        <w:t xml:space="preserve"> Sambrana</w:t>
-      </w:r>
-      <w:r>
-        <w:rPr>
-          <w:rFonts w:ascii="Arial" w:hAnsi="Arial" w:eastAsia="Arial" w:cs="Arial"/>
-          <w:sz w:val="28"/>
-          <w:szCs w:val="28"/>
-        </w:rPr>
-        <w:t>, Guadalupe</w:t>
-      </w:r>
-      <w:r>
-        <w:rPr>
-          <w:rFonts w:ascii="Arial" w:hAnsi="Arial" w:eastAsia="Arial" w:cs="Arial"/>
-          <w:sz w:val="28"/>
-          <w:szCs w:val="28"/>
-        </w:rPr>
-        <w:t xml:space="preserve"> Milagros</w:t>
-      </w:r>
-    </w:p>
-    <w:p>
-      <w:pPr>
-        <w:ind w:left="708"/>
-        <w:rPr>
-          <w:rFonts w:ascii="Arial" w:hAnsi="Arial" w:eastAsia="Arial" w:cs="Arial"/>
-          <w:sz w:val="28"/>
-          <w:szCs w:val="28"/>
-        </w:rPr>
-      </w:pPr>
-      <w:r>
-        <w:rPr>
-          <w:rFonts w:ascii="Arial" w:hAnsi="Arial" w:eastAsia="Arial" w:cs="Arial"/>
-          <w:sz w:val="28"/>
-          <w:szCs w:val="28"/>
-        </w:rPr>
-        <w:t>Sotelo</w:t>
-      </w:r>
-      <w:r>
-        <w:rPr>
-          <w:rFonts w:ascii="Arial" w:hAnsi="Arial" w:eastAsia="Arial" w:cs="Arial"/>
-          <w:sz w:val="28"/>
-          <w:szCs w:val="28"/>
-        </w:rPr>
-        <w:t>, Evelyn</w:t>
-      </w:r>
-      <w:r>
-        <w:rPr>
-          <w:rFonts w:ascii="Arial" w:hAnsi="Arial" w:eastAsia="Arial" w:cs="Arial"/>
-          <w:sz w:val="28"/>
-          <w:szCs w:val="28"/>
-        </w:rPr>
-        <w:t xml:space="preserve"> Romina</w:t>
-      </w:r>
-      <w:r>
-        <w:br/>
-      </w:r>
-    </w:p>
-    <w:p>
-      <w:pPr>
-        <w:spacing w:line="257" w:lineRule="auto"/>
-        <w:rPr>
-          <w:b/>
-          <w:bCs/>
-          <w:sz w:val="32"/>
-          <w:szCs w:val="32"/>
-        </w:rPr>
-      </w:pPr>
-    </w:p>
-    <w:p>
-      <w:pPr>
-        <w:spacing w:line="257" w:lineRule="auto"/>
-        <w:rPr>
-          <w:b/>
-          <w:bCs/>
-          <w:sz w:val="32"/>
-          <w:szCs w:val="32"/>
-        </w:rPr>
-      </w:pPr>
-    </w:p>
-    <w:p>
-      <w:pPr>
-        <w:spacing w:line="257" w:lineRule="auto"/>
-      </w:pPr>
-      <w:r>
-        <w:rPr>
-          <w:b/>
-          <w:bCs/>
-          <w:sz w:val="32"/>
-          <w:szCs w:val="32"/>
-        </w:rPr>
         <w:t>Repositorio GitHub:</w:t>
       </w:r>
       <w:r>
+        <w:rPr>
+          <w:rFonts w:ascii="Arial" w:hAnsi="Arial" w:cs="Arial"/>
+        </w:rPr>
         <w:t xml:space="preserve"> </w:t>
       </w:r>
-    </w:p>
-    <w:p>
-      <w:pPr>
-        <w:spacing w:line="257" w:lineRule="auto"/>
-      </w:pPr>
     </w:p>
     <w:p>
       <w:pPr>
         <w:spacing w:line="257" w:lineRule="auto"/>
         <w:ind w:left="708"/>
-      </w:pPr>
-      <w:hyperlink r:id="rId5">
+        <w:rPr>
+          <w:rFonts w:ascii="Arial" w:hAnsi="Arial" w:cs="Arial"/>
+          <w:sz w:val="28"/>
+        </w:rPr>
+      </w:pPr>
+      <w:hyperlink r:id="rId8">
         <w:r>
           <w:rPr>
             <w:rStyle w:val="Hipervnculo"/>
+            <w:rFonts w:ascii="Arial" w:hAnsi="Arial" w:cs="Arial"/>
+            <w:sz w:val="28"/>
           </w:rPr>
           <w:t>https://github.com/Bianciotto/machine-learning-prototype</w:t>
         </w:r>
       </w:hyperlink>
-      <w:r>
-        <w:t xml:space="preserve"> </w:t>
-      </w:r>
-    </w:p>
-    <w:p>
-      <w:pPr>
-        <w:spacing w:line="257" w:lineRule="auto"/>
-      </w:pPr>
-    </w:p>
-    <w:p>
-      <w:pPr>
-        <w:spacing w:line="257" w:lineRule="auto"/>
-      </w:pPr>
-    </w:p>
-    <w:p>
-      <w:pPr>
-        <w:spacing w:line="257" w:lineRule="auto"/>
-      </w:pPr>
-      <w:r>
+    </w:p>
+    <w:p>
+      <w:pPr>
+        <w:rPr>
+          <w:rFonts w:ascii="Arial" w:hAnsi="Arial" w:cs="Arial"/>
+        </w:rPr>
+      </w:pPr>
+      <w:r>
+        <w:rPr>
+          <w:rFonts w:ascii="Arial" w:hAnsi="Arial" w:cs="Arial"/>
+        </w:rPr>
         <w:br w:type="page"/>
       </w:r>
     </w:p>
@@ -341,25 +456,23 @@
       <w:pPr>
         <w:spacing w:after="0" w:line="257" w:lineRule="auto"/>
         <w:rPr>
-          <w:rFonts w:ascii="Times New Roman" w:hAnsi="Times New Roman" w:eastAsia="Times New Roman" w:cs="Times New Roman"/>
-          <w:lang w:val="es-419"/>
-        </w:rPr>
-      </w:pPr>
-      <w:r>
-        <w:br w:type="page"/>
-      </w:r>
-      <w:r>
-        <w:rPr>
-          <w:rFonts w:ascii="Times New Roman" w:hAnsi="Times New Roman" w:eastAsia="Times New Roman" w:cs="Times New Roman"/>
+          <w:rFonts w:ascii="Times New Roman" w:eastAsia="Times New Roman" w:hAnsi="Times New Roman" w:cs="Times New Roman"/>
+          <w:lang w:val="es-419"/>
+        </w:rPr>
+      </w:pPr>
+      <w:r>
+        <w:rPr>
+          <w:rFonts w:ascii="Times New Roman" w:eastAsia="Times New Roman" w:hAnsi="Times New Roman" w:cs="Times New Roman"/>
           <w:b/>
           <w:bCs/>
           <w:lang w:val="es-419"/>
         </w:rPr>
+        <w:lastRenderedPageBreak/>
         <w:t>Investigación Teórica (en dos partes):</w:t>
       </w:r>
       <w:r>
         <w:rPr>
-          <w:rFonts w:ascii="Times New Roman" w:hAnsi="Times New Roman" w:eastAsia="Times New Roman" w:cs="Times New Roman"/>
+          <w:rFonts w:ascii="Times New Roman" w:eastAsia="Times New Roman" w:hAnsi="Times New Roman" w:cs="Times New Roman"/>
           <w:lang w:val="es-419"/>
         </w:rPr>
         <w:t xml:space="preserve"> </w:t>
@@ -374,13 +487,13 @@
         </w:numPr>
         <w:spacing w:after="0" w:line="257" w:lineRule="auto"/>
         <w:rPr>
-          <w:rFonts w:ascii="Times New Roman" w:hAnsi="Times New Roman" w:eastAsia="Times New Roman" w:cs="Times New Roman"/>
-          <w:lang w:val="es-419"/>
-        </w:rPr>
-      </w:pPr>
-      <w:r>
-        <w:rPr>
-          <w:rFonts w:ascii="Times New Roman" w:hAnsi="Times New Roman" w:eastAsia="Times New Roman" w:cs="Times New Roman"/>
+          <w:rFonts w:ascii="Times New Roman" w:eastAsia="Times New Roman" w:hAnsi="Times New Roman" w:cs="Times New Roman"/>
+          <w:lang w:val="es-419"/>
+        </w:rPr>
+      </w:pPr>
+      <w:r>
+        <w:rPr>
+          <w:rFonts w:ascii="Times New Roman" w:eastAsia="Times New Roman" w:hAnsi="Times New Roman" w:cs="Times New Roman"/>
           <w:b/>
           <w:bCs/>
           <w:lang w:val="es-419"/>
@@ -389,7 +502,7 @@
       </w:r>
       <w:r>
         <w:rPr>
-          <w:rFonts w:ascii="Times New Roman" w:hAnsi="Times New Roman" w:eastAsia="Times New Roman" w:cs="Times New Roman"/>
+          <w:rFonts w:ascii="Times New Roman" w:eastAsia="Times New Roman" w:hAnsi="Times New Roman" w:cs="Times New Roman"/>
           <w:lang w:val="es-419"/>
         </w:rPr>
         <w:t xml:space="preserve"> </w:t>
@@ -404,13 +517,13 @@
         </w:numPr>
         <w:spacing w:after="0" w:line="257" w:lineRule="auto"/>
         <w:rPr>
-          <w:rFonts w:ascii="Times New Roman" w:hAnsi="Times New Roman" w:eastAsia="Times New Roman" w:cs="Times New Roman"/>
-          <w:lang w:val="es-419"/>
-        </w:rPr>
-      </w:pPr>
-      <w:r>
-        <w:rPr>
-          <w:rFonts w:ascii="Times New Roman" w:hAnsi="Times New Roman" w:eastAsia="Times New Roman" w:cs="Times New Roman"/>
+          <w:rFonts w:ascii="Times New Roman" w:eastAsia="Times New Roman" w:hAnsi="Times New Roman" w:cs="Times New Roman"/>
+          <w:lang w:val="es-419"/>
+        </w:rPr>
+      </w:pPr>
+      <w:r>
+        <w:rPr>
+          <w:rFonts w:ascii="Times New Roman" w:eastAsia="Times New Roman" w:hAnsi="Times New Roman" w:cs="Times New Roman"/>
           <w:lang w:val="es-419"/>
         </w:rPr>
         <w:t>Investiguen ejemplos reales de sistemas ERP y CRM usados en RRHH (por ejemplo, SAP SuccessFactors, Oracle HCM, Salesforce). Describan sus características principales.</w:t>
@@ -425,13 +538,13 @@
         </w:numPr>
         <w:spacing w:after="0" w:line="257" w:lineRule="auto"/>
         <w:rPr>
-          <w:rFonts w:ascii="Times New Roman" w:hAnsi="Times New Roman" w:eastAsia="Times New Roman" w:cs="Times New Roman"/>
-          <w:lang w:val="es-419"/>
-        </w:rPr>
-      </w:pPr>
-      <w:r>
-        <w:rPr>
-          <w:rFonts w:ascii="Times New Roman" w:hAnsi="Times New Roman" w:eastAsia="Times New Roman" w:cs="Times New Roman"/>
+          <w:rFonts w:ascii="Times New Roman" w:eastAsia="Times New Roman" w:hAnsi="Times New Roman" w:cs="Times New Roman"/>
+          <w:lang w:val="es-419"/>
+        </w:rPr>
+      </w:pPr>
+      <w:r>
+        <w:rPr>
+          <w:rFonts w:ascii="Times New Roman" w:eastAsia="Times New Roman" w:hAnsi="Times New Roman" w:cs="Times New Roman"/>
           <w:lang w:val="es-419"/>
         </w:rPr>
         <w:t>Analicen cómo la IA mejora la eficiencia en procesos como reclutamiento, evaluación de candidatos y gestión del desempeño. Incluyan ejemplos concretos.</w:t>
@@ -446,13 +559,13 @@
         </w:numPr>
         <w:spacing w:after="0" w:line="257" w:lineRule="auto"/>
         <w:rPr>
-          <w:rFonts w:ascii="Times New Roman" w:hAnsi="Times New Roman" w:eastAsia="Times New Roman" w:cs="Times New Roman"/>
-          <w:lang w:val="es-419"/>
-        </w:rPr>
-      </w:pPr>
-      <w:r>
-        <w:rPr>
-          <w:rFonts w:ascii="Times New Roman" w:hAnsi="Times New Roman" w:eastAsia="Times New Roman" w:cs="Times New Roman"/>
+          <w:rFonts w:ascii="Times New Roman" w:eastAsia="Times New Roman" w:hAnsi="Times New Roman" w:cs="Times New Roman"/>
+          <w:lang w:val="es-419"/>
+        </w:rPr>
+      </w:pPr>
+      <w:r>
+        <w:rPr>
+          <w:rFonts w:ascii="Times New Roman" w:eastAsia="Times New Roman" w:hAnsi="Times New Roman" w:cs="Times New Roman"/>
           <w:lang w:val="es-419"/>
         </w:rPr>
         <w:t>Identifiquen ventajas (como automatización o precisión) y desafíos (como costos o seguridad) de implementar estas soluciones.</w:t>
@@ -464,7 +577,7 @@
         <w:spacing w:after="0" w:line="257" w:lineRule="auto"/>
         <w:ind w:left="2160"/>
         <w:rPr>
-          <w:rFonts w:ascii="Times New Roman" w:hAnsi="Times New Roman" w:eastAsia="Times New Roman" w:cs="Times New Roman"/>
+          <w:rFonts w:ascii="Times New Roman" w:eastAsia="Times New Roman" w:hAnsi="Times New Roman" w:cs="Times New Roman"/>
           <w:lang w:val="es-419"/>
         </w:rPr>
       </w:pPr>
@@ -475,7 +588,7 @@
         <w:spacing w:after="0" w:line="257" w:lineRule="auto"/>
         <w:ind w:left="2160"/>
         <w:rPr>
-          <w:rFonts w:ascii="Times New Roman" w:hAnsi="Times New Roman" w:eastAsia="Times New Roman" w:cs="Times New Roman"/>
+          <w:rFonts w:ascii="Times New Roman" w:eastAsia="Times New Roman" w:hAnsi="Times New Roman" w:cs="Times New Roman"/>
           <w:lang w:val="es-419"/>
         </w:rPr>
       </w:pPr>
@@ -490,7 +603,7 @@
         <w:shd w:val="clear" w:color="auto" w:fill="FFFFFF" w:themeFill="background1"/>
         <w:spacing w:after="0" w:line="257" w:lineRule="auto"/>
         <w:rPr>
-          <w:rFonts w:ascii="Poppins" w:hAnsi="Poppins" w:eastAsia="Poppins" w:cs="Poppins"/>
+          <w:rFonts w:ascii="Poppins" w:eastAsia="Poppins" w:hAnsi="Poppins" w:cs="Poppins"/>
           <w:color w:val="212529"/>
           <w:sz w:val="22"/>
           <w:szCs w:val="22"/>
@@ -499,7 +612,7 @@
       </w:pPr>
       <w:r>
         <w:rPr>
-          <w:rFonts w:ascii="Poppins" w:hAnsi="Poppins" w:eastAsia="Poppins" w:cs="Poppins"/>
+          <w:rFonts w:ascii="Poppins" w:eastAsia="Poppins" w:hAnsi="Poppins" w:cs="Poppins"/>
           <w:color w:val="212529"/>
           <w:sz w:val="22"/>
           <w:szCs w:val="22"/>
@@ -518,7 +631,7 @@
         <w:shd w:val="clear" w:color="auto" w:fill="FFFFFF" w:themeFill="background1"/>
         <w:spacing w:after="0" w:line="257" w:lineRule="auto"/>
         <w:rPr>
-          <w:rFonts w:ascii="Poppins" w:hAnsi="Poppins" w:eastAsia="Poppins" w:cs="Poppins"/>
+          <w:rFonts w:ascii="Poppins" w:eastAsia="Poppins" w:hAnsi="Poppins" w:cs="Poppins"/>
           <w:color w:val="212529"/>
           <w:sz w:val="22"/>
           <w:szCs w:val="22"/>
@@ -527,7 +640,7 @@
       </w:pPr>
       <w:r>
         <w:rPr>
-          <w:rFonts w:ascii="Poppins" w:hAnsi="Poppins" w:eastAsia="Poppins" w:cs="Poppins"/>
+          <w:rFonts w:ascii="Poppins" w:eastAsia="Poppins" w:hAnsi="Poppins" w:cs="Poppins"/>
           <w:color w:val="212529"/>
           <w:sz w:val="22"/>
           <w:szCs w:val="22"/>
@@ -546,7 +659,7 @@
         <w:shd w:val="clear" w:color="auto" w:fill="FFFFFF" w:themeFill="background1"/>
         <w:spacing w:after="0" w:line="257" w:lineRule="auto"/>
         <w:rPr>
-          <w:rFonts w:ascii="Poppins" w:hAnsi="Poppins" w:eastAsia="Poppins" w:cs="Poppins"/>
+          <w:rFonts w:ascii="Poppins" w:eastAsia="Poppins" w:hAnsi="Poppins" w:cs="Poppins"/>
           <w:color w:val="212529"/>
           <w:sz w:val="22"/>
           <w:szCs w:val="22"/>
@@ -555,7 +668,7 @@
       </w:pPr>
       <w:r>
         <w:rPr>
-          <w:rFonts w:ascii="Poppins" w:hAnsi="Poppins" w:eastAsia="Poppins" w:cs="Poppins"/>
+          <w:rFonts w:ascii="Poppins" w:eastAsia="Poppins" w:hAnsi="Poppins" w:cs="Poppins"/>
           <w:color w:val="212529"/>
           <w:sz w:val="22"/>
           <w:szCs w:val="22"/>
@@ -574,7 +687,7 @@
         <w:shd w:val="clear" w:color="auto" w:fill="FFFFFF" w:themeFill="background1"/>
         <w:spacing w:after="0" w:line="257" w:lineRule="auto"/>
         <w:rPr>
-          <w:rFonts w:ascii="Poppins" w:hAnsi="Poppins" w:eastAsia="Poppins" w:cs="Poppins"/>
+          <w:rFonts w:ascii="Poppins" w:eastAsia="Poppins" w:hAnsi="Poppins" w:cs="Poppins"/>
           <w:color w:val="212529"/>
           <w:sz w:val="22"/>
           <w:szCs w:val="22"/>
@@ -583,7 +696,7 @@
       </w:pPr>
       <w:r>
         <w:rPr>
-          <w:rFonts w:ascii="Poppins" w:hAnsi="Poppins" w:eastAsia="Poppins" w:cs="Poppins"/>
+          <w:rFonts w:ascii="Poppins" w:eastAsia="Poppins" w:hAnsi="Poppins" w:cs="Poppins"/>
           <w:color w:val="212529"/>
           <w:sz w:val="22"/>
           <w:szCs w:val="22"/>
@@ -602,7 +715,7 @@
         <w:shd w:val="clear" w:color="auto" w:fill="FFFFFF" w:themeFill="background1"/>
         <w:spacing w:after="0" w:line="257" w:lineRule="auto"/>
         <w:rPr>
-          <w:rFonts w:ascii="Poppins" w:hAnsi="Poppins" w:eastAsia="Poppins" w:cs="Poppins"/>
+          <w:rFonts w:ascii="Poppins" w:eastAsia="Poppins" w:hAnsi="Poppins" w:cs="Poppins"/>
           <w:color w:val="212529"/>
           <w:sz w:val="22"/>
           <w:szCs w:val="22"/>
@@ -611,7 +724,7 @@
       </w:pPr>
       <w:r>
         <w:rPr>
-          <w:rFonts w:ascii="Poppins" w:hAnsi="Poppins" w:eastAsia="Poppins" w:cs="Poppins"/>
+          <w:rFonts w:ascii="Poppins" w:eastAsia="Poppins" w:hAnsi="Poppins" w:cs="Poppins"/>
           <w:color w:val="212529"/>
           <w:sz w:val="22"/>
           <w:szCs w:val="22"/>
@@ -626,7 +739,7 @@
         <w:spacing w:after="0" w:line="257" w:lineRule="auto"/>
         <w:ind w:left="2160"/>
         <w:rPr>
-          <w:rFonts w:ascii="Times New Roman" w:hAnsi="Times New Roman" w:eastAsia="Times New Roman" w:cs="Times New Roman"/>
+          <w:rFonts w:ascii="Times New Roman" w:eastAsia="Times New Roman" w:hAnsi="Times New Roman" w:cs="Times New Roman"/>
           <w:lang w:val="es-419"/>
         </w:rPr>
       </w:pPr>
@@ -635,13 +748,13 @@
       <w:pPr>
         <w:spacing w:after="0" w:line="257" w:lineRule="auto"/>
         <w:rPr>
-          <w:rFonts w:ascii="Times New Roman" w:hAnsi="Times New Roman" w:eastAsia="Times New Roman" w:cs="Times New Roman"/>
-          <w:lang w:val="es-419"/>
-        </w:rPr>
-      </w:pPr>
-      <w:r>
-        <w:rPr>
-          <w:rFonts w:ascii="Times New Roman" w:hAnsi="Times New Roman" w:eastAsia="Times New Roman" w:cs="Times New Roman"/>
+          <w:rFonts w:ascii="Times New Roman" w:eastAsia="Times New Roman" w:hAnsi="Times New Roman" w:cs="Times New Roman"/>
+          <w:lang w:val="es-419"/>
+        </w:rPr>
+      </w:pPr>
+      <w:r>
+        <w:rPr>
+          <w:rFonts w:ascii="Times New Roman" w:eastAsia="Times New Roman" w:hAnsi="Times New Roman" w:cs="Times New Roman"/>
           <w:b/>
           <w:bCs/>
           <w:lang w:val="es-419"/>
@@ -650,7 +763,7 @@
       </w:r>
       <w:r>
         <w:rPr>
-          <w:rFonts w:ascii="Times New Roman" w:hAnsi="Times New Roman" w:eastAsia="Times New Roman" w:cs="Times New Roman"/>
+          <w:rFonts w:ascii="Times New Roman" w:eastAsia="Times New Roman" w:hAnsi="Times New Roman" w:cs="Times New Roman"/>
           <w:b/>
           <w:bCs/>
           <w:i/>
@@ -664,7 +777,7 @@
       <w:pPr>
         <w:spacing w:after="0" w:line="257" w:lineRule="auto"/>
         <w:rPr>
-          <w:rFonts w:ascii="Times New Roman" w:hAnsi="Times New Roman" w:eastAsia="Times New Roman" w:cs="Times New Roman"/>
+          <w:rFonts w:ascii="Times New Roman" w:eastAsia="Times New Roman" w:hAnsi="Times New Roman" w:cs="Times New Roman"/>
           <w:b/>
           <w:bCs/>
           <w:i/>
@@ -674,7 +787,7 @@
       </w:pPr>
       <w:r>
         <w:rPr>
-          <w:rFonts w:ascii="Times New Roman" w:hAnsi="Times New Roman" w:eastAsia="Times New Roman" w:cs="Times New Roman"/>
+          <w:rFonts w:ascii="Times New Roman" w:eastAsia="Times New Roman" w:hAnsi="Times New Roman" w:cs="Times New Roman"/>
           <w:b/>
           <w:bCs/>
           <w:i/>
@@ -685,7 +798,7 @@
       </w:r>
       <w:r>
         <w:rPr>
-          <w:rFonts w:ascii="Times New Roman" w:hAnsi="Times New Roman" w:eastAsia="Times New Roman" w:cs="Times New Roman"/>
+          <w:rFonts w:ascii="Times New Roman" w:eastAsia="Times New Roman" w:hAnsi="Times New Roman" w:cs="Times New Roman"/>
           <w:lang w:val="es-419"/>
         </w:rPr>
         <w:t>Scikit-learn</w:t>
@@ -697,7 +810,7 @@
       </w:pPr>
       <w:r>
         <w:rPr>
-          <w:rFonts w:ascii="Times New Roman" w:hAnsi="Times New Roman" w:eastAsia="Times New Roman" w:cs="Times New Roman"/>
+          <w:rFonts w:ascii="Times New Roman" w:eastAsia="Times New Roman" w:hAnsi="Times New Roman" w:cs="Times New Roman"/>
           <w:b/>
           <w:bCs/>
           <w:lang w:val="es-419"/>
@@ -706,7 +819,7 @@
       </w:r>
       <w:r>
         <w:rPr>
-          <w:rFonts w:ascii="Times New Roman" w:hAnsi="Times New Roman" w:eastAsia="Times New Roman" w:cs="Times New Roman"/>
+          <w:rFonts w:ascii="Times New Roman" w:eastAsia="Times New Roman" w:hAnsi="Times New Roman" w:cs="Times New Roman"/>
           <w:b/>
           <w:bCs/>
           <w:lang w:val="es-419"/>
@@ -715,7 +828,7 @@
       </w:r>
       <w:r>
         <w:rPr>
-          <w:rFonts w:ascii="Times New Roman" w:hAnsi="Times New Roman" w:eastAsia="Times New Roman" w:cs="Times New Roman"/>
+          <w:rFonts w:ascii="Times New Roman" w:eastAsia="Times New Roman" w:hAnsi="Times New Roman" w:cs="Times New Roman"/>
           <w:lang w:val="es-419"/>
         </w:rPr>
         <w:t xml:space="preserve"> (clasificación)</w:t>
@@ -730,19 +843,13 @@
       <w:pPr>
         <w:spacing w:before="319" w:after="319" w:line="257" w:lineRule="auto"/>
         <w:rPr>
-          <w:rFonts w:ascii="Times New Roman" w:hAnsi="Times New Roman" w:eastAsia="Times New Roman" w:cs="Times New Roman"/>
-          <w:lang w:val="es-419"/>
-        </w:rPr>
-      </w:pPr>
-      <w:r>
-        <w:t>Opción</w:t>
-      </w:r>
-      <w:r>
-        <w:t xml:space="preserve">: </w:t>
-      </w:r>
-      <w:r>
-        <w:rPr>
-          <w:rFonts w:ascii="Times New Roman" w:hAnsi="Times New Roman" w:eastAsia="Times New Roman" w:cs="Times New Roman"/>
+          <w:rFonts w:ascii="Times New Roman" w:eastAsia="Times New Roman" w:hAnsi="Times New Roman" w:cs="Times New Roman"/>
+          <w:lang w:val="es-419"/>
+        </w:rPr>
+      </w:pPr>
+      <w:r>
+        <w:rPr>
+          <w:rFonts w:ascii="Times New Roman" w:eastAsia="Times New Roman" w:hAnsi="Times New Roman" w:cs="Times New Roman"/>
           <w:lang w:val="es-419"/>
         </w:rPr>
         <w:t>Opción 1: Clasificación de Candidatos Basada en Habilidades</w:t>
@@ -757,7 +864,7 @@
         </w:numPr>
         <w:spacing w:after="0" w:line="257" w:lineRule="auto"/>
         <w:rPr>
-          <w:rFonts w:ascii="Calibri" w:hAnsi="Calibri" w:eastAsia="Calibri" w:cs="Calibri"/>
+          <w:rFonts w:ascii="Times New Roman" w:eastAsia="Calibri" w:hAnsi="Times New Roman" w:cs="Times New Roman"/>
           <w:sz w:val="22"/>
           <w:szCs w:val="22"/>
           <w:lang w:val="es-419"/>
@@ -765,7 +872,7 @@
       </w:pPr>
       <w:r>
         <w:rPr>
-          <w:rFonts w:ascii="Calibri" w:hAnsi="Calibri" w:eastAsia="Calibri" w:cs="Calibri"/>
+          <w:rFonts w:ascii="Times New Roman" w:eastAsia="Calibri" w:hAnsi="Times New Roman" w:cs="Times New Roman"/>
           <w:b/>
           <w:bCs/>
           <w:sz w:val="22"/>
@@ -775,16 +882,19 @@
         <w:t>Descripción:</w:t>
       </w:r>
       <w:r>
+        <w:rPr>
+          <w:rFonts w:ascii="Times New Roman" w:hAnsi="Times New Roman" w:cs="Times New Roman"/>
+        </w:rPr>
         <w:br/>
       </w:r>
       <w:r>
         <w:rPr>
-          <w:rFonts w:ascii="Calibri" w:hAnsi="Calibri" w:eastAsia="Calibri" w:cs="Calibri"/>
+          <w:rFonts w:ascii="Times New Roman" w:eastAsia="Calibri" w:hAnsi="Times New Roman" w:cs="Times New Roman"/>
           <w:sz w:val="22"/>
           <w:szCs w:val="22"/>
           <w:lang w:val="es-419"/>
         </w:rPr>
-        <w:t xml:space="preserve"> Creen un modelo de clasificación (como regresión logística o árbol de decisión) para predecir si un candidato es apto para un puesto basado en datos como años de experiencia, nivel educativo y habilidades. Primero, generen un conjunto de datos ficticio con al menos 50 candidatos, incluyendo las variables mencionadas y una etiqueta ("Apto" o "No Apto"). Luego, entrenen el modelo para que clasifique automáticamente nuevos candidatos.</w:t>
+        <w:t>Creen un modelo de clasificación (como regresión logística o árbol de decisión) para predecir si un candidato es apto para un puesto basado en datos como años de experiencia, nivel educativo y habilidades. Primero, generen un conjunto de datos ficticio con al menos 50 candidatos, incluyendo las variables mencionadas y una etiqueta ("Apto" o "No Apto"). Luego, entrenen el modelo para que clasifique automáticamente nuevos candidatos.</w:t>
       </w:r>
     </w:p>
     <w:p>
@@ -796,7 +906,7 @@
         </w:numPr>
         <w:spacing w:after="0" w:line="257" w:lineRule="auto"/>
         <w:rPr>
-          <w:rFonts w:ascii="Calibri" w:hAnsi="Calibri" w:eastAsia="Calibri" w:cs="Calibri"/>
+          <w:rFonts w:ascii="Times New Roman" w:eastAsia="Calibri" w:hAnsi="Times New Roman" w:cs="Times New Roman"/>
           <w:sz w:val="22"/>
           <w:szCs w:val="22"/>
           <w:lang w:val="es-419"/>
@@ -804,7 +914,7 @@
       </w:pPr>
       <w:r>
         <w:rPr>
-          <w:rFonts w:ascii="Calibri" w:hAnsi="Calibri" w:eastAsia="Calibri" w:cs="Calibri"/>
+          <w:rFonts w:ascii="Times New Roman" w:eastAsia="Calibri" w:hAnsi="Times New Roman" w:cs="Times New Roman"/>
           <w:b/>
           <w:bCs/>
           <w:sz w:val="22"/>
@@ -815,7 +925,7 @@
       </w:r>
       <w:r>
         <w:rPr>
-          <w:rFonts w:ascii="Calibri" w:hAnsi="Calibri" w:eastAsia="Calibri" w:cs="Calibri"/>
+          <w:rFonts w:ascii="Times New Roman" w:eastAsia="Calibri" w:hAnsi="Times New Roman" w:cs="Times New Roman"/>
           <w:sz w:val="22"/>
           <w:szCs w:val="22"/>
           <w:lang w:val="es-419"/>
@@ -826,6 +936,9 @@
     <w:p>
       <w:pPr>
         <w:spacing w:line="257" w:lineRule="auto"/>
+        <w:rPr>
+          <w:rFonts w:ascii="Times New Roman" w:hAnsi="Times New Roman" w:cs="Times New Roman"/>
+        </w:rPr>
       </w:pPr>
     </w:p>
     <w:p>
@@ -836,16 +949,38 @@
     <w:p>
       <w:pPr>
         <w:spacing w:line="257" w:lineRule="auto"/>
-      </w:pPr>
-      <w:r>
-        <w:br w:type="page"/>
+        <w:rPr>
+          <w:rFonts w:ascii="Arial" w:eastAsia="Arial" w:hAnsi="Arial" w:cs="Arial"/>
+          <w:color w:val="FF0000"/>
+          <w:sz w:val="32"/>
+          <w:szCs w:val="22"/>
+          <w:lang w:val="es-419"/>
+        </w:rPr>
+      </w:pPr>
+      <w:r>
+        <w:rPr>
+          <w:rFonts w:ascii="Arial" w:hAnsi="Arial" w:cs="Arial"/>
+          <w:color w:val="FF0000"/>
+          <w:sz w:val="36"/>
+        </w:rPr>
+        <w:t>REDUCIR A 3 PÁGINAS</w:t>
+      </w:r>
+      <w:r>
+        <w:rPr>
+          <w:rFonts w:ascii="Arial" w:eastAsia="Arial" w:hAnsi="Arial" w:cs="Arial"/>
+          <w:color w:val="FF0000"/>
+          <w:sz w:val="32"/>
+          <w:szCs w:val="22"/>
+          <w:lang w:val="es-419"/>
+        </w:rPr>
+        <w:t>!!</w:t>
       </w:r>
     </w:p>
     <w:p>
       <w:pPr>
         <w:spacing w:line="257" w:lineRule="auto"/>
         <w:rPr>
-          <w:rFonts w:ascii="Arial" w:hAnsi="Arial" w:eastAsia="Arial" w:cs="Arial"/>
+          <w:rFonts w:ascii="Arial" w:eastAsia="Arial" w:hAnsi="Arial" w:cs="Arial"/>
           <w:sz w:val="22"/>
           <w:szCs w:val="22"/>
           <w:lang w:val="es-419"/>
@@ -853,36 +988,58 @@
       </w:pPr>
       <w:r>
         <w:rPr>
-          <w:rFonts w:ascii="Arial" w:hAnsi="Arial" w:eastAsia="Arial" w:cs="Arial"/>
+          <w:rFonts w:ascii="Arial" w:eastAsia="Arial" w:hAnsi="Arial" w:cs="Arial"/>
+          <w:color w:val="FF0000"/>
+          <w:sz w:val="32"/>
+          <w:szCs w:val="22"/>
+          <w:lang w:val="es-419"/>
+        </w:rPr>
+        <w:t>(podemos desarrollar menos los items)</w:t>
+      </w:r>
+      <w:r>
+        <w:rPr>
+          <w:rFonts w:ascii="Arial" w:eastAsia="Arial" w:hAnsi="Arial" w:cs="Arial"/>
           <w:sz w:val="22"/>
           <w:szCs w:val="22"/>
           <w:lang w:val="es-419"/>
         </w:rPr>
+        <w:br w:type="page"/>
+      </w:r>
+    </w:p>
+    <w:p>
+      <w:pPr>
+        <w:spacing w:line="257" w:lineRule="auto"/>
+        <w:jc w:val="both"/>
+        <w:rPr>
+          <w:rFonts w:ascii="Arial" w:eastAsia="Arial" w:hAnsi="Arial" w:cs="Arial"/>
+          <w:lang w:val="es-419"/>
+        </w:rPr>
+      </w:pPr>
+      <w:r>
+        <w:rPr>
+          <w:rFonts w:ascii="Arial" w:eastAsia="Arial" w:hAnsi="Arial" w:cs="Arial"/>
+          <w:lang w:val="es-419"/>
+        </w:rPr>
+        <w:lastRenderedPageBreak/>
         <w:t xml:space="preserve">Tanto los ERP como el CRM nos brindan herramientas para </w:t>
       </w:r>
       <w:r>
         <w:rPr>
-          <w:rFonts w:ascii="Arial" w:hAnsi="Arial" w:eastAsia="Arial" w:cs="Arial"/>
-          <w:sz w:val="22"/>
-          <w:szCs w:val="22"/>
+          <w:rFonts w:ascii="Arial" w:eastAsia="Arial" w:hAnsi="Arial" w:cs="Arial"/>
           <w:lang w:val="es-419"/>
         </w:rPr>
         <w:t xml:space="preserve">las soluciones </w:t>
       </w:r>
       <w:r>
         <w:rPr>
-          <w:rFonts w:ascii="Arial" w:hAnsi="Arial" w:eastAsia="Arial" w:cs="Arial"/>
-          <w:sz w:val="22"/>
-          <w:szCs w:val="22"/>
+          <w:rFonts w:ascii="Arial" w:eastAsia="Arial" w:hAnsi="Arial" w:cs="Arial"/>
           <w:lang w:val="es-419"/>
         </w:rPr>
         <w:t>para desarrollo</w:t>
       </w:r>
       <w:r>
         <w:rPr>
-          <w:rFonts w:ascii="Arial" w:hAnsi="Arial" w:eastAsia="Arial" w:cs="Arial"/>
-          <w:sz w:val="22"/>
-          <w:szCs w:val="22"/>
+          <w:rFonts w:ascii="Arial" w:eastAsia="Arial" w:hAnsi="Arial" w:cs="Arial"/>
           <w:lang w:val="es-419"/>
         </w:rPr>
         <w:t xml:space="preserve"> empresariales, diferenciemos estos dos conceptos de manera breve.</w:t>
@@ -891,54 +1048,85 @@
     <w:p>
       <w:pPr>
         <w:spacing w:line="257" w:lineRule="auto"/>
-        <w:rPr>
-          <w:rFonts w:ascii="Arial" w:hAnsi="Arial" w:eastAsia="Arial" w:cs="Arial"/>
-          <w:sz w:val="22"/>
-          <w:szCs w:val="22"/>
-          <w:lang w:val="es-419"/>
-        </w:rPr>
-      </w:pPr>
-      <w:r>
-        <w:rPr>
-          <w:rFonts w:ascii="Arial" w:hAnsi="Arial" w:eastAsia="Arial" w:cs="Arial"/>
-          <w:sz w:val="22"/>
-          <w:szCs w:val="22"/>
+        <w:jc w:val="both"/>
+        <w:rPr>
+          <w:rFonts w:ascii="Arial" w:eastAsia="Arial" w:hAnsi="Arial" w:cs="Arial"/>
+          <w:lang w:val="es-419"/>
+        </w:rPr>
+      </w:pPr>
+      <w:r>
+        <w:rPr>
+          <w:rFonts w:ascii="Arial" w:eastAsia="Arial" w:hAnsi="Arial" w:cs="Arial"/>
           <w:lang w:val="es-419"/>
         </w:rPr>
         <w:t xml:space="preserve">La </w:t>
       </w:r>
       <w:r>
         <w:rPr>
-          <w:rFonts w:ascii="Arial" w:hAnsi="Arial" w:eastAsia="Arial" w:cs="Arial"/>
-          <w:sz w:val="22"/>
-          <w:szCs w:val="22"/>
+          <w:rFonts w:ascii="Arial" w:eastAsia="Arial" w:hAnsi="Arial" w:cs="Arial"/>
           <w:lang w:val="es-419"/>
         </w:rPr>
         <w:t>Planificación</w:t>
       </w:r>
       <w:r>
         <w:rPr>
-          <w:rFonts w:ascii="Arial" w:hAnsi="Arial" w:eastAsia="Arial" w:cs="Arial"/>
-          <w:sz w:val="22"/>
-          <w:szCs w:val="22"/>
+          <w:rFonts w:ascii="Arial" w:eastAsia="Arial" w:hAnsi="Arial" w:cs="Arial"/>
           <w:lang w:val="es-419"/>
         </w:rPr>
         <w:t xml:space="preserve"> de Recursos Empresariales (ERP) es un tipo de </w:t>
       </w:r>
       <w:r>
         <w:rPr>
-          <w:rFonts w:ascii="Arial" w:hAnsi="Arial" w:eastAsia="Arial" w:cs="Arial"/>
-          <w:sz w:val="22"/>
-          <w:szCs w:val="22"/>
-          <w:lang w:val="es-419"/>
-        </w:rPr>
-        <w:t>software empresarial que gestiona, automatiza y conecta los procesos empresariales cotidianos de gestión interna, como la contabilidad, las compras, la gestión de proyectos, la gestión de la cadena de suministro, la gestión de riesgos y los recursos humanos.</w:t>
-      </w:r>
-      <w:r>
-        <w:rPr>
-          <w:rFonts w:ascii="Arial" w:hAnsi="Arial" w:eastAsia="Arial" w:cs="Arial"/>
-          <w:sz w:val="22"/>
-          <w:szCs w:val="22"/>
+          <w:rFonts w:ascii="Arial" w:eastAsia="Arial" w:hAnsi="Arial" w:cs="Arial"/>
+          <w:lang w:val="es-419"/>
+        </w:rPr>
+        <w:t>software empresarial que gestiona, automatiza y conecta los procesos empresariales cotidianos de gestión interna, como la contabilidad, las compras, la gestión de proyectos, de la cadena de suministro, de riesgos</w:t>
+      </w:r>
+      <w:r>
+        <w:rPr>
+          <w:rFonts w:ascii="Arial" w:eastAsia="Arial" w:hAnsi="Arial" w:cs="Arial"/>
+          <w:lang w:val="es-419"/>
+        </w:rPr>
+        <w:t>,</w:t>
+      </w:r>
+      <w:r>
+        <w:rPr>
+          <w:rFonts w:ascii="Arial" w:eastAsia="Arial" w:hAnsi="Arial" w:cs="Arial"/>
+          <w:lang w:val="es-419"/>
+        </w:rPr>
+        <w:t xml:space="preserve"> </w:t>
+      </w:r>
+      <w:r>
+        <w:rPr>
+          <w:rFonts w:ascii="Arial" w:eastAsia="Arial" w:hAnsi="Arial" w:cs="Arial"/>
+          <w:lang w:val="es-419"/>
+        </w:rPr>
+        <w:t xml:space="preserve">de </w:t>
+      </w:r>
+      <w:r>
+        <w:rPr>
+          <w:rFonts w:ascii="Arial" w:eastAsia="Arial" w:hAnsi="Arial" w:cs="Arial"/>
+          <w:lang w:val="es-419"/>
+        </w:rPr>
+        <w:t>los recursos humanos</w:t>
+      </w:r>
+      <w:r>
+        <w:rPr>
+          <w:rFonts w:ascii="Arial" w:eastAsia="Arial" w:hAnsi="Arial" w:cs="Arial"/>
+          <w:lang w:val="es-419"/>
+        </w:rPr>
+        <w:t>, de ventas y distribución</w:t>
+      </w:r>
+      <w:r>
+        <w:rPr>
+          <w:rFonts w:ascii="Arial" w:eastAsia="Arial" w:hAnsi="Arial" w:cs="Arial"/>
+          <w:lang w:val="es-419"/>
+        </w:rPr>
+        <w:t>.</w:t>
+      </w:r>
+      <w:r>
+        <w:rPr>
+          <w:rFonts w:ascii="Arial" w:eastAsia="Arial" w:hAnsi="Arial" w:cs="Arial"/>
           <w:lang w:val="es-419"/>
         </w:rPr>
         <w:t xml:space="preserve"> los sistemas de ERP permiten el flujo de datos relacionados entre departamentos, eliminan la duplicación de información y proporcionan integridad de datos al almacenarlos en una ubicación central, una única fuente de verdad.  </w:t>
@@ -947,173 +1135,158 @@
     <w:p>
       <w:pPr>
         <w:spacing w:line="257" w:lineRule="auto"/>
-        <w:rPr>
-          <w:rFonts w:ascii="Arial" w:hAnsi="Arial" w:eastAsia="Arial" w:cs="Arial"/>
-          <w:sz w:val="22"/>
-          <w:szCs w:val="22"/>
-          <w:lang w:val="es-419"/>
-        </w:rPr>
-      </w:pPr>
-      <w:r>
-        <w:rPr>
-          <w:rFonts w:ascii="Arial" w:hAnsi="Arial" w:eastAsia="Arial" w:cs="Arial"/>
-          <w:sz w:val="22"/>
-          <w:szCs w:val="22"/>
+        <w:jc w:val="both"/>
+        <w:rPr>
+          <w:rFonts w:ascii="Arial" w:eastAsia="Arial" w:hAnsi="Arial" w:cs="Arial"/>
+          <w:lang w:val="es-419"/>
+        </w:rPr>
+      </w:pPr>
+      <w:r>
+        <w:rPr>
+          <w:rFonts w:ascii="Arial" w:eastAsia="Arial" w:hAnsi="Arial" w:cs="Arial"/>
           <w:lang w:val="es-419"/>
         </w:rPr>
         <w:t xml:space="preserve">A diferencia de </w:t>
       </w:r>
       <w:r>
         <w:rPr>
-          <w:rFonts w:ascii="Arial" w:hAnsi="Arial" w:eastAsia="Arial" w:cs="Arial"/>
-          <w:sz w:val="22"/>
-          <w:szCs w:val="22"/>
-          <w:lang w:val="es-419"/>
-        </w:rPr>
-        <w:t>ERP, la Gestión de Relaciones con los Clientes (CRM) es un software empresarial que automatiza el modo en que un cliente interactúa con tu negocio. Generalmente, forma parte de un conjunto más amplio de aplicaciones de experiencia del cliente (CX)</w:t>
-      </w:r>
-      <w:r>
-        <w:rPr>
-          <w:rFonts w:ascii="Arial" w:hAnsi="Arial" w:eastAsia="Arial" w:cs="Arial"/>
-          <w:sz w:val="22"/>
-          <w:szCs w:val="22"/>
+          <w:rFonts w:ascii="Arial" w:eastAsia="Arial" w:hAnsi="Arial" w:cs="Arial"/>
+          <w:lang w:val="es-419"/>
+        </w:rPr>
+        <w:t xml:space="preserve">ERP, la Gestión de Relaciones con los Clientes (CRM) es un software empresarial que automatiza el modo en que un cliente interactúa con tu negocio. </w:t>
+      </w:r>
+      <w:r>
+        <w:rPr>
+          <w:rFonts w:ascii="Arial" w:eastAsia="Arial" w:hAnsi="Arial" w:cs="Arial"/>
+          <w:lang w:val="es-419"/>
+        </w:rPr>
+        <w:t xml:space="preserve">Es decir, se centra en las tareas y extrategias externas a la empresa. </w:t>
+      </w:r>
+      <w:r>
+        <w:rPr>
+          <w:rFonts w:ascii="Arial" w:eastAsia="Arial" w:hAnsi="Arial" w:cs="Arial"/>
+          <w:lang w:val="es-419"/>
+        </w:rPr>
+        <w:t>Generalmente, forma parte de un conjunto más amplio de aplicaciones de experiencia del cliente (CX)</w:t>
+      </w:r>
+      <w:r>
+        <w:rPr>
+          <w:rFonts w:ascii="Arial" w:eastAsia="Arial" w:hAnsi="Arial" w:cs="Arial"/>
           <w:lang w:val="es-419"/>
         </w:rPr>
         <w:t>.</w:t>
       </w:r>
       <w:r>
         <w:rPr>
-          <w:rFonts w:ascii="Arial" w:hAnsi="Arial" w:eastAsia="Arial" w:cs="Arial"/>
-          <w:sz w:val="22"/>
-          <w:szCs w:val="22"/>
+          <w:rFonts w:ascii="Arial" w:eastAsia="Arial" w:hAnsi="Arial" w:cs="Arial"/>
           <w:lang w:val="es-419"/>
         </w:rPr>
         <w:t xml:space="preserve"> Un sistema CRM realiza un seguimiento y almacena todos los datos recopilados de los clientes, incluidas las comunicaciones con los representantes de ventas, las propuestas, el historial de compras y las solicitudes de servicio.</w:t>
       </w:r>
+      <w:r>
+        <w:rPr>
+          <w:rFonts w:ascii="Arial" w:eastAsia="Arial" w:hAnsi="Arial" w:cs="Arial"/>
+          <w:lang w:val="es-419"/>
+        </w:rPr>
+        <w:t xml:space="preserve"> El objetivo de este sistema es capturar, almacenar y analizar información sobre el cliente, sus preferencias, hisotrial de compras e interacciones anteriores para así personalizar su experiencia.</w:t>
+      </w:r>
     </w:p>
     <w:p>
       <w:pPr>
         <w:spacing w:after="0" w:line="257" w:lineRule="auto"/>
-        <w:rPr>
-          <w:rFonts w:ascii="Arial" w:hAnsi="Arial" w:eastAsia="Arial" w:cs="Arial"/>
-          <w:sz w:val="22"/>
-          <w:szCs w:val="22"/>
-          <w:lang w:val="es-419"/>
-        </w:rPr>
-      </w:pPr>
-      <w:r>
-        <w:rPr>
-          <w:rFonts w:ascii="Arial" w:hAnsi="Arial" w:eastAsia="Arial" w:cs="Arial"/>
-          <w:sz w:val="22"/>
-          <w:szCs w:val="22"/>
+        <w:jc w:val="both"/>
+        <w:rPr>
+          <w:rFonts w:ascii="Arial" w:eastAsia="Arial" w:hAnsi="Arial" w:cs="Arial"/>
+          <w:lang w:val="es-419"/>
+        </w:rPr>
+      </w:pPr>
+      <w:r>
+        <w:rPr>
+          <w:rFonts w:ascii="Arial" w:eastAsia="Arial" w:hAnsi="Arial" w:cs="Arial"/>
           <w:lang w:val="es-419"/>
         </w:rPr>
         <w:t xml:space="preserve">Una vez explicado </w:t>
       </w:r>
       <w:r>
         <w:rPr>
-          <w:rFonts w:ascii="Arial" w:hAnsi="Arial" w:eastAsia="Arial" w:cs="Arial"/>
-          <w:sz w:val="22"/>
-          <w:szCs w:val="22"/>
+          <w:rFonts w:ascii="Arial" w:eastAsia="Arial" w:hAnsi="Arial" w:cs="Arial"/>
           <w:lang w:val="es-419"/>
         </w:rPr>
         <w:t>estos dos conceptos</w:t>
       </w:r>
       <w:r>
         <w:rPr>
-          <w:rFonts w:ascii="Arial" w:hAnsi="Arial" w:eastAsia="Arial" w:cs="Arial"/>
-          <w:sz w:val="22"/>
-          <w:szCs w:val="22"/>
+          <w:rFonts w:ascii="Arial" w:eastAsia="Arial" w:hAnsi="Arial" w:cs="Arial"/>
           <w:lang w:val="es-419"/>
         </w:rPr>
         <w:t xml:space="preserve"> describiremos a </w:t>
       </w:r>
       <w:r>
         <w:rPr>
-          <w:rFonts w:ascii="Arial" w:hAnsi="Arial" w:eastAsia="Arial" w:cs="Arial"/>
-          <w:sz w:val="22"/>
-          <w:szCs w:val="22"/>
+          <w:rFonts w:ascii="Arial" w:eastAsia="Arial" w:hAnsi="Arial" w:cs="Arial"/>
           <w:lang w:val="es-419"/>
         </w:rPr>
         <w:t>continuación</w:t>
       </w:r>
       <w:r>
         <w:rPr>
-          <w:rFonts w:ascii="Arial" w:hAnsi="Arial" w:eastAsia="Arial" w:cs="Arial"/>
-          <w:sz w:val="22"/>
-          <w:szCs w:val="22"/>
+          <w:rFonts w:ascii="Arial" w:eastAsia="Arial" w:hAnsi="Arial" w:cs="Arial"/>
           <w:lang w:val="es-419"/>
         </w:rPr>
         <w:t xml:space="preserve"> sus </w:t>
       </w:r>
       <w:r>
         <w:rPr>
-          <w:rFonts w:ascii="Arial" w:hAnsi="Arial" w:eastAsia="Arial" w:cs="Arial"/>
-          <w:sz w:val="22"/>
-          <w:szCs w:val="22"/>
+          <w:rFonts w:ascii="Arial" w:eastAsia="Arial" w:hAnsi="Arial" w:cs="Arial"/>
           <w:lang w:val="es-419"/>
         </w:rPr>
         <w:t>características principales</w:t>
       </w:r>
       <w:r>
         <w:rPr>
-          <w:rFonts w:ascii="Arial" w:hAnsi="Arial" w:eastAsia="Arial" w:cs="Arial"/>
-          <w:sz w:val="22"/>
-          <w:szCs w:val="22"/>
+          <w:rFonts w:ascii="Arial" w:eastAsia="Arial" w:hAnsi="Arial" w:cs="Arial"/>
           <w:lang w:val="es-419"/>
         </w:rPr>
         <w:t xml:space="preserve"> aplicadas en </w:t>
       </w:r>
       <w:r>
         <w:rPr>
-          <w:rFonts w:ascii="Arial" w:hAnsi="Arial" w:eastAsia="Arial" w:cs="Arial"/>
-          <w:sz w:val="22"/>
-          <w:szCs w:val="22"/>
+          <w:rFonts w:ascii="Arial" w:eastAsia="Arial" w:hAnsi="Arial" w:cs="Arial"/>
           <w:lang w:val="es-419"/>
         </w:rPr>
         <w:t>RR. HH</w:t>
       </w:r>
       <w:r>
         <w:rPr>
-          <w:rFonts w:ascii="Arial" w:hAnsi="Arial" w:eastAsia="Arial" w:cs="Arial"/>
-          <w:sz w:val="22"/>
-          <w:szCs w:val="22"/>
+          <w:rFonts w:ascii="Arial" w:eastAsia="Arial" w:hAnsi="Arial" w:cs="Arial"/>
           <w:lang w:val="es-419"/>
         </w:rPr>
         <w:t>, tomando como referencia a</w:t>
       </w:r>
       <w:r>
         <w:rPr>
-          <w:rFonts w:ascii="Arial" w:hAnsi="Arial" w:eastAsia="Arial" w:cs="Arial"/>
-          <w:sz w:val="22"/>
-          <w:szCs w:val="22"/>
+          <w:rFonts w:ascii="Arial" w:eastAsia="Arial" w:hAnsi="Arial" w:cs="Arial"/>
           <w:lang w:val="es-419"/>
         </w:rPr>
         <w:t xml:space="preserve"> la empresa </w:t>
       </w:r>
       <w:r>
         <w:rPr>
-          <w:rFonts w:ascii="Arial" w:hAnsi="Arial" w:eastAsia="Arial" w:cs="Arial"/>
-          <w:sz w:val="22"/>
-          <w:szCs w:val="22"/>
+          <w:rFonts w:ascii="Arial" w:eastAsia="Arial" w:hAnsi="Arial" w:cs="Arial"/>
           <w:lang w:val="es-419"/>
         </w:rPr>
         <w:t>SAP SE.</w:t>
       </w:r>
       <w:r>
         <w:rPr>
-          <w:rFonts w:ascii="Arial" w:hAnsi="Arial" w:eastAsia="Arial" w:cs="Arial"/>
-          <w:sz w:val="22"/>
-          <w:szCs w:val="22"/>
+          <w:rFonts w:ascii="Arial" w:eastAsia="Arial" w:hAnsi="Arial" w:cs="Arial"/>
           <w:lang w:val="es-419"/>
         </w:rPr>
         <w:t>, SAP SuccessFactors</w:t>
       </w:r>
       <w:r>
         <w:rPr>
-          <w:rFonts w:ascii="Arial" w:hAnsi="Arial" w:eastAsia="Arial" w:cs="Arial"/>
-          <w:sz w:val="22"/>
-          <w:szCs w:val="22"/>
+          <w:rFonts w:ascii="Arial" w:eastAsia="Arial" w:hAnsi="Arial" w:cs="Arial"/>
           <w:lang w:val="es-419"/>
         </w:rPr>
         <w:t>:</w:t>
@@ -1127,18 +1300,15 @@
           <w:numId w:val="12"/>
         </w:numPr>
         <w:spacing w:after="0" w:line="257" w:lineRule="auto"/>
-        <w:rPr>
-          <w:rFonts w:ascii="Arial" w:hAnsi="Arial" w:eastAsia="Arial" w:cs="Arial"/>
-          <w:sz w:val="22"/>
-          <w:szCs w:val="22"/>
-          <w:lang w:val="es-419"/>
-        </w:rPr>
-      </w:pPr>
-      <w:r>
-        <w:rPr>
-          <w:rFonts w:ascii="Arial" w:hAnsi="Arial" w:eastAsia="Arial" w:cs="Arial"/>
-          <w:sz w:val="22"/>
-          <w:szCs w:val="22"/>
+        <w:jc w:val="both"/>
+        <w:rPr>
+          <w:rFonts w:ascii="Arial" w:eastAsia="Arial" w:hAnsi="Arial" w:cs="Arial"/>
+          <w:lang w:val="es-419"/>
+        </w:rPr>
+      </w:pPr>
+      <w:r>
+        <w:rPr>
+          <w:rFonts w:ascii="Arial" w:eastAsia="Arial" w:hAnsi="Arial" w:cs="Arial"/>
           <w:lang w:val="es-419"/>
         </w:rPr>
         <w:t>Gestión de la experiencia del personal: Asegura una comprensión profunda de las metas y necesidades del personal, permitiendo una mejor alineación de los esfuerzos de recursos humanos.</w:t>
@@ -1149,10 +1319,9 @@
         <w:pStyle w:val="Prrafodelista"/>
         <w:spacing w:after="0" w:line="257" w:lineRule="auto"/>
         <w:ind w:left="1080"/>
-        <w:rPr>
-          <w:rFonts w:ascii="Arial" w:hAnsi="Arial" w:eastAsia="Arial" w:cs="Arial"/>
-          <w:sz w:val="22"/>
-          <w:szCs w:val="22"/>
+        <w:jc w:val="both"/>
+        <w:rPr>
+          <w:rFonts w:ascii="Arial" w:eastAsia="Arial" w:hAnsi="Arial" w:cs="Arial"/>
           <w:lang w:val="es-419"/>
         </w:rPr>
       </w:pPr>
@@ -1165,18 +1334,15 @@
           <w:numId w:val="11"/>
         </w:numPr>
         <w:spacing w:after="0" w:line="257" w:lineRule="auto"/>
-        <w:rPr>
-          <w:rFonts w:ascii="Arial" w:hAnsi="Arial" w:eastAsia="Arial" w:cs="Arial"/>
-          <w:sz w:val="22"/>
-          <w:szCs w:val="22"/>
-          <w:lang w:val="es-419"/>
-        </w:rPr>
-      </w:pPr>
-      <w:r>
-        <w:rPr>
-          <w:rFonts w:ascii="Arial" w:hAnsi="Arial" w:eastAsia="Arial" w:cs="Arial"/>
-          <w:sz w:val="22"/>
-          <w:szCs w:val="22"/>
+        <w:jc w:val="both"/>
+        <w:rPr>
+          <w:rFonts w:ascii="Arial" w:eastAsia="Arial" w:hAnsi="Arial" w:cs="Arial"/>
+          <w:lang w:val="es-419"/>
+        </w:rPr>
+      </w:pPr>
+      <w:r>
+        <w:rPr>
+          <w:rFonts w:ascii="Arial" w:eastAsia="Arial" w:hAnsi="Arial" w:cs="Arial"/>
           <w:lang w:val="es-419"/>
         </w:rPr>
         <w:t>Administración de las necesidades de talento humano: Optimiza el proceso de identificación y gestión de las necesidades del personal dentro de la organización, asegurando un talento humano adecuado para cada área.</w:t>
@@ -1187,10 +1353,9 @@
         <w:pStyle w:val="Prrafodelista"/>
         <w:spacing w:after="0" w:line="257" w:lineRule="auto"/>
         <w:ind w:left="1080"/>
-        <w:rPr>
-          <w:rFonts w:ascii="Arial" w:hAnsi="Arial" w:eastAsia="Arial" w:cs="Arial"/>
-          <w:sz w:val="22"/>
-          <w:szCs w:val="22"/>
+        <w:jc w:val="both"/>
+        <w:rPr>
+          <w:rFonts w:ascii="Arial" w:eastAsia="Arial" w:hAnsi="Arial" w:cs="Arial"/>
           <w:lang w:val="es-419"/>
         </w:rPr>
       </w:pPr>
@@ -1203,18 +1368,15 @@
           <w:numId w:val="10"/>
         </w:numPr>
         <w:spacing w:after="0" w:line="257" w:lineRule="auto"/>
-        <w:rPr>
-          <w:rFonts w:ascii="Arial" w:hAnsi="Arial" w:eastAsia="Arial" w:cs="Arial"/>
-          <w:sz w:val="22"/>
-          <w:szCs w:val="22"/>
-          <w:lang w:val="es-419"/>
-        </w:rPr>
-      </w:pPr>
-      <w:r>
-        <w:rPr>
-          <w:rFonts w:ascii="Arial" w:hAnsi="Arial" w:eastAsia="Arial" w:cs="Arial"/>
-          <w:sz w:val="22"/>
-          <w:szCs w:val="22"/>
+        <w:jc w:val="both"/>
+        <w:rPr>
+          <w:rFonts w:ascii="Arial" w:eastAsia="Arial" w:hAnsi="Arial" w:cs="Arial"/>
+          <w:lang w:val="es-419"/>
+        </w:rPr>
+      </w:pPr>
+      <w:r>
+        <w:rPr>
+          <w:rFonts w:ascii="Arial" w:eastAsia="Arial" w:hAnsi="Arial" w:cs="Arial"/>
           <w:lang w:val="es-419"/>
         </w:rPr>
         <w:t>Monitoreo de horarios y productividad: Controla el seguimiento de los horarios, el absentismo y la productividad del personal, facilitando la gestión eficiente del tiempo y los recursos laborales.</w:t>
@@ -1225,10 +1387,9 @@
         <w:pStyle w:val="Prrafodelista"/>
         <w:spacing w:after="0" w:line="257" w:lineRule="auto"/>
         <w:ind w:left="1080"/>
-        <w:rPr>
-          <w:rFonts w:ascii="Arial" w:hAnsi="Arial" w:eastAsia="Arial" w:cs="Arial"/>
-          <w:sz w:val="22"/>
-          <w:szCs w:val="22"/>
+        <w:jc w:val="both"/>
+        <w:rPr>
+          <w:rFonts w:ascii="Arial" w:eastAsia="Arial" w:hAnsi="Arial" w:cs="Arial"/>
           <w:lang w:val="es-419"/>
         </w:rPr>
       </w:pPr>
@@ -1241,18 +1402,15 @@
           <w:numId w:val="9"/>
         </w:numPr>
         <w:spacing w:after="0" w:line="257" w:lineRule="auto"/>
-        <w:rPr>
-          <w:rFonts w:ascii="Arial" w:hAnsi="Arial" w:eastAsia="Arial" w:cs="Arial"/>
-          <w:sz w:val="22"/>
-          <w:szCs w:val="22"/>
-          <w:lang w:val="es-419"/>
-        </w:rPr>
-      </w:pPr>
-      <w:r>
-        <w:rPr>
-          <w:rFonts w:ascii="Arial" w:hAnsi="Arial" w:eastAsia="Arial" w:cs="Arial"/>
-          <w:sz w:val="22"/>
-          <w:szCs w:val="22"/>
+        <w:jc w:val="both"/>
+        <w:rPr>
+          <w:rFonts w:ascii="Arial" w:eastAsia="Arial" w:hAnsi="Arial" w:cs="Arial"/>
+          <w:lang w:val="es-419"/>
+        </w:rPr>
+      </w:pPr>
+      <w:r>
+        <w:rPr>
+          <w:rFonts w:ascii="Arial" w:eastAsia="Arial" w:hAnsi="Arial" w:cs="Arial"/>
           <w:lang w:val="es-419"/>
         </w:rPr>
         <w:t>Gestión de servicios de RRHH: Se encarga de la emisión de documentos clave, como cartas de trabajo, recomendaciones y otros trámites administrativos relacionados con el personal.</w:t>
@@ -1263,10 +1421,9 @@
         <w:pStyle w:val="Prrafodelista"/>
         <w:spacing w:after="0" w:line="257" w:lineRule="auto"/>
         <w:ind w:left="1080"/>
-        <w:rPr>
-          <w:rFonts w:ascii="Arial" w:hAnsi="Arial" w:eastAsia="Arial" w:cs="Arial"/>
-          <w:sz w:val="22"/>
-          <w:szCs w:val="22"/>
+        <w:jc w:val="both"/>
+        <w:rPr>
+          <w:rFonts w:ascii="Arial" w:eastAsia="Arial" w:hAnsi="Arial" w:cs="Arial"/>
           <w:lang w:val="es-419"/>
         </w:rPr>
       </w:pPr>
@@ -1279,18 +1436,15 @@
           <w:numId w:val="9"/>
         </w:numPr>
         <w:spacing w:after="0" w:line="257" w:lineRule="auto"/>
-        <w:rPr>
-          <w:rFonts w:ascii="Arial" w:hAnsi="Arial" w:eastAsia="Arial" w:cs="Arial"/>
-          <w:sz w:val="22"/>
-          <w:szCs w:val="22"/>
-          <w:lang w:val="es-419"/>
-        </w:rPr>
-      </w:pPr>
-      <w:r>
-        <w:rPr>
-          <w:rFonts w:ascii="Arial" w:hAnsi="Arial" w:eastAsia="Arial" w:cs="Arial"/>
-          <w:sz w:val="22"/>
-          <w:szCs w:val="22"/>
+        <w:jc w:val="both"/>
+        <w:rPr>
+          <w:rFonts w:ascii="Arial" w:eastAsia="Arial" w:hAnsi="Arial" w:cs="Arial"/>
+          <w:lang w:val="es-419"/>
+        </w:rPr>
+      </w:pPr>
+      <w:r>
+        <w:rPr>
+          <w:rFonts w:ascii="Arial" w:eastAsia="Arial" w:hAnsi="Arial" w:cs="Arial"/>
           <w:lang w:val="es-419"/>
         </w:rPr>
         <w:t>Generación de información estratégica: Extrae información valiosa a partir de los datos almacenados en el sistema, proporcionando análisis estratégicos para tomar decisiones fundamentadas sobre el personal.</w:t>
@@ -1301,10 +1455,9 @@
         <w:pStyle w:val="Prrafodelista"/>
         <w:spacing w:after="0" w:line="257" w:lineRule="auto"/>
         <w:ind w:left="1080"/>
-        <w:rPr>
-          <w:rFonts w:ascii="Arial" w:hAnsi="Arial" w:eastAsia="Arial" w:cs="Arial"/>
-          <w:sz w:val="22"/>
-          <w:szCs w:val="22"/>
+        <w:jc w:val="both"/>
+        <w:rPr>
+          <w:rFonts w:ascii="Arial" w:eastAsia="Arial" w:hAnsi="Arial" w:cs="Arial"/>
           <w:lang w:val="es-419"/>
         </w:rPr>
       </w:pPr>
@@ -1317,18 +1470,15 @@
           <w:numId w:val="9"/>
         </w:numPr>
         <w:spacing w:after="0" w:line="257" w:lineRule="auto"/>
-        <w:rPr>
-          <w:rFonts w:ascii="Arial" w:hAnsi="Arial" w:eastAsia="Arial" w:cs="Arial"/>
-          <w:sz w:val="22"/>
-          <w:szCs w:val="22"/>
-          <w:lang w:val="es-419"/>
-        </w:rPr>
-      </w:pPr>
-      <w:r>
-        <w:rPr>
-          <w:rFonts w:ascii="Arial" w:hAnsi="Arial" w:eastAsia="Arial" w:cs="Arial"/>
-          <w:sz w:val="22"/>
-          <w:szCs w:val="22"/>
+        <w:jc w:val="both"/>
+        <w:rPr>
+          <w:rFonts w:ascii="Arial" w:eastAsia="Arial" w:hAnsi="Arial" w:cs="Arial"/>
+          <w:lang w:val="es-419"/>
+        </w:rPr>
+      </w:pPr>
+      <w:r>
+        <w:rPr>
+          <w:rFonts w:ascii="Arial" w:eastAsia="Arial" w:hAnsi="Arial" w:cs="Arial"/>
           <w:lang w:val="es-419"/>
         </w:rPr>
         <w:t>Implementación flexible y acceso continuo: SAP permite su implementación tanto en la nube como en un entorno híbrido, asegurando mayor facilidad de acceso y disponibilidad de la información en todo momento.</w:t>
@@ -1338,10 +1488,9 @@
       <w:pPr>
         <w:pStyle w:val="Prrafodelista"/>
         <w:spacing w:after="0" w:line="257" w:lineRule="auto"/>
-        <w:rPr>
-          <w:rFonts w:ascii="Arial" w:hAnsi="Arial" w:eastAsia="Arial" w:cs="Arial"/>
-          <w:sz w:val="22"/>
-          <w:szCs w:val="22"/>
+        <w:jc w:val="both"/>
+        <w:rPr>
+          <w:rFonts w:ascii="Arial" w:eastAsia="Arial" w:hAnsi="Arial" w:cs="Arial"/>
           <w:lang w:val="es-419"/>
         </w:rPr>
       </w:pPr>
@@ -1349,49 +1498,38 @@
     <w:p>
       <w:pPr>
         <w:spacing w:after="0" w:line="257" w:lineRule="auto"/>
-        <w:rPr>
-          <w:rFonts w:ascii="Arial" w:hAnsi="Arial" w:eastAsia="Arial" w:cs="Arial"/>
-          <w:sz w:val="22"/>
-          <w:szCs w:val="22"/>
-        </w:rPr>
-      </w:pPr>
-      <w:r>
-        <w:rPr>
-          <w:rFonts w:ascii="Arial" w:hAnsi="Arial" w:eastAsia="Arial" w:cs="Arial"/>
-          <w:sz w:val="22"/>
-          <w:szCs w:val="22"/>
+        <w:jc w:val="both"/>
+        <w:rPr>
+          <w:rFonts w:ascii="Arial" w:eastAsia="Arial" w:hAnsi="Arial" w:cs="Arial"/>
+        </w:rPr>
+      </w:pPr>
+      <w:r>
+        <w:rPr>
+          <w:rFonts w:ascii="Arial" w:eastAsia="Arial" w:hAnsi="Arial" w:cs="Arial"/>
         </w:rPr>
         <w:t>Antes de continuar conceptualizaremos el termino Recursos Humanos</w:t>
       </w:r>
       <w:r>
         <w:rPr>
-          <w:rFonts w:ascii="Arial" w:hAnsi="Arial" w:eastAsia="Arial" w:cs="Arial"/>
-          <w:sz w:val="22"/>
-          <w:szCs w:val="22"/>
+          <w:rFonts w:ascii="Arial" w:eastAsia="Arial" w:hAnsi="Arial" w:cs="Arial"/>
         </w:rPr>
         <w:t xml:space="preserve"> (RR. HH) y Gestión del Capital Humano (HCM), </w:t>
       </w:r>
       <w:r>
         <w:rPr>
-          <w:rFonts w:ascii="Arial" w:hAnsi="Arial" w:eastAsia="Arial" w:cs="Arial"/>
-          <w:sz w:val="22"/>
-          <w:szCs w:val="22"/>
+          <w:rFonts w:ascii="Arial" w:eastAsia="Arial" w:hAnsi="Arial" w:cs="Arial"/>
         </w:rPr>
         <w:t xml:space="preserve">RR. HH </w:t>
       </w:r>
       <w:r>
         <w:rPr>
-          <w:rFonts w:ascii="Arial" w:hAnsi="Arial" w:eastAsia="Arial" w:cs="Arial"/>
-          <w:sz w:val="22"/>
-          <w:szCs w:val="22"/>
+          <w:rFonts w:ascii="Arial" w:eastAsia="Arial" w:hAnsi="Arial" w:cs="Arial"/>
         </w:rPr>
         <w:t xml:space="preserve">se refiere a un conjunto de funciones convencionales de gestión del personal que incluyen la contratación, la gestión de puestos y cargos, el cumplimiento de RR. HH. y la presentación de informes. </w:t>
       </w:r>
       <w:r>
         <w:rPr>
-          <w:rFonts w:ascii="Arial" w:hAnsi="Arial" w:eastAsia="Arial" w:cs="Arial"/>
-          <w:sz w:val="22"/>
-          <w:szCs w:val="22"/>
+          <w:rFonts w:ascii="Arial" w:eastAsia="Arial" w:hAnsi="Arial" w:cs="Arial"/>
         </w:rPr>
         <w:t xml:space="preserve">Mientras que HCM abarca los mismos procesos, pero también incluye las recompensas de personal y la gestión del talento y del personal. </w:t>
       </w:r>
@@ -1399,60 +1537,53 @@
     <w:p>
       <w:pPr>
         <w:spacing w:after="0" w:line="257" w:lineRule="auto"/>
-        <w:rPr>
-          <w:rFonts w:ascii="Arial" w:hAnsi="Arial" w:eastAsia="Arial" w:cs="Arial"/>
-          <w:sz w:val="22"/>
-          <w:szCs w:val="22"/>
-        </w:rPr>
-      </w:pPr>
-      <w:r>
-        <w:rPr>
-          <w:rFonts w:ascii="Arial" w:hAnsi="Arial" w:eastAsia="Arial" w:cs="Arial"/>
-          <w:sz w:val="22"/>
-          <w:szCs w:val="22"/>
+        <w:jc w:val="both"/>
+        <w:rPr>
+          <w:rFonts w:ascii="Arial" w:eastAsia="Arial" w:hAnsi="Arial" w:cs="Arial"/>
+        </w:rPr>
+      </w:pPr>
+      <w:r>
+        <w:rPr>
+          <w:rFonts w:ascii="Arial" w:eastAsia="Arial" w:hAnsi="Arial" w:cs="Arial"/>
         </w:rPr>
         <w:t xml:space="preserve">La inteligencia artificial se ha convertido en una herramienta clave para potenciar la eficiencia en procesos de </w:t>
       </w:r>
       <w:r>
         <w:rPr>
-          <w:rFonts w:ascii="Arial" w:hAnsi="Arial" w:eastAsia="Arial" w:cs="Arial"/>
-          <w:sz w:val="22"/>
-          <w:szCs w:val="22"/>
+          <w:rFonts w:ascii="Arial" w:eastAsia="Arial" w:hAnsi="Arial" w:cs="Arial"/>
         </w:rPr>
         <w:t>HCM</w:t>
       </w:r>
       <w:r>
         <w:rPr>
-          <w:rFonts w:ascii="Arial" w:hAnsi="Arial" w:eastAsia="Arial" w:cs="Arial"/>
-          <w:sz w:val="22"/>
-          <w:szCs w:val="22"/>
+          <w:rFonts w:ascii="Arial" w:eastAsia="Arial" w:hAnsi="Arial" w:cs="Arial"/>
         </w:rPr>
         <w:t>, como el reclutamiento, la evaluación de candidatos y la gestión del desempeño. Al analizar grandes volúmenes de datos y automatizar tareas rutinarias, la IA permite identificar talentos de manera más precisa y objetiva, mejorando la toma de decisiones estratégicas.</w:t>
       </w:r>
-      <w:r>
-        <w:br/>
-      </w:r>
-      <w:r>
-        <w:rPr>
-          <w:rFonts w:ascii="Arial" w:hAnsi="Arial" w:eastAsia="Arial" w:cs="Arial"/>
-          <w:sz w:val="22"/>
-          <w:szCs w:val="22"/>
+    </w:p>
+    <w:p>
+      <w:pPr>
+        <w:spacing w:after="0" w:line="257" w:lineRule="auto"/>
+        <w:jc w:val="both"/>
+        <w:rPr>
+          <w:rFonts w:ascii="Arial" w:eastAsia="Arial" w:hAnsi="Arial" w:cs="Arial"/>
+        </w:rPr>
+      </w:pPr>
+      <w:r>
+        <w:rPr>
+          <w:rFonts w:ascii="Arial" w:eastAsia="Arial" w:hAnsi="Arial" w:cs="Arial"/>
         </w:rPr>
         <w:t>A continuación, algunos ejemplos</w:t>
       </w:r>
       <w:r>
         <w:rPr>
-          <w:rFonts w:ascii="Arial" w:hAnsi="Arial" w:eastAsia="Arial" w:cs="Arial"/>
-          <w:sz w:val="22"/>
-          <w:szCs w:val="22"/>
+          <w:rFonts w:ascii="Arial" w:eastAsia="Arial" w:hAnsi="Arial" w:cs="Arial"/>
         </w:rPr>
         <w:t xml:space="preserve"> de los servicios en los que se utiliza La IA, brindados por ORACLE</w:t>
       </w:r>
       <w:r>
         <w:rPr>
-          <w:rFonts w:ascii="Arial" w:hAnsi="Arial" w:eastAsia="Arial" w:cs="Arial"/>
-          <w:sz w:val="22"/>
-          <w:szCs w:val="22"/>
+          <w:rFonts w:ascii="Arial" w:eastAsia="Arial" w:hAnsi="Arial" w:cs="Arial"/>
         </w:rPr>
         <w:t xml:space="preserve">: </w:t>
       </w:r>
@@ -1465,13 +1596,14 @@
           <w:numId w:val="8"/>
         </w:numPr>
         <w:spacing w:after="0" w:line="257" w:lineRule="auto"/>
-        <w:rPr>
-          <w:rFonts w:ascii="Arial" w:hAnsi="Arial" w:eastAsia="Arial" w:cs="Arial"/>
-        </w:rPr>
-      </w:pPr>
-      <w:r>
-        <w:rPr>
-          <w:rFonts w:ascii="Segoe UI" w:hAnsi="Segoe UI" w:eastAsia="Segoe UI" w:cs="Segoe UI"/>
+        <w:jc w:val="both"/>
+        <w:rPr>
+          <w:rFonts w:ascii="Arial" w:eastAsia="Arial" w:hAnsi="Arial" w:cs="Arial"/>
+        </w:rPr>
+      </w:pPr>
+      <w:r>
+        <w:rPr>
+          <w:rFonts w:ascii="Arial" w:eastAsia="Segoe UI" w:hAnsi="Arial" w:cs="Arial"/>
           <w:b/>
           <w:bCs/>
           <w:color w:val="161513"/>
@@ -1480,13 +1612,15 @@
       </w:r>
       <w:r>
         <w:rPr>
+          <w:rFonts w:ascii="Arial" w:hAnsi="Arial" w:cs="Arial"/>
+          <w:b/>
           <w:color w:val="161513"/>
         </w:rPr>
         <w:t>Oracle Recruiting</w:t>
       </w:r>
       <w:r>
         <w:rPr>
-          <w:rFonts w:ascii="Segoe UI" w:hAnsi="Segoe UI" w:eastAsia="Segoe UI" w:cs="Segoe UI"/>
+          <w:rFonts w:ascii="Arial" w:eastAsia="Segoe UI" w:hAnsi="Arial" w:cs="Arial"/>
           <w:b/>
           <w:bCs/>
           <w:color w:val="161513"/>
@@ -1499,17 +1633,16 @@
         <w:pStyle w:val="Prrafodelista"/>
         <w:shd w:val="clear" w:color="auto" w:fill="FFFFFF" w:themeFill="background1"/>
         <w:spacing w:after="430"/>
-        <w:rPr>
-          <w:rFonts w:ascii="Segoe UI" w:hAnsi="Segoe UI" w:eastAsia="Segoe UI" w:cs="Segoe UI"/>
-          <w:color w:val="161513"/>
-        </w:rPr>
-      </w:pPr>
-      <w:r>
-        <w:rPr>
-          <w:rFonts w:ascii="Segoe UI" w:hAnsi="Segoe UI" w:eastAsia="Segoe UI" w:cs="Segoe UI"/>
-          <w:color w:val="161513"/>
-          <w:sz w:val="21"/>
-          <w:szCs w:val="21"/>
+        <w:jc w:val="both"/>
+        <w:rPr>
+          <w:rFonts w:ascii="Arial" w:eastAsia="Segoe UI" w:hAnsi="Arial" w:cs="Arial"/>
+          <w:color w:val="161513"/>
+        </w:rPr>
+      </w:pPr>
+      <w:r>
+        <w:rPr>
+          <w:rFonts w:ascii="Arial" w:eastAsia="Segoe UI" w:hAnsi="Arial" w:cs="Arial"/>
+          <w:color w:val="161513"/>
         </w:rPr>
         <w:t>Aprovecha la IA generativa para ayudar a crear descripciones de vacantes atractiva que transmitan los requisitos y criterios de éxito de un cargo.</w:t>
       </w:r>
@@ -1522,8 +1655,9 @@
           <w:numId w:val="8"/>
         </w:numPr>
         <w:spacing w:after="0" w:line="257" w:lineRule="auto"/>
-        <w:rPr>
-          <w:rFonts w:ascii="Segoe UI" w:hAnsi="Segoe UI" w:eastAsia="Segoe UI" w:cs="Segoe UI"/>
+        <w:jc w:val="both"/>
+        <w:rPr>
+          <w:rFonts w:ascii="Arial" w:eastAsia="Segoe UI" w:hAnsi="Arial" w:cs="Arial"/>
           <w:b/>
           <w:bCs/>
           <w:color w:val="161513"/>
@@ -1531,7 +1665,7 @@
       </w:pPr>
       <w:r>
         <w:rPr>
-          <w:rFonts w:ascii="Segoe UI" w:hAnsi="Segoe UI" w:eastAsia="Segoe UI" w:cs="Segoe UI"/>
+          <w:rFonts w:ascii="Arial" w:eastAsia="Segoe UI" w:hAnsi="Arial" w:cs="Arial"/>
           <w:b/>
           <w:bCs/>
           <w:color w:val="161513"/>
@@ -1540,7 +1674,7 @@
       </w:r>
       <w:r>
         <w:rPr>
-          <w:rFonts w:ascii="Segoe UI" w:hAnsi="Segoe UI" w:eastAsia="Segoe UI" w:cs="Segoe UI"/>
+          <w:rFonts w:ascii="Arial" w:eastAsia="Segoe UI" w:hAnsi="Arial" w:cs="Arial"/>
           <w:b/>
           <w:bCs/>
           <w:color w:val="161513"/>
@@ -1549,13 +1683,15 @@
       </w:r>
       <w:r>
         <w:rPr>
+          <w:rFonts w:ascii="Arial" w:hAnsi="Arial" w:cs="Arial"/>
+          <w:b/>
           <w:color w:val="161513"/>
         </w:rPr>
         <w:t>Dynamic Skills</w:t>
       </w:r>
       <w:r>
         <w:rPr>
-          <w:rFonts w:ascii="Segoe UI" w:hAnsi="Segoe UI" w:eastAsia="Segoe UI" w:cs="Segoe UI"/>
+          <w:rFonts w:ascii="Arial" w:eastAsia="Segoe UI" w:hAnsi="Arial" w:cs="Arial"/>
           <w:b/>
           <w:bCs/>
           <w:color w:val="161513"/>
@@ -1568,26 +1704,23 @@
         <w:pStyle w:val="Prrafodelista"/>
         <w:shd w:val="clear" w:color="auto" w:fill="FFFFFF" w:themeFill="background1"/>
         <w:spacing w:after="430"/>
-        <w:rPr>
-          <w:rFonts w:ascii="Segoe UI" w:hAnsi="Segoe UI" w:eastAsia="Segoe UI" w:cs="Segoe UI"/>
-          <w:color w:val="161513"/>
-        </w:rPr>
-      </w:pPr>
-      <w:r>
-        <w:rPr>
-          <w:rFonts w:ascii="Segoe UI" w:hAnsi="Segoe UI" w:eastAsia="Segoe UI" w:cs="Segoe UI"/>
-          <w:color w:val="161513"/>
-          <w:sz w:val="21"/>
-          <w:szCs w:val="21"/>
+        <w:jc w:val="both"/>
+        <w:rPr>
+          <w:rFonts w:ascii="Arial" w:eastAsia="Segoe UI" w:hAnsi="Arial" w:cs="Arial"/>
+          <w:color w:val="161513"/>
+        </w:rPr>
+      </w:pPr>
+      <w:r>
+        <w:rPr>
+          <w:rFonts w:ascii="Arial" w:eastAsia="Segoe UI" w:hAnsi="Arial" w:cs="Arial"/>
+          <w:color w:val="161513"/>
         </w:rPr>
         <w:t>Utiliza la IA para ayudar a mantener actualizado el inventario de habilidades de tu organización, identificar brechas y respaldar tus decisiones de planificación de talento</w:t>
       </w:r>
       <w:r>
         <w:rPr>
-          <w:rFonts w:ascii="Segoe UI" w:hAnsi="Segoe UI" w:eastAsia="Segoe UI" w:cs="Segoe UI"/>
-          <w:color w:val="161513"/>
-          <w:sz w:val="21"/>
-          <w:szCs w:val="21"/>
+          <w:rFonts w:ascii="Arial" w:eastAsia="Segoe UI" w:hAnsi="Arial" w:cs="Arial"/>
+          <w:color w:val="161513"/>
         </w:rPr>
         <w:t>.</w:t>
       </w:r>
@@ -1601,8 +1734,9 @@
         </w:numPr>
         <w:shd w:val="clear" w:color="auto" w:fill="FFFFFF" w:themeFill="background1"/>
         <w:spacing w:after="430"/>
-        <w:rPr>
-          <w:rFonts w:ascii="Segoe UI" w:hAnsi="Segoe UI" w:eastAsia="Segoe UI" w:cs="Segoe UI"/>
+        <w:jc w:val="both"/>
+        <w:rPr>
+          <w:rFonts w:ascii="Arial" w:eastAsia="Segoe UI" w:hAnsi="Arial" w:cs="Arial"/>
           <w:b/>
           <w:bCs/>
           <w:color w:val="161513"/>
@@ -1610,7 +1744,7 @@
       </w:pPr>
       <w:r>
         <w:rPr>
-          <w:rFonts w:ascii="Segoe UI" w:hAnsi="Segoe UI" w:eastAsia="Segoe UI" w:cs="Segoe UI"/>
+          <w:rFonts w:ascii="Arial" w:eastAsia="Segoe UI" w:hAnsi="Arial" w:cs="Arial"/>
           <w:b/>
           <w:bCs/>
           <w:color w:val="161513"/>
@@ -1623,17 +1757,16 @@
         <w:pStyle w:val="Prrafodelista"/>
         <w:shd w:val="clear" w:color="auto" w:fill="FFFFFF" w:themeFill="background1"/>
         <w:spacing w:after="430"/>
-        <w:rPr>
-          <w:rFonts w:ascii="Segoe UI" w:hAnsi="Segoe UI" w:eastAsia="Segoe UI" w:cs="Segoe UI"/>
-          <w:color w:val="161513"/>
-        </w:rPr>
-      </w:pPr>
-      <w:r>
-        <w:rPr>
-          <w:rFonts w:ascii="Segoe UI" w:hAnsi="Segoe UI" w:eastAsia="Segoe UI" w:cs="Segoe UI"/>
-          <w:color w:val="161513"/>
-          <w:sz w:val="21"/>
-          <w:szCs w:val="21"/>
+        <w:jc w:val="both"/>
+        <w:rPr>
+          <w:rFonts w:ascii="Arial" w:eastAsia="Segoe UI" w:hAnsi="Arial" w:cs="Arial"/>
+          <w:color w:val="161513"/>
+        </w:rPr>
+      </w:pPr>
+      <w:r>
+        <w:rPr>
+          <w:rFonts w:ascii="Arial" w:eastAsia="Segoe UI" w:hAnsi="Arial" w:cs="Arial"/>
+          <w:color w:val="161513"/>
         </w:rPr>
         <w:t>Proporciona a los empleados un asistente de IA generativa que sugiera descripciones de objetivos y medidas para el éxito de los objetivos individuales y de equipo.</w:t>
       </w:r>
@@ -1647,14 +1780,15 @@
         </w:numPr>
         <w:shd w:val="clear" w:color="auto" w:fill="FFFFFF" w:themeFill="background1"/>
         <w:spacing w:after="430"/>
-        <w:rPr>
-          <w:rFonts w:ascii="Segoe UI" w:hAnsi="Segoe UI" w:eastAsia="Segoe UI" w:cs="Segoe UI"/>
-          <w:color w:val="161513"/>
-        </w:rPr>
-      </w:pPr>
-      <w:r>
-        <w:rPr>
-          <w:rFonts w:ascii="Segoe UI" w:hAnsi="Segoe UI" w:eastAsia="Segoe UI" w:cs="Segoe UI"/>
+        <w:jc w:val="both"/>
+        <w:rPr>
+          <w:rFonts w:ascii="Arial" w:eastAsia="Segoe UI" w:hAnsi="Arial" w:cs="Arial"/>
+          <w:color w:val="161513"/>
+        </w:rPr>
+      </w:pPr>
+      <w:r>
+        <w:rPr>
+          <w:rFonts w:ascii="Arial" w:eastAsia="Segoe UI" w:hAnsi="Arial" w:cs="Arial"/>
           <w:b/>
           <w:bCs/>
           <w:color w:val="161513"/>
@@ -1667,17 +1801,16 @@
         <w:pStyle w:val="Prrafodelista"/>
         <w:shd w:val="clear" w:color="auto" w:fill="FFFFFF" w:themeFill="background1"/>
         <w:spacing w:after="430"/>
-        <w:rPr>
-          <w:rFonts w:ascii="Segoe UI" w:hAnsi="Segoe UI" w:eastAsia="Segoe UI" w:cs="Segoe UI"/>
-          <w:color w:val="161513"/>
-        </w:rPr>
-      </w:pPr>
-      <w:r>
-        <w:rPr>
-          <w:rFonts w:ascii="Segoe UI" w:hAnsi="Segoe UI" w:eastAsia="Segoe UI" w:cs="Segoe UI"/>
-          <w:color w:val="161513"/>
-          <w:sz w:val="21"/>
-          <w:szCs w:val="21"/>
+        <w:jc w:val="both"/>
+        <w:rPr>
+          <w:rFonts w:ascii="Arial" w:eastAsia="Segoe UI" w:hAnsi="Arial" w:cs="Arial"/>
+          <w:color w:val="161513"/>
+        </w:rPr>
+      </w:pPr>
+      <w:r>
+        <w:rPr>
+          <w:rFonts w:ascii="Arial" w:eastAsia="Segoe UI" w:hAnsi="Arial" w:cs="Arial"/>
+          <w:color w:val="161513"/>
         </w:rPr>
         <w:t>Utiliza la IA generativa para brindar a los empleados soporte contextual para guiarlos a través de transacciones y flujos de procesos.</w:t>
       </w:r>
@@ -1691,14 +1824,15 @@
         </w:numPr>
         <w:shd w:val="clear" w:color="auto" w:fill="FFFFFF" w:themeFill="background1"/>
         <w:spacing w:after="430"/>
-        <w:rPr>
-          <w:rFonts w:ascii="Segoe UI" w:hAnsi="Segoe UI" w:eastAsia="Segoe UI" w:cs="Segoe UI"/>
-          <w:color w:val="161513"/>
-        </w:rPr>
-      </w:pPr>
-      <w:r>
-        <w:rPr>
-          <w:rFonts w:ascii="Segoe UI" w:hAnsi="Segoe UI" w:eastAsia="Segoe UI" w:cs="Segoe UI"/>
+        <w:jc w:val="both"/>
+        <w:rPr>
+          <w:rFonts w:ascii="Arial" w:eastAsia="Segoe UI" w:hAnsi="Arial" w:cs="Arial"/>
+          <w:color w:val="161513"/>
+        </w:rPr>
+      </w:pPr>
+      <w:r>
+        <w:rPr>
+          <w:rFonts w:ascii="Arial" w:eastAsia="Segoe UI" w:hAnsi="Arial" w:cs="Arial"/>
           <w:b/>
           <w:bCs/>
           <w:color w:val="161513"/>
@@ -1711,17 +1845,16 @@
         <w:pStyle w:val="Prrafodelista"/>
         <w:shd w:val="clear" w:color="auto" w:fill="FFFFFF" w:themeFill="background1"/>
         <w:spacing w:after="430"/>
-        <w:rPr>
-          <w:rFonts w:ascii="Segoe UI" w:hAnsi="Segoe UI" w:eastAsia="Segoe UI" w:cs="Segoe UI"/>
-          <w:color w:val="161513"/>
-        </w:rPr>
-      </w:pPr>
-      <w:r>
-        <w:rPr>
-          <w:rFonts w:ascii="Segoe UI" w:hAnsi="Segoe UI" w:eastAsia="Segoe UI" w:cs="Segoe UI"/>
-          <w:color w:val="161513"/>
-          <w:sz w:val="21"/>
-          <w:szCs w:val="21"/>
+        <w:jc w:val="both"/>
+        <w:rPr>
+          <w:rFonts w:ascii="Arial" w:eastAsia="Segoe UI" w:hAnsi="Arial" w:cs="Arial"/>
+          <w:color w:val="161513"/>
+        </w:rPr>
+      </w:pPr>
+      <w:r>
+        <w:rPr>
+          <w:rFonts w:ascii="Arial" w:eastAsia="Segoe UI" w:hAnsi="Arial" w:cs="Arial"/>
+          <w:color w:val="161513"/>
         </w:rPr>
         <w:t>Fortalece las capacidades de tus empleados con servicios especializados —que pueden ayudar a realizar funciones clave como responder preguntas, proporcionar orientación basada en datos, ofrecer recomendaciones y automatizar tareas— incorporados directamente al proceso de negocio o a la transacción.</w:t>
       </w:r>
@@ -1729,28 +1862,26 @@
     <w:p>
       <w:pPr>
         <w:spacing w:before="240" w:after="240"/>
-      </w:pPr>
-      <w:r>
-        <w:rPr>
-          <w:rFonts w:ascii="Segoe UI" w:hAnsi="Segoe UI" w:eastAsia="Segoe UI" w:cs="Segoe UI"/>
-          <w:sz w:val="21"/>
-          <w:szCs w:val="21"/>
+        <w:jc w:val="both"/>
+        <w:rPr>
+          <w:rFonts w:ascii="Arial" w:hAnsi="Arial" w:cs="Arial"/>
+        </w:rPr>
+      </w:pPr>
+      <w:r>
+        <w:rPr>
+          <w:rFonts w:ascii="Arial" w:eastAsia="Segoe UI" w:hAnsi="Arial" w:cs="Arial"/>
         </w:rPr>
         <w:t xml:space="preserve">Las aplicaciones desarrolladas para el área de </w:t>
       </w:r>
       <w:r>
         <w:rPr>
-          <w:rFonts w:ascii="Segoe UI" w:hAnsi="Segoe UI" w:eastAsia="Segoe UI" w:cs="Segoe UI"/>
-          <w:sz w:val="21"/>
-          <w:szCs w:val="21"/>
+          <w:rFonts w:ascii="Arial" w:eastAsia="Segoe UI" w:hAnsi="Arial" w:cs="Arial"/>
         </w:rPr>
         <w:t>Gestión de Capital</w:t>
       </w:r>
       <w:r>
         <w:rPr>
-          <w:rFonts w:ascii="Segoe UI" w:hAnsi="Segoe UI" w:eastAsia="Segoe UI" w:cs="Segoe UI"/>
-          <w:sz w:val="21"/>
-          <w:szCs w:val="21"/>
+          <w:rFonts w:ascii="Arial" w:eastAsia="Segoe UI" w:hAnsi="Arial" w:cs="Arial"/>
         </w:rPr>
         <w:t xml:space="preserve"> Humanos, integradas con inteligencia artificial, han transformado significativamente la gestión. Gracias a estas herramientas, la eficacia y eficiencia de los procesos han aumentado, ofreciendo una nueva perspectiva sobre la administración del capital humano.</w:t>
       </w:r>
@@ -1758,23 +1889,40 @@
     <w:p>
       <w:pPr>
         <w:spacing w:before="240" w:after="240"/>
-        <w:rPr>
-          <w:rFonts w:ascii="Segoe UI" w:hAnsi="Segoe UI" w:eastAsia="Segoe UI" w:cs="Segoe UI"/>
-          <w:sz w:val="21"/>
-          <w:szCs w:val="21"/>
-        </w:rPr>
-      </w:pPr>
+        <w:jc w:val="both"/>
+        <w:rPr>
+          <w:rFonts w:ascii="Segoe UI" w:eastAsia="Segoe UI" w:hAnsi="Segoe UI" w:cs="Segoe UI"/>
+          <w:color w:val="FF0000"/>
+        </w:rPr>
+      </w:pPr>
+      <w:r>
+        <w:rPr>
+          <w:rFonts w:ascii="Segoe UI" w:eastAsia="Segoe UI" w:hAnsi="Segoe UI" w:cs="Segoe UI"/>
+          <w:color w:val="FF0000"/>
+        </w:rPr>
+        <w:t>Pusimos 2 ejemplos de sistemas ERP, agregar uno de CRM (Salesforce o Hubspot?)</w:t>
+      </w:r>
     </w:p>
     <w:p>
       <w:pPr>
         <w:shd w:val="clear" w:color="auto" w:fill="FFFFFF" w:themeFill="background1"/>
         <w:spacing w:after="0"/>
         <w:ind w:left="180" w:right="180"/>
-      </w:pPr>
-      <w:r>
+        <w:jc w:val="both"/>
+        <w:rPr>
+          <w:rFonts w:ascii="Arial" w:hAnsi="Arial" w:cs="Arial"/>
+        </w:rPr>
+      </w:pPr>
+      <w:r>
+        <w:rPr>
+          <w:rFonts w:ascii="Arial" w:hAnsi="Arial" w:cs="Arial"/>
+        </w:rPr>
         <w:t>iii)</w:t>
       </w:r>
       <w:r>
+        <w:rPr>
+          <w:rFonts w:ascii="Arial" w:hAnsi="Arial" w:cs="Arial"/>
+        </w:rPr>
         <w:t>Ventajas de usar un ERP de Recursos Humanos</w:t>
       </w:r>
     </w:p>
@@ -1783,29 +1931,31 @@
         <w:shd w:val="clear" w:color="auto" w:fill="FFFFFF" w:themeFill="background1"/>
         <w:spacing w:after="0"/>
         <w:ind w:left="180" w:right="180"/>
-        <w:rPr>
-          <w:rFonts w:ascii="Segoe UI" w:hAnsi="Segoe UI" w:eastAsia="Segoe UI" w:cs="Segoe UI"/>
-          <w:color w:val="161513"/>
-          <w:sz w:val="21"/>
-          <w:szCs w:val="21"/>
-          <w:highlight w:val="yellow"/>
-          <w:lang w:val="es-419"/>
-        </w:rPr>
-      </w:pPr>
-      <w:r>
-        <w:rPr>
-          <w:rFonts w:ascii="Segoe UI" w:hAnsi="Segoe UI" w:eastAsia="Segoe UI" w:cs="Segoe UI"/>
-          <w:color w:val="161513"/>
-          <w:sz w:val="21"/>
-          <w:szCs w:val="21"/>
-          <w:highlight w:val="yellow"/>
-          <w:lang w:val="es-419"/>
-        </w:rPr>
+        <w:jc w:val="both"/>
+        <w:rPr>
+          <w:rFonts w:ascii="Arial" w:eastAsia="Segoe UI" w:hAnsi="Arial" w:cs="Arial"/>
+          <w:color w:val="161513"/>
+          <w:sz w:val="21"/>
+          <w:szCs w:val="21"/>
+          <w:highlight w:val="yellow"/>
+          <w:lang w:val="es-419"/>
+        </w:rPr>
+      </w:pPr>
+      <w:r>
+        <w:rPr>
+          <w:rFonts w:ascii="Arial" w:eastAsia="Segoe UI" w:hAnsi="Arial" w:cs="Arial"/>
+          <w:color w:val="161513"/>
+          <w:sz w:val="21"/>
+          <w:szCs w:val="21"/>
+          <w:highlight w:val="yellow"/>
+          <w:lang w:val="es-419"/>
+        </w:rPr>
+        <w:lastRenderedPageBreak/>
         <w:t>ERP como software de RRHH permite automatizar, facilitar y reducir el tiempo que se invierte en lo que va desde el ingreso de datos, hasta la generación de reportes.</w:t>
       </w:r>
       <w:r>
         <w:rPr>
-          <w:rFonts w:ascii="Segoe UI" w:hAnsi="Segoe UI" w:eastAsia="Segoe UI" w:cs="Segoe UI"/>
+          <w:rFonts w:ascii="Arial" w:eastAsia="Segoe UI" w:hAnsi="Arial" w:cs="Arial"/>
           <w:color w:val="161513"/>
           <w:sz w:val="21"/>
           <w:szCs w:val="21"/>
@@ -1819,8 +1969,9 @@
         <w:shd w:val="clear" w:color="auto" w:fill="FFFFFF" w:themeFill="background1"/>
         <w:spacing w:after="0"/>
         <w:ind w:left="180" w:right="180"/>
-        <w:rPr>
-          <w:rFonts w:ascii="Segoe UI" w:hAnsi="Segoe UI" w:eastAsia="Segoe UI" w:cs="Segoe UI"/>
+        <w:jc w:val="both"/>
+        <w:rPr>
+          <w:rFonts w:ascii="Arial" w:eastAsia="Segoe UI" w:hAnsi="Arial" w:cs="Arial"/>
           <w:color w:val="161513"/>
           <w:sz w:val="21"/>
           <w:szCs w:val="21"/>
@@ -1839,16 +1990,17 @@
         <w:shd w:val="clear" w:color="auto" w:fill="FFFFFF" w:themeFill="background1"/>
         <w:spacing w:after="0"/>
         <w:ind w:right="180"/>
-        <w:rPr>
-          <w:rFonts w:ascii="Segoe UI" w:hAnsi="Segoe UI" w:eastAsia="Segoe UI" w:cs="Segoe UI"/>
-          <w:color w:val="161513"/>
-          <w:highlight w:val="yellow"/>
-          <w:lang w:val="es-419"/>
-        </w:rPr>
-      </w:pPr>
-      <w:r>
-        <w:rPr>
-          <w:rFonts w:ascii="Segoe UI" w:hAnsi="Segoe UI" w:eastAsia="Segoe UI" w:cs="Segoe UI"/>
+        <w:jc w:val="both"/>
+        <w:rPr>
+          <w:rFonts w:ascii="Arial" w:eastAsia="Segoe UI" w:hAnsi="Arial" w:cs="Arial"/>
+          <w:color w:val="161513"/>
+          <w:highlight w:val="yellow"/>
+          <w:lang w:val="es-419"/>
+        </w:rPr>
+      </w:pPr>
+      <w:r>
+        <w:rPr>
+          <w:rFonts w:ascii="Arial" w:eastAsia="Segoe UI" w:hAnsi="Arial" w:cs="Arial"/>
           <w:color w:val="161513"/>
           <w:sz w:val="21"/>
           <w:szCs w:val="21"/>
@@ -1863,18 +2015,19 @@
         <w:shd w:val="clear" w:color="auto" w:fill="FFFFFF" w:themeFill="background1"/>
         <w:spacing w:after="0"/>
         <w:ind w:left="180" w:right="180"/>
-        <w:rPr>
-          <w:rFonts w:ascii="Segoe UI" w:hAnsi="Segoe UI" w:eastAsia="Segoe UI" w:cs="Segoe UI"/>
-          <w:color w:val="161513"/>
-          <w:sz w:val="21"/>
-          <w:szCs w:val="21"/>
-          <w:highlight w:val="yellow"/>
-          <w:lang w:val="es-419"/>
-        </w:rPr>
-      </w:pPr>
-      <w:r>
-        <w:rPr>
-          <w:rFonts w:ascii="Segoe UI" w:hAnsi="Segoe UI" w:eastAsia="Segoe UI" w:cs="Segoe UI"/>
+        <w:jc w:val="both"/>
+        <w:rPr>
+          <w:rFonts w:ascii="Arial" w:eastAsia="Segoe UI" w:hAnsi="Arial" w:cs="Arial"/>
+          <w:color w:val="161513"/>
+          <w:sz w:val="21"/>
+          <w:szCs w:val="21"/>
+          <w:highlight w:val="yellow"/>
+          <w:lang w:val="es-419"/>
+        </w:rPr>
+      </w:pPr>
+      <w:r>
+        <w:rPr>
+          <w:rFonts w:ascii="Arial" w:eastAsia="Segoe UI" w:hAnsi="Arial" w:cs="Arial"/>
           <w:color w:val="161513"/>
           <w:sz w:val="21"/>
           <w:szCs w:val="21"/>
@@ -1889,18 +2042,19 @@
         <w:shd w:val="clear" w:color="auto" w:fill="FFFFFF" w:themeFill="background1"/>
         <w:spacing w:after="0"/>
         <w:ind w:left="180" w:right="180"/>
-        <w:rPr>
-          <w:rFonts w:ascii="Segoe UI" w:hAnsi="Segoe UI" w:eastAsia="Segoe UI" w:cs="Segoe UI"/>
-          <w:color w:val="161513"/>
-          <w:sz w:val="21"/>
-          <w:szCs w:val="21"/>
-          <w:highlight w:val="yellow"/>
-          <w:lang w:val="es-419"/>
-        </w:rPr>
-      </w:pPr>
-      <w:r>
-        <w:rPr>
-          <w:rFonts w:ascii="Segoe UI" w:hAnsi="Segoe UI" w:eastAsia="Segoe UI" w:cs="Segoe UI"/>
+        <w:jc w:val="both"/>
+        <w:rPr>
+          <w:rFonts w:ascii="Arial" w:eastAsia="Segoe UI" w:hAnsi="Arial" w:cs="Arial"/>
+          <w:color w:val="161513"/>
+          <w:sz w:val="21"/>
+          <w:szCs w:val="21"/>
+          <w:highlight w:val="yellow"/>
+          <w:lang w:val="es-419"/>
+        </w:rPr>
+      </w:pPr>
+      <w:r>
+        <w:rPr>
+          <w:rFonts w:ascii="Arial" w:eastAsia="Segoe UI" w:hAnsi="Arial" w:cs="Arial"/>
           <w:color w:val="161513"/>
           <w:sz w:val="21"/>
           <w:szCs w:val="21"/>
@@ -1915,8 +2069,9 @@
         <w:shd w:val="clear" w:color="auto" w:fill="FFFFFF" w:themeFill="background1"/>
         <w:spacing w:after="0"/>
         <w:ind w:left="180" w:right="180"/>
-        <w:rPr>
-          <w:rFonts w:ascii="Segoe UI" w:hAnsi="Segoe UI" w:eastAsia="Segoe UI" w:cs="Segoe UI"/>
+        <w:jc w:val="both"/>
+        <w:rPr>
+          <w:rFonts w:ascii="Arial" w:eastAsia="Segoe UI" w:hAnsi="Arial" w:cs="Arial"/>
           <w:color w:val="161513"/>
           <w:sz w:val="21"/>
           <w:szCs w:val="21"/>
@@ -1930,8 +2085,9 @@
         <w:shd w:val="clear" w:color="auto" w:fill="FFFFFF" w:themeFill="background1"/>
         <w:spacing w:after="0"/>
         <w:ind w:left="180" w:right="180"/>
-        <w:rPr>
-          <w:rFonts w:ascii="Segoe UI" w:hAnsi="Segoe UI" w:eastAsia="Segoe UI" w:cs="Segoe UI"/>
+        <w:jc w:val="both"/>
+        <w:rPr>
+          <w:rFonts w:ascii="Arial" w:eastAsia="Segoe UI" w:hAnsi="Arial" w:cs="Arial"/>
           <w:color w:val="161513"/>
           <w:sz w:val="21"/>
           <w:szCs w:val="21"/>
@@ -1944,8 +2100,9 @@
         <w:shd w:val="clear" w:color="auto" w:fill="FFFFFF" w:themeFill="background1"/>
         <w:spacing w:after="0"/>
         <w:ind w:left="180" w:right="180"/>
-        <w:rPr>
-          <w:rFonts w:ascii="Segoe UI" w:hAnsi="Segoe UI" w:eastAsia="Segoe UI" w:cs="Segoe UI"/>
+        <w:jc w:val="both"/>
+        <w:rPr>
+          <w:rFonts w:ascii="Arial" w:eastAsia="Segoe UI" w:hAnsi="Arial" w:cs="Arial"/>
           <w:color w:val="161513"/>
           <w:sz w:val="21"/>
           <w:szCs w:val="21"/>
@@ -1963,16 +2120,17 @@
         <w:shd w:val="clear" w:color="auto" w:fill="FFFFFF" w:themeFill="background1"/>
         <w:spacing w:after="0"/>
         <w:ind w:right="180"/>
-        <w:rPr>
-          <w:rFonts w:ascii="Segoe UI" w:hAnsi="Segoe UI" w:eastAsia="Segoe UI" w:cs="Segoe UI"/>
-          <w:color w:val="161513"/>
-          <w:highlight w:val="yellow"/>
-          <w:lang w:val="es-419"/>
-        </w:rPr>
-      </w:pPr>
-      <w:r>
-        <w:rPr>
-          <w:rFonts w:ascii="Segoe UI" w:hAnsi="Segoe UI" w:eastAsia="Segoe UI" w:cs="Segoe UI"/>
+        <w:jc w:val="both"/>
+        <w:rPr>
+          <w:rFonts w:ascii="Arial" w:eastAsia="Segoe UI" w:hAnsi="Arial" w:cs="Arial"/>
+          <w:color w:val="161513"/>
+          <w:highlight w:val="yellow"/>
+          <w:lang w:val="es-419"/>
+        </w:rPr>
+      </w:pPr>
+      <w:r>
+        <w:rPr>
+          <w:rFonts w:ascii="Arial" w:eastAsia="Segoe UI" w:hAnsi="Arial" w:cs="Arial"/>
           <w:color w:val="161513"/>
           <w:sz w:val="21"/>
           <w:szCs w:val="21"/>
@@ -1987,18 +2145,19 @@
         <w:shd w:val="clear" w:color="auto" w:fill="FFFFFF" w:themeFill="background1"/>
         <w:spacing w:after="0"/>
         <w:ind w:left="180" w:right="180"/>
-        <w:rPr>
-          <w:rFonts w:ascii="Segoe UI" w:hAnsi="Segoe UI" w:eastAsia="Segoe UI" w:cs="Segoe UI"/>
-          <w:color w:val="161513"/>
-          <w:sz w:val="21"/>
-          <w:szCs w:val="21"/>
-          <w:highlight w:val="yellow"/>
-          <w:lang w:val="es-419"/>
-        </w:rPr>
-      </w:pPr>
-      <w:r>
-        <w:rPr>
-          <w:rFonts w:ascii="Segoe UI" w:hAnsi="Segoe UI" w:eastAsia="Segoe UI" w:cs="Segoe UI"/>
+        <w:jc w:val="both"/>
+        <w:rPr>
+          <w:rFonts w:ascii="Arial" w:eastAsia="Segoe UI" w:hAnsi="Arial" w:cs="Arial"/>
+          <w:color w:val="161513"/>
+          <w:sz w:val="21"/>
+          <w:szCs w:val="21"/>
+          <w:highlight w:val="yellow"/>
+          <w:lang w:val="es-419"/>
+        </w:rPr>
+      </w:pPr>
+      <w:r>
+        <w:rPr>
+          <w:rFonts w:ascii="Arial" w:eastAsia="Segoe UI" w:hAnsi="Arial" w:cs="Arial"/>
           <w:color w:val="161513"/>
           <w:sz w:val="21"/>
           <w:szCs w:val="21"/>
@@ -2008,7 +2167,7 @@
       </w:r>
       <w:r>
         <w:rPr>
-          <w:rFonts w:ascii="Segoe UI" w:hAnsi="Segoe UI" w:eastAsia="Segoe UI" w:cs="Segoe UI"/>
+          <w:rFonts w:ascii="Arial" w:eastAsia="Segoe UI" w:hAnsi="Arial" w:cs="Arial"/>
           <w:color w:val="161513"/>
           <w:sz w:val="21"/>
           <w:szCs w:val="21"/>
@@ -2023,18 +2182,19 @@
         <w:shd w:val="clear" w:color="auto" w:fill="FFFFFF" w:themeFill="background1"/>
         <w:spacing w:after="0"/>
         <w:ind w:left="180" w:right="180"/>
-        <w:rPr>
-          <w:rFonts w:ascii="Segoe UI" w:hAnsi="Segoe UI" w:eastAsia="Segoe UI" w:cs="Segoe UI"/>
-          <w:color w:val="161513"/>
-          <w:sz w:val="21"/>
-          <w:szCs w:val="21"/>
-          <w:highlight w:val="yellow"/>
-          <w:lang w:val="es-419"/>
-        </w:rPr>
-      </w:pPr>
-      <w:r>
-        <w:rPr>
-          <w:rFonts w:ascii="Segoe UI" w:hAnsi="Segoe UI" w:eastAsia="Segoe UI" w:cs="Segoe UI"/>
+        <w:jc w:val="both"/>
+        <w:rPr>
+          <w:rFonts w:ascii="Arial" w:eastAsia="Segoe UI" w:hAnsi="Arial" w:cs="Arial"/>
+          <w:color w:val="161513"/>
+          <w:sz w:val="21"/>
+          <w:szCs w:val="21"/>
+          <w:highlight w:val="yellow"/>
+          <w:lang w:val="es-419"/>
+        </w:rPr>
+      </w:pPr>
+      <w:r>
+        <w:rPr>
+          <w:rFonts w:ascii="Arial" w:eastAsia="Segoe UI" w:hAnsi="Arial" w:cs="Arial"/>
           <w:color w:val="161513"/>
           <w:sz w:val="21"/>
           <w:szCs w:val="21"/>
@@ -2049,18 +2209,19 @@
         <w:shd w:val="clear" w:color="auto" w:fill="FFFFFF" w:themeFill="background1"/>
         <w:spacing w:after="0"/>
         <w:ind w:left="180" w:right="180"/>
-        <w:rPr>
-          <w:rFonts w:ascii="Segoe UI" w:hAnsi="Segoe UI" w:eastAsia="Segoe UI" w:cs="Segoe UI"/>
-          <w:color w:val="161513"/>
-          <w:sz w:val="21"/>
-          <w:szCs w:val="21"/>
-          <w:highlight w:val="yellow"/>
-          <w:lang w:val="es-419"/>
-        </w:rPr>
-      </w:pPr>
-      <w:r>
-        <w:rPr>
-          <w:rFonts w:ascii="Segoe UI" w:hAnsi="Segoe UI" w:eastAsia="Segoe UI" w:cs="Segoe UI"/>
+        <w:jc w:val="both"/>
+        <w:rPr>
+          <w:rFonts w:ascii="Arial" w:eastAsia="Segoe UI" w:hAnsi="Arial" w:cs="Arial"/>
+          <w:color w:val="161513"/>
+          <w:sz w:val="21"/>
+          <w:szCs w:val="21"/>
+          <w:highlight w:val="yellow"/>
+          <w:lang w:val="es-419"/>
+        </w:rPr>
+      </w:pPr>
+      <w:r>
+        <w:rPr>
+          <w:rFonts w:ascii="Arial" w:eastAsia="Segoe UI" w:hAnsi="Arial" w:cs="Arial"/>
           <w:color w:val="161513"/>
           <w:sz w:val="21"/>
           <w:szCs w:val="21"/>
@@ -2075,18 +2236,19 @@
         <w:shd w:val="clear" w:color="auto" w:fill="FFFFFF" w:themeFill="background1"/>
         <w:spacing w:after="0"/>
         <w:ind w:left="180" w:right="180"/>
-        <w:rPr>
-          <w:rFonts w:ascii="Segoe UI" w:hAnsi="Segoe UI" w:eastAsia="Segoe UI" w:cs="Segoe UI"/>
-          <w:color w:val="161513"/>
-          <w:sz w:val="21"/>
-          <w:szCs w:val="21"/>
-          <w:highlight w:val="yellow"/>
-          <w:lang w:val="es-419"/>
-        </w:rPr>
-      </w:pPr>
-      <w:r>
-        <w:rPr>
-          <w:rFonts w:ascii="Segoe UI" w:hAnsi="Segoe UI" w:eastAsia="Segoe UI" w:cs="Segoe UI"/>
+        <w:jc w:val="both"/>
+        <w:rPr>
+          <w:rFonts w:ascii="Arial" w:eastAsia="Segoe UI" w:hAnsi="Arial" w:cs="Arial"/>
+          <w:color w:val="161513"/>
+          <w:sz w:val="21"/>
+          <w:szCs w:val="21"/>
+          <w:highlight w:val="yellow"/>
+          <w:lang w:val="es-419"/>
+        </w:rPr>
+      </w:pPr>
+      <w:r>
+        <w:rPr>
+          <w:rFonts w:ascii="Arial" w:eastAsia="Segoe UI" w:hAnsi="Arial" w:cs="Arial"/>
           <w:color w:val="161513"/>
           <w:sz w:val="21"/>
           <w:szCs w:val="21"/>
@@ -2106,16 +2268,17 @@
         <w:shd w:val="clear" w:color="auto" w:fill="FFFFFF" w:themeFill="background1"/>
         <w:spacing w:after="0"/>
         <w:ind w:right="180"/>
-        <w:rPr>
-          <w:rFonts w:ascii="Segoe UI" w:hAnsi="Segoe UI" w:eastAsia="Segoe UI" w:cs="Segoe UI"/>
-          <w:color w:val="161513"/>
-          <w:highlight w:val="yellow"/>
-          <w:lang w:val="es-419"/>
-        </w:rPr>
-      </w:pPr>
-      <w:r>
-        <w:rPr>
-          <w:rFonts w:ascii="Segoe UI" w:hAnsi="Segoe UI" w:eastAsia="Segoe UI" w:cs="Segoe UI"/>
+        <w:jc w:val="both"/>
+        <w:rPr>
+          <w:rFonts w:ascii="Arial" w:eastAsia="Segoe UI" w:hAnsi="Arial" w:cs="Arial"/>
+          <w:color w:val="161513"/>
+          <w:highlight w:val="yellow"/>
+          <w:lang w:val="es-419"/>
+        </w:rPr>
+      </w:pPr>
+      <w:r>
+        <w:rPr>
+          <w:rFonts w:ascii="Arial" w:eastAsia="Segoe UI" w:hAnsi="Arial" w:cs="Arial"/>
           <w:color w:val="161513"/>
           <w:sz w:val="21"/>
           <w:szCs w:val="21"/>
@@ -2130,18 +2293,19 @@
         <w:shd w:val="clear" w:color="auto" w:fill="FFFFFF" w:themeFill="background1"/>
         <w:spacing w:after="0"/>
         <w:ind w:left="180" w:right="180"/>
-        <w:rPr>
-          <w:rFonts w:ascii="Segoe UI" w:hAnsi="Segoe UI" w:eastAsia="Segoe UI" w:cs="Segoe UI"/>
-          <w:color w:val="161513"/>
-          <w:sz w:val="21"/>
-          <w:szCs w:val="21"/>
-          <w:highlight w:val="yellow"/>
-          <w:lang w:val="es-419"/>
-        </w:rPr>
-      </w:pPr>
-      <w:r>
-        <w:rPr>
-          <w:rFonts w:ascii="Segoe UI" w:hAnsi="Segoe UI" w:eastAsia="Segoe UI" w:cs="Segoe UI"/>
+        <w:jc w:val="both"/>
+        <w:rPr>
+          <w:rFonts w:ascii="Arial" w:eastAsia="Segoe UI" w:hAnsi="Arial" w:cs="Arial"/>
+          <w:color w:val="161513"/>
+          <w:sz w:val="21"/>
+          <w:szCs w:val="21"/>
+          <w:highlight w:val="yellow"/>
+          <w:lang w:val="es-419"/>
+        </w:rPr>
+      </w:pPr>
+      <w:r>
+        <w:rPr>
+          <w:rFonts w:ascii="Arial" w:eastAsia="Segoe UI" w:hAnsi="Arial" w:cs="Arial"/>
           <w:color w:val="161513"/>
           <w:sz w:val="21"/>
           <w:szCs w:val="21"/>
@@ -2152,7 +2316,7 @@
       </w:r>
       <w:r>
         <w:rPr>
-          <w:rFonts w:ascii="Segoe UI" w:hAnsi="Segoe UI" w:eastAsia="Segoe UI" w:cs="Segoe UI"/>
+          <w:rFonts w:ascii="Arial" w:eastAsia="Segoe UI" w:hAnsi="Arial" w:cs="Arial"/>
           <w:color w:val="161513"/>
           <w:sz w:val="21"/>
           <w:szCs w:val="21"/>
@@ -2166,18 +2330,19 @@
         <w:shd w:val="clear" w:color="auto" w:fill="FFFFFF" w:themeFill="background1"/>
         <w:spacing w:after="0"/>
         <w:ind w:left="180" w:right="180"/>
-        <w:rPr>
-          <w:rFonts w:ascii="Segoe UI" w:hAnsi="Segoe UI" w:eastAsia="Segoe UI" w:cs="Segoe UI"/>
-          <w:color w:val="161513"/>
-          <w:sz w:val="21"/>
-          <w:szCs w:val="21"/>
-          <w:highlight w:val="yellow"/>
-          <w:lang w:val="es-419"/>
-        </w:rPr>
-      </w:pPr>
-      <w:r>
-        <w:rPr>
-          <w:rFonts w:ascii="Segoe UI" w:hAnsi="Segoe UI" w:eastAsia="Segoe UI" w:cs="Segoe UI"/>
+        <w:jc w:val="both"/>
+        <w:rPr>
+          <w:rFonts w:ascii="Arial" w:eastAsia="Segoe UI" w:hAnsi="Arial" w:cs="Arial"/>
+          <w:color w:val="161513"/>
+          <w:sz w:val="21"/>
+          <w:szCs w:val="21"/>
+          <w:highlight w:val="yellow"/>
+          <w:lang w:val="es-419"/>
+        </w:rPr>
+      </w:pPr>
+      <w:r>
+        <w:rPr>
+          <w:rFonts w:ascii="Arial" w:eastAsia="Segoe UI" w:hAnsi="Arial" w:cs="Arial"/>
           <w:color w:val="161513"/>
           <w:sz w:val="21"/>
           <w:szCs w:val="21"/>
@@ -2192,18 +2357,19 @@
         <w:shd w:val="clear" w:color="auto" w:fill="FFFFFF" w:themeFill="background1"/>
         <w:spacing w:after="0"/>
         <w:ind w:left="180" w:right="180"/>
-        <w:rPr>
-          <w:rFonts w:ascii="Segoe UI" w:hAnsi="Segoe UI" w:eastAsia="Segoe UI" w:cs="Segoe UI"/>
-          <w:color w:val="161513"/>
-          <w:sz w:val="21"/>
-          <w:szCs w:val="21"/>
-          <w:highlight w:val="yellow"/>
-          <w:lang w:val="es-419"/>
-        </w:rPr>
-      </w:pPr>
-      <w:r>
-        <w:rPr>
-          <w:rFonts w:ascii="Segoe UI" w:hAnsi="Segoe UI" w:eastAsia="Segoe UI" w:cs="Segoe UI"/>
+        <w:jc w:val="both"/>
+        <w:rPr>
+          <w:rFonts w:ascii="Arial" w:eastAsia="Segoe UI" w:hAnsi="Arial" w:cs="Arial"/>
+          <w:color w:val="161513"/>
+          <w:sz w:val="21"/>
+          <w:szCs w:val="21"/>
+          <w:highlight w:val="yellow"/>
+          <w:lang w:val="es-419"/>
+        </w:rPr>
+      </w:pPr>
+      <w:r>
+        <w:rPr>
+          <w:rFonts w:ascii="Arial" w:eastAsia="Segoe UI" w:hAnsi="Arial" w:cs="Arial"/>
           <w:color w:val="161513"/>
           <w:sz w:val="21"/>
           <w:szCs w:val="21"/>
@@ -2223,16 +2389,17 @@
         <w:shd w:val="clear" w:color="auto" w:fill="FFFFFF" w:themeFill="background1"/>
         <w:spacing w:after="0"/>
         <w:ind w:right="180"/>
-        <w:rPr>
-          <w:rFonts w:ascii="Segoe UI" w:hAnsi="Segoe UI" w:eastAsia="Segoe UI" w:cs="Segoe UI"/>
-          <w:color w:val="161513"/>
-          <w:highlight w:val="yellow"/>
-          <w:lang w:val="es-419"/>
-        </w:rPr>
-      </w:pPr>
-      <w:r>
-        <w:rPr>
-          <w:rFonts w:ascii="Segoe UI" w:hAnsi="Segoe UI" w:eastAsia="Segoe UI" w:cs="Segoe UI"/>
+        <w:jc w:val="both"/>
+        <w:rPr>
+          <w:rFonts w:ascii="Arial" w:eastAsia="Segoe UI" w:hAnsi="Arial" w:cs="Arial"/>
+          <w:color w:val="161513"/>
+          <w:highlight w:val="yellow"/>
+          <w:lang w:val="es-419"/>
+        </w:rPr>
+      </w:pPr>
+      <w:r>
+        <w:rPr>
+          <w:rFonts w:ascii="Arial" w:eastAsia="Segoe UI" w:hAnsi="Arial" w:cs="Arial"/>
           <w:color w:val="161513"/>
           <w:sz w:val="21"/>
           <w:szCs w:val="21"/>
@@ -2247,18 +2414,19 @@
         <w:shd w:val="clear" w:color="auto" w:fill="FFFFFF" w:themeFill="background1"/>
         <w:spacing w:after="0"/>
         <w:ind w:left="180" w:right="180"/>
-        <w:rPr>
-          <w:rFonts w:ascii="Segoe UI" w:hAnsi="Segoe UI" w:eastAsia="Segoe UI" w:cs="Segoe UI"/>
-          <w:color w:val="161513"/>
-          <w:sz w:val="21"/>
-          <w:szCs w:val="21"/>
-          <w:highlight w:val="yellow"/>
-          <w:lang w:val="es-419"/>
-        </w:rPr>
-      </w:pPr>
-      <w:r>
-        <w:rPr>
-          <w:rFonts w:ascii="Segoe UI" w:hAnsi="Segoe UI" w:eastAsia="Segoe UI" w:cs="Segoe UI"/>
+        <w:jc w:val="both"/>
+        <w:rPr>
+          <w:rFonts w:ascii="Arial" w:eastAsia="Segoe UI" w:hAnsi="Arial" w:cs="Arial"/>
+          <w:color w:val="161513"/>
+          <w:sz w:val="21"/>
+          <w:szCs w:val="21"/>
+          <w:highlight w:val="yellow"/>
+          <w:lang w:val="es-419"/>
+        </w:rPr>
+      </w:pPr>
+      <w:r>
+        <w:rPr>
+          <w:rFonts w:ascii="Arial" w:eastAsia="Segoe UI" w:hAnsi="Arial" w:cs="Arial"/>
           <w:color w:val="161513"/>
           <w:sz w:val="21"/>
           <w:szCs w:val="21"/>
@@ -2273,18 +2441,19 @@
         <w:shd w:val="clear" w:color="auto" w:fill="FFFFFF" w:themeFill="background1"/>
         <w:spacing w:after="0"/>
         <w:ind w:left="180" w:right="180"/>
-        <w:rPr>
-          <w:rFonts w:ascii="Segoe UI" w:hAnsi="Segoe UI" w:eastAsia="Segoe UI" w:cs="Segoe UI"/>
-          <w:color w:val="161513"/>
-          <w:sz w:val="21"/>
-          <w:szCs w:val="21"/>
-          <w:highlight w:val="yellow"/>
-          <w:lang w:val="es-419"/>
-        </w:rPr>
-      </w:pPr>
-      <w:r>
-        <w:rPr>
-          <w:rFonts w:ascii="Segoe UI" w:hAnsi="Segoe UI" w:eastAsia="Segoe UI" w:cs="Segoe UI"/>
+        <w:jc w:val="both"/>
+        <w:rPr>
+          <w:rFonts w:ascii="Arial" w:eastAsia="Segoe UI" w:hAnsi="Arial" w:cs="Arial"/>
+          <w:color w:val="161513"/>
+          <w:sz w:val="21"/>
+          <w:szCs w:val="21"/>
+          <w:highlight w:val="yellow"/>
+          <w:lang w:val="es-419"/>
+        </w:rPr>
+      </w:pPr>
+      <w:r>
+        <w:rPr>
+          <w:rFonts w:ascii="Arial" w:eastAsia="Segoe UI" w:hAnsi="Arial" w:cs="Arial"/>
           <w:color w:val="161513"/>
           <w:sz w:val="21"/>
           <w:szCs w:val="21"/>
@@ -2299,18 +2468,19 @@
         <w:shd w:val="clear" w:color="auto" w:fill="FFFFFF" w:themeFill="background1"/>
         <w:spacing w:after="0"/>
         <w:ind w:left="180" w:right="180"/>
-        <w:rPr>
-          <w:rFonts w:ascii="Segoe UI" w:hAnsi="Segoe UI" w:eastAsia="Segoe UI" w:cs="Segoe UI"/>
-          <w:color w:val="161513"/>
-          <w:sz w:val="21"/>
-          <w:szCs w:val="21"/>
-          <w:highlight w:val="yellow"/>
-          <w:lang w:val="es-419"/>
-        </w:rPr>
-      </w:pPr>
-      <w:r>
-        <w:rPr>
-          <w:rFonts w:ascii="Segoe UI" w:hAnsi="Segoe UI" w:eastAsia="Segoe UI" w:cs="Segoe UI"/>
+        <w:jc w:val="both"/>
+        <w:rPr>
+          <w:rFonts w:ascii="Arial" w:eastAsia="Segoe UI" w:hAnsi="Arial" w:cs="Arial"/>
+          <w:color w:val="161513"/>
+          <w:sz w:val="21"/>
+          <w:szCs w:val="21"/>
+          <w:highlight w:val="yellow"/>
+          <w:lang w:val="es-419"/>
+        </w:rPr>
+      </w:pPr>
+      <w:r>
+        <w:rPr>
+          <w:rFonts w:ascii="Arial" w:eastAsia="Segoe UI" w:hAnsi="Arial" w:cs="Arial"/>
           <w:color w:val="161513"/>
           <w:sz w:val="21"/>
           <w:szCs w:val="21"/>
@@ -2326,8 +2496,9 @@
         <w:shd w:val="clear" w:color="auto" w:fill="FFFFFF" w:themeFill="background1"/>
         <w:spacing w:before="0" w:after="170"/>
         <w:ind w:left="180" w:right="180"/>
-        <w:rPr>
-          <w:rFonts w:ascii="Segoe UI" w:hAnsi="Segoe UI" w:eastAsia="Segoe UI" w:cs="Segoe UI"/>
+        <w:jc w:val="both"/>
+        <w:rPr>
+          <w:rFonts w:ascii="Arial" w:eastAsia="Segoe UI" w:hAnsi="Arial" w:cs="Arial"/>
           <w:b/>
           <w:bCs/>
           <w:color w:val="161513"/>
@@ -2339,7 +2510,7 @@
       </w:pPr>
       <w:r>
         <w:rPr>
-          <w:rFonts w:ascii="Segoe UI" w:hAnsi="Segoe UI" w:eastAsia="Segoe UI" w:cs="Segoe UI"/>
+          <w:rFonts w:ascii="Arial" w:eastAsia="Segoe UI" w:hAnsi="Arial" w:cs="Arial"/>
           <w:b/>
           <w:bCs/>
           <w:color w:val="161513"/>
@@ -2361,16 +2532,17 @@
         <w:shd w:val="clear" w:color="auto" w:fill="FFFFFF" w:themeFill="background1"/>
         <w:spacing w:after="0"/>
         <w:ind w:right="180"/>
-        <w:rPr>
-          <w:rFonts w:ascii="Segoe UI" w:hAnsi="Segoe UI" w:eastAsia="Segoe UI" w:cs="Segoe UI"/>
-          <w:color w:val="161513"/>
-          <w:highlight w:val="yellow"/>
-          <w:lang w:val="es-419"/>
-        </w:rPr>
-      </w:pPr>
-      <w:r>
-        <w:rPr>
-          <w:rFonts w:ascii="Segoe UI" w:hAnsi="Segoe UI" w:eastAsia="Segoe UI" w:cs="Segoe UI"/>
+        <w:jc w:val="both"/>
+        <w:rPr>
+          <w:rFonts w:ascii="Arial" w:eastAsia="Segoe UI" w:hAnsi="Arial" w:cs="Arial"/>
+          <w:color w:val="161513"/>
+          <w:highlight w:val="yellow"/>
+          <w:lang w:val="es-419"/>
+        </w:rPr>
+      </w:pPr>
+      <w:r>
+        <w:rPr>
+          <w:rFonts w:ascii="Arial" w:eastAsia="Segoe UI" w:hAnsi="Arial" w:cs="Arial"/>
           <w:color w:val="161513"/>
           <w:sz w:val="21"/>
           <w:szCs w:val="21"/>
@@ -2390,22 +2562,24 @@
         <w:shd w:val="clear" w:color="auto" w:fill="FFFFFF" w:themeFill="background1"/>
         <w:spacing w:after="0"/>
         <w:ind w:right="180"/>
-        <w:rPr>
-          <w:rFonts w:ascii="Segoe UI" w:hAnsi="Segoe UI" w:eastAsia="Segoe UI" w:cs="Segoe UI"/>
-          <w:color w:val="161513"/>
-          <w:highlight w:val="yellow"/>
-          <w:lang w:val="es-419"/>
-        </w:rPr>
-      </w:pPr>
-      <w:r>
-        <w:rPr>
-          <w:rFonts w:ascii="Segoe UI" w:hAnsi="Segoe UI" w:eastAsia="Segoe UI" w:cs="Segoe UI"/>
-          <w:color w:val="161513"/>
-          <w:sz w:val="21"/>
-          <w:szCs w:val="21"/>
-          <w:highlight w:val="yellow"/>
-          <w:lang w:val="es-419"/>
-        </w:rPr>
+        <w:jc w:val="both"/>
+        <w:rPr>
+          <w:rFonts w:ascii="Arial" w:eastAsia="Segoe UI" w:hAnsi="Arial" w:cs="Arial"/>
+          <w:color w:val="161513"/>
+          <w:highlight w:val="yellow"/>
+          <w:lang w:val="es-419"/>
+        </w:rPr>
+      </w:pPr>
+      <w:r>
+        <w:rPr>
+          <w:rFonts w:ascii="Arial" w:eastAsia="Segoe UI" w:hAnsi="Arial" w:cs="Arial"/>
+          <w:color w:val="161513"/>
+          <w:sz w:val="21"/>
+          <w:szCs w:val="21"/>
+          <w:highlight w:val="yellow"/>
+          <w:lang w:val="es-419"/>
+        </w:rPr>
+        <w:lastRenderedPageBreak/>
         <w:t>Adición de costos a corto plazo: no solo el costo del software, sino el costo del tiempo y los recursos necesarios para implementar el sistema y capacitar a los empleados de todos los departamentos.</w:t>
       </w:r>
     </w:p>
@@ -2419,16 +2593,17 @@
         <w:shd w:val="clear" w:color="auto" w:fill="FFFFFF" w:themeFill="background1"/>
         <w:spacing w:after="0"/>
         <w:ind w:right="180"/>
-        <w:rPr>
-          <w:rFonts w:ascii="Segoe UI" w:hAnsi="Segoe UI" w:eastAsia="Segoe UI" w:cs="Segoe UI"/>
-          <w:color w:val="161513"/>
-          <w:highlight w:val="yellow"/>
-          <w:lang w:val="es-419"/>
-        </w:rPr>
-      </w:pPr>
-      <w:r>
-        <w:rPr>
-          <w:rFonts w:ascii="Segoe UI" w:hAnsi="Segoe UI" w:eastAsia="Segoe UI" w:cs="Segoe UI"/>
+        <w:jc w:val="both"/>
+        <w:rPr>
+          <w:rFonts w:ascii="Arial" w:eastAsia="Segoe UI" w:hAnsi="Arial" w:cs="Arial"/>
+          <w:color w:val="161513"/>
+          <w:highlight w:val="yellow"/>
+          <w:lang w:val="es-419"/>
+        </w:rPr>
+      </w:pPr>
+      <w:r>
+        <w:rPr>
+          <w:rFonts w:ascii="Arial" w:eastAsia="Segoe UI" w:hAnsi="Arial" w:cs="Arial"/>
           <w:color w:val="161513"/>
           <w:sz w:val="21"/>
           <w:szCs w:val="21"/>
@@ -2443,18 +2618,19 @@
         <w:shd w:val="clear" w:color="auto" w:fill="FFFFFF" w:themeFill="background1"/>
         <w:spacing w:after="0"/>
         <w:ind w:left="180" w:right="180"/>
-        <w:rPr>
-          <w:rFonts w:ascii="Segoe UI" w:hAnsi="Segoe UI" w:eastAsia="Segoe UI" w:cs="Segoe UI"/>
-          <w:color w:val="161513"/>
-          <w:sz w:val="21"/>
-          <w:szCs w:val="21"/>
-          <w:highlight w:val="yellow"/>
-          <w:lang w:val="es-419"/>
-        </w:rPr>
-      </w:pPr>
-      <w:r>
-        <w:rPr>
-          <w:rFonts w:ascii="Segoe UI" w:hAnsi="Segoe UI" w:eastAsia="Segoe UI" w:cs="Segoe UI"/>
+        <w:jc w:val="both"/>
+        <w:rPr>
+          <w:rFonts w:ascii="Arial" w:eastAsia="Segoe UI" w:hAnsi="Arial" w:cs="Arial"/>
+          <w:color w:val="161513"/>
+          <w:sz w:val="21"/>
+          <w:szCs w:val="21"/>
+          <w:highlight w:val="yellow"/>
+          <w:lang w:val="es-419"/>
+        </w:rPr>
+      </w:pPr>
+      <w:r>
+        <w:rPr>
+          <w:rFonts w:ascii="Arial" w:eastAsia="Segoe UI" w:hAnsi="Arial" w:cs="Arial"/>
           <w:color w:val="161513"/>
           <w:sz w:val="21"/>
           <w:szCs w:val="21"/>
@@ -2468,18 +2644,19 @@
         <w:shd w:val="clear" w:color="auto" w:fill="FFFFFF" w:themeFill="background1"/>
         <w:spacing w:after="0"/>
         <w:ind w:left="180" w:right="180"/>
-        <w:rPr>
-          <w:rFonts w:ascii="Segoe UI" w:hAnsi="Segoe UI" w:eastAsia="Segoe UI" w:cs="Segoe UI"/>
-          <w:color w:val="161513"/>
-          <w:sz w:val="21"/>
-          <w:szCs w:val="21"/>
-          <w:highlight w:val="yellow"/>
-          <w:lang w:val="es-419"/>
-        </w:rPr>
-      </w:pPr>
-      <w:r>
-        <w:rPr>
-          <w:rFonts w:ascii="Segoe UI" w:hAnsi="Segoe UI" w:eastAsia="Segoe UI" w:cs="Segoe UI"/>
+        <w:jc w:val="both"/>
+        <w:rPr>
+          <w:rFonts w:ascii="Arial" w:eastAsia="Segoe UI" w:hAnsi="Arial" w:cs="Arial"/>
+          <w:color w:val="161513"/>
+          <w:sz w:val="21"/>
+          <w:szCs w:val="21"/>
+          <w:highlight w:val="yellow"/>
+          <w:lang w:val="es-419"/>
+        </w:rPr>
+      </w:pPr>
+      <w:r>
+        <w:rPr>
+          <w:rFonts w:ascii="Arial" w:eastAsia="Segoe UI" w:hAnsi="Arial" w:cs="Arial"/>
           <w:color w:val="161513"/>
           <w:sz w:val="21"/>
           <w:szCs w:val="21"/>
@@ -2491,22 +2668,22 @@
     </w:p>
     <w:p>
       <w:pPr>
-        <w:pStyle w:val="Normal"/>
         <w:shd w:val="clear" w:color="auto" w:fill="FFFFFF" w:themeFill="background1"/>
         <w:spacing w:after="0"/>
         <w:ind w:left="180" w:right="180"/>
-        <w:rPr>
-          <w:rFonts w:ascii="Segoe UI" w:hAnsi="Segoe UI" w:eastAsia="Segoe UI" w:cs="Segoe UI"/>
-          <w:color w:val="161513"/>
-          <w:sz w:val="21"/>
-          <w:szCs w:val="21"/>
-          <w:highlight w:val="yellow"/>
-          <w:lang w:val="es-419"/>
-        </w:rPr>
-      </w:pPr>
-      <w:r>
-        <w:rPr>
-          <w:rFonts w:ascii="Segoe UI" w:hAnsi="Segoe UI" w:eastAsia="Segoe UI" w:cs="Segoe UI"/>
+        <w:jc w:val="both"/>
+        <w:rPr>
+          <w:rFonts w:ascii="Arial" w:eastAsia="Segoe UI" w:hAnsi="Arial" w:cs="Arial"/>
+          <w:color w:val="161513"/>
+          <w:sz w:val="21"/>
+          <w:szCs w:val="21"/>
+          <w:highlight w:val="yellow"/>
+          <w:lang w:val="es-419"/>
+        </w:rPr>
+      </w:pPr>
+      <w:r>
+        <w:rPr>
+          <w:rFonts w:ascii="Arial" w:eastAsia="Segoe UI" w:hAnsi="Arial" w:cs="Arial"/>
           <w:color w:val="161513"/>
           <w:sz w:val="21"/>
           <w:szCs w:val="21"/>
@@ -2518,22 +2695,22 @@
     </w:p>
     <w:p>
       <w:pPr>
-        <w:pStyle w:val="Normal"/>
         <w:shd w:val="clear" w:color="auto" w:fill="FFFFFF" w:themeFill="background1"/>
         <w:spacing w:after="0"/>
         <w:ind w:left="180" w:right="180"/>
-        <w:rPr>
-          <w:rFonts w:ascii="Segoe UI" w:hAnsi="Segoe UI" w:eastAsia="Segoe UI" w:cs="Segoe UI"/>
-          <w:color w:val="161513"/>
-          <w:sz w:val="21"/>
-          <w:szCs w:val="21"/>
-          <w:highlight w:val="yellow"/>
-          <w:lang w:val="es-419"/>
-        </w:rPr>
-      </w:pPr>
-      <w:r>
-        <w:rPr>
-          <w:rFonts w:ascii="Segoe UI" w:hAnsi="Segoe UI" w:eastAsia="Segoe UI" w:cs="Segoe UI"/>
+        <w:jc w:val="both"/>
+        <w:rPr>
+          <w:rFonts w:ascii="Arial" w:eastAsia="Segoe UI" w:hAnsi="Arial" w:cs="Arial"/>
+          <w:color w:val="161513"/>
+          <w:sz w:val="21"/>
+          <w:szCs w:val="21"/>
+          <w:highlight w:val="yellow"/>
+          <w:lang w:val="es-419"/>
+        </w:rPr>
+      </w:pPr>
+      <w:r>
+        <w:rPr>
+          <w:rFonts w:ascii="Arial" w:eastAsia="Segoe UI" w:hAnsi="Arial" w:cs="Arial"/>
           <w:color w:val="161513"/>
           <w:sz w:val="21"/>
           <w:szCs w:val="21"/>
@@ -2544,7 +2721,7 @@
       </w:r>
       <w:r>
         <w:rPr>
-          <w:rFonts w:ascii="Segoe UI" w:hAnsi="Segoe UI" w:eastAsia="Segoe UI" w:cs="Segoe UI"/>
+          <w:rFonts w:ascii="Arial" w:eastAsia="Segoe UI" w:hAnsi="Arial" w:cs="Arial"/>
           <w:color w:val="161513"/>
           <w:sz w:val="21"/>
           <w:szCs w:val="21"/>
@@ -2555,7 +2732,7 @@
       </w:r>
       <w:r>
         <w:rPr>
-          <w:rFonts w:ascii="Segoe UI" w:hAnsi="Segoe UI" w:eastAsia="Segoe UI" w:cs="Segoe UI"/>
+          <w:rFonts w:ascii="Arial" w:eastAsia="Segoe UI" w:hAnsi="Arial" w:cs="Arial"/>
           <w:color w:val="161513"/>
           <w:sz w:val="21"/>
           <w:szCs w:val="21"/>
@@ -2566,7 +2743,7 @@
       </w:r>
       <w:r>
         <w:rPr>
-          <w:rFonts w:ascii="Segoe UI" w:hAnsi="Segoe UI" w:eastAsia="Segoe UI" w:cs="Segoe UI"/>
+          <w:rFonts w:ascii="Arial" w:eastAsia="Segoe UI" w:hAnsi="Arial" w:cs="Arial"/>
           <w:color w:val="161513"/>
           <w:sz w:val="21"/>
           <w:szCs w:val="21"/>
@@ -2577,7 +2754,7 @@
       </w:r>
       <w:r>
         <w:rPr>
-          <w:rFonts w:ascii="Segoe UI" w:hAnsi="Segoe UI" w:eastAsia="Segoe UI" w:cs="Segoe UI"/>
+          <w:rFonts w:ascii="Arial" w:eastAsia="Segoe UI" w:hAnsi="Arial" w:cs="Arial"/>
           <w:color w:val="161513"/>
           <w:sz w:val="21"/>
           <w:szCs w:val="21"/>
@@ -2588,7 +2765,7 @@
       </w:r>
       <w:r>
         <w:rPr>
-          <w:rFonts w:ascii="Segoe UI" w:hAnsi="Segoe UI" w:eastAsia="Segoe UI" w:cs="Segoe UI"/>
+          <w:rFonts w:ascii="Arial" w:eastAsia="Segoe UI" w:hAnsi="Arial" w:cs="Arial"/>
           <w:color w:val="161513"/>
           <w:sz w:val="21"/>
           <w:szCs w:val="21"/>
@@ -2599,7 +2776,7 @@
       </w:r>
       <w:r>
         <w:rPr>
-          <w:rFonts w:ascii="Segoe UI" w:hAnsi="Segoe UI" w:eastAsia="Segoe UI" w:cs="Segoe UI"/>
+          <w:rFonts w:ascii="Arial" w:eastAsia="Segoe UI" w:hAnsi="Arial" w:cs="Arial"/>
           <w:color w:val="161513"/>
           <w:sz w:val="21"/>
           <w:szCs w:val="21"/>
@@ -2611,22 +2788,22 @@
     </w:p>
     <w:p>
       <w:pPr>
-        <w:pStyle w:val="Normal"/>
         <w:shd w:val="clear" w:color="auto" w:fill="FFFFFF" w:themeFill="background1"/>
         <w:spacing w:after="0"/>
         <w:ind w:left="180" w:right="180"/>
-        <w:rPr>
-          <w:rFonts w:ascii="Segoe UI" w:hAnsi="Segoe UI" w:eastAsia="Segoe UI" w:cs="Segoe UI"/>
-          <w:color w:val="161513"/>
-          <w:sz w:val="21"/>
-          <w:szCs w:val="21"/>
-          <w:highlight w:val="yellow"/>
-          <w:lang w:val="es-419"/>
-        </w:rPr>
-      </w:pPr>
-      <w:r>
-        <w:rPr>
-          <w:rFonts w:ascii="Segoe UI" w:hAnsi="Segoe UI" w:eastAsia="Segoe UI" w:cs="Segoe UI"/>
+        <w:jc w:val="both"/>
+        <w:rPr>
+          <w:rFonts w:ascii="Arial" w:eastAsia="Segoe UI" w:hAnsi="Arial" w:cs="Arial"/>
+          <w:color w:val="161513"/>
+          <w:sz w:val="21"/>
+          <w:szCs w:val="21"/>
+          <w:highlight w:val="yellow"/>
+          <w:lang w:val="es-419"/>
+        </w:rPr>
+      </w:pPr>
+      <w:r>
+        <w:rPr>
+          <w:rFonts w:ascii="Arial" w:eastAsia="Segoe UI" w:hAnsi="Arial" w:cs="Arial"/>
           <w:color w:val="161513"/>
           <w:sz w:val="21"/>
           <w:szCs w:val="21"/>
@@ -2638,22 +2815,22 @@
     </w:p>
     <w:p>
       <w:pPr>
-        <w:pStyle w:val="Normal"/>
         <w:shd w:val="clear" w:color="auto" w:fill="FFFFFF" w:themeFill="background1"/>
         <w:spacing w:after="0"/>
         <w:ind w:left="180" w:right="180"/>
-        <w:rPr>
-          <w:rFonts w:ascii="Segoe UI" w:hAnsi="Segoe UI" w:eastAsia="Segoe UI" w:cs="Segoe UI"/>
-          <w:color w:val="161513"/>
-          <w:sz w:val="21"/>
-          <w:szCs w:val="21"/>
-          <w:highlight w:val="yellow"/>
-          <w:lang w:val="es-419"/>
-        </w:rPr>
-      </w:pPr>
-      <w:r>
-        <w:rPr>
-          <w:rFonts w:ascii="Segoe UI" w:hAnsi="Segoe UI" w:eastAsia="Segoe UI" w:cs="Segoe UI"/>
+        <w:jc w:val="both"/>
+        <w:rPr>
+          <w:rFonts w:ascii="Arial" w:eastAsia="Segoe UI" w:hAnsi="Arial" w:cs="Arial"/>
+          <w:color w:val="161513"/>
+          <w:sz w:val="21"/>
+          <w:szCs w:val="21"/>
+          <w:highlight w:val="yellow"/>
+          <w:lang w:val="es-419"/>
+        </w:rPr>
+      </w:pPr>
+      <w:r>
+        <w:rPr>
+          <w:rFonts w:ascii="Arial" w:eastAsia="Segoe UI" w:hAnsi="Arial" w:cs="Arial"/>
           <w:color w:val="161513"/>
           <w:sz w:val="21"/>
           <w:szCs w:val="21"/>
@@ -2665,22 +2842,22 @@
     </w:p>
     <w:p>
       <w:pPr>
-        <w:pStyle w:val="Normal"/>
         <w:shd w:val="clear" w:color="auto" w:fill="FFFFFF" w:themeFill="background1"/>
         <w:spacing w:after="0"/>
         <w:ind w:left="180" w:right="180"/>
-        <w:rPr>
-          <w:rFonts w:ascii="Segoe UI" w:hAnsi="Segoe UI" w:eastAsia="Segoe UI" w:cs="Segoe UI"/>
-          <w:color w:val="161513"/>
-          <w:sz w:val="21"/>
-          <w:szCs w:val="21"/>
-          <w:highlight w:val="yellow"/>
-          <w:lang w:val="es-419"/>
-        </w:rPr>
-      </w:pPr>
-      <w:r>
-        <w:rPr>
-          <w:rFonts w:ascii="Segoe UI" w:hAnsi="Segoe UI" w:eastAsia="Segoe UI" w:cs="Segoe UI"/>
+        <w:jc w:val="both"/>
+        <w:rPr>
+          <w:rFonts w:ascii="Arial" w:eastAsia="Segoe UI" w:hAnsi="Arial" w:cs="Arial"/>
+          <w:color w:val="161513"/>
+          <w:sz w:val="21"/>
+          <w:szCs w:val="21"/>
+          <w:highlight w:val="yellow"/>
+          <w:lang w:val="es-419"/>
+        </w:rPr>
+      </w:pPr>
+      <w:r>
+        <w:rPr>
+          <w:rFonts w:ascii="Arial" w:eastAsia="Segoe UI" w:hAnsi="Arial" w:cs="Arial"/>
           <w:color w:val="161513"/>
           <w:sz w:val="21"/>
           <w:szCs w:val="21"/>
@@ -2692,22 +2869,22 @@
     </w:p>
     <w:p>
       <w:pPr>
-        <w:pStyle w:val="Normal"/>
         <w:shd w:val="clear" w:color="auto" w:fill="FFFFFF" w:themeFill="background1"/>
         <w:spacing w:after="0"/>
         <w:ind w:left="180" w:right="180"/>
-        <w:rPr>
-          <w:rFonts w:ascii="Segoe UI" w:hAnsi="Segoe UI" w:eastAsia="Segoe UI" w:cs="Segoe UI"/>
-          <w:color w:val="161513"/>
-          <w:sz w:val="21"/>
-          <w:szCs w:val="21"/>
-          <w:highlight w:val="yellow"/>
-          <w:lang w:val="es-419"/>
-        </w:rPr>
-      </w:pPr>
-      <w:r>
-        <w:rPr>
-          <w:rFonts w:ascii="Segoe UI" w:hAnsi="Segoe UI" w:eastAsia="Segoe UI" w:cs="Segoe UI"/>
+        <w:jc w:val="both"/>
+        <w:rPr>
+          <w:rFonts w:ascii="Arial" w:eastAsia="Segoe UI" w:hAnsi="Arial" w:cs="Arial"/>
+          <w:color w:val="161513"/>
+          <w:sz w:val="21"/>
+          <w:szCs w:val="21"/>
+          <w:highlight w:val="yellow"/>
+          <w:lang w:val="es-419"/>
+        </w:rPr>
+      </w:pPr>
+      <w:r>
+        <w:rPr>
+          <w:rFonts w:ascii="Arial" w:eastAsia="Segoe UI" w:hAnsi="Arial" w:cs="Arial"/>
           <w:color w:val="161513"/>
           <w:sz w:val="21"/>
           <w:szCs w:val="21"/>
@@ -2719,22 +2896,22 @@
     </w:p>
     <w:p>
       <w:pPr>
-        <w:pStyle w:val="Normal"/>
         <w:shd w:val="clear" w:color="auto" w:fill="FFFFFF" w:themeFill="background1"/>
         <w:spacing w:after="0"/>
         <w:ind w:left="180" w:right="180"/>
-        <w:rPr>
-          <w:rFonts w:ascii="Segoe UI" w:hAnsi="Segoe UI" w:eastAsia="Segoe UI" w:cs="Segoe UI"/>
-          <w:color w:val="161513"/>
-          <w:sz w:val="21"/>
-          <w:szCs w:val="21"/>
-          <w:highlight w:val="yellow"/>
-          <w:lang w:val="es-419"/>
-        </w:rPr>
-      </w:pPr>
-      <w:r>
-        <w:rPr>
-          <w:rFonts w:ascii="Segoe UI" w:hAnsi="Segoe UI" w:eastAsia="Segoe UI" w:cs="Segoe UI"/>
+        <w:jc w:val="both"/>
+        <w:rPr>
+          <w:rFonts w:ascii="Arial" w:eastAsia="Segoe UI" w:hAnsi="Arial" w:cs="Arial"/>
+          <w:color w:val="161513"/>
+          <w:sz w:val="21"/>
+          <w:szCs w:val="21"/>
+          <w:highlight w:val="yellow"/>
+          <w:lang w:val="es-419"/>
+        </w:rPr>
+      </w:pPr>
+      <w:r>
+        <w:rPr>
+          <w:rFonts w:ascii="Arial" w:eastAsia="Segoe UI" w:hAnsi="Arial" w:cs="Arial"/>
           <w:color w:val="161513"/>
           <w:sz w:val="21"/>
           <w:szCs w:val="21"/>
@@ -2746,44 +2923,33 @@
     </w:p>
     <w:p>
       <w:pPr>
-        <w:pStyle w:val="Normal"/>
         <w:shd w:val="clear" w:color="auto" w:fill="FFFFFF" w:themeFill="background1"/>
         <w:spacing w:after="0"/>
         <w:ind w:left="180" w:right="180"/>
-        <w:rPr>
-          <w:rFonts w:ascii="Segoe UI" w:hAnsi="Segoe UI" w:eastAsia="Segoe UI" w:cs="Segoe UI"/>
-          <w:color w:val="161513"/>
-          <w:sz w:val="21"/>
-          <w:szCs w:val="21"/>
-          <w:highlight w:val="yellow"/>
-          <w:lang w:val="es-419"/>
-        </w:rPr>
-      </w:pPr>
-      <w:r>
-        <w:rPr>
-          <w:rFonts w:ascii="Segoe UI" w:hAnsi="Segoe UI" w:eastAsia="Segoe UI" w:cs="Segoe UI"/>
-          <w:color w:val="161513"/>
-          <w:sz w:val="21"/>
-          <w:szCs w:val="21"/>
-          <w:highlight w:val="yellow"/>
-          <w:lang w:val="es-419"/>
-        </w:rPr>
-        <w:t xml:space="preserve">Mayor precisión en las evaluaciones del rendimiento: Las evaluaciones del rendimiento pueden ser un proceso subjetivo, y los prejuicios pueden influir en los resultados. La IA puede proporcionar comentarios imparciales y precisos mediante el análisis de datos como la productividad de los empleados, los registros de asistencia y los comentarios de los clientes. Esto puede ayudar a identificar áreas de mejora y proporcionar formación específica a los empleados. La IA </w:t>
-      </w:r>
-      <w:r>
-        <w:rPr>
-          <w:rFonts w:ascii="Segoe UI" w:hAnsi="Segoe UI" w:eastAsia="Segoe UI" w:cs="Segoe UI"/>
-          <w:color w:val="161513"/>
-          <w:sz w:val="21"/>
-          <w:szCs w:val="21"/>
-          <w:highlight w:val="yellow"/>
-          <w:lang w:val="es-419"/>
-        </w:rPr>
-        <w:t>tambi</w:t>
-      </w:r>
-      <w:r>
-        <w:rPr>
-          <w:rFonts w:ascii="Segoe UI" w:hAnsi="Segoe UI" w:eastAsia="Segoe UI" w:cs="Segoe UI"/>
+        <w:jc w:val="both"/>
+        <w:rPr>
+          <w:rFonts w:ascii="Arial" w:eastAsia="Segoe UI" w:hAnsi="Arial" w:cs="Arial"/>
+          <w:color w:val="161513"/>
+          <w:sz w:val="21"/>
+          <w:szCs w:val="21"/>
+          <w:highlight w:val="yellow"/>
+          <w:lang w:val="es-419"/>
+        </w:rPr>
+      </w:pPr>
+      <w:r>
+        <w:rPr>
+          <w:rFonts w:ascii="Arial" w:eastAsia="Segoe UI" w:hAnsi="Arial" w:cs="Arial"/>
+          <w:color w:val="161513"/>
+          <w:sz w:val="21"/>
+          <w:szCs w:val="21"/>
+          <w:highlight w:val="yellow"/>
+          <w:lang w:val="es-419"/>
+        </w:rPr>
+        <w:t>Mayor precisión en las evaluaciones del rendimiento: Las evaluaciones del rendimiento pueden ser un proceso subjetivo, y los prejuicios pueden influir en los resultados. La IA puede proporcionar comentarios imparciales y precisos mediante el análisis de datos como la productividad de los empleados, los registros de asistencia y los comentarios de los clientes. Esto puede ayudar a identificar áreas de mejora y proporcionar formación específica a los empleados. La IA tambi</w:t>
+      </w:r>
+      <w:r>
+        <w:rPr>
+          <w:rFonts w:ascii="Arial" w:eastAsia="Segoe UI" w:hAnsi="Arial" w:cs="Arial"/>
           <w:color w:val="161513"/>
           <w:sz w:val="21"/>
           <w:szCs w:val="21"/>
@@ -2794,89 +2960,34 @@
       </w:r>
       <w:r>
         <w:rPr>
-          <w:rFonts w:ascii="Segoe UI" w:hAnsi="Segoe UI" w:eastAsia="Segoe UI" w:cs="Segoe UI"/>
-          <w:color w:val="161513"/>
-          <w:sz w:val="21"/>
-          <w:szCs w:val="21"/>
-          <w:highlight w:val="yellow"/>
-          <w:lang w:val="es-419"/>
-        </w:rPr>
-        <w:t>n</w:t>
-      </w:r>
-      <w:r>
-        <w:rPr>
-          <w:rFonts w:ascii="Segoe UI" w:hAnsi="Segoe UI" w:eastAsia="Segoe UI" w:cs="Segoe UI"/>
-          <w:color w:val="161513"/>
-          <w:sz w:val="21"/>
-          <w:szCs w:val="21"/>
-          <w:highlight w:val="yellow"/>
-          <w:lang w:val="es-419"/>
-        </w:rPr>
-        <w:t xml:space="preserve"> puede ayudar a los profesionales de RRHH </w:t>
-      </w:r>
-      <w:r>
-        <w:rPr>
-          <w:rFonts w:ascii="Segoe UI" w:hAnsi="Segoe UI" w:eastAsia="Segoe UI" w:cs="Segoe UI"/>
-          <w:color w:val="161513"/>
-          <w:sz w:val="21"/>
-          <w:szCs w:val="21"/>
-          <w:highlight w:val="yellow"/>
-          <w:lang w:val="es-419"/>
-        </w:rPr>
-        <w:t xml:space="preserve">a </w:t>
-      </w:r>
-      <w:r>
-        <w:rPr>
-          <w:rFonts w:ascii="Segoe UI" w:hAnsi="Segoe UI" w:eastAsia="Segoe UI" w:cs="Segoe UI"/>
-          <w:color w:val="161513"/>
-          <w:sz w:val="21"/>
-          <w:szCs w:val="21"/>
-          <w:highlight w:val="yellow"/>
-          <w:lang w:val="es-419"/>
-        </w:rPr>
-        <w:t>identificar</w:t>
-      </w:r>
-      <w:r>
-        <w:rPr>
-          <w:rFonts w:ascii="Segoe UI" w:hAnsi="Segoe UI" w:eastAsia="Segoe UI" w:cs="Segoe UI"/>
-          <w:color w:val="161513"/>
-          <w:sz w:val="21"/>
-          <w:szCs w:val="21"/>
-          <w:highlight w:val="yellow"/>
-          <w:lang w:val="es-419"/>
-        </w:rPr>
-        <w:t xml:space="preserve"> a los empleados con mayor potencial</w:t>
-      </w:r>
-      <w:r>
-        <w:rPr>
-          <w:rFonts w:ascii="Segoe UI" w:hAnsi="Segoe UI" w:eastAsia="Segoe UI" w:cs="Segoe UI"/>
-          <w:color w:val="161513"/>
-          <w:sz w:val="21"/>
-          <w:szCs w:val="21"/>
-          <w:highlight w:val="yellow"/>
-          <w:lang w:val="es-419"/>
-        </w:rPr>
-        <w:t>.</w:t>
-      </w:r>
-    </w:p>
-    <w:p>
-      <w:pPr>
-        <w:pStyle w:val="Normal"/>
+          <w:rFonts w:ascii="Arial" w:eastAsia="Segoe UI" w:hAnsi="Arial" w:cs="Arial"/>
+          <w:color w:val="161513"/>
+          <w:sz w:val="21"/>
+          <w:szCs w:val="21"/>
+          <w:highlight w:val="yellow"/>
+          <w:lang w:val="es-419"/>
+        </w:rPr>
+        <w:t>n puede ayudar a los profesionales de RRHH a identificar a los empleados con mayor potencial.</w:t>
+      </w:r>
+    </w:p>
+    <w:p>
+      <w:pPr>
         <w:shd w:val="clear" w:color="auto" w:fill="FFFFFF" w:themeFill="background1"/>
         <w:spacing w:after="0"/>
         <w:ind w:left="180" w:right="180"/>
-        <w:rPr>
-          <w:rFonts w:ascii="Segoe UI" w:hAnsi="Segoe UI" w:eastAsia="Segoe UI" w:cs="Segoe UI"/>
-          <w:color w:val="161513"/>
-          <w:sz w:val="21"/>
-          <w:szCs w:val="21"/>
-          <w:highlight w:val="yellow"/>
-          <w:lang w:val="es-419"/>
-        </w:rPr>
-      </w:pPr>
-      <w:r>
-        <w:rPr>
-          <w:rFonts w:ascii="Segoe UI" w:hAnsi="Segoe UI" w:eastAsia="Segoe UI" w:cs="Segoe UI"/>
+        <w:jc w:val="both"/>
+        <w:rPr>
+          <w:rFonts w:ascii="Arial" w:eastAsia="Segoe UI" w:hAnsi="Arial" w:cs="Arial"/>
+          <w:color w:val="161513"/>
+          <w:sz w:val="21"/>
+          <w:szCs w:val="21"/>
+          <w:highlight w:val="yellow"/>
+          <w:lang w:val="es-419"/>
+        </w:rPr>
+      </w:pPr>
+      <w:r>
+        <w:rPr>
+          <w:rFonts w:ascii="Arial" w:eastAsia="Segoe UI" w:hAnsi="Arial" w:cs="Arial"/>
           <w:color w:val="161513"/>
           <w:sz w:val="21"/>
           <w:szCs w:val="21"/>
@@ -2888,22 +2999,22 @@
     </w:p>
     <w:p>
       <w:pPr>
-        <w:pStyle w:val="Normal"/>
         <w:shd w:val="clear" w:color="auto" w:fill="FFFFFF" w:themeFill="background1"/>
         <w:spacing w:after="0"/>
         <w:ind w:left="180" w:right="180"/>
-        <w:rPr>
-          <w:rFonts w:ascii="Segoe UI" w:hAnsi="Segoe UI" w:eastAsia="Segoe UI" w:cs="Segoe UI"/>
-          <w:color w:val="161513"/>
-          <w:sz w:val="21"/>
-          <w:szCs w:val="21"/>
-          <w:highlight w:val="yellow"/>
-          <w:lang w:val="es-419"/>
-        </w:rPr>
-      </w:pPr>
-      <w:r>
-        <w:rPr>
-          <w:rFonts w:ascii="Segoe UI" w:hAnsi="Segoe UI" w:eastAsia="Segoe UI" w:cs="Segoe UI"/>
+        <w:jc w:val="both"/>
+        <w:rPr>
+          <w:rFonts w:ascii="Arial" w:eastAsia="Segoe UI" w:hAnsi="Arial" w:cs="Arial"/>
+          <w:color w:val="161513"/>
+          <w:sz w:val="21"/>
+          <w:szCs w:val="21"/>
+          <w:highlight w:val="yellow"/>
+          <w:lang w:val="es-419"/>
+        </w:rPr>
+      </w:pPr>
+      <w:r>
+        <w:rPr>
+          <w:rFonts w:ascii="Arial" w:eastAsia="Segoe UI" w:hAnsi="Arial" w:cs="Arial"/>
           <w:color w:val="161513"/>
           <w:sz w:val="21"/>
           <w:szCs w:val="21"/>
@@ -2914,7 +3025,7 @@
       </w:r>
       <w:r>
         <w:rPr>
-          <w:rFonts w:ascii="Segoe UI" w:hAnsi="Segoe UI" w:eastAsia="Segoe UI" w:cs="Segoe UI"/>
+          <w:rFonts w:ascii="Arial" w:eastAsia="Segoe UI" w:hAnsi="Arial" w:cs="Arial"/>
           <w:color w:val="161513"/>
           <w:sz w:val="21"/>
           <w:szCs w:val="21"/>
@@ -2925,7 +3036,7 @@
       </w:r>
       <w:r>
         <w:rPr>
-          <w:rFonts w:ascii="Segoe UI" w:hAnsi="Segoe UI" w:eastAsia="Segoe UI" w:cs="Segoe UI"/>
+          <w:rFonts w:ascii="Arial" w:eastAsia="Segoe UI" w:hAnsi="Arial" w:cs="Arial"/>
           <w:color w:val="161513"/>
           <w:sz w:val="21"/>
           <w:szCs w:val="21"/>
@@ -2937,22 +3048,22 @@
     </w:p>
     <w:p>
       <w:pPr>
-        <w:pStyle w:val="Normal"/>
         <w:shd w:val="clear" w:color="auto" w:fill="FFFFFF" w:themeFill="background1"/>
         <w:spacing w:after="0"/>
         <w:ind w:left="180" w:right="180"/>
-        <w:rPr>
-          <w:rFonts w:ascii="Segoe UI" w:hAnsi="Segoe UI" w:eastAsia="Segoe UI" w:cs="Segoe UI"/>
-          <w:color w:val="161513"/>
-          <w:sz w:val="21"/>
-          <w:szCs w:val="21"/>
-          <w:highlight w:val="yellow"/>
-          <w:lang w:val="es-419"/>
-        </w:rPr>
-      </w:pPr>
-      <w:r>
-        <w:rPr>
-          <w:rFonts w:ascii="Segoe UI" w:hAnsi="Segoe UI" w:eastAsia="Segoe UI" w:cs="Segoe UI"/>
+        <w:jc w:val="both"/>
+        <w:rPr>
+          <w:rFonts w:ascii="Arial" w:eastAsia="Segoe UI" w:hAnsi="Arial" w:cs="Arial"/>
+          <w:color w:val="161513"/>
+          <w:sz w:val="21"/>
+          <w:szCs w:val="21"/>
+          <w:highlight w:val="yellow"/>
+          <w:lang w:val="es-419"/>
+        </w:rPr>
+      </w:pPr>
+      <w:r>
+        <w:rPr>
+          <w:rFonts w:ascii="Arial" w:eastAsia="Segoe UI" w:hAnsi="Arial" w:cs="Arial"/>
           <w:color w:val="161513"/>
           <w:sz w:val="21"/>
           <w:szCs w:val="21"/>
@@ -2964,22 +3075,22 @@
     </w:p>
     <w:p>
       <w:pPr>
-        <w:pStyle w:val="Normal"/>
         <w:shd w:val="clear" w:color="auto" w:fill="FFFFFF" w:themeFill="background1"/>
         <w:spacing w:after="0"/>
         <w:ind w:left="180" w:right="180"/>
-        <w:rPr>
-          <w:rFonts w:ascii="Segoe UI" w:hAnsi="Segoe UI" w:eastAsia="Segoe UI" w:cs="Segoe UI"/>
-          <w:color w:val="161513"/>
-          <w:sz w:val="21"/>
-          <w:szCs w:val="21"/>
-          <w:highlight w:val="yellow"/>
-          <w:lang w:val="es-419"/>
-        </w:rPr>
-      </w:pPr>
-      <w:r>
-        <w:rPr>
-          <w:rFonts w:ascii="Segoe UI" w:hAnsi="Segoe UI" w:eastAsia="Segoe UI" w:cs="Segoe UI"/>
+        <w:jc w:val="both"/>
+        <w:rPr>
+          <w:rFonts w:ascii="Arial" w:eastAsia="Segoe UI" w:hAnsi="Arial" w:cs="Arial"/>
+          <w:color w:val="161513"/>
+          <w:sz w:val="21"/>
+          <w:szCs w:val="21"/>
+          <w:highlight w:val="yellow"/>
+          <w:lang w:val="es-419"/>
+        </w:rPr>
+      </w:pPr>
+      <w:r>
+        <w:rPr>
+          <w:rFonts w:ascii="Arial" w:eastAsia="Segoe UI" w:hAnsi="Arial" w:cs="Arial"/>
           <w:color w:val="161513"/>
           <w:sz w:val="21"/>
           <w:szCs w:val="21"/>
@@ -2990,7 +3101,7 @@
       </w:r>
       <w:r>
         <w:rPr>
-          <w:rFonts w:ascii="Segoe UI" w:hAnsi="Segoe UI" w:eastAsia="Segoe UI" w:cs="Segoe UI"/>
+          <w:rFonts w:ascii="Arial" w:eastAsia="Segoe UI" w:hAnsi="Arial" w:cs="Arial"/>
           <w:color w:val="161513"/>
           <w:sz w:val="21"/>
           <w:szCs w:val="21"/>
@@ -3001,102 +3112,56 @@
       </w:r>
       <w:r>
         <w:rPr>
-          <w:rFonts w:ascii="Segoe UI" w:hAnsi="Segoe UI" w:eastAsia="Segoe UI" w:cs="Segoe UI"/>
-          <w:color w:val="161513"/>
-          <w:sz w:val="21"/>
-          <w:szCs w:val="21"/>
-          <w:highlight w:val="yellow"/>
-          <w:lang w:val="es-419"/>
-        </w:rPr>
-        <w:t xml:space="preserve"> y </w:t>
-      </w:r>
-      <w:r>
-        <w:rPr>
-          <w:rFonts w:ascii="Segoe UI" w:hAnsi="Segoe UI" w:eastAsia="Segoe UI" w:cs="Segoe UI"/>
-          <w:color w:val="161513"/>
-          <w:sz w:val="21"/>
-          <w:szCs w:val="21"/>
-          <w:highlight w:val="yellow"/>
-          <w:lang w:val="es-419"/>
-        </w:rPr>
-        <w:t xml:space="preserve">desarrollo </w:t>
-      </w:r>
-      <w:r>
-        <w:rPr>
-          <w:rFonts w:ascii="Segoe UI" w:hAnsi="Segoe UI" w:eastAsia="Segoe UI" w:cs="Segoe UI"/>
-          <w:color w:val="161513"/>
-          <w:sz w:val="21"/>
-          <w:szCs w:val="21"/>
-          <w:highlight w:val="yellow"/>
-          <w:lang w:val="es-419"/>
-        </w:rPr>
-        <w:t>personalizados</w:t>
-      </w:r>
-      <w:r>
-        <w:rPr>
-          <w:rFonts w:ascii="Segoe UI" w:hAnsi="Segoe UI" w:eastAsia="Segoe UI" w:cs="Segoe UI"/>
-          <w:color w:val="161513"/>
-          <w:sz w:val="21"/>
-          <w:szCs w:val="21"/>
-          <w:highlight w:val="yellow"/>
-          <w:lang w:val="es-419"/>
-        </w:rPr>
-        <w:t>. Por</w:t>
-      </w:r>
-      <w:r>
-        <w:rPr>
-          <w:rFonts w:ascii="Segoe UI" w:hAnsi="Segoe UI" w:eastAsia="Segoe UI" w:cs="Segoe UI"/>
-          <w:color w:val="161513"/>
-          <w:sz w:val="21"/>
-          <w:szCs w:val="21"/>
-          <w:highlight w:val="yellow"/>
-          <w:lang w:val="es-419"/>
-        </w:rPr>
-        <w:t xml:space="preserve"> </w:t>
-      </w:r>
-      <w:proofErr w:type="gramStart"/>
-      <w:r>
-        <w:rPr>
-          <w:rFonts w:ascii="Segoe UI" w:hAnsi="Segoe UI" w:eastAsia="Segoe UI" w:cs="Segoe UI"/>
-          <w:color w:val="161513"/>
-          <w:sz w:val="21"/>
-          <w:szCs w:val="21"/>
-          <w:highlight w:val="yellow"/>
-          <w:lang w:val="es-419"/>
-        </w:rPr>
-        <w:t>ejemplo</w:t>
-      </w:r>
-      <w:proofErr w:type="gramEnd"/>
-      <w:r>
-        <w:rPr>
-          <w:rFonts w:ascii="Segoe UI" w:hAnsi="Segoe UI" w:eastAsia="Segoe UI" w:cs="Segoe UI"/>
-          <w:color w:val="161513"/>
-          <w:sz w:val="21"/>
-          <w:szCs w:val="21"/>
-          <w:highlight w:val="yellow"/>
-          <w:lang w:val="es-419"/>
-        </w:rPr>
-        <w:t xml:space="preserve"> las plataformas de aprendizaje impulsadas por IA pueden analizar las habilidades y preferencias de los empleados y recomendar cursos de formación adaptados a sus necesidades.</w:t>
-      </w:r>
-    </w:p>
-    <w:p>
-      <w:pPr>
-        <w:pStyle w:val="Normal"/>
+          <w:rFonts w:ascii="Arial" w:eastAsia="Segoe UI" w:hAnsi="Arial" w:cs="Arial"/>
+          <w:color w:val="161513"/>
+          <w:sz w:val="21"/>
+          <w:szCs w:val="21"/>
+          <w:highlight w:val="yellow"/>
+          <w:lang w:val="es-419"/>
+        </w:rPr>
+        <w:t xml:space="preserve"> y desarrollo </w:t>
+      </w:r>
+      <w:r>
+        <w:rPr>
+          <w:rFonts w:ascii="Arial" w:eastAsia="Segoe UI" w:hAnsi="Arial" w:cs="Arial"/>
+          <w:color w:val="161513"/>
+          <w:sz w:val="21"/>
+          <w:szCs w:val="21"/>
+          <w:highlight w:val="yellow"/>
+          <w:lang w:val="es-419"/>
+        </w:rPr>
+        <w:t>personalizados. Por</w:t>
+      </w:r>
+      <w:r>
+        <w:rPr>
+          <w:rFonts w:ascii="Arial" w:eastAsia="Segoe UI" w:hAnsi="Arial" w:cs="Arial"/>
+          <w:color w:val="161513"/>
+          <w:sz w:val="21"/>
+          <w:szCs w:val="21"/>
+          <w:highlight w:val="yellow"/>
+          <w:lang w:val="es-419"/>
+        </w:rPr>
+        <w:t xml:space="preserve"> ejemplo las plataformas de aprendizaje impulsadas por IA pueden analizar las habilidades y preferencias de los empleados y recomendar cursos de formación adaptados a sus necesidades.</w:t>
+      </w:r>
+    </w:p>
+    <w:p>
+      <w:pPr>
         <w:shd w:val="clear" w:color="auto" w:fill="FFFFFF" w:themeFill="background1"/>
         <w:spacing w:after="0"/>
         <w:ind w:left="180" w:right="180"/>
-        <w:rPr>
-          <w:rFonts w:ascii="Segoe UI" w:hAnsi="Segoe UI" w:eastAsia="Segoe UI" w:cs="Segoe UI"/>
-          <w:color w:val="161513"/>
-          <w:sz w:val="21"/>
-          <w:szCs w:val="21"/>
-          <w:highlight w:val="yellow"/>
-          <w:lang w:val="es-419"/>
-        </w:rPr>
-      </w:pPr>
-      <w:r>
-        <w:rPr>
-          <w:rFonts w:ascii="Segoe UI" w:hAnsi="Segoe UI" w:eastAsia="Segoe UI" w:cs="Segoe UI"/>
+        <w:jc w:val="both"/>
+        <w:rPr>
+          <w:rFonts w:ascii="Arial" w:eastAsia="Segoe UI" w:hAnsi="Arial" w:cs="Arial"/>
+          <w:color w:val="161513"/>
+          <w:sz w:val="21"/>
+          <w:szCs w:val="21"/>
+          <w:highlight w:val="yellow"/>
+          <w:lang w:val="es-419"/>
+        </w:rPr>
+      </w:pPr>
+      <w:r>
+        <w:rPr>
+          <w:rFonts w:ascii="Arial" w:eastAsia="Segoe UI" w:hAnsi="Arial" w:cs="Arial"/>
           <w:color w:val="161513"/>
           <w:sz w:val="21"/>
           <w:szCs w:val="21"/>
@@ -3108,22 +3173,22 @@
     </w:p>
     <w:p>
       <w:pPr>
-        <w:pStyle w:val="Normal"/>
         <w:shd w:val="clear" w:color="auto" w:fill="FFFFFF" w:themeFill="background1"/>
         <w:spacing w:after="0"/>
         <w:ind w:left="180" w:right="180"/>
-        <w:rPr>
-          <w:rFonts w:ascii="Segoe UI" w:hAnsi="Segoe UI" w:eastAsia="Segoe UI" w:cs="Segoe UI"/>
-          <w:color w:val="161513"/>
-          <w:sz w:val="21"/>
-          <w:szCs w:val="21"/>
-          <w:highlight w:val="yellow"/>
-          <w:lang w:val="es-419"/>
-        </w:rPr>
-      </w:pPr>
-      <w:r>
-        <w:rPr>
-          <w:rFonts w:ascii="Segoe UI" w:hAnsi="Segoe UI" w:eastAsia="Segoe UI" w:cs="Segoe UI"/>
+        <w:jc w:val="both"/>
+        <w:rPr>
+          <w:rFonts w:ascii="Arial" w:eastAsia="Segoe UI" w:hAnsi="Arial" w:cs="Arial"/>
+          <w:color w:val="161513"/>
+          <w:sz w:val="21"/>
+          <w:szCs w:val="21"/>
+          <w:highlight w:val="yellow"/>
+          <w:lang w:val="es-419"/>
+        </w:rPr>
+      </w:pPr>
+      <w:r>
+        <w:rPr>
+          <w:rFonts w:ascii="Arial" w:eastAsia="Segoe UI" w:hAnsi="Arial" w:cs="Arial"/>
           <w:color w:val="161513"/>
           <w:sz w:val="21"/>
           <w:szCs w:val="21"/>
@@ -3135,22 +3200,22 @@
     </w:p>
     <w:p>
       <w:pPr>
-        <w:pStyle w:val="Normal"/>
         <w:shd w:val="clear" w:color="auto" w:fill="FFFFFF" w:themeFill="background1"/>
         <w:spacing w:after="0"/>
         <w:ind w:left="180" w:right="180"/>
-        <w:rPr>
-          <w:rFonts w:ascii="Segoe UI" w:hAnsi="Segoe UI" w:eastAsia="Segoe UI" w:cs="Segoe UI"/>
-          <w:color w:val="161513"/>
-          <w:sz w:val="21"/>
-          <w:szCs w:val="21"/>
-          <w:highlight w:val="yellow"/>
-          <w:lang w:val="es-419"/>
-        </w:rPr>
-      </w:pPr>
-      <w:r>
-        <w:rPr>
-          <w:rFonts w:ascii="Segoe UI" w:hAnsi="Segoe UI" w:eastAsia="Segoe UI" w:cs="Segoe UI"/>
+        <w:jc w:val="both"/>
+        <w:rPr>
+          <w:rFonts w:ascii="Arial" w:eastAsia="Segoe UI" w:hAnsi="Arial" w:cs="Arial"/>
+          <w:color w:val="161513"/>
+          <w:sz w:val="21"/>
+          <w:szCs w:val="21"/>
+          <w:highlight w:val="yellow"/>
+          <w:lang w:val="es-419"/>
+        </w:rPr>
+      </w:pPr>
+      <w:r>
+        <w:rPr>
+          <w:rFonts w:ascii="Arial" w:eastAsia="Segoe UI" w:hAnsi="Arial" w:cs="Arial"/>
           <w:color w:val="161513"/>
           <w:sz w:val="21"/>
           <w:szCs w:val="21"/>
@@ -3162,22 +3227,22 @@
     </w:p>
     <w:p>
       <w:pPr>
-        <w:pStyle w:val="Normal"/>
         <w:shd w:val="clear" w:color="auto" w:fill="FFFFFF" w:themeFill="background1"/>
         <w:spacing w:after="0"/>
         <w:ind w:left="180" w:right="180"/>
-        <w:rPr>
-          <w:rFonts w:ascii="Segoe UI" w:hAnsi="Segoe UI" w:eastAsia="Segoe UI" w:cs="Segoe UI"/>
-          <w:color w:val="161513"/>
-          <w:sz w:val="21"/>
-          <w:szCs w:val="21"/>
-          <w:highlight w:val="yellow"/>
-          <w:lang w:val="es-419"/>
-        </w:rPr>
-      </w:pPr>
-      <w:r>
-        <w:rPr>
-          <w:rFonts w:ascii="Segoe UI" w:hAnsi="Segoe UI" w:eastAsia="Segoe UI" w:cs="Segoe UI"/>
+        <w:jc w:val="both"/>
+        <w:rPr>
+          <w:rFonts w:ascii="Arial" w:eastAsia="Segoe UI" w:hAnsi="Arial" w:cs="Arial"/>
+          <w:color w:val="161513"/>
+          <w:sz w:val="21"/>
+          <w:szCs w:val="21"/>
+          <w:highlight w:val="yellow"/>
+          <w:lang w:val="es-419"/>
+        </w:rPr>
+      </w:pPr>
+      <w:r>
+        <w:rPr>
+          <w:rFonts w:ascii="Arial" w:eastAsia="Segoe UI" w:hAnsi="Arial" w:cs="Arial"/>
           <w:color w:val="161513"/>
           <w:sz w:val="21"/>
           <w:szCs w:val="21"/>
@@ -3189,22 +3254,22 @@
     </w:p>
     <w:p>
       <w:pPr>
-        <w:pStyle w:val="Normal"/>
         <w:shd w:val="clear" w:color="auto" w:fill="FFFFFF" w:themeFill="background1"/>
         <w:spacing w:after="0"/>
         <w:ind w:left="180" w:right="180"/>
-        <w:rPr>
-          <w:rFonts w:ascii="Segoe UI" w:hAnsi="Segoe UI" w:eastAsia="Segoe UI" w:cs="Segoe UI"/>
-          <w:color w:val="161513"/>
-          <w:sz w:val="21"/>
-          <w:szCs w:val="21"/>
-          <w:highlight w:val="yellow"/>
-          <w:lang w:val="es-419"/>
-        </w:rPr>
-      </w:pPr>
-      <w:r>
-        <w:rPr>
-          <w:rFonts w:ascii="Segoe UI" w:hAnsi="Segoe UI" w:eastAsia="Segoe UI" w:cs="Segoe UI"/>
+        <w:jc w:val="both"/>
+        <w:rPr>
+          <w:rFonts w:ascii="Arial" w:eastAsia="Segoe UI" w:hAnsi="Arial" w:cs="Arial"/>
+          <w:color w:val="161513"/>
+          <w:sz w:val="21"/>
+          <w:szCs w:val="21"/>
+          <w:highlight w:val="yellow"/>
+          <w:lang w:val="es-419"/>
+        </w:rPr>
+      </w:pPr>
+      <w:r>
+        <w:rPr>
+          <w:rFonts w:ascii="Arial" w:eastAsia="Segoe UI" w:hAnsi="Arial" w:cs="Arial"/>
           <w:color w:val="161513"/>
           <w:sz w:val="21"/>
           <w:szCs w:val="21"/>
@@ -3216,49 +3281,50 @@
     </w:p>
     <w:p>
       <w:pPr>
-        <w:pStyle w:val="Normal"/>
         <w:shd w:val="clear" w:color="auto" w:fill="FFFFFF" w:themeFill="background1"/>
         <w:spacing w:after="0"/>
         <w:ind w:left="180" w:right="180"/>
-        <w:rPr>
-          <w:rFonts w:ascii="Segoe UI" w:hAnsi="Segoe UI" w:eastAsia="Segoe UI" w:cs="Segoe UI"/>
-          <w:color w:val="161513"/>
-          <w:sz w:val="21"/>
-          <w:szCs w:val="21"/>
-          <w:highlight w:val="yellow"/>
-          <w:lang w:val="es-419"/>
-        </w:rPr>
-      </w:pPr>
-      <w:r>
-        <w:rPr>
-          <w:rFonts w:ascii="Segoe UI" w:hAnsi="Segoe UI" w:eastAsia="Segoe UI" w:cs="Segoe UI"/>
-          <w:color w:val="161513"/>
-          <w:sz w:val="21"/>
-          <w:szCs w:val="21"/>
-          <w:highlight w:val="yellow"/>
-          <w:lang w:val="es-419"/>
-        </w:rPr>
+        <w:jc w:val="both"/>
+        <w:rPr>
+          <w:rFonts w:ascii="Arial" w:eastAsia="Segoe UI" w:hAnsi="Arial" w:cs="Arial"/>
+          <w:color w:val="161513"/>
+          <w:sz w:val="21"/>
+          <w:szCs w:val="21"/>
+          <w:highlight w:val="yellow"/>
+          <w:lang w:val="es-419"/>
+        </w:rPr>
+      </w:pPr>
+      <w:r>
+        <w:rPr>
+          <w:rFonts w:ascii="Arial" w:eastAsia="Segoe UI" w:hAnsi="Arial" w:cs="Arial"/>
+          <w:color w:val="161513"/>
+          <w:sz w:val="21"/>
+          <w:szCs w:val="21"/>
+          <w:highlight w:val="yellow"/>
+          <w:lang w:val="es-419"/>
+        </w:rPr>
+        <w:lastRenderedPageBreak/>
         <w:t>Falta de interacción humana: Las herramientas impulsadas por IA pueden automatizar muchas tareas de RRHH, pero pueden no ser capaces de proporcionar el mismo nivel de interacción personal que el personal humano. Esto puede conducir a una falta de empatía y comprensión, lo que puede afectar negativamente a la moral de los empleados y la satisfacción en el trabajo.</w:t>
       </w:r>
     </w:p>
     <w:p>
       <w:pPr>
-        <w:pStyle w:val="Normal"/>
         <w:shd w:val="clear" w:color="auto" w:fill="FFFFFF" w:themeFill="background1"/>
         <w:spacing w:after="0"/>
         <w:ind w:left="180" w:right="180"/>
-        <w:rPr>
-          <w:rFonts w:ascii="Segoe UI" w:hAnsi="Segoe UI" w:eastAsia="Segoe UI" w:cs="Segoe UI"/>
-          <w:color w:val="161513"/>
-          <w:sz w:val="21"/>
-          <w:szCs w:val="21"/>
-          <w:highlight w:val="yellow"/>
-          <w:lang w:val="es-419"/>
-        </w:rPr>
-      </w:pPr>
-      <w:r>
-        <w:rPr>
-          <w:rFonts w:ascii="Segoe UI" w:hAnsi="Segoe UI" w:eastAsia="Segoe UI" w:cs="Segoe UI"/>
+        <w:jc w:val="both"/>
+        <w:rPr>
+          <w:rFonts w:ascii="Arial" w:eastAsia="Segoe UI" w:hAnsi="Arial" w:cs="Arial"/>
+          <w:color w:val="161513"/>
+          <w:sz w:val="21"/>
+          <w:szCs w:val="21"/>
+          <w:highlight w:val="yellow"/>
+          <w:lang w:val="es-419"/>
+        </w:rPr>
+      </w:pPr>
+      <w:r>
+        <w:rPr>
+          <w:rFonts w:ascii="Arial" w:eastAsia="Segoe UI" w:hAnsi="Arial" w:cs="Arial"/>
           <w:color w:val="161513"/>
           <w:sz w:val="21"/>
           <w:szCs w:val="21"/>
@@ -3270,22 +3336,22 @@
     </w:p>
     <w:p>
       <w:pPr>
-        <w:pStyle w:val="Normal"/>
         <w:shd w:val="clear" w:color="auto" w:fill="FFFFFF" w:themeFill="background1"/>
         <w:spacing w:after="0"/>
         <w:ind w:left="180" w:right="180"/>
-        <w:rPr>
-          <w:rFonts w:ascii="Segoe UI" w:hAnsi="Segoe UI" w:eastAsia="Segoe UI" w:cs="Segoe UI"/>
-          <w:color w:val="161513"/>
-          <w:sz w:val="21"/>
-          <w:szCs w:val="21"/>
-          <w:highlight w:val="yellow"/>
-          <w:lang w:val="es-419"/>
-        </w:rPr>
-      </w:pPr>
-      <w:r>
-        <w:rPr>
-          <w:rFonts w:ascii="Segoe UI" w:hAnsi="Segoe UI" w:eastAsia="Segoe UI" w:cs="Segoe UI"/>
+        <w:jc w:val="both"/>
+        <w:rPr>
+          <w:rFonts w:ascii="Arial" w:eastAsia="Segoe UI" w:hAnsi="Arial" w:cs="Arial"/>
+          <w:color w:val="161513"/>
+          <w:sz w:val="21"/>
+          <w:szCs w:val="21"/>
+          <w:highlight w:val="yellow"/>
+          <w:lang w:val="es-419"/>
+        </w:rPr>
+      </w:pPr>
+      <w:r>
+        <w:rPr>
+          <w:rFonts w:ascii="Arial" w:eastAsia="Segoe UI" w:hAnsi="Arial" w:cs="Arial"/>
           <w:color w:val="161513"/>
           <w:sz w:val="21"/>
           <w:szCs w:val="21"/>
@@ -3296,7 +3362,7 @@
       </w:r>
       <w:r>
         <w:rPr>
-          <w:rFonts w:ascii="Segoe UI" w:hAnsi="Segoe UI" w:eastAsia="Segoe UI" w:cs="Segoe UI"/>
+          <w:rFonts w:ascii="Arial" w:eastAsia="Segoe UI" w:hAnsi="Arial" w:cs="Arial"/>
           <w:color w:val="161513"/>
           <w:sz w:val="21"/>
           <w:szCs w:val="21"/>
@@ -3307,22 +3373,22 @@
     </w:p>
     <w:p>
       <w:pPr>
-        <w:pStyle w:val="Normal"/>
         <w:shd w:val="clear" w:color="auto" w:fill="FFFFFF" w:themeFill="background1"/>
         <w:spacing w:after="0"/>
         <w:ind w:left="180" w:right="180"/>
-        <w:rPr>
-          <w:rFonts w:ascii="Segoe UI" w:hAnsi="Segoe UI" w:eastAsia="Segoe UI" w:cs="Segoe UI"/>
-          <w:color w:val="161513"/>
-          <w:sz w:val="21"/>
-          <w:szCs w:val="21"/>
-          <w:highlight w:val="yellow"/>
-          <w:lang w:val="es-419"/>
-        </w:rPr>
-      </w:pPr>
-      <w:r>
-        <w:rPr>
-          <w:rFonts w:ascii="Segoe UI" w:hAnsi="Segoe UI" w:eastAsia="Segoe UI" w:cs="Segoe UI"/>
+        <w:jc w:val="both"/>
+        <w:rPr>
+          <w:rFonts w:ascii="Arial" w:eastAsia="Segoe UI" w:hAnsi="Arial" w:cs="Arial"/>
+          <w:color w:val="161513"/>
+          <w:sz w:val="21"/>
+          <w:szCs w:val="21"/>
+          <w:highlight w:val="yellow"/>
+          <w:lang w:val="es-419"/>
+        </w:rPr>
+      </w:pPr>
+      <w:r>
+        <w:rPr>
+          <w:rFonts w:ascii="Arial" w:eastAsia="Segoe UI" w:hAnsi="Arial" w:cs="Arial"/>
           <w:color w:val="161513"/>
           <w:sz w:val="21"/>
           <w:szCs w:val="21"/>
@@ -3334,22 +3400,22 @@
     </w:p>
     <w:p>
       <w:pPr>
-        <w:pStyle w:val="Normal"/>
         <w:shd w:val="clear" w:color="auto" w:fill="FFFFFF" w:themeFill="background1"/>
         <w:spacing w:after="0"/>
         <w:ind w:left="180" w:right="180"/>
-        <w:rPr>
-          <w:rFonts w:ascii="Segoe UI" w:hAnsi="Segoe UI" w:eastAsia="Segoe UI" w:cs="Segoe UI"/>
-          <w:color w:val="161513"/>
-          <w:sz w:val="21"/>
-          <w:szCs w:val="21"/>
-          <w:highlight w:val="yellow"/>
-          <w:lang w:val="es-419"/>
-        </w:rPr>
-      </w:pPr>
-      <w:r>
-        <w:rPr>
-          <w:rFonts w:ascii="Segoe UI" w:hAnsi="Segoe UI" w:eastAsia="Segoe UI" w:cs="Segoe UI"/>
+        <w:jc w:val="both"/>
+        <w:rPr>
+          <w:rFonts w:ascii="Arial" w:eastAsia="Segoe UI" w:hAnsi="Arial" w:cs="Arial"/>
+          <w:color w:val="161513"/>
+          <w:sz w:val="21"/>
+          <w:szCs w:val="21"/>
+          <w:highlight w:val="yellow"/>
+          <w:lang w:val="es-419"/>
+        </w:rPr>
+      </w:pPr>
+      <w:r>
+        <w:rPr>
+          <w:rFonts w:ascii="Arial" w:eastAsia="Segoe UI" w:hAnsi="Arial" w:cs="Arial"/>
           <w:color w:val="161513"/>
           <w:sz w:val="21"/>
           <w:szCs w:val="21"/>
@@ -3361,22 +3427,22 @@
     </w:p>
     <w:p>
       <w:pPr>
-        <w:pStyle w:val="Normal"/>
         <w:shd w:val="clear" w:color="auto" w:fill="FFFFFF" w:themeFill="background1"/>
         <w:spacing w:after="0"/>
         <w:ind w:left="180" w:right="180"/>
-        <w:rPr>
-          <w:rFonts w:ascii="Segoe UI" w:hAnsi="Segoe UI" w:eastAsia="Segoe UI" w:cs="Segoe UI"/>
-          <w:color w:val="161513"/>
-          <w:sz w:val="21"/>
-          <w:szCs w:val="21"/>
-          <w:highlight w:val="yellow"/>
-          <w:lang w:val="es-419"/>
-        </w:rPr>
-      </w:pPr>
-      <w:r>
-        <w:rPr>
-          <w:rFonts w:ascii="Segoe UI" w:hAnsi="Segoe UI" w:eastAsia="Segoe UI" w:cs="Segoe UI"/>
+        <w:jc w:val="both"/>
+        <w:rPr>
+          <w:rFonts w:ascii="Arial" w:eastAsia="Segoe UI" w:hAnsi="Arial" w:cs="Arial"/>
+          <w:color w:val="161513"/>
+          <w:sz w:val="21"/>
+          <w:szCs w:val="21"/>
+          <w:highlight w:val="yellow"/>
+          <w:lang w:val="es-419"/>
+        </w:rPr>
+      </w:pPr>
+      <w:r>
+        <w:rPr>
+          <w:rFonts w:ascii="Arial" w:eastAsia="Segoe UI" w:hAnsi="Arial" w:cs="Arial"/>
           <w:color w:val="161513"/>
           <w:sz w:val="21"/>
           <w:szCs w:val="21"/>
@@ -3385,25 +3451,27 @@
         </w:rPr>
         <w:t xml:space="preserve"> </w:t>
       </w:r>
-    </w:p>
-    <w:p>
-      <w:pPr>
-        <w:pStyle w:val="Normal"/>
+      <w:bookmarkStart w:id="0" w:name="_GoBack"/>
+      <w:bookmarkEnd w:id="0"/>
+    </w:p>
+    <w:p>
+      <w:pPr>
         <w:shd w:val="clear" w:color="auto" w:fill="FFFFFF" w:themeFill="background1"/>
         <w:spacing w:after="0"/>
         <w:ind w:left="180" w:right="180"/>
-        <w:rPr>
-          <w:rFonts w:ascii="Segoe UI" w:hAnsi="Segoe UI" w:eastAsia="Segoe UI" w:cs="Segoe UI"/>
-          <w:color w:val="161513"/>
-          <w:sz w:val="21"/>
-          <w:szCs w:val="21"/>
-          <w:highlight w:val="yellow"/>
-          <w:lang w:val="es-419"/>
-        </w:rPr>
-      </w:pPr>
-      <w:r>
-        <w:rPr>
-          <w:rFonts w:ascii="Segoe UI" w:hAnsi="Segoe UI" w:eastAsia="Segoe UI" w:cs="Segoe UI"/>
+        <w:jc w:val="both"/>
+        <w:rPr>
+          <w:rFonts w:ascii="Arial" w:eastAsia="Segoe UI" w:hAnsi="Arial" w:cs="Arial"/>
+          <w:color w:val="161513"/>
+          <w:sz w:val="21"/>
+          <w:szCs w:val="21"/>
+          <w:highlight w:val="yellow"/>
+          <w:lang w:val="es-419"/>
+        </w:rPr>
+      </w:pPr>
+      <w:r>
+        <w:rPr>
+          <w:rFonts w:ascii="Arial" w:eastAsia="Segoe UI" w:hAnsi="Arial" w:cs="Arial"/>
           <w:color w:val="161513"/>
           <w:sz w:val="21"/>
           <w:szCs w:val="21"/>
@@ -3418,8 +3486,9 @@
         <w:shd w:val="clear" w:color="auto" w:fill="FFFFFF" w:themeFill="background1"/>
         <w:spacing w:after="0"/>
         <w:ind w:left="180" w:right="180"/>
-        <w:rPr>
-          <w:rFonts w:ascii="Segoe UI" w:hAnsi="Segoe UI" w:eastAsia="Segoe UI" w:cs="Segoe UI"/>
+        <w:jc w:val="both"/>
+        <w:rPr>
+          <w:rFonts w:ascii="Arial" w:eastAsia="Segoe UI" w:hAnsi="Arial" w:cs="Arial"/>
           <w:color w:val="161513"/>
           <w:sz w:val="21"/>
           <w:szCs w:val="21"/>
@@ -3430,26 +3499,31 @@
     <w:p>
       <w:pPr>
         <w:spacing w:line="257" w:lineRule="auto"/>
-        <w:rPr>
-          <w:rFonts w:ascii="Times New Roman" w:hAnsi="Times New Roman" w:eastAsia="Times New Roman" w:cs="Times New Roman"/>
+        <w:jc w:val="both"/>
+        <w:rPr>
+          <w:rFonts w:ascii="Arial" w:eastAsia="Times New Roman" w:hAnsi="Arial" w:cs="Arial"/>
           <w:b/>
           <w:bCs/>
           <w:lang w:val="es-419"/>
         </w:rPr>
       </w:pPr>
       <w:r>
+        <w:rPr>
+          <w:rFonts w:ascii="Arial" w:hAnsi="Arial" w:cs="Arial"/>
+        </w:rPr>
         <w:br/>
       </w:r>
     </w:p>
     <w:p>
       <w:pPr>
-        <w:rPr>
-          <w:rFonts w:ascii="Aptos" w:hAnsi="Aptos" w:eastAsia="Aptos" w:cs="Aptos"/>
-        </w:rPr>
-      </w:pPr>
-      <w:r>
-        <w:rPr>
-          <w:rFonts w:ascii="Times New Roman" w:hAnsi="Times New Roman" w:eastAsia="Times New Roman" w:cs="Times New Roman"/>
+        <w:jc w:val="both"/>
+        <w:rPr>
+          <w:rFonts w:ascii="Arial" w:eastAsia="Aptos" w:hAnsi="Arial" w:cs="Arial"/>
+        </w:rPr>
+      </w:pPr>
+      <w:r>
+        <w:rPr>
+          <w:rFonts w:ascii="Arial" w:eastAsia="Times New Roman" w:hAnsi="Arial" w:cs="Arial"/>
           <w:b/>
           <w:bCs/>
           <w:lang w:val="es-419"/>
@@ -3459,18 +3533,19 @@
     </w:p>
     <w:p>
       <w:pPr>
-        <w:rPr>
-          <w:rFonts w:ascii="Times New Roman" w:hAnsi="Times New Roman" w:eastAsia="Times New Roman" w:cs="Times New Roman"/>
+        <w:jc w:val="both"/>
+        <w:rPr>
+          <w:rFonts w:ascii="Arial" w:eastAsia="Times New Roman" w:hAnsi="Arial" w:cs="Arial"/>
           <w:b/>
           <w:bCs/>
           <w:lang w:val="es-419"/>
         </w:rPr>
       </w:pPr>
-      <w:hyperlink w:anchor="link2" r:id="rId6">
+      <w:hyperlink r:id="rId9" w:anchor="link2">
         <w:r>
           <w:rPr>
             <w:rStyle w:val="Hipervnculo"/>
-            <w:rFonts w:ascii="Times New Roman" w:hAnsi="Times New Roman" w:eastAsia="Times New Roman" w:cs="Times New Roman"/>
+            <w:rFonts w:ascii="Arial" w:eastAsia="Times New Roman" w:hAnsi="Arial" w:cs="Arial"/>
             <w:b/>
             <w:bCs/>
             <w:lang w:val="es-419"/>
@@ -3481,18 +3556,19 @@
     </w:p>
     <w:p>
       <w:pPr>
-        <w:rPr>
-          <w:rFonts w:ascii="Times New Roman" w:hAnsi="Times New Roman" w:eastAsia="Times New Roman" w:cs="Times New Roman"/>
+        <w:jc w:val="both"/>
+        <w:rPr>
+          <w:rFonts w:ascii="Arial" w:eastAsia="Times New Roman" w:hAnsi="Arial" w:cs="Arial"/>
           <w:b/>
           <w:bCs/>
           <w:lang w:val="es-419"/>
         </w:rPr>
       </w:pPr>
-      <w:hyperlink r:id="rId7">
+      <w:hyperlink r:id="rId10">
         <w:r>
           <w:rPr>
             <w:rStyle w:val="Hipervnculo"/>
-            <w:rFonts w:ascii="Times New Roman" w:hAnsi="Times New Roman" w:eastAsia="Times New Roman" w:cs="Times New Roman"/>
+            <w:rFonts w:ascii="Arial" w:eastAsia="Times New Roman" w:hAnsi="Arial" w:cs="Arial"/>
             <w:b/>
             <w:bCs/>
             <w:lang w:val="es-419"/>
@@ -3502,7 +3578,7 @@
       </w:hyperlink>
       <w:r>
         <w:rPr>
-          <w:rFonts w:ascii="Times New Roman" w:hAnsi="Times New Roman" w:eastAsia="Times New Roman" w:cs="Times New Roman"/>
+          <w:rFonts w:ascii="Arial" w:eastAsia="Times New Roman" w:hAnsi="Arial" w:cs="Arial"/>
           <w:b/>
           <w:bCs/>
           <w:lang w:val="es-419"/>
@@ -3512,18 +3588,19 @@
     </w:p>
     <w:p>
       <w:pPr>
-        <w:rPr>
-          <w:rFonts w:ascii="Times New Roman" w:hAnsi="Times New Roman" w:eastAsia="Times New Roman" w:cs="Times New Roman"/>
+        <w:jc w:val="both"/>
+        <w:rPr>
+          <w:rFonts w:ascii="Arial" w:eastAsia="Times New Roman" w:hAnsi="Arial" w:cs="Arial"/>
           <w:b/>
           <w:bCs/>
           <w:lang w:val="es-419"/>
         </w:rPr>
       </w:pPr>
-      <w:hyperlink w:anchor="recruiting" r:id="rId8">
+      <w:hyperlink r:id="rId11" w:anchor="recruiting">
         <w:r>
           <w:rPr>
             <w:rStyle w:val="Hipervnculo"/>
-            <w:rFonts w:ascii="Times New Roman" w:hAnsi="Times New Roman" w:eastAsia="Times New Roman" w:cs="Times New Roman"/>
+            <w:rFonts w:ascii="Arial" w:eastAsia="Times New Roman" w:hAnsi="Arial" w:cs="Arial"/>
             <w:b/>
             <w:bCs/>
             <w:lang w:val="es-419"/>
@@ -3534,8 +3611,9 @@
     </w:p>
     <w:p>
       <w:pPr>
-        <w:rPr>
-          <w:rFonts w:ascii="Times New Roman" w:hAnsi="Times New Roman" w:eastAsia="Times New Roman" w:cs="Times New Roman"/>
+        <w:jc w:val="both"/>
+        <w:rPr>
+          <w:rFonts w:ascii="Arial" w:eastAsia="Times New Roman" w:hAnsi="Arial" w:cs="Arial"/>
           <w:b/>
           <w:bCs/>
           <w:highlight w:val="yellow"/>
@@ -3543,11 +3621,11 @@
           <w:lang w:val="es-419"/>
         </w:rPr>
       </w:pPr>
-      <w:hyperlink r:id="rId9">
+      <w:hyperlink r:id="rId12">
         <w:r>
           <w:rPr>
             <w:rStyle w:val="Hipervnculo"/>
-            <w:rFonts w:ascii="Times New Roman" w:hAnsi="Times New Roman" w:eastAsia="Times New Roman" w:cs="Times New Roman"/>
+            <w:rFonts w:ascii="Arial" w:eastAsia="Times New Roman" w:hAnsi="Arial" w:cs="Arial"/>
             <w:b/>
             <w:bCs/>
             <w:highlight w:val="yellow"/>
@@ -3558,7 +3636,7 @@
       </w:hyperlink>
       <w:r>
         <w:rPr>
-          <w:rFonts w:ascii="Times New Roman" w:hAnsi="Times New Roman" w:eastAsia="Times New Roman" w:cs="Times New Roman"/>
+          <w:rFonts w:ascii="Arial" w:eastAsia="Times New Roman" w:hAnsi="Arial" w:cs="Arial"/>
           <w:b/>
           <w:bCs/>
           <w:highlight w:val="yellow"/>
@@ -3569,22 +3647,23 @@
     </w:p>
     <w:p>
       <w:pPr>
-        <w:rPr>
-          <w:rFonts w:ascii="Times New Roman" w:hAnsi="Times New Roman" w:eastAsia="Times New Roman" w:cs="Times New Roman"/>
-          <w:b w:val="1"/>
-          <w:bCs w:val="1"/>
+        <w:jc w:val="both"/>
+        <w:rPr>
+          <w:rFonts w:ascii="Arial" w:eastAsia="Times New Roman" w:hAnsi="Arial" w:cs="Arial"/>
+          <w:b/>
+          <w:bCs/>
           <w:color w:val="467886"/>
           <w:highlight w:val="yellow"/>
           <w:u w:val="single"/>
         </w:rPr>
       </w:pPr>
-      <w:hyperlink r:id="Rc902cee35bd347dc">
+      <w:hyperlink r:id="rId13">
         <w:r>
           <w:rPr>
             <w:rStyle w:val="Hipervnculo"/>
-            <w:rFonts w:ascii="Times New Roman" w:hAnsi="Times New Roman" w:eastAsia="Times New Roman" w:cs="Times New Roman"/>
-            <w:b w:val="1"/>
-            <w:bCs w:val="1"/>
+            <w:rFonts w:ascii="Arial" w:eastAsia="Times New Roman" w:hAnsi="Arial" w:cs="Arial"/>
+            <w:b/>
+            <w:bCs/>
             <w:highlight w:val="yellow"/>
             <w:lang w:val="es-419"/>
           </w:rPr>
@@ -3594,30 +3673,23 @@
     </w:p>
     <w:p>
       <w:pPr>
-        <w:pStyle w:val="Normal"/>
-        <w:suppressLineNumbers w:val="0"/>
-        <w:bidi w:val="0"/>
-        <w:spacing w:before="0" w:beforeAutospacing="off" w:after="160" w:afterAutospacing="off" w:line="279" w:lineRule="auto"/>
-        <w:ind w:left="0" w:right="0"/>
-        <w:jc w:val="left"/>
-        <w:rPr>
-          <w:rFonts w:ascii="Times New Roman" w:hAnsi="Times New Roman" w:eastAsia="Times New Roman" w:cs="Times New Roman"/>
-          <w:b w:val="1"/>
-          <w:bCs w:val="1"/>
-          <w:noProof w:val="0"/>
+        <w:jc w:val="both"/>
+        <w:rPr>
+          <w:rFonts w:ascii="Arial" w:eastAsia="Times New Roman" w:hAnsi="Arial" w:cs="Arial"/>
+          <w:b/>
+          <w:bCs/>
           <w:color w:val="467886"/>
           <w:highlight w:val="yellow"/>
           <w:u w:val="single"/>
           <w:lang w:val="es-419"/>
         </w:rPr>
       </w:pPr>
-      <w:hyperlink r:id="R0a6c17ec7a3641cb">
+      <w:hyperlink r:id="rId14">
         <w:r>
           <w:rPr>
-            <w:rFonts w:ascii="Times New Roman" w:hAnsi="Times New Roman" w:eastAsia="Times New Roman" w:cs="Times New Roman"/>
-            <w:b w:val="1"/>
-            <w:bCs w:val="1"/>
-            <w:noProof w:val="0"/>
+            <w:rFonts w:ascii="Arial" w:eastAsia="Times New Roman" w:hAnsi="Arial" w:cs="Arial"/>
+            <w:b/>
+            <w:bCs/>
             <w:color w:val="467886"/>
             <w:highlight w:val="yellow"/>
             <w:u w:val="single"/>
@@ -3629,8 +3701,9 @@
     </w:p>
     <w:p>
       <w:pPr>
-        <w:rPr>
-          <w:rFonts w:ascii="Times New Roman" w:hAnsi="Times New Roman" w:eastAsia="Times New Roman" w:cs="Times New Roman"/>
+        <w:jc w:val="both"/>
+        <w:rPr>
+          <w:rFonts w:ascii="Arial" w:eastAsia="Times New Roman" w:hAnsi="Arial" w:cs="Arial"/>
           <w:b/>
           <w:bCs/>
           <w:lang w:val="es-419"/>
@@ -3638,18 +3711,193 @@
       </w:pPr>
     </w:p>
     <w:sectPr>
-      <w:pgSz w:w="11906" w:h="16838" w:orient="portrait"/>
+      <w:headerReference w:type="default" r:id="rId15"/>
+      <w:footerReference w:type="default" r:id="rId16"/>
+      <w:pgSz w:w="11906" w:h="16838"/>
       <w:pgMar w:top="1440" w:right="1440" w:bottom="1440" w:left="1440" w:header="720" w:footer="720" w:gutter="0"/>
+      <w:pgBorders w:display="firstPage" w:offsetFrom="page">
+        <w:top w:val="thinThickSmallGap" w:sz="24" w:space="24" w:color="auto"/>
+        <w:left w:val="thinThickSmallGap" w:sz="24" w:space="24" w:color="auto"/>
+        <w:bottom w:val="thickThinSmallGap" w:sz="24" w:space="24" w:color="auto"/>
+        <w:right w:val="thickThinSmallGap" w:sz="24" w:space="24" w:color="auto"/>
+      </w:pgBorders>
+      <w:pgNumType w:start="0"/>
       <w:cols w:space="720"/>
+      <w:titlePg/>
       <w:docGrid w:linePitch="360"/>
     </w:sectPr>
   </w:body>
 </w:document>
 </file>
 
+<file path=word/endnotes.xml><?xml version="1.0" encoding="utf-8"?>
+<w:endnotes xmlns:wpc="http://schemas.microsoft.com/office/word/2010/wordprocessingCanvas" xmlns:mc="http://schemas.openxmlformats.org/markup-compatibility/2006" xmlns:o="urn:schemas-microsoft-com:office:office" xmlns:r="http://schemas.openxmlformats.org/officeDocument/2006/relationships" xmlns:m="http://schemas.openxmlformats.org/officeDocument/2006/math" xmlns:v="urn:schemas-microsoft-com:vml" xmlns:wp14="http://schemas.microsoft.com/office/word/2010/wordprocessingDrawing" xmlns:wp="http://schemas.openxmlformats.org/drawingml/2006/wordprocessingDrawing" xmlns:w10="urn:schemas-microsoft-com:office:word" xmlns:w="http://schemas.openxmlformats.org/wordprocessingml/2006/main" xmlns:w14="http://schemas.microsoft.com/office/word/2010/wordml" xmlns:w15="http://schemas.microsoft.com/office/word/2012/wordml" xmlns:wpg="http://schemas.microsoft.com/office/word/2010/wordprocessingGroup" xmlns:wpi="http://schemas.microsoft.com/office/word/2010/wordprocessingInk" xmlns:wne="http://schemas.microsoft.com/office/word/2006/wordml" xmlns:wps="http://schemas.microsoft.com/office/word/2010/wordprocessingShape" mc:Ignorable="w14 w15 wp14">
+  <w:endnote w:type="separator" w:id="-1">
+    <w:p>
+      <w:pPr>
+        <w:spacing w:after="0" w:line="240" w:lineRule="auto"/>
+      </w:pPr>
+      <w:r>
+        <w:separator/>
+      </w:r>
+    </w:p>
+  </w:endnote>
+  <w:endnote w:type="continuationSeparator" w:id="0">
+    <w:p>
+      <w:pPr>
+        <w:spacing w:after="0" w:line="240" w:lineRule="auto"/>
+      </w:pPr>
+      <w:r>
+        <w:continuationSeparator/>
+      </w:r>
+    </w:p>
+  </w:endnote>
+</w:endnotes>
+</file>
+
+<file path=word/footer1.xml><?xml version="1.0" encoding="utf-8"?>
+<w:ftr xmlns:wpc="http://schemas.microsoft.com/office/word/2010/wordprocessingCanvas" xmlns:mc="http://schemas.openxmlformats.org/markup-compatibility/2006" xmlns:o="urn:schemas-microsoft-com:office:office" xmlns:r="http://schemas.openxmlformats.org/officeDocument/2006/relationships" xmlns:m="http://schemas.openxmlformats.org/officeDocument/2006/math" xmlns:v="urn:schemas-microsoft-com:vml" xmlns:wp14="http://schemas.microsoft.com/office/word/2010/wordprocessingDrawing" xmlns:wp="http://schemas.openxmlformats.org/drawingml/2006/wordprocessingDrawing" xmlns:w10="urn:schemas-microsoft-com:office:word" xmlns:w="http://schemas.openxmlformats.org/wordprocessingml/2006/main" xmlns:w14="http://schemas.microsoft.com/office/word/2010/wordml" xmlns:w15="http://schemas.microsoft.com/office/word/2012/wordml" xmlns:wpg="http://schemas.microsoft.com/office/word/2010/wordprocessingGroup" xmlns:wpi="http://schemas.microsoft.com/office/word/2010/wordprocessingInk" xmlns:wne="http://schemas.microsoft.com/office/word/2006/wordml" xmlns:wps="http://schemas.microsoft.com/office/word/2010/wordprocessingShape" mc:Ignorable="w14 w15 wp14">
+  <w:sdt>
+    <w:sdtPr>
+      <w:id w:val="-981071126"/>
+      <w:docPartObj>
+        <w:docPartGallery w:val="Page Numbers (Bottom of Page)"/>
+        <w:docPartUnique/>
+      </w:docPartObj>
+    </w:sdtPr>
+    <w:sdtContent>
+      <w:p>
+        <w:pPr>
+          <w:pStyle w:val="Piedepgina"/>
+          <w:jc w:val="right"/>
+        </w:pPr>
+        <w:r>
+          <w:fldChar w:fldCharType="begin"/>
+        </w:r>
+        <w:r>
+          <w:instrText>PAGE   \* MERGEFORMAT</w:instrText>
+        </w:r>
+        <w:r>
+          <w:fldChar w:fldCharType="separate"/>
+        </w:r>
+        <w:r>
+          <w:rPr>
+            <w:noProof/>
+          </w:rPr>
+          <w:t>6</w:t>
+        </w:r>
+        <w:r>
+          <w:fldChar w:fldCharType="end"/>
+        </w:r>
+      </w:p>
+    </w:sdtContent>
+  </w:sdt>
+  <w:p>
+    <w:pPr>
+      <w:pStyle w:val="Piedepgina"/>
+    </w:pPr>
+  </w:p>
+</w:ftr>
+</file>
+
+<file path=word/footnotes.xml><?xml version="1.0" encoding="utf-8"?>
+<w:footnotes xmlns:wpc="http://schemas.microsoft.com/office/word/2010/wordprocessingCanvas" xmlns:mc="http://schemas.openxmlformats.org/markup-compatibility/2006" xmlns:o="urn:schemas-microsoft-com:office:office" xmlns:r="http://schemas.openxmlformats.org/officeDocument/2006/relationships" xmlns:m="http://schemas.openxmlformats.org/officeDocument/2006/math" xmlns:v="urn:schemas-microsoft-com:vml" xmlns:wp14="http://schemas.microsoft.com/office/word/2010/wordprocessingDrawing" xmlns:wp="http://schemas.openxmlformats.org/drawingml/2006/wordprocessingDrawing" xmlns:w10="urn:schemas-microsoft-com:office:word" xmlns:w="http://schemas.openxmlformats.org/wordprocessingml/2006/main" xmlns:w14="http://schemas.microsoft.com/office/word/2010/wordml" xmlns:w15="http://schemas.microsoft.com/office/word/2012/wordml" xmlns:wpg="http://schemas.microsoft.com/office/word/2010/wordprocessingGroup" xmlns:wpi="http://schemas.microsoft.com/office/word/2010/wordprocessingInk" xmlns:wne="http://schemas.microsoft.com/office/word/2006/wordml" xmlns:wps="http://schemas.microsoft.com/office/word/2010/wordprocessingShape" mc:Ignorable="w14 w15 wp14">
+  <w:footnote w:type="separator" w:id="-1">
+    <w:p>
+      <w:pPr>
+        <w:spacing w:after="0" w:line="240" w:lineRule="auto"/>
+      </w:pPr>
+      <w:r>
+        <w:separator/>
+      </w:r>
+    </w:p>
+  </w:footnote>
+  <w:footnote w:type="continuationSeparator" w:id="0">
+    <w:p>
+      <w:pPr>
+        <w:spacing w:after="0" w:line="240" w:lineRule="auto"/>
+      </w:pPr>
+      <w:r>
+        <w:continuationSeparator/>
+      </w:r>
+    </w:p>
+  </w:footnote>
+</w:footnotes>
+</file>
+
+<file path=word/header1.xml><?xml version="1.0" encoding="utf-8"?>
+<w:hdr xmlns:wpc="http://schemas.microsoft.com/office/word/2010/wordprocessingCanvas" xmlns:mc="http://schemas.openxmlformats.org/markup-compatibility/2006" xmlns:o="urn:schemas-microsoft-com:office:office" xmlns:r="http://schemas.openxmlformats.org/officeDocument/2006/relationships" xmlns:m="http://schemas.openxmlformats.org/officeDocument/2006/math" xmlns:v="urn:schemas-microsoft-com:vml" xmlns:wp14="http://schemas.microsoft.com/office/word/2010/wordprocessingDrawing" xmlns:wp="http://schemas.openxmlformats.org/drawingml/2006/wordprocessingDrawing" xmlns:w10="urn:schemas-microsoft-com:office:word" xmlns:w="http://schemas.openxmlformats.org/wordprocessingml/2006/main" xmlns:w14="http://schemas.microsoft.com/office/word/2010/wordml" xmlns:w15="http://schemas.microsoft.com/office/word/2012/wordml" xmlns:wpg="http://schemas.microsoft.com/office/word/2010/wordprocessingGroup" xmlns:wpi="http://schemas.microsoft.com/office/word/2010/wordprocessingInk" xmlns:wne="http://schemas.microsoft.com/office/word/2006/wordml" xmlns:wps="http://schemas.microsoft.com/office/word/2010/wordprocessingShape" mc:Ignorable="w14 w15 wp14">
+  <w:p>
+    <w:pPr>
+      <w:pStyle w:val="Encabezado"/>
+      <w:jc w:val="right"/>
+    </w:pPr>
+    <w:r>
+      <w:rPr>
+        <w:rFonts w:ascii="Arial" w:hAnsi="Arial" w:cs="Arial"/>
+        <w:noProof/>
+        <w:color w:val="000000"/>
+        <w:sz w:val="22"/>
+        <w:szCs w:val="22"/>
+        <w:bdr w:val="none" w:sz="0" w:space="0" w:color="auto" w:frame="1"/>
+        <w:lang w:val="es-AR" w:eastAsia="es-AR"/>
+      </w:rPr>
+      <w:drawing>
+        <wp:inline distT="0" distB="0" distL="0" distR="0" wp14:anchorId="46C5CCCE" wp14:editId="64C2911E">
+          <wp:extent cx="902525" cy="417110"/>
+          <wp:effectExtent l="0" t="0" r="0" b="2540"/>
+          <wp:docPr id="1" name="Imagen 1" descr="https://lh7-rt.googleusercontent.com/docsz/AD_4nXc6xNlTykyV3mrrOwSt-mOIW6L66cKt1DaqPIF3se5o5HNy4TaIRam5yBuco9PtNUnRU2cf6pFIXpVCjKmDOqi9_9E5-2IAESBuuUoO4cqY2s2o6g6jE1hatmX7erQvdzqsGacZUA?key=1ocXoOWhQ_yjizMRu3kKJ5xN"/>
+          <wp:cNvGraphicFramePr>
+            <a:graphicFrameLocks xmlns:a="http://schemas.openxmlformats.org/drawingml/2006/main" noChangeAspect="1"/>
+          </wp:cNvGraphicFramePr>
+          <a:graphic xmlns:a="http://schemas.openxmlformats.org/drawingml/2006/main">
+            <a:graphicData uri="http://schemas.openxmlformats.org/drawingml/2006/picture">
+              <pic:pic xmlns:pic="http://schemas.openxmlformats.org/drawingml/2006/picture">
+                <pic:nvPicPr>
+                  <pic:cNvPr id="0" name="Picture 1" descr="https://lh7-rt.googleusercontent.com/docsz/AD_4nXc6xNlTykyV3mrrOwSt-mOIW6L66cKt1DaqPIF3se5o5HNy4TaIRam5yBuco9PtNUnRU2cf6pFIXpVCjKmDOqi9_9E5-2IAESBuuUoO4cqY2s2o6g6jE1hatmX7erQvdzqsGacZUA?key=1ocXoOWhQ_yjizMRu3kKJ5xN"/>
+                  <pic:cNvPicPr>
+                    <a:picLocks noChangeAspect="1" noChangeArrowheads="1"/>
+                  </pic:cNvPicPr>
+                </pic:nvPicPr>
+                <pic:blipFill>
+                  <a:blip r:embed="rId1">
+                    <a:extLst>
+                      <a:ext uri="{28A0092B-C50C-407E-A947-70E740481C1C}">
+                        <a14:useLocalDpi xmlns:a14="http://schemas.microsoft.com/office/drawing/2010/main" val="0"/>
+                      </a:ext>
+                    </a:extLst>
+                  </a:blip>
+                  <a:srcRect/>
+                  <a:stretch>
+                    <a:fillRect/>
+                  </a:stretch>
+                </pic:blipFill>
+                <pic:spPr bwMode="auto">
+                  <a:xfrm>
+                    <a:off x="0" y="0"/>
+                    <a:ext cx="965842" cy="446373"/>
+                  </a:xfrm>
+                  <a:prstGeom prst="rect">
+                    <a:avLst/>
+                  </a:prstGeom>
+                  <a:noFill/>
+                  <a:ln>
+                    <a:noFill/>
+                  </a:ln>
+                </pic:spPr>
+              </pic:pic>
+            </a:graphicData>
+          </a:graphic>
+        </wp:inline>
+      </w:drawing>
+    </w:r>
+  </w:p>
+</w:hdr>
+</file>
+
 <file path=word/numbering.xml><?xml version="1.0" encoding="utf-8"?>
-<w:numbering xmlns:wpc="http://schemas.microsoft.com/office/word/2010/wordprocessingCanvas" xmlns:cx="http://schemas.microsoft.com/office/drawing/2014/chartex" xmlns:cx1="http://schemas.microsoft.com/office/drawing/2015/9/8/chartex" xmlns:cx2="http://schemas.microsoft.com/office/drawing/2015/10/21/chartex" xmlns:cx3="http://schemas.microsoft.com/office/drawing/2016/5/9/chartex" xmlns:cx4="http://schemas.microsoft.com/office/drawing/2016/5/10/chartex" xmlns:cx5="http://schemas.microsoft.com/office/drawing/2016/5/11/chartex" xmlns:cx6="http://schemas.microsoft.com/office/drawing/2016/5/12/chartex" xmlns:cx7="http://schemas.microsoft.com/office/drawing/2016/5/13/chartex" xmlns:cx8="http://schemas.microsoft.com/office/drawing/2016/5/14/chartex" xmlns:mc="http://schemas.openxmlformats.org/markup-compatibility/2006" xmlns:aink="http://schemas.microsoft.com/office/drawing/2016/ink" xmlns:am3d="http://schemas.microsoft.com/office/drawing/2017/model3d" xmlns:o="urn:schemas-microsoft-com:office:office" xmlns:oel="http://schemas.microsoft.com/office/2019/extlst" xmlns:r="http://schemas.openxmlformats.org/officeDocument/2006/relationships" xmlns:m="http://schemas.openxmlformats.org/officeDocument/2006/math" xmlns:v="urn:schemas-microsoft-com:vml" xmlns:wp14="http://schemas.microsoft.com/office/word/2010/wordprocessingDrawing" xmlns:wp="http://schemas.openxmlformats.org/drawingml/2006/wordprocessingDrawing" xmlns:w10="urn:schemas-microsoft-com:office:word" xmlns:w="http://schemas.openxmlformats.org/wordprocessingml/2006/main" xmlns:w14="http://schemas.microsoft.com/office/word/2010/wordml" xmlns:w15="http://schemas.microsoft.com/office/word/2012/wordml" xmlns:w16cex="http://schemas.microsoft.com/office/word/2018/wordml/cex" xmlns:w16cid="http://schemas.microsoft.com/office/word/2016/wordml/cid" xmlns:w16="http://schemas.microsoft.com/office/word/2018/wordml" xmlns:w16du="http://schemas.microsoft.com/office/word/2023/wordml/word16du" xmlns:w16sdtdh="http://schemas.microsoft.com/office/word/2020/wordml/sdtdatahash" xmlns:w16sdtfl="http://schemas.microsoft.com/office/word/2024/wordml/sdtformatlock" xmlns:w16se="http://schemas.microsoft.com/office/word/2015/wordml/symex" xmlns:wpg="http://schemas.microsoft.com/office/word/2010/wordprocessingGroup" xmlns:wpi="http://schemas.microsoft.com/office/word/2010/wordprocessingInk" xmlns:wne="http://schemas.microsoft.com/office/word/2006/wordml" xmlns:wps="http://schemas.microsoft.com/office/word/2010/wordprocessingShape" mc:Ignorable="w14 w15 w16se w16cid w16 w16cex w16sdtdh w16sdtfl w16du wp14">
-  <w:abstractNum w:abstractNumId="0" w15:restartNumberingAfterBreak="0">
+<w:numbering xmlns:wpc="http://schemas.microsoft.com/office/word/2010/wordprocessingCanvas" xmlns:mc="http://schemas.openxmlformats.org/markup-compatibility/2006" xmlns:o="urn:schemas-microsoft-com:office:office" xmlns:r="http://schemas.openxmlformats.org/officeDocument/2006/relationships" xmlns:m="http://schemas.openxmlformats.org/officeDocument/2006/math" xmlns:v="urn:schemas-microsoft-com:vml" xmlns:wp14="http://schemas.microsoft.com/office/word/2010/wordprocessingDrawing" xmlns:wp="http://schemas.openxmlformats.org/drawingml/2006/wordprocessingDrawing" xmlns:w10="urn:schemas-microsoft-com:office:word" xmlns:w="http://schemas.openxmlformats.org/wordprocessingml/2006/main" xmlns:w14="http://schemas.microsoft.com/office/word/2010/wordml" xmlns:w15="http://schemas.microsoft.com/office/word/2012/wordml" xmlns:wpg="http://schemas.microsoft.com/office/word/2010/wordprocessingGroup" xmlns:wpi="http://schemas.microsoft.com/office/word/2010/wordprocessingInk" xmlns:wne="http://schemas.microsoft.com/office/word/2006/wordml" xmlns:wps="http://schemas.microsoft.com/office/word/2010/wordprocessingShape" mc:Ignorable="w14 w15 wp14">
+  <w:abstractNum w:abstractNumId="0">
     <w:nsid w:val="149A8F4C"/>
     <w:multiLevelType w:val="hybridMultilevel"/>
     <w:tmpl w:val="FFFFFFFF"/>
@@ -3662,7 +3910,7 @@
         <w:ind w:left="1080" w:hanging="360"/>
       </w:pPr>
       <w:rPr>
-        <w:rFonts w:hint="default" w:ascii="Symbol" w:hAnsi="Symbol"/>
+        <w:rFonts w:ascii="Symbol" w:hAnsi="Symbol" w:hint="default"/>
       </w:rPr>
     </w:lvl>
     <w:lvl w:ilvl="1" w:tplc="B4AEF176">
@@ -3674,7 +3922,7 @@
         <w:ind w:left="1800" w:hanging="360"/>
       </w:pPr>
       <w:rPr>
-        <w:rFonts w:hint="default" w:ascii="Courier New" w:hAnsi="Courier New"/>
+        <w:rFonts w:ascii="Courier New" w:hAnsi="Courier New" w:hint="default"/>
       </w:rPr>
     </w:lvl>
     <w:lvl w:ilvl="2" w:tplc="E00A77E6">
@@ -3686,7 +3934,7 @@
         <w:ind w:left="2520" w:hanging="360"/>
       </w:pPr>
       <w:rPr>
-        <w:rFonts w:hint="default" w:ascii="Wingdings" w:hAnsi="Wingdings"/>
+        <w:rFonts w:ascii="Wingdings" w:hAnsi="Wingdings" w:hint="default"/>
       </w:rPr>
     </w:lvl>
     <w:lvl w:ilvl="3" w:tplc="0DA6DAE4">
@@ -3698,7 +3946,7 @@
         <w:ind w:left="3240" w:hanging="360"/>
       </w:pPr>
       <w:rPr>
-        <w:rFonts w:hint="default" w:ascii="Symbol" w:hAnsi="Symbol"/>
+        <w:rFonts w:ascii="Symbol" w:hAnsi="Symbol" w:hint="default"/>
       </w:rPr>
     </w:lvl>
     <w:lvl w:ilvl="4" w:tplc="1A74551E">
@@ -3710,7 +3958,7 @@
         <w:ind w:left="3960" w:hanging="360"/>
       </w:pPr>
       <w:rPr>
-        <w:rFonts w:hint="default" w:ascii="Courier New" w:hAnsi="Courier New"/>
+        <w:rFonts w:ascii="Courier New" w:hAnsi="Courier New" w:hint="default"/>
       </w:rPr>
     </w:lvl>
     <w:lvl w:ilvl="5" w:tplc="D6482F9E">
@@ -3722,7 +3970,7 @@
         <w:ind w:left="4680" w:hanging="360"/>
       </w:pPr>
       <w:rPr>
-        <w:rFonts w:hint="default" w:ascii="Wingdings" w:hAnsi="Wingdings"/>
+        <w:rFonts w:ascii="Wingdings" w:hAnsi="Wingdings" w:hint="default"/>
       </w:rPr>
     </w:lvl>
     <w:lvl w:ilvl="6" w:tplc="18E44A98">
@@ -3734,7 +3982,7 @@
         <w:ind w:left="5400" w:hanging="360"/>
       </w:pPr>
       <w:rPr>
-        <w:rFonts w:hint="default" w:ascii="Symbol" w:hAnsi="Symbol"/>
+        <w:rFonts w:ascii="Symbol" w:hAnsi="Symbol" w:hint="default"/>
       </w:rPr>
     </w:lvl>
     <w:lvl w:ilvl="7" w:tplc="38A2012E">
@@ -3746,7 +3994,7 @@
         <w:ind w:left="6120" w:hanging="360"/>
       </w:pPr>
       <w:rPr>
-        <w:rFonts w:hint="default" w:ascii="Courier New" w:hAnsi="Courier New"/>
+        <w:rFonts w:ascii="Courier New" w:hAnsi="Courier New" w:hint="default"/>
       </w:rPr>
     </w:lvl>
     <w:lvl w:ilvl="8" w:tplc="8E04BC26">
@@ -3758,11 +4006,11 @@
         <w:ind w:left="6840" w:hanging="360"/>
       </w:pPr>
       <w:rPr>
-        <w:rFonts w:hint="default" w:ascii="Wingdings" w:hAnsi="Wingdings"/>
+        <w:rFonts w:ascii="Wingdings" w:hAnsi="Wingdings" w:hint="default"/>
       </w:rPr>
     </w:lvl>
   </w:abstractNum>
-  <w:abstractNum w:abstractNumId="1" w15:restartNumberingAfterBreak="0">
+  <w:abstractNum w:abstractNumId="1">
     <w:nsid w:val="19931162"/>
     <w:multiLevelType w:val="hybridMultilevel"/>
     <w:tmpl w:val="FFFFFFFF"/>
@@ -3848,7 +4096,7 @@
       </w:pPr>
     </w:lvl>
   </w:abstractNum>
-  <w:abstractNum w:abstractNumId="2" w15:restartNumberingAfterBreak="0">
+  <w:abstractNum w:abstractNumId="2">
     <w:nsid w:val="1A99F322"/>
     <w:multiLevelType w:val="hybridMultilevel"/>
     <w:tmpl w:val="FFFFFFFF"/>
@@ -3861,7 +4109,7 @@
         <w:ind w:left="540" w:hanging="360"/>
       </w:pPr>
       <w:rPr>
-        <w:rFonts w:hint="default" w:ascii="Aptos" w:hAnsi="Aptos"/>
+        <w:rFonts w:ascii="Aptos" w:hAnsi="Aptos" w:hint="default"/>
       </w:rPr>
     </w:lvl>
     <w:lvl w:ilvl="1" w:tplc="C4E64B4E">
@@ -3873,7 +4121,7 @@
         <w:ind w:left="1260" w:hanging="360"/>
       </w:pPr>
       <w:rPr>
-        <w:rFonts w:hint="default" w:ascii="Courier New" w:hAnsi="Courier New"/>
+        <w:rFonts w:ascii="Courier New" w:hAnsi="Courier New" w:hint="default"/>
       </w:rPr>
     </w:lvl>
     <w:lvl w:ilvl="2" w:tplc="4AF62FB2">
@@ -3885,7 +4133,7 @@
         <w:ind w:left="1980" w:hanging="360"/>
       </w:pPr>
       <w:rPr>
-        <w:rFonts w:hint="default" w:ascii="Wingdings" w:hAnsi="Wingdings"/>
+        <w:rFonts w:ascii="Wingdings" w:hAnsi="Wingdings" w:hint="default"/>
       </w:rPr>
     </w:lvl>
     <w:lvl w:ilvl="3" w:tplc="49F4ABB2">
@@ -3897,7 +4145,7 @@
         <w:ind w:left="2700" w:hanging="360"/>
       </w:pPr>
       <w:rPr>
-        <w:rFonts w:hint="default" w:ascii="Symbol" w:hAnsi="Symbol"/>
+        <w:rFonts w:ascii="Symbol" w:hAnsi="Symbol" w:hint="default"/>
       </w:rPr>
     </w:lvl>
     <w:lvl w:ilvl="4" w:tplc="7EB6A250">
@@ -3909,7 +4157,7 @@
         <w:ind w:left="3420" w:hanging="360"/>
       </w:pPr>
       <w:rPr>
-        <w:rFonts w:hint="default" w:ascii="Courier New" w:hAnsi="Courier New"/>
+        <w:rFonts w:ascii="Courier New" w:hAnsi="Courier New" w:hint="default"/>
       </w:rPr>
     </w:lvl>
     <w:lvl w:ilvl="5" w:tplc="4EFCB0AC">
@@ -3921,7 +4169,7 @@
         <w:ind w:left="4140" w:hanging="360"/>
       </w:pPr>
       <w:rPr>
-        <w:rFonts w:hint="default" w:ascii="Wingdings" w:hAnsi="Wingdings"/>
+        <w:rFonts w:ascii="Wingdings" w:hAnsi="Wingdings" w:hint="default"/>
       </w:rPr>
     </w:lvl>
     <w:lvl w:ilvl="6" w:tplc="332449AC">
@@ -3933,7 +4181,7 @@
         <w:ind w:left="4860" w:hanging="360"/>
       </w:pPr>
       <w:rPr>
-        <w:rFonts w:hint="default" w:ascii="Symbol" w:hAnsi="Symbol"/>
+        <w:rFonts w:ascii="Symbol" w:hAnsi="Symbol" w:hint="default"/>
       </w:rPr>
     </w:lvl>
     <w:lvl w:ilvl="7" w:tplc="CF1E4E98">
@@ -3945,7 +4193,7 @@
         <w:ind w:left="5580" w:hanging="360"/>
       </w:pPr>
       <w:rPr>
-        <w:rFonts w:hint="default" w:ascii="Courier New" w:hAnsi="Courier New"/>
+        <w:rFonts w:ascii="Courier New" w:hAnsi="Courier New" w:hint="default"/>
       </w:rPr>
     </w:lvl>
     <w:lvl w:ilvl="8" w:tplc="A2228414">
@@ -3957,11 +4205,11 @@
         <w:ind w:left="6300" w:hanging="360"/>
       </w:pPr>
       <w:rPr>
-        <w:rFonts w:hint="default" w:ascii="Wingdings" w:hAnsi="Wingdings"/>
+        <w:rFonts w:ascii="Wingdings" w:hAnsi="Wingdings" w:hint="default"/>
       </w:rPr>
     </w:lvl>
   </w:abstractNum>
-  <w:abstractNum w:abstractNumId="3" w15:restartNumberingAfterBreak="0">
+  <w:abstractNum w:abstractNumId="3">
     <w:nsid w:val="3F7D8263"/>
     <w:multiLevelType w:val="hybridMultilevel"/>
     <w:tmpl w:val="FFFFFFFF"/>
@@ -3974,7 +4222,7 @@
         <w:ind w:left="720" w:hanging="360"/>
       </w:pPr>
       <w:rPr>
-        <w:rFonts w:hint="default" w:ascii="Symbol" w:hAnsi="Symbol"/>
+        <w:rFonts w:ascii="Symbol" w:hAnsi="Symbol" w:hint="default"/>
       </w:rPr>
     </w:lvl>
     <w:lvl w:ilvl="1" w:tplc="B3E4B160">
@@ -3986,7 +4234,7 @@
         <w:ind w:left="1440" w:hanging="360"/>
       </w:pPr>
       <w:rPr>
-        <w:rFonts w:hint="default" w:ascii="Courier New" w:hAnsi="Courier New"/>
+        <w:rFonts w:ascii="Courier New" w:hAnsi="Courier New" w:hint="default"/>
       </w:rPr>
     </w:lvl>
     <w:lvl w:ilvl="2" w:tplc="3EB291D0">
@@ -3998,7 +4246,7 @@
         <w:ind w:left="2160" w:hanging="360"/>
       </w:pPr>
       <w:rPr>
-        <w:rFonts w:hint="default" w:ascii="Wingdings" w:hAnsi="Wingdings"/>
+        <w:rFonts w:ascii="Wingdings" w:hAnsi="Wingdings" w:hint="default"/>
       </w:rPr>
     </w:lvl>
     <w:lvl w:ilvl="3" w:tplc="549AED82">
@@ -4010,7 +4258,7 @@
         <w:ind w:left="2880" w:hanging="360"/>
       </w:pPr>
       <w:rPr>
-        <w:rFonts w:hint="default" w:ascii="Symbol" w:hAnsi="Symbol"/>
+        <w:rFonts w:ascii="Symbol" w:hAnsi="Symbol" w:hint="default"/>
       </w:rPr>
     </w:lvl>
     <w:lvl w:ilvl="4" w:tplc="2416BD42">
@@ -4022,7 +4270,7 @@
         <w:ind w:left="3600" w:hanging="360"/>
       </w:pPr>
       <w:rPr>
-        <w:rFonts w:hint="default" w:ascii="Courier New" w:hAnsi="Courier New"/>
+        <w:rFonts w:ascii="Courier New" w:hAnsi="Courier New" w:hint="default"/>
       </w:rPr>
     </w:lvl>
     <w:lvl w:ilvl="5" w:tplc="07E8B73E">
@@ -4034,7 +4282,7 @@
         <w:ind w:left="4320" w:hanging="360"/>
       </w:pPr>
       <w:rPr>
-        <w:rFonts w:hint="default" w:ascii="Wingdings" w:hAnsi="Wingdings"/>
+        <w:rFonts w:ascii="Wingdings" w:hAnsi="Wingdings" w:hint="default"/>
       </w:rPr>
     </w:lvl>
     <w:lvl w:ilvl="6" w:tplc="4FD06E2E">
@@ -4046,7 +4294,7 @@
         <w:ind w:left="5040" w:hanging="360"/>
       </w:pPr>
       <w:rPr>
-        <w:rFonts w:hint="default" w:ascii="Symbol" w:hAnsi="Symbol"/>
+        <w:rFonts w:ascii="Symbol" w:hAnsi="Symbol" w:hint="default"/>
       </w:rPr>
     </w:lvl>
     <w:lvl w:ilvl="7" w:tplc="42923A80">
@@ -4058,7 +4306,7 @@
         <w:ind w:left="5760" w:hanging="360"/>
       </w:pPr>
       <w:rPr>
-        <w:rFonts w:hint="default" w:ascii="Courier New" w:hAnsi="Courier New"/>
+        <w:rFonts w:ascii="Courier New" w:hAnsi="Courier New" w:hint="default"/>
       </w:rPr>
     </w:lvl>
     <w:lvl w:ilvl="8" w:tplc="BEF6580E">
@@ -4070,11 +4318,11 @@
         <w:ind w:left="6480" w:hanging="360"/>
       </w:pPr>
       <w:rPr>
-        <w:rFonts w:hint="default" w:ascii="Wingdings" w:hAnsi="Wingdings"/>
+        <w:rFonts w:ascii="Wingdings" w:hAnsi="Wingdings" w:hint="default"/>
       </w:rPr>
     </w:lvl>
   </w:abstractNum>
-  <w:abstractNum w:abstractNumId="4" w15:restartNumberingAfterBreak="0">
+  <w:abstractNum w:abstractNumId="4">
     <w:nsid w:val="40DC00A2"/>
     <w:multiLevelType w:val="hybridMultilevel"/>
     <w:tmpl w:val="FFFFFFFF"/>
@@ -4087,7 +4335,7 @@
         <w:ind w:left="540" w:hanging="360"/>
       </w:pPr>
       <w:rPr>
-        <w:rFonts w:hint="default" w:ascii="Aptos" w:hAnsi="Aptos"/>
+        <w:rFonts w:ascii="Aptos" w:hAnsi="Aptos" w:hint="default"/>
       </w:rPr>
     </w:lvl>
     <w:lvl w:ilvl="1" w:tplc="D200DDBA">
@@ -4099,7 +4347,7 @@
         <w:ind w:left="1260" w:hanging="360"/>
       </w:pPr>
       <w:rPr>
-        <w:rFonts w:hint="default" w:ascii="Courier New" w:hAnsi="Courier New"/>
+        <w:rFonts w:ascii="Courier New" w:hAnsi="Courier New" w:hint="default"/>
       </w:rPr>
     </w:lvl>
     <w:lvl w:ilvl="2" w:tplc="E1D08510">
@@ -4111,7 +4359,7 @@
         <w:ind w:left="1980" w:hanging="360"/>
       </w:pPr>
       <w:rPr>
-        <w:rFonts w:hint="default" w:ascii="Wingdings" w:hAnsi="Wingdings"/>
+        <w:rFonts w:ascii="Wingdings" w:hAnsi="Wingdings" w:hint="default"/>
       </w:rPr>
     </w:lvl>
     <w:lvl w:ilvl="3" w:tplc="56964428">
@@ -4123,7 +4371,7 @@
         <w:ind w:left="2700" w:hanging="360"/>
       </w:pPr>
       <w:rPr>
-        <w:rFonts w:hint="default" w:ascii="Symbol" w:hAnsi="Symbol"/>
+        <w:rFonts w:ascii="Symbol" w:hAnsi="Symbol" w:hint="default"/>
       </w:rPr>
     </w:lvl>
     <w:lvl w:ilvl="4" w:tplc="2BCA4A8A">
@@ -4135,7 +4383,7 @@
         <w:ind w:left="3420" w:hanging="360"/>
       </w:pPr>
       <w:rPr>
-        <w:rFonts w:hint="default" w:ascii="Courier New" w:hAnsi="Courier New"/>
+        <w:rFonts w:ascii="Courier New" w:hAnsi="Courier New" w:hint="default"/>
       </w:rPr>
     </w:lvl>
     <w:lvl w:ilvl="5" w:tplc="F642DC98">
@@ -4147,7 +4395,7 @@
         <w:ind w:left="4140" w:hanging="360"/>
       </w:pPr>
       <w:rPr>
-        <w:rFonts w:hint="default" w:ascii="Wingdings" w:hAnsi="Wingdings"/>
+        <w:rFonts w:ascii="Wingdings" w:hAnsi="Wingdings" w:hint="default"/>
       </w:rPr>
     </w:lvl>
     <w:lvl w:ilvl="6" w:tplc="4230B4A8">
@@ -4159,7 +4407,7 @@
         <w:ind w:left="4860" w:hanging="360"/>
       </w:pPr>
       <w:rPr>
-        <w:rFonts w:hint="default" w:ascii="Symbol" w:hAnsi="Symbol"/>
+        <w:rFonts w:ascii="Symbol" w:hAnsi="Symbol" w:hint="default"/>
       </w:rPr>
     </w:lvl>
     <w:lvl w:ilvl="7" w:tplc="3DC88438">
@@ -4171,7 +4419,7 @@
         <w:ind w:left="5580" w:hanging="360"/>
       </w:pPr>
       <w:rPr>
-        <w:rFonts w:hint="default" w:ascii="Courier New" w:hAnsi="Courier New"/>
+        <w:rFonts w:ascii="Courier New" w:hAnsi="Courier New" w:hint="default"/>
       </w:rPr>
     </w:lvl>
     <w:lvl w:ilvl="8" w:tplc="DEBEC1D6">
@@ -4183,11 +4431,11 @@
         <w:ind w:left="6300" w:hanging="360"/>
       </w:pPr>
       <w:rPr>
-        <w:rFonts w:hint="default" w:ascii="Wingdings" w:hAnsi="Wingdings"/>
+        <w:rFonts w:ascii="Wingdings" w:hAnsi="Wingdings" w:hint="default"/>
       </w:rPr>
     </w:lvl>
   </w:abstractNum>
-  <w:abstractNum w:abstractNumId="5" w15:restartNumberingAfterBreak="0">
+  <w:abstractNum w:abstractNumId="5">
     <w:nsid w:val="4245C00A"/>
     <w:multiLevelType w:val="hybridMultilevel"/>
     <w:tmpl w:val="FFFFFFFF"/>
@@ -4200,7 +4448,7 @@
         <w:ind w:left="540" w:hanging="360"/>
       </w:pPr>
       <w:rPr>
-        <w:rFonts w:hint="default" w:ascii="Aptos" w:hAnsi="Aptos"/>
+        <w:rFonts w:ascii="Aptos" w:hAnsi="Aptos" w:hint="default"/>
       </w:rPr>
     </w:lvl>
     <w:lvl w:ilvl="1" w:tplc="B5EE209A">
@@ -4212,7 +4460,7 @@
         <w:ind w:left="1260" w:hanging="360"/>
       </w:pPr>
       <w:rPr>
-        <w:rFonts w:hint="default" w:ascii="Courier New" w:hAnsi="Courier New"/>
+        <w:rFonts w:ascii="Courier New" w:hAnsi="Courier New" w:hint="default"/>
       </w:rPr>
     </w:lvl>
     <w:lvl w:ilvl="2" w:tplc="3FE8FBCC">
@@ -4224,7 +4472,7 @@
         <w:ind w:left="1980" w:hanging="360"/>
       </w:pPr>
       <w:rPr>
-        <w:rFonts w:hint="default" w:ascii="Wingdings" w:hAnsi="Wingdings"/>
+        <w:rFonts w:ascii="Wingdings" w:hAnsi="Wingdings" w:hint="default"/>
       </w:rPr>
     </w:lvl>
     <w:lvl w:ilvl="3" w:tplc="69869F14">
@@ -4236,7 +4484,7 @@
         <w:ind w:left="2700" w:hanging="360"/>
       </w:pPr>
       <w:rPr>
-        <w:rFonts w:hint="default" w:ascii="Symbol" w:hAnsi="Symbol"/>
+        <w:rFonts w:ascii="Symbol" w:hAnsi="Symbol" w:hint="default"/>
       </w:rPr>
     </w:lvl>
     <w:lvl w:ilvl="4" w:tplc="34A4DA44">
@@ -4248,7 +4496,7 @@
         <w:ind w:left="3420" w:hanging="360"/>
       </w:pPr>
       <w:rPr>
-        <w:rFonts w:hint="default" w:ascii="Courier New" w:hAnsi="Courier New"/>
+        <w:rFonts w:ascii="Courier New" w:hAnsi="Courier New" w:hint="default"/>
       </w:rPr>
     </w:lvl>
     <w:lvl w:ilvl="5" w:tplc="19C293CA">
@@ -4260,7 +4508,7 @@
         <w:ind w:left="4140" w:hanging="360"/>
       </w:pPr>
       <w:rPr>
-        <w:rFonts w:hint="default" w:ascii="Wingdings" w:hAnsi="Wingdings"/>
+        <w:rFonts w:ascii="Wingdings" w:hAnsi="Wingdings" w:hint="default"/>
       </w:rPr>
     </w:lvl>
     <w:lvl w:ilvl="6" w:tplc="2E689306">
@@ -4272,7 +4520,7 @@
         <w:ind w:left="4860" w:hanging="360"/>
       </w:pPr>
       <w:rPr>
-        <w:rFonts w:hint="default" w:ascii="Symbol" w:hAnsi="Symbol"/>
+        <w:rFonts w:ascii="Symbol" w:hAnsi="Symbol" w:hint="default"/>
       </w:rPr>
     </w:lvl>
     <w:lvl w:ilvl="7" w:tplc="B3962640">
@@ -4284,7 +4532,7 @@
         <w:ind w:left="5580" w:hanging="360"/>
       </w:pPr>
       <w:rPr>
-        <w:rFonts w:hint="default" w:ascii="Courier New" w:hAnsi="Courier New"/>
+        <w:rFonts w:ascii="Courier New" w:hAnsi="Courier New" w:hint="default"/>
       </w:rPr>
     </w:lvl>
     <w:lvl w:ilvl="8" w:tplc="CEB69BD8">
@@ -4296,11 +4544,11 @@
         <w:ind w:left="6300" w:hanging="360"/>
       </w:pPr>
       <w:rPr>
-        <w:rFonts w:hint="default" w:ascii="Wingdings" w:hAnsi="Wingdings"/>
+        <w:rFonts w:ascii="Wingdings" w:hAnsi="Wingdings" w:hint="default"/>
       </w:rPr>
     </w:lvl>
   </w:abstractNum>
-  <w:abstractNum w:abstractNumId="6" w15:restartNumberingAfterBreak="0">
+  <w:abstractNum w:abstractNumId="6">
     <w:nsid w:val="4597111D"/>
     <w:multiLevelType w:val="hybridMultilevel"/>
     <w:tmpl w:val="FFFFFFFF"/>
@@ -4313,7 +4561,7 @@
         <w:ind w:left="720" w:hanging="360"/>
       </w:pPr>
       <w:rPr>
-        <w:rFonts w:hint="default" w:ascii="Symbol" w:hAnsi="Symbol"/>
+        <w:rFonts w:ascii="Symbol" w:hAnsi="Symbol" w:hint="default"/>
       </w:rPr>
     </w:lvl>
     <w:lvl w:ilvl="1" w:tplc="C6B24BBC">
@@ -4325,7 +4573,7 @@
         <w:ind w:left="1440" w:hanging="360"/>
       </w:pPr>
       <w:rPr>
-        <w:rFonts w:hint="default" w:ascii="Courier New" w:hAnsi="Courier New"/>
+        <w:rFonts w:ascii="Courier New" w:hAnsi="Courier New" w:hint="default"/>
       </w:rPr>
     </w:lvl>
     <w:lvl w:ilvl="2" w:tplc="0360FC1C">
@@ -4337,7 +4585,7 @@
         <w:ind w:left="2160" w:hanging="360"/>
       </w:pPr>
       <w:rPr>
-        <w:rFonts w:hint="default" w:ascii="Wingdings" w:hAnsi="Wingdings"/>
+        <w:rFonts w:ascii="Wingdings" w:hAnsi="Wingdings" w:hint="default"/>
       </w:rPr>
     </w:lvl>
     <w:lvl w:ilvl="3" w:tplc="6C8EE662">
@@ -4349,7 +4597,7 @@
         <w:ind w:left="2880" w:hanging="360"/>
       </w:pPr>
       <w:rPr>
-        <w:rFonts w:hint="default" w:ascii="Symbol" w:hAnsi="Symbol"/>
+        <w:rFonts w:ascii="Symbol" w:hAnsi="Symbol" w:hint="default"/>
       </w:rPr>
     </w:lvl>
     <w:lvl w:ilvl="4" w:tplc="DEFE61C0">
@@ -4361,7 +4609,7 @@
         <w:ind w:left="3600" w:hanging="360"/>
       </w:pPr>
       <w:rPr>
-        <w:rFonts w:hint="default" w:ascii="Courier New" w:hAnsi="Courier New"/>
+        <w:rFonts w:ascii="Courier New" w:hAnsi="Courier New" w:hint="default"/>
       </w:rPr>
     </w:lvl>
     <w:lvl w:ilvl="5" w:tplc="99062BB8">
@@ -4373,7 +4621,7 @@
         <w:ind w:left="4320" w:hanging="360"/>
       </w:pPr>
       <w:rPr>
-        <w:rFonts w:hint="default" w:ascii="Wingdings" w:hAnsi="Wingdings"/>
+        <w:rFonts w:ascii="Wingdings" w:hAnsi="Wingdings" w:hint="default"/>
       </w:rPr>
     </w:lvl>
     <w:lvl w:ilvl="6" w:tplc="A9A0DF00">
@@ -4385,7 +4633,7 @@
         <w:ind w:left="5040" w:hanging="360"/>
       </w:pPr>
       <w:rPr>
-        <w:rFonts w:hint="default" w:ascii="Symbol" w:hAnsi="Symbol"/>
+        <w:rFonts w:ascii="Symbol" w:hAnsi="Symbol" w:hint="default"/>
       </w:rPr>
     </w:lvl>
     <w:lvl w:ilvl="7" w:tplc="99CE08F6">
@@ -4397,7 +4645,7 @@
         <w:ind w:left="5760" w:hanging="360"/>
       </w:pPr>
       <w:rPr>
-        <w:rFonts w:hint="default" w:ascii="Courier New" w:hAnsi="Courier New"/>
+        <w:rFonts w:ascii="Courier New" w:hAnsi="Courier New" w:hint="default"/>
       </w:rPr>
     </w:lvl>
     <w:lvl w:ilvl="8" w:tplc="29EC8ED6">
@@ -4409,11 +4657,11 @@
         <w:ind w:left="6480" w:hanging="360"/>
       </w:pPr>
       <w:rPr>
-        <w:rFonts w:hint="default" w:ascii="Wingdings" w:hAnsi="Wingdings"/>
+        <w:rFonts w:ascii="Wingdings" w:hAnsi="Wingdings" w:hint="default"/>
       </w:rPr>
     </w:lvl>
   </w:abstractNum>
-  <w:abstractNum w:abstractNumId="7" w15:restartNumberingAfterBreak="0">
+  <w:abstractNum w:abstractNumId="7">
     <w:nsid w:val="48788149"/>
     <w:multiLevelType w:val="hybridMultilevel"/>
     <w:tmpl w:val="FFFFFFFF"/>
@@ -4426,7 +4674,7 @@
         <w:ind w:left="1080" w:hanging="360"/>
       </w:pPr>
       <w:rPr>
-        <w:rFonts w:hint="default" w:ascii="Symbol" w:hAnsi="Symbol"/>
+        <w:rFonts w:ascii="Symbol" w:hAnsi="Symbol" w:hint="default"/>
       </w:rPr>
     </w:lvl>
     <w:lvl w:ilvl="1" w:tplc="DC3EE4FC">
@@ -4438,7 +4686,7 @@
         <w:ind w:left="1800" w:hanging="360"/>
       </w:pPr>
       <w:rPr>
-        <w:rFonts w:hint="default" w:ascii="Courier New" w:hAnsi="Courier New"/>
+        <w:rFonts w:ascii="Courier New" w:hAnsi="Courier New" w:hint="default"/>
       </w:rPr>
     </w:lvl>
     <w:lvl w:ilvl="2" w:tplc="313C2C26">
@@ -4450,7 +4698,7 @@
         <w:ind w:left="2520" w:hanging="360"/>
       </w:pPr>
       <w:rPr>
-        <w:rFonts w:hint="default" w:ascii="Wingdings" w:hAnsi="Wingdings"/>
+        <w:rFonts w:ascii="Wingdings" w:hAnsi="Wingdings" w:hint="default"/>
       </w:rPr>
     </w:lvl>
     <w:lvl w:ilvl="3" w:tplc="00E6C88C">
@@ -4462,7 +4710,7 @@
         <w:ind w:left="3240" w:hanging="360"/>
       </w:pPr>
       <w:rPr>
-        <w:rFonts w:hint="default" w:ascii="Symbol" w:hAnsi="Symbol"/>
+        <w:rFonts w:ascii="Symbol" w:hAnsi="Symbol" w:hint="default"/>
       </w:rPr>
     </w:lvl>
     <w:lvl w:ilvl="4" w:tplc="22F0A00C">
@@ -4474,7 +4722,7 @@
         <w:ind w:left="3960" w:hanging="360"/>
       </w:pPr>
       <w:rPr>
-        <w:rFonts w:hint="default" w:ascii="Courier New" w:hAnsi="Courier New"/>
+        <w:rFonts w:ascii="Courier New" w:hAnsi="Courier New" w:hint="default"/>
       </w:rPr>
     </w:lvl>
     <w:lvl w:ilvl="5" w:tplc="97867FF0">
@@ -4486,7 +4734,7 @@
         <w:ind w:left="4680" w:hanging="360"/>
       </w:pPr>
       <w:rPr>
-        <w:rFonts w:hint="default" w:ascii="Wingdings" w:hAnsi="Wingdings"/>
+        <w:rFonts w:ascii="Wingdings" w:hAnsi="Wingdings" w:hint="default"/>
       </w:rPr>
     </w:lvl>
     <w:lvl w:ilvl="6" w:tplc="B1C8CCFA">
@@ -4498,7 +4746,7 @@
         <w:ind w:left="5400" w:hanging="360"/>
       </w:pPr>
       <w:rPr>
-        <w:rFonts w:hint="default" w:ascii="Symbol" w:hAnsi="Symbol"/>
+        <w:rFonts w:ascii="Symbol" w:hAnsi="Symbol" w:hint="default"/>
       </w:rPr>
     </w:lvl>
     <w:lvl w:ilvl="7" w:tplc="096231A4">
@@ -4510,7 +4758,7 @@
         <w:ind w:left="6120" w:hanging="360"/>
       </w:pPr>
       <w:rPr>
-        <w:rFonts w:hint="default" w:ascii="Courier New" w:hAnsi="Courier New"/>
+        <w:rFonts w:ascii="Courier New" w:hAnsi="Courier New" w:hint="default"/>
       </w:rPr>
     </w:lvl>
     <w:lvl w:ilvl="8" w:tplc="D1B25434">
@@ -4522,11 +4770,11 @@
         <w:ind w:left="6840" w:hanging="360"/>
       </w:pPr>
       <w:rPr>
-        <w:rFonts w:hint="default" w:ascii="Wingdings" w:hAnsi="Wingdings"/>
+        <w:rFonts w:ascii="Wingdings" w:hAnsi="Wingdings" w:hint="default"/>
       </w:rPr>
     </w:lvl>
   </w:abstractNum>
-  <w:abstractNum w:abstractNumId="8" w15:restartNumberingAfterBreak="0">
+  <w:abstractNum w:abstractNumId="8">
     <w:nsid w:val="4C760C87"/>
     <w:multiLevelType w:val="hybridMultilevel"/>
     <w:tmpl w:val="FFFFFFFF"/>
@@ -4539,7 +4787,7 @@
         <w:ind w:left="720" w:hanging="360"/>
       </w:pPr>
       <w:rPr>
-        <w:rFonts w:hint="default" w:ascii="Symbol" w:hAnsi="Symbol"/>
+        <w:rFonts w:ascii="Symbol" w:hAnsi="Symbol" w:hint="default"/>
       </w:rPr>
     </w:lvl>
     <w:lvl w:ilvl="1" w:tplc="FDD20164">
@@ -4551,7 +4799,7 @@
         <w:ind w:left="1440" w:hanging="360"/>
       </w:pPr>
       <w:rPr>
-        <w:rFonts w:hint="default" w:ascii="Courier New" w:hAnsi="Courier New"/>
+        <w:rFonts w:ascii="Courier New" w:hAnsi="Courier New" w:hint="default"/>
       </w:rPr>
     </w:lvl>
     <w:lvl w:ilvl="2" w:tplc="B50AD3C2">
@@ -4563,7 +4811,7 @@
         <w:ind w:left="2160" w:hanging="360"/>
       </w:pPr>
       <w:rPr>
-        <w:rFonts w:hint="default" w:ascii="Wingdings" w:hAnsi="Wingdings"/>
+        <w:rFonts w:ascii="Wingdings" w:hAnsi="Wingdings" w:hint="default"/>
       </w:rPr>
     </w:lvl>
     <w:lvl w:ilvl="3" w:tplc="2F287B80">
@@ -4575,7 +4823,7 @@
         <w:ind w:left="2880" w:hanging="360"/>
       </w:pPr>
       <w:rPr>
-        <w:rFonts w:hint="default" w:ascii="Symbol" w:hAnsi="Symbol"/>
+        <w:rFonts w:ascii="Symbol" w:hAnsi="Symbol" w:hint="default"/>
       </w:rPr>
     </w:lvl>
     <w:lvl w:ilvl="4" w:tplc="6D721AE4">
@@ -4587,7 +4835,7 @@
         <w:ind w:left="3600" w:hanging="360"/>
       </w:pPr>
       <w:rPr>
-        <w:rFonts w:hint="default" w:ascii="Courier New" w:hAnsi="Courier New"/>
+        <w:rFonts w:ascii="Courier New" w:hAnsi="Courier New" w:hint="default"/>
       </w:rPr>
     </w:lvl>
     <w:lvl w:ilvl="5" w:tplc="24E6EF06">
@@ -4599,7 +4847,7 @@
         <w:ind w:left="4320" w:hanging="360"/>
       </w:pPr>
       <w:rPr>
-        <w:rFonts w:hint="default" w:ascii="Wingdings" w:hAnsi="Wingdings"/>
+        <w:rFonts w:ascii="Wingdings" w:hAnsi="Wingdings" w:hint="default"/>
       </w:rPr>
     </w:lvl>
     <w:lvl w:ilvl="6" w:tplc="7B3C3808">
@@ -4611,7 +4859,7 @@
         <w:ind w:left="5040" w:hanging="360"/>
       </w:pPr>
       <w:rPr>
-        <w:rFonts w:hint="default" w:ascii="Symbol" w:hAnsi="Symbol"/>
+        <w:rFonts w:ascii="Symbol" w:hAnsi="Symbol" w:hint="default"/>
       </w:rPr>
     </w:lvl>
     <w:lvl w:ilvl="7" w:tplc="DB54E984">
@@ -4623,7 +4871,7 @@
         <w:ind w:left="5760" w:hanging="360"/>
       </w:pPr>
       <w:rPr>
-        <w:rFonts w:hint="default" w:ascii="Courier New" w:hAnsi="Courier New"/>
+        <w:rFonts w:ascii="Courier New" w:hAnsi="Courier New" w:hint="default"/>
       </w:rPr>
     </w:lvl>
     <w:lvl w:ilvl="8" w:tplc="FC9EC388">
@@ -4635,11 +4883,11 @@
         <w:ind w:left="6480" w:hanging="360"/>
       </w:pPr>
       <w:rPr>
-        <w:rFonts w:hint="default" w:ascii="Wingdings" w:hAnsi="Wingdings"/>
+        <w:rFonts w:ascii="Wingdings" w:hAnsi="Wingdings" w:hint="default"/>
       </w:rPr>
     </w:lvl>
   </w:abstractNum>
-  <w:abstractNum w:abstractNumId="9" w15:restartNumberingAfterBreak="0">
+  <w:abstractNum w:abstractNumId="9">
     <w:nsid w:val="540391C0"/>
     <w:multiLevelType w:val="hybridMultilevel"/>
     <w:tmpl w:val="FFFFFFFF"/>
@@ -4725,7 +4973,7 @@
       </w:pPr>
     </w:lvl>
   </w:abstractNum>
-  <w:abstractNum w:abstractNumId="10" w15:restartNumberingAfterBreak="0">
+  <w:abstractNum w:abstractNumId="10">
     <w:nsid w:val="565C5406"/>
     <w:multiLevelType w:val="hybridMultilevel"/>
     <w:tmpl w:val="FFFFFFFF"/>
@@ -4738,7 +4986,7 @@
         <w:ind w:left="540" w:hanging="360"/>
       </w:pPr>
       <w:rPr>
-        <w:rFonts w:hint="default" w:ascii="Aptos" w:hAnsi="Aptos"/>
+        <w:rFonts w:ascii="Aptos" w:hAnsi="Aptos" w:hint="default"/>
       </w:rPr>
     </w:lvl>
     <w:lvl w:ilvl="1" w:tplc="CBB2E4AA">
@@ -4750,7 +4998,7 @@
         <w:ind w:left="1260" w:hanging="360"/>
       </w:pPr>
       <w:rPr>
-        <w:rFonts w:hint="default" w:ascii="Courier New" w:hAnsi="Courier New"/>
+        <w:rFonts w:ascii="Courier New" w:hAnsi="Courier New" w:hint="default"/>
       </w:rPr>
     </w:lvl>
     <w:lvl w:ilvl="2" w:tplc="F95C0608">
@@ -4762,7 +5010,7 @@
         <w:ind w:left="1980" w:hanging="360"/>
       </w:pPr>
       <w:rPr>
-        <w:rFonts w:hint="default" w:ascii="Wingdings" w:hAnsi="Wingdings"/>
+        <w:rFonts w:ascii="Wingdings" w:hAnsi="Wingdings" w:hint="default"/>
       </w:rPr>
     </w:lvl>
     <w:lvl w:ilvl="3" w:tplc="A03CA00E">
@@ -4774,7 +5022,7 @@
         <w:ind w:left="2700" w:hanging="360"/>
       </w:pPr>
       <w:rPr>
-        <w:rFonts w:hint="default" w:ascii="Symbol" w:hAnsi="Symbol"/>
+        <w:rFonts w:ascii="Symbol" w:hAnsi="Symbol" w:hint="default"/>
       </w:rPr>
     </w:lvl>
     <w:lvl w:ilvl="4" w:tplc="CF04491A">
@@ -4786,7 +5034,7 @@
         <w:ind w:left="3420" w:hanging="360"/>
       </w:pPr>
       <w:rPr>
-        <w:rFonts w:hint="default" w:ascii="Courier New" w:hAnsi="Courier New"/>
+        <w:rFonts w:ascii="Courier New" w:hAnsi="Courier New" w:hint="default"/>
       </w:rPr>
     </w:lvl>
     <w:lvl w:ilvl="5" w:tplc="F4561C7C">
@@ -4798,7 +5046,7 @@
         <w:ind w:left="4140" w:hanging="360"/>
       </w:pPr>
       <w:rPr>
-        <w:rFonts w:hint="default" w:ascii="Wingdings" w:hAnsi="Wingdings"/>
+        <w:rFonts w:ascii="Wingdings" w:hAnsi="Wingdings" w:hint="default"/>
       </w:rPr>
     </w:lvl>
     <w:lvl w:ilvl="6" w:tplc="47889322">
@@ -4810,7 +5058,7 @@
         <w:ind w:left="4860" w:hanging="360"/>
       </w:pPr>
       <w:rPr>
-        <w:rFonts w:hint="default" w:ascii="Symbol" w:hAnsi="Symbol"/>
+        <w:rFonts w:ascii="Symbol" w:hAnsi="Symbol" w:hint="default"/>
       </w:rPr>
     </w:lvl>
     <w:lvl w:ilvl="7" w:tplc="15969CCE">
@@ -4822,7 +5070,7 @@
         <w:ind w:left="5580" w:hanging="360"/>
       </w:pPr>
       <w:rPr>
-        <w:rFonts w:hint="default" w:ascii="Courier New" w:hAnsi="Courier New"/>
+        <w:rFonts w:ascii="Courier New" w:hAnsi="Courier New" w:hint="default"/>
       </w:rPr>
     </w:lvl>
     <w:lvl w:ilvl="8" w:tplc="FE30435E">
@@ -4834,11 +5082,11 @@
         <w:ind w:left="6300" w:hanging="360"/>
       </w:pPr>
       <w:rPr>
-        <w:rFonts w:hint="default" w:ascii="Wingdings" w:hAnsi="Wingdings"/>
+        <w:rFonts w:ascii="Wingdings" w:hAnsi="Wingdings" w:hint="default"/>
       </w:rPr>
     </w:lvl>
   </w:abstractNum>
-  <w:abstractNum w:abstractNumId="11" w15:restartNumberingAfterBreak="0">
+  <w:abstractNum w:abstractNumId="11">
     <w:nsid w:val="59EACC9B"/>
     <w:multiLevelType w:val="hybridMultilevel"/>
     <w:tmpl w:val="FFFFFFFF"/>
@@ -4851,7 +5099,7 @@
         <w:ind w:left="540" w:hanging="360"/>
       </w:pPr>
       <w:rPr>
-        <w:rFonts w:hint="default" w:ascii="Aptos" w:hAnsi="Aptos"/>
+        <w:rFonts w:ascii="Aptos" w:hAnsi="Aptos" w:hint="default"/>
       </w:rPr>
     </w:lvl>
     <w:lvl w:ilvl="1" w:tplc="7D7A4614">
@@ -4863,7 +5111,7 @@
         <w:ind w:left="1260" w:hanging="360"/>
       </w:pPr>
       <w:rPr>
-        <w:rFonts w:hint="default" w:ascii="Courier New" w:hAnsi="Courier New"/>
+        <w:rFonts w:ascii="Courier New" w:hAnsi="Courier New" w:hint="default"/>
       </w:rPr>
     </w:lvl>
     <w:lvl w:ilvl="2" w:tplc="BEC0720C">
@@ -4875,7 +5123,7 @@
         <w:ind w:left="1980" w:hanging="360"/>
       </w:pPr>
       <w:rPr>
-        <w:rFonts w:hint="default" w:ascii="Wingdings" w:hAnsi="Wingdings"/>
+        <w:rFonts w:ascii="Wingdings" w:hAnsi="Wingdings" w:hint="default"/>
       </w:rPr>
     </w:lvl>
     <w:lvl w:ilvl="3" w:tplc="CA768884">
@@ -4887,7 +5135,7 @@
         <w:ind w:left="2700" w:hanging="360"/>
       </w:pPr>
       <w:rPr>
-        <w:rFonts w:hint="default" w:ascii="Symbol" w:hAnsi="Symbol"/>
+        <w:rFonts w:ascii="Symbol" w:hAnsi="Symbol" w:hint="default"/>
       </w:rPr>
     </w:lvl>
     <w:lvl w:ilvl="4" w:tplc="D6422D78">
@@ -4899,7 +5147,7 @@
         <w:ind w:left="3420" w:hanging="360"/>
       </w:pPr>
       <w:rPr>
-        <w:rFonts w:hint="default" w:ascii="Courier New" w:hAnsi="Courier New"/>
+        <w:rFonts w:ascii="Courier New" w:hAnsi="Courier New" w:hint="default"/>
       </w:rPr>
     </w:lvl>
     <w:lvl w:ilvl="5" w:tplc="99D2918A">
@@ -4911,7 +5159,7 @@
         <w:ind w:left="4140" w:hanging="360"/>
       </w:pPr>
       <w:rPr>
-        <w:rFonts w:hint="default" w:ascii="Wingdings" w:hAnsi="Wingdings"/>
+        <w:rFonts w:ascii="Wingdings" w:hAnsi="Wingdings" w:hint="default"/>
       </w:rPr>
     </w:lvl>
     <w:lvl w:ilvl="6" w:tplc="F7181514">
@@ -4923,7 +5171,7 @@
         <w:ind w:left="4860" w:hanging="360"/>
       </w:pPr>
       <w:rPr>
-        <w:rFonts w:hint="default" w:ascii="Symbol" w:hAnsi="Symbol"/>
+        <w:rFonts w:ascii="Symbol" w:hAnsi="Symbol" w:hint="default"/>
       </w:rPr>
     </w:lvl>
     <w:lvl w:ilvl="7" w:tplc="0C50D4CC">
@@ -4935,7 +5183,7 @@
         <w:ind w:left="5580" w:hanging="360"/>
       </w:pPr>
       <w:rPr>
-        <w:rFonts w:hint="default" w:ascii="Courier New" w:hAnsi="Courier New"/>
+        <w:rFonts w:ascii="Courier New" w:hAnsi="Courier New" w:hint="default"/>
       </w:rPr>
     </w:lvl>
     <w:lvl w:ilvl="8" w:tplc="430687E6">
@@ -4947,11 +5195,11 @@
         <w:ind w:left="6300" w:hanging="360"/>
       </w:pPr>
       <w:rPr>
-        <w:rFonts w:hint="default" w:ascii="Wingdings" w:hAnsi="Wingdings"/>
+        <w:rFonts w:ascii="Wingdings" w:hAnsi="Wingdings" w:hint="default"/>
       </w:rPr>
     </w:lvl>
   </w:abstractNum>
-  <w:abstractNum w:abstractNumId="12" w15:restartNumberingAfterBreak="0">
+  <w:abstractNum w:abstractNumId="12">
     <w:nsid w:val="5E98FDAB"/>
     <w:multiLevelType w:val="hybridMultilevel"/>
     <w:tmpl w:val="FFFFFFFF"/>
@@ -5037,7 +5285,7 @@
       </w:pPr>
     </w:lvl>
   </w:abstractNum>
-  <w:abstractNum w:abstractNumId="13" w15:restartNumberingAfterBreak="0">
+  <w:abstractNum w:abstractNumId="13">
     <w:nsid w:val="63B9D76E"/>
     <w:multiLevelType w:val="hybridMultilevel"/>
     <w:tmpl w:val="FFFFFFFF"/>
@@ -5050,7 +5298,7 @@
         <w:ind w:left="720" w:hanging="360"/>
       </w:pPr>
       <w:rPr>
-        <w:rFonts w:hint="default" w:ascii="Symbol" w:hAnsi="Symbol"/>
+        <w:rFonts w:ascii="Symbol" w:hAnsi="Symbol" w:hint="default"/>
       </w:rPr>
     </w:lvl>
     <w:lvl w:ilvl="1" w:tplc="AC14FE24">
@@ -5062,7 +5310,7 @@
         <w:ind w:left="1440" w:hanging="360"/>
       </w:pPr>
       <w:rPr>
-        <w:rFonts w:hint="default" w:ascii="Courier New" w:hAnsi="Courier New"/>
+        <w:rFonts w:ascii="Courier New" w:hAnsi="Courier New" w:hint="default"/>
       </w:rPr>
     </w:lvl>
     <w:lvl w:ilvl="2" w:tplc="762C17E2">
@@ -5074,7 +5322,7 @@
         <w:ind w:left="2160" w:hanging="360"/>
       </w:pPr>
       <w:rPr>
-        <w:rFonts w:hint="default" w:ascii="Wingdings" w:hAnsi="Wingdings"/>
+        <w:rFonts w:ascii="Wingdings" w:hAnsi="Wingdings" w:hint="default"/>
       </w:rPr>
     </w:lvl>
     <w:lvl w:ilvl="3" w:tplc="B0EE11D6">
@@ -5086,7 +5334,7 @@
         <w:ind w:left="2880" w:hanging="360"/>
       </w:pPr>
       <w:rPr>
-        <w:rFonts w:hint="default" w:ascii="Symbol" w:hAnsi="Symbol"/>
+        <w:rFonts w:ascii="Symbol" w:hAnsi="Symbol" w:hint="default"/>
       </w:rPr>
     </w:lvl>
     <w:lvl w:ilvl="4" w:tplc="BF522F58">
@@ -5098,7 +5346,7 @@
         <w:ind w:left="3600" w:hanging="360"/>
       </w:pPr>
       <w:rPr>
-        <w:rFonts w:hint="default" w:ascii="Courier New" w:hAnsi="Courier New"/>
+        <w:rFonts w:ascii="Courier New" w:hAnsi="Courier New" w:hint="default"/>
       </w:rPr>
     </w:lvl>
     <w:lvl w:ilvl="5" w:tplc="9446BD64">
@@ -5110,7 +5358,7 @@
         <w:ind w:left="4320" w:hanging="360"/>
       </w:pPr>
       <w:rPr>
-        <w:rFonts w:hint="default" w:ascii="Wingdings" w:hAnsi="Wingdings"/>
+        <w:rFonts w:ascii="Wingdings" w:hAnsi="Wingdings" w:hint="default"/>
       </w:rPr>
     </w:lvl>
     <w:lvl w:ilvl="6" w:tplc="3B5EFCCC">
@@ -5122,7 +5370,7 @@
         <w:ind w:left="5040" w:hanging="360"/>
       </w:pPr>
       <w:rPr>
-        <w:rFonts w:hint="default" w:ascii="Symbol" w:hAnsi="Symbol"/>
+        <w:rFonts w:ascii="Symbol" w:hAnsi="Symbol" w:hint="default"/>
       </w:rPr>
     </w:lvl>
     <w:lvl w:ilvl="7" w:tplc="DD9666AA">
@@ -5134,7 +5382,7 @@
         <w:ind w:left="5760" w:hanging="360"/>
       </w:pPr>
       <w:rPr>
-        <w:rFonts w:hint="default" w:ascii="Courier New" w:hAnsi="Courier New"/>
+        <w:rFonts w:ascii="Courier New" w:hAnsi="Courier New" w:hint="default"/>
       </w:rPr>
     </w:lvl>
     <w:lvl w:ilvl="8" w:tplc="019C3E10">
@@ -5146,11 +5394,11 @@
         <w:ind w:left="6480" w:hanging="360"/>
       </w:pPr>
       <w:rPr>
-        <w:rFonts w:hint="default" w:ascii="Wingdings" w:hAnsi="Wingdings"/>
+        <w:rFonts w:ascii="Wingdings" w:hAnsi="Wingdings" w:hint="default"/>
       </w:rPr>
     </w:lvl>
   </w:abstractNum>
-  <w:abstractNum w:abstractNumId="14" w15:restartNumberingAfterBreak="0">
+  <w:abstractNum w:abstractNumId="14">
     <w:nsid w:val="6550425A"/>
     <w:multiLevelType w:val="hybridMultilevel"/>
     <w:tmpl w:val="FFFFFFFF"/>
@@ -5163,7 +5411,7 @@
         <w:ind w:left="720" w:hanging="360"/>
       </w:pPr>
       <w:rPr>
-        <w:rFonts w:hint="default" w:ascii="Symbol" w:hAnsi="Symbol"/>
+        <w:rFonts w:ascii="Symbol" w:hAnsi="Symbol" w:hint="default"/>
       </w:rPr>
     </w:lvl>
     <w:lvl w:ilvl="1" w:tplc="B7025760">
@@ -5175,7 +5423,7 @@
         <w:ind w:left="1440" w:hanging="360"/>
       </w:pPr>
       <w:rPr>
-        <w:rFonts w:hint="default" w:ascii="Courier New" w:hAnsi="Courier New"/>
+        <w:rFonts w:ascii="Courier New" w:hAnsi="Courier New" w:hint="default"/>
       </w:rPr>
     </w:lvl>
     <w:lvl w:ilvl="2" w:tplc="4FACE006">
@@ -5187,7 +5435,7 @@
         <w:ind w:left="2160" w:hanging="360"/>
       </w:pPr>
       <w:rPr>
-        <w:rFonts w:hint="default" w:ascii="Wingdings" w:hAnsi="Wingdings"/>
+        <w:rFonts w:ascii="Wingdings" w:hAnsi="Wingdings" w:hint="default"/>
       </w:rPr>
     </w:lvl>
     <w:lvl w:ilvl="3" w:tplc="EEF26BB6">
@@ -5199,7 +5447,7 @@
         <w:ind w:left="2880" w:hanging="360"/>
       </w:pPr>
       <w:rPr>
-        <w:rFonts w:hint="default" w:ascii="Symbol" w:hAnsi="Symbol"/>
+        <w:rFonts w:ascii="Symbol" w:hAnsi="Symbol" w:hint="default"/>
       </w:rPr>
     </w:lvl>
     <w:lvl w:ilvl="4" w:tplc="9670D0F2">
@@ -5211,7 +5459,7 @@
         <w:ind w:left="3600" w:hanging="360"/>
       </w:pPr>
       <w:rPr>
-        <w:rFonts w:hint="default" w:ascii="Courier New" w:hAnsi="Courier New"/>
+        <w:rFonts w:ascii="Courier New" w:hAnsi="Courier New" w:hint="default"/>
       </w:rPr>
     </w:lvl>
     <w:lvl w:ilvl="5" w:tplc="8A86B3C6">
@@ -5223,7 +5471,7 @@
         <w:ind w:left="4320" w:hanging="360"/>
       </w:pPr>
       <w:rPr>
-        <w:rFonts w:hint="default" w:ascii="Wingdings" w:hAnsi="Wingdings"/>
+        <w:rFonts w:ascii="Wingdings" w:hAnsi="Wingdings" w:hint="default"/>
       </w:rPr>
     </w:lvl>
     <w:lvl w:ilvl="6" w:tplc="2BB05156">
@@ -5235,7 +5483,7 @@
         <w:ind w:left="5040" w:hanging="360"/>
       </w:pPr>
       <w:rPr>
-        <w:rFonts w:hint="default" w:ascii="Symbol" w:hAnsi="Symbol"/>
+        <w:rFonts w:ascii="Symbol" w:hAnsi="Symbol" w:hint="default"/>
       </w:rPr>
     </w:lvl>
     <w:lvl w:ilvl="7" w:tplc="E8DCC02C">
@@ -5247,7 +5495,7 @@
         <w:ind w:left="5760" w:hanging="360"/>
       </w:pPr>
       <w:rPr>
-        <w:rFonts w:hint="default" w:ascii="Courier New" w:hAnsi="Courier New"/>
+        <w:rFonts w:ascii="Courier New" w:hAnsi="Courier New" w:hint="default"/>
       </w:rPr>
     </w:lvl>
     <w:lvl w:ilvl="8" w:tplc="F9027740">
@@ -5259,11 +5507,11 @@
         <w:ind w:left="6480" w:hanging="360"/>
       </w:pPr>
       <w:rPr>
-        <w:rFonts w:hint="default" w:ascii="Wingdings" w:hAnsi="Wingdings"/>
+        <w:rFonts w:ascii="Wingdings" w:hAnsi="Wingdings" w:hint="default"/>
       </w:rPr>
     </w:lvl>
   </w:abstractNum>
-  <w:abstractNum w:abstractNumId="15" w15:restartNumberingAfterBreak="0">
+  <w:abstractNum w:abstractNumId="15">
     <w:nsid w:val="65DEF929"/>
     <w:multiLevelType w:val="hybridMultilevel"/>
     <w:tmpl w:val="FFFFFFFF"/>
@@ -5276,7 +5524,7 @@
         <w:ind w:left="540" w:hanging="360"/>
       </w:pPr>
       <w:rPr>
-        <w:rFonts w:hint="default" w:ascii="Aptos" w:hAnsi="Aptos"/>
+        <w:rFonts w:ascii="Aptos" w:hAnsi="Aptos" w:hint="default"/>
       </w:rPr>
     </w:lvl>
     <w:lvl w:ilvl="1" w:tplc="F7D07626">
@@ -5288,7 +5536,7 @@
         <w:ind w:left="1260" w:hanging="360"/>
       </w:pPr>
       <w:rPr>
-        <w:rFonts w:hint="default" w:ascii="Courier New" w:hAnsi="Courier New"/>
+        <w:rFonts w:ascii="Courier New" w:hAnsi="Courier New" w:hint="default"/>
       </w:rPr>
     </w:lvl>
     <w:lvl w:ilvl="2" w:tplc="1EFE73FC">
@@ -5300,7 +5548,7 @@
         <w:ind w:left="1980" w:hanging="360"/>
       </w:pPr>
       <w:rPr>
-        <w:rFonts w:hint="default" w:ascii="Wingdings" w:hAnsi="Wingdings"/>
+        <w:rFonts w:ascii="Wingdings" w:hAnsi="Wingdings" w:hint="default"/>
       </w:rPr>
     </w:lvl>
     <w:lvl w:ilvl="3" w:tplc="E544DFFE">
@@ -5312,7 +5560,7 @@
         <w:ind w:left="2700" w:hanging="360"/>
       </w:pPr>
       <w:rPr>
-        <w:rFonts w:hint="default" w:ascii="Symbol" w:hAnsi="Symbol"/>
+        <w:rFonts w:ascii="Symbol" w:hAnsi="Symbol" w:hint="default"/>
       </w:rPr>
     </w:lvl>
     <w:lvl w:ilvl="4" w:tplc="960005FC">
@@ -5324,7 +5572,7 @@
         <w:ind w:left="3420" w:hanging="360"/>
       </w:pPr>
       <w:rPr>
-        <w:rFonts w:hint="default" w:ascii="Courier New" w:hAnsi="Courier New"/>
+        <w:rFonts w:ascii="Courier New" w:hAnsi="Courier New" w:hint="default"/>
       </w:rPr>
     </w:lvl>
     <w:lvl w:ilvl="5" w:tplc="010C7146">
@@ -5336,7 +5584,7 @@
         <w:ind w:left="4140" w:hanging="360"/>
       </w:pPr>
       <w:rPr>
-        <w:rFonts w:hint="default" w:ascii="Wingdings" w:hAnsi="Wingdings"/>
+        <w:rFonts w:ascii="Wingdings" w:hAnsi="Wingdings" w:hint="default"/>
       </w:rPr>
     </w:lvl>
     <w:lvl w:ilvl="6" w:tplc="F8A80E7C">
@@ -5348,7 +5596,7 @@
         <w:ind w:left="4860" w:hanging="360"/>
       </w:pPr>
       <w:rPr>
-        <w:rFonts w:hint="default" w:ascii="Symbol" w:hAnsi="Symbol"/>
+        <w:rFonts w:ascii="Symbol" w:hAnsi="Symbol" w:hint="default"/>
       </w:rPr>
     </w:lvl>
     <w:lvl w:ilvl="7" w:tplc="094AA248">
@@ -5360,7 +5608,7 @@
         <w:ind w:left="5580" w:hanging="360"/>
       </w:pPr>
       <w:rPr>
-        <w:rFonts w:hint="default" w:ascii="Courier New" w:hAnsi="Courier New"/>
+        <w:rFonts w:ascii="Courier New" w:hAnsi="Courier New" w:hint="default"/>
       </w:rPr>
     </w:lvl>
     <w:lvl w:ilvl="8" w:tplc="2D48A1AA">
@@ -5372,11 +5620,11 @@
         <w:ind w:left="6300" w:hanging="360"/>
       </w:pPr>
       <w:rPr>
-        <w:rFonts w:hint="default" w:ascii="Wingdings" w:hAnsi="Wingdings"/>
+        <w:rFonts w:ascii="Wingdings" w:hAnsi="Wingdings" w:hint="default"/>
       </w:rPr>
     </w:lvl>
   </w:abstractNum>
-  <w:abstractNum w:abstractNumId="16" w15:restartNumberingAfterBreak="0">
+  <w:abstractNum w:abstractNumId="16">
     <w:nsid w:val="66CEC7C6"/>
     <w:multiLevelType w:val="hybridMultilevel"/>
     <w:tmpl w:val="FFFFFFFF"/>
@@ -5389,7 +5637,7 @@
         <w:ind w:left="540" w:hanging="360"/>
       </w:pPr>
       <w:rPr>
-        <w:rFonts w:hint="default" w:ascii="Aptos" w:hAnsi="Aptos"/>
+        <w:rFonts w:ascii="Aptos" w:hAnsi="Aptos" w:hint="default"/>
       </w:rPr>
     </w:lvl>
     <w:lvl w:ilvl="1" w:tplc="C860963C">
@@ -5401,7 +5649,7 @@
         <w:ind w:left="1260" w:hanging="360"/>
       </w:pPr>
       <w:rPr>
-        <w:rFonts w:hint="default" w:ascii="Courier New" w:hAnsi="Courier New"/>
+        <w:rFonts w:ascii="Courier New" w:hAnsi="Courier New" w:hint="default"/>
       </w:rPr>
     </w:lvl>
     <w:lvl w:ilvl="2" w:tplc="060A2B52">
@@ -5413,7 +5661,7 @@
         <w:ind w:left="1980" w:hanging="360"/>
       </w:pPr>
       <w:rPr>
-        <w:rFonts w:hint="default" w:ascii="Wingdings" w:hAnsi="Wingdings"/>
+        <w:rFonts w:ascii="Wingdings" w:hAnsi="Wingdings" w:hint="default"/>
       </w:rPr>
     </w:lvl>
     <w:lvl w:ilvl="3" w:tplc="515CB40C">
@@ -5425,7 +5673,7 @@
         <w:ind w:left="2700" w:hanging="360"/>
       </w:pPr>
       <w:rPr>
-        <w:rFonts w:hint="default" w:ascii="Symbol" w:hAnsi="Symbol"/>
+        <w:rFonts w:ascii="Symbol" w:hAnsi="Symbol" w:hint="default"/>
       </w:rPr>
     </w:lvl>
     <w:lvl w:ilvl="4" w:tplc="DC84646A">
@@ -5437,7 +5685,7 @@
         <w:ind w:left="3420" w:hanging="360"/>
       </w:pPr>
       <w:rPr>
-        <w:rFonts w:hint="default" w:ascii="Courier New" w:hAnsi="Courier New"/>
+        <w:rFonts w:ascii="Courier New" w:hAnsi="Courier New" w:hint="default"/>
       </w:rPr>
     </w:lvl>
     <w:lvl w:ilvl="5" w:tplc="9A4252D4">
@@ -5449,7 +5697,7 @@
         <w:ind w:left="4140" w:hanging="360"/>
       </w:pPr>
       <w:rPr>
-        <w:rFonts w:hint="default" w:ascii="Wingdings" w:hAnsi="Wingdings"/>
+        <w:rFonts w:ascii="Wingdings" w:hAnsi="Wingdings" w:hint="default"/>
       </w:rPr>
     </w:lvl>
     <w:lvl w:ilvl="6" w:tplc="142E9FB0">
@@ -5461,7 +5709,7 @@
         <w:ind w:left="4860" w:hanging="360"/>
       </w:pPr>
       <w:rPr>
-        <w:rFonts w:hint="default" w:ascii="Symbol" w:hAnsi="Symbol"/>
+        <w:rFonts w:ascii="Symbol" w:hAnsi="Symbol" w:hint="default"/>
       </w:rPr>
     </w:lvl>
     <w:lvl w:ilvl="7" w:tplc="98C65E3A">
@@ -5473,7 +5721,7 @@
         <w:ind w:left="5580" w:hanging="360"/>
       </w:pPr>
       <w:rPr>
-        <w:rFonts w:hint="default" w:ascii="Courier New" w:hAnsi="Courier New"/>
+        <w:rFonts w:ascii="Courier New" w:hAnsi="Courier New" w:hint="default"/>
       </w:rPr>
     </w:lvl>
     <w:lvl w:ilvl="8" w:tplc="52E6C100">
@@ -5485,11 +5733,11 @@
         <w:ind w:left="6300" w:hanging="360"/>
       </w:pPr>
       <w:rPr>
-        <w:rFonts w:hint="default" w:ascii="Wingdings" w:hAnsi="Wingdings"/>
+        <w:rFonts w:ascii="Wingdings" w:hAnsi="Wingdings" w:hint="default"/>
       </w:rPr>
     </w:lvl>
   </w:abstractNum>
-  <w:abstractNum w:abstractNumId="17" w15:restartNumberingAfterBreak="0">
+  <w:abstractNum w:abstractNumId="17">
     <w:nsid w:val="68DCDC6C"/>
     <w:multiLevelType w:val="hybridMultilevel"/>
     <w:tmpl w:val="FFFFFFFF"/>
@@ -5502,7 +5750,7 @@
         <w:ind w:left="1080" w:hanging="360"/>
       </w:pPr>
       <w:rPr>
-        <w:rFonts w:hint="default" w:ascii="Symbol" w:hAnsi="Symbol"/>
+        <w:rFonts w:ascii="Symbol" w:hAnsi="Symbol" w:hint="default"/>
       </w:rPr>
     </w:lvl>
     <w:lvl w:ilvl="1" w:tplc="A4D27928">
@@ -5514,7 +5762,7 @@
         <w:ind w:left="1800" w:hanging="360"/>
       </w:pPr>
       <w:rPr>
-        <w:rFonts w:hint="default" w:ascii="Courier New" w:hAnsi="Courier New"/>
+        <w:rFonts w:ascii="Courier New" w:hAnsi="Courier New" w:hint="default"/>
       </w:rPr>
     </w:lvl>
     <w:lvl w:ilvl="2" w:tplc="7D1ADB76">
@@ -5526,7 +5774,7 @@
         <w:ind w:left="2520" w:hanging="360"/>
       </w:pPr>
       <w:rPr>
-        <w:rFonts w:hint="default" w:ascii="Wingdings" w:hAnsi="Wingdings"/>
+        <w:rFonts w:ascii="Wingdings" w:hAnsi="Wingdings" w:hint="default"/>
       </w:rPr>
     </w:lvl>
     <w:lvl w:ilvl="3" w:tplc="B6FEA060">
@@ -5538,7 +5786,7 @@
         <w:ind w:left="3240" w:hanging="360"/>
       </w:pPr>
       <w:rPr>
-        <w:rFonts w:hint="default" w:ascii="Symbol" w:hAnsi="Symbol"/>
+        <w:rFonts w:ascii="Symbol" w:hAnsi="Symbol" w:hint="default"/>
       </w:rPr>
     </w:lvl>
     <w:lvl w:ilvl="4" w:tplc="282EC6A6">
@@ -5550,7 +5798,7 @@
         <w:ind w:left="3960" w:hanging="360"/>
       </w:pPr>
       <w:rPr>
-        <w:rFonts w:hint="default" w:ascii="Courier New" w:hAnsi="Courier New"/>
+        <w:rFonts w:ascii="Courier New" w:hAnsi="Courier New" w:hint="default"/>
       </w:rPr>
     </w:lvl>
     <w:lvl w:ilvl="5" w:tplc="803E6ED4">
@@ -5562,7 +5810,7 @@
         <w:ind w:left="4680" w:hanging="360"/>
       </w:pPr>
       <w:rPr>
-        <w:rFonts w:hint="default" w:ascii="Wingdings" w:hAnsi="Wingdings"/>
+        <w:rFonts w:ascii="Wingdings" w:hAnsi="Wingdings" w:hint="default"/>
       </w:rPr>
     </w:lvl>
     <w:lvl w:ilvl="6" w:tplc="2B304CDA">
@@ -5574,7 +5822,7 @@
         <w:ind w:left="5400" w:hanging="360"/>
       </w:pPr>
       <w:rPr>
-        <w:rFonts w:hint="default" w:ascii="Symbol" w:hAnsi="Symbol"/>
+        <w:rFonts w:ascii="Symbol" w:hAnsi="Symbol" w:hint="default"/>
       </w:rPr>
     </w:lvl>
     <w:lvl w:ilvl="7" w:tplc="BD308122">
@@ -5586,7 +5834,7 @@
         <w:ind w:left="6120" w:hanging="360"/>
       </w:pPr>
       <w:rPr>
-        <w:rFonts w:hint="default" w:ascii="Courier New" w:hAnsi="Courier New"/>
+        <w:rFonts w:ascii="Courier New" w:hAnsi="Courier New" w:hint="default"/>
       </w:rPr>
     </w:lvl>
     <w:lvl w:ilvl="8" w:tplc="6628A25A">
@@ -5598,11 +5846,11 @@
         <w:ind w:left="6840" w:hanging="360"/>
       </w:pPr>
       <w:rPr>
-        <w:rFonts w:hint="default" w:ascii="Wingdings" w:hAnsi="Wingdings"/>
+        <w:rFonts w:ascii="Wingdings" w:hAnsi="Wingdings" w:hint="default"/>
       </w:rPr>
     </w:lvl>
   </w:abstractNum>
-  <w:abstractNum w:abstractNumId="18" w15:restartNumberingAfterBreak="0">
+  <w:abstractNum w:abstractNumId="18">
     <w:nsid w:val="690D5A34"/>
     <w:multiLevelType w:val="hybridMultilevel"/>
     <w:tmpl w:val="FFFFFFFF"/>
@@ -5615,7 +5863,7 @@
         <w:ind w:left="720" w:hanging="360"/>
       </w:pPr>
       <w:rPr>
-        <w:rFonts w:hint="default" w:ascii="Symbol" w:hAnsi="Symbol"/>
+        <w:rFonts w:ascii="Symbol" w:hAnsi="Symbol" w:hint="default"/>
       </w:rPr>
     </w:lvl>
     <w:lvl w:ilvl="1" w:tplc="B01EF4C0">
@@ -5627,7 +5875,7 @@
         <w:ind w:left="1440" w:hanging="360"/>
       </w:pPr>
       <w:rPr>
-        <w:rFonts w:hint="default" w:ascii="Courier New" w:hAnsi="Courier New"/>
+        <w:rFonts w:ascii="Courier New" w:hAnsi="Courier New" w:hint="default"/>
       </w:rPr>
     </w:lvl>
     <w:lvl w:ilvl="2" w:tplc="2F042078">
@@ -5639,7 +5887,7 @@
         <w:ind w:left="2160" w:hanging="360"/>
       </w:pPr>
       <w:rPr>
-        <w:rFonts w:hint="default" w:ascii="Wingdings" w:hAnsi="Wingdings"/>
+        <w:rFonts w:ascii="Wingdings" w:hAnsi="Wingdings" w:hint="default"/>
       </w:rPr>
     </w:lvl>
     <w:lvl w:ilvl="3" w:tplc="1360AFBA">
@@ -5651,7 +5899,7 @@
         <w:ind w:left="2880" w:hanging="360"/>
       </w:pPr>
       <w:rPr>
-        <w:rFonts w:hint="default" w:ascii="Symbol" w:hAnsi="Symbol"/>
+        <w:rFonts w:ascii="Symbol" w:hAnsi="Symbol" w:hint="default"/>
       </w:rPr>
     </w:lvl>
     <w:lvl w:ilvl="4" w:tplc="DFFA3CB8">
@@ -5663,7 +5911,7 @@
         <w:ind w:left="3600" w:hanging="360"/>
       </w:pPr>
       <w:rPr>
-        <w:rFonts w:hint="default" w:ascii="Courier New" w:hAnsi="Courier New"/>
+        <w:rFonts w:ascii="Courier New" w:hAnsi="Courier New" w:hint="default"/>
       </w:rPr>
     </w:lvl>
     <w:lvl w:ilvl="5" w:tplc="BB460B1E">
@@ -5675,7 +5923,7 @@
         <w:ind w:left="4320" w:hanging="360"/>
       </w:pPr>
       <w:rPr>
-        <w:rFonts w:hint="default" w:ascii="Wingdings" w:hAnsi="Wingdings"/>
+        <w:rFonts w:ascii="Wingdings" w:hAnsi="Wingdings" w:hint="default"/>
       </w:rPr>
     </w:lvl>
     <w:lvl w:ilvl="6" w:tplc="DC6E0BB0">
@@ -5687,7 +5935,7 @@
         <w:ind w:left="5040" w:hanging="360"/>
       </w:pPr>
       <w:rPr>
-        <w:rFonts w:hint="default" w:ascii="Symbol" w:hAnsi="Symbol"/>
+        <w:rFonts w:ascii="Symbol" w:hAnsi="Symbol" w:hint="default"/>
       </w:rPr>
     </w:lvl>
     <w:lvl w:ilvl="7" w:tplc="D7DA6172">
@@ -5699,7 +5947,7 @@
         <w:ind w:left="5760" w:hanging="360"/>
       </w:pPr>
       <w:rPr>
-        <w:rFonts w:hint="default" w:ascii="Courier New" w:hAnsi="Courier New"/>
+        <w:rFonts w:ascii="Courier New" w:hAnsi="Courier New" w:hint="default"/>
       </w:rPr>
     </w:lvl>
     <w:lvl w:ilvl="8" w:tplc="DEDAEDB2">
@@ -5711,11 +5959,11 @@
         <w:ind w:left="6480" w:hanging="360"/>
       </w:pPr>
       <w:rPr>
-        <w:rFonts w:hint="default" w:ascii="Wingdings" w:hAnsi="Wingdings"/>
+        <w:rFonts w:ascii="Wingdings" w:hAnsi="Wingdings" w:hint="default"/>
       </w:rPr>
     </w:lvl>
   </w:abstractNum>
-  <w:abstractNum w:abstractNumId="19" w15:restartNumberingAfterBreak="0">
+  <w:abstractNum w:abstractNumId="19">
     <w:nsid w:val="6C28880F"/>
     <w:multiLevelType w:val="hybridMultilevel"/>
     <w:tmpl w:val="FFFFFFFF"/>
@@ -5728,7 +5976,7 @@
         <w:ind w:left="1080" w:hanging="360"/>
       </w:pPr>
       <w:rPr>
-        <w:rFonts w:hint="default" w:ascii="Symbol" w:hAnsi="Symbol"/>
+        <w:rFonts w:ascii="Symbol" w:hAnsi="Symbol" w:hint="default"/>
       </w:rPr>
     </w:lvl>
     <w:lvl w:ilvl="1" w:tplc="DA966FC2">
@@ -5740,7 +5988,7 @@
         <w:ind w:left="1800" w:hanging="360"/>
       </w:pPr>
       <w:rPr>
-        <w:rFonts w:hint="default" w:ascii="Courier New" w:hAnsi="Courier New"/>
+        <w:rFonts w:ascii="Courier New" w:hAnsi="Courier New" w:hint="default"/>
       </w:rPr>
     </w:lvl>
     <w:lvl w:ilvl="2" w:tplc="E3D036EE">
@@ -5752,7 +6000,7 @@
         <w:ind w:left="2520" w:hanging="360"/>
       </w:pPr>
       <w:rPr>
-        <w:rFonts w:hint="default" w:ascii="Wingdings" w:hAnsi="Wingdings"/>
+        <w:rFonts w:ascii="Wingdings" w:hAnsi="Wingdings" w:hint="default"/>
       </w:rPr>
     </w:lvl>
     <w:lvl w:ilvl="3" w:tplc="B37633F4">
@@ -5764,7 +6012,7 @@
         <w:ind w:left="3240" w:hanging="360"/>
       </w:pPr>
       <w:rPr>
-        <w:rFonts w:hint="default" w:ascii="Symbol" w:hAnsi="Symbol"/>
+        <w:rFonts w:ascii="Symbol" w:hAnsi="Symbol" w:hint="default"/>
       </w:rPr>
     </w:lvl>
     <w:lvl w:ilvl="4" w:tplc="89841552">
@@ -5776,7 +6024,7 @@
         <w:ind w:left="3960" w:hanging="360"/>
       </w:pPr>
       <w:rPr>
-        <w:rFonts w:hint="default" w:ascii="Courier New" w:hAnsi="Courier New"/>
+        <w:rFonts w:ascii="Courier New" w:hAnsi="Courier New" w:hint="default"/>
       </w:rPr>
     </w:lvl>
     <w:lvl w:ilvl="5" w:tplc="414452BA">
@@ -5788,7 +6036,7 @@
         <w:ind w:left="4680" w:hanging="360"/>
       </w:pPr>
       <w:rPr>
-        <w:rFonts w:hint="default" w:ascii="Wingdings" w:hAnsi="Wingdings"/>
+        <w:rFonts w:ascii="Wingdings" w:hAnsi="Wingdings" w:hint="default"/>
       </w:rPr>
     </w:lvl>
     <w:lvl w:ilvl="6" w:tplc="4462E3EC">
@@ -5800,7 +6048,7 @@
         <w:ind w:left="5400" w:hanging="360"/>
       </w:pPr>
       <w:rPr>
-        <w:rFonts w:hint="default" w:ascii="Symbol" w:hAnsi="Symbol"/>
+        <w:rFonts w:ascii="Symbol" w:hAnsi="Symbol" w:hint="default"/>
       </w:rPr>
     </w:lvl>
     <w:lvl w:ilvl="7" w:tplc="9BA45420">
@@ -5812,7 +6060,7 @@
         <w:ind w:left="6120" w:hanging="360"/>
       </w:pPr>
       <w:rPr>
-        <w:rFonts w:hint="default" w:ascii="Courier New" w:hAnsi="Courier New"/>
+        <w:rFonts w:ascii="Courier New" w:hAnsi="Courier New" w:hint="default"/>
       </w:rPr>
     </w:lvl>
     <w:lvl w:ilvl="8" w:tplc="A874D87E">
@@ -5824,11 +6072,11 @@
         <w:ind w:left="6840" w:hanging="360"/>
       </w:pPr>
       <w:rPr>
-        <w:rFonts w:hint="default" w:ascii="Wingdings" w:hAnsi="Wingdings"/>
+        <w:rFonts w:ascii="Wingdings" w:hAnsi="Wingdings" w:hint="default"/>
       </w:rPr>
     </w:lvl>
   </w:abstractNum>
-  <w:abstractNum w:abstractNumId="20" w15:restartNumberingAfterBreak="0">
+  <w:abstractNum w:abstractNumId="20">
     <w:nsid w:val="74D51A30"/>
     <w:multiLevelType w:val="hybridMultilevel"/>
     <w:tmpl w:val="FFFFFFFF"/>
@@ -5841,7 +6089,7 @@
         <w:ind w:left="1080" w:hanging="360"/>
       </w:pPr>
       <w:rPr>
-        <w:rFonts w:hint="default" w:ascii="Symbol" w:hAnsi="Symbol"/>
+        <w:rFonts w:ascii="Symbol" w:hAnsi="Symbol" w:hint="default"/>
       </w:rPr>
     </w:lvl>
     <w:lvl w:ilvl="1" w:tplc="89C85EBA">
@@ -5853,7 +6101,7 @@
         <w:ind w:left="1800" w:hanging="360"/>
       </w:pPr>
       <w:rPr>
-        <w:rFonts w:hint="default" w:ascii="Courier New" w:hAnsi="Courier New"/>
+        <w:rFonts w:ascii="Courier New" w:hAnsi="Courier New" w:hint="default"/>
       </w:rPr>
     </w:lvl>
     <w:lvl w:ilvl="2" w:tplc="8F4A7BBC">
@@ -5865,7 +6113,7 @@
         <w:ind w:left="2520" w:hanging="360"/>
       </w:pPr>
       <w:rPr>
-        <w:rFonts w:hint="default" w:ascii="Wingdings" w:hAnsi="Wingdings"/>
+        <w:rFonts w:ascii="Wingdings" w:hAnsi="Wingdings" w:hint="default"/>
       </w:rPr>
     </w:lvl>
     <w:lvl w:ilvl="3" w:tplc="7FEE43F0">
@@ -5877,7 +6125,7 @@
         <w:ind w:left="3240" w:hanging="360"/>
       </w:pPr>
       <w:rPr>
-        <w:rFonts w:hint="default" w:ascii="Symbol" w:hAnsi="Symbol"/>
+        <w:rFonts w:ascii="Symbol" w:hAnsi="Symbol" w:hint="default"/>
       </w:rPr>
     </w:lvl>
     <w:lvl w:ilvl="4" w:tplc="D3866528">
@@ -5889,7 +6137,7 @@
         <w:ind w:left="3960" w:hanging="360"/>
       </w:pPr>
       <w:rPr>
-        <w:rFonts w:hint="default" w:ascii="Courier New" w:hAnsi="Courier New"/>
+        <w:rFonts w:ascii="Courier New" w:hAnsi="Courier New" w:hint="default"/>
       </w:rPr>
     </w:lvl>
     <w:lvl w:ilvl="5" w:tplc="30442820">
@@ -5901,7 +6149,7 @@
         <w:ind w:left="4680" w:hanging="360"/>
       </w:pPr>
       <w:rPr>
-        <w:rFonts w:hint="default" w:ascii="Wingdings" w:hAnsi="Wingdings"/>
+        <w:rFonts w:ascii="Wingdings" w:hAnsi="Wingdings" w:hint="default"/>
       </w:rPr>
     </w:lvl>
     <w:lvl w:ilvl="6" w:tplc="DE200418">
@@ -5913,7 +6161,7 @@
         <w:ind w:left="5400" w:hanging="360"/>
       </w:pPr>
       <w:rPr>
-        <w:rFonts w:hint="default" w:ascii="Symbol" w:hAnsi="Symbol"/>
+        <w:rFonts w:ascii="Symbol" w:hAnsi="Symbol" w:hint="default"/>
       </w:rPr>
     </w:lvl>
     <w:lvl w:ilvl="7" w:tplc="4B127CCE">
@@ -5925,7 +6173,7 @@
         <w:ind w:left="6120" w:hanging="360"/>
       </w:pPr>
       <w:rPr>
-        <w:rFonts w:hint="default" w:ascii="Courier New" w:hAnsi="Courier New"/>
+        <w:rFonts w:ascii="Courier New" w:hAnsi="Courier New" w:hint="default"/>
       </w:rPr>
     </w:lvl>
     <w:lvl w:ilvl="8" w:tplc="712E4A28">
@@ -5937,82 +6185,82 @@
         <w:ind w:left="6840" w:hanging="360"/>
       </w:pPr>
       <w:rPr>
-        <w:rFonts w:hint="default" w:ascii="Wingdings" w:hAnsi="Wingdings"/>
+        <w:rFonts w:ascii="Wingdings" w:hAnsi="Wingdings" w:hint="default"/>
       </w:rPr>
     </w:lvl>
   </w:abstractNum>
-  <w:num w:numId="1" w16cid:durableId="1947955520">
+  <w:num w:numId="1">
     <w:abstractNumId w:val="3"/>
   </w:num>
-  <w:num w:numId="2" w16cid:durableId="1799881934">
+  <w:num w:numId="2">
     <w:abstractNumId w:val="12"/>
   </w:num>
-  <w:num w:numId="3" w16cid:durableId="292950855">
+  <w:num w:numId="3">
     <w:abstractNumId w:val="1"/>
   </w:num>
-  <w:num w:numId="4" w16cid:durableId="18284618">
+  <w:num w:numId="4">
     <w:abstractNumId w:val="13"/>
   </w:num>
-  <w:num w:numId="5" w16cid:durableId="1050763181">
+  <w:num w:numId="5">
     <w:abstractNumId w:val="8"/>
   </w:num>
-  <w:num w:numId="6" w16cid:durableId="1476288914">
+  <w:num w:numId="6">
     <w:abstractNumId w:val="18"/>
   </w:num>
-  <w:num w:numId="7" w16cid:durableId="1450320499">
+  <w:num w:numId="7">
     <w:abstractNumId w:val="7"/>
   </w:num>
-  <w:num w:numId="8" w16cid:durableId="5060498">
+  <w:num w:numId="8">
     <w:abstractNumId w:val="14"/>
   </w:num>
-  <w:num w:numId="9" w16cid:durableId="1320157903">
+  <w:num w:numId="9">
     <w:abstractNumId w:val="17"/>
   </w:num>
-  <w:num w:numId="10" w16cid:durableId="2086342937">
+  <w:num w:numId="10">
     <w:abstractNumId w:val="0"/>
   </w:num>
-  <w:num w:numId="11" w16cid:durableId="788207773">
+  <w:num w:numId="11">
     <w:abstractNumId w:val="19"/>
   </w:num>
-  <w:num w:numId="12" w16cid:durableId="1379891122">
+  <w:num w:numId="12">
     <w:abstractNumId w:val="20"/>
   </w:num>
-  <w:num w:numId="13" w16cid:durableId="839278486">
+  <w:num w:numId="13">
     <w:abstractNumId w:val="6"/>
   </w:num>
-  <w:num w:numId="14" w16cid:durableId="861626830">
+  <w:num w:numId="14">
     <w:abstractNumId w:val="4"/>
   </w:num>
-  <w:num w:numId="15" w16cid:durableId="237372709">
+  <w:num w:numId="15">
     <w:abstractNumId w:val="10"/>
   </w:num>
-  <w:num w:numId="16" w16cid:durableId="992374147">
+  <w:num w:numId="16">
     <w:abstractNumId w:val="2"/>
   </w:num>
-  <w:num w:numId="17" w16cid:durableId="483859960">
+  <w:num w:numId="17">
     <w:abstractNumId w:val="5"/>
   </w:num>
-  <w:num w:numId="18" w16cid:durableId="563492436">
+  <w:num w:numId="18">
     <w:abstractNumId w:val="15"/>
   </w:num>
-  <w:num w:numId="19" w16cid:durableId="1798331271">
+  <w:num w:numId="19">
     <w:abstractNumId w:val="11"/>
   </w:num>
-  <w:num w:numId="20" w16cid:durableId="719716705">
+  <w:num w:numId="20">
     <w:abstractNumId w:val="16"/>
   </w:num>
-  <w:num w:numId="21" w16cid:durableId="603652647">
+  <w:num w:numId="21">
     <w:abstractNumId w:val="9"/>
   </w:num>
 </w:numbering>
 </file>
 
 <file path=word/styles.xml><?xml version="1.0" encoding="utf-8"?>
-<w:styles xmlns:mc="http://schemas.openxmlformats.org/markup-compatibility/2006" xmlns:r="http://schemas.openxmlformats.org/officeDocument/2006/relationships" xmlns:w="http://schemas.openxmlformats.org/wordprocessingml/2006/main" xmlns:w14="http://schemas.microsoft.com/office/word/2010/wordml" xmlns:w15="http://schemas.microsoft.com/office/word/2012/wordml" xmlns:w16cex="http://schemas.microsoft.com/office/word/2018/wordml/cex" xmlns:w16cid="http://schemas.microsoft.com/office/word/2016/wordml/cid" xmlns:w16="http://schemas.microsoft.com/office/word/2018/wordml" xmlns:w16du="http://schemas.microsoft.com/office/word/2023/wordml/word16du" xmlns:w16sdtdh="http://schemas.microsoft.com/office/word/2020/wordml/sdtdatahash" xmlns:w16sdtfl="http://schemas.microsoft.com/office/word/2024/wordml/sdtformatlock" xmlns:w16se="http://schemas.microsoft.com/office/word/2015/wordml/symex" mc:Ignorable="w14 w15 w16se w16cid w16 w16cex w16sdtdh w16sdtfl w16du">
+<w:styles xmlns:mc="http://schemas.openxmlformats.org/markup-compatibility/2006" xmlns:r="http://schemas.openxmlformats.org/officeDocument/2006/relationships" xmlns:w="http://schemas.openxmlformats.org/wordprocessingml/2006/main" xmlns:w14="http://schemas.microsoft.com/office/word/2010/wordml" xmlns:w15="http://schemas.microsoft.com/office/word/2012/wordml" mc:Ignorable="w14 w15">
   <w:docDefaults>
     <w:rPrDefault>
       <w:rPr>
-        <w:rFonts w:asciiTheme="minorHAnsi" w:hAnsiTheme="minorHAnsi" w:eastAsiaTheme="minorHAnsi" w:cstheme="minorBidi"/>
+        <w:rFonts w:asciiTheme="minorHAnsi" w:eastAsiaTheme="minorHAnsi" w:hAnsiTheme="minorHAnsi" w:cstheme="minorBidi"/>
         <w:sz w:val="24"/>
         <w:szCs w:val="24"/>
         <w:lang w:val="es-ES" w:eastAsia="en-US" w:bidi="ar-SA"/>
@@ -6024,17 +6272,17 @@
       </w:pPr>
     </w:pPrDefault>
   </w:docDefaults>
-  <w:latentStyles w:defLockedState="0" w:defUIPriority="99" w:defSemiHidden="0" w:defUnhideWhenUsed="0" w:defQFormat="0" w:count="376">
+  <w:latentStyles w:defLockedState="0" w:defUIPriority="99" w:defSemiHidden="0" w:defUnhideWhenUsed="0" w:defQFormat="0" w:count="371">
     <w:lsdException w:name="Normal" w:uiPriority="0" w:qFormat="1"/>
     <w:lsdException w:name="heading 1" w:uiPriority="9" w:qFormat="1"/>
-    <w:lsdException w:name="heading 2" w:uiPriority="9" w:semiHidden="1" w:unhideWhenUsed="1" w:qFormat="1"/>
-    <w:lsdException w:name="heading 3" w:uiPriority="9" w:semiHidden="1" w:unhideWhenUsed="1" w:qFormat="1"/>
-    <w:lsdException w:name="heading 4" w:uiPriority="9" w:semiHidden="1" w:unhideWhenUsed="1" w:qFormat="1"/>
-    <w:lsdException w:name="heading 5" w:uiPriority="9" w:semiHidden="1" w:unhideWhenUsed="1" w:qFormat="1"/>
-    <w:lsdException w:name="heading 6" w:uiPriority="9" w:semiHidden="1" w:unhideWhenUsed="1" w:qFormat="1"/>
-    <w:lsdException w:name="heading 7" w:uiPriority="9" w:semiHidden="1" w:unhideWhenUsed="1" w:qFormat="1"/>
-    <w:lsdException w:name="heading 8" w:uiPriority="9" w:semiHidden="1" w:unhideWhenUsed="1" w:qFormat="1"/>
-    <w:lsdException w:name="heading 9" w:uiPriority="9" w:semiHidden="1" w:unhideWhenUsed="1" w:qFormat="1"/>
+    <w:lsdException w:name="heading 2" w:semiHidden="1" w:uiPriority="9" w:unhideWhenUsed="1" w:qFormat="1"/>
+    <w:lsdException w:name="heading 3" w:semiHidden="1" w:uiPriority="9" w:unhideWhenUsed="1" w:qFormat="1"/>
+    <w:lsdException w:name="heading 4" w:semiHidden="1" w:uiPriority="9" w:unhideWhenUsed="1" w:qFormat="1"/>
+    <w:lsdException w:name="heading 5" w:semiHidden="1" w:uiPriority="9" w:unhideWhenUsed="1" w:qFormat="1"/>
+    <w:lsdException w:name="heading 6" w:semiHidden="1" w:uiPriority="9" w:unhideWhenUsed="1" w:qFormat="1"/>
+    <w:lsdException w:name="heading 7" w:semiHidden="1" w:uiPriority="9" w:unhideWhenUsed="1" w:qFormat="1"/>
+    <w:lsdException w:name="heading 8" w:semiHidden="1" w:uiPriority="9" w:unhideWhenUsed="1" w:qFormat="1"/>
+    <w:lsdException w:name="heading 9" w:semiHidden="1" w:uiPriority="9" w:unhideWhenUsed="1" w:qFormat="1"/>
     <w:lsdException w:name="index 1" w:semiHidden="1" w:unhideWhenUsed="1"/>
     <w:lsdException w:name="index 2" w:semiHidden="1" w:unhideWhenUsed="1"/>
     <w:lsdException w:name="index 3" w:semiHidden="1" w:unhideWhenUsed="1"/>
@@ -6044,22 +6292,22 @@
     <w:lsdException w:name="index 7" w:semiHidden="1" w:unhideWhenUsed="1"/>
     <w:lsdException w:name="index 8" w:semiHidden="1" w:unhideWhenUsed="1"/>
     <w:lsdException w:name="index 9" w:semiHidden="1" w:unhideWhenUsed="1"/>
-    <w:lsdException w:name="toc 1" w:uiPriority="39" w:semiHidden="1" w:unhideWhenUsed="1"/>
-    <w:lsdException w:name="toc 2" w:uiPriority="39" w:semiHidden="1" w:unhideWhenUsed="1"/>
-    <w:lsdException w:name="toc 3" w:uiPriority="39" w:semiHidden="1" w:unhideWhenUsed="1"/>
-    <w:lsdException w:name="toc 4" w:uiPriority="39" w:semiHidden="1" w:unhideWhenUsed="1"/>
-    <w:lsdException w:name="toc 5" w:uiPriority="39" w:semiHidden="1" w:unhideWhenUsed="1"/>
-    <w:lsdException w:name="toc 6" w:uiPriority="39" w:semiHidden="1" w:unhideWhenUsed="1"/>
-    <w:lsdException w:name="toc 7" w:uiPriority="39" w:semiHidden="1" w:unhideWhenUsed="1"/>
-    <w:lsdException w:name="toc 8" w:uiPriority="39" w:semiHidden="1" w:unhideWhenUsed="1"/>
-    <w:lsdException w:name="toc 9" w:uiPriority="39" w:semiHidden="1" w:unhideWhenUsed="1"/>
+    <w:lsdException w:name="toc 1" w:semiHidden="1" w:uiPriority="39" w:unhideWhenUsed="1"/>
+    <w:lsdException w:name="toc 2" w:semiHidden="1" w:uiPriority="39" w:unhideWhenUsed="1"/>
+    <w:lsdException w:name="toc 3" w:semiHidden="1" w:uiPriority="39" w:unhideWhenUsed="1"/>
+    <w:lsdException w:name="toc 4" w:semiHidden="1" w:uiPriority="39" w:unhideWhenUsed="1"/>
+    <w:lsdException w:name="toc 5" w:semiHidden="1" w:uiPriority="39" w:unhideWhenUsed="1"/>
+    <w:lsdException w:name="toc 6" w:semiHidden="1" w:uiPriority="39" w:unhideWhenUsed="1"/>
+    <w:lsdException w:name="toc 7" w:semiHidden="1" w:uiPriority="39" w:unhideWhenUsed="1"/>
+    <w:lsdException w:name="toc 8" w:semiHidden="1" w:uiPriority="39" w:unhideWhenUsed="1"/>
+    <w:lsdException w:name="toc 9" w:semiHidden="1" w:uiPriority="39" w:unhideWhenUsed="1"/>
     <w:lsdException w:name="Normal Indent" w:semiHidden="1" w:unhideWhenUsed="1"/>
     <w:lsdException w:name="footnote text" w:semiHidden="1" w:unhideWhenUsed="1"/>
     <w:lsdException w:name="annotation text" w:semiHidden="1" w:unhideWhenUsed="1"/>
     <w:lsdException w:name="header" w:semiHidden="1" w:unhideWhenUsed="1"/>
     <w:lsdException w:name="footer" w:semiHidden="1" w:unhideWhenUsed="1"/>
     <w:lsdException w:name="index heading" w:semiHidden="1" w:unhideWhenUsed="1"/>
-    <w:lsdException w:name="caption" w:uiPriority="35" w:semiHidden="1" w:unhideWhenUsed="1" w:qFormat="1"/>
+    <w:lsdException w:name="caption" w:semiHidden="1" w:uiPriority="35" w:unhideWhenUsed="1" w:qFormat="1"/>
     <w:lsdException w:name="table of figures" w:semiHidden="1" w:unhideWhenUsed="1"/>
     <w:lsdException w:name="envelope address" w:semiHidden="1" w:unhideWhenUsed="1"/>
     <w:lsdException w:name="envelope return" w:semiHidden="1" w:unhideWhenUsed="1"/>
@@ -6090,7 +6338,7 @@
     <w:lsdException w:name="Title" w:uiPriority="10" w:qFormat="1"/>
     <w:lsdException w:name="Closing" w:semiHidden="1" w:unhideWhenUsed="1"/>
     <w:lsdException w:name="Signature" w:semiHidden="1" w:unhideWhenUsed="1"/>
-    <w:lsdException w:name="Default Paragraph Font" w:uiPriority="1" w:semiHidden="1" w:unhideWhenUsed="1"/>
+    <w:lsdException w:name="Default Paragraph Font" w:semiHidden="1" w:uiPriority="1" w:unhideWhenUsed="1"/>
     <w:lsdException w:name="Body Text" w:semiHidden="1" w:unhideWhenUsed="1"/>
     <w:lsdException w:name="Body Text Indent" w:semiHidden="1" w:unhideWhenUsed="1"/>
     <w:lsdException w:name="List Continue" w:semiHidden="1" w:unhideWhenUsed="1"/>
@@ -6290,8 +6538,8 @@
     <w:lsdException w:name="Subtle Reference" w:uiPriority="31" w:qFormat="1"/>
     <w:lsdException w:name="Intense Reference" w:uiPriority="32" w:qFormat="1"/>
     <w:lsdException w:name="Book Title" w:uiPriority="33" w:qFormat="1"/>
-    <w:lsdException w:name="Bibliography" w:uiPriority="37" w:semiHidden="1" w:unhideWhenUsed="1"/>
-    <w:lsdException w:name="TOC Heading" w:uiPriority="39" w:semiHidden="1" w:unhideWhenUsed="1" w:qFormat="1"/>
+    <w:lsdException w:name="Bibliography" w:semiHidden="1" w:uiPriority="37" w:unhideWhenUsed="1"/>
+    <w:lsdException w:name="TOC Heading" w:semiHidden="1" w:uiPriority="39" w:unhideWhenUsed="1" w:qFormat="1"/>
     <w:lsdException w:name="Plain Table 1" w:uiPriority="41"/>
     <w:lsdException w:name="Plain Table 2" w:uiPriority="42"/>
     <w:lsdException w:name="Plain Table 3" w:uiPriority="43"/>
@@ -6396,13 +6644,8 @@
     <w:lsdException w:name="List Table 5 Dark Accent 6" w:uiPriority="50"/>
     <w:lsdException w:name="List Table 6 Colorful Accent 6" w:uiPriority="51"/>
     <w:lsdException w:name="List Table 7 Colorful Accent 6" w:uiPriority="52"/>
-    <w:lsdException w:name="Mention" w:semiHidden="1" w:unhideWhenUsed="1"/>
-    <w:lsdException w:name="Smart Hyperlink" w:semiHidden="1" w:unhideWhenUsed="1"/>
-    <w:lsdException w:name="Hashtag" w:semiHidden="1" w:unhideWhenUsed="1"/>
-    <w:lsdException w:name="Unresolved Mention" w:semiHidden="1" w:unhideWhenUsed="1"/>
-    <w:lsdException w:name="Smart Link" w:semiHidden="1" w:unhideWhenUsed="1"/>
   </w:latentStyles>
-  <w:style w:type="paragraph" w:styleId="Normal" w:default="1">
+  <w:style w:type="paragraph" w:default="1" w:styleId="Normal">
     <w:name w:val="Normal"/>
     <w:qFormat/>
   </w:style>
@@ -6421,7 +6664,7 @@
       <w:outlineLvl w:val="1"/>
     </w:pPr>
     <w:rPr>
-      <w:rFonts w:asciiTheme="majorHAnsi" w:hAnsiTheme="majorHAnsi" w:eastAsiaTheme="minorEastAsia" w:cstheme="majorEastAsia"/>
+      <w:rFonts w:asciiTheme="majorHAnsi" w:eastAsiaTheme="minorEastAsia" w:hAnsiTheme="majorHAnsi" w:cstheme="majorEastAsia"/>
       <w:color w:val="0F4761" w:themeColor="accent1" w:themeShade="BF"/>
       <w:sz w:val="32"/>
       <w:szCs w:val="32"/>
@@ -6467,13 +6710,13 @@
       <w:color w:val="0F4761" w:themeColor="accent1" w:themeShade="BF"/>
     </w:rPr>
   </w:style>
-  <w:style w:type="character" w:styleId="Fuentedeprrafopredeter" w:default="1">
+  <w:style w:type="character" w:default="1" w:styleId="Fuentedeprrafopredeter">
     <w:name w:val="Default Paragraph Font"/>
     <w:uiPriority w:val="1"/>
     <w:semiHidden/>
     <w:unhideWhenUsed/>
   </w:style>
-  <w:style w:type="table" w:styleId="Tablanormal" w:default="1">
+  <w:style w:type="table" w:default="1" w:styleId="Tablanormal">
     <w:name w:val="Normal Table"/>
     <w:uiPriority w:val="99"/>
     <w:semiHidden/>
@@ -6488,7 +6731,7 @@
       </w:tblCellMar>
     </w:tblPr>
   </w:style>
-  <w:style w:type="numbering" w:styleId="Sinlista" w:default="1">
+  <w:style w:type="numbering" w:default="1" w:styleId="Sinlista">
     <w:name w:val="No List"/>
     <w:uiPriority w:val="99"/>
     <w:semiHidden/>
@@ -6516,7 +6759,7 @@
       <w:u w:val="single"/>
     </w:rPr>
   </w:style>
-  <w:style w:type="paragraph" w:styleId="Ttulo">
+  <w:style w:type="paragraph" w:styleId="Puesto">
     <w:name w:val="Title"/>
     <w:basedOn w:val="Normal"/>
     <w:next w:val="Normal"/>
@@ -6528,7 +6771,7 @@
       <w:contextualSpacing/>
     </w:pPr>
     <w:rPr>
-      <w:rFonts w:asciiTheme="majorHAnsi" w:hAnsiTheme="majorHAnsi" w:eastAsiaTheme="minorEastAsia" w:cstheme="majorEastAsia"/>
+      <w:rFonts w:asciiTheme="majorHAnsi" w:eastAsiaTheme="minorEastAsia" w:hAnsiTheme="majorHAnsi" w:cstheme="majorEastAsia"/>
       <w:sz w:val="56"/>
       <w:szCs w:val="56"/>
     </w:rPr>
@@ -6546,6 +6789,50 @@
       <w:sz w:val="28"/>
       <w:szCs w:val="28"/>
     </w:rPr>
+  </w:style>
+  <w:style w:type="paragraph" w:styleId="Encabezado">
+    <w:name w:val="header"/>
+    <w:basedOn w:val="Normal"/>
+    <w:link w:val="EncabezadoCar"/>
+    <w:uiPriority w:val="99"/>
+    <w:unhideWhenUsed/>
+    <w:rsid w:val="006B40E4"/>
+    <w:pPr>
+      <w:tabs>
+        <w:tab w:val="center" w:pos="4252"/>
+        <w:tab w:val="right" w:pos="8504"/>
+      </w:tabs>
+      <w:spacing w:after="0" w:line="240" w:lineRule="auto"/>
+    </w:pPr>
+  </w:style>
+  <w:style w:type="character" w:customStyle="1" w:styleId="EncabezadoCar">
+    <w:name w:val="Encabezado Car"/>
+    <w:basedOn w:val="Fuentedeprrafopredeter"/>
+    <w:link w:val="Encabezado"/>
+    <w:uiPriority w:val="99"/>
+    <w:rsid w:val="006B40E4"/>
+  </w:style>
+  <w:style w:type="paragraph" w:styleId="Piedepgina">
+    <w:name w:val="footer"/>
+    <w:basedOn w:val="Normal"/>
+    <w:link w:val="PiedepginaCar"/>
+    <w:uiPriority w:val="99"/>
+    <w:unhideWhenUsed/>
+    <w:rsid w:val="006B40E4"/>
+    <w:pPr>
+      <w:tabs>
+        <w:tab w:val="center" w:pos="4252"/>
+        <w:tab w:val="right" w:pos="8504"/>
+      </w:tabs>
+      <w:spacing w:after="0" w:line="240" w:lineRule="auto"/>
+    </w:pPr>
+  </w:style>
+  <w:style w:type="character" w:customStyle="1" w:styleId="PiedepginaCar">
+    <w:name w:val="Pie de página Car"/>
+    <w:basedOn w:val="Fuentedeprrafopredeter"/>
+    <w:link w:val="Piedepgina"/>
+    <w:uiPriority w:val="99"/>
+    <w:rsid w:val="006B40E4"/>
   </w:style>
 </w:styles>
 </file>

--- a/Informe-Investigacion.docx
+++ b/Informe-Investigacion.docx
@@ -1,10 +1,10 @@
 
 <file path=word/document.xml><?xml version="1.0" encoding="utf-8"?>
-<w:document xmlns:wpc="http://schemas.microsoft.com/office/word/2010/wordprocessingCanvas" xmlns:mc="http://schemas.openxmlformats.org/markup-compatibility/2006" xmlns:o="urn:schemas-microsoft-com:office:office" xmlns:r="http://schemas.openxmlformats.org/officeDocument/2006/relationships" xmlns:m="http://schemas.openxmlformats.org/officeDocument/2006/math" xmlns:v="urn:schemas-microsoft-com:vml" xmlns:wp14="http://schemas.microsoft.com/office/word/2010/wordprocessingDrawing" xmlns:wp="http://schemas.openxmlformats.org/drawingml/2006/wordprocessingDrawing" xmlns:w10="urn:schemas-microsoft-com:office:word" xmlns:w="http://schemas.openxmlformats.org/wordprocessingml/2006/main" xmlns:w14="http://schemas.microsoft.com/office/word/2010/wordml" xmlns:w15="http://schemas.microsoft.com/office/word/2012/wordml" xmlns:wpg="http://schemas.microsoft.com/office/word/2010/wordprocessingGroup" xmlns:wpi="http://schemas.microsoft.com/office/word/2010/wordprocessingInk" xmlns:wne="http://schemas.microsoft.com/office/word/2006/wordml" xmlns:wps="http://schemas.microsoft.com/office/word/2010/wordprocessingShape" mc:Ignorable="w14 w15 wp14">
+<w:document xmlns:wpc="http://schemas.microsoft.com/office/word/2010/wordprocessingCanvas" xmlns:cx="http://schemas.microsoft.com/office/drawing/2014/chartex" xmlns:cx1="http://schemas.microsoft.com/office/drawing/2015/9/8/chartex" xmlns:cx2="http://schemas.microsoft.com/office/drawing/2015/10/21/chartex" xmlns:cx3="http://schemas.microsoft.com/office/drawing/2016/5/9/chartex" xmlns:cx4="http://schemas.microsoft.com/office/drawing/2016/5/10/chartex" xmlns:cx5="http://schemas.microsoft.com/office/drawing/2016/5/11/chartex" xmlns:cx6="http://schemas.microsoft.com/office/drawing/2016/5/12/chartex" xmlns:cx7="http://schemas.microsoft.com/office/drawing/2016/5/13/chartex" xmlns:cx8="http://schemas.microsoft.com/office/drawing/2016/5/14/chartex" xmlns:mc="http://schemas.openxmlformats.org/markup-compatibility/2006" xmlns:aink="http://schemas.microsoft.com/office/drawing/2016/ink" xmlns:am3d="http://schemas.microsoft.com/office/drawing/2017/model3d" xmlns:o="urn:schemas-microsoft-com:office:office" xmlns:oel="http://schemas.microsoft.com/office/2019/extlst" xmlns:r="http://schemas.openxmlformats.org/officeDocument/2006/relationships" xmlns:m="http://schemas.openxmlformats.org/officeDocument/2006/math" xmlns:v="urn:schemas-microsoft-com:vml" xmlns:wp14="http://schemas.microsoft.com/office/word/2010/wordprocessingDrawing" xmlns:wp="http://schemas.openxmlformats.org/drawingml/2006/wordprocessingDrawing" xmlns:w10="urn:schemas-microsoft-com:office:word" xmlns:w="http://schemas.openxmlformats.org/wordprocessingml/2006/main" xmlns:w14="http://schemas.microsoft.com/office/word/2010/wordml" xmlns:w15="http://schemas.microsoft.com/office/word/2012/wordml" xmlns:w16cex="http://schemas.microsoft.com/office/word/2018/wordml/cex" xmlns:w16cid="http://schemas.microsoft.com/office/word/2016/wordml/cid" xmlns:w16="http://schemas.microsoft.com/office/word/2018/wordml" xmlns:w16du="http://schemas.microsoft.com/office/word/2023/wordml/word16du" xmlns:w16sdtdh="http://schemas.microsoft.com/office/word/2020/wordml/sdtdatahash" xmlns:w16sdtfl="http://schemas.microsoft.com/office/word/2024/wordml/sdtformatlock" xmlns:w16se="http://schemas.microsoft.com/office/word/2015/wordml/symex" xmlns:wpg="http://schemas.microsoft.com/office/word/2010/wordprocessingGroup" xmlns:wpi="http://schemas.microsoft.com/office/word/2010/wordprocessingInk" xmlns:wne="http://schemas.microsoft.com/office/word/2006/wordml" xmlns:wps="http://schemas.microsoft.com/office/word/2010/wordprocessingShape" mc:Ignorable="w14 w15 w16se w16cid w16 w16cex w16sdtdh w16sdtfl w16du wp14">
   <w:body>
     <w:p>
       <w:pPr>
-        <w:pStyle w:val="Puesto"/>
+        <w:pStyle w:val="Ttulo"/>
         <w:jc w:val="center"/>
         <w:rPr>
           <w:sz w:val="96"/>
@@ -76,7 +76,7 @@
     </w:p>
     <w:p>
       <w:pPr>
-        <w:pStyle w:val="Puesto"/>
+        <w:pStyle w:val="Ttulo"/>
         <w:spacing w:line="276" w:lineRule="auto"/>
         <w:jc w:val="center"/>
         <w:rPr>
@@ -100,7 +100,7 @@
     </w:p>
     <w:p>
       <w:pPr>
-        <w:pStyle w:val="Puesto"/>
+        <w:pStyle w:val="Ttulo"/>
         <w:spacing w:line="276" w:lineRule="auto"/>
         <w:jc w:val="center"/>
         <w:rPr>
@@ -127,12 +127,24 @@
           <w:sz w:val="40"/>
           <w:szCs w:val="24"/>
         </w:rPr>
-        <w:t>ERP y CRM con Inteligencia Artifical</w:t>
-      </w:r>
-    </w:p>
-    <w:p>
-      <w:pPr>
-        <w:pStyle w:val="Puesto"/>
+        <w:t xml:space="preserve">ERP y CRM con Inteligencia </w:t>
+      </w:r>
+      <w:proofErr w:type="spellStart"/>
+      <w:r>
+        <w:rPr>
+          <w:rFonts w:ascii="Arial" w:hAnsi="Arial" w:cs="Arial"/>
+          <w:b/>
+          <w:bCs/>
+          <w:sz w:val="40"/>
+          <w:szCs w:val="24"/>
+        </w:rPr>
+        <w:t>Artifical</w:t>
+      </w:r>
+      <w:proofErr w:type="spellEnd"/>
+    </w:p>
+    <w:p>
+      <w:pPr>
+        <w:pStyle w:val="Ttulo"/>
         <w:jc w:val="center"/>
         <w:rPr>
           <w:rFonts w:ascii="Arial" w:hAnsi="Arial" w:cs="Arial"/>
@@ -147,7 +159,7 @@
     </w:p>
     <w:p>
       <w:pPr>
-        <w:pStyle w:val="Puesto"/>
+        <w:pStyle w:val="Ttulo"/>
         <w:jc w:val="center"/>
         <w:rPr>
           <w:rFonts w:ascii="Arial" w:hAnsi="Arial" w:cs="Arial"/>
@@ -253,6 +265,7 @@
           <w:sz w:val="32"/>
           <w:szCs w:val="32"/>
         </w:rPr>
+        <w:lastRenderedPageBreak/>
         <w:t>Integrantes:</w:t>
       </w:r>
       <w:r>
@@ -274,73 +287,121 @@
           <w:sz w:val="28"/>
           <w:szCs w:val="28"/>
         </w:rPr>
-        <w:t>Abal, Fernado</w:t>
-      </w:r>
-      <w:r>
-        <w:tab/>
-      </w:r>
-    </w:p>
-    <w:p>
-      <w:pPr>
-        <w:ind w:left="708"/>
+        <w:t xml:space="preserve">Abal, </w:t>
+      </w:r>
+      <w:proofErr w:type="spellStart"/>
+      <w:r>
         <w:rPr>
           <w:rFonts w:ascii="Arial" w:eastAsia="Arial" w:hAnsi="Arial" w:cs="Arial"/>
           <w:sz w:val="28"/>
           <w:szCs w:val="28"/>
         </w:rPr>
-      </w:pPr>
-      <w:r>
+        <w:t>Fernado</w:t>
+      </w:r>
+      <w:proofErr w:type="spellEnd"/>
+      <w:r>
+        <w:tab/>
+      </w:r>
+    </w:p>
+    <w:p>
+      <w:pPr>
+        <w:ind w:left="708"/>
         <w:rPr>
           <w:rFonts w:ascii="Arial" w:eastAsia="Arial" w:hAnsi="Arial" w:cs="Arial"/>
           <w:sz w:val="28"/>
           <w:szCs w:val="28"/>
         </w:rPr>
-        <w:t>Bianciotto, Matias Felipe</w:t>
-      </w:r>
-    </w:p>
-    <w:p>
-      <w:pPr>
-        <w:ind w:left="708"/>
+      </w:pPr>
+      <w:proofErr w:type="spellStart"/>
+      <w:r>
         <w:rPr>
           <w:rFonts w:ascii="Arial" w:eastAsia="Arial" w:hAnsi="Arial" w:cs="Arial"/>
           <w:sz w:val="28"/>
           <w:szCs w:val="28"/>
         </w:rPr>
-      </w:pPr>
+        <w:t>Bianciotto</w:t>
+      </w:r>
+      <w:proofErr w:type="spellEnd"/>
       <w:r>
         <w:rPr>
           <w:rFonts w:ascii="Arial" w:eastAsia="Arial" w:hAnsi="Arial" w:cs="Arial"/>
           <w:sz w:val="28"/>
           <w:szCs w:val="28"/>
         </w:rPr>
-        <w:t>Gutiérrez, Diego Germán</w:t>
-      </w:r>
-    </w:p>
-    <w:p>
-      <w:pPr>
-        <w:ind w:left="708"/>
+        <w:t xml:space="preserve">, </w:t>
+      </w:r>
+      <w:proofErr w:type="spellStart"/>
+      <w:r>
         <w:rPr>
           <w:rFonts w:ascii="Arial" w:eastAsia="Arial" w:hAnsi="Arial" w:cs="Arial"/>
           <w:sz w:val="28"/>
           <w:szCs w:val="28"/>
         </w:rPr>
-      </w:pPr>
+        <w:t>Matias</w:t>
+      </w:r>
+      <w:proofErr w:type="spellEnd"/>
       <w:r>
         <w:rPr>
           <w:rFonts w:ascii="Arial" w:eastAsia="Arial" w:hAnsi="Arial" w:cs="Arial"/>
           <w:sz w:val="28"/>
           <w:szCs w:val="28"/>
         </w:rPr>
-        <w:t>Roldan</w:t>
-      </w:r>
-      <w:r>
+        <w:t xml:space="preserve"> Felipe</w:t>
+      </w:r>
+    </w:p>
+    <w:p>
+      <w:pPr>
+        <w:ind w:left="708"/>
         <w:rPr>
           <w:rFonts w:ascii="Arial" w:eastAsia="Arial" w:hAnsi="Arial" w:cs="Arial"/>
           <w:sz w:val="28"/>
           <w:szCs w:val="28"/>
         </w:rPr>
-        <w:t xml:space="preserve"> Sambrana</w:t>
-      </w:r>
+      </w:pPr>
+      <w:r>
+        <w:rPr>
+          <w:rFonts w:ascii="Arial" w:eastAsia="Arial" w:hAnsi="Arial" w:cs="Arial"/>
+          <w:sz w:val="28"/>
+          <w:szCs w:val="28"/>
+        </w:rPr>
+        <w:t>Gutiérrez, Diego Germán</w:t>
+      </w:r>
+    </w:p>
+    <w:p>
+      <w:pPr>
+        <w:ind w:left="708"/>
+        <w:rPr>
+          <w:rFonts w:ascii="Arial" w:eastAsia="Arial" w:hAnsi="Arial" w:cs="Arial"/>
+          <w:sz w:val="28"/>
+          <w:szCs w:val="28"/>
+        </w:rPr>
+      </w:pPr>
+      <w:r>
+        <w:rPr>
+          <w:rFonts w:ascii="Arial" w:eastAsia="Arial" w:hAnsi="Arial" w:cs="Arial"/>
+          <w:sz w:val="28"/>
+          <w:szCs w:val="28"/>
+        </w:rPr>
+        <w:t>Roldan</w:t>
+      </w:r>
+      <w:r>
+        <w:rPr>
+          <w:rFonts w:ascii="Arial" w:eastAsia="Arial" w:hAnsi="Arial" w:cs="Arial"/>
+          <w:sz w:val="28"/>
+          <w:szCs w:val="28"/>
+        </w:rPr>
+        <w:t xml:space="preserve"> </w:t>
+      </w:r>
+      <w:proofErr w:type="spellStart"/>
+      <w:r>
+        <w:rPr>
+          <w:rFonts w:ascii="Arial" w:eastAsia="Arial" w:hAnsi="Arial" w:cs="Arial"/>
+          <w:sz w:val="28"/>
+          <w:szCs w:val="28"/>
+        </w:rPr>
+        <w:t>Sambrana</w:t>
+      </w:r>
+      <w:proofErr w:type="spellEnd"/>
       <w:r>
         <w:rPr>
           <w:rFonts w:ascii="Arial" w:eastAsia="Arial" w:hAnsi="Arial" w:cs="Arial"/>
@@ -646,8 +707,20 @@
           <w:szCs w:val="22"/>
           <w:lang w:val="es-419"/>
         </w:rPr>
-        <w:t>Documentar la Investigación realizada acerca de xxxx</w:t>
-      </w:r>
+        <w:t xml:space="preserve">Documentar la Investigación realizada acerca de </w:t>
+      </w:r>
+      <w:proofErr w:type="spellStart"/>
+      <w:r>
+        <w:rPr>
+          <w:rFonts w:ascii="Poppins" w:eastAsia="Poppins" w:hAnsi="Poppins" w:cs="Poppins"/>
+          <w:color w:val="212529"/>
+          <w:sz w:val="22"/>
+          <w:szCs w:val="22"/>
+          <w:lang w:val="es-419"/>
+        </w:rPr>
+        <w:t>xxxx</w:t>
+      </w:r>
+      <w:proofErr w:type="spellEnd"/>
     </w:p>
     <w:p>
       <w:pPr>
@@ -674,7 +747,29 @@
           <w:szCs w:val="22"/>
           <w:lang w:val="es-419"/>
         </w:rPr>
-        <w:t>¿Cuál es el objetivo u objetivos que desean lograr con xxxxx?</w:t>
+        <w:t xml:space="preserve">¿Cuál es el objetivo u objetivos que desean lograr con </w:t>
+      </w:r>
+      <w:proofErr w:type="spellStart"/>
+      <w:r>
+        <w:rPr>
+          <w:rFonts w:ascii="Poppins" w:eastAsia="Poppins" w:hAnsi="Poppins" w:cs="Poppins"/>
+          <w:color w:val="212529"/>
+          <w:sz w:val="22"/>
+          <w:szCs w:val="22"/>
+          <w:lang w:val="es-419"/>
+        </w:rPr>
+        <w:t>xxxxx</w:t>
+      </w:r>
+      <w:proofErr w:type="spellEnd"/>
+      <w:r>
+        <w:rPr>
+          <w:rFonts w:ascii="Poppins" w:eastAsia="Poppins" w:hAnsi="Poppins" w:cs="Poppins"/>
+          <w:color w:val="212529"/>
+          <w:sz w:val="22"/>
+          <w:szCs w:val="22"/>
+          <w:lang w:val="es-419"/>
+        </w:rPr>
+        <w:t>?</w:t>
       </w:r>
     </w:p>
     <w:p>
@@ -749,6 +844,8 @@
         <w:spacing w:after="0" w:line="257" w:lineRule="auto"/>
         <w:rPr>
           <w:rFonts w:ascii="Times New Roman" w:eastAsia="Times New Roman" w:hAnsi="Times New Roman" w:cs="Times New Roman"/>
+          <w:b/>
+          <w:bCs/>
           <w:lang w:val="es-419"/>
         </w:rPr>
       </w:pPr>
@@ -759,7 +856,117 @@
           <w:bCs/>
           <w:lang w:val="es-419"/>
         </w:rPr>
-        <w:t xml:space="preserve">Herramientas y Técnicas de </w:t>
+        <w:t>Herramienta</w:t>
+      </w:r>
+      <w:r>
+        <w:rPr>
+          <w:rFonts w:ascii="Times New Roman" w:eastAsia="Times New Roman" w:hAnsi="Times New Roman" w:cs="Times New Roman"/>
+          <w:b/>
+          <w:bCs/>
+          <w:lang w:val="es-419"/>
+        </w:rPr>
+        <w:t>s</w:t>
+      </w:r>
+      <w:r>
+        <w:rPr>
+          <w:rFonts w:ascii="Times New Roman" w:eastAsia="Times New Roman" w:hAnsi="Times New Roman" w:cs="Times New Roman"/>
+          <w:b/>
+          <w:bCs/>
+          <w:lang w:val="es-419"/>
+        </w:rPr>
+        <w:t xml:space="preserve">: </w:t>
+      </w:r>
+      <w:r>
+        <w:rPr>
+          <w:rFonts w:ascii="Times New Roman" w:eastAsia="Times New Roman" w:hAnsi="Times New Roman" w:cs="Times New Roman"/>
+          <w:lang w:val="es-419"/>
+        </w:rPr>
+        <w:t>Python</w:t>
+      </w:r>
+      <w:r>
+        <w:rPr>
+          <w:rFonts w:ascii="Times New Roman" w:eastAsia="Times New Roman" w:hAnsi="Times New Roman" w:cs="Times New Roman"/>
+          <w:lang w:val="es-419"/>
+        </w:rPr>
+        <w:t xml:space="preserve"> </w:t>
+      </w:r>
+      <w:proofErr w:type="spellStart"/>
+      <w:r>
+        <w:rPr>
+          <w:rFonts w:ascii="Times New Roman" w:eastAsia="Times New Roman" w:hAnsi="Times New Roman" w:cs="Times New Roman"/>
+          <w:lang w:val="es-419"/>
+        </w:rPr>
+        <w:t>Librarys</w:t>
+      </w:r>
+      <w:proofErr w:type="spellEnd"/>
+      <w:r>
+        <w:rPr>
+          <w:rFonts w:ascii="Times New Roman" w:eastAsia="Times New Roman" w:hAnsi="Times New Roman" w:cs="Times New Roman"/>
+          <w:lang w:val="es-419"/>
+        </w:rPr>
+        <w:t>(</w:t>
+      </w:r>
+      <w:proofErr w:type="spellStart"/>
+      <w:r>
+        <w:rPr>
+          <w:rFonts w:ascii="Times New Roman" w:eastAsia="Times New Roman" w:hAnsi="Times New Roman" w:cs="Times New Roman"/>
+          <w:lang w:val="es-419"/>
+        </w:rPr>
+        <w:t>Scikit-learn</w:t>
+      </w:r>
+      <w:proofErr w:type="spellEnd"/>
+      <w:r>
+        <w:rPr>
+          <w:rFonts w:ascii="Times New Roman" w:eastAsia="Times New Roman" w:hAnsi="Times New Roman" w:cs="Times New Roman"/>
+          <w:lang w:val="es-419"/>
+        </w:rPr>
+        <w:t xml:space="preserve">, </w:t>
+      </w:r>
+      <w:proofErr w:type="spellStart"/>
+      <w:r>
+        <w:rPr>
+          <w:rFonts w:ascii="Times New Roman" w:eastAsia="Times New Roman" w:hAnsi="Times New Roman" w:cs="Times New Roman"/>
+          <w:lang w:val="es-419"/>
+        </w:rPr>
+        <w:t>matplot</w:t>
+      </w:r>
+      <w:proofErr w:type="spellEnd"/>
+      <w:r>
+        <w:rPr>
+          <w:rFonts w:ascii="Times New Roman" w:eastAsia="Times New Roman" w:hAnsi="Times New Roman" w:cs="Times New Roman"/>
+          <w:lang w:val="es-419"/>
+        </w:rPr>
+        <w:t xml:space="preserve">, Pandas, </w:t>
+      </w:r>
+      <w:proofErr w:type="spellStart"/>
+      <w:r>
+        <w:rPr>
+          <w:rFonts w:ascii="Times New Roman" w:eastAsia="Times New Roman" w:hAnsi="Times New Roman" w:cs="Times New Roman"/>
+          <w:lang w:val="es-419"/>
+        </w:rPr>
+        <w:t>NumPy</w:t>
+      </w:r>
+      <w:proofErr w:type="spellEnd"/>
+      <w:r>
+        <w:rPr>
+          <w:rFonts w:ascii="Times New Roman" w:eastAsia="Times New Roman" w:hAnsi="Times New Roman" w:cs="Times New Roman"/>
+          <w:lang w:val="es-419"/>
+        </w:rPr>
+        <w:t>)</w:t>
+      </w:r>
+    </w:p>
+    <w:p>
+      <w:pPr>
+        <w:spacing w:after="0" w:line="257" w:lineRule="auto"/>
+      </w:pPr>
+      <w:r>
+        <w:rPr>
+          <w:rFonts w:ascii="Times New Roman" w:eastAsia="Times New Roman" w:hAnsi="Times New Roman" w:cs="Times New Roman"/>
+          <w:b/>
+          <w:bCs/>
+          <w:lang w:val="es-419"/>
+        </w:rPr>
+        <w:t xml:space="preserve">Técnicas de </w:t>
       </w:r>
       <w:r>
         <w:rPr>
@@ -770,12 +977,10 @@
           <w:iCs/>
           <w:lang w:val="es-419"/>
         </w:rPr>
-        <w:t>Machine Learning A utilizar :</w:t>
-      </w:r>
-    </w:p>
-    <w:p>
-      <w:pPr>
-        <w:spacing w:after="0" w:line="257" w:lineRule="auto"/>
+        <w:t xml:space="preserve">Machine </w:t>
+      </w:r>
+      <w:proofErr w:type="spellStart"/>
+      <w:r>
         <w:rPr>
           <w:rFonts w:ascii="Times New Roman" w:eastAsia="Times New Roman" w:hAnsi="Times New Roman" w:cs="Times New Roman"/>
           <w:b/>
@@ -784,74 +989,45 @@
           <w:iCs/>
           <w:lang w:val="es-419"/>
         </w:rPr>
-      </w:pPr>
+        <w:t>Learning</w:t>
+      </w:r>
+      <w:proofErr w:type="spellEnd"/>
       <w:r>
         <w:rPr>
           <w:rFonts w:ascii="Times New Roman" w:eastAsia="Times New Roman" w:hAnsi="Times New Roman" w:cs="Times New Roman"/>
           <w:b/>
           <w:bCs/>
-          <w:i/>
-          <w:iCs/>
-          <w:lang w:val="es-419"/>
-        </w:rPr>
-        <w:t xml:space="preserve">Herramienta: </w:t>
+          <w:lang w:val="es-419"/>
+        </w:rPr>
+        <w:t>: Regresión logística y árboles de decisión</w:t>
       </w:r>
       <w:r>
         <w:rPr>
           <w:rFonts w:ascii="Times New Roman" w:eastAsia="Times New Roman" w:hAnsi="Times New Roman" w:cs="Times New Roman"/>
           <w:lang w:val="es-419"/>
         </w:rPr>
-        <w:t>Scikit-learn</w:t>
-      </w:r>
-    </w:p>
-    <w:p>
-      <w:pPr>
-        <w:spacing w:after="0" w:line="257" w:lineRule="auto"/>
-      </w:pPr>
-      <w:r>
+        <w:t xml:space="preserve"> (clasificación)</w:t>
+      </w:r>
+    </w:p>
+    <w:p>
+      <w:pPr>
+        <w:spacing w:line="257" w:lineRule="auto"/>
+      </w:pPr>
+    </w:p>
+    <w:p>
+      <w:pPr>
+        <w:spacing w:before="319" w:after="319" w:line="257" w:lineRule="auto"/>
         <w:rPr>
           <w:rFonts w:ascii="Times New Roman" w:eastAsia="Times New Roman" w:hAnsi="Times New Roman" w:cs="Times New Roman"/>
-          <w:b/>
-          <w:bCs/>
-          <w:lang w:val="es-419"/>
-        </w:rPr>
-        <w:t>Técnica</w:t>
-      </w:r>
+          <w:lang w:val="es-419"/>
+        </w:rPr>
+      </w:pPr>
       <w:r>
         <w:rPr>
           <w:rFonts w:ascii="Times New Roman" w:eastAsia="Times New Roman" w:hAnsi="Times New Roman" w:cs="Times New Roman"/>
-          <w:b/>
-          <w:bCs/>
-          <w:lang w:val="es-419"/>
-        </w:rPr>
-        <w:t>: Regresión logística y árboles de decisión</w:t>
-      </w:r>
-      <w:r>
-        <w:rPr>
-          <w:rFonts w:ascii="Times New Roman" w:eastAsia="Times New Roman" w:hAnsi="Times New Roman" w:cs="Times New Roman"/>
-          <w:lang w:val="es-419"/>
-        </w:rPr>
-        <w:t xml:space="preserve"> (clasificación)</w:t>
-      </w:r>
-    </w:p>
-    <w:p>
-      <w:pPr>
-        <w:spacing w:line="257" w:lineRule="auto"/>
-      </w:pPr>
-    </w:p>
-    <w:p>
-      <w:pPr>
-        <w:spacing w:before="319" w:after="319" w:line="257" w:lineRule="auto"/>
-        <w:rPr>
-          <w:rFonts w:ascii="Times New Roman" w:eastAsia="Times New Roman" w:hAnsi="Times New Roman" w:cs="Times New Roman"/>
-          <w:lang w:val="es-419"/>
-        </w:rPr>
-      </w:pPr>
-      <w:r>
-        <w:rPr>
-          <w:rFonts w:ascii="Times New Roman" w:eastAsia="Times New Roman" w:hAnsi="Times New Roman" w:cs="Times New Roman"/>
-          <w:lang w:val="es-419"/>
-        </w:rPr>
+          <w:lang w:val="es-419"/>
+        </w:rPr>
+        <w:lastRenderedPageBreak/>
         <w:t>Opción 1: Clasificación de Candidatos Basada en Habilidades</w:t>
       </w:r>
     </w:p>
@@ -937,73 +1113,152 @@
       <w:pPr>
         <w:spacing w:line="257" w:lineRule="auto"/>
         <w:rPr>
-          <w:rFonts w:ascii="Times New Roman" w:hAnsi="Times New Roman" w:cs="Times New Roman"/>
-        </w:rPr>
-      </w:pPr>
+          <w:rFonts w:ascii="Arial" w:eastAsia="Arial" w:hAnsi="Arial" w:cs="Arial"/>
+          <w:sz w:val="22"/>
+          <w:szCs w:val="22"/>
+          <w:lang w:val="es-419"/>
+        </w:rPr>
+      </w:pPr>
+      <w:r>
+        <w:rPr>
+          <w:rFonts w:ascii="Arial" w:eastAsia="Arial" w:hAnsi="Arial" w:cs="Arial"/>
+          <w:sz w:val="22"/>
+          <w:szCs w:val="22"/>
+          <w:lang w:val="es-419"/>
+        </w:rPr>
+        <w:br w:type="page"/>
+      </w:r>
     </w:p>
     <w:p>
       <w:pPr>
         <w:spacing w:line="257" w:lineRule="auto"/>
-      </w:pPr>
+        <w:jc w:val="both"/>
+        <w:rPr>
+          <w:rFonts w:ascii="Arial" w:eastAsia="Arial" w:hAnsi="Arial" w:cs="Arial"/>
+          <w:b/>
+          <w:bCs/>
+          <w:sz w:val="28"/>
+          <w:szCs w:val="28"/>
+          <w:lang w:val="es-AR"/>
+        </w:rPr>
+      </w:pPr>
+      <w:r>
+        <w:rPr>
+          <w:rFonts w:ascii="Arial" w:eastAsia="Arial" w:hAnsi="Arial" w:cs="Arial"/>
+          <w:b/>
+          <w:bCs/>
+          <w:sz w:val="28"/>
+          <w:szCs w:val="28"/>
+          <w:lang w:val="es-AR"/>
+        </w:rPr>
+        <w:lastRenderedPageBreak/>
+        <w:t>i)</w:t>
+      </w:r>
     </w:p>
     <w:p>
       <w:pPr>
         <w:spacing w:line="257" w:lineRule="auto"/>
-        <w:rPr>
-          <w:rFonts w:ascii="Arial" w:eastAsia="Arial" w:hAnsi="Arial" w:cs="Arial"/>
-          <w:color w:val="FF0000"/>
-          <w:sz w:val="32"/>
-          <w:szCs w:val="22"/>
-          <w:lang w:val="es-419"/>
-        </w:rPr>
-      </w:pPr>
-      <w:r>
-        <w:rPr>
-          <w:rFonts w:ascii="Arial" w:hAnsi="Arial" w:cs="Arial"/>
-          <w:color w:val="FF0000"/>
-          <w:sz w:val="36"/>
-        </w:rPr>
-        <w:t>REDUCIR A 3 PÁGINAS</w:t>
-      </w:r>
-      <w:r>
-        <w:rPr>
-          <w:rFonts w:ascii="Arial" w:eastAsia="Arial" w:hAnsi="Arial" w:cs="Arial"/>
-          <w:color w:val="FF0000"/>
-          <w:sz w:val="32"/>
-          <w:szCs w:val="22"/>
-          <w:lang w:val="es-419"/>
-        </w:rPr>
-        <w:t>!!</w:t>
+        <w:jc w:val="both"/>
+        <w:rPr>
+          <w:rFonts w:ascii="Arial" w:eastAsia="Arial" w:hAnsi="Arial" w:cs="Arial"/>
+          <w:b/>
+          <w:bCs/>
+          <w:sz w:val="28"/>
+          <w:szCs w:val="28"/>
+          <w:lang w:val="es-AR"/>
+        </w:rPr>
+      </w:pPr>
+      <w:r>
+        <w:rPr>
+          <w:rFonts w:ascii="Arial" w:eastAsia="Arial" w:hAnsi="Arial" w:cs="Arial"/>
+          <w:b/>
+          <w:bCs/>
+          <w:sz w:val="28"/>
+          <w:szCs w:val="28"/>
+          <w:lang w:val="es-AR"/>
+        </w:rPr>
+        <w:t>¿Qué es un ERP?</w:t>
       </w:r>
     </w:p>
     <w:p>
       <w:pPr>
         <w:spacing w:line="257" w:lineRule="auto"/>
-        <w:rPr>
-          <w:rFonts w:ascii="Arial" w:eastAsia="Arial" w:hAnsi="Arial" w:cs="Arial"/>
-          <w:sz w:val="22"/>
-          <w:szCs w:val="22"/>
-          <w:lang w:val="es-419"/>
-        </w:rPr>
-      </w:pPr>
-      <w:r>
-        <w:rPr>
-          <w:rFonts w:ascii="Arial" w:eastAsia="Arial" w:hAnsi="Arial" w:cs="Arial"/>
-          <w:color w:val="FF0000"/>
-          <w:sz w:val="32"/>
-          <w:szCs w:val="22"/>
-          <w:lang w:val="es-419"/>
-        </w:rPr>
-        <w:t>(podemos desarrollar menos los items)</w:t>
-      </w:r>
-      <w:r>
-        <w:rPr>
-          <w:rFonts w:ascii="Arial" w:eastAsia="Arial" w:hAnsi="Arial" w:cs="Arial"/>
-          <w:sz w:val="22"/>
-          <w:szCs w:val="22"/>
-          <w:lang w:val="es-419"/>
-        </w:rPr>
-        <w:br w:type="page"/>
+        <w:jc w:val="both"/>
+        <w:rPr>
+          <w:rFonts w:ascii="Arial" w:eastAsia="Arial" w:hAnsi="Arial" w:cs="Arial"/>
+          <w:sz w:val="22"/>
+          <w:szCs w:val="22"/>
+          <w:lang w:val="es-AR"/>
+        </w:rPr>
+      </w:pPr>
+      <w:r>
+        <w:rPr>
+          <w:rFonts w:ascii="Arial" w:eastAsia="Arial" w:hAnsi="Arial" w:cs="Arial"/>
+          <w:sz w:val="22"/>
+          <w:szCs w:val="22"/>
+          <w:lang w:val="es-AR"/>
+        </w:rPr>
+        <w:t>Un </w:t>
+      </w:r>
+      <w:r>
+        <w:rPr>
+          <w:rFonts w:ascii="Arial" w:eastAsia="Arial" w:hAnsi="Arial" w:cs="Arial"/>
+          <w:b/>
+          <w:bCs/>
+          <w:sz w:val="22"/>
+          <w:szCs w:val="22"/>
+          <w:lang w:val="es-AR"/>
+        </w:rPr>
+        <w:t>ERP</w:t>
+      </w:r>
+      <w:r>
+        <w:rPr>
+          <w:rFonts w:ascii="Arial" w:eastAsia="Arial" w:hAnsi="Arial" w:cs="Arial"/>
+          <w:sz w:val="22"/>
+          <w:szCs w:val="22"/>
+          <w:lang w:val="es-AR"/>
+        </w:rPr>
+        <w:t xml:space="preserve"> (Enterprise </w:t>
+      </w:r>
+      <w:proofErr w:type="spellStart"/>
+      <w:r>
+        <w:rPr>
+          <w:rFonts w:ascii="Arial" w:eastAsia="Arial" w:hAnsi="Arial" w:cs="Arial"/>
+          <w:sz w:val="22"/>
+          <w:szCs w:val="22"/>
+          <w:lang w:val="es-AR"/>
+        </w:rPr>
+        <w:t>Resource</w:t>
+      </w:r>
+      <w:proofErr w:type="spellEnd"/>
+      <w:r>
+        <w:rPr>
+          <w:rFonts w:ascii="Arial" w:eastAsia="Arial" w:hAnsi="Arial" w:cs="Arial"/>
+          <w:sz w:val="22"/>
+          <w:szCs w:val="22"/>
+          <w:lang w:val="es-AR"/>
+        </w:rPr>
+        <w:t xml:space="preserve"> </w:t>
+      </w:r>
+      <w:proofErr w:type="spellStart"/>
+      <w:r>
+        <w:rPr>
+          <w:rFonts w:ascii="Arial" w:eastAsia="Arial" w:hAnsi="Arial" w:cs="Arial"/>
+          <w:sz w:val="22"/>
+          <w:szCs w:val="22"/>
+          <w:lang w:val="es-AR"/>
+        </w:rPr>
+        <w:t>Planning</w:t>
+      </w:r>
+      <w:proofErr w:type="spellEnd"/>
+      <w:r>
+        <w:rPr>
+          <w:rFonts w:ascii="Arial" w:eastAsia="Arial" w:hAnsi="Arial" w:cs="Arial"/>
+          <w:sz w:val="22"/>
+          <w:szCs w:val="22"/>
+          <w:lang w:val="es-AR"/>
+        </w:rPr>
+        <w:t>) es un sistema de gestión empresarial que permite integrar todas las áreas de la empresa en un solo software. Esto incluye la gestión de finanzas, compras, ventas, producción, inventarios y recursos humanos, entre otros.</w:t>
       </w:r>
     </w:p>
     <w:p>
@@ -1012,37 +1267,101 @@
         <w:jc w:val="both"/>
         <w:rPr>
           <w:rFonts w:ascii="Arial" w:eastAsia="Arial" w:hAnsi="Arial" w:cs="Arial"/>
-          <w:lang w:val="es-419"/>
-        </w:rPr>
-      </w:pPr>
-      <w:r>
-        <w:rPr>
-          <w:rFonts w:ascii="Arial" w:eastAsia="Arial" w:hAnsi="Arial" w:cs="Arial"/>
-          <w:lang w:val="es-419"/>
-        </w:rPr>
-        <w:lastRenderedPageBreak/>
-        <w:t xml:space="preserve">Tanto los ERP como el CRM nos brindan herramientas para </w:t>
-      </w:r>
-      <w:r>
-        <w:rPr>
-          <w:rFonts w:ascii="Arial" w:eastAsia="Arial" w:hAnsi="Arial" w:cs="Arial"/>
-          <w:lang w:val="es-419"/>
-        </w:rPr>
-        <w:t xml:space="preserve">las soluciones </w:t>
-      </w:r>
-      <w:r>
-        <w:rPr>
-          <w:rFonts w:ascii="Arial" w:eastAsia="Arial" w:hAnsi="Arial" w:cs="Arial"/>
-          <w:lang w:val="es-419"/>
-        </w:rPr>
-        <w:t>para desarrollo</w:t>
-      </w:r>
-      <w:r>
-        <w:rPr>
-          <w:rFonts w:ascii="Arial" w:eastAsia="Arial" w:hAnsi="Arial" w:cs="Arial"/>
-          <w:lang w:val="es-419"/>
-        </w:rPr>
-        <w:t xml:space="preserve"> empresariales, diferenciemos estos dos conceptos de manera breve.</w:t>
+          <w:sz w:val="22"/>
+          <w:szCs w:val="22"/>
+          <w:lang w:val="es-AR"/>
+        </w:rPr>
+      </w:pPr>
+      <w:r>
+        <w:rPr>
+          <w:rFonts w:ascii="Arial" w:eastAsia="Arial" w:hAnsi="Arial" w:cs="Arial"/>
+          <w:sz w:val="22"/>
+          <w:szCs w:val="22"/>
+          <w:lang w:val="es-AR"/>
+        </w:rPr>
+        <w:t>Uno de los mejores ejemplos de ERP es </w:t>
+      </w:r>
+      <w:r>
+        <w:rPr>
+          <w:rFonts w:ascii="Arial" w:eastAsia="Arial" w:hAnsi="Arial" w:cs="Arial"/>
+          <w:b/>
+          <w:bCs/>
+          <w:sz w:val="22"/>
+          <w:szCs w:val="22"/>
+          <w:lang w:val="es-AR"/>
+        </w:rPr>
+        <w:t>SAP</w:t>
+      </w:r>
+      <w:r>
+        <w:rPr>
+          <w:rFonts w:ascii="Arial" w:eastAsia="Arial" w:hAnsi="Arial" w:cs="Arial"/>
+          <w:sz w:val="22"/>
+          <w:szCs w:val="22"/>
+          <w:lang w:val="es-AR"/>
+        </w:rPr>
+        <w:t>, una plataforma que ofrece una amplia gama de soluciones empresariales para empresas de todos los tamaños y sectores. Otros ejemplos de ERP son </w:t>
+      </w:r>
+      <w:r>
+        <w:rPr>
+          <w:rFonts w:ascii="Arial" w:eastAsia="Arial" w:hAnsi="Arial" w:cs="Arial"/>
+          <w:b/>
+          <w:bCs/>
+          <w:sz w:val="22"/>
+          <w:szCs w:val="22"/>
+          <w:lang w:val="es-AR"/>
+        </w:rPr>
+        <w:t>Oracle</w:t>
+      </w:r>
+      <w:r>
+        <w:rPr>
+          <w:rFonts w:ascii="Arial" w:eastAsia="Arial" w:hAnsi="Arial" w:cs="Arial"/>
+          <w:sz w:val="22"/>
+          <w:szCs w:val="22"/>
+          <w:lang w:val="es-AR"/>
+        </w:rPr>
+        <w:t>, </w:t>
+      </w:r>
+      <w:r>
+        <w:rPr>
+          <w:rFonts w:ascii="Arial" w:eastAsia="Arial" w:hAnsi="Arial" w:cs="Arial"/>
+          <w:b/>
+          <w:bCs/>
+          <w:sz w:val="22"/>
+          <w:szCs w:val="22"/>
+          <w:lang w:val="es-AR"/>
+        </w:rPr>
+        <w:t>Microsoft Dynamics</w:t>
+      </w:r>
+      <w:r>
+        <w:rPr>
+          <w:rFonts w:ascii="Arial" w:eastAsia="Arial" w:hAnsi="Arial" w:cs="Arial"/>
+          <w:sz w:val="22"/>
+          <w:szCs w:val="22"/>
+          <w:lang w:val="es-AR"/>
+        </w:rPr>
+        <w:t> y </w:t>
+      </w:r>
+      <w:proofErr w:type="spellStart"/>
+      <w:r>
+        <w:rPr>
+          <w:rFonts w:ascii="Arial" w:eastAsia="Arial" w:hAnsi="Arial" w:cs="Arial"/>
+          <w:b/>
+          <w:bCs/>
+          <w:sz w:val="22"/>
+          <w:szCs w:val="22"/>
+          <w:lang w:val="es-AR"/>
+        </w:rPr>
+        <w:t>NetSuite</w:t>
+      </w:r>
+      <w:proofErr w:type="spellEnd"/>
+      <w:r>
+        <w:rPr>
+          <w:rFonts w:ascii="Arial" w:eastAsia="Arial" w:hAnsi="Arial" w:cs="Arial"/>
+          <w:sz w:val="22"/>
+          <w:szCs w:val="22"/>
+          <w:lang w:val="es-AR"/>
+        </w:rPr>
+        <w:t>.</w:t>
       </w:r>
     </w:p>
     <w:p>
@@ -1051,86 +1370,206 @@
         <w:jc w:val="both"/>
         <w:rPr>
           <w:rFonts w:ascii="Arial" w:eastAsia="Arial" w:hAnsi="Arial" w:cs="Arial"/>
-          <w:lang w:val="es-419"/>
-        </w:rPr>
-      </w:pPr>
-      <w:r>
-        <w:rPr>
-          <w:rFonts w:ascii="Arial" w:eastAsia="Arial" w:hAnsi="Arial" w:cs="Arial"/>
-          <w:lang w:val="es-419"/>
-        </w:rPr>
-        <w:t xml:space="preserve">La </w:t>
-      </w:r>
-      <w:r>
-        <w:rPr>
-          <w:rFonts w:ascii="Arial" w:eastAsia="Arial" w:hAnsi="Arial" w:cs="Arial"/>
-          <w:lang w:val="es-419"/>
-        </w:rPr>
-        <w:t>Planificación</w:t>
-      </w:r>
-      <w:r>
-        <w:rPr>
-          <w:rFonts w:ascii="Arial" w:eastAsia="Arial" w:hAnsi="Arial" w:cs="Arial"/>
-          <w:lang w:val="es-419"/>
-        </w:rPr>
-        <w:t xml:space="preserve"> de Recursos Empresariales (ERP) es un tipo de </w:t>
-      </w:r>
-      <w:r>
-        <w:rPr>
-          <w:rFonts w:ascii="Arial" w:eastAsia="Arial" w:hAnsi="Arial" w:cs="Arial"/>
-          <w:lang w:val="es-419"/>
-        </w:rPr>
-        <w:t>software empresarial que gestiona, automatiza y conecta los procesos empresariales cotidianos de gestión interna, como la contabilidad, las compras, la gestión de proyectos, de la cadena de suministro, de riesgos</w:t>
-      </w:r>
-      <w:r>
-        <w:rPr>
-          <w:rFonts w:ascii="Arial" w:eastAsia="Arial" w:hAnsi="Arial" w:cs="Arial"/>
-          <w:lang w:val="es-419"/>
-        </w:rPr>
-        <w:t>,</w:t>
-      </w:r>
-      <w:r>
-        <w:rPr>
-          <w:rFonts w:ascii="Arial" w:eastAsia="Arial" w:hAnsi="Arial" w:cs="Arial"/>
-          <w:lang w:val="es-419"/>
+          <w:b/>
+          <w:bCs/>
+          <w:sz w:val="28"/>
+          <w:szCs w:val="28"/>
+          <w:lang w:val="es-AR"/>
+        </w:rPr>
+      </w:pPr>
+      <w:r>
+        <w:rPr>
+          <w:rFonts w:ascii="Arial" w:eastAsia="Arial" w:hAnsi="Arial" w:cs="Arial"/>
+          <w:b/>
+          <w:bCs/>
+          <w:sz w:val="28"/>
+          <w:szCs w:val="28"/>
+          <w:lang w:val="es-AR"/>
+        </w:rPr>
+        <w:t>¿Qué es un CRM?</w:t>
+      </w:r>
+    </w:p>
+    <w:p>
+      <w:pPr>
+        <w:spacing w:line="257" w:lineRule="auto"/>
+        <w:jc w:val="both"/>
+        <w:rPr>
+          <w:rFonts w:ascii="Arial" w:eastAsia="Arial" w:hAnsi="Arial" w:cs="Arial"/>
+          <w:sz w:val="22"/>
+          <w:szCs w:val="22"/>
+          <w:lang w:val="es-AR"/>
+        </w:rPr>
+      </w:pPr>
+      <w:r>
+        <w:rPr>
+          <w:rFonts w:ascii="Arial" w:eastAsia="Arial" w:hAnsi="Arial" w:cs="Arial"/>
+          <w:sz w:val="22"/>
+          <w:szCs w:val="22"/>
+          <w:lang w:val="es-AR"/>
+        </w:rPr>
+        <w:t>Un </w:t>
+      </w:r>
+      <w:r>
+        <w:rPr>
+          <w:rFonts w:ascii="Arial" w:eastAsia="Arial" w:hAnsi="Arial" w:cs="Arial"/>
+          <w:b/>
+          <w:bCs/>
+          <w:sz w:val="22"/>
+          <w:szCs w:val="22"/>
+          <w:lang w:val="es-AR"/>
+        </w:rPr>
+        <w:t>CRM</w:t>
+      </w:r>
+      <w:r>
+        <w:rPr>
+          <w:rFonts w:ascii="Arial" w:eastAsia="Arial" w:hAnsi="Arial" w:cs="Arial"/>
+          <w:sz w:val="22"/>
+          <w:szCs w:val="22"/>
+          <w:lang w:val="es-AR"/>
+        </w:rPr>
+        <w:t> (</w:t>
+      </w:r>
+      <w:proofErr w:type="spellStart"/>
+      <w:r>
+        <w:rPr>
+          <w:rFonts w:ascii="Arial" w:eastAsia="Arial" w:hAnsi="Arial" w:cs="Arial"/>
+          <w:sz w:val="22"/>
+          <w:szCs w:val="22"/>
+          <w:lang w:val="es-AR"/>
+        </w:rPr>
+        <w:t>Customer</w:t>
+      </w:r>
+      <w:proofErr w:type="spellEnd"/>
+      <w:r>
+        <w:rPr>
+          <w:rFonts w:ascii="Arial" w:eastAsia="Arial" w:hAnsi="Arial" w:cs="Arial"/>
+          <w:sz w:val="22"/>
+          <w:szCs w:val="22"/>
+          <w:lang w:val="es-AR"/>
         </w:rPr>
         <w:t xml:space="preserve"> </w:t>
       </w:r>
-      <w:r>
-        <w:rPr>
-          <w:rFonts w:ascii="Arial" w:eastAsia="Arial" w:hAnsi="Arial" w:cs="Arial"/>
-          <w:lang w:val="es-419"/>
-        </w:rPr>
-        <w:t xml:space="preserve">de </w:t>
-      </w:r>
-      <w:r>
-        <w:rPr>
-          <w:rFonts w:ascii="Arial" w:eastAsia="Arial" w:hAnsi="Arial" w:cs="Arial"/>
-          <w:lang w:val="es-419"/>
-        </w:rPr>
-        <w:t>los recursos humanos</w:t>
-      </w:r>
-      <w:r>
-        <w:rPr>
-          <w:rFonts w:ascii="Arial" w:eastAsia="Arial" w:hAnsi="Arial" w:cs="Arial"/>
-          <w:lang w:val="es-419"/>
-        </w:rPr>
-        <w:t>, de ventas y distribución</w:t>
-      </w:r>
-      <w:r>
-        <w:rPr>
-          <w:rFonts w:ascii="Arial" w:eastAsia="Arial" w:hAnsi="Arial" w:cs="Arial"/>
-          <w:lang w:val="es-419"/>
+      <w:proofErr w:type="spellStart"/>
+      <w:r>
+        <w:rPr>
+          <w:rFonts w:ascii="Arial" w:eastAsia="Arial" w:hAnsi="Arial" w:cs="Arial"/>
+          <w:sz w:val="22"/>
+          <w:szCs w:val="22"/>
+          <w:lang w:val="es-AR"/>
+        </w:rPr>
+        <w:t>Relationship</w:t>
+      </w:r>
+      <w:proofErr w:type="spellEnd"/>
+      <w:r>
+        <w:rPr>
+          <w:rFonts w:ascii="Arial" w:eastAsia="Arial" w:hAnsi="Arial" w:cs="Arial"/>
+          <w:sz w:val="22"/>
+          <w:szCs w:val="22"/>
+          <w:lang w:val="es-AR"/>
+        </w:rPr>
+        <w:t xml:space="preserve"> Management) es un sistema de gestión de relaciones con los clientes. Su objetivo principal es mejorar la relación con los clientes y aumentar la satisfacción y la fidelización.</w:t>
+      </w:r>
+    </w:p>
+    <w:p>
+      <w:pPr>
+        <w:spacing w:line="257" w:lineRule="auto"/>
+        <w:jc w:val="both"/>
+        <w:rPr>
+          <w:rFonts w:ascii="Arial" w:eastAsia="Arial" w:hAnsi="Arial" w:cs="Arial"/>
+          <w:sz w:val="22"/>
+          <w:szCs w:val="22"/>
+          <w:lang w:val="es-AR"/>
+        </w:rPr>
+      </w:pPr>
+      <w:r>
+        <w:rPr>
+          <w:rFonts w:ascii="Arial" w:eastAsia="Arial" w:hAnsi="Arial" w:cs="Arial"/>
+          <w:sz w:val="22"/>
+          <w:szCs w:val="22"/>
+          <w:lang w:val="es-AR"/>
+        </w:rPr>
+        <w:t>Uno de los mejores ejemplos de CRM es </w:t>
+      </w:r>
+      <w:r>
+        <w:rPr>
+          <w:rFonts w:ascii="Arial" w:eastAsia="Arial" w:hAnsi="Arial" w:cs="Arial"/>
+          <w:b/>
+          <w:bCs/>
+          <w:sz w:val="22"/>
+          <w:szCs w:val="22"/>
+          <w:lang w:val="es-AR"/>
+        </w:rPr>
+        <w:t>Salesforce</w:t>
+      </w:r>
+      <w:r>
+        <w:rPr>
+          <w:rFonts w:ascii="Arial" w:eastAsia="Arial" w:hAnsi="Arial" w:cs="Arial"/>
+          <w:sz w:val="22"/>
+          <w:szCs w:val="22"/>
+          <w:lang w:val="es-AR"/>
+        </w:rPr>
+        <w:t>, una plataforma que ofrece una amplia gama de soluciones de gestión de ventas, marketing y atención al cliente. Otros ejemplos de CRM son </w:t>
+      </w:r>
+      <w:r>
+        <w:rPr>
+          <w:rFonts w:ascii="Arial" w:eastAsia="Arial" w:hAnsi="Arial" w:cs="Arial"/>
+          <w:b/>
+          <w:bCs/>
+          <w:sz w:val="22"/>
+          <w:szCs w:val="22"/>
+          <w:lang w:val="es-AR"/>
+        </w:rPr>
+        <w:t>HubSpot</w:t>
+      </w:r>
+      <w:r>
+        <w:rPr>
+          <w:rFonts w:ascii="Arial" w:eastAsia="Arial" w:hAnsi="Arial" w:cs="Arial"/>
+          <w:sz w:val="22"/>
+          <w:szCs w:val="22"/>
+          <w:lang w:val="es-AR"/>
+        </w:rPr>
+        <w:t>, </w:t>
+      </w:r>
+      <w:r>
+        <w:rPr>
+          <w:rFonts w:ascii="Arial" w:eastAsia="Arial" w:hAnsi="Arial" w:cs="Arial"/>
+          <w:b/>
+          <w:bCs/>
+          <w:sz w:val="22"/>
+          <w:szCs w:val="22"/>
+          <w:lang w:val="es-AR"/>
+        </w:rPr>
+        <w:t>Zoho CRM</w:t>
+      </w:r>
+      <w:r>
+        <w:rPr>
+          <w:rFonts w:ascii="Arial" w:eastAsia="Arial" w:hAnsi="Arial" w:cs="Arial"/>
+          <w:sz w:val="22"/>
+          <w:szCs w:val="22"/>
+          <w:lang w:val="es-AR"/>
+        </w:rPr>
+        <w:t> y </w:t>
+      </w:r>
+      <w:r>
+        <w:rPr>
+          <w:rFonts w:ascii="Arial" w:eastAsia="Arial" w:hAnsi="Arial" w:cs="Arial"/>
+          <w:b/>
+          <w:bCs/>
+          <w:sz w:val="22"/>
+          <w:szCs w:val="22"/>
+          <w:lang w:val="es-AR"/>
+        </w:rPr>
+        <w:t>Microsoft Dynamics 365</w:t>
+      </w:r>
+      <w:r>
+        <w:rPr>
+          <w:rFonts w:ascii="Arial" w:eastAsia="Arial" w:hAnsi="Arial" w:cs="Arial"/>
+          <w:sz w:val="22"/>
+          <w:szCs w:val="22"/>
+          <w:lang w:val="es-AR"/>
         </w:rPr>
         <w:t>.</w:t>
       </w:r>
-      <w:r>
-        <w:rPr>
-          <w:rFonts w:ascii="Arial" w:eastAsia="Arial" w:hAnsi="Arial" w:cs="Arial"/>
-          <w:lang w:val="es-419"/>
-        </w:rPr>
-        <w:t xml:space="preserve"> los sistemas de ERP permiten el flujo de datos relacionados entre departamentos, eliminan la duplicación de información y proporcionan integridad de datos al almacenarlos en una ubicación central, una única fuente de verdad.  </w:t>
-      </w:r>
     </w:p>
     <w:p>
       <w:pPr>
@@ -1138,57 +1577,116 @@
         <w:jc w:val="both"/>
         <w:rPr>
           <w:rFonts w:ascii="Arial" w:eastAsia="Arial" w:hAnsi="Arial" w:cs="Arial"/>
-          <w:lang w:val="es-419"/>
-        </w:rPr>
-      </w:pPr>
-      <w:r>
-        <w:rPr>
-          <w:rFonts w:ascii="Arial" w:eastAsia="Arial" w:hAnsi="Arial" w:cs="Arial"/>
-          <w:lang w:val="es-419"/>
-        </w:rPr>
-        <w:t xml:space="preserve">A diferencia de </w:t>
-      </w:r>
-      <w:r>
-        <w:rPr>
-          <w:rFonts w:ascii="Arial" w:eastAsia="Arial" w:hAnsi="Arial" w:cs="Arial"/>
-          <w:lang w:val="es-419"/>
-        </w:rPr>
-        <w:t xml:space="preserve">ERP, la Gestión de Relaciones con los Clientes (CRM) es un software empresarial que automatiza el modo en que un cliente interactúa con tu negocio. </w:t>
-      </w:r>
-      <w:r>
-        <w:rPr>
-          <w:rFonts w:ascii="Arial" w:eastAsia="Arial" w:hAnsi="Arial" w:cs="Arial"/>
-          <w:lang w:val="es-419"/>
-        </w:rPr>
-        <w:t xml:space="preserve">Es decir, se centra en las tareas y extrategias externas a la empresa. </w:t>
-      </w:r>
-      <w:r>
-        <w:rPr>
-          <w:rFonts w:ascii="Arial" w:eastAsia="Arial" w:hAnsi="Arial" w:cs="Arial"/>
-          <w:lang w:val="es-419"/>
-        </w:rPr>
-        <w:t>Generalmente, forma parte de un conjunto más amplio de aplicaciones de experiencia del cliente (CX)</w:t>
-      </w:r>
-      <w:r>
-        <w:rPr>
-          <w:rFonts w:ascii="Arial" w:eastAsia="Arial" w:hAnsi="Arial" w:cs="Arial"/>
-          <w:lang w:val="es-419"/>
-        </w:rPr>
-        <w:t>.</w:t>
-      </w:r>
-      <w:r>
-        <w:rPr>
-          <w:rFonts w:ascii="Arial" w:eastAsia="Arial" w:hAnsi="Arial" w:cs="Arial"/>
-          <w:lang w:val="es-419"/>
-        </w:rPr>
-        <w:t xml:space="preserve"> Un sistema CRM realiza un seguimiento y almacena todos los datos recopilados de los clientes, incluidas las comunicaciones con los representantes de ventas, las propuestas, el historial de compras y las solicitudes de servicio.</w:t>
-      </w:r>
-      <w:r>
-        <w:rPr>
-          <w:rFonts w:ascii="Arial" w:eastAsia="Arial" w:hAnsi="Arial" w:cs="Arial"/>
-          <w:lang w:val="es-419"/>
-        </w:rPr>
-        <w:t xml:space="preserve"> El objetivo de este sistema es capturar, almacenar y analizar información sobre el cliente, sus preferencias, hisotrial de compras e interacciones anteriores para así personalizar su experiencia.</w:t>
+          <w:b/>
+          <w:bCs/>
+          <w:sz w:val="28"/>
+          <w:szCs w:val="28"/>
+          <w:lang w:val="es-AR"/>
+        </w:rPr>
+      </w:pPr>
+      <w:r>
+        <w:rPr>
+          <w:rFonts w:ascii="Arial" w:eastAsia="Arial" w:hAnsi="Arial" w:cs="Arial"/>
+          <w:b/>
+          <w:bCs/>
+          <w:sz w:val="28"/>
+          <w:szCs w:val="28"/>
+          <w:lang w:val="es-AR"/>
+        </w:rPr>
+        <w:t>D</w:t>
+      </w:r>
+      <w:r>
+        <w:rPr>
+          <w:rFonts w:ascii="Arial" w:eastAsia="Arial" w:hAnsi="Arial" w:cs="Arial"/>
+          <w:b/>
+          <w:bCs/>
+          <w:sz w:val="28"/>
+          <w:szCs w:val="28"/>
+          <w:lang w:val="es-AR"/>
+        </w:rPr>
+        <w:t>iferencia entre ERP y CRM</w:t>
+      </w:r>
+    </w:p>
+    <w:p>
+      <w:pPr>
+        <w:spacing w:line="257" w:lineRule="auto"/>
+        <w:jc w:val="both"/>
+        <w:rPr>
+          <w:rFonts w:ascii="Arial" w:eastAsia="Arial" w:hAnsi="Arial" w:cs="Arial"/>
+          <w:sz w:val="22"/>
+          <w:szCs w:val="22"/>
+          <w:lang w:val="es-AR"/>
+        </w:rPr>
+      </w:pPr>
+      <w:r>
+        <w:rPr>
+          <w:rFonts w:ascii="Arial" w:eastAsia="Arial" w:hAnsi="Arial" w:cs="Arial"/>
+          <w:sz w:val="22"/>
+          <w:szCs w:val="22"/>
+          <w:lang w:val="es-AR"/>
+        </w:rPr>
+        <w:t>La principal diferencia entre el </w:t>
+      </w:r>
+      <w:r>
+        <w:rPr>
+          <w:rFonts w:ascii="Arial" w:eastAsia="Arial" w:hAnsi="Arial" w:cs="Arial"/>
+          <w:b/>
+          <w:bCs/>
+          <w:sz w:val="22"/>
+          <w:szCs w:val="22"/>
+          <w:lang w:val="es-AR"/>
+        </w:rPr>
+        <w:t>ERP</w:t>
+      </w:r>
+      <w:r>
+        <w:rPr>
+          <w:rFonts w:ascii="Arial" w:eastAsia="Arial" w:hAnsi="Arial" w:cs="Arial"/>
+          <w:sz w:val="22"/>
+          <w:szCs w:val="22"/>
+          <w:lang w:val="es-AR"/>
+        </w:rPr>
+        <w:t> y el </w:t>
+      </w:r>
+      <w:r>
+        <w:rPr>
+          <w:rFonts w:ascii="Arial" w:eastAsia="Arial" w:hAnsi="Arial" w:cs="Arial"/>
+          <w:b/>
+          <w:bCs/>
+          <w:sz w:val="22"/>
+          <w:szCs w:val="22"/>
+          <w:lang w:val="es-AR"/>
+        </w:rPr>
+        <w:t>CRM</w:t>
+      </w:r>
+      <w:r>
+        <w:rPr>
+          <w:rFonts w:ascii="Arial" w:eastAsia="Arial" w:hAnsi="Arial" w:cs="Arial"/>
+          <w:sz w:val="22"/>
+          <w:szCs w:val="22"/>
+          <w:lang w:val="es-AR"/>
+        </w:rPr>
+        <w:t> es que el primero se centra en la gestión interna de la empresa, mientras que el segundo se centra en la gestión de las relaciones con los clientes.</w:t>
+      </w:r>
+    </w:p>
+    <w:p>
+      <w:pPr>
+        <w:spacing w:line="257" w:lineRule="auto"/>
+        <w:jc w:val="both"/>
+        <w:rPr>
+          <w:rFonts w:ascii="Arial" w:eastAsia="Arial" w:hAnsi="Arial" w:cs="Arial"/>
+          <w:sz w:val="22"/>
+          <w:szCs w:val="22"/>
+          <w:lang w:val="es-AR"/>
+        </w:rPr>
+      </w:pPr>
+      <w:r>
+        <w:rPr>
+          <w:rFonts w:ascii="Arial" w:eastAsia="Arial" w:hAnsi="Arial" w:cs="Arial"/>
+          <w:sz w:val="22"/>
+          <w:szCs w:val="22"/>
+          <w:lang w:val="es-AR"/>
+        </w:rPr>
+        <w:t>Un ERP permite a las empresas automatizar y unificar los procesos internos, lo que mejora la eficiencia y la productividad. Por otro lado, un CRM permite a las empresas gestionar de manera efectiva las interacciones con los clientes, lo que aumenta la satisfacción y la fidelización.</w:t>
       </w:r>
     </w:p>
     <w:p>
@@ -1197,99 +1695,92 @@
         <w:jc w:val="both"/>
         <w:rPr>
           <w:rFonts w:ascii="Arial" w:eastAsia="Arial" w:hAnsi="Arial" w:cs="Arial"/>
-          <w:lang w:val="es-419"/>
-        </w:rPr>
-      </w:pPr>
-      <w:r>
-        <w:rPr>
-          <w:rFonts w:ascii="Arial" w:eastAsia="Arial" w:hAnsi="Arial" w:cs="Arial"/>
-          <w:lang w:val="es-419"/>
-        </w:rPr>
-        <w:t xml:space="preserve">Una vez explicado </w:t>
-      </w:r>
-      <w:r>
-        <w:rPr>
-          <w:rFonts w:ascii="Arial" w:eastAsia="Arial" w:hAnsi="Arial" w:cs="Arial"/>
-          <w:lang w:val="es-419"/>
-        </w:rPr>
-        <w:t>estos dos conceptos</w:t>
-      </w:r>
-      <w:r>
-        <w:rPr>
-          <w:rFonts w:ascii="Arial" w:eastAsia="Arial" w:hAnsi="Arial" w:cs="Arial"/>
-          <w:lang w:val="es-419"/>
-        </w:rPr>
-        <w:t xml:space="preserve"> describiremos a </w:t>
-      </w:r>
-      <w:r>
-        <w:rPr>
-          <w:rFonts w:ascii="Arial" w:eastAsia="Arial" w:hAnsi="Arial" w:cs="Arial"/>
-          <w:lang w:val="es-419"/>
-        </w:rPr>
-        <w:t>continuación</w:t>
-      </w:r>
-      <w:r>
-        <w:rPr>
-          <w:rFonts w:ascii="Arial" w:eastAsia="Arial" w:hAnsi="Arial" w:cs="Arial"/>
-          <w:lang w:val="es-419"/>
-        </w:rPr>
-        <w:t xml:space="preserve"> sus </w:t>
-      </w:r>
-      <w:r>
-        <w:rPr>
-          <w:rFonts w:ascii="Arial" w:eastAsia="Arial" w:hAnsi="Arial" w:cs="Arial"/>
-          <w:lang w:val="es-419"/>
-        </w:rPr>
-        <w:t>características principales</w:t>
-      </w:r>
-      <w:r>
-        <w:rPr>
-          <w:rFonts w:ascii="Arial" w:eastAsia="Arial" w:hAnsi="Arial" w:cs="Arial"/>
-          <w:lang w:val="es-419"/>
-        </w:rPr>
-        <w:t xml:space="preserve"> aplicadas en </w:t>
-      </w:r>
-      <w:r>
-        <w:rPr>
-          <w:rFonts w:ascii="Arial" w:eastAsia="Arial" w:hAnsi="Arial" w:cs="Arial"/>
-          <w:lang w:val="es-419"/>
-        </w:rPr>
-        <w:t>RR. HH</w:t>
-      </w:r>
-      <w:r>
-        <w:rPr>
-          <w:rFonts w:ascii="Arial" w:eastAsia="Arial" w:hAnsi="Arial" w:cs="Arial"/>
-          <w:lang w:val="es-419"/>
-        </w:rPr>
-        <w:t>, tomando como referencia a</w:t>
-      </w:r>
-      <w:r>
-        <w:rPr>
-          <w:rFonts w:ascii="Arial" w:eastAsia="Arial" w:hAnsi="Arial" w:cs="Arial"/>
-          <w:lang w:val="es-419"/>
-        </w:rPr>
-        <w:t xml:space="preserve"> la empresa </w:t>
-      </w:r>
-      <w:r>
-        <w:rPr>
-          <w:rFonts w:ascii="Arial" w:eastAsia="Arial" w:hAnsi="Arial" w:cs="Arial"/>
-          <w:lang w:val="es-419"/>
-        </w:rPr>
-        <w:t>SAP SE.</w:t>
-      </w:r>
-      <w:r>
-        <w:rPr>
-          <w:rFonts w:ascii="Arial" w:eastAsia="Arial" w:hAnsi="Arial" w:cs="Arial"/>
-          <w:lang w:val="es-419"/>
-        </w:rPr>
-        <w:t>, SAP SuccessFactors</w:t>
-      </w:r>
-      <w:r>
-        <w:rPr>
-          <w:rFonts w:ascii="Arial" w:eastAsia="Arial" w:hAnsi="Arial" w:cs="Arial"/>
-          <w:lang w:val="es-419"/>
-        </w:rPr>
-        <w:t>:</w:t>
+          <w:b/>
+          <w:bCs/>
+          <w:sz w:val="28"/>
+          <w:szCs w:val="28"/>
+          <w:lang w:val="es-AR"/>
+        </w:rPr>
+      </w:pPr>
+      <w:r>
+        <w:rPr>
+          <w:rFonts w:ascii="Arial" w:eastAsia="Arial" w:hAnsi="Arial" w:cs="Arial"/>
+          <w:b/>
+          <w:bCs/>
+          <w:sz w:val="28"/>
+          <w:szCs w:val="28"/>
+          <w:lang w:val="es-AR"/>
+        </w:rPr>
+        <w:t>ERP (SAP SuccessFactors):</w:t>
+      </w:r>
+    </w:p>
+    <w:p>
+      <w:pPr>
+        <w:spacing w:after="0" w:line="257" w:lineRule="auto"/>
+        <w:jc w:val="both"/>
+        <w:rPr>
+          <w:rFonts w:ascii="Arial" w:eastAsia="Arial" w:hAnsi="Arial" w:cs="Arial"/>
+          <w:b/>
+          <w:bCs/>
+          <w:sz w:val="22"/>
+          <w:szCs w:val="22"/>
+          <w:lang w:val="es-AR"/>
+        </w:rPr>
+      </w:pPr>
+    </w:p>
+    <w:p>
+      <w:pPr>
+        <w:spacing w:after="0" w:line="257" w:lineRule="auto"/>
+        <w:jc w:val="both"/>
+        <w:rPr>
+          <w:rFonts w:ascii="Arial" w:eastAsia="Arial" w:hAnsi="Arial" w:cs="Arial"/>
+          <w:sz w:val="22"/>
+          <w:szCs w:val="22"/>
+          <w:lang w:val="es-AR"/>
+        </w:rPr>
+      </w:pPr>
+      <w:r>
+        <w:rPr>
+          <w:rFonts w:ascii="Arial" w:eastAsia="Arial" w:hAnsi="Arial" w:cs="Arial"/>
+          <w:b/>
+          <w:bCs/>
+          <w:sz w:val="22"/>
+          <w:szCs w:val="22"/>
+          <w:lang w:val="es-AR"/>
+        </w:rPr>
+        <w:t>Propósito Primario:</w:t>
+      </w:r>
+      <w:r>
+        <w:rPr>
+          <w:rFonts w:ascii="Arial" w:eastAsia="Arial" w:hAnsi="Arial" w:cs="Arial"/>
+          <w:sz w:val="22"/>
+          <w:szCs w:val="22"/>
+          <w:lang w:val="es-AR"/>
+        </w:rPr>
+        <w:t xml:space="preserve"> Herramienta integral para la gestión del capital humano (HCM), abarcando desde la administración básica de RRHH hasta el desarrollo del talento y análisis estratégico.</w:t>
+      </w:r>
+    </w:p>
+    <w:p>
+      <w:pPr>
+        <w:spacing w:after="0" w:line="257" w:lineRule="auto"/>
+        <w:jc w:val="both"/>
+        <w:rPr>
+          <w:rFonts w:ascii="Arial" w:eastAsia="Arial" w:hAnsi="Arial" w:cs="Arial"/>
+          <w:sz w:val="22"/>
+          <w:szCs w:val="22"/>
+          <w:lang w:val="es-AR"/>
+        </w:rPr>
+      </w:pPr>
+      <w:r>
+        <w:rPr>
+          <w:rFonts w:ascii="Arial" w:eastAsia="Arial" w:hAnsi="Arial" w:cs="Arial"/>
+          <w:b/>
+          <w:bCs/>
+          <w:sz w:val="22"/>
+          <w:szCs w:val="22"/>
+          <w:lang w:val="es-AR"/>
+        </w:rPr>
+        <w:t>Funcionalidad en RRHH:</w:t>
       </w:r>
     </w:p>
     <w:p>
@@ -1297,295 +1788,240 @@
         <w:pStyle w:val="Prrafodelista"/>
         <w:numPr>
           <w:ilvl w:val="0"/>
-          <w:numId w:val="12"/>
+          <w:numId w:val="26"/>
         </w:numPr>
         <w:spacing w:after="0" w:line="257" w:lineRule="auto"/>
         <w:jc w:val="both"/>
         <w:rPr>
           <w:rFonts w:ascii="Arial" w:eastAsia="Arial" w:hAnsi="Arial" w:cs="Arial"/>
-          <w:lang w:val="es-419"/>
-        </w:rPr>
-      </w:pPr>
-      <w:r>
-        <w:rPr>
-          <w:rFonts w:ascii="Arial" w:eastAsia="Arial" w:hAnsi="Arial" w:cs="Arial"/>
-          <w:lang w:val="es-419"/>
-        </w:rPr>
-        <w:t>Gestión de la experiencia del personal: Asegura una comprensión profunda de las metas y necesidades del personal, permitiendo una mejor alineación de los esfuerzos de recursos humanos.</w:t>
-      </w:r>
-    </w:p>
-    <w:p>
-      <w:pPr>
-        <w:pStyle w:val="Prrafodelista"/>
-        <w:spacing w:after="0" w:line="257" w:lineRule="auto"/>
-        <w:ind w:left="1080"/>
-        <w:jc w:val="both"/>
-        <w:rPr>
-          <w:rFonts w:ascii="Arial" w:eastAsia="Arial" w:hAnsi="Arial" w:cs="Arial"/>
-          <w:lang w:val="es-419"/>
-        </w:rPr>
-      </w:pPr>
+          <w:sz w:val="22"/>
+          <w:szCs w:val="22"/>
+          <w:lang w:val="es-AR"/>
+        </w:rPr>
+      </w:pPr>
+      <w:r>
+        <w:rPr>
+          <w:rFonts w:ascii="Arial" w:eastAsia="Arial" w:hAnsi="Arial" w:cs="Arial"/>
+          <w:sz w:val="22"/>
+          <w:szCs w:val="22"/>
+          <w:lang w:val="es-AR"/>
+        </w:rPr>
+        <w:t>Gestión de la experiencia y necesidades del personal (alineación de metas y talento humano).</w:t>
+      </w:r>
     </w:p>
     <w:p>
       <w:pPr>
         <w:pStyle w:val="Prrafodelista"/>
         <w:numPr>
           <w:ilvl w:val="0"/>
-          <w:numId w:val="11"/>
+          <w:numId w:val="26"/>
         </w:numPr>
         <w:spacing w:after="0" w:line="257" w:lineRule="auto"/>
         <w:jc w:val="both"/>
         <w:rPr>
           <w:rFonts w:ascii="Arial" w:eastAsia="Arial" w:hAnsi="Arial" w:cs="Arial"/>
-          <w:lang w:val="es-419"/>
-        </w:rPr>
-      </w:pPr>
-      <w:r>
-        <w:rPr>
-          <w:rFonts w:ascii="Arial" w:eastAsia="Arial" w:hAnsi="Arial" w:cs="Arial"/>
-          <w:lang w:val="es-419"/>
-        </w:rPr>
-        <w:t>Administración de las necesidades de talento humano: Optimiza el proceso de identificación y gestión de las necesidades del personal dentro de la organización, asegurando un talento humano adecuado para cada área.</w:t>
-      </w:r>
-    </w:p>
-    <w:p>
-      <w:pPr>
-        <w:pStyle w:val="Prrafodelista"/>
-        <w:spacing w:after="0" w:line="257" w:lineRule="auto"/>
-        <w:ind w:left="1080"/>
-        <w:jc w:val="both"/>
-        <w:rPr>
-          <w:rFonts w:ascii="Arial" w:eastAsia="Arial" w:hAnsi="Arial" w:cs="Arial"/>
-          <w:lang w:val="es-419"/>
-        </w:rPr>
-      </w:pPr>
+          <w:sz w:val="22"/>
+          <w:szCs w:val="22"/>
+          <w:lang w:val="es-AR"/>
+        </w:rPr>
+      </w:pPr>
+      <w:r>
+        <w:rPr>
+          <w:rFonts w:ascii="Arial" w:eastAsia="Arial" w:hAnsi="Arial" w:cs="Arial"/>
+          <w:sz w:val="22"/>
+          <w:szCs w:val="22"/>
+          <w:lang w:val="es-AR"/>
+        </w:rPr>
+        <w:t>Monitoreo de horarios, absentismo y productividad.</w:t>
+      </w:r>
     </w:p>
     <w:p>
       <w:pPr>
         <w:pStyle w:val="Prrafodelista"/>
         <w:numPr>
           <w:ilvl w:val="0"/>
-          <w:numId w:val="10"/>
+          <w:numId w:val="26"/>
         </w:numPr>
         <w:spacing w:after="0" w:line="257" w:lineRule="auto"/>
         <w:jc w:val="both"/>
         <w:rPr>
           <w:rFonts w:ascii="Arial" w:eastAsia="Arial" w:hAnsi="Arial" w:cs="Arial"/>
-          <w:lang w:val="es-419"/>
-        </w:rPr>
-      </w:pPr>
-      <w:r>
-        <w:rPr>
-          <w:rFonts w:ascii="Arial" w:eastAsia="Arial" w:hAnsi="Arial" w:cs="Arial"/>
-          <w:lang w:val="es-419"/>
-        </w:rPr>
-        <w:t>Monitoreo de horarios y productividad: Controla el seguimiento de los horarios, el absentismo y la productividad del personal, facilitando la gestión eficiente del tiempo y los recursos laborales.</w:t>
-      </w:r>
-    </w:p>
-    <w:p>
-      <w:pPr>
-        <w:pStyle w:val="Prrafodelista"/>
-        <w:spacing w:after="0" w:line="257" w:lineRule="auto"/>
-        <w:ind w:left="1080"/>
-        <w:jc w:val="both"/>
-        <w:rPr>
-          <w:rFonts w:ascii="Arial" w:eastAsia="Arial" w:hAnsi="Arial" w:cs="Arial"/>
-          <w:lang w:val="es-419"/>
-        </w:rPr>
-      </w:pPr>
+          <w:sz w:val="22"/>
+          <w:szCs w:val="22"/>
+          <w:lang w:val="es-AR"/>
+        </w:rPr>
+      </w:pPr>
+      <w:r>
+        <w:rPr>
+          <w:rFonts w:ascii="Arial" w:eastAsia="Arial" w:hAnsi="Arial" w:cs="Arial"/>
+          <w:sz w:val="22"/>
+          <w:szCs w:val="22"/>
+          <w:lang w:val="es-AR"/>
+        </w:rPr>
+        <w:t>Administración de servicios de RRHH y generación de reportes estratégicos.</w:t>
+      </w:r>
     </w:p>
     <w:p>
       <w:pPr>
         <w:pStyle w:val="Prrafodelista"/>
         <w:numPr>
           <w:ilvl w:val="0"/>
-          <w:numId w:val="9"/>
+          <w:numId w:val="26"/>
         </w:numPr>
         <w:spacing w:after="0" w:line="257" w:lineRule="auto"/>
         <w:jc w:val="both"/>
         <w:rPr>
           <w:rFonts w:ascii="Arial" w:eastAsia="Arial" w:hAnsi="Arial" w:cs="Arial"/>
-          <w:lang w:val="es-419"/>
-        </w:rPr>
-      </w:pPr>
-      <w:r>
-        <w:rPr>
-          <w:rFonts w:ascii="Arial" w:eastAsia="Arial" w:hAnsi="Arial" w:cs="Arial"/>
-          <w:lang w:val="es-419"/>
-        </w:rPr>
-        <w:t>Gestión de servicios de RRHH: Se encarga de la emisión de documentos clave, como cartas de trabajo, recomendaciones y otros trámites administrativos relacionados con el personal.</w:t>
-      </w:r>
-    </w:p>
-    <w:p>
-      <w:pPr>
-        <w:pStyle w:val="Prrafodelista"/>
-        <w:spacing w:after="0" w:line="257" w:lineRule="auto"/>
-        <w:ind w:left="1080"/>
-        <w:jc w:val="both"/>
-        <w:rPr>
-          <w:rFonts w:ascii="Arial" w:eastAsia="Arial" w:hAnsi="Arial" w:cs="Arial"/>
-          <w:lang w:val="es-419"/>
-        </w:rPr>
-      </w:pPr>
+          <w:sz w:val="22"/>
+          <w:szCs w:val="22"/>
+          <w:lang w:val="es-AR"/>
+        </w:rPr>
+      </w:pPr>
+      <w:r>
+        <w:rPr>
+          <w:rFonts w:ascii="Arial" w:eastAsia="Arial" w:hAnsi="Arial" w:cs="Arial"/>
+          <w:sz w:val="22"/>
+          <w:szCs w:val="22"/>
+          <w:lang w:val="es-AR"/>
+        </w:rPr>
+        <w:t>Implementación flexible (en la nube o híbrida).</w:t>
+      </w:r>
     </w:p>
     <w:p>
       <w:pPr>
         <w:pStyle w:val="Prrafodelista"/>
         <w:numPr>
           <w:ilvl w:val="0"/>
-          <w:numId w:val="9"/>
+          <w:numId w:val="26"/>
         </w:numPr>
         <w:spacing w:after="0" w:line="257" w:lineRule="auto"/>
         <w:jc w:val="both"/>
         <w:rPr>
           <w:rFonts w:ascii="Arial" w:eastAsia="Arial" w:hAnsi="Arial" w:cs="Arial"/>
-          <w:lang w:val="es-419"/>
-        </w:rPr>
-      </w:pPr>
-      <w:r>
-        <w:rPr>
-          <w:rFonts w:ascii="Arial" w:eastAsia="Arial" w:hAnsi="Arial" w:cs="Arial"/>
-          <w:lang w:val="es-419"/>
-        </w:rPr>
-        <w:t>Generación de información estratégica: Extrae información valiosa a partir de los datos almacenados en el sistema, proporcionando análisis estratégicos para tomar decisiones fundamentadas sobre el personal.</w:t>
-      </w:r>
-    </w:p>
-    <w:p>
-      <w:pPr>
-        <w:pStyle w:val="Prrafodelista"/>
+          <w:sz w:val="22"/>
+          <w:szCs w:val="22"/>
+          <w:lang w:val="es-AR"/>
+        </w:rPr>
+      </w:pPr>
+    </w:p>
+    <w:p>
+      <w:pPr>
         <w:spacing w:after="0" w:line="257" w:lineRule="auto"/>
-        <w:ind w:left="1080"/>
-        <w:jc w:val="both"/>
-        <w:rPr>
-          <w:rFonts w:ascii="Arial" w:eastAsia="Arial" w:hAnsi="Arial" w:cs="Arial"/>
-          <w:lang w:val="es-419"/>
-        </w:rPr>
-      </w:pPr>
+        <w:jc w:val="both"/>
+        <w:rPr>
+          <w:rFonts w:ascii="Arial" w:eastAsia="Arial" w:hAnsi="Arial" w:cs="Arial"/>
+          <w:b/>
+          <w:bCs/>
+          <w:sz w:val="28"/>
+          <w:szCs w:val="28"/>
+          <w:lang w:val="es-AR"/>
+        </w:rPr>
+      </w:pPr>
+      <w:r>
+        <w:rPr>
+          <w:rFonts w:ascii="Arial" w:eastAsia="Arial" w:hAnsi="Arial" w:cs="Arial"/>
+          <w:b/>
+          <w:bCs/>
+          <w:sz w:val="28"/>
+          <w:szCs w:val="28"/>
+          <w:lang w:val="es-AR"/>
+        </w:rPr>
+        <w:t>CRM (Salesforce):</w:t>
+      </w:r>
+    </w:p>
+    <w:p>
+      <w:pPr>
+        <w:spacing w:after="0" w:line="257" w:lineRule="auto"/>
+        <w:jc w:val="both"/>
+        <w:rPr>
+          <w:rFonts w:ascii="Arial" w:eastAsia="Arial" w:hAnsi="Arial" w:cs="Arial"/>
+          <w:b/>
+          <w:bCs/>
+          <w:sz w:val="28"/>
+          <w:szCs w:val="28"/>
+          <w:lang w:val="es-AR"/>
+        </w:rPr>
+      </w:pPr>
+    </w:p>
+    <w:p>
+      <w:pPr>
+        <w:spacing w:after="0" w:line="257" w:lineRule="auto"/>
+        <w:jc w:val="both"/>
+        <w:rPr>
+          <w:rFonts w:ascii="Arial" w:eastAsia="Arial" w:hAnsi="Arial" w:cs="Arial"/>
+          <w:sz w:val="22"/>
+          <w:szCs w:val="22"/>
+          <w:lang w:val="es-AR"/>
+        </w:rPr>
+      </w:pPr>
+      <w:r>
+        <w:rPr>
+          <w:rFonts w:ascii="Arial" w:eastAsia="Arial" w:hAnsi="Arial" w:cs="Arial"/>
+          <w:b/>
+          <w:bCs/>
+          <w:sz w:val="22"/>
+          <w:szCs w:val="22"/>
+          <w:lang w:val="es-AR"/>
+        </w:rPr>
+        <w:t>Propósito Primario:</w:t>
+      </w:r>
+      <w:r>
+        <w:rPr>
+          <w:rFonts w:ascii="Arial" w:eastAsia="Arial" w:hAnsi="Arial" w:cs="Arial"/>
+          <w:sz w:val="22"/>
+          <w:szCs w:val="22"/>
+          <w:lang w:val="es-AR"/>
+        </w:rPr>
+        <w:t xml:space="preserve"> Diseñado principalmente para gestionar las relaciones con los clientes, aunque su funcionalidad puede extenderse a procesos de soporte interno como el servicio de RRHH.</w:t>
+      </w:r>
+    </w:p>
+    <w:p>
+      <w:pPr>
+        <w:spacing w:after="0" w:line="257" w:lineRule="auto"/>
+        <w:jc w:val="both"/>
+        <w:rPr>
+          <w:rFonts w:ascii="Arial" w:eastAsia="Arial" w:hAnsi="Arial" w:cs="Arial"/>
+          <w:sz w:val="22"/>
+          <w:szCs w:val="22"/>
+          <w:lang w:val="es-AR"/>
+        </w:rPr>
+      </w:pPr>
+      <w:r>
+        <w:rPr>
+          <w:rFonts w:ascii="Arial" w:eastAsia="Arial" w:hAnsi="Arial" w:cs="Arial"/>
+          <w:b/>
+          <w:bCs/>
+          <w:sz w:val="22"/>
+          <w:szCs w:val="22"/>
+          <w:lang w:val="es-AR"/>
+        </w:rPr>
+        <w:t>Funcionalidad en RRHH:</w:t>
+      </w:r>
     </w:p>
     <w:p>
       <w:pPr>
         <w:pStyle w:val="Prrafodelista"/>
         <w:numPr>
           <w:ilvl w:val="0"/>
-          <w:numId w:val="9"/>
+          <w:numId w:val="27"/>
         </w:numPr>
         <w:spacing w:after="0" w:line="257" w:lineRule="auto"/>
         <w:jc w:val="both"/>
         <w:rPr>
           <w:rFonts w:ascii="Arial" w:eastAsia="Arial" w:hAnsi="Arial" w:cs="Arial"/>
-          <w:lang w:val="es-419"/>
-        </w:rPr>
-      </w:pPr>
-      <w:r>
-        <w:rPr>
-          <w:rFonts w:ascii="Arial" w:eastAsia="Arial" w:hAnsi="Arial" w:cs="Arial"/>
-          <w:lang w:val="es-419"/>
-        </w:rPr>
-        <w:t>Implementación flexible y acceso continuo: SAP permite su implementación tanto en la nube como en un entorno híbrido, asegurando mayor facilidad de acceso y disponibilidad de la información en todo momento.</w:t>
-      </w:r>
-    </w:p>
-    <w:p>
-      <w:pPr>
-        <w:pStyle w:val="Prrafodelista"/>
-        <w:spacing w:after="0" w:line="257" w:lineRule="auto"/>
-        <w:jc w:val="both"/>
-        <w:rPr>
-          <w:rFonts w:ascii="Arial" w:eastAsia="Arial" w:hAnsi="Arial" w:cs="Arial"/>
-          <w:lang w:val="es-419"/>
-        </w:rPr>
-      </w:pPr>
-    </w:p>
-    <w:p>
-      <w:pPr>
-        <w:spacing w:after="0" w:line="257" w:lineRule="auto"/>
-        <w:jc w:val="both"/>
-        <w:rPr>
-          <w:rFonts w:ascii="Arial" w:eastAsia="Arial" w:hAnsi="Arial" w:cs="Arial"/>
-        </w:rPr>
-      </w:pPr>
-      <w:r>
-        <w:rPr>
-          <w:rFonts w:ascii="Arial" w:eastAsia="Arial" w:hAnsi="Arial" w:cs="Arial"/>
-        </w:rPr>
-        <w:t>Antes de continuar conceptualizaremos el termino Recursos Humanos</w:t>
-      </w:r>
-      <w:r>
-        <w:rPr>
-          <w:rFonts w:ascii="Arial" w:eastAsia="Arial" w:hAnsi="Arial" w:cs="Arial"/>
-        </w:rPr>
-        <w:t xml:space="preserve"> (RR. HH) y Gestión del Capital Humano (HCM), </w:t>
-      </w:r>
-      <w:r>
-        <w:rPr>
-          <w:rFonts w:ascii="Arial" w:eastAsia="Arial" w:hAnsi="Arial" w:cs="Arial"/>
-        </w:rPr>
-        <w:t xml:space="preserve">RR. HH </w:t>
-      </w:r>
-      <w:r>
-        <w:rPr>
-          <w:rFonts w:ascii="Arial" w:eastAsia="Arial" w:hAnsi="Arial" w:cs="Arial"/>
-        </w:rPr>
-        <w:t xml:space="preserve">se refiere a un conjunto de funciones convencionales de gestión del personal que incluyen la contratación, la gestión de puestos y cargos, el cumplimiento de RR. HH. y la presentación de informes. </w:t>
-      </w:r>
-      <w:r>
-        <w:rPr>
-          <w:rFonts w:ascii="Arial" w:eastAsia="Arial" w:hAnsi="Arial" w:cs="Arial"/>
-        </w:rPr>
-        <w:t xml:space="preserve">Mientras que HCM abarca los mismos procesos, pero también incluye las recompensas de personal y la gestión del talento y del personal. </w:t>
-      </w:r>
-    </w:p>
-    <w:p>
-      <w:pPr>
-        <w:spacing w:after="0" w:line="257" w:lineRule="auto"/>
-        <w:jc w:val="both"/>
-        <w:rPr>
-          <w:rFonts w:ascii="Arial" w:eastAsia="Arial" w:hAnsi="Arial" w:cs="Arial"/>
-        </w:rPr>
-      </w:pPr>
-      <w:r>
-        <w:rPr>
-          <w:rFonts w:ascii="Arial" w:eastAsia="Arial" w:hAnsi="Arial" w:cs="Arial"/>
-        </w:rPr>
-        <w:t xml:space="preserve">La inteligencia artificial se ha convertido en una herramienta clave para potenciar la eficiencia en procesos de </w:t>
-      </w:r>
-      <w:r>
-        <w:rPr>
-          <w:rFonts w:ascii="Arial" w:eastAsia="Arial" w:hAnsi="Arial" w:cs="Arial"/>
-        </w:rPr>
-        <w:t>HCM</w:t>
-      </w:r>
-      <w:r>
-        <w:rPr>
-          <w:rFonts w:ascii="Arial" w:eastAsia="Arial" w:hAnsi="Arial" w:cs="Arial"/>
-        </w:rPr>
-        <w:t>, como el reclutamiento, la evaluación de candidatos y la gestión del desempeño. Al analizar grandes volúmenes de datos y automatizar tareas rutinarias, la IA permite identificar talentos de manera más precisa y objetiva, mejorando la toma de decisiones estratégicas.</w:t>
-      </w:r>
-    </w:p>
-    <w:p>
-      <w:pPr>
-        <w:spacing w:after="0" w:line="257" w:lineRule="auto"/>
-        <w:jc w:val="both"/>
-        <w:rPr>
-          <w:rFonts w:ascii="Arial" w:eastAsia="Arial" w:hAnsi="Arial" w:cs="Arial"/>
-        </w:rPr>
-      </w:pPr>
-      <w:r>
-        <w:rPr>
-          <w:rFonts w:ascii="Arial" w:eastAsia="Arial" w:hAnsi="Arial" w:cs="Arial"/>
-        </w:rPr>
-        <w:t>A continuación, algunos ejemplos</w:t>
-      </w:r>
-      <w:r>
-        <w:rPr>
-          <w:rFonts w:ascii="Arial" w:eastAsia="Arial" w:hAnsi="Arial" w:cs="Arial"/>
-        </w:rPr>
-        <w:t xml:space="preserve"> de los servicios en los que se utiliza La IA, brindados por ORACLE</w:t>
-      </w:r>
-      <w:r>
-        <w:rPr>
-          <w:rFonts w:ascii="Arial" w:eastAsia="Arial" w:hAnsi="Arial" w:cs="Arial"/>
-        </w:rPr>
-        <w:t xml:space="preserve">: </w:t>
+          <w:sz w:val="22"/>
+          <w:szCs w:val="22"/>
+          <w:lang w:val="es-AR"/>
+        </w:rPr>
+      </w:pPr>
+      <w:r>
+        <w:rPr>
+          <w:rFonts w:ascii="Arial" w:eastAsia="Arial" w:hAnsi="Arial" w:cs="Arial"/>
+          <w:sz w:val="22"/>
+          <w:szCs w:val="22"/>
+          <w:lang w:val="es-AR"/>
+        </w:rPr>
+        <w:t>Permite la creación y gestión de tickets para atender las solicitudes de RRHH.</w:t>
       </w:r>
     </w:p>
     <w:p>
@@ -1593,58 +2029,25 @@
         <w:pStyle w:val="Prrafodelista"/>
         <w:numPr>
           <w:ilvl w:val="0"/>
-          <w:numId w:val="8"/>
+          <w:numId w:val="27"/>
         </w:numPr>
         <w:spacing w:after="0" w:line="257" w:lineRule="auto"/>
         <w:jc w:val="both"/>
         <w:rPr>
           <w:rFonts w:ascii="Arial" w:eastAsia="Arial" w:hAnsi="Arial" w:cs="Arial"/>
-        </w:rPr>
-      </w:pPr>
-      <w:r>
-        <w:rPr>
-          <w:rFonts w:ascii="Arial" w:eastAsia="Segoe UI" w:hAnsi="Arial" w:cs="Arial"/>
-          <w:b/>
-          <w:bCs/>
-          <w:color w:val="161513"/>
-        </w:rPr>
-        <w:t>Creación de ofertas de trabajo (</w:t>
-      </w:r>
-      <w:r>
-        <w:rPr>
-          <w:rFonts w:ascii="Arial" w:hAnsi="Arial" w:cs="Arial"/>
-          <w:b/>
-          <w:color w:val="161513"/>
-        </w:rPr>
-        <w:t>Oracle Recruiting</w:t>
-      </w:r>
-      <w:r>
-        <w:rPr>
-          <w:rFonts w:ascii="Arial" w:eastAsia="Segoe UI" w:hAnsi="Arial" w:cs="Arial"/>
-          <w:b/>
-          <w:bCs/>
-          <w:color w:val="161513"/>
-        </w:rPr>
-        <w:t>):</w:t>
-      </w:r>
-    </w:p>
-    <w:p>
-      <w:pPr>
-        <w:pStyle w:val="Prrafodelista"/>
-        <w:shd w:val="clear" w:color="auto" w:fill="FFFFFF" w:themeFill="background1"/>
-        <w:spacing w:after="430"/>
-        <w:jc w:val="both"/>
-        <w:rPr>
-          <w:rFonts w:ascii="Arial" w:eastAsia="Segoe UI" w:hAnsi="Arial" w:cs="Arial"/>
-          <w:color w:val="161513"/>
-        </w:rPr>
-      </w:pPr>
-      <w:r>
-        <w:rPr>
-          <w:rFonts w:ascii="Arial" w:eastAsia="Segoe UI" w:hAnsi="Arial" w:cs="Arial"/>
-          <w:color w:val="161513"/>
-        </w:rPr>
-        <w:t>Aprovecha la IA generativa para ayudar a crear descripciones de vacantes atractiva que transmitan los requisitos y criterios de éxito de un cargo.</w:t>
+          <w:sz w:val="22"/>
+          <w:szCs w:val="22"/>
+          <w:lang w:val="es-AR"/>
+        </w:rPr>
+      </w:pPr>
+      <w:r>
+        <w:rPr>
+          <w:rFonts w:ascii="Arial" w:eastAsia="Arial" w:hAnsi="Arial" w:cs="Arial"/>
+          <w:sz w:val="22"/>
+          <w:szCs w:val="22"/>
+          <w:lang w:val="es-AR"/>
+        </w:rPr>
+        <w:t>Ofrece un marco de trabajo para gestionar tareas de incorporación, personalizable para adaptarse a necesidades específicas.</w:t>
       </w:r>
     </w:p>
     <w:p>
@@ -1652,255 +2055,172 @@
         <w:pStyle w:val="Prrafodelista"/>
         <w:numPr>
           <w:ilvl w:val="0"/>
-          <w:numId w:val="8"/>
+          <w:numId w:val="27"/>
         </w:numPr>
         <w:spacing w:after="0" w:line="257" w:lineRule="auto"/>
         <w:jc w:val="both"/>
         <w:rPr>
-          <w:rFonts w:ascii="Arial" w:eastAsia="Segoe UI" w:hAnsi="Arial" w:cs="Arial"/>
+          <w:rFonts w:ascii="Arial" w:eastAsia="Arial" w:hAnsi="Arial" w:cs="Arial"/>
+          <w:sz w:val="22"/>
+          <w:szCs w:val="22"/>
+          <w:lang w:val="es-AR"/>
+        </w:rPr>
+      </w:pPr>
+      <w:r>
+        <w:rPr>
+          <w:rFonts w:ascii="Arial" w:eastAsia="Arial" w:hAnsi="Arial" w:cs="Arial"/>
+          <w:sz w:val="22"/>
+          <w:szCs w:val="22"/>
+          <w:lang w:val="es-AR"/>
+        </w:rPr>
+        <w:t>Facilita la racionalización de solicitudes de servicio y proporciona una experiencia integrada en la incorporación de empleados.</w:t>
+      </w:r>
+    </w:p>
+    <w:p>
+      <w:pPr>
+        <w:spacing w:after="0" w:line="257" w:lineRule="auto"/>
+        <w:jc w:val="both"/>
+        <w:rPr>
+          <w:rFonts w:ascii="Arial" w:eastAsia="Arial" w:hAnsi="Arial" w:cs="Arial"/>
+          <w:sz w:val="22"/>
+          <w:szCs w:val="22"/>
+          <w:lang w:val="es-AR"/>
+        </w:rPr>
+      </w:pPr>
+    </w:p>
+    <w:p>
+      <w:pPr>
+        <w:spacing w:after="0" w:line="257" w:lineRule="auto"/>
+        <w:jc w:val="both"/>
+        <w:rPr>
+          <w:rFonts w:ascii="Arial" w:eastAsia="Arial" w:hAnsi="Arial" w:cs="Arial"/>
+          <w:sz w:val="22"/>
+          <w:szCs w:val="22"/>
+          <w:lang w:val="es-AR"/>
+        </w:rPr>
+      </w:pPr>
+      <w:r>
+        <w:rPr>
+          <w:rFonts w:ascii="Arial" w:eastAsia="Arial" w:hAnsi="Arial" w:cs="Arial"/>
           <w:b/>
           <w:bCs/>
-          <w:color w:val="161513"/>
-        </w:rPr>
-      </w:pPr>
-      <w:r>
-        <w:rPr>
-          <w:rFonts w:ascii="Arial" w:eastAsia="Segoe UI" w:hAnsi="Arial" w:cs="Arial"/>
+          <w:sz w:val="22"/>
+          <w:szCs w:val="22"/>
+          <w:lang w:val="es-AR"/>
+        </w:rPr>
+        <w:t>SAP</w:t>
+      </w:r>
+      <w:r>
+        <w:rPr>
+          <w:rFonts w:ascii="Arial" w:eastAsia="Arial" w:hAnsi="Arial" w:cs="Arial"/>
+          <w:sz w:val="22"/>
+          <w:szCs w:val="22"/>
+          <w:lang w:val="es-AR"/>
+        </w:rPr>
+        <w:t xml:space="preserve"> </w:t>
+      </w:r>
+      <w:r>
+        <w:rPr>
+          <w:rFonts w:ascii="Arial" w:eastAsia="Arial" w:hAnsi="Arial" w:cs="Arial"/>
           <w:b/>
           <w:bCs/>
-          <w:color w:val="161513"/>
-        </w:rPr>
-        <w:t>Gestión de competencias (</w:t>
-      </w:r>
-      <w:r>
-        <w:rPr>
-          <w:rFonts w:ascii="Arial" w:eastAsia="Segoe UI" w:hAnsi="Arial" w:cs="Arial"/>
+          <w:sz w:val="22"/>
+          <w:szCs w:val="22"/>
+          <w:lang w:val="es-AR"/>
+        </w:rPr>
+        <w:t xml:space="preserve">SuccessFactors ERP </w:t>
+      </w:r>
+      <w:r>
+        <w:rPr>
+          <w:rFonts w:ascii="Arial" w:eastAsia="Arial" w:hAnsi="Arial" w:cs="Arial"/>
+          <w:sz w:val="22"/>
+          <w:szCs w:val="22"/>
+          <w:lang w:val="es-AR"/>
+        </w:rPr>
+        <w:t>se centra en</w:t>
+      </w:r>
+      <w:r>
+        <w:rPr>
+          <w:rFonts w:ascii="Arial" w:eastAsia="Arial" w:hAnsi="Arial" w:cs="Arial"/>
+          <w:sz w:val="22"/>
+          <w:szCs w:val="22"/>
+          <w:lang w:val="es-AR"/>
+        </w:rPr>
+        <w:t xml:space="preserve"> una </w:t>
+      </w:r>
+      <w:r>
+        <w:rPr>
+          <w:rFonts w:ascii="Arial" w:eastAsia="Arial" w:hAnsi="Arial" w:cs="Arial"/>
           <w:b/>
           <w:bCs/>
-          <w:color w:val="161513"/>
-        </w:rPr>
-        <w:t xml:space="preserve">Oracle </w:t>
-      </w:r>
-      <w:r>
-        <w:rPr>
-          <w:rFonts w:ascii="Arial" w:hAnsi="Arial" w:cs="Arial"/>
-          <w:b/>
-          <w:color w:val="161513"/>
-        </w:rPr>
-        <w:t>Dynamic Skills</w:t>
-      </w:r>
-      <w:r>
-        <w:rPr>
-          <w:rFonts w:ascii="Arial" w:eastAsia="Segoe UI" w:hAnsi="Arial" w:cs="Arial"/>
+          <w:sz w:val="22"/>
+          <w:szCs w:val="22"/>
+          <w:lang w:val="es-AR"/>
+        </w:rPr>
+        <w:t>gestión integral y estratégica del talento y los recursos humanos</w:t>
+      </w:r>
+      <w:r>
+        <w:rPr>
+          <w:rFonts w:ascii="Arial" w:eastAsia="Arial" w:hAnsi="Arial" w:cs="Arial"/>
+          <w:sz w:val="22"/>
+          <w:szCs w:val="22"/>
+          <w:lang w:val="es-AR"/>
+        </w:rPr>
+        <w:t>.</w:t>
+      </w:r>
+    </w:p>
+    <w:p>
+      <w:pPr>
+        <w:spacing w:after="0" w:line="257" w:lineRule="auto"/>
+        <w:jc w:val="both"/>
+        <w:rPr>
+          <w:rFonts w:ascii="Arial" w:eastAsia="Arial" w:hAnsi="Arial" w:cs="Arial"/>
+          <w:sz w:val="22"/>
+          <w:szCs w:val="22"/>
+          <w:lang w:val="es-AR"/>
+        </w:rPr>
+      </w:pPr>
+      <w:r>
+        <w:rPr>
+          <w:rFonts w:ascii="Arial" w:eastAsia="Arial" w:hAnsi="Arial" w:cs="Arial"/>
           <w:b/>
           <w:bCs/>
-          <w:color w:val="161513"/>
-        </w:rPr>
-        <w:t>)</w:t>
-      </w:r>
-    </w:p>
-    <w:p>
-      <w:pPr>
-        <w:pStyle w:val="Prrafodelista"/>
-        <w:shd w:val="clear" w:color="auto" w:fill="FFFFFF" w:themeFill="background1"/>
-        <w:spacing w:after="430"/>
-        <w:jc w:val="both"/>
-        <w:rPr>
-          <w:rFonts w:ascii="Arial" w:eastAsia="Segoe UI" w:hAnsi="Arial" w:cs="Arial"/>
-          <w:color w:val="161513"/>
-        </w:rPr>
-      </w:pPr>
-      <w:r>
-        <w:rPr>
-          <w:rFonts w:ascii="Arial" w:eastAsia="Segoe UI" w:hAnsi="Arial" w:cs="Arial"/>
-          <w:color w:val="161513"/>
-        </w:rPr>
-        <w:t>Utiliza la IA para ayudar a mantener actualizado el inventario de habilidades de tu organización, identificar brechas y respaldar tus decisiones de planificación de talento</w:t>
-      </w:r>
-      <w:r>
-        <w:rPr>
-          <w:rFonts w:ascii="Arial" w:eastAsia="Segoe UI" w:hAnsi="Arial" w:cs="Arial"/>
-          <w:color w:val="161513"/>
+          <w:sz w:val="22"/>
+          <w:szCs w:val="22"/>
+          <w:lang w:val="es-AR"/>
+        </w:rPr>
+        <w:t>Salesforce CRM</w:t>
+      </w:r>
+      <w:r>
+        <w:rPr>
+          <w:rFonts w:ascii="Arial" w:eastAsia="Arial" w:hAnsi="Arial" w:cs="Arial"/>
+          <w:sz w:val="22"/>
+          <w:szCs w:val="22"/>
+          <w:lang w:val="es-AR"/>
+        </w:rPr>
+        <w:t xml:space="preserve"> se centra en la </w:t>
+      </w:r>
+      <w:r>
+        <w:rPr>
+          <w:rFonts w:ascii="Arial" w:eastAsia="Arial" w:hAnsi="Arial" w:cs="Arial"/>
+          <w:b/>
+          <w:bCs/>
+          <w:sz w:val="22"/>
+          <w:szCs w:val="22"/>
+          <w:lang w:val="es-AR"/>
+        </w:rPr>
+        <w:t>gestión de tareas de servicio y soporte</w:t>
+      </w:r>
+      <w:r>
+        <w:rPr>
+          <w:rFonts w:ascii="Arial" w:eastAsia="Arial" w:hAnsi="Arial" w:cs="Arial"/>
+          <w:b/>
+          <w:bCs/>
+          <w:sz w:val="22"/>
+          <w:szCs w:val="22"/>
+          <w:lang w:val="es-AR"/>
         </w:rPr>
         <w:t>.</w:t>
-      </w:r>
-    </w:p>
-    <w:p>
-      <w:pPr>
-        <w:pStyle w:val="Prrafodelista"/>
-        <w:numPr>
-          <w:ilvl w:val="0"/>
-          <w:numId w:val="6"/>
-        </w:numPr>
-        <w:shd w:val="clear" w:color="auto" w:fill="FFFFFF" w:themeFill="background1"/>
-        <w:spacing w:after="430"/>
-        <w:jc w:val="both"/>
-        <w:rPr>
-          <w:rFonts w:ascii="Arial" w:eastAsia="Segoe UI" w:hAnsi="Arial" w:cs="Arial"/>
-          <w:b/>
-          <w:bCs/>
-          <w:color w:val="161513"/>
-        </w:rPr>
-      </w:pPr>
-      <w:r>
-        <w:rPr>
-          <w:rFonts w:ascii="Arial" w:eastAsia="Segoe UI" w:hAnsi="Arial" w:cs="Arial"/>
-          <w:b/>
-          <w:bCs/>
-          <w:color w:val="161513"/>
-        </w:rPr>
-        <w:t>Establecimiento de objetivos (Oracle Talent Management)</w:t>
-      </w:r>
-    </w:p>
-    <w:p>
-      <w:pPr>
-        <w:pStyle w:val="Prrafodelista"/>
-        <w:shd w:val="clear" w:color="auto" w:fill="FFFFFF" w:themeFill="background1"/>
-        <w:spacing w:after="430"/>
-        <w:jc w:val="both"/>
-        <w:rPr>
-          <w:rFonts w:ascii="Arial" w:eastAsia="Segoe UI" w:hAnsi="Arial" w:cs="Arial"/>
-          <w:color w:val="161513"/>
-        </w:rPr>
-      </w:pPr>
-      <w:r>
-        <w:rPr>
-          <w:rFonts w:ascii="Arial" w:eastAsia="Segoe UI" w:hAnsi="Arial" w:cs="Arial"/>
-          <w:color w:val="161513"/>
-        </w:rPr>
-        <w:t>Proporciona a los empleados un asistente de IA generativa que sugiera descripciones de objetivos y medidas para el éxito de los objetivos individuales y de equipo.</w:t>
-      </w:r>
-    </w:p>
-    <w:p>
-      <w:pPr>
-        <w:pStyle w:val="Prrafodelista"/>
-        <w:numPr>
-          <w:ilvl w:val="0"/>
-          <w:numId w:val="5"/>
-        </w:numPr>
-        <w:shd w:val="clear" w:color="auto" w:fill="FFFFFF" w:themeFill="background1"/>
-        <w:spacing w:after="430"/>
-        <w:jc w:val="both"/>
-        <w:rPr>
-          <w:rFonts w:ascii="Arial" w:eastAsia="Segoe UI" w:hAnsi="Arial" w:cs="Arial"/>
-          <w:color w:val="161513"/>
-        </w:rPr>
-      </w:pPr>
-      <w:r>
-        <w:rPr>
-          <w:rFonts w:ascii="Arial" w:eastAsia="Segoe UI" w:hAnsi="Arial" w:cs="Arial"/>
-          <w:b/>
-          <w:bCs/>
-          <w:color w:val="161513"/>
-        </w:rPr>
-        <w:t>Orientación personalizada (Oracle HR Help Desk)</w:t>
-      </w:r>
-    </w:p>
-    <w:p>
-      <w:pPr>
-        <w:pStyle w:val="Prrafodelista"/>
-        <w:shd w:val="clear" w:color="auto" w:fill="FFFFFF" w:themeFill="background1"/>
-        <w:spacing w:after="430"/>
-        <w:jc w:val="both"/>
-        <w:rPr>
-          <w:rFonts w:ascii="Arial" w:eastAsia="Segoe UI" w:hAnsi="Arial" w:cs="Arial"/>
-          <w:color w:val="161513"/>
-        </w:rPr>
-      </w:pPr>
-      <w:r>
-        <w:rPr>
-          <w:rFonts w:ascii="Arial" w:eastAsia="Segoe UI" w:hAnsi="Arial" w:cs="Arial"/>
-          <w:color w:val="161513"/>
-        </w:rPr>
-        <w:t>Utiliza la IA generativa para brindar a los empleados soporte contextual para guiarlos a través de transacciones y flujos de procesos.</w:t>
-      </w:r>
-    </w:p>
-    <w:p>
-      <w:pPr>
-        <w:pStyle w:val="Prrafodelista"/>
-        <w:numPr>
-          <w:ilvl w:val="0"/>
-          <w:numId w:val="4"/>
-        </w:numPr>
-        <w:shd w:val="clear" w:color="auto" w:fill="FFFFFF" w:themeFill="background1"/>
-        <w:spacing w:after="430"/>
-        <w:jc w:val="both"/>
-        <w:rPr>
-          <w:rFonts w:ascii="Arial" w:eastAsia="Segoe UI" w:hAnsi="Arial" w:cs="Arial"/>
-          <w:color w:val="161513"/>
-        </w:rPr>
-      </w:pPr>
-      <w:r>
-        <w:rPr>
-          <w:rFonts w:ascii="Arial" w:eastAsia="Segoe UI" w:hAnsi="Arial" w:cs="Arial"/>
-          <w:b/>
-          <w:bCs/>
-          <w:color w:val="161513"/>
-        </w:rPr>
-        <w:t>Asistentes basados en IA generativa</w:t>
-      </w:r>
-    </w:p>
-    <w:p>
-      <w:pPr>
-        <w:pStyle w:val="Prrafodelista"/>
-        <w:shd w:val="clear" w:color="auto" w:fill="FFFFFF" w:themeFill="background1"/>
-        <w:spacing w:after="430"/>
-        <w:jc w:val="both"/>
-        <w:rPr>
-          <w:rFonts w:ascii="Arial" w:eastAsia="Segoe UI" w:hAnsi="Arial" w:cs="Arial"/>
-          <w:color w:val="161513"/>
-        </w:rPr>
-      </w:pPr>
-      <w:r>
-        <w:rPr>
-          <w:rFonts w:ascii="Arial" w:eastAsia="Segoe UI" w:hAnsi="Arial" w:cs="Arial"/>
-          <w:color w:val="161513"/>
-        </w:rPr>
-        <w:t>Fortalece las capacidades de tus empleados con servicios especializados —que pueden ayudar a realizar funciones clave como responder preguntas, proporcionar orientación basada en datos, ofrecer recomendaciones y automatizar tareas— incorporados directamente al proceso de negocio o a la transacción.</w:t>
-      </w:r>
-    </w:p>
-    <w:p>
-      <w:pPr>
-        <w:spacing w:before="240" w:after="240"/>
-        <w:jc w:val="both"/>
-        <w:rPr>
-          <w:rFonts w:ascii="Arial" w:hAnsi="Arial" w:cs="Arial"/>
-        </w:rPr>
-      </w:pPr>
-      <w:r>
-        <w:rPr>
-          <w:rFonts w:ascii="Arial" w:eastAsia="Segoe UI" w:hAnsi="Arial" w:cs="Arial"/>
-        </w:rPr>
-        <w:t xml:space="preserve">Las aplicaciones desarrolladas para el área de </w:t>
-      </w:r>
-      <w:r>
-        <w:rPr>
-          <w:rFonts w:ascii="Arial" w:eastAsia="Segoe UI" w:hAnsi="Arial" w:cs="Arial"/>
-        </w:rPr>
-        <w:t>Gestión de Capital</w:t>
-      </w:r>
-      <w:r>
-        <w:rPr>
-          <w:rFonts w:ascii="Arial" w:eastAsia="Segoe UI" w:hAnsi="Arial" w:cs="Arial"/>
-        </w:rPr>
-        <w:t xml:space="preserve"> Humanos, integradas con inteligencia artificial, han transformado significativamente la gestión. Gracias a estas herramientas, la eficacia y eficiencia de los procesos han aumentado, ofreciendo una nueva perspectiva sobre la administración del capital humano.</w:t>
-      </w:r>
-    </w:p>
-    <w:p>
-      <w:pPr>
-        <w:spacing w:before="240" w:after="240"/>
-        <w:jc w:val="both"/>
-        <w:rPr>
-          <w:rFonts w:ascii="Segoe UI" w:eastAsia="Segoe UI" w:hAnsi="Segoe UI" w:cs="Segoe UI"/>
-          <w:color w:val="FF0000"/>
-        </w:rPr>
-      </w:pPr>
-      <w:r>
-        <w:rPr>
-          <w:rFonts w:ascii="Segoe UI" w:eastAsia="Segoe UI" w:hAnsi="Segoe UI" w:cs="Segoe UI"/>
-          <w:color w:val="FF0000"/>
-        </w:rPr>
-        <w:t>Pusimos 2 ejemplos de sistemas ERP, agregar uno de CRM (Salesforce o Hubspot?)</w:t>
       </w:r>
     </w:p>
     <w:p>
@@ -1910,21 +2230,14 @@
         <w:ind w:left="180" w:right="180"/>
         <w:jc w:val="both"/>
         <w:rPr>
-          <w:rFonts w:ascii="Arial" w:hAnsi="Arial" w:cs="Arial"/>
-        </w:rPr>
-      </w:pPr>
-      <w:r>
-        <w:rPr>
-          <w:rFonts w:ascii="Arial" w:hAnsi="Arial" w:cs="Arial"/>
-        </w:rPr>
-        <w:t>iii)</w:t>
-      </w:r>
-      <w:r>
-        <w:rPr>
-          <w:rFonts w:ascii="Arial" w:hAnsi="Arial" w:cs="Arial"/>
-        </w:rPr>
-        <w:t>Ventajas de usar un ERP de Recursos Humanos</w:t>
-      </w:r>
+          <w:rFonts w:ascii="Arial" w:eastAsia="Segoe UI" w:hAnsi="Arial" w:cs="Arial"/>
+          <w:color w:val="161513"/>
+          <w:sz w:val="21"/>
+          <w:szCs w:val="21"/>
+          <w:highlight w:val="yellow"/>
+          <w:lang w:val="es-419"/>
+        </w:rPr>
+      </w:pPr>
     </w:p>
     <w:p>
       <w:pPr>
@@ -1941,27 +2254,40 @@
           <w:lang w:val="es-419"/>
         </w:rPr>
       </w:pPr>
-      <w:r>
-        <w:rPr>
-          <w:rFonts w:ascii="Arial" w:eastAsia="Segoe UI" w:hAnsi="Arial" w:cs="Arial"/>
-          <w:color w:val="161513"/>
-          <w:sz w:val="21"/>
-          <w:szCs w:val="21"/>
-          <w:highlight w:val="yellow"/>
-          <w:lang w:val="es-419"/>
-        </w:rPr>
-        <w:lastRenderedPageBreak/>
-        <w:t>ERP como software de RRHH permite automatizar, facilitar y reducir el tiempo que se invierte en lo que va desde el ingreso de datos, hasta la generación de reportes.</w:t>
-      </w:r>
-      <w:r>
-        <w:rPr>
-          <w:rFonts w:ascii="Arial" w:eastAsia="Segoe UI" w:hAnsi="Arial" w:cs="Arial"/>
-          <w:color w:val="161513"/>
-          <w:sz w:val="21"/>
-          <w:szCs w:val="21"/>
-          <w:lang w:val="es-419"/>
-        </w:rPr>
-        <w:t xml:space="preserve"> </w:t>
+      <w:proofErr w:type="spellStart"/>
+      <w:r>
+        <w:rPr>
+          <w:rFonts w:ascii="Arial" w:eastAsia="Arial" w:hAnsi="Arial" w:cs="Arial"/>
+          <w:b/>
+          <w:bCs/>
+          <w:sz w:val="28"/>
+          <w:szCs w:val="28"/>
+          <w:lang w:val="es-AR"/>
+        </w:rPr>
+        <w:t>i</w:t>
+      </w:r>
+      <w:r>
+        <w:rPr>
+          <w:rFonts w:ascii="Arial" w:eastAsia="Arial" w:hAnsi="Arial" w:cs="Arial"/>
+          <w:b/>
+          <w:bCs/>
+          <w:sz w:val="28"/>
+          <w:szCs w:val="28"/>
+          <w:lang w:val="es-AR"/>
+        </w:rPr>
+        <w:t>i</w:t>
+      </w:r>
+      <w:proofErr w:type="spellEnd"/>
+      <w:r>
+        <w:rPr>
+          <w:rFonts w:ascii="Arial" w:eastAsia="Arial" w:hAnsi="Arial" w:cs="Arial"/>
+          <w:b/>
+          <w:bCs/>
+          <w:sz w:val="28"/>
+          <w:szCs w:val="28"/>
+          <w:lang w:val="es-AR"/>
+        </w:rPr>
+        <w:t>)</w:t>
       </w:r>
     </w:p>
     <w:p>
@@ -1975,7 +2301,781 @@
           <w:color w:val="161513"/>
           <w:sz w:val="21"/>
           <w:szCs w:val="21"/>
-          <w:highlight w:val="yellow"/>
+          <w:lang w:val="es-419"/>
+        </w:rPr>
+      </w:pPr>
+      <w:r>
+        <w:rPr>
+          <w:rFonts w:ascii="Arial" w:eastAsia="Segoe UI" w:hAnsi="Arial" w:cs="Arial"/>
+          <w:color w:val="161513"/>
+          <w:sz w:val="21"/>
+          <w:szCs w:val="21"/>
+          <w:lang w:val="es-419"/>
+        </w:rPr>
+        <w:t>Ventajas de la IA en RRHH</w:t>
+      </w:r>
+    </w:p>
+    <w:p>
+      <w:pPr>
+        <w:shd w:val="clear" w:color="auto" w:fill="FFFFFF" w:themeFill="background1"/>
+        <w:spacing w:after="0"/>
+        <w:ind w:left="180" w:right="180"/>
+        <w:jc w:val="both"/>
+        <w:rPr>
+          <w:rFonts w:ascii="Arial" w:eastAsia="Segoe UI" w:hAnsi="Arial" w:cs="Arial"/>
+          <w:color w:val="161513"/>
+          <w:sz w:val="21"/>
+          <w:szCs w:val="21"/>
+          <w:lang w:val="es-419"/>
+        </w:rPr>
+      </w:pPr>
+      <w:r>
+        <w:rPr>
+          <w:rFonts w:ascii="Arial" w:eastAsia="Segoe UI" w:hAnsi="Arial" w:cs="Arial"/>
+          <w:color w:val="161513"/>
+          <w:sz w:val="21"/>
+          <w:szCs w:val="21"/>
+          <w:lang w:val="es-419"/>
+        </w:rPr>
+        <w:t xml:space="preserve"> </w:t>
+      </w:r>
+    </w:p>
+    <w:p>
+      <w:pPr>
+        <w:shd w:val="clear" w:color="auto" w:fill="FFFFFF" w:themeFill="background1"/>
+        <w:spacing w:after="0"/>
+        <w:ind w:left="180" w:right="180"/>
+        <w:jc w:val="both"/>
+        <w:rPr>
+          <w:rFonts w:ascii="Arial" w:eastAsia="Segoe UI" w:hAnsi="Arial" w:cs="Arial"/>
+          <w:color w:val="161513"/>
+          <w:sz w:val="21"/>
+          <w:szCs w:val="21"/>
+          <w:lang w:val="es-419"/>
+        </w:rPr>
+      </w:pPr>
+      <w:r>
+        <w:rPr>
+          <w:rFonts w:ascii="Arial" w:eastAsia="Segoe UI" w:hAnsi="Arial" w:cs="Arial"/>
+          <w:color w:val="161513"/>
+          <w:sz w:val="21"/>
+          <w:szCs w:val="21"/>
+          <w:lang w:val="es-419"/>
+        </w:rPr>
+        <w:t>Proceso de contratación eficiente: Una de las mayores ventajas de la IA en RRHH es que puede mejorar significativamente el proceso de contratación. Las herramientas impulsadas por IA pueden escanear miles de currículums, identificar a los candidatos más cualificados y programar entrevistas sin intervención humana. Esto permite ahorrar tiempo.</w:t>
+      </w:r>
+    </w:p>
+    <w:p>
+      <w:pPr>
+        <w:shd w:val="clear" w:color="auto" w:fill="FFFFFF" w:themeFill="background1"/>
+        <w:spacing w:after="0"/>
+        <w:ind w:left="180" w:right="180"/>
+        <w:jc w:val="both"/>
+        <w:rPr>
+          <w:rFonts w:ascii="Arial" w:eastAsia="Segoe UI" w:hAnsi="Arial" w:cs="Arial"/>
+          <w:color w:val="161513"/>
+          <w:sz w:val="21"/>
+          <w:szCs w:val="21"/>
+          <w:lang w:val="es-419"/>
+        </w:rPr>
+      </w:pPr>
+      <w:r>
+        <w:rPr>
+          <w:rFonts w:ascii="Arial" w:eastAsia="Segoe UI" w:hAnsi="Arial" w:cs="Arial"/>
+          <w:color w:val="161513"/>
+          <w:sz w:val="21"/>
+          <w:szCs w:val="21"/>
+          <w:lang w:val="es-419"/>
+        </w:rPr>
+        <w:t xml:space="preserve"> </w:t>
+      </w:r>
+    </w:p>
+    <w:p>
+      <w:pPr>
+        <w:shd w:val="clear" w:color="auto" w:fill="FFFFFF" w:themeFill="background1"/>
+        <w:spacing w:after="0"/>
+        <w:ind w:left="180" w:right="180"/>
+        <w:jc w:val="both"/>
+        <w:rPr>
+          <w:rFonts w:ascii="Arial" w:eastAsia="Segoe UI" w:hAnsi="Arial" w:cs="Arial"/>
+          <w:color w:val="161513"/>
+          <w:sz w:val="21"/>
+          <w:szCs w:val="21"/>
+          <w:lang w:val="es-419"/>
+        </w:rPr>
+      </w:pPr>
+      <w:r>
+        <w:rPr>
+          <w:rFonts w:ascii="Arial" w:eastAsia="Segoe UI" w:hAnsi="Arial" w:cs="Arial"/>
+          <w:color w:val="161513"/>
+          <w:sz w:val="21"/>
+          <w:szCs w:val="21"/>
+          <w:lang w:val="es-419"/>
+        </w:rPr>
+        <w:t xml:space="preserve">Mejora de la experiencia del candidato: Los </w:t>
+      </w:r>
+      <w:proofErr w:type="spellStart"/>
+      <w:r>
+        <w:rPr>
+          <w:rFonts w:ascii="Arial" w:eastAsia="Segoe UI" w:hAnsi="Arial" w:cs="Arial"/>
+          <w:color w:val="161513"/>
+          <w:sz w:val="21"/>
+          <w:szCs w:val="21"/>
+          <w:lang w:val="es-419"/>
+        </w:rPr>
+        <w:t>chatbots</w:t>
+      </w:r>
+      <w:proofErr w:type="spellEnd"/>
+      <w:r>
+        <w:rPr>
+          <w:rFonts w:ascii="Arial" w:eastAsia="Segoe UI" w:hAnsi="Arial" w:cs="Arial"/>
+          <w:color w:val="161513"/>
+          <w:sz w:val="21"/>
+          <w:szCs w:val="21"/>
+          <w:lang w:val="es-419"/>
+        </w:rPr>
+        <w:t xml:space="preserve"> basados en IA pueden proporcionar a los candidatos información y asistencia instantáneas, incluso fuera del horario laboral habitual. Esto puede mejorar significativamente la experiencia del candidato y aumentar su compromiso con la empresa.</w:t>
+      </w:r>
+    </w:p>
+    <w:p>
+      <w:pPr>
+        <w:shd w:val="clear" w:color="auto" w:fill="FFFFFF" w:themeFill="background1"/>
+        <w:spacing w:after="0"/>
+        <w:ind w:left="180" w:right="180"/>
+        <w:jc w:val="both"/>
+        <w:rPr>
+          <w:rFonts w:ascii="Arial" w:eastAsia="Segoe UI" w:hAnsi="Arial" w:cs="Arial"/>
+          <w:color w:val="161513"/>
+          <w:sz w:val="21"/>
+          <w:szCs w:val="21"/>
+          <w:lang w:val="es-419"/>
+        </w:rPr>
+      </w:pPr>
+      <w:r>
+        <w:rPr>
+          <w:rFonts w:ascii="Arial" w:eastAsia="Segoe UI" w:hAnsi="Arial" w:cs="Arial"/>
+          <w:color w:val="161513"/>
+          <w:sz w:val="21"/>
+          <w:szCs w:val="21"/>
+          <w:lang w:val="es-419"/>
+        </w:rPr>
+        <w:t xml:space="preserve"> </w:t>
+      </w:r>
+    </w:p>
+    <w:p>
+      <w:pPr>
+        <w:shd w:val="clear" w:color="auto" w:fill="FFFFFF" w:themeFill="background1"/>
+        <w:spacing w:after="0"/>
+        <w:ind w:left="180" w:right="180"/>
+        <w:jc w:val="both"/>
+        <w:rPr>
+          <w:rFonts w:ascii="Arial" w:eastAsia="Segoe UI" w:hAnsi="Arial" w:cs="Arial"/>
+          <w:color w:val="161513"/>
+          <w:sz w:val="21"/>
+          <w:szCs w:val="21"/>
+          <w:lang w:val="es-419"/>
+        </w:rPr>
+      </w:pPr>
+      <w:r>
+        <w:rPr>
+          <w:rFonts w:ascii="Arial" w:eastAsia="Segoe UI" w:hAnsi="Arial" w:cs="Arial"/>
+          <w:color w:val="161513"/>
+          <w:sz w:val="21"/>
+          <w:szCs w:val="21"/>
+          <w:lang w:val="es-419"/>
+        </w:rPr>
+        <w:t>Mejora del compromiso de los empleados: La IA puede analizar los datos de los empleados para identificar patrones y tendencias, como altos índices de rotación o baja satisfacción laboral. Esta información se puede utilizar para implementar estrategias dirigidas a mejorar el compromiso de los empleados.</w:t>
+      </w:r>
+    </w:p>
+    <w:p>
+      <w:pPr>
+        <w:shd w:val="clear" w:color="auto" w:fill="FFFFFF" w:themeFill="background1"/>
+        <w:spacing w:after="0"/>
+        <w:ind w:left="180" w:right="180"/>
+        <w:jc w:val="both"/>
+        <w:rPr>
+          <w:rFonts w:ascii="Arial" w:eastAsia="Segoe UI" w:hAnsi="Arial" w:cs="Arial"/>
+          <w:color w:val="161513"/>
+          <w:sz w:val="21"/>
+          <w:szCs w:val="21"/>
+          <w:lang w:val="es-419"/>
+        </w:rPr>
+      </w:pPr>
+      <w:r>
+        <w:rPr>
+          <w:rFonts w:ascii="Arial" w:eastAsia="Segoe UI" w:hAnsi="Arial" w:cs="Arial"/>
+          <w:color w:val="161513"/>
+          <w:sz w:val="21"/>
+          <w:szCs w:val="21"/>
+          <w:lang w:val="es-419"/>
+        </w:rPr>
+        <w:t xml:space="preserve"> </w:t>
+      </w:r>
+    </w:p>
+    <w:p>
+      <w:pPr>
+        <w:shd w:val="clear" w:color="auto" w:fill="FFFFFF" w:themeFill="background1"/>
+        <w:spacing w:after="0"/>
+        <w:ind w:left="180" w:right="180"/>
+        <w:jc w:val="both"/>
+        <w:rPr>
+          <w:rFonts w:ascii="Arial" w:eastAsia="Segoe UI" w:hAnsi="Arial" w:cs="Arial"/>
+          <w:color w:val="161513"/>
+          <w:sz w:val="21"/>
+          <w:szCs w:val="21"/>
+          <w:lang w:val="es-419"/>
+        </w:rPr>
+      </w:pPr>
+      <w:r>
+        <w:rPr>
+          <w:rFonts w:ascii="Arial" w:eastAsia="Segoe UI" w:hAnsi="Arial" w:cs="Arial"/>
+          <w:color w:val="161513"/>
+          <w:sz w:val="21"/>
+          <w:szCs w:val="21"/>
+          <w:lang w:val="es-419"/>
+        </w:rPr>
+        <w:t>Mayor precisión en las evaluaciones del rendimiento: Las evaluaciones del rendimiento pueden ser un proceso subjetivo, y los prejuicios pueden influir en los resultados. La IA puede proporcionar comentarios imparciales y precisos mediante el análisis de datos como la productividad de los empleados, los registros de asistencia y los comentarios de los clientes. Esto puede ayudar a identificar áreas de mejora y proporcionar formación específica a los empleados. La IA también puede ayudar a los profesionales de RRHH a identificar a los empleados con mayor potencial.</w:t>
+      </w:r>
+    </w:p>
+    <w:p>
+      <w:pPr>
+        <w:shd w:val="clear" w:color="auto" w:fill="FFFFFF" w:themeFill="background1"/>
+        <w:spacing w:after="0"/>
+        <w:ind w:left="180" w:right="180"/>
+        <w:jc w:val="both"/>
+        <w:rPr>
+          <w:rFonts w:ascii="Arial" w:eastAsia="Segoe UI" w:hAnsi="Arial" w:cs="Arial"/>
+          <w:color w:val="161513"/>
+          <w:sz w:val="21"/>
+          <w:szCs w:val="21"/>
+          <w:lang w:val="es-419"/>
+        </w:rPr>
+      </w:pPr>
+      <w:r>
+        <w:rPr>
+          <w:rFonts w:ascii="Arial" w:eastAsia="Segoe UI" w:hAnsi="Arial" w:cs="Arial"/>
+          <w:color w:val="161513"/>
+          <w:sz w:val="21"/>
+          <w:szCs w:val="21"/>
+          <w:lang w:val="es-419"/>
+        </w:rPr>
+        <w:t xml:space="preserve"> </w:t>
+      </w:r>
+    </w:p>
+    <w:p>
+      <w:pPr>
+        <w:shd w:val="clear" w:color="auto" w:fill="FFFFFF" w:themeFill="background1"/>
+        <w:spacing w:after="0"/>
+        <w:ind w:left="180" w:right="180"/>
+        <w:jc w:val="both"/>
+        <w:rPr>
+          <w:rFonts w:ascii="Arial" w:eastAsia="Segoe UI" w:hAnsi="Arial" w:cs="Arial"/>
+          <w:color w:val="161513"/>
+          <w:sz w:val="21"/>
+          <w:szCs w:val="21"/>
+          <w:lang w:val="es-419"/>
+        </w:rPr>
+      </w:pPr>
+      <w:r>
+        <w:rPr>
+          <w:rFonts w:ascii="Arial" w:eastAsia="Segoe UI" w:hAnsi="Arial" w:cs="Arial"/>
+          <w:color w:val="161513"/>
+          <w:sz w:val="21"/>
+          <w:szCs w:val="21"/>
+          <w:lang w:val="es-419"/>
+        </w:rPr>
+        <w:t>Ahorro de costes: La implementación de la IA en RRHH puede reducir significativamente los costos asociados con la contratación, la formación y la retención de empleados. Las herramientas potenciadas por IA pueden automatizar las tareas rutinarias de RRHH, liberando al personal para centrarse en iniciativas más estratégicas.</w:t>
+      </w:r>
+    </w:p>
+    <w:p>
+      <w:pPr>
+        <w:shd w:val="clear" w:color="auto" w:fill="FFFFFF" w:themeFill="background1"/>
+        <w:spacing w:after="0"/>
+        <w:ind w:left="180" w:right="180"/>
+        <w:jc w:val="both"/>
+        <w:rPr>
+          <w:rFonts w:ascii="Arial" w:eastAsia="Segoe UI" w:hAnsi="Arial" w:cs="Arial"/>
+          <w:color w:val="161513"/>
+          <w:sz w:val="21"/>
+          <w:szCs w:val="21"/>
+          <w:lang w:val="es-419"/>
+        </w:rPr>
+      </w:pPr>
+      <w:r>
+        <w:rPr>
+          <w:rFonts w:ascii="Arial" w:eastAsia="Segoe UI" w:hAnsi="Arial" w:cs="Arial"/>
+          <w:color w:val="161513"/>
+          <w:sz w:val="21"/>
+          <w:szCs w:val="21"/>
+          <w:lang w:val="es-419"/>
+        </w:rPr>
+        <w:t xml:space="preserve"> </w:t>
+      </w:r>
+    </w:p>
+    <w:p>
+      <w:pPr>
+        <w:shd w:val="clear" w:color="auto" w:fill="FFFFFF" w:themeFill="background1"/>
+        <w:spacing w:after="0"/>
+        <w:ind w:left="180" w:right="180"/>
+        <w:jc w:val="both"/>
+        <w:rPr>
+          <w:rFonts w:ascii="Arial" w:eastAsia="Segoe UI" w:hAnsi="Arial" w:cs="Arial"/>
+          <w:color w:val="161513"/>
+          <w:sz w:val="21"/>
+          <w:szCs w:val="21"/>
+          <w:lang w:val="es-419"/>
+        </w:rPr>
+      </w:pPr>
+      <w:r>
+        <w:rPr>
+          <w:rFonts w:ascii="Arial" w:eastAsia="Segoe UI" w:hAnsi="Arial" w:cs="Arial"/>
+          <w:color w:val="161513"/>
+          <w:sz w:val="21"/>
+          <w:szCs w:val="21"/>
+          <w:lang w:val="es-419"/>
+        </w:rPr>
+        <w:t xml:space="preserve">La IA también puede ayudar a personalizar las experiencias de los empleados ofreciéndoles programas de formación y desarrollo personalizados. Por </w:t>
+      </w:r>
+      <w:r>
+        <w:rPr>
+          <w:rFonts w:ascii="Arial" w:eastAsia="Segoe UI" w:hAnsi="Arial" w:cs="Arial"/>
+          <w:color w:val="161513"/>
+          <w:sz w:val="21"/>
+          <w:szCs w:val="21"/>
+          <w:lang w:val="es-419"/>
+        </w:rPr>
+        <w:t>ejemplo,</w:t>
+      </w:r>
+      <w:r>
+        <w:rPr>
+          <w:rFonts w:ascii="Arial" w:eastAsia="Segoe UI" w:hAnsi="Arial" w:cs="Arial"/>
+          <w:color w:val="161513"/>
+          <w:sz w:val="21"/>
+          <w:szCs w:val="21"/>
+          <w:lang w:val="es-419"/>
+        </w:rPr>
+        <w:t xml:space="preserve"> las plataformas de aprendizaje impulsadas por IA pueden analizar las habilidades y preferencias de los empleados y recomendar cursos de formación adaptados a sus necesidades.</w:t>
+      </w:r>
+    </w:p>
+    <w:p>
+      <w:pPr>
+        <w:shd w:val="clear" w:color="auto" w:fill="FFFFFF" w:themeFill="background1"/>
+        <w:spacing w:after="0"/>
+        <w:ind w:left="180" w:right="180"/>
+        <w:jc w:val="both"/>
+        <w:rPr>
+          <w:rFonts w:ascii="Arial" w:eastAsia="Segoe UI" w:hAnsi="Arial" w:cs="Arial"/>
+          <w:color w:val="161513"/>
+          <w:sz w:val="21"/>
+          <w:szCs w:val="21"/>
+          <w:lang w:val="es-419"/>
+        </w:rPr>
+      </w:pPr>
+      <w:r>
+        <w:rPr>
+          <w:rFonts w:ascii="Arial" w:eastAsia="Segoe UI" w:hAnsi="Arial" w:cs="Arial"/>
+          <w:color w:val="161513"/>
+          <w:sz w:val="21"/>
+          <w:szCs w:val="21"/>
+          <w:lang w:val="es-419"/>
+        </w:rPr>
+        <w:t xml:space="preserve"> </w:t>
+      </w:r>
+    </w:p>
+    <w:p>
+      <w:pPr>
+        <w:shd w:val="clear" w:color="auto" w:fill="FFFFFF" w:themeFill="background1"/>
+        <w:spacing w:after="0"/>
+        <w:ind w:left="180" w:right="180"/>
+        <w:jc w:val="both"/>
+        <w:rPr>
+          <w:rFonts w:ascii="Arial" w:eastAsia="Segoe UI" w:hAnsi="Arial" w:cs="Arial"/>
+          <w:color w:val="161513"/>
+          <w:sz w:val="21"/>
+          <w:szCs w:val="21"/>
+          <w:lang w:val="es-419"/>
+        </w:rPr>
+      </w:pPr>
+      <w:r>
+        <w:rPr>
+          <w:rFonts w:ascii="Arial" w:eastAsia="Segoe UI" w:hAnsi="Arial" w:cs="Arial"/>
+          <w:color w:val="161513"/>
+          <w:sz w:val="21"/>
+          <w:szCs w:val="21"/>
+          <w:lang w:val="es-419"/>
+        </w:rPr>
+        <w:t>Desventajas de la IA en RRHH</w:t>
+      </w:r>
+    </w:p>
+    <w:p>
+      <w:pPr>
+        <w:shd w:val="clear" w:color="auto" w:fill="FFFFFF" w:themeFill="background1"/>
+        <w:spacing w:after="0"/>
+        <w:ind w:left="180" w:right="180"/>
+        <w:jc w:val="both"/>
+        <w:rPr>
+          <w:rFonts w:ascii="Arial" w:eastAsia="Segoe UI" w:hAnsi="Arial" w:cs="Arial"/>
+          <w:color w:val="161513"/>
+          <w:sz w:val="21"/>
+          <w:szCs w:val="21"/>
+          <w:lang w:val="es-419"/>
+        </w:rPr>
+      </w:pPr>
+      <w:r>
+        <w:rPr>
+          <w:rFonts w:ascii="Arial" w:eastAsia="Segoe UI" w:hAnsi="Arial" w:cs="Arial"/>
+          <w:color w:val="161513"/>
+          <w:sz w:val="21"/>
+          <w:szCs w:val="21"/>
+          <w:lang w:val="es-419"/>
+        </w:rPr>
+        <w:t xml:space="preserve"> </w:t>
+      </w:r>
+    </w:p>
+    <w:p>
+      <w:pPr>
+        <w:shd w:val="clear" w:color="auto" w:fill="FFFFFF" w:themeFill="background1"/>
+        <w:spacing w:after="0"/>
+        <w:ind w:left="180" w:right="180"/>
+        <w:jc w:val="both"/>
+        <w:rPr>
+          <w:rFonts w:ascii="Arial" w:eastAsia="Segoe UI" w:hAnsi="Arial" w:cs="Arial"/>
+          <w:color w:val="161513"/>
+          <w:sz w:val="21"/>
+          <w:szCs w:val="21"/>
+          <w:lang w:val="es-419"/>
+        </w:rPr>
+      </w:pPr>
+      <w:r>
+        <w:rPr>
+          <w:rFonts w:ascii="Arial" w:eastAsia="Segoe UI" w:hAnsi="Arial" w:cs="Arial"/>
+          <w:color w:val="161513"/>
+          <w:sz w:val="21"/>
+          <w:szCs w:val="21"/>
+          <w:lang w:val="es-419"/>
+        </w:rPr>
+        <w:t>Prejuicios y discriminación: Uno de los inconvenientes más significativos de la IA en RRHH es el potencial de sesgo y discriminación. Los algoritmos de IA pueden perpetuar los prejuicios existentes, como el género o la raza, y pueden no reflejar con precisión la diversidad de la fuerza de trabajo.</w:t>
+      </w:r>
+    </w:p>
+    <w:p>
+      <w:pPr>
+        <w:shd w:val="clear" w:color="auto" w:fill="FFFFFF" w:themeFill="background1"/>
+        <w:spacing w:after="0"/>
+        <w:ind w:left="180" w:right="180"/>
+        <w:jc w:val="both"/>
+        <w:rPr>
+          <w:rFonts w:ascii="Arial" w:eastAsia="Segoe UI" w:hAnsi="Arial" w:cs="Arial"/>
+          <w:color w:val="161513"/>
+          <w:sz w:val="21"/>
+          <w:szCs w:val="21"/>
+          <w:lang w:val="es-419"/>
+        </w:rPr>
+      </w:pPr>
+      <w:r>
+        <w:rPr>
+          <w:rFonts w:ascii="Arial" w:eastAsia="Segoe UI" w:hAnsi="Arial" w:cs="Arial"/>
+          <w:color w:val="161513"/>
+          <w:sz w:val="21"/>
+          <w:szCs w:val="21"/>
+          <w:lang w:val="es-419"/>
+        </w:rPr>
+        <w:t xml:space="preserve"> </w:t>
+      </w:r>
+    </w:p>
+    <w:p>
+      <w:pPr>
+        <w:shd w:val="clear" w:color="auto" w:fill="FFFFFF" w:themeFill="background1"/>
+        <w:spacing w:after="0"/>
+        <w:ind w:left="180" w:right="180"/>
+        <w:jc w:val="both"/>
+        <w:rPr>
+          <w:rFonts w:ascii="Arial" w:eastAsia="Segoe UI" w:hAnsi="Arial" w:cs="Arial"/>
+          <w:color w:val="161513"/>
+          <w:sz w:val="21"/>
+          <w:szCs w:val="21"/>
+          <w:lang w:val="es-419"/>
+        </w:rPr>
+      </w:pPr>
+      <w:r>
+        <w:rPr>
+          <w:rFonts w:ascii="Arial" w:eastAsia="Segoe UI" w:hAnsi="Arial" w:cs="Arial"/>
+          <w:color w:val="161513"/>
+          <w:sz w:val="21"/>
+          <w:szCs w:val="21"/>
+          <w:lang w:val="es-419"/>
+        </w:rPr>
+        <w:t>Falta de interacción humana: Las herramientas impulsadas por IA pueden automatizar muchas tareas de RRHH, pero pueden no ser capaces de proporcionar el mismo nivel de interacción personal que el personal humano. Esto puede conducir a una falta de empatía y comprensión, lo que puede afectar negativamente a la moral de los empleados y la satisfacción en el trabajo.</w:t>
+      </w:r>
+    </w:p>
+    <w:p>
+      <w:pPr>
+        <w:shd w:val="clear" w:color="auto" w:fill="FFFFFF" w:themeFill="background1"/>
+        <w:spacing w:after="0"/>
+        <w:ind w:left="180" w:right="180"/>
+        <w:jc w:val="both"/>
+        <w:rPr>
+          <w:rFonts w:ascii="Arial" w:eastAsia="Segoe UI" w:hAnsi="Arial" w:cs="Arial"/>
+          <w:color w:val="161513"/>
+          <w:sz w:val="21"/>
+          <w:szCs w:val="21"/>
+          <w:lang w:val="es-419"/>
+        </w:rPr>
+      </w:pPr>
+      <w:r>
+        <w:rPr>
+          <w:rFonts w:ascii="Arial" w:eastAsia="Segoe UI" w:hAnsi="Arial" w:cs="Arial"/>
+          <w:color w:val="161513"/>
+          <w:sz w:val="21"/>
+          <w:szCs w:val="21"/>
+          <w:lang w:val="es-419"/>
+        </w:rPr>
+        <w:t xml:space="preserve"> </w:t>
+      </w:r>
+    </w:p>
+    <w:p>
+      <w:pPr>
+        <w:shd w:val="clear" w:color="auto" w:fill="FFFFFF" w:themeFill="background1"/>
+        <w:spacing w:after="0"/>
+        <w:ind w:left="180" w:right="180"/>
+        <w:jc w:val="both"/>
+        <w:rPr>
+          <w:rFonts w:ascii="Arial" w:eastAsia="Segoe UI" w:hAnsi="Arial" w:cs="Arial"/>
+          <w:color w:val="161513"/>
+          <w:sz w:val="21"/>
+          <w:szCs w:val="21"/>
+          <w:lang w:val="es-419"/>
+        </w:rPr>
+      </w:pPr>
+      <w:r>
+        <w:rPr>
+          <w:rFonts w:ascii="Arial" w:eastAsia="Segoe UI" w:hAnsi="Arial" w:cs="Arial"/>
+          <w:color w:val="161513"/>
+          <w:sz w:val="21"/>
+          <w:szCs w:val="21"/>
+          <w:lang w:val="es-419"/>
+        </w:rPr>
+        <w:t xml:space="preserve">Preocupación por la privacidad y la seguridad de los datos: La implementación de la IA en RRHH requiere la recopilación y el análisis de grandes cantidades de datos de los empleados. Estos datos pueden ser sensibles y pueden incluir información personal como historiales médicos, datos financieros y evaluaciones de rendimiento. </w:t>
+      </w:r>
+    </w:p>
+    <w:p>
+      <w:pPr>
+        <w:shd w:val="clear" w:color="auto" w:fill="FFFFFF" w:themeFill="background1"/>
+        <w:spacing w:after="0"/>
+        <w:ind w:left="180" w:right="180"/>
+        <w:jc w:val="both"/>
+        <w:rPr>
+          <w:rFonts w:ascii="Arial" w:eastAsia="Segoe UI" w:hAnsi="Arial" w:cs="Arial"/>
+          <w:color w:val="161513"/>
+          <w:sz w:val="21"/>
+          <w:szCs w:val="21"/>
+          <w:lang w:val="es-419"/>
+        </w:rPr>
+      </w:pPr>
+      <w:r>
+        <w:rPr>
+          <w:rFonts w:ascii="Arial" w:eastAsia="Segoe UI" w:hAnsi="Arial" w:cs="Arial"/>
+          <w:color w:val="161513"/>
+          <w:sz w:val="21"/>
+          <w:szCs w:val="21"/>
+          <w:lang w:val="es-419"/>
+        </w:rPr>
+        <w:t xml:space="preserve"> </w:t>
+      </w:r>
+    </w:p>
+    <w:p>
+      <w:pPr>
+        <w:shd w:val="clear" w:color="auto" w:fill="FFFFFF" w:themeFill="background1"/>
+        <w:spacing w:after="0"/>
+        <w:ind w:left="180" w:right="180"/>
+        <w:jc w:val="both"/>
+        <w:rPr>
+          <w:rFonts w:ascii="Arial" w:eastAsia="Segoe UI" w:hAnsi="Arial" w:cs="Arial"/>
+          <w:color w:val="161513"/>
+          <w:sz w:val="21"/>
+          <w:szCs w:val="21"/>
+          <w:lang w:val="es-419"/>
+        </w:rPr>
+      </w:pPr>
+      <w:r>
+        <w:rPr>
+          <w:rFonts w:ascii="Arial" w:eastAsia="Segoe UI" w:hAnsi="Arial" w:cs="Arial"/>
+          <w:color w:val="161513"/>
+          <w:sz w:val="21"/>
+          <w:szCs w:val="21"/>
+          <w:lang w:val="es-419"/>
+        </w:rPr>
+        <w:t>Dependencia de la tecnología: La dependencia excesiva de la tecnología puede ser un inconveniente potencial de la IA en RRHH. Si la tecnología falla o funciona mal, puede interrumpir los procesos de RRHH y afectar a la productividad de los empleados. Además, puede haber una falta de confianza en las herramientas impulsadas por IA, lo que podría provocar resistencia y reticencia a utilizarlas.</w:t>
+      </w:r>
+    </w:p>
+    <w:p>
+      <w:pPr>
+        <w:shd w:val="clear" w:color="auto" w:fill="FFFFFF" w:themeFill="background1"/>
+        <w:spacing w:after="0"/>
+        <w:ind w:left="180" w:right="180"/>
+        <w:jc w:val="both"/>
+        <w:rPr>
+          <w:rFonts w:ascii="Arial" w:eastAsia="Segoe UI" w:hAnsi="Arial" w:cs="Arial"/>
+          <w:color w:val="161513"/>
+          <w:sz w:val="21"/>
+          <w:szCs w:val="21"/>
+          <w:lang w:val="es-419"/>
+        </w:rPr>
+      </w:pPr>
+      <w:r>
+        <w:rPr>
+          <w:rFonts w:ascii="Arial" w:eastAsia="Segoe UI" w:hAnsi="Arial" w:cs="Arial"/>
+          <w:color w:val="161513"/>
+          <w:sz w:val="21"/>
+          <w:szCs w:val="21"/>
+          <w:lang w:val="es-419"/>
+        </w:rPr>
+        <w:t xml:space="preserve"> </w:t>
+      </w:r>
+    </w:p>
+    <w:p>
+      <w:pPr>
+        <w:shd w:val="clear" w:color="auto" w:fill="FFFFFF" w:themeFill="background1"/>
+        <w:spacing w:after="0"/>
+        <w:ind w:left="180" w:right="180"/>
+        <w:jc w:val="both"/>
+        <w:rPr>
+          <w:rFonts w:ascii="Arial" w:eastAsia="Segoe UI" w:hAnsi="Arial" w:cs="Arial"/>
+          <w:color w:val="161513"/>
+          <w:sz w:val="21"/>
+          <w:szCs w:val="21"/>
+          <w:lang w:val="es-419"/>
+        </w:rPr>
+      </w:pPr>
+      <w:r>
+        <w:rPr>
+          <w:rFonts w:ascii="Arial" w:eastAsia="Segoe UI" w:hAnsi="Arial" w:cs="Arial"/>
+          <w:color w:val="161513"/>
+          <w:sz w:val="21"/>
+          <w:szCs w:val="21"/>
+          <w:lang w:val="es-419"/>
+        </w:rPr>
+        <w:t>Falta de flexibilidad: Las herramientas basadas en IA están programadas para realizar tareas específicas y pueden no ser lo suficientemente flexibles como para adaptarse a circunstancias cambiantes. Esta falta de flexibilidad puede conducir a una falta de personalización, que puede no satisfacer las necesidades únicas de la mano de obra.</w:t>
+      </w:r>
+    </w:p>
+    <w:p>
+      <w:pPr>
+        <w:shd w:val="clear" w:color="auto" w:fill="FFFFFF" w:themeFill="background1"/>
+        <w:spacing w:after="0"/>
+        <w:ind w:left="180" w:right="180"/>
+        <w:jc w:val="both"/>
+        <w:rPr>
+          <w:rFonts w:ascii="Arial" w:eastAsia="Segoe UI" w:hAnsi="Arial" w:cs="Arial"/>
+          <w:color w:val="161513"/>
+          <w:sz w:val="21"/>
+          <w:szCs w:val="21"/>
+          <w:lang w:val="es-419"/>
+        </w:rPr>
+      </w:pPr>
+    </w:p>
+    <w:p>
+      <w:pPr>
+        <w:shd w:val="clear" w:color="auto" w:fill="FFFFFF" w:themeFill="background1"/>
+        <w:spacing w:after="0"/>
+        <w:ind w:left="180" w:right="180"/>
+        <w:jc w:val="both"/>
+        <w:rPr>
+          <w:rFonts w:ascii="Arial" w:eastAsia="Arial" w:hAnsi="Arial" w:cs="Arial"/>
+          <w:b/>
+          <w:bCs/>
+          <w:sz w:val="28"/>
+          <w:szCs w:val="28"/>
+          <w:lang w:val="es-AR"/>
+        </w:rPr>
+      </w:pPr>
+      <w:proofErr w:type="spellStart"/>
+      <w:r>
+        <w:rPr>
+          <w:rFonts w:ascii="Arial" w:eastAsia="Arial" w:hAnsi="Arial" w:cs="Arial"/>
+          <w:b/>
+          <w:bCs/>
+          <w:sz w:val="28"/>
+          <w:szCs w:val="28"/>
+          <w:lang w:val="es-AR"/>
+        </w:rPr>
+        <w:t>i</w:t>
+      </w:r>
+      <w:r>
+        <w:rPr>
+          <w:rFonts w:ascii="Arial" w:eastAsia="Arial" w:hAnsi="Arial" w:cs="Arial"/>
+          <w:b/>
+          <w:bCs/>
+          <w:sz w:val="28"/>
+          <w:szCs w:val="28"/>
+          <w:lang w:val="es-AR"/>
+        </w:rPr>
+        <w:t>ii</w:t>
+      </w:r>
+      <w:proofErr w:type="spellEnd"/>
+      <w:r>
+        <w:rPr>
+          <w:rFonts w:ascii="Arial" w:eastAsia="Arial" w:hAnsi="Arial" w:cs="Arial"/>
+          <w:b/>
+          <w:bCs/>
+          <w:sz w:val="28"/>
+          <w:szCs w:val="28"/>
+          <w:lang w:val="es-AR"/>
+        </w:rPr>
+        <w:t>)</w:t>
+      </w:r>
+    </w:p>
+    <w:p>
+      <w:pPr>
+        <w:shd w:val="clear" w:color="auto" w:fill="FFFFFF" w:themeFill="background1"/>
+        <w:spacing w:after="0"/>
+        <w:ind w:left="180" w:right="180"/>
+        <w:jc w:val="both"/>
+        <w:rPr>
+          <w:rFonts w:ascii="Arial" w:hAnsi="Arial" w:cs="Arial"/>
+        </w:rPr>
+      </w:pPr>
+      <w:r>
+        <w:rPr>
+          <w:rFonts w:ascii="Arial" w:hAnsi="Arial" w:cs="Arial"/>
+        </w:rPr>
+        <w:t>Ventajas de usar un ERP de Recursos Humanos</w:t>
+      </w:r>
+    </w:p>
+    <w:p>
+      <w:pPr>
+        <w:shd w:val="clear" w:color="auto" w:fill="FFFFFF" w:themeFill="background1"/>
+        <w:spacing w:after="0"/>
+        <w:ind w:left="180" w:right="180"/>
+        <w:jc w:val="both"/>
+        <w:rPr>
+          <w:rFonts w:ascii="Arial" w:eastAsia="Segoe UI" w:hAnsi="Arial" w:cs="Arial"/>
+          <w:color w:val="161513"/>
+          <w:sz w:val="21"/>
+          <w:szCs w:val="21"/>
+          <w:lang w:val="es-419"/>
+        </w:rPr>
+      </w:pPr>
+      <w:r>
+        <w:rPr>
+          <w:rFonts w:ascii="Arial" w:eastAsia="Segoe UI" w:hAnsi="Arial" w:cs="Arial"/>
+          <w:color w:val="161513"/>
+          <w:sz w:val="21"/>
+          <w:szCs w:val="21"/>
+          <w:lang w:val="es-419"/>
+        </w:rPr>
+        <w:t xml:space="preserve">ERP como software de RRHH permite automatizar, facilitar y reducir el tiempo que se invierte en lo que va desde el ingreso de datos, hasta la generación de reportes. </w:t>
+      </w:r>
+    </w:p>
+    <w:p>
+      <w:pPr>
+        <w:shd w:val="clear" w:color="auto" w:fill="FFFFFF" w:themeFill="background1"/>
+        <w:spacing w:after="0"/>
+        <w:ind w:left="180" w:right="180"/>
+        <w:jc w:val="both"/>
+        <w:rPr>
+          <w:rFonts w:ascii="Arial" w:eastAsia="Segoe UI" w:hAnsi="Arial" w:cs="Arial"/>
+          <w:color w:val="161513"/>
+          <w:sz w:val="21"/>
+          <w:szCs w:val="21"/>
           <w:lang w:val="es-419"/>
         </w:rPr>
       </w:pPr>
@@ -1994,17 +3094,15 @@
         <w:rPr>
           <w:rFonts w:ascii="Arial" w:eastAsia="Segoe UI" w:hAnsi="Arial" w:cs="Arial"/>
           <w:color w:val="161513"/>
-          <w:highlight w:val="yellow"/>
-          <w:lang w:val="es-419"/>
-        </w:rPr>
-      </w:pPr>
-      <w:r>
-        <w:rPr>
-          <w:rFonts w:ascii="Arial" w:eastAsia="Segoe UI" w:hAnsi="Arial" w:cs="Arial"/>
-          <w:color w:val="161513"/>
-          <w:sz w:val="21"/>
-          <w:szCs w:val="21"/>
-          <w:highlight w:val="yellow"/>
+          <w:lang w:val="es-419"/>
+        </w:rPr>
+      </w:pPr>
+      <w:r>
+        <w:rPr>
+          <w:rFonts w:ascii="Arial" w:eastAsia="Segoe UI" w:hAnsi="Arial" w:cs="Arial"/>
+          <w:color w:val="161513"/>
+          <w:sz w:val="21"/>
+          <w:szCs w:val="21"/>
           <w:lang w:val="es-419"/>
         </w:rPr>
         <w:t>Escalabilidad</w:t>
@@ -2021,79 +3119,19 @@
           <w:color w:val="161513"/>
           <w:sz w:val="21"/>
           <w:szCs w:val="21"/>
-          <w:highlight w:val="yellow"/>
-          <w:lang w:val="es-419"/>
-        </w:rPr>
-      </w:pPr>
-      <w:r>
-        <w:rPr>
-          <w:rFonts w:ascii="Arial" w:eastAsia="Segoe UI" w:hAnsi="Arial" w:cs="Arial"/>
-          <w:color w:val="161513"/>
-          <w:sz w:val="21"/>
-          <w:szCs w:val="21"/>
-          <w:highlight w:val="yellow"/>
+          <w:lang w:val="es-419"/>
+        </w:rPr>
+      </w:pPr>
+      <w:r>
+        <w:rPr>
+          <w:rFonts w:ascii="Arial" w:eastAsia="Segoe UI" w:hAnsi="Arial" w:cs="Arial"/>
+          <w:color w:val="161513"/>
+          <w:sz w:val="21"/>
+          <w:szCs w:val="21"/>
           <w:lang w:val="es-419"/>
         </w:rPr>
         <w:t>La escalabilidad se refiere a la capacidad que tiene un sistema cualquiera para adaptarse al crecimiento de las demandas que recibe. En ese sentido, mientras las hojas de cálculo no son escalables, las soluciones ERP ofrecen la posibilidad de crecer tanto como lo permita el poder de cómputo del servidor. De esta manera, si una empresa pasa de tener 20 a 200 trabajadores, un ERP de Recursos Humanos ofrece la posibilidad de mantener la operatividad sin problemas.</w:t>
       </w:r>
-    </w:p>
-    <w:p>
-      <w:pPr>
-        <w:shd w:val="clear" w:color="auto" w:fill="FFFFFF" w:themeFill="background1"/>
-        <w:spacing w:after="0"/>
-        <w:ind w:left="180" w:right="180"/>
-        <w:jc w:val="both"/>
-        <w:rPr>
-          <w:rFonts w:ascii="Arial" w:eastAsia="Segoe UI" w:hAnsi="Arial" w:cs="Arial"/>
-          <w:color w:val="161513"/>
-          <w:sz w:val="21"/>
-          <w:szCs w:val="21"/>
-          <w:highlight w:val="yellow"/>
-          <w:lang w:val="es-419"/>
-        </w:rPr>
-      </w:pPr>
-      <w:r>
-        <w:rPr>
-          <w:rFonts w:ascii="Arial" w:eastAsia="Segoe UI" w:hAnsi="Arial" w:cs="Arial"/>
-          <w:color w:val="161513"/>
-          <w:sz w:val="21"/>
-          <w:szCs w:val="21"/>
-          <w:highlight w:val="yellow"/>
-          <w:lang w:val="es-419"/>
-        </w:rPr>
-        <w:t xml:space="preserve"> </w:t>
-      </w:r>
-    </w:p>
-    <w:p>
-      <w:pPr>
-        <w:shd w:val="clear" w:color="auto" w:fill="FFFFFF" w:themeFill="background1"/>
-        <w:spacing w:after="0"/>
-        <w:ind w:left="180" w:right="180"/>
-        <w:jc w:val="both"/>
-        <w:rPr>
-          <w:rFonts w:ascii="Arial" w:eastAsia="Segoe UI" w:hAnsi="Arial" w:cs="Arial"/>
-          <w:color w:val="161513"/>
-          <w:sz w:val="21"/>
-          <w:szCs w:val="21"/>
-          <w:highlight w:val="yellow"/>
-          <w:lang w:val="es-419"/>
-        </w:rPr>
-      </w:pPr>
-    </w:p>
-    <w:p>
-      <w:pPr>
-        <w:shd w:val="clear" w:color="auto" w:fill="FFFFFF" w:themeFill="background1"/>
-        <w:spacing w:after="0"/>
-        <w:ind w:left="180" w:right="180"/>
-        <w:jc w:val="both"/>
-        <w:rPr>
-          <w:rFonts w:ascii="Arial" w:eastAsia="Segoe UI" w:hAnsi="Arial" w:cs="Arial"/>
-          <w:color w:val="161513"/>
-          <w:sz w:val="21"/>
-          <w:szCs w:val="21"/>
-          <w:lang w:val="es-419"/>
-        </w:rPr>
-      </w:pPr>
     </w:p>
     <w:p>
       <w:pPr>
@@ -2124,17 +3162,15 @@
         <w:rPr>
           <w:rFonts w:ascii="Arial" w:eastAsia="Segoe UI" w:hAnsi="Arial" w:cs="Arial"/>
           <w:color w:val="161513"/>
-          <w:highlight w:val="yellow"/>
-          <w:lang w:val="es-419"/>
-        </w:rPr>
-      </w:pPr>
-      <w:r>
-        <w:rPr>
-          <w:rFonts w:ascii="Arial" w:eastAsia="Segoe UI" w:hAnsi="Arial" w:cs="Arial"/>
-          <w:color w:val="161513"/>
-          <w:sz w:val="21"/>
-          <w:szCs w:val="21"/>
-          <w:highlight w:val="yellow"/>
+          <w:lang w:val="es-419"/>
+        </w:rPr>
+      </w:pPr>
+      <w:r>
+        <w:rPr>
+          <w:rFonts w:ascii="Arial" w:eastAsia="Segoe UI" w:hAnsi="Arial" w:cs="Arial"/>
+          <w:color w:val="161513"/>
+          <w:sz w:val="21"/>
+          <w:szCs w:val="21"/>
           <w:lang w:val="es-419"/>
         </w:rPr>
         <w:t>Automatización de tareas</w:t>
@@ -2151,30 +3187,18 @@
           <w:color w:val="161513"/>
           <w:sz w:val="21"/>
           <w:szCs w:val="21"/>
-          <w:highlight w:val="yellow"/>
-          <w:lang w:val="es-419"/>
-        </w:rPr>
-      </w:pPr>
-      <w:r>
-        <w:rPr>
-          <w:rFonts w:ascii="Arial" w:eastAsia="Segoe UI" w:hAnsi="Arial" w:cs="Arial"/>
-          <w:color w:val="161513"/>
-          <w:sz w:val="21"/>
-          <w:szCs w:val="21"/>
-          <w:lang w:val="es-419"/>
-        </w:rPr>
-        <w:t xml:space="preserve"> </w:t>
-      </w:r>
-      <w:r>
-        <w:rPr>
-          <w:rFonts w:ascii="Arial" w:eastAsia="Segoe UI" w:hAnsi="Arial" w:cs="Arial"/>
-          <w:color w:val="161513"/>
-          <w:sz w:val="21"/>
-          <w:szCs w:val="21"/>
-          <w:highlight w:val="yellow"/>
-          <w:lang w:val="es-419"/>
-        </w:rPr>
-        <w:t>Con la implementación de ERP, es posible establecer flujos de trabajo que pueden ahorrar mucho tiempo en tareas repetitivas. Por ejemplo, enviar un reporte para el pago de nómina es algo que puede reducirse al generarlo desde el ERP y que permanezca disponible en el sistema para que el departamento pertinente pueda verlo y procesarlo.</w:t>
+          <w:lang w:val="es-419"/>
+        </w:rPr>
+      </w:pPr>
+      <w:r>
+        <w:rPr>
+          <w:rFonts w:ascii="Arial" w:eastAsia="Segoe UI" w:hAnsi="Arial" w:cs="Arial"/>
+          <w:color w:val="161513"/>
+          <w:sz w:val="21"/>
+          <w:szCs w:val="21"/>
+          <w:lang w:val="es-419"/>
+        </w:rPr>
+        <w:t xml:space="preserve"> Con la implementación de ERP, es posible establecer flujos de trabajo que pueden ahorrar mucho tiempo en tareas repetitivas. Por ejemplo, enviar un reporte para el pago de nómina es algo que puede reducirse al generarlo desde el ERP y que permanezca disponible en el sistema para que el departamento pertinente pueda verlo y procesarlo.</w:t>
       </w:r>
     </w:p>
     <w:p>
@@ -2188,17 +3212,15 @@
           <w:color w:val="161513"/>
           <w:sz w:val="21"/>
           <w:szCs w:val="21"/>
-          <w:highlight w:val="yellow"/>
-          <w:lang w:val="es-419"/>
-        </w:rPr>
-      </w:pPr>
-      <w:r>
-        <w:rPr>
-          <w:rFonts w:ascii="Arial" w:eastAsia="Segoe UI" w:hAnsi="Arial" w:cs="Arial"/>
-          <w:color w:val="161513"/>
-          <w:sz w:val="21"/>
-          <w:szCs w:val="21"/>
-          <w:highlight w:val="yellow"/>
+          <w:lang w:val="es-419"/>
+        </w:rPr>
+      </w:pPr>
+      <w:r>
+        <w:rPr>
+          <w:rFonts w:ascii="Arial" w:eastAsia="Segoe UI" w:hAnsi="Arial" w:cs="Arial"/>
+          <w:color w:val="161513"/>
+          <w:sz w:val="21"/>
+          <w:szCs w:val="21"/>
           <w:lang w:val="es-419"/>
         </w:rPr>
         <w:t xml:space="preserve"> </w:t>
@@ -2215,17 +3237,15 @@
           <w:color w:val="161513"/>
           <w:sz w:val="21"/>
           <w:szCs w:val="21"/>
-          <w:highlight w:val="yellow"/>
-          <w:lang w:val="es-419"/>
-        </w:rPr>
-      </w:pPr>
-      <w:r>
-        <w:rPr>
-          <w:rFonts w:ascii="Arial" w:eastAsia="Segoe UI" w:hAnsi="Arial" w:cs="Arial"/>
-          <w:color w:val="161513"/>
-          <w:sz w:val="21"/>
-          <w:szCs w:val="21"/>
-          <w:highlight w:val="yellow"/>
+          <w:lang w:val="es-419"/>
+        </w:rPr>
+      </w:pPr>
+      <w:r>
+        <w:rPr>
+          <w:rFonts w:ascii="Arial" w:eastAsia="Segoe UI" w:hAnsi="Arial" w:cs="Arial"/>
+          <w:color w:val="161513"/>
+          <w:sz w:val="21"/>
+          <w:szCs w:val="21"/>
           <w:lang w:val="es-419"/>
         </w:rPr>
         <w:t>Crear constancias de trabajo, solicitudes de vacaciones y hasta gestionar los cumpleaños del mes para ofrecer beneficios son tareas que pueden ser automatizadas desde un ERP. Esto ayuda a que los responsables del área puedan enfocarse en labores que aporten más valor.</w:t>
@@ -2242,19 +3262,18 @@
           <w:color w:val="161513"/>
           <w:sz w:val="21"/>
           <w:szCs w:val="21"/>
-          <w:highlight w:val="yellow"/>
-          <w:lang w:val="es-419"/>
-        </w:rPr>
-      </w:pPr>
-      <w:r>
-        <w:rPr>
-          <w:rFonts w:ascii="Arial" w:eastAsia="Segoe UI" w:hAnsi="Arial" w:cs="Arial"/>
-          <w:color w:val="161513"/>
-          <w:sz w:val="21"/>
-          <w:szCs w:val="21"/>
-          <w:highlight w:val="yellow"/>
-          <w:lang w:val="es-419"/>
-        </w:rPr>
+          <w:lang w:val="es-419"/>
+        </w:rPr>
+      </w:pPr>
+      <w:r>
+        <w:rPr>
+          <w:rFonts w:ascii="Arial" w:eastAsia="Segoe UI" w:hAnsi="Arial" w:cs="Arial"/>
+          <w:color w:val="161513"/>
+          <w:sz w:val="21"/>
+          <w:szCs w:val="21"/>
+          <w:lang w:val="es-419"/>
+        </w:rPr>
+        <w:lastRenderedPageBreak/>
         <w:t xml:space="preserve"> </w:t>
       </w:r>
     </w:p>
@@ -2272,17 +3291,15 @@
         <w:rPr>
           <w:rFonts w:ascii="Arial" w:eastAsia="Segoe UI" w:hAnsi="Arial" w:cs="Arial"/>
           <w:color w:val="161513"/>
-          <w:highlight w:val="yellow"/>
-          <w:lang w:val="es-419"/>
-        </w:rPr>
-      </w:pPr>
-      <w:r>
-        <w:rPr>
-          <w:rFonts w:ascii="Arial" w:eastAsia="Segoe UI" w:hAnsi="Arial" w:cs="Arial"/>
-          <w:color w:val="161513"/>
-          <w:sz w:val="21"/>
-          <w:szCs w:val="21"/>
-          <w:highlight w:val="yellow"/>
+          <w:lang w:val="es-419"/>
+        </w:rPr>
+      </w:pPr>
+      <w:r>
+        <w:rPr>
+          <w:rFonts w:ascii="Arial" w:eastAsia="Segoe UI" w:hAnsi="Arial" w:cs="Arial"/>
+          <w:color w:val="161513"/>
+          <w:sz w:val="21"/>
+          <w:szCs w:val="21"/>
           <w:lang w:val="es-419"/>
         </w:rPr>
         <w:t>Disponibilidad de la información</w:t>
@@ -2299,30 +3316,18 @@
           <w:color w:val="161513"/>
           <w:sz w:val="21"/>
           <w:szCs w:val="21"/>
-          <w:highlight w:val="yellow"/>
-          <w:lang w:val="es-419"/>
-        </w:rPr>
-      </w:pPr>
-      <w:r>
-        <w:rPr>
-          <w:rFonts w:ascii="Arial" w:eastAsia="Segoe UI" w:hAnsi="Arial" w:cs="Arial"/>
-          <w:color w:val="161513"/>
-          <w:sz w:val="21"/>
-          <w:szCs w:val="21"/>
-          <w:highlight w:val="yellow"/>
-          <w:lang w:val="es-419"/>
-        </w:rPr>
-        <w:t>Una particularidad del departamento de Recursos Humanos es el hecho de que la información que manejan puede ser requerida por las demás áreas de la empresa. Sin la ayuda de un ERP para RRHH, esta tarea implica buscar los archivos con la información necesaria, copiarlos y luego enviarlos a través del correo electrónico.</w:t>
-      </w:r>
-      <w:r>
-        <w:rPr>
-          <w:rFonts w:ascii="Arial" w:eastAsia="Segoe UI" w:hAnsi="Arial" w:cs="Arial"/>
-          <w:color w:val="161513"/>
-          <w:sz w:val="21"/>
-          <w:szCs w:val="21"/>
-          <w:lang w:val="es-419"/>
-        </w:rPr>
-        <w:t xml:space="preserve"> </w:t>
+          <w:lang w:val="es-419"/>
+        </w:rPr>
+      </w:pPr>
+      <w:r>
+        <w:rPr>
+          <w:rFonts w:ascii="Arial" w:eastAsia="Segoe UI" w:hAnsi="Arial" w:cs="Arial"/>
+          <w:color w:val="161513"/>
+          <w:sz w:val="21"/>
+          <w:szCs w:val="21"/>
+          <w:lang w:val="es-419"/>
+        </w:rPr>
+        <w:t xml:space="preserve">Una particularidad del departamento de Recursos Humanos es el hecho de que la información que manejan puede ser requerida por las demás áreas de la empresa. Sin la ayuda de un ERP para RRHH, esta tarea implica buscar los archivos con la información necesaria, copiarlos y luego enviarlos a través del correo electrónico. </w:t>
       </w:r>
     </w:p>
     <w:p>
@@ -2336,17 +3341,15 @@
           <w:color w:val="161513"/>
           <w:sz w:val="21"/>
           <w:szCs w:val="21"/>
-          <w:highlight w:val="yellow"/>
-          <w:lang w:val="es-419"/>
-        </w:rPr>
-      </w:pPr>
-      <w:r>
-        <w:rPr>
-          <w:rFonts w:ascii="Arial" w:eastAsia="Segoe UI" w:hAnsi="Arial" w:cs="Arial"/>
-          <w:color w:val="161513"/>
-          <w:sz w:val="21"/>
-          <w:szCs w:val="21"/>
-          <w:highlight w:val="yellow"/>
+          <w:lang w:val="es-419"/>
+        </w:rPr>
+      </w:pPr>
+      <w:r>
+        <w:rPr>
+          <w:rFonts w:ascii="Arial" w:eastAsia="Segoe UI" w:hAnsi="Arial" w:cs="Arial"/>
+          <w:color w:val="161513"/>
+          <w:sz w:val="21"/>
+          <w:szCs w:val="21"/>
           <w:lang w:val="es-419"/>
         </w:rPr>
         <w:t>Sin embargo, con la implementación de un ERP esto es algo que se reduciría a la generación de los reportes y la integración entre módulos hará el resto. Así, es posible generar flujos en donde los encargados de otras áreas puedan solicitar acceso a cierta información y obtenerla inmediatamente.</w:t>
@@ -2363,17 +3366,15 @@
           <w:color w:val="161513"/>
           <w:sz w:val="21"/>
           <w:szCs w:val="21"/>
-          <w:highlight w:val="yellow"/>
-          <w:lang w:val="es-419"/>
-        </w:rPr>
-      </w:pPr>
-      <w:r>
-        <w:rPr>
-          <w:rFonts w:ascii="Arial" w:eastAsia="Segoe UI" w:hAnsi="Arial" w:cs="Arial"/>
-          <w:color w:val="161513"/>
-          <w:sz w:val="21"/>
-          <w:szCs w:val="21"/>
-          <w:highlight w:val="yellow"/>
+          <w:lang w:val="es-419"/>
+        </w:rPr>
+      </w:pPr>
+      <w:r>
+        <w:rPr>
+          <w:rFonts w:ascii="Arial" w:eastAsia="Segoe UI" w:hAnsi="Arial" w:cs="Arial"/>
+          <w:color w:val="161513"/>
+          <w:sz w:val="21"/>
+          <w:szCs w:val="21"/>
           <w:lang w:val="es-419"/>
         </w:rPr>
         <w:t xml:space="preserve"> </w:t>
@@ -2393,17 +3394,15 @@
         <w:rPr>
           <w:rFonts w:ascii="Arial" w:eastAsia="Segoe UI" w:hAnsi="Arial" w:cs="Arial"/>
           <w:color w:val="161513"/>
-          <w:highlight w:val="yellow"/>
-          <w:lang w:val="es-419"/>
-        </w:rPr>
-      </w:pPr>
-      <w:r>
-        <w:rPr>
-          <w:rFonts w:ascii="Arial" w:eastAsia="Segoe UI" w:hAnsi="Arial" w:cs="Arial"/>
-          <w:color w:val="161513"/>
-          <w:sz w:val="21"/>
-          <w:szCs w:val="21"/>
-          <w:highlight w:val="yellow"/>
+          <w:lang w:val="es-419"/>
+        </w:rPr>
+      </w:pPr>
+      <w:r>
+        <w:rPr>
+          <w:rFonts w:ascii="Arial" w:eastAsia="Segoe UI" w:hAnsi="Arial" w:cs="Arial"/>
+          <w:color w:val="161513"/>
+          <w:sz w:val="21"/>
+          <w:szCs w:val="21"/>
           <w:lang w:val="es-419"/>
         </w:rPr>
         <w:t>Reducción de los márgenes de error</w:t>
@@ -2420,17 +3419,15 @@
           <w:color w:val="161513"/>
           <w:sz w:val="21"/>
           <w:szCs w:val="21"/>
-          <w:highlight w:val="yellow"/>
-          <w:lang w:val="es-419"/>
-        </w:rPr>
-      </w:pPr>
-      <w:r>
-        <w:rPr>
-          <w:rFonts w:ascii="Arial" w:eastAsia="Segoe UI" w:hAnsi="Arial" w:cs="Arial"/>
-          <w:color w:val="161513"/>
-          <w:sz w:val="21"/>
-          <w:szCs w:val="21"/>
-          <w:highlight w:val="yellow"/>
+          <w:lang w:val="es-419"/>
+        </w:rPr>
+      </w:pPr>
+      <w:r>
+        <w:rPr>
+          <w:rFonts w:ascii="Arial" w:eastAsia="Segoe UI" w:hAnsi="Arial" w:cs="Arial"/>
+          <w:color w:val="161513"/>
+          <w:sz w:val="21"/>
+          <w:szCs w:val="21"/>
           <w:lang w:val="es-419"/>
         </w:rPr>
         <w:t>Emplear un ERP como software de Recursos Humanos traerá consigo una reducción en los márgenes de error a la hora de hacer cálculos para medir al personal. Desde una hoja de cálculo existen múltiples posibilidades de cometer errores al ingresar datos en celdas equivocadas. Los ERP eliminan todo esto y permiten un cálculo exacto y preciso de todos los factores que envuelven el desenvolvimiento del personal. La posibilidad de tener datos completamente correctos contribuirá además con una toma de decisiones mucho más adecuada.</w:t>
@@ -2447,17 +3444,15 @@
           <w:color w:val="161513"/>
           <w:sz w:val="21"/>
           <w:szCs w:val="21"/>
-          <w:highlight w:val="yellow"/>
-          <w:lang w:val="es-419"/>
-        </w:rPr>
-      </w:pPr>
-      <w:r>
-        <w:rPr>
-          <w:rFonts w:ascii="Arial" w:eastAsia="Segoe UI" w:hAnsi="Arial" w:cs="Arial"/>
-          <w:color w:val="161513"/>
-          <w:sz w:val="21"/>
-          <w:szCs w:val="21"/>
-          <w:highlight w:val="yellow"/>
+          <w:lang w:val="es-419"/>
+        </w:rPr>
+      </w:pPr>
+      <w:r>
+        <w:rPr>
+          <w:rFonts w:ascii="Arial" w:eastAsia="Segoe UI" w:hAnsi="Arial" w:cs="Arial"/>
+          <w:color w:val="161513"/>
+          <w:sz w:val="21"/>
+          <w:szCs w:val="21"/>
           <w:lang w:val="es-419"/>
         </w:rPr>
         <w:t xml:space="preserve"> </w:t>
@@ -2474,17 +3469,15 @@
           <w:color w:val="161513"/>
           <w:sz w:val="21"/>
           <w:szCs w:val="21"/>
-          <w:highlight w:val="yellow"/>
-          <w:lang w:val="es-419"/>
-        </w:rPr>
-      </w:pPr>
-      <w:r>
-        <w:rPr>
-          <w:rFonts w:ascii="Arial" w:eastAsia="Segoe UI" w:hAnsi="Arial" w:cs="Arial"/>
-          <w:color w:val="161513"/>
-          <w:sz w:val="21"/>
-          <w:szCs w:val="21"/>
-          <w:highlight w:val="yellow"/>
+          <w:lang w:val="es-419"/>
+        </w:rPr>
+      </w:pPr>
+      <w:r>
+        <w:rPr>
+          <w:rFonts w:ascii="Arial" w:eastAsia="Segoe UI" w:hAnsi="Arial" w:cs="Arial"/>
+          <w:color w:val="161513"/>
+          <w:sz w:val="21"/>
+          <w:szCs w:val="21"/>
           <w:lang w:val="es-419"/>
         </w:rPr>
         <w:t xml:space="preserve"> </w:t>
@@ -2504,7 +3497,6 @@
           <w:color w:val="161513"/>
           <w:sz w:val="21"/>
           <w:szCs w:val="21"/>
-          <w:highlight w:val="yellow"/>
           <w:lang w:val="es-419"/>
         </w:rPr>
       </w:pPr>
@@ -2516,7 +3508,6 @@
           <w:color w:val="161513"/>
           <w:sz w:val="21"/>
           <w:szCs w:val="21"/>
-          <w:highlight w:val="yellow"/>
           <w:lang w:val="es-419"/>
         </w:rPr>
         <w:t>Desventajas de ERP</w:t>
@@ -2536,17 +3527,15 @@
         <w:rPr>
           <w:rFonts w:ascii="Arial" w:eastAsia="Segoe UI" w:hAnsi="Arial" w:cs="Arial"/>
           <w:color w:val="161513"/>
-          <w:highlight w:val="yellow"/>
-          <w:lang w:val="es-419"/>
-        </w:rPr>
-      </w:pPr>
-      <w:r>
-        <w:rPr>
-          <w:rFonts w:ascii="Arial" w:eastAsia="Segoe UI" w:hAnsi="Arial" w:cs="Arial"/>
-          <w:color w:val="161513"/>
-          <w:sz w:val="21"/>
-          <w:szCs w:val="21"/>
-          <w:highlight w:val="yellow"/>
+          <w:lang w:val="es-419"/>
+        </w:rPr>
+      </w:pPr>
+      <w:r>
+        <w:rPr>
+          <w:rFonts w:ascii="Arial" w:eastAsia="Segoe UI" w:hAnsi="Arial" w:cs="Arial"/>
+          <w:color w:val="161513"/>
+          <w:sz w:val="21"/>
+          <w:szCs w:val="21"/>
           <w:lang w:val="es-419"/>
         </w:rPr>
         <w:t>Mayor complejidad: ERP es una herramienta de gestión empresarial que abarca todos los aspectos y puede ser bastante compleja.</w:t>
@@ -2566,17 +3555,15 @@
         <w:rPr>
           <w:rFonts w:ascii="Arial" w:eastAsia="Segoe UI" w:hAnsi="Arial" w:cs="Arial"/>
           <w:color w:val="161513"/>
-          <w:highlight w:val="yellow"/>
-          <w:lang w:val="es-419"/>
-        </w:rPr>
-      </w:pPr>
-      <w:r>
-        <w:rPr>
-          <w:rFonts w:ascii="Arial" w:eastAsia="Segoe UI" w:hAnsi="Arial" w:cs="Arial"/>
-          <w:color w:val="161513"/>
-          <w:sz w:val="21"/>
-          <w:szCs w:val="21"/>
-          <w:highlight w:val="yellow"/>
+          <w:lang w:val="es-419"/>
+        </w:rPr>
+      </w:pPr>
+      <w:r>
+        <w:rPr>
+          <w:rFonts w:ascii="Arial" w:eastAsia="Segoe UI" w:hAnsi="Arial" w:cs="Arial"/>
+          <w:color w:val="161513"/>
+          <w:sz w:val="21"/>
+          <w:szCs w:val="21"/>
           <w:lang w:val="es-419"/>
         </w:rPr>
         <w:lastRenderedPageBreak/>
@@ -2597,17 +3584,15 @@
         <w:rPr>
           <w:rFonts w:ascii="Arial" w:eastAsia="Segoe UI" w:hAnsi="Arial" w:cs="Arial"/>
           <w:color w:val="161513"/>
-          <w:highlight w:val="yellow"/>
-          <w:lang w:val="es-419"/>
-        </w:rPr>
-      </w:pPr>
-      <w:r>
-        <w:rPr>
-          <w:rFonts w:ascii="Arial" w:eastAsia="Segoe UI" w:hAnsi="Arial" w:cs="Arial"/>
-          <w:color w:val="161513"/>
-          <w:sz w:val="21"/>
-          <w:szCs w:val="21"/>
-          <w:highlight w:val="yellow"/>
+          <w:lang w:val="es-419"/>
+        </w:rPr>
+      </w:pPr>
+      <w:r>
+        <w:rPr>
+          <w:rFonts w:ascii="Arial" w:eastAsia="Segoe UI" w:hAnsi="Arial" w:cs="Arial"/>
+          <w:color w:val="161513"/>
+          <w:sz w:val="21"/>
+          <w:szCs w:val="21"/>
           <w:lang w:val="es-419"/>
         </w:rPr>
         <w:t>Más tiempo: Dado que ERP es personalizable, en lugar de ser un software único para todo tipo de organización, puede requerir mucho tiempo.</w:t>
@@ -2637,848 +3622,6 @@
           <w:lang w:val="es-419"/>
         </w:rPr>
         <w:t xml:space="preserve"> </w:t>
-      </w:r>
-    </w:p>
-    <w:p>
-      <w:pPr>
-        <w:shd w:val="clear" w:color="auto" w:fill="FFFFFF" w:themeFill="background1"/>
-        <w:spacing w:after="0"/>
-        <w:ind w:left="180" w:right="180"/>
-        <w:jc w:val="both"/>
-        <w:rPr>
-          <w:rFonts w:ascii="Arial" w:eastAsia="Segoe UI" w:hAnsi="Arial" w:cs="Arial"/>
-          <w:color w:val="161513"/>
-          <w:sz w:val="21"/>
-          <w:szCs w:val="21"/>
-          <w:highlight w:val="yellow"/>
-          <w:lang w:val="es-419"/>
-        </w:rPr>
-      </w:pPr>
-      <w:r>
-        <w:rPr>
-          <w:rFonts w:ascii="Arial" w:eastAsia="Segoe UI" w:hAnsi="Arial" w:cs="Arial"/>
-          <w:color w:val="161513"/>
-          <w:sz w:val="21"/>
-          <w:szCs w:val="21"/>
-          <w:highlight w:val="yellow"/>
-          <w:lang w:val="es-419"/>
-        </w:rPr>
-        <w:t>Ventajas de la IA en RRHH</w:t>
-      </w:r>
-    </w:p>
-    <w:p>
-      <w:pPr>
-        <w:shd w:val="clear" w:color="auto" w:fill="FFFFFF" w:themeFill="background1"/>
-        <w:spacing w:after="0"/>
-        <w:ind w:left="180" w:right="180"/>
-        <w:jc w:val="both"/>
-        <w:rPr>
-          <w:rFonts w:ascii="Arial" w:eastAsia="Segoe UI" w:hAnsi="Arial" w:cs="Arial"/>
-          <w:color w:val="161513"/>
-          <w:sz w:val="21"/>
-          <w:szCs w:val="21"/>
-          <w:highlight w:val="yellow"/>
-          <w:lang w:val="es-419"/>
-        </w:rPr>
-      </w:pPr>
-      <w:r>
-        <w:rPr>
-          <w:rFonts w:ascii="Arial" w:eastAsia="Segoe UI" w:hAnsi="Arial" w:cs="Arial"/>
-          <w:color w:val="161513"/>
-          <w:sz w:val="21"/>
-          <w:szCs w:val="21"/>
-          <w:highlight w:val="yellow"/>
-          <w:lang w:val="es-419"/>
-        </w:rPr>
-        <w:t xml:space="preserve"> </w:t>
-      </w:r>
-    </w:p>
-    <w:p>
-      <w:pPr>
-        <w:shd w:val="clear" w:color="auto" w:fill="FFFFFF" w:themeFill="background1"/>
-        <w:spacing w:after="0"/>
-        <w:ind w:left="180" w:right="180"/>
-        <w:jc w:val="both"/>
-        <w:rPr>
-          <w:rFonts w:ascii="Arial" w:eastAsia="Segoe UI" w:hAnsi="Arial" w:cs="Arial"/>
-          <w:color w:val="161513"/>
-          <w:sz w:val="21"/>
-          <w:szCs w:val="21"/>
-          <w:highlight w:val="yellow"/>
-          <w:lang w:val="es-419"/>
-        </w:rPr>
-      </w:pPr>
-      <w:r>
-        <w:rPr>
-          <w:rFonts w:ascii="Arial" w:eastAsia="Segoe UI" w:hAnsi="Arial" w:cs="Arial"/>
-          <w:color w:val="161513"/>
-          <w:sz w:val="21"/>
-          <w:szCs w:val="21"/>
-          <w:highlight w:val="yellow"/>
-          <w:lang w:val="es-419"/>
-        </w:rPr>
-        <w:t>Proceso de contratación eficiente: Una de las mayores ventajas de la IA en RRHH es que puede mejorar significativamente el proceso de contratación. Las herramientas impulsadas por IA pueden escanear miles de currícul</w:t>
-      </w:r>
-      <w:r>
-        <w:rPr>
-          <w:rFonts w:ascii="Arial" w:eastAsia="Segoe UI" w:hAnsi="Arial" w:cs="Arial"/>
-          <w:color w:val="161513"/>
-          <w:sz w:val="21"/>
-          <w:szCs w:val="21"/>
-          <w:highlight w:val="yellow"/>
-          <w:lang w:val="es-419"/>
-        </w:rPr>
-        <w:t>um</w:t>
-      </w:r>
-      <w:r>
-        <w:rPr>
-          <w:rFonts w:ascii="Arial" w:eastAsia="Segoe UI" w:hAnsi="Arial" w:cs="Arial"/>
-          <w:color w:val="161513"/>
-          <w:sz w:val="21"/>
-          <w:szCs w:val="21"/>
-          <w:highlight w:val="yellow"/>
-          <w:lang w:val="es-419"/>
-        </w:rPr>
-        <w:t xml:space="preserve">s, identificar a los candidatos más cualificados y programar entrevistas sin intervención humana. Esto </w:t>
-      </w:r>
-      <w:r>
-        <w:rPr>
-          <w:rFonts w:ascii="Arial" w:eastAsia="Segoe UI" w:hAnsi="Arial" w:cs="Arial"/>
-          <w:color w:val="161513"/>
-          <w:sz w:val="21"/>
-          <w:szCs w:val="21"/>
-          <w:highlight w:val="yellow"/>
-          <w:lang w:val="es-419"/>
-        </w:rPr>
-        <w:t>permite</w:t>
-      </w:r>
-      <w:r>
-        <w:rPr>
-          <w:rFonts w:ascii="Arial" w:eastAsia="Segoe UI" w:hAnsi="Arial" w:cs="Arial"/>
-          <w:color w:val="161513"/>
-          <w:sz w:val="21"/>
-          <w:szCs w:val="21"/>
-          <w:highlight w:val="yellow"/>
-          <w:lang w:val="es-419"/>
-        </w:rPr>
-        <w:t xml:space="preserve"> ahorra</w:t>
-      </w:r>
-      <w:r>
-        <w:rPr>
-          <w:rFonts w:ascii="Arial" w:eastAsia="Segoe UI" w:hAnsi="Arial" w:cs="Arial"/>
-          <w:color w:val="161513"/>
-          <w:sz w:val="21"/>
-          <w:szCs w:val="21"/>
-          <w:highlight w:val="yellow"/>
-          <w:lang w:val="es-419"/>
-        </w:rPr>
-        <w:t>r</w:t>
-      </w:r>
-      <w:r>
-        <w:rPr>
-          <w:rFonts w:ascii="Arial" w:eastAsia="Segoe UI" w:hAnsi="Arial" w:cs="Arial"/>
-          <w:color w:val="161513"/>
-          <w:sz w:val="21"/>
-          <w:szCs w:val="21"/>
-          <w:highlight w:val="yellow"/>
-          <w:lang w:val="es-419"/>
-        </w:rPr>
-        <w:t xml:space="preserve"> tiempo.</w:t>
-      </w:r>
-    </w:p>
-    <w:p>
-      <w:pPr>
-        <w:shd w:val="clear" w:color="auto" w:fill="FFFFFF" w:themeFill="background1"/>
-        <w:spacing w:after="0"/>
-        <w:ind w:left="180" w:right="180"/>
-        <w:jc w:val="both"/>
-        <w:rPr>
-          <w:rFonts w:ascii="Arial" w:eastAsia="Segoe UI" w:hAnsi="Arial" w:cs="Arial"/>
-          <w:color w:val="161513"/>
-          <w:sz w:val="21"/>
-          <w:szCs w:val="21"/>
-          <w:highlight w:val="yellow"/>
-          <w:lang w:val="es-419"/>
-        </w:rPr>
-      </w:pPr>
-      <w:r>
-        <w:rPr>
-          <w:rFonts w:ascii="Arial" w:eastAsia="Segoe UI" w:hAnsi="Arial" w:cs="Arial"/>
-          <w:color w:val="161513"/>
-          <w:sz w:val="21"/>
-          <w:szCs w:val="21"/>
-          <w:highlight w:val="yellow"/>
-          <w:lang w:val="es-419"/>
-        </w:rPr>
-        <w:t xml:space="preserve"> </w:t>
-      </w:r>
-    </w:p>
-    <w:p>
-      <w:pPr>
-        <w:shd w:val="clear" w:color="auto" w:fill="FFFFFF" w:themeFill="background1"/>
-        <w:spacing w:after="0"/>
-        <w:ind w:left="180" w:right="180"/>
-        <w:jc w:val="both"/>
-        <w:rPr>
-          <w:rFonts w:ascii="Arial" w:eastAsia="Segoe UI" w:hAnsi="Arial" w:cs="Arial"/>
-          <w:color w:val="161513"/>
-          <w:sz w:val="21"/>
-          <w:szCs w:val="21"/>
-          <w:highlight w:val="yellow"/>
-          <w:lang w:val="es-419"/>
-        </w:rPr>
-      </w:pPr>
-      <w:r>
-        <w:rPr>
-          <w:rFonts w:ascii="Arial" w:eastAsia="Segoe UI" w:hAnsi="Arial" w:cs="Arial"/>
-          <w:color w:val="161513"/>
-          <w:sz w:val="21"/>
-          <w:szCs w:val="21"/>
-          <w:highlight w:val="yellow"/>
-          <w:lang w:val="es-419"/>
-        </w:rPr>
-        <w:t>Mejora de la experiencia del candidato: Los chatbots basados en IA pueden proporcionar a los candidatos información y asistencia instantáneas, incluso fuera del horario laboral habitual. Esto puede mejorar significativamente la experiencia del candidato y aumentar su compromiso con la empresa.</w:t>
-      </w:r>
-    </w:p>
-    <w:p>
-      <w:pPr>
-        <w:shd w:val="clear" w:color="auto" w:fill="FFFFFF" w:themeFill="background1"/>
-        <w:spacing w:after="0"/>
-        <w:ind w:left="180" w:right="180"/>
-        <w:jc w:val="both"/>
-        <w:rPr>
-          <w:rFonts w:ascii="Arial" w:eastAsia="Segoe UI" w:hAnsi="Arial" w:cs="Arial"/>
-          <w:color w:val="161513"/>
-          <w:sz w:val="21"/>
-          <w:szCs w:val="21"/>
-          <w:highlight w:val="yellow"/>
-          <w:lang w:val="es-419"/>
-        </w:rPr>
-      </w:pPr>
-      <w:r>
-        <w:rPr>
-          <w:rFonts w:ascii="Arial" w:eastAsia="Segoe UI" w:hAnsi="Arial" w:cs="Arial"/>
-          <w:color w:val="161513"/>
-          <w:sz w:val="21"/>
-          <w:szCs w:val="21"/>
-          <w:highlight w:val="yellow"/>
-          <w:lang w:val="es-419"/>
-        </w:rPr>
-        <w:t xml:space="preserve"> </w:t>
-      </w:r>
-    </w:p>
-    <w:p>
-      <w:pPr>
-        <w:shd w:val="clear" w:color="auto" w:fill="FFFFFF" w:themeFill="background1"/>
-        <w:spacing w:after="0"/>
-        <w:ind w:left="180" w:right="180"/>
-        <w:jc w:val="both"/>
-        <w:rPr>
-          <w:rFonts w:ascii="Arial" w:eastAsia="Segoe UI" w:hAnsi="Arial" w:cs="Arial"/>
-          <w:color w:val="161513"/>
-          <w:sz w:val="21"/>
-          <w:szCs w:val="21"/>
-          <w:highlight w:val="yellow"/>
-          <w:lang w:val="es-419"/>
-        </w:rPr>
-      </w:pPr>
-      <w:r>
-        <w:rPr>
-          <w:rFonts w:ascii="Arial" w:eastAsia="Segoe UI" w:hAnsi="Arial" w:cs="Arial"/>
-          <w:color w:val="161513"/>
-          <w:sz w:val="21"/>
-          <w:szCs w:val="21"/>
-          <w:highlight w:val="yellow"/>
-          <w:lang w:val="es-419"/>
-        </w:rPr>
-        <w:t>Mejora del compromiso de los empleados: La IA puede analizar los datos de los empleados para identificar patrones y tendencias, como altos índices de rotación o baja satisfacción laboral. Esta información se puede utilizar para implementar estrategias dirigidas a mejorar el compromiso de los empleados.</w:t>
-      </w:r>
-    </w:p>
-    <w:p>
-      <w:pPr>
-        <w:shd w:val="clear" w:color="auto" w:fill="FFFFFF" w:themeFill="background1"/>
-        <w:spacing w:after="0"/>
-        <w:ind w:left="180" w:right="180"/>
-        <w:jc w:val="both"/>
-        <w:rPr>
-          <w:rFonts w:ascii="Arial" w:eastAsia="Segoe UI" w:hAnsi="Arial" w:cs="Arial"/>
-          <w:color w:val="161513"/>
-          <w:sz w:val="21"/>
-          <w:szCs w:val="21"/>
-          <w:highlight w:val="yellow"/>
-          <w:lang w:val="es-419"/>
-        </w:rPr>
-      </w:pPr>
-      <w:r>
-        <w:rPr>
-          <w:rFonts w:ascii="Arial" w:eastAsia="Segoe UI" w:hAnsi="Arial" w:cs="Arial"/>
-          <w:color w:val="161513"/>
-          <w:sz w:val="21"/>
-          <w:szCs w:val="21"/>
-          <w:highlight w:val="yellow"/>
-          <w:lang w:val="es-419"/>
-        </w:rPr>
-        <w:t xml:space="preserve"> </w:t>
-      </w:r>
-    </w:p>
-    <w:p>
-      <w:pPr>
-        <w:shd w:val="clear" w:color="auto" w:fill="FFFFFF" w:themeFill="background1"/>
-        <w:spacing w:after="0"/>
-        <w:ind w:left="180" w:right="180"/>
-        <w:jc w:val="both"/>
-        <w:rPr>
-          <w:rFonts w:ascii="Arial" w:eastAsia="Segoe UI" w:hAnsi="Arial" w:cs="Arial"/>
-          <w:color w:val="161513"/>
-          <w:sz w:val="21"/>
-          <w:szCs w:val="21"/>
-          <w:highlight w:val="yellow"/>
-          <w:lang w:val="es-419"/>
-        </w:rPr>
-      </w:pPr>
-      <w:r>
-        <w:rPr>
-          <w:rFonts w:ascii="Arial" w:eastAsia="Segoe UI" w:hAnsi="Arial" w:cs="Arial"/>
-          <w:color w:val="161513"/>
-          <w:sz w:val="21"/>
-          <w:szCs w:val="21"/>
-          <w:highlight w:val="yellow"/>
-          <w:lang w:val="es-419"/>
-        </w:rPr>
-        <w:t>Mayor precisión en las evaluaciones del rendimiento: Las evaluaciones del rendimiento pueden ser un proceso subjetivo, y los prejuicios pueden influir en los resultados. La IA puede proporcionar comentarios imparciales y precisos mediante el análisis de datos como la productividad de los empleados, los registros de asistencia y los comentarios de los clientes. Esto puede ayudar a identificar áreas de mejora y proporcionar formación específica a los empleados. La IA tambi</w:t>
-      </w:r>
-      <w:r>
-        <w:rPr>
-          <w:rFonts w:ascii="Arial" w:eastAsia="Segoe UI" w:hAnsi="Arial" w:cs="Arial"/>
-          <w:color w:val="161513"/>
-          <w:sz w:val="21"/>
-          <w:szCs w:val="21"/>
-          <w:highlight w:val="yellow"/>
-          <w:lang w:val="es-419"/>
-        </w:rPr>
-        <w:t>é</w:t>
-      </w:r>
-      <w:r>
-        <w:rPr>
-          <w:rFonts w:ascii="Arial" w:eastAsia="Segoe UI" w:hAnsi="Arial" w:cs="Arial"/>
-          <w:color w:val="161513"/>
-          <w:sz w:val="21"/>
-          <w:szCs w:val="21"/>
-          <w:highlight w:val="yellow"/>
-          <w:lang w:val="es-419"/>
-        </w:rPr>
-        <w:t>n puede ayudar a los profesionales de RRHH a identificar a los empleados con mayor potencial.</w:t>
-      </w:r>
-    </w:p>
-    <w:p>
-      <w:pPr>
-        <w:shd w:val="clear" w:color="auto" w:fill="FFFFFF" w:themeFill="background1"/>
-        <w:spacing w:after="0"/>
-        <w:ind w:left="180" w:right="180"/>
-        <w:jc w:val="both"/>
-        <w:rPr>
-          <w:rFonts w:ascii="Arial" w:eastAsia="Segoe UI" w:hAnsi="Arial" w:cs="Arial"/>
-          <w:color w:val="161513"/>
-          <w:sz w:val="21"/>
-          <w:szCs w:val="21"/>
-          <w:highlight w:val="yellow"/>
-          <w:lang w:val="es-419"/>
-        </w:rPr>
-      </w:pPr>
-      <w:r>
-        <w:rPr>
-          <w:rFonts w:ascii="Arial" w:eastAsia="Segoe UI" w:hAnsi="Arial" w:cs="Arial"/>
-          <w:color w:val="161513"/>
-          <w:sz w:val="21"/>
-          <w:szCs w:val="21"/>
-          <w:highlight w:val="yellow"/>
-          <w:lang w:val="es-419"/>
-        </w:rPr>
-        <w:t xml:space="preserve"> </w:t>
-      </w:r>
-    </w:p>
-    <w:p>
-      <w:pPr>
-        <w:shd w:val="clear" w:color="auto" w:fill="FFFFFF" w:themeFill="background1"/>
-        <w:spacing w:after="0"/>
-        <w:ind w:left="180" w:right="180"/>
-        <w:jc w:val="both"/>
-        <w:rPr>
-          <w:rFonts w:ascii="Arial" w:eastAsia="Segoe UI" w:hAnsi="Arial" w:cs="Arial"/>
-          <w:color w:val="161513"/>
-          <w:sz w:val="21"/>
-          <w:szCs w:val="21"/>
-          <w:highlight w:val="yellow"/>
-          <w:lang w:val="es-419"/>
-        </w:rPr>
-      </w:pPr>
-      <w:r>
-        <w:rPr>
-          <w:rFonts w:ascii="Arial" w:eastAsia="Segoe UI" w:hAnsi="Arial" w:cs="Arial"/>
-          <w:color w:val="161513"/>
-          <w:sz w:val="21"/>
-          <w:szCs w:val="21"/>
-          <w:highlight w:val="yellow"/>
-          <w:lang w:val="es-419"/>
-        </w:rPr>
-        <w:t>Ahorro de costes: La implementación de la IA en RRHH puede reducir significativamente los cost</w:t>
-      </w:r>
-      <w:r>
-        <w:rPr>
-          <w:rFonts w:ascii="Arial" w:eastAsia="Segoe UI" w:hAnsi="Arial" w:cs="Arial"/>
-          <w:color w:val="161513"/>
-          <w:sz w:val="21"/>
-          <w:szCs w:val="21"/>
-          <w:highlight w:val="yellow"/>
-          <w:lang w:val="es-419"/>
-        </w:rPr>
-        <w:t>o</w:t>
-      </w:r>
-      <w:r>
-        <w:rPr>
-          <w:rFonts w:ascii="Arial" w:eastAsia="Segoe UI" w:hAnsi="Arial" w:cs="Arial"/>
-          <w:color w:val="161513"/>
-          <w:sz w:val="21"/>
-          <w:szCs w:val="21"/>
-          <w:highlight w:val="yellow"/>
-          <w:lang w:val="es-419"/>
-        </w:rPr>
-        <w:t>s asociados con la contratación, la formación y la retención de empleados. Las herramientas potenciadas por IA pueden automatizar las tareas rutinarias de RRHH, liberando al personal para centrarse en iniciativas más estratégicas.</w:t>
-      </w:r>
-    </w:p>
-    <w:p>
-      <w:pPr>
-        <w:shd w:val="clear" w:color="auto" w:fill="FFFFFF" w:themeFill="background1"/>
-        <w:spacing w:after="0"/>
-        <w:ind w:left="180" w:right="180"/>
-        <w:jc w:val="both"/>
-        <w:rPr>
-          <w:rFonts w:ascii="Arial" w:eastAsia="Segoe UI" w:hAnsi="Arial" w:cs="Arial"/>
-          <w:color w:val="161513"/>
-          <w:sz w:val="21"/>
-          <w:szCs w:val="21"/>
-          <w:highlight w:val="yellow"/>
-          <w:lang w:val="es-419"/>
-        </w:rPr>
-      </w:pPr>
-      <w:r>
-        <w:rPr>
-          <w:rFonts w:ascii="Arial" w:eastAsia="Segoe UI" w:hAnsi="Arial" w:cs="Arial"/>
-          <w:color w:val="161513"/>
-          <w:sz w:val="21"/>
-          <w:szCs w:val="21"/>
-          <w:highlight w:val="yellow"/>
-          <w:lang w:val="es-419"/>
-        </w:rPr>
-        <w:t xml:space="preserve"> </w:t>
-      </w:r>
-    </w:p>
-    <w:p>
-      <w:pPr>
-        <w:shd w:val="clear" w:color="auto" w:fill="FFFFFF" w:themeFill="background1"/>
-        <w:spacing w:after="0"/>
-        <w:ind w:left="180" w:right="180"/>
-        <w:jc w:val="both"/>
-        <w:rPr>
-          <w:rFonts w:ascii="Arial" w:eastAsia="Segoe UI" w:hAnsi="Arial" w:cs="Arial"/>
-          <w:color w:val="161513"/>
-          <w:sz w:val="21"/>
-          <w:szCs w:val="21"/>
-          <w:highlight w:val="yellow"/>
-          <w:lang w:val="es-419"/>
-        </w:rPr>
-      </w:pPr>
-      <w:r>
-        <w:rPr>
-          <w:rFonts w:ascii="Arial" w:eastAsia="Segoe UI" w:hAnsi="Arial" w:cs="Arial"/>
-          <w:color w:val="161513"/>
-          <w:sz w:val="21"/>
-          <w:szCs w:val="21"/>
-          <w:highlight w:val="yellow"/>
-          <w:lang w:val="es-419"/>
-        </w:rPr>
-        <w:t xml:space="preserve">La IA también puede ayudar a personalizar las experiencias de los empleados ofreciéndoles programas de </w:t>
-      </w:r>
-      <w:r>
-        <w:rPr>
-          <w:rFonts w:ascii="Arial" w:eastAsia="Segoe UI" w:hAnsi="Arial" w:cs="Arial"/>
-          <w:color w:val="161513"/>
-          <w:sz w:val="21"/>
-          <w:szCs w:val="21"/>
-          <w:highlight w:val="yellow"/>
-          <w:lang w:val="es-419"/>
-        </w:rPr>
-        <w:t>formación</w:t>
-      </w:r>
-      <w:r>
-        <w:rPr>
-          <w:rFonts w:ascii="Arial" w:eastAsia="Segoe UI" w:hAnsi="Arial" w:cs="Arial"/>
-          <w:color w:val="161513"/>
-          <w:sz w:val="21"/>
-          <w:szCs w:val="21"/>
-          <w:highlight w:val="yellow"/>
-          <w:lang w:val="es-419"/>
-        </w:rPr>
-        <w:t xml:space="preserve"> y desarrollo </w:t>
-      </w:r>
-      <w:r>
-        <w:rPr>
-          <w:rFonts w:ascii="Arial" w:eastAsia="Segoe UI" w:hAnsi="Arial" w:cs="Arial"/>
-          <w:color w:val="161513"/>
-          <w:sz w:val="21"/>
-          <w:szCs w:val="21"/>
-          <w:highlight w:val="yellow"/>
-          <w:lang w:val="es-419"/>
-        </w:rPr>
-        <w:t>personalizados. Por</w:t>
-      </w:r>
-      <w:r>
-        <w:rPr>
-          <w:rFonts w:ascii="Arial" w:eastAsia="Segoe UI" w:hAnsi="Arial" w:cs="Arial"/>
-          <w:color w:val="161513"/>
-          <w:sz w:val="21"/>
-          <w:szCs w:val="21"/>
-          <w:highlight w:val="yellow"/>
-          <w:lang w:val="es-419"/>
-        </w:rPr>
-        <w:t xml:space="preserve"> ejemplo las plataformas de aprendizaje impulsadas por IA pueden analizar las habilidades y preferencias de los empleados y recomendar cursos de formación adaptados a sus necesidades.</w:t>
-      </w:r>
-    </w:p>
-    <w:p>
-      <w:pPr>
-        <w:shd w:val="clear" w:color="auto" w:fill="FFFFFF" w:themeFill="background1"/>
-        <w:spacing w:after="0"/>
-        <w:ind w:left="180" w:right="180"/>
-        <w:jc w:val="both"/>
-        <w:rPr>
-          <w:rFonts w:ascii="Arial" w:eastAsia="Segoe UI" w:hAnsi="Arial" w:cs="Arial"/>
-          <w:color w:val="161513"/>
-          <w:sz w:val="21"/>
-          <w:szCs w:val="21"/>
-          <w:highlight w:val="yellow"/>
-          <w:lang w:val="es-419"/>
-        </w:rPr>
-      </w:pPr>
-      <w:r>
-        <w:rPr>
-          <w:rFonts w:ascii="Arial" w:eastAsia="Segoe UI" w:hAnsi="Arial" w:cs="Arial"/>
-          <w:color w:val="161513"/>
-          <w:sz w:val="21"/>
-          <w:szCs w:val="21"/>
-          <w:highlight w:val="yellow"/>
-          <w:lang w:val="es-419"/>
-        </w:rPr>
-        <w:t xml:space="preserve"> </w:t>
-      </w:r>
-    </w:p>
-    <w:p>
-      <w:pPr>
-        <w:shd w:val="clear" w:color="auto" w:fill="FFFFFF" w:themeFill="background1"/>
-        <w:spacing w:after="0"/>
-        <w:ind w:left="180" w:right="180"/>
-        <w:jc w:val="both"/>
-        <w:rPr>
-          <w:rFonts w:ascii="Arial" w:eastAsia="Segoe UI" w:hAnsi="Arial" w:cs="Arial"/>
-          <w:color w:val="161513"/>
-          <w:sz w:val="21"/>
-          <w:szCs w:val="21"/>
-          <w:highlight w:val="yellow"/>
-          <w:lang w:val="es-419"/>
-        </w:rPr>
-      </w:pPr>
-      <w:r>
-        <w:rPr>
-          <w:rFonts w:ascii="Arial" w:eastAsia="Segoe UI" w:hAnsi="Arial" w:cs="Arial"/>
-          <w:color w:val="161513"/>
-          <w:sz w:val="21"/>
-          <w:szCs w:val="21"/>
-          <w:highlight w:val="yellow"/>
-          <w:lang w:val="es-419"/>
-        </w:rPr>
-        <w:t>Desventajas de la IA en RRHH</w:t>
-      </w:r>
-    </w:p>
-    <w:p>
-      <w:pPr>
-        <w:shd w:val="clear" w:color="auto" w:fill="FFFFFF" w:themeFill="background1"/>
-        <w:spacing w:after="0"/>
-        <w:ind w:left="180" w:right="180"/>
-        <w:jc w:val="both"/>
-        <w:rPr>
-          <w:rFonts w:ascii="Arial" w:eastAsia="Segoe UI" w:hAnsi="Arial" w:cs="Arial"/>
-          <w:color w:val="161513"/>
-          <w:sz w:val="21"/>
-          <w:szCs w:val="21"/>
-          <w:highlight w:val="yellow"/>
-          <w:lang w:val="es-419"/>
-        </w:rPr>
-      </w:pPr>
-      <w:r>
-        <w:rPr>
-          <w:rFonts w:ascii="Arial" w:eastAsia="Segoe UI" w:hAnsi="Arial" w:cs="Arial"/>
-          <w:color w:val="161513"/>
-          <w:sz w:val="21"/>
-          <w:szCs w:val="21"/>
-          <w:highlight w:val="yellow"/>
-          <w:lang w:val="es-419"/>
-        </w:rPr>
-        <w:t xml:space="preserve"> </w:t>
-      </w:r>
-    </w:p>
-    <w:p>
-      <w:pPr>
-        <w:shd w:val="clear" w:color="auto" w:fill="FFFFFF" w:themeFill="background1"/>
-        <w:spacing w:after="0"/>
-        <w:ind w:left="180" w:right="180"/>
-        <w:jc w:val="both"/>
-        <w:rPr>
-          <w:rFonts w:ascii="Arial" w:eastAsia="Segoe UI" w:hAnsi="Arial" w:cs="Arial"/>
-          <w:color w:val="161513"/>
-          <w:sz w:val="21"/>
-          <w:szCs w:val="21"/>
-          <w:highlight w:val="yellow"/>
-          <w:lang w:val="es-419"/>
-        </w:rPr>
-      </w:pPr>
-      <w:r>
-        <w:rPr>
-          <w:rFonts w:ascii="Arial" w:eastAsia="Segoe UI" w:hAnsi="Arial" w:cs="Arial"/>
-          <w:color w:val="161513"/>
-          <w:sz w:val="21"/>
-          <w:szCs w:val="21"/>
-          <w:highlight w:val="yellow"/>
-          <w:lang w:val="es-419"/>
-        </w:rPr>
-        <w:t>Prejuicios y discriminación: Uno de los inconvenientes más significativos de la IA en RRHH es el potencial de sesgo y discriminación. Los algoritmos de IA pueden perpetuar los prejuicios existentes, como el género o la raza, y pueden no reflejar con precisión la diversidad de la fuerza de trabajo.</w:t>
-      </w:r>
-    </w:p>
-    <w:p>
-      <w:pPr>
-        <w:shd w:val="clear" w:color="auto" w:fill="FFFFFF" w:themeFill="background1"/>
-        <w:spacing w:after="0"/>
-        <w:ind w:left="180" w:right="180"/>
-        <w:jc w:val="both"/>
-        <w:rPr>
-          <w:rFonts w:ascii="Arial" w:eastAsia="Segoe UI" w:hAnsi="Arial" w:cs="Arial"/>
-          <w:color w:val="161513"/>
-          <w:sz w:val="21"/>
-          <w:szCs w:val="21"/>
-          <w:highlight w:val="yellow"/>
-          <w:lang w:val="es-419"/>
-        </w:rPr>
-      </w:pPr>
-      <w:r>
-        <w:rPr>
-          <w:rFonts w:ascii="Arial" w:eastAsia="Segoe UI" w:hAnsi="Arial" w:cs="Arial"/>
-          <w:color w:val="161513"/>
-          <w:sz w:val="21"/>
-          <w:szCs w:val="21"/>
-          <w:highlight w:val="yellow"/>
-          <w:lang w:val="es-419"/>
-        </w:rPr>
-        <w:t xml:space="preserve"> </w:t>
-      </w:r>
-    </w:p>
-    <w:p>
-      <w:pPr>
-        <w:shd w:val="clear" w:color="auto" w:fill="FFFFFF" w:themeFill="background1"/>
-        <w:spacing w:after="0"/>
-        <w:ind w:left="180" w:right="180"/>
-        <w:jc w:val="both"/>
-        <w:rPr>
-          <w:rFonts w:ascii="Arial" w:eastAsia="Segoe UI" w:hAnsi="Arial" w:cs="Arial"/>
-          <w:color w:val="161513"/>
-          <w:sz w:val="21"/>
-          <w:szCs w:val="21"/>
-          <w:highlight w:val="yellow"/>
-          <w:lang w:val="es-419"/>
-        </w:rPr>
-      </w:pPr>
-      <w:r>
-        <w:rPr>
-          <w:rFonts w:ascii="Arial" w:eastAsia="Segoe UI" w:hAnsi="Arial" w:cs="Arial"/>
-          <w:color w:val="161513"/>
-          <w:sz w:val="21"/>
-          <w:szCs w:val="21"/>
-          <w:highlight w:val="yellow"/>
-          <w:lang w:val="es-419"/>
-        </w:rPr>
-        <w:lastRenderedPageBreak/>
-        <w:t>Falta de interacción humana: Las herramientas impulsadas por IA pueden automatizar muchas tareas de RRHH, pero pueden no ser capaces de proporcionar el mismo nivel de interacción personal que el personal humano. Esto puede conducir a una falta de empatía y comprensión, lo que puede afectar negativamente a la moral de los empleados y la satisfacción en el trabajo.</w:t>
-      </w:r>
-    </w:p>
-    <w:p>
-      <w:pPr>
-        <w:shd w:val="clear" w:color="auto" w:fill="FFFFFF" w:themeFill="background1"/>
-        <w:spacing w:after="0"/>
-        <w:ind w:left="180" w:right="180"/>
-        <w:jc w:val="both"/>
-        <w:rPr>
-          <w:rFonts w:ascii="Arial" w:eastAsia="Segoe UI" w:hAnsi="Arial" w:cs="Arial"/>
-          <w:color w:val="161513"/>
-          <w:sz w:val="21"/>
-          <w:szCs w:val="21"/>
-          <w:highlight w:val="yellow"/>
-          <w:lang w:val="es-419"/>
-        </w:rPr>
-      </w:pPr>
-      <w:r>
-        <w:rPr>
-          <w:rFonts w:ascii="Arial" w:eastAsia="Segoe UI" w:hAnsi="Arial" w:cs="Arial"/>
-          <w:color w:val="161513"/>
-          <w:sz w:val="21"/>
-          <w:szCs w:val="21"/>
-          <w:highlight w:val="yellow"/>
-          <w:lang w:val="es-419"/>
-        </w:rPr>
-        <w:t xml:space="preserve"> </w:t>
-      </w:r>
-    </w:p>
-    <w:p>
-      <w:pPr>
-        <w:shd w:val="clear" w:color="auto" w:fill="FFFFFF" w:themeFill="background1"/>
-        <w:spacing w:after="0"/>
-        <w:ind w:left="180" w:right="180"/>
-        <w:jc w:val="both"/>
-        <w:rPr>
-          <w:rFonts w:ascii="Arial" w:eastAsia="Segoe UI" w:hAnsi="Arial" w:cs="Arial"/>
-          <w:color w:val="161513"/>
-          <w:sz w:val="21"/>
-          <w:szCs w:val="21"/>
-          <w:highlight w:val="yellow"/>
-          <w:lang w:val="es-419"/>
-        </w:rPr>
-      </w:pPr>
-      <w:r>
-        <w:rPr>
-          <w:rFonts w:ascii="Arial" w:eastAsia="Segoe UI" w:hAnsi="Arial" w:cs="Arial"/>
-          <w:color w:val="161513"/>
-          <w:sz w:val="21"/>
-          <w:szCs w:val="21"/>
-          <w:highlight w:val="yellow"/>
-          <w:lang w:val="es-419"/>
-        </w:rPr>
-        <w:t>Preocupación por la privacidad y la seguridad de los datos: La implementación de la IA en RRHH requiere la recopilación y el análisis de grandes cantidades de datos de los empleados. Estos datos pueden ser sensibles y pueden incluir información personal como historiales médicos, datos financieros y evaluaciones de rendimiento.</w:t>
-      </w:r>
-      <w:r>
-        <w:rPr>
-          <w:rFonts w:ascii="Arial" w:eastAsia="Segoe UI" w:hAnsi="Arial" w:cs="Arial"/>
-          <w:color w:val="161513"/>
-          <w:sz w:val="21"/>
-          <w:szCs w:val="21"/>
-          <w:lang w:val="es-419"/>
-        </w:rPr>
-        <w:t xml:space="preserve"> </w:t>
-      </w:r>
-    </w:p>
-    <w:p>
-      <w:pPr>
-        <w:shd w:val="clear" w:color="auto" w:fill="FFFFFF" w:themeFill="background1"/>
-        <w:spacing w:after="0"/>
-        <w:ind w:left="180" w:right="180"/>
-        <w:jc w:val="both"/>
-        <w:rPr>
-          <w:rFonts w:ascii="Arial" w:eastAsia="Segoe UI" w:hAnsi="Arial" w:cs="Arial"/>
-          <w:color w:val="161513"/>
-          <w:sz w:val="21"/>
-          <w:szCs w:val="21"/>
-          <w:highlight w:val="yellow"/>
-          <w:lang w:val="es-419"/>
-        </w:rPr>
-      </w:pPr>
-      <w:r>
-        <w:rPr>
-          <w:rFonts w:ascii="Arial" w:eastAsia="Segoe UI" w:hAnsi="Arial" w:cs="Arial"/>
-          <w:color w:val="161513"/>
-          <w:sz w:val="21"/>
-          <w:szCs w:val="21"/>
-          <w:highlight w:val="yellow"/>
-          <w:lang w:val="es-419"/>
-        </w:rPr>
-        <w:t xml:space="preserve"> </w:t>
-      </w:r>
-    </w:p>
-    <w:p>
-      <w:pPr>
-        <w:shd w:val="clear" w:color="auto" w:fill="FFFFFF" w:themeFill="background1"/>
-        <w:spacing w:after="0"/>
-        <w:ind w:left="180" w:right="180"/>
-        <w:jc w:val="both"/>
-        <w:rPr>
-          <w:rFonts w:ascii="Arial" w:eastAsia="Segoe UI" w:hAnsi="Arial" w:cs="Arial"/>
-          <w:color w:val="161513"/>
-          <w:sz w:val="21"/>
-          <w:szCs w:val="21"/>
-          <w:highlight w:val="yellow"/>
-          <w:lang w:val="es-419"/>
-        </w:rPr>
-      </w:pPr>
-      <w:r>
-        <w:rPr>
-          <w:rFonts w:ascii="Arial" w:eastAsia="Segoe UI" w:hAnsi="Arial" w:cs="Arial"/>
-          <w:color w:val="161513"/>
-          <w:sz w:val="21"/>
-          <w:szCs w:val="21"/>
-          <w:highlight w:val="yellow"/>
-          <w:lang w:val="es-419"/>
-        </w:rPr>
-        <w:t>Dependencia de la tecnología: La dependencia excesiva de la tecnología puede ser un inconveniente potencial de la IA en RRHH. Si la tecnología falla o funciona mal, puede interrumpir los procesos de RRHH y afectar a la productividad de los empleados. Además, puede haber una falta de confianza en las herramientas impulsadas por IA, lo que podría provocar resistencia y reticencia a utilizarlas.</w:t>
-      </w:r>
-    </w:p>
-    <w:p>
-      <w:pPr>
-        <w:shd w:val="clear" w:color="auto" w:fill="FFFFFF" w:themeFill="background1"/>
-        <w:spacing w:after="0"/>
-        <w:ind w:left="180" w:right="180"/>
-        <w:jc w:val="both"/>
-        <w:rPr>
-          <w:rFonts w:ascii="Arial" w:eastAsia="Segoe UI" w:hAnsi="Arial" w:cs="Arial"/>
-          <w:color w:val="161513"/>
-          <w:sz w:val="21"/>
-          <w:szCs w:val="21"/>
-          <w:highlight w:val="yellow"/>
-          <w:lang w:val="es-419"/>
-        </w:rPr>
-      </w:pPr>
-      <w:r>
-        <w:rPr>
-          <w:rFonts w:ascii="Arial" w:eastAsia="Segoe UI" w:hAnsi="Arial" w:cs="Arial"/>
-          <w:color w:val="161513"/>
-          <w:sz w:val="21"/>
-          <w:szCs w:val="21"/>
-          <w:highlight w:val="yellow"/>
-          <w:lang w:val="es-419"/>
-        </w:rPr>
-        <w:t xml:space="preserve"> </w:t>
-      </w:r>
-      <w:bookmarkStart w:id="0" w:name="_GoBack"/>
-      <w:bookmarkEnd w:id="0"/>
-    </w:p>
-    <w:p>
-      <w:pPr>
-        <w:shd w:val="clear" w:color="auto" w:fill="FFFFFF" w:themeFill="background1"/>
-        <w:spacing w:after="0"/>
-        <w:ind w:left="180" w:right="180"/>
-        <w:jc w:val="both"/>
-        <w:rPr>
-          <w:rFonts w:ascii="Arial" w:eastAsia="Segoe UI" w:hAnsi="Arial" w:cs="Arial"/>
-          <w:color w:val="161513"/>
-          <w:sz w:val="21"/>
-          <w:szCs w:val="21"/>
-          <w:highlight w:val="yellow"/>
-          <w:lang w:val="es-419"/>
-        </w:rPr>
-      </w:pPr>
-      <w:r>
-        <w:rPr>
-          <w:rFonts w:ascii="Arial" w:eastAsia="Segoe UI" w:hAnsi="Arial" w:cs="Arial"/>
-          <w:color w:val="161513"/>
-          <w:sz w:val="21"/>
-          <w:szCs w:val="21"/>
-          <w:highlight w:val="yellow"/>
-          <w:lang w:val="es-419"/>
-        </w:rPr>
-        <w:t>Falta de flexibilidad: Las herramientas basadas en IA están programadas para realizar tareas específicas y pueden no ser lo suficientemente flexibles como para adaptarse a circunstancias cambiantes. Esta falta de flexibilidad puede conducir a una falta de personalización, que puede no satisfacer las necesidades únicas de la mano de obra.</w:t>
       </w:r>
     </w:p>
     <w:p>
@@ -3589,12 +3732,6 @@
     <w:p>
       <w:pPr>
         <w:jc w:val="both"/>
-        <w:rPr>
-          <w:rFonts w:ascii="Arial" w:eastAsia="Times New Roman" w:hAnsi="Arial" w:cs="Arial"/>
-          <w:b/>
-          <w:bCs/>
-          <w:lang w:val="es-419"/>
-        </w:rPr>
       </w:pPr>
       <w:hyperlink r:id="rId11" w:anchor="recruiting">
         <w:r>
@@ -3616,12 +3753,60 @@
           <w:rFonts w:ascii="Arial" w:eastAsia="Times New Roman" w:hAnsi="Arial" w:cs="Arial"/>
           <w:b/>
           <w:bCs/>
+        </w:rPr>
+      </w:pPr>
+      <w:hyperlink r:id="rId12" w:history="1">
+        <w:r>
+          <w:rPr>
+            <w:rStyle w:val="Hipervnculo"/>
+            <w:rFonts w:ascii="Arial" w:eastAsia="Times New Roman" w:hAnsi="Arial" w:cs="Arial"/>
+            <w:b/>
+            <w:bCs/>
+          </w:rPr>
+          <w:t>https://</w:t>
+        </w:r>
+        <w:r>
+          <w:rPr>
+            <w:rStyle w:val="Hipervnculo"/>
+            <w:rFonts w:ascii="Arial" w:eastAsia="Times New Roman" w:hAnsi="Arial" w:cs="Arial"/>
+            <w:b/>
+            <w:bCs/>
+          </w:rPr>
+          <w:t>salesforce-deve</w:t>
+        </w:r>
+        <w:r>
+          <w:rPr>
+            <w:rStyle w:val="Hipervnculo"/>
+            <w:rFonts w:ascii="Arial" w:eastAsia="Times New Roman" w:hAnsi="Arial" w:cs="Arial"/>
+            <w:b/>
+            <w:bCs/>
+          </w:rPr>
+          <w:t>l</w:t>
+        </w:r>
+        <w:r>
+          <w:rPr>
+            <w:rStyle w:val="Hipervnculo"/>
+            <w:rFonts w:ascii="Arial" w:eastAsia="Times New Roman" w:hAnsi="Arial" w:cs="Arial"/>
+            <w:b/>
+            <w:bCs/>
+          </w:rPr>
+          <w:t>opers.com/</w:t>
+        </w:r>
+      </w:hyperlink>
+    </w:p>
+    <w:p>
+      <w:pPr>
+        <w:jc w:val="both"/>
+        <w:rPr>
+          <w:rFonts w:ascii="Arial" w:eastAsia="Times New Roman" w:hAnsi="Arial" w:cs="Arial"/>
+          <w:b/>
+          <w:bCs/>
           <w:highlight w:val="yellow"/>
           <w:u w:val="single"/>
           <w:lang w:val="es-419"/>
         </w:rPr>
       </w:pPr>
-      <w:hyperlink r:id="rId12">
+      <w:hyperlink r:id="rId13">
         <w:r>
           <w:rPr>
             <w:rStyle w:val="Hipervnculo"/>
@@ -3657,7 +3842,7 @@
           <w:u w:val="single"/>
         </w:rPr>
       </w:pPr>
-      <w:hyperlink r:id="rId13">
+      <w:hyperlink r:id="rId14">
         <w:r>
           <w:rPr>
             <w:rStyle w:val="Hipervnculo"/>
@@ -3684,7 +3869,7 @@
           <w:lang w:val="es-419"/>
         </w:rPr>
       </w:pPr>
-      <w:hyperlink r:id="rId14">
+      <w:hyperlink r:id="rId15">
         <w:r>
           <w:rPr>
             <w:rFonts w:ascii="Arial" w:eastAsia="Times New Roman" w:hAnsi="Arial" w:cs="Arial"/>
@@ -3695,8 +3880,22 @@
             <w:u w:val="single"/>
             <w:lang w:val="es-419"/>
           </w:rPr>
-          <w:t>Ventajas e inconvenientes de implementar la IA en recursos humanos | Pagina 66, Noticias de Alcoy y de El Comtat</w:t>
+          <w:t xml:space="preserve">Ventajas e inconvenientes de implementar la IA en recursos humanos | Pagina 66, Noticias de Alcoy y de El </w:t>
         </w:r>
+        <w:proofErr w:type="spellStart"/>
+        <w:r>
+          <w:rPr>
+            <w:rFonts w:ascii="Arial" w:eastAsia="Times New Roman" w:hAnsi="Arial" w:cs="Arial"/>
+            <w:b/>
+            <w:bCs/>
+            <w:color w:val="467886"/>
+            <w:highlight w:val="yellow"/>
+            <w:u w:val="single"/>
+            <w:lang w:val="es-419"/>
+          </w:rPr>
+          <w:t>Comtat</w:t>
+        </w:r>
+        <w:proofErr w:type="spellEnd"/>
       </w:hyperlink>
     </w:p>
     <w:p>
@@ -3711,8 +3910,8 @@
       </w:pPr>
     </w:p>
     <w:sectPr>
-      <w:headerReference w:type="default" r:id="rId15"/>
-      <w:footerReference w:type="default" r:id="rId16"/>
+      <w:headerReference w:type="default" r:id="rId16"/>
+      <w:footerReference w:type="default" r:id="rId17"/>
       <w:pgSz w:w="11906" w:h="16838"/>
       <w:pgMar w:top="1440" w:right="1440" w:bottom="1440" w:left="1440" w:header="720" w:footer="720" w:gutter="0"/>
       <w:pgBorders w:display="firstPage" w:offsetFrom="page">
@@ -3731,7 +3930,7 @@
 </file>
 
 <file path=word/endnotes.xml><?xml version="1.0" encoding="utf-8"?>
-<w:endnotes xmlns:wpc="http://schemas.microsoft.com/office/word/2010/wordprocessingCanvas" xmlns:mc="http://schemas.openxmlformats.org/markup-compatibility/2006" xmlns:o="urn:schemas-microsoft-com:office:office" xmlns:r="http://schemas.openxmlformats.org/officeDocument/2006/relationships" xmlns:m="http://schemas.openxmlformats.org/officeDocument/2006/math" xmlns:v="urn:schemas-microsoft-com:vml" xmlns:wp14="http://schemas.microsoft.com/office/word/2010/wordprocessingDrawing" xmlns:wp="http://schemas.openxmlformats.org/drawingml/2006/wordprocessingDrawing" xmlns:w10="urn:schemas-microsoft-com:office:word" xmlns:w="http://schemas.openxmlformats.org/wordprocessingml/2006/main" xmlns:w14="http://schemas.microsoft.com/office/word/2010/wordml" xmlns:w15="http://schemas.microsoft.com/office/word/2012/wordml" xmlns:wpg="http://schemas.microsoft.com/office/word/2010/wordprocessingGroup" xmlns:wpi="http://schemas.microsoft.com/office/word/2010/wordprocessingInk" xmlns:wne="http://schemas.microsoft.com/office/word/2006/wordml" xmlns:wps="http://schemas.microsoft.com/office/word/2010/wordprocessingShape" mc:Ignorable="w14 w15 wp14">
+<w:endnotes xmlns:wpc="http://schemas.microsoft.com/office/word/2010/wordprocessingCanvas" xmlns:cx="http://schemas.microsoft.com/office/drawing/2014/chartex" xmlns:cx1="http://schemas.microsoft.com/office/drawing/2015/9/8/chartex" xmlns:cx2="http://schemas.microsoft.com/office/drawing/2015/10/21/chartex" xmlns:cx3="http://schemas.microsoft.com/office/drawing/2016/5/9/chartex" xmlns:cx4="http://schemas.microsoft.com/office/drawing/2016/5/10/chartex" xmlns:cx5="http://schemas.microsoft.com/office/drawing/2016/5/11/chartex" xmlns:cx6="http://schemas.microsoft.com/office/drawing/2016/5/12/chartex" xmlns:cx7="http://schemas.microsoft.com/office/drawing/2016/5/13/chartex" xmlns:cx8="http://schemas.microsoft.com/office/drawing/2016/5/14/chartex" xmlns:mc="http://schemas.openxmlformats.org/markup-compatibility/2006" xmlns:aink="http://schemas.microsoft.com/office/drawing/2016/ink" xmlns:am3d="http://schemas.microsoft.com/office/drawing/2017/model3d" xmlns:o="urn:schemas-microsoft-com:office:office" xmlns:oel="http://schemas.microsoft.com/office/2019/extlst" xmlns:r="http://schemas.openxmlformats.org/officeDocument/2006/relationships" xmlns:m="http://schemas.openxmlformats.org/officeDocument/2006/math" xmlns:v="urn:schemas-microsoft-com:vml" xmlns:wp14="http://schemas.microsoft.com/office/word/2010/wordprocessingDrawing" xmlns:wp="http://schemas.openxmlformats.org/drawingml/2006/wordprocessingDrawing" xmlns:w10="urn:schemas-microsoft-com:office:word" xmlns:w="http://schemas.openxmlformats.org/wordprocessingml/2006/main" xmlns:w14="http://schemas.microsoft.com/office/word/2010/wordml" xmlns:w15="http://schemas.microsoft.com/office/word/2012/wordml" xmlns:w16cex="http://schemas.microsoft.com/office/word/2018/wordml/cex" xmlns:w16cid="http://schemas.microsoft.com/office/word/2016/wordml/cid" xmlns:w16="http://schemas.microsoft.com/office/word/2018/wordml" xmlns:w16du="http://schemas.microsoft.com/office/word/2023/wordml/word16du" xmlns:w16sdtdh="http://schemas.microsoft.com/office/word/2020/wordml/sdtdatahash" xmlns:w16sdtfl="http://schemas.microsoft.com/office/word/2024/wordml/sdtformatlock" xmlns:w16se="http://schemas.microsoft.com/office/word/2015/wordml/symex" xmlns:wpg="http://schemas.microsoft.com/office/word/2010/wordprocessingGroup" xmlns:wpi="http://schemas.microsoft.com/office/word/2010/wordprocessingInk" xmlns:wne="http://schemas.microsoft.com/office/word/2006/wordml" xmlns:wps="http://schemas.microsoft.com/office/word/2010/wordprocessingShape" mc:Ignorable="w14 w15 w16se w16cid w16 w16cex w16sdtdh w16sdtfl w16du wp14">
   <w:endnote w:type="separator" w:id="-1">
     <w:p>
       <w:pPr>
@@ -3756,7 +3955,7 @@
 </file>
 
 <file path=word/footer1.xml><?xml version="1.0" encoding="utf-8"?>
-<w:ftr xmlns:wpc="http://schemas.microsoft.com/office/word/2010/wordprocessingCanvas" xmlns:mc="http://schemas.openxmlformats.org/markup-compatibility/2006" xmlns:o="urn:schemas-microsoft-com:office:office" xmlns:r="http://schemas.openxmlformats.org/officeDocument/2006/relationships" xmlns:m="http://schemas.openxmlformats.org/officeDocument/2006/math" xmlns:v="urn:schemas-microsoft-com:vml" xmlns:wp14="http://schemas.microsoft.com/office/word/2010/wordprocessingDrawing" xmlns:wp="http://schemas.openxmlformats.org/drawingml/2006/wordprocessingDrawing" xmlns:w10="urn:schemas-microsoft-com:office:word" xmlns:w="http://schemas.openxmlformats.org/wordprocessingml/2006/main" xmlns:w14="http://schemas.microsoft.com/office/word/2010/wordml" xmlns:w15="http://schemas.microsoft.com/office/word/2012/wordml" xmlns:wpg="http://schemas.microsoft.com/office/word/2010/wordprocessingGroup" xmlns:wpi="http://schemas.microsoft.com/office/word/2010/wordprocessingInk" xmlns:wne="http://schemas.microsoft.com/office/word/2006/wordml" xmlns:wps="http://schemas.microsoft.com/office/word/2010/wordprocessingShape" mc:Ignorable="w14 w15 wp14">
+<w:ftr xmlns:wpc="http://schemas.microsoft.com/office/word/2010/wordprocessingCanvas" xmlns:cx="http://schemas.microsoft.com/office/drawing/2014/chartex" xmlns:cx1="http://schemas.microsoft.com/office/drawing/2015/9/8/chartex" xmlns:cx2="http://schemas.microsoft.com/office/drawing/2015/10/21/chartex" xmlns:cx3="http://schemas.microsoft.com/office/drawing/2016/5/9/chartex" xmlns:cx4="http://schemas.microsoft.com/office/drawing/2016/5/10/chartex" xmlns:cx5="http://schemas.microsoft.com/office/drawing/2016/5/11/chartex" xmlns:cx6="http://schemas.microsoft.com/office/drawing/2016/5/12/chartex" xmlns:cx7="http://schemas.microsoft.com/office/drawing/2016/5/13/chartex" xmlns:cx8="http://schemas.microsoft.com/office/drawing/2016/5/14/chartex" xmlns:mc="http://schemas.openxmlformats.org/markup-compatibility/2006" xmlns:aink="http://schemas.microsoft.com/office/drawing/2016/ink" xmlns:am3d="http://schemas.microsoft.com/office/drawing/2017/model3d" xmlns:o="urn:schemas-microsoft-com:office:office" xmlns:oel="http://schemas.microsoft.com/office/2019/extlst" xmlns:r="http://schemas.openxmlformats.org/officeDocument/2006/relationships" xmlns:m="http://schemas.openxmlformats.org/officeDocument/2006/math" xmlns:v="urn:schemas-microsoft-com:vml" xmlns:wp14="http://schemas.microsoft.com/office/word/2010/wordprocessingDrawing" xmlns:wp="http://schemas.openxmlformats.org/drawingml/2006/wordprocessingDrawing" xmlns:w10="urn:schemas-microsoft-com:office:word" xmlns:w="http://schemas.openxmlformats.org/wordprocessingml/2006/main" xmlns:w14="http://schemas.microsoft.com/office/word/2010/wordml" xmlns:w15="http://schemas.microsoft.com/office/word/2012/wordml" xmlns:w16cex="http://schemas.microsoft.com/office/word/2018/wordml/cex" xmlns:w16cid="http://schemas.microsoft.com/office/word/2016/wordml/cid" xmlns:w16="http://schemas.microsoft.com/office/word/2018/wordml" xmlns:w16du="http://schemas.microsoft.com/office/word/2023/wordml/word16du" xmlns:w16sdtdh="http://schemas.microsoft.com/office/word/2020/wordml/sdtdatahash" xmlns:w16sdtfl="http://schemas.microsoft.com/office/word/2024/wordml/sdtformatlock" xmlns:w16se="http://schemas.microsoft.com/office/word/2015/wordml/symex" xmlns:wpg="http://schemas.microsoft.com/office/word/2010/wordprocessingGroup" xmlns:wpi="http://schemas.microsoft.com/office/word/2010/wordprocessingInk" xmlns:wne="http://schemas.microsoft.com/office/word/2006/wordml" xmlns:wps="http://schemas.microsoft.com/office/word/2010/wordprocessingShape" mc:Ignorable="w14 w15 w16se w16cid w16 w16cex w16sdtdh w16sdtfl w16du wp14">
   <w:sdt>
     <w:sdtPr>
       <w:id w:val="-981071126"/>
@@ -3765,6 +3964,7 @@
         <w:docPartUnique/>
       </w:docPartObj>
     </w:sdtPr>
+    <w:sdtEndPr/>
     <w:sdtContent>
       <w:p>
         <w:pPr>
@@ -3801,7 +4001,7 @@
 </file>
 
 <file path=word/footnotes.xml><?xml version="1.0" encoding="utf-8"?>
-<w:footnotes xmlns:wpc="http://schemas.microsoft.com/office/word/2010/wordprocessingCanvas" xmlns:mc="http://schemas.openxmlformats.org/markup-compatibility/2006" xmlns:o="urn:schemas-microsoft-com:office:office" xmlns:r="http://schemas.openxmlformats.org/officeDocument/2006/relationships" xmlns:m="http://schemas.openxmlformats.org/officeDocument/2006/math" xmlns:v="urn:schemas-microsoft-com:vml" xmlns:wp14="http://schemas.microsoft.com/office/word/2010/wordprocessingDrawing" xmlns:wp="http://schemas.openxmlformats.org/drawingml/2006/wordprocessingDrawing" xmlns:w10="urn:schemas-microsoft-com:office:word" xmlns:w="http://schemas.openxmlformats.org/wordprocessingml/2006/main" xmlns:w14="http://schemas.microsoft.com/office/word/2010/wordml" xmlns:w15="http://schemas.microsoft.com/office/word/2012/wordml" xmlns:wpg="http://schemas.microsoft.com/office/word/2010/wordprocessingGroup" xmlns:wpi="http://schemas.microsoft.com/office/word/2010/wordprocessingInk" xmlns:wne="http://schemas.microsoft.com/office/word/2006/wordml" xmlns:wps="http://schemas.microsoft.com/office/word/2010/wordprocessingShape" mc:Ignorable="w14 w15 wp14">
+<w:footnotes xmlns:wpc="http://schemas.microsoft.com/office/word/2010/wordprocessingCanvas" xmlns:cx="http://schemas.microsoft.com/office/drawing/2014/chartex" xmlns:cx1="http://schemas.microsoft.com/office/drawing/2015/9/8/chartex" xmlns:cx2="http://schemas.microsoft.com/office/drawing/2015/10/21/chartex" xmlns:cx3="http://schemas.microsoft.com/office/drawing/2016/5/9/chartex" xmlns:cx4="http://schemas.microsoft.com/office/drawing/2016/5/10/chartex" xmlns:cx5="http://schemas.microsoft.com/office/drawing/2016/5/11/chartex" xmlns:cx6="http://schemas.microsoft.com/office/drawing/2016/5/12/chartex" xmlns:cx7="http://schemas.microsoft.com/office/drawing/2016/5/13/chartex" xmlns:cx8="http://schemas.microsoft.com/office/drawing/2016/5/14/chartex" xmlns:mc="http://schemas.openxmlformats.org/markup-compatibility/2006" xmlns:aink="http://schemas.microsoft.com/office/drawing/2016/ink" xmlns:am3d="http://schemas.microsoft.com/office/drawing/2017/model3d" xmlns:o="urn:schemas-microsoft-com:office:office" xmlns:oel="http://schemas.microsoft.com/office/2019/extlst" xmlns:r="http://schemas.openxmlformats.org/officeDocument/2006/relationships" xmlns:m="http://schemas.openxmlformats.org/officeDocument/2006/math" xmlns:v="urn:schemas-microsoft-com:vml" xmlns:wp14="http://schemas.microsoft.com/office/word/2010/wordprocessingDrawing" xmlns:wp="http://schemas.openxmlformats.org/drawingml/2006/wordprocessingDrawing" xmlns:w10="urn:schemas-microsoft-com:office:word" xmlns:w="http://schemas.openxmlformats.org/wordprocessingml/2006/main" xmlns:w14="http://schemas.microsoft.com/office/word/2010/wordml" xmlns:w15="http://schemas.microsoft.com/office/word/2012/wordml" xmlns:w16cex="http://schemas.microsoft.com/office/word/2018/wordml/cex" xmlns:w16cid="http://schemas.microsoft.com/office/word/2016/wordml/cid" xmlns:w16="http://schemas.microsoft.com/office/word/2018/wordml" xmlns:w16du="http://schemas.microsoft.com/office/word/2023/wordml/word16du" xmlns:w16sdtdh="http://schemas.microsoft.com/office/word/2020/wordml/sdtdatahash" xmlns:w16sdtfl="http://schemas.microsoft.com/office/word/2024/wordml/sdtformatlock" xmlns:w16se="http://schemas.microsoft.com/office/word/2015/wordml/symex" xmlns:wpg="http://schemas.microsoft.com/office/word/2010/wordprocessingGroup" xmlns:wpi="http://schemas.microsoft.com/office/word/2010/wordprocessingInk" xmlns:wne="http://schemas.microsoft.com/office/word/2006/wordml" xmlns:wps="http://schemas.microsoft.com/office/word/2010/wordprocessingShape" mc:Ignorable="w14 w15 w16se w16cid w16 w16cex w16sdtdh w16sdtfl w16du wp14">
   <w:footnote w:type="separator" w:id="-1">
     <w:p>
       <w:pPr>
@@ -3826,7 +4026,7 @@
 </file>
 
 <file path=word/header1.xml><?xml version="1.0" encoding="utf-8"?>
-<w:hdr xmlns:wpc="http://schemas.microsoft.com/office/word/2010/wordprocessingCanvas" xmlns:mc="http://schemas.openxmlformats.org/markup-compatibility/2006" xmlns:o="urn:schemas-microsoft-com:office:office" xmlns:r="http://schemas.openxmlformats.org/officeDocument/2006/relationships" xmlns:m="http://schemas.openxmlformats.org/officeDocument/2006/math" xmlns:v="urn:schemas-microsoft-com:vml" xmlns:wp14="http://schemas.microsoft.com/office/word/2010/wordprocessingDrawing" xmlns:wp="http://schemas.openxmlformats.org/drawingml/2006/wordprocessingDrawing" xmlns:w10="urn:schemas-microsoft-com:office:word" xmlns:w="http://schemas.openxmlformats.org/wordprocessingml/2006/main" xmlns:w14="http://schemas.microsoft.com/office/word/2010/wordml" xmlns:w15="http://schemas.microsoft.com/office/word/2012/wordml" xmlns:wpg="http://schemas.microsoft.com/office/word/2010/wordprocessingGroup" xmlns:wpi="http://schemas.microsoft.com/office/word/2010/wordprocessingInk" xmlns:wne="http://schemas.microsoft.com/office/word/2006/wordml" xmlns:wps="http://schemas.microsoft.com/office/word/2010/wordprocessingShape" mc:Ignorable="w14 w15 wp14">
+<w:hdr xmlns:wpc="http://schemas.microsoft.com/office/word/2010/wordprocessingCanvas" xmlns:cx="http://schemas.microsoft.com/office/drawing/2014/chartex" xmlns:cx1="http://schemas.microsoft.com/office/drawing/2015/9/8/chartex" xmlns:cx2="http://schemas.microsoft.com/office/drawing/2015/10/21/chartex" xmlns:cx3="http://schemas.microsoft.com/office/drawing/2016/5/9/chartex" xmlns:cx4="http://schemas.microsoft.com/office/drawing/2016/5/10/chartex" xmlns:cx5="http://schemas.microsoft.com/office/drawing/2016/5/11/chartex" xmlns:cx6="http://schemas.microsoft.com/office/drawing/2016/5/12/chartex" xmlns:cx7="http://schemas.microsoft.com/office/drawing/2016/5/13/chartex" xmlns:cx8="http://schemas.microsoft.com/office/drawing/2016/5/14/chartex" xmlns:mc="http://schemas.openxmlformats.org/markup-compatibility/2006" xmlns:aink="http://schemas.microsoft.com/office/drawing/2016/ink" xmlns:am3d="http://schemas.microsoft.com/office/drawing/2017/model3d" xmlns:o="urn:schemas-microsoft-com:office:office" xmlns:oel="http://schemas.microsoft.com/office/2019/extlst" xmlns:r="http://schemas.openxmlformats.org/officeDocument/2006/relationships" xmlns:m="http://schemas.openxmlformats.org/officeDocument/2006/math" xmlns:v="urn:schemas-microsoft-com:vml" xmlns:wp14="http://schemas.microsoft.com/office/word/2010/wordprocessingDrawing" xmlns:wp="http://schemas.openxmlformats.org/drawingml/2006/wordprocessingDrawing" xmlns:w10="urn:schemas-microsoft-com:office:word" xmlns:w="http://schemas.openxmlformats.org/wordprocessingml/2006/main" xmlns:w14="http://schemas.microsoft.com/office/word/2010/wordml" xmlns:w15="http://schemas.microsoft.com/office/word/2012/wordml" xmlns:w16cex="http://schemas.microsoft.com/office/word/2018/wordml/cex" xmlns:w16cid="http://schemas.microsoft.com/office/word/2016/wordml/cid" xmlns:w16="http://schemas.microsoft.com/office/word/2018/wordml" xmlns:w16du="http://schemas.microsoft.com/office/word/2023/wordml/word16du" xmlns:w16sdtdh="http://schemas.microsoft.com/office/word/2020/wordml/sdtdatahash" xmlns:w16sdtfl="http://schemas.microsoft.com/office/word/2024/wordml/sdtformatlock" xmlns:w16se="http://schemas.microsoft.com/office/word/2015/wordml/symex" xmlns:wpg="http://schemas.microsoft.com/office/word/2010/wordprocessingGroup" xmlns:wpi="http://schemas.microsoft.com/office/word/2010/wordprocessingInk" xmlns:wne="http://schemas.microsoft.com/office/word/2006/wordml" xmlns:wps="http://schemas.microsoft.com/office/word/2010/wordprocessingShape" mc:Ignorable="w14 w15 w16se w16cid w16 w16cex w16sdtdh w16sdtfl w16du wp14">
   <w:p>
     <w:pPr>
       <w:pStyle w:val="Encabezado"/>
@@ -3896,8 +4096,234 @@
 </file>
 
 <file path=word/numbering.xml><?xml version="1.0" encoding="utf-8"?>
-<w:numbering xmlns:wpc="http://schemas.microsoft.com/office/word/2010/wordprocessingCanvas" xmlns:mc="http://schemas.openxmlformats.org/markup-compatibility/2006" xmlns:o="urn:schemas-microsoft-com:office:office" xmlns:r="http://schemas.openxmlformats.org/officeDocument/2006/relationships" xmlns:m="http://schemas.openxmlformats.org/officeDocument/2006/math" xmlns:v="urn:schemas-microsoft-com:vml" xmlns:wp14="http://schemas.microsoft.com/office/word/2010/wordprocessingDrawing" xmlns:wp="http://schemas.openxmlformats.org/drawingml/2006/wordprocessingDrawing" xmlns:w10="urn:schemas-microsoft-com:office:word" xmlns:w="http://schemas.openxmlformats.org/wordprocessingml/2006/main" xmlns:w14="http://schemas.microsoft.com/office/word/2010/wordml" xmlns:w15="http://schemas.microsoft.com/office/word/2012/wordml" xmlns:wpg="http://schemas.microsoft.com/office/word/2010/wordprocessingGroup" xmlns:wpi="http://schemas.microsoft.com/office/word/2010/wordprocessingInk" xmlns:wne="http://schemas.microsoft.com/office/word/2006/wordml" xmlns:wps="http://schemas.microsoft.com/office/word/2010/wordprocessingShape" mc:Ignorable="w14 w15 wp14">
-  <w:abstractNum w:abstractNumId="0">
+<w:numbering xmlns:wpc="http://schemas.microsoft.com/office/word/2010/wordprocessingCanvas" xmlns:cx="http://schemas.microsoft.com/office/drawing/2014/chartex" xmlns:cx1="http://schemas.microsoft.com/office/drawing/2015/9/8/chartex" xmlns:cx2="http://schemas.microsoft.com/office/drawing/2015/10/21/chartex" xmlns:cx3="http://schemas.microsoft.com/office/drawing/2016/5/9/chartex" xmlns:cx4="http://schemas.microsoft.com/office/drawing/2016/5/10/chartex" xmlns:cx5="http://schemas.microsoft.com/office/drawing/2016/5/11/chartex" xmlns:cx6="http://schemas.microsoft.com/office/drawing/2016/5/12/chartex" xmlns:cx7="http://schemas.microsoft.com/office/drawing/2016/5/13/chartex" xmlns:cx8="http://schemas.microsoft.com/office/drawing/2016/5/14/chartex" xmlns:mc="http://schemas.openxmlformats.org/markup-compatibility/2006" xmlns:aink="http://schemas.microsoft.com/office/drawing/2016/ink" xmlns:am3d="http://schemas.microsoft.com/office/drawing/2017/model3d" xmlns:o="urn:schemas-microsoft-com:office:office" xmlns:oel="http://schemas.microsoft.com/office/2019/extlst" xmlns:r="http://schemas.openxmlformats.org/officeDocument/2006/relationships" xmlns:m="http://schemas.openxmlformats.org/officeDocument/2006/math" xmlns:v="urn:schemas-microsoft-com:vml" xmlns:wp14="http://schemas.microsoft.com/office/word/2010/wordprocessingDrawing" xmlns:wp="http://schemas.openxmlformats.org/drawingml/2006/wordprocessingDrawing" xmlns:w10="urn:schemas-microsoft-com:office:word" xmlns:w="http://schemas.openxmlformats.org/wordprocessingml/2006/main" xmlns:w14="http://schemas.microsoft.com/office/word/2010/wordml" xmlns:w15="http://schemas.microsoft.com/office/word/2012/wordml" xmlns:w16cex="http://schemas.microsoft.com/office/word/2018/wordml/cex" xmlns:w16cid="http://schemas.microsoft.com/office/word/2016/wordml/cid" xmlns:w16="http://schemas.microsoft.com/office/word/2018/wordml" xmlns:w16du="http://schemas.microsoft.com/office/word/2023/wordml/word16du" xmlns:w16sdtdh="http://schemas.microsoft.com/office/word/2020/wordml/sdtdatahash" xmlns:w16sdtfl="http://schemas.microsoft.com/office/word/2024/wordml/sdtformatlock" xmlns:w16se="http://schemas.microsoft.com/office/word/2015/wordml/symex" xmlns:wpg="http://schemas.microsoft.com/office/word/2010/wordprocessingGroup" xmlns:wpi="http://schemas.microsoft.com/office/word/2010/wordprocessingInk" xmlns:wne="http://schemas.microsoft.com/office/word/2006/wordml" xmlns:wps="http://schemas.microsoft.com/office/word/2010/wordprocessingShape" mc:Ignorable="w14 w15 w16se w16cid w16 w16cex w16sdtdh w16sdtfl w16du wp14">
+  <w:abstractNum w:abstractNumId="0" w15:restartNumberingAfterBreak="0">
+    <w:nsid w:val="0AE53050"/>
+    <w:multiLevelType w:val="hybridMultilevel"/>
+    <w:tmpl w:val="598EF5C0"/>
+    <w:lvl w:ilvl="0" w:tplc="2C0A0001">
+      <w:start w:val="1"/>
+      <w:numFmt w:val="bullet"/>
+      <w:lvlText w:val=""/>
+      <w:lvlJc w:val="left"/>
+      <w:pPr>
+        <w:ind w:left="2160" w:hanging="360"/>
+      </w:pPr>
+      <w:rPr>
+        <w:rFonts w:ascii="Symbol" w:hAnsi="Symbol" w:hint="default"/>
+      </w:rPr>
+    </w:lvl>
+    <w:lvl w:ilvl="1" w:tplc="2C0A0003" w:tentative="1">
+      <w:start w:val="1"/>
+      <w:numFmt w:val="bullet"/>
+      <w:lvlText w:val="o"/>
+      <w:lvlJc w:val="left"/>
+      <w:pPr>
+        <w:ind w:left="2880" w:hanging="360"/>
+      </w:pPr>
+      <w:rPr>
+        <w:rFonts w:ascii="Courier New" w:hAnsi="Courier New" w:cs="Courier New" w:hint="default"/>
+      </w:rPr>
+    </w:lvl>
+    <w:lvl w:ilvl="2" w:tplc="2C0A0005" w:tentative="1">
+      <w:start w:val="1"/>
+      <w:numFmt w:val="bullet"/>
+      <w:lvlText w:val=""/>
+      <w:lvlJc w:val="left"/>
+      <w:pPr>
+        <w:ind w:left="3600" w:hanging="360"/>
+      </w:pPr>
+      <w:rPr>
+        <w:rFonts w:ascii="Wingdings" w:hAnsi="Wingdings" w:hint="default"/>
+      </w:rPr>
+    </w:lvl>
+    <w:lvl w:ilvl="3" w:tplc="2C0A0001" w:tentative="1">
+      <w:start w:val="1"/>
+      <w:numFmt w:val="bullet"/>
+      <w:lvlText w:val=""/>
+      <w:lvlJc w:val="left"/>
+      <w:pPr>
+        <w:ind w:left="4320" w:hanging="360"/>
+      </w:pPr>
+      <w:rPr>
+        <w:rFonts w:ascii="Symbol" w:hAnsi="Symbol" w:hint="default"/>
+      </w:rPr>
+    </w:lvl>
+    <w:lvl w:ilvl="4" w:tplc="2C0A0003" w:tentative="1">
+      <w:start w:val="1"/>
+      <w:numFmt w:val="bullet"/>
+      <w:lvlText w:val="o"/>
+      <w:lvlJc w:val="left"/>
+      <w:pPr>
+        <w:ind w:left="5040" w:hanging="360"/>
+      </w:pPr>
+      <w:rPr>
+        <w:rFonts w:ascii="Courier New" w:hAnsi="Courier New" w:cs="Courier New" w:hint="default"/>
+      </w:rPr>
+    </w:lvl>
+    <w:lvl w:ilvl="5" w:tplc="2C0A0005" w:tentative="1">
+      <w:start w:val="1"/>
+      <w:numFmt w:val="bullet"/>
+      <w:lvlText w:val=""/>
+      <w:lvlJc w:val="left"/>
+      <w:pPr>
+        <w:ind w:left="5760" w:hanging="360"/>
+      </w:pPr>
+      <w:rPr>
+        <w:rFonts w:ascii="Wingdings" w:hAnsi="Wingdings" w:hint="default"/>
+      </w:rPr>
+    </w:lvl>
+    <w:lvl w:ilvl="6" w:tplc="2C0A0001" w:tentative="1">
+      <w:start w:val="1"/>
+      <w:numFmt w:val="bullet"/>
+      <w:lvlText w:val=""/>
+      <w:lvlJc w:val="left"/>
+      <w:pPr>
+        <w:ind w:left="6480" w:hanging="360"/>
+      </w:pPr>
+      <w:rPr>
+        <w:rFonts w:ascii="Symbol" w:hAnsi="Symbol" w:hint="default"/>
+      </w:rPr>
+    </w:lvl>
+    <w:lvl w:ilvl="7" w:tplc="2C0A0003" w:tentative="1">
+      <w:start w:val="1"/>
+      <w:numFmt w:val="bullet"/>
+      <w:lvlText w:val="o"/>
+      <w:lvlJc w:val="left"/>
+      <w:pPr>
+        <w:ind w:left="7200" w:hanging="360"/>
+      </w:pPr>
+      <w:rPr>
+        <w:rFonts w:ascii="Courier New" w:hAnsi="Courier New" w:cs="Courier New" w:hint="default"/>
+      </w:rPr>
+    </w:lvl>
+    <w:lvl w:ilvl="8" w:tplc="2C0A0005" w:tentative="1">
+      <w:start w:val="1"/>
+      <w:numFmt w:val="bullet"/>
+      <w:lvlText w:val=""/>
+      <w:lvlJc w:val="left"/>
+      <w:pPr>
+        <w:ind w:left="7920" w:hanging="360"/>
+      </w:pPr>
+      <w:rPr>
+        <w:rFonts w:ascii="Wingdings" w:hAnsi="Wingdings" w:hint="default"/>
+      </w:rPr>
+    </w:lvl>
+  </w:abstractNum>
+  <w:abstractNum w:abstractNumId="1" w15:restartNumberingAfterBreak="0">
+    <w:nsid w:val="0C0D0C93"/>
+    <w:multiLevelType w:val="hybridMultilevel"/>
+    <w:tmpl w:val="03CC258E"/>
+    <w:lvl w:ilvl="0" w:tplc="2C0A0001">
+      <w:start w:val="1"/>
+      <w:numFmt w:val="bullet"/>
+      <w:lvlText w:val=""/>
+      <w:lvlJc w:val="left"/>
+      <w:pPr>
+        <w:ind w:left="720" w:hanging="360"/>
+      </w:pPr>
+      <w:rPr>
+        <w:rFonts w:ascii="Symbol" w:hAnsi="Symbol" w:hint="default"/>
+      </w:rPr>
+    </w:lvl>
+    <w:lvl w:ilvl="1" w:tplc="2C0A0003" w:tentative="1">
+      <w:start w:val="1"/>
+      <w:numFmt w:val="bullet"/>
+      <w:lvlText w:val="o"/>
+      <w:lvlJc w:val="left"/>
+      <w:pPr>
+        <w:ind w:left="1440" w:hanging="360"/>
+      </w:pPr>
+      <w:rPr>
+        <w:rFonts w:ascii="Courier New" w:hAnsi="Courier New" w:cs="Courier New" w:hint="default"/>
+      </w:rPr>
+    </w:lvl>
+    <w:lvl w:ilvl="2" w:tplc="2C0A0005" w:tentative="1">
+      <w:start w:val="1"/>
+      <w:numFmt w:val="bullet"/>
+      <w:lvlText w:val=""/>
+      <w:lvlJc w:val="left"/>
+      <w:pPr>
+        <w:ind w:left="2160" w:hanging="360"/>
+      </w:pPr>
+      <w:rPr>
+        <w:rFonts w:ascii="Wingdings" w:hAnsi="Wingdings" w:hint="default"/>
+      </w:rPr>
+    </w:lvl>
+    <w:lvl w:ilvl="3" w:tplc="2C0A0001" w:tentative="1">
+      <w:start w:val="1"/>
+      <w:numFmt w:val="bullet"/>
+      <w:lvlText w:val=""/>
+      <w:lvlJc w:val="left"/>
+      <w:pPr>
+        <w:ind w:left="2880" w:hanging="360"/>
+      </w:pPr>
+      <w:rPr>
+        <w:rFonts w:ascii="Symbol" w:hAnsi="Symbol" w:hint="default"/>
+      </w:rPr>
+    </w:lvl>
+    <w:lvl w:ilvl="4" w:tplc="2C0A0003" w:tentative="1">
+      <w:start w:val="1"/>
+      <w:numFmt w:val="bullet"/>
+      <w:lvlText w:val="o"/>
+      <w:lvlJc w:val="left"/>
+      <w:pPr>
+        <w:ind w:left="3600" w:hanging="360"/>
+      </w:pPr>
+      <w:rPr>
+        <w:rFonts w:ascii="Courier New" w:hAnsi="Courier New" w:cs="Courier New" w:hint="default"/>
+      </w:rPr>
+    </w:lvl>
+    <w:lvl w:ilvl="5" w:tplc="2C0A0005" w:tentative="1">
+      <w:start w:val="1"/>
+      <w:numFmt w:val="bullet"/>
+      <w:lvlText w:val=""/>
+      <w:lvlJc w:val="left"/>
+      <w:pPr>
+        <w:ind w:left="4320" w:hanging="360"/>
+      </w:pPr>
+      <w:rPr>
+        <w:rFonts w:ascii="Wingdings" w:hAnsi="Wingdings" w:hint="default"/>
+      </w:rPr>
+    </w:lvl>
+    <w:lvl w:ilvl="6" w:tplc="2C0A0001" w:tentative="1">
+      <w:start w:val="1"/>
+      <w:numFmt w:val="bullet"/>
+      <w:lvlText w:val=""/>
+      <w:lvlJc w:val="left"/>
+      <w:pPr>
+        <w:ind w:left="5040" w:hanging="360"/>
+      </w:pPr>
+      <w:rPr>
+        <w:rFonts w:ascii="Symbol" w:hAnsi="Symbol" w:hint="default"/>
+      </w:rPr>
+    </w:lvl>
+    <w:lvl w:ilvl="7" w:tplc="2C0A0003" w:tentative="1">
+      <w:start w:val="1"/>
+      <w:numFmt w:val="bullet"/>
+      <w:lvlText w:val="o"/>
+      <w:lvlJc w:val="left"/>
+      <w:pPr>
+        <w:ind w:left="5760" w:hanging="360"/>
+      </w:pPr>
+      <w:rPr>
+        <w:rFonts w:ascii="Courier New" w:hAnsi="Courier New" w:cs="Courier New" w:hint="default"/>
+      </w:rPr>
+    </w:lvl>
+    <w:lvl w:ilvl="8" w:tplc="2C0A0005" w:tentative="1">
+      <w:start w:val="1"/>
+      <w:numFmt w:val="bullet"/>
+      <w:lvlText w:val=""/>
+      <w:lvlJc w:val="left"/>
+      <w:pPr>
+        <w:ind w:left="6480" w:hanging="360"/>
+      </w:pPr>
+      <w:rPr>
+        <w:rFonts w:ascii="Wingdings" w:hAnsi="Wingdings" w:hint="default"/>
+      </w:rPr>
+    </w:lvl>
+  </w:abstractNum>
+  <w:abstractNum w:abstractNumId="2" w15:restartNumberingAfterBreak="0">
     <w:nsid w:val="149A8F4C"/>
     <w:multiLevelType w:val="hybridMultilevel"/>
     <w:tmpl w:val="FFFFFFFF"/>
@@ -4010,7 +4436,7 @@
       </w:rPr>
     </w:lvl>
   </w:abstractNum>
-  <w:abstractNum w:abstractNumId="1">
+  <w:abstractNum w:abstractNumId="3" w15:restartNumberingAfterBreak="0">
     <w:nsid w:val="19931162"/>
     <w:multiLevelType w:val="hybridMultilevel"/>
     <w:tmpl w:val="FFFFFFFF"/>
@@ -4096,7 +4522,7 @@
       </w:pPr>
     </w:lvl>
   </w:abstractNum>
-  <w:abstractNum w:abstractNumId="2">
+  <w:abstractNum w:abstractNumId="4" w15:restartNumberingAfterBreak="0">
     <w:nsid w:val="1A99F322"/>
     <w:multiLevelType w:val="hybridMultilevel"/>
     <w:tmpl w:val="FFFFFFFF"/>
@@ -4209,7 +4635,237 @@
       </w:rPr>
     </w:lvl>
   </w:abstractNum>
-  <w:abstractNum w:abstractNumId="3">
+  <w:abstractNum w:abstractNumId="5" w15:restartNumberingAfterBreak="0">
+    <w:nsid w:val="2B3A7EED"/>
+    <w:multiLevelType w:val="hybridMultilevel"/>
+    <w:tmpl w:val="463AA416"/>
+    <w:lvl w:ilvl="0" w:tplc="2C0A0001">
+      <w:start w:val="1"/>
+      <w:numFmt w:val="bullet"/>
+      <w:lvlText w:val=""/>
+      <w:lvlJc w:val="left"/>
+      <w:pPr>
+        <w:ind w:left="720" w:hanging="360"/>
+      </w:pPr>
+      <w:rPr>
+        <w:rFonts w:ascii="Symbol" w:hAnsi="Symbol" w:hint="default"/>
+      </w:rPr>
+    </w:lvl>
+    <w:lvl w:ilvl="1" w:tplc="2C0A0003" w:tentative="1">
+      <w:start w:val="1"/>
+      <w:numFmt w:val="bullet"/>
+      <w:lvlText w:val="o"/>
+      <w:lvlJc w:val="left"/>
+      <w:pPr>
+        <w:ind w:left="1440" w:hanging="360"/>
+      </w:pPr>
+      <w:rPr>
+        <w:rFonts w:ascii="Courier New" w:hAnsi="Courier New" w:cs="Courier New" w:hint="default"/>
+      </w:rPr>
+    </w:lvl>
+    <w:lvl w:ilvl="2" w:tplc="2C0A0005" w:tentative="1">
+      <w:start w:val="1"/>
+      <w:numFmt w:val="bullet"/>
+      <w:lvlText w:val=""/>
+      <w:lvlJc w:val="left"/>
+      <w:pPr>
+        <w:ind w:left="2160" w:hanging="360"/>
+      </w:pPr>
+      <w:rPr>
+        <w:rFonts w:ascii="Wingdings" w:hAnsi="Wingdings" w:hint="default"/>
+      </w:rPr>
+    </w:lvl>
+    <w:lvl w:ilvl="3" w:tplc="2C0A0001" w:tentative="1">
+      <w:start w:val="1"/>
+      <w:numFmt w:val="bullet"/>
+      <w:lvlText w:val=""/>
+      <w:lvlJc w:val="left"/>
+      <w:pPr>
+        <w:ind w:left="2880" w:hanging="360"/>
+      </w:pPr>
+      <w:rPr>
+        <w:rFonts w:ascii="Symbol" w:hAnsi="Symbol" w:hint="default"/>
+      </w:rPr>
+    </w:lvl>
+    <w:lvl w:ilvl="4" w:tplc="2C0A0003" w:tentative="1">
+      <w:start w:val="1"/>
+      <w:numFmt w:val="bullet"/>
+      <w:lvlText w:val="o"/>
+      <w:lvlJc w:val="left"/>
+      <w:pPr>
+        <w:ind w:left="3600" w:hanging="360"/>
+      </w:pPr>
+      <w:rPr>
+        <w:rFonts w:ascii="Courier New" w:hAnsi="Courier New" w:cs="Courier New" w:hint="default"/>
+      </w:rPr>
+    </w:lvl>
+    <w:lvl w:ilvl="5" w:tplc="2C0A0005" w:tentative="1">
+      <w:start w:val="1"/>
+      <w:numFmt w:val="bullet"/>
+      <w:lvlText w:val=""/>
+      <w:lvlJc w:val="left"/>
+      <w:pPr>
+        <w:ind w:left="4320" w:hanging="360"/>
+      </w:pPr>
+      <w:rPr>
+        <w:rFonts w:ascii="Wingdings" w:hAnsi="Wingdings" w:hint="default"/>
+      </w:rPr>
+    </w:lvl>
+    <w:lvl w:ilvl="6" w:tplc="2C0A0001" w:tentative="1">
+      <w:start w:val="1"/>
+      <w:numFmt w:val="bullet"/>
+      <w:lvlText w:val=""/>
+      <w:lvlJc w:val="left"/>
+      <w:pPr>
+        <w:ind w:left="5040" w:hanging="360"/>
+      </w:pPr>
+      <w:rPr>
+        <w:rFonts w:ascii="Symbol" w:hAnsi="Symbol" w:hint="default"/>
+      </w:rPr>
+    </w:lvl>
+    <w:lvl w:ilvl="7" w:tplc="2C0A0003" w:tentative="1">
+      <w:start w:val="1"/>
+      <w:numFmt w:val="bullet"/>
+      <w:lvlText w:val="o"/>
+      <w:lvlJc w:val="left"/>
+      <w:pPr>
+        <w:ind w:left="5760" w:hanging="360"/>
+      </w:pPr>
+      <w:rPr>
+        <w:rFonts w:ascii="Courier New" w:hAnsi="Courier New" w:cs="Courier New" w:hint="default"/>
+      </w:rPr>
+    </w:lvl>
+    <w:lvl w:ilvl="8" w:tplc="2C0A0005" w:tentative="1">
+      <w:start w:val="1"/>
+      <w:numFmt w:val="bullet"/>
+      <w:lvlText w:val=""/>
+      <w:lvlJc w:val="left"/>
+      <w:pPr>
+        <w:ind w:left="6480" w:hanging="360"/>
+      </w:pPr>
+      <w:rPr>
+        <w:rFonts w:ascii="Wingdings" w:hAnsi="Wingdings" w:hint="default"/>
+      </w:rPr>
+    </w:lvl>
+  </w:abstractNum>
+  <w:abstractNum w:abstractNumId="6" w15:restartNumberingAfterBreak="0">
+    <w:nsid w:val="30166CEB"/>
+    <w:multiLevelType w:val="multilevel"/>
+    <w:tmpl w:val="6302C386"/>
+    <w:lvl w:ilvl="0">
+      <w:start w:val="1"/>
+      <w:numFmt w:val="decimal"/>
+      <w:lvlText w:val="%1."/>
+      <w:lvlJc w:val="left"/>
+      <w:pPr>
+        <w:tabs>
+          <w:tab w:val="num" w:pos="720"/>
+        </w:tabs>
+        <w:ind w:left="720" w:hanging="360"/>
+      </w:pPr>
+    </w:lvl>
+    <w:lvl w:ilvl="1">
+      <w:start w:val="1"/>
+      <w:numFmt w:val="bullet"/>
+      <w:lvlText w:val="o"/>
+      <w:lvlJc w:val="left"/>
+      <w:pPr>
+        <w:tabs>
+          <w:tab w:val="num" w:pos="1440"/>
+        </w:tabs>
+        <w:ind w:left="1440" w:hanging="360"/>
+      </w:pPr>
+      <w:rPr>
+        <w:rFonts w:ascii="Courier New" w:hAnsi="Courier New" w:hint="default"/>
+        <w:sz w:val="20"/>
+      </w:rPr>
+    </w:lvl>
+    <w:lvl w:ilvl="2" w:tentative="1">
+      <w:start w:val="1"/>
+      <w:numFmt w:val="decimal"/>
+      <w:lvlText w:val="%3."/>
+      <w:lvlJc w:val="left"/>
+      <w:pPr>
+        <w:tabs>
+          <w:tab w:val="num" w:pos="2160"/>
+        </w:tabs>
+        <w:ind w:left="2160" w:hanging="360"/>
+      </w:pPr>
+    </w:lvl>
+    <w:lvl w:ilvl="3" w:tentative="1">
+      <w:start w:val="1"/>
+      <w:numFmt w:val="decimal"/>
+      <w:lvlText w:val="%4."/>
+      <w:lvlJc w:val="left"/>
+      <w:pPr>
+        <w:tabs>
+          <w:tab w:val="num" w:pos="2880"/>
+        </w:tabs>
+        <w:ind w:left="2880" w:hanging="360"/>
+      </w:pPr>
+    </w:lvl>
+    <w:lvl w:ilvl="4" w:tentative="1">
+      <w:start w:val="1"/>
+      <w:numFmt w:val="decimal"/>
+      <w:lvlText w:val="%5."/>
+      <w:lvlJc w:val="left"/>
+      <w:pPr>
+        <w:tabs>
+          <w:tab w:val="num" w:pos="3600"/>
+        </w:tabs>
+        <w:ind w:left="3600" w:hanging="360"/>
+      </w:pPr>
+    </w:lvl>
+    <w:lvl w:ilvl="5" w:tentative="1">
+      <w:start w:val="1"/>
+      <w:numFmt w:val="decimal"/>
+      <w:lvlText w:val="%6."/>
+      <w:lvlJc w:val="left"/>
+      <w:pPr>
+        <w:tabs>
+          <w:tab w:val="num" w:pos="4320"/>
+        </w:tabs>
+        <w:ind w:left="4320" w:hanging="360"/>
+      </w:pPr>
+    </w:lvl>
+    <w:lvl w:ilvl="6" w:tentative="1">
+      <w:start w:val="1"/>
+      <w:numFmt w:val="decimal"/>
+      <w:lvlText w:val="%7."/>
+      <w:lvlJc w:val="left"/>
+      <w:pPr>
+        <w:tabs>
+          <w:tab w:val="num" w:pos="5040"/>
+        </w:tabs>
+        <w:ind w:left="5040" w:hanging="360"/>
+      </w:pPr>
+    </w:lvl>
+    <w:lvl w:ilvl="7" w:tentative="1">
+      <w:start w:val="1"/>
+      <w:numFmt w:val="decimal"/>
+      <w:lvlText w:val="%8."/>
+      <w:lvlJc w:val="left"/>
+      <w:pPr>
+        <w:tabs>
+          <w:tab w:val="num" w:pos="5760"/>
+        </w:tabs>
+        <w:ind w:left="5760" w:hanging="360"/>
+      </w:pPr>
+    </w:lvl>
+    <w:lvl w:ilvl="8" w:tentative="1">
+      <w:start w:val="1"/>
+      <w:numFmt w:val="decimal"/>
+      <w:lvlText w:val="%9."/>
+      <w:lvlJc w:val="left"/>
+      <w:pPr>
+        <w:tabs>
+          <w:tab w:val="num" w:pos="6480"/>
+        </w:tabs>
+        <w:ind w:left="6480" w:hanging="360"/>
+      </w:pPr>
+    </w:lvl>
+  </w:abstractNum>
+  <w:abstractNum w:abstractNumId="7" w15:restartNumberingAfterBreak="0">
     <w:nsid w:val="3F7D8263"/>
     <w:multiLevelType w:val="hybridMultilevel"/>
     <w:tmpl w:val="FFFFFFFF"/>
@@ -4322,7 +4978,7 @@
       </w:rPr>
     </w:lvl>
   </w:abstractNum>
-  <w:abstractNum w:abstractNumId="4">
+  <w:abstractNum w:abstractNumId="8" w15:restartNumberingAfterBreak="0">
     <w:nsid w:val="40DC00A2"/>
     <w:multiLevelType w:val="hybridMultilevel"/>
     <w:tmpl w:val="FFFFFFFF"/>
@@ -4435,7 +5091,156 @@
       </w:rPr>
     </w:lvl>
   </w:abstractNum>
-  <w:abstractNum w:abstractNumId="5">
+  <w:abstractNum w:abstractNumId="9" w15:restartNumberingAfterBreak="0">
+    <w:nsid w:val="410356D2"/>
+    <w:multiLevelType w:val="multilevel"/>
+    <w:tmpl w:val="FCC234FE"/>
+    <w:lvl w:ilvl="0">
+      <w:start w:val="1"/>
+      <w:numFmt w:val="bullet"/>
+      <w:lvlText w:val=""/>
+      <w:lvlJc w:val="left"/>
+      <w:pPr>
+        <w:tabs>
+          <w:tab w:val="num" w:pos="720"/>
+        </w:tabs>
+        <w:ind w:left="720" w:hanging="360"/>
+      </w:pPr>
+      <w:rPr>
+        <w:rFonts w:ascii="Symbol" w:hAnsi="Symbol" w:hint="default"/>
+        <w:sz w:val="20"/>
+      </w:rPr>
+    </w:lvl>
+    <w:lvl w:ilvl="1" w:tentative="1">
+      <w:start w:val="1"/>
+      <w:numFmt w:val="bullet"/>
+      <w:lvlText w:val=""/>
+      <w:lvlJc w:val="left"/>
+      <w:pPr>
+        <w:tabs>
+          <w:tab w:val="num" w:pos="1440"/>
+        </w:tabs>
+        <w:ind w:left="1440" w:hanging="360"/>
+      </w:pPr>
+      <w:rPr>
+        <w:rFonts w:ascii="Symbol" w:hAnsi="Symbol" w:hint="default"/>
+        <w:sz w:val="20"/>
+      </w:rPr>
+    </w:lvl>
+    <w:lvl w:ilvl="2" w:tentative="1">
+      <w:start w:val="1"/>
+      <w:numFmt w:val="bullet"/>
+      <w:lvlText w:val=""/>
+      <w:lvlJc w:val="left"/>
+      <w:pPr>
+        <w:tabs>
+          <w:tab w:val="num" w:pos="2160"/>
+        </w:tabs>
+        <w:ind w:left="2160" w:hanging="360"/>
+      </w:pPr>
+      <w:rPr>
+        <w:rFonts w:ascii="Symbol" w:hAnsi="Symbol" w:hint="default"/>
+        <w:sz w:val="20"/>
+      </w:rPr>
+    </w:lvl>
+    <w:lvl w:ilvl="3" w:tentative="1">
+      <w:start w:val="1"/>
+      <w:numFmt w:val="bullet"/>
+      <w:lvlText w:val=""/>
+      <w:lvlJc w:val="left"/>
+      <w:pPr>
+        <w:tabs>
+          <w:tab w:val="num" w:pos="2880"/>
+        </w:tabs>
+        <w:ind w:left="2880" w:hanging="360"/>
+      </w:pPr>
+      <w:rPr>
+        <w:rFonts w:ascii="Symbol" w:hAnsi="Symbol" w:hint="default"/>
+        <w:sz w:val="20"/>
+      </w:rPr>
+    </w:lvl>
+    <w:lvl w:ilvl="4" w:tentative="1">
+      <w:start w:val="1"/>
+      <w:numFmt w:val="bullet"/>
+      <w:lvlText w:val=""/>
+      <w:lvlJc w:val="left"/>
+      <w:pPr>
+        <w:tabs>
+          <w:tab w:val="num" w:pos="3600"/>
+        </w:tabs>
+        <w:ind w:left="3600" w:hanging="360"/>
+      </w:pPr>
+      <w:rPr>
+        <w:rFonts w:ascii="Symbol" w:hAnsi="Symbol" w:hint="default"/>
+        <w:sz w:val="20"/>
+      </w:rPr>
+    </w:lvl>
+    <w:lvl w:ilvl="5" w:tentative="1">
+      <w:start w:val="1"/>
+      <w:numFmt w:val="bullet"/>
+      <w:lvlText w:val=""/>
+      <w:lvlJc w:val="left"/>
+      <w:pPr>
+        <w:tabs>
+          <w:tab w:val="num" w:pos="4320"/>
+        </w:tabs>
+        <w:ind w:left="4320" w:hanging="360"/>
+      </w:pPr>
+      <w:rPr>
+        <w:rFonts w:ascii="Symbol" w:hAnsi="Symbol" w:hint="default"/>
+        <w:sz w:val="20"/>
+      </w:rPr>
+    </w:lvl>
+    <w:lvl w:ilvl="6" w:tentative="1">
+      <w:start w:val="1"/>
+      <w:numFmt w:val="bullet"/>
+      <w:lvlText w:val=""/>
+      <w:lvlJc w:val="left"/>
+      <w:pPr>
+        <w:tabs>
+          <w:tab w:val="num" w:pos="5040"/>
+        </w:tabs>
+        <w:ind w:left="5040" w:hanging="360"/>
+      </w:pPr>
+      <w:rPr>
+        <w:rFonts w:ascii="Symbol" w:hAnsi="Symbol" w:hint="default"/>
+        <w:sz w:val="20"/>
+      </w:rPr>
+    </w:lvl>
+    <w:lvl w:ilvl="7" w:tentative="1">
+      <w:start w:val="1"/>
+      <w:numFmt w:val="bullet"/>
+      <w:lvlText w:val=""/>
+      <w:lvlJc w:val="left"/>
+      <w:pPr>
+        <w:tabs>
+          <w:tab w:val="num" w:pos="5760"/>
+        </w:tabs>
+        <w:ind w:left="5760" w:hanging="360"/>
+      </w:pPr>
+      <w:rPr>
+        <w:rFonts w:ascii="Symbol" w:hAnsi="Symbol" w:hint="default"/>
+        <w:sz w:val="20"/>
+      </w:rPr>
+    </w:lvl>
+    <w:lvl w:ilvl="8" w:tentative="1">
+      <w:start w:val="1"/>
+      <w:numFmt w:val="bullet"/>
+      <w:lvlText w:val=""/>
+      <w:lvlJc w:val="left"/>
+      <w:pPr>
+        <w:tabs>
+          <w:tab w:val="num" w:pos="6480"/>
+        </w:tabs>
+        <w:ind w:left="6480" w:hanging="360"/>
+      </w:pPr>
+      <w:rPr>
+        <w:rFonts w:ascii="Symbol" w:hAnsi="Symbol" w:hint="default"/>
+        <w:sz w:val="20"/>
+      </w:rPr>
+    </w:lvl>
+  </w:abstractNum>
+  <w:abstractNum w:abstractNumId="10" w15:restartNumberingAfterBreak="0">
     <w:nsid w:val="4245C00A"/>
     <w:multiLevelType w:val="hybridMultilevel"/>
     <w:tmpl w:val="FFFFFFFF"/>
@@ -4548,7 +5353,7 @@
       </w:rPr>
     </w:lvl>
   </w:abstractNum>
-  <w:abstractNum w:abstractNumId="6">
+  <w:abstractNum w:abstractNumId="11" w15:restartNumberingAfterBreak="0">
     <w:nsid w:val="4597111D"/>
     <w:multiLevelType w:val="hybridMultilevel"/>
     <w:tmpl w:val="FFFFFFFF"/>
@@ -4661,7 +5466,7 @@
       </w:rPr>
     </w:lvl>
   </w:abstractNum>
-  <w:abstractNum w:abstractNumId="7">
+  <w:abstractNum w:abstractNumId="12" w15:restartNumberingAfterBreak="0">
     <w:nsid w:val="48788149"/>
     <w:multiLevelType w:val="hybridMultilevel"/>
     <w:tmpl w:val="FFFFFFFF"/>
@@ -4774,7 +5579,7 @@
       </w:rPr>
     </w:lvl>
   </w:abstractNum>
-  <w:abstractNum w:abstractNumId="8">
+  <w:abstractNum w:abstractNumId="13" w15:restartNumberingAfterBreak="0">
     <w:nsid w:val="4C760C87"/>
     <w:multiLevelType w:val="hybridMultilevel"/>
     <w:tmpl w:val="FFFFFFFF"/>
@@ -4887,7 +5692,124 @@
       </w:rPr>
     </w:lvl>
   </w:abstractNum>
-  <w:abstractNum w:abstractNumId="9">
+  <w:abstractNum w:abstractNumId="14" w15:restartNumberingAfterBreak="0">
+    <w:nsid w:val="50477508"/>
+    <w:multiLevelType w:val="multilevel"/>
+    <w:tmpl w:val="2AD215D2"/>
+    <w:lvl w:ilvl="0">
+      <w:start w:val="1"/>
+      <w:numFmt w:val="decimal"/>
+      <w:lvlText w:val="%1."/>
+      <w:lvlJc w:val="left"/>
+      <w:pPr>
+        <w:tabs>
+          <w:tab w:val="num" w:pos="720"/>
+        </w:tabs>
+        <w:ind w:left="720" w:hanging="360"/>
+      </w:pPr>
+    </w:lvl>
+    <w:lvl w:ilvl="1">
+      <w:start w:val="1"/>
+      <w:numFmt w:val="bullet"/>
+      <w:lvlText w:val="o"/>
+      <w:lvlJc w:val="left"/>
+      <w:pPr>
+        <w:tabs>
+          <w:tab w:val="num" w:pos="1440"/>
+        </w:tabs>
+        <w:ind w:left="1440" w:hanging="360"/>
+      </w:pPr>
+      <w:rPr>
+        <w:rFonts w:ascii="Courier New" w:hAnsi="Courier New" w:hint="default"/>
+        <w:sz w:val="20"/>
+      </w:rPr>
+    </w:lvl>
+    <w:lvl w:ilvl="2" w:tentative="1">
+      <w:start w:val="1"/>
+      <w:numFmt w:val="decimal"/>
+      <w:lvlText w:val="%3."/>
+      <w:lvlJc w:val="left"/>
+      <w:pPr>
+        <w:tabs>
+          <w:tab w:val="num" w:pos="2160"/>
+        </w:tabs>
+        <w:ind w:left="2160" w:hanging="360"/>
+      </w:pPr>
+    </w:lvl>
+    <w:lvl w:ilvl="3" w:tentative="1">
+      <w:start w:val="1"/>
+      <w:numFmt w:val="decimal"/>
+      <w:lvlText w:val="%4."/>
+      <w:lvlJc w:val="left"/>
+      <w:pPr>
+        <w:tabs>
+          <w:tab w:val="num" w:pos="2880"/>
+        </w:tabs>
+        <w:ind w:left="2880" w:hanging="360"/>
+      </w:pPr>
+    </w:lvl>
+    <w:lvl w:ilvl="4" w:tentative="1">
+      <w:start w:val="1"/>
+      <w:numFmt w:val="decimal"/>
+      <w:lvlText w:val="%5."/>
+      <w:lvlJc w:val="left"/>
+      <w:pPr>
+        <w:tabs>
+          <w:tab w:val="num" w:pos="3600"/>
+        </w:tabs>
+        <w:ind w:left="3600" w:hanging="360"/>
+      </w:pPr>
+    </w:lvl>
+    <w:lvl w:ilvl="5" w:tentative="1">
+      <w:start w:val="1"/>
+      <w:numFmt w:val="decimal"/>
+      <w:lvlText w:val="%6."/>
+      <w:lvlJc w:val="left"/>
+      <w:pPr>
+        <w:tabs>
+          <w:tab w:val="num" w:pos="4320"/>
+        </w:tabs>
+        <w:ind w:left="4320" w:hanging="360"/>
+      </w:pPr>
+    </w:lvl>
+    <w:lvl w:ilvl="6" w:tentative="1">
+      <w:start w:val="1"/>
+      <w:numFmt w:val="decimal"/>
+      <w:lvlText w:val="%7."/>
+      <w:lvlJc w:val="left"/>
+      <w:pPr>
+        <w:tabs>
+          <w:tab w:val="num" w:pos="5040"/>
+        </w:tabs>
+        <w:ind w:left="5040" w:hanging="360"/>
+      </w:pPr>
+    </w:lvl>
+    <w:lvl w:ilvl="7" w:tentative="1">
+      <w:start w:val="1"/>
+      <w:numFmt w:val="decimal"/>
+      <w:lvlText w:val="%8."/>
+      <w:lvlJc w:val="left"/>
+      <w:pPr>
+        <w:tabs>
+          <w:tab w:val="num" w:pos="5760"/>
+        </w:tabs>
+        <w:ind w:left="5760" w:hanging="360"/>
+      </w:pPr>
+    </w:lvl>
+    <w:lvl w:ilvl="8" w:tentative="1">
+      <w:start w:val="1"/>
+      <w:numFmt w:val="decimal"/>
+      <w:lvlText w:val="%9."/>
+      <w:lvlJc w:val="left"/>
+      <w:pPr>
+        <w:tabs>
+          <w:tab w:val="num" w:pos="6480"/>
+        </w:tabs>
+        <w:ind w:left="6480" w:hanging="360"/>
+      </w:pPr>
+    </w:lvl>
+  </w:abstractNum>
+  <w:abstractNum w:abstractNumId="15" w15:restartNumberingAfterBreak="0">
     <w:nsid w:val="540391C0"/>
     <w:multiLevelType w:val="hybridMultilevel"/>
     <w:tmpl w:val="FFFFFFFF"/>
@@ -4973,7 +5895,7 @@
       </w:pPr>
     </w:lvl>
   </w:abstractNum>
-  <w:abstractNum w:abstractNumId="10">
+  <w:abstractNum w:abstractNumId="16" w15:restartNumberingAfterBreak="0">
     <w:nsid w:val="565C5406"/>
     <w:multiLevelType w:val="hybridMultilevel"/>
     <w:tmpl w:val="FFFFFFFF"/>
@@ -5086,7 +6008,7 @@
       </w:rPr>
     </w:lvl>
   </w:abstractNum>
-  <w:abstractNum w:abstractNumId="11">
+  <w:abstractNum w:abstractNumId="17" w15:restartNumberingAfterBreak="0">
     <w:nsid w:val="59EACC9B"/>
     <w:multiLevelType w:val="hybridMultilevel"/>
     <w:tmpl w:val="FFFFFFFF"/>
@@ -5199,7 +6121,7 @@
       </w:rPr>
     </w:lvl>
   </w:abstractNum>
-  <w:abstractNum w:abstractNumId="12">
+  <w:abstractNum w:abstractNumId="18" w15:restartNumberingAfterBreak="0">
     <w:nsid w:val="5E98FDAB"/>
     <w:multiLevelType w:val="hybridMultilevel"/>
     <w:tmpl w:val="FFFFFFFF"/>
@@ -5285,7 +6207,7 @@
       </w:pPr>
     </w:lvl>
   </w:abstractNum>
-  <w:abstractNum w:abstractNumId="13">
+  <w:abstractNum w:abstractNumId="19" w15:restartNumberingAfterBreak="0">
     <w:nsid w:val="63B9D76E"/>
     <w:multiLevelType w:val="hybridMultilevel"/>
     <w:tmpl w:val="FFFFFFFF"/>
@@ -5398,7 +6320,7 @@
       </w:rPr>
     </w:lvl>
   </w:abstractNum>
-  <w:abstractNum w:abstractNumId="14">
+  <w:abstractNum w:abstractNumId="20" w15:restartNumberingAfterBreak="0">
     <w:nsid w:val="6550425A"/>
     <w:multiLevelType w:val="hybridMultilevel"/>
     <w:tmpl w:val="FFFFFFFF"/>
@@ -5511,7 +6433,7 @@
       </w:rPr>
     </w:lvl>
   </w:abstractNum>
-  <w:abstractNum w:abstractNumId="15">
+  <w:abstractNum w:abstractNumId="21" w15:restartNumberingAfterBreak="0">
     <w:nsid w:val="65DEF929"/>
     <w:multiLevelType w:val="hybridMultilevel"/>
     <w:tmpl w:val="FFFFFFFF"/>
@@ -5624,7 +6546,7 @@
       </w:rPr>
     </w:lvl>
   </w:abstractNum>
-  <w:abstractNum w:abstractNumId="16">
+  <w:abstractNum w:abstractNumId="22" w15:restartNumberingAfterBreak="0">
     <w:nsid w:val="66CEC7C6"/>
     <w:multiLevelType w:val="hybridMultilevel"/>
     <w:tmpl w:val="FFFFFFFF"/>
@@ -5737,7 +6659,7 @@
       </w:rPr>
     </w:lvl>
   </w:abstractNum>
-  <w:abstractNum w:abstractNumId="17">
+  <w:abstractNum w:abstractNumId="23" w15:restartNumberingAfterBreak="0">
     <w:nsid w:val="68DCDC6C"/>
     <w:multiLevelType w:val="hybridMultilevel"/>
     <w:tmpl w:val="FFFFFFFF"/>
@@ -5850,7 +6772,7 @@
       </w:rPr>
     </w:lvl>
   </w:abstractNum>
-  <w:abstractNum w:abstractNumId="18">
+  <w:abstractNum w:abstractNumId="24" w15:restartNumberingAfterBreak="0">
     <w:nsid w:val="690D5A34"/>
     <w:multiLevelType w:val="hybridMultilevel"/>
     <w:tmpl w:val="FFFFFFFF"/>
@@ -5963,7 +6885,7 @@
       </w:rPr>
     </w:lvl>
   </w:abstractNum>
-  <w:abstractNum w:abstractNumId="19">
+  <w:abstractNum w:abstractNumId="25" w15:restartNumberingAfterBreak="0">
     <w:nsid w:val="6C28880F"/>
     <w:multiLevelType w:val="hybridMultilevel"/>
     <w:tmpl w:val="FFFFFFFF"/>
@@ -6076,7 +6998,7 @@
       </w:rPr>
     </w:lvl>
   </w:abstractNum>
-  <w:abstractNum w:abstractNumId="20">
+  <w:abstractNum w:abstractNumId="26" w15:restartNumberingAfterBreak="0">
     <w:nsid w:val="74D51A30"/>
     <w:multiLevelType w:val="hybridMultilevel"/>
     <w:tmpl w:val="FFFFFFFF"/>
@@ -6189,74 +7111,92 @@
       </w:rPr>
     </w:lvl>
   </w:abstractNum>
-  <w:num w:numId="1">
+  <w:num w:numId="1" w16cid:durableId="1450853496">
+    <w:abstractNumId w:val="7"/>
+  </w:num>
+  <w:num w:numId="2" w16cid:durableId="1628582843">
+    <w:abstractNumId w:val="18"/>
+  </w:num>
+  <w:num w:numId="3" w16cid:durableId="1167817589">
     <w:abstractNumId w:val="3"/>
   </w:num>
-  <w:num w:numId="2">
+  <w:num w:numId="4" w16cid:durableId="2110195260">
+    <w:abstractNumId w:val="19"/>
+  </w:num>
+  <w:num w:numId="5" w16cid:durableId="1726831504">
+    <w:abstractNumId w:val="13"/>
+  </w:num>
+  <w:num w:numId="6" w16cid:durableId="689718120">
+    <w:abstractNumId w:val="24"/>
+  </w:num>
+  <w:num w:numId="7" w16cid:durableId="1069814600">
     <w:abstractNumId w:val="12"/>
   </w:num>
-  <w:num w:numId="3">
+  <w:num w:numId="8" w16cid:durableId="858085671">
+    <w:abstractNumId w:val="20"/>
+  </w:num>
+  <w:num w:numId="9" w16cid:durableId="1483504271">
+    <w:abstractNumId w:val="23"/>
+  </w:num>
+  <w:num w:numId="10" w16cid:durableId="1713535447">
+    <w:abstractNumId w:val="2"/>
+  </w:num>
+  <w:num w:numId="11" w16cid:durableId="1490093859">
+    <w:abstractNumId w:val="25"/>
+  </w:num>
+  <w:num w:numId="12" w16cid:durableId="2111730958">
+    <w:abstractNumId w:val="26"/>
+  </w:num>
+  <w:num w:numId="13" w16cid:durableId="2040275740">
+    <w:abstractNumId w:val="11"/>
+  </w:num>
+  <w:num w:numId="14" w16cid:durableId="604506231">
+    <w:abstractNumId w:val="8"/>
+  </w:num>
+  <w:num w:numId="15" w16cid:durableId="1970086908">
+    <w:abstractNumId w:val="16"/>
+  </w:num>
+  <w:num w:numId="16" w16cid:durableId="1488017349">
+    <w:abstractNumId w:val="4"/>
+  </w:num>
+  <w:num w:numId="17" w16cid:durableId="529224761">
+    <w:abstractNumId w:val="10"/>
+  </w:num>
+  <w:num w:numId="18" w16cid:durableId="928781146">
+    <w:abstractNumId w:val="21"/>
+  </w:num>
+  <w:num w:numId="19" w16cid:durableId="1112940351">
+    <w:abstractNumId w:val="17"/>
+  </w:num>
+  <w:num w:numId="20" w16cid:durableId="976302123">
+    <w:abstractNumId w:val="22"/>
+  </w:num>
+  <w:num w:numId="21" w16cid:durableId="553933201">
+    <w:abstractNumId w:val="15"/>
+  </w:num>
+  <w:num w:numId="22" w16cid:durableId="1058819019">
+    <w:abstractNumId w:val="9"/>
+  </w:num>
+  <w:num w:numId="23" w16cid:durableId="807284719">
+    <w:abstractNumId w:val="14"/>
+  </w:num>
+  <w:num w:numId="24" w16cid:durableId="873270600">
+    <w:abstractNumId w:val="6"/>
+  </w:num>
+  <w:num w:numId="25" w16cid:durableId="1896432704">
+    <w:abstractNumId w:val="0"/>
+  </w:num>
+  <w:num w:numId="26" w16cid:durableId="1389649399">
     <w:abstractNumId w:val="1"/>
   </w:num>
-  <w:num w:numId="4">
-    <w:abstractNumId w:val="13"/>
-  </w:num>
-  <w:num w:numId="5">
-    <w:abstractNumId w:val="8"/>
-  </w:num>
-  <w:num w:numId="6">
-    <w:abstractNumId w:val="18"/>
-  </w:num>
-  <w:num w:numId="7">
-    <w:abstractNumId w:val="7"/>
-  </w:num>
-  <w:num w:numId="8">
-    <w:abstractNumId w:val="14"/>
-  </w:num>
-  <w:num w:numId="9">
-    <w:abstractNumId w:val="17"/>
-  </w:num>
-  <w:num w:numId="10">
-    <w:abstractNumId w:val="0"/>
-  </w:num>
-  <w:num w:numId="11">
-    <w:abstractNumId w:val="19"/>
-  </w:num>
-  <w:num w:numId="12">
-    <w:abstractNumId w:val="20"/>
-  </w:num>
-  <w:num w:numId="13">
-    <w:abstractNumId w:val="6"/>
-  </w:num>
-  <w:num w:numId="14">
-    <w:abstractNumId w:val="4"/>
-  </w:num>
-  <w:num w:numId="15">
-    <w:abstractNumId w:val="10"/>
-  </w:num>
-  <w:num w:numId="16">
-    <w:abstractNumId w:val="2"/>
-  </w:num>
-  <w:num w:numId="17">
+  <w:num w:numId="27" w16cid:durableId="618991067">
     <w:abstractNumId w:val="5"/>
-  </w:num>
-  <w:num w:numId="18">
-    <w:abstractNumId w:val="15"/>
-  </w:num>
-  <w:num w:numId="19">
-    <w:abstractNumId w:val="11"/>
-  </w:num>
-  <w:num w:numId="20">
-    <w:abstractNumId w:val="16"/>
-  </w:num>
-  <w:num w:numId="21">
-    <w:abstractNumId w:val="9"/>
   </w:num>
 </w:numbering>
 </file>
 
 <file path=word/styles.xml><?xml version="1.0" encoding="utf-8"?>
-<w:styles xmlns:mc="http://schemas.openxmlformats.org/markup-compatibility/2006" xmlns:r="http://schemas.openxmlformats.org/officeDocument/2006/relationships" xmlns:w="http://schemas.openxmlformats.org/wordprocessingml/2006/main" xmlns:w14="http://schemas.microsoft.com/office/word/2010/wordml" xmlns:w15="http://schemas.microsoft.com/office/word/2012/wordml" mc:Ignorable="w14 w15">
+<w:styles xmlns:mc="http://schemas.openxmlformats.org/markup-compatibility/2006" xmlns:r="http://schemas.openxmlformats.org/officeDocument/2006/relationships" xmlns:w="http://schemas.openxmlformats.org/wordprocessingml/2006/main" xmlns:w14="http://schemas.microsoft.com/office/word/2010/wordml" xmlns:w15="http://schemas.microsoft.com/office/word/2012/wordml" xmlns:w16cex="http://schemas.microsoft.com/office/word/2018/wordml/cex" xmlns:w16cid="http://schemas.microsoft.com/office/word/2016/wordml/cid" xmlns:w16="http://schemas.microsoft.com/office/word/2018/wordml" xmlns:w16du="http://schemas.microsoft.com/office/word/2023/wordml/word16du" xmlns:w16sdtdh="http://schemas.microsoft.com/office/word/2020/wordml/sdtdatahash" xmlns:w16sdtfl="http://schemas.microsoft.com/office/word/2024/wordml/sdtformatlock" xmlns:w16se="http://schemas.microsoft.com/office/word/2015/wordml/symex" mc:Ignorable="w14 w15 w16se w16cid w16 w16cex w16sdtdh w16sdtfl w16du">
   <w:docDefaults>
     <w:rPrDefault>
       <w:rPr>
@@ -6272,7 +7212,7 @@
       </w:pPr>
     </w:pPrDefault>
   </w:docDefaults>
-  <w:latentStyles w:defLockedState="0" w:defUIPriority="99" w:defSemiHidden="0" w:defUnhideWhenUsed="0" w:defQFormat="0" w:count="371">
+  <w:latentStyles w:defLockedState="0" w:defUIPriority="99" w:defSemiHidden="0" w:defUnhideWhenUsed="0" w:defQFormat="0" w:count="376">
     <w:lsdException w:name="Normal" w:uiPriority="0" w:qFormat="1"/>
     <w:lsdException w:name="heading 1" w:uiPriority="9" w:qFormat="1"/>
     <w:lsdException w:name="heading 2" w:semiHidden="1" w:uiPriority="9" w:unhideWhenUsed="1" w:qFormat="1"/>
@@ -6644,6 +7584,11 @@
     <w:lsdException w:name="List Table 5 Dark Accent 6" w:uiPriority="50"/>
     <w:lsdException w:name="List Table 6 Colorful Accent 6" w:uiPriority="51"/>
     <w:lsdException w:name="List Table 7 Colorful Accent 6" w:uiPriority="52"/>
+    <w:lsdException w:name="Mention" w:semiHidden="1" w:unhideWhenUsed="1"/>
+    <w:lsdException w:name="Smart Hyperlink" w:semiHidden="1" w:unhideWhenUsed="1"/>
+    <w:lsdException w:name="Hashtag" w:semiHidden="1" w:unhideWhenUsed="1"/>
+    <w:lsdException w:name="Unresolved Mention" w:semiHidden="1" w:unhideWhenUsed="1"/>
+    <w:lsdException w:name="Smart Link" w:semiHidden="1" w:unhideWhenUsed="1"/>
   </w:latentStyles>
   <w:style w:type="paragraph" w:default="1" w:styleId="Normal">
     <w:name w:val="Normal"/>
@@ -6713,7 +7658,6 @@
   <w:style w:type="character" w:default="1" w:styleId="Fuentedeprrafopredeter">
     <w:name w:val="Default Paragraph Font"/>
     <w:uiPriority w:val="1"/>
-    <w:semiHidden/>
     <w:unhideWhenUsed/>
   </w:style>
   <w:style w:type="table" w:default="1" w:styleId="Tablanormal">
@@ -6759,7 +7703,7 @@
       <w:u w:val="single"/>
     </w:rPr>
   </w:style>
-  <w:style w:type="paragraph" w:styleId="Puesto">
+  <w:style w:type="paragraph" w:styleId="Ttulo">
     <w:name w:val="Title"/>
     <w:basedOn w:val="Normal"/>
     <w:next w:val="Normal"/>
@@ -6833,6 +7777,30 @@
     <w:link w:val="Piedepgina"/>
     <w:uiPriority w:val="99"/>
     <w:rsid w:val="006B40E4"/>
+  </w:style>
+  <w:style w:type="character" w:styleId="Mencinsinresolver">
+    <w:name w:val="Unresolved Mention"/>
+    <w:basedOn w:val="Fuentedeprrafopredeter"/>
+    <w:uiPriority w:val="99"/>
+    <w:semiHidden/>
+    <w:unhideWhenUsed/>
+    <w:rsid w:val="00C02051"/>
+    <w:rPr>
+      <w:color w:val="605E5C"/>
+      <w:shd w:val="clear" w:color="auto" w:fill="E1DFDD"/>
+    </w:rPr>
+  </w:style>
+  <w:style w:type="character" w:styleId="Hipervnculovisitado">
+    <w:name w:val="FollowedHyperlink"/>
+    <w:basedOn w:val="Fuentedeprrafopredeter"/>
+    <w:uiPriority w:val="99"/>
+    <w:semiHidden/>
+    <w:unhideWhenUsed/>
+    <w:rsid w:val="00283D76"/>
+    <w:rPr>
+      <w:color w:val="96607D" w:themeColor="followedHyperlink"/>
+      <w:u w:val="single"/>
+    </w:rPr>
   </w:style>
 </w:styles>
 </file>

--- a/Informe-Investigacion.docx
+++ b/Informe-Investigacion.docx
@@ -1,10 +1,10 @@
 
 <file path=word/document.xml><?xml version="1.0" encoding="utf-8"?>
-<w:document xmlns:wpc="http://schemas.microsoft.com/office/word/2010/wordprocessingCanvas" xmlns:cx="http://schemas.microsoft.com/office/drawing/2014/chartex" xmlns:cx1="http://schemas.microsoft.com/office/drawing/2015/9/8/chartex" xmlns:cx2="http://schemas.microsoft.com/office/drawing/2015/10/21/chartex" xmlns:cx3="http://schemas.microsoft.com/office/drawing/2016/5/9/chartex" xmlns:cx4="http://schemas.microsoft.com/office/drawing/2016/5/10/chartex" xmlns:cx5="http://schemas.microsoft.com/office/drawing/2016/5/11/chartex" xmlns:cx6="http://schemas.microsoft.com/office/drawing/2016/5/12/chartex" xmlns:cx7="http://schemas.microsoft.com/office/drawing/2016/5/13/chartex" xmlns:cx8="http://schemas.microsoft.com/office/drawing/2016/5/14/chartex" xmlns:mc="http://schemas.openxmlformats.org/markup-compatibility/2006" xmlns:aink="http://schemas.microsoft.com/office/drawing/2016/ink" xmlns:am3d="http://schemas.microsoft.com/office/drawing/2017/model3d" xmlns:o="urn:schemas-microsoft-com:office:office" xmlns:oel="http://schemas.microsoft.com/office/2019/extlst" xmlns:r="http://schemas.openxmlformats.org/officeDocument/2006/relationships" xmlns:m="http://schemas.openxmlformats.org/officeDocument/2006/math" xmlns:v="urn:schemas-microsoft-com:vml" xmlns:wp14="http://schemas.microsoft.com/office/word/2010/wordprocessingDrawing" xmlns:wp="http://schemas.openxmlformats.org/drawingml/2006/wordprocessingDrawing" xmlns:w10="urn:schemas-microsoft-com:office:word" xmlns:w="http://schemas.openxmlformats.org/wordprocessingml/2006/main" xmlns:w14="http://schemas.microsoft.com/office/word/2010/wordml" xmlns:w15="http://schemas.microsoft.com/office/word/2012/wordml" xmlns:w16cex="http://schemas.microsoft.com/office/word/2018/wordml/cex" xmlns:w16cid="http://schemas.microsoft.com/office/word/2016/wordml/cid" xmlns:w16="http://schemas.microsoft.com/office/word/2018/wordml" xmlns:w16du="http://schemas.microsoft.com/office/word/2023/wordml/word16du" xmlns:w16sdtdh="http://schemas.microsoft.com/office/word/2020/wordml/sdtdatahash" xmlns:w16sdtfl="http://schemas.microsoft.com/office/word/2024/wordml/sdtformatlock" xmlns:w16se="http://schemas.microsoft.com/office/word/2015/wordml/symex" xmlns:wpg="http://schemas.microsoft.com/office/word/2010/wordprocessingGroup" xmlns:wpi="http://schemas.microsoft.com/office/word/2010/wordprocessingInk" xmlns:wne="http://schemas.microsoft.com/office/word/2006/wordml" xmlns:wps="http://schemas.microsoft.com/office/word/2010/wordprocessingShape" mc:Ignorable="w14 w15 w16se w16cid w16 w16cex w16sdtdh w16sdtfl w16du wp14">
+<w:document xmlns:wpc="http://schemas.microsoft.com/office/word/2010/wordprocessingCanvas" xmlns:mc="http://schemas.openxmlformats.org/markup-compatibility/2006" xmlns:o="urn:schemas-microsoft-com:office:office" xmlns:r="http://schemas.openxmlformats.org/officeDocument/2006/relationships" xmlns:m="http://schemas.openxmlformats.org/officeDocument/2006/math" xmlns:v="urn:schemas-microsoft-com:vml" xmlns:wp14="http://schemas.microsoft.com/office/word/2010/wordprocessingDrawing" xmlns:wp="http://schemas.openxmlformats.org/drawingml/2006/wordprocessingDrawing" xmlns:w10="urn:schemas-microsoft-com:office:word" xmlns:w="http://schemas.openxmlformats.org/wordprocessingml/2006/main" xmlns:w14="http://schemas.microsoft.com/office/word/2010/wordml" xmlns:w15="http://schemas.microsoft.com/office/word/2012/wordml" xmlns:wpg="http://schemas.microsoft.com/office/word/2010/wordprocessingGroup" xmlns:wpi="http://schemas.microsoft.com/office/word/2010/wordprocessingInk" xmlns:wne="http://schemas.microsoft.com/office/word/2006/wordml" xmlns:wps="http://schemas.microsoft.com/office/word/2010/wordprocessingShape" mc:Ignorable="w14 w15 wp14">
   <w:body>
     <w:p>
       <w:pPr>
-        <w:pStyle w:val="Ttulo"/>
+        <w:pStyle w:val="Puesto"/>
         <w:jc w:val="center"/>
         <w:rPr>
           <w:sz w:val="96"/>
@@ -14,7 +14,7 @@
       <w:r>
         <w:rPr>
           <w:noProof/>
-          <w:lang w:eastAsia="es-AR"/>
+          <w:lang w:val="es-AR" w:eastAsia="es-AR"/>
         </w:rPr>
         <w:drawing>
           <wp:inline distT="0" distB="0" distL="0" distR="0" wp14:anchorId="4F30ECCE" wp14:editId="44874174">
@@ -76,7 +76,7 @@
     </w:p>
     <w:p>
       <w:pPr>
-        <w:pStyle w:val="Ttulo"/>
+        <w:pStyle w:val="Puesto"/>
         <w:spacing w:line="276" w:lineRule="auto"/>
         <w:jc w:val="center"/>
         <w:rPr>
@@ -100,7 +100,7 @@
     </w:p>
     <w:p>
       <w:pPr>
-        <w:pStyle w:val="Ttulo"/>
+        <w:pStyle w:val="Puesto"/>
         <w:spacing w:line="276" w:lineRule="auto"/>
         <w:jc w:val="center"/>
         <w:rPr>
@@ -127,24 +127,12 @@
           <w:sz w:val="40"/>
           <w:szCs w:val="24"/>
         </w:rPr>
-        <w:t xml:space="preserve">ERP y CRM con Inteligencia </w:t>
-      </w:r>
-      <w:proofErr w:type="spellStart"/>
-      <w:r>
-        <w:rPr>
-          <w:rFonts w:ascii="Arial" w:hAnsi="Arial" w:cs="Arial"/>
-          <w:b/>
-          <w:bCs/>
-          <w:sz w:val="40"/>
-          <w:szCs w:val="24"/>
-        </w:rPr>
-        <w:t>Artifical</w:t>
-      </w:r>
-      <w:proofErr w:type="spellEnd"/>
-    </w:p>
-    <w:p>
-      <w:pPr>
-        <w:pStyle w:val="Ttulo"/>
+        <w:t>ERP y CRM con Inteligencia Artifical</w:t>
+      </w:r>
+    </w:p>
+    <w:p>
+      <w:pPr>
+        <w:pStyle w:val="Puesto"/>
         <w:jc w:val="center"/>
         <w:rPr>
           <w:rFonts w:ascii="Arial" w:hAnsi="Arial" w:cs="Arial"/>
@@ -159,7 +147,7 @@
     </w:p>
     <w:p>
       <w:pPr>
-        <w:pStyle w:val="Ttulo"/>
+        <w:pStyle w:val="Puesto"/>
         <w:jc w:val="center"/>
         <w:rPr>
           <w:rFonts w:ascii="Arial" w:hAnsi="Arial" w:cs="Arial"/>
@@ -265,7 +253,6 @@
           <w:sz w:val="32"/>
           <w:szCs w:val="32"/>
         </w:rPr>
-        <w:lastRenderedPageBreak/>
         <w:t>Integrantes:</w:t>
       </w:r>
       <w:r>
@@ -287,121 +274,73 @@
           <w:sz w:val="28"/>
           <w:szCs w:val="28"/>
         </w:rPr>
-        <w:t xml:space="preserve">Abal, </w:t>
-      </w:r>
-      <w:proofErr w:type="spellStart"/>
-      <w:r>
+        <w:t>Abal, Fernado</w:t>
+      </w:r>
+      <w:r>
+        <w:tab/>
+      </w:r>
+    </w:p>
+    <w:p>
+      <w:pPr>
+        <w:ind w:left="708"/>
         <w:rPr>
           <w:rFonts w:ascii="Arial" w:eastAsia="Arial" w:hAnsi="Arial" w:cs="Arial"/>
           <w:sz w:val="28"/>
           <w:szCs w:val="28"/>
         </w:rPr>
-        <w:t>Fernado</w:t>
-      </w:r>
-      <w:proofErr w:type="spellEnd"/>
-      <w:r>
-        <w:tab/>
-      </w:r>
-    </w:p>
-    <w:p>
-      <w:pPr>
-        <w:ind w:left="708"/>
+      </w:pPr>
+      <w:r>
         <w:rPr>
           <w:rFonts w:ascii="Arial" w:eastAsia="Arial" w:hAnsi="Arial" w:cs="Arial"/>
           <w:sz w:val="28"/>
           <w:szCs w:val="28"/>
         </w:rPr>
-      </w:pPr>
-      <w:proofErr w:type="spellStart"/>
-      <w:r>
+        <w:t>Bianciotto, Matias Felipe</w:t>
+      </w:r>
+    </w:p>
+    <w:p>
+      <w:pPr>
+        <w:ind w:left="708"/>
         <w:rPr>
           <w:rFonts w:ascii="Arial" w:eastAsia="Arial" w:hAnsi="Arial" w:cs="Arial"/>
           <w:sz w:val="28"/>
           <w:szCs w:val="28"/>
         </w:rPr>
-        <w:t>Bianciotto</w:t>
-      </w:r>
-      <w:proofErr w:type="spellEnd"/>
+      </w:pPr>
       <w:r>
         <w:rPr>
           <w:rFonts w:ascii="Arial" w:eastAsia="Arial" w:hAnsi="Arial" w:cs="Arial"/>
           <w:sz w:val="28"/>
           <w:szCs w:val="28"/>
         </w:rPr>
-        <w:t xml:space="preserve">, </w:t>
-      </w:r>
-      <w:proofErr w:type="spellStart"/>
-      <w:r>
+        <w:t>Gutiérrez, Diego Germán</w:t>
+      </w:r>
+    </w:p>
+    <w:p>
+      <w:pPr>
+        <w:ind w:left="708"/>
         <w:rPr>
           <w:rFonts w:ascii="Arial" w:eastAsia="Arial" w:hAnsi="Arial" w:cs="Arial"/>
           <w:sz w:val="28"/>
           <w:szCs w:val="28"/>
         </w:rPr>
-        <w:t>Matias</w:t>
-      </w:r>
-      <w:proofErr w:type="spellEnd"/>
+      </w:pPr>
       <w:r>
         <w:rPr>
           <w:rFonts w:ascii="Arial" w:eastAsia="Arial" w:hAnsi="Arial" w:cs="Arial"/>
           <w:sz w:val="28"/>
           <w:szCs w:val="28"/>
         </w:rPr>
-        <w:t xml:space="preserve"> Felipe</w:t>
-      </w:r>
-    </w:p>
-    <w:p>
-      <w:pPr>
-        <w:ind w:left="708"/>
+        <w:t>Roldan</w:t>
+      </w:r>
+      <w:r>
         <w:rPr>
           <w:rFonts w:ascii="Arial" w:eastAsia="Arial" w:hAnsi="Arial" w:cs="Arial"/>
           <w:sz w:val="28"/>
           <w:szCs w:val="28"/>
         </w:rPr>
-      </w:pPr>
-      <w:r>
-        <w:rPr>
-          <w:rFonts w:ascii="Arial" w:eastAsia="Arial" w:hAnsi="Arial" w:cs="Arial"/>
-          <w:sz w:val="28"/>
-          <w:szCs w:val="28"/>
-        </w:rPr>
-        <w:t>Gutiérrez, Diego Germán</w:t>
-      </w:r>
-    </w:p>
-    <w:p>
-      <w:pPr>
-        <w:ind w:left="708"/>
-        <w:rPr>
-          <w:rFonts w:ascii="Arial" w:eastAsia="Arial" w:hAnsi="Arial" w:cs="Arial"/>
-          <w:sz w:val="28"/>
-          <w:szCs w:val="28"/>
-        </w:rPr>
-      </w:pPr>
-      <w:r>
-        <w:rPr>
-          <w:rFonts w:ascii="Arial" w:eastAsia="Arial" w:hAnsi="Arial" w:cs="Arial"/>
-          <w:sz w:val="28"/>
-          <w:szCs w:val="28"/>
-        </w:rPr>
-        <w:t>Roldan</w:t>
-      </w:r>
-      <w:r>
-        <w:rPr>
-          <w:rFonts w:ascii="Arial" w:eastAsia="Arial" w:hAnsi="Arial" w:cs="Arial"/>
-          <w:sz w:val="28"/>
-          <w:szCs w:val="28"/>
-        </w:rPr>
-        <w:t xml:space="preserve"> </w:t>
-      </w:r>
-      <w:proofErr w:type="spellStart"/>
-      <w:r>
-        <w:rPr>
-          <w:rFonts w:ascii="Arial" w:eastAsia="Arial" w:hAnsi="Arial" w:cs="Arial"/>
-          <w:sz w:val="28"/>
-          <w:szCs w:val="28"/>
-        </w:rPr>
-        <w:t>Sambrana</w:t>
-      </w:r>
-      <w:proofErr w:type="spellEnd"/>
+        <w:t xml:space="preserve"> Sambrana</w:t>
+      </w:r>
       <w:r>
         <w:rPr>
           <w:rFonts w:ascii="Arial" w:eastAsia="Arial" w:hAnsi="Arial" w:cs="Arial"/>
@@ -707,20 +646,8 @@
           <w:szCs w:val="22"/>
           <w:lang w:val="es-419"/>
         </w:rPr>
-        <w:t xml:space="preserve">Documentar la Investigación realizada acerca de </w:t>
-      </w:r>
-      <w:proofErr w:type="spellStart"/>
-      <w:r>
-        <w:rPr>
-          <w:rFonts w:ascii="Poppins" w:eastAsia="Poppins" w:hAnsi="Poppins" w:cs="Poppins"/>
-          <w:color w:val="212529"/>
-          <w:sz w:val="22"/>
-          <w:szCs w:val="22"/>
-          <w:lang w:val="es-419"/>
-        </w:rPr>
-        <w:t>xxxx</w:t>
-      </w:r>
-      <w:proofErr w:type="spellEnd"/>
+        <w:t>Documentar la Investigación realizada acerca de xxxx</w:t>
+      </w:r>
     </w:p>
     <w:p>
       <w:pPr>
@@ -747,29 +674,7 @@
           <w:szCs w:val="22"/>
           <w:lang w:val="es-419"/>
         </w:rPr>
-        <w:t xml:space="preserve">¿Cuál es el objetivo u objetivos que desean lograr con </w:t>
-      </w:r>
-      <w:proofErr w:type="spellStart"/>
-      <w:r>
-        <w:rPr>
-          <w:rFonts w:ascii="Poppins" w:eastAsia="Poppins" w:hAnsi="Poppins" w:cs="Poppins"/>
-          <w:color w:val="212529"/>
-          <w:sz w:val="22"/>
-          <w:szCs w:val="22"/>
-          <w:lang w:val="es-419"/>
-        </w:rPr>
-        <w:t>xxxxx</w:t>
-      </w:r>
-      <w:proofErr w:type="spellEnd"/>
-      <w:r>
-        <w:rPr>
-          <w:rFonts w:ascii="Poppins" w:eastAsia="Poppins" w:hAnsi="Poppins" w:cs="Poppins"/>
-          <w:color w:val="212529"/>
-          <w:sz w:val="22"/>
-          <w:szCs w:val="22"/>
-          <w:lang w:val="es-419"/>
-        </w:rPr>
-        <w:t>?</w:t>
+        <w:t>¿Cuál es el objetivo u objetivos que desean lograr con xxxxx?</w:t>
       </w:r>
     </w:p>
     <w:p>
@@ -888,71 +793,28 @@
           <w:rFonts w:ascii="Times New Roman" w:eastAsia="Times New Roman" w:hAnsi="Times New Roman" w:cs="Times New Roman"/>
           <w:lang w:val="es-419"/>
         </w:rPr>
-        <w:t xml:space="preserve"> </w:t>
-      </w:r>
-      <w:proofErr w:type="spellStart"/>
+        <w:t xml:space="preserve"> Librarys</w:t>
+      </w:r>
       <w:r>
         <w:rPr>
           <w:rFonts w:ascii="Times New Roman" w:eastAsia="Times New Roman" w:hAnsi="Times New Roman" w:cs="Times New Roman"/>
           <w:lang w:val="es-419"/>
         </w:rPr>
-        <w:t>Librarys</w:t>
-      </w:r>
-      <w:proofErr w:type="spellEnd"/>
+        <w:t>(</w:t>
+      </w:r>
       <w:r>
         <w:rPr>
           <w:rFonts w:ascii="Times New Roman" w:eastAsia="Times New Roman" w:hAnsi="Times New Roman" w:cs="Times New Roman"/>
           <w:lang w:val="es-419"/>
         </w:rPr>
-        <w:t>(</w:t>
-      </w:r>
-      <w:proofErr w:type="spellStart"/>
+        <w:t>Scikit-learn</w:t>
+      </w:r>
       <w:r>
         <w:rPr>
           <w:rFonts w:ascii="Times New Roman" w:eastAsia="Times New Roman" w:hAnsi="Times New Roman" w:cs="Times New Roman"/>
           <w:lang w:val="es-419"/>
         </w:rPr>
-        <w:t>Scikit-learn</w:t>
-      </w:r>
-      <w:proofErr w:type="spellEnd"/>
-      <w:r>
-        <w:rPr>
-          <w:rFonts w:ascii="Times New Roman" w:eastAsia="Times New Roman" w:hAnsi="Times New Roman" w:cs="Times New Roman"/>
-          <w:lang w:val="es-419"/>
-        </w:rPr>
-        <w:t xml:space="preserve">, </w:t>
-      </w:r>
-      <w:proofErr w:type="spellStart"/>
-      <w:r>
-        <w:rPr>
-          <w:rFonts w:ascii="Times New Roman" w:eastAsia="Times New Roman" w:hAnsi="Times New Roman" w:cs="Times New Roman"/>
-          <w:lang w:val="es-419"/>
-        </w:rPr>
-        <w:t>matplot</w:t>
-      </w:r>
-      <w:proofErr w:type="spellEnd"/>
-      <w:r>
-        <w:rPr>
-          <w:rFonts w:ascii="Times New Roman" w:eastAsia="Times New Roman" w:hAnsi="Times New Roman" w:cs="Times New Roman"/>
-          <w:lang w:val="es-419"/>
-        </w:rPr>
-        <w:t xml:space="preserve">, Pandas, </w:t>
-      </w:r>
-      <w:proofErr w:type="spellStart"/>
-      <w:r>
-        <w:rPr>
-          <w:rFonts w:ascii="Times New Roman" w:eastAsia="Times New Roman" w:hAnsi="Times New Roman" w:cs="Times New Roman"/>
-          <w:lang w:val="es-419"/>
-        </w:rPr>
-        <w:t>NumPy</w:t>
-      </w:r>
-      <w:proofErr w:type="spellEnd"/>
-      <w:r>
-        <w:rPr>
-          <w:rFonts w:ascii="Times New Roman" w:eastAsia="Times New Roman" w:hAnsi="Times New Roman" w:cs="Times New Roman"/>
-          <w:lang w:val="es-419"/>
-        </w:rPr>
-        <w:t>)</w:t>
+        <w:t>, matplot, Pandas, NumPy)</w:t>
       </w:r>
     </w:p>
     <w:p>
@@ -977,57 +839,43 @@
           <w:iCs/>
           <w:lang w:val="es-419"/>
         </w:rPr>
-        <w:t xml:space="preserve">Machine </w:t>
-      </w:r>
-      <w:proofErr w:type="spellStart"/>
+        <w:t>Machine Learning</w:t>
+      </w:r>
       <w:r>
         <w:rPr>
           <w:rFonts w:ascii="Times New Roman" w:eastAsia="Times New Roman" w:hAnsi="Times New Roman" w:cs="Times New Roman"/>
           <w:b/>
           <w:bCs/>
-          <w:i/>
-          <w:iCs/>
-          <w:lang w:val="es-419"/>
-        </w:rPr>
-        <w:t>Learning</w:t>
-      </w:r>
-      <w:proofErr w:type="spellEnd"/>
+          <w:lang w:val="es-419"/>
+        </w:rPr>
+        <w:t>: Regresión logística y árboles de decisión</w:t>
+      </w:r>
       <w:r>
         <w:rPr>
           <w:rFonts w:ascii="Times New Roman" w:eastAsia="Times New Roman" w:hAnsi="Times New Roman" w:cs="Times New Roman"/>
-          <w:b/>
-          <w:bCs/>
-          <w:lang w:val="es-419"/>
-        </w:rPr>
-        <w:t>: Regresión logística y árboles de decisión</w:t>
-      </w:r>
-      <w:r>
+          <w:lang w:val="es-419"/>
+        </w:rPr>
+        <w:t xml:space="preserve"> (clasificación)</w:t>
+      </w:r>
+    </w:p>
+    <w:p>
+      <w:pPr>
+        <w:spacing w:line="257" w:lineRule="auto"/>
+      </w:pPr>
+    </w:p>
+    <w:p>
+      <w:pPr>
+        <w:spacing w:before="319" w:after="319" w:line="257" w:lineRule="auto"/>
         <w:rPr>
           <w:rFonts w:ascii="Times New Roman" w:eastAsia="Times New Roman" w:hAnsi="Times New Roman" w:cs="Times New Roman"/>
           <w:lang w:val="es-419"/>
         </w:rPr>
-        <w:t xml:space="preserve"> (clasificación)</w:t>
-      </w:r>
-    </w:p>
-    <w:p>
-      <w:pPr>
-        <w:spacing w:line="257" w:lineRule="auto"/>
-      </w:pPr>
-    </w:p>
-    <w:p>
-      <w:pPr>
-        <w:spacing w:before="319" w:after="319" w:line="257" w:lineRule="auto"/>
+      </w:pPr>
+      <w:r>
         <w:rPr>
           <w:rFonts w:ascii="Times New Roman" w:eastAsia="Times New Roman" w:hAnsi="Times New Roman" w:cs="Times New Roman"/>
           <w:lang w:val="es-419"/>
         </w:rPr>
-      </w:pPr>
-      <w:r>
-        <w:rPr>
-          <w:rFonts w:ascii="Times New Roman" w:eastAsia="Times New Roman" w:hAnsi="Times New Roman" w:cs="Times New Roman"/>
-          <w:lang w:val="es-419"/>
-        </w:rPr>
-        <w:lastRenderedPageBreak/>
         <w:t>Opción 1: Clasificación de Candidatos Basada en Habilidades</w:t>
       </w:r>
     </w:p>
@@ -1218,69 +1066,118 @@
           <w:szCs w:val="22"/>
           <w:lang w:val="es-AR"/>
         </w:rPr>
-        <w:t xml:space="preserve"> (Enterprise </w:t>
-      </w:r>
-      <w:proofErr w:type="spellStart"/>
-      <w:r>
-        <w:rPr>
-          <w:rFonts w:ascii="Arial" w:eastAsia="Arial" w:hAnsi="Arial" w:cs="Arial"/>
-          <w:sz w:val="22"/>
-          <w:szCs w:val="22"/>
-          <w:lang w:val="es-AR"/>
-        </w:rPr>
-        <w:t>Resource</w:t>
-      </w:r>
-      <w:proofErr w:type="spellEnd"/>
-      <w:r>
-        <w:rPr>
-          <w:rFonts w:ascii="Arial" w:eastAsia="Arial" w:hAnsi="Arial" w:cs="Arial"/>
+        <w:t> (Enterprise Resource Planning) es un sistema de gestión empresarial que permite integrar todas las áreas de la empresa en un solo software. Esto incluye la gestión de finanzas, compras, ventas, producción, inventarios y recursos humanos, entre otros.</w:t>
+      </w:r>
+    </w:p>
+    <w:p>
+      <w:pPr>
+        <w:spacing w:line="257" w:lineRule="auto"/>
+        <w:jc w:val="both"/>
+        <w:rPr>
+          <w:rFonts w:ascii="Arial" w:eastAsia="Arial" w:hAnsi="Arial" w:cs="Arial"/>
+          <w:sz w:val="22"/>
+          <w:szCs w:val="22"/>
+          <w:lang w:val="es-AR"/>
+        </w:rPr>
+      </w:pPr>
+      <w:r>
+        <w:rPr>
+          <w:rFonts w:ascii="Arial" w:eastAsia="Arial" w:hAnsi="Arial" w:cs="Arial"/>
+          <w:sz w:val="22"/>
+          <w:szCs w:val="22"/>
+          <w:lang w:val="es-AR"/>
+        </w:rPr>
+        <w:t>Uno de los mejores ejemplos de ERP es </w:t>
+      </w:r>
+      <w:r>
+        <w:rPr>
+          <w:rFonts w:ascii="Arial" w:eastAsia="Arial" w:hAnsi="Arial" w:cs="Arial"/>
+          <w:b/>
+          <w:bCs/>
+          <w:sz w:val="22"/>
+          <w:szCs w:val="22"/>
+          <w:lang w:val="es-AR"/>
+        </w:rPr>
+        <w:t>SAP</w:t>
+      </w:r>
+      <w:r>
+        <w:rPr>
+          <w:rFonts w:ascii="Arial" w:eastAsia="Arial" w:hAnsi="Arial" w:cs="Arial"/>
+          <w:sz w:val="22"/>
+          <w:szCs w:val="22"/>
+          <w:lang w:val="es-AR"/>
+        </w:rPr>
+        <w:t xml:space="preserve">, una plataforma que ofrece una amplia gama de soluciones empresariales para </w:t>
+      </w:r>
+      <w:r>
+        <w:rPr>
+          <w:rFonts w:ascii="Arial" w:eastAsia="Arial" w:hAnsi="Arial" w:cs="Arial"/>
+          <w:sz w:val="22"/>
+          <w:szCs w:val="22"/>
+          <w:lang w:val="es-AR"/>
+        </w:rPr>
+        <w:t>compañías</w:t>
+      </w:r>
+      <w:r>
+        <w:rPr>
+          <w:rFonts w:ascii="Arial" w:eastAsia="Arial" w:hAnsi="Arial" w:cs="Arial"/>
+          <w:sz w:val="22"/>
+          <w:szCs w:val="22"/>
+          <w:lang w:val="es-AR"/>
+        </w:rPr>
+        <w:t xml:space="preserve"> de todos los tamaños y sectores. Otros ejemplos de ERP son </w:t>
+      </w:r>
+      <w:r>
+        <w:rPr>
+          <w:rFonts w:ascii="Arial" w:eastAsia="Arial" w:hAnsi="Arial" w:cs="Arial"/>
+          <w:b/>
+          <w:bCs/>
+          <w:sz w:val="22"/>
+          <w:szCs w:val="22"/>
+          <w:lang w:val="es-AR"/>
+        </w:rPr>
+        <w:t>Oracle</w:t>
+      </w:r>
+      <w:r>
+        <w:rPr>
+          <w:rFonts w:ascii="Arial" w:eastAsia="Arial" w:hAnsi="Arial" w:cs="Arial"/>
+          <w:sz w:val="22"/>
+          <w:szCs w:val="22"/>
+          <w:lang w:val="es-AR"/>
+        </w:rPr>
+        <w:t>, </w:t>
+      </w:r>
+      <w:r>
+        <w:rPr>
+          <w:rFonts w:ascii="Arial" w:eastAsia="Arial" w:hAnsi="Arial" w:cs="Arial"/>
+          <w:b/>
+          <w:bCs/>
+          <w:sz w:val="22"/>
+          <w:szCs w:val="22"/>
+          <w:lang w:val="es-AR"/>
+        </w:rPr>
+        <w:t>Microsoft Dynamics</w:t>
+      </w:r>
+      <w:r>
+        <w:rPr>
+          <w:rFonts w:ascii="Arial" w:eastAsia="Arial" w:hAnsi="Arial" w:cs="Arial"/>
+          <w:sz w:val="22"/>
+          <w:szCs w:val="22"/>
+          <w:lang w:val="es-AR"/>
+        </w:rPr>
+        <w:t>,</w:t>
+      </w:r>
+      <w:r>
+        <w:rPr>
+          <w:rFonts w:ascii="Arial" w:eastAsia="Arial" w:hAnsi="Arial" w:cs="Arial"/>
+          <w:b/>
+          <w:bCs/>
           <w:sz w:val="22"/>
           <w:szCs w:val="22"/>
           <w:lang w:val="es-AR"/>
         </w:rPr>
         <w:t xml:space="preserve"> </w:t>
       </w:r>
-      <w:proofErr w:type="spellStart"/>
-      <w:r>
-        <w:rPr>
-          <w:rFonts w:ascii="Arial" w:eastAsia="Arial" w:hAnsi="Arial" w:cs="Arial"/>
-          <w:sz w:val="22"/>
-          <w:szCs w:val="22"/>
-          <w:lang w:val="es-AR"/>
-        </w:rPr>
-        <w:t>Planning</w:t>
-      </w:r>
-      <w:proofErr w:type="spellEnd"/>
-      <w:r>
-        <w:rPr>
-          <w:rFonts w:ascii="Arial" w:eastAsia="Arial" w:hAnsi="Arial" w:cs="Arial"/>
-          <w:sz w:val="22"/>
-          <w:szCs w:val="22"/>
-          <w:lang w:val="es-AR"/>
-        </w:rPr>
-        <w:t>) es un sistema de gestión empresarial que permite integrar todas las áreas de la empresa en un solo software. Esto incluye la gestión de finanzas, compras, ventas, producción, inventarios y recursos humanos, entre otros.</w:t>
-      </w:r>
-    </w:p>
-    <w:p>
-      <w:pPr>
-        <w:spacing w:line="257" w:lineRule="auto"/>
-        <w:jc w:val="both"/>
-        <w:rPr>
-          <w:rFonts w:ascii="Arial" w:eastAsia="Arial" w:hAnsi="Arial" w:cs="Arial"/>
-          <w:sz w:val="22"/>
-          <w:szCs w:val="22"/>
-          <w:lang w:val="es-AR"/>
-        </w:rPr>
-      </w:pPr>
-      <w:r>
-        <w:rPr>
-          <w:rFonts w:ascii="Arial" w:eastAsia="Arial" w:hAnsi="Arial" w:cs="Arial"/>
-          <w:sz w:val="22"/>
-          <w:szCs w:val="22"/>
-          <w:lang w:val="es-AR"/>
-        </w:rPr>
-        <w:t>Uno de los mejores ejemplos de ERP es </w:t>
-      </w:r>
       <w:r>
         <w:rPr>
           <w:rFonts w:ascii="Arial" w:eastAsia="Arial" w:hAnsi="Arial" w:cs="Arial"/>
@@ -1290,70 +1187,27 @@
           <w:szCs w:val="22"/>
           <w:lang w:val="es-AR"/>
         </w:rPr>
-        <w:t>SAP</w:t>
-      </w:r>
-      <w:r>
-        <w:rPr>
-          <w:rFonts w:ascii="Arial" w:eastAsia="Arial" w:hAnsi="Arial" w:cs="Arial"/>
-          <w:sz w:val="22"/>
-          <w:szCs w:val="22"/>
-          <w:lang w:val="es-AR"/>
-        </w:rPr>
-        <w:t>, una plataforma que ofrece una amplia gama de soluciones empresariales para empresas de todos los tamaños y sectores. Otros ejemplos de ERP son </w:t>
-      </w:r>
-      <w:r>
-        <w:rPr>
-          <w:rFonts w:ascii="Arial" w:eastAsia="Arial" w:hAnsi="Arial" w:cs="Arial"/>
-          <w:b/>
-          <w:bCs/>
-          <w:sz w:val="22"/>
-          <w:szCs w:val="22"/>
-          <w:lang w:val="es-AR"/>
-        </w:rPr>
-        <w:t>Oracle</w:t>
-      </w:r>
-      <w:r>
-        <w:rPr>
-          <w:rFonts w:ascii="Arial" w:eastAsia="Arial" w:hAnsi="Arial" w:cs="Arial"/>
-          <w:sz w:val="22"/>
-          <w:szCs w:val="22"/>
-          <w:lang w:val="es-AR"/>
-        </w:rPr>
-        <w:t>, </w:t>
-      </w:r>
-      <w:r>
-        <w:rPr>
-          <w:rFonts w:ascii="Arial" w:eastAsia="Arial" w:hAnsi="Arial" w:cs="Arial"/>
-          <w:b/>
-          <w:bCs/>
-          <w:sz w:val="22"/>
-          <w:szCs w:val="22"/>
-          <w:lang w:val="es-AR"/>
-        </w:rPr>
-        <w:t>Microsoft Dynamics</w:t>
-      </w:r>
-      <w:r>
-        <w:rPr>
-          <w:rFonts w:ascii="Arial" w:eastAsia="Arial" w:hAnsi="Arial" w:cs="Arial"/>
-          <w:sz w:val="22"/>
-          <w:szCs w:val="22"/>
-          <w:lang w:val="es-AR"/>
-        </w:rPr>
-        <w:t> y </w:t>
-      </w:r>
-      <w:proofErr w:type="spellStart"/>
-      <w:r>
-        <w:rPr>
-          <w:rFonts w:ascii="Arial" w:eastAsia="Arial" w:hAnsi="Arial" w:cs="Arial"/>
-          <w:b/>
-          <w:bCs/>
-          <w:sz w:val="22"/>
-          <w:szCs w:val="22"/>
-          <w:lang w:val="es-AR"/>
-        </w:rPr>
         <w:t>NetSuite</w:t>
       </w:r>
-      <w:proofErr w:type="spellEnd"/>
+      <w:r>
+        <w:rPr>
+          <w:rFonts w:ascii="Arial" w:eastAsia="Arial" w:hAnsi="Arial" w:cs="Arial"/>
+          <w:sz w:val="22"/>
+          <w:szCs w:val="22"/>
+          <w:lang w:val="es-AR"/>
+        </w:rPr>
+        <w:t xml:space="preserve"> y </w:t>
+      </w:r>
+      <w:r>
+        <w:rPr>
+          <w:rFonts w:ascii="Arial" w:eastAsia="Arial" w:hAnsi="Arial" w:cs="Arial"/>
+          <w:b/>
+          <w:sz w:val="22"/>
+          <w:szCs w:val="22"/>
+          <w:lang w:val="es-AR"/>
+        </w:rPr>
+        <w:t>Odoo</w:t>
+      </w:r>
       <w:r>
         <w:rPr>
           <w:rFonts w:ascii="Arial" w:eastAsia="Arial" w:hAnsi="Arial" w:cs="Arial"/>
@@ -1427,47 +1281,7 @@
           <w:szCs w:val="22"/>
           <w:lang w:val="es-AR"/>
         </w:rPr>
-        <w:t> (</w:t>
-      </w:r>
-      <w:proofErr w:type="spellStart"/>
-      <w:r>
-        <w:rPr>
-          <w:rFonts w:ascii="Arial" w:eastAsia="Arial" w:hAnsi="Arial" w:cs="Arial"/>
-          <w:sz w:val="22"/>
-          <w:szCs w:val="22"/>
-          <w:lang w:val="es-AR"/>
-        </w:rPr>
-        <w:t>Customer</w:t>
-      </w:r>
-      <w:proofErr w:type="spellEnd"/>
-      <w:r>
-        <w:rPr>
-          <w:rFonts w:ascii="Arial" w:eastAsia="Arial" w:hAnsi="Arial" w:cs="Arial"/>
-          <w:sz w:val="22"/>
-          <w:szCs w:val="22"/>
-          <w:lang w:val="es-AR"/>
-        </w:rPr>
-        <w:t xml:space="preserve"> </w:t>
-      </w:r>
-      <w:proofErr w:type="spellStart"/>
-      <w:r>
-        <w:rPr>
-          <w:rFonts w:ascii="Arial" w:eastAsia="Arial" w:hAnsi="Arial" w:cs="Arial"/>
-          <w:sz w:val="22"/>
-          <w:szCs w:val="22"/>
-          <w:lang w:val="es-AR"/>
-        </w:rPr>
-        <w:t>Relationship</w:t>
-      </w:r>
-      <w:proofErr w:type="spellEnd"/>
-      <w:r>
-        <w:rPr>
-          <w:rFonts w:ascii="Arial" w:eastAsia="Arial" w:hAnsi="Arial" w:cs="Arial"/>
-          <w:sz w:val="22"/>
-          <w:szCs w:val="22"/>
-          <w:lang w:val="es-AR"/>
-        </w:rPr>
-        <w:t xml:space="preserve"> Management) es un sistema de gestión de relaciones con los clientes. Su objetivo principal es mejorar la relación con los clientes y aumentar la satisfacción y la fidelización.</w:t>
+        <w:t> (Customer Relationship Management) es un sistema de gestión de relaciones con los clientes. Su objetivo principal es mejorar la relación con los clientes y aumentar la satisfacción y la fidelización.</w:t>
       </w:r>
     </w:p>
     <w:p>
@@ -1665,7 +1479,16 @@
           <w:szCs w:val="22"/>
           <w:lang w:val="es-AR"/>
         </w:rPr>
-        <w:t> es que el primero se centra en la gestión interna de la empresa, mientras que el segundo se centra en la gestión de las relaciones con los clientes.</w:t>
+        <w:t xml:space="preserve"> es que el primero se centra en la gestión interna de la empresa, mientras que el segundo se centra en la gestión de </w:t>
+      </w:r>
+      <w:r>
+        <w:rPr>
+          <w:rFonts w:ascii="Arial" w:eastAsia="Arial" w:hAnsi="Arial" w:cs="Arial"/>
+          <w:sz w:val="22"/>
+          <w:szCs w:val="22"/>
+          <w:lang w:val="es-AR"/>
+        </w:rPr>
+        <w:t>las relaciones con los clientes, es decir, en tareas y estrategias externas a la empresa.</w:t>
       </w:r>
     </w:p>
     <w:p>
@@ -1889,11 +1712,18 @@
     </w:p>
     <w:p>
       <w:pPr>
-        <w:pStyle w:val="Prrafodelista"/>
-        <w:numPr>
-          <w:ilvl w:val="0"/>
-          <w:numId w:val="26"/>
-        </w:numPr>
+        <w:spacing w:after="0" w:line="257" w:lineRule="auto"/>
+        <w:jc w:val="both"/>
+        <w:rPr>
+          <w:rFonts w:ascii="Arial" w:eastAsia="Arial" w:hAnsi="Arial" w:cs="Arial"/>
+          <w:sz w:val="22"/>
+          <w:szCs w:val="22"/>
+          <w:lang w:val="es-AR"/>
+        </w:rPr>
+      </w:pPr>
+    </w:p>
+    <w:p>
+      <w:pPr>
         <w:spacing w:after="0" w:line="257" w:lineRule="auto"/>
         <w:jc w:val="both"/>
         <w:rPr>
@@ -2047,6 +1877,7 @@
           <w:szCs w:val="22"/>
           <w:lang w:val="es-AR"/>
         </w:rPr>
+        <w:lastRenderedPageBreak/>
         <w:t>Ofrece un marco de trabajo para gestionar tareas de incorporación, personalizable para adaptarse a necesidades específicas.</w:t>
       </w:r>
     </w:p>
@@ -2254,7 +2085,6 @@
           <w:lang w:val="es-419"/>
         </w:rPr>
       </w:pPr>
-      <w:proofErr w:type="spellStart"/>
       <w:r>
         <w:rPr>
           <w:rFonts w:ascii="Arial" w:eastAsia="Arial" w:hAnsi="Arial" w:cs="Arial"/>
@@ -2264,9 +2094,688 @@
           <w:szCs w:val="28"/>
           <w:lang w:val="es-AR"/>
         </w:rPr>
-        <w:t>i</w:t>
-      </w:r>
-      <w:r>
+        <w:t>ii)</w:t>
+      </w:r>
+    </w:p>
+    <w:p>
+      <w:pPr>
+        <w:shd w:val="clear" w:color="auto" w:fill="FFFFFF" w:themeFill="background1"/>
+        <w:spacing w:after="0"/>
+        <w:ind w:left="180" w:right="180"/>
+        <w:jc w:val="both"/>
+        <w:rPr>
+          <w:rFonts w:ascii="Arial" w:eastAsia="Segoe UI" w:hAnsi="Arial" w:cs="Arial"/>
+          <w:color w:val="161513"/>
+          <w:sz w:val="22"/>
+          <w:szCs w:val="21"/>
+          <w:lang w:val="es-419"/>
+        </w:rPr>
+      </w:pPr>
+      <w:r>
+        <w:rPr>
+          <w:rFonts w:ascii="Arial" w:eastAsia="Segoe UI" w:hAnsi="Arial" w:cs="Arial"/>
+          <w:color w:val="161513"/>
+          <w:sz w:val="22"/>
+          <w:szCs w:val="21"/>
+          <w:lang w:val="es-419"/>
+        </w:rPr>
+        <w:t>Ventajas de la IA en RRHH</w:t>
+      </w:r>
+    </w:p>
+    <w:p>
+      <w:pPr>
+        <w:shd w:val="clear" w:color="auto" w:fill="FFFFFF" w:themeFill="background1"/>
+        <w:spacing w:after="0"/>
+        <w:ind w:left="180" w:right="180"/>
+        <w:jc w:val="both"/>
+        <w:rPr>
+          <w:rFonts w:ascii="Arial" w:eastAsia="Segoe UI" w:hAnsi="Arial" w:cs="Arial"/>
+          <w:color w:val="161513"/>
+          <w:sz w:val="22"/>
+          <w:szCs w:val="21"/>
+          <w:lang w:val="es-419"/>
+        </w:rPr>
+      </w:pPr>
+      <w:r>
+        <w:rPr>
+          <w:rFonts w:ascii="Arial" w:eastAsia="Segoe UI" w:hAnsi="Arial" w:cs="Arial"/>
+          <w:color w:val="161513"/>
+          <w:sz w:val="22"/>
+          <w:szCs w:val="21"/>
+          <w:lang w:val="es-419"/>
+        </w:rPr>
+        <w:t xml:space="preserve"> </w:t>
+      </w:r>
+    </w:p>
+    <w:p>
+      <w:pPr>
+        <w:shd w:val="clear" w:color="auto" w:fill="FFFFFF" w:themeFill="background1"/>
+        <w:spacing w:after="0"/>
+        <w:ind w:left="180" w:right="180"/>
+        <w:jc w:val="both"/>
+        <w:rPr>
+          <w:rFonts w:ascii="Arial" w:eastAsia="Segoe UI" w:hAnsi="Arial" w:cs="Arial"/>
+          <w:color w:val="161513"/>
+          <w:sz w:val="22"/>
+          <w:szCs w:val="21"/>
+          <w:lang w:val="es-419"/>
+        </w:rPr>
+      </w:pPr>
+      <w:r>
+        <w:rPr>
+          <w:rFonts w:ascii="Arial" w:eastAsia="Segoe UI" w:hAnsi="Arial" w:cs="Arial"/>
+          <w:color w:val="161513"/>
+          <w:sz w:val="22"/>
+          <w:szCs w:val="21"/>
+          <w:lang w:val="es-419"/>
+        </w:rPr>
+        <w:t>Proc</w:t>
+      </w:r>
+      <w:bookmarkStart w:id="0" w:name="_GoBack"/>
+      <w:bookmarkEnd w:id="0"/>
+      <w:r>
+        <w:rPr>
+          <w:rFonts w:ascii="Arial" w:eastAsia="Segoe UI" w:hAnsi="Arial" w:cs="Arial"/>
+          <w:color w:val="161513"/>
+          <w:sz w:val="22"/>
+          <w:szCs w:val="21"/>
+          <w:lang w:val="es-419"/>
+        </w:rPr>
+        <w:t>eso de contratación eficiente: Una de las mayores ventajas de la IA en RRHH es que puede mejorar significativamente el proceso de contratación. Las herramientas impulsadas por IA pueden escanear miles de currículums, identificar a los candidatos más cualificados y programar entrevistas sin intervención humana. Esto permite ahorrar tiempo.</w:t>
+      </w:r>
+    </w:p>
+    <w:p>
+      <w:pPr>
+        <w:shd w:val="clear" w:color="auto" w:fill="FFFFFF" w:themeFill="background1"/>
+        <w:spacing w:after="0"/>
+        <w:ind w:left="180" w:right="180"/>
+        <w:jc w:val="both"/>
+        <w:rPr>
+          <w:rFonts w:ascii="Arial" w:eastAsia="Segoe UI" w:hAnsi="Arial" w:cs="Arial"/>
+          <w:color w:val="161513"/>
+          <w:sz w:val="22"/>
+          <w:szCs w:val="21"/>
+          <w:lang w:val="es-419"/>
+        </w:rPr>
+      </w:pPr>
+      <w:r>
+        <w:rPr>
+          <w:rFonts w:ascii="Arial" w:eastAsia="Segoe UI" w:hAnsi="Arial" w:cs="Arial"/>
+          <w:color w:val="161513"/>
+          <w:sz w:val="22"/>
+          <w:szCs w:val="21"/>
+          <w:lang w:val="es-419"/>
+        </w:rPr>
+        <w:t xml:space="preserve"> </w:t>
+      </w:r>
+    </w:p>
+    <w:p>
+      <w:pPr>
+        <w:shd w:val="clear" w:color="auto" w:fill="FFFFFF" w:themeFill="background1"/>
+        <w:spacing w:after="0"/>
+        <w:ind w:left="180" w:right="180"/>
+        <w:jc w:val="both"/>
+        <w:rPr>
+          <w:rFonts w:ascii="Arial" w:eastAsia="Segoe UI" w:hAnsi="Arial" w:cs="Arial"/>
+          <w:color w:val="161513"/>
+          <w:sz w:val="22"/>
+          <w:szCs w:val="21"/>
+          <w:lang w:val="es-419"/>
+        </w:rPr>
+      </w:pPr>
+      <w:r>
+        <w:rPr>
+          <w:rFonts w:ascii="Arial" w:eastAsia="Segoe UI" w:hAnsi="Arial" w:cs="Arial"/>
+          <w:color w:val="161513"/>
+          <w:sz w:val="22"/>
+          <w:szCs w:val="21"/>
+          <w:lang w:val="es-419"/>
+        </w:rPr>
+        <w:t>Mejora de la experiencia del candidato: Los chatbots basados en IA pueden proporcionar a los candidatos información y asistencia instantáneas, incluso fuera del horario laboral habitual. Esto puede mejorar significativamente la experiencia del candidato y aumentar su compromiso con la empresa.</w:t>
+      </w:r>
+    </w:p>
+    <w:p>
+      <w:pPr>
+        <w:shd w:val="clear" w:color="auto" w:fill="FFFFFF" w:themeFill="background1"/>
+        <w:spacing w:after="0"/>
+        <w:ind w:left="180" w:right="180"/>
+        <w:jc w:val="both"/>
+        <w:rPr>
+          <w:rFonts w:ascii="Arial" w:eastAsia="Segoe UI" w:hAnsi="Arial" w:cs="Arial"/>
+          <w:color w:val="161513"/>
+          <w:sz w:val="22"/>
+          <w:szCs w:val="21"/>
+          <w:lang w:val="es-419"/>
+        </w:rPr>
+      </w:pPr>
+      <w:r>
+        <w:rPr>
+          <w:rFonts w:ascii="Arial" w:eastAsia="Segoe UI" w:hAnsi="Arial" w:cs="Arial"/>
+          <w:color w:val="161513"/>
+          <w:sz w:val="22"/>
+          <w:szCs w:val="21"/>
+          <w:lang w:val="es-419"/>
+        </w:rPr>
+        <w:t xml:space="preserve"> </w:t>
+      </w:r>
+    </w:p>
+    <w:p>
+      <w:pPr>
+        <w:shd w:val="clear" w:color="auto" w:fill="FFFFFF" w:themeFill="background1"/>
+        <w:spacing w:after="0"/>
+        <w:ind w:left="180" w:right="180"/>
+        <w:jc w:val="both"/>
+        <w:rPr>
+          <w:rFonts w:ascii="Arial" w:eastAsia="Segoe UI" w:hAnsi="Arial" w:cs="Arial"/>
+          <w:color w:val="161513"/>
+          <w:sz w:val="22"/>
+          <w:szCs w:val="21"/>
+          <w:lang w:val="es-419"/>
+        </w:rPr>
+      </w:pPr>
+      <w:r>
+        <w:rPr>
+          <w:rFonts w:ascii="Arial" w:eastAsia="Segoe UI" w:hAnsi="Arial" w:cs="Arial"/>
+          <w:color w:val="161513"/>
+          <w:sz w:val="22"/>
+          <w:szCs w:val="21"/>
+          <w:lang w:val="es-419"/>
+        </w:rPr>
+        <w:t>Mejora del compromiso de los empleados: La IA puede analizar los datos de los empleados para identificar patrones y tendencias, como altos índices de rotación o baja satisfacción laboral. Esta información se puede utilizar para implementar estrategias dirigidas a mejorar el compromiso de los empleados.</w:t>
+      </w:r>
+    </w:p>
+    <w:p>
+      <w:pPr>
+        <w:shd w:val="clear" w:color="auto" w:fill="FFFFFF" w:themeFill="background1"/>
+        <w:spacing w:after="0"/>
+        <w:ind w:left="180" w:right="180"/>
+        <w:jc w:val="both"/>
+        <w:rPr>
+          <w:rFonts w:ascii="Arial" w:eastAsia="Segoe UI" w:hAnsi="Arial" w:cs="Arial"/>
+          <w:color w:val="161513"/>
+          <w:sz w:val="22"/>
+          <w:szCs w:val="21"/>
+          <w:lang w:val="es-419"/>
+        </w:rPr>
+      </w:pPr>
+      <w:r>
+        <w:rPr>
+          <w:rFonts w:ascii="Arial" w:eastAsia="Segoe UI" w:hAnsi="Arial" w:cs="Arial"/>
+          <w:color w:val="161513"/>
+          <w:sz w:val="22"/>
+          <w:szCs w:val="21"/>
+          <w:lang w:val="es-419"/>
+        </w:rPr>
+        <w:t xml:space="preserve"> </w:t>
+      </w:r>
+    </w:p>
+    <w:p>
+      <w:pPr>
+        <w:shd w:val="clear" w:color="auto" w:fill="FFFFFF" w:themeFill="background1"/>
+        <w:spacing w:after="0"/>
+        <w:ind w:left="180" w:right="180"/>
+        <w:jc w:val="both"/>
+        <w:rPr>
+          <w:rFonts w:ascii="Arial" w:eastAsia="Segoe UI" w:hAnsi="Arial" w:cs="Arial"/>
+          <w:color w:val="161513"/>
+          <w:sz w:val="22"/>
+          <w:szCs w:val="21"/>
+          <w:lang w:val="es-419"/>
+        </w:rPr>
+      </w:pPr>
+      <w:r>
+        <w:rPr>
+          <w:rFonts w:ascii="Arial" w:eastAsia="Segoe UI" w:hAnsi="Arial" w:cs="Arial"/>
+          <w:color w:val="161513"/>
+          <w:sz w:val="22"/>
+          <w:szCs w:val="21"/>
+          <w:lang w:val="es-419"/>
+        </w:rPr>
+        <w:t>Mayor precisión en las evaluaciones del rendimiento: Las evaluaciones del rendimiento pueden ser un proceso subjetivo, y los prejuicios pueden influir en los resultados. La IA puede proporcionar comentarios imparciales y precisos mediante el análisis de datos como la productividad de los empleados, los registros de asistencia y los comentarios de los clientes. Esto puede ayudar a identificar áreas de mejora y proporcionar formación específica a los empleados. La IA también puede ayudar a los profesionales de RRHH a identificar a los empleados con mayor potencial.</w:t>
+      </w:r>
+    </w:p>
+    <w:p>
+      <w:pPr>
+        <w:shd w:val="clear" w:color="auto" w:fill="FFFFFF" w:themeFill="background1"/>
+        <w:spacing w:after="0"/>
+        <w:ind w:left="180" w:right="180"/>
+        <w:jc w:val="both"/>
+        <w:rPr>
+          <w:rFonts w:ascii="Arial" w:eastAsia="Segoe UI" w:hAnsi="Arial" w:cs="Arial"/>
+          <w:color w:val="161513"/>
+          <w:sz w:val="22"/>
+          <w:szCs w:val="21"/>
+          <w:lang w:val="es-419"/>
+        </w:rPr>
+      </w:pPr>
+      <w:r>
+        <w:rPr>
+          <w:rFonts w:ascii="Arial" w:eastAsia="Segoe UI" w:hAnsi="Arial" w:cs="Arial"/>
+          <w:color w:val="161513"/>
+          <w:sz w:val="22"/>
+          <w:szCs w:val="21"/>
+          <w:lang w:val="es-419"/>
+        </w:rPr>
+        <w:t xml:space="preserve"> </w:t>
+      </w:r>
+    </w:p>
+    <w:p>
+      <w:pPr>
+        <w:shd w:val="clear" w:color="auto" w:fill="FFFFFF" w:themeFill="background1"/>
+        <w:spacing w:after="0"/>
+        <w:ind w:left="180" w:right="180"/>
+        <w:jc w:val="both"/>
+        <w:rPr>
+          <w:rFonts w:ascii="Arial" w:eastAsia="Segoe UI" w:hAnsi="Arial" w:cs="Arial"/>
+          <w:color w:val="161513"/>
+          <w:sz w:val="22"/>
+          <w:szCs w:val="21"/>
+          <w:lang w:val="es-419"/>
+        </w:rPr>
+      </w:pPr>
+      <w:r>
+        <w:rPr>
+          <w:rFonts w:ascii="Arial" w:eastAsia="Segoe UI" w:hAnsi="Arial" w:cs="Arial"/>
+          <w:color w:val="161513"/>
+          <w:sz w:val="22"/>
+          <w:szCs w:val="21"/>
+          <w:lang w:val="es-419"/>
+        </w:rPr>
+        <w:t>Ahorro de costes: La implementación de la IA en RRHH puede reducir significativamente los costos asociados con la contratación, la formación y la retención de empleados. Las herramientas potenciadas por IA pueden automatizar las tareas rutinarias de RRHH, liberando al personal para centrarse en iniciativas más estratégicas.</w:t>
+      </w:r>
+    </w:p>
+    <w:p>
+      <w:pPr>
+        <w:shd w:val="clear" w:color="auto" w:fill="FFFFFF" w:themeFill="background1"/>
+        <w:spacing w:after="0"/>
+        <w:ind w:left="180" w:right="180"/>
+        <w:jc w:val="both"/>
+        <w:rPr>
+          <w:rFonts w:ascii="Arial" w:eastAsia="Segoe UI" w:hAnsi="Arial" w:cs="Arial"/>
+          <w:color w:val="161513"/>
+          <w:sz w:val="22"/>
+          <w:szCs w:val="21"/>
+          <w:lang w:val="es-419"/>
+        </w:rPr>
+      </w:pPr>
+      <w:r>
+        <w:rPr>
+          <w:rFonts w:ascii="Arial" w:eastAsia="Segoe UI" w:hAnsi="Arial" w:cs="Arial"/>
+          <w:color w:val="161513"/>
+          <w:sz w:val="22"/>
+          <w:szCs w:val="21"/>
+          <w:lang w:val="es-419"/>
+        </w:rPr>
+        <w:t xml:space="preserve"> </w:t>
+      </w:r>
+    </w:p>
+    <w:p>
+      <w:pPr>
+        <w:shd w:val="clear" w:color="auto" w:fill="FFFFFF" w:themeFill="background1"/>
+        <w:spacing w:after="0"/>
+        <w:ind w:left="180" w:right="180"/>
+        <w:jc w:val="both"/>
+        <w:rPr>
+          <w:rFonts w:ascii="Arial" w:eastAsia="Segoe UI" w:hAnsi="Arial" w:cs="Arial"/>
+          <w:color w:val="161513"/>
+          <w:sz w:val="22"/>
+          <w:szCs w:val="21"/>
+          <w:lang w:val="es-419"/>
+        </w:rPr>
+      </w:pPr>
+      <w:r>
+        <w:rPr>
+          <w:rFonts w:ascii="Arial" w:eastAsia="Segoe UI" w:hAnsi="Arial" w:cs="Arial"/>
+          <w:color w:val="161513"/>
+          <w:sz w:val="22"/>
+          <w:szCs w:val="21"/>
+          <w:lang w:val="es-419"/>
+        </w:rPr>
+        <w:t xml:space="preserve">La IA también puede ayudar a personalizar las experiencias de los empleados ofreciéndoles programas de formación y desarrollo personalizados. Por </w:t>
+      </w:r>
+      <w:r>
+        <w:rPr>
+          <w:rFonts w:ascii="Arial" w:eastAsia="Segoe UI" w:hAnsi="Arial" w:cs="Arial"/>
+          <w:color w:val="161513"/>
+          <w:sz w:val="22"/>
+          <w:szCs w:val="21"/>
+          <w:lang w:val="es-419"/>
+        </w:rPr>
+        <w:t>ejemplo,</w:t>
+      </w:r>
+      <w:r>
+        <w:rPr>
+          <w:rFonts w:ascii="Arial" w:eastAsia="Segoe UI" w:hAnsi="Arial" w:cs="Arial"/>
+          <w:color w:val="161513"/>
+          <w:sz w:val="22"/>
+          <w:szCs w:val="21"/>
+          <w:lang w:val="es-419"/>
+        </w:rPr>
+        <w:t xml:space="preserve"> las plataformas de aprendizaje impulsadas por IA pueden analizar las habilidades y preferencias de los empleados y recomendar cursos de formación adaptados a sus necesidades.</w:t>
+      </w:r>
+    </w:p>
+    <w:p>
+      <w:pPr>
+        <w:shd w:val="clear" w:color="auto" w:fill="FFFFFF" w:themeFill="background1"/>
+        <w:spacing w:after="0"/>
+        <w:ind w:left="180" w:right="180"/>
+        <w:jc w:val="both"/>
+        <w:rPr>
+          <w:rFonts w:ascii="Arial" w:eastAsia="Segoe UI" w:hAnsi="Arial" w:cs="Arial"/>
+          <w:color w:val="161513"/>
+          <w:sz w:val="22"/>
+          <w:szCs w:val="21"/>
+          <w:lang w:val="es-419"/>
+        </w:rPr>
+      </w:pPr>
+      <w:r>
+        <w:rPr>
+          <w:rFonts w:ascii="Arial" w:eastAsia="Segoe UI" w:hAnsi="Arial" w:cs="Arial"/>
+          <w:color w:val="161513"/>
+          <w:sz w:val="22"/>
+          <w:szCs w:val="21"/>
+          <w:lang w:val="es-419"/>
+        </w:rPr>
+        <w:t xml:space="preserve"> </w:t>
+      </w:r>
+    </w:p>
+    <w:p>
+      <w:pPr>
+        <w:shd w:val="clear" w:color="auto" w:fill="FFFFFF" w:themeFill="background1"/>
+        <w:spacing w:after="0"/>
+        <w:ind w:left="180" w:right="180"/>
+        <w:jc w:val="both"/>
+        <w:rPr>
+          <w:rFonts w:ascii="Arial" w:eastAsia="Segoe UI" w:hAnsi="Arial" w:cs="Arial"/>
+          <w:color w:val="161513"/>
+          <w:sz w:val="22"/>
+          <w:szCs w:val="21"/>
+          <w:lang w:val="es-419"/>
+        </w:rPr>
+      </w:pPr>
+      <w:r>
+        <w:rPr>
+          <w:rFonts w:ascii="Arial" w:eastAsia="Segoe UI" w:hAnsi="Arial" w:cs="Arial"/>
+          <w:color w:val="161513"/>
+          <w:sz w:val="22"/>
+          <w:szCs w:val="21"/>
+          <w:lang w:val="es-419"/>
+        </w:rPr>
+        <w:lastRenderedPageBreak/>
+        <w:t>Desventajas de la IA en RRHH</w:t>
+      </w:r>
+    </w:p>
+    <w:p>
+      <w:pPr>
+        <w:shd w:val="clear" w:color="auto" w:fill="FFFFFF" w:themeFill="background1"/>
+        <w:spacing w:after="0"/>
+        <w:ind w:left="180" w:right="180"/>
+        <w:jc w:val="both"/>
+        <w:rPr>
+          <w:rFonts w:ascii="Arial" w:eastAsia="Segoe UI" w:hAnsi="Arial" w:cs="Arial"/>
+          <w:color w:val="161513"/>
+          <w:sz w:val="22"/>
+          <w:szCs w:val="21"/>
+          <w:lang w:val="es-419"/>
+        </w:rPr>
+      </w:pPr>
+      <w:r>
+        <w:rPr>
+          <w:rFonts w:ascii="Arial" w:eastAsia="Segoe UI" w:hAnsi="Arial" w:cs="Arial"/>
+          <w:color w:val="161513"/>
+          <w:sz w:val="22"/>
+          <w:szCs w:val="21"/>
+          <w:lang w:val="es-419"/>
+        </w:rPr>
+        <w:t xml:space="preserve"> </w:t>
+      </w:r>
+    </w:p>
+    <w:p>
+      <w:pPr>
+        <w:shd w:val="clear" w:color="auto" w:fill="FFFFFF" w:themeFill="background1"/>
+        <w:spacing w:after="0"/>
+        <w:ind w:left="180" w:right="180"/>
+        <w:jc w:val="both"/>
+        <w:rPr>
+          <w:rFonts w:ascii="Arial" w:eastAsia="Segoe UI" w:hAnsi="Arial" w:cs="Arial"/>
+          <w:color w:val="161513"/>
+          <w:sz w:val="22"/>
+          <w:szCs w:val="21"/>
+          <w:lang w:val="es-419"/>
+        </w:rPr>
+      </w:pPr>
+      <w:r>
+        <w:rPr>
+          <w:rFonts w:ascii="Arial" w:eastAsia="Segoe UI" w:hAnsi="Arial" w:cs="Arial"/>
+          <w:color w:val="161513"/>
+          <w:sz w:val="22"/>
+          <w:szCs w:val="21"/>
+          <w:lang w:val="es-419"/>
+        </w:rPr>
+        <w:t>Prejuicios y discriminación: Uno de los inconvenientes más significativos de la IA en RRHH es el potencial de sesgo y discriminación. Los algoritmos de IA pueden perpetuar los prejuicios existentes, como el género o la raza, y pueden no reflejar con precisión la diversidad de la fuerza de trabajo.</w:t>
+      </w:r>
+    </w:p>
+    <w:p>
+      <w:pPr>
+        <w:shd w:val="clear" w:color="auto" w:fill="FFFFFF" w:themeFill="background1"/>
+        <w:spacing w:after="0"/>
+        <w:ind w:left="180" w:right="180"/>
+        <w:jc w:val="both"/>
+        <w:rPr>
+          <w:rFonts w:ascii="Arial" w:eastAsia="Segoe UI" w:hAnsi="Arial" w:cs="Arial"/>
+          <w:color w:val="161513"/>
+          <w:sz w:val="22"/>
+          <w:szCs w:val="21"/>
+          <w:lang w:val="es-419"/>
+        </w:rPr>
+      </w:pPr>
+      <w:r>
+        <w:rPr>
+          <w:rFonts w:ascii="Arial" w:eastAsia="Segoe UI" w:hAnsi="Arial" w:cs="Arial"/>
+          <w:color w:val="161513"/>
+          <w:sz w:val="22"/>
+          <w:szCs w:val="21"/>
+          <w:lang w:val="es-419"/>
+        </w:rPr>
+        <w:t xml:space="preserve"> </w:t>
+      </w:r>
+    </w:p>
+    <w:p>
+      <w:pPr>
+        <w:shd w:val="clear" w:color="auto" w:fill="FFFFFF" w:themeFill="background1"/>
+        <w:spacing w:after="0"/>
+        <w:ind w:left="180" w:right="180"/>
+        <w:jc w:val="both"/>
+        <w:rPr>
+          <w:rFonts w:ascii="Arial" w:eastAsia="Segoe UI" w:hAnsi="Arial" w:cs="Arial"/>
+          <w:color w:val="161513"/>
+          <w:sz w:val="22"/>
+          <w:szCs w:val="21"/>
+          <w:lang w:val="es-419"/>
+        </w:rPr>
+      </w:pPr>
+      <w:r>
+        <w:rPr>
+          <w:rFonts w:ascii="Arial" w:eastAsia="Segoe UI" w:hAnsi="Arial" w:cs="Arial"/>
+          <w:color w:val="161513"/>
+          <w:sz w:val="22"/>
+          <w:szCs w:val="21"/>
+          <w:lang w:val="es-419"/>
+        </w:rPr>
+        <w:t>Falta de interacción humana: Las herramientas impulsadas por IA pueden automatizar muchas tareas de RRHH, pero pueden no ser capaces de proporcionar el mismo nivel de interacción personal que el personal humano. Esto puede conducir a una falta de empatía y comprensión, lo que puede afectar negativamente a la moral de los empleados y la satisfacción en el trabajo.</w:t>
+      </w:r>
+    </w:p>
+    <w:p>
+      <w:pPr>
+        <w:shd w:val="clear" w:color="auto" w:fill="FFFFFF" w:themeFill="background1"/>
+        <w:spacing w:after="0"/>
+        <w:ind w:left="180" w:right="180"/>
+        <w:jc w:val="both"/>
+        <w:rPr>
+          <w:rFonts w:ascii="Arial" w:eastAsia="Segoe UI" w:hAnsi="Arial" w:cs="Arial"/>
+          <w:color w:val="161513"/>
+          <w:sz w:val="22"/>
+          <w:szCs w:val="21"/>
+          <w:lang w:val="es-419"/>
+        </w:rPr>
+      </w:pPr>
+      <w:r>
+        <w:rPr>
+          <w:rFonts w:ascii="Arial" w:eastAsia="Segoe UI" w:hAnsi="Arial" w:cs="Arial"/>
+          <w:color w:val="161513"/>
+          <w:sz w:val="22"/>
+          <w:szCs w:val="21"/>
+          <w:lang w:val="es-419"/>
+        </w:rPr>
+        <w:t xml:space="preserve"> </w:t>
+      </w:r>
+    </w:p>
+    <w:p>
+      <w:pPr>
+        <w:shd w:val="clear" w:color="auto" w:fill="FFFFFF" w:themeFill="background1"/>
+        <w:spacing w:after="0"/>
+        <w:ind w:left="180" w:right="180"/>
+        <w:jc w:val="both"/>
+        <w:rPr>
+          <w:rFonts w:ascii="Arial" w:eastAsia="Segoe UI" w:hAnsi="Arial" w:cs="Arial"/>
+          <w:color w:val="161513"/>
+          <w:sz w:val="22"/>
+          <w:szCs w:val="21"/>
+          <w:lang w:val="es-419"/>
+        </w:rPr>
+      </w:pPr>
+      <w:r>
+        <w:rPr>
+          <w:rFonts w:ascii="Arial" w:eastAsia="Segoe UI" w:hAnsi="Arial" w:cs="Arial"/>
+          <w:color w:val="161513"/>
+          <w:sz w:val="22"/>
+          <w:szCs w:val="21"/>
+          <w:lang w:val="es-419"/>
+        </w:rPr>
+        <w:t xml:space="preserve">Preocupación por la privacidad y la seguridad de los datos: La implementación de la IA en RRHH requiere la recopilación y el análisis de grandes cantidades de datos de los empleados. Estos datos pueden ser sensibles y pueden incluir información personal como historiales médicos, datos financieros y evaluaciones de rendimiento. </w:t>
+      </w:r>
+    </w:p>
+    <w:p>
+      <w:pPr>
+        <w:shd w:val="clear" w:color="auto" w:fill="FFFFFF" w:themeFill="background1"/>
+        <w:spacing w:after="0"/>
+        <w:ind w:left="180" w:right="180"/>
+        <w:jc w:val="both"/>
+        <w:rPr>
+          <w:rFonts w:ascii="Arial" w:eastAsia="Segoe UI" w:hAnsi="Arial" w:cs="Arial"/>
+          <w:color w:val="161513"/>
+          <w:sz w:val="22"/>
+          <w:szCs w:val="21"/>
+          <w:lang w:val="es-419"/>
+        </w:rPr>
+      </w:pPr>
+      <w:r>
+        <w:rPr>
+          <w:rFonts w:ascii="Arial" w:eastAsia="Segoe UI" w:hAnsi="Arial" w:cs="Arial"/>
+          <w:color w:val="161513"/>
+          <w:sz w:val="22"/>
+          <w:szCs w:val="21"/>
+          <w:lang w:val="es-419"/>
+        </w:rPr>
+        <w:t xml:space="preserve"> </w:t>
+      </w:r>
+    </w:p>
+    <w:p>
+      <w:pPr>
+        <w:shd w:val="clear" w:color="auto" w:fill="FFFFFF" w:themeFill="background1"/>
+        <w:spacing w:after="0"/>
+        <w:ind w:left="180" w:right="180"/>
+        <w:jc w:val="both"/>
+        <w:rPr>
+          <w:rFonts w:ascii="Arial" w:eastAsia="Segoe UI" w:hAnsi="Arial" w:cs="Arial"/>
+          <w:color w:val="161513"/>
+          <w:sz w:val="22"/>
+          <w:szCs w:val="21"/>
+          <w:lang w:val="es-419"/>
+        </w:rPr>
+      </w:pPr>
+      <w:r>
+        <w:rPr>
+          <w:rFonts w:ascii="Arial" w:eastAsia="Segoe UI" w:hAnsi="Arial" w:cs="Arial"/>
+          <w:color w:val="161513"/>
+          <w:sz w:val="22"/>
+          <w:szCs w:val="21"/>
+          <w:lang w:val="es-419"/>
+        </w:rPr>
+        <w:t>Dependencia de la tecnología: La dependencia excesiva de la tecnología puede ser un inconveniente potencial de la IA en RRHH. Si la tecnología falla o funciona mal, puede interrumpir los procesos de RRHH y afectar a la productividad de los empleados. Además, puede haber una falta de confianza en las herramientas impulsadas por IA, lo que podría provocar resistencia y reticencia a utilizarlas.</w:t>
+      </w:r>
+    </w:p>
+    <w:p>
+      <w:pPr>
+        <w:shd w:val="clear" w:color="auto" w:fill="FFFFFF" w:themeFill="background1"/>
+        <w:spacing w:after="0"/>
+        <w:ind w:left="180" w:right="180"/>
+        <w:jc w:val="both"/>
+        <w:rPr>
+          <w:rFonts w:ascii="Arial" w:eastAsia="Segoe UI" w:hAnsi="Arial" w:cs="Arial"/>
+          <w:color w:val="161513"/>
+          <w:sz w:val="22"/>
+          <w:szCs w:val="21"/>
+          <w:lang w:val="es-419"/>
+        </w:rPr>
+      </w:pPr>
+      <w:r>
+        <w:rPr>
+          <w:rFonts w:ascii="Arial" w:eastAsia="Segoe UI" w:hAnsi="Arial" w:cs="Arial"/>
+          <w:color w:val="161513"/>
+          <w:sz w:val="22"/>
+          <w:szCs w:val="21"/>
+          <w:lang w:val="es-419"/>
+        </w:rPr>
+        <w:t xml:space="preserve"> </w:t>
+      </w:r>
+    </w:p>
+    <w:p>
+      <w:pPr>
+        <w:shd w:val="clear" w:color="auto" w:fill="FFFFFF" w:themeFill="background1"/>
+        <w:spacing w:after="0"/>
+        <w:ind w:left="180" w:right="180"/>
+        <w:jc w:val="both"/>
+        <w:rPr>
+          <w:rFonts w:ascii="Arial" w:eastAsia="Segoe UI" w:hAnsi="Arial" w:cs="Arial"/>
+          <w:color w:val="161513"/>
+          <w:sz w:val="22"/>
+          <w:szCs w:val="21"/>
+          <w:lang w:val="es-419"/>
+        </w:rPr>
+      </w:pPr>
+      <w:r>
+        <w:rPr>
+          <w:rFonts w:ascii="Arial" w:eastAsia="Segoe UI" w:hAnsi="Arial" w:cs="Arial"/>
+          <w:color w:val="161513"/>
+          <w:sz w:val="22"/>
+          <w:szCs w:val="21"/>
+          <w:lang w:val="es-419"/>
+        </w:rPr>
+        <w:t>Falta de flexibilidad: Las herramientas basadas en IA están programadas para realizar tareas específicas y pueden no ser lo suficientemente flexibles como para adaptarse a circunstancias cambiantes. Esta falta de flexibilidad puede conducir a una falta de personalización, que puede no satisfacer las necesidades únicas de la mano de obra.</w:t>
+      </w:r>
+    </w:p>
+    <w:p>
+      <w:pPr>
+        <w:shd w:val="clear" w:color="auto" w:fill="FFFFFF" w:themeFill="background1"/>
+        <w:spacing w:after="0"/>
+        <w:ind w:left="180" w:right="180"/>
+        <w:jc w:val="both"/>
+        <w:rPr>
+          <w:rFonts w:ascii="Arial" w:eastAsia="Segoe UI" w:hAnsi="Arial" w:cs="Arial"/>
+          <w:color w:val="161513"/>
+          <w:sz w:val="21"/>
+          <w:szCs w:val="21"/>
+          <w:lang w:val="es-419"/>
+        </w:rPr>
+      </w:pPr>
+    </w:p>
+    <w:p>
+      <w:pPr>
+        <w:shd w:val="clear" w:color="auto" w:fill="FFFFFF" w:themeFill="background1"/>
+        <w:spacing w:after="0"/>
+        <w:ind w:left="180" w:right="180"/>
+        <w:jc w:val="both"/>
         <w:rPr>
           <w:rFonts w:ascii="Arial" w:eastAsia="Arial" w:hAnsi="Arial" w:cs="Arial"/>
           <w:b/>
@@ -2275,9 +2784,7 @@
           <w:szCs w:val="28"/>
           <w:lang w:val="es-AR"/>
         </w:rPr>
-        <w:t>i</w:t>
-      </w:r>
-      <w:proofErr w:type="spellEnd"/>
+      </w:pPr>
       <w:r>
         <w:rPr>
           <w:rFonts w:ascii="Arial" w:eastAsia="Arial" w:hAnsi="Arial" w:cs="Arial"/>
@@ -2287,740 +2794,7 @@
           <w:szCs w:val="28"/>
           <w:lang w:val="es-AR"/>
         </w:rPr>
-        <w:t>)</w:t>
-      </w:r>
-    </w:p>
-    <w:p>
-      <w:pPr>
-        <w:shd w:val="clear" w:color="auto" w:fill="FFFFFF" w:themeFill="background1"/>
-        <w:spacing w:after="0"/>
-        <w:ind w:left="180" w:right="180"/>
-        <w:jc w:val="both"/>
-        <w:rPr>
-          <w:rFonts w:ascii="Arial" w:eastAsia="Segoe UI" w:hAnsi="Arial" w:cs="Arial"/>
-          <w:color w:val="161513"/>
-          <w:sz w:val="21"/>
-          <w:szCs w:val="21"/>
-          <w:lang w:val="es-419"/>
-        </w:rPr>
-      </w:pPr>
-      <w:r>
-        <w:rPr>
-          <w:rFonts w:ascii="Arial" w:eastAsia="Segoe UI" w:hAnsi="Arial" w:cs="Arial"/>
-          <w:color w:val="161513"/>
-          <w:sz w:val="21"/>
-          <w:szCs w:val="21"/>
-          <w:lang w:val="es-419"/>
-        </w:rPr>
-        <w:t>Ventajas de la IA en RRHH</w:t>
-      </w:r>
-    </w:p>
-    <w:p>
-      <w:pPr>
-        <w:shd w:val="clear" w:color="auto" w:fill="FFFFFF" w:themeFill="background1"/>
-        <w:spacing w:after="0"/>
-        <w:ind w:left="180" w:right="180"/>
-        <w:jc w:val="both"/>
-        <w:rPr>
-          <w:rFonts w:ascii="Arial" w:eastAsia="Segoe UI" w:hAnsi="Arial" w:cs="Arial"/>
-          <w:color w:val="161513"/>
-          <w:sz w:val="21"/>
-          <w:szCs w:val="21"/>
-          <w:lang w:val="es-419"/>
-        </w:rPr>
-      </w:pPr>
-      <w:r>
-        <w:rPr>
-          <w:rFonts w:ascii="Arial" w:eastAsia="Segoe UI" w:hAnsi="Arial" w:cs="Arial"/>
-          <w:color w:val="161513"/>
-          <w:sz w:val="21"/>
-          <w:szCs w:val="21"/>
-          <w:lang w:val="es-419"/>
-        </w:rPr>
-        <w:t xml:space="preserve"> </w:t>
-      </w:r>
-    </w:p>
-    <w:p>
-      <w:pPr>
-        <w:shd w:val="clear" w:color="auto" w:fill="FFFFFF" w:themeFill="background1"/>
-        <w:spacing w:after="0"/>
-        <w:ind w:left="180" w:right="180"/>
-        <w:jc w:val="both"/>
-        <w:rPr>
-          <w:rFonts w:ascii="Arial" w:eastAsia="Segoe UI" w:hAnsi="Arial" w:cs="Arial"/>
-          <w:color w:val="161513"/>
-          <w:sz w:val="21"/>
-          <w:szCs w:val="21"/>
-          <w:lang w:val="es-419"/>
-        </w:rPr>
-      </w:pPr>
-      <w:r>
-        <w:rPr>
-          <w:rFonts w:ascii="Arial" w:eastAsia="Segoe UI" w:hAnsi="Arial" w:cs="Arial"/>
-          <w:color w:val="161513"/>
-          <w:sz w:val="21"/>
-          <w:szCs w:val="21"/>
-          <w:lang w:val="es-419"/>
-        </w:rPr>
-        <w:t>Proceso de contratación eficiente: Una de las mayores ventajas de la IA en RRHH es que puede mejorar significativamente el proceso de contratación. Las herramientas impulsadas por IA pueden escanear miles de currículums, identificar a los candidatos más cualificados y programar entrevistas sin intervención humana. Esto permite ahorrar tiempo.</w:t>
-      </w:r>
-    </w:p>
-    <w:p>
-      <w:pPr>
-        <w:shd w:val="clear" w:color="auto" w:fill="FFFFFF" w:themeFill="background1"/>
-        <w:spacing w:after="0"/>
-        <w:ind w:left="180" w:right="180"/>
-        <w:jc w:val="both"/>
-        <w:rPr>
-          <w:rFonts w:ascii="Arial" w:eastAsia="Segoe UI" w:hAnsi="Arial" w:cs="Arial"/>
-          <w:color w:val="161513"/>
-          <w:sz w:val="21"/>
-          <w:szCs w:val="21"/>
-          <w:lang w:val="es-419"/>
-        </w:rPr>
-      </w:pPr>
-      <w:r>
-        <w:rPr>
-          <w:rFonts w:ascii="Arial" w:eastAsia="Segoe UI" w:hAnsi="Arial" w:cs="Arial"/>
-          <w:color w:val="161513"/>
-          <w:sz w:val="21"/>
-          <w:szCs w:val="21"/>
-          <w:lang w:val="es-419"/>
-        </w:rPr>
-        <w:t xml:space="preserve"> </w:t>
-      </w:r>
-    </w:p>
-    <w:p>
-      <w:pPr>
-        <w:shd w:val="clear" w:color="auto" w:fill="FFFFFF" w:themeFill="background1"/>
-        <w:spacing w:after="0"/>
-        <w:ind w:left="180" w:right="180"/>
-        <w:jc w:val="both"/>
-        <w:rPr>
-          <w:rFonts w:ascii="Arial" w:eastAsia="Segoe UI" w:hAnsi="Arial" w:cs="Arial"/>
-          <w:color w:val="161513"/>
-          <w:sz w:val="21"/>
-          <w:szCs w:val="21"/>
-          <w:lang w:val="es-419"/>
-        </w:rPr>
-      </w:pPr>
-      <w:r>
-        <w:rPr>
-          <w:rFonts w:ascii="Arial" w:eastAsia="Segoe UI" w:hAnsi="Arial" w:cs="Arial"/>
-          <w:color w:val="161513"/>
-          <w:sz w:val="21"/>
-          <w:szCs w:val="21"/>
-          <w:lang w:val="es-419"/>
-        </w:rPr>
-        <w:t xml:space="preserve">Mejora de la experiencia del candidato: Los </w:t>
-      </w:r>
-      <w:proofErr w:type="spellStart"/>
-      <w:r>
-        <w:rPr>
-          <w:rFonts w:ascii="Arial" w:eastAsia="Segoe UI" w:hAnsi="Arial" w:cs="Arial"/>
-          <w:color w:val="161513"/>
-          <w:sz w:val="21"/>
-          <w:szCs w:val="21"/>
-          <w:lang w:val="es-419"/>
-        </w:rPr>
-        <w:t>chatbots</w:t>
-      </w:r>
-      <w:proofErr w:type="spellEnd"/>
-      <w:r>
-        <w:rPr>
-          <w:rFonts w:ascii="Arial" w:eastAsia="Segoe UI" w:hAnsi="Arial" w:cs="Arial"/>
-          <w:color w:val="161513"/>
-          <w:sz w:val="21"/>
-          <w:szCs w:val="21"/>
-          <w:lang w:val="es-419"/>
-        </w:rPr>
-        <w:t xml:space="preserve"> basados en IA pueden proporcionar a los candidatos información y asistencia instantáneas, incluso fuera del horario laboral habitual. Esto puede mejorar significativamente la experiencia del candidato y aumentar su compromiso con la empresa.</w:t>
-      </w:r>
-    </w:p>
-    <w:p>
-      <w:pPr>
-        <w:shd w:val="clear" w:color="auto" w:fill="FFFFFF" w:themeFill="background1"/>
-        <w:spacing w:after="0"/>
-        <w:ind w:left="180" w:right="180"/>
-        <w:jc w:val="both"/>
-        <w:rPr>
-          <w:rFonts w:ascii="Arial" w:eastAsia="Segoe UI" w:hAnsi="Arial" w:cs="Arial"/>
-          <w:color w:val="161513"/>
-          <w:sz w:val="21"/>
-          <w:szCs w:val="21"/>
-          <w:lang w:val="es-419"/>
-        </w:rPr>
-      </w:pPr>
-      <w:r>
-        <w:rPr>
-          <w:rFonts w:ascii="Arial" w:eastAsia="Segoe UI" w:hAnsi="Arial" w:cs="Arial"/>
-          <w:color w:val="161513"/>
-          <w:sz w:val="21"/>
-          <w:szCs w:val="21"/>
-          <w:lang w:val="es-419"/>
-        </w:rPr>
-        <w:t xml:space="preserve"> </w:t>
-      </w:r>
-    </w:p>
-    <w:p>
-      <w:pPr>
-        <w:shd w:val="clear" w:color="auto" w:fill="FFFFFF" w:themeFill="background1"/>
-        <w:spacing w:after="0"/>
-        <w:ind w:left="180" w:right="180"/>
-        <w:jc w:val="both"/>
-        <w:rPr>
-          <w:rFonts w:ascii="Arial" w:eastAsia="Segoe UI" w:hAnsi="Arial" w:cs="Arial"/>
-          <w:color w:val="161513"/>
-          <w:sz w:val="21"/>
-          <w:szCs w:val="21"/>
-          <w:lang w:val="es-419"/>
-        </w:rPr>
-      </w:pPr>
-      <w:r>
-        <w:rPr>
-          <w:rFonts w:ascii="Arial" w:eastAsia="Segoe UI" w:hAnsi="Arial" w:cs="Arial"/>
-          <w:color w:val="161513"/>
-          <w:sz w:val="21"/>
-          <w:szCs w:val="21"/>
-          <w:lang w:val="es-419"/>
-        </w:rPr>
-        <w:t>Mejora del compromiso de los empleados: La IA puede analizar los datos de los empleados para identificar patrones y tendencias, como altos índices de rotación o baja satisfacción laboral. Esta información se puede utilizar para implementar estrategias dirigidas a mejorar el compromiso de los empleados.</w:t>
-      </w:r>
-    </w:p>
-    <w:p>
-      <w:pPr>
-        <w:shd w:val="clear" w:color="auto" w:fill="FFFFFF" w:themeFill="background1"/>
-        <w:spacing w:after="0"/>
-        <w:ind w:left="180" w:right="180"/>
-        <w:jc w:val="both"/>
-        <w:rPr>
-          <w:rFonts w:ascii="Arial" w:eastAsia="Segoe UI" w:hAnsi="Arial" w:cs="Arial"/>
-          <w:color w:val="161513"/>
-          <w:sz w:val="21"/>
-          <w:szCs w:val="21"/>
-          <w:lang w:val="es-419"/>
-        </w:rPr>
-      </w:pPr>
-      <w:r>
-        <w:rPr>
-          <w:rFonts w:ascii="Arial" w:eastAsia="Segoe UI" w:hAnsi="Arial" w:cs="Arial"/>
-          <w:color w:val="161513"/>
-          <w:sz w:val="21"/>
-          <w:szCs w:val="21"/>
-          <w:lang w:val="es-419"/>
-        </w:rPr>
-        <w:t xml:space="preserve"> </w:t>
-      </w:r>
-    </w:p>
-    <w:p>
-      <w:pPr>
-        <w:shd w:val="clear" w:color="auto" w:fill="FFFFFF" w:themeFill="background1"/>
-        <w:spacing w:after="0"/>
-        <w:ind w:left="180" w:right="180"/>
-        <w:jc w:val="both"/>
-        <w:rPr>
-          <w:rFonts w:ascii="Arial" w:eastAsia="Segoe UI" w:hAnsi="Arial" w:cs="Arial"/>
-          <w:color w:val="161513"/>
-          <w:sz w:val="21"/>
-          <w:szCs w:val="21"/>
-          <w:lang w:val="es-419"/>
-        </w:rPr>
-      </w:pPr>
-      <w:r>
-        <w:rPr>
-          <w:rFonts w:ascii="Arial" w:eastAsia="Segoe UI" w:hAnsi="Arial" w:cs="Arial"/>
-          <w:color w:val="161513"/>
-          <w:sz w:val="21"/>
-          <w:szCs w:val="21"/>
-          <w:lang w:val="es-419"/>
-        </w:rPr>
-        <w:t>Mayor precisión en las evaluaciones del rendimiento: Las evaluaciones del rendimiento pueden ser un proceso subjetivo, y los prejuicios pueden influir en los resultados. La IA puede proporcionar comentarios imparciales y precisos mediante el análisis de datos como la productividad de los empleados, los registros de asistencia y los comentarios de los clientes. Esto puede ayudar a identificar áreas de mejora y proporcionar formación específica a los empleados. La IA también puede ayudar a los profesionales de RRHH a identificar a los empleados con mayor potencial.</w:t>
-      </w:r>
-    </w:p>
-    <w:p>
-      <w:pPr>
-        <w:shd w:val="clear" w:color="auto" w:fill="FFFFFF" w:themeFill="background1"/>
-        <w:spacing w:after="0"/>
-        <w:ind w:left="180" w:right="180"/>
-        <w:jc w:val="both"/>
-        <w:rPr>
-          <w:rFonts w:ascii="Arial" w:eastAsia="Segoe UI" w:hAnsi="Arial" w:cs="Arial"/>
-          <w:color w:val="161513"/>
-          <w:sz w:val="21"/>
-          <w:szCs w:val="21"/>
-          <w:lang w:val="es-419"/>
-        </w:rPr>
-      </w:pPr>
-      <w:r>
-        <w:rPr>
-          <w:rFonts w:ascii="Arial" w:eastAsia="Segoe UI" w:hAnsi="Arial" w:cs="Arial"/>
-          <w:color w:val="161513"/>
-          <w:sz w:val="21"/>
-          <w:szCs w:val="21"/>
-          <w:lang w:val="es-419"/>
-        </w:rPr>
-        <w:t xml:space="preserve"> </w:t>
-      </w:r>
-    </w:p>
-    <w:p>
-      <w:pPr>
-        <w:shd w:val="clear" w:color="auto" w:fill="FFFFFF" w:themeFill="background1"/>
-        <w:spacing w:after="0"/>
-        <w:ind w:left="180" w:right="180"/>
-        <w:jc w:val="both"/>
-        <w:rPr>
-          <w:rFonts w:ascii="Arial" w:eastAsia="Segoe UI" w:hAnsi="Arial" w:cs="Arial"/>
-          <w:color w:val="161513"/>
-          <w:sz w:val="21"/>
-          <w:szCs w:val="21"/>
-          <w:lang w:val="es-419"/>
-        </w:rPr>
-      </w:pPr>
-      <w:r>
-        <w:rPr>
-          <w:rFonts w:ascii="Arial" w:eastAsia="Segoe UI" w:hAnsi="Arial" w:cs="Arial"/>
-          <w:color w:val="161513"/>
-          <w:sz w:val="21"/>
-          <w:szCs w:val="21"/>
-          <w:lang w:val="es-419"/>
-        </w:rPr>
-        <w:t>Ahorro de costes: La implementación de la IA en RRHH puede reducir significativamente los costos asociados con la contratación, la formación y la retención de empleados. Las herramientas potenciadas por IA pueden automatizar las tareas rutinarias de RRHH, liberando al personal para centrarse en iniciativas más estratégicas.</w:t>
-      </w:r>
-    </w:p>
-    <w:p>
-      <w:pPr>
-        <w:shd w:val="clear" w:color="auto" w:fill="FFFFFF" w:themeFill="background1"/>
-        <w:spacing w:after="0"/>
-        <w:ind w:left="180" w:right="180"/>
-        <w:jc w:val="both"/>
-        <w:rPr>
-          <w:rFonts w:ascii="Arial" w:eastAsia="Segoe UI" w:hAnsi="Arial" w:cs="Arial"/>
-          <w:color w:val="161513"/>
-          <w:sz w:val="21"/>
-          <w:szCs w:val="21"/>
-          <w:lang w:val="es-419"/>
-        </w:rPr>
-      </w:pPr>
-      <w:r>
-        <w:rPr>
-          <w:rFonts w:ascii="Arial" w:eastAsia="Segoe UI" w:hAnsi="Arial" w:cs="Arial"/>
-          <w:color w:val="161513"/>
-          <w:sz w:val="21"/>
-          <w:szCs w:val="21"/>
-          <w:lang w:val="es-419"/>
-        </w:rPr>
-        <w:t xml:space="preserve"> </w:t>
-      </w:r>
-    </w:p>
-    <w:p>
-      <w:pPr>
-        <w:shd w:val="clear" w:color="auto" w:fill="FFFFFF" w:themeFill="background1"/>
-        <w:spacing w:after="0"/>
-        <w:ind w:left="180" w:right="180"/>
-        <w:jc w:val="both"/>
-        <w:rPr>
-          <w:rFonts w:ascii="Arial" w:eastAsia="Segoe UI" w:hAnsi="Arial" w:cs="Arial"/>
-          <w:color w:val="161513"/>
-          <w:sz w:val="21"/>
-          <w:szCs w:val="21"/>
-          <w:lang w:val="es-419"/>
-        </w:rPr>
-      </w:pPr>
-      <w:r>
-        <w:rPr>
-          <w:rFonts w:ascii="Arial" w:eastAsia="Segoe UI" w:hAnsi="Arial" w:cs="Arial"/>
-          <w:color w:val="161513"/>
-          <w:sz w:val="21"/>
-          <w:szCs w:val="21"/>
-          <w:lang w:val="es-419"/>
-        </w:rPr>
-        <w:t xml:space="preserve">La IA también puede ayudar a personalizar las experiencias de los empleados ofreciéndoles programas de formación y desarrollo personalizados. Por </w:t>
-      </w:r>
-      <w:r>
-        <w:rPr>
-          <w:rFonts w:ascii="Arial" w:eastAsia="Segoe UI" w:hAnsi="Arial" w:cs="Arial"/>
-          <w:color w:val="161513"/>
-          <w:sz w:val="21"/>
-          <w:szCs w:val="21"/>
-          <w:lang w:val="es-419"/>
-        </w:rPr>
-        <w:t>ejemplo,</w:t>
-      </w:r>
-      <w:r>
-        <w:rPr>
-          <w:rFonts w:ascii="Arial" w:eastAsia="Segoe UI" w:hAnsi="Arial" w:cs="Arial"/>
-          <w:color w:val="161513"/>
-          <w:sz w:val="21"/>
-          <w:szCs w:val="21"/>
-          <w:lang w:val="es-419"/>
-        </w:rPr>
-        <w:t xml:space="preserve"> las plataformas de aprendizaje impulsadas por IA pueden analizar las habilidades y preferencias de los empleados y recomendar cursos de formación adaptados a sus necesidades.</w:t>
-      </w:r>
-    </w:p>
-    <w:p>
-      <w:pPr>
-        <w:shd w:val="clear" w:color="auto" w:fill="FFFFFF" w:themeFill="background1"/>
-        <w:spacing w:after="0"/>
-        <w:ind w:left="180" w:right="180"/>
-        <w:jc w:val="both"/>
-        <w:rPr>
-          <w:rFonts w:ascii="Arial" w:eastAsia="Segoe UI" w:hAnsi="Arial" w:cs="Arial"/>
-          <w:color w:val="161513"/>
-          <w:sz w:val="21"/>
-          <w:szCs w:val="21"/>
-          <w:lang w:val="es-419"/>
-        </w:rPr>
-      </w:pPr>
-      <w:r>
-        <w:rPr>
-          <w:rFonts w:ascii="Arial" w:eastAsia="Segoe UI" w:hAnsi="Arial" w:cs="Arial"/>
-          <w:color w:val="161513"/>
-          <w:sz w:val="21"/>
-          <w:szCs w:val="21"/>
-          <w:lang w:val="es-419"/>
-        </w:rPr>
-        <w:t xml:space="preserve"> </w:t>
-      </w:r>
-    </w:p>
-    <w:p>
-      <w:pPr>
-        <w:shd w:val="clear" w:color="auto" w:fill="FFFFFF" w:themeFill="background1"/>
-        <w:spacing w:after="0"/>
-        <w:ind w:left="180" w:right="180"/>
-        <w:jc w:val="both"/>
-        <w:rPr>
-          <w:rFonts w:ascii="Arial" w:eastAsia="Segoe UI" w:hAnsi="Arial" w:cs="Arial"/>
-          <w:color w:val="161513"/>
-          <w:sz w:val="21"/>
-          <w:szCs w:val="21"/>
-          <w:lang w:val="es-419"/>
-        </w:rPr>
-      </w:pPr>
-      <w:r>
-        <w:rPr>
-          <w:rFonts w:ascii="Arial" w:eastAsia="Segoe UI" w:hAnsi="Arial" w:cs="Arial"/>
-          <w:color w:val="161513"/>
-          <w:sz w:val="21"/>
-          <w:szCs w:val="21"/>
-          <w:lang w:val="es-419"/>
-        </w:rPr>
-        <w:t>Desventajas de la IA en RRHH</w:t>
-      </w:r>
-    </w:p>
-    <w:p>
-      <w:pPr>
-        <w:shd w:val="clear" w:color="auto" w:fill="FFFFFF" w:themeFill="background1"/>
-        <w:spacing w:after="0"/>
-        <w:ind w:left="180" w:right="180"/>
-        <w:jc w:val="both"/>
-        <w:rPr>
-          <w:rFonts w:ascii="Arial" w:eastAsia="Segoe UI" w:hAnsi="Arial" w:cs="Arial"/>
-          <w:color w:val="161513"/>
-          <w:sz w:val="21"/>
-          <w:szCs w:val="21"/>
-          <w:lang w:val="es-419"/>
-        </w:rPr>
-      </w:pPr>
-      <w:r>
-        <w:rPr>
-          <w:rFonts w:ascii="Arial" w:eastAsia="Segoe UI" w:hAnsi="Arial" w:cs="Arial"/>
-          <w:color w:val="161513"/>
-          <w:sz w:val="21"/>
-          <w:szCs w:val="21"/>
-          <w:lang w:val="es-419"/>
-        </w:rPr>
-        <w:t xml:space="preserve"> </w:t>
-      </w:r>
-    </w:p>
-    <w:p>
-      <w:pPr>
-        <w:shd w:val="clear" w:color="auto" w:fill="FFFFFF" w:themeFill="background1"/>
-        <w:spacing w:after="0"/>
-        <w:ind w:left="180" w:right="180"/>
-        <w:jc w:val="both"/>
-        <w:rPr>
-          <w:rFonts w:ascii="Arial" w:eastAsia="Segoe UI" w:hAnsi="Arial" w:cs="Arial"/>
-          <w:color w:val="161513"/>
-          <w:sz w:val="21"/>
-          <w:szCs w:val="21"/>
-          <w:lang w:val="es-419"/>
-        </w:rPr>
-      </w:pPr>
-      <w:r>
-        <w:rPr>
-          <w:rFonts w:ascii="Arial" w:eastAsia="Segoe UI" w:hAnsi="Arial" w:cs="Arial"/>
-          <w:color w:val="161513"/>
-          <w:sz w:val="21"/>
-          <w:szCs w:val="21"/>
-          <w:lang w:val="es-419"/>
-        </w:rPr>
-        <w:t>Prejuicios y discriminación: Uno de los inconvenientes más significativos de la IA en RRHH es el potencial de sesgo y discriminación. Los algoritmos de IA pueden perpetuar los prejuicios existentes, como el género o la raza, y pueden no reflejar con precisión la diversidad de la fuerza de trabajo.</w:t>
-      </w:r>
-    </w:p>
-    <w:p>
-      <w:pPr>
-        <w:shd w:val="clear" w:color="auto" w:fill="FFFFFF" w:themeFill="background1"/>
-        <w:spacing w:after="0"/>
-        <w:ind w:left="180" w:right="180"/>
-        <w:jc w:val="both"/>
-        <w:rPr>
-          <w:rFonts w:ascii="Arial" w:eastAsia="Segoe UI" w:hAnsi="Arial" w:cs="Arial"/>
-          <w:color w:val="161513"/>
-          <w:sz w:val="21"/>
-          <w:szCs w:val="21"/>
-          <w:lang w:val="es-419"/>
-        </w:rPr>
-      </w:pPr>
-      <w:r>
-        <w:rPr>
-          <w:rFonts w:ascii="Arial" w:eastAsia="Segoe UI" w:hAnsi="Arial" w:cs="Arial"/>
-          <w:color w:val="161513"/>
-          <w:sz w:val="21"/>
-          <w:szCs w:val="21"/>
-          <w:lang w:val="es-419"/>
-        </w:rPr>
-        <w:t xml:space="preserve"> </w:t>
-      </w:r>
-    </w:p>
-    <w:p>
-      <w:pPr>
-        <w:shd w:val="clear" w:color="auto" w:fill="FFFFFF" w:themeFill="background1"/>
-        <w:spacing w:after="0"/>
-        <w:ind w:left="180" w:right="180"/>
-        <w:jc w:val="both"/>
-        <w:rPr>
-          <w:rFonts w:ascii="Arial" w:eastAsia="Segoe UI" w:hAnsi="Arial" w:cs="Arial"/>
-          <w:color w:val="161513"/>
-          <w:sz w:val="21"/>
-          <w:szCs w:val="21"/>
-          <w:lang w:val="es-419"/>
-        </w:rPr>
-      </w:pPr>
-      <w:r>
-        <w:rPr>
-          <w:rFonts w:ascii="Arial" w:eastAsia="Segoe UI" w:hAnsi="Arial" w:cs="Arial"/>
-          <w:color w:val="161513"/>
-          <w:sz w:val="21"/>
-          <w:szCs w:val="21"/>
-          <w:lang w:val="es-419"/>
-        </w:rPr>
-        <w:t>Falta de interacción humana: Las herramientas impulsadas por IA pueden automatizar muchas tareas de RRHH, pero pueden no ser capaces de proporcionar el mismo nivel de interacción personal que el personal humano. Esto puede conducir a una falta de empatía y comprensión, lo que puede afectar negativamente a la moral de los empleados y la satisfacción en el trabajo.</w:t>
-      </w:r>
-    </w:p>
-    <w:p>
-      <w:pPr>
-        <w:shd w:val="clear" w:color="auto" w:fill="FFFFFF" w:themeFill="background1"/>
-        <w:spacing w:after="0"/>
-        <w:ind w:left="180" w:right="180"/>
-        <w:jc w:val="both"/>
-        <w:rPr>
-          <w:rFonts w:ascii="Arial" w:eastAsia="Segoe UI" w:hAnsi="Arial" w:cs="Arial"/>
-          <w:color w:val="161513"/>
-          <w:sz w:val="21"/>
-          <w:szCs w:val="21"/>
-          <w:lang w:val="es-419"/>
-        </w:rPr>
-      </w:pPr>
-      <w:r>
-        <w:rPr>
-          <w:rFonts w:ascii="Arial" w:eastAsia="Segoe UI" w:hAnsi="Arial" w:cs="Arial"/>
-          <w:color w:val="161513"/>
-          <w:sz w:val="21"/>
-          <w:szCs w:val="21"/>
-          <w:lang w:val="es-419"/>
-        </w:rPr>
-        <w:t xml:space="preserve"> </w:t>
-      </w:r>
-    </w:p>
-    <w:p>
-      <w:pPr>
-        <w:shd w:val="clear" w:color="auto" w:fill="FFFFFF" w:themeFill="background1"/>
-        <w:spacing w:after="0"/>
-        <w:ind w:left="180" w:right="180"/>
-        <w:jc w:val="both"/>
-        <w:rPr>
-          <w:rFonts w:ascii="Arial" w:eastAsia="Segoe UI" w:hAnsi="Arial" w:cs="Arial"/>
-          <w:color w:val="161513"/>
-          <w:sz w:val="21"/>
-          <w:szCs w:val="21"/>
-          <w:lang w:val="es-419"/>
-        </w:rPr>
-      </w:pPr>
-      <w:r>
-        <w:rPr>
-          <w:rFonts w:ascii="Arial" w:eastAsia="Segoe UI" w:hAnsi="Arial" w:cs="Arial"/>
-          <w:color w:val="161513"/>
-          <w:sz w:val="21"/>
-          <w:szCs w:val="21"/>
-          <w:lang w:val="es-419"/>
-        </w:rPr>
-        <w:t xml:space="preserve">Preocupación por la privacidad y la seguridad de los datos: La implementación de la IA en RRHH requiere la recopilación y el análisis de grandes cantidades de datos de los empleados. Estos datos pueden ser sensibles y pueden incluir información personal como historiales médicos, datos financieros y evaluaciones de rendimiento. </w:t>
-      </w:r>
-    </w:p>
-    <w:p>
-      <w:pPr>
-        <w:shd w:val="clear" w:color="auto" w:fill="FFFFFF" w:themeFill="background1"/>
-        <w:spacing w:after="0"/>
-        <w:ind w:left="180" w:right="180"/>
-        <w:jc w:val="both"/>
-        <w:rPr>
-          <w:rFonts w:ascii="Arial" w:eastAsia="Segoe UI" w:hAnsi="Arial" w:cs="Arial"/>
-          <w:color w:val="161513"/>
-          <w:sz w:val="21"/>
-          <w:szCs w:val="21"/>
-          <w:lang w:val="es-419"/>
-        </w:rPr>
-      </w:pPr>
-      <w:r>
-        <w:rPr>
-          <w:rFonts w:ascii="Arial" w:eastAsia="Segoe UI" w:hAnsi="Arial" w:cs="Arial"/>
-          <w:color w:val="161513"/>
-          <w:sz w:val="21"/>
-          <w:szCs w:val="21"/>
-          <w:lang w:val="es-419"/>
-        </w:rPr>
-        <w:t xml:space="preserve"> </w:t>
-      </w:r>
-    </w:p>
-    <w:p>
-      <w:pPr>
-        <w:shd w:val="clear" w:color="auto" w:fill="FFFFFF" w:themeFill="background1"/>
-        <w:spacing w:after="0"/>
-        <w:ind w:left="180" w:right="180"/>
-        <w:jc w:val="both"/>
-        <w:rPr>
-          <w:rFonts w:ascii="Arial" w:eastAsia="Segoe UI" w:hAnsi="Arial" w:cs="Arial"/>
-          <w:color w:val="161513"/>
-          <w:sz w:val="21"/>
-          <w:szCs w:val="21"/>
-          <w:lang w:val="es-419"/>
-        </w:rPr>
-      </w:pPr>
-      <w:r>
-        <w:rPr>
-          <w:rFonts w:ascii="Arial" w:eastAsia="Segoe UI" w:hAnsi="Arial" w:cs="Arial"/>
-          <w:color w:val="161513"/>
-          <w:sz w:val="21"/>
-          <w:szCs w:val="21"/>
-          <w:lang w:val="es-419"/>
-        </w:rPr>
-        <w:t>Dependencia de la tecnología: La dependencia excesiva de la tecnología puede ser un inconveniente potencial de la IA en RRHH. Si la tecnología falla o funciona mal, puede interrumpir los procesos de RRHH y afectar a la productividad de los empleados. Además, puede haber una falta de confianza en las herramientas impulsadas por IA, lo que podría provocar resistencia y reticencia a utilizarlas.</w:t>
-      </w:r>
-    </w:p>
-    <w:p>
-      <w:pPr>
-        <w:shd w:val="clear" w:color="auto" w:fill="FFFFFF" w:themeFill="background1"/>
-        <w:spacing w:after="0"/>
-        <w:ind w:left="180" w:right="180"/>
-        <w:jc w:val="both"/>
-        <w:rPr>
-          <w:rFonts w:ascii="Arial" w:eastAsia="Segoe UI" w:hAnsi="Arial" w:cs="Arial"/>
-          <w:color w:val="161513"/>
-          <w:sz w:val="21"/>
-          <w:szCs w:val="21"/>
-          <w:lang w:val="es-419"/>
-        </w:rPr>
-      </w:pPr>
-      <w:r>
-        <w:rPr>
-          <w:rFonts w:ascii="Arial" w:eastAsia="Segoe UI" w:hAnsi="Arial" w:cs="Arial"/>
-          <w:color w:val="161513"/>
-          <w:sz w:val="21"/>
-          <w:szCs w:val="21"/>
-          <w:lang w:val="es-419"/>
-        </w:rPr>
-        <w:t xml:space="preserve"> </w:t>
-      </w:r>
-    </w:p>
-    <w:p>
-      <w:pPr>
-        <w:shd w:val="clear" w:color="auto" w:fill="FFFFFF" w:themeFill="background1"/>
-        <w:spacing w:after="0"/>
-        <w:ind w:left="180" w:right="180"/>
-        <w:jc w:val="both"/>
-        <w:rPr>
-          <w:rFonts w:ascii="Arial" w:eastAsia="Segoe UI" w:hAnsi="Arial" w:cs="Arial"/>
-          <w:color w:val="161513"/>
-          <w:sz w:val="21"/>
-          <w:szCs w:val="21"/>
-          <w:lang w:val="es-419"/>
-        </w:rPr>
-      </w:pPr>
-      <w:r>
-        <w:rPr>
-          <w:rFonts w:ascii="Arial" w:eastAsia="Segoe UI" w:hAnsi="Arial" w:cs="Arial"/>
-          <w:color w:val="161513"/>
-          <w:sz w:val="21"/>
-          <w:szCs w:val="21"/>
-          <w:lang w:val="es-419"/>
-        </w:rPr>
-        <w:t>Falta de flexibilidad: Las herramientas basadas en IA están programadas para realizar tareas específicas y pueden no ser lo suficientemente flexibles como para adaptarse a circunstancias cambiantes. Esta falta de flexibilidad puede conducir a una falta de personalización, que puede no satisfacer las necesidades únicas de la mano de obra.</w:t>
-      </w:r>
-    </w:p>
-    <w:p>
-      <w:pPr>
-        <w:shd w:val="clear" w:color="auto" w:fill="FFFFFF" w:themeFill="background1"/>
-        <w:spacing w:after="0"/>
-        <w:ind w:left="180" w:right="180"/>
-        <w:jc w:val="both"/>
-        <w:rPr>
-          <w:rFonts w:ascii="Arial" w:eastAsia="Segoe UI" w:hAnsi="Arial" w:cs="Arial"/>
-          <w:color w:val="161513"/>
-          <w:sz w:val="21"/>
-          <w:szCs w:val="21"/>
-          <w:lang w:val="es-419"/>
-        </w:rPr>
-      </w:pPr>
-    </w:p>
-    <w:p>
-      <w:pPr>
-        <w:shd w:val="clear" w:color="auto" w:fill="FFFFFF" w:themeFill="background1"/>
-        <w:spacing w:after="0"/>
-        <w:ind w:left="180" w:right="180"/>
-        <w:jc w:val="both"/>
-        <w:rPr>
-          <w:rFonts w:ascii="Arial" w:eastAsia="Arial" w:hAnsi="Arial" w:cs="Arial"/>
-          <w:b/>
-          <w:bCs/>
-          <w:sz w:val="28"/>
-          <w:szCs w:val="28"/>
-          <w:lang w:val="es-AR"/>
-        </w:rPr>
-      </w:pPr>
-      <w:proofErr w:type="spellStart"/>
-      <w:r>
-        <w:rPr>
-          <w:rFonts w:ascii="Arial" w:eastAsia="Arial" w:hAnsi="Arial" w:cs="Arial"/>
-          <w:b/>
-          <w:bCs/>
-          <w:sz w:val="28"/>
-          <w:szCs w:val="28"/>
-          <w:lang w:val="es-AR"/>
-        </w:rPr>
-        <w:t>i</w:t>
-      </w:r>
-      <w:r>
-        <w:rPr>
-          <w:rFonts w:ascii="Arial" w:eastAsia="Arial" w:hAnsi="Arial" w:cs="Arial"/>
-          <w:b/>
-          <w:bCs/>
-          <w:sz w:val="28"/>
-          <w:szCs w:val="28"/>
-          <w:lang w:val="es-AR"/>
-        </w:rPr>
-        <w:t>ii</w:t>
-      </w:r>
-      <w:proofErr w:type="spellEnd"/>
-      <w:r>
-        <w:rPr>
-          <w:rFonts w:ascii="Arial" w:eastAsia="Arial" w:hAnsi="Arial" w:cs="Arial"/>
-          <w:b/>
-          <w:bCs/>
-          <w:sz w:val="28"/>
-          <w:szCs w:val="28"/>
-          <w:lang w:val="es-AR"/>
-        </w:rPr>
-        <w:t>)</w:t>
+        <w:t>iii)</w:t>
       </w:r>
     </w:p>
     <w:p>
@@ -3223,6 +2997,7 @@
           <w:szCs w:val="21"/>
           <w:lang w:val="es-419"/>
         </w:rPr>
+        <w:lastRenderedPageBreak/>
         <w:t xml:space="preserve"> </w:t>
       </w:r>
     </w:p>
@@ -3273,7 +3048,6 @@
           <w:szCs w:val="21"/>
           <w:lang w:val="es-419"/>
         </w:rPr>
-        <w:lastRenderedPageBreak/>
         <w:t xml:space="preserve"> </w:t>
       </w:r>
     </w:p>
@@ -3566,7 +3340,6 @@
           <w:szCs w:val="21"/>
           <w:lang w:val="es-419"/>
         </w:rPr>
-        <w:lastRenderedPageBreak/>
         <w:t>Adición de costos a corto plazo: no solo el costo del software, sino el costo del tiempo y los recursos necesarios para implementar el sistema y capacitar a los empleados de todos los departamentos.</w:t>
       </w:r>
     </w:p>
@@ -3659,6 +3432,25 @@
     </w:p>
     <w:p>
       <w:pPr>
+        <w:rPr>
+          <w:rFonts w:ascii="Arial" w:eastAsia="Times New Roman" w:hAnsi="Arial" w:cs="Arial"/>
+          <w:b/>
+          <w:bCs/>
+          <w:lang w:val="es-419"/>
+        </w:rPr>
+      </w:pPr>
+      <w:r>
+        <w:rPr>
+          <w:rFonts w:ascii="Arial" w:eastAsia="Times New Roman" w:hAnsi="Arial" w:cs="Arial"/>
+          <w:b/>
+          <w:bCs/>
+          <w:lang w:val="es-419"/>
+        </w:rPr>
+        <w:br w:type="page"/>
+      </w:r>
+    </w:p>
+    <w:p>
+      <w:pPr>
         <w:jc w:val="both"/>
         <w:rPr>
           <w:rFonts w:ascii="Arial" w:eastAsia="Aptos" w:hAnsi="Arial" w:cs="Arial"/>
@@ -3671,6 +3463,7 @@
           <w:bCs/>
           <w:lang w:val="es-419"/>
         </w:rPr>
+        <w:lastRenderedPageBreak/>
         <w:t>Fuentes consultadas:</w:t>
       </w:r>
     </w:p>
@@ -3772,25 +3565,7 @@
             <w:b/>
             <w:bCs/>
           </w:rPr>
-          <w:t>salesforce-deve</w:t>
-        </w:r>
-        <w:r>
-          <w:rPr>
-            <w:rStyle w:val="Hipervnculo"/>
-            <w:rFonts w:ascii="Arial" w:eastAsia="Times New Roman" w:hAnsi="Arial" w:cs="Arial"/>
-            <w:b/>
-            <w:bCs/>
-          </w:rPr>
-          <w:t>l</w:t>
-        </w:r>
-        <w:r>
-          <w:rPr>
-            <w:rStyle w:val="Hipervnculo"/>
-            <w:rFonts w:ascii="Arial" w:eastAsia="Times New Roman" w:hAnsi="Arial" w:cs="Arial"/>
-            <w:b/>
-            <w:bCs/>
-          </w:rPr>
-          <w:t>opers.com/</w:t>
+          <w:t>salesforce-developers.com/</w:t>
         </w:r>
       </w:hyperlink>
     </w:p>
@@ -3801,7 +3576,6 @@
           <w:rFonts w:ascii="Arial" w:eastAsia="Times New Roman" w:hAnsi="Arial" w:cs="Arial"/>
           <w:b/>
           <w:bCs/>
-          <w:highlight w:val="yellow"/>
           <w:u w:val="single"/>
           <w:lang w:val="es-419"/>
         </w:rPr>
@@ -3813,7 +3587,6 @@
             <w:rFonts w:ascii="Arial" w:eastAsia="Times New Roman" w:hAnsi="Arial" w:cs="Arial"/>
             <w:b/>
             <w:bCs/>
-            <w:highlight w:val="yellow"/>
             <w:lang w:val="es-419"/>
           </w:rPr>
           <w:t>https://openwebinars.net/blog/los-mejores-erp-para-el-area-de-rrhh/</w:t>
@@ -3824,7 +3597,6 @@
           <w:rFonts w:ascii="Arial" w:eastAsia="Times New Roman" w:hAnsi="Arial" w:cs="Arial"/>
           <w:b/>
           <w:bCs/>
-          <w:highlight w:val="yellow"/>
           <w:lang w:val="es-419"/>
         </w:rPr>
         <w:t xml:space="preserve"> </w:t>
@@ -3838,7 +3610,6 @@
           <w:b/>
           <w:bCs/>
           <w:color w:val="467886"/>
-          <w:highlight w:val="yellow"/>
           <w:u w:val="single"/>
         </w:rPr>
       </w:pPr>
@@ -3849,7 +3620,6 @@
             <w:rFonts w:ascii="Arial" w:eastAsia="Times New Roman" w:hAnsi="Arial" w:cs="Arial"/>
             <w:b/>
             <w:bCs/>
-            <w:highlight w:val="yellow"/>
             <w:lang w:val="es-419"/>
           </w:rPr>
           <w:t>https://www.ibm.com/mx-es/think/insights/enterprise-resource-planning-advantages-disadvantages</w:t>
@@ -3864,7 +3634,6 @@
           <w:b/>
           <w:bCs/>
           <w:color w:val="467886"/>
-          <w:highlight w:val="yellow"/>
           <w:u w:val="single"/>
           <w:lang w:val="es-419"/>
         </w:rPr>
@@ -3876,26 +3645,59 @@
             <w:b/>
             <w:bCs/>
             <w:color w:val="467886"/>
-            <w:highlight w:val="yellow"/>
             <w:u w:val="single"/>
             <w:lang w:val="es-419"/>
           </w:rPr>
-          <w:t xml:space="preserve">Ventajas e inconvenientes de implementar la IA en recursos humanos | Pagina 66, Noticias de Alcoy y de El </w:t>
+          <w:t>Ventajas e inconvenientes de implementar la IA en recursos humanos | Pagina 66, Noticias de Alcoy y de El Comtat</w:t>
         </w:r>
-        <w:proofErr w:type="spellStart"/>
+      </w:hyperlink>
+    </w:p>
+    <w:p>
+      <w:pPr>
+        <w:jc w:val="both"/>
+        <w:rPr>
+          <w:rFonts w:ascii="Arial" w:eastAsia="Times New Roman" w:hAnsi="Arial" w:cs="Arial"/>
+          <w:b/>
+          <w:bCs/>
+          <w:color w:val="467886"/>
+          <w:highlight w:val="yellow"/>
+          <w:u w:val="single"/>
+          <w:lang w:val="es-419"/>
+        </w:rPr>
+      </w:pPr>
+      <w:r>
+        <w:rPr>
+          <w:rFonts w:ascii="Arial" w:eastAsia="Times New Roman" w:hAnsi="Arial" w:cs="Arial"/>
+          <w:b/>
+          <w:bCs/>
+          <w:color w:val="467886"/>
+          <w:u w:val="single"/>
+          <w:lang w:val="es-419"/>
+        </w:rPr>
+        <w:t>https://www.softwaredoit.es/software-erp/index.html</w:t>
+      </w:r>
+    </w:p>
+    <w:p>
+      <w:pPr>
+        <w:jc w:val="both"/>
+        <w:rPr>
+          <w:rFonts w:ascii="Arial" w:eastAsia="Times New Roman" w:hAnsi="Arial" w:cs="Arial"/>
+          <w:b/>
+          <w:bCs/>
+          <w:lang w:val="es-419"/>
+        </w:rPr>
+      </w:pPr>
+      <w:hyperlink r:id="rId16" w:history="1">
         <w:r>
           <w:rPr>
+            <w:rStyle w:val="Hipervnculo"/>
             <w:rFonts w:ascii="Arial" w:eastAsia="Times New Roman" w:hAnsi="Arial" w:cs="Arial"/>
             <w:b/>
             <w:bCs/>
-            <w:color w:val="467886"/>
-            <w:highlight w:val="yellow"/>
-            <w:u w:val="single"/>
             <w:lang w:val="es-419"/>
           </w:rPr>
-          <w:t>Comtat</w:t>
+          <w:t>https://www.softwaredoit.es/software-crm/index.html</w:t>
         </w:r>
-        <w:proofErr w:type="spellEnd"/>
       </w:hyperlink>
     </w:p>
     <w:p>
@@ -3910,8 +3712,8 @@
       </w:pPr>
     </w:p>
     <w:sectPr>
-      <w:headerReference w:type="default" r:id="rId16"/>
-      <w:footerReference w:type="default" r:id="rId17"/>
+      <w:headerReference w:type="default" r:id="rId17"/>
+      <w:footerReference w:type="default" r:id="rId18"/>
       <w:pgSz w:w="11906" w:h="16838"/>
       <w:pgMar w:top="1440" w:right="1440" w:bottom="1440" w:left="1440" w:header="720" w:footer="720" w:gutter="0"/>
       <w:pgBorders w:display="firstPage" w:offsetFrom="page">
@@ -3930,7 +3732,7 @@
 </file>
 
 <file path=word/endnotes.xml><?xml version="1.0" encoding="utf-8"?>
-<w:endnotes xmlns:wpc="http://schemas.microsoft.com/office/word/2010/wordprocessingCanvas" xmlns:cx="http://schemas.microsoft.com/office/drawing/2014/chartex" xmlns:cx1="http://schemas.microsoft.com/office/drawing/2015/9/8/chartex" xmlns:cx2="http://schemas.microsoft.com/office/drawing/2015/10/21/chartex" xmlns:cx3="http://schemas.microsoft.com/office/drawing/2016/5/9/chartex" xmlns:cx4="http://schemas.microsoft.com/office/drawing/2016/5/10/chartex" xmlns:cx5="http://schemas.microsoft.com/office/drawing/2016/5/11/chartex" xmlns:cx6="http://schemas.microsoft.com/office/drawing/2016/5/12/chartex" xmlns:cx7="http://schemas.microsoft.com/office/drawing/2016/5/13/chartex" xmlns:cx8="http://schemas.microsoft.com/office/drawing/2016/5/14/chartex" xmlns:mc="http://schemas.openxmlformats.org/markup-compatibility/2006" xmlns:aink="http://schemas.microsoft.com/office/drawing/2016/ink" xmlns:am3d="http://schemas.microsoft.com/office/drawing/2017/model3d" xmlns:o="urn:schemas-microsoft-com:office:office" xmlns:oel="http://schemas.microsoft.com/office/2019/extlst" xmlns:r="http://schemas.openxmlformats.org/officeDocument/2006/relationships" xmlns:m="http://schemas.openxmlformats.org/officeDocument/2006/math" xmlns:v="urn:schemas-microsoft-com:vml" xmlns:wp14="http://schemas.microsoft.com/office/word/2010/wordprocessingDrawing" xmlns:wp="http://schemas.openxmlformats.org/drawingml/2006/wordprocessingDrawing" xmlns:w10="urn:schemas-microsoft-com:office:word" xmlns:w="http://schemas.openxmlformats.org/wordprocessingml/2006/main" xmlns:w14="http://schemas.microsoft.com/office/word/2010/wordml" xmlns:w15="http://schemas.microsoft.com/office/word/2012/wordml" xmlns:w16cex="http://schemas.microsoft.com/office/word/2018/wordml/cex" xmlns:w16cid="http://schemas.microsoft.com/office/word/2016/wordml/cid" xmlns:w16="http://schemas.microsoft.com/office/word/2018/wordml" xmlns:w16du="http://schemas.microsoft.com/office/word/2023/wordml/word16du" xmlns:w16sdtdh="http://schemas.microsoft.com/office/word/2020/wordml/sdtdatahash" xmlns:w16sdtfl="http://schemas.microsoft.com/office/word/2024/wordml/sdtformatlock" xmlns:w16se="http://schemas.microsoft.com/office/word/2015/wordml/symex" xmlns:wpg="http://schemas.microsoft.com/office/word/2010/wordprocessingGroup" xmlns:wpi="http://schemas.microsoft.com/office/word/2010/wordprocessingInk" xmlns:wne="http://schemas.microsoft.com/office/word/2006/wordml" xmlns:wps="http://schemas.microsoft.com/office/word/2010/wordprocessingShape" mc:Ignorable="w14 w15 w16se w16cid w16 w16cex w16sdtdh w16sdtfl w16du wp14">
+<w:endnotes xmlns:wpc="http://schemas.microsoft.com/office/word/2010/wordprocessingCanvas" xmlns:mc="http://schemas.openxmlformats.org/markup-compatibility/2006" xmlns:o="urn:schemas-microsoft-com:office:office" xmlns:r="http://schemas.openxmlformats.org/officeDocument/2006/relationships" xmlns:m="http://schemas.openxmlformats.org/officeDocument/2006/math" xmlns:v="urn:schemas-microsoft-com:vml" xmlns:wp14="http://schemas.microsoft.com/office/word/2010/wordprocessingDrawing" xmlns:wp="http://schemas.openxmlformats.org/drawingml/2006/wordprocessingDrawing" xmlns:w10="urn:schemas-microsoft-com:office:word" xmlns:w="http://schemas.openxmlformats.org/wordprocessingml/2006/main" xmlns:w14="http://schemas.microsoft.com/office/word/2010/wordml" xmlns:w15="http://schemas.microsoft.com/office/word/2012/wordml" xmlns:wpg="http://schemas.microsoft.com/office/word/2010/wordprocessingGroup" xmlns:wpi="http://schemas.microsoft.com/office/word/2010/wordprocessingInk" xmlns:wne="http://schemas.microsoft.com/office/word/2006/wordml" xmlns:wps="http://schemas.microsoft.com/office/word/2010/wordprocessingShape" mc:Ignorable="w14 w15 wp14">
   <w:endnote w:type="separator" w:id="-1">
     <w:p>
       <w:pPr>
@@ -3955,7 +3757,7 @@
 </file>
 
 <file path=word/footer1.xml><?xml version="1.0" encoding="utf-8"?>
-<w:ftr xmlns:wpc="http://schemas.microsoft.com/office/word/2010/wordprocessingCanvas" xmlns:cx="http://schemas.microsoft.com/office/drawing/2014/chartex" xmlns:cx1="http://schemas.microsoft.com/office/drawing/2015/9/8/chartex" xmlns:cx2="http://schemas.microsoft.com/office/drawing/2015/10/21/chartex" xmlns:cx3="http://schemas.microsoft.com/office/drawing/2016/5/9/chartex" xmlns:cx4="http://schemas.microsoft.com/office/drawing/2016/5/10/chartex" xmlns:cx5="http://schemas.microsoft.com/office/drawing/2016/5/11/chartex" xmlns:cx6="http://schemas.microsoft.com/office/drawing/2016/5/12/chartex" xmlns:cx7="http://schemas.microsoft.com/office/drawing/2016/5/13/chartex" xmlns:cx8="http://schemas.microsoft.com/office/drawing/2016/5/14/chartex" xmlns:mc="http://schemas.openxmlformats.org/markup-compatibility/2006" xmlns:aink="http://schemas.microsoft.com/office/drawing/2016/ink" xmlns:am3d="http://schemas.microsoft.com/office/drawing/2017/model3d" xmlns:o="urn:schemas-microsoft-com:office:office" xmlns:oel="http://schemas.microsoft.com/office/2019/extlst" xmlns:r="http://schemas.openxmlformats.org/officeDocument/2006/relationships" xmlns:m="http://schemas.openxmlformats.org/officeDocument/2006/math" xmlns:v="urn:schemas-microsoft-com:vml" xmlns:wp14="http://schemas.microsoft.com/office/word/2010/wordprocessingDrawing" xmlns:wp="http://schemas.openxmlformats.org/drawingml/2006/wordprocessingDrawing" xmlns:w10="urn:schemas-microsoft-com:office:word" xmlns:w="http://schemas.openxmlformats.org/wordprocessingml/2006/main" xmlns:w14="http://schemas.microsoft.com/office/word/2010/wordml" xmlns:w15="http://schemas.microsoft.com/office/word/2012/wordml" xmlns:w16cex="http://schemas.microsoft.com/office/word/2018/wordml/cex" xmlns:w16cid="http://schemas.microsoft.com/office/word/2016/wordml/cid" xmlns:w16="http://schemas.microsoft.com/office/word/2018/wordml" xmlns:w16du="http://schemas.microsoft.com/office/word/2023/wordml/word16du" xmlns:w16sdtdh="http://schemas.microsoft.com/office/word/2020/wordml/sdtdatahash" xmlns:w16sdtfl="http://schemas.microsoft.com/office/word/2024/wordml/sdtformatlock" xmlns:w16se="http://schemas.microsoft.com/office/word/2015/wordml/symex" xmlns:wpg="http://schemas.microsoft.com/office/word/2010/wordprocessingGroup" xmlns:wpi="http://schemas.microsoft.com/office/word/2010/wordprocessingInk" xmlns:wne="http://schemas.microsoft.com/office/word/2006/wordml" xmlns:wps="http://schemas.microsoft.com/office/word/2010/wordprocessingShape" mc:Ignorable="w14 w15 w16se w16cid w16 w16cex w16sdtdh w16sdtfl w16du wp14">
+<w:ftr xmlns:wpc="http://schemas.microsoft.com/office/word/2010/wordprocessingCanvas" xmlns:mc="http://schemas.openxmlformats.org/markup-compatibility/2006" xmlns:o="urn:schemas-microsoft-com:office:office" xmlns:r="http://schemas.openxmlformats.org/officeDocument/2006/relationships" xmlns:m="http://schemas.openxmlformats.org/officeDocument/2006/math" xmlns:v="urn:schemas-microsoft-com:vml" xmlns:wp14="http://schemas.microsoft.com/office/word/2010/wordprocessingDrawing" xmlns:wp="http://schemas.openxmlformats.org/drawingml/2006/wordprocessingDrawing" xmlns:w10="urn:schemas-microsoft-com:office:word" xmlns:w="http://schemas.openxmlformats.org/wordprocessingml/2006/main" xmlns:w14="http://schemas.microsoft.com/office/word/2010/wordml" xmlns:w15="http://schemas.microsoft.com/office/word/2012/wordml" xmlns:wpg="http://schemas.microsoft.com/office/word/2010/wordprocessingGroup" xmlns:wpi="http://schemas.microsoft.com/office/word/2010/wordprocessingInk" xmlns:wne="http://schemas.microsoft.com/office/word/2006/wordml" xmlns:wps="http://schemas.microsoft.com/office/word/2010/wordprocessingShape" mc:Ignorable="w14 w15 wp14">
   <w:sdt>
     <w:sdtPr>
       <w:id w:val="-981071126"/>
@@ -3984,7 +3786,7 @@
           <w:rPr>
             <w:noProof/>
           </w:rPr>
-          <w:t>6</w:t>
+          <w:t>5</w:t>
         </w:r>
         <w:r>
           <w:fldChar w:fldCharType="end"/>
@@ -4001,7 +3803,7 @@
 </file>
 
 <file path=word/footnotes.xml><?xml version="1.0" encoding="utf-8"?>
-<w:footnotes xmlns:wpc="http://schemas.microsoft.com/office/word/2010/wordprocessingCanvas" xmlns:cx="http://schemas.microsoft.com/office/drawing/2014/chartex" xmlns:cx1="http://schemas.microsoft.com/office/drawing/2015/9/8/chartex" xmlns:cx2="http://schemas.microsoft.com/office/drawing/2015/10/21/chartex" xmlns:cx3="http://schemas.microsoft.com/office/drawing/2016/5/9/chartex" xmlns:cx4="http://schemas.microsoft.com/office/drawing/2016/5/10/chartex" xmlns:cx5="http://schemas.microsoft.com/office/drawing/2016/5/11/chartex" xmlns:cx6="http://schemas.microsoft.com/office/drawing/2016/5/12/chartex" xmlns:cx7="http://schemas.microsoft.com/office/drawing/2016/5/13/chartex" xmlns:cx8="http://schemas.microsoft.com/office/drawing/2016/5/14/chartex" xmlns:mc="http://schemas.openxmlformats.org/markup-compatibility/2006" xmlns:aink="http://schemas.microsoft.com/office/drawing/2016/ink" xmlns:am3d="http://schemas.microsoft.com/office/drawing/2017/model3d" xmlns:o="urn:schemas-microsoft-com:office:office" xmlns:oel="http://schemas.microsoft.com/office/2019/extlst" xmlns:r="http://schemas.openxmlformats.org/officeDocument/2006/relationships" xmlns:m="http://schemas.openxmlformats.org/officeDocument/2006/math" xmlns:v="urn:schemas-microsoft-com:vml" xmlns:wp14="http://schemas.microsoft.com/office/word/2010/wordprocessingDrawing" xmlns:wp="http://schemas.openxmlformats.org/drawingml/2006/wordprocessingDrawing" xmlns:w10="urn:schemas-microsoft-com:office:word" xmlns:w="http://schemas.openxmlformats.org/wordprocessingml/2006/main" xmlns:w14="http://schemas.microsoft.com/office/word/2010/wordml" xmlns:w15="http://schemas.microsoft.com/office/word/2012/wordml" xmlns:w16cex="http://schemas.microsoft.com/office/word/2018/wordml/cex" xmlns:w16cid="http://schemas.microsoft.com/office/word/2016/wordml/cid" xmlns:w16="http://schemas.microsoft.com/office/word/2018/wordml" xmlns:w16du="http://schemas.microsoft.com/office/word/2023/wordml/word16du" xmlns:w16sdtdh="http://schemas.microsoft.com/office/word/2020/wordml/sdtdatahash" xmlns:w16sdtfl="http://schemas.microsoft.com/office/word/2024/wordml/sdtformatlock" xmlns:w16se="http://schemas.microsoft.com/office/word/2015/wordml/symex" xmlns:wpg="http://schemas.microsoft.com/office/word/2010/wordprocessingGroup" xmlns:wpi="http://schemas.microsoft.com/office/word/2010/wordprocessingInk" xmlns:wne="http://schemas.microsoft.com/office/word/2006/wordml" xmlns:wps="http://schemas.microsoft.com/office/word/2010/wordprocessingShape" mc:Ignorable="w14 w15 w16se w16cid w16 w16cex w16sdtdh w16sdtfl w16du wp14">
+<w:footnotes xmlns:wpc="http://schemas.microsoft.com/office/word/2010/wordprocessingCanvas" xmlns:mc="http://schemas.openxmlformats.org/markup-compatibility/2006" xmlns:o="urn:schemas-microsoft-com:office:office" xmlns:r="http://schemas.openxmlformats.org/officeDocument/2006/relationships" xmlns:m="http://schemas.openxmlformats.org/officeDocument/2006/math" xmlns:v="urn:schemas-microsoft-com:vml" xmlns:wp14="http://schemas.microsoft.com/office/word/2010/wordprocessingDrawing" xmlns:wp="http://schemas.openxmlformats.org/drawingml/2006/wordprocessingDrawing" xmlns:w10="urn:schemas-microsoft-com:office:word" xmlns:w="http://schemas.openxmlformats.org/wordprocessingml/2006/main" xmlns:w14="http://schemas.microsoft.com/office/word/2010/wordml" xmlns:w15="http://schemas.microsoft.com/office/word/2012/wordml" xmlns:wpg="http://schemas.microsoft.com/office/word/2010/wordprocessingGroup" xmlns:wpi="http://schemas.microsoft.com/office/word/2010/wordprocessingInk" xmlns:wne="http://schemas.microsoft.com/office/word/2006/wordml" xmlns:wps="http://schemas.microsoft.com/office/word/2010/wordprocessingShape" mc:Ignorable="w14 w15 wp14">
   <w:footnote w:type="separator" w:id="-1">
     <w:p>
       <w:pPr>
@@ -4026,7 +3828,7 @@
 </file>
 
 <file path=word/header1.xml><?xml version="1.0" encoding="utf-8"?>
-<w:hdr xmlns:wpc="http://schemas.microsoft.com/office/word/2010/wordprocessingCanvas" xmlns:cx="http://schemas.microsoft.com/office/drawing/2014/chartex" xmlns:cx1="http://schemas.microsoft.com/office/drawing/2015/9/8/chartex" xmlns:cx2="http://schemas.microsoft.com/office/drawing/2015/10/21/chartex" xmlns:cx3="http://schemas.microsoft.com/office/drawing/2016/5/9/chartex" xmlns:cx4="http://schemas.microsoft.com/office/drawing/2016/5/10/chartex" xmlns:cx5="http://schemas.microsoft.com/office/drawing/2016/5/11/chartex" xmlns:cx6="http://schemas.microsoft.com/office/drawing/2016/5/12/chartex" xmlns:cx7="http://schemas.microsoft.com/office/drawing/2016/5/13/chartex" xmlns:cx8="http://schemas.microsoft.com/office/drawing/2016/5/14/chartex" xmlns:mc="http://schemas.openxmlformats.org/markup-compatibility/2006" xmlns:aink="http://schemas.microsoft.com/office/drawing/2016/ink" xmlns:am3d="http://schemas.microsoft.com/office/drawing/2017/model3d" xmlns:o="urn:schemas-microsoft-com:office:office" xmlns:oel="http://schemas.microsoft.com/office/2019/extlst" xmlns:r="http://schemas.openxmlformats.org/officeDocument/2006/relationships" xmlns:m="http://schemas.openxmlformats.org/officeDocument/2006/math" xmlns:v="urn:schemas-microsoft-com:vml" xmlns:wp14="http://schemas.microsoft.com/office/word/2010/wordprocessingDrawing" xmlns:wp="http://schemas.openxmlformats.org/drawingml/2006/wordprocessingDrawing" xmlns:w10="urn:schemas-microsoft-com:office:word" xmlns:w="http://schemas.openxmlformats.org/wordprocessingml/2006/main" xmlns:w14="http://schemas.microsoft.com/office/word/2010/wordml" xmlns:w15="http://schemas.microsoft.com/office/word/2012/wordml" xmlns:w16cex="http://schemas.microsoft.com/office/word/2018/wordml/cex" xmlns:w16cid="http://schemas.microsoft.com/office/word/2016/wordml/cid" xmlns:w16="http://schemas.microsoft.com/office/word/2018/wordml" xmlns:w16du="http://schemas.microsoft.com/office/word/2023/wordml/word16du" xmlns:w16sdtdh="http://schemas.microsoft.com/office/word/2020/wordml/sdtdatahash" xmlns:w16sdtfl="http://schemas.microsoft.com/office/word/2024/wordml/sdtformatlock" xmlns:w16se="http://schemas.microsoft.com/office/word/2015/wordml/symex" xmlns:wpg="http://schemas.microsoft.com/office/word/2010/wordprocessingGroup" xmlns:wpi="http://schemas.microsoft.com/office/word/2010/wordprocessingInk" xmlns:wne="http://schemas.microsoft.com/office/word/2006/wordml" xmlns:wps="http://schemas.microsoft.com/office/word/2010/wordprocessingShape" mc:Ignorable="w14 w15 w16se w16cid w16 w16cex w16sdtdh w16sdtfl w16du wp14">
+<w:hdr xmlns:wpc="http://schemas.microsoft.com/office/word/2010/wordprocessingCanvas" xmlns:mc="http://schemas.openxmlformats.org/markup-compatibility/2006" xmlns:o="urn:schemas-microsoft-com:office:office" xmlns:r="http://schemas.openxmlformats.org/officeDocument/2006/relationships" xmlns:m="http://schemas.openxmlformats.org/officeDocument/2006/math" xmlns:v="urn:schemas-microsoft-com:vml" xmlns:wp14="http://schemas.microsoft.com/office/word/2010/wordprocessingDrawing" xmlns:wp="http://schemas.openxmlformats.org/drawingml/2006/wordprocessingDrawing" xmlns:w10="urn:schemas-microsoft-com:office:word" xmlns:w="http://schemas.openxmlformats.org/wordprocessingml/2006/main" xmlns:w14="http://schemas.microsoft.com/office/word/2010/wordml" xmlns:w15="http://schemas.microsoft.com/office/word/2012/wordml" xmlns:wpg="http://schemas.microsoft.com/office/word/2010/wordprocessingGroup" xmlns:wpi="http://schemas.microsoft.com/office/word/2010/wordprocessingInk" xmlns:wne="http://schemas.microsoft.com/office/word/2006/wordml" xmlns:wps="http://schemas.microsoft.com/office/word/2010/wordprocessingShape" mc:Ignorable="w14 w15 wp14">
   <w:p>
     <w:pPr>
       <w:pStyle w:val="Encabezado"/>
@@ -4096,8 +3898,8 @@
 </file>
 
 <file path=word/numbering.xml><?xml version="1.0" encoding="utf-8"?>
-<w:numbering xmlns:wpc="http://schemas.microsoft.com/office/word/2010/wordprocessingCanvas" xmlns:cx="http://schemas.microsoft.com/office/drawing/2014/chartex" xmlns:cx1="http://schemas.microsoft.com/office/drawing/2015/9/8/chartex" xmlns:cx2="http://schemas.microsoft.com/office/drawing/2015/10/21/chartex" xmlns:cx3="http://schemas.microsoft.com/office/drawing/2016/5/9/chartex" xmlns:cx4="http://schemas.microsoft.com/office/drawing/2016/5/10/chartex" xmlns:cx5="http://schemas.microsoft.com/office/drawing/2016/5/11/chartex" xmlns:cx6="http://schemas.microsoft.com/office/drawing/2016/5/12/chartex" xmlns:cx7="http://schemas.microsoft.com/office/drawing/2016/5/13/chartex" xmlns:cx8="http://schemas.microsoft.com/office/drawing/2016/5/14/chartex" xmlns:mc="http://schemas.openxmlformats.org/markup-compatibility/2006" xmlns:aink="http://schemas.microsoft.com/office/drawing/2016/ink" xmlns:am3d="http://schemas.microsoft.com/office/drawing/2017/model3d" xmlns:o="urn:schemas-microsoft-com:office:office" xmlns:oel="http://schemas.microsoft.com/office/2019/extlst" xmlns:r="http://schemas.openxmlformats.org/officeDocument/2006/relationships" xmlns:m="http://schemas.openxmlformats.org/officeDocument/2006/math" xmlns:v="urn:schemas-microsoft-com:vml" xmlns:wp14="http://schemas.microsoft.com/office/word/2010/wordprocessingDrawing" xmlns:wp="http://schemas.openxmlformats.org/drawingml/2006/wordprocessingDrawing" xmlns:w10="urn:schemas-microsoft-com:office:word" xmlns:w="http://schemas.openxmlformats.org/wordprocessingml/2006/main" xmlns:w14="http://schemas.microsoft.com/office/word/2010/wordml" xmlns:w15="http://schemas.microsoft.com/office/word/2012/wordml" xmlns:w16cex="http://schemas.microsoft.com/office/word/2018/wordml/cex" xmlns:w16cid="http://schemas.microsoft.com/office/word/2016/wordml/cid" xmlns:w16="http://schemas.microsoft.com/office/word/2018/wordml" xmlns:w16du="http://schemas.microsoft.com/office/word/2023/wordml/word16du" xmlns:w16sdtdh="http://schemas.microsoft.com/office/word/2020/wordml/sdtdatahash" xmlns:w16sdtfl="http://schemas.microsoft.com/office/word/2024/wordml/sdtformatlock" xmlns:w16se="http://schemas.microsoft.com/office/word/2015/wordml/symex" xmlns:wpg="http://schemas.microsoft.com/office/word/2010/wordprocessingGroup" xmlns:wpi="http://schemas.microsoft.com/office/word/2010/wordprocessingInk" xmlns:wne="http://schemas.microsoft.com/office/word/2006/wordml" xmlns:wps="http://schemas.microsoft.com/office/word/2010/wordprocessingShape" mc:Ignorable="w14 w15 w16se w16cid w16 w16cex w16sdtdh w16sdtfl w16du wp14">
-  <w:abstractNum w:abstractNumId="0" w15:restartNumberingAfterBreak="0">
+<w:numbering xmlns:wpc="http://schemas.microsoft.com/office/word/2010/wordprocessingCanvas" xmlns:mc="http://schemas.openxmlformats.org/markup-compatibility/2006" xmlns:o="urn:schemas-microsoft-com:office:office" xmlns:r="http://schemas.openxmlformats.org/officeDocument/2006/relationships" xmlns:m="http://schemas.openxmlformats.org/officeDocument/2006/math" xmlns:v="urn:schemas-microsoft-com:vml" xmlns:wp14="http://schemas.microsoft.com/office/word/2010/wordprocessingDrawing" xmlns:wp="http://schemas.openxmlformats.org/drawingml/2006/wordprocessingDrawing" xmlns:w10="urn:schemas-microsoft-com:office:word" xmlns:w="http://schemas.openxmlformats.org/wordprocessingml/2006/main" xmlns:w14="http://schemas.microsoft.com/office/word/2010/wordml" xmlns:w15="http://schemas.microsoft.com/office/word/2012/wordml" xmlns:wpg="http://schemas.microsoft.com/office/word/2010/wordprocessingGroup" xmlns:wpi="http://schemas.microsoft.com/office/word/2010/wordprocessingInk" xmlns:wne="http://schemas.microsoft.com/office/word/2006/wordml" xmlns:wps="http://schemas.microsoft.com/office/word/2010/wordprocessingShape" mc:Ignorable="w14 w15 wp14">
+  <w:abstractNum w:abstractNumId="0">
     <w:nsid w:val="0AE53050"/>
     <w:multiLevelType w:val="hybridMultilevel"/>
     <w:tmpl w:val="598EF5C0"/>
@@ -4210,7 +4012,7 @@
       </w:rPr>
     </w:lvl>
   </w:abstractNum>
-  <w:abstractNum w:abstractNumId="1" w15:restartNumberingAfterBreak="0">
+  <w:abstractNum w:abstractNumId="1">
     <w:nsid w:val="0C0D0C93"/>
     <w:multiLevelType w:val="hybridMultilevel"/>
     <w:tmpl w:val="03CC258E"/>
@@ -4323,7 +4125,7 @@
       </w:rPr>
     </w:lvl>
   </w:abstractNum>
-  <w:abstractNum w:abstractNumId="2" w15:restartNumberingAfterBreak="0">
+  <w:abstractNum w:abstractNumId="2">
     <w:nsid w:val="149A8F4C"/>
     <w:multiLevelType w:val="hybridMultilevel"/>
     <w:tmpl w:val="FFFFFFFF"/>
@@ -4436,7 +4238,7 @@
       </w:rPr>
     </w:lvl>
   </w:abstractNum>
-  <w:abstractNum w:abstractNumId="3" w15:restartNumberingAfterBreak="0">
+  <w:abstractNum w:abstractNumId="3">
     <w:nsid w:val="19931162"/>
     <w:multiLevelType w:val="hybridMultilevel"/>
     <w:tmpl w:val="FFFFFFFF"/>
@@ -4522,7 +4324,7 @@
       </w:pPr>
     </w:lvl>
   </w:abstractNum>
-  <w:abstractNum w:abstractNumId="4" w15:restartNumberingAfterBreak="0">
+  <w:abstractNum w:abstractNumId="4">
     <w:nsid w:val="1A99F322"/>
     <w:multiLevelType w:val="hybridMultilevel"/>
     <w:tmpl w:val="FFFFFFFF"/>
@@ -4635,7 +4437,7 @@
       </w:rPr>
     </w:lvl>
   </w:abstractNum>
-  <w:abstractNum w:abstractNumId="5" w15:restartNumberingAfterBreak="0">
+  <w:abstractNum w:abstractNumId="5">
     <w:nsid w:val="2B3A7EED"/>
     <w:multiLevelType w:val="hybridMultilevel"/>
     <w:tmpl w:val="463AA416"/>
@@ -4748,7 +4550,7 @@
       </w:rPr>
     </w:lvl>
   </w:abstractNum>
-  <w:abstractNum w:abstractNumId="6" w15:restartNumberingAfterBreak="0">
+  <w:abstractNum w:abstractNumId="6">
     <w:nsid w:val="30166CEB"/>
     <w:multiLevelType w:val="multilevel"/>
     <w:tmpl w:val="6302C386"/>
@@ -4865,7 +4667,7 @@
       </w:pPr>
     </w:lvl>
   </w:abstractNum>
-  <w:abstractNum w:abstractNumId="7" w15:restartNumberingAfterBreak="0">
+  <w:abstractNum w:abstractNumId="7">
     <w:nsid w:val="3F7D8263"/>
     <w:multiLevelType w:val="hybridMultilevel"/>
     <w:tmpl w:val="FFFFFFFF"/>
@@ -4978,7 +4780,7 @@
       </w:rPr>
     </w:lvl>
   </w:abstractNum>
-  <w:abstractNum w:abstractNumId="8" w15:restartNumberingAfterBreak="0">
+  <w:abstractNum w:abstractNumId="8">
     <w:nsid w:val="40DC00A2"/>
     <w:multiLevelType w:val="hybridMultilevel"/>
     <w:tmpl w:val="FFFFFFFF"/>
@@ -5091,7 +4893,7 @@
       </w:rPr>
     </w:lvl>
   </w:abstractNum>
-  <w:abstractNum w:abstractNumId="9" w15:restartNumberingAfterBreak="0">
+  <w:abstractNum w:abstractNumId="9">
     <w:nsid w:val="410356D2"/>
     <w:multiLevelType w:val="multilevel"/>
     <w:tmpl w:val="FCC234FE"/>
@@ -5240,7 +5042,7 @@
       </w:rPr>
     </w:lvl>
   </w:abstractNum>
-  <w:abstractNum w:abstractNumId="10" w15:restartNumberingAfterBreak="0">
+  <w:abstractNum w:abstractNumId="10">
     <w:nsid w:val="4245C00A"/>
     <w:multiLevelType w:val="hybridMultilevel"/>
     <w:tmpl w:val="FFFFFFFF"/>
@@ -5353,7 +5155,7 @@
       </w:rPr>
     </w:lvl>
   </w:abstractNum>
-  <w:abstractNum w:abstractNumId="11" w15:restartNumberingAfterBreak="0">
+  <w:abstractNum w:abstractNumId="11">
     <w:nsid w:val="4597111D"/>
     <w:multiLevelType w:val="hybridMultilevel"/>
     <w:tmpl w:val="FFFFFFFF"/>
@@ -5466,7 +5268,7 @@
       </w:rPr>
     </w:lvl>
   </w:abstractNum>
-  <w:abstractNum w:abstractNumId="12" w15:restartNumberingAfterBreak="0">
+  <w:abstractNum w:abstractNumId="12">
     <w:nsid w:val="48788149"/>
     <w:multiLevelType w:val="hybridMultilevel"/>
     <w:tmpl w:val="FFFFFFFF"/>
@@ -5579,7 +5381,7 @@
       </w:rPr>
     </w:lvl>
   </w:abstractNum>
-  <w:abstractNum w:abstractNumId="13" w15:restartNumberingAfterBreak="0">
+  <w:abstractNum w:abstractNumId="13">
     <w:nsid w:val="4C760C87"/>
     <w:multiLevelType w:val="hybridMultilevel"/>
     <w:tmpl w:val="FFFFFFFF"/>
@@ -5692,7 +5494,7 @@
       </w:rPr>
     </w:lvl>
   </w:abstractNum>
-  <w:abstractNum w:abstractNumId="14" w15:restartNumberingAfterBreak="0">
+  <w:abstractNum w:abstractNumId="14">
     <w:nsid w:val="50477508"/>
     <w:multiLevelType w:val="multilevel"/>
     <w:tmpl w:val="2AD215D2"/>
@@ -5809,7 +5611,7 @@
       </w:pPr>
     </w:lvl>
   </w:abstractNum>
-  <w:abstractNum w:abstractNumId="15" w15:restartNumberingAfterBreak="0">
+  <w:abstractNum w:abstractNumId="15">
     <w:nsid w:val="540391C0"/>
     <w:multiLevelType w:val="hybridMultilevel"/>
     <w:tmpl w:val="FFFFFFFF"/>
@@ -5895,7 +5697,7 @@
       </w:pPr>
     </w:lvl>
   </w:abstractNum>
-  <w:abstractNum w:abstractNumId="16" w15:restartNumberingAfterBreak="0">
+  <w:abstractNum w:abstractNumId="16">
     <w:nsid w:val="565C5406"/>
     <w:multiLevelType w:val="hybridMultilevel"/>
     <w:tmpl w:val="FFFFFFFF"/>
@@ -6008,7 +5810,7 @@
       </w:rPr>
     </w:lvl>
   </w:abstractNum>
-  <w:abstractNum w:abstractNumId="17" w15:restartNumberingAfterBreak="0">
+  <w:abstractNum w:abstractNumId="17">
     <w:nsid w:val="59EACC9B"/>
     <w:multiLevelType w:val="hybridMultilevel"/>
     <w:tmpl w:val="FFFFFFFF"/>
@@ -6121,7 +5923,7 @@
       </w:rPr>
     </w:lvl>
   </w:abstractNum>
-  <w:abstractNum w:abstractNumId="18" w15:restartNumberingAfterBreak="0">
+  <w:abstractNum w:abstractNumId="18">
     <w:nsid w:val="5E98FDAB"/>
     <w:multiLevelType w:val="hybridMultilevel"/>
     <w:tmpl w:val="FFFFFFFF"/>
@@ -6207,7 +6009,7 @@
       </w:pPr>
     </w:lvl>
   </w:abstractNum>
-  <w:abstractNum w:abstractNumId="19" w15:restartNumberingAfterBreak="0">
+  <w:abstractNum w:abstractNumId="19">
     <w:nsid w:val="63B9D76E"/>
     <w:multiLevelType w:val="hybridMultilevel"/>
     <w:tmpl w:val="FFFFFFFF"/>
@@ -6320,7 +6122,7 @@
       </w:rPr>
     </w:lvl>
   </w:abstractNum>
-  <w:abstractNum w:abstractNumId="20" w15:restartNumberingAfterBreak="0">
+  <w:abstractNum w:abstractNumId="20">
     <w:nsid w:val="6550425A"/>
     <w:multiLevelType w:val="hybridMultilevel"/>
     <w:tmpl w:val="FFFFFFFF"/>
@@ -6433,7 +6235,7 @@
       </w:rPr>
     </w:lvl>
   </w:abstractNum>
-  <w:abstractNum w:abstractNumId="21" w15:restartNumberingAfterBreak="0">
+  <w:abstractNum w:abstractNumId="21">
     <w:nsid w:val="65DEF929"/>
     <w:multiLevelType w:val="hybridMultilevel"/>
     <w:tmpl w:val="FFFFFFFF"/>
@@ -6546,7 +6348,7 @@
       </w:rPr>
     </w:lvl>
   </w:abstractNum>
-  <w:abstractNum w:abstractNumId="22" w15:restartNumberingAfterBreak="0">
+  <w:abstractNum w:abstractNumId="22">
     <w:nsid w:val="66CEC7C6"/>
     <w:multiLevelType w:val="hybridMultilevel"/>
     <w:tmpl w:val="FFFFFFFF"/>
@@ -6659,7 +6461,7 @@
       </w:rPr>
     </w:lvl>
   </w:abstractNum>
-  <w:abstractNum w:abstractNumId="23" w15:restartNumberingAfterBreak="0">
+  <w:abstractNum w:abstractNumId="23">
     <w:nsid w:val="68DCDC6C"/>
     <w:multiLevelType w:val="hybridMultilevel"/>
     <w:tmpl w:val="FFFFFFFF"/>
@@ -6772,7 +6574,7 @@
       </w:rPr>
     </w:lvl>
   </w:abstractNum>
-  <w:abstractNum w:abstractNumId="24" w15:restartNumberingAfterBreak="0">
+  <w:abstractNum w:abstractNumId="24">
     <w:nsid w:val="690D5A34"/>
     <w:multiLevelType w:val="hybridMultilevel"/>
     <w:tmpl w:val="FFFFFFFF"/>
@@ -6885,7 +6687,7 @@
       </w:rPr>
     </w:lvl>
   </w:abstractNum>
-  <w:abstractNum w:abstractNumId="25" w15:restartNumberingAfterBreak="0">
+  <w:abstractNum w:abstractNumId="25">
     <w:nsid w:val="6C28880F"/>
     <w:multiLevelType w:val="hybridMultilevel"/>
     <w:tmpl w:val="FFFFFFFF"/>
@@ -6998,7 +6800,7 @@
       </w:rPr>
     </w:lvl>
   </w:abstractNum>
-  <w:abstractNum w:abstractNumId="26" w15:restartNumberingAfterBreak="0">
+  <w:abstractNum w:abstractNumId="26">
     <w:nsid w:val="74D51A30"/>
     <w:multiLevelType w:val="hybridMultilevel"/>
     <w:tmpl w:val="FFFFFFFF"/>
@@ -7111,92 +6913,92 @@
       </w:rPr>
     </w:lvl>
   </w:abstractNum>
-  <w:num w:numId="1" w16cid:durableId="1450853496">
+  <w:num w:numId="1">
     <w:abstractNumId w:val="7"/>
   </w:num>
-  <w:num w:numId="2" w16cid:durableId="1628582843">
+  <w:num w:numId="2">
     <w:abstractNumId w:val="18"/>
   </w:num>
-  <w:num w:numId="3" w16cid:durableId="1167817589">
+  <w:num w:numId="3">
     <w:abstractNumId w:val="3"/>
   </w:num>
-  <w:num w:numId="4" w16cid:durableId="2110195260">
+  <w:num w:numId="4">
     <w:abstractNumId w:val="19"/>
   </w:num>
-  <w:num w:numId="5" w16cid:durableId="1726831504">
+  <w:num w:numId="5">
     <w:abstractNumId w:val="13"/>
   </w:num>
-  <w:num w:numId="6" w16cid:durableId="689718120">
+  <w:num w:numId="6">
     <w:abstractNumId w:val="24"/>
   </w:num>
-  <w:num w:numId="7" w16cid:durableId="1069814600">
+  <w:num w:numId="7">
     <w:abstractNumId w:val="12"/>
   </w:num>
-  <w:num w:numId="8" w16cid:durableId="858085671">
+  <w:num w:numId="8">
     <w:abstractNumId w:val="20"/>
   </w:num>
-  <w:num w:numId="9" w16cid:durableId="1483504271">
+  <w:num w:numId="9">
     <w:abstractNumId w:val="23"/>
   </w:num>
-  <w:num w:numId="10" w16cid:durableId="1713535447">
+  <w:num w:numId="10">
     <w:abstractNumId w:val="2"/>
   </w:num>
-  <w:num w:numId="11" w16cid:durableId="1490093859">
+  <w:num w:numId="11">
     <w:abstractNumId w:val="25"/>
   </w:num>
-  <w:num w:numId="12" w16cid:durableId="2111730958">
+  <w:num w:numId="12">
     <w:abstractNumId w:val="26"/>
   </w:num>
-  <w:num w:numId="13" w16cid:durableId="2040275740">
+  <w:num w:numId="13">
     <w:abstractNumId w:val="11"/>
   </w:num>
-  <w:num w:numId="14" w16cid:durableId="604506231">
+  <w:num w:numId="14">
     <w:abstractNumId w:val="8"/>
   </w:num>
-  <w:num w:numId="15" w16cid:durableId="1970086908">
+  <w:num w:numId="15">
     <w:abstractNumId w:val="16"/>
   </w:num>
-  <w:num w:numId="16" w16cid:durableId="1488017349">
+  <w:num w:numId="16">
     <w:abstractNumId w:val="4"/>
   </w:num>
-  <w:num w:numId="17" w16cid:durableId="529224761">
+  <w:num w:numId="17">
     <w:abstractNumId w:val="10"/>
   </w:num>
-  <w:num w:numId="18" w16cid:durableId="928781146">
+  <w:num w:numId="18">
     <w:abstractNumId w:val="21"/>
   </w:num>
-  <w:num w:numId="19" w16cid:durableId="1112940351">
+  <w:num w:numId="19">
     <w:abstractNumId w:val="17"/>
   </w:num>
-  <w:num w:numId="20" w16cid:durableId="976302123">
+  <w:num w:numId="20">
     <w:abstractNumId w:val="22"/>
   </w:num>
-  <w:num w:numId="21" w16cid:durableId="553933201">
+  <w:num w:numId="21">
     <w:abstractNumId w:val="15"/>
   </w:num>
-  <w:num w:numId="22" w16cid:durableId="1058819019">
+  <w:num w:numId="22">
     <w:abstractNumId w:val="9"/>
   </w:num>
-  <w:num w:numId="23" w16cid:durableId="807284719">
+  <w:num w:numId="23">
     <w:abstractNumId w:val="14"/>
   </w:num>
-  <w:num w:numId="24" w16cid:durableId="873270600">
+  <w:num w:numId="24">
     <w:abstractNumId w:val="6"/>
   </w:num>
-  <w:num w:numId="25" w16cid:durableId="1896432704">
+  <w:num w:numId="25">
     <w:abstractNumId w:val="0"/>
   </w:num>
-  <w:num w:numId="26" w16cid:durableId="1389649399">
+  <w:num w:numId="26">
     <w:abstractNumId w:val="1"/>
   </w:num>
-  <w:num w:numId="27" w16cid:durableId="618991067">
+  <w:num w:numId="27">
     <w:abstractNumId w:val="5"/>
   </w:num>
 </w:numbering>
 </file>
 
 <file path=word/styles.xml><?xml version="1.0" encoding="utf-8"?>
-<w:styles xmlns:mc="http://schemas.openxmlformats.org/markup-compatibility/2006" xmlns:r="http://schemas.openxmlformats.org/officeDocument/2006/relationships" xmlns:w="http://schemas.openxmlformats.org/wordprocessingml/2006/main" xmlns:w14="http://schemas.microsoft.com/office/word/2010/wordml" xmlns:w15="http://schemas.microsoft.com/office/word/2012/wordml" xmlns:w16cex="http://schemas.microsoft.com/office/word/2018/wordml/cex" xmlns:w16cid="http://schemas.microsoft.com/office/word/2016/wordml/cid" xmlns:w16="http://schemas.microsoft.com/office/word/2018/wordml" xmlns:w16du="http://schemas.microsoft.com/office/word/2023/wordml/word16du" xmlns:w16sdtdh="http://schemas.microsoft.com/office/word/2020/wordml/sdtdatahash" xmlns:w16sdtfl="http://schemas.microsoft.com/office/word/2024/wordml/sdtformatlock" xmlns:w16se="http://schemas.microsoft.com/office/word/2015/wordml/symex" mc:Ignorable="w14 w15 w16se w16cid w16 w16cex w16sdtdh w16sdtfl w16du">
+<w:styles xmlns:mc="http://schemas.openxmlformats.org/markup-compatibility/2006" xmlns:r="http://schemas.openxmlformats.org/officeDocument/2006/relationships" xmlns:w="http://schemas.openxmlformats.org/wordprocessingml/2006/main" xmlns:w14="http://schemas.microsoft.com/office/word/2010/wordml" xmlns:w15="http://schemas.microsoft.com/office/word/2012/wordml" mc:Ignorable="w14 w15">
   <w:docDefaults>
     <w:rPrDefault>
       <w:rPr>
@@ -7212,7 +7014,7 @@
       </w:pPr>
     </w:pPrDefault>
   </w:docDefaults>
-  <w:latentStyles w:defLockedState="0" w:defUIPriority="99" w:defSemiHidden="0" w:defUnhideWhenUsed="0" w:defQFormat="0" w:count="376">
+  <w:latentStyles w:defLockedState="0" w:defUIPriority="99" w:defSemiHidden="0" w:defUnhideWhenUsed="0" w:defQFormat="0" w:count="371">
     <w:lsdException w:name="Normal" w:uiPriority="0" w:qFormat="1"/>
     <w:lsdException w:name="heading 1" w:uiPriority="9" w:qFormat="1"/>
     <w:lsdException w:name="heading 2" w:semiHidden="1" w:uiPriority="9" w:unhideWhenUsed="1" w:qFormat="1"/>
@@ -7584,11 +7386,6 @@
     <w:lsdException w:name="List Table 5 Dark Accent 6" w:uiPriority="50"/>
     <w:lsdException w:name="List Table 6 Colorful Accent 6" w:uiPriority="51"/>
     <w:lsdException w:name="List Table 7 Colorful Accent 6" w:uiPriority="52"/>
-    <w:lsdException w:name="Mention" w:semiHidden="1" w:unhideWhenUsed="1"/>
-    <w:lsdException w:name="Smart Hyperlink" w:semiHidden="1" w:unhideWhenUsed="1"/>
-    <w:lsdException w:name="Hashtag" w:semiHidden="1" w:unhideWhenUsed="1"/>
-    <w:lsdException w:name="Unresolved Mention" w:semiHidden="1" w:unhideWhenUsed="1"/>
-    <w:lsdException w:name="Smart Link" w:semiHidden="1" w:unhideWhenUsed="1"/>
   </w:latentStyles>
   <w:style w:type="paragraph" w:default="1" w:styleId="Normal">
     <w:name w:val="Normal"/>
@@ -7658,6 +7455,7 @@
   <w:style w:type="character" w:default="1" w:styleId="Fuentedeprrafopredeter">
     <w:name w:val="Default Paragraph Font"/>
     <w:uiPriority w:val="1"/>
+    <w:semiHidden/>
     <w:unhideWhenUsed/>
   </w:style>
   <w:style w:type="table" w:default="1" w:styleId="Tablanormal">
@@ -7703,7 +7501,7 @@
       <w:u w:val="single"/>
     </w:rPr>
   </w:style>
-  <w:style w:type="paragraph" w:styleId="Ttulo">
+  <w:style w:type="paragraph" w:styleId="Puesto">
     <w:name w:val="Title"/>
     <w:basedOn w:val="Normal"/>
     <w:next w:val="Normal"/>
@@ -7778,7 +7576,7 @@
     <w:uiPriority w:val="99"/>
     <w:rsid w:val="006B40E4"/>
   </w:style>
-  <w:style w:type="character" w:styleId="Mencinsinresolver">
+  <w:style w:type="character" w:customStyle="1" w:styleId="UnresolvedMention">
     <w:name w:val="Unresolved Mention"/>
     <w:basedOn w:val="Fuentedeprrafopredeter"/>
     <w:uiPriority w:val="99"/>

--- a/Informe-Investigacion.docx
+++ b/Informe-Investigacion.docx
@@ -1,10 +1,10 @@
 
 <file path=word/document.xml><?xml version="1.0" encoding="utf-8"?>
-<w:document xmlns:wpc="http://schemas.microsoft.com/office/word/2010/wordprocessingCanvas" xmlns:mc="http://schemas.openxmlformats.org/markup-compatibility/2006" xmlns:o="urn:schemas-microsoft-com:office:office" xmlns:r="http://schemas.openxmlformats.org/officeDocument/2006/relationships" xmlns:m="http://schemas.openxmlformats.org/officeDocument/2006/math" xmlns:v="urn:schemas-microsoft-com:vml" xmlns:wp14="http://schemas.microsoft.com/office/word/2010/wordprocessingDrawing" xmlns:wp="http://schemas.openxmlformats.org/drawingml/2006/wordprocessingDrawing" xmlns:w10="urn:schemas-microsoft-com:office:word" xmlns:w="http://schemas.openxmlformats.org/wordprocessingml/2006/main" xmlns:w14="http://schemas.microsoft.com/office/word/2010/wordml" xmlns:w15="http://schemas.microsoft.com/office/word/2012/wordml" xmlns:wpg="http://schemas.microsoft.com/office/word/2010/wordprocessingGroup" xmlns:wpi="http://schemas.microsoft.com/office/word/2010/wordprocessingInk" xmlns:wne="http://schemas.microsoft.com/office/word/2006/wordml" xmlns:wps="http://schemas.microsoft.com/office/word/2010/wordprocessingShape" mc:Ignorable="w14 w15 wp14">
+<w:document xmlns:wpc="http://schemas.microsoft.com/office/word/2010/wordprocessingCanvas" xmlns:cx="http://schemas.microsoft.com/office/drawing/2014/chartex" xmlns:cx1="http://schemas.microsoft.com/office/drawing/2015/9/8/chartex" xmlns:cx2="http://schemas.microsoft.com/office/drawing/2015/10/21/chartex" xmlns:cx3="http://schemas.microsoft.com/office/drawing/2016/5/9/chartex" xmlns:cx4="http://schemas.microsoft.com/office/drawing/2016/5/10/chartex" xmlns:cx5="http://schemas.microsoft.com/office/drawing/2016/5/11/chartex" xmlns:cx6="http://schemas.microsoft.com/office/drawing/2016/5/12/chartex" xmlns:cx7="http://schemas.microsoft.com/office/drawing/2016/5/13/chartex" xmlns:cx8="http://schemas.microsoft.com/office/drawing/2016/5/14/chartex" xmlns:mc="http://schemas.openxmlformats.org/markup-compatibility/2006" xmlns:aink="http://schemas.microsoft.com/office/drawing/2016/ink" xmlns:am3d="http://schemas.microsoft.com/office/drawing/2017/model3d" xmlns:o="urn:schemas-microsoft-com:office:office" xmlns:r="http://schemas.openxmlformats.org/officeDocument/2006/relationships" xmlns:m="http://schemas.openxmlformats.org/officeDocument/2006/math" xmlns:v="urn:schemas-microsoft-com:vml" xmlns:wp14="http://schemas.microsoft.com/office/word/2010/wordprocessingDrawing" xmlns:wp="http://schemas.openxmlformats.org/drawingml/2006/wordprocessingDrawing" xmlns:w10="urn:schemas-microsoft-com:office:word" xmlns:w="http://schemas.openxmlformats.org/wordprocessingml/2006/main" xmlns:w14="http://schemas.microsoft.com/office/word/2010/wordml" xmlns:w15="http://schemas.microsoft.com/office/word/2012/wordml" xmlns:w16cid="http://schemas.microsoft.com/office/word/2016/wordml/cid" xmlns:w16se="http://schemas.microsoft.com/office/word/2015/wordml/symex" xmlns:wpg="http://schemas.microsoft.com/office/word/2010/wordprocessingGroup" xmlns:wpi="http://schemas.microsoft.com/office/word/2010/wordprocessingInk" xmlns:wne="http://schemas.microsoft.com/office/word/2006/wordml" xmlns:wps="http://schemas.microsoft.com/office/word/2010/wordprocessingShape" mc:Ignorable="w14 w15 w16se w16cid wp14">
   <w:body>
     <w:p>
       <w:pPr>
-        <w:pStyle w:val="Puesto"/>
+        <w:pStyle w:val="Ttulo"/>
         <w:jc w:val="center"/>
         <w:rPr>
           <w:sz w:val="96"/>
@@ -76,7 +76,7 @@
     </w:p>
     <w:p>
       <w:pPr>
-        <w:pStyle w:val="Puesto"/>
+        <w:pStyle w:val="Ttulo"/>
         <w:spacing w:line="276" w:lineRule="auto"/>
         <w:jc w:val="center"/>
         <w:rPr>
@@ -100,7 +100,7 @@
     </w:p>
     <w:p>
       <w:pPr>
-        <w:pStyle w:val="Puesto"/>
+        <w:pStyle w:val="Ttulo"/>
         <w:spacing w:line="276" w:lineRule="auto"/>
         <w:jc w:val="center"/>
         <w:rPr>
@@ -127,12 +127,24 @@
           <w:sz w:val="40"/>
           <w:szCs w:val="24"/>
         </w:rPr>
-        <w:t>ERP y CRM con Inteligencia Artifical</w:t>
-      </w:r>
-    </w:p>
-    <w:p>
-      <w:pPr>
-        <w:pStyle w:val="Puesto"/>
+        <w:t xml:space="preserve">ERP y CRM con Inteligencia </w:t>
+      </w:r>
+      <w:proofErr w:type="spellStart"/>
+      <w:r>
+        <w:rPr>
+          <w:rFonts w:ascii="Arial" w:hAnsi="Arial" w:cs="Arial"/>
+          <w:b/>
+          <w:bCs/>
+          <w:sz w:val="40"/>
+          <w:szCs w:val="24"/>
+        </w:rPr>
+        <w:t>Artifical</w:t>
+      </w:r>
+      <w:proofErr w:type="spellEnd"/>
+    </w:p>
+    <w:p>
+      <w:pPr>
+        <w:pStyle w:val="Ttulo"/>
         <w:jc w:val="center"/>
         <w:rPr>
           <w:rFonts w:ascii="Arial" w:hAnsi="Arial" w:cs="Arial"/>
@@ -147,7 +159,7 @@
     </w:p>
     <w:p>
       <w:pPr>
-        <w:pStyle w:val="Puesto"/>
+        <w:pStyle w:val="Ttulo"/>
         <w:jc w:val="center"/>
         <w:rPr>
           <w:rFonts w:ascii="Arial" w:hAnsi="Arial" w:cs="Arial"/>
@@ -274,73 +286,121 @@
           <w:sz w:val="28"/>
           <w:szCs w:val="28"/>
         </w:rPr>
-        <w:t>Abal, Fernado</w:t>
-      </w:r>
-      <w:r>
-        <w:tab/>
-      </w:r>
-    </w:p>
-    <w:p>
-      <w:pPr>
-        <w:ind w:left="708"/>
+        <w:t xml:space="preserve">Abal, </w:t>
+      </w:r>
+      <w:proofErr w:type="spellStart"/>
+      <w:r>
         <w:rPr>
           <w:rFonts w:ascii="Arial" w:eastAsia="Arial" w:hAnsi="Arial" w:cs="Arial"/>
           <w:sz w:val="28"/>
           <w:szCs w:val="28"/>
         </w:rPr>
-      </w:pPr>
-      <w:r>
+        <w:t>Fernado</w:t>
+      </w:r>
+      <w:proofErr w:type="spellEnd"/>
+      <w:r>
+        <w:tab/>
+      </w:r>
+    </w:p>
+    <w:p>
+      <w:pPr>
+        <w:ind w:left="708"/>
         <w:rPr>
           <w:rFonts w:ascii="Arial" w:eastAsia="Arial" w:hAnsi="Arial" w:cs="Arial"/>
           <w:sz w:val="28"/>
           <w:szCs w:val="28"/>
         </w:rPr>
-        <w:t>Bianciotto, Matias Felipe</w:t>
-      </w:r>
-    </w:p>
-    <w:p>
-      <w:pPr>
-        <w:ind w:left="708"/>
+      </w:pPr>
+      <w:proofErr w:type="spellStart"/>
+      <w:r>
         <w:rPr>
           <w:rFonts w:ascii="Arial" w:eastAsia="Arial" w:hAnsi="Arial" w:cs="Arial"/>
           <w:sz w:val="28"/>
           <w:szCs w:val="28"/>
         </w:rPr>
-      </w:pPr>
+        <w:t>Bianciotto</w:t>
+      </w:r>
+      <w:proofErr w:type="spellEnd"/>
       <w:r>
         <w:rPr>
           <w:rFonts w:ascii="Arial" w:eastAsia="Arial" w:hAnsi="Arial" w:cs="Arial"/>
           <w:sz w:val="28"/>
           <w:szCs w:val="28"/>
         </w:rPr>
-        <w:t>Gutiérrez, Diego Germán</w:t>
-      </w:r>
-    </w:p>
-    <w:p>
-      <w:pPr>
-        <w:ind w:left="708"/>
+        <w:t xml:space="preserve">, </w:t>
+      </w:r>
+      <w:proofErr w:type="spellStart"/>
+      <w:r>
         <w:rPr>
           <w:rFonts w:ascii="Arial" w:eastAsia="Arial" w:hAnsi="Arial" w:cs="Arial"/>
           <w:sz w:val="28"/>
           <w:szCs w:val="28"/>
         </w:rPr>
-      </w:pPr>
+        <w:t>Matias</w:t>
+      </w:r>
+      <w:proofErr w:type="spellEnd"/>
       <w:r>
         <w:rPr>
           <w:rFonts w:ascii="Arial" w:eastAsia="Arial" w:hAnsi="Arial" w:cs="Arial"/>
           <w:sz w:val="28"/>
           <w:szCs w:val="28"/>
         </w:rPr>
-        <w:t>Roldan</w:t>
-      </w:r>
-      <w:r>
+        <w:t xml:space="preserve"> Felipe</w:t>
+      </w:r>
+    </w:p>
+    <w:p>
+      <w:pPr>
+        <w:ind w:left="708"/>
         <w:rPr>
           <w:rFonts w:ascii="Arial" w:eastAsia="Arial" w:hAnsi="Arial" w:cs="Arial"/>
           <w:sz w:val="28"/>
           <w:szCs w:val="28"/>
         </w:rPr>
-        <w:t xml:space="preserve"> Sambrana</w:t>
-      </w:r>
+      </w:pPr>
+      <w:r>
+        <w:rPr>
+          <w:rFonts w:ascii="Arial" w:eastAsia="Arial" w:hAnsi="Arial" w:cs="Arial"/>
+          <w:sz w:val="28"/>
+          <w:szCs w:val="28"/>
+        </w:rPr>
+        <w:t>Gutiérrez, Diego Germán</w:t>
+      </w:r>
+    </w:p>
+    <w:p>
+      <w:pPr>
+        <w:ind w:left="708"/>
+        <w:rPr>
+          <w:rFonts w:ascii="Arial" w:eastAsia="Arial" w:hAnsi="Arial" w:cs="Arial"/>
+          <w:sz w:val="28"/>
+          <w:szCs w:val="28"/>
+        </w:rPr>
+      </w:pPr>
+      <w:r>
+        <w:rPr>
+          <w:rFonts w:ascii="Arial" w:eastAsia="Arial" w:hAnsi="Arial" w:cs="Arial"/>
+          <w:sz w:val="28"/>
+          <w:szCs w:val="28"/>
+        </w:rPr>
+        <w:t>Roldan</w:t>
+      </w:r>
+      <w:r>
+        <w:rPr>
+          <w:rFonts w:ascii="Arial" w:eastAsia="Arial" w:hAnsi="Arial" w:cs="Arial"/>
+          <w:sz w:val="28"/>
+          <w:szCs w:val="28"/>
+        </w:rPr>
+        <w:t xml:space="preserve"> </w:t>
+      </w:r>
+      <w:proofErr w:type="spellStart"/>
+      <w:r>
+        <w:rPr>
+          <w:rFonts w:ascii="Arial" w:eastAsia="Arial" w:hAnsi="Arial" w:cs="Arial"/>
+          <w:sz w:val="28"/>
+          <w:szCs w:val="28"/>
+        </w:rPr>
+        <w:t>Sambrana</w:t>
+      </w:r>
+      <w:proofErr w:type="spellEnd"/>
       <w:r>
         <w:rPr>
           <w:rFonts w:ascii="Arial" w:eastAsia="Arial" w:hAnsi="Arial" w:cs="Arial"/>
@@ -526,7 +586,23 @@
           <w:rFonts w:ascii="Times New Roman" w:eastAsia="Times New Roman" w:hAnsi="Times New Roman" w:cs="Times New Roman"/>
           <w:lang w:val="es-419"/>
         </w:rPr>
-        <w:t>Investiguen ejemplos reales de sistemas ERP y CRM usados en RRHH (por ejemplo, SAP SuccessFactors, Oracle HCM, Salesforce). Describan sus características principales.</w:t>
+        <w:t xml:space="preserve">Investiguen ejemplos reales de sistemas ERP y CRM usados en RRHH (por ejemplo, SAP </w:t>
+      </w:r>
+      <w:proofErr w:type="spellStart"/>
+      <w:r>
+        <w:rPr>
+          <w:rFonts w:ascii="Times New Roman" w:eastAsia="Times New Roman" w:hAnsi="Times New Roman" w:cs="Times New Roman"/>
+          <w:lang w:val="es-419"/>
+        </w:rPr>
+        <w:t>SuccessFactors</w:t>
+      </w:r>
+      <w:proofErr w:type="spellEnd"/>
+      <w:r>
+        <w:rPr>
+          <w:rFonts w:ascii="Times New Roman" w:eastAsia="Times New Roman" w:hAnsi="Times New Roman" w:cs="Times New Roman"/>
+          <w:lang w:val="es-419"/>
+        </w:rPr>
+        <w:t>, Oracle HCM, Salesforce). Describan sus características principales.</w:t>
       </w:r>
     </w:p>
     <w:p>
@@ -646,8 +722,20 @@
           <w:szCs w:val="22"/>
           <w:lang w:val="es-419"/>
         </w:rPr>
-        <w:t>Documentar la Investigación realizada acerca de xxxx</w:t>
-      </w:r>
+        <w:t xml:space="preserve">Documentar la Investigación realizada acerca de </w:t>
+      </w:r>
+      <w:proofErr w:type="spellStart"/>
+      <w:r>
+        <w:rPr>
+          <w:rFonts w:ascii="Poppins" w:eastAsia="Poppins" w:hAnsi="Poppins" w:cs="Poppins"/>
+          <w:color w:val="212529"/>
+          <w:sz w:val="22"/>
+          <w:szCs w:val="22"/>
+          <w:lang w:val="es-419"/>
+        </w:rPr>
+        <w:t>xxxx</w:t>
+      </w:r>
+      <w:proofErr w:type="spellEnd"/>
     </w:p>
     <w:p>
       <w:pPr>
@@ -674,7 +762,29 @@
           <w:szCs w:val="22"/>
           <w:lang w:val="es-419"/>
         </w:rPr>
-        <w:t>¿Cuál es el objetivo u objetivos que desean lograr con xxxxx?</w:t>
+        <w:t xml:space="preserve">¿Cuál es el objetivo u objetivos que desean lograr con </w:t>
+      </w:r>
+      <w:proofErr w:type="spellStart"/>
+      <w:r>
+        <w:rPr>
+          <w:rFonts w:ascii="Poppins" w:eastAsia="Poppins" w:hAnsi="Poppins" w:cs="Poppins"/>
+          <w:color w:val="212529"/>
+          <w:sz w:val="22"/>
+          <w:szCs w:val="22"/>
+          <w:lang w:val="es-419"/>
+        </w:rPr>
+        <w:t>xxxxx</w:t>
+      </w:r>
+      <w:proofErr w:type="spellEnd"/>
+      <w:r>
+        <w:rPr>
+          <w:rFonts w:ascii="Poppins" w:eastAsia="Poppins" w:hAnsi="Poppins" w:cs="Poppins"/>
+          <w:color w:val="212529"/>
+          <w:sz w:val="22"/>
+          <w:szCs w:val="22"/>
+          <w:lang w:val="es-419"/>
+        </w:rPr>
+        <w:t>?</w:t>
       </w:r>
     </w:p>
     <w:p>
@@ -793,15 +903,27 @@
           <w:rFonts w:ascii="Times New Roman" w:eastAsia="Times New Roman" w:hAnsi="Times New Roman" w:cs="Times New Roman"/>
           <w:lang w:val="es-419"/>
         </w:rPr>
-        <w:t xml:space="preserve"> Librarys</w:t>
-      </w:r>
+        <w:t xml:space="preserve"> </w:t>
+      </w:r>
+      <w:proofErr w:type="spellStart"/>
+      <w:proofErr w:type="gramStart"/>
       <w:r>
         <w:rPr>
           <w:rFonts w:ascii="Times New Roman" w:eastAsia="Times New Roman" w:hAnsi="Times New Roman" w:cs="Times New Roman"/>
           <w:lang w:val="es-419"/>
         </w:rPr>
+        <w:t>Librarys</w:t>
+      </w:r>
+      <w:proofErr w:type="spellEnd"/>
+      <w:r>
+        <w:rPr>
+          <w:rFonts w:ascii="Times New Roman" w:eastAsia="Times New Roman" w:hAnsi="Times New Roman" w:cs="Times New Roman"/>
+          <w:lang w:val="es-419"/>
+        </w:rPr>
         <w:t>(</w:t>
       </w:r>
+      <w:proofErr w:type="spellStart"/>
+      <w:proofErr w:type="gramEnd"/>
       <w:r>
         <w:rPr>
           <w:rFonts w:ascii="Times New Roman" w:eastAsia="Times New Roman" w:hAnsi="Times New Roman" w:cs="Times New Roman"/>
@@ -809,12 +931,45 @@
         </w:rPr>
         <w:t>Scikit-learn</w:t>
       </w:r>
+      <w:proofErr w:type="spellEnd"/>
       <w:r>
         <w:rPr>
           <w:rFonts w:ascii="Times New Roman" w:eastAsia="Times New Roman" w:hAnsi="Times New Roman" w:cs="Times New Roman"/>
           <w:lang w:val="es-419"/>
         </w:rPr>
-        <w:t>, matplot, Pandas, NumPy)</w:t>
+        <w:t xml:space="preserve">, </w:t>
+      </w:r>
+      <w:proofErr w:type="spellStart"/>
+      <w:r>
+        <w:rPr>
+          <w:rFonts w:ascii="Times New Roman" w:eastAsia="Times New Roman" w:hAnsi="Times New Roman" w:cs="Times New Roman"/>
+          <w:lang w:val="es-419"/>
+        </w:rPr>
+        <w:t>matplot</w:t>
+      </w:r>
+      <w:proofErr w:type="spellEnd"/>
+      <w:r>
+        <w:rPr>
+          <w:rFonts w:ascii="Times New Roman" w:eastAsia="Times New Roman" w:hAnsi="Times New Roman" w:cs="Times New Roman"/>
+          <w:lang w:val="es-419"/>
+        </w:rPr>
+        <w:t xml:space="preserve">, Pandas, </w:t>
+      </w:r>
+      <w:proofErr w:type="spellStart"/>
+      <w:r>
+        <w:rPr>
+          <w:rFonts w:ascii="Times New Roman" w:eastAsia="Times New Roman" w:hAnsi="Times New Roman" w:cs="Times New Roman"/>
+          <w:lang w:val="es-419"/>
+        </w:rPr>
+        <w:t>NumPy</w:t>
+      </w:r>
+      <w:proofErr w:type="spellEnd"/>
+      <w:r>
+        <w:rPr>
+          <w:rFonts w:ascii="Times New Roman" w:eastAsia="Times New Roman" w:hAnsi="Times New Roman" w:cs="Times New Roman"/>
+          <w:lang w:val="es-419"/>
+        </w:rPr>
+        <w:t>)</w:t>
       </w:r>
     </w:p>
     <w:p>
@@ -839,8 +994,21 @@
           <w:iCs/>
           <w:lang w:val="es-419"/>
         </w:rPr>
-        <w:t>Machine Learning</w:t>
-      </w:r>
+        <w:t xml:space="preserve">Machine </w:t>
+      </w:r>
+      <w:proofErr w:type="spellStart"/>
+      <w:r>
+        <w:rPr>
+          <w:rFonts w:ascii="Times New Roman" w:eastAsia="Times New Roman" w:hAnsi="Times New Roman" w:cs="Times New Roman"/>
+          <w:b/>
+          <w:bCs/>
+          <w:i/>
+          <w:iCs/>
+          <w:lang w:val="es-419"/>
+        </w:rPr>
+        <w:t>Learning</w:t>
+      </w:r>
+      <w:proofErr w:type="spellEnd"/>
       <w:r>
         <w:rPr>
           <w:rFonts w:ascii="Times New Roman" w:eastAsia="Times New Roman" w:hAnsi="Times New Roman" w:cs="Times New Roman"/>
@@ -1066,7 +1234,47 @@
           <w:szCs w:val="22"/>
           <w:lang w:val="es-AR"/>
         </w:rPr>
-        <w:t> (Enterprise Resource Planning) es un sistema de gestión empresarial que permite integrar todas las áreas de la empresa en un solo software. Esto incluye la gestión de finanzas, compras, ventas, producción, inventarios y recursos humanos, entre otros.</w:t>
+        <w:t xml:space="preserve"> (Enterprise </w:t>
+      </w:r>
+      <w:proofErr w:type="spellStart"/>
+      <w:r>
+        <w:rPr>
+          <w:rFonts w:ascii="Arial" w:eastAsia="Arial" w:hAnsi="Arial" w:cs="Arial"/>
+          <w:sz w:val="22"/>
+          <w:szCs w:val="22"/>
+          <w:lang w:val="es-AR"/>
+        </w:rPr>
+        <w:t>Resource</w:t>
+      </w:r>
+      <w:proofErr w:type="spellEnd"/>
+      <w:r>
+        <w:rPr>
+          <w:rFonts w:ascii="Arial" w:eastAsia="Arial" w:hAnsi="Arial" w:cs="Arial"/>
+          <w:sz w:val="22"/>
+          <w:szCs w:val="22"/>
+          <w:lang w:val="es-AR"/>
+        </w:rPr>
+        <w:t xml:space="preserve"> </w:t>
+      </w:r>
+      <w:proofErr w:type="spellStart"/>
+      <w:r>
+        <w:rPr>
+          <w:rFonts w:ascii="Arial" w:eastAsia="Arial" w:hAnsi="Arial" w:cs="Arial"/>
+          <w:sz w:val="22"/>
+          <w:szCs w:val="22"/>
+          <w:lang w:val="es-AR"/>
+        </w:rPr>
+        <w:t>Planning</w:t>
+      </w:r>
+      <w:proofErr w:type="spellEnd"/>
+      <w:r>
+        <w:rPr>
+          <w:rFonts w:ascii="Arial" w:eastAsia="Arial" w:hAnsi="Arial" w:cs="Arial"/>
+          <w:sz w:val="22"/>
+          <w:szCs w:val="22"/>
+          <w:lang w:val="es-AR"/>
+        </w:rPr>
+        <w:t>) es un sistema de gestión empresarial que permite integrar todas las áreas de la empresa en un solo software. Esto incluye la gestión de finanzas, compras, ventas, producción, inventarios y recursos humanos, entre otros.</w:t>
       </w:r>
     </w:p>
     <w:p>
@@ -1178,6 +1386,7 @@
         </w:rPr>
         <w:t xml:space="preserve"> </w:t>
       </w:r>
+      <w:proofErr w:type="spellStart"/>
       <w:r>
         <w:rPr>
           <w:rFonts w:ascii="Arial" w:eastAsia="Arial" w:hAnsi="Arial" w:cs="Arial"/>
@@ -1189,6 +1398,7 @@
         </w:rPr>
         <w:t>NetSuite</w:t>
       </w:r>
+      <w:proofErr w:type="spellEnd"/>
       <w:r>
         <w:rPr>
           <w:rFonts w:ascii="Arial" w:eastAsia="Arial" w:hAnsi="Arial" w:cs="Arial"/>
@@ -1198,6 +1408,7 @@
         </w:rPr>
         <w:t xml:space="preserve"> y </w:t>
       </w:r>
+      <w:proofErr w:type="spellStart"/>
       <w:r>
         <w:rPr>
           <w:rFonts w:ascii="Arial" w:eastAsia="Arial" w:hAnsi="Arial" w:cs="Arial"/>
@@ -1208,6 +1419,7 @@
         </w:rPr>
         <w:t>Odoo</w:t>
       </w:r>
+      <w:proofErr w:type="spellEnd"/>
       <w:r>
         <w:rPr>
           <w:rFonts w:ascii="Arial" w:eastAsia="Arial" w:hAnsi="Arial" w:cs="Arial"/>
@@ -1281,7 +1493,47 @@
           <w:szCs w:val="22"/>
           <w:lang w:val="es-AR"/>
         </w:rPr>
-        <w:t> (Customer Relationship Management) es un sistema de gestión de relaciones con los clientes. Su objetivo principal es mejorar la relación con los clientes y aumentar la satisfacción y la fidelización.</w:t>
+        <w:t> (</w:t>
+      </w:r>
+      <w:proofErr w:type="spellStart"/>
+      <w:r>
+        <w:rPr>
+          <w:rFonts w:ascii="Arial" w:eastAsia="Arial" w:hAnsi="Arial" w:cs="Arial"/>
+          <w:sz w:val="22"/>
+          <w:szCs w:val="22"/>
+          <w:lang w:val="es-AR"/>
+        </w:rPr>
+        <w:t>Customer</w:t>
+      </w:r>
+      <w:proofErr w:type="spellEnd"/>
+      <w:r>
+        <w:rPr>
+          <w:rFonts w:ascii="Arial" w:eastAsia="Arial" w:hAnsi="Arial" w:cs="Arial"/>
+          <w:sz w:val="22"/>
+          <w:szCs w:val="22"/>
+          <w:lang w:val="es-AR"/>
+        </w:rPr>
+        <w:t xml:space="preserve"> </w:t>
+      </w:r>
+      <w:proofErr w:type="spellStart"/>
+      <w:r>
+        <w:rPr>
+          <w:rFonts w:ascii="Arial" w:eastAsia="Arial" w:hAnsi="Arial" w:cs="Arial"/>
+          <w:sz w:val="22"/>
+          <w:szCs w:val="22"/>
+          <w:lang w:val="es-AR"/>
+        </w:rPr>
+        <w:t>Relationship</w:t>
+      </w:r>
+      <w:proofErr w:type="spellEnd"/>
+      <w:r>
+        <w:rPr>
+          <w:rFonts w:ascii="Arial" w:eastAsia="Arial" w:hAnsi="Arial" w:cs="Arial"/>
+          <w:sz w:val="22"/>
+          <w:szCs w:val="22"/>
+          <w:lang w:val="es-AR"/>
+        </w:rPr>
+        <w:t xml:space="preserve"> Management) es un sistema de gestión de relaciones con los clientes. Su objetivo principal es mejorar la relación con los clientes y aumentar la satisfacción y la fidelización.</w:t>
       </w:r>
     </w:p>
     <w:p>
@@ -1534,7 +1786,31 @@
           <w:szCs w:val="28"/>
           <w:lang w:val="es-AR"/>
         </w:rPr>
-        <w:t>ERP (SAP SuccessFactors):</w:t>
+        <w:t xml:space="preserve">ERP (SAP </w:t>
+      </w:r>
+      <w:proofErr w:type="spellStart"/>
+      <w:r>
+        <w:rPr>
+          <w:rFonts w:ascii="Arial" w:eastAsia="Arial" w:hAnsi="Arial" w:cs="Arial"/>
+          <w:b/>
+          <w:bCs/>
+          <w:sz w:val="28"/>
+          <w:szCs w:val="28"/>
+          <w:lang w:val="es-AR"/>
+        </w:rPr>
+        <w:t>SuccessFactors</w:t>
+      </w:r>
+      <w:proofErr w:type="spellEnd"/>
+      <w:r>
+        <w:rPr>
+          <w:rFonts w:ascii="Arial" w:eastAsia="Arial" w:hAnsi="Arial" w:cs="Arial"/>
+          <w:b/>
+          <w:bCs/>
+          <w:sz w:val="28"/>
+          <w:szCs w:val="28"/>
+          <w:lang w:val="es-AR"/>
+        </w:rPr>
+        <w:t>):</w:t>
       </w:r>
     </w:p>
     <w:p>
@@ -1629,7 +1905,43 @@
           <w:szCs w:val="22"/>
           <w:lang w:val="es-AR"/>
         </w:rPr>
-        <w:t>Gestión de la experiencia y necesidades del personal (alineación de metas y talento humano).</w:t>
+        <w:t>Gestión de la experiencia y necesidades del personal (</w:t>
+      </w:r>
+      <w:r>
+        <w:rPr>
+          <w:rFonts w:ascii="Arial" w:eastAsia="Arial" w:hAnsi="Arial" w:cs="Arial"/>
+          <w:sz w:val="22"/>
+          <w:szCs w:val="22"/>
+          <w:lang w:val="es-AR"/>
+        </w:rPr>
+        <w:t>engagement del empleado</w:t>
+      </w:r>
+      <w:r>
+        <w:rPr>
+          <w:rFonts w:ascii="Arial" w:eastAsia="Arial" w:hAnsi="Arial" w:cs="Arial"/>
+          <w:sz w:val="22"/>
+          <w:szCs w:val="22"/>
+          <w:lang w:val="es-AR"/>
+        </w:rPr>
+        <w:t>,</w:t>
+      </w:r>
+      <w:r>
+        <w:rPr>
+          <w:rFonts w:ascii="Arial" w:eastAsia="Arial" w:hAnsi="Arial" w:cs="Arial"/>
+          <w:sz w:val="22"/>
+          <w:szCs w:val="22"/>
+          <w:lang w:val="es-AR"/>
+        </w:rPr>
+        <w:t xml:space="preserve"> </w:t>
+      </w:r>
+      <w:r>
+        <w:rPr>
+          <w:rFonts w:ascii="Arial" w:eastAsia="Arial" w:hAnsi="Arial" w:cs="Arial"/>
+          <w:sz w:val="22"/>
+          <w:szCs w:val="22"/>
+          <w:lang w:val="es-AR"/>
+        </w:rPr>
+        <w:t>alineación de metas y talento humano).</w:t>
       </w:r>
     </w:p>
     <w:p>
@@ -1950,6 +2262,7 @@
         </w:rPr>
         <w:t xml:space="preserve"> </w:t>
       </w:r>
+      <w:proofErr w:type="spellStart"/>
       <w:r>
         <w:rPr>
           <w:rFonts w:ascii="Arial" w:eastAsia="Arial" w:hAnsi="Arial" w:cs="Arial"/>
@@ -1959,7 +2272,19 @@
           <w:szCs w:val="22"/>
           <w:lang w:val="es-AR"/>
         </w:rPr>
-        <w:t xml:space="preserve">SuccessFactors ERP </w:t>
+        <w:t>SuccessFactors</w:t>
+      </w:r>
+      <w:proofErr w:type="spellEnd"/>
+      <w:r>
+        <w:rPr>
+          <w:rFonts w:ascii="Arial" w:eastAsia="Arial" w:hAnsi="Arial" w:cs="Arial"/>
+          <w:b/>
+          <w:bCs/>
+          <w:sz w:val="22"/>
+          <w:szCs w:val="22"/>
+          <w:lang w:val="es-AR"/>
+        </w:rPr>
+        <w:t xml:space="preserve"> ERP </w:t>
       </w:r>
       <w:r>
         <w:rPr>
@@ -2085,6 +2410,7 @@
           <w:lang w:val="es-419"/>
         </w:rPr>
       </w:pPr>
+      <w:proofErr w:type="spellStart"/>
       <w:r>
         <w:rPr>
           <w:rFonts w:ascii="Arial" w:eastAsia="Arial" w:hAnsi="Arial" w:cs="Arial"/>
@@ -2094,7 +2420,19 @@
           <w:szCs w:val="28"/>
           <w:lang w:val="es-AR"/>
         </w:rPr>
-        <w:t>ii)</w:t>
+        <w:t>ii</w:t>
+      </w:r>
+      <w:proofErr w:type="spellEnd"/>
+      <w:r>
+        <w:rPr>
+          <w:rFonts w:ascii="Arial" w:eastAsia="Arial" w:hAnsi="Arial" w:cs="Arial"/>
+          <w:b/>
+          <w:bCs/>
+          <w:sz w:val="28"/>
+          <w:szCs w:val="28"/>
+          <w:lang w:val="es-AR"/>
+        </w:rPr>
+        <w:t>)</w:t>
       </w:r>
     </w:p>
     <w:p>
@@ -2156,32 +2494,20 @@
         <w:rPr>
           <w:rFonts w:ascii="Arial" w:eastAsia="Segoe UI" w:hAnsi="Arial" w:cs="Arial"/>
           <w:color w:val="161513"/>
-          <w:sz w:val="22"/>
-          <w:szCs w:val="21"/>
-          <w:lang w:val="es-419"/>
-        </w:rPr>
-      </w:pPr>
-      <w:r>
-        <w:rPr>
-          <w:rFonts w:ascii="Arial" w:eastAsia="Segoe UI" w:hAnsi="Arial" w:cs="Arial"/>
-          <w:color w:val="161513"/>
-          <w:sz w:val="22"/>
-          <w:szCs w:val="21"/>
-          <w:lang w:val="es-419"/>
-        </w:rPr>
-        <w:t>Proc</w:t>
-      </w:r>
-      <w:bookmarkStart w:id="0" w:name="_GoBack"/>
-      <w:bookmarkEnd w:id="0"/>
-      <w:r>
-        <w:rPr>
-          <w:rFonts w:ascii="Arial" w:eastAsia="Segoe UI" w:hAnsi="Arial" w:cs="Arial"/>
-          <w:color w:val="161513"/>
-          <w:sz w:val="22"/>
-          <w:szCs w:val="21"/>
-          <w:lang w:val="es-419"/>
-        </w:rPr>
-        <w:t>eso de contratación eficiente: Una de las mayores ventajas de la IA en RRHH es que puede mejorar significativamente el proceso de contratación. Las herramientas impulsadas por IA pueden escanear miles de currículums, identificar a los candidatos más cualificados y programar entrevistas sin intervención humana. Esto permite ahorrar tiempo.</w:t>
+          <w:sz w:val="21"/>
+          <w:szCs w:val="21"/>
+          <w:lang w:val="es-419"/>
+        </w:rPr>
+      </w:pPr>
+      <w:r>
+        <w:rPr>
+          <w:rFonts w:ascii="Arial" w:eastAsia="Segoe UI" w:hAnsi="Arial" w:cs="Arial"/>
+          <w:color w:val="161513"/>
+          <w:sz w:val="21"/>
+          <w:szCs w:val="21"/>
+          <w:lang w:val="es-419"/>
+        </w:rPr>
+        <w:t>Optimización de la información: La IA puede procesar grandes cantidades de información, sobre los empleados y su desempeño, en tiempos relativamente cortos. En conjunto con su capacidad de automatización a tareas administrativas, se vuelve realmente útil en este ámbito.</w:t>
       </w:r>
     </w:p>
     <w:p>
@@ -2198,16 +2524,6 @@
           <w:lang w:val="es-419"/>
         </w:rPr>
       </w:pPr>
-      <w:r>
-        <w:rPr>
-          <w:rFonts w:ascii="Arial" w:eastAsia="Segoe UI" w:hAnsi="Arial" w:cs="Arial"/>
-          <w:color w:val="161513"/>
-          <w:sz w:val="22"/>
-          <w:szCs w:val="21"/>
-          <w:lang w:val="es-419"/>
-        </w:rPr>
-        <w:t xml:space="preserve"> </w:t>
-      </w:r>
     </w:p>
     <w:p>
       <w:pPr>
@@ -2231,7 +2547,7 @@
           <w:szCs w:val="21"/>
           <w:lang w:val="es-419"/>
         </w:rPr>
-        <w:t>Mejora de la experiencia del candidato: Los chatbots basados en IA pueden proporcionar a los candidatos información y asistencia instantáneas, incluso fuera del horario laboral habitual. Esto puede mejorar significativamente la experiencia del candidato y aumentar su compromiso con la empresa.</w:t>
+        <w:t>Proceso de contratación eficiente: Una de las mayores ventajas de la IA en RRHH es que puede mejorar significativamente el proceso de contratación. Las herramientas impulsadas por IA pueden escanear miles de currículums, identificar a los candidatos más cualificados y programar entrevistas sin intervención humana. Esto permite ahorrar tiempo.</w:t>
       </w:r>
     </w:p>
     <w:p>
@@ -2281,7 +2597,29 @@
           <w:szCs w:val="21"/>
           <w:lang w:val="es-419"/>
         </w:rPr>
-        <w:t>Mejora del compromiso de los empleados: La IA puede analizar los datos de los empleados para identificar patrones y tendencias, como altos índices de rotación o baja satisfacción laboral. Esta información se puede utilizar para implementar estrategias dirigidas a mejorar el compromiso de los empleados.</w:t>
+        <w:t xml:space="preserve">Mejora de la experiencia del candidato: Los </w:t>
+      </w:r>
+      <w:proofErr w:type="spellStart"/>
+      <w:r>
+        <w:rPr>
+          <w:rFonts w:ascii="Arial" w:eastAsia="Segoe UI" w:hAnsi="Arial" w:cs="Arial"/>
+          <w:color w:val="161513"/>
+          <w:sz w:val="22"/>
+          <w:szCs w:val="21"/>
+          <w:lang w:val="es-419"/>
+        </w:rPr>
+        <w:t>chatbots</w:t>
+      </w:r>
+      <w:proofErr w:type="spellEnd"/>
+      <w:r>
+        <w:rPr>
+          <w:rFonts w:ascii="Arial" w:eastAsia="Segoe UI" w:hAnsi="Arial" w:cs="Arial"/>
+          <w:color w:val="161513"/>
+          <w:sz w:val="22"/>
+          <w:szCs w:val="21"/>
+          <w:lang w:val="es-419"/>
+        </w:rPr>
+        <w:t xml:space="preserve"> basados en IA pueden proporcionar a los candidatos información y asistencia instantáneas, incluso fuera del horario laboral habitual. Esto puede mejorar significativamente la experiencia del candidato y aumentar su compromiso con la empresa.</w:t>
       </w:r>
     </w:p>
     <w:p>
@@ -2331,7 +2669,7 @@
           <w:szCs w:val="21"/>
           <w:lang w:val="es-419"/>
         </w:rPr>
-        <w:t>Mayor precisión en las evaluaciones del rendimiento: Las evaluaciones del rendimiento pueden ser un proceso subjetivo, y los prejuicios pueden influir en los resultados. La IA puede proporcionar comentarios imparciales y precisos mediante el análisis de datos como la productividad de los empleados, los registros de asistencia y los comentarios de los clientes. Esto puede ayudar a identificar áreas de mejora y proporcionar formación específica a los empleados. La IA también puede ayudar a los profesionales de RRHH a identificar a los empleados con mayor potencial.</w:t>
+        <w:t>Mejora del compromiso de los empleados: La IA puede analizar los datos de los empleados para identificar patrones y tendencias, como altos índices de rotación o baja satisfacción laboral. Esta información se puede utilizar para implementar estrategias dirigidas a mejorar el compromiso de los empleados.</w:t>
       </w:r>
     </w:p>
     <w:p>
@@ -2381,7 +2719,7 @@
           <w:szCs w:val="21"/>
           <w:lang w:val="es-419"/>
         </w:rPr>
-        <w:t>Ahorro de costes: La implementación de la IA en RRHH puede reducir significativamente los costos asociados con la contratación, la formación y la retención de empleados. Las herramientas potenciadas por IA pueden automatizar las tareas rutinarias de RRHH, liberando al personal para centrarse en iniciativas más estratégicas.</w:t>
+        <w:t>Mayor precisión en las evaluaciones del rendimiento: Las evaluaciones del rendimiento pueden ser un proceso subjetivo, y los prejuicios pueden influir en los resultados. La IA puede proporcionar comentarios imparciales y precisos mediante el análisis de datos como la productividad de los empleados, los registros de asistencia y los comentarios de los clientes. Esto puede ayudar a identificar áreas de mejora y proporcionar formación específica a los empleados. La IA también puede ayudar a los profesionales de RRHH a identificar a los empleados con mayor potencial.</w:t>
       </w:r>
     </w:p>
     <w:p>
@@ -2431,27 +2769,7 @@
           <w:szCs w:val="21"/>
           <w:lang w:val="es-419"/>
         </w:rPr>
-        <w:t xml:space="preserve">La IA también puede ayudar a personalizar las experiencias de los empleados ofreciéndoles programas de formación y desarrollo personalizados. Por </w:t>
-      </w:r>
-      <w:r>
-        <w:rPr>
-          <w:rFonts w:ascii="Arial" w:eastAsia="Segoe UI" w:hAnsi="Arial" w:cs="Arial"/>
-          <w:color w:val="161513"/>
-          <w:sz w:val="22"/>
-          <w:szCs w:val="21"/>
-          <w:lang w:val="es-419"/>
-        </w:rPr>
-        <w:t>ejemplo,</w:t>
-      </w:r>
-      <w:r>
-        <w:rPr>
-          <w:rFonts w:ascii="Arial" w:eastAsia="Segoe UI" w:hAnsi="Arial" w:cs="Arial"/>
-          <w:color w:val="161513"/>
-          <w:sz w:val="22"/>
-          <w:szCs w:val="21"/>
-          <w:lang w:val="es-419"/>
-        </w:rPr>
-        <w:t xml:space="preserve"> las plataformas de aprendizaje impulsadas por IA pueden analizar las habilidades y preferencias de los empleados y recomendar cursos de formación adaptados a sus necesidades.</w:t>
+        <w:t>Ahorro de costes: La implementación de la IA en RRHH puede reducir significativamente los costos asociados con la contratación, la formación y la retención de empleados. Las herramientas potenciadas por IA pueden automatizar las tareas rutinarias de RRHH, liberando al personal para centrarse en iniciativas más estratégicas.</w:t>
       </w:r>
     </w:p>
     <w:p>
@@ -2501,8 +2819,38 @@
           <w:szCs w:val="21"/>
           <w:lang w:val="es-419"/>
         </w:rPr>
+        <w:t xml:space="preserve">La IA también puede ayudar a personalizar las experiencias de los empleados ofreciéndoles programas de formación y desarrollo personalizados. Por </w:t>
+      </w:r>
+      <w:r>
+        <w:rPr>
+          <w:rFonts w:ascii="Arial" w:eastAsia="Segoe UI" w:hAnsi="Arial" w:cs="Arial"/>
+          <w:color w:val="161513"/>
+          <w:sz w:val="22"/>
+          <w:szCs w:val="21"/>
+          <w:lang w:val="es-419"/>
+        </w:rPr>
+        <w:t>ejemplo,</w:t>
+      </w:r>
+      <w:r>
+        <w:rPr>
+          <w:rFonts w:ascii="Arial" w:eastAsia="Segoe UI" w:hAnsi="Arial" w:cs="Arial"/>
+          <w:color w:val="161513"/>
+          <w:sz w:val="22"/>
+          <w:szCs w:val="21"/>
+          <w:lang w:val="es-419"/>
+        </w:rPr>
+        <w:t xml:space="preserve"> las plataformas de aprendizaje impulsadas por IA pueden analizar las habilidades y </w:t>
+      </w:r>
+      <w:r>
+        <w:rPr>
+          <w:rFonts w:ascii="Arial" w:eastAsia="Segoe UI" w:hAnsi="Arial" w:cs="Arial"/>
+          <w:color w:val="161513"/>
+          <w:sz w:val="22"/>
+          <w:szCs w:val="21"/>
+          <w:lang w:val="es-419"/>
+        </w:rPr>
         <w:lastRenderedPageBreak/>
-        <w:t>Desventajas de la IA en RRHH</w:t>
+        <w:t>preferencias de los empleados y recomendar cursos de formación adaptados a sus necesidades.</w:t>
       </w:r>
     </w:p>
     <w:p>
@@ -2552,7 +2900,7 @@
           <w:szCs w:val="21"/>
           <w:lang w:val="es-419"/>
         </w:rPr>
-        <w:t>Prejuicios y discriminación: Uno de los inconvenientes más significativos de la IA en RRHH es el potencial de sesgo y discriminación. Los algoritmos de IA pueden perpetuar los prejuicios existentes, como el género o la raza, y pueden no reflejar con precisión la diversidad de la fuerza de trabajo.</w:t>
+        <w:t>Desventajas de la IA en RRHH</w:t>
       </w:r>
     </w:p>
     <w:p>
@@ -2602,7 +2950,7 @@
           <w:szCs w:val="21"/>
           <w:lang w:val="es-419"/>
         </w:rPr>
-        <w:t>Falta de interacción humana: Las herramientas impulsadas por IA pueden automatizar muchas tareas de RRHH, pero pueden no ser capaces de proporcionar el mismo nivel de interacción personal que el personal humano. Esto puede conducir a una falta de empatía y comprensión, lo que puede afectar negativamente a la moral de los empleados y la satisfacción en el trabajo.</w:t>
+        <w:t>Prejuicios y discriminación: Uno de los inconvenientes más significativos de la IA en RRHH es el potencial de sesgo y discriminación. Los algoritmos de IA pueden perpetuar los prejuicios existentes, como el género o la raza, y pueden no reflejar con precisión la diversidad de la fuerza de trabajo.</w:t>
       </w:r>
     </w:p>
     <w:p>
@@ -2652,7 +3000,7 @@
           <w:szCs w:val="21"/>
           <w:lang w:val="es-419"/>
         </w:rPr>
-        <w:t xml:space="preserve">Preocupación por la privacidad y la seguridad de los datos: La implementación de la IA en RRHH requiere la recopilación y el análisis de grandes cantidades de datos de los empleados. Estos datos pueden ser sensibles y pueden incluir información personal como historiales médicos, datos financieros y evaluaciones de rendimiento. </w:t>
+        <w:t>Falta de interacción humana: Las herramientas impulsadas por IA pueden automatizar muchas tareas de RRHH, pero pueden no ser capaces de proporcionar el mismo nivel de interacción personal que el personal humano. Esto puede conducir a una falta de empatía y comprensión, lo que puede afectar negativamente a la moral de los empleados y la satisfacción en el trabajo.</w:t>
       </w:r>
     </w:p>
     <w:p>
@@ -2702,7 +3050,7 @@
           <w:szCs w:val="21"/>
           <w:lang w:val="es-419"/>
         </w:rPr>
-        <w:t>Dependencia de la tecnología: La dependencia excesiva de la tecnología puede ser un inconveniente potencial de la IA en RRHH. Si la tecnología falla o funciona mal, puede interrumpir los procesos de RRHH y afectar a la productividad de los empleados. Además, puede haber una falta de confianza en las herramientas impulsadas por IA, lo que podría provocar resistencia y reticencia a utilizarlas.</w:t>
+        <w:t xml:space="preserve">Preocupación por la privacidad y la seguridad de los datos: La implementación de la IA en RRHH requiere la recopilación y el análisis de grandes cantidades de datos de los empleados. Estos datos pueden ser sensibles y pueden incluir información personal como historiales médicos, datos financieros y evaluaciones de rendimiento. </w:t>
       </w:r>
     </w:p>
     <w:p>
@@ -2752,7 +3100,7 @@
           <w:szCs w:val="21"/>
           <w:lang w:val="es-419"/>
         </w:rPr>
-        <w:t>Falta de flexibilidad: Las herramientas basadas en IA están programadas para realizar tareas específicas y pueden no ser lo suficientemente flexibles como para adaptarse a circunstancias cambiantes. Esta falta de flexibilidad puede conducir a una falta de personalización, que puede no satisfacer las necesidades únicas de la mano de obra.</w:t>
+        <w:t>Dependencia de la tecnología: La dependencia excesiva de la tecnología puede ser un inconveniente potencial de la IA en RRHH. Si la tecnología falla o funciona mal, puede interrumpir los procesos de RRHH y afectar a la productividad de los empleados. Además, puede haber una falta de confianza en las herramientas impulsadas por IA, lo que podría provocar resistencia y reticencia a utilizarlas.</w:t>
       </w:r>
     </w:p>
     <w:p>
@@ -2764,11 +3112,21 @@
         <w:rPr>
           <w:rFonts w:ascii="Arial" w:eastAsia="Segoe UI" w:hAnsi="Arial" w:cs="Arial"/>
           <w:color w:val="161513"/>
-          <w:sz w:val="21"/>
-          <w:szCs w:val="21"/>
-          <w:lang w:val="es-419"/>
-        </w:rPr>
-      </w:pPr>
+          <w:sz w:val="22"/>
+          <w:szCs w:val="21"/>
+          <w:lang w:val="es-419"/>
+        </w:rPr>
+      </w:pPr>
+      <w:r>
+        <w:rPr>
+          <w:rFonts w:ascii="Arial" w:eastAsia="Segoe UI" w:hAnsi="Arial" w:cs="Arial"/>
+          <w:color w:val="161513"/>
+          <w:sz w:val="22"/>
+          <w:szCs w:val="21"/>
+          <w:lang w:val="es-419"/>
+        </w:rPr>
+        <w:t xml:space="preserve"> </w:t>
+      </w:r>
     </w:p>
     <w:p>
       <w:pPr>
@@ -2777,6 +3135,101 @@
         <w:ind w:left="180" w:right="180"/>
         <w:jc w:val="both"/>
         <w:rPr>
+          <w:rFonts w:ascii="Arial" w:eastAsia="Segoe UI" w:hAnsi="Arial" w:cs="Arial"/>
+          <w:color w:val="161513"/>
+          <w:sz w:val="22"/>
+          <w:szCs w:val="21"/>
+          <w:lang w:val="es-419"/>
+        </w:rPr>
+      </w:pPr>
+      <w:r>
+        <w:rPr>
+          <w:rFonts w:ascii="Arial" w:eastAsia="Segoe UI" w:hAnsi="Arial" w:cs="Arial"/>
+          <w:color w:val="161513"/>
+          <w:sz w:val="22"/>
+          <w:szCs w:val="21"/>
+          <w:lang w:val="es-419"/>
+        </w:rPr>
+        <w:t>Falta de flexibilidad: Las herramientas basadas en IA están programadas para realizar tareas específicas y pueden no ser lo suficientemente flexibles como para adaptarse a circunstancias cambiantes. Esta falta de flexibilidad puede conducir a una falta de personalización, que puede no satisfacer las necesidades únicas de la mano de obra.</w:t>
+      </w:r>
+    </w:p>
+    <w:p>
+      <w:pPr>
+        <w:shd w:val="clear" w:color="auto" w:fill="FFFFFF" w:themeFill="background1"/>
+        <w:spacing w:after="0"/>
+        <w:ind w:left="180" w:right="180"/>
+        <w:jc w:val="both"/>
+        <w:rPr>
+          <w:rFonts w:ascii="Arial" w:eastAsia="Segoe UI" w:hAnsi="Arial" w:cs="Arial"/>
+          <w:color w:val="161513"/>
+          <w:sz w:val="22"/>
+          <w:szCs w:val="21"/>
+          <w:lang w:val="es-419"/>
+        </w:rPr>
+      </w:pPr>
+    </w:p>
+    <w:p>
+      <w:pPr>
+        <w:shd w:val="clear" w:color="auto" w:fill="FFFFFF" w:themeFill="background1"/>
+        <w:spacing w:after="0"/>
+        <w:ind w:left="180" w:right="180"/>
+        <w:jc w:val="both"/>
+        <w:rPr>
+          <w:rFonts w:ascii="Arial" w:eastAsia="Segoe UI" w:hAnsi="Arial" w:cs="Arial"/>
+          <w:color w:val="161513"/>
+          <w:sz w:val="21"/>
+          <w:szCs w:val="21"/>
+          <w:lang w:val="es-419"/>
+        </w:rPr>
+      </w:pPr>
+      <w:r>
+        <w:rPr>
+          <w:rFonts w:ascii="Arial" w:eastAsia="Segoe UI" w:hAnsi="Arial" w:cs="Arial"/>
+          <w:color w:val="161513"/>
+          <w:sz w:val="21"/>
+          <w:szCs w:val="21"/>
+          <w:lang w:val="es-419"/>
+        </w:rPr>
+        <w:t xml:space="preserve">Costo de implementación: La agregación de IA en RRHH, en un comienzo, puede implicar un costo elevado de infraestructura tecnológica. Esta desventaja afecta a las pequeñas o medianas empresas que pueden no contar con los recursos para una implementación adecuada.  </w:t>
+      </w:r>
+    </w:p>
+    <w:p>
+      <w:pPr>
+        <w:shd w:val="clear" w:color="auto" w:fill="FFFFFF" w:themeFill="background1"/>
+        <w:spacing w:after="0"/>
+        <w:ind w:left="180" w:right="180"/>
+        <w:jc w:val="both"/>
+        <w:rPr>
+          <w:rFonts w:ascii="Arial" w:eastAsia="Segoe UI" w:hAnsi="Arial" w:cs="Arial"/>
+          <w:color w:val="161513"/>
+          <w:sz w:val="22"/>
+          <w:szCs w:val="21"/>
+          <w:lang w:val="es-419"/>
+        </w:rPr>
+      </w:pPr>
+    </w:p>
+    <w:p>
+      <w:pPr>
+        <w:shd w:val="clear" w:color="auto" w:fill="FFFFFF" w:themeFill="background1"/>
+        <w:spacing w:after="0"/>
+        <w:ind w:left="180" w:right="180"/>
+        <w:jc w:val="both"/>
+        <w:rPr>
+          <w:rFonts w:ascii="Arial" w:eastAsia="Segoe UI" w:hAnsi="Arial" w:cs="Arial"/>
+          <w:color w:val="161513"/>
+          <w:sz w:val="21"/>
+          <w:szCs w:val="21"/>
+          <w:lang w:val="es-419"/>
+        </w:rPr>
+      </w:pPr>
+    </w:p>
+    <w:p>
+      <w:pPr>
+        <w:shd w:val="clear" w:color="auto" w:fill="FFFFFF" w:themeFill="background1"/>
+        <w:spacing w:after="0"/>
+        <w:ind w:left="180" w:right="180"/>
+        <w:jc w:val="both"/>
+        <w:rPr>
           <w:rFonts w:ascii="Arial" w:eastAsia="Arial" w:hAnsi="Arial" w:cs="Arial"/>
           <w:b/>
           <w:bCs/>
@@ -2785,6 +3238,7 @@
           <w:lang w:val="es-AR"/>
         </w:rPr>
       </w:pPr>
+      <w:proofErr w:type="spellStart"/>
       <w:r>
         <w:rPr>
           <w:rFonts w:ascii="Arial" w:eastAsia="Arial" w:hAnsi="Arial" w:cs="Arial"/>
@@ -2794,7 +3248,19 @@
           <w:szCs w:val="28"/>
           <w:lang w:val="es-AR"/>
         </w:rPr>
-        <w:t>iii)</w:t>
+        <w:t>iii</w:t>
+      </w:r>
+      <w:proofErr w:type="spellEnd"/>
+      <w:r>
+        <w:rPr>
+          <w:rFonts w:ascii="Arial" w:eastAsia="Arial" w:hAnsi="Arial" w:cs="Arial"/>
+          <w:b/>
+          <w:bCs/>
+          <w:sz w:val="28"/>
+          <w:szCs w:val="28"/>
+          <w:lang w:val="es-AR"/>
+        </w:rPr>
+        <w:t>)</w:t>
       </w:r>
     </w:p>
     <w:p>
@@ -2904,7 +3370,18 @@
           <w:szCs w:val="21"/>
           <w:lang w:val="es-419"/>
         </w:rPr>
-        <w:t>La escalabilidad se refiere a la capacidad que tiene un sistema cualquiera para adaptarse al crecimiento de las demandas que recibe. En ese sentido, mientras las hojas de cálculo no son escalables, las soluciones ERP ofrecen la posibilidad de crecer tanto como lo permita el poder de cómputo del servidor. De esta manera, si una empresa pasa de tener 20 a 200 trabajadores, un ERP de Recursos Humanos ofrece la posibilidad de mantener la operatividad sin problemas.</w:t>
+        <w:t xml:space="preserve">La escalabilidad se refiere a la capacidad que tiene un sistema cualquiera para adaptarse al crecimiento de las demandas que recibe. En ese sentido, mientras las hojas de cálculo no son escalables, las soluciones ERP ofrecen la posibilidad de crecer tanto como lo permita el poder </w:t>
+      </w:r>
+      <w:r>
+        <w:rPr>
+          <w:rFonts w:ascii="Arial" w:eastAsia="Segoe UI" w:hAnsi="Arial" w:cs="Arial"/>
+          <w:color w:val="161513"/>
+          <w:sz w:val="21"/>
+          <w:szCs w:val="21"/>
+          <w:lang w:val="es-419"/>
+        </w:rPr>
+        <w:lastRenderedPageBreak/>
+        <w:t>de cómputo del servidor. De esta manera, si una empresa pasa de tener 20 a 200 trabajadores, un ERP de Recursos Humanos ofrece la posibilidad de mantener la operatividad sin problemas.</w:t>
       </w:r>
     </w:p>
     <w:p>
@@ -2997,7 +3474,6 @@
           <w:szCs w:val="21"/>
           <w:lang w:val="es-419"/>
         </w:rPr>
-        <w:lastRenderedPageBreak/>
         <w:t xml:space="preserve"> </w:t>
       </w:r>
     </w:p>
@@ -3221,6 +3697,97 @@
           <w:lang w:val="es-419"/>
         </w:rPr>
       </w:pPr>
+    </w:p>
+    <w:p>
+      <w:pPr>
+        <w:pStyle w:val="Prrafodelista"/>
+        <w:numPr>
+          <w:ilvl w:val="0"/>
+          <w:numId w:val="17"/>
+        </w:numPr>
+        <w:shd w:val="clear" w:color="auto" w:fill="FFFFFF" w:themeFill="background1"/>
+        <w:spacing w:after="0"/>
+        <w:ind w:right="180"/>
+        <w:jc w:val="both"/>
+        <w:rPr>
+          <w:rFonts w:ascii="Arial" w:eastAsia="Segoe UI" w:hAnsi="Arial" w:cs="Arial"/>
+          <w:color w:val="161513"/>
+          <w:sz w:val="21"/>
+          <w:szCs w:val="21"/>
+          <w:lang w:val="es-419"/>
+        </w:rPr>
+      </w:pPr>
+      <w:r>
+        <w:rPr>
+          <w:rFonts w:ascii="Arial" w:eastAsia="Segoe UI" w:hAnsi="Arial" w:cs="Arial"/>
+          <w:color w:val="161513"/>
+          <w:sz w:val="21"/>
+          <w:szCs w:val="21"/>
+          <w:lang w:val="es-419"/>
+        </w:rPr>
+        <w:t>F</w:t>
+      </w:r>
+      <w:r>
+        <w:rPr>
+          <w:rFonts w:ascii="Arial" w:eastAsia="Segoe UI" w:hAnsi="Arial" w:cs="Arial"/>
+          <w:color w:val="161513"/>
+          <w:sz w:val="21"/>
+          <w:szCs w:val="21"/>
+          <w:lang w:val="es-419"/>
+        </w:rPr>
+        <w:t>luidez de la comunicación</w:t>
+      </w:r>
+    </w:p>
+    <w:p>
+      <w:pPr>
+        <w:rPr>
+          <w:rFonts w:ascii="Arial" w:hAnsi="Arial" w:cs="Arial"/>
+          <w:sz w:val="21"/>
+          <w:szCs w:val="21"/>
+          <w:lang w:val="es-419"/>
+        </w:rPr>
+      </w:pPr>
+      <w:r>
+        <w:rPr>
+          <w:rFonts w:ascii="Arial" w:hAnsi="Arial" w:cs="Arial"/>
+          <w:sz w:val="21"/>
+          <w:szCs w:val="21"/>
+          <w:lang w:val="es-419"/>
+        </w:rPr>
+        <w:t>Con este sistema se tiene la información centralizada lo cual permite que la comunicación con otros sectores de la empresa sea más fluida. Mejorando la funcionalidad de distintos sectores de la empresa en conjunto.</w:t>
+      </w:r>
+    </w:p>
+    <w:p>
+      <w:pPr>
+        <w:shd w:val="clear" w:color="auto" w:fill="FFFFFF" w:themeFill="background1"/>
+        <w:spacing w:after="0"/>
+        <w:ind w:left="180" w:right="180"/>
+        <w:jc w:val="both"/>
+        <w:rPr>
+          <w:rFonts w:ascii="Arial" w:eastAsia="Segoe UI" w:hAnsi="Arial" w:cs="Arial"/>
+          <w:color w:val="161513"/>
+          <w:sz w:val="21"/>
+          <w:szCs w:val="21"/>
+          <w:lang w:val="es-419"/>
+        </w:rPr>
+      </w:pPr>
+      <w:bookmarkStart w:id="0" w:name="_GoBack"/>
+      <w:bookmarkEnd w:id="0"/>
+    </w:p>
+    <w:p>
+      <w:pPr>
+        <w:shd w:val="clear" w:color="auto" w:fill="FFFFFF" w:themeFill="background1"/>
+        <w:spacing w:after="0"/>
+        <w:ind w:left="180" w:right="180"/>
+        <w:jc w:val="both"/>
+        <w:rPr>
+          <w:rFonts w:ascii="Arial" w:eastAsia="Segoe UI" w:hAnsi="Arial" w:cs="Arial"/>
+          <w:color w:val="161513"/>
+          <w:sz w:val="21"/>
+          <w:szCs w:val="21"/>
+          <w:lang w:val="es-419"/>
+        </w:rPr>
+      </w:pPr>
       <w:r>
         <w:rPr>
           <w:rFonts w:ascii="Arial" w:eastAsia="Segoe UI" w:hAnsi="Arial" w:cs="Arial"/>
@@ -3394,6 +3961,7 @@
           <w:szCs w:val="21"/>
           <w:lang w:val="es-419"/>
         </w:rPr>
+        <w:lastRenderedPageBreak/>
         <w:t xml:space="preserve"> </w:t>
       </w:r>
     </w:p>
@@ -3648,8 +4216,21 @@
             <w:u w:val="single"/>
             <w:lang w:val="es-419"/>
           </w:rPr>
-          <w:t>Ventajas e inconvenientes de implementar la IA en recursos humanos | Pagina 66, Noticias de Alcoy y de El Comtat</w:t>
+          <w:t xml:space="preserve">Ventajas e inconvenientes de implementar la IA en recursos humanos | Pagina 66, Noticias de Alcoy y de El </w:t>
         </w:r>
+        <w:proofErr w:type="spellStart"/>
+        <w:r>
+          <w:rPr>
+            <w:rFonts w:ascii="Arial" w:eastAsia="Times New Roman" w:hAnsi="Arial" w:cs="Arial"/>
+            <w:b/>
+            <w:bCs/>
+            <w:color w:val="467886"/>
+            <w:u w:val="single"/>
+            <w:lang w:val="es-419"/>
+          </w:rPr>
+          <w:t>Comtat</w:t>
+        </w:r>
+        <w:proofErr w:type="spellEnd"/>
       </w:hyperlink>
     </w:p>
     <w:p>
@@ -3732,7 +4313,7 @@
 </file>
 
 <file path=word/endnotes.xml><?xml version="1.0" encoding="utf-8"?>
-<w:endnotes xmlns:wpc="http://schemas.microsoft.com/office/word/2010/wordprocessingCanvas" xmlns:mc="http://schemas.openxmlformats.org/markup-compatibility/2006" xmlns:o="urn:schemas-microsoft-com:office:office" xmlns:r="http://schemas.openxmlformats.org/officeDocument/2006/relationships" xmlns:m="http://schemas.openxmlformats.org/officeDocument/2006/math" xmlns:v="urn:schemas-microsoft-com:vml" xmlns:wp14="http://schemas.microsoft.com/office/word/2010/wordprocessingDrawing" xmlns:wp="http://schemas.openxmlformats.org/drawingml/2006/wordprocessingDrawing" xmlns:w10="urn:schemas-microsoft-com:office:word" xmlns:w="http://schemas.openxmlformats.org/wordprocessingml/2006/main" xmlns:w14="http://schemas.microsoft.com/office/word/2010/wordml" xmlns:w15="http://schemas.microsoft.com/office/word/2012/wordml" xmlns:wpg="http://schemas.microsoft.com/office/word/2010/wordprocessingGroup" xmlns:wpi="http://schemas.microsoft.com/office/word/2010/wordprocessingInk" xmlns:wne="http://schemas.microsoft.com/office/word/2006/wordml" xmlns:wps="http://schemas.microsoft.com/office/word/2010/wordprocessingShape" mc:Ignorable="w14 w15 wp14">
+<w:endnotes xmlns:wpc="http://schemas.microsoft.com/office/word/2010/wordprocessingCanvas" xmlns:cx="http://schemas.microsoft.com/office/drawing/2014/chartex" xmlns:cx1="http://schemas.microsoft.com/office/drawing/2015/9/8/chartex" xmlns:cx2="http://schemas.microsoft.com/office/drawing/2015/10/21/chartex" xmlns:cx3="http://schemas.microsoft.com/office/drawing/2016/5/9/chartex" xmlns:cx4="http://schemas.microsoft.com/office/drawing/2016/5/10/chartex" xmlns:cx5="http://schemas.microsoft.com/office/drawing/2016/5/11/chartex" xmlns:cx6="http://schemas.microsoft.com/office/drawing/2016/5/12/chartex" xmlns:cx7="http://schemas.microsoft.com/office/drawing/2016/5/13/chartex" xmlns:cx8="http://schemas.microsoft.com/office/drawing/2016/5/14/chartex" xmlns:mc="http://schemas.openxmlformats.org/markup-compatibility/2006" xmlns:aink="http://schemas.microsoft.com/office/drawing/2016/ink" xmlns:am3d="http://schemas.microsoft.com/office/drawing/2017/model3d" xmlns:o="urn:schemas-microsoft-com:office:office" xmlns:r="http://schemas.openxmlformats.org/officeDocument/2006/relationships" xmlns:m="http://schemas.openxmlformats.org/officeDocument/2006/math" xmlns:v="urn:schemas-microsoft-com:vml" xmlns:wp14="http://schemas.microsoft.com/office/word/2010/wordprocessingDrawing" xmlns:wp="http://schemas.openxmlformats.org/drawingml/2006/wordprocessingDrawing" xmlns:w10="urn:schemas-microsoft-com:office:word" xmlns:w="http://schemas.openxmlformats.org/wordprocessingml/2006/main" xmlns:w14="http://schemas.microsoft.com/office/word/2010/wordml" xmlns:w15="http://schemas.microsoft.com/office/word/2012/wordml" xmlns:w16cid="http://schemas.microsoft.com/office/word/2016/wordml/cid" xmlns:w16se="http://schemas.microsoft.com/office/word/2015/wordml/symex" xmlns:wpg="http://schemas.microsoft.com/office/word/2010/wordprocessingGroup" xmlns:wpi="http://schemas.microsoft.com/office/word/2010/wordprocessingInk" xmlns:wne="http://schemas.microsoft.com/office/word/2006/wordml" xmlns:wps="http://schemas.microsoft.com/office/word/2010/wordprocessingShape" mc:Ignorable="w14 w15 w16se w16cid wp14">
   <w:endnote w:type="separator" w:id="-1">
     <w:p>
       <w:pPr>
@@ -3757,7 +4338,7 @@
 </file>
 
 <file path=word/footer1.xml><?xml version="1.0" encoding="utf-8"?>
-<w:ftr xmlns:wpc="http://schemas.microsoft.com/office/word/2010/wordprocessingCanvas" xmlns:mc="http://schemas.openxmlformats.org/markup-compatibility/2006" xmlns:o="urn:schemas-microsoft-com:office:office" xmlns:r="http://schemas.openxmlformats.org/officeDocument/2006/relationships" xmlns:m="http://schemas.openxmlformats.org/officeDocument/2006/math" xmlns:v="urn:schemas-microsoft-com:vml" xmlns:wp14="http://schemas.microsoft.com/office/word/2010/wordprocessingDrawing" xmlns:wp="http://schemas.openxmlformats.org/drawingml/2006/wordprocessingDrawing" xmlns:w10="urn:schemas-microsoft-com:office:word" xmlns:w="http://schemas.openxmlformats.org/wordprocessingml/2006/main" xmlns:w14="http://schemas.microsoft.com/office/word/2010/wordml" xmlns:w15="http://schemas.microsoft.com/office/word/2012/wordml" xmlns:wpg="http://schemas.microsoft.com/office/word/2010/wordprocessingGroup" xmlns:wpi="http://schemas.microsoft.com/office/word/2010/wordprocessingInk" xmlns:wne="http://schemas.microsoft.com/office/word/2006/wordml" xmlns:wps="http://schemas.microsoft.com/office/word/2010/wordprocessingShape" mc:Ignorable="w14 w15 wp14">
+<w:ftr xmlns:wpc="http://schemas.microsoft.com/office/word/2010/wordprocessingCanvas" xmlns:cx="http://schemas.microsoft.com/office/drawing/2014/chartex" xmlns:cx1="http://schemas.microsoft.com/office/drawing/2015/9/8/chartex" xmlns:cx2="http://schemas.microsoft.com/office/drawing/2015/10/21/chartex" xmlns:cx3="http://schemas.microsoft.com/office/drawing/2016/5/9/chartex" xmlns:cx4="http://schemas.microsoft.com/office/drawing/2016/5/10/chartex" xmlns:cx5="http://schemas.microsoft.com/office/drawing/2016/5/11/chartex" xmlns:cx6="http://schemas.microsoft.com/office/drawing/2016/5/12/chartex" xmlns:cx7="http://schemas.microsoft.com/office/drawing/2016/5/13/chartex" xmlns:cx8="http://schemas.microsoft.com/office/drawing/2016/5/14/chartex" xmlns:mc="http://schemas.openxmlformats.org/markup-compatibility/2006" xmlns:aink="http://schemas.microsoft.com/office/drawing/2016/ink" xmlns:am3d="http://schemas.microsoft.com/office/drawing/2017/model3d" xmlns:o="urn:schemas-microsoft-com:office:office" xmlns:r="http://schemas.openxmlformats.org/officeDocument/2006/relationships" xmlns:m="http://schemas.openxmlformats.org/officeDocument/2006/math" xmlns:v="urn:schemas-microsoft-com:vml" xmlns:wp14="http://schemas.microsoft.com/office/word/2010/wordprocessingDrawing" xmlns:wp="http://schemas.openxmlformats.org/drawingml/2006/wordprocessingDrawing" xmlns:w10="urn:schemas-microsoft-com:office:word" xmlns:w="http://schemas.openxmlformats.org/wordprocessingml/2006/main" xmlns:w14="http://schemas.microsoft.com/office/word/2010/wordml" xmlns:w15="http://schemas.microsoft.com/office/word/2012/wordml" xmlns:w16cid="http://schemas.microsoft.com/office/word/2016/wordml/cid" xmlns:w16se="http://schemas.microsoft.com/office/word/2015/wordml/symex" xmlns:wpg="http://schemas.microsoft.com/office/word/2010/wordprocessingGroup" xmlns:wpi="http://schemas.microsoft.com/office/word/2010/wordprocessingInk" xmlns:wne="http://schemas.microsoft.com/office/word/2006/wordml" xmlns:wps="http://schemas.microsoft.com/office/word/2010/wordprocessingShape" mc:Ignorable="w14 w15 w16se w16cid wp14">
   <w:sdt>
     <w:sdtPr>
       <w:id w:val="-981071126"/>
@@ -3803,7 +4384,7 @@
 </file>
 
 <file path=word/footnotes.xml><?xml version="1.0" encoding="utf-8"?>
-<w:footnotes xmlns:wpc="http://schemas.microsoft.com/office/word/2010/wordprocessingCanvas" xmlns:mc="http://schemas.openxmlformats.org/markup-compatibility/2006" xmlns:o="urn:schemas-microsoft-com:office:office" xmlns:r="http://schemas.openxmlformats.org/officeDocument/2006/relationships" xmlns:m="http://schemas.openxmlformats.org/officeDocument/2006/math" xmlns:v="urn:schemas-microsoft-com:vml" xmlns:wp14="http://schemas.microsoft.com/office/word/2010/wordprocessingDrawing" xmlns:wp="http://schemas.openxmlformats.org/drawingml/2006/wordprocessingDrawing" xmlns:w10="urn:schemas-microsoft-com:office:word" xmlns:w="http://schemas.openxmlformats.org/wordprocessingml/2006/main" xmlns:w14="http://schemas.microsoft.com/office/word/2010/wordml" xmlns:w15="http://schemas.microsoft.com/office/word/2012/wordml" xmlns:wpg="http://schemas.microsoft.com/office/word/2010/wordprocessingGroup" xmlns:wpi="http://schemas.microsoft.com/office/word/2010/wordprocessingInk" xmlns:wne="http://schemas.microsoft.com/office/word/2006/wordml" xmlns:wps="http://schemas.microsoft.com/office/word/2010/wordprocessingShape" mc:Ignorable="w14 w15 wp14">
+<w:footnotes xmlns:wpc="http://schemas.microsoft.com/office/word/2010/wordprocessingCanvas" xmlns:cx="http://schemas.microsoft.com/office/drawing/2014/chartex" xmlns:cx1="http://schemas.microsoft.com/office/drawing/2015/9/8/chartex" xmlns:cx2="http://schemas.microsoft.com/office/drawing/2015/10/21/chartex" xmlns:cx3="http://schemas.microsoft.com/office/drawing/2016/5/9/chartex" xmlns:cx4="http://schemas.microsoft.com/office/drawing/2016/5/10/chartex" xmlns:cx5="http://schemas.microsoft.com/office/drawing/2016/5/11/chartex" xmlns:cx6="http://schemas.microsoft.com/office/drawing/2016/5/12/chartex" xmlns:cx7="http://schemas.microsoft.com/office/drawing/2016/5/13/chartex" xmlns:cx8="http://schemas.microsoft.com/office/drawing/2016/5/14/chartex" xmlns:mc="http://schemas.openxmlformats.org/markup-compatibility/2006" xmlns:aink="http://schemas.microsoft.com/office/drawing/2016/ink" xmlns:am3d="http://schemas.microsoft.com/office/drawing/2017/model3d" xmlns:o="urn:schemas-microsoft-com:office:office" xmlns:r="http://schemas.openxmlformats.org/officeDocument/2006/relationships" xmlns:m="http://schemas.openxmlformats.org/officeDocument/2006/math" xmlns:v="urn:schemas-microsoft-com:vml" xmlns:wp14="http://schemas.microsoft.com/office/word/2010/wordprocessingDrawing" xmlns:wp="http://schemas.openxmlformats.org/drawingml/2006/wordprocessingDrawing" xmlns:w10="urn:schemas-microsoft-com:office:word" xmlns:w="http://schemas.openxmlformats.org/wordprocessingml/2006/main" xmlns:w14="http://schemas.microsoft.com/office/word/2010/wordml" xmlns:w15="http://schemas.microsoft.com/office/word/2012/wordml" xmlns:w16cid="http://schemas.microsoft.com/office/word/2016/wordml/cid" xmlns:w16se="http://schemas.microsoft.com/office/word/2015/wordml/symex" xmlns:wpg="http://schemas.microsoft.com/office/word/2010/wordprocessingGroup" xmlns:wpi="http://schemas.microsoft.com/office/word/2010/wordprocessingInk" xmlns:wne="http://schemas.microsoft.com/office/word/2006/wordml" xmlns:wps="http://schemas.microsoft.com/office/word/2010/wordprocessingShape" mc:Ignorable="w14 w15 w16se w16cid wp14">
   <w:footnote w:type="separator" w:id="-1">
     <w:p>
       <w:pPr>
@@ -3828,7 +4409,7 @@
 </file>
 
 <file path=word/header1.xml><?xml version="1.0" encoding="utf-8"?>
-<w:hdr xmlns:wpc="http://schemas.microsoft.com/office/word/2010/wordprocessingCanvas" xmlns:mc="http://schemas.openxmlformats.org/markup-compatibility/2006" xmlns:o="urn:schemas-microsoft-com:office:office" xmlns:r="http://schemas.openxmlformats.org/officeDocument/2006/relationships" xmlns:m="http://schemas.openxmlformats.org/officeDocument/2006/math" xmlns:v="urn:schemas-microsoft-com:vml" xmlns:wp14="http://schemas.microsoft.com/office/word/2010/wordprocessingDrawing" xmlns:wp="http://schemas.openxmlformats.org/drawingml/2006/wordprocessingDrawing" xmlns:w10="urn:schemas-microsoft-com:office:word" xmlns:w="http://schemas.openxmlformats.org/wordprocessingml/2006/main" xmlns:w14="http://schemas.microsoft.com/office/word/2010/wordml" xmlns:w15="http://schemas.microsoft.com/office/word/2012/wordml" xmlns:wpg="http://schemas.microsoft.com/office/word/2010/wordprocessingGroup" xmlns:wpi="http://schemas.microsoft.com/office/word/2010/wordprocessingInk" xmlns:wne="http://schemas.microsoft.com/office/word/2006/wordml" xmlns:wps="http://schemas.microsoft.com/office/word/2010/wordprocessingShape" mc:Ignorable="w14 w15 wp14">
+<w:hdr xmlns:wpc="http://schemas.microsoft.com/office/word/2010/wordprocessingCanvas" xmlns:cx="http://schemas.microsoft.com/office/drawing/2014/chartex" xmlns:cx1="http://schemas.microsoft.com/office/drawing/2015/9/8/chartex" xmlns:cx2="http://schemas.microsoft.com/office/drawing/2015/10/21/chartex" xmlns:cx3="http://schemas.microsoft.com/office/drawing/2016/5/9/chartex" xmlns:cx4="http://schemas.microsoft.com/office/drawing/2016/5/10/chartex" xmlns:cx5="http://schemas.microsoft.com/office/drawing/2016/5/11/chartex" xmlns:cx6="http://schemas.microsoft.com/office/drawing/2016/5/12/chartex" xmlns:cx7="http://schemas.microsoft.com/office/drawing/2016/5/13/chartex" xmlns:cx8="http://schemas.microsoft.com/office/drawing/2016/5/14/chartex" xmlns:mc="http://schemas.openxmlformats.org/markup-compatibility/2006" xmlns:aink="http://schemas.microsoft.com/office/drawing/2016/ink" xmlns:am3d="http://schemas.microsoft.com/office/drawing/2017/model3d" xmlns:o="urn:schemas-microsoft-com:office:office" xmlns:r="http://schemas.openxmlformats.org/officeDocument/2006/relationships" xmlns:m="http://schemas.openxmlformats.org/officeDocument/2006/math" xmlns:v="urn:schemas-microsoft-com:vml" xmlns:wp14="http://schemas.microsoft.com/office/word/2010/wordprocessingDrawing" xmlns:wp="http://schemas.openxmlformats.org/drawingml/2006/wordprocessingDrawing" xmlns:w10="urn:schemas-microsoft-com:office:word" xmlns:w="http://schemas.openxmlformats.org/wordprocessingml/2006/main" xmlns:w14="http://schemas.microsoft.com/office/word/2010/wordml" xmlns:w15="http://schemas.microsoft.com/office/word/2012/wordml" xmlns:w16cid="http://schemas.microsoft.com/office/word/2016/wordml/cid" xmlns:w16se="http://schemas.microsoft.com/office/word/2015/wordml/symex" xmlns:wpg="http://schemas.microsoft.com/office/word/2010/wordprocessingGroup" xmlns:wpi="http://schemas.microsoft.com/office/word/2010/wordprocessingInk" xmlns:wne="http://schemas.microsoft.com/office/word/2006/wordml" xmlns:wps="http://schemas.microsoft.com/office/word/2010/wordprocessingShape" mc:Ignorable="w14 w15 w16se w16cid wp14">
   <w:p>
     <w:pPr>
       <w:pStyle w:val="Encabezado"/>
@@ -3898,8 +4479,8 @@
 </file>
 
 <file path=word/numbering.xml><?xml version="1.0" encoding="utf-8"?>
-<w:numbering xmlns:wpc="http://schemas.microsoft.com/office/word/2010/wordprocessingCanvas" xmlns:mc="http://schemas.openxmlformats.org/markup-compatibility/2006" xmlns:o="urn:schemas-microsoft-com:office:office" xmlns:r="http://schemas.openxmlformats.org/officeDocument/2006/relationships" xmlns:m="http://schemas.openxmlformats.org/officeDocument/2006/math" xmlns:v="urn:schemas-microsoft-com:vml" xmlns:wp14="http://schemas.microsoft.com/office/word/2010/wordprocessingDrawing" xmlns:wp="http://schemas.openxmlformats.org/drawingml/2006/wordprocessingDrawing" xmlns:w10="urn:schemas-microsoft-com:office:word" xmlns:w="http://schemas.openxmlformats.org/wordprocessingml/2006/main" xmlns:w14="http://schemas.microsoft.com/office/word/2010/wordml" xmlns:w15="http://schemas.microsoft.com/office/word/2012/wordml" xmlns:wpg="http://schemas.microsoft.com/office/word/2010/wordprocessingGroup" xmlns:wpi="http://schemas.microsoft.com/office/word/2010/wordprocessingInk" xmlns:wne="http://schemas.microsoft.com/office/word/2006/wordml" xmlns:wps="http://schemas.microsoft.com/office/word/2010/wordprocessingShape" mc:Ignorable="w14 w15 wp14">
-  <w:abstractNum w:abstractNumId="0">
+<w:numbering xmlns:wpc="http://schemas.microsoft.com/office/word/2010/wordprocessingCanvas" xmlns:cx="http://schemas.microsoft.com/office/drawing/2014/chartex" xmlns:cx1="http://schemas.microsoft.com/office/drawing/2015/9/8/chartex" xmlns:cx2="http://schemas.microsoft.com/office/drawing/2015/10/21/chartex" xmlns:cx3="http://schemas.microsoft.com/office/drawing/2016/5/9/chartex" xmlns:cx4="http://schemas.microsoft.com/office/drawing/2016/5/10/chartex" xmlns:cx5="http://schemas.microsoft.com/office/drawing/2016/5/11/chartex" xmlns:cx6="http://schemas.microsoft.com/office/drawing/2016/5/12/chartex" xmlns:cx7="http://schemas.microsoft.com/office/drawing/2016/5/13/chartex" xmlns:cx8="http://schemas.microsoft.com/office/drawing/2016/5/14/chartex" xmlns:mc="http://schemas.openxmlformats.org/markup-compatibility/2006" xmlns:aink="http://schemas.microsoft.com/office/drawing/2016/ink" xmlns:am3d="http://schemas.microsoft.com/office/drawing/2017/model3d" xmlns:o="urn:schemas-microsoft-com:office:office" xmlns:r="http://schemas.openxmlformats.org/officeDocument/2006/relationships" xmlns:m="http://schemas.openxmlformats.org/officeDocument/2006/math" xmlns:v="urn:schemas-microsoft-com:vml" xmlns:wp14="http://schemas.microsoft.com/office/word/2010/wordprocessingDrawing" xmlns:wp="http://schemas.openxmlformats.org/drawingml/2006/wordprocessingDrawing" xmlns:w10="urn:schemas-microsoft-com:office:word" xmlns:w="http://schemas.openxmlformats.org/wordprocessingml/2006/main" xmlns:w14="http://schemas.microsoft.com/office/word/2010/wordml" xmlns:w15="http://schemas.microsoft.com/office/word/2012/wordml" xmlns:w16cid="http://schemas.microsoft.com/office/word/2016/wordml/cid" xmlns:w16se="http://schemas.microsoft.com/office/word/2015/wordml/symex" xmlns:wpg="http://schemas.microsoft.com/office/word/2010/wordprocessingGroup" xmlns:wpi="http://schemas.microsoft.com/office/word/2010/wordprocessingInk" xmlns:wne="http://schemas.microsoft.com/office/word/2006/wordml" xmlns:wps="http://schemas.microsoft.com/office/word/2010/wordprocessingShape" mc:Ignorable="w14 w15 w16se w16cid wp14">
+  <w:abstractNum w:abstractNumId="0" w15:restartNumberingAfterBreak="0">
     <w:nsid w:val="0AE53050"/>
     <w:multiLevelType w:val="hybridMultilevel"/>
     <w:tmpl w:val="598EF5C0"/>
@@ -4012,7 +4593,7 @@
       </w:rPr>
     </w:lvl>
   </w:abstractNum>
-  <w:abstractNum w:abstractNumId="1">
+  <w:abstractNum w:abstractNumId="1" w15:restartNumberingAfterBreak="0">
     <w:nsid w:val="0C0D0C93"/>
     <w:multiLevelType w:val="hybridMultilevel"/>
     <w:tmpl w:val="03CC258E"/>
@@ -4125,7 +4706,7 @@
       </w:rPr>
     </w:lvl>
   </w:abstractNum>
-  <w:abstractNum w:abstractNumId="2">
+  <w:abstractNum w:abstractNumId="2" w15:restartNumberingAfterBreak="0">
     <w:nsid w:val="149A8F4C"/>
     <w:multiLevelType w:val="hybridMultilevel"/>
     <w:tmpl w:val="FFFFFFFF"/>
@@ -4238,7 +4819,7 @@
       </w:rPr>
     </w:lvl>
   </w:abstractNum>
-  <w:abstractNum w:abstractNumId="3">
+  <w:abstractNum w:abstractNumId="3" w15:restartNumberingAfterBreak="0">
     <w:nsid w:val="19931162"/>
     <w:multiLevelType w:val="hybridMultilevel"/>
     <w:tmpl w:val="FFFFFFFF"/>
@@ -4324,7 +4905,7 @@
       </w:pPr>
     </w:lvl>
   </w:abstractNum>
-  <w:abstractNum w:abstractNumId="4">
+  <w:abstractNum w:abstractNumId="4" w15:restartNumberingAfterBreak="0">
     <w:nsid w:val="1A99F322"/>
     <w:multiLevelType w:val="hybridMultilevel"/>
     <w:tmpl w:val="FFFFFFFF"/>
@@ -4437,7 +5018,7 @@
       </w:rPr>
     </w:lvl>
   </w:abstractNum>
-  <w:abstractNum w:abstractNumId="5">
+  <w:abstractNum w:abstractNumId="5" w15:restartNumberingAfterBreak="0">
     <w:nsid w:val="2B3A7EED"/>
     <w:multiLevelType w:val="hybridMultilevel"/>
     <w:tmpl w:val="463AA416"/>
@@ -4550,7 +5131,7 @@
       </w:rPr>
     </w:lvl>
   </w:abstractNum>
-  <w:abstractNum w:abstractNumId="6">
+  <w:abstractNum w:abstractNumId="6" w15:restartNumberingAfterBreak="0">
     <w:nsid w:val="30166CEB"/>
     <w:multiLevelType w:val="multilevel"/>
     <w:tmpl w:val="6302C386"/>
@@ -4667,7 +5248,7 @@
       </w:pPr>
     </w:lvl>
   </w:abstractNum>
-  <w:abstractNum w:abstractNumId="7">
+  <w:abstractNum w:abstractNumId="7" w15:restartNumberingAfterBreak="0">
     <w:nsid w:val="3F7D8263"/>
     <w:multiLevelType w:val="hybridMultilevel"/>
     <w:tmpl w:val="FFFFFFFF"/>
@@ -4780,7 +5361,7 @@
       </w:rPr>
     </w:lvl>
   </w:abstractNum>
-  <w:abstractNum w:abstractNumId="8">
+  <w:abstractNum w:abstractNumId="8" w15:restartNumberingAfterBreak="0">
     <w:nsid w:val="40DC00A2"/>
     <w:multiLevelType w:val="hybridMultilevel"/>
     <w:tmpl w:val="FFFFFFFF"/>
@@ -4893,7 +5474,7 @@
       </w:rPr>
     </w:lvl>
   </w:abstractNum>
-  <w:abstractNum w:abstractNumId="9">
+  <w:abstractNum w:abstractNumId="9" w15:restartNumberingAfterBreak="0">
     <w:nsid w:val="410356D2"/>
     <w:multiLevelType w:val="multilevel"/>
     <w:tmpl w:val="FCC234FE"/>
@@ -5042,7 +5623,7 @@
       </w:rPr>
     </w:lvl>
   </w:abstractNum>
-  <w:abstractNum w:abstractNumId="10">
+  <w:abstractNum w:abstractNumId="10" w15:restartNumberingAfterBreak="0">
     <w:nsid w:val="4245C00A"/>
     <w:multiLevelType w:val="hybridMultilevel"/>
     <w:tmpl w:val="FFFFFFFF"/>
@@ -5155,7 +5736,7 @@
       </w:rPr>
     </w:lvl>
   </w:abstractNum>
-  <w:abstractNum w:abstractNumId="11">
+  <w:abstractNum w:abstractNumId="11" w15:restartNumberingAfterBreak="0">
     <w:nsid w:val="4597111D"/>
     <w:multiLevelType w:val="hybridMultilevel"/>
     <w:tmpl w:val="FFFFFFFF"/>
@@ -5268,7 +5849,7 @@
       </w:rPr>
     </w:lvl>
   </w:abstractNum>
-  <w:abstractNum w:abstractNumId="12">
+  <w:abstractNum w:abstractNumId="12" w15:restartNumberingAfterBreak="0">
     <w:nsid w:val="48788149"/>
     <w:multiLevelType w:val="hybridMultilevel"/>
     <w:tmpl w:val="FFFFFFFF"/>
@@ -5381,7 +5962,7 @@
       </w:rPr>
     </w:lvl>
   </w:abstractNum>
-  <w:abstractNum w:abstractNumId="13">
+  <w:abstractNum w:abstractNumId="13" w15:restartNumberingAfterBreak="0">
     <w:nsid w:val="4C760C87"/>
     <w:multiLevelType w:val="hybridMultilevel"/>
     <w:tmpl w:val="FFFFFFFF"/>
@@ -5494,7 +6075,7 @@
       </w:rPr>
     </w:lvl>
   </w:abstractNum>
-  <w:abstractNum w:abstractNumId="14">
+  <w:abstractNum w:abstractNumId="14" w15:restartNumberingAfterBreak="0">
     <w:nsid w:val="50477508"/>
     <w:multiLevelType w:val="multilevel"/>
     <w:tmpl w:val="2AD215D2"/>
@@ -5611,7 +6192,7 @@
       </w:pPr>
     </w:lvl>
   </w:abstractNum>
-  <w:abstractNum w:abstractNumId="15">
+  <w:abstractNum w:abstractNumId="15" w15:restartNumberingAfterBreak="0">
     <w:nsid w:val="540391C0"/>
     <w:multiLevelType w:val="hybridMultilevel"/>
     <w:tmpl w:val="FFFFFFFF"/>
@@ -5697,7 +6278,7 @@
       </w:pPr>
     </w:lvl>
   </w:abstractNum>
-  <w:abstractNum w:abstractNumId="16">
+  <w:abstractNum w:abstractNumId="16" w15:restartNumberingAfterBreak="0">
     <w:nsid w:val="565C5406"/>
     <w:multiLevelType w:val="hybridMultilevel"/>
     <w:tmpl w:val="FFFFFFFF"/>
@@ -5810,7 +6391,7 @@
       </w:rPr>
     </w:lvl>
   </w:abstractNum>
-  <w:abstractNum w:abstractNumId="17">
+  <w:abstractNum w:abstractNumId="17" w15:restartNumberingAfterBreak="0">
     <w:nsid w:val="59EACC9B"/>
     <w:multiLevelType w:val="hybridMultilevel"/>
     <w:tmpl w:val="FFFFFFFF"/>
@@ -5923,7 +6504,7 @@
       </w:rPr>
     </w:lvl>
   </w:abstractNum>
-  <w:abstractNum w:abstractNumId="18">
+  <w:abstractNum w:abstractNumId="18" w15:restartNumberingAfterBreak="0">
     <w:nsid w:val="5E98FDAB"/>
     <w:multiLevelType w:val="hybridMultilevel"/>
     <w:tmpl w:val="FFFFFFFF"/>
@@ -6009,7 +6590,7 @@
       </w:pPr>
     </w:lvl>
   </w:abstractNum>
-  <w:abstractNum w:abstractNumId="19">
+  <w:abstractNum w:abstractNumId="19" w15:restartNumberingAfterBreak="0">
     <w:nsid w:val="63B9D76E"/>
     <w:multiLevelType w:val="hybridMultilevel"/>
     <w:tmpl w:val="FFFFFFFF"/>
@@ -6122,7 +6703,7 @@
       </w:rPr>
     </w:lvl>
   </w:abstractNum>
-  <w:abstractNum w:abstractNumId="20">
+  <w:abstractNum w:abstractNumId="20" w15:restartNumberingAfterBreak="0">
     <w:nsid w:val="6550425A"/>
     <w:multiLevelType w:val="hybridMultilevel"/>
     <w:tmpl w:val="FFFFFFFF"/>
@@ -6235,7 +6816,7 @@
       </w:rPr>
     </w:lvl>
   </w:abstractNum>
-  <w:abstractNum w:abstractNumId="21">
+  <w:abstractNum w:abstractNumId="21" w15:restartNumberingAfterBreak="0">
     <w:nsid w:val="65DEF929"/>
     <w:multiLevelType w:val="hybridMultilevel"/>
     <w:tmpl w:val="FFFFFFFF"/>
@@ -6348,7 +6929,7 @@
       </w:rPr>
     </w:lvl>
   </w:abstractNum>
-  <w:abstractNum w:abstractNumId="22">
+  <w:abstractNum w:abstractNumId="22" w15:restartNumberingAfterBreak="0">
     <w:nsid w:val="66CEC7C6"/>
     <w:multiLevelType w:val="hybridMultilevel"/>
     <w:tmpl w:val="FFFFFFFF"/>
@@ -6461,7 +7042,7 @@
       </w:rPr>
     </w:lvl>
   </w:abstractNum>
-  <w:abstractNum w:abstractNumId="23">
+  <w:abstractNum w:abstractNumId="23" w15:restartNumberingAfterBreak="0">
     <w:nsid w:val="68DCDC6C"/>
     <w:multiLevelType w:val="hybridMultilevel"/>
     <w:tmpl w:val="FFFFFFFF"/>
@@ -6574,7 +7155,7 @@
       </w:rPr>
     </w:lvl>
   </w:abstractNum>
-  <w:abstractNum w:abstractNumId="24">
+  <w:abstractNum w:abstractNumId="24" w15:restartNumberingAfterBreak="0">
     <w:nsid w:val="690D5A34"/>
     <w:multiLevelType w:val="hybridMultilevel"/>
     <w:tmpl w:val="FFFFFFFF"/>
@@ -6687,7 +7268,7 @@
       </w:rPr>
     </w:lvl>
   </w:abstractNum>
-  <w:abstractNum w:abstractNumId="25">
+  <w:abstractNum w:abstractNumId="25" w15:restartNumberingAfterBreak="0">
     <w:nsid w:val="6C28880F"/>
     <w:multiLevelType w:val="hybridMultilevel"/>
     <w:tmpl w:val="FFFFFFFF"/>
@@ -6800,7 +7381,7 @@
       </w:rPr>
     </w:lvl>
   </w:abstractNum>
-  <w:abstractNum w:abstractNumId="26">
+  <w:abstractNum w:abstractNumId="26" w15:restartNumberingAfterBreak="0">
     <w:nsid w:val="74D51A30"/>
     <w:multiLevelType w:val="hybridMultilevel"/>
     <w:tmpl w:val="FFFFFFFF"/>
@@ -6998,7 +7579,7 @@
 </file>
 
 <file path=word/styles.xml><?xml version="1.0" encoding="utf-8"?>
-<w:styles xmlns:mc="http://schemas.openxmlformats.org/markup-compatibility/2006" xmlns:r="http://schemas.openxmlformats.org/officeDocument/2006/relationships" xmlns:w="http://schemas.openxmlformats.org/wordprocessingml/2006/main" xmlns:w14="http://schemas.microsoft.com/office/word/2010/wordml" xmlns:w15="http://schemas.microsoft.com/office/word/2012/wordml" mc:Ignorable="w14 w15">
+<w:styles xmlns:mc="http://schemas.openxmlformats.org/markup-compatibility/2006" xmlns:r="http://schemas.openxmlformats.org/officeDocument/2006/relationships" xmlns:w="http://schemas.openxmlformats.org/wordprocessingml/2006/main" xmlns:w14="http://schemas.microsoft.com/office/word/2010/wordml" xmlns:w15="http://schemas.microsoft.com/office/word/2012/wordml" xmlns:w16cid="http://schemas.microsoft.com/office/word/2016/wordml/cid" xmlns:w16se="http://schemas.microsoft.com/office/word/2015/wordml/symex" mc:Ignorable="w14 w15 w16se w16cid">
   <w:docDefaults>
     <w:rPrDefault>
       <w:rPr>
@@ -7014,7 +7595,7 @@
       </w:pPr>
     </w:pPrDefault>
   </w:docDefaults>
-  <w:latentStyles w:defLockedState="0" w:defUIPriority="99" w:defSemiHidden="0" w:defUnhideWhenUsed="0" w:defQFormat="0" w:count="371">
+  <w:latentStyles w:defLockedState="0" w:defUIPriority="99" w:defSemiHidden="0" w:defUnhideWhenUsed="0" w:defQFormat="0" w:count="376">
     <w:lsdException w:name="Normal" w:uiPriority="0" w:qFormat="1"/>
     <w:lsdException w:name="heading 1" w:uiPriority="9" w:qFormat="1"/>
     <w:lsdException w:name="heading 2" w:semiHidden="1" w:uiPriority="9" w:unhideWhenUsed="1" w:qFormat="1"/>
@@ -7120,7 +7701,6 @@
     <w:lsdException w:name="HTML Sample" w:semiHidden="1" w:unhideWhenUsed="1"/>
     <w:lsdException w:name="HTML Typewriter" w:semiHidden="1" w:unhideWhenUsed="1"/>
     <w:lsdException w:name="HTML Variable" w:semiHidden="1" w:unhideWhenUsed="1"/>
-    <w:lsdException w:name="Normal Table" w:semiHidden="1" w:unhideWhenUsed="1"/>
     <w:lsdException w:name="annotation subject" w:semiHidden="1" w:unhideWhenUsed="1"/>
     <w:lsdException w:name="No List" w:semiHidden="1" w:unhideWhenUsed="1"/>
     <w:lsdException w:name="Outline List 1" w:semiHidden="1" w:unhideWhenUsed="1"/>
@@ -7163,11 +7743,8 @@
     <w:lsdException w:name="Table Contemporary" w:semiHidden="1" w:unhideWhenUsed="1"/>
     <w:lsdException w:name="Table Elegant" w:semiHidden="1" w:unhideWhenUsed="1"/>
     <w:lsdException w:name="Table Professional" w:semiHidden="1" w:unhideWhenUsed="1"/>
-    <w:lsdException w:name="Table Subtle 1" w:semiHidden="1" w:unhideWhenUsed="1"/>
     <w:lsdException w:name="Table Subtle 2" w:semiHidden="1" w:unhideWhenUsed="1"/>
     <w:lsdException w:name="Table Web 1" w:semiHidden="1" w:unhideWhenUsed="1"/>
-    <w:lsdException w:name="Table Web 2" w:semiHidden="1" w:unhideWhenUsed="1"/>
-    <w:lsdException w:name="Table Web 3" w:semiHidden="1" w:unhideWhenUsed="1"/>
     <w:lsdException w:name="Balloon Text" w:semiHidden="1" w:unhideWhenUsed="1"/>
     <w:lsdException w:name="Table Grid" w:uiPriority="39"/>
     <w:lsdException w:name="Table Theme" w:semiHidden="1" w:unhideWhenUsed="1"/>
@@ -7386,6 +7963,11 @@
     <w:lsdException w:name="List Table 5 Dark Accent 6" w:uiPriority="50"/>
     <w:lsdException w:name="List Table 6 Colorful Accent 6" w:uiPriority="51"/>
     <w:lsdException w:name="List Table 7 Colorful Accent 6" w:uiPriority="52"/>
+    <w:lsdException w:name="Mention" w:semiHidden="1" w:unhideWhenUsed="1"/>
+    <w:lsdException w:name="Smart Hyperlink" w:semiHidden="1" w:unhideWhenUsed="1"/>
+    <w:lsdException w:name="Hashtag" w:semiHidden="1" w:unhideWhenUsed="1"/>
+    <w:lsdException w:name="Unresolved Mention" w:semiHidden="1" w:unhideWhenUsed="1"/>
+    <w:lsdException w:name="Smart Link" w:semiHidden="1" w:unhideWhenUsed="1"/>
   </w:latentStyles>
   <w:style w:type="paragraph" w:default="1" w:styleId="Normal">
     <w:name w:val="Normal"/>
@@ -7501,7 +8083,7 @@
       <w:u w:val="single"/>
     </w:rPr>
   </w:style>
-  <w:style w:type="paragraph" w:styleId="Puesto">
+  <w:style w:type="paragraph" w:styleId="Ttulo">
     <w:name w:val="Title"/>
     <w:basedOn w:val="Normal"/>
     <w:next w:val="Normal"/>
@@ -7576,8 +8158,8 @@
     <w:uiPriority w:val="99"/>
     <w:rsid w:val="006B40E4"/>
   </w:style>
-  <w:style w:type="character" w:customStyle="1" w:styleId="UnresolvedMention">
-    <w:name w:val="Unresolved Mention"/>
+  <w:style w:type="character" w:customStyle="1" w:styleId="Mencinsinresolver1">
+    <w:name w:val="Mención sin resolver1"/>
     <w:basedOn w:val="Fuentedeprrafopredeter"/>
     <w:uiPriority w:val="99"/>
     <w:semiHidden/>

--- a/Informe-Investigacion.docx
+++ b/Informe-Investigacion.docx
@@ -297,7 +297,15 @@
           <w:sz w:val="28"/>
           <w:szCs w:val="28"/>
         </w:rPr>
-        <w:t>, Matías</w:t>
+        <w:t xml:space="preserve">, </w:t>
+      </w:r>
+      <w:r>
+        <w:rPr>
+          <w:rFonts w:ascii="Arial" w:eastAsia="Arial" w:hAnsi="Arial" w:cs="Arial"/>
+          <w:sz w:val="28"/>
+          <w:szCs w:val="28"/>
+        </w:rPr>
+        <w:t>Matías</w:t>
       </w:r>
       <w:r>
         <w:rPr>
@@ -752,6 +760,24 @@
       <w:pPr>
         <w:spacing w:line="257" w:lineRule="auto"/>
       </w:pPr>
+    </w:p>
+    <w:p>
+      <w:pPr>
+        <w:spacing w:before="319" w:after="319" w:line="257" w:lineRule="auto"/>
+        <w:rPr>
+          <w:rFonts w:ascii="Times New Roman" w:eastAsia="Times New Roman" w:hAnsi="Times New Roman" w:cs="Times New Roman"/>
+          <w:b/>
+          <w:bCs/>
+        </w:rPr>
+      </w:pPr>
+      <w:r>
+        <w:rPr>
+          <w:rFonts w:ascii="Times New Roman" w:eastAsia="Times New Roman" w:hAnsi="Times New Roman" w:cs="Times New Roman"/>
+          <w:b/>
+          <w:bCs/>
+        </w:rPr>
+        <w:t>TEMA ELEGIDO:</w:t>
+      </w:r>
     </w:p>
     <w:p>
       <w:pPr>

--- a/Informe-Investigacion.docx
+++ b/Informe-Investigacion.docx
@@ -1,6 +1,6 @@
 
 <file path=word/document.xml><?xml version="1.0" encoding="utf-8"?>
-<w:document xmlns:wpc="http://schemas.microsoft.com/office/word/2010/wordprocessingCanvas" xmlns:cx="http://schemas.microsoft.com/office/drawing/2014/chartex" xmlns:cx1="http://schemas.microsoft.com/office/drawing/2015/9/8/chartex" xmlns:cx2="http://schemas.microsoft.com/office/drawing/2015/10/21/chartex" xmlns:cx3="http://schemas.microsoft.com/office/drawing/2016/5/9/chartex" xmlns:cx4="http://schemas.microsoft.com/office/drawing/2016/5/10/chartex" xmlns:cx5="http://schemas.microsoft.com/office/drawing/2016/5/11/chartex" xmlns:cx6="http://schemas.microsoft.com/office/drawing/2016/5/12/chartex" xmlns:cx7="http://schemas.microsoft.com/office/drawing/2016/5/13/chartex" xmlns:cx8="http://schemas.microsoft.com/office/drawing/2016/5/14/chartex" xmlns:mc="http://schemas.openxmlformats.org/markup-compatibility/2006" xmlns:aink="http://schemas.microsoft.com/office/drawing/2016/ink" xmlns:am3d="http://schemas.microsoft.com/office/drawing/2017/model3d" xmlns:o="urn:schemas-microsoft-com:office:office" xmlns:oel="http://schemas.microsoft.com/office/2019/extlst" xmlns:r="http://schemas.openxmlformats.org/officeDocument/2006/relationships" xmlns:m="http://schemas.openxmlformats.org/officeDocument/2006/math" xmlns:v="urn:schemas-microsoft-com:vml" xmlns:wp14="http://schemas.microsoft.com/office/word/2010/wordprocessingDrawing" xmlns:wp="http://schemas.openxmlformats.org/drawingml/2006/wordprocessingDrawing" xmlns:w10="urn:schemas-microsoft-com:office:word" xmlns:w="http://schemas.openxmlformats.org/wordprocessingml/2006/main" xmlns:w14="http://schemas.microsoft.com/office/word/2010/wordml" xmlns:w15="http://schemas.microsoft.com/office/word/2012/wordml" xmlns:w16cex="http://schemas.microsoft.com/office/word/2018/wordml/cex" xmlns:w16cid="http://schemas.microsoft.com/office/word/2016/wordml/cid" xmlns:w16="http://schemas.microsoft.com/office/word/2018/wordml" xmlns:w16du="http://schemas.microsoft.com/office/word/2023/wordml/word16du" xmlns:w16sdtdh="http://schemas.microsoft.com/office/word/2020/wordml/sdtdatahash" xmlns:w16sdtfl="http://schemas.microsoft.com/office/word/2024/wordml/sdtformatlock" xmlns:w16se="http://schemas.microsoft.com/office/word/2015/wordml/symex" xmlns:wpg="http://schemas.microsoft.com/office/word/2010/wordprocessingGroup" xmlns:wpi="http://schemas.microsoft.com/office/word/2010/wordprocessingInk" xmlns:wne="http://schemas.microsoft.com/office/word/2006/wordml" xmlns:wps="http://schemas.microsoft.com/office/word/2010/wordprocessingShape" mc:Ignorable="w14 w15 w16se w16cid w16 w16cex w16sdtdh w16sdtfl w16du wp14">
+<w:document xmlns:wpc="http://schemas.microsoft.com/office/word/2010/wordprocessingCanvas" xmlns:mc="http://schemas.openxmlformats.org/markup-compatibility/2006" xmlns:o="urn:schemas-microsoft-com:office:office" xmlns:r="http://schemas.openxmlformats.org/officeDocument/2006/relationships" xmlns:m="http://schemas.openxmlformats.org/officeDocument/2006/math" xmlns:v="urn:schemas-microsoft-com:vml" xmlns:wp14="http://schemas.microsoft.com/office/word/2010/wordprocessingDrawing" xmlns:wp="http://schemas.openxmlformats.org/drawingml/2006/wordprocessingDrawing" xmlns:w10="urn:schemas-microsoft-com:office:word" xmlns:w="http://schemas.openxmlformats.org/wordprocessingml/2006/main" xmlns:w14="http://schemas.microsoft.com/office/word/2010/wordml" xmlns:wpg="http://schemas.microsoft.com/office/word/2010/wordprocessingGroup" xmlns:wpi="http://schemas.microsoft.com/office/word/2010/wordprocessingInk" xmlns:wne="http://schemas.microsoft.com/office/word/2006/wordml" xmlns:wps="http://schemas.microsoft.com/office/word/2010/wordprocessingShape" mc:Ignorable="w14 wp14">
   <w:body>
     <w:p>
       <w:pPr>
@@ -14,6 +14,7 @@
       <w:r>
         <w:rPr>
           <w:noProof/>
+          <w:lang w:val="es-AR"/>
         </w:rPr>
         <w:drawing>
           <wp:inline distT="0" distB="0" distL="0" distR="0" wp14:anchorId="67F7623F" wp14:editId="67F76240">
@@ -29,7 +30,7 @@
                     <pic:cNvPicPr preferRelativeResize="0"/>
                   </pic:nvPicPr>
                   <pic:blipFill>
-                    <a:blip r:embed="rId7"/>
+                    <a:blip r:embed="rId8"/>
                     <a:srcRect t="27683" r="2461" b="29378"/>
                     <a:stretch>
                       <a:fillRect/>
@@ -248,134 +249,106 @@
           <w:szCs w:val="28"/>
         </w:rPr>
       </w:pPr>
-      <w:proofErr w:type="spellStart"/>
       <w:r>
         <w:rPr>
           <w:rFonts w:ascii="Arial" w:eastAsia="Arial" w:hAnsi="Arial" w:cs="Arial"/>
           <w:sz w:val="28"/>
           <w:szCs w:val="28"/>
         </w:rPr>
-        <w:t>Bianciotto</w:t>
-      </w:r>
-      <w:proofErr w:type="spellEnd"/>
-      <w:r>
+        <w:t>Bianciotto, Matías Felipe</w:t>
+      </w:r>
+    </w:p>
+    <w:p>
+      <w:pPr>
+        <w:ind w:left="708"/>
         <w:rPr>
           <w:rFonts w:ascii="Arial" w:eastAsia="Arial" w:hAnsi="Arial" w:cs="Arial"/>
           <w:sz w:val="28"/>
           <w:szCs w:val="28"/>
         </w:rPr>
-        <w:t>, Matías Felipe</w:t>
-      </w:r>
-    </w:p>
-    <w:p>
-      <w:pPr>
-        <w:ind w:left="708"/>
+      </w:pPr>
+      <w:r>
         <w:rPr>
           <w:rFonts w:ascii="Arial" w:eastAsia="Arial" w:hAnsi="Arial" w:cs="Arial"/>
           <w:sz w:val="28"/>
           <w:szCs w:val="28"/>
         </w:rPr>
-      </w:pPr>
-      <w:r>
+        <w:t>Gutiérrez, Diego Germán</w:t>
+      </w:r>
+    </w:p>
+    <w:p>
+      <w:pPr>
+        <w:ind w:left="708"/>
         <w:rPr>
           <w:rFonts w:ascii="Arial" w:eastAsia="Arial" w:hAnsi="Arial" w:cs="Arial"/>
           <w:sz w:val="28"/>
           <w:szCs w:val="28"/>
         </w:rPr>
-        <w:t>Gutiérrez, Diego Germán</w:t>
-      </w:r>
-    </w:p>
-    <w:p>
-      <w:pPr>
-        <w:ind w:left="708"/>
+      </w:pPr>
+      <w:r>
         <w:rPr>
           <w:rFonts w:ascii="Arial" w:eastAsia="Arial" w:hAnsi="Arial" w:cs="Arial"/>
           <w:sz w:val="28"/>
           <w:szCs w:val="28"/>
         </w:rPr>
-      </w:pPr>
-      <w:r>
+        <w:t>Roldan Sambrana, Guadalupe Milagros</w:t>
+      </w:r>
+    </w:p>
+    <w:p>
+      <w:pPr>
+        <w:ind w:left="708"/>
         <w:rPr>
           <w:rFonts w:ascii="Arial" w:eastAsia="Arial" w:hAnsi="Arial" w:cs="Arial"/>
           <w:sz w:val="28"/>
           <w:szCs w:val="28"/>
         </w:rPr>
-        <w:t xml:space="preserve">Roldan </w:t>
-      </w:r>
-      <w:proofErr w:type="spellStart"/>
+      </w:pPr>
       <w:r>
         <w:rPr>
           <w:rFonts w:ascii="Arial" w:eastAsia="Arial" w:hAnsi="Arial" w:cs="Arial"/>
           <w:sz w:val="28"/>
           <w:szCs w:val="28"/>
         </w:rPr>
-        <w:t>Sambrana</w:t>
-      </w:r>
-      <w:proofErr w:type="spellEnd"/>
-      <w:r>
+        <w:t>Sotelo, Evelyn Romina</w:t>
+      </w:r>
+      <w:r>
+        <w:br/>
+      </w:r>
+    </w:p>
+    <w:p>
+      <w:pPr>
+        <w:spacing w:line="257" w:lineRule="auto"/>
+        <w:rPr>
+          <w:rFonts w:ascii="Arial" w:eastAsia="Arial" w:hAnsi="Arial" w:cs="Arial"/>
+        </w:rPr>
+      </w:pPr>
+      <w:r>
+        <w:rPr>
+          <w:rFonts w:ascii="Arial" w:eastAsia="Arial" w:hAnsi="Arial" w:cs="Arial"/>
+          <w:b/>
+          <w:sz w:val="32"/>
+          <w:szCs w:val="32"/>
+        </w:rPr>
+        <w:t>Repositorio GitHub:</w:t>
+      </w:r>
+      <w:r>
+        <w:rPr>
+          <w:rFonts w:ascii="Arial" w:eastAsia="Arial" w:hAnsi="Arial" w:cs="Arial"/>
+        </w:rPr>
+        <w:t xml:space="preserve"> </w:t>
+      </w:r>
+    </w:p>
+    <w:p>
+      <w:pPr>
+        <w:spacing w:line="257" w:lineRule="auto"/>
+        <w:ind w:left="708"/>
         <w:rPr>
           <w:rFonts w:ascii="Arial" w:eastAsia="Arial" w:hAnsi="Arial" w:cs="Arial"/>
           <w:sz w:val="28"/>
           <w:szCs w:val="28"/>
         </w:rPr>
-        <w:t>, Guadalupe Milagros</w:t>
-      </w:r>
-    </w:p>
-    <w:p>
-      <w:pPr>
-        <w:ind w:left="708"/>
-        <w:rPr>
-          <w:rFonts w:ascii="Arial" w:eastAsia="Arial" w:hAnsi="Arial" w:cs="Arial"/>
-          <w:sz w:val="28"/>
-          <w:szCs w:val="28"/>
-        </w:rPr>
-      </w:pPr>
-      <w:r>
-        <w:rPr>
-          <w:rFonts w:ascii="Arial" w:eastAsia="Arial" w:hAnsi="Arial" w:cs="Arial"/>
-          <w:sz w:val="28"/>
-          <w:szCs w:val="28"/>
-        </w:rPr>
-        <w:t>Sotelo, Evelyn Romina</w:t>
-      </w:r>
-      <w:r>
-        <w:br/>
-      </w:r>
-    </w:p>
-    <w:p>
-      <w:pPr>
-        <w:spacing w:line="257" w:lineRule="auto"/>
-        <w:rPr>
-          <w:rFonts w:ascii="Arial" w:eastAsia="Arial" w:hAnsi="Arial" w:cs="Arial"/>
-        </w:rPr>
-      </w:pPr>
-      <w:r>
-        <w:rPr>
-          <w:rFonts w:ascii="Arial" w:eastAsia="Arial" w:hAnsi="Arial" w:cs="Arial"/>
-          <w:b/>
-          <w:sz w:val="32"/>
-          <w:szCs w:val="32"/>
-        </w:rPr>
-        <w:t>Repositorio GitHub:</w:t>
-      </w:r>
-      <w:r>
-        <w:rPr>
-          <w:rFonts w:ascii="Arial" w:eastAsia="Arial" w:hAnsi="Arial" w:cs="Arial"/>
-        </w:rPr>
-        <w:t xml:space="preserve"> </w:t>
-      </w:r>
-    </w:p>
-    <w:p>
-      <w:pPr>
-        <w:spacing w:line="257" w:lineRule="auto"/>
-        <w:ind w:left="708"/>
-        <w:rPr>
-          <w:rFonts w:ascii="Arial" w:eastAsia="Arial" w:hAnsi="Arial" w:cs="Arial"/>
-          <w:sz w:val="28"/>
-          <w:szCs w:val="28"/>
-        </w:rPr>
-      </w:pPr>
-      <w:hyperlink r:id="rId8">
+      </w:pPr>
+      <w:hyperlink r:id="rId9">
         <w:r>
           <w:rPr>
             <w:rFonts w:ascii="Arial" w:eastAsia="Arial" w:hAnsi="Arial" w:cs="Arial"/>
@@ -411,7 +384,14 @@
           <w:b/>
         </w:rPr>
         <w:lastRenderedPageBreak/>
-        <w:t>Investigación Teórica (en dos partes):</w:t>
+        <w:t>Investigación Teó</w:t>
+      </w:r>
+      <w:r>
+        <w:rPr>
+          <w:rFonts w:ascii="Times New Roman" w:eastAsia="Times New Roman" w:hAnsi="Times New Roman" w:cs="Times New Roman"/>
+          <w:b/>
+        </w:rPr>
+        <w:t>rica (en dos partes):</w:t>
       </w:r>
       <w:r>
         <w:rPr>
@@ -500,7 +480,14 @@
           <w:rFonts w:ascii="Times New Roman" w:eastAsia="Times New Roman" w:hAnsi="Times New Roman" w:cs="Times New Roman"/>
           <w:color w:val="000000"/>
         </w:rPr>
-        <w:t>Analicen cómo la IA mejora la eficiencia en procesos como reclutamiento, evaluación de candidatos y gestión del desempeño. Incluyan ejemplos concretos.</w:t>
+        <w:t xml:space="preserve">Analicen cómo la IA mejora la </w:t>
+      </w:r>
+      <w:r>
+        <w:rPr>
+          <w:rFonts w:ascii="Times New Roman" w:eastAsia="Times New Roman" w:hAnsi="Times New Roman" w:cs="Times New Roman"/>
+          <w:color w:val="000000"/>
+        </w:rPr>
+        <w:t>eficiencia en procesos como reclutamiento, evaluación de candidatos y gestión del desempeño. Incluyan ejemplos concretos.</w:t>
       </w:r>
     </w:p>
     <w:p>
@@ -580,110 +567,28 @@
         <w:rPr>
           <w:rFonts w:ascii="Times New Roman" w:eastAsia="Times New Roman" w:hAnsi="Times New Roman" w:cs="Times New Roman"/>
         </w:rPr>
-        <w:t xml:space="preserve">Python </w:t>
-      </w:r>
-      <w:proofErr w:type="spellStart"/>
-      <w:proofErr w:type="gramStart"/>
+        <w:t>Python Librarys(Scikit-learn, matplot, Pandas, NumPy, XGBoost)</w:t>
+      </w:r>
+    </w:p>
+    <w:p>
+      <w:pPr>
+        <w:spacing w:after="0" w:line="257" w:lineRule="auto"/>
+      </w:pPr>
       <w:r>
         <w:rPr>
           <w:rFonts w:ascii="Times New Roman" w:eastAsia="Times New Roman" w:hAnsi="Times New Roman" w:cs="Times New Roman"/>
-        </w:rPr>
-        <w:t>Librarys</w:t>
-      </w:r>
-      <w:proofErr w:type="spellEnd"/>
+          <w:b/>
+        </w:rPr>
+        <w:t xml:space="preserve">Técnicas de </w:t>
+      </w:r>
       <w:r>
         <w:rPr>
           <w:rFonts w:ascii="Times New Roman" w:eastAsia="Times New Roman" w:hAnsi="Times New Roman" w:cs="Times New Roman"/>
-        </w:rPr>
-        <w:t>(</w:t>
-      </w:r>
-      <w:proofErr w:type="spellStart"/>
-      <w:proofErr w:type="gramEnd"/>
-      <w:r>
-        <w:rPr>
-          <w:rFonts w:ascii="Times New Roman" w:eastAsia="Times New Roman" w:hAnsi="Times New Roman" w:cs="Times New Roman"/>
-        </w:rPr>
-        <w:t>Scikit-learn</w:t>
-      </w:r>
-      <w:proofErr w:type="spellEnd"/>
-      <w:r>
-        <w:rPr>
-          <w:rFonts w:ascii="Times New Roman" w:eastAsia="Times New Roman" w:hAnsi="Times New Roman" w:cs="Times New Roman"/>
-        </w:rPr>
-        <w:t xml:space="preserve">, </w:t>
-      </w:r>
-      <w:proofErr w:type="spellStart"/>
-      <w:r>
-        <w:rPr>
-          <w:rFonts w:ascii="Times New Roman" w:eastAsia="Times New Roman" w:hAnsi="Times New Roman" w:cs="Times New Roman"/>
-        </w:rPr>
-        <w:t>matplot</w:t>
-      </w:r>
-      <w:proofErr w:type="spellEnd"/>
-      <w:r>
-        <w:rPr>
-          <w:rFonts w:ascii="Times New Roman" w:eastAsia="Times New Roman" w:hAnsi="Times New Roman" w:cs="Times New Roman"/>
-        </w:rPr>
-        <w:t xml:space="preserve">, Pandas, </w:t>
-      </w:r>
-      <w:proofErr w:type="spellStart"/>
-      <w:r>
-        <w:rPr>
-          <w:rFonts w:ascii="Times New Roman" w:eastAsia="Times New Roman" w:hAnsi="Times New Roman" w:cs="Times New Roman"/>
-        </w:rPr>
-        <w:t>NumPy</w:t>
-      </w:r>
-      <w:proofErr w:type="spellEnd"/>
-      <w:r>
-        <w:rPr>
-          <w:rFonts w:ascii="Times New Roman" w:eastAsia="Times New Roman" w:hAnsi="Times New Roman" w:cs="Times New Roman"/>
-        </w:rPr>
-        <w:t xml:space="preserve">, </w:t>
-      </w:r>
-      <w:proofErr w:type="spellStart"/>
-      <w:r>
-        <w:rPr>
-          <w:rFonts w:ascii="Times New Roman" w:eastAsia="Times New Roman" w:hAnsi="Times New Roman" w:cs="Times New Roman"/>
-        </w:rPr>
-        <w:t>XGBoost</w:t>
-      </w:r>
-      <w:proofErr w:type="spellEnd"/>
-      <w:r>
-        <w:rPr>
-          <w:rFonts w:ascii="Times New Roman" w:eastAsia="Times New Roman" w:hAnsi="Times New Roman" w:cs="Times New Roman"/>
-        </w:rPr>
-        <w:t>)</w:t>
-      </w:r>
-    </w:p>
-    <w:p>
-      <w:pPr>
-        <w:spacing w:after="0" w:line="257" w:lineRule="auto"/>
-      </w:pPr>
-      <w:r>
-        <w:rPr>
-          <w:rFonts w:ascii="Times New Roman" w:eastAsia="Times New Roman" w:hAnsi="Times New Roman" w:cs="Times New Roman"/>
-          <w:b/>
-        </w:rPr>
-        <w:t xml:space="preserve">Técnicas de </w:t>
-      </w:r>
-      <w:r>
-        <w:rPr>
-          <w:rFonts w:ascii="Times New Roman" w:eastAsia="Times New Roman" w:hAnsi="Times New Roman" w:cs="Times New Roman"/>
           <w:b/>
           <w:i/>
         </w:rPr>
-        <w:t xml:space="preserve">Machine </w:t>
-      </w:r>
-      <w:proofErr w:type="spellStart"/>
-      <w:r>
-        <w:rPr>
-          <w:rFonts w:ascii="Times New Roman" w:eastAsia="Times New Roman" w:hAnsi="Times New Roman" w:cs="Times New Roman"/>
-          <w:b/>
-          <w:i/>
-        </w:rPr>
-        <w:t>Learning</w:t>
-      </w:r>
-      <w:proofErr w:type="spellEnd"/>
+        <w:t>Machine Learning</w:t>
+      </w:r>
       <w:r>
         <w:rPr>
           <w:rFonts w:ascii="Times New Roman" w:eastAsia="Times New Roman" w:hAnsi="Times New Roman" w:cs="Times New Roman"/>
@@ -777,7 +682,16 @@
           <w:sz w:val="22"/>
           <w:szCs w:val="22"/>
         </w:rPr>
-        <w:t>Creen un modelo de clasificación (como regresión logística o árbol de decisión) para predecir si un candidato es apto para un puesto basado en datos como años de experiencia, nivel educativo y habilidades. Primero, generen un conjunto de datos ficticio con al menos 50 candidatos, incluyendo las variables mencionadas y una etiqueta ("Apto" o "No Apto"). Luego, entrenen el modelo para que clasifique automáticamente nuevos candidatos.</w:t>
+        <w:t>Creen un modelo de clasificación (como regresión logística o árbol de decisión) para predecir si un candidato es apto para un puesto basado en datos como años de experiencia, nivel educativo y habilidades. Primero, generen un conjunto de datos ficticio con</w:t>
+      </w:r>
+      <w:r>
+        <w:rPr>
+          <w:rFonts w:ascii="Times New Roman" w:eastAsia="Times New Roman" w:hAnsi="Times New Roman" w:cs="Times New Roman"/>
+          <w:color w:val="000000"/>
+          <w:sz w:val="22"/>
+          <w:szCs w:val="22"/>
+        </w:rPr>
+        <w:t xml:space="preserve"> al menos 50 candidatos, incluyendo las variables mencionadas y una etiqueta ("Apto" o "No Apto"). Luego, entrenen el modelo para que clasifique automáticamente nuevos candidatos.</w:t>
       </w:r>
     </w:p>
     <w:p>
@@ -817,7 +731,16 @@
           <w:sz w:val="22"/>
           <w:szCs w:val="22"/>
         </w:rPr>
-        <w:t xml:space="preserve"> Un modelo que clasifique candidatos y muestre su precisión (por ejemplo, "Candidato con 5 años de experiencia y habilidad en Python → Apto").</w:t>
+        <w:t xml:space="preserve"> Un modelo que clasifique candidatos y muestre su precisi</w:t>
+      </w:r>
+      <w:r>
+        <w:rPr>
+          <w:rFonts w:ascii="Cardo" w:eastAsia="Cardo" w:hAnsi="Cardo" w:cs="Cardo"/>
+          <w:color w:val="000000"/>
+          <w:sz w:val="22"/>
+          <w:szCs w:val="22"/>
+        </w:rPr>
+        <w:t>ón (por ejemplo, "Candidato con 5 años de experiencia y habilidad en Python → Apto").</w:t>
       </w:r>
     </w:p>
     <w:p>
@@ -909,43 +832,15 @@
           <w:sz w:val="22"/>
           <w:szCs w:val="22"/>
         </w:rPr>
-        <w:t xml:space="preserve"> (Enterprise </w:t>
-      </w:r>
-      <w:proofErr w:type="spellStart"/>
-      <w:r>
-        <w:rPr>
-          <w:rFonts w:ascii="Arial" w:eastAsia="Arial" w:hAnsi="Arial" w:cs="Arial"/>
-          <w:sz w:val="22"/>
-          <w:szCs w:val="22"/>
-        </w:rPr>
-        <w:t>Resource</w:t>
-      </w:r>
-      <w:proofErr w:type="spellEnd"/>
-      <w:r>
-        <w:rPr>
-          <w:rFonts w:ascii="Arial" w:eastAsia="Arial" w:hAnsi="Arial" w:cs="Arial"/>
-          <w:sz w:val="22"/>
-          <w:szCs w:val="22"/>
-        </w:rPr>
-        <w:t xml:space="preserve"> </w:t>
-      </w:r>
-      <w:proofErr w:type="spellStart"/>
-      <w:r>
-        <w:rPr>
-          <w:rFonts w:ascii="Arial" w:eastAsia="Arial" w:hAnsi="Arial" w:cs="Arial"/>
-          <w:sz w:val="22"/>
-          <w:szCs w:val="22"/>
-        </w:rPr>
-        <w:t>Planning</w:t>
-      </w:r>
-      <w:proofErr w:type="spellEnd"/>
-      <w:r>
-        <w:rPr>
-          <w:rFonts w:ascii="Arial" w:eastAsia="Arial" w:hAnsi="Arial" w:cs="Arial"/>
-          <w:sz w:val="22"/>
-          <w:szCs w:val="22"/>
-        </w:rPr>
-        <w:t>) es un sistema de gestión empresarial que permite integrar todas las áreas de la empresa en un solo software. Esto incluye la gestión de finanzas, compras, ventas, producción, inventarios y recursos humanos, entre otros.</w:t>
+        <w:t xml:space="preserve"> (Enterprise Resource Planning) es un sistema de gestión empresarial que permite integrar todas las áreas de la empresa en un solo software. </w:t>
+      </w:r>
+      <w:r>
+        <w:rPr>
+          <w:rFonts w:ascii="Arial" w:eastAsia="Arial" w:hAnsi="Arial" w:cs="Arial"/>
+          <w:sz w:val="22"/>
+          <w:szCs w:val="22"/>
+        </w:rPr>
+        <w:t>Esto incluye la gestión de finanzas, compras, ventas, producción, inventarios y recursos humanos, entre otros.</w:t>
       </w:r>
     </w:p>
     <w:p>
@@ -981,7 +876,15 @@
           <w:sz w:val="22"/>
           <w:szCs w:val="22"/>
         </w:rPr>
-        <w:t>, una plataforma que ofrece una amplia gama de soluciones empresariales para compañías de todos los tamaños y sectores. Otros ejemplos de ERP son </w:t>
+        <w:t>, una plataforma que ofrece una amplia gama de soluciones empresariales para compañías de todos los tama</w:t>
+      </w:r>
+      <w:r>
+        <w:rPr>
+          <w:rFonts w:ascii="Arial" w:eastAsia="Arial" w:hAnsi="Arial" w:cs="Arial"/>
+          <w:sz w:val="22"/>
+          <w:szCs w:val="22"/>
+        </w:rPr>
+        <w:t>ños y sectores. Otros ejemplos de ERP son </w:t>
       </w:r>
       <w:r>
         <w:rPr>
@@ -1024,19 +927,8 @@
           <w:sz w:val="22"/>
           <w:szCs w:val="22"/>
         </w:rPr>
-        <w:t xml:space="preserve"> </w:t>
-      </w:r>
-      <w:proofErr w:type="spellStart"/>
-      <w:r>
-        <w:rPr>
-          <w:rFonts w:ascii="Arial" w:eastAsia="Arial" w:hAnsi="Arial" w:cs="Arial"/>
-          <w:b/>
-          <w:sz w:val="22"/>
-          <w:szCs w:val="22"/>
-        </w:rPr>
-        <w:t>NetSuite</w:t>
-      </w:r>
-      <w:proofErr w:type="spellEnd"/>
+        <w:t xml:space="preserve"> NetSuite</w:t>
+      </w:r>
       <w:r>
         <w:rPr>
           <w:rFonts w:ascii="Arial" w:eastAsia="Arial" w:hAnsi="Arial" w:cs="Arial"/>
@@ -1045,7 +937,6 @@
         </w:rPr>
         <w:t xml:space="preserve"> y </w:t>
       </w:r>
-      <w:proofErr w:type="spellStart"/>
       <w:r>
         <w:rPr>
           <w:rFonts w:ascii="Arial" w:eastAsia="Arial" w:hAnsi="Arial" w:cs="Arial"/>
@@ -1055,7 +946,6 @@
         </w:rPr>
         <w:t>Odoo</w:t>
       </w:r>
-      <w:proofErr w:type="spellEnd"/>
       <w:r>
         <w:rPr>
           <w:rFonts w:ascii="Arial" w:eastAsia="Arial" w:hAnsi="Arial" w:cs="Arial"/>
@@ -1119,43 +1009,15 @@
           <w:sz w:val="22"/>
           <w:szCs w:val="22"/>
         </w:rPr>
-        <w:t> (</w:t>
-      </w:r>
-      <w:proofErr w:type="spellStart"/>
-      <w:r>
-        <w:rPr>
-          <w:rFonts w:ascii="Arial" w:eastAsia="Arial" w:hAnsi="Arial" w:cs="Arial"/>
-          <w:sz w:val="22"/>
-          <w:szCs w:val="22"/>
-        </w:rPr>
-        <w:t>Customer</w:t>
-      </w:r>
-      <w:proofErr w:type="spellEnd"/>
-      <w:r>
-        <w:rPr>
-          <w:rFonts w:ascii="Arial" w:eastAsia="Arial" w:hAnsi="Arial" w:cs="Arial"/>
-          <w:sz w:val="22"/>
-          <w:szCs w:val="22"/>
-        </w:rPr>
-        <w:t xml:space="preserve"> </w:t>
-      </w:r>
-      <w:proofErr w:type="spellStart"/>
-      <w:r>
-        <w:rPr>
-          <w:rFonts w:ascii="Arial" w:eastAsia="Arial" w:hAnsi="Arial" w:cs="Arial"/>
-          <w:sz w:val="22"/>
-          <w:szCs w:val="22"/>
-        </w:rPr>
-        <w:t>Relationship</w:t>
-      </w:r>
-      <w:proofErr w:type="spellEnd"/>
-      <w:r>
-        <w:rPr>
-          <w:rFonts w:ascii="Arial" w:eastAsia="Arial" w:hAnsi="Arial" w:cs="Arial"/>
-          <w:sz w:val="22"/>
-          <w:szCs w:val="22"/>
-        </w:rPr>
-        <w:t xml:space="preserve"> Management) es un sistema de gestión de relaciones con los clientes. Su objetivo principal es mejorar la relación con los clientes y aumentar la satisfacción y la fidelización.</w:t>
+        <w:t> (Customer Relationship Management) es un sistema de gestión de relaciones con los clientes. Su objetivo principal es mejorar la relación con los c</w:t>
+      </w:r>
+      <w:r>
+        <w:rPr>
+          <w:rFonts w:ascii="Arial" w:eastAsia="Arial" w:hAnsi="Arial" w:cs="Arial"/>
+          <w:sz w:val="22"/>
+          <w:szCs w:val="22"/>
+        </w:rPr>
+        <w:t>lientes y aumentar la satisfacción y la fidelización.</w:t>
       </w:r>
     </w:p>
     <w:p>
@@ -1217,7 +1079,16 @@
           <w:sz w:val="22"/>
           <w:szCs w:val="22"/>
         </w:rPr>
-        <w:t>Zoho CRM</w:t>
+        <w:t>Zoho C</w:t>
+      </w:r>
+      <w:r>
+        <w:rPr>
+          <w:rFonts w:ascii="Arial" w:eastAsia="Arial" w:hAnsi="Arial" w:cs="Arial"/>
+          <w:b/>
+          <w:sz w:val="22"/>
+          <w:szCs w:val="22"/>
+        </w:rPr>
+        <w:t>RM</w:t>
       </w:r>
       <w:r>
         <w:rPr>
@@ -1316,7 +1187,15 @@
           <w:sz w:val="22"/>
           <w:szCs w:val="22"/>
         </w:rPr>
-        <w:t> es que el primero se centra en la gestión interna de la empresa, mientras que el segundo se centra en la gestión de las relaciones con los clientes, es decir, en tareas y estrategias externas a la empresa.</w:t>
+        <w:t> es que el primero se centra en la gestión interna de la empresa, mientras que el segundo se centra en la gestión de las relaciones con los clientes, es de</w:t>
+      </w:r>
+      <w:r>
+        <w:rPr>
+          <w:rFonts w:ascii="Arial" w:eastAsia="Arial" w:hAnsi="Arial" w:cs="Arial"/>
+          <w:sz w:val="22"/>
+          <w:szCs w:val="22"/>
+        </w:rPr>
+        <w:t>cir, en tareas y estrategias externas a la empresa.</w:t>
       </w:r>
     </w:p>
     <w:p>
@@ -1335,7 +1214,15 @@
           <w:sz w:val="22"/>
           <w:szCs w:val="22"/>
         </w:rPr>
-        <w:t>Un ERP permite a las empresas automatizar y unificar los procesos internos, lo que mejora la eficiencia y la productividad. Por otro lado, un CRM permite a las empresas gestionar de manera efectiva las interacciones con los clientes, lo que aumenta la satisfacción y la fidelización.</w:t>
+        <w:t>Un ERP permite a las empresas automatizar y unificar los procesos internos, lo que mejora la eficiencia y la productividad. Por otro lado, un CRM permite a las empresas gestionar de manera efectiva las in</w:t>
+      </w:r>
+      <w:r>
+        <w:rPr>
+          <w:rFonts w:ascii="Arial" w:eastAsia="Arial" w:hAnsi="Arial" w:cs="Arial"/>
+          <w:sz w:val="22"/>
+          <w:szCs w:val="22"/>
+        </w:rPr>
+        <w:t>teracciones con los clientes, lo que aumenta la satisfacción y la fidelización.</w:t>
       </w:r>
     </w:p>
     <w:p>
@@ -1396,7 +1283,15 @@
           <w:sz w:val="22"/>
           <w:szCs w:val="22"/>
         </w:rPr>
-        <w:t xml:space="preserve"> Herramienta integral para la gestión del capital humano (HCM), abarcando desde la administración básica de RRHH hasta el desarrollo del talento y análisis estratégico.</w:t>
+        <w:t xml:space="preserve"> Herramienta integral para la gestión del capital humano (HCM), abarcando desde la administración básica de RRHH hasta el desarrol</w:t>
+      </w:r>
+      <w:r>
+        <w:rPr>
+          <w:rFonts w:ascii="Arial" w:eastAsia="Arial" w:hAnsi="Arial" w:cs="Arial"/>
+          <w:sz w:val="22"/>
+          <w:szCs w:val="22"/>
+        </w:rPr>
+        <w:t>lo del talento y análisis estratégico.</w:t>
       </w:r>
     </w:p>
     <w:p>
@@ -1447,27 +1342,7 @@
           <w:sz w:val="22"/>
           <w:szCs w:val="22"/>
         </w:rPr>
-        <w:t>Gestión de la experiencia y necesidades del personal (</w:t>
-      </w:r>
-      <w:proofErr w:type="spellStart"/>
-      <w:r>
-        <w:rPr>
-          <w:rFonts w:ascii="Arial" w:eastAsia="Arial" w:hAnsi="Arial" w:cs="Arial"/>
-          <w:color w:val="000000"/>
-          <w:sz w:val="22"/>
-          <w:szCs w:val="22"/>
-        </w:rPr>
-        <w:t>engagement</w:t>
-      </w:r>
-      <w:proofErr w:type="spellEnd"/>
-      <w:r>
-        <w:rPr>
-          <w:rFonts w:ascii="Arial" w:eastAsia="Arial" w:hAnsi="Arial" w:cs="Arial"/>
-          <w:color w:val="000000"/>
-          <w:sz w:val="22"/>
-          <w:szCs w:val="22"/>
-        </w:rPr>
-        <w:t xml:space="preserve"> del empleado, alineación de metas y talento humano).</w:t>
+        <w:t>Gestión de la experiencia y necesidades del personal (engagement del empleado, alineación de metas y talento humano).</w:t>
       </w:r>
     </w:p>
     <w:p>
@@ -1529,7 +1404,16 @@
           <w:sz w:val="22"/>
           <w:szCs w:val="22"/>
         </w:rPr>
-        <w:t>Administración de servicios de RRHH y generación de reportes estratégicos.</w:t>
+        <w:t xml:space="preserve">Administración de </w:t>
+      </w:r>
+      <w:r>
+        <w:rPr>
+          <w:rFonts w:ascii="Arial" w:eastAsia="Arial" w:hAnsi="Arial" w:cs="Arial"/>
+          <w:color w:val="000000"/>
+          <w:sz w:val="22"/>
+          <w:szCs w:val="22"/>
+        </w:rPr>
+        <w:t>servicios de RRHH y generación de reportes estratégicos.</w:t>
       </w:r>
     </w:p>
     <w:p>
@@ -1643,7 +1527,15 @@
           <w:sz w:val="22"/>
           <w:szCs w:val="22"/>
         </w:rPr>
-        <w:t xml:space="preserve"> Diseñado principalmente para gestionar las relaciones con los clientes, aunque su funcionalidad puede extenderse a procesos de soporte interno como el servicio de RRHH.</w:t>
+        <w:t xml:space="preserve"> Diseñado principalmente para gestionar las relaciones con los clientes, aunque su funcionalidad puede extender</w:t>
+      </w:r>
+      <w:r>
+        <w:rPr>
+          <w:rFonts w:ascii="Arial" w:eastAsia="Arial" w:hAnsi="Arial" w:cs="Arial"/>
+          <w:sz w:val="22"/>
+          <w:szCs w:val="22"/>
+        </w:rPr>
+        <w:t>se a procesos de soporte interno como el servicio de RRHH.</w:t>
       </w:r>
     </w:p>
     <w:p>
@@ -1694,27 +1586,8 @@
           <w:sz w:val="22"/>
           <w:szCs w:val="22"/>
         </w:rPr>
-        <w:t xml:space="preserve">Permite la creación y gestión de </w:t>
-      </w:r>
-      <w:proofErr w:type="gramStart"/>
-      <w:r>
-        <w:rPr>
-          <w:rFonts w:ascii="Arial" w:eastAsia="Arial" w:hAnsi="Arial" w:cs="Arial"/>
-          <w:color w:val="000000"/>
-          <w:sz w:val="22"/>
-          <w:szCs w:val="22"/>
-        </w:rPr>
-        <w:t>tickets</w:t>
-      </w:r>
-      <w:proofErr w:type="gramEnd"/>
-      <w:r>
-        <w:rPr>
-          <w:rFonts w:ascii="Arial" w:eastAsia="Arial" w:hAnsi="Arial" w:cs="Arial"/>
-          <w:color w:val="000000"/>
-          <w:sz w:val="22"/>
-          <w:szCs w:val="22"/>
-        </w:rPr>
-        <w:t xml:space="preserve"> para atender las solicitudes de RRHH.</w:t>
+        <w:lastRenderedPageBreak/>
+        <w:t>Permite la creación y gestión de tickets para atender las solicitudes de RRHH.</w:t>
       </w:r>
     </w:p>
     <w:p>
@@ -1745,8 +1618,16 @@
           <w:sz w:val="22"/>
           <w:szCs w:val="22"/>
         </w:rPr>
-        <w:lastRenderedPageBreak/>
-        <w:t>Ofrece un marco de trabajo para gestionar tareas de incorporación, personalizable para adaptarse a necesidades específicas.</w:t>
+        <w:t>Ofrece un marco de trabajo para gestionar tareas de incorporación, personalizable para adaptars</w:t>
+      </w:r>
+      <w:r>
+        <w:rPr>
+          <w:rFonts w:ascii="Arial" w:eastAsia="Arial" w:hAnsi="Arial" w:cs="Arial"/>
+          <w:color w:val="000000"/>
+          <w:sz w:val="22"/>
+          <w:szCs w:val="22"/>
+        </w:rPr>
+        <w:t>e a necesidades específicas.</w:t>
       </w:r>
     </w:p>
     <w:p>
@@ -1842,7 +1723,16 @@
           <w:sz w:val="22"/>
           <w:szCs w:val="22"/>
         </w:rPr>
-        <w:t>gestión integral y estratégica del talento y los recursos humanos</w:t>
+        <w:t>gestión integral y estratégica del talento y los recursos</w:t>
+      </w:r>
+      <w:r>
+        <w:rPr>
+          <w:rFonts w:ascii="Arial" w:eastAsia="Arial" w:hAnsi="Arial" w:cs="Arial"/>
+          <w:b/>
+          <w:sz w:val="22"/>
+          <w:szCs w:val="22"/>
+        </w:rPr>
+        <w:t xml:space="preserve"> humanos</w:t>
       </w:r>
       <w:r>
         <w:rPr>
@@ -1918,7 +1808,6 @@
           <w:szCs w:val="28"/>
         </w:rPr>
       </w:pPr>
-      <w:proofErr w:type="spellStart"/>
       <w:r>
         <w:rPr>
           <w:rFonts w:ascii="Arial" w:eastAsia="Arial" w:hAnsi="Arial" w:cs="Arial"/>
@@ -1926,17 +1815,7 @@
           <w:sz w:val="28"/>
           <w:szCs w:val="28"/>
         </w:rPr>
-        <w:t>ii</w:t>
-      </w:r>
-      <w:proofErr w:type="spellEnd"/>
-      <w:r>
-        <w:rPr>
-          <w:rFonts w:ascii="Arial" w:eastAsia="Arial" w:hAnsi="Arial" w:cs="Arial"/>
-          <w:b/>
-          <w:sz w:val="28"/>
-          <w:szCs w:val="28"/>
-        </w:rPr>
-        <w:t>) Mejoras de eficiencia en procesos de RRHH con la IA.</w:t>
+        <w:t>ii) Mejoras de eficiencia en procesos de RRHH con la IA.</w:t>
       </w:r>
     </w:p>
     <w:p>
@@ -1982,7 +1861,16 @@
           <w:sz w:val="21"/>
           <w:szCs w:val="21"/>
         </w:rPr>
-        <w:t>Optimización de la información: La IA puede procesar grandes cantidades de información, sobre los empleados y su desempeño, en tiempos relativamente cortos. En conjunto con su capacidad de automatización a tareas administrativas, se vuelve realmente útil en este ámbito.</w:t>
+        <w:t xml:space="preserve">Optimización de la información: La IA puede procesar grandes cantidades de información, sobre los empleados y su </w:t>
+      </w:r>
+      <w:r>
+        <w:rPr>
+          <w:rFonts w:ascii="Arial" w:eastAsia="Arial" w:hAnsi="Arial" w:cs="Arial"/>
+          <w:color w:val="161513"/>
+          <w:sz w:val="21"/>
+          <w:szCs w:val="21"/>
+        </w:rPr>
+        <w:t>desempeño, en tiempos relativamente cortos. En conjunto con su capacidad de automatización a tareas administrativas, se vuelve realmente útil en este ámbito.</w:t>
       </w:r>
     </w:p>
     <w:p>
@@ -2019,7 +1907,16 @@
           <w:sz w:val="22"/>
           <w:szCs w:val="22"/>
         </w:rPr>
-        <w:t>Proceso de contratación eficiente: Una de las mayores ventajas de la IA en RRHH es que puede mejorar significativamente el proceso de contratación. Las herramientas impulsadas por IA pueden escanear miles de currículums, identificar a los candidatos más cualificados y programar entrevistas sin intervención humana.</w:t>
+        <w:t>Proceso de contratación eficiente: Una de las mayores ventajas de la IA en RRHH es que puede mejo</w:t>
+      </w:r>
+      <w:r>
+        <w:rPr>
+          <w:rFonts w:ascii="Arial" w:eastAsia="Arial" w:hAnsi="Arial" w:cs="Arial"/>
+          <w:color w:val="161513"/>
+          <w:sz w:val="22"/>
+          <w:szCs w:val="22"/>
+        </w:rPr>
+        <w:t>rar significativamente el proceso de contratación. Las herramientas impulsadas por IA pueden escanear miles de currículums, identificar a los candidatos más cualificados y programar entrevistas sin intervención humana.</w:t>
       </w:r>
     </w:p>
     <w:p>
@@ -2065,27 +1962,16 @@
           <w:sz w:val="22"/>
           <w:szCs w:val="22"/>
         </w:rPr>
-        <w:t xml:space="preserve">Mejora de la experiencia del candidato: Los </w:t>
-      </w:r>
-      <w:proofErr w:type="spellStart"/>
-      <w:r>
-        <w:rPr>
-          <w:rFonts w:ascii="Arial" w:eastAsia="Arial" w:hAnsi="Arial" w:cs="Arial"/>
-          <w:color w:val="161513"/>
-          <w:sz w:val="22"/>
-          <w:szCs w:val="22"/>
-        </w:rPr>
-        <w:t>chatbots</w:t>
-      </w:r>
-      <w:proofErr w:type="spellEnd"/>
-      <w:r>
-        <w:rPr>
-          <w:rFonts w:ascii="Arial" w:eastAsia="Arial" w:hAnsi="Arial" w:cs="Arial"/>
-          <w:color w:val="161513"/>
-          <w:sz w:val="22"/>
-          <w:szCs w:val="22"/>
-        </w:rPr>
-        <w:t xml:space="preserve"> basados en IA pueden proporcionar a los candidatos información y asistencia instantáneas, incluso fuera del horario laboral habitual.</w:t>
+        <w:t>Mejora de la experiencia del candid</w:t>
+      </w:r>
+      <w:r>
+        <w:rPr>
+          <w:rFonts w:ascii="Arial" w:eastAsia="Arial" w:hAnsi="Arial" w:cs="Arial"/>
+          <w:color w:val="161513"/>
+          <w:sz w:val="22"/>
+          <w:szCs w:val="22"/>
+        </w:rPr>
+        <w:t>ato: Los chatbots basados en IA pueden proporcionar a los candidatos información y asistencia instantáneas, incluso fuera del horario laboral habitual.</w:t>
       </w:r>
     </w:p>
     <w:p>
@@ -2131,7 +2017,27 @@
           <w:sz w:val="22"/>
           <w:szCs w:val="22"/>
         </w:rPr>
-        <w:t>Mejora del compromiso de los empleados: La IA puede analizar los datos de los empleados para identificar patrones y tendencias, como altos índices de rotación o baja satisfacción laboral. Esta información se puede utilizar para implementar estrategias dirigidas a mejorar el compromiso de los empleados.</w:t>
+        <w:t>Mejora del compromiso de los empleados: La IA puede analizar los datos de los empleados para identific</w:t>
+      </w:r>
+      <w:r>
+        <w:rPr>
+          <w:rFonts w:ascii="Arial" w:eastAsia="Arial" w:hAnsi="Arial" w:cs="Arial"/>
+          <w:color w:val="161513"/>
+          <w:sz w:val="22"/>
+          <w:szCs w:val="22"/>
+        </w:rPr>
+        <w:t>ar patrones y tendencias, como altos índices de rotación o baja satisfacción laboral. Esta i</w:t>
+      </w:r>
+      <w:bookmarkStart w:id="0" w:name="_GoBack"/>
+      <w:bookmarkEnd w:id="0"/>
+      <w:r>
+        <w:rPr>
+          <w:rFonts w:ascii="Arial" w:eastAsia="Arial" w:hAnsi="Arial" w:cs="Arial"/>
+          <w:color w:val="161513"/>
+          <w:sz w:val="22"/>
+          <w:szCs w:val="22"/>
+        </w:rPr>
+        <w:t>nformación se puede utilizar para implementar estrategias dirigidas a mejorar el compromiso de los empleados.</w:t>
       </w:r>
     </w:p>
     <w:p>
@@ -2177,7 +2083,25 @@
           <w:sz w:val="22"/>
           <w:szCs w:val="22"/>
         </w:rPr>
-        <w:t>Mayor precisión en las evaluaciones del rendimiento: Las evaluaciones del rendimiento pueden ser un proceso subjetivo, y los prejuicios pueden influir en los resultados. La IA puede proporcionar comentarios imparciales y precisos mediante el análisis de datos como la productividad de los empleados, los registros de asistencia y los comentarios de los clientes. Esto puede ayudar a identificar áreas de mejor. Ayuda a identificar a los empleados con mayor potencial.</w:t>
+        <w:t>Mayor precisión en las evaluaciones del rendimiento:</w:t>
+      </w:r>
+      <w:r>
+        <w:rPr>
+          <w:rFonts w:ascii="Arial" w:eastAsia="Arial" w:hAnsi="Arial" w:cs="Arial"/>
+          <w:color w:val="161513"/>
+          <w:sz w:val="22"/>
+          <w:szCs w:val="22"/>
+        </w:rPr>
+        <w:t xml:space="preserve"> Las evaluaciones del rendimiento pueden ser un proceso subjetivo, y los prejuicios pueden influir en los resultados. La IA puede proporcionar comentarios imparciales y precisos mediante el análisis de datos como la productividad de los empleados, los regi</w:t>
+      </w:r>
+      <w:r>
+        <w:rPr>
+          <w:rFonts w:ascii="Arial" w:eastAsia="Arial" w:hAnsi="Arial" w:cs="Arial"/>
+          <w:color w:val="161513"/>
+          <w:sz w:val="22"/>
+          <w:szCs w:val="22"/>
+        </w:rPr>
+        <w:t>stros de asistencia y los comentarios de los clientes. Esto puede ayudar a identificar áreas de mejor. Ayuda a identificar a los empleados con mayor potencial.</w:t>
       </w:r>
     </w:p>
     <w:p>
@@ -2223,7 +2147,16 @@
           <w:sz w:val="22"/>
           <w:szCs w:val="22"/>
         </w:rPr>
-        <w:t>Ahorro de costos: puede reducir los costos asociados con la contratación, la formación y la retención de empleados, automatizar las tareas rutinarias de RRHH, liberando al personal para centrarse en iniciativas más estratégicas.</w:t>
+        <w:t>Ahorro de costos: puede reducir los costos asociados con la contratación, la formación y la re</w:t>
+      </w:r>
+      <w:r>
+        <w:rPr>
+          <w:rFonts w:ascii="Arial" w:eastAsia="Arial" w:hAnsi="Arial" w:cs="Arial"/>
+          <w:color w:val="161513"/>
+          <w:sz w:val="22"/>
+          <w:szCs w:val="22"/>
+        </w:rPr>
+        <w:t>tención de empleados, automatizar las tareas rutinarias de RRHH, liberando al personal para centrarse en iniciativas más estratégicas.</w:t>
       </w:r>
     </w:p>
     <w:p>
@@ -2269,7 +2202,16 @@
           <w:sz w:val="22"/>
           <w:szCs w:val="22"/>
         </w:rPr>
-        <w:t>La IA también puede ayudar a personalizar las experiencias de los empleados ofreciéndoles programas de formación y desarrollo personalizados. Por ejemplo, las plataformas de aprendizaje.</w:t>
+        <w:t>La IA también puede ayudar a personalizar las experiencias de los empleados ofreciéndoles programas de formación y desa</w:t>
+      </w:r>
+      <w:r>
+        <w:rPr>
+          <w:rFonts w:ascii="Arial" w:eastAsia="Arial" w:hAnsi="Arial" w:cs="Arial"/>
+          <w:color w:val="161513"/>
+          <w:sz w:val="22"/>
+          <w:szCs w:val="22"/>
+        </w:rPr>
+        <w:t>rrollo personalizados. Por ejemplo, las plataformas de aprendizaje.</w:t>
       </w:r>
     </w:p>
     <w:p>
@@ -2292,7 +2234,26 @@
           <w:sz w:val="22"/>
           <w:szCs w:val="22"/>
         </w:rPr>
-        <w:t>La aplicación de la IA en recursos humanos puede presentar ciertos desafíos como: Prejuicios y discriminación, falta de interacción humana, preocupación por la privacidad y la seguridad de los datos, dependencia de la tecnología y falta de flexibilidad,</w:t>
+        <w:t xml:space="preserve">La aplicación de la IA en recursos humanos puede presentar ciertos desafíos como: Prejuicios y discriminación, falta de interacción humana, preocupación por la privacidad </w:t>
+      </w:r>
+      <w:r>
+        <w:rPr>
+          <w:rFonts w:ascii="Arial" w:eastAsia="Arial" w:hAnsi="Arial" w:cs="Arial"/>
+          <w:color w:val="161513"/>
+          <w:sz w:val="22"/>
+          <w:szCs w:val="22"/>
+        </w:rPr>
+        <w:lastRenderedPageBreak/>
+        <w:t>y la seguridad de</w:t>
+      </w:r>
+      <w:r>
+        <w:rPr>
+          <w:rFonts w:ascii="Arial" w:eastAsia="Arial" w:hAnsi="Arial" w:cs="Arial"/>
+          <w:color w:val="161513"/>
+          <w:sz w:val="22"/>
+          <w:szCs w:val="22"/>
+        </w:rPr>
+        <w:t xml:space="preserve"> los datos, dependencia de la tecnología y falta de flexibilidad,</w:t>
       </w:r>
       <w:r>
         <w:rPr>
@@ -2331,7 +2292,6 @@
           <w:szCs w:val="28"/>
         </w:rPr>
       </w:pPr>
-      <w:proofErr w:type="spellStart"/>
       <w:r>
         <w:rPr>
           <w:rFonts w:ascii="Arial" w:eastAsia="Arial" w:hAnsi="Arial" w:cs="Arial"/>
@@ -2339,18 +2299,7 @@
           <w:sz w:val="28"/>
           <w:szCs w:val="28"/>
         </w:rPr>
-        <w:lastRenderedPageBreak/>
-        <w:t>iii</w:t>
-      </w:r>
-      <w:proofErr w:type="spellEnd"/>
-      <w:r>
-        <w:rPr>
-          <w:rFonts w:ascii="Arial" w:eastAsia="Arial" w:hAnsi="Arial" w:cs="Arial"/>
-          <w:b/>
-          <w:sz w:val="28"/>
-          <w:szCs w:val="28"/>
-        </w:rPr>
-        <w:t>)</w:t>
+        <w:t>iii)</w:t>
       </w:r>
     </w:p>
     <w:p>
@@ -2415,7 +2364,16 @@
           <w:sz w:val="21"/>
           <w:szCs w:val="21"/>
         </w:rPr>
-        <w:t>La escalabilidad se refiere a la capacidad que tiene un sistema cualquiera para adaptarse al crecimiento de las demandas que recibe.</w:t>
+        <w:t>La escalabilidad se refiere a la capacidad</w:t>
+      </w:r>
+      <w:r>
+        <w:rPr>
+          <w:rFonts w:ascii="Arial" w:eastAsia="Arial" w:hAnsi="Arial" w:cs="Arial"/>
+          <w:color w:val="161513"/>
+          <w:sz w:val="21"/>
+          <w:szCs w:val="21"/>
+        </w:rPr>
+        <w:t xml:space="preserve"> que tiene un sistema cualquiera para adaptarse al crecimiento de las demandas que recibe.</w:t>
       </w:r>
     </w:p>
     <w:p>
@@ -2497,7 +2455,16 @@
           <w:sz w:val="21"/>
           <w:szCs w:val="21"/>
         </w:rPr>
-        <w:t>Es posible generar flujos en donde los encargados de otras áreas puedan solicitar acceso a cierta información y obtenerla inmediatamente.</w:t>
+        <w:t xml:space="preserve">Es </w:t>
+      </w:r>
+      <w:r>
+        <w:rPr>
+          <w:rFonts w:ascii="Arial" w:eastAsia="Arial" w:hAnsi="Arial" w:cs="Arial"/>
+          <w:color w:val="161513"/>
+          <w:sz w:val="21"/>
+          <w:szCs w:val="21"/>
+        </w:rPr>
+        <w:t>posible generar flujos en donde los encargados de otras áreas puedan solicitar acceso a cierta información y obtenerla inmediatamente.</w:t>
       </w:r>
     </w:p>
     <w:p>
@@ -2538,7 +2505,16 @@
           <w:sz w:val="21"/>
           <w:szCs w:val="21"/>
         </w:rPr>
-        <w:t xml:space="preserve">A la hora de hacer cálculos para medir al personal, permiten un cálculo exacto y preciso de todos los factores que envuelven el desenvolvimiento del personal.  </w:t>
+        <w:t>A la hora de hacer cálculos para medir al personal, permiten un cálculo exacto y prec</w:t>
+      </w:r>
+      <w:r>
+        <w:rPr>
+          <w:rFonts w:ascii="Arial" w:eastAsia="Arial" w:hAnsi="Arial" w:cs="Arial"/>
+          <w:color w:val="161513"/>
+          <w:sz w:val="21"/>
+          <w:szCs w:val="21"/>
+        </w:rPr>
+        <w:t xml:space="preserve">iso de todos los factores que envuelven el desenvolvimiento del personal.  </w:t>
       </w:r>
     </w:p>
     <w:p>
@@ -2579,7 +2555,15 @@
           <w:sz w:val="21"/>
           <w:szCs w:val="21"/>
         </w:rPr>
-        <w:t>Con este sistema se tiene la información centralizada lo cual permite que la comunicación con otros sectores de la empresa sea más fluida. Mejorando la funcionalidad de distintos sectores de la empresa en conjunto.</w:t>
+        <w:t xml:space="preserve">Con este sistema se tiene la información centralizada lo cual permite que la comunicación con otros sectores de la empresa sea más fluida. Mejorando la </w:t>
+      </w:r>
+      <w:r>
+        <w:rPr>
+          <w:rFonts w:ascii="Arial" w:eastAsia="Arial" w:hAnsi="Arial" w:cs="Arial"/>
+          <w:sz w:val="21"/>
+          <w:szCs w:val="21"/>
+        </w:rPr>
+        <w:t>funcionalidad de distintos sectores de la empresa en conjunto.</w:t>
       </w:r>
     </w:p>
     <w:p>
@@ -2751,7 +2735,16 @@
           <w:sz w:val="21"/>
           <w:szCs w:val="21"/>
         </w:rPr>
-        <w:t xml:space="preserve"> Dado que ERP es personalizable, en lugar de ser un software único para todo tipo de organización, puede requerir mucho tiempo.</w:t>
+        <w:t xml:space="preserve"> Dado que ERP es personalizable, en lugar de ser un software único para todo t</w:t>
+      </w:r>
+      <w:r>
+        <w:rPr>
+          <w:rFonts w:ascii="Arial" w:eastAsia="Arial" w:hAnsi="Arial" w:cs="Arial"/>
+          <w:color w:val="161513"/>
+          <w:sz w:val="21"/>
+          <w:szCs w:val="21"/>
+        </w:rPr>
+        <w:t>ipo de organización, puede requerir mucho tiempo.</w:t>
       </w:r>
     </w:p>
     <w:p>
@@ -2858,7 +2851,17 @@
           <w:sz w:val="21"/>
           <w:szCs w:val="21"/>
         </w:rPr>
-        <w:t>Acceder a la información en tiempo real.</w:t>
+        <w:t xml:space="preserve">Acceder a </w:t>
+      </w:r>
+      <w:r>
+        <w:rPr>
+          <w:rFonts w:ascii="Arial" w:eastAsia="Arial" w:hAnsi="Arial" w:cs="Arial"/>
+          <w:i/>
+          <w:color w:val="161513"/>
+          <w:sz w:val="21"/>
+          <w:szCs w:val="21"/>
+        </w:rPr>
+        <w:t>la información en tiempo real.</w:t>
       </w:r>
     </w:p>
     <w:p>
@@ -2942,7 +2945,17 @@
           <w:sz w:val="21"/>
           <w:szCs w:val="21"/>
         </w:rPr>
-        <w:t xml:space="preserve">Mejorar el servicio de atención al cliente. </w:t>
+        <w:t>Mejorar el servicio de at</w:t>
+      </w:r>
+      <w:r>
+        <w:rPr>
+          <w:rFonts w:ascii="Arial" w:eastAsia="Arial" w:hAnsi="Arial" w:cs="Arial"/>
+          <w:i/>
+          <w:color w:val="161513"/>
+          <w:sz w:val="21"/>
+          <w:szCs w:val="21"/>
+        </w:rPr>
+        <w:t xml:space="preserve">ención al cliente. </w:t>
       </w:r>
       <w:r>
         <w:rPr>
@@ -3040,7 +3053,17 @@
           <w:sz w:val="21"/>
           <w:szCs w:val="21"/>
         </w:rPr>
-        <w:t xml:space="preserve">Integración con Sistemas Existentes: </w:t>
+        <w:t>Int</w:t>
+      </w:r>
+      <w:r>
+        <w:rPr>
+          <w:rFonts w:ascii="Arial" w:eastAsia="Arial" w:hAnsi="Arial" w:cs="Arial"/>
+          <w:i/>
+          <w:color w:val="161513"/>
+          <w:sz w:val="21"/>
+          <w:szCs w:val="21"/>
+        </w:rPr>
+        <w:t xml:space="preserve">egración con Sistemas Existentes: </w:t>
       </w:r>
       <w:r>
         <w:rPr>
@@ -3083,7 +3106,16 @@
           <w:sz w:val="21"/>
           <w:szCs w:val="21"/>
         </w:rPr>
-        <w:t xml:space="preserve">Configurarlo para que se ajuste perfectamente a las necesidades de la empresa puede ser un desafío. </w:t>
+        <w:t>Configurarlo para que se ajuste perfectamente a las necesidades de la empresa puede ser un des</w:t>
+      </w:r>
+      <w:r>
+        <w:rPr>
+          <w:rFonts w:ascii="Arial" w:eastAsia="Arial" w:hAnsi="Arial" w:cs="Arial"/>
+          <w:color w:val="161513"/>
+          <w:sz w:val="21"/>
+          <w:szCs w:val="21"/>
+        </w:rPr>
+        <w:t xml:space="preserve">afío. </w:t>
       </w:r>
     </w:p>
     <w:p>
@@ -3162,7 +3194,6 @@
           <w:rFonts w:ascii="Arial" w:eastAsia="Arial" w:hAnsi="Arial" w:cs="Arial"/>
           <w:b/>
         </w:rPr>
-        <w:lastRenderedPageBreak/>
         <w:t>Fuentes consultadas:</w:t>
       </w:r>
     </w:p>
@@ -3174,7 +3205,7 @@
           <w:b/>
         </w:rPr>
       </w:pPr>
-      <w:hyperlink r:id="rId9" w:anchor="link2">
+      <w:hyperlink r:id="rId10" w:anchor="link2">
         <w:r>
           <w:rPr>
             <w:rFonts w:ascii="Arial" w:eastAsia="Arial" w:hAnsi="Arial" w:cs="Arial"/>
@@ -3182,7 +3213,16 @@
             <w:color w:val="467886"/>
             <w:u w:val="single"/>
           </w:rPr>
-          <w:t>https://www.oracle.com/ar/erp/erp-vs-crm/#link2</w:t>
+          <w:t>https://www.ora</w:t>
+        </w:r>
+        <w:r>
+          <w:rPr>
+            <w:rFonts w:ascii="Arial" w:eastAsia="Arial" w:hAnsi="Arial" w:cs="Arial"/>
+            <w:b/>
+            <w:color w:val="467886"/>
+            <w:u w:val="single"/>
+          </w:rPr>
+          <w:t>cle.com/ar/erp/erp-vs-crm/#link2</w:t>
         </w:r>
       </w:hyperlink>
     </w:p>
@@ -3194,7 +3234,7 @@
           <w:b/>
         </w:rPr>
       </w:pPr>
-      <w:hyperlink r:id="rId10">
+      <w:hyperlink r:id="rId11">
         <w:r>
           <w:rPr>
             <w:rFonts w:ascii="Arial" w:eastAsia="Arial" w:hAnsi="Arial" w:cs="Arial"/>
@@ -3217,7 +3257,7 @@
       <w:pPr>
         <w:jc w:val="both"/>
       </w:pPr>
-      <w:hyperlink r:id="rId11" w:anchor="recruiting">
+      <w:hyperlink r:id="rId12" w:anchor="recruiting">
         <w:r>
           <w:rPr>
             <w:rFonts w:ascii="Arial" w:eastAsia="Arial" w:hAnsi="Arial" w:cs="Arial"/>
@@ -3237,7 +3277,7 @@
           <w:b/>
         </w:rPr>
       </w:pPr>
-      <w:hyperlink r:id="rId12">
+      <w:hyperlink r:id="rId13">
         <w:r>
           <w:rPr>
             <w:rFonts w:ascii="Arial" w:eastAsia="Arial" w:hAnsi="Arial" w:cs="Arial"/>
@@ -3245,7 +3285,16 @@
             <w:color w:val="467886"/>
             <w:u w:val="single"/>
           </w:rPr>
-          <w:t>https://salesforce-developers.com/</w:t>
+          <w:t>https://salesforce-developers.co</w:t>
+        </w:r>
+        <w:r>
+          <w:rPr>
+            <w:rFonts w:ascii="Arial" w:eastAsia="Arial" w:hAnsi="Arial" w:cs="Arial"/>
+            <w:b/>
+            <w:color w:val="467886"/>
+            <w:u w:val="single"/>
+          </w:rPr>
+          <w:t>m/</w:t>
         </w:r>
       </w:hyperlink>
     </w:p>
@@ -3258,7 +3307,7 @@
           <w:u w:val="single"/>
         </w:rPr>
       </w:pPr>
-      <w:hyperlink r:id="rId13">
+      <w:hyperlink r:id="rId14">
         <w:r>
           <w:rPr>
             <w:rFonts w:ascii="Arial" w:eastAsia="Arial" w:hAnsi="Arial" w:cs="Arial"/>
@@ -3287,7 +3336,7 @@
           <w:u w:val="single"/>
         </w:rPr>
       </w:pPr>
-      <w:hyperlink r:id="rId14">
+      <w:hyperlink r:id="rId15">
         <w:r>
           <w:rPr>
             <w:rFonts w:ascii="Arial" w:eastAsia="Arial" w:hAnsi="Arial" w:cs="Arial"/>
@@ -3309,7 +3358,7 @@
           <w:u w:val="single"/>
         </w:rPr>
       </w:pPr>
-      <w:hyperlink r:id="rId15">
+      <w:hyperlink r:id="rId16">
         <w:r>
           <w:rPr>
             <w:rFonts w:ascii="Arial" w:eastAsia="Arial" w:hAnsi="Arial" w:cs="Arial"/>
@@ -3317,9 +3366,8 @@
             <w:color w:val="467886"/>
             <w:u w:val="single"/>
           </w:rPr>
-          <w:t xml:space="preserve">Ventajas e inconvenientes de implementar la IA en recursos humanos | Pagina 66, Noticias de Alcoy y de El </w:t>
+          <w:t xml:space="preserve">Ventajas e inconvenientes </w:t>
         </w:r>
-        <w:proofErr w:type="spellStart"/>
         <w:r>
           <w:rPr>
             <w:rFonts w:ascii="Arial" w:eastAsia="Arial" w:hAnsi="Arial" w:cs="Arial"/>
@@ -3327,9 +3375,8 @@
             <w:color w:val="467886"/>
             <w:u w:val="single"/>
           </w:rPr>
-          <w:t>Comtat</w:t>
+          <w:t>de implementar la IA en recursos humanos | Pagina 66, Noticias de Alcoy y de El Comtat</w:t>
         </w:r>
-        <w:proofErr w:type="spellEnd"/>
       </w:hyperlink>
     </w:p>
     <w:p>
@@ -3361,7 +3408,7 @@
           <w:b/>
         </w:rPr>
       </w:pPr>
-      <w:hyperlink r:id="rId16">
+      <w:hyperlink r:id="rId17">
         <w:r>
           <w:rPr>
             <w:rFonts w:ascii="Arial" w:eastAsia="Arial" w:hAnsi="Arial" w:cs="Arial"/>
@@ -3383,7 +3430,7 @@
           <w:u w:val="single"/>
         </w:rPr>
       </w:pPr>
-      <w:hyperlink r:id="rId17">
+      <w:hyperlink r:id="rId18">
         <w:r>
           <w:rPr>
             <w:rFonts w:ascii="Arial" w:eastAsia="Arial" w:hAnsi="Arial" w:cs="Arial"/>
@@ -3391,7 +3438,16 @@
             <w:color w:val="467886"/>
             <w:u w:val="single"/>
           </w:rPr>
-          <w:t>https://blog.opresmedia.com/desaf%C3%ADos-comunes-durante-la-implementaci%C3%B3n-del-crm-enfrentando-el-cambio-con-hubspot</w:t>
+          <w:t>https://blog.opresmedia.com/desaf%C3%ADos-comunes-durante-la-i</w:t>
+        </w:r>
+        <w:r>
+          <w:rPr>
+            <w:rFonts w:ascii="Arial" w:eastAsia="Arial" w:hAnsi="Arial" w:cs="Arial"/>
+            <w:b/>
+            <w:color w:val="467886"/>
+            <w:u w:val="single"/>
+          </w:rPr>
+          <w:t>mplementaci%C3%B3n-del-crm-enfrentando-el-cambio-con-hubspot</w:t>
         </w:r>
       </w:hyperlink>
     </w:p>
@@ -3551,8 +3607,8 @@
           <w:u w:val="single"/>
         </w:rPr>
       </w:pPr>
-      <w:bookmarkStart w:id="0" w:name="_sv5l863ywvsy" w:colFirst="0" w:colLast="0"/>
-      <w:bookmarkEnd w:id="0"/>
+      <w:bookmarkStart w:id="1" w:name="_sv5l863ywvsy" w:colFirst="0" w:colLast="0"/>
+      <w:bookmarkEnd w:id="1"/>
       <w:r>
         <w:rPr>
           <w:rFonts w:ascii="Arial" w:eastAsia="Arial" w:hAnsi="Arial" w:cs="Arial"/>
@@ -3571,17 +3627,8 @@
           <w:rFonts w:ascii="Times New Roman" w:eastAsia="Times New Roman" w:hAnsi="Times New Roman" w:cs="Times New Roman"/>
           <w:b/>
         </w:rPr>
-        <w:t xml:space="preserve">Parte 2: Herramientas y Técnicas de Machine </w:t>
-      </w:r>
-      <w:proofErr w:type="spellStart"/>
-      <w:r>
-        <w:rPr>
-          <w:rFonts w:ascii="Times New Roman" w:eastAsia="Times New Roman" w:hAnsi="Times New Roman" w:cs="Times New Roman"/>
-          <w:b/>
-        </w:rPr>
-        <w:t>Learning</w:t>
-      </w:r>
-      <w:proofErr w:type="spellEnd"/>
+        <w:t>Parte 2: Herramientas y Técnicas de Machine Learning</w:t>
+      </w:r>
     </w:p>
     <w:p>
       <w:pPr>
@@ -3605,21 +3652,7 @@
         <w:rPr>
           <w:rFonts w:ascii="Times New Roman" w:eastAsia="Times New Roman" w:hAnsi="Times New Roman" w:cs="Times New Roman"/>
         </w:rPr>
-        <w:t xml:space="preserve">Investiguen qué es </w:t>
-      </w:r>
-      <w:proofErr w:type="spellStart"/>
-      <w:r>
-        <w:rPr>
-          <w:rFonts w:ascii="Times New Roman" w:eastAsia="Times New Roman" w:hAnsi="Times New Roman" w:cs="Times New Roman"/>
-        </w:rPr>
-        <w:t>Scikit-learn</w:t>
-      </w:r>
-      <w:proofErr w:type="spellEnd"/>
-      <w:r>
-        <w:rPr>
-          <w:rFonts w:ascii="Times New Roman" w:eastAsia="Times New Roman" w:hAnsi="Times New Roman" w:cs="Times New Roman"/>
-        </w:rPr>
-        <w:t xml:space="preserve"> y cómo se usa en Python para</w:t>
+        <w:t>Investiguen qué es Scikit-learn y cómo se usa en Python para</w:t>
       </w:r>
     </w:p>
     <w:p>
@@ -3640,21 +3673,7 @@
         <w:rPr>
           <w:rFonts w:ascii="Times New Roman" w:eastAsia="Times New Roman" w:hAnsi="Times New Roman" w:cs="Times New Roman"/>
         </w:rPr>
-        <w:t xml:space="preserve">                                                desarrollar modelos de machine </w:t>
-      </w:r>
-      <w:proofErr w:type="spellStart"/>
-      <w:r>
-        <w:rPr>
-          <w:rFonts w:ascii="Times New Roman" w:eastAsia="Times New Roman" w:hAnsi="Times New Roman" w:cs="Times New Roman"/>
-        </w:rPr>
-        <w:t>learning</w:t>
-      </w:r>
-      <w:proofErr w:type="spellEnd"/>
-      <w:r>
-        <w:rPr>
-          <w:rFonts w:ascii="Times New Roman" w:eastAsia="Times New Roman" w:hAnsi="Times New Roman" w:cs="Times New Roman"/>
-        </w:rPr>
-        <w:t>.</w:t>
+        <w:t xml:space="preserve">                                                desarrollar modelos de machine learning.</w:t>
       </w:r>
     </w:p>
     <w:p>
@@ -3695,21 +3714,7 @@
         <w:rPr>
           <w:rFonts w:ascii="Times New Roman" w:eastAsia="Times New Roman" w:hAnsi="Times New Roman" w:cs="Times New Roman"/>
         </w:rPr>
-        <w:t xml:space="preserve">Exploren las técnicas de machine </w:t>
-      </w:r>
-      <w:proofErr w:type="spellStart"/>
-      <w:r>
-        <w:rPr>
-          <w:rFonts w:ascii="Times New Roman" w:eastAsia="Times New Roman" w:hAnsi="Times New Roman" w:cs="Times New Roman"/>
-        </w:rPr>
-        <w:t>learning</w:t>
-      </w:r>
-      <w:proofErr w:type="spellEnd"/>
-      <w:r>
-        <w:rPr>
-          <w:rFonts w:ascii="Times New Roman" w:eastAsia="Times New Roman" w:hAnsi="Times New Roman" w:cs="Times New Roman"/>
-        </w:rPr>
-        <w:t xml:space="preserve"> que van a usar en la</w:t>
+        <w:t>Exploren las técnicas de machine learning que van a usar en la</w:t>
       </w:r>
     </w:p>
     <w:p>
@@ -3781,7 +3786,13 @@
         <w:rPr>
           <w:rFonts w:ascii="Times New Roman" w:eastAsia="Times New Roman" w:hAnsi="Times New Roman" w:cs="Times New Roman"/>
         </w:rPr>
-        <w:t>Regresión lineal (predicción numérica).</w:t>
+        <w:t>Regresión lineal (predicción</w:t>
+      </w:r>
+      <w:r>
+        <w:rPr>
+          <w:rFonts w:ascii="Times New Roman" w:eastAsia="Times New Roman" w:hAnsi="Times New Roman" w:cs="Times New Roman"/>
+        </w:rPr>
+        <w:t xml:space="preserve"> numérica).</w:t>
       </w:r>
     </w:p>
     <w:p>
@@ -3806,21 +3817,7 @@
         <w:rPr>
           <w:rFonts w:ascii="Times New Roman" w:eastAsia="Times New Roman" w:hAnsi="Times New Roman" w:cs="Times New Roman"/>
         </w:rPr>
-        <w:t>K-</w:t>
-      </w:r>
-      <w:proofErr w:type="spellStart"/>
-      <w:r>
-        <w:rPr>
-          <w:rFonts w:ascii="Times New Roman" w:eastAsia="Times New Roman" w:hAnsi="Times New Roman" w:cs="Times New Roman"/>
-        </w:rPr>
-        <w:t>means</w:t>
-      </w:r>
-      <w:proofErr w:type="spellEnd"/>
-      <w:r>
-        <w:rPr>
-          <w:rFonts w:ascii="Times New Roman" w:eastAsia="Times New Roman" w:hAnsi="Times New Roman" w:cs="Times New Roman"/>
-        </w:rPr>
-        <w:t xml:space="preserve"> (agrupamiento).</w:t>
+        <w:t>K-means (agrupamiento).</w:t>
       </w:r>
     </w:p>
     <w:p>
@@ -3841,39 +3838,12 @@
           <w:rFonts w:ascii="Times New Roman" w:eastAsia="Times New Roman" w:hAnsi="Times New Roman" w:cs="Times New Roman"/>
         </w:rPr>
       </w:pPr>
-      <w:proofErr w:type="spellStart"/>
       <w:r>
         <w:rPr>
           <w:rFonts w:ascii="Times New Roman" w:eastAsia="Times New Roman" w:hAnsi="Times New Roman" w:cs="Times New Roman"/>
         </w:rPr>
-        <w:t>Isolation</w:t>
-      </w:r>
-      <w:proofErr w:type="spellEnd"/>
-      <w:r>
-        <w:rPr>
-          <w:rFonts w:ascii="Times New Roman" w:eastAsia="Times New Roman" w:hAnsi="Times New Roman" w:cs="Times New Roman"/>
-        </w:rPr>
-        <w:t xml:space="preserve"> Forest (detección de anomalías).</w:t>
-      </w:r>
-    </w:p>
-    <w:p>
-      <w:pPr>
-        <w:numPr>
-          <w:ilvl w:val="1"/>
-          <w:numId w:val="1"/>
-        </w:numPr>
-        <w:pBdr>
-          <w:top w:val="nil"/>
-          <w:left w:val="nil"/>
-          <w:bottom w:val="nil"/>
-          <w:right w:val="nil"/>
-          <w:between w:val="nil"/>
-        </w:pBdr>
-        <w:spacing w:after="0" w:line="257" w:lineRule="auto"/>
-        <w:rPr>
-          <w:rFonts w:ascii="Times New Roman" w:eastAsia="Times New Roman" w:hAnsi="Times New Roman" w:cs="Times New Roman"/>
-        </w:rPr>
-      </w:pPr>
+        <w:t>Isolation Forest (detección de anomalías).</w:t>
+      </w:r>
     </w:p>
     <w:p>
       <w:pPr>
@@ -3947,9 +3917,28 @@
           <w:sz w:val="28"/>
           <w:szCs w:val="28"/>
         </w:rPr>
-        <w:t xml:space="preserve">¿Qué es </w:t>
-      </w:r>
-      <w:proofErr w:type="spellStart"/>
+        <w:t>¿Qué es Scikit-learn?</w:t>
+      </w:r>
+    </w:p>
+    <w:p>
+      <w:r>
+        <w:rPr>
+          <w:b/>
+        </w:rPr>
+        <w:t>Scikit-learn</w:t>
+      </w:r>
+      <w:r>
+        <w:t xml:space="preserve"> (anteriormente scikits.learn) es una biblioteca para aprendizaje automático de software libre para el lenguaje de programación Python. Es una de las más populares y utilizadas en el mundo, debido a su facilidad de uso y gran cantidad de algori</w:t>
+      </w:r>
+      <w:r>
+        <w:t>tmos de aprendizaje automático disponibles.</w:t>
+      </w:r>
+    </w:p>
+    <w:p>
+      <w:pPr>
+        <w:spacing w:line="257" w:lineRule="auto"/>
+        <w:jc w:val="both"/>
+      </w:pPr>
       <w:r>
         <w:rPr>
           <w:rFonts w:ascii="Arial" w:eastAsia="Arial" w:hAnsi="Arial" w:cs="Arial"/>
@@ -3957,148 +3946,58 @@
           <w:sz w:val="28"/>
           <w:szCs w:val="28"/>
         </w:rPr>
+        <w:t>¿Cómo se usa en Python para desarrollar modelos de machine learning?</w:t>
+      </w:r>
+    </w:p>
+    <w:p>
+      <w:r>
+        <w:t xml:space="preserve">Se creó para ayudar a simplificar el proceso de implementación del aprendizaje automático y los modelos estadísticos en Python.  La biblioteca </w:t>
+      </w:r>
+      <w:r>
+        <w:t xml:space="preserve">permite a los profesionales implementar rápidamente una amplia gama de algoritmos de aprendizaje automático supervisados y no supervisados mediante una interfaz coherente. </w:t>
+      </w:r>
+    </w:p>
+    <w:p>
+      <w:r>
+        <w:t xml:space="preserve">El </w:t>
+      </w:r>
+      <w:r>
+        <w:rPr>
+          <w:b/>
+        </w:rPr>
+        <w:t>machine learning</w:t>
+      </w:r>
+      <w:r>
+        <w:t xml:space="preserve"> (ML) es una rama de la inteligencia artificial (IA) y la inform</w:t>
+      </w:r>
+      <w:r>
+        <w:t>ática que se centra en el uso de datos y algoritmos para permitir que la IA imite la forma en que los humanos aprenden, mejorando gradualmente su precisión.</w:t>
+      </w:r>
+    </w:p>
+    <w:p>
+      <w:r>
+        <w:t>Un modelo de Machine Learning es un programa de ordenador que aprende a través de la experiencia. E</w:t>
+      </w:r>
+      <w:r>
+        <w:t>s decir, se alimenta de un conjunto de datos de entrenamiento para aprender patrones y relaciones entre las variables que le permiten hacer predicciones precisas sobre nuevos datos.</w:t>
+      </w:r>
+    </w:p>
+    <w:p>
+      <w:r>
+        <w:rPr>
+          <w:i/>
+        </w:rPr>
+        <w:lastRenderedPageBreak/>
         <w:t>Scikit-learn</w:t>
       </w:r>
-      <w:proofErr w:type="spellEnd"/>
-      <w:r>
-        <w:rPr>
-          <w:rFonts w:ascii="Arial" w:eastAsia="Arial" w:hAnsi="Arial" w:cs="Arial"/>
-          <w:b/>
-          <w:sz w:val="28"/>
-          <w:szCs w:val="28"/>
-        </w:rPr>
-        <w:t>?</w:t>
-      </w:r>
-    </w:p>
-    <w:p>
-      <w:proofErr w:type="spellStart"/>
-      <w:r>
-        <w:rPr>
-          <w:b/>
-        </w:rPr>
-        <w:t>Scikit-learn</w:t>
-      </w:r>
-      <w:proofErr w:type="spellEnd"/>
-      <w:r>
-        <w:t xml:space="preserve"> (anteriormente </w:t>
-      </w:r>
-      <w:proofErr w:type="spellStart"/>
-      <w:proofErr w:type="gramStart"/>
-      <w:r>
-        <w:t>scikits.learn</w:t>
-      </w:r>
-      <w:proofErr w:type="spellEnd"/>
-      <w:proofErr w:type="gramEnd"/>
-      <w:r>
-        <w:t>) es una biblioteca para aprendizaje automático de software libre para el lenguaje de programación Python. Es una de las más populares y utilizadas en el mundo, debido a su facilidad de uso y gran cantidad de algoritmos de aprendizaje automático disponibles.</w:t>
-      </w:r>
-    </w:p>
-    <w:p>
-      <w:pPr>
-        <w:spacing w:line="257" w:lineRule="auto"/>
-        <w:jc w:val="both"/>
-      </w:pPr>
-      <w:r>
-        <w:rPr>
-          <w:rFonts w:ascii="Arial" w:eastAsia="Arial" w:hAnsi="Arial" w:cs="Arial"/>
-          <w:b/>
-          <w:sz w:val="28"/>
-          <w:szCs w:val="28"/>
-        </w:rPr>
-        <w:t xml:space="preserve">¿Cómo se usa en Python para desarrollar modelos de machine </w:t>
-      </w:r>
-      <w:proofErr w:type="spellStart"/>
-      <w:r>
-        <w:rPr>
-          <w:rFonts w:ascii="Arial" w:eastAsia="Arial" w:hAnsi="Arial" w:cs="Arial"/>
-          <w:b/>
-          <w:sz w:val="28"/>
-          <w:szCs w:val="28"/>
-        </w:rPr>
-        <w:t>learning</w:t>
-      </w:r>
-      <w:proofErr w:type="spellEnd"/>
-      <w:r>
-        <w:rPr>
-          <w:rFonts w:ascii="Arial" w:eastAsia="Arial" w:hAnsi="Arial" w:cs="Arial"/>
-          <w:b/>
-          <w:sz w:val="28"/>
-          <w:szCs w:val="28"/>
-        </w:rPr>
-        <w:t>?</w:t>
-      </w:r>
-    </w:p>
-    <w:p>
-      <w:r>
-        <w:t xml:space="preserve">Se creó para ayudar a simplificar el proceso de implementación del aprendizaje automático y los modelos estadísticos en Python.  La biblioteca permite a los profesionales implementar rápidamente una amplia gama de algoritmos de aprendizaje automático supervisados y no supervisados mediante una interfaz coherente. </w:t>
-      </w:r>
-    </w:p>
-    <w:p>
-      <w:r>
-        <w:t xml:space="preserve">El </w:t>
-      </w:r>
-      <w:r>
-        <w:rPr>
-          <w:b/>
-        </w:rPr>
-        <w:t xml:space="preserve">machine </w:t>
-      </w:r>
-      <w:proofErr w:type="spellStart"/>
-      <w:r>
-        <w:rPr>
-          <w:b/>
-        </w:rPr>
-        <w:t>learning</w:t>
-      </w:r>
-      <w:proofErr w:type="spellEnd"/>
-      <w:r>
-        <w:t xml:space="preserve"> (ML) es una rama de la inteligencia artificial (IA) y la informática que se centra en el uso de datos y algoritmos para permitir que la IA imite la forma en que los humanos aprenden, mejorando gradualmente su precisión.</w:t>
-      </w:r>
-    </w:p>
-    <w:p>
-      <w:r>
-        <w:t xml:space="preserve">Un modelo de Machine </w:t>
-      </w:r>
-      <w:proofErr w:type="spellStart"/>
-      <w:r>
-        <w:t>Learning</w:t>
-      </w:r>
-      <w:proofErr w:type="spellEnd"/>
-      <w:r>
-        <w:t xml:space="preserve"> es un programa de ordenador que aprende a través de la experiencia. Es decir, se alimenta de un conjunto de datos de entrenamiento para aprender patrones y relaciones entre las variables que le permiten hacer predicciones precisas sobre nuevos datos.</w:t>
-      </w:r>
-    </w:p>
-    <w:p>
-      <w:proofErr w:type="spellStart"/>
+      <w:r>
+        <w:t xml:space="preserve"> es importante para el </w:t>
+      </w:r>
       <w:r>
         <w:rPr>
           <w:i/>
         </w:rPr>
-        <w:t>Scikit-learn</w:t>
-      </w:r>
-      <w:proofErr w:type="spellEnd"/>
-      <w:r>
-        <w:t xml:space="preserve"> es importante para el </w:t>
-      </w:r>
-      <w:r>
-        <w:rPr>
-          <w:i/>
-        </w:rPr>
-        <w:t xml:space="preserve">Machine </w:t>
-      </w:r>
-      <w:proofErr w:type="spellStart"/>
-      <w:r>
-        <w:rPr>
-          <w:i/>
-        </w:rPr>
-        <w:t>Learning</w:t>
-      </w:r>
-      <w:proofErr w:type="spellEnd"/>
-      <w:r>
-        <w:rPr>
-          <w:i/>
-        </w:rPr>
-        <w:t xml:space="preserve"> </w:t>
+        <w:t xml:space="preserve">Machine Learning </w:t>
       </w:r>
       <w:r>
         <w:t>por varias razones:</w:t>
@@ -4106,50 +4005,32 @@
     </w:p>
     <w:p>
       <w:r>
-        <w:lastRenderedPageBreak/>
-        <w:t xml:space="preserve">Es fácil de usar: Está diseñada para ser fácil de usar y de entender para cualquier persona que tenga conocimientos básicos de programación y estadística. Esto significa que se puede comenzar a usar </w:t>
-      </w:r>
-      <w:proofErr w:type="spellStart"/>
-      <w:r>
-        <w:t>Scikit-learn</w:t>
-      </w:r>
-      <w:proofErr w:type="spellEnd"/>
-      <w:r>
-        <w:t xml:space="preserve"> rápidamente y empezar a construir modelos de aprendizaje automático sin tener que preocuparte por detalles complejos de implementación.</w:t>
-      </w:r>
-    </w:p>
-    <w:p>
-      <w:r>
-        <w:t>Resulta completa: Además ofrece una amplia variedad de algoritmos de aprendizaje automático para resolver una amplia gama de problemas, desde la regresión lineal hasta el aprendizaje profundo. Y, también ofrece herramientas para la selección de características, la optimización de modelos y la evaluación de modelos.</w:t>
-      </w:r>
-    </w:p>
-    <w:p>
-      <w:r>
-        <w:t xml:space="preserve">Es de código abierto: </w:t>
-      </w:r>
-      <w:proofErr w:type="spellStart"/>
-      <w:r>
-        <w:t>Scikit-learn</w:t>
-      </w:r>
-      <w:proofErr w:type="spellEnd"/>
-      <w:r>
-        <w:t xml:space="preserve"> es de código abierto y es compatible con otros paquetes de Python de código abierto, lo que significa que los usuarios pueden personalizar y ampliar la biblioteca según sus necesidades. Además, también es fácil de integrar con otras herramientas y bibliotecas de Python, lo que la convierte en una herramienta imprescindible para cualquier desarrollador que trabaje en el campo de machine o </w:t>
-      </w:r>
-      <w:proofErr w:type="spellStart"/>
-      <w:r>
-        <w:t>deep</w:t>
-      </w:r>
-      <w:proofErr w:type="spellEnd"/>
-      <w:r>
-        <w:t xml:space="preserve"> </w:t>
-      </w:r>
-      <w:proofErr w:type="spellStart"/>
-      <w:r>
-        <w:t>learning</w:t>
-      </w:r>
-      <w:proofErr w:type="spellEnd"/>
-      <w:r>
-        <w:t>.</w:t>
+        <w:t>Es</w:t>
+      </w:r>
+      <w:r>
+        <w:t xml:space="preserve"> fácil de usar: Está diseñada para ser fácil de usar y de entender para cualquier persona que tenga conocimientos básicos de programación y estadística. Esto significa que se puede comenzar a usar Scikit-learn rápidamente y empezar a construir modelos de a</w:t>
+      </w:r>
+      <w:r>
+        <w:t>prendizaje automático sin tener que preocuparte por detalles complejos de implementación.</w:t>
+      </w:r>
+    </w:p>
+    <w:p>
+      <w:r>
+        <w:t>Resulta completa: Además ofrece una amplia variedad de algoritmos de aprendizaje automático para resolver una amplia gama de problemas, desde la regresión lineal hast</w:t>
+      </w:r>
+      <w:r>
+        <w:t>a el aprendizaje profundo. Y, también ofrece herramientas para la selección de características, la optimización de modelos y la evaluación de modelos.</w:t>
+      </w:r>
+    </w:p>
+    <w:p>
+      <w:r>
+        <w:t>Es de código abierto: Scikit-learn es de código abierto y es compatible con otros paquetes de Python de c</w:t>
+      </w:r>
+      <w:r>
+        <w:t>ódigo abierto, lo que significa que los usuarios pueden personalizar y ampliar la biblioteca según sus necesidades. Además, también es fácil de integrar con otras herramientas y bibliotecas de Python, lo que la convierte en una herramienta imprescindible p</w:t>
+      </w:r>
+      <w:r>
+        <w:t>ara cualquier desarrollador que trabaje en el campo de machine o deep learning.</w:t>
       </w:r>
     </w:p>
     <w:p>
@@ -4520,9 +4401,751 @@
         <w:t>Es fácil integrar la regresión lineal (o cualquier otro algoritmo de ML) con pasos de preprocesamiento, como el escalado y la selección de características, utilizando Pipeline.</w:t>
       </w:r>
     </w:p>
-    <w:p/>
-    <w:p/>
-    <w:p/>
+    <w:p>
+      <w:pPr>
+        <w:rPr>
+          <w:lang w:val="es-AR"/>
+        </w:rPr>
+      </w:pPr>
+    </w:p>
+    <w:p>
+      <w:pPr>
+        <w:rPr>
+          <w:lang w:val="es-AR"/>
+        </w:rPr>
+      </w:pPr>
+    </w:p>
+    <w:p>
+      <w:pPr>
+        <w:pBdr>
+          <w:between w:val="nil"/>
+        </w:pBdr>
+        <w:spacing w:after="0" w:line="257" w:lineRule="auto"/>
+        <w:rPr>
+          <w:rFonts w:eastAsia="Times New Roman" w:cs="Times New Roman"/>
+          <w:b/>
+          <w:sz w:val="32"/>
+        </w:rPr>
+      </w:pPr>
+      <w:r>
+        <w:rPr>
+          <w:rFonts w:eastAsia="Times New Roman" w:cs="Times New Roman"/>
+          <w:b/>
+          <w:sz w:val="32"/>
+        </w:rPr>
+        <w:t xml:space="preserve">Regresión logística </w:t>
+      </w:r>
+    </w:p>
+    <w:p>
+      <w:pPr>
+        <w:pBdr>
+          <w:between w:val="nil"/>
+        </w:pBdr>
+        <w:spacing w:after="0" w:line="257" w:lineRule="auto"/>
+      </w:pPr>
+      <w:r>
+        <w:t>La r</w:t>
+      </w:r>
+      <w:r>
+        <w:t>egresion log</w:t>
+      </w:r>
+      <w:r>
+        <w:t>ıstica estima la pro</w:t>
+      </w:r>
+      <w:r>
+        <w:t>babilidad de un suceso en funci</w:t>
+      </w:r>
+      <w:r>
+        <w:t xml:space="preserve">on de un conjunto de variables </w:t>
+      </w:r>
+      <w:r>
+        <w:t>explicativas y en la construccion del modelo no hay ning</w:t>
+      </w:r>
+      <w:r>
+        <w:t>un sup</w:t>
+      </w:r>
+      <w:r>
+        <w:t>uesto en cuanto a la distribuci</w:t>
+      </w:r>
+      <w:r>
+        <w:t xml:space="preserve">on de probabilidad de las variables por lo que puede incluirse cualquier tipo de variable. </w:t>
+      </w:r>
+    </w:p>
+    <w:p>
+      <w:pPr>
+        <w:pBdr>
+          <w:between w:val="nil"/>
+        </w:pBdr>
+        <w:spacing w:after="0" w:line="257" w:lineRule="auto"/>
+      </w:pPr>
+    </w:p>
+    <w:p>
+      <w:pPr>
+        <w:pBdr>
+          <w:between w:val="nil"/>
+        </w:pBdr>
+        <w:spacing w:after="0" w:line="257" w:lineRule="auto"/>
+      </w:pPr>
+      <w:r>
+        <w:t>Cuando se desea clasificar un sujeto dentro de uno o mas grupos previamente determinados a partir de un conjunto de caracterısticas observadas del sujeto, es razonable pensar en la utilizacion de una medida probabilıstica.</w:t>
+      </w:r>
+    </w:p>
+    <w:p>
+      <w:pPr>
+        <w:pBdr>
+          <w:between w:val="nil"/>
+        </w:pBdr>
+        <w:spacing w:after="0" w:line="257" w:lineRule="auto"/>
+      </w:pPr>
+    </w:p>
+    <w:p>
+      <w:pPr>
+        <w:pBdr>
+          <w:between w:val="nil"/>
+        </w:pBdr>
+        <w:spacing w:after="0" w:line="257" w:lineRule="auto"/>
+        <w:rPr>
+          <w:lang w:val="es-AR"/>
+        </w:rPr>
+      </w:pPr>
+      <w:r>
+        <w:t>El modelo de regresion log</w:t>
+      </w:r>
+      <w:r>
+        <w:t>ıstica puede considerarse como una formula para calcular la probabilidad de pertenencia a uno de los grupos, de manera que este estima la pr</w:t>
+      </w:r>
+      <w:r>
+        <w:t>obabilidad de que una observaci</w:t>
+      </w:r>
+      <w:r>
+        <w:t>on pertenezca a uno de los g</w:t>
+      </w:r>
+      <w:r>
+        <w:t>rupos. La interpretacion del resultado de la aplicacion de esta metodolog</w:t>
+      </w:r>
+      <w:r>
+        <w:t xml:space="preserve">ıa es sencilla por tratarse en </w:t>
+      </w:r>
+      <w:r>
+        <w:t>t</w:t>
+      </w:r>
+      <w:r>
+        <w:t>erminos de probabilidad.</w:t>
+      </w:r>
+    </w:p>
+    <w:p>
+      <w:pPr>
+        <w:pBdr>
+          <w:between w:val="nil"/>
+        </w:pBdr>
+        <w:spacing w:after="0" w:line="257" w:lineRule="auto"/>
+      </w:pPr>
+    </w:p>
+    <w:p>
+      <w:pPr>
+        <w:pStyle w:val="Ttulo2"/>
+        <w:rPr>
+          <w:rStyle w:val="Textoennegrita"/>
+          <w:rFonts w:ascii="Aptos" w:hAnsi="Aptos"/>
+          <w:color w:val="auto"/>
+        </w:rPr>
+      </w:pPr>
+      <w:r>
+        <w:rPr>
+          <w:rStyle w:val="Textoennegrita"/>
+          <w:rFonts w:ascii="Aptos" w:hAnsi="Aptos"/>
+          <w:color w:val="auto"/>
+        </w:rPr>
+        <w:lastRenderedPageBreak/>
+        <w:t>Tipos</w:t>
+      </w:r>
+      <w:r>
+        <w:rPr>
+          <w:rStyle w:val="Textoennegrita"/>
+          <w:rFonts w:ascii="Aptos" w:hAnsi="Aptos"/>
+          <w:color w:val="auto"/>
+        </w:rPr>
+        <w:t xml:space="preserve"> de análisis de </w:t>
+      </w:r>
+      <w:r>
+        <w:rPr>
+          <w:rStyle w:val="Textoennegrita"/>
+          <w:rFonts w:ascii="Aptos" w:hAnsi="Aptos"/>
+          <w:color w:val="auto"/>
+        </w:rPr>
+        <w:t>regresión logística</w:t>
+      </w:r>
+    </w:p>
+    <w:p>
+      <w:pPr>
+        <w:pStyle w:val="Ttulo2"/>
+        <w:rPr>
+          <w:rFonts w:ascii="Aptos" w:hAnsi="Aptos"/>
+          <w:color w:val="auto"/>
+          <w:sz w:val="21"/>
+          <w:szCs w:val="21"/>
+        </w:rPr>
+      </w:pPr>
+      <w:r>
+        <w:rPr>
+          <w:rFonts w:ascii="Aptos" w:hAnsi="Aptos"/>
+          <w:color w:val="auto"/>
+          <w:sz w:val="21"/>
+          <w:szCs w:val="21"/>
+        </w:rPr>
+        <w:t>Hay tres enfoques para el análisis de regresión logística basados en los resultados de la variable dependiente.</w:t>
+      </w:r>
+    </w:p>
+    <w:p>
+      <w:pPr>
+        <w:pStyle w:val="Ttulo2"/>
+        <w:ind w:left="720"/>
+        <w:rPr>
+          <w:rFonts w:ascii="Aptos" w:eastAsia="Times New Roman" w:hAnsi="Aptos"/>
+          <w:color w:val="auto"/>
+          <w:sz w:val="21"/>
+          <w:szCs w:val="21"/>
+        </w:rPr>
+      </w:pPr>
+    </w:p>
+    <w:p>
+      <w:pPr>
+        <w:pStyle w:val="Ttulo2"/>
+        <w:numPr>
+          <w:ilvl w:val="0"/>
+          <w:numId w:val="18"/>
+        </w:numPr>
+        <w:rPr>
+          <w:rFonts w:ascii="Aptos" w:hAnsi="Aptos"/>
+          <w:color w:val="auto"/>
+        </w:rPr>
+      </w:pPr>
+      <w:r>
+        <w:rPr>
+          <w:rFonts w:ascii="Aptos" w:eastAsia="Times New Roman" w:hAnsi="Aptos"/>
+          <w:color w:val="auto"/>
+          <w:sz w:val="21"/>
+          <w:szCs w:val="21"/>
+        </w:rPr>
+        <w:t>Regresión logística binaria</w:t>
+      </w:r>
+    </w:p>
+    <w:p>
+      <w:pPr>
+        <w:pStyle w:val="Ttulo2"/>
+        <w:numPr>
+          <w:ilvl w:val="0"/>
+          <w:numId w:val="18"/>
+        </w:numPr>
+        <w:rPr>
+          <w:rFonts w:ascii="Aptos" w:hAnsi="Aptos"/>
+          <w:color w:val="auto"/>
+        </w:rPr>
+      </w:pPr>
+      <w:r>
+        <w:rPr>
+          <w:rFonts w:ascii="Aptos" w:eastAsia="Times New Roman" w:hAnsi="Aptos" w:cs="Times New Roman"/>
+          <w:color w:val="auto"/>
+          <w:sz w:val="21"/>
+          <w:szCs w:val="21"/>
+        </w:rPr>
+        <w:t>Reg</w:t>
+      </w:r>
+      <w:r>
+        <w:rPr>
+          <w:rFonts w:ascii="Aptos" w:eastAsia="Times New Roman" w:hAnsi="Aptos" w:cs="Times New Roman"/>
+          <w:color w:val="auto"/>
+          <w:sz w:val="21"/>
+          <w:szCs w:val="21"/>
+        </w:rPr>
+        <w:t>resión logística multinomial</w:t>
+      </w:r>
+    </w:p>
+    <w:p>
+      <w:pPr>
+        <w:pStyle w:val="NormalWeb"/>
+        <w:numPr>
+          <w:ilvl w:val="0"/>
+          <w:numId w:val="18"/>
+        </w:numPr>
+        <w:spacing w:before="225" w:after="225"/>
+        <w:rPr>
+          <w:rFonts w:ascii="Aptos" w:hAnsi="Aptos"/>
+          <w:sz w:val="21"/>
+          <w:szCs w:val="21"/>
+        </w:rPr>
+      </w:pPr>
+      <w:r>
+        <w:rPr>
+          <w:rFonts w:ascii="Aptos" w:hAnsi="Aptos"/>
+          <w:sz w:val="21"/>
+          <w:szCs w:val="21"/>
+          <w:lang w:val="es-419"/>
+        </w:rPr>
+        <w:t>Regresión logística ordinal</w:t>
+      </w:r>
+    </w:p>
+    <w:p>
+      <w:pPr>
+        <w:pStyle w:val="NormalWeb"/>
+        <w:spacing w:before="225" w:beforeAutospacing="0" w:after="225" w:afterAutospacing="0"/>
+        <w:ind w:left="720"/>
+        <w:rPr>
+          <w:rFonts w:ascii="Aptos" w:hAnsi="Aptos"/>
+          <w:sz w:val="21"/>
+          <w:szCs w:val="21"/>
+        </w:rPr>
+      </w:pPr>
+    </w:p>
+    <w:p>
+      <w:pPr>
+        <w:pStyle w:val="Ttulo3"/>
+        <w:rPr>
+          <w:color w:val="auto"/>
+          <w:sz w:val="27"/>
+          <w:szCs w:val="27"/>
+        </w:rPr>
+      </w:pPr>
+      <w:r>
+        <w:rPr>
+          <w:rStyle w:val="Textoennegrita"/>
+          <w:color w:val="auto"/>
+        </w:rPr>
+        <w:t>Regresión logística binaria</w:t>
+      </w:r>
+    </w:p>
+    <w:p>
+      <w:pPr>
+        <w:pStyle w:val="NormalWeb"/>
+        <w:spacing w:before="225" w:beforeAutospacing="0" w:after="225" w:afterAutospacing="0"/>
+        <w:rPr>
+          <w:rFonts w:ascii="Aptos" w:hAnsi="Aptos"/>
+          <w:sz w:val="21"/>
+          <w:szCs w:val="21"/>
+        </w:rPr>
+      </w:pPr>
+      <w:r>
+        <w:rPr>
+          <w:rFonts w:ascii="Aptos" w:hAnsi="Aptos"/>
+          <w:sz w:val="21"/>
+          <w:szCs w:val="21"/>
+        </w:rPr>
+        <w:t>La regresión logística binaria funciona bien para problemas de clasificación binaria que solo tienen dos resultados posibles. La variable dependiente solo puede tener dos valores, como sí y no o 0 y 1.</w:t>
+      </w:r>
+    </w:p>
+    <w:p>
+      <w:pPr>
+        <w:pStyle w:val="NormalWeb"/>
+        <w:spacing w:before="225" w:beforeAutospacing="0" w:after="225" w:afterAutospacing="0"/>
+        <w:rPr>
+          <w:rFonts w:ascii="Aptos" w:hAnsi="Aptos"/>
+          <w:sz w:val="21"/>
+          <w:szCs w:val="21"/>
+        </w:rPr>
+      </w:pPr>
+      <w:r>
+        <w:rPr>
+          <w:rFonts w:ascii="Aptos" w:hAnsi="Aptos"/>
+          <w:sz w:val="21"/>
+          <w:szCs w:val="21"/>
+        </w:rPr>
+        <w:t>Aunque la función logística calcula un rango de valores entre 0 y 1, el modelo de regresión binaria redondea la respuesta a los valores más cercanos. Por lo general, las respuestas por debajo de 0,5 se redondean a 0 y las respuestas por encima de 0,5 se redondean a 1, de modo que la función logística devuelve un resultado binario.</w:t>
+      </w:r>
+    </w:p>
+    <w:p>
+      <w:pPr>
+        <w:pBdr>
+          <w:between w:val="nil"/>
+        </w:pBdr>
+        <w:spacing w:after="0" w:line="257" w:lineRule="auto"/>
+        <w:rPr>
+          <w:rFonts w:ascii="Times New Roman" w:eastAsia="Times New Roman" w:hAnsi="Times New Roman" w:cs="Times New Roman"/>
+          <w:b/>
+          <w:sz w:val="36"/>
+          <w:szCs w:val="36"/>
+        </w:rPr>
+      </w:pPr>
+      <w:r>
+        <w:rPr>
+          <w:rFonts w:eastAsia="Times New Roman" w:cs="Times New Roman"/>
+          <w:b/>
+          <w:sz w:val="36"/>
+          <w:szCs w:val="36"/>
+        </w:rPr>
+        <w:t>¿Cómo funciona RL?</w:t>
+      </w:r>
+    </w:p>
+    <w:p>
+      <w:pPr>
+        <w:pBdr>
+          <w:between w:val="nil"/>
+        </w:pBdr>
+        <w:spacing w:after="0" w:line="257" w:lineRule="auto"/>
+        <w:rPr>
+          <w:rFonts w:ascii="Times New Roman" w:eastAsia="Times New Roman" w:hAnsi="Times New Roman" w:cs="Times New Roman"/>
+          <w:sz w:val="36"/>
+          <w:szCs w:val="36"/>
+        </w:rPr>
+      </w:pPr>
+      <w:r>
+        <w:rPr>
+          <w:rFonts w:ascii="Times New Roman" w:eastAsia="Times New Roman" w:hAnsi="Times New Roman" w:cs="Times New Roman"/>
+          <w:sz w:val="36"/>
+          <w:szCs w:val="36"/>
+        </w:rPr>
+        <w:tab/>
+      </w:r>
+      <w:r>
+        <w:rPr>
+          <w:rFonts w:ascii="Times New Roman" w:eastAsia="Times New Roman" w:hAnsi="Times New Roman" w:cs="Times New Roman"/>
+          <w:sz w:val="32"/>
+          <w:szCs w:val="36"/>
+        </w:rPr>
+        <w:t>En la regresión logística se asume</w:t>
+      </w:r>
+    </w:p>
+    <w:p>
+      <w:pPr>
+        <w:numPr>
+          <w:ilvl w:val="0"/>
+          <w:numId w:val="19"/>
+        </w:numPr>
+        <w:pBdr>
+          <w:between w:val="nil"/>
+        </w:pBdr>
+        <w:spacing w:after="0" w:line="257" w:lineRule="auto"/>
+        <w:rPr>
+          <w:rFonts w:ascii="Times New Roman" w:eastAsia="Times New Roman" w:hAnsi="Times New Roman" w:cs="Times New Roman"/>
+          <w:lang w:val="es-AR"/>
+        </w:rPr>
+      </w:pPr>
+      <w:r>
+        <w:rPr>
+          <w:rFonts w:ascii="Times New Roman" w:eastAsia="Times New Roman" w:hAnsi="Times New Roman" w:cs="Times New Roman"/>
+        </w:rPr>
+        <w:t>Variable de respuesta binaria.</w:t>
+      </w:r>
+    </w:p>
+    <w:p>
+      <w:pPr>
+        <w:numPr>
+          <w:ilvl w:val="0"/>
+          <w:numId w:val="19"/>
+        </w:numPr>
+        <w:pBdr>
+          <w:between w:val="nil"/>
+        </w:pBdr>
+        <w:spacing w:after="0" w:line="257" w:lineRule="auto"/>
+        <w:rPr>
+          <w:rFonts w:ascii="Times New Roman" w:eastAsia="Times New Roman" w:hAnsi="Times New Roman" w:cs="Times New Roman"/>
+          <w:lang w:val="es-AR"/>
+        </w:rPr>
+      </w:pPr>
+      <w:r>
+        <w:rPr>
+          <w:rFonts w:ascii="Times New Roman" w:eastAsia="Times New Roman" w:hAnsi="Times New Roman" w:cs="Times New Roman"/>
+        </w:rPr>
+        <w:t>Observaciones independientes.</w:t>
+      </w:r>
+    </w:p>
+    <w:p>
+      <w:pPr>
+        <w:numPr>
+          <w:ilvl w:val="0"/>
+          <w:numId w:val="19"/>
+        </w:numPr>
+        <w:pBdr>
+          <w:between w:val="nil"/>
+        </w:pBdr>
+        <w:spacing w:after="0" w:line="257" w:lineRule="auto"/>
+        <w:rPr>
+          <w:rFonts w:ascii="Times New Roman" w:eastAsia="Times New Roman" w:hAnsi="Times New Roman" w:cs="Times New Roman"/>
+          <w:lang w:val="es-AR"/>
+        </w:rPr>
+      </w:pPr>
+      <w:r>
+        <w:rPr>
+          <w:rFonts w:ascii="Times New Roman" w:eastAsia="Times New Roman" w:hAnsi="Times New Roman" w:cs="Times New Roman"/>
+        </w:rPr>
+        <w:t>Ausencia de valores atípicos extremos.</w:t>
+      </w:r>
+    </w:p>
+    <w:p>
+      <w:pPr>
+        <w:numPr>
+          <w:ilvl w:val="0"/>
+          <w:numId w:val="19"/>
+        </w:numPr>
+        <w:pBdr>
+          <w:between w:val="nil"/>
+        </w:pBdr>
+        <w:spacing w:after="0" w:line="257" w:lineRule="auto"/>
+        <w:rPr>
+          <w:rFonts w:ascii="Times New Roman" w:eastAsia="Times New Roman" w:hAnsi="Times New Roman" w:cs="Times New Roman"/>
+          <w:lang w:val="es-AR"/>
+        </w:rPr>
+      </w:pPr>
+      <w:r>
+        <w:rPr>
+          <w:rFonts w:ascii="Times New Roman" w:eastAsia="Times New Roman" w:hAnsi="Times New Roman" w:cs="Times New Roman"/>
+        </w:rPr>
+        <w:t>Ausen</w:t>
+      </w:r>
+      <w:r>
+        <w:rPr>
+          <w:rFonts w:ascii="Times New Roman" w:eastAsia="Times New Roman" w:hAnsi="Times New Roman" w:cs="Times New Roman"/>
+        </w:rPr>
+        <w:t>cia de multicolinealidad.</w:t>
+      </w:r>
+    </w:p>
+    <w:p>
+      <w:pPr>
+        <w:rPr>
+          <w:b/>
+          <w:sz w:val="36"/>
+        </w:rPr>
+      </w:pPr>
+      <w:r>
+        <w:rPr>
+          <w:b/>
+          <w:sz w:val="36"/>
+        </w:rPr>
+        <w:t>Casos en los que podemos aplicar Regresi</w:t>
+      </w:r>
+      <w:r>
+        <w:rPr>
+          <w:b/>
+          <w:sz w:val="36"/>
+        </w:rPr>
+        <w:t>ón Logistica</w:t>
+      </w:r>
+    </w:p>
+    <w:p>
+      <w:pPr>
+        <w:pStyle w:val="NormalWeb"/>
+        <w:spacing w:before="225" w:beforeAutospacing="0" w:after="225" w:afterAutospacing="0"/>
+        <w:rPr>
+          <w:rFonts w:ascii="Aptos" w:hAnsi="Aptos"/>
+          <w:sz w:val="21"/>
+          <w:szCs w:val="21"/>
+        </w:rPr>
+      </w:pPr>
+      <w:r>
+        <w:rPr>
+          <w:rFonts w:ascii="Aptos" w:hAnsi="Aptos"/>
+        </w:rPr>
+        <w:t xml:space="preserve">La </w:t>
+      </w:r>
+      <w:r>
+        <w:rPr>
+          <w:rStyle w:val="Textoennegrita"/>
+          <w:rFonts w:ascii="Aptos" w:hAnsi="Aptos"/>
+          <w:b w:val="0"/>
+        </w:rPr>
+        <w:t>Regresión</w:t>
+      </w:r>
+      <w:r>
+        <w:rPr>
+          <w:rStyle w:val="Textoennegrita"/>
+          <w:rFonts w:ascii="Aptos" w:hAnsi="Aptos"/>
+        </w:rPr>
+        <w:t xml:space="preserve"> </w:t>
+      </w:r>
+      <w:r>
+        <w:rPr>
+          <w:rStyle w:val="Textoennegrita"/>
+          <w:rFonts w:ascii="Aptos" w:hAnsi="Aptos"/>
+          <w:b w:val="0"/>
+        </w:rPr>
+        <w:t>Logística</w:t>
+      </w:r>
+      <w:r>
+        <w:rPr>
+          <w:rFonts w:ascii="Aptos" w:hAnsi="Aptos"/>
+        </w:rPr>
+        <w:t xml:space="preserve"> se utiliza en problemas de </w:t>
+      </w:r>
+      <w:r>
+        <w:rPr>
+          <w:rStyle w:val="Textoennegrita"/>
+          <w:rFonts w:ascii="Aptos" w:hAnsi="Aptos"/>
+          <w:b w:val="0"/>
+        </w:rPr>
+        <w:t>clasificación</w:t>
+      </w:r>
+      <w:r>
+        <w:rPr>
+          <w:rFonts w:ascii="Aptos" w:hAnsi="Aptos"/>
+        </w:rPr>
+        <w:t xml:space="preserve">, especialmente cuando la variable de salida es </w:t>
+      </w:r>
+      <w:r>
+        <w:rPr>
+          <w:rStyle w:val="Textoennegrita"/>
+          <w:rFonts w:ascii="Aptos" w:hAnsi="Aptos"/>
+          <w:b w:val="0"/>
+        </w:rPr>
+        <w:t>binaria</w:t>
+      </w:r>
+      <w:r>
+        <w:rPr>
+          <w:rFonts w:ascii="Aptos" w:hAnsi="Aptos"/>
+        </w:rPr>
+        <w:t xml:space="preserve"> (dos categorías, como "sí/no", "apto/no apto", "fraudulento/no fraudulento") o </w:t>
+      </w:r>
+      <w:proofErr w:type="spellStart"/>
+      <w:r>
+        <w:rPr>
+          <w:rStyle w:val="Textoennegrita"/>
+          <w:rFonts w:ascii="Aptos" w:hAnsi="Aptos"/>
+          <w:b w:val="0"/>
+        </w:rPr>
+        <w:t>multinomial</w:t>
+      </w:r>
+      <w:proofErr w:type="spellEnd"/>
+      <w:r>
+        <w:rPr>
+          <w:rFonts w:ascii="Aptos" w:hAnsi="Aptos"/>
+        </w:rPr>
+        <w:t xml:space="preserve"> (varias categorías sin orden).</w:t>
+      </w:r>
+      <w:r>
+        <w:rPr>
+          <w:rFonts w:ascii="Aptos" w:hAnsi="Aptos"/>
+          <w:sz w:val="21"/>
+          <w:szCs w:val="21"/>
+        </w:rPr>
+        <w:t>Las empresas de fabricación utilizan el análisis de regresión logística para estimar la probabilidad de fallo de las piezas en la maquinaria. Luego, planifican los programas de mantenimiento en función de esta estimación para minimizar los fallos futuros.</w:t>
+      </w:r>
+      <w:r>
+        <w:rPr>
+          <w:rFonts w:ascii="Aptos" w:hAnsi="Aptos"/>
+          <w:sz w:val="21"/>
+          <w:szCs w:val="21"/>
+        </w:rPr>
+        <w:t xml:space="preserve"> En las siguientes áreas se podría utilizar:</w:t>
+      </w:r>
+    </w:p>
+    <w:p>
+      <w:pPr>
+        <w:rPr>
+          <w:sz w:val="27"/>
+          <w:szCs w:val="27"/>
+        </w:rPr>
+      </w:pPr>
+      <w:r>
+        <w:rPr>
+          <w:rStyle w:val="Textoennegrita"/>
+        </w:rPr>
+        <w:t>Sanidad</w:t>
+      </w:r>
+      <w:r>
+        <w:rPr>
+          <w:rStyle w:val="Textoennegrita"/>
+        </w:rPr>
+        <w:t xml:space="preserve">: </w:t>
+      </w:r>
+      <w:r>
+        <w:rPr>
+          <w:sz w:val="21"/>
+          <w:szCs w:val="21"/>
+        </w:rPr>
+        <w:t>Los investigadores médicos planifican la atención y el tratamiento preventivos mediante la predicción de la probabilidad de enfermedad en los pacientes. Utilizan modelos de regresión logística para comparar el impacto de los antecedentes familiares o los genes en las enfermedades. </w:t>
+      </w:r>
+    </w:p>
+    <w:p>
+      <w:pPr>
+        <w:rPr>
+          <w:sz w:val="27"/>
+          <w:szCs w:val="27"/>
+        </w:rPr>
+      </w:pPr>
+      <w:r>
+        <w:rPr>
+          <w:rStyle w:val="Textoennegrita"/>
+        </w:rPr>
+        <w:t xml:space="preserve">Finanzas: </w:t>
+      </w:r>
+      <w:r>
+        <w:rPr>
+          <w:sz w:val="21"/>
+          <w:szCs w:val="21"/>
+        </w:rPr>
+        <w:t>Las empresas financieras tienen que analizar las transacciones financieras en busca de fraudes y evaluar las solicitudes de préstamos y seguros en busca de riesgos. Estos problemas son adecuados para un modelo de regresión logística porque tienen resultados discretos, como alto riesgo o bajo riesgo y fraudulento o no fraudulento.  </w:t>
+      </w:r>
+    </w:p>
+    <w:p>
+      <w:pPr>
+        <w:rPr>
+          <w:sz w:val="27"/>
+          <w:szCs w:val="27"/>
+        </w:rPr>
+      </w:pPr>
+      <w:r>
+        <w:rPr>
+          <w:rStyle w:val="Textoennegrita"/>
+        </w:rPr>
+        <w:lastRenderedPageBreak/>
+        <w:t>Marketing</w:t>
+      </w:r>
+      <w:r>
+        <w:rPr>
+          <w:rStyle w:val="Textoennegrita"/>
+        </w:rPr>
+        <w:t>:</w:t>
+      </w:r>
+      <w:r>
+        <w:rPr>
+          <w:sz w:val="21"/>
+          <w:szCs w:val="21"/>
+        </w:rPr>
+        <w:t>Las herramientas de publicidad en línea utilizan el modelo de regresión logística para predecir si los usuarios harán clic en un anuncio. Como resultado, los especialistas en marketing pueden analizar las respuestas de los usuarios a diferentes palabras e imágenes y crear anuncios de alto rendimiento con los que los clientes interactuarán.</w:t>
+      </w:r>
+    </w:p>
+    <w:p>
+      <w:pPr>
+        <w:rPr>
+          <w:b/>
+          <w:sz w:val="36"/>
+        </w:rPr>
+      </w:pPr>
+      <w:r>
+        <w:rPr>
+          <w:b/>
+          <w:sz w:val="36"/>
+        </w:rPr>
+        <w:t>Arbol de Decisiones</w:t>
+      </w:r>
+    </w:p>
+    <w:p>
+      <w:pPr>
+        <w:rPr>
+          <w:b/>
+        </w:rPr>
+      </w:pPr>
+      <w:r>
+        <w:rPr>
+          <w:rFonts w:cs="Arial"/>
+          <w:color w:val="161616"/>
+          <w:shd w:val="clear" w:color="auto" w:fill="FFFFFF"/>
+        </w:rPr>
+        <w:t>Un</w:t>
+      </w:r>
+      <w:r>
+        <w:rPr>
+          <w:rFonts w:cs="Arial"/>
+          <w:color w:val="161616"/>
+          <w:shd w:val="clear" w:color="auto" w:fill="FFFFFF"/>
+        </w:rPr>
+        <w:t xml:space="preserve"> árbol de decisión comienza con un nodo raíz, que no tiene ninguna rama entrante. Las ramas salientes del nodo raíz luego alimentan los nodos internos, también conocidos como nodos de decisión. En función de las características disponibles, ambos tipos de nodos realizan evaluaciones para formar subconjuntos homogéneos, que se denotan mediante nodos hoja o nodos terminales. Los nodos hoja representan todos los resultados posibles dentro del conjunto de datos.</w:t>
+      </w:r>
+      <w:r>
+        <w:rPr>
+          <w:b/>
+        </w:rPr>
+        <w:br/>
+      </w:r>
+    </w:p>
     <w:p/>
     <w:p/>
     <w:p>
@@ -4639,7 +5262,70 @@
         <w:t>https://www.ibm.com/mx-es/topics/machine-learning</w:t>
       </w:r>
     </w:p>
+    <w:p>
+      <w:hyperlink r:id="rId19" w:history="1">
+        <w:r>
+          <w:rPr>
+            <w:rStyle w:val="Hipervnculo"/>
+          </w:rPr>
+          <w:t>https://repositorio.unal.edu.co/bitstream/handle/unal/2421/42694070_2009.pdf?seq</w:t>
+        </w:r>
+      </w:hyperlink>
+      <w:r>
+        <w:t xml:space="preserve"> </w:t>
+      </w:r>
+    </w:p>
+    <w:p>
+      <w:hyperlink r:id="rId20" w:history="1">
+        <w:r>
+          <w:rPr>
+            <w:rStyle w:val="Hipervnculo"/>
+          </w:rPr>
+          <w:t>https://zaguan.unizar.es/record/149521/files/TAZ-TFG-2024-3404.pdf</w:t>
+        </w:r>
+      </w:hyperlink>
+    </w:p>
+    <w:p>
+      <w:hyperlink r:id="rId21" w:history="1">
+        <w:r>
+          <w:rPr>
+            <w:rStyle w:val="Hipervnculo"/>
+          </w:rPr>
+          <w:t>https://aws.amazon.com/es/what-is/logistic-regression/#:~:text=La%20regresi%C3%B3n%20log%C3%ADstica%20es%20una,factores%20bas%C3%A1ndose%20en%20el%20otro</w:t>
+        </w:r>
+      </w:hyperlink>
+      <w:r>
+        <w:t>.</w:t>
+      </w:r>
+    </w:p>
+    <w:p>
+      <w:hyperlink r:id="rId22" w:history="1">
+        <w:r>
+          <w:rPr>
+            <w:rStyle w:val="Hipervnculo"/>
+          </w:rPr>
+          <w:t>https://www.ibm.com/es-es/topics/logistic-regression</w:t>
+        </w:r>
+      </w:hyperlink>
+    </w:p>
+    <w:p>
+      <w:hyperlink r:id="rId23" w:history="1">
+        <w:r>
+          <w:rPr>
+            <w:rStyle w:val="Hipervnculo"/>
+          </w:rPr>
+          <w:t>https://www.ibm.com/es-es/think/topics/decision-trees#:~:text=Un%20%C3%A1rbol%20de%20decisi%C3%B3n%20es,nodos%20internos%20y%20nodos%20hoja</w:t>
+        </w:r>
+      </w:hyperlink>
+      <w:r>
+        <w:t>.</w:t>
+      </w:r>
+    </w:p>
     <w:p/>
+    <w:p/>
+    <w:p/>
+    <w:p/>
+    <w:p/>
     <w:p>
       <w:pPr>
         <w:jc w:val="both"/>
@@ -4650,8 +5336,8 @@
       </w:pPr>
     </w:p>
     <w:sectPr>
-      <w:headerReference w:type="default" r:id="rId18"/>
-      <w:footerReference w:type="default" r:id="rId19"/>
+      <w:headerReference w:type="default" r:id="rId24"/>
+      <w:footerReference w:type="default" r:id="rId25"/>
       <w:pgSz w:w="11906" w:h="16838"/>
       <w:pgMar w:top="1440" w:right="1440" w:bottom="1440" w:left="1440" w:header="720" w:footer="720" w:gutter="0"/>
       <w:pgNumType w:start="0"/>
@@ -4663,7 +5349,7 @@
 </file>
 
 <file path=word/endnotes.xml><?xml version="1.0" encoding="utf-8"?>
-<w:endnotes xmlns:wpc="http://schemas.microsoft.com/office/word/2010/wordprocessingCanvas" xmlns:cx="http://schemas.microsoft.com/office/drawing/2014/chartex" xmlns:cx1="http://schemas.microsoft.com/office/drawing/2015/9/8/chartex" xmlns:cx2="http://schemas.microsoft.com/office/drawing/2015/10/21/chartex" xmlns:cx3="http://schemas.microsoft.com/office/drawing/2016/5/9/chartex" xmlns:cx4="http://schemas.microsoft.com/office/drawing/2016/5/10/chartex" xmlns:cx5="http://schemas.microsoft.com/office/drawing/2016/5/11/chartex" xmlns:cx6="http://schemas.microsoft.com/office/drawing/2016/5/12/chartex" xmlns:cx7="http://schemas.microsoft.com/office/drawing/2016/5/13/chartex" xmlns:cx8="http://schemas.microsoft.com/office/drawing/2016/5/14/chartex" xmlns:mc="http://schemas.openxmlformats.org/markup-compatibility/2006" xmlns:aink="http://schemas.microsoft.com/office/drawing/2016/ink" xmlns:am3d="http://schemas.microsoft.com/office/drawing/2017/model3d" xmlns:o="urn:schemas-microsoft-com:office:office" xmlns:oel="http://schemas.microsoft.com/office/2019/extlst" xmlns:r="http://schemas.openxmlformats.org/officeDocument/2006/relationships" xmlns:m="http://schemas.openxmlformats.org/officeDocument/2006/math" xmlns:v="urn:schemas-microsoft-com:vml" xmlns:wp14="http://schemas.microsoft.com/office/word/2010/wordprocessingDrawing" xmlns:wp="http://schemas.openxmlformats.org/drawingml/2006/wordprocessingDrawing" xmlns:w10="urn:schemas-microsoft-com:office:word" xmlns:w="http://schemas.openxmlformats.org/wordprocessingml/2006/main" xmlns:w14="http://schemas.microsoft.com/office/word/2010/wordml" xmlns:w15="http://schemas.microsoft.com/office/word/2012/wordml" xmlns:w16cex="http://schemas.microsoft.com/office/word/2018/wordml/cex" xmlns:w16cid="http://schemas.microsoft.com/office/word/2016/wordml/cid" xmlns:w16="http://schemas.microsoft.com/office/word/2018/wordml" xmlns:w16du="http://schemas.microsoft.com/office/word/2023/wordml/word16du" xmlns:w16sdtdh="http://schemas.microsoft.com/office/word/2020/wordml/sdtdatahash" xmlns:w16sdtfl="http://schemas.microsoft.com/office/word/2024/wordml/sdtformatlock" xmlns:w16se="http://schemas.microsoft.com/office/word/2015/wordml/symex" xmlns:wpg="http://schemas.microsoft.com/office/word/2010/wordprocessingGroup" xmlns:wpi="http://schemas.microsoft.com/office/word/2010/wordprocessingInk" xmlns:wne="http://schemas.microsoft.com/office/word/2006/wordml" xmlns:wps="http://schemas.microsoft.com/office/word/2010/wordprocessingShape" mc:Ignorable="w14 w15 w16se w16cid w16 w16cex w16sdtdh w16sdtfl w16du wp14">
+<w:endnotes xmlns:wpc="http://schemas.microsoft.com/office/word/2010/wordprocessingCanvas" xmlns:mc="http://schemas.openxmlformats.org/markup-compatibility/2006" xmlns:o="urn:schemas-microsoft-com:office:office" xmlns:r="http://schemas.openxmlformats.org/officeDocument/2006/relationships" xmlns:m="http://schemas.openxmlformats.org/officeDocument/2006/math" xmlns:v="urn:schemas-microsoft-com:vml" xmlns:wp14="http://schemas.microsoft.com/office/word/2010/wordprocessingDrawing" xmlns:wp="http://schemas.openxmlformats.org/drawingml/2006/wordprocessingDrawing" xmlns:w10="urn:schemas-microsoft-com:office:word" xmlns:w="http://schemas.openxmlformats.org/wordprocessingml/2006/main" xmlns:w14="http://schemas.microsoft.com/office/word/2010/wordml" xmlns:wpg="http://schemas.microsoft.com/office/word/2010/wordprocessingGroup" xmlns:wpi="http://schemas.microsoft.com/office/word/2010/wordprocessingInk" xmlns:wne="http://schemas.microsoft.com/office/word/2006/wordml" xmlns:wps="http://schemas.microsoft.com/office/word/2010/wordprocessingShape" mc:Ignorable="w14 wp14">
   <w:endnote w:type="separator" w:id="-1">
     <w:p>
       <w:pPr>
@@ -4688,7 +5374,7 @@
 </file>
 
 <file path=word/footer1.xml><?xml version="1.0" encoding="utf-8"?>
-<w:ftr xmlns:wpc="http://schemas.microsoft.com/office/word/2010/wordprocessingCanvas" xmlns:cx="http://schemas.microsoft.com/office/drawing/2014/chartex" xmlns:cx1="http://schemas.microsoft.com/office/drawing/2015/9/8/chartex" xmlns:cx2="http://schemas.microsoft.com/office/drawing/2015/10/21/chartex" xmlns:cx3="http://schemas.microsoft.com/office/drawing/2016/5/9/chartex" xmlns:cx4="http://schemas.microsoft.com/office/drawing/2016/5/10/chartex" xmlns:cx5="http://schemas.microsoft.com/office/drawing/2016/5/11/chartex" xmlns:cx6="http://schemas.microsoft.com/office/drawing/2016/5/12/chartex" xmlns:cx7="http://schemas.microsoft.com/office/drawing/2016/5/13/chartex" xmlns:cx8="http://schemas.microsoft.com/office/drawing/2016/5/14/chartex" xmlns:mc="http://schemas.openxmlformats.org/markup-compatibility/2006" xmlns:aink="http://schemas.microsoft.com/office/drawing/2016/ink" xmlns:am3d="http://schemas.microsoft.com/office/drawing/2017/model3d" xmlns:o="urn:schemas-microsoft-com:office:office" xmlns:oel="http://schemas.microsoft.com/office/2019/extlst" xmlns:r="http://schemas.openxmlformats.org/officeDocument/2006/relationships" xmlns:m="http://schemas.openxmlformats.org/officeDocument/2006/math" xmlns:v="urn:schemas-microsoft-com:vml" xmlns:wp14="http://schemas.microsoft.com/office/word/2010/wordprocessingDrawing" xmlns:wp="http://schemas.openxmlformats.org/drawingml/2006/wordprocessingDrawing" xmlns:w10="urn:schemas-microsoft-com:office:word" xmlns:w="http://schemas.openxmlformats.org/wordprocessingml/2006/main" xmlns:w14="http://schemas.microsoft.com/office/word/2010/wordml" xmlns:w15="http://schemas.microsoft.com/office/word/2012/wordml" xmlns:w16cex="http://schemas.microsoft.com/office/word/2018/wordml/cex" xmlns:w16cid="http://schemas.microsoft.com/office/word/2016/wordml/cid" xmlns:w16="http://schemas.microsoft.com/office/word/2018/wordml" xmlns:w16du="http://schemas.microsoft.com/office/word/2023/wordml/word16du" xmlns:w16sdtdh="http://schemas.microsoft.com/office/word/2020/wordml/sdtdatahash" xmlns:w16sdtfl="http://schemas.microsoft.com/office/word/2024/wordml/sdtformatlock" xmlns:w16se="http://schemas.microsoft.com/office/word/2015/wordml/symex" xmlns:wpg="http://schemas.microsoft.com/office/word/2010/wordprocessingGroup" xmlns:wpi="http://schemas.microsoft.com/office/word/2010/wordprocessingInk" xmlns:wne="http://schemas.microsoft.com/office/word/2006/wordml" xmlns:wps="http://schemas.microsoft.com/office/word/2010/wordprocessingShape" mc:Ignorable="w14 w15 w16se w16cid w16 w16cex w16sdtdh w16sdtfl w16du wp14">
+<w:ftr xmlns:wpc="http://schemas.microsoft.com/office/word/2010/wordprocessingCanvas" xmlns:mc="http://schemas.openxmlformats.org/markup-compatibility/2006" xmlns:o="urn:schemas-microsoft-com:office:office" xmlns:r="http://schemas.openxmlformats.org/officeDocument/2006/relationships" xmlns:m="http://schemas.openxmlformats.org/officeDocument/2006/math" xmlns:v="urn:schemas-microsoft-com:vml" xmlns:wp14="http://schemas.microsoft.com/office/word/2010/wordprocessingDrawing" xmlns:wp="http://schemas.openxmlformats.org/drawingml/2006/wordprocessingDrawing" xmlns:w10="urn:schemas-microsoft-com:office:word" xmlns:w="http://schemas.openxmlformats.org/wordprocessingml/2006/main" xmlns:w14="http://schemas.microsoft.com/office/word/2010/wordml" xmlns:wpg="http://schemas.microsoft.com/office/word/2010/wordprocessingGroup" xmlns:wpi="http://schemas.microsoft.com/office/word/2010/wordprocessingInk" xmlns:wne="http://schemas.microsoft.com/office/word/2006/wordml" xmlns:wps="http://schemas.microsoft.com/office/word/2010/wordprocessingShape" mc:Ignorable="w14 wp14">
   <w:p>
     <w:pPr>
       <w:pBdr>
@@ -4731,7 +5417,7 @@
         <w:noProof/>
         <w:color w:val="000000"/>
       </w:rPr>
-      <w:t>1</w:t>
+      <w:t>10</w:t>
     </w:r>
     <w:r>
       <w:rPr>
@@ -4763,7 +5449,7 @@
 </file>
 
 <file path=word/footnotes.xml><?xml version="1.0" encoding="utf-8"?>
-<w:footnotes xmlns:wpc="http://schemas.microsoft.com/office/word/2010/wordprocessingCanvas" xmlns:cx="http://schemas.microsoft.com/office/drawing/2014/chartex" xmlns:cx1="http://schemas.microsoft.com/office/drawing/2015/9/8/chartex" xmlns:cx2="http://schemas.microsoft.com/office/drawing/2015/10/21/chartex" xmlns:cx3="http://schemas.microsoft.com/office/drawing/2016/5/9/chartex" xmlns:cx4="http://schemas.microsoft.com/office/drawing/2016/5/10/chartex" xmlns:cx5="http://schemas.microsoft.com/office/drawing/2016/5/11/chartex" xmlns:cx6="http://schemas.microsoft.com/office/drawing/2016/5/12/chartex" xmlns:cx7="http://schemas.microsoft.com/office/drawing/2016/5/13/chartex" xmlns:cx8="http://schemas.microsoft.com/office/drawing/2016/5/14/chartex" xmlns:mc="http://schemas.openxmlformats.org/markup-compatibility/2006" xmlns:aink="http://schemas.microsoft.com/office/drawing/2016/ink" xmlns:am3d="http://schemas.microsoft.com/office/drawing/2017/model3d" xmlns:o="urn:schemas-microsoft-com:office:office" xmlns:oel="http://schemas.microsoft.com/office/2019/extlst" xmlns:r="http://schemas.openxmlformats.org/officeDocument/2006/relationships" xmlns:m="http://schemas.openxmlformats.org/officeDocument/2006/math" xmlns:v="urn:schemas-microsoft-com:vml" xmlns:wp14="http://schemas.microsoft.com/office/word/2010/wordprocessingDrawing" xmlns:wp="http://schemas.openxmlformats.org/drawingml/2006/wordprocessingDrawing" xmlns:w10="urn:schemas-microsoft-com:office:word" xmlns:w="http://schemas.openxmlformats.org/wordprocessingml/2006/main" xmlns:w14="http://schemas.microsoft.com/office/word/2010/wordml" xmlns:w15="http://schemas.microsoft.com/office/word/2012/wordml" xmlns:w16cex="http://schemas.microsoft.com/office/word/2018/wordml/cex" xmlns:w16cid="http://schemas.microsoft.com/office/word/2016/wordml/cid" xmlns:w16="http://schemas.microsoft.com/office/word/2018/wordml" xmlns:w16du="http://schemas.microsoft.com/office/word/2023/wordml/word16du" xmlns:w16sdtdh="http://schemas.microsoft.com/office/word/2020/wordml/sdtdatahash" xmlns:w16sdtfl="http://schemas.microsoft.com/office/word/2024/wordml/sdtformatlock" xmlns:w16se="http://schemas.microsoft.com/office/word/2015/wordml/symex" xmlns:wpg="http://schemas.microsoft.com/office/word/2010/wordprocessingGroup" xmlns:wpi="http://schemas.microsoft.com/office/word/2010/wordprocessingInk" xmlns:wne="http://schemas.microsoft.com/office/word/2006/wordml" xmlns:wps="http://schemas.microsoft.com/office/word/2010/wordprocessingShape" mc:Ignorable="w14 w15 w16se w16cid w16 w16cex w16sdtdh w16sdtfl w16du wp14">
+<w:footnotes xmlns:wpc="http://schemas.microsoft.com/office/word/2010/wordprocessingCanvas" xmlns:mc="http://schemas.openxmlformats.org/markup-compatibility/2006" xmlns:o="urn:schemas-microsoft-com:office:office" xmlns:r="http://schemas.openxmlformats.org/officeDocument/2006/relationships" xmlns:m="http://schemas.openxmlformats.org/officeDocument/2006/math" xmlns:v="urn:schemas-microsoft-com:vml" xmlns:wp14="http://schemas.microsoft.com/office/word/2010/wordprocessingDrawing" xmlns:wp="http://schemas.openxmlformats.org/drawingml/2006/wordprocessingDrawing" xmlns:w10="urn:schemas-microsoft-com:office:word" xmlns:w="http://schemas.openxmlformats.org/wordprocessingml/2006/main" xmlns:w14="http://schemas.microsoft.com/office/word/2010/wordml" xmlns:wpg="http://schemas.microsoft.com/office/word/2010/wordprocessingGroup" xmlns:wpi="http://schemas.microsoft.com/office/word/2010/wordprocessingInk" xmlns:wne="http://schemas.microsoft.com/office/word/2006/wordml" xmlns:wps="http://schemas.microsoft.com/office/word/2010/wordprocessingShape" mc:Ignorable="w14 wp14">
   <w:footnote w:type="separator" w:id="-1">
     <w:p>
       <w:pPr>
@@ -4788,7 +5474,7 @@
 </file>
 
 <file path=word/header1.xml><?xml version="1.0" encoding="utf-8"?>
-<w:hdr xmlns:wpc="http://schemas.microsoft.com/office/word/2010/wordprocessingCanvas" xmlns:cx="http://schemas.microsoft.com/office/drawing/2014/chartex" xmlns:cx1="http://schemas.microsoft.com/office/drawing/2015/9/8/chartex" xmlns:cx2="http://schemas.microsoft.com/office/drawing/2015/10/21/chartex" xmlns:cx3="http://schemas.microsoft.com/office/drawing/2016/5/9/chartex" xmlns:cx4="http://schemas.microsoft.com/office/drawing/2016/5/10/chartex" xmlns:cx5="http://schemas.microsoft.com/office/drawing/2016/5/11/chartex" xmlns:cx6="http://schemas.microsoft.com/office/drawing/2016/5/12/chartex" xmlns:cx7="http://schemas.microsoft.com/office/drawing/2016/5/13/chartex" xmlns:cx8="http://schemas.microsoft.com/office/drawing/2016/5/14/chartex" xmlns:mc="http://schemas.openxmlformats.org/markup-compatibility/2006" xmlns:aink="http://schemas.microsoft.com/office/drawing/2016/ink" xmlns:am3d="http://schemas.microsoft.com/office/drawing/2017/model3d" xmlns:o="urn:schemas-microsoft-com:office:office" xmlns:oel="http://schemas.microsoft.com/office/2019/extlst" xmlns:r="http://schemas.openxmlformats.org/officeDocument/2006/relationships" xmlns:m="http://schemas.openxmlformats.org/officeDocument/2006/math" xmlns:v="urn:schemas-microsoft-com:vml" xmlns:wp14="http://schemas.microsoft.com/office/word/2010/wordprocessingDrawing" xmlns:wp="http://schemas.openxmlformats.org/drawingml/2006/wordprocessingDrawing" xmlns:w10="urn:schemas-microsoft-com:office:word" xmlns:w="http://schemas.openxmlformats.org/wordprocessingml/2006/main" xmlns:w14="http://schemas.microsoft.com/office/word/2010/wordml" xmlns:w15="http://schemas.microsoft.com/office/word/2012/wordml" xmlns:w16cex="http://schemas.microsoft.com/office/word/2018/wordml/cex" xmlns:w16cid="http://schemas.microsoft.com/office/word/2016/wordml/cid" xmlns:w16="http://schemas.microsoft.com/office/word/2018/wordml" xmlns:w16du="http://schemas.microsoft.com/office/word/2023/wordml/word16du" xmlns:w16sdtdh="http://schemas.microsoft.com/office/word/2020/wordml/sdtdatahash" xmlns:w16sdtfl="http://schemas.microsoft.com/office/word/2024/wordml/sdtformatlock" xmlns:w16se="http://schemas.microsoft.com/office/word/2015/wordml/symex" xmlns:wpg="http://schemas.microsoft.com/office/word/2010/wordprocessingGroup" xmlns:wpi="http://schemas.microsoft.com/office/word/2010/wordprocessingInk" xmlns:wne="http://schemas.microsoft.com/office/word/2006/wordml" xmlns:wps="http://schemas.microsoft.com/office/word/2010/wordprocessingShape" mc:Ignorable="w14 w15 w16se w16cid w16 w16cex w16sdtdh w16sdtfl w16du wp14">
+<w:hdr xmlns:wpc="http://schemas.microsoft.com/office/word/2010/wordprocessingCanvas" xmlns:mc="http://schemas.openxmlformats.org/markup-compatibility/2006" xmlns:o="urn:schemas-microsoft-com:office:office" xmlns:r="http://schemas.openxmlformats.org/officeDocument/2006/relationships" xmlns:m="http://schemas.openxmlformats.org/officeDocument/2006/math" xmlns:v="urn:schemas-microsoft-com:vml" xmlns:wp14="http://schemas.microsoft.com/office/word/2010/wordprocessingDrawing" xmlns:wp="http://schemas.openxmlformats.org/drawingml/2006/wordprocessingDrawing" xmlns:w10="urn:schemas-microsoft-com:office:word" xmlns:w="http://schemas.openxmlformats.org/wordprocessingml/2006/main" xmlns:w14="http://schemas.microsoft.com/office/word/2010/wordml" xmlns:wpg="http://schemas.microsoft.com/office/word/2010/wordprocessingGroup" xmlns:wpi="http://schemas.microsoft.com/office/word/2010/wordprocessingInk" xmlns:wne="http://schemas.microsoft.com/office/word/2006/wordml" xmlns:wps="http://schemas.microsoft.com/office/word/2010/wordprocessingShape" mc:Ignorable="w14 wp14">
   <w:p>
     <w:pPr>
       <w:pBdr>
@@ -4815,6 +5501,7 @@
         <w:color w:val="000000"/>
         <w:sz w:val="22"/>
         <w:szCs w:val="22"/>
+        <w:lang w:val="es-AR"/>
       </w:rPr>
       <w:drawing>
         <wp:inline distT="0" distB="0" distL="0" distR="0" wp14:anchorId="67F76244" wp14:editId="67F76245">
@@ -4857,8 +5544,8 @@
 </file>
 
 <file path=word/numbering.xml><?xml version="1.0" encoding="utf-8"?>
-<w:numbering xmlns:wpc="http://schemas.microsoft.com/office/word/2010/wordprocessingCanvas" xmlns:cx="http://schemas.microsoft.com/office/drawing/2014/chartex" xmlns:cx1="http://schemas.microsoft.com/office/drawing/2015/9/8/chartex" xmlns:cx2="http://schemas.microsoft.com/office/drawing/2015/10/21/chartex" xmlns:cx3="http://schemas.microsoft.com/office/drawing/2016/5/9/chartex" xmlns:cx4="http://schemas.microsoft.com/office/drawing/2016/5/10/chartex" xmlns:cx5="http://schemas.microsoft.com/office/drawing/2016/5/11/chartex" xmlns:cx6="http://schemas.microsoft.com/office/drawing/2016/5/12/chartex" xmlns:cx7="http://schemas.microsoft.com/office/drawing/2016/5/13/chartex" xmlns:cx8="http://schemas.microsoft.com/office/drawing/2016/5/14/chartex" xmlns:mc="http://schemas.openxmlformats.org/markup-compatibility/2006" xmlns:aink="http://schemas.microsoft.com/office/drawing/2016/ink" xmlns:am3d="http://schemas.microsoft.com/office/drawing/2017/model3d" xmlns:o="urn:schemas-microsoft-com:office:office" xmlns:oel="http://schemas.microsoft.com/office/2019/extlst" xmlns:r="http://schemas.openxmlformats.org/officeDocument/2006/relationships" xmlns:m="http://schemas.openxmlformats.org/officeDocument/2006/math" xmlns:v="urn:schemas-microsoft-com:vml" xmlns:wp14="http://schemas.microsoft.com/office/word/2010/wordprocessingDrawing" xmlns:wp="http://schemas.openxmlformats.org/drawingml/2006/wordprocessingDrawing" xmlns:w10="urn:schemas-microsoft-com:office:word" xmlns:w="http://schemas.openxmlformats.org/wordprocessingml/2006/main" xmlns:w14="http://schemas.microsoft.com/office/word/2010/wordml" xmlns:w15="http://schemas.microsoft.com/office/word/2012/wordml" xmlns:w16cex="http://schemas.microsoft.com/office/word/2018/wordml/cex" xmlns:w16cid="http://schemas.microsoft.com/office/word/2016/wordml/cid" xmlns:w16="http://schemas.microsoft.com/office/word/2018/wordml" xmlns:w16du="http://schemas.microsoft.com/office/word/2023/wordml/word16du" xmlns:w16sdtdh="http://schemas.microsoft.com/office/word/2020/wordml/sdtdatahash" xmlns:w16sdtfl="http://schemas.microsoft.com/office/word/2024/wordml/sdtformatlock" xmlns:w16se="http://schemas.microsoft.com/office/word/2015/wordml/symex" xmlns:wpg="http://schemas.microsoft.com/office/word/2010/wordprocessingGroup" xmlns:wpi="http://schemas.microsoft.com/office/word/2010/wordprocessingInk" xmlns:wne="http://schemas.microsoft.com/office/word/2006/wordml" xmlns:wps="http://schemas.microsoft.com/office/word/2010/wordprocessingShape" mc:Ignorable="w14 w15 w16se w16cid w16 w16cex w16sdtdh w16sdtfl w16du wp14">
-  <w:abstractNum w:abstractNumId="0" w15:restartNumberingAfterBreak="0">
+<w:numbering xmlns:wpc="http://schemas.microsoft.com/office/word/2010/wordprocessingCanvas" xmlns:mc="http://schemas.openxmlformats.org/markup-compatibility/2006" xmlns:o="urn:schemas-microsoft-com:office:office" xmlns:r="http://schemas.openxmlformats.org/officeDocument/2006/relationships" xmlns:m="http://schemas.openxmlformats.org/officeDocument/2006/math" xmlns:v="urn:schemas-microsoft-com:vml" xmlns:wp14="http://schemas.microsoft.com/office/word/2010/wordprocessingDrawing" xmlns:wp="http://schemas.openxmlformats.org/drawingml/2006/wordprocessingDrawing" xmlns:w10="urn:schemas-microsoft-com:office:word" xmlns:w="http://schemas.openxmlformats.org/wordprocessingml/2006/main" xmlns:w14="http://schemas.microsoft.com/office/word/2010/wordml" xmlns:wpg="http://schemas.microsoft.com/office/word/2010/wordprocessingGroup" xmlns:wpi="http://schemas.microsoft.com/office/word/2010/wordprocessingInk" xmlns:wne="http://schemas.microsoft.com/office/word/2006/wordml" xmlns:wps="http://schemas.microsoft.com/office/word/2010/wordprocessingShape" mc:Ignorable="w14 wp14">
+  <w:abstractNum w:abstractNumId="0">
     <w:nsid w:val="002A77BE"/>
     <w:multiLevelType w:val="multilevel"/>
     <w:tmpl w:val="E60E2A24"/>
@@ -4971,7 +5658,7 @@
       </w:rPr>
     </w:lvl>
   </w:abstractNum>
-  <w:abstractNum w:abstractNumId="1" w15:restartNumberingAfterBreak="0">
+  <w:abstractNum w:abstractNumId="1">
     <w:nsid w:val="0B9D28B2"/>
     <w:multiLevelType w:val="multilevel"/>
     <w:tmpl w:val="D54C670A"/>
@@ -5057,7 +5744,296 @@
       </w:pPr>
     </w:lvl>
   </w:abstractNum>
-  <w:abstractNum w:abstractNumId="2" w15:restartNumberingAfterBreak="0">
+  <w:abstractNum w:abstractNumId="2">
+    <w:nsid w:val="0FEC0789"/>
+    <w:multiLevelType w:val="multilevel"/>
+    <w:tmpl w:val="83E46062"/>
+    <w:lvl w:ilvl="0">
+      <w:start w:val="1"/>
+      <w:numFmt w:val="bullet"/>
+      <w:lvlText w:val=""/>
+      <w:lvlJc w:val="left"/>
+      <w:pPr>
+        <w:tabs>
+          <w:tab w:val="num" w:pos="720"/>
+        </w:tabs>
+        <w:ind w:left="720" w:hanging="360"/>
+      </w:pPr>
+      <w:rPr>
+        <w:rFonts w:ascii="Symbol" w:hAnsi="Symbol" w:hint="default"/>
+        <w:sz w:val="20"/>
+      </w:rPr>
+    </w:lvl>
+    <w:lvl w:ilvl="1" w:tentative="1">
+      <w:start w:val="1"/>
+      <w:numFmt w:val="bullet"/>
+      <w:lvlText w:val="o"/>
+      <w:lvlJc w:val="left"/>
+      <w:pPr>
+        <w:tabs>
+          <w:tab w:val="num" w:pos="1440"/>
+        </w:tabs>
+        <w:ind w:left="1440" w:hanging="360"/>
+      </w:pPr>
+      <w:rPr>
+        <w:rFonts w:ascii="Courier New" w:hAnsi="Courier New" w:hint="default"/>
+        <w:sz w:val="20"/>
+      </w:rPr>
+    </w:lvl>
+    <w:lvl w:ilvl="2" w:tentative="1">
+      <w:start w:val="1"/>
+      <w:numFmt w:val="bullet"/>
+      <w:lvlText w:val=""/>
+      <w:lvlJc w:val="left"/>
+      <w:pPr>
+        <w:tabs>
+          <w:tab w:val="num" w:pos="2160"/>
+        </w:tabs>
+        <w:ind w:left="2160" w:hanging="360"/>
+      </w:pPr>
+      <w:rPr>
+        <w:rFonts w:ascii="Wingdings" w:hAnsi="Wingdings" w:hint="default"/>
+        <w:sz w:val="20"/>
+      </w:rPr>
+    </w:lvl>
+    <w:lvl w:ilvl="3" w:tentative="1">
+      <w:start w:val="1"/>
+      <w:numFmt w:val="bullet"/>
+      <w:lvlText w:val=""/>
+      <w:lvlJc w:val="left"/>
+      <w:pPr>
+        <w:tabs>
+          <w:tab w:val="num" w:pos="2880"/>
+        </w:tabs>
+        <w:ind w:left="2880" w:hanging="360"/>
+      </w:pPr>
+      <w:rPr>
+        <w:rFonts w:ascii="Wingdings" w:hAnsi="Wingdings" w:hint="default"/>
+        <w:sz w:val="20"/>
+      </w:rPr>
+    </w:lvl>
+    <w:lvl w:ilvl="4" w:tentative="1">
+      <w:start w:val="1"/>
+      <w:numFmt w:val="bullet"/>
+      <w:lvlText w:val=""/>
+      <w:lvlJc w:val="left"/>
+      <w:pPr>
+        <w:tabs>
+          <w:tab w:val="num" w:pos="3600"/>
+        </w:tabs>
+        <w:ind w:left="3600" w:hanging="360"/>
+      </w:pPr>
+      <w:rPr>
+        <w:rFonts w:ascii="Wingdings" w:hAnsi="Wingdings" w:hint="default"/>
+        <w:sz w:val="20"/>
+      </w:rPr>
+    </w:lvl>
+    <w:lvl w:ilvl="5" w:tentative="1">
+      <w:start w:val="1"/>
+      <w:numFmt w:val="bullet"/>
+      <w:lvlText w:val=""/>
+      <w:lvlJc w:val="left"/>
+      <w:pPr>
+        <w:tabs>
+          <w:tab w:val="num" w:pos="4320"/>
+        </w:tabs>
+        <w:ind w:left="4320" w:hanging="360"/>
+      </w:pPr>
+      <w:rPr>
+        <w:rFonts w:ascii="Wingdings" w:hAnsi="Wingdings" w:hint="default"/>
+        <w:sz w:val="20"/>
+      </w:rPr>
+    </w:lvl>
+    <w:lvl w:ilvl="6" w:tentative="1">
+      <w:start w:val="1"/>
+      <w:numFmt w:val="bullet"/>
+      <w:lvlText w:val=""/>
+      <w:lvlJc w:val="left"/>
+      <w:pPr>
+        <w:tabs>
+          <w:tab w:val="num" w:pos="5040"/>
+        </w:tabs>
+        <w:ind w:left="5040" w:hanging="360"/>
+      </w:pPr>
+      <w:rPr>
+        <w:rFonts w:ascii="Wingdings" w:hAnsi="Wingdings" w:hint="default"/>
+        <w:sz w:val="20"/>
+      </w:rPr>
+    </w:lvl>
+    <w:lvl w:ilvl="7" w:tentative="1">
+      <w:start w:val="1"/>
+      <w:numFmt w:val="bullet"/>
+      <w:lvlText w:val=""/>
+      <w:lvlJc w:val="left"/>
+      <w:pPr>
+        <w:tabs>
+          <w:tab w:val="num" w:pos="5760"/>
+        </w:tabs>
+        <w:ind w:left="5760" w:hanging="360"/>
+      </w:pPr>
+      <w:rPr>
+        <w:rFonts w:ascii="Wingdings" w:hAnsi="Wingdings" w:hint="default"/>
+        <w:sz w:val="20"/>
+      </w:rPr>
+    </w:lvl>
+    <w:lvl w:ilvl="8" w:tentative="1">
+      <w:start w:val="1"/>
+      <w:numFmt w:val="bullet"/>
+      <w:lvlText w:val=""/>
+      <w:lvlJc w:val="left"/>
+      <w:pPr>
+        <w:tabs>
+          <w:tab w:val="num" w:pos="6480"/>
+        </w:tabs>
+        <w:ind w:left="6480" w:hanging="360"/>
+      </w:pPr>
+      <w:rPr>
+        <w:rFonts w:ascii="Wingdings" w:hAnsi="Wingdings" w:hint="default"/>
+        <w:sz w:val="20"/>
+      </w:rPr>
+    </w:lvl>
+  </w:abstractNum>
+  <w:abstractNum w:abstractNumId="3">
+    <w:nsid w:val="107B7035"/>
+    <w:multiLevelType w:val="hybridMultilevel"/>
+    <w:tmpl w:val="F774CE9E"/>
+    <w:lvl w:ilvl="0" w:tplc="3C26EDE8">
+      <w:start w:val="1"/>
+      <w:numFmt w:val="bullet"/>
+      <w:lvlText w:val="•"/>
+      <w:lvlJc w:val="left"/>
+      <w:pPr>
+        <w:tabs>
+          <w:tab w:val="num" w:pos="720"/>
+        </w:tabs>
+        <w:ind w:left="720" w:hanging="360"/>
+      </w:pPr>
+      <w:rPr>
+        <w:rFonts w:ascii="Arial" w:hAnsi="Arial" w:hint="default"/>
+      </w:rPr>
+    </w:lvl>
+    <w:lvl w:ilvl="1" w:tplc="5F34E358" w:tentative="1">
+      <w:start w:val="1"/>
+      <w:numFmt w:val="bullet"/>
+      <w:lvlText w:val="•"/>
+      <w:lvlJc w:val="left"/>
+      <w:pPr>
+        <w:tabs>
+          <w:tab w:val="num" w:pos="1440"/>
+        </w:tabs>
+        <w:ind w:left="1440" w:hanging="360"/>
+      </w:pPr>
+      <w:rPr>
+        <w:rFonts w:ascii="Arial" w:hAnsi="Arial" w:hint="default"/>
+      </w:rPr>
+    </w:lvl>
+    <w:lvl w:ilvl="2" w:tplc="24B0F522" w:tentative="1">
+      <w:start w:val="1"/>
+      <w:numFmt w:val="bullet"/>
+      <w:lvlText w:val="•"/>
+      <w:lvlJc w:val="left"/>
+      <w:pPr>
+        <w:tabs>
+          <w:tab w:val="num" w:pos="2160"/>
+        </w:tabs>
+        <w:ind w:left="2160" w:hanging="360"/>
+      </w:pPr>
+      <w:rPr>
+        <w:rFonts w:ascii="Arial" w:hAnsi="Arial" w:hint="default"/>
+      </w:rPr>
+    </w:lvl>
+    <w:lvl w:ilvl="3" w:tplc="A3CC47F8" w:tentative="1">
+      <w:start w:val="1"/>
+      <w:numFmt w:val="bullet"/>
+      <w:lvlText w:val="•"/>
+      <w:lvlJc w:val="left"/>
+      <w:pPr>
+        <w:tabs>
+          <w:tab w:val="num" w:pos="2880"/>
+        </w:tabs>
+        <w:ind w:left="2880" w:hanging="360"/>
+      </w:pPr>
+      <w:rPr>
+        <w:rFonts w:ascii="Arial" w:hAnsi="Arial" w:hint="default"/>
+      </w:rPr>
+    </w:lvl>
+    <w:lvl w:ilvl="4" w:tplc="8B90A95A" w:tentative="1">
+      <w:start w:val="1"/>
+      <w:numFmt w:val="bullet"/>
+      <w:lvlText w:val="•"/>
+      <w:lvlJc w:val="left"/>
+      <w:pPr>
+        <w:tabs>
+          <w:tab w:val="num" w:pos="3600"/>
+        </w:tabs>
+        <w:ind w:left="3600" w:hanging="360"/>
+      </w:pPr>
+      <w:rPr>
+        <w:rFonts w:ascii="Arial" w:hAnsi="Arial" w:hint="default"/>
+      </w:rPr>
+    </w:lvl>
+    <w:lvl w:ilvl="5" w:tplc="5EF2C96C" w:tentative="1">
+      <w:start w:val="1"/>
+      <w:numFmt w:val="bullet"/>
+      <w:lvlText w:val="•"/>
+      <w:lvlJc w:val="left"/>
+      <w:pPr>
+        <w:tabs>
+          <w:tab w:val="num" w:pos="4320"/>
+        </w:tabs>
+        <w:ind w:left="4320" w:hanging="360"/>
+      </w:pPr>
+      <w:rPr>
+        <w:rFonts w:ascii="Arial" w:hAnsi="Arial" w:hint="default"/>
+      </w:rPr>
+    </w:lvl>
+    <w:lvl w:ilvl="6" w:tplc="D70A1530" w:tentative="1">
+      <w:start w:val="1"/>
+      <w:numFmt w:val="bullet"/>
+      <w:lvlText w:val="•"/>
+      <w:lvlJc w:val="left"/>
+      <w:pPr>
+        <w:tabs>
+          <w:tab w:val="num" w:pos="5040"/>
+        </w:tabs>
+        <w:ind w:left="5040" w:hanging="360"/>
+      </w:pPr>
+      <w:rPr>
+        <w:rFonts w:ascii="Arial" w:hAnsi="Arial" w:hint="default"/>
+      </w:rPr>
+    </w:lvl>
+    <w:lvl w:ilvl="7" w:tplc="3E2C7958" w:tentative="1">
+      <w:start w:val="1"/>
+      <w:numFmt w:val="bullet"/>
+      <w:lvlText w:val="•"/>
+      <w:lvlJc w:val="left"/>
+      <w:pPr>
+        <w:tabs>
+          <w:tab w:val="num" w:pos="5760"/>
+        </w:tabs>
+        <w:ind w:left="5760" w:hanging="360"/>
+      </w:pPr>
+      <w:rPr>
+        <w:rFonts w:ascii="Arial" w:hAnsi="Arial" w:hint="default"/>
+      </w:rPr>
+    </w:lvl>
+    <w:lvl w:ilvl="8" w:tplc="868E644C" w:tentative="1">
+      <w:start w:val="1"/>
+      <w:numFmt w:val="bullet"/>
+      <w:lvlText w:val="•"/>
+      <w:lvlJc w:val="left"/>
+      <w:pPr>
+        <w:tabs>
+          <w:tab w:val="num" w:pos="6480"/>
+        </w:tabs>
+        <w:ind w:left="6480" w:hanging="360"/>
+      </w:pPr>
+      <w:rPr>
+        <w:rFonts w:ascii="Arial" w:hAnsi="Arial" w:hint="default"/>
+      </w:rPr>
+    </w:lvl>
+  </w:abstractNum>
+  <w:abstractNum w:abstractNumId="4">
     <w:nsid w:val="18675D32"/>
     <w:multiLevelType w:val="multilevel"/>
     <w:tmpl w:val="08505A84"/>
@@ -5170,7 +6146,7 @@
       </w:rPr>
     </w:lvl>
   </w:abstractNum>
-  <w:abstractNum w:abstractNumId="3" w15:restartNumberingAfterBreak="0">
+  <w:abstractNum w:abstractNumId="5">
     <w:nsid w:val="1DA62935"/>
     <w:multiLevelType w:val="multilevel"/>
     <w:tmpl w:val="FDB488C2"/>
@@ -5283,7 +6259,7 @@
       </w:rPr>
     </w:lvl>
   </w:abstractNum>
-  <w:abstractNum w:abstractNumId="4" w15:restartNumberingAfterBreak="0">
+  <w:abstractNum w:abstractNumId="6">
     <w:nsid w:val="22844D9A"/>
     <w:multiLevelType w:val="multilevel"/>
     <w:tmpl w:val="9FBA0D9C"/>
@@ -5396,7 +6372,7 @@
       </w:rPr>
     </w:lvl>
   </w:abstractNum>
-  <w:abstractNum w:abstractNumId="5" w15:restartNumberingAfterBreak="0">
+  <w:abstractNum w:abstractNumId="7">
     <w:nsid w:val="22EB4C4A"/>
     <w:multiLevelType w:val="multilevel"/>
     <w:tmpl w:val="1522098C"/>
@@ -5509,7 +6485,7 @@
       </w:rPr>
     </w:lvl>
   </w:abstractNum>
-  <w:abstractNum w:abstractNumId="6" w15:restartNumberingAfterBreak="0">
+  <w:abstractNum w:abstractNumId="8">
     <w:nsid w:val="27D07DE9"/>
     <w:multiLevelType w:val="multilevel"/>
     <w:tmpl w:val="48CAF13C"/>
@@ -5658,7 +6634,149 @@
       </w:rPr>
     </w:lvl>
   </w:abstractNum>
-  <w:abstractNum w:abstractNumId="7" w15:restartNumberingAfterBreak="0">
+  <w:abstractNum w:abstractNumId="9">
+    <w:nsid w:val="3390465C"/>
+    <w:multiLevelType w:val="hybridMultilevel"/>
+    <w:tmpl w:val="0C825240"/>
+    <w:lvl w:ilvl="0" w:tplc="E250A8E6">
+      <w:start w:val="1"/>
+      <w:numFmt w:val="bullet"/>
+      <w:lvlText w:val="•"/>
+      <w:lvlJc w:val="left"/>
+      <w:pPr>
+        <w:tabs>
+          <w:tab w:val="num" w:pos="720"/>
+        </w:tabs>
+        <w:ind w:left="720" w:hanging="360"/>
+      </w:pPr>
+      <w:rPr>
+        <w:rFonts w:ascii="Arial" w:hAnsi="Arial" w:hint="default"/>
+        <w:sz w:val="24"/>
+        <w:szCs w:val="24"/>
+      </w:rPr>
+    </w:lvl>
+    <w:lvl w:ilvl="1" w:tplc="BA34073E" w:tentative="1">
+      <w:start w:val="1"/>
+      <w:numFmt w:val="bullet"/>
+      <w:lvlText w:val="•"/>
+      <w:lvlJc w:val="left"/>
+      <w:pPr>
+        <w:tabs>
+          <w:tab w:val="num" w:pos="1440"/>
+        </w:tabs>
+        <w:ind w:left="1440" w:hanging="360"/>
+      </w:pPr>
+      <w:rPr>
+        <w:rFonts w:ascii="Arial" w:hAnsi="Arial" w:hint="default"/>
+      </w:rPr>
+    </w:lvl>
+    <w:lvl w:ilvl="2" w:tplc="5874E2A6" w:tentative="1">
+      <w:start w:val="1"/>
+      <w:numFmt w:val="bullet"/>
+      <w:lvlText w:val="•"/>
+      <w:lvlJc w:val="left"/>
+      <w:pPr>
+        <w:tabs>
+          <w:tab w:val="num" w:pos="2160"/>
+        </w:tabs>
+        <w:ind w:left="2160" w:hanging="360"/>
+      </w:pPr>
+      <w:rPr>
+        <w:rFonts w:ascii="Arial" w:hAnsi="Arial" w:hint="default"/>
+      </w:rPr>
+    </w:lvl>
+    <w:lvl w:ilvl="3" w:tplc="78FCD91C" w:tentative="1">
+      <w:start w:val="1"/>
+      <w:numFmt w:val="bullet"/>
+      <w:lvlText w:val="•"/>
+      <w:lvlJc w:val="left"/>
+      <w:pPr>
+        <w:tabs>
+          <w:tab w:val="num" w:pos="2880"/>
+        </w:tabs>
+        <w:ind w:left="2880" w:hanging="360"/>
+      </w:pPr>
+      <w:rPr>
+        <w:rFonts w:ascii="Arial" w:hAnsi="Arial" w:hint="default"/>
+      </w:rPr>
+    </w:lvl>
+    <w:lvl w:ilvl="4" w:tplc="81120B56" w:tentative="1">
+      <w:start w:val="1"/>
+      <w:numFmt w:val="bullet"/>
+      <w:lvlText w:val="•"/>
+      <w:lvlJc w:val="left"/>
+      <w:pPr>
+        <w:tabs>
+          <w:tab w:val="num" w:pos="3600"/>
+        </w:tabs>
+        <w:ind w:left="3600" w:hanging="360"/>
+      </w:pPr>
+      <w:rPr>
+        <w:rFonts w:ascii="Arial" w:hAnsi="Arial" w:hint="default"/>
+      </w:rPr>
+    </w:lvl>
+    <w:lvl w:ilvl="5" w:tplc="63C4F0F2" w:tentative="1">
+      <w:start w:val="1"/>
+      <w:numFmt w:val="bullet"/>
+      <w:lvlText w:val="•"/>
+      <w:lvlJc w:val="left"/>
+      <w:pPr>
+        <w:tabs>
+          <w:tab w:val="num" w:pos="4320"/>
+        </w:tabs>
+        <w:ind w:left="4320" w:hanging="360"/>
+      </w:pPr>
+      <w:rPr>
+        <w:rFonts w:ascii="Arial" w:hAnsi="Arial" w:hint="default"/>
+      </w:rPr>
+    </w:lvl>
+    <w:lvl w:ilvl="6" w:tplc="073ABE72" w:tentative="1">
+      <w:start w:val="1"/>
+      <w:numFmt w:val="bullet"/>
+      <w:lvlText w:val="•"/>
+      <w:lvlJc w:val="left"/>
+      <w:pPr>
+        <w:tabs>
+          <w:tab w:val="num" w:pos="5040"/>
+        </w:tabs>
+        <w:ind w:left="5040" w:hanging="360"/>
+      </w:pPr>
+      <w:rPr>
+        <w:rFonts w:ascii="Arial" w:hAnsi="Arial" w:hint="default"/>
+      </w:rPr>
+    </w:lvl>
+    <w:lvl w:ilvl="7" w:tplc="BE983E24" w:tentative="1">
+      <w:start w:val="1"/>
+      <w:numFmt w:val="bullet"/>
+      <w:lvlText w:val="•"/>
+      <w:lvlJc w:val="left"/>
+      <w:pPr>
+        <w:tabs>
+          <w:tab w:val="num" w:pos="5760"/>
+        </w:tabs>
+        <w:ind w:left="5760" w:hanging="360"/>
+      </w:pPr>
+      <w:rPr>
+        <w:rFonts w:ascii="Arial" w:hAnsi="Arial" w:hint="default"/>
+      </w:rPr>
+    </w:lvl>
+    <w:lvl w:ilvl="8" w:tplc="731C7C10" w:tentative="1">
+      <w:start w:val="1"/>
+      <w:numFmt w:val="bullet"/>
+      <w:lvlText w:val="•"/>
+      <w:lvlJc w:val="left"/>
+      <w:pPr>
+        <w:tabs>
+          <w:tab w:val="num" w:pos="6480"/>
+        </w:tabs>
+        <w:ind w:left="6480" w:hanging="360"/>
+      </w:pPr>
+      <w:rPr>
+        <w:rFonts w:ascii="Arial" w:hAnsi="Arial" w:hint="default"/>
+      </w:rPr>
+    </w:lvl>
+  </w:abstractNum>
+  <w:abstractNum w:abstractNumId="10">
     <w:nsid w:val="3ACC56F9"/>
     <w:multiLevelType w:val="multilevel"/>
     <w:tmpl w:val="90348FD0"/>
@@ -5678,7 +6796,7 @@
         <w:sz w:val="20"/>
       </w:rPr>
     </w:lvl>
-    <w:lvl w:ilvl="1" w:tentative="1">
+    <w:lvl w:ilvl="1">
       <w:start w:val="1"/>
       <w:numFmt w:val="bullet"/>
       <w:lvlText w:val=""/>
@@ -5807,7 +6925,7 @@
       </w:rPr>
     </w:lvl>
   </w:abstractNum>
-  <w:abstractNum w:abstractNumId="8" w15:restartNumberingAfterBreak="0">
+  <w:abstractNum w:abstractNumId="11">
     <w:nsid w:val="418F5CBB"/>
     <w:multiLevelType w:val="multilevel"/>
     <w:tmpl w:val="7518B10E"/>
@@ -5920,7 +7038,7 @@
       </w:rPr>
     </w:lvl>
   </w:abstractNum>
-  <w:abstractNum w:abstractNumId="9" w15:restartNumberingAfterBreak="0">
+  <w:abstractNum w:abstractNumId="12">
     <w:nsid w:val="4F4E27D4"/>
     <w:multiLevelType w:val="multilevel"/>
     <w:tmpl w:val="5602F7CC"/>
@@ -6033,7 +7151,7 @@
       </w:rPr>
     </w:lvl>
   </w:abstractNum>
-  <w:abstractNum w:abstractNumId="10" w15:restartNumberingAfterBreak="0">
+  <w:abstractNum w:abstractNumId="13">
     <w:nsid w:val="5BBC10BF"/>
     <w:multiLevelType w:val="multilevel"/>
     <w:tmpl w:val="412A6074"/>
@@ -6146,7 +7264,7 @@
       </w:rPr>
     </w:lvl>
   </w:abstractNum>
-  <w:abstractNum w:abstractNumId="11" w15:restartNumberingAfterBreak="0">
+  <w:abstractNum w:abstractNumId="14">
     <w:nsid w:val="5DF4249A"/>
     <w:multiLevelType w:val="multilevel"/>
     <w:tmpl w:val="C7744E74"/>
@@ -6259,7 +7377,7 @@
       </w:rPr>
     </w:lvl>
   </w:abstractNum>
-  <w:abstractNum w:abstractNumId="12" w15:restartNumberingAfterBreak="0">
+  <w:abstractNum w:abstractNumId="15">
     <w:nsid w:val="615B364D"/>
     <w:multiLevelType w:val="multilevel"/>
     <w:tmpl w:val="EDF09E06"/>
@@ -6372,7 +7490,7 @@
       </w:rPr>
     </w:lvl>
   </w:abstractNum>
-  <w:abstractNum w:abstractNumId="13" w15:restartNumberingAfterBreak="0">
+  <w:abstractNum w:abstractNumId="16">
     <w:nsid w:val="6C6C35CB"/>
     <w:multiLevelType w:val="multilevel"/>
     <w:tmpl w:val="BD66A6F6"/>
@@ -6485,7 +7603,7 @@
       </w:rPr>
     </w:lvl>
   </w:abstractNum>
-  <w:abstractNum w:abstractNumId="14" w15:restartNumberingAfterBreak="0">
+  <w:abstractNum w:abstractNumId="17">
     <w:nsid w:val="72D05645"/>
     <w:multiLevelType w:val="multilevel"/>
     <w:tmpl w:val="B8F639E4"/>
@@ -6598,7 +7716,7 @@
       </w:rPr>
     </w:lvl>
   </w:abstractNum>
-  <w:abstractNum w:abstractNumId="15" w15:restartNumberingAfterBreak="0">
+  <w:abstractNum w:abstractNumId="18">
     <w:nsid w:val="77EC65CB"/>
     <w:multiLevelType w:val="multilevel"/>
     <w:tmpl w:val="C34E16AC"/>
@@ -6711,59 +7829,68 @@
       </w:rPr>
     </w:lvl>
   </w:abstractNum>
-  <w:num w:numId="1" w16cid:durableId="1677809267">
+  <w:num w:numId="1">
+    <w:abstractNumId w:val="4"/>
+  </w:num>
+  <w:num w:numId="2">
+    <w:abstractNumId w:val="18"/>
+  </w:num>
+  <w:num w:numId="3">
+    <w:abstractNumId w:val="5"/>
+  </w:num>
+  <w:num w:numId="4">
+    <w:abstractNumId w:val="7"/>
+  </w:num>
+  <w:num w:numId="5">
+    <w:abstractNumId w:val="1"/>
+  </w:num>
+  <w:num w:numId="6">
+    <w:abstractNumId w:val="14"/>
+  </w:num>
+  <w:num w:numId="7">
+    <w:abstractNumId w:val="15"/>
+  </w:num>
+  <w:num w:numId="8">
+    <w:abstractNumId w:val="16"/>
+  </w:num>
+  <w:num w:numId="9">
+    <w:abstractNumId w:val="6"/>
+  </w:num>
+  <w:num w:numId="10">
+    <w:abstractNumId w:val="13"/>
+  </w:num>
+  <w:num w:numId="11">
+    <w:abstractNumId w:val="17"/>
+  </w:num>
+  <w:num w:numId="12">
+    <w:abstractNumId w:val="12"/>
+  </w:num>
+  <w:num w:numId="13">
+    <w:abstractNumId w:val="0"/>
+  </w:num>
+  <w:num w:numId="14">
+    <w:abstractNumId w:val="11"/>
+  </w:num>
+  <w:num w:numId="15">
+    <w:abstractNumId w:val="8"/>
+  </w:num>
+  <w:num w:numId="16">
+    <w:abstractNumId w:val="10"/>
+  </w:num>
+  <w:num w:numId="17">
     <w:abstractNumId w:val="2"/>
   </w:num>
-  <w:num w:numId="2" w16cid:durableId="1287128445">
-    <w:abstractNumId w:val="15"/>
-  </w:num>
-  <w:num w:numId="3" w16cid:durableId="1164973807">
-    <w:abstractNumId w:val="3"/>
-  </w:num>
-  <w:num w:numId="4" w16cid:durableId="1691638030">
-    <w:abstractNumId w:val="5"/>
-  </w:num>
-  <w:num w:numId="5" w16cid:durableId="502283844">
-    <w:abstractNumId w:val="1"/>
-  </w:num>
-  <w:num w:numId="6" w16cid:durableId="665666164">
-    <w:abstractNumId w:val="11"/>
-  </w:num>
-  <w:num w:numId="7" w16cid:durableId="86968400">
-    <w:abstractNumId w:val="12"/>
-  </w:num>
-  <w:num w:numId="8" w16cid:durableId="721827429">
-    <w:abstractNumId w:val="13"/>
-  </w:num>
-  <w:num w:numId="9" w16cid:durableId="984163680">
-    <w:abstractNumId w:val="4"/>
-  </w:num>
-  <w:num w:numId="10" w16cid:durableId="864558579">
-    <w:abstractNumId w:val="10"/>
-  </w:num>
-  <w:num w:numId="11" w16cid:durableId="1525747953">
-    <w:abstractNumId w:val="14"/>
-  </w:num>
-  <w:num w:numId="12" w16cid:durableId="1575701218">
+  <w:num w:numId="18">
     <w:abstractNumId w:val="9"/>
   </w:num>
-  <w:num w:numId="13" w16cid:durableId="447361894">
-    <w:abstractNumId w:val="0"/>
-  </w:num>
-  <w:num w:numId="14" w16cid:durableId="1315259787">
-    <w:abstractNumId w:val="8"/>
-  </w:num>
-  <w:num w:numId="15" w16cid:durableId="423845601">
-    <w:abstractNumId w:val="6"/>
-  </w:num>
-  <w:num w:numId="16" w16cid:durableId="1404792622">
-    <w:abstractNumId w:val="7"/>
+  <w:num w:numId="19">
+    <w:abstractNumId w:val="3"/>
   </w:num>
 </w:numbering>
 </file>
 
 <file path=word/styles.xml><?xml version="1.0" encoding="utf-8"?>
-<w:styles xmlns:mc="http://schemas.openxmlformats.org/markup-compatibility/2006" xmlns:r="http://schemas.openxmlformats.org/officeDocument/2006/relationships" xmlns:w="http://schemas.openxmlformats.org/wordprocessingml/2006/main" xmlns:w14="http://schemas.microsoft.com/office/word/2010/wordml" xmlns:w15="http://schemas.microsoft.com/office/word/2012/wordml" xmlns:w16cex="http://schemas.microsoft.com/office/word/2018/wordml/cex" xmlns:w16cid="http://schemas.microsoft.com/office/word/2016/wordml/cid" xmlns:w16="http://schemas.microsoft.com/office/word/2018/wordml" xmlns:w16du="http://schemas.microsoft.com/office/word/2023/wordml/word16du" xmlns:w16sdtdh="http://schemas.microsoft.com/office/word/2020/wordml/sdtdatahash" xmlns:w16sdtfl="http://schemas.microsoft.com/office/word/2024/wordml/sdtformatlock" xmlns:w16se="http://schemas.microsoft.com/office/word/2015/wordml/symex" mc:Ignorable="w14 w15 w16se w16cid w16 w16cex w16sdtdh w16sdtfl w16du">
+<w:styles xmlns:mc="http://schemas.openxmlformats.org/markup-compatibility/2006" xmlns:r="http://schemas.openxmlformats.org/officeDocument/2006/relationships" xmlns:w="http://schemas.openxmlformats.org/wordprocessingml/2006/main" xmlns:w14="http://schemas.microsoft.com/office/word/2010/wordml" mc:Ignorable="w14">
   <w:docDefaults>
     <w:rPrDefault>
       <w:rPr>
@@ -6779,383 +7906,144 @@
       </w:pPr>
     </w:pPrDefault>
   </w:docDefaults>
-  <w:latentStyles w:defLockedState="0" w:defUIPriority="99" w:defSemiHidden="0" w:defUnhideWhenUsed="0" w:defQFormat="0" w:count="376">
-    <w:lsdException w:name="Normal" w:uiPriority="0" w:qFormat="1"/>
-    <w:lsdException w:name="heading 1" w:uiPriority="9" w:qFormat="1"/>
-    <w:lsdException w:name="heading 2" w:semiHidden="1" w:uiPriority="9" w:unhideWhenUsed="1" w:qFormat="1"/>
-    <w:lsdException w:name="heading 3" w:semiHidden="1" w:uiPriority="9" w:unhideWhenUsed="1" w:qFormat="1"/>
-    <w:lsdException w:name="heading 4" w:semiHidden="1" w:uiPriority="9" w:unhideWhenUsed="1" w:qFormat="1"/>
-    <w:lsdException w:name="heading 5" w:semiHidden="1" w:uiPriority="9" w:unhideWhenUsed="1" w:qFormat="1"/>
-    <w:lsdException w:name="heading 6" w:semiHidden="1" w:uiPriority="9" w:unhideWhenUsed="1" w:qFormat="1"/>
-    <w:lsdException w:name="heading 7" w:semiHidden="1" w:uiPriority="9" w:unhideWhenUsed="1" w:qFormat="1"/>
-    <w:lsdException w:name="heading 8" w:semiHidden="1" w:uiPriority="9" w:unhideWhenUsed="1" w:qFormat="1"/>
-    <w:lsdException w:name="heading 9" w:semiHidden="1" w:uiPriority="9" w:unhideWhenUsed="1" w:qFormat="1"/>
-    <w:lsdException w:name="index 1" w:semiHidden="1" w:unhideWhenUsed="1"/>
-    <w:lsdException w:name="index 2" w:semiHidden="1" w:unhideWhenUsed="1"/>
-    <w:lsdException w:name="index 3" w:semiHidden="1" w:unhideWhenUsed="1"/>
-    <w:lsdException w:name="index 4" w:semiHidden="1" w:unhideWhenUsed="1"/>
-    <w:lsdException w:name="index 5" w:semiHidden="1" w:unhideWhenUsed="1"/>
-    <w:lsdException w:name="index 6" w:semiHidden="1" w:unhideWhenUsed="1"/>
-    <w:lsdException w:name="index 7" w:semiHidden="1" w:unhideWhenUsed="1"/>
-    <w:lsdException w:name="index 8" w:semiHidden="1" w:unhideWhenUsed="1"/>
-    <w:lsdException w:name="index 9" w:semiHidden="1" w:unhideWhenUsed="1"/>
-    <w:lsdException w:name="toc 1" w:semiHidden="1" w:uiPriority="39" w:unhideWhenUsed="1"/>
-    <w:lsdException w:name="toc 2" w:semiHidden="1" w:uiPriority="39" w:unhideWhenUsed="1"/>
-    <w:lsdException w:name="toc 3" w:semiHidden="1" w:uiPriority="39" w:unhideWhenUsed="1"/>
-    <w:lsdException w:name="toc 4" w:semiHidden="1" w:uiPriority="39" w:unhideWhenUsed="1"/>
-    <w:lsdException w:name="toc 5" w:semiHidden="1" w:uiPriority="39" w:unhideWhenUsed="1"/>
-    <w:lsdException w:name="toc 6" w:semiHidden="1" w:uiPriority="39" w:unhideWhenUsed="1"/>
-    <w:lsdException w:name="toc 7" w:semiHidden="1" w:uiPriority="39" w:unhideWhenUsed="1"/>
-    <w:lsdException w:name="toc 8" w:semiHidden="1" w:uiPriority="39" w:unhideWhenUsed="1"/>
-    <w:lsdException w:name="toc 9" w:semiHidden="1" w:uiPriority="39" w:unhideWhenUsed="1"/>
-    <w:lsdException w:name="Normal Indent" w:semiHidden="1" w:unhideWhenUsed="1"/>
-    <w:lsdException w:name="footnote text" w:semiHidden="1" w:unhideWhenUsed="1"/>
-    <w:lsdException w:name="annotation text" w:semiHidden="1" w:unhideWhenUsed="1"/>
-    <w:lsdException w:name="header" w:semiHidden="1" w:unhideWhenUsed="1"/>
-    <w:lsdException w:name="footer" w:semiHidden="1" w:unhideWhenUsed="1"/>
-    <w:lsdException w:name="index heading" w:semiHidden="1" w:unhideWhenUsed="1"/>
-    <w:lsdException w:name="caption" w:semiHidden="1" w:uiPriority="35" w:unhideWhenUsed="1" w:qFormat="1"/>
-    <w:lsdException w:name="table of figures" w:semiHidden="1" w:unhideWhenUsed="1"/>
-    <w:lsdException w:name="envelope address" w:semiHidden="1" w:unhideWhenUsed="1"/>
-    <w:lsdException w:name="envelope return" w:semiHidden="1" w:unhideWhenUsed="1"/>
-    <w:lsdException w:name="footnote reference" w:semiHidden="1" w:unhideWhenUsed="1"/>
-    <w:lsdException w:name="annotation reference" w:semiHidden="1" w:unhideWhenUsed="1"/>
-    <w:lsdException w:name="line number" w:semiHidden="1" w:unhideWhenUsed="1"/>
-    <w:lsdException w:name="page number" w:semiHidden="1" w:unhideWhenUsed="1"/>
-    <w:lsdException w:name="endnote reference" w:semiHidden="1" w:unhideWhenUsed="1"/>
-    <w:lsdException w:name="endnote text" w:semiHidden="1" w:unhideWhenUsed="1"/>
-    <w:lsdException w:name="table of authorities" w:semiHidden="1" w:unhideWhenUsed="1"/>
-    <w:lsdException w:name="macro" w:semiHidden="1" w:unhideWhenUsed="1"/>
-    <w:lsdException w:name="toa heading" w:semiHidden="1" w:unhideWhenUsed="1"/>
-    <w:lsdException w:name="List" w:semiHidden="1" w:unhideWhenUsed="1"/>
-    <w:lsdException w:name="List Bullet" w:semiHidden="1" w:unhideWhenUsed="1"/>
-    <w:lsdException w:name="List Number" w:semiHidden="1" w:unhideWhenUsed="1"/>
-    <w:lsdException w:name="List 2" w:semiHidden="1" w:unhideWhenUsed="1"/>
-    <w:lsdException w:name="List 3" w:semiHidden="1" w:unhideWhenUsed="1"/>
-    <w:lsdException w:name="List 4" w:semiHidden="1" w:unhideWhenUsed="1"/>
-    <w:lsdException w:name="List 5" w:semiHidden="1" w:unhideWhenUsed="1"/>
-    <w:lsdException w:name="List Bullet 2" w:semiHidden="1" w:unhideWhenUsed="1"/>
-    <w:lsdException w:name="List Bullet 3" w:semiHidden="1" w:unhideWhenUsed="1"/>
-    <w:lsdException w:name="List Bullet 4" w:semiHidden="1" w:unhideWhenUsed="1"/>
-    <w:lsdException w:name="List Bullet 5" w:semiHidden="1" w:unhideWhenUsed="1"/>
-    <w:lsdException w:name="List Number 2" w:semiHidden="1" w:unhideWhenUsed="1"/>
-    <w:lsdException w:name="List Number 3" w:semiHidden="1" w:unhideWhenUsed="1"/>
-    <w:lsdException w:name="List Number 4" w:semiHidden="1" w:unhideWhenUsed="1"/>
-    <w:lsdException w:name="List Number 5" w:semiHidden="1" w:unhideWhenUsed="1"/>
-    <w:lsdException w:name="Title" w:uiPriority="10" w:qFormat="1"/>
-    <w:lsdException w:name="Closing" w:semiHidden="1" w:unhideWhenUsed="1"/>
-    <w:lsdException w:name="Signature" w:semiHidden="1" w:unhideWhenUsed="1"/>
-    <w:lsdException w:name="Default Paragraph Font" w:semiHidden="1" w:uiPriority="1" w:unhideWhenUsed="1"/>
-    <w:lsdException w:name="Body Text" w:semiHidden="1" w:unhideWhenUsed="1"/>
-    <w:lsdException w:name="Body Text Indent" w:semiHidden="1" w:unhideWhenUsed="1"/>
-    <w:lsdException w:name="List Continue" w:semiHidden="1" w:unhideWhenUsed="1"/>
-    <w:lsdException w:name="List Continue 2" w:semiHidden="1" w:unhideWhenUsed="1"/>
-    <w:lsdException w:name="List Continue 3" w:semiHidden="1" w:unhideWhenUsed="1"/>
-    <w:lsdException w:name="List Continue 4" w:semiHidden="1" w:unhideWhenUsed="1"/>
-    <w:lsdException w:name="List Continue 5" w:semiHidden="1" w:unhideWhenUsed="1"/>
-    <w:lsdException w:name="Message Header" w:semiHidden="1" w:unhideWhenUsed="1"/>
-    <w:lsdException w:name="Subtitle" w:uiPriority="11" w:qFormat="1"/>
-    <w:lsdException w:name="Salutation" w:semiHidden="1" w:unhideWhenUsed="1"/>
-    <w:lsdException w:name="Date" w:semiHidden="1" w:unhideWhenUsed="1"/>
-    <w:lsdException w:name="Body Text First Indent" w:semiHidden="1" w:unhideWhenUsed="1"/>
-    <w:lsdException w:name="Body Text First Indent 2" w:semiHidden="1" w:unhideWhenUsed="1"/>
-    <w:lsdException w:name="Note Heading" w:semiHidden="1" w:unhideWhenUsed="1"/>
-    <w:lsdException w:name="Body Text 2" w:semiHidden="1" w:unhideWhenUsed="1"/>
-    <w:lsdException w:name="Body Text 3" w:semiHidden="1" w:unhideWhenUsed="1"/>
-    <w:lsdException w:name="Body Text Indent 2" w:semiHidden="1" w:unhideWhenUsed="1"/>
-    <w:lsdException w:name="Body Text Indent 3" w:semiHidden="1" w:unhideWhenUsed="1"/>
-    <w:lsdException w:name="Block Text" w:semiHidden="1" w:unhideWhenUsed="1"/>
-    <w:lsdException w:name="Hyperlink" w:semiHidden="1" w:unhideWhenUsed="1"/>
-    <w:lsdException w:name="FollowedHyperlink" w:semiHidden="1" w:unhideWhenUsed="1"/>
-    <w:lsdException w:name="Strong" w:uiPriority="22" w:qFormat="1"/>
-    <w:lsdException w:name="Emphasis" w:uiPriority="20" w:qFormat="1"/>
-    <w:lsdException w:name="Document Map" w:semiHidden="1" w:unhideWhenUsed="1"/>
-    <w:lsdException w:name="Plain Text" w:semiHidden="1" w:unhideWhenUsed="1"/>
-    <w:lsdException w:name="E-mail Signature" w:semiHidden="1" w:unhideWhenUsed="1"/>
-    <w:lsdException w:name="HTML Top of Form" w:semiHidden="1" w:unhideWhenUsed="1"/>
-    <w:lsdException w:name="HTML Bottom of Form" w:semiHidden="1" w:unhideWhenUsed="1"/>
-    <w:lsdException w:name="Normal (Web)" w:semiHidden="1" w:unhideWhenUsed="1"/>
-    <w:lsdException w:name="HTML Acronym" w:semiHidden="1" w:unhideWhenUsed="1"/>
-    <w:lsdException w:name="HTML Address" w:semiHidden="1" w:unhideWhenUsed="1"/>
-    <w:lsdException w:name="HTML Cite" w:semiHidden="1" w:unhideWhenUsed="1"/>
-    <w:lsdException w:name="HTML Code" w:semiHidden="1" w:unhideWhenUsed="1"/>
-    <w:lsdException w:name="HTML Definition" w:semiHidden="1" w:unhideWhenUsed="1"/>
-    <w:lsdException w:name="HTML Keyboard" w:semiHidden="1" w:unhideWhenUsed="1"/>
-    <w:lsdException w:name="HTML Preformatted" w:semiHidden="1" w:unhideWhenUsed="1"/>
-    <w:lsdException w:name="HTML Sample" w:semiHidden="1" w:unhideWhenUsed="1"/>
-    <w:lsdException w:name="HTML Typewriter" w:semiHidden="1" w:unhideWhenUsed="1"/>
-    <w:lsdException w:name="HTML Variable" w:semiHidden="1" w:unhideWhenUsed="1"/>
-    <w:lsdException w:name="Normal Table" w:semiHidden="1" w:unhideWhenUsed="1"/>
-    <w:lsdException w:name="annotation subject" w:semiHidden="1" w:unhideWhenUsed="1"/>
-    <w:lsdException w:name="No List" w:semiHidden="1" w:unhideWhenUsed="1"/>
-    <w:lsdException w:name="Outline List 1" w:semiHidden="1" w:unhideWhenUsed="1"/>
-    <w:lsdException w:name="Outline List 2" w:semiHidden="1" w:unhideWhenUsed="1"/>
-    <w:lsdException w:name="Outline List 3" w:semiHidden="1" w:unhideWhenUsed="1"/>
-    <w:lsdException w:name="Table Simple 1" w:semiHidden="1" w:unhideWhenUsed="1"/>
-    <w:lsdException w:name="Table Simple 2" w:semiHidden="1" w:unhideWhenUsed="1"/>
-    <w:lsdException w:name="Table Simple 3" w:semiHidden="1" w:unhideWhenUsed="1"/>
-    <w:lsdException w:name="Table Classic 1" w:semiHidden="1" w:unhideWhenUsed="1"/>
-    <w:lsdException w:name="Table Classic 2" w:semiHidden="1" w:unhideWhenUsed="1"/>
-    <w:lsdException w:name="Table Classic 3" w:semiHidden="1" w:unhideWhenUsed="1"/>
-    <w:lsdException w:name="Table Classic 4" w:semiHidden="1" w:unhideWhenUsed="1"/>
-    <w:lsdException w:name="Table Colorful 1" w:semiHidden="1" w:unhideWhenUsed="1"/>
-    <w:lsdException w:name="Table Colorful 2" w:semiHidden="1" w:unhideWhenUsed="1"/>
-    <w:lsdException w:name="Table Colorful 3" w:semiHidden="1" w:unhideWhenUsed="1"/>
-    <w:lsdException w:name="Table Columns 1" w:semiHidden="1" w:unhideWhenUsed="1"/>
-    <w:lsdException w:name="Table Columns 2" w:semiHidden="1" w:unhideWhenUsed="1"/>
-    <w:lsdException w:name="Table Columns 3" w:semiHidden="1" w:unhideWhenUsed="1"/>
-    <w:lsdException w:name="Table Columns 4" w:semiHidden="1" w:unhideWhenUsed="1"/>
-    <w:lsdException w:name="Table Columns 5" w:semiHidden="1" w:unhideWhenUsed="1"/>
-    <w:lsdException w:name="Table Grid 1" w:semiHidden="1" w:unhideWhenUsed="1"/>
-    <w:lsdException w:name="Table Grid 2" w:semiHidden="1" w:unhideWhenUsed="1"/>
-    <w:lsdException w:name="Table Grid 3" w:semiHidden="1" w:unhideWhenUsed="1"/>
-    <w:lsdException w:name="Table Grid 4" w:semiHidden="1" w:unhideWhenUsed="1"/>
-    <w:lsdException w:name="Table Grid 5" w:semiHidden="1" w:unhideWhenUsed="1"/>
-    <w:lsdException w:name="Table Grid 6" w:semiHidden="1" w:unhideWhenUsed="1"/>
-    <w:lsdException w:name="Table Grid 7" w:semiHidden="1" w:unhideWhenUsed="1"/>
-    <w:lsdException w:name="Table Grid 8" w:semiHidden="1" w:unhideWhenUsed="1"/>
-    <w:lsdException w:name="Table List 1" w:semiHidden="1" w:unhideWhenUsed="1"/>
-    <w:lsdException w:name="Table List 2" w:semiHidden="1" w:unhideWhenUsed="1"/>
-    <w:lsdException w:name="Table List 3" w:semiHidden="1" w:unhideWhenUsed="1"/>
-    <w:lsdException w:name="Table List 4" w:semiHidden="1" w:unhideWhenUsed="1"/>
-    <w:lsdException w:name="Table List 5" w:semiHidden="1" w:unhideWhenUsed="1"/>
-    <w:lsdException w:name="Table List 6" w:semiHidden="1" w:unhideWhenUsed="1"/>
-    <w:lsdException w:name="Table List 7" w:semiHidden="1" w:unhideWhenUsed="1"/>
-    <w:lsdException w:name="Table List 8" w:semiHidden="1" w:unhideWhenUsed="1"/>
-    <w:lsdException w:name="Table 3D effects 1" w:semiHidden="1" w:unhideWhenUsed="1"/>
-    <w:lsdException w:name="Table 3D effects 2" w:semiHidden="1" w:unhideWhenUsed="1"/>
-    <w:lsdException w:name="Table 3D effects 3" w:semiHidden="1" w:unhideWhenUsed="1"/>
-    <w:lsdException w:name="Table Contemporary" w:semiHidden="1" w:unhideWhenUsed="1"/>
-    <w:lsdException w:name="Table Elegant" w:semiHidden="1" w:unhideWhenUsed="1"/>
-    <w:lsdException w:name="Table Professional" w:semiHidden="1" w:unhideWhenUsed="1"/>
-    <w:lsdException w:name="Table Subtle 1" w:semiHidden="1" w:unhideWhenUsed="1"/>
-    <w:lsdException w:name="Table Subtle 2" w:semiHidden="1" w:unhideWhenUsed="1"/>
-    <w:lsdException w:name="Table Web 1" w:semiHidden="1" w:unhideWhenUsed="1"/>
-    <w:lsdException w:name="Table Web 2" w:semiHidden="1" w:unhideWhenUsed="1"/>
-    <w:lsdException w:name="Table Web 3" w:semiHidden="1" w:unhideWhenUsed="1"/>
-    <w:lsdException w:name="Balloon Text" w:semiHidden="1" w:unhideWhenUsed="1"/>
-    <w:lsdException w:name="Table Grid" w:uiPriority="39"/>
-    <w:lsdException w:name="Table Theme" w:semiHidden="1" w:unhideWhenUsed="1"/>
-    <w:lsdException w:name="Placeholder Text" w:semiHidden="1"/>
-    <w:lsdException w:name="No Spacing" w:uiPriority="1" w:qFormat="1"/>
-    <w:lsdException w:name="Light Shading" w:uiPriority="60"/>
-    <w:lsdException w:name="Light List" w:uiPriority="61"/>
-    <w:lsdException w:name="Light Grid" w:uiPriority="62"/>
-    <w:lsdException w:name="Medium Shading 1" w:uiPriority="63"/>
-    <w:lsdException w:name="Medium Shading 2" w:uiPriority="64"/>
-    <w:lsdException w:name="Medium List 1" w:uiPriority="65"/>
-    <w:lsdException w:name="Medium List 2" w:uiPriority="66"/>
-    <w:lsdException w:name="Medium Grid 1" w:uiPriority="67"/>
-    <w:lsdException w:name="Medium Grid 2" w:uiPriority="68"/>
-    <w:lsdException w:name="Medium Grid 3" w:uiPriority="69"/>
-    <w:lsdException w:name="Dark List" w:uiPriority="70"/>
-    <w:lsdException w:name="Colorful Shading" w:uiPriority="71"/>
-    <w:lsdException w:name="Colorful List" w:uiPriority="72"/>
-    <w:lsdException w:name="Colorful Grid" w:uiPriority="73"/>
-    <w:lsdException w:name="Light Shading Accent 1" w:uiPriority="60"/>
-    <w:lsdException w:name="Light List Accent 1" w:uiPriority="61"/>
-    <w:lsdException w:name="Light Grid Accent 1" w:uiPriority="62"/>
-    <w:lsdException w:name="Medium Shading 1 Accent 1" w:uiPriority="63"/>
-    <w:lsdException w:name="Medium Shading 2 Accent 1" w:uiPriority="64"/>
-    <w:lsdException w:name="Medium List 1 Accent 1" w:uiPriority="65"/>
-    <w:lsdException w:name="Revision" w:semiHidden="1"/>
-    <w:lsdException w:name="List Paragraph" w:uiPriority="34" w:qFormat="1"/>
-    <w:lsdException w:name="Quote" w:uiPriority="29" w:qFormat="1"/>
-    <w:lsdException w:name="Intense Quote" w:uiPriority="30" w:qFormat="1"/>
-    <w:lsdException w:name="Medium List 2 Accent 1" w:uiPriority="66"/>
-    <w:lsdException w:name="Medium Grid 1 Accent 1" w:uiPriority="67"/>
-    <w:lsdException w:name="Medium Grid 2 Accent 1" w:uiPriority="68"/>
-    <w:lsdException w:name="Medium Grid 3 Accent 1" w:uiPriority="69"/>
-    <w:lsdException w:name="Dark List Accent 1" w:uiPriority="70"/>
-    <w:lsdException w:name="Colorful Shading Accent 1" w:uiPriority="71"/>
-    <w:lsdException w:name="Colorful List Accent 1" w:uiPriority="72"/>
-    <w:lsdException w:name="Colorful Grid Accent 1" w:uiPriority="73"/>
-    <w:lsdException w:name="Light Shading Accent 2" w:uiPriority="60"/>
-    <w:lsdException w:name="Light List Accent 2" w:uiPriority="61"/>
-    <w:lsdException w:name="Light Grid Accent 2" w:uiPriority="62"/>
-    <w:lsdException w:name="Medium Shading 1 Accent 2" w:uiPriority="63"/>
-    <w:lsdException w:name="Medium Shading 2 Accent 2" w:uiPriority="64"/>
-    <w:lsdException w:name="Medium List 1 Accent 2" w:uiPriority="65"/>
-    <w:lsdException w:name="Medium List 2 Accent 2" w:uiPriority="66"/>
-    <w:lsdException w:name="Medium Grid 1 Accent 2" w:uiPriority="67"/>
-    <w:lsdException w:name="Medium Grid 2 Accent 2" w:uiPriority="68"/>
-    <w:lsdException w:name="Medium Grid 3 Accent 2" w:uiPriority="69"/>
-    <w:lsdException w:name="Dark List Accent 2" w:uiPriority="70"/>
-    <w:lsdException w:name="Colorful Shading Accent 2" w:uiPriority="71"/>
-    <w:lsdException w:name="Colorful List Accent 2" w:uiPriority="72"/>
-    <w:lsdException w:name="Colorful Grid Accent 2" w:uiPriority="73"/>
-    <w:lsdException w:name="Light Shading Accent 3" w:uiPriority="60"/>
-    <w:lsdException w:name="Light List Accent 3" w:uiPriority="61"/>
-    <w:lsdException w:name="Light Grid Accent 3" w:uiPriority="62"/>
-    <w:lsdException w:name="Medium Shading 1 Accent 3" w:uiPriority="63"/>
-    <w:lsdException w:name="Medium Shading 2 Accent 3" w:uiPriority="64"/>
-    <w:lsdException w:name="Medium List 1 Accent 3" w:uiPriority="65"/>
-    <w:lsdException w:name="Medium List 2 Accent 3" w:uiPriority="66"/>
-    <w:lsdException w:name="Medium Grid 1 Accent 3" w:uiPriority="67"/>
-    <w:lsdException w:name="Medium Grid 2 Accent 3" w:uiPriority="68"/>
-    <w:lsdException w:name="Medium Grid 3 Accent 3" w:uiPriority="69"/>
-    <w:lsdException w:name="Dark List Accent 3" w:uiPriority="70"/>
-    <w:lsdException w:name="Colorful Shading Accent 3" w:uiPriority="71"/>
-    <w:lsdException w:name="Colorful List Accent 3" w:uiPriority="72"/>
-    <w:lsdException w:name="Colorful Grid Accent 3" w:uiPriority="73"/>
-    <w:lsdException w:name="Light Shading Accent 4" w:uiPriority="60"/>
-    <w:lsdException w:name="Light List Accent 4" w:uiPriority="61"/>
-    <w:lsdException w:name="Light Grid Accent 4" w:uiPriority="62"/>
-    <w:lsdException w:name="Medium Shading 1 Accent 4" w:uiPriority="63"/>
-    <w:lsdException w:name="Medium Shading 2 Accent 4" w:uiPriority="64"/>
-    <w:lsdException w:name="Medium List 1 Accent 4" w:uiPriority="65"/>
-    <w:lsdException w:name="Medium List 2 Accent 4" w:uiPriority="66"/>
-    <w:lsdException w:name="Medium Grid 1 Accent 4" w:uiPriority="67"/>
-    <w:lsdException w:name="Medium Grid 2 Accent 4" w:uiPriority="68"/>
-    <w:lsdException w:name="Medium Grid 3 Accent 4" w:uiPriority="69"/>
-    <w:lsdException w:name="Dark List Accent 4" w:uiPriority="70"/>
-    <w:lsdException w:name="Colorful Shading Accent 4" w:uiPriority="71"/>
-    <w:lsdException w:name="Colorful List Accent 4" w:uiPriority="72"/>
-    <w:lsdException w:name="Colorful Grid Accent 4" w:uiPriority="73"/>
-    <w:lsdException w:name="Light Shading Accent 5" w:uiPriority="60"/>
-    <w:lsdException w:name="Light List Accent 5" w:uiPriority="61"/>
-    <w:lsdException w:name="Light Grid Accent 5" w:uiPriority="62"/>
-    <w:lsdException w:name="Medium Shading 1 Accent 5" w:uiPriority="63"/>
-    <w:lsdException w:name="Medium Shading 2 Accent 5" w:uiPriority="64"/>
-    <w:lsdException w:name="Medium List 1 Accent 5" w:uiPriority="65"/>
-    <w:lsdException w:name="Medium List 2 Accent 5" w:uiPriority="66"/>
-    <w:lsdException w:name="Medium Grid 1 Accent 5" w:uiPriority="67"/>
-    <w:lsdException w:name="Medium Grid 2 Accent 5" w:uiPriority="68"/>
-    <w:lsdException w:name="Medium Grid 3 Accent 5" w:uiPriority="69"/>
-    <w:lsdException w:name="Dark List Accent 5" w:uiPriority="70"/>
-    <w:lsdException w:name="Colorful Shading Accent 5" w:uiPriority="71"/>
-    <w:lsdException w:name="Colorful List Accent 5" w:uiPriority="72"/>
-    <w:lsdException w:name="Colorful Grid Accent 5" w:uiPriority="73"/>
-    <w:lsdException w:name="Light Shading Accent 6" w:uiPriority="60"/>
-    <w:lsdException w:name="Light List Accent 6" w:uiPriority="61"/>
-    <w:lsdException w:name="Light Grid Accent 6" w:uiPriority="62"/>
-    <w:lsdException w:name="Medium Shading 1 Accent 6" w:uiPriority="63"/>
-    <w:lsdException w:name="Medium Shading 2 Accent 6" w:uiPriority="64"/>
-    <w:lsdException w:name="Medium List 1 Accent 6" w:uiPriority="65"/>
-    <w:lsdException w:name="Medium List 2 Accent 6" w:uiPriority="66"/>
-    <w:lsdException w:name="Medium Grid 1 Accent 6" w:uiPriority="67"/>
-    <w:lsdException w:name="Medium Grid 2 Accent 6" w:uiPriority="68"/>
-    <w:lsdException w:name="Medium Grid 3 Accent 6" w:uiPriority="69"/>
-    <w:lsdException w:name="Dark List Accent 6" w:uiPriority="70"/>
-    <w:lsdException w:name="Colorful Shading Accent 6" w:uiPriority="71"/>
-    <w:lsdException w:name="Colorful List Accent 6" w:uiPriority="72"/>
-    <w:lsdException w:name="Colorful Grid Accent 6" w:uiPriority="73"/>
-    <w:lsdException w:name="Subtle Emphasis" w:uiPriority="19" w:qFormat="1"/>
-    <w:lsdException w:name="Intense Emphasis" w:uiPriority="21" w:qFormat="1"/>
-    <w:lsdException w:name="Subtle Reference" w:uiPriority="31" w:qFormat="1"/>
-    <w:lsdException w:name="Intense Reference" w:uiPriority="32" w:qFormat="1"/>
-    <w:lsdException w:name="Book Title" w:uiPriority="33" w:qFormat="1"/>
-    <w:lsdException w:name="Bibliography" w:semiHidden="1" w:uiPriority="37" w:unhideWhenUsed="1"/>
-    <w:lsdException w:name="TOC Heading" w:semiHidden="1" w:uiPriority="39" w:unhideWhenUsed="1" w:qFormat="1"/>
-    <w:lsdException w:name="Plain Table 1" w:uiPriority="41"/>
-    <w:lsdException w:name="Plain Table 2" w:uiPriority="42"/>
-    <w:lsdException w:name="Plain Table 3" w:uiPriority="43"/>
-    <w:lsdException w:name="Plain Table 4" w:uiPriority="44"/>
-    <w:lsdException w:name="Plain Table 5" w:uiPriority="45"/>
-    <w:lsdException w:name="Grid Table Light" w:uiPriority="40"/>
-    <w:lsdException w:name="Grid Table 1 Light" w:uiPriority="46"/>
-    <w:lsdException w:name="Grid Table 2" w:uiPriority="47"/>
-    <w:lsdException w:name="Grid Table 3" w:uiPriority="48"/>
-    <w:lsdException w:name="Grid Table 4" w:uiPriority="49"/>
-    <w:lsdException w:name="Grid Table 5 Dark" w:uiPriority="50"/>
-    <w:lsdException w:name="Grid Table 6 Colorful" w:uiPriority="51"/>
-    <w:lsdException w:name="Grid Table 7 Colorful" w:uiPriority="52"/>
-    <w:lsdException w:name="Grid Table 1 Light Accent 1" w:uiPriority="46"/>
-    <w:lsdException w:name="Grid Table 2 Accent 1" w:uiPriority="47"/>
-    <w:lsdException w:name="Grid Table 3 Accent 1" w:uiPriority="48"/>
-    <w:lsdException w:name="Grid Table 4 Accent 1" w:uiPriority="49"/>
-    <w:lsdException w:name="Grid Table 5 Dark Accent 1" w:uiPriority="50"/>
-    <w:lsdException w:name="Grid Table 6 Colorful Accent 1" w:uiPriority="51"/>
-    <w:lsdException w:name="Grid Table 7 Colorful Accent 1" w:uiPriority="52"/>
-    <w:lsdException w:name="Grid Table 1 Light Accent 2" w:uiPriority="46"/>
-    <w:lsdException w:name="Grid Table 2 Accent 2" w:uiPriority="47"/>
-    <w:lsdException w:name="Grid Table 3 Accent 2" w:uiPriority="48"/>
-    <w:lsdException w:name="Grid Table 4 Accent 2" w:uiPriority="49"/>
-    <w:lsdException w:name="Grid Table 5 Dark Accent 2" w:uiPriority="50"/>
-    <w:lsdException w:name="Grid Table 6 Colorful Accent 2" w:uiPriority="51"/>
-    <w:lsdException w:name="Grid Table 7 Colorful Accent 2" w:uiPriority="52"/>
-    <w:lsdException w:name="Grid Table 1 Light Accent 3" w:uiPriority="46"/>
-    <w:lsdException w:name="Grid Table 2 Accent 3" w:uiPriority="47"/>
-    <w:lsdException w:name="Grid Table 3 Accent 3" w:uiPriority="48"/>
-    <w:lsdException w:name="Grid Table 4 Accent 3" w:uiPriority="49"/>
-    <w:lsdException w:name="Grid Table 5 Dark Accent 3" w:uiPriority="50"/>
-    <w:lsdException w:name="Grid Table 6 Colorful Accent 3" w:uiPriority="51"/>
-    <w:lsdException w:name="Grid Table 7 Colorful Accent 3" w:uiPriority="52"/>
-    <w:lsdException w:name="Grid Table 1 Light Accent 4" w:uiPriority="46"/>
-    <w:lsdException w:name="Grid Table 2 Accent 4" w:uiPriority="47"/>
-    <w:lsdException w:name="Grid Table 3 Accent 4" w:uiPriority="48"/>
-    <w:lsdException w:name="Grid Table 4 Accent 4" w:uiPriority="49"/>
-    <w:lsdException w:name="Grid Table 5 Dark Accent 4" w:uiPriority="50"/>
-    <w:lsdException w:name="Grid Table 6 Colorful Accent 4" w:uiPriority="51"/>
-    <w:lsdException w:name="Grid Table 7 Colorful Accent 4" w:uiPriority="52"/>
-    <w:lsdException w:name="Grid Table 1 Light Accent 5" w:uiPriority="46"/>
-    <w:lsdException w:name="Grid Table 2 Accent 5" w:uiPriority="47"/>
-    <w:lsdException w:name="Grid Table 3 Accent 5" w:uiPriority="48"/>
-    <w:lsdException w:name="Grid Table 4 Accent 5" w:uiPriority="49"/>
-    <w:lsdException w:name="Grid Table 5 Dark Accent 5" w:uiPriority="50"/>
-    <w:lsdException w:name="Grid Table 6 Colorful Accent 5" w:uiPriority="51"/>
-    <w:lsdException w:name="Grid Table 7 Colorful Accent 5" w:uiPriority="52"/>
-    <w:lsdException w:name="Grid Table 1 Light Accent 6" w:uiPriority="46"/>
-    <w:lsdException w:name="Grid Table 2 Accent 6" w:uiPriority="47"/>
-    <w:lsdException w:name="Grid Table 3 Accent 6" w:uiPriority="48"/>
-    <w:lsdException w:name="Grid Table 4 Accent 6" w:uiPriority="49"/>
-    <w:lsdException w:name="Grid Table 5 Dark Accent 6" w:uiPriority="50"/>
-    <w:lsdException w:name="Grid Table 6 Colorful Accent 6" w:uiPriority="51"/>
-    <w:lsdException w:name="Grid Table 7 Colorful Accent 6" w:uiPriority="52"/>
-    <w:lsdException w:name="List Table 1 Light" w:uiPriority="46"/>
-    <w:lsdException w:name="List Table 2" w:uiPriority="47"/>
-    <w:lsdException w:name="List Table 3" w:uiPriority="48"/>
-    <w:lsdException w:name="List Table 4" w:uiPriority="49"/>
-    <w:lsdException w:name="List Table 5 Dark" w:uiPriority="50"/>
-    <w:lsdException w:name="List Table 6 Colorful" w:uiPriority="51"/>
-    <w:lsdException w:name="List Table 7 Colorful" w:uiPriority="52"/>
-    <w:lsdException w:name="List Table 1 Light Accent 1" w:uiPriority="46"/>
-    <w:lsdException w:name="List Table 2 Accent 1" w:uiPriority="47"/>
-    <w:lsdException w:name="List Table 3 Accent 1" w:uiPriority="48"/>
-    <w:lsdException w:name="List Table 4 Accent 1" w:uiPriority="49"/>
-    <w:lsdException w:name="List Table 5 Dark Accent 1" w:uiPriority="50"/>
-    <w:lsdException w:name="List Table 6 Colorful Accent 1" w:uiPriority="51"/>
-    <w:lsdException w:name="List Table 7 Colorful Accent 1" w:uiPriority="52"/>
-    <w:lsdException w:name="List Table 1 Light Accent 2" w:uiPriority="46"/>
-    <w:lsdException w:name="List Table 2 Accent 2" w:uiPriority="47"/>
-    <w:lsdException w:name="List Table 3 Accent 2" w:uiPriority="48"/>
-    <w:lsdException w:name="List Table 4 Accent 2" w:uiPriority="49"/>
-    <w:lsdException w:name="List Table 5 Dark Accent 2" w:uiPriority="50"/>
-    <w:lsdException w:name="List Table 6 Colorful Accent 2" w:uiPriority="51"/>
-    <w:lsdException w:name="List Table 7 Colorful Accent 2" w:uiPriority="52"/>
-    <w:lsdException w:name="List Table 1 Light Accent 3" w:uiPriority="46"/>
-    <w:lsdException w:name="List Table 2 Accent 3" w:uiPriority="47"/>
-    <w:lsdException w:name="List Table 3 Accent 3" w:uiPriority="48"/>
-    <w:lsdException w:name="List Table 4 Accent 3" w:uiPriority="49"/>
-    <w:lsdException w:name="List Table 5 Dark Accent 3" w:uiPriority="50"/>
-    <w:lsdException w:name="List Table 6 Colorful Accent 3" w:uiPriority="51"/>
-    <w:lsdException w:name="List Table 7 Colorful Accent 3" w:uiPriority="52"/>
-    <w:lsdException w:name="List Table 1 Light Accent 4" w:uiPriority="46"/>
-    <w:lsdException w:name="List Table 2 Accent 4" w:uiPriority="47"/>
-    <w:lsdException w:name="List Table 3 Accent 4" w:uiPriority="48"/>
-    <w:lsdException w:name="List Table 4 Accent 4" w:uiPriority="49"/>
-    <w:lsdException w:name="List Table 5 Dark Accent 4" w:uiPriority="50"/>
-    <w:lsdException w:name="List Table 6 Colorful Accent 4" w:uiPriority="51"/>
-    <w:lsdException w:name="List Table 7 Colorful Accent 4" w:uiPriority="52"/>
-    <w:lsdException w:name="List Table 1 Light Accent 5" w:uiPriority="46"/>
-    <w:lsdException w:name="List Table 2 Accent 5" w:uiPriority="47"/>
-    <w:lsdException w:name="List Table 3 Accent 5" w:uiPriority="48"/>
-    <w:lsdException w:name="List Table 4 Accent 5" w:uiPriority="49"/>
-    <w:lsdException w:name="List Table 5 Dark Accent 5" w:uiPriority="50"/>
-    <w:lsdException w:name="List Table 6 Colorful Accent 5" w:uiPriority="51"/>
-    <w:lsdException w:name="List Table 7 Colorful Accent 5" w:uiPriority="52"/>
-    <w:lsdException w:name="List Table 1 Light Accent 6" w:uiPriority="46"/>
-    <w:lsdException w:name="List Table 2 Accent 6" w:uiPriority="47"/>
-    <w:lsdException w:name="List Table 3 Accent 6" w:uiPriority="48"/>
-    <w:lsdException w:name="List Table 4 Accent 6" w:uiPriority="49"/>
-    <w:lsdException w:name="List Table 5 Dark Accent 6" w:uiPriority="50"/>
-    <w:lsdException w:name="List Table 6 Colorful Accent 6" w:uiPriority="51"/>
-    <w:lsdException w:name="List Table 7 Colorful Accent 6" w:uiPriority="52"/>
-    <w:lsdException w:name="Mention" w:semiHidden="1" w:unhideWhenUsed="1"/>
-    <w:lsdException w:name="Smart Hyperlink" w:semiHidden="1" w:unhideWhenUsed="1"/>
-    <w:lsdException w:name="Hashtag" w:semiHidden="1" w:unhideWhenUsed="1"/>
-    <w:lsdException w:name="Unresolved Mention" w:semiHidden="1" w:unhideWhenUsed="1"/>
-    <w:lsdException w:name="Smart Link" w:semiHidden="1" w:unhideWhenUsed="1"/>
+  <w:latentStyles w:defLockedState="0" w:defUIPriority="99" w:defSemiHidden="1" w:defUnhideWhenUsed="1" w:defQFormat="0" w:count="267">
+    <w:lsdException w:name="Normal" w:semiHidden="0" w:uiPriority="0" w:unhideWhenUsed="0" w:qFormat="1"/>
+    <w:lsdException w:name="heading 1" w:semiHidden="0" w:uiPriority="9" w:unhideWhenUsed="0" w:qFormat="1"/>
+    <w:lsdException w:name="heading 2" w:uiPriority="9" w:qFormat="1"/>
+    <w:lsdException w:name="heading 3" w:uiPriority="9" w:qFormat="1"/>
+    <w:lsdException w:name="heading 4" w:uiPriority="9" w:qFormat="1"/>
+    <w:lsdException w:name="heading 5" w:uiPriority="9" w:qFormat="1"/>
+    <w:lsdException w:name="heading 6" w:uiPriority="9" w:qFormat="1"/>
+    <w:lsdException w:name="heading 7" w:uiPriority="9" w:qFormat="1"/>
+    <w:lsdException w:name="heading 8" w:uiPriority="9" w:qFormat="1"/>
+    <w:lsdException w:name="heading 9" w:uiPriority="9" w:qFormat="1"/>
+    <w:lsdException w:name="toc 1" w:uiPriority="39"/>
+    <w:lsdException w:name="toc 2" w:uiPriority="39"/>
+    <w:lsdException w:name="toc 3" w:uiPriority="39"/>
+    <w:lsdException w:name="toc 4" w:uiPriority="39"/>
+    <w:lsdException w:name="toc 5" w:uiPriority="39"/>
+    <w:lsdException w:name="toc 6" w:uiPriority="39"/>
+    <w:lsdException w:name="toc 7" w:uiPriority="39"/>
+    <w:lsdException w:name="toc 8" w:uiPriority="39"/>
+    <w:lsdException w:name="toc 9" w:uiPriority="39"/>
+    <w:lsdException w:name="caption" w:uiPriority="35" w:qFormat="1"/>
+    <w:lsdException w:name="Title" w:semiHidden="0" w:uiPriority="10" w:unhideWhenUsed="0" w:qFormat="1"/>
+    <w:lsdException w:name="Default Paragraph Font" w:uiPriority="1"/>
+    <w:lsdException w:name="Subtitle" w:semiHidden="0" w:uiPriority="11" w:unhideWhenUsed="0" w:qFormat="1"/>
+    <w:lsdException w:name="Strong" w:semiHidden="0" w:uiPriority="22" w:unhideWhenUsed="0" w:qFormat="1"/>
+    <w:lsdException w:name="Emphasis" w:semiHidden="0" w:uiPriority="20" w:unhideWhenUsed="0" w:qFormat="1"/>
+    <w:lsdException w:name="Table Grid" w:semiHidden="0" w:uiPriority="39" w:unhideWhenUsed="0"/>
+    <w:lsdException w:name="Placeholder Text" w:unhideWhenUsed="0"/>
+    <w:lsdException w:name="No Spacing" w:semiHidden="0" w:uiPriority="1" w:unhideWhenUsed="0" w:qFormat="1"/>
+    <w:lsdException w:name="Light Shading" w:semiHidden="0" w:uiPriority="60" w:unhideWhenUsed="0"/>
+    <w:lsdException w:name="Light List" w:semiHidden="0" w:uiPriority="61" w:unhideWhenUsed="0"/>
+    <w:lsdException w:name="Light Grid" w:semiHidden="0" w:uiPriority="62" w:unhideWhenUsed="0"/>
+    <w:lsdException w:name="Medium Shading 1" w:semiHidden="0" w:uiPriority="63" w:unhideWhenUsed="0"/>
+    <w:lsdException w:name="Medium Shading 2" w:semiHidden="0" w:uiPriority="64" w:unhideWhenUsed="0"/>
+    <w:lsdException w:name="Medium List 1" w:semiHidden="0" w:uiPriority="65" w:unhideWhenUsed="0"/>
+    <w:lsdException w:name="Medium List 2" w:semiHidden="0" w:uiPriority="66" w:unhideWhenUsed="0"/>
+    <w:lsdException w:name="Medium Grid 1" w:semiHidden="0" w:uiPriority="67" w:unhideWhenUsed="0"/>
+    <w:lsdException w:name="Medium Grid 2" w:semiHidden="0" w:uiPriority="68" w:unhideWhenUsed="0"/>
+    <w:lsdException w:name="Medium Grid 3" w:semiHidden="0" w:uiPriority="69" w:unhideWhenUsed="0"/>
+    <w:lsdException w:name="Dark List" w:semiHidden="0" w:uiPriority="70" w:unhideWhenUsed="0"/>
+    <w:lsdException w:name="Colorful Shading" w:semiHidden="0" w:uiPriority="71" w:unhideWhenUsed="0"/>
+    <w:lsdException w:name="Colorful List" w:semiHidden="0" w:uiPriority="72" w:unhideWhenUsed="0"/>
+    <w:lsdException w:name="Colorful Grid" w:semiHidden="0" w:uiPriority="73" w:unhideWhenUsed="0"/>
+    <w:lsdException w:name="Light Shading Accent 1" w:semiHidden="0" w:uiPriority="60" w:unhideWhenUsed="0"/>
+    <w:lsdException w:name="Light List Accent 1" w:semiHidden="0" w:uiPriority="61" w:unhideWhenUsed="0"/>
+    <w:lsdException w:name="Light Grid Accent 1" w:semiHidden="0" w:uiPriority="62" w:unhideWhenUsed="0"/>
+    <w:lsdException w:name="Medium Shading 1 Accent 1" w:semiHidden="0" w:uiPriority="63" w:unhideWhenUsed="0"/>
+    <w:lsdException w:name="Medium Shading 2 Accent 1" w:semiHidden="0" w:uiPriority="64" w:unhideWhenUsed="0"/>
+    <w:lsdException w:name="Medium List 1 Accent 1" w:semiHidden="0" w:uiPriority="65" w:unhideWhenUsed="0"/>
+    <w:lsdException w:name="Revision" w:unhideWhenUsed="0"/>
+    <w:lsdException w:name="List Paragraph" w:semiHidden="0" w:uiPriority="34" w:unhideWhenUsed="0" w:qFormat="1"/>
+    <w:lsdException w:name="Quote" w:semiHidden="0" w:uiPriority="29" w:unhideWhenUsed="0" w:qFormat="1"/>
+    <w:lsdException w:name="Intense Quote" w:semiHidden="0" w:uiPriority="30" w:unhideWhenUsed="0" w:qFormat="1"/>
+    <w:lsdException w:name="Medium List 2 Accent 1" w:semiHidden="0" w:uiPriority="66" w:unhideWhenUsed="0"/>
+    <w:lsdException w:name="Medium Grid 1 Accent 1" w:semiHidden="0" w:uiPriority="67" w:unhideWhenUsed="0"/>
+    <w:lsdException w:name="Medium Grid 2 Accent 1" w:semiHidden="0" w:uiPriority="68" w:unhideWhenUsed="0"/>
+    <w:lsdException w:name="Medium Grid 3 Accent 1" w:semiHidden="0" w:uiPriority="69" w:unhideWhenUsed="0"/>
+    <w:lsdException w:name="Dark List Accent 1" w:semiHidden="0" w:uiPriority="70" w:unhideWhenUsed="0"/>
+    <w:lsdException w:name="Colorful Shading Accent 1" w:semiHidden="0" w:uiPriority="71" w:unhideWhenUsed="0"/>
+    <w:lsdException w:name="Colorful List Accent 1" w:semiHidden="0" w:uiPriority="72" w:unhideWhenUsed="0"/>
+    <w:lsdException w:name="Colorful Grid Accent 1" w:semiHidden="0" w:uiPriority="73" w:unhideWhenUsed="0"/>
+    <w:lsdException w:name="Light Shading Accent 2" w:semiHidden="0" w:uiPriority="60" w:unhideWhenUsed="0"/>
+    <w:lsdException w:name="Light List Accent 2" w:semiHidden="0" w:uiPriority="61" w:unhideWhenUsed="0"/>
+    <w:lsdException w:name="Light Grid Accent 2" w:semiHidden="0" w:uiPriority="62" w:unhideWhenUsed="0"/>
+    <w:lsdException w:name="Medium Shading 1 Accent 2" w:semiHidden="0" w:uiPriority="63" w:unhideWhenUsed="0"/>
+    <w:lsdException w:name="Medium Shading 2 Accent 2" w:semiHidden="0" w:uiPriority="64" w:unhideWhenUsed="0"/>
+    <w:lsdException w:name="Medium List 1 Accent 2" w:semiHidden="0" w:uiPriority="65" w:unhideWhenUsed="0"/>
+    <w:lsdException w:name="Medium List 2 Accent 2" w:semiHidden="0" w:uiPriority="66" w:unhideWhenUsed="0"/>
+    <w:lsdException w:name="Medium Grid 1 Accent 2" w:semiHidden="0" w:uiPriority="67" w:unhideWhenUsed="0"/>
+    <w:lsdException w:name="Medium Grid 2 Accent 2" w:semiHidden="0" w:uiPriority="68" w:unhideWhenUsed="0"/>
+    <w:lsdException w:name="Medium Grid 3 Accent 2" w:semiHidden="0" w:uiPriority="69" w:unhideWhenUsed="0"/>
+    <w:lsdException w:name="Dark List Accent 2" w:semiHidden="0" w:uiPriority="70" w:unhideWhenUsed="0"/>
+    <w:lsdException w:name="Colorful Shading Accent 2" w:semiHidden="0" w:uiPriority="71" w:unhideWhenUsed="0"/>
+    <w:lsdException w:name="Colorful List Accent 2" w:semiHidden="0" w:uiPriority="72" w:unhideWhenUsed="0"/>
+    <w:lsdException w:name="Colorful Grid Accent 2" w:semiHidden="0" w:uiPriority="73" w:unhideWhenUsed="0"/>
+    <w:lsdException w:name="Light Shading Accent 3" w:semiHidden="0" w:uiPriority="60" w:unhideWhenUsed="0"/>
+    <w:lsdException w:name="Light List Accent 3" w:semiHidden="0" w:uiPriority="61" w:unhideWhenUsed="0"/>
+    <w:lsdException w:name="Light Grid Accent 3" w:semiHidden="0" w:uiPriority="62" w:unhideWhenUsed="0"/>
+    <w:lsdException w:name="Medium Shading 1 Accent 3" w:semiHidden="0" w:uiPriority="63" w:unhideWhenUsed="0"/>
+    <w:lsdException w:name="Medium Shading 2 Accent 3" w:semiHidden="0" w:uiPriority="64" w:unhideWhenUsed="0"/>
+    <w:lsdException w:name="Medium List 1 Accent 3" w:semiHidden="0" w:uiPriority="65" w:unhideWhenUsed="0"/>
+    <w:lsdException w:name="Medium List 2 Accent 3" w:semiHidden="0" w:uiPriority="66" w:unhideWhenUsed="0"/>
+    <w:lsdException w:name="Medium Grid 1 Accent 3" w:semiHidden="0" w:uiPriority="67" w:unhideWhenUsed="0"/>
+    <w:lsdException w:name="Medium Grid 2 Accent 3" w:semiHidden="0" w:uiPriority="68" w:unhideWhenUsed="0"/>
+    <w:lsdException w:name="Medium Grid 3 Accent 3" w:semiHidden="0" w:uiPriority="69" w:unhideWhenUsed="0"/>
+    <w:lsdException w:name="Dark List Accent 3" w:semiHidden="0" w:uiPriority="70" w:unhideWhenUsed="0"/>
+    <w:lsdException w:name="Colorful Shading Accent 3" w:semiHidden="0" w:uiPriority="71" w:unhideWhenUsed="0"/>
+    <w:lsdException w:name="Colorful List Accent 3" w:semiHidden="0" w:uiPriority="72" w:unhideWhenUsed="0"/>
+    <w:lsdException w:name="Colorful Grid Accent 3" w:semiHidden="0" w:uiPriority="73" w:unhideWhenUsed="0"/>
+    <w:lsdException w:name="Light Shading Accent 4" w:semiHidden="0" w:uiPriority="60" w:unhideWhenUsed="0"/>
+    <w:lsdException w:name="Light List Accent 4" w:semiHidden="0" w:uiPriority="61" w:unhideWhenUsed="0"/>
+    <w:lsdException w:name="Light Grid Accent 4" w:semiHidden="0" w:uiPriority="62" w:unhideWhenUsed="0"/>
+    <w:lsdException w:name="Medium Shading 1 Accent 4" w:semiHidden="0" w:uiPriority="63" w:unhideWhenUsed="0"/>
+    <w:lsdException w:name="Medium Shading 2 Accent 4" w:semiHidden="0" w:uiPriority="64" w:unhideWhenUsed="0"/>
+    <w:lsdException w:name="Medium List 1 Accent 4" w:semiHidden="0" w:uiPriority="65" w:unhideWhenUsed="0"/>
+    <w:lsdException w:name="Medium List 2 Accent 4" w:semiHidden="0" w:uiPriority="66" w:unhideWhenUsed="0"/>
+    <w:lsdException w:name="Medium Grid 1 Accent 4" w:semiHidden="0" w:uiPriority="67" w:unhideWhenUsed="0"/>
+    <w:lsdException w:name="Medium Grid 2 Accent 4" w:semiHidden="0" w:uiPriority="68" w:unhideWhenUsed="0"/>
+    <w:lsdException w:name="Medium Grid 3 Accent 4" w:semiHidden="0" w:uiPriority="69" w:unhideWhenUsed="0"/>
+    <w:lsdException w:name="Dark List Accent 4" w:semiHidden="0" w:uiPriority="70" w:unhideWhenUsed="0"/>
+    <w:lsdException w:name="Colorful Shading Accent 4" w:semiHidden="0" w:uiPriority="71" w:unhideWhenUsed="0"/>
+    <w:lsdException w:name="Colorful List Accent 4" w:semiHidden="0" w:uiPriority="72" w:unhideWhenUsed="0"/>
+    <w:lsdException w:name="Colorful Grid Accent 4" w:semiHidden="0" w:uiPriority="73" w:unhideWhenUsed="0"/>
+    <w:lsdException w:name="Light Shading Accent 5" w:semiHidden="0" w:uiPriority="60" w:unhideWhenUsed="0"/>
+    <w:lsdException w:name="Light List Accent 5" w:semiHidden="0" w:uiPriority="61" w:unhideWhenUsed="0"/>
+    <w:lsdException w:name="Light Grid Accent 5" w:semiHidden="0" w:uiPriority="62" w:unhideWhenUsed="0"/>
+    <w:lsdException w:name="Medium Shading 1 Accent 5" w:semiHidden="0" w:uiPriority="63" w:unhideWhenUsed="0"/>
+    <w:lsdException w:name="Medium Shading 2 Accent 5" w:semiHidden="0" w:uiPriority="64" w:unhideWhenUsed="0"/>
+    <w:lsdException w:name="Medium List 1 Accent 5" w:semiHidden="0" w:uiPriority="65" w:unhideWhenUsed="0"/>
+    <w:lsdException w:name="Medium List 2 Accent 5" w:semiHidden="0" w:uiPriority="66" w:unhideWhenUsed="0"/>
+    <w:lsdException w:name="Medium Grid 1 Accent 5" w:semiHidden="0" w:uiPriority="67" w:unhideWhenUsed="0"/>
+    <w:lsdException w:name="Medium Grid 2 Accent 5" w:semiHidden="0" w:uiPriority="68" w:unhideWhenUsed="0"/>
+    <w:lsdException w:name="Medium Grid 3 Accent 5" w:semiHidden="0" w:uiPriority="69" w:unhideWhenUsed="0"/>
+    <w:lsdException w:name="Dark List Accent 5" w:semiHidden="0" w:uiPriority="70" w:unhideWhenUsed="0"/>
+    <w:lsdException w:name="Colorful Shading Accent 5" w:semiHidden="0" w:uiPriority="71" w:unhideWhenUsed="0"/>
+    <w:lsdException w:name="Colorful List Accent 5" w:semiHidden="0" w:uiPriority="72" w:unhideWhenUsed="0"/>
+    <w:lsdException w:name="Colorful Grid Accent 5" w:semiHidden="0" w:uiPriority="73" w:unhideWhenUsed="0"/>
+    <w:lsdException w:name="Light Shading Accent 6" w:semiHidden="0" w:uiPriority="60" w:unhideWhenUsed="0"/>
+    <w:lsdException w:name="Light List Accent 6" w:semiHidden="0" w:uiPriority="61" w:unhideWhenUsed="0"/>
+    <w:lsdException w:name="Light Grid Accent 6" w:semiHidden="0" w:uiPriority="62" w:unhideWhenUsed="0"/>
+    <w:lsdException w:name="Medium Shading 1 Accent 6" w:semiHidden="0" w:uiPriority="63" w:unhideWhenUsed="0"/>
+    <w:lsdException w:name="Medium Shading 2 Accent 6" w:semiHidden="0" w:uiPriority="64" w:unhideWhenUsed="0"/>
+    <w:lsdException w:name="Medium List 1 Accent 6" w:semiHidden="0" w:uiPriority="65" w:unhideWhenUsed="0"/>
+    <w:lsdException w:name="Medium List 2 Accent 6" w:semiHidden="0" w:uiPriority="66" w:unhideWhenUsed="0"/>
+    <w:lsdException w:name="Medium Grid 1 Accent 6" w:semiHidden="0" w:uiPriority="67" w:unhideWhenUsed="0"/>
+    <w:lsdException w:name="Medium Grid 2 Accent 6" w:semiHidden="0" w:uiPriority="68" w:unhideWhenUsed="0"/>
+    <w:lsdException w:name="Medium Grid 3 Accent 6" w:semiHidden="0" w:uiPriority="69" w:unhideWhenUsed="0"/>
+    <w:lsdException w:name="Dark List Accent 6" w:semiHidden="0" w:uiPriority="70" w:unhideWhenUsed="0"/>
+    <w:lsdException w:name="Colorful Shading Accent 6" w:semiHidden="0" w:uiPriority="71" w:unhideWhenUsed="0"/>
+    <w:lsdException w:name="Colorful List Accent 6" w:semiHidden="0" w:uiPriority="72" w:unhideWhenUsed="0"/>
+    <w:lsdException w:name="Colorful Grid Accent 6" w:semiHidden="0" w:uiPriority="73" w:unhideWhenUsed="0"/>
+    <w:lsdException w:name="Subtle Emphasis" w:semiHidden="0" w:uiPriority="19" w:unhideWhenUsed="0" w:qFormat="1"/>
+    <w:lsdException w:name="Intense Emphasis" w:semiHidden="0" w:uiPriority="21" w:unhideWhenUsed="0" w:qFormat="1"/>
+    <w:lsdException w:name="Subtle Reference" w:semiHidden="0" w:uiPriority="31" w:unhideWhenUsed="0" w:qFormat="1"/>
+    <w:lsdException w:name="Intense Reference" w:semiHidden="0" w:uiPriority="32" w:unhideWhenUsed="0" w:qFormat="1"/>
+    <w:lsdException w:name="Book Title" w:semiHidden="0" w:uiPriority="33" w:unhideWhenUsed="0" w:qFormat="1"/>
+    <w:lsdException w:name="Bibliography" w:uiPriority="37"/>
+    <w:lsdException w:name="TOC Heading" w:uiPriority="39" w:qFormat="1"/>
   </w:latentStyles>
   <w:style w:type="paragraph" w:default="1" w:styleId="Normal">
     <w:name w:val="Normal"/>
@@ -7349,7 +8237,7 @@
       <w:u w:val="single"/>
     </w:rPr>
   </w:style>
-  <w:style w:type="character" w:styleId="Mencinsinresolver">
+  <w:style w:type="character" w:customStyle="1" w:styleId="UnresolvedMention">
     <w:name w:val="Unresolved Mention"/>
     <w:basedOn w:val="Fuentedeprrafopredeter"/>
     <w:uiPriority w:val="99"/>
@@ -7371,6 +8259,525 @@
     <w:rPr>
       <w:color w:val="800080" w:themeColor="followedHyperlink"/>
       <w:u w:val="single"/>
+    </w:rPr>
+  </w:style>
+  <w:style w:type="paragraph" w:styleId="Textodeglobo">
+    <w:name w:val="Balloon Text"/>
+    <w:basedOn w:val="Normal"/>
+    <w:link w:val="TextodegloboCar"/>
+    <w:uiPriority w:val="99"/>
+    <w:semiHidden/>
+    <w:unhideWhenUsed/>
+    <w:rsid w:val="00B2369B"/>
+    <w:pPr>
+      <w:spacing w:after="0" w:line="240" w:lineRule="auto"/>
+    </w:pPr>
+    <w:rPr>
+      <w:rFonts w:ascii="Tahoma" w:hAnsi="Tahoma" w:cs="Tahoma"/>
+      <w:sz w:val="16"/>
+      <w:szCs w:val="16"/>
+    </w:rPr>
+  </w:style>
+  <w:style w:type="character" w:customStyle="1" w:styleId="TextodegloboCar">
+    <w:name w:val="Texto de globo Car"/>
+    <w:basedOn w:val="Fuentedeprrafopredeter"/>
+    <w:link w:val="Textodeglobo"/>
+    <w:uiPriority w:val="99"/>
+    <w:semiHidden/>
+    <w:rsid w:val="00B2369B"/>
+    <w:rPr>
+      <w:rFonts w:ascii="Tahoma" w:hAnsi="Tahoma" w:cs="Tahoma"/>
+      <w:sz w:val="16"/>
+      <w:szCs w:val="16"/>
+    </w:rPr>
+  </w:style>
+  <w:style w:type="paragraph" w:styleId="NormalWeb">
+    <w:name w:val="Normal (Web)"/>
+    <w:basedOn w:val="Normal"/>
+    <w:uiPriority w:val="99"/>
+    <w:semiHidden/>
+    <w:unhideWhenUsed/>
+    <w:rsid w:val="002B4095"/>
+    <w:pPr>
+      <w:spacing w:before="100" w:beforeAutospacing="1" w:after="100" w:afterAutospacing="1" w:line="240" w:lineRule="auto"/>
+    </w:pPr>
+    <w:rPr>
+      <w:rFonts w:ascii="Times New Roman" w:eastAsia="Times New Roman" w:hAnsi="Times New Roman" w:cs="Times New Roman"/>
+      <w:lang w:val="es-AR"/>
+    </w:rPr>
+  </w:style>
+  <w:style w:type="character" w:styleId="Textoennegrita">
+    <w:name w:val="Strong"/>
+    <w:basedOn w:val="Fuentedeprrafopredeter"/>
+    <w:uiPriority w:val="22"/>
+    <w:qFormat/>
+    <w:rsid w:val="002B4095"/>
+    <w:rPr>
+      <w:b/>
+      <w:bCs/>
+    </w:rPr>
+  </w:style>
+  <w:style w:type="paragraph" w:styleId="Prrafodelista">
+    <w:name w:val="List Paragraph"/>
+    <w:basedOn w:val="Normal"/>
+    <w:uiPriority w:val="34"/>
+    <w:qFormat/>
+    <w:rsid w:val="00490A5A"/>
+    <w:pPr>
+      <w:spacing w:after="0" w:line="240" w:lineRule="auto"/>
+      <w:ind w:left="720"/>
+      <w:contextualSpacing/>
+    </w:pPr>
+    <w:rPr>
+      <w:rFonts w:ascii="Times New Roman" w:eastAsia="Times New Roman" w:hAnsi="Times New Roman" w:cs="Times New Roman"/>
+      <w:lang w:val="es-AR"/>
+    </w:rPr>
+  </w:style>
+</w:styles>
+</file>
+
+<file path=word/stylesWithEffects.xml><?xml version="1.0" encoding="utf-8"?>
+<w:styles xmlns:wpc="http://schemas.microsoft.com/office/word/2010/wordprocessingCanvas" xmlns:mc="http://schemas.openxmlformats.org/markup-compatibility/2006" xmlns:o="urn:schemas-microsoft-com:office:office" xmlns:r="http://schemas.openxmlformats.org/officeDocument/2006/relationships" xmlns:m="http://schemas.openxmlformats.org/officeDocument/2006/math" xmlns:v="urn:schemas-microsoft-com:vml" xmlns:wp14="http://schemas.microsoft.com/office/word/2010/wordprocessingDrawing" xmlns:wp="http://schemas.openxmlformats.org/drawingml/2006/wordprocessingDrawing" xmlns:w10="urn:schemas-microsoft-com:office:word" xmlns:w="http://schemas.openxmlformats.org/wordprocessingml/2006/main" xmlns:w14="http://schemas.microsoft.com/office/word/2010/wordml" xmlns:wpg="http://schemas.microsoft.com/office/word/2010/wordprocessingGroup" xmlns:wpi="http://schemas.microsoft.com/office/word/2010/wordprocessingInk" xmlns:wne="http://schemas.microsoft.com/office/word/2006/wordml" xmlns:wps="http://schemas.microsoft.com/office/word/2010/wordprocessingShape" mc:Ignorable="w14 wp14">
+  <w:docDefaults>
+    <w:rPrDefault>
+      <w:rPr>
+        <w:rFonts w:ascii="Aptos" w:eastAsia="Aptos" w:hAnsi="Aptos" w:cs="Aptos"/>
+        <w:sz w:val="24"/>
+        <w:szCs w:val="24"/>
+        <w:lang w:val="es-419" w:eastAsia="es-AR" w:bidi="ar-SA"/>
+      </w:rPr>
+    </w:rPrDefault>
+    <w:pPrDefault>
+      <w:pPr>
+        <w:spacing w:after="160" w:line="279" w:lineRule="auto"/>
+      </w:pPr>
+    </w:pPrDefault>
+  </w:docDefaults>
+  <w:latentStyles w:defLockedState="0" w:defUIPriority="99" w:defSemiHidden="1" w:defUnhideWhenUsed="1" w:defQFormat="0" w:count="267">
+    <w:lsdException w:name="Normal" w:semiHidden="0" w:uiPriority="0" w:unhideWhenUsed="0" w:qFormat="1"/>
+    <w:lsdException w:name="heading 1" w:semiHidden="0" w:uiPriority="9" w:unhideWhenUsed="0" w:qFormat="1"/>
+    <w:lsdException w:name="heading 2" w:uiPriority="9" w:qFormat="1"/>
+    <w:lsdException w:name="heading 3" w:uiPriority="9" w:qFormat="1"/>
+    <w:lsdException w:name="heading 4" w:uiPriority="9" w:qFormat="1"/>
+    <w:lsdException w:name="heading 5" w:uiPriority="9" w:qFormat="1"/>
+    <w:lsdException w:name="heading 6" w:uiPriority="9" w:qFormat="1"/>
+    <w:lsdException w:name="heading 7" w:uiPriority="9" w:qFormat="1"/>
+    <w:lsdException w:name="heading 8" w:uiPriority="9" w:qFormat="1"/>
+    <w:lsdException w:name="heading 9" w:uiPriority="9" w:qFormat="1"/>
+    <w:lsdException w:name="toc 1" w:uiPriority="39"/>
+    <w:lsdException w:name="toc 2" w:uiPriority="39"/>
+    <w:lsdException w:name="toc 3" w:uiPriority="39"/>
+    <w:lsdException w:name="toc 4" w:uiPriority="39"/>
+    <w:lsdException w:name="toc 5" w:uiPriority="39"/>
+    <w:lsdException w:name="toc 6" w:uiPriority="39"/>
+    <w:lsdException w:name="toc 7" w:uiPriority="39"/>
+    <w:lsdException w:name="toc 8" w:uiPriority="39"/>
+    <w:lsdException w:name="toc 9" w:uiPriority="39"/>
+    <w:lsdException w:name="caption" w:uiPriority="35" w:qFormat="1"/>
+    <w:lsdException w:name="Title" w:semiHidden="0" w:uiPriority="10" w:unhideWhenUsed="0" w:qFormat="1"/>
+    <w:lsdException w:name="Default Paragraph Font" w:uiPriority="1"/>
+    <w:lsdException w:name="Subtitle" w:semiHidden="0" w:uiPriority="11" w:unhideWhenUsed="0" w:qFormat="1"/>
+    <w:lsdException w:name="Strong" w:semiHidden="0" w:uiPriority="22" w:unhideWhenUsed="0" w:qFormat="1"/>
+    <w:lsdException w:name="Emphasis" w:semiHidden="0" w:uiPriority="20" w:unhideWhenUsed="0" w:qFormat="1"/>
+    <w:lsdException w:name="Table Grid" w:semiHidden="0" w:uiPriority="39" w:unhideWhenUsed="0"/>
+    <w:lsdException w:name="Placeholder Text" w:unhideWhenUsed="0"/>
+    <w:lsdException w:name="No Spacing" w:semiHidden="0" w:uiPriority="1" w:unhideWhenUsed="0" w:qFormat="1"/>
+    <w:lsdException w:name="Light Shading" w:semiHidden="0" w:uiPriority="60" w:unhideWhenUsed="0"/>
+    <w:lsdException w:name="Light List" w:semiHidden="0" w:uiPriority="61" w:unhideWhenUsed="0"/>
+    <w:lsdException w:name="Light Grid" w:semiHidden="0" w:uiPriority="62" w:unhideWhenUsed="0"/>
+    <w:lsdException w:name="Medium Shading 1" w:semiHidden="0" w:uiPriority="63" w:unhideWhenUsed="0"/>
+    <w:lsdException w:name="Medium Shading 2" w:semiHidden="0" w:uiPriority="64" w:unhideWhenUsed="0"/>
+    <w:lsdException w:name="Medium List 1" w:semiHidden="0" w:uiPriority="65" w:unhideWhenUsed="0"/>
+    <w:lsdException w:name="Medium List 2" w:semiHidden="0" w:uiPriority="66" w:unhideWhenUsed="0"/>
+    <w:lsdException w:name="Medium Grid 1" w:semiHidden="0" w:uiPriority="67" w:unhideWhenUsed="0"/>
+    <w:lsdException w:name="Medium Grid 2" w:semiHidden="0" w:uiPriority="68" w:unhideWhenUsed="0"/>
+    <w:lsdException w:name="Medium Grid 3" w:semiHidden="0" w:uiPriority="69" w:unhideWhenUsed="0"/>
+    <w:lsdException w:name="Dark List" w:semiHidden="0" w:uiPriority="70" w:unhideWhenUsed="0"/>
+    <w:lsdException w:name="Colorful Shading" w:semiHidden="0" w:uiPriority="71" w:unhideWhenUsed="0"/>
+    <w:lsdException w:name="Colorful List" w:semiHidden="0" w:uiPriority="72" w:unhideWhenUsed="0"/>
+    <w:lsdException w:name="Colorful Grid" w:semiHidden="0" w:uiPriority="73" w:unhideWhenUsed="0"/>
+    <w:lsdException w:name="Light Shading Accent 1" w:semiHidden="0" w:uiPriority="60" w:unhideWhenUsed="0"/>
+    <w:lsdException w:name="Light List Accent 1" w:semiHidden="0" w:uiPriority="61" w:unhideWhenUsed="0"/>
+    <w:lsdException w:name="Light Grid Accent 1" w:semiHidden="0" w:uiPriority="62" w:unhideWhenUsed="0"/>
+    <w:lsdException w:name="Medium Shading 1 Accent 1" w:semiHidden="0" w:uiPriority="63" w:unhideWhenUsed="0"/>
+    <w:lsdException w:name="Medium Shading 2 Accent 1" w:semiHidden="0" w:uiPriority="64" w:unhideWhenUsed="0"/>
+    <w:lsdException w:name="Medium List 1 Accent 1" w:semiHidden="0" w:uiPriority="65" w:unhideWhenUsed="0"/>
+    <w:lsdException w:name="Revision" w:unhideWhenUsed="0"/>
+    <w:lsdException w:name="List Paragraph" w:semiHidden="0" w:uiPriority="34" w:unhideWhenUsed="0" w:qFormat="1"/>
+    <w:lsdException w:name="Quote" w:semiHidden="0" w:uiPriority="29" w:unhideWhenUsed="0" w:qFormat="1"/>
+    <w:lsdException w:name="Intense Quote" w:semiHidden="0" w:uiPriority="30" w:unhideWhenUsed="0" w:qFormat="1"/>
+    <w:lsdException w:name="Medium List 2 Accent 1" w:semiHidden="0" w:uiPriority="66" w:unhideWhenUsed="0"/>
+    <w:lsdException w:name="Medium Grid 1 Accent 1" w:semiHidden="0" w:uiPriority="67" w:unhideWhenUsed="0"/>
+    <w:lsdException w:name="Medium Grid 2 Accent 1" w:semiHidden="0" w:uiPriority="68" w:unhideWhenUsed="0"/>
+    <w:lsdException w:name="Medium Grid 3 Accent 1" w:semiHidden="0" w:uiPriority="69" w:unhideWhenUsed="0"/>
+    <w:lsdException w:name="Dark List Accent 1" w:semiHidden="0" w:uiPriority="70" w:unhideWhenUsed="0"/>
+    <w:lsdException w:name="Colorful Shading Accent 1" w:semiHidden="0" w:uiPriority="71" w:unhideWhenUsed="0"/>
+    <w:lsdException w:name="Colorful List Accent 1" w:semiHidden="0" w:uiPriority="72" w:unhideWhenUsed="0"/>
+    <w:lsdException w:name="Colorful Grid Accent 1" w:semiHidden="0" w:uiPriority="73" w:unhideWhenUsed="0"/>
+    <w:lsdException w:name="Light Shading Accent 2" w:semiHidden="0" w:uiPriority="60" w:unhideWhenUsed="0"/>
+    <w:lsdException w:name="Light List Accent 2" w:semiHidden="0" w:uiPriority="61" w:unhideWhenUsed="0"/>
+    <w:lsdException w:name="Light Grid Accent 2" w:semiHidden="0" w:uiPriority="62" w:unhideWhenUsed="0"/>
+    <w:lsdException w:name="Medium Shading 1 Accent 2" w:semiHidden="0" w:uiPriority="63" w:unhideWhenUsed="0"/>
+    <w:lsdException w:name="Medium Shading 2 Accent 2" w:semiHidden="0" w:uiPriority="64" w:unhideWhenUsed="0"/>
+    <w:lsdException w:name="Medium List 1 Accent 2" w:semiHidden="0" w:uiPriority="65" w:unhideWhenUsed="0"/>
+    <w:lsdException w:name="Medium List 2 Accent 2" w:semiHidden="0" w:uiPriority="66" w:unhideWhenUsed="0"/>
+    <w:lsdException w:name="Medium Grid 1 Accent 2" w:semiHidden="0" w:uiPriority="67" w:unhideWhenUsed="0"/>
+    <w:lsdException w:name="Medium Grid 2 Accent 2" w:semiHidden="0" w:uiPriority="68" w:unhideWhenUsed="0"/>
+    <w:lsdException w:name="Medium Grid 3 Accent 2" w:semiHidden="0" w:uiPriority="69" w:unhideWhenUsed="0"/>
+    <w:lsdException w:name="Dark List Accent 2" w:semiHidden="0" w:uiPriority="70" w:unhideWhenUsed="0"/>
+    <w:lsdException w:name="Colorful Shading Accent 2" w:semiHidden="0" w:uiPriority="71" w:unhideWhenUsed="0"/>
+    <w:lsdException w:name="Colorful List Accent 2" w:semiHidden="0" w:uiPriority="72" w:unhideWhenUsed="0"/>
+    <w:lsdException w:name="Colorful Grid Accent 2" w:semiHidden="0" w:uiPriority="73" w:unhideWhenUsed="0"/>
+    <w:lsdException w:name="Light Shading Accent 3" w:semiHidden="0" w:uiPriority="60" w:unhideWhenUsed="0"/>
+    <w:lsdException w:name="Light List Accent 3" w:semiHidden="0" w:uiPriority="61" w:unhideWhenUsed="0"/>
+    <w:lsdException w:name="Light Grid Accent 3" w:semiHidden="0" w:uiPriority="62" w:unhideWhenUsed="0"/>
+    <w:lsdException w:name="Medium Shading 1 Accent 3" w:semiHidden="0" w:uiPriority="63" w:unhideWhenUsed="0"/>
+    <w:lsdException w:name="Medium Shading 2 Accent 3" w:semiHidden="0" w:uiPriority="64" w:unhideWhenUsed="0"/>
+    <w:lsdException w:name="Medium List 1 Accent 3" w:semiHidden="0" w:uiPriority="65" w:unhideWhenUsed="0"/>
+    <w:lsdException w:name="Medium List 2 Accent 3" w:semiHidden="0" w:uiPriority="66" w:unhideWhenUsed="0"/>
+    <w:lsdException w:name="Medium Grid 1 Accent 3" w:semiHidden="0" w:uiPriority="67" w:unhideWhenUsed="0"/>
+    <w:lsdException w:name="Medium Grid 2 Accent 3" w:semiHidden="0" w:uiPriority="68" w:unhideWhenUsed="0"/>
+    <w:lsdException w:name="Medium Grid 3 Accent 3" w:semiHidden="0" w:uiPriority="69" w:unhideWhenUsed="0"/>
+    <w:lsdException w:name="Dark List Accent 3" w:semiHidden="0" w:uiPriority="70" w:unhideWhenUsed="0"/>
+    <w:lsdException w:name="Colorful Shading Accent 3" w:semiHidden="0" w:uiPriority="71" w:unhideWhenUsed="0"/>
+    <w:lsdException w:name="Colorful List Accent 3" w:semiHidden="0" w:uiPriority="72" w:unhideWhenUsed="0"/>
+    <w:lsdException w:name="Colorful Grid Accent 3" w:semiHidden="0" w:uiPriority="73" w:unhideWhenUsed="0"/>
+    <w:lsdException w:name="Light Shading Accent 4" w:semiHidden="0" w:uiPriority="60" w:unhideWhenUsed="0"/>
+    <w:lsdException w:name="Light List Accent 4" w:semiHidden="0" w:uiPriority="61" w:unhideWhenUsed="0"/>
+    <w:lsdException w:name="Light Grid Accent 4" w:semiHidden="0" w:uiPriority="62" w:unhideWhenUsed="0"/>
+    <w:lsdException w:name="Medium Shading 1 Accent 4" w:semiHidden="0" w:uiPriority="63" w:unhideWhenUsed="0"/>
+    <w:lsdException w:name="Medium Shading 2 Accent 4" w:semiHidden="0" w:uiPriority="64" w:unhideWhenUsed="0"/>
+    <w:lsdException w:name="Medium List 1 Accent 4" w:semiHidden="0" w:uiPriority="65" w:unhideWhenUsed="0"/>
+    <w:lsdException w:name="Medium List 2 Accent 4" w:semiHidden="0" w:uiPriority="66" w:unhideWhenUsed="0"/>
+    <w:lsdException w:name="Medium Grid 1 Accent 4" w:semiHidden="0" w:uiPriority="67" w:unhideWhenUsed="0"/>
+    <w:lsdException w:name="Medium Grid 2 Accent 4" w:semiHidden="0" w:uiPriority="68" w:unhideWhenUsed="0"/>
+    <w:lsdException w:name="Medium Grid 3 Accent 4" w:semiHidden="0" w:uiPriority="69" w:unhideWhenUsed="0"/>
+    <w:lsdException w:name="Dark List Accent 4" w:semiHidden="0" w:uiPriority="70" w:unhideWhenUsed="0"/>
+    <w:lsdException w:name="Colorful Shading Accent 4" w:semiHidden="0" w:uiPriority="71" w:unhideWhenUsed="0"/>
+    <w:lsdException w:name="Colorful List Accent 4" w:semiHidden="0" w:uiPriority="72" w:unhideWhenUsed="0"/>
+    <w:lsdException w:name="Colorful Grid Accent 4" w:semiHidden="0" w:uiPriority="73" w:unhideWhenUsed="0"/>
+    <w:lsdException w:name="Light Shading Accent 5" w:semiHidden="0" w:uiPriority="60" w:unhideWhenUsed="0"/>
+    <w:lsdException w:name="Light List Accent 5" w:semiHidden="0" w:uiPriority="61" w:unhideWhenUsed="0"/>
+    <w:lsdException w:name="Light Grid Accent 5" w:semiHidden="0" w:uiPriority="62" w:unhideWhenUsed="0"/>
+    <w:lsdException w:name="Medium Shading 1 Accent 5" w:semiHidden="0" w:uiPriority="63" w:unhideWhenUsed="0"/>
+    <w:lsdException w:name="Medium Shading 2 Accent 5" w:semiHidden="0" w:uiPriority="64" w:unhideWhenUsed="0"/>
+    <w:lsdException w:name="Medium List 1 Accent 5" w:semiHidden="0" w:uiPriority="65" w:unhideWhenUsed="0"/>
+    <w:lsdException w:name="Medium List 2 Accent 5" w:semiHidden="0" w:uiPriority="66" w:unhideWhenUsed="0"/>
+    <w:lsdException w:name="Medium Grid 1 Accent 5" w:semiHidden="0" w:uiPriority="67" w:unhideWhenUsed="0"/>
+    <w:lsdException w:name="Medium Grid 2 Accent 5" w:semiHidden="0" w:uiPriority="68" w:unhideWhenUsed="0"/>
+    <w:lsdException w:name="Medium Grid 3 Accent 5" w:semiHidden="0" w:uiPriority="69" w:unhideWhenUsed="0"/>
+    <w:lsdException w:name="Dark List Accent 5" w:semiHidden="0" w:uiPriority="70" w:unhideWhenUsed="0"/>
+    <w:lsdException w:name="Colorful Shading Accent 5" w:semiHidden="0" w:uiPriority="71" w:unhideWhenUsed="0"/>
+    <w:lsdException w:name="Colorful List Accent 5" w:semiHidden="0" w:uiPriority="72" w:unhideWhenUsed="0"/>
+    <w:lsdException w:name="Colorful Grid Accent 5" w:semiHidden="0" w:uiPriority="73" w:unhideWhenUsed="0"/>
+    <w:lsdException w:name="Light Shading Accent 6" w:semiHidden="0" w:uiPriority="60" w:unhideWhenUsed="0"/>
+    <w:lsdException w:name="Light List Accent 6" w:semiHidden="0" w:uiPriority="61" w:unhideWhenUsed="0"/>
+    <w:lsdException w:name="Light Grid Accent 6" w:semiHidden="0" w:uiPriority="62" w:unhideWhenUsed="0"/>
+    <w:lsdException w:name="Medium Shading 1 Accent 6" w:semiHidden="0" w:uiPriority="63" w:unhideWhenUsed="0"/>
+    <w:lsdException w:name="Medium Shading 2 Accent 6" w:semiHidden="0" w:uiPriority="64" w:unhideWhenUsed="0"/>
+    <w:lsdException w:name="Medium List 1 Accent 6" w:semiHidden="0" w:uiPriority="65" w:unhideWhenUsed="0"/>
+    <w:lsdException w:name="Medium List 2 Accent 6" w:semiHidden="0" w:uiPriority="66" w:unhideWhenUsed="0"/>
+    <w:lsdException w:name="Medium Grid 1 Accent 6" w:semiHidden="0" w:uiPriority="67" w:unhideWhenUsed="0"/>
+    <w:lsdException w:name="Medium Grid 2 Accent 6" w:semiHidden="0" w:uiPriority="68" w:unhideWhenUsed="0"/>
+    <w:lsdException w:name="Medium Grid 3 Accent 6" w:semiHidden="0" w:uiPriority="69" w:unhideWhenUsed="0"/>
+    <w:lsdException w:name="Dark List Accent 6" w:semiHidden="0" w:uiPriority="70" w:unhideWhenUsed="0"/>
+    <w:lsdException w:name="Colorful Shading Accent 6" w:semiHidden="0" w:uiPriority="71" w:unhideWhenUsed="0"/>
+    <w:lsdException w:name="Colorful List Accent 6" w:semiHidden="0" w:uiPriority="72" w:unhideWhenUsed="0"/>
+    <w:lsdException w:name="Colorful Grid Accent 6" w:semiHidden="0" w:uiPriority="73" w:unhideWhenUsed="0"/>
+    <w:lsdException w:name="Subtle Emphasis" w:semiHidden="0" w:uiPriority="19" w:unhideWhenUsed="0" w:qFormat="1"/>
+    <w:lsdException w:name="Intense Emphasis" w:semiHidden="0" w:uiPriority="21" w:unhideWhenUsed="0" w:qFormat="1"/>
+    <w:lsdException w:name="Subtle Reference" w:semiHidden="0" w:uiPriority="31" w:unhideWhenUsed="0" w:qFormat="1"/>
+    <w:lsdException w:name="Intense Reference" w:semiHidden="0" w:uiPriority="32" w:unhideWhenUsed="0" w:qFormat="1"/>
+    <w:lsdException w:name="Book Title" w:semiHidden="0" w:uiPriority="33" w:unhideWhenUsed="0" w:qFormat="1"/>
+    <w:lsdException w:name="Bibliography" w:uiPriority="37"/>
+    <w:lsdException w:name="TOC Heading" w:uiPriority="39" w:qFormat="1"/>
+  </w:latentStyles>
+  <w:style w:type="paragraph" w:default="1" w:styleId="Normal">
+    <w:name w:val="Normal"/>
+    <w:qFormat/>
+  </w:style>
+  <w:style w:type="paragraph" w:styleId="Ttulo1">
+    <w:name w:val="heading 1"/>
+    <w:basedOn w:val="Normal"/>
+    <w:next w:val="Normal"/>
+    <w:uiPriority w:val="9"/>
+    <w:qFormat/>
+    <w:pPr>
+      <w:keepNext/>
+      <w:keepLines/>
+      <w:spacing w:before="480" w:after="120"/>
+      <w:outlineLvl w:val="0"/>
+    </w:pPr>
+    <w:rPr>
+      <w:b/>
+      <w:sz w:val="48"/>
+      <w:szCs w:val="48"/>
+    </w:rPr>
+  </w:style>
+  <w:style w:type="paragraph" w:styleId="Ttulo2">
+    <w:name w:val="heading 2"/>
+    <w:basedOn w:val="Normal"/>
+    <w:next w:val="Normal"/>
+    <w:uiPriority w:val="9"/>
+    <w:unhideWhenUsed/>
+    <w:qFormat/>
+    <w:pPr>
+      <w:keepNext/>
+      <w:keepLines/>
+      <w:spacing w:before="160" w:after="80"/>
+      <w:outlineLvl w:val="1"/>
+    </w:pPr>
+    <w:rPr>
+      <w:rFonts w:ascii="Play" w:eastAsia="Play" w:hAnsi="Play" w:cs="Play"/>
+      <w:color w:val="0F4761"/>
+      <w:sz w:val="32"/>
+      <w:szCs w:val="32"/>
+    </w:rPr>
+  </w:style>
+  <w:style w:type="paragraph" w:styleId="Ttulo3">
+    <w:name w:val="heading 3"/>
+    <w:basedOn w:val="Normal"/>
+    <w:next w:val="Normal"/>
+    <w:uiPriority w:val="9"/>
+    <w:unhideWhenUsed/>
+    <w:qFormat/>
+    <w:pPr>
+      <w:keepNext/>
+      <w:keepLines/>
+      <w:spacing w:before="160" w:after="80"/>
+      <w:outlineLvl w:val="2"/>
+    </w:pPr>
+    <w:rPr>
+      <w:color w:val="0F4761"/>
+      <w:sz w:val="28"/>
+      <w:szCs w:val="28"/>
+    </w:rPr>
+  </w:style>
+  <w:style w:type="paragraph" w:styleId="Ttulo4">
+    <w:name w:val="heading 4"/>
+    <w:basedOn w:val="Normal"/>
+    <w:next w:val="Normal"/>
+    <w:uiPriority w:val="9"/>
+    <w:semiHidden/>
+    <w:unhideWhenUsed/>
+    <w:qFormat/>
+    <w:pPr>
+      <w:keepNext/>
+      <w:keepLines/>
+      <w:spacing w:before="240" w:after="40"/>
+      <w:outlineLvl w:val="3"/>
+    </w:pPr>
+    <w:rPr>
+      <w:b/>
+    </w:rPr>
+  </w:style>
+  <w:style w:type="paragraph" w:styleId="Ttulo5">
+    <w:name w:val="heading 5"/>
+    <w:basedOn w:val="Normal"/>
+    <w:next w:val="Normal"/>
+    <w:uiPriority w:val="9"/>
+    <w:semiHidden/>
+    <w:unhideWhenUsed/>
+    <w:qFormat/>
+    <w:pPr>
+      <w:keepNext/>
+      <w:keepLines/>
+      <w:spacing w:before="80" w:after="40"/>
+      <w:outlineLvl w:val="4"/>
+    </w:pPr>
+    <w:rPr>
+      <w:color w:val="0F4761"/>
+    </w:rPr>
+  </w:style>
+  <w:style w:type="paragraph" w:styleId="Ttulo6">
+    <w:name w:val="heading 6"/>
+    <w:basedOn w:val="Normal"/>
+    <w:next w:val="Normal"/>
+    <w:uiPriority w:val="9"/>
+    <w:semiHidden/>
+    <w:unhideWhenUsed/>
+    <w:qFormat/>
+    <w:pPr>
+      <w:keepNext/>
+      <w:keepLines/>
+      <w:spacing w:before="200" w:after="40"/>
+      <w:outlineLvl w:val="5"/>
+    </w:pPr>
+    <w:rPr>
+      <w:b/>
+      <w:sz w:val="20"/>
+      <w:szCs w:val="20"/>
+    </w:rPr>
+  </w:style>
+  <w:style w:type="character" w:default="1" w:styleId="Fuentedeprrafopredeter">
+    <w:name w:val="Default Paragraph Font"/>
+    <w:uiPriority w:val="1"/>
+    <w:unhideWhenUsed/>
+  </w:style>
+  <w:style w:type="table" w:default="1" w:styleId="Tablanormal">
+    <w:name w:val="Normal Table"/>
+    <w:uiPriority w:val="99"/>
+    <w:semiHidden/>
+    <w:unhideWhenUsed/>
+    <w:tblPr>
+      <w:tblInd w:w="0" w:type="dxa"/>
+      <w:tblCellMar>
+        <w:top w:w="0" w:type="dxa"/>
+        <w:left w:w="108" w:type="dxa"/>
+        <w:bottom w:w="0" w:type="dxa"/>
+        <w:right w:w="108" w:type="dxa"/>
+      </w:tblCellMar>
+    </w:tblPr>
+  </w:style>
+  <w:style w:type="numbering" w:default="1" w:styleId="Sinlista">
+    <w:name w:val="No List"/>
+    <w:uiPriority w:val="99"/>
+    <w:semiHidden/>
+    <w:unhideWhenUsed/>
+  </w:style>
+  <w:style w:type="table" w:customStyle="1" w:styleId="TableNormal">
+    <w:name w:val="Table Normal"/>
+    <w:tblPr>
+      <w:tblCellMar>
+        <w:top w:w="0" w:type="dxa"/>
+        <w:left w:w="0" w:type="dxa"/>
+        <w:bottom w:w="0" w:type="dxa"/>
+        <w:right w:w="0" w:type="dxa"/>
+      </w:tblCellMar>
+    </w:tblPr>
+  </w:style>
+  <w:style w:type="paragraph" w:styleId="Ttulo">
+    <w:name w:val="Title"/>
+    <w:basedOn w:val="Normal"/>
+    <w:next w:val="Normal"/>
+    <w:uiPriority w:val="10"/>
+    <w:qFormat/>
+    <w:pPr>
+      <w:spacing w:after="80" w:line="240" w:lineRule="auto"/>
+    </w:pPr>
+    <w:rPr>
+      <w:rFonts w:ascii="Play" w:eastAsia="Play" w:hAnsi="Play" w:cs="Play"/>
+      <w:sz w:val="56"/>
+      <w:szCs w:val="56"/>
+    </w:rPr>
+  </w:style>
+  <w:style w:type="paragraph" w:styleId="Subttulo">
+    <w:name w:val="Subtitle"/>
+    <w:basedOn w:val="Normal"/>
+    <w:next w:val="Normal"/>
+    <w:uiPriority w:val="11"/>
+    <w:qFormat/>
+    <w:rPr>
+      <w:color w:val="595959"/>
+      <w:sz w:val="28"/>
+      <w:szCs w:val="28"/>
+    </w:rPr>
+  </w:style>
+  <w:style w:type="character" w:styleId="Hipervnculo">
+    <w:name w:val="Hyperlink"/>
+    <w:basedOn w:val="Fuentedeprrafopredeter"/>
+    <w:uiPriority w:val="99"/>
+    <w:unhideWhenUsed/>
+    <w:rsid w:val="005E1F30"/>
+    <w:rPr>
+      <w:color w:val="0000FF" w:themeColor="hyperlink"/>
+      <w:u w:val="single"/>
+    </w:rPr>
+  </w:style>
+  <w:style w:type="character" w:customStyle="1" w:styleId="UnresolvedMention">
+    <w:name w:val="Unresolved Mention"/>
+    <w:basedOn w:val="Fuentedeprrafopredeter"/>
+    <w:uiPriority w:val="99"/>
+    <w:semiHidden/>
+    <w:unhideWhenUsed/>
+    <w:rsid w:val="005E1F30"/>
+    <w:rPr>
+      <w:color w:val="605E5C"/>
+      <w:shd w:val="clear" w:color="auto" w:fill="E1DFDD"/>
+    </w:rPr>
+  </w:style>
+  <w:style w:type="character" w:styleId="Hipervnculovisitado">
+    <w:name w:val="FollowedHyperlink"/>
+    <w:basedOn w:val="Fuentedeprrafopredeter"/>
+    <w:uiPriority w:val="99"/>
+    <w:semiHidden/>
+    <w:unhideWhenUsed/>
+    <w:rsid w:val="00055D1E"/>
+    <w:rPr>
+      <w:color w:val="800080" w:themeColor="followedHyperlink"/>
+      <w:u w:val="single"/>
+    </w:rPr>
+  </w:style>
+  <w:style w:type="paragraph" w:styleId="Textodeglobo">
+    <w:name w:val="Balloon Text"/>
+    <w:basedOn w:val="Normal"/>
+    <w:link w:val="TextodegloboCar"/>
+    <w:uiPriority w:val="99"/>
+    <w:semiHidden/>
+    <w:unhideWhenUsed/>
+    <w:rsid w:val="00B2369B"/>
+    <w:pPr>
+      <w:spacing w:after="0" w:line="240" w:lineRule="auto"/>
+    </w:pPr>
+    <w:rPr>
+      <w:rFonts w:ascii="Tahoma" w:hAnsi="Tahoma" w:cs="Tahoma"/>
+      <w:sz w:val="16"/>
+      <w:szCs w:val="16"/>
+    </w:rPr>
+  </w:style>
+  <w:style w:type="character" w:customStyle="1" w:styleId="TextodegloboCar">
+    <w:name w:val="Texto de globo Car"/>
+    <w:basedOn w:val="Fuentedeprrafopredeter"/>
+    <w:link w:val="Textodeglobo"/>
+    <w:uiPriority w:val="99"/>
+    <w:semiHidden/>
+    <w:rsid w:val="00B2369B"/>
+    <w:rPr>
+      <w:rFonts w:ascii="Tahoma" w:hAnsi="Tahoma" w:cs="Tahoma"/>
+      <w:sz w:val="16"/>
+      <w:szCs w:val="16"/>
+    </w:rPr>
+  </w:style>
+  <w:style w:type="paragraph" w:styleId="NormalWeb">
+    <w:name w:val="Normal (Web)"/>
+    <w:basedOn w:val="Normal"/>
+    <w:uiPriority w:val="99"/>
+    <w:semiHidden/>
+    <w:unhideWhenUsed/>
+    <w:rsid w:val="002B4095"/>
+    <w:pPr>
+      <w:spacing w:before="100" w:beforeAutospacing="1" w:after="100" w:afterAutospacing="1" w:line="240" w:lineRule="auto"/>
+    </w:pPr>
+    <w:rPr>
+      <w:rFonts w:ascii="Times New Roman" w:eastAsia="Times New Roman" w:hAnsi="Times New Roman" w:cs="Times New Roman"/>
+      <w:lang w:val="es-AR"/>
+    </w:rPr>
+  </w:style>
+  <w:style w:type="character" w:styleId="Textoennegrita">
+    <w:name w:val="Strong"/>
+    <w:basedOn w:val="Fuentedeprrafopredeter"/>
+    <w:uiPriority w:val="22"/>
+    <w:qFormat/>
+    <w:rsid w:val="002B4095"/>
+    <w:rPr>
+      <w:b/>
+      <w:bCs/>
+    </w:rPr>
+  </w:style>
+  <w:style w:type="paragraph" w:styleId="Prrafodelista">
+    <w:name w:val="List Paragraph"/>
+    <w:basedOn w:val="Normal"/>
+    <w:uiPriority w:val="34"/>
+    <w:qFormat/>
+    <w:rsid w:val="00490A5A"/>
+    <w:pPr>
+      <w:spacing w:after="0" w:line="240" w:lineRule="auto"/>
+      <w:ind w:left="720"/>
+      <w:contextualSpacing/>
+    </w:pPr>
+    <w:rPr>
+      <w:rFonts w:ascii="Times New Roman" w:eastAsia="Times New Roman" w:hAnsi="Times New Roman" w:cs="Times New Roman"/>
+      <w:lang w:val="es-AR"/>
     </w:rPr>
   </w:style>
 </w:styles>

--- a/Informe-Investigacion.docx
+++ b/Informe-Investigacion.docx
@@ -1,10 +1,10 @@
 
 <file path=word/document.xml><?xml version="1.0" encoding="utf-8"?>
-<w:document xmlns:wpc="http://schemas.microsoft.com/office/word/2010/wordprocessingCanvas" xmlns:mc="http://schemas.openxmlformats.org/markup-compatibility/2006" xmlns:o="urn:schemas-microsoft-com:office:office" xmlns:r="http://schemas.openxmlformats.org/officeDocument/2006/relationships" xmlns:m="http://schemas.openxmlformats.org/officeDocument/2006/math" xmlns:v="urn:schemas-microsoft-com:vml" xmlns:wp14="http://schemas.microsoft.com/office/word/2010/wordprocessingDrawing" xmlns:wp="http://schemas.openxmlformats.org/drawingml/2006/wordprocessingDrawing" xmlns:w10="urn:schemas-microsoft-com:office:word" xmlns:w="http://schemas.openxmlformats.org/wordprocessingml/2006/main" xmlns:w14="http://schemas.microsoft.com/office/word/2010/wordml" xmlns:w15="http://schemas.microsoft.com/office/word/2012/wordml" xmlns:wpg="http://schemas.microsoft.com/office/word/2010/wordprocessingGroup" xmlns:wpi="http://schemas.microsoft.com/office/word/2010/wordprocessingInk" xmlns:wne="http://schemas.microsoft.com/office/word/2006/wordml" xmlns:wps="http://schemas.microsoft.com/office/word/2010/wordprocessingShape" mc:Ignorable="w14 w15 wp14">
+<w:document xmlns:wpc="http://schemas.microsoft.com/office/word/2010/wordprocessingCanvas" xmlns:mc="http://schemas.openxmlformats.org/markup-compatibility/2006" xmlns:o="urn:schemas-microsoft-com:office:office" xmlns:r="http://schemas.openxmlformats.org/officeDocument/2006/relationships" xmlns:m="http://schemas.openxmlformats.org/officeDocument/2006/math" xmlns:v="urn:schemas-microsoft-com:vml" xmlns:wp14="http://schemas.microsoft.com/office/word/2010/wordprocessingDrawing" xmlns:wp="http://schemas.openxmlformats.org/drawingml/2006/wordprocessingDrawing" xmlns:w10="urn:schemas-microsoft-com:office:word" xmlns:w="http://schemas.openxmlformats.org/wordprocessingml/2006/main" xmlns:w14="http://schemas.microsoft.com/office/word/2010/wordml" xmlns:wpg="http://schemas.microsoft.com/office/word/2010/wordprocessingGroup" xmlns:wpi="http://schemas.microsoft.com/office/word/2010/wordprocessingInk" xmlns:wne="http://schemas.microsoft.com/office/word/2006/wordml" xmlns:wps="http://schemas.microsoft.com/office/word/2010/wordprocessingShape" mc:Ignorable="w14 wp14">
   <w:body>
     <w:p>
       <w:pPr>
-        <w:pStyle w:val="Puesto"/>
+        <w:pStyle w:val="Ttulo"/>
         <w:jc w:val="center"/>
         <w:rPr>
           <w:sz w:val="96"/>
@@ -30,7 +30,7 @@
                     <pic:cNvPicPr preferRelativeResize="0"/>
                   </pic:nvPicPr>
                   <pic:blipFill>
-                    <a:blip r:embed="rId7"/>
+                    <a:blip r:embed="rId8"/>
                     <a:srcRect t="27683" r="2461" b="29378"/>
                     <a:stretch>
                       <a:fillRect/>
@@ -60,7 +60,7 @@
     </w:p>
     <w:p>
       <w:pPr>
-        <w:pStyle w:val="Puesto"/>
+        <w:pStyle w:val="Ttulo"/>
         <w:spacing w:after="0" w:line="276" w:lineRule="auto"/>
         <w:jc w:val="center"/>
         <w:rPr>
@@ -84,7 +84,7 @@
     </w:p>
     <w:p>
       <w:pPr>
-        <w:pStyle w:val="Puesto"/>
+        <w:pStyle w:val="Ttulo"/>
         <w:spacing w:after="0" w:line="276" w:lineRule="auto"/>
         <w:jc w:val="center"/>
         <w:rPr>
@@ -106,7 +106,7 @@
     </w:p>
     <w:p>
       <w:pPr>
-        <w:pStyle w:val="Puesto"/>
+        <w:pStyle w:val="Ttulo"/>
         <w:spacing w:after="0"/>
         <w:jc w:val="center"/>
         <w:rPr>
@@ -121,7 +121,7 @@
     </w:p>
     <w:p>
       <w:pPr>
-        <w:pStyle w:val="Puesto"/>
+        <w:pStyle w:val="Ttulo"/>
         <w:jc w:val="center"/>
         <w:rPr>
           <w:rFonts w:ascii="Arial" w:eastAsia="Arial" w:hAnsi="Arial" w:cs="Arial"/>
@@ -348,7 +348,7 @@
           <w:szCs w:val="28"/>
         </w:rPr>
       </w:pPr>
-      <w:hyperlink r:id="rId8">
+      <w:hyperlink r:id="rId9">
         <w:r>
           <w:rPr>
             <w:rFonts w:ascii="Arial" w:eastAsia="Arial" w:hAnsi="Arial" w:cs="Arial"/>
@@ -2075,7 +2075,6 @@
           <w:sz w:val="28"/>
           <w:szCs w:val="28"/>
         </w:rPr>
-        <w:lastRenderedPageBreak/>
         <w:t>iii)</w:t>
       </w:r>
     </w:p>
@@ -2873,6 +2872,7 @@
         <w:rPr>
           <w:rFonts w:ascii="Arial" w:eastAsia="Arial" w:hAnsi="Arial" w:cs="Arial"/>
         </w:rPr>
+        <w:lastRenderedPageBreak/>
         <w:br/>
       </w:r>
     </w:p>
@@ -2888,7 +2888,6 @@
           <w:rFonts w:ascii="Arial" w:eastAsia="Arial" w:hAnsi="Arial" w:cs="Arial"/>
           <w:b/>
         </w:rPr>
-        <w:lastRenderedPageBreak/>
         <w:t>Fuentes consultadas:</w:t>
       </w:r>
     </w:p>
@@ -2900,7 +2899,7 @@
           <w:b/>
         </w:rPr>
       </w:pPr>
-      <w:hyperlink r:id="rId9" w:anchor="link2">
+      <w:hyperlink r:id="rId10" w:anchor="link2">
         <w:r>
           <w:rPr>
             <w:rFonts w:ascii="Arial" w:eastAsia="Arial" w:hAnsi="Arial" w:cs="Arial"/>
@@ -2920,7 +2919,7 @@
           <w:b/>
         </w:rPr>
       </w:pPr>
-      <w:hyperlink r:id="rId10">
+      <w:hyperlink r:id="rId11">
         <w:r>
           <w:rPr>
             <w:rFonts w:ascii="Arial" w:eastAsia="Arial" w:hAnsi="Arial" w:cs="Arial"/>
@@ -2943,7 +2942,7 @@
       <w:pPr>
         <w:jc w:val="both"/>
       </w:pPr>
-      <w:hyperlink r:id="rId11" w:anchor="recruiting">
+      <w:hyperlink r:id="rId12" w:anchor="recruiting">
         <w:r>
           <w:rPr>
             <w:rFonts w:ascii="Arial" w:eastAsia="Arial" w:hAnsi="Arial" w:cs="Arial"/>
@@ -2963,7 +2962,7 @@
           <w:b/>
         </w:rPr>
       </w:pPr>
-      <w:hyperlink r:id="rId12">
+      <w:hyperlink r:id="rId13">
         <w:r>
           <w:rPr>
             <w:rFonts w:ascii="Arial" w:eastAsia="Arial" w:hAnsi="Arial" w:cs="Arial"/>
@@ -2984,7 +2983,7 @@
           <w:u w:val="single"/>
         </w:rPr>
       </w:pPr>
-      <w:hyperlink r:id="rId13">
+      <w:hyperlink r:id="rId14">
         <w:r>
           <w:rPr>
             <w:rFonts w:ascii="Arial" w:eastAsia="Arial" w:hAnsi="Arial" w:cs="Arial"/>
@@ -3013,7 +3012,7 @@
           <w:u w:val="single"/>
         </w:rPr>
       </w:pPr>
-      <w:hyperlink r:id="rId14">
+      <w:hyperlink r:id="rId15">
         <w:r>
           <w:rPr>
             <w:rFonts w:ascii="Arial" w:eastAsia="Arial" w:hAnsi="Arial" w:cs="Arial"/>
@@ -3035,7 +3034,7 @@
           <w:u w:val="single"/>
         </w:rPr>
       </w:pPr>
-      <w:hyperlink r:id="rId15">
+      <w:hyperlink r:id="rId16">
         <w:r>
           <w:rPr>
             <w:rFonts w:ascii="Arial" w:eastAsia="Arial" w:hAnsi="Arial" w:cs="Arial"/>
@@ -3076,7 +3075,7 @@
           <w:b/>
         </w:rPr>
       </w:pPr>
-      <w:hyperlink r:id="rId16">
+      <w:hyperlink r:id="rId17">
         <w:r>
           <w:rPr>
             <w:rFonts w:ascii="Arial" w:eastAsia="Arial" w:hAnsi="Arial" w:cs="Arial"/>
@@ -3098,7 +3097,7 @@
           <w:u w:val="single"/>
         </w:rPr>
       </w:pPr>
-      <w:hyperlink r:id="rId17">
+      <w:hyperlink r:id="rId18">
         <w:r>
           <w:rPr>
             <w:rFonts w:ascii="Arial" w:eastAsia="Arial" w:hAnsi="Arial" w:cs="Arial"/>
@@ -3256,7 +3255,7 @@
     </w:p>
     <w:p>
       <w:pPr>
-        <w:pStyle w:val="Puesto"/>
+        <w:pStyle w:val="Ttulo"/>
         <w:jc w:val="center"/>
         <w:rPr>
           <w:rFonts w:ascii="Arial" w:eastAsia="Arial" w:hAnsi="Arial" w:cs="Arial"/>
@@ -3691,6 +3690,7 @@
         <w:rPr>
           <w:rFonts w:ascii="Arial" w:hAnsi="Arial" w:cs="Arial"/>
         </w:rPr>
+        <w:lastRenderedPageBreak/>
         <w:t>Un modelo de Machine Learning es un programa de ordenador que aprende a través de la experiencia. Es decir, se alimenta de un conjunto de datos de entrenamiento para aprender patrones y relaciones entre las variables que le permiten hacer predicciones precisas sobre nuevos datos.</w:t>
       </w:r>
     </w:p>
@@ -3706,7 +3706,6 @@
           <w:rFonts w:ascii="Arial" w:hAnsi="Arial" w:cs="Arial"/>
           <w:i/>
         </w:rPr>
-        <w:lastRenderedPageBreak/>
         <w:t>Scikit-learn</w:t>
       </w:r>
       <w:r>
@@ -3820,8 +3819,6 @@
         </w:rPr>
         <w:t xml:space="preserve"> los enfoques más utilizados para hacerlo son:</w:t>
       </w:r>
-      <w:bookmarkStart w:id="2" w:name="_GoBack"/>
-      <w:bookmarkEnd w:id="2"/>
     </w:p>
     <w:p>
       <w:pPr>
@@ -3993,7 +3990,7 @@
                     <pic:cNvPicPr/>
                   </pic:nvPicPr>
                   <pic:blipFill rotWithShape="1">
-                    <a:blip r:embed="rId18"/>
+                    <a:blip r:embed="rId19"/>
                     <a:srcRect r="1392"/>
                     <a:stretch/>
                   </pic:blipFill>
@@ -4038,6 +4035,7 @@
           <w:rFonts w:ascii="Arial" w:hAnsi="Arial" w:cs="Arial"/>
           <w:b/>
         </w:rPr>
+        <w:lastRenderedPageBreak/>
         <w:t>Aprendizaje no supervisado</w:t>
       </w:r>
       <w:r>
@@ -4085,7 +4083,6 @@
           <w:rFonts w:ascii="Arial" w:hAnsi="Arial" w:cs="Arial"/>
           <w:b/>
         </w:rPr>
-        <w:lastRenderedPageBreak/>
         <w:t>Aprendizaje semi-supervisado</w:t>
       </w:r>
       <w:r>
@@ -4373,6 +4370,7 @@
         <w:rPr>
           <w:rFonts w:ascii="Arial" w:hAnsi="Arial" w:cs="Arial"/>
         </w:rPr>
+        <w:lastRenderedPageBreak/>
         <w:t>El código es sencillo, y se han eliminado los complejos detalles matemáticos y de implementación. Por ejemplo, para ajustar un modelo a los datos de entrenamiento, basta con utilizar la línea model.fit(X_train, y_train).</w:t>
       </w:r>
     </w:p>
@@ -4409,7 +4407,6 @@
         <w:rPr>
           <w:rFonts w:ascii="Arial" w:hAnsi="Arial" w:cs="Arial"/>
         </w:rPr>
-        <w:lastRenderedPageBreak/>
         <w:t>Proporciona métricas integradas para evaluar el rendimiento del modelo.</w:t>
       </w:r>
     </w:p>
@@ -4453,22 +4450,27 @@
           <w:between w:val="nil"/>
         </w:pBdr>
         <w:spacing w:after="0" w:line="257" w:lineRule="auto"/>
-        <w:jc w:val="both"/>
-        <w:rPr>
-          <w:rFonts w:ascii="Arial" w:hAnsi="Arial" w:cs="Arial"/>
+        <w:rPr>
+          <w:rFonts w:eastAsia="Times New Roman" w:cs="Times New Roman"/>
           <w:b/>
           <w:sz w:val="28"/>
-          <w:szCs w:val="32"/>
-        </w:rPr>
-      </w:pPr>
-      <w:r>
-        <w:rPr>
-          <w:rFonts w:ascii="Arial" w:hAnsi="Arial" w:cs="Arial"/>
+        </w:rPr>
+      </w:pPr>
+      <w:r>
+        <w:rPr>
+          <w:rFonts w:eastAsia="Times New Roman" w:cs="Times New Roman"/>
           <w:b/>
           <w:sz w:val="28"/>
-          <w:szCs w:val="32"/>
-        </w:rPr>
-        <w:t xml:space="preserve">Regresión logística </w:t>
+        </w:rPr>
+        <w:t>Regresión L</w:t>
+      </w:r>
+      <w:r>
+        <w:rPr>
+          <w:rFonts w:eastAsia="Times New Roman" w:cs="Times New Roman"/>
+          <w:b/>
+          <w:sz w:val="28"/>
+        </w:rPr>
+        <w:t xml:space="preserve">ogística </w:t>
       </w:r>
     </w:p>
     <w:p>
@@ -4477,15 +4479,8 @@
           <w:between w:val="nil"/>
         </w:pBdr>
         <w:spacing w:after="0" w:line="257" w:lineRule="auto"/>
-        <w:jc w:val="both"/>
-        <w:rPr>
-          <w:rFonts w:ascii="Arial" w:hAnsi="Arial" w:cs="Arial"/>
-        </w:rPr>
-      </w:pPr>
-      <w:r>
-        <w:rPr>
-          <w:rFonts w:ascii="Arial" w:hAnsi="Arial" w:cs="Arial"/>
-        </w:rPr>
+      </w:pPr>
+      <w:r>
         <w:t xml:space="preserve">La regresion logıstica estima la probabilidad de un suceso en funcion de un conjunto de variables explicativas y en la construccion del modelo no hay ningun supuesto en cuanto a la distribucion de probabilidad de las variables por lo que puede incluirse cualquier tipo de variable. </w:t>
       </w:r>
     </w:p>
@@ -4495,10 +4490,6 @@
           <w:between w:val="nil"/>
         </w:pBdr>
         <w:spacing w:after="0" w:line="257" w:lineRule="auto"/>
-        <w:jc w:val="both"/>
-        <w:rPr>
-          <w:rFonts w:ascii="Arial" w:hAnsi="Arial" w:cs="Arial"/>
-        </w:rPr>
       </w:pPr>
     </w:p>
     <w:p>
@@ -4507,15 +4498,8 @@
           <w:between w:val="nil"/>
         </w:pBdr>
         <w:spacing w:after="0" w:line="257" w:lineRule="auto"/>
-        <w:jc w:val="both"/>
-        <w:rPr>
-          <w:rFonts w:ascii="Arial" w:hAnsi="Arial" w:cs="Arial"/>
-        </w:rPr>
-      </w:pPr>
-      <w:r>
-        <w:rPr>
-          <w:rFonts w:ascii="Arial" w:hAnsi="Arial" w:cs="Arial"/>
-        </w:rPr>
+      </w:pPr>
+      <w:r>
         <w:t>Cuando se desea clasificar un sujeto dentro de uno o mas grupos previamente determinados a partir de un conjunto de caracterısticas observadas del sujeto, es razonable pensar en la utilizacion de una medida probabilıstica.</w:t>
       </w:r>
     </w:p>
@@ -4525,10 +4509,6 @@
           <w:between w:val="nil"/>
         </w:pBdr>
         <w:spacing w:after="0" w:line="257" w:lineRule="auto"/>
-        <w:jc w:val="both"/>
-        <w:rPr>
-          <w:rFonts w:ascii="Arial" w:hAnsi="Arial" w:cs="Arial"/>
-        </w:rPr>
       </w:pPr>
     </w:p>
     <w:p>
@@ -4537,15 +4517,11 @@
           <w:between w:val="nil"/>
         </w:pBdr>
         <w:spacing w:after="0" w:line="257" w:lineRule="auto"/>
-        <w:jc w:val="both"/>
-        <w:rPr>
-          <w:rFonts w:ascii="Arial" w:hAnsi="Arial" w:cs="Arial"/>
-        </w:rPr>
-      </w:pPr>
-      <w:r>
-        <w:rPr>
-          <w:rFonts w:ascii="Arial" w:hAnsi="Arial" w:cs="Arial"/>
-        </w:rPr>
+        <w:rPr>
+          <w:lang w:val="es-AR"/>
+        </w:rPr>
+      </w:pPr>
+      <w:r>
         <w:t>El modelo de regresion logıstica puede considerarse como una formula para calcular la probabilidad de pertenencia a uno de los grupos, de manera que este estima la probabilidad de que una observacion pertenezca a uno de los grupos. La interpretacion del resultado de la aplicacion de esta metodologıa es sencilla por tratarse en terminos de probabilidad.</w:t>
       </w:r>
     </w:p>
@@ -4555,48 +4531,60 @@
           <w:between w:val="nil"/>
         </w:pBdr>
         <w:spacing w:after="0" w:line="257" w:lineRule="auto"/>
-        <w:jc w:val="both"/>
-        <w:rPr>
-          <w:rFonts w:ascii="Arial" w:hAnsi="Arial" w:cs="Arial"/>
-        </w:rPr>
       </w:pPr>
     </w:p>
     <w:p>
       <w:pPr>
         <w:pStyle w:val="Ttulo2"/>
-        <w:jc w:val="both"/>
-        <w:rPr>
-          <w:rFonts w:ascii="Arial" w:eastAsia="Aptos" w:hAnsi="Arial" w:cs="Arial"/>
-          <w:b/>
-          <w:color w:val="000000"/>
+        <w:rPr>
+          <w:rStyle w:val="Textoennegrita"/>
+          <w:rFonts w:ascii="Aptos" w:hAnsi="Aptos"/>
+          <w:color w:val="auto"/>
           <w:sz w:val="28"/>
         </w:rPr>
       </w:pPr>
       <w:r>
         <w:rPr>
-          <w:rFonts w:ascii="Arial" w:eastAsia="Aptos" w:hAnsi="Arial" w:cs="Arial"/>
-          <w:b/>
-          <w:color w:val="000000"/>
+          <w:rStyle w:val="Textoennegrita"/>
+          <w:rFonts w:ascii="Aptos" w:hAnsi="Aptos"/>
+          <w:color w:val="auto"/>
           <w:sz w:val="28"/>
         </w:rPr>
-        <w:t>Tipos de análisis de regresión logística</w:t>
+        <w:t xml:space="preserve">Tipos de análisis de </w:t>
+      </w:r>
+      <w:r>
+        <w:rPr>
+          <w:rStyle w:val="Textoennegrita"/>
+          <w:rFonts w:ascii="Aptos" w:hAnsi="Aptos"/>
+          <w:color w:val="auto"/>
+          <w:sz w:val="28"/>
+        </w:rPr>
+        <w:t>Regresión L</w:t>
+      </w:r>
+      <w:r>
+        <w:rPr>
+          <w:rStyle w:val="Textoennegrita"/>
+          <w:rFonts w:ascii="Aptos" w:hAnsi="Aptos"/>
+          <w:color w:val="auto"/>
+          <w:sz w:val="28"/>
+        </w:rPr>
+        <w:t>ogística</w:t>
       </w:r>
     </w:p>
     <w:p>
       <w:pPr>
         <w:pStyle w:val="Ttulo2"/>
-        <w:jc w:val="both"/>
-        <w:rPr>
-          <w:rFonts w:ascii="Arial" w:eastAsia="Aptos" w:hAnsi="Arial" w:cs="Arial"/>
-          <w:color w:val="000000"/>
+        <w:rPr>
+          <w:rFonts w:ascii="Aptos" w:hAnsi="Aptos"/>
+          <w:color w:val="auto"/>
           <w:sz w:val="21"/>
           <w:szCs w:val="21"/>
         </w:rPr>
       </w:pPr>
       <w:r>
         <w:rPr>
-          <w:rFonts w:ascii="Arial" w:eastAsia="Aptos" w:hAnsi="Arial" w:cs="Arial"/>
-          <w:color w:val="000000"/>
+          <w:rFonts w:ascii="Aptos" w:hAnsi="Aptos"/>
+          <w:color w:val="auto"/>
           <w:sz w:val="21"/>
           <w:szCs w:val="21"/>
         </w:rPr>
@@ -4607,10 +4595,9 @@
       <w:pPr>
         <w:pStyle w:val="Ttulo2"/>
         <w:ind w:left="720"/>
-        <w:jc w:val="both"/>
-        <w:rPr>
-          <w:rFonts w:ascii="Arial" w:eastAsia="Aptos" w:hAnsi="Arial" w:cs="Arial"/>
-          <w:color w:val="000000"/>
+        <w:rPr>
+          <w:rFonts w:ascii="Aptos" w:eastAsia="Times New Roman" w:hAnsi="Aptos"/>
+          <w:color w:val="auto"/>
           <w:sz w:val="21"/>
           <w:szCs w:val="21"/>
         </w:rPr>
@@ -4621,18 +4608,17 @@
         <w:pStyle w:val="Ttulo2"/>
         <w:numPr>
           <w:ilvl w:val="0"/>
-          <w:numId w:val="9"/>
+          <w:numId w:val="22"/>
         </w:numPr>
-        <w:jc w:val="both"/>
-        <w:rPr>
-          <w:rFonts w:ascii="Arial" w:hAnsi="Arial" w:cs="Arial"/>
-          <w:color w:val="000000"/>
-        </w:rPr>
-      </w:pPr>
-      <w:r>
-        <w:rPr>
-          <w:rFonts w:ascii="Arial" w:eastAsia="Aptos" w:hAnsi="Arial" w:cs="Arial"/>
-          <w:color w:val="000000"/>
+        <w:rPr>
+          <w:rFonts w:ascii="Aptos" w:hAnsi="Aptos"/>
+          <w:color w:val="auto"/>
+        </w:rPr>
+      </w:pPr>
+      <w:r>
+        <w:rPr>
+          <w:rFonts w:ascii="Aptos" w:eastAsia="Times New Roman" w:hAnsi="Aptos"/>
+          <w:color w:val="auto"/>
           <w:sz w:val="21"/>
           <w:szCs w:val="21"/>
         </w:rPr>
@@ -4644,18 +4630,17 @@
         <w:pStyle w:val="Ttulo2"/>
         <w:numPr>
           <w:ilvl w:val="0"/>
-          <w:numId w:val="9"/>
+          <w:numId w:val="22"/>
         </w:numPr>
-        <w:jc w:val="both"/>
-        <w:rPr>
-          <w:rFonts w:ascii="Arial" w:hAnsi="Arial" w:cs="Arial"/>
-          <w:color w:val="000000"/>
-        </w:rPr>
-      </w:pPr>
-      <w:r>
-        <w:rPr>
-          <w:rFonts w:ascii="Arial" w:eastAsia="Aptos" w:hAnsi="Arial" w:cs="Arial"/>
-          <w:color w:val="000000"/>
+        <w:rPr>
+          <w:rFonts w:ascii="Aptos" w:hAnsi="Aptos"/>
+          <w:color w:val="auto"/>
+        </w:rPr>
+      </w:pPr>
+      <w:r>
+        <w:rPr>
+          <w:rFonts w:ascii="Aptos" w:eastAsia="Times New Roman" w:hAnsi="Aptos" w:cs="Times New Roman"/>
+          <w:color w:val="auto"/>
           <w:sz w:val="21"/>
           <w:szCs w:val="21"/>
         </w:rPr>
@@ -4664,96 +4649,71 @@
     </w:p>
     <w:p>
       <w:pPr>
+        <w:pStyle w:val="NormalWeb"/>
         <w:numPr>
           <w:ilvl w:val="0"/>
-          <w:numId w:val="9"/>
+          <w:numId w:val="22"/>
         </w:numPr>
-        <w:pBdr>
-          <w:top w:val="nil"/>
-          <w:left w:val="nil"/>
-          <w:bottom w:val="nil"/>
-          <w:right w:val="nil"/>
-          <w:between w:val="nil"/>
-        </w:pBdr>
-        <w:spacing w:after="280" w:line="240" w:lineRule="auto"/>
-        <w:jc w:val="both"/>
-        <w:rPr>
-          <w:rFonts w:ascii="Arial" w:hAnsi="Arial" w:cs="Arial"/>
-          <w:color w:val="000000"/>
-        </w:rPr>
-      </w:pPr>
-      <w:r>
-        <w:rPr>
-          <w:rFonts w:ascii="Arial" w:hAnsi="Arial" w:cs="Arial"/>
-          <w:color w:val="000000"/>
+        <w:spacing w:before="225" w:after="225"/>
+        <w:rPr>
+          <w:rFonts w:ascii="Aptos" w:hAnsi="Aptos"/>
           <w:sz w:val="21"/>
           <w:szCs w:val="21"/>
         </w:rPr>
-        <w:t>Regresión logística ordinal</w:t>
-      </w:r>
-    </w:p>
-    <w:p>
-      <w:pPr>
-        <w:pBdr>
-          <w:top w:val="nil"/>
-          <w:left w:val="nil"/>
-          <w:bottom w:val="nil"/>
-          <w:right w:val="nil"/>
-          <w:between w:val="nil"/>
-        </w:pBdr>
-        <w:spacing w:before="225" w:after="225" w:line="240" w:lineRule="auto"/>
-        <w:ind w:left="720"/>
-        <w:jc w:val="both"/>
-        <w:rPr>
-          <w:rFonts w:ascii="Arial" w:hAnsi="Arial" w:cs="Arial"/>
-          <w:color w:val="000000"/>
+      </w:pPr>
+      <w:r>
+        <w:rPr>
+          <w:rFonts w:ascii="Aptos" w:hAnsi="Aptos"/>
           <w:sz w:val="21"/>
           <w:szCs w:val="21"/>
+          <w:lang w:val="es-419"/>
+        </w:rPr>
+        <w:t>Regresión logística ordinal</w:t>
+      </w:r>
+    </w:p>
+    <w:p>
+      <w:pPr>
+        <w:pStyle w:val="NormalWeb"/>
+        <w:spacing w:before="225" w:beforeAutospacing="0" w:after="225" w:afterAutospacing="0"/>
+        <w:ind w:left="720"/>
+        <w:rPr>
+          <w:rFonts w:ascii="Aptos" w:hAnsi="Aptos"/>
+          <w:sz w:val="21"/>
+          <w:szCs w:val="21"/>
         </w:rPr>
       </w:pPr>
     </w:p>
     <w:p>
       <w:pPr>
         <w:pStyle w:val="Ttulo3"/>
-        <w:jc w:val="both"/>
-        <w:rPr>
-          <w:rFonts w:ascii="Arial" w:hAnsi="Arial" w:cs="Arial"/>
-          <w:color w:val="000000"/>
+        <w:rPr>
+          <w:color w:val="auto"/>
           <w:sz w:val="27"/>
           <w:szCs w:val="27"/>
         </w:rPr>
       </w:pPr>
       <w:r>
         <w:rPr>
-          <w:rFonts w:ascii="Arial" w:hAnsi="Arial" w:cs="Arial"/>
-          <w:b/>
-          <w:color w:val="000000"/>
-        </w:rPr>
+          <w:rStyle w:val="Textoennegrita"/>
+          <w:color w:val="auto"/>
+        </w:rPr>
+        <w:lastRenderedPageBreak/>
         <w:t>Regresión logística binaria</w:t>
       </w:r>
     </w:p>
     <w:p>
       <w:pPr>
-        <w:pBdr>
-          <w:top w:val="nil"/>
-          <w:left w:val="nil"/>
-          <w:bottom w:val="nil"/>
-          <w:right w:val="nil"/>
-          <w:between w:val="nil"/>
-        </w:pBdr>
-        <w:spacing w:before="225" w:after="225" w:line="240" w:lineRule="auto"/>
-        <w:jc w:val="both"/>
-        <w:rPr>
-          <w:rFonts w:ascii="Arial" w:hAnsi="Arial" w:cs="Arial"/>
-          <w:color w:val="000000"/>
+        <w:pStyle w:val="NormalWeb"/>
+        <w:spacing w:before="225" w:beforeAutospacing="0" w:after="225" w:afterAutospacing="0"/>
+        <w:rPr>
+          <w:rFonts w:ascii="Aptos" w:hAnsi="Aptos"/>
           <w:sz w:val="21"/>
           <w:szCs w:val="21"/>
         </w:rPr>
       </w:pPr>
       <w:r>
         <w:rPr>
-          <w:rFonts w:ascii="Arial" w:hAnsi="Arial" w:cs="Arial"/>
-          <w:color w:val="000000"/>
+          <w:rFonts w:ascii="Aptos" w:hAnsi="Aptos"/>
           <w:sz w:val="21"/>
           <w:szCs w:val="21"/>
         </w:rPr>
@@ -4762,26 +4722,17 @@
     </w:p>
     <w:p>
       <w:pPr>
-        <w:pBdr>
-          <w:top w:val="nil"/>
-          <w:left w:val="nil"/>
-          <w:bottom w:val="nil"/>
-          <w:right w:val="nil"/>
-          <w:between w:val="nil"/>
-        </w:pBdr>
-        <w:spacing w:before="225" w:after="225" w:line="240" w:lineRule="auto"/>
-        <w:jc w:val="both"/>
-        <w:rPr>
-          <w:rFonts w:ascii="Arial" w:hAnsi="Arial" w:cs="Arial"/>
-          <w:color w:val="000000"/>
+        <w:pStyle w:val="NormalWeb"/>
+        <w:spacing w:before="225" w:beforeAutospacing="0" w:after="225" w:afterAutospacing="0"/>
+        <w:rPr>
+          <w:rFonts w:ascii="Aptos" w:hAnsi="Aptos"/>
           <w:sz w:val="21"/>
           <w:szCs w:val="21"/>
         </w:rPr>
       </w:pPr>
       <w:r>
         <w:rPr>
-          <w:rFonts w:ascii="Arial" w:hAnsi="Arial" w:cs="Arial"/>
-          <w:color w:val="000000"/>
+          <w:rFonts w:ascii="Aptos" w:hAnsi="Aptos"/>
           <w:sz w:val="21"/>
           <w:szCs w:val="21"/>
         </w:rPr>
@@ -4794,22 +4745,20 @@
           <w:between w:val="nil"/>
         </w:pBdr>
         <w:spacing w:after="0" w:line="257" w:lineRule="auto"/>
-        <w:jc w:val="both"/>
-        <w:rPr>
-          <w:rFonts w:ascii="Arial" w:eastAsia="Times New Roman" w:hAnsi="Arial" w:cs="Arial"/>
+        <w:rPr>
+          <w:rFonts w:ascii="Times New Roman" w:eastAsia="Times New Roman" w:hAnsi="Times New Roman" w:cs="Times New Roman"/>
+          <w:b/>
+          <w:sz w:val="22"/>
+          <w:szCs w:val="36"/>
+        </w:rPr>
+      </w:pPr>
+      <w:r>
+        <w:rPr>
+          <w:rFonts w:eastAsia="Times New Roman" w:cs="Times New Roman"/>
           <w:b/>
           <w:sz w:val="28"/>
           <w:szCs w:val="36"/>
         </w:rPr>
-      </w:pPr>
-      <w:r>
-        <w:rPr>
-          <w:rFonts w:ascii="Arial" w:hAnsi="Arial" w:cs="Arial"/>
-          <w:b/>
-          <w:sz w:val="28"/>
-          <w:szCs w:val="36"/>
-        </w:rPr>
-        <w:lastRenderedPageBreak/>
         <w:t>¿Cómo funciona RL?</w:t>
       </w:r>
     </w:p>
@@ -4819,54 +4768,47 @@
           <w:between w:val="nil"/>
         </w:pBdr>
         <w:spacing w:after="0" w:line="257" w:lineRule="auto"/>
-        <w:jc w:val="both"/>
-        <w:rPr>
-          <w:rFonts w:ascii="Arial" w:eastAsia="Times New Roman" w:hAnsi="Arial" w:cs="Arial"/>
-          <w:sz w:val="28"/>
+        <w:rPr>
+          <w:rFonts w:ascii="Times New Roman" w:eastAsia="Times New Roman" w:hAnsi="Times New Roman" w:cs="Times New Roman"/>
+          <w:sz w:val="36"/>
           <w:szCs w:val="36"/>
         </w:rPr>
       </w:pPr>
       <w:r>
         <w:rPr>
-          <w:rFonts w:ascii="Arial" w:eastAsia="Times New Roman" w:hAnsi="Arial" w:cs="Arial"/>
-          <w:sz w:val="28"/>
+          <w:rFonts w:ascii="Times New Roman" w:eastAsia="Times New Roman" w:hAnsi="Times New Roman" w:cs="Times New Roman"/>
+          <w:sz w:val="36"/>
           <w:szCs w:val="36"/>
         </w:rPr>
         <w:tab/>
       </w:r>
       <w:r>
         <w:rPr>
-          <w:rFonts w:ascii="Arial" w:eastAsia="Times New Roman" w:hAnsi="Arial" w:cs="Arial"/>
-          <w:szCs w:val="32"/>
+          <w:rFonts w:ascii="Times New Roman" w:eastAsia="Times New Roman" w:hAnsi="Times New Roman" w:cs="Times New Roman"/>
+          <w:sz w:val="32"/>
+          <w:szCs w:val="36"/>
         </w:rPr>
         <w:t>En la regresión logística se asume</w:t>
-      </w:r>
-      <w:r>
-        <w:rPr>
-          <w:rFonts w:ascii="Arial" w:eastAsia="Times New Roman" w:hAnsi="Arial" w:cs="Arial"/>
-          <w:szCs w:val="32"/>
-        </w:rPr>
-        <w:t>:</w:t>
       </w:r>
     </w:p>
     <w:p>
       <w:pPr>
         <w:numPr>
           <w:ilvl w:val="0"/>
-          <w:numId w:val="10"/>
+          <w:numId w:val="23"/>
         </w:numPr>
         <w:pBdr>
           <w:between w:val="nil"/>
         </w:pBdr>
         <w:spacing w:after="0" w:line="257" w:lineRule="auto"/>
-        <w:jc w:val="both"/>
-        <w:rPr>
-          <w:rFonts w:ascii="Arial" w:hAnsi="Arial" w:cs="Arial"/>
-        </w:rPr>
-      </w:pPr>
-      <w:r>
-        <w:rPr>
-          <w:rFonts w:ascii="Arial" w:eastAsia="Times New Roman" w:hAnsi="Arial" w:cs="Arial"/>
+        <w:rPr>
+          <w:rFonts w:ascii="Times New Roman" w:eastAsia="Times New Roman" w:hAnsi="Times New Roman" w:cs="Times New Roman"/>
+          <w:lang w:val="es-AR"/>
+        </w:rPr>
+      </w:pPr>
+      <w:r>
+        <w:rPr>
+          <w:rFonts w:ascii="Times New Roman" w:eastAsia="Times New Roman" w:hAnsi="Times New Roman" w:cs="Times New Roman"/>
         </w:rPr>
         <w:t>Variable de respuesta binaria.</w:t>
       </w:r>
@@ -4875,20 +4817,20 @@
       <w:pPr>
         <w:numPr>
           <w:ilvl w:val="0"/>
-          <w:numId w:val="10"/>
+          <w:numId w:val="23"/>
         </w:numPr>
         <w:pBdr>
           <w:between w:val="nil"/>
         </w:pBdr>
         <w:spacing w:after="0" w:line="257" w:lineRule="auto"/>
-        <w:jc w:val="both"/>
-        <w:rPr>
-          <w:rFonts w:ascii="Arial" w:hAnsi="Arial" w:cs="Arial"/>
-        </w:rPr>
-      </w:pPr>
-      <w:r>
-        <w:rPr>
-          <w:rFonts w:ascii="Arial" w:eastAsia="Times New Roman" w:hAnsi="Arial" w:cs="Arial"/>
+        <w:rPr>
+          <w:rFonts w:ascii="Times New Roman" w:eastAsia="Times New Roman" w:hAnsi="Times New Roman" w:cs="Times New Roman"/>
+          <w:lang w:val="es-AR"/>
+        </w:rPr>
+      </w:pPr>
+      <w:r>
+        <w:rPr>
+          <w:rFonts w:ascii="Times New Roman" w:eastAsia="Times New Roman" w:hAnsi="Times New Roman" w:cs="Times New Roman"/>
         </w:rPr>
         <w:t>Observaciones independientes.</w:t>
       </w:r>
@@ -4897,20 +4839,20 @@
       <w:pPr>
         <w:numPr>
           <w:ilvl w:val="0"/>
-          <w:numId w:val="10"/>
+          <w:numId w:val="23"/>
         </w:numPr>
         <w:pBdr>
           <w:between w:val="nil"/>
         </w:pBdr>
         <w:spacing w:after="0" w:line="257" w:lineRule="auto"/>
-        <w:jc w:val="both"/>
-        <w:rPr>
-          <w:rFonts w:ascii="Arial" w:hAnsi="Arial" w:cs="Arial"/>
-        </w:rPr>
-      </w:pPr>
-      <w:r>
-        <w:rPr>
-          <w:rFonts w:ascii="Arial" w:eastAsia="Times New Roman" w:hAnsi="Arial" w:cs="Arial"/>
+        <w:rPr>
+          <w:rFonts w:ascii="Times New Roman" w:eastAsia="Times New Roman" w:hAnsi="Times New Roman" w:cs="Times New Roman"/>
+          <w:lang w:val="es-AR"/>
+        </w:rPr>
+      </w:pPr>
+      <w:r>
+        <w:rPr>
+          <w:rFonts w:ascii="Times New Roman" w:eastAsia="Times New Roman" w:hAnsi="Times New Roman" w:cs="Times New Roman"/>
         </w:rPr>
         <w:t>Ausencia de valores atípicos extremos.</w:t>
       </w:r>
@@ -4919,182 +4861,1207 @@
       <w:pPr>
         <w:numPr>
           <w:ilvl w:val="0"/>
-          <w:numId w:val="10"/>
+          <w:numId w:val="23"/>
         </w:numPr>
         <w:pBdr>
           <w:between w:val="nil"/>
         </w:pBdr>
         <w:spacing w:after="0" w:line="257" w:lineRule="auto"/>
-        <w:jc w:val="both"/>
-        <w:rPr>
-          <w:rFonts w:ascii="Arial" w:hAnsi="Arial" w:cs="Arial"/>
-        </w:rPr>
-      </w:pPr>
-      <w:r>
-        <w:rPr>
-          <w:rFonts w:ascii="Arial" w:eastAsia="Times New Roman" w:hAnsi="Arial" w:cs="Arial"/>
+        <w:rPr>
+          <w:rFonts w:ascii="Times New Roman" w:eastAsia="Times New Roman" w:hAnsi="Times New Roman" w:cs="Times New Roman"/>
+          <w:lang w:val="es-AR"/>
+        </w:rPr>
+      </w:pPr>
+      <w:r>
+        <w:rPr>
+          <w:rFonts w:ascii="Times New Roman" w:eastAsia="Times New Roman" w:hAnsi="Times New Roman" w:cs="Times New Roman"/>
         </w:rPr>
         <w:t>Ausencia de multicolinealidad.</w:t>
       </w:r>
     </w:p>
     <w:p>
       <w:pPr>
-        <w:jc w:val="both"/>
-        <w:rPr>
-          <w:rFonts w:ascii="Arial" w:hAnsi="Arial" w:cs="Arial"/>
+        <w:pBdr>
+          <w:between w:val="nil"/>
+        </w:pBdr>
+        <w:spacing w:after="0" w:line="257" w:lineRule="auto"/>
+        <w:rPr>
+          <w:rFonts w:ascii="Times New Roman" w:eastAsia="Times New Roman" w:hAnsi="Times New Roman" w:cs="Times New Roman"/>
+        </w:rPr>
+      </w:pPr>
+    </w:p>
+    <w:p>
+      <w:pPr>
+        <w:pBdr>
+          <w:between w:val="nil"/>
+        </w:pBdr>
+        <w:spacing w:after="0" w:line="257" w:lineRule="auto"/>
+        <w:rPr>
+          <w:rFonts w:ascii="Times New Roman" w:eastAsia="Times New Roman" w:hAnsi="Times New Roman" w:cs="Times New Roman"/>
+        </w:rPr>
+      </w:pPr>
+      <w:r>
+        <w:rPr>
+          <w:rFonts w:ascii="Times New Roman" w:eastAsia="Times New Roman" w:hAnsi="Times New Roman" w:cs="Times New Roman"/>
+          <w:noProof/>
+          <w:lang w:val="es-AR"/>
+        </w:rPr>
+        <w:drawing>
+          <wp:inline distT="0" distB="0" distL="0" distR="0" wp14:anchorId="57B2466B" wp14:editId="6D444AA3">
+            <wp:extent cx="3984171" cy="837210"/>
+            <wp:effectExtent l="0" t="0" r="0" b="1270"/>
+            <wp:docPr id="6" name="0 Imagen"/>
+            <wp:cNvGraphicFramePr>
+              <a:graphicFrameLocks xmlns:a="http://schemas.openxmlformats.org/drawingml/2006/main" noChangeAspect="1"/>
+            </wp:cNvGraphicFramePr>
+            <a:graphic xmlns:a="http://schemas.openxmlformats.org/drawingml/2006/main">
+              <a:graphicData uri="http://schemas.openxmlformats.org/drawingml/2006/picture">
+                <pic:pic xmlns:pic="http://schemas.openxmlformats.org/drawingml/2006/picture">
+                  <pic:nvPicPr>
+                    <pic:cNvPr id="0" name="rl.PNG"/>
+                    <pic:cNvPicPr/>
+                  </pic:nvPicPr>
+                  <pic:blipFill rotWithShape="1">
+                    <a:blip r:embed="rId20">
+                      <a:extLst>
+                        <a:ext uri="{28A0092B-C50C-407E-A947-70E740481C1C}">
+                          <a14:useLocalDpi xmlns:a14="http://schemas.microsoft.com/office/drawing/2010/main" val="0"/>
+                        </a:ext>
+                      </a:extLst>
+                    </a:blip>
+                    <a:srcRect r="29852"/>
+                    <a:stretch/>
+                  </pic:blipFill>
+                  <pic:spPr bwMode="auto">
+                    <a:xfrm>
+                      <a:off x="0" y="0"/>
+                      <a:ext cx="3989439" cy="838317"/>
+                    </a:xfrm>
+                    <a:prstGeom prst="rect">
+                      <a:avLst/>
+                    </a:prstGeom>
+                    <a:ln>
+                      <a:noFill/>
+                    </a:ln>
+                    <a:extLst>
+                      <a:ext uri="{53640926-AAD7-44D8-BBD7-CCE9431645EC}">
+                        <a14:shadowObscured xmlns:a14="http://schemas.microsoft.com/office/drawing/2010/main"/>
+                      </a:ext>
+                    </a:extLst>
+                  </pic:spPr>
+                </pic:pic>
+              </a:graphicData>
+            </a:graphic>
+          </wp:inline>
+        </w:drawing>
+      </w:r>
+      <w:r>
+        <w:rPr>
+          <w:rFonts w:ascii="Times New Roman" w:eastAsia="Times New Roman" w:hAnsi="Times New Roman" w:cs="Times New Roman"/>
+          <w:noProof/>
+          <w:lang w:val="es-AR"/>
+        </w:rPr>
+        <w:drawing>
+          <wp:inline distT="0" distB="0" distL="0" distR="0" wp14:anchorId="6FF05243" wp14:editId="7190C8B3">
+            <wp:extent cx="190005" cy="837210"/>
+            <wp:effectExtent l="0" t="0" r="635" b="1270"/>
+            <wp:docPr id="7" name="0 Imagen"/>
+            <wp:cNvGraphicFramePr>
+              <a:graphicFrameLocks xmlns:a="http://schemas.openxmlformats.org/drawingml/2006/main" noChangeAspect="1"/>
+            </wp:cNvGraphicFramePr>
+            <a:graphic xmlns:a="http://schemas.openxmlformats.org/drawingml/2006/main">
+              <a:graphicData uri="http://schemas.openxmlformats.org/drawingml/2006/picture">
+                <pic:pic xmlns:pic="http://schemas.openxmlformats.org/drawingml/2006/picture">
+                  <pic:nvPicPr>
+                    <pic:cNvPr id="0" name="rl.PNG"/>
+                    <pic:cNvPicPr/>
+                  </pic:nvPicPr>
+                  <pic:blipFill rotWithShape="1">
+                    <a:blip r:embed="rId20">
+                      <a:extLst>
+                        <a:ext uri="{28A0092B-C50C-407E-A947-70E740481C1C}">
+                          <a14:useLocalDpi xmlns:a14="http://schemas.microsoft.com/office/drawing/2010/main" val="0"/>
+                        </a:ext>
+                      </a:extLst>
+                    </a:blip>
+                    <a:srcRect l="95343" r="1312"/>
+                    <a:stretch/>
+                  </pic:blipFill>
+                  <pic:spPr bwMode="auto">
+                    <a:xfrm>
+                      <a:off x="0" y="0"/>
+                      <a:ext cx="190256" cy="838317"/>
+                    </a:xfrm>
+                    <a:prstGeom prst="rect">
+                      <a:avLst/>
+                    </a:prstGeom>
+                    <a:ln>
+                      <a:noFill/>
+                    </a:ln>
+                    <a:extLst>
+                      <a:ext uri="{53640926-AAD7-44D8-BBD7-CCE9431645EC}">
+                        <a14:shadowObscured xmlns:a14="http://schemas.microsoft.com/office/drawing/2010/main"/>
+                      </a:ext>
+                    </a:extLst>
+                  </pic:spPr>
+                </pic:pic>
+              </a:graphicData>
+            </a:graphic>
+          </wp:inline>
+        </w:drawing>
+      </w:r>
+    </w:p>
+    <w:p>
+      <w:pPr>
+        <w:pBdr>
+          <w:between w:val="nil"/>
+        </w:pBdr>
+        <w:spacing w:after="0" w:line="257" w:lineRule="auto"/>
+        <w:rPr>
+          <w:rFonts w:ascii="Times New Roman" w:eastAsia="Times New Roman" w:hAnsi="Times New Roman" w:cs="Times New Roman"/>
+        </w:rPr>
+      </w:pPr>
+      <w:r>
+        <w:rPr>
+          <w:rFonts w:ascii="Times New Roman" w:eastAsia="Times New Roman" w:hAnsi="Times New Roman" w:cs="Times New Roman"/>
+        </w:rPr>
+        <w:t>P es la probabilidad (salida de si o no (1 o 0 )  )</w:t>
+      </w:r>
+    </w:p>
+    <w:p>
+      <w:pPr>
+        <w:pBdr>
+          <w:between w:val="nil"/>
+        </w:pBdr>
+        <w:spacing w:after="0" w:line="257" w:lineRule="auto"/>
+        <w:rPr>
+          <w:rFonts w:ascii="Times New Roman" w:eastAsia="Times New Roman" w:hAnsi="Times New Roman" w:cs="Times New Roman"/>
+        </w:rPr>
+      </w:pPr>
+      <w:r>
+        <w:rPr>
+          <w:rFonts w:ascii="Times New Roman" w:eastAsia="Times New Roman" w:hAnsi="Times New Roman" w:cs="Times New Roman"/>
+        </w:rPr>
+        <w:t>Y es la variable dependiente (resultado esperodo condicionado por las caracteristicas)</w:t>
+      </w:r>
+    </w:p>
+    <w:p>
+      <w:pPr>
+        <w:pBdr>
+          <w:between w:val="nil"/>
+        </w:pBdr>
+        <w:spacing w:after="0" w:line="257" w:lineRule="auto"/>
+        <w:rPr>
+          <w:rFonts w:ascii="Times New Roman" w:eastAsia="Times New Roman" w:hAnsi="Times New Roman" w:cs="Times New Roman"/>
+        </w:rPr>
+      </w:pPr>
+      <w:r>
+        <w:rPr>
+          <w:rFonts w:ascii="Times New Roman" w:eastAsia="Times New Roman" w:hAnsi="Times New Roman" w:cs="Times New Roman"/>
+        </w:rPr>
+        <w:t>X es la variable independiente (caracteristacas que influyen en el resultado)</w:t>
+      </w:r>
+    </w:p>
+    <w:p>
+      <w:pPr>
+        <w:pBdr>
+          <w:between w:val="nil"/>
+        </w:pBdr>
+        <w:spacing w:after="0" w:line="257" w:lineRule="auto"/>
+        <w:rPr>
+          <w:rFonts w:ascii="Times New Roman" w:eastAsia="Times New Roman" w:hAnsi="Times New Roman" w:cs="Times New Roman"/>
+        </w:rPr>
+      </w:pPr>
+      <w:r>
+        <w:rPr>
+          <w:rFonts w:ascii="Times New Roman" w:eastAsia="Times New Roman" w:hAnsi="Times New Roman" w:cs="Times New Roman"/>
+        </w:rPr>
+        <w:t>W es el parametro del modelo (modelo de regresion)</w:t>
+      </w:r>
+    </w:p>
+    <w:p>
+      <w:pPr>
+        <w:pBdr>
+          <w:between w:val="nil"/>
+        </w:pBdr>
+        <w:spacing w:after="0" w:line="257" w:lineRule="auto"/>
+        <w:rPr>
+          <w:rFonts w:ascii="Times New Roman" w:eastAsia="Times New Roman" w:hAnsi="Times New Roman" w:cs="Times New Roman"/>
+        </w:rPr>
+      </w:pPr>
+      <w:r>
+        <w:rPr>
+          <w:rFonts w:ascii="Times New Roman" w:eastAsia="Times New Roman" w:hAnsi="Times New Roman" w:cs="Times New Roman"/>
+        </w:rPr>
+        <w:t xml:space="preserve">La combinacion de X y W conducen a una combinacion lineal, dando </w:t>
+      </w:r>
+    </w:p>
+    <w:p>
+      <w:pPr>
+        <w:pBdr>
+          <w:between w:val="nil"/>
+        </w:pBdr>
+        <w:spacing w:after="0" w:line="257" w:lineRule="auto"/>
+        <w:rPr>
+          <w:rFonts w:ascii="Times New Roman" w:eastAsia="Times New Roman" w:hAnsi="Times New Roman" w:cs="Times New Roman"/>
+        </w:rPr>
+      </w:pPr>
+    </w:p>
+    <w:p>
+      <w:pPr>
+        <w:pBdr>
+          <w:between w:val="nil"/>
+        </w:pBdr>
+        <w:spacing w:after="0" w:line="257" w:lineRule="auto"/>
+        <w:rPr>
+          <w:rFonts w:ascii="Times New Roman" w:eastAsia="Times New Roman" w:hAnsi="Times New Roman" w:cs="Times New Roman"/>
+        </w:rPr>
+      </w:pPr>
+      <w:r>
+        <w:rPr>
+          <w:rFonts w:ascii="Times New Roman" w:eastAsia="Times New Roman" w:hAnsi="Times New Roman" w:cs="Times New Roman"/>
+          <w:noProof/>
+          <w:lang w:val="es-AR"/>
+        </w:rPr>
+        <w:drawing>
+          <wp:inline distT="0" distB="0" distL="0" distR="0" wp14:anchorId="039A30D0" wp14:editId="4D4F4DEA">
+            <wp:extent cx="5575465" cy="837210"/>
+            <wp:effectExtent l="0" t="0" r="6350" b="1270"/>
+            <wp:docPr id="8" name="0 Imagen"/>
+            <wp:cNvGraphicFramePr>
+              <a:graphicFrameLocks xmlns:a="http://schemas.openxmlformats.org/drawingml/2006/main" noChangeAspect="1"/>
+            </wp:cNvGraphicFramePr>
+            <a:graphic xmlns:a="http://schemas.openxmlformats.org/drawingml/2006/main">
+              <a:graphicData uri="http://schemas.openxmlformats.org/drawingml/2006/picture">
+                <pic:pic xmlns:pic="http://schemas.openxmlformats.org/drawingml/2006/picture">
+                  <pic:nvPicPr>
+                    <pic:cNvPr id="0" name="rl.PNG"/>
+                    <pic:cNvPicPr/>
+                  </pic:nvPicPr>
+                  <pic:blipFill rotWithShape="1">
+                    <a:blip r:embed="rId20">
+                      <a:extLst>
+                        <a:ext uri="{28A0092B-C50C-407E-A947-70E740481C1C}">
+                          <a14:useLocalDpi xmlns:a14="http://schemas.microsoft.com/office/drawing/2010/main" val="0"/>
+                        </a:ext>
+                      </a:extLst>
+                    </a:blip>
+                    <a:srcRect l="1255" t="4964" r="581" b="-4964"/>
+                    <a:stretch/>
+                  </pic:blipFill>
+                  <pic:spPr bwMode="auto">
+                    <a:xfrm>
+                      <a:off x="0" y="0"/>
+                      <a:ext cx="5582837" cy="838317"/>
+                    </a:xfrm>
+                    <a:prstGeom prst="rect">
+                      <a:avLst/>
+                    </a:prstGeom>
+                    <a:ln>
+                      <a:noFill/>
+                    </a:ln>
+                    <a:extLst>
+                      <a:ext uri="{53640926-AAD7-44D8-BBD7-CCE9431645EC}">
+                        <a14:shadowObscured xmlns:a14="http://schemas.microsoft.com/office/drawing/2010/main"/>
+                      </a:ext>
+                    </a:extLst>
+                  </pic:spPr>
+                </pic:pic>
+              </a:graphicData>
+            </a:graphic>
+          </wp:inline>
+        </w:drawing>
+      </w:r>
+    </w:p>
+    <w:p>
+      <w:pPr>
+        <w:pBdr>
+          <w:between w:val="nil"/>
+        </w:pBdr>
+        <w:spacing w:after="0" w:line="257" w:lineRule="auto"/>
+        <w:rPr>
+          <w:rFonts w:ascii="Times New Roman" w:eastAsia="Times New Roman" w:hAnsi="Times New Roman" w:cs="Times New Roman"/>
+          <w:lang w:val="es-AR"/>
+        </w:rPr>
+      </w:pPr>
+      <w:r>
+        <w:rPr>
+          <w:rFonts w:ascii="Times New Roman" w:eastAsia="Times New Roman" w:hAnsi="Times New Roman" w:cs="Times New Roman"/>
+          <w:lang w:val="es-AR"/>
+        </w:rPr>
+        <w:t xml:space="preserve">La Función sigmoidea nos permite convertir  el valor de entrada en una salida entre 0 y 1. </w:t>
+      </w:r>
+    </w:p>
+    <w:p>
+      <w:pPr>
+        <w:pBdr>
+          <w:between w:val="nil"/>
+        </w:pBdr>
+        <w:spacing w:after="0" w:line="257" w:lineRule="auto"/>
+        <w:rPr>
+          <w:rFonts w:ascii="Times New Roman" w:eastAsia="Times New Roman" w:hAnsi="Times New Roman" w:cs="Times New Roman"/>
+          <w:lang w:val="es-AR"/>
+        </w:rPr>
+      </w:pPr>
+      <w:r>
+        <w:rPr>
+          <w:rFonts w:ascii="Times New Roman" w:eastAsia="Times New Roman" w:hAnsi="Times New Roman" w:cs="Times New Roman"/>
+          <w:lang w:val="es-AR"/>
+        </w:rPr>
+        <w:t>Lo que nos va a permitir reestructurar la ecuación. Como estamos en el supuesto de que solo hay dos respuestas y estas son excluyentes entre sí, se puede avanzar con la utilización de la Función de Bernoulli. Si consideramos todas las observaciones independientes se utilizara la Función de verosimilitud (</w:t>
+      </w:r>
+      <w:proofErr w:type="spellStart"/>
+      <w:r>
+        <w:rPr>
+          <w:rFonts w:ascii="Times New Roman" w:eastAsia="Times New Roman" w:hAnsi="Times New Roman" w:cs="Times New Roman"/>
+          <w:lang w:val="es-AR"/>
+        </w:rPr>
+        <w:t>Likelihood</w:t>
+      </w:r>
+      <w:proofErr w:type="spellEnd"/>
+      <w:r>
+        <w:rPr>
+          <w:rFonts w:ascii="Times New Roman" w:eastAsia="Times New Roman" w:hAnsi="Times New Roman" w:cs="Times New Roman"/>
+          <w:lang w:val="es-AR"/>
+        </w:rPr>
+        <w:t xml:space="preserve"> </w:t>
+      </w:r>
+      <w:proofErr w:type="spellStart"/>
+      <w:r>
+        <w:rPr>
+          <w:rFonts w:ascii="Times New Roman" w:eastAsia="Times New Roman" w:hAnsi="Times New Roman" w:cs="Times New Roman"/>
+          <w:lang w:val="es-AR"/>
+        </w:rPr>
+        <w:t>Funtion</w:t>
+      </w:r>
+      <w:proofErr w:type="spellEnd"/>
+      <w:r>
+        <w:rPr>
+          <w:rFonts w:ascii="Times New Roman" w:eastAsia="Times New Roman" w:hAnsi="Times New Roman" w:cs="Times New Roman"/>
+          <w:lang w:val="es-AR"/>
+        </w:rPr>
+        <w:t xml:space="preserve">), se puede profundizar en el funcionamiento de la Función de verosimilitud, pero explicado hasta ente punto nos permite ejemplificar como la Regresión Logística es aplicada al en el desarrollo de nuestro problema. </w:t>
+      </w:r>
+    </w:p>
+    <w:p>
+      <w:pPr>
+        <w:pBdr>
+          <w:between w:val="nil"/>
+        </w:pBdr>
+        <w:spacing w:after="0" w:line="257" w:lineRule="auto"/>
+        <w:rPr>
+          <w:rFonts w:ascii="Times New Roman" w:eastAsia="Times New Roman" w:hAnsi="Times New Roman" w:cs="Times New Roman"/>
+          <w:lang w:val="es-AR"/>
+        </w:rPr>
+      </w:pPr>
+    </w:p>
+    <w:p>
+      <w:r>
+        <w:t>Aplicación de Regresion Logistica sobre Nuestro problema.</w:t>
+      </w:r>
+    </w:p>
+    <w:p>
+      <w:pPr>
+        <w:rPr>
+          <w:b/>
+          <w:sz w:val="28"/>
+        </w:rPr>
+      </w:pPr>
+      <w:r>
+        <w:rPr>
+          <w:b/>
+          <w:sz w:val="28"/>
+        </w:rPr>
+        <w:t>Librerias:</w:t>
+      </w:r>
+    </w:p>
+    <w:p>
+      <w:pPr>
+        <w:rPr>
+          <w:b/>
+          <w:sz w:val="36"/>
+        </w:rPr>
+      </w:pPr>
+      <w:r>
+        <w:rPr>
+          <w:b/>
+          <w:noProof/>
+          <w:sz w:val="36"/>
+          <w:lang w:val="es-AR"/>
+        </w:rPr>
+        <w:lastRenderedPageBreak/>
+        <w:drawing>
+          <wp:inline distT="0" distB="0" distL="0" distR="0" wp14:anchorId="712C4C1D" wp14:editId="4B70F88F">
+            <wp:extent cx="5731510" cy="1508760"/>
+            <wp:effectExtent l="0" t="0" r="2540" b="0"/>
+            <wp:docPr id="11" name="0 Imagen"/>
+            <wp:cNvGraphicFramePr>
+              <a:graphicFrameLocks xmlns:a="http://schemas.openxmlformats.org/drawingml/2006/main" noChangeAspect="1"/>
+            </wp:cNvGraphicFramePr>
+            <a:graphic xmlns:a="http://schemas.openxmlformats.org/drawingml/2006/main">
+              <a:graphicData uri="http://schemas.openxmlformats.org/drawingml/2006/picture">
+                <pic:pic xmlns:pic="http://schemas.openxmlformats.org/drawingml/2006/picture">
+                  <pic:nvPicPr>
+                    <pic:cNvPr id="0" name="imporLogist.PNG"/>
+                    <pic:cNvPicPr/>
+                  </pic:nvPicPr>
+                  <pic:blipFill>
+                    <a:blip r:embed="rId21">
+                      <a:extLst>
+                        <a:ext uri="{28A0092B-C50C-407E-A947-70E740481C1C}">
+                          <a14:useLocalDpi xmlns:a14="http://schemas.microsoft.com/office/drawing/2010/main" val="0"/>
+                        </a:ext>
+                      </a:extLst>
+                    </a:blip>
+                    <a:stretch>
+                      <a:fillRect/>
+                    </a:stretch>
+                  </pic:blipFill>
+                  <pic:spPr>
+                    <a:xfrm>
+                      <a:off x="0" y="0"/>
+                      <a:ext cx="5731510" cy="1508760"/>
+                    </a:xfrm>
+                    <a:prstGeom prst="rect">
+                      <a:avLst/>
+                    </a:prstGeom>
+                  </pic:spPr>
+                </pic:pic>
+              </a:graphicData>
+            </a:graphic>
+          </wp:inline>
+        </w:drawing>
+      </w:r>
+    </w:p>
+    <w:p>
+      <w:pPr>
+        <w:rPr>
+          <w:b/>
+          <w:sz w:val="28"/>
+        </w:rPr>
+      </w:pPr>
+      <w:r>
+        <w:rPr>
+          <w:b/>
+          <w:sz w:val="28"/>
+        </w:rPr>
+        <w:t>Preparacion de datos:</w:t>
+      </w:r>
+    </w:p>
+    <w:p>
+      <w:pPr>
+        <w:rPr>
+          <w:b/>
+          <w:sz w:val="36"/>
+        </w:rPr>
+      </w:pPr>
+      <w:r>
+        <w:rPr>
+          <w:b/>
+          <w:noProof/>
+          <w:sz w:val="36"/>
+          <w:lang w:val="es-AR"/>
+        </w:rPr>
+        <w:drawing>
+          <wp:inline distT="0" distB="0" distL="0" distR="0" wp14:anchorId="20EC58CC" wp14:editId="26174F0C">
+            <wp:extent cx="5731510" cy="2341880"/>
+            <wp:effectExtent l="0" t="0" r="2540" b="1270"/>
+            <wp:docPr id="9" name="0 Imagen"/>
+            <wp:cNvGraphicFramePr>
+              <a:graphicFrameLocks xmlns:a="http://schemas.openxmlformats.org/drawingml/2006/main" noChangeAspect="1"/>
+            </wp:cNvGraphicFramePr>
+            <a:graphic xmlns:a="http://schemas.openxmlformats.org/drawingml/2006/main">
+              <a:graphicData uri="http://schemas.openxmlformats.org/drawingml/2006/picture">
+                <pic:pic xmlns:pic="http://schemas.openxmlformats.org/drawingml/2006/picture">
+                  <pic:nvPicPr>
+                    <pic:cNvPr id="0" name="preparacio.PNG"/>
+                    <pic:cNvPicPr/>
+                  </pic:nvPicPr>
+                  <pic:blipFill>
+                    <a:blip r:embed="rId22">
+                      <a:extLst>
+                        <a:ext uri="{28A0092B-C50C-407E-A947-70E740481C1C}">
+                          <a14:useLocalDpi xmlns:a14="http://schemas.microsoft.com/office/drawing/2010/main" val="0"/>
+                        </a:ext>
+                      </a:extLst>
+                    </a:blip>
+                    <a:stretch>
+                      <a:fillRect/>
+                    </a:stretch>
+                  </pic:blipFill>
+                  <pic:spPr>
+                    <a:xfrm>
+                      <a:off x="0" y="0"/>
+                      <a:ext cx="5731510" cy="2341880"/>
+                    </a:xfrm>
+                    <a:prstGeom prst="rect">
+                      <a:avLst/>
+                    </a:prstGeom>
+                  </pic:spPr>
+                </pic:pic>
+              </a:graphicData>
+            </a:graphic>
+          </wp:inline>
+        </w:drawing>
+      </w:r>
+    </w:p>
+    <w:p>
+      <w:pPr>
+        <w:rPr>
+          <w:b/>
+        </w:rPr>
+      </w:pPr>
+      <w:r>
+        <w:rPr>
+          <w:b/>
+        </w:rPr>
+        <w:t>Observemos:</w:t>
+      </w:r>
+    </w:p>
+    <w:p>
+      <w:r>
+        <w:t>Los datos que son pertenecientes a las variables independientes X (“Educacion” y “Habilidades”) estan siendo convertidas a valores numerticos.</w:t>
+      </w:r>
+    </w:p>
+    <w:p>
+      <w:r>
+        <w:t>Los datos perteneciente a la categoria de apto y no apto estan respetando lo mensionado anteriormente, quedando los valores de forma Binaria.</w:t>
+      </w:r>
+    </w:p>
+    <w:p>
+      <w:r>
+        <w:t xml:space="preserve">Los datos pertenecientes al parametro del modelo W son las variables dependietes almacenados en la variable de nombre “y”. </w:t>
+      </w:r>
+    </w:p>
+    <w:p>
+      <w:pPr>
+        <w:rPr>
+          <w:b/>
+        </w:rPr>
+      </w:pPr>
+      <w:r>
+        <w:rPr>
+          <w:b/>
+          <w:sz w:val="28"/>
+        </w:rPr>
+        <w:lastRenderedPageBreak/>
+        <w:t>Creacion del Modelo, Entrenamien</w:t>
+      </w:r>
+      <w:r>
+        <w:rPr>
+          <w:b/>
+          <w:sz w:val="28"/>
+        </w:rPr>
+        <w:t>to y Prediccion:</w:t>
+      </w:r>
+      <w:r>
+        <w:rPr>
+          <w:b/>
+        </w:rPr>
+        <w:br/>
+      </w:r>
+      <w:r>
+        <w:rPr>
+          <w:b/>
+          <w:noProof/>
+          <w:lang w:val="es-AR"/>
+        </w:rPr>
+        <w:drawing>
+          <wp:inline distT="0" distB="0" distL="0" distR="0" wp14:anchorId="52F2CFE2" wp14:editId="481DE7CB">
+            <wp:extent cx="5731510" cy="2895600"/>
+            <wp:effectExtent l="0" t="0" r="2540" b="0"/>
+            <wp:docPr id="10" name="0 Imagen"/>
+            <wp:cNvGraphicFramePr>
+              <a:graphicFrameLocks xmlns:a="http://schemas.openxmlformats.org/drawingml/2006/main" noChangeAspect="1"/>
+            </wp:cNvGraphicFramePr>
+            <a:graphic xmlns:a="http://schemas.openxmlformats.org/drawingml/2006/main">
+              <a:graphicData uri="http://schemas.openxmlformats.org/drawingml/2006/picture">
+                <pic:pic xmlns:pic="http://schemas.openxmlformats.org/drawingml/2006/picture">
+                  <pic:nvPicPr>
+                    <pic:cNvPr id="0" name="fin logis.PNG"/>
+                    <pic:cNvPicPr/>
+                  </pic:nvPicPr>
+                  <pic:blipFill>
+                    <a:blip r:embed="rId23">
+                      <a:extLst>
+                        <a:ext uri="{28A0092B-C50C-407E-A947-70E740481C1C}">
+                          <a14:useLocalDpi xmlns:a14="http://schemas.microsoft.com/office/drawing/2010/main" val="0"/>
+                        </a:ext>
+                      </a:extLst>
+                    </a:blip>
+                    <a:stretch>
+                      <a:fillRect/>
+                    </a:stretch>
+                  </pic:blipFill>
+                  <pic:spPr>
+                    <a:xfrm>
+                      <a:off x="0" y="0"/>
+                      <a:ext cx="5731510" cy="2895600"/>
+                    </a:xfrm>
+                    <a:prstGeom prst="rect">
+                      <a:avLst/>
+                    </a:prstGeom>
+                  </pic:spPr>
+                </pic:pic>
+              </a:graphicData>
+            </a:graphic>
+          </wp:inline>
+        </w:drawing>
+      </w:r>
+    </w:p>
+    <w:p>
+      <w:pPr>
+        <w:rPr>
+          <w:b/>
+        </w:rPr>
+      </w:pPr>
+      <w:r>
+        <w:rPr>
+          <w:b/>
+        </w:rPr>
+        <w:t>Observemos:</w:t>
+      </w:r>
+      <w:r>
+        <w:rPr>
+          <w:b/>
+        </w:rPr>
+        <w:t xml:space="preserve"> </w:t>
+      </w:r>
+    </w:p>
+    <w:p>
+      <w:r>
+        <w:t xml:space="preserve">Notemos que nuestras predicciones P estan siendo almasenadas en la variable de nombre “predicciones”. </w:t>
+      </w:r>
+    </w:p>
+    <w:p>
+      <w:r>
+        <w:t>El resultado de la accuracy_score fue:</w:t>
+      </w:r>
+    </w:p>
+    <w:p>
+      <w:r>
+        <w:t>Modelo entrenado con precisión: 0.80</w:t>
+      </w:r>
+    </w:p>
+    <w:p>
+      <w:pPr>
+        <w:rPr>
+          <w:b/>
+          <w:sz w:val="28"/>
+        </w:rPr>
+      </w:pPr>
+      <w:r>
+        <w:rPr>
+          <w:b/>
+          <w:sz w:val="28"/>
+        </w:rPr>
+        <w:t>Arbol de Decisiones</w:t>
+      </w:r>
+    </w:p>
+    <w:p>
+      <w:pPr>
+        <w:rPr>
+          <w:rFonts w:cs="Arial"/>
+          <w:color w:val="161616"/>
+          <w:shd w:val="clear" w:color="auto" w:fill="FFFFFF"/>
+        </w:rPr>
+      </w:pPr>
+      <w:r>
+        <w:rPr>
+          <w:rFonts w:cs="Arial"/>
+          <w:color w:val="161616"/>
+          <w:shd w:val="clear" w:color="auto" w:fill="FFFFFF"/>
+        </w:rPr>
+        <w:t>Un árbol de decisión comienza con un nodo raíz, que no tiene ninguna rama entrante. Las ramas salientes del nodo raíz luego alimentan los nodos internos, también conocidos como nodos de decisión. En función de las características disponibles, ambos tipos de nodos realizan evaluaciones para formar subconjuntos homogéneos, que se denotan mediante nodos hoja o nodos terminales. Los nodos hoja representan todos los resultados posibles dentro del conjunto de datos.</w:t>
+      </w:r>
+      <w:r>
+        <w:rPr>
+          <w:rFonts w:eastAsia="Times New Roman" w:cs="Times New Roman"/>
           <w:b/>
           <w:sz w:val="28"/>
           <w:szCs w:val="36"/>
         </w:rPr>
-      </w:pPr>
-      <w:r>
-        <w:rPr>
-          <w:rFonts w:ascii="Arial" w:hAnsi="Arial" w:cs="Arial"/>
+        <w:br w:type="page"/>
+      </w:r>
+    </w:p>
+    <w:p>
+      <w:pPr>
+        <w:pBdr>
+          <w:between w:val="nil"/>
+        </w:pBdr>
+        <w:spacing w:after="0" w:line="257" w:lineRule="auto"/>
+        <w:rPr>
+          <w:rFonts w:eastAsia="Times New Roman" w:cs="Times New Roman"/>
           <w:b/>
           <w:sz w:val="28"/>
           <w:szCs w:val="36"/>
         </w:rPr>
-        <w:t>Casos en los que podemos aplicar Regresión Logistica</w:t>
+      </w:pPr>
+      <w:r>
+        <w:rPr>
+          <w:rFonts w:eastAsia="Times New Roman" w:cs="Times New Roman"/>
+          <w:b/>
+          <w:sz w:val="28"/>
+          <w:szCs w:val="36"/>
+        </w:rPr>
+        <w:lastRenderedPageBreak/>
+        <w:t>¿Cómo funciona AD</w:t>
+      </w:r>
+      <w:r>
+        <w:rPr>
+          <w:rFonts w:eastAsia="Times New Roman" w:cs="Times New Roman"/>
+          <w:b/>
+          <w:sz w:val="28"/>
+          <w:szCs w:val="36"/>
+        </w:rPr>
+        <w:t>?</w:t>
       </w:r>
     </w:p>
     <w:p>
       <w:pPr>
         <w:pBdr>
-          <w:top w:val="nil"/>
-          <w:left w:val="nil"/>
-          <w:bottom w:val="nil"/>
-          <w:right w:val="nil"/>
           <w:between w:val="nil"/>
         </w:pBdr>
-        <w:spacing w:before="225" w:after="225" w:line="240" w:lineRule="auto"/>
-        <w:jc w:val="both"/>
-        <w:rPr>
-          <w:rFonts w:ascii="Arial" w:hAnsi="Arial" w:cs="Arial"/>
-          <w:color w:val="000000"/>
-        </w:rPr>
-      </w:pPr>
-      <w:r>
-        <w:rPr>
-          <w:rFonts w:ascii="Arial" w:hAnsi="Arial" w:cs="Arial"/>
-          <w:color w:val="000000"/>
-        </w:rPr>
-        <w:t>La Regresión</w:t>
-      </w:r>
-      <w:r>
-        <w:rPr>
-          <w:rFonts w:ascii="Arial" w:hAnsi="Arial" w:cs="Arial"/>
-          <w:b/>
-          <w:color w:val="000000"/>
+        <w:spacing w:after="0" w:line="257" w:lineRule="auto"/>
+        <w:rPr>
+          <w:rFonts w:cs="Arial"/>
+          <w:noProof/>
+          <w:color w:val="161616"/>
+          <w:shd w:val="clear" w:color="auto" w:fill="FFFFFF"/>
+          <w:lang w:val="es-AR"/>
+        </w:rPr>
+      </w:pPr>
+      <w:r>
+        <w:rPr>
+          <w:rFonts w:cs="Arial"/>
+          <w:noProof/>
+          <w:color w:val="161616"/>
+          <w:shd w:val="clear" w:color="auto" w:fill="FFFFFF"/>
+          <w:lang w:val="es-AR"/>
+        </w:rPr>
+        <w:t xml:space="preserve">El nodo raiz tiene una </w:t>
+      </w:r>
+      <w:r>
+        <w:rPr>
+          <w:rFonts w:cs="Arial"/>
+          <w:noProof/>
+          <w:color w:val="161616"/>
+          <w:shd w:val="clear" w:color="auto" w:fill="FFFFFF"/>
+          <w:lang w:val="es-AR"/>
         </w:rPr>
         <w:t xml:space="preserve"> </w:t>
       </w:r>
       <w:r>
         <w:rPr>
-          <w:rFonts w:ascii="Arial" w:hAnsi="Arial" w:cs="Arial"/>
-          <w:color w:val="000000"/>
-        </w:rPr>
-        <w:t>Logística se utiliza en problemas de clasificación, especialmente cuando la variable de salida es binaria (dos categorías, como "sí/no", "apto/no apto", "fraudulento/no fraudulento") o multinomial (varias categorías sin orden).Las empresas de fabricación utilizan el análisis de regresión logística para estimar la probabilidad de fallo de las piezas en la maquinaria. Luego, planifican los programas de mantenimiento en función de esta estimación para minimizar los fallos futuros. En las siguientes áreas se podría utilizar:</w:t>
-      </w:r>
-    </w:p>
-    <w:p>
-      <w:pPr>
-        <w:jc w:val="both"/>
-        <w:rPr>
-          <w:rFonts w:ascii="Arial" w:hAnsi="Arial" w:cs="Arial"/>
-        </w:rPr>
-      </w:pPr>
-      <w:r>
-        <w:rPr>
-          <w:rFonts w:ascii="Arial" w:hAnsi="Arial" w:cs="Arial"/>
-          <w:b/>
+          <w:rFonts w:cs="Arial"/>
+          <w:noProof/>
+          <w:color w:val="161616"/>
+          <w:shd w:val="clear" w:color="auto" w:fill="FFFFFF"/>
+          <w:lang w:val="es-AR"/>
+        </w:rPr>
+        <w:drawing>
+          <wp:anchor distT="0" distB="0" distL="114300" distR="114300" simplePos="0" relativeHeight="251659264" behindDoc="1" locked="0" layoutInCell="1" allowOverlap="1" wp14:anchorId="4D111E32" wp14:editId="24C050E3">
+            <wp:simplePos x="0" y="0"/>
+            <wp:positionH relativeFrom="column">
+              <wp:posOffset>33655</wp:posOffset>
+            </wp:positionH>
+            <wp:positionV relativeFrom="paragraph">
+              <wp:posOffset>-635</wp:posOffset>
+            </wp:positionV>
+            <wp:extent cx="2376170" cy="2108200"/>
+            <wp:effectExtent l="0" t="0" r="5080" b="6350"/>
+            <wp:wrapTight wrapText="bothSides">
+              <wp:wrapPolygon edited="0">
+                <wp:start x="0" y="0"/>
+                <wp:lineTo x="0" y="21470"/>
+                <wp:lineTo x="21473" y="21470"/>
+                <wp:lineTo x="21473" y="0"/>
+                <wp:lineTo x="0" y="0"/>
+              </wp:wrapPolygon>
+            </wp:wrapTight>
+            <wp:docPr id="13" name="0 Imagen"/>
+            <wp:cNvGraphicFramePr>
+              <a:graphicFrameLocks xmlns:a="http://schemas.openxmlformats.org/drawingml/2006/main" noChangeAspect="1"/>
+            </wp:cNvGraphicFramePr>
+            <a:graphic xmlns:a="http://schemas.openxmlformats.org/drawingml/2006/main">
+              <a:graphicData uri="http://schemas.openxmlformats.org/drawingml/2006/picture">
+                <pic:pic xmlns:pic="http://schemas.openxmlformats.org/drawingml/2006/picture">
+                  <pic:nvPicPr>
+                    <pic:cNvPr id="0" name="WhatsApp Image 2025-03-24 at 01.01.54.jpeg"/>
+                    <pic:cNvPicPr/>
+                  </pic:nvPicPr>
+                  <pic:blipFill rotWithShape="1">
+                    <a:blip r:embed="rId24" cstate="print">
+                      <a:extLst>
+                        <a:ext uri="{28A0092B-C50C-407E-A947-70E740481C1C}">
+                          <a14:useLocalDpi xmlns:a14="http://schemas.microsoft.com/office/drawing/2010/main" val="0"/>
+                        </a:ext>
+                      </a:extLst>
+                    </a:blip>
+                    <a:srcRect l="10119" t="6595" r="5357" b="7431"/>
+                    <a:stretch/>
+                  </pic:blipFill>
+                  <pic:spPr bwMode="auto">
+                    <a:xfrm>
+                      <a:off x="0" y="0"/>
+                      <a:ext cx="2376170" cy="2108200"/>
+                    </a:xfrm>
+                    <a:prstGeom prst="rect">
+                      <a:avLst/>
+                    </a:prstGeom>
+                    <a:ln>
+                      <a:noFill/>
+                    </a:ln>
+                    <a:extLst>
+                      <a:ext uri="{53640926-AAD7-44D8-BBD7-CCE9431645EC}">
+                        <a14:shadowObscured xmlns:a14="http://schemas.microsoft.com/office/drawing/2010/main"/>
+                      </a:ext>
+                    </a:extLst>
+                  </pic:spPr>
+                </pic:pic>
+              </a:graphicData>
+            </a:graphic>
+            <wp14:sizeRelH relativeFrom="page">
+              <wp14:pctWidth>0</wp14:pctWidth>
+            </wp14:sizeRelH>
+            <wp14:sizeRelV relativeFrom="page">
+              <wp14:pctHeight>0</wp14:pctHeight>
+            </wp14:sizeRelV>
+          </wp:anchor>
+        </w:drawing>
+      </w:r>
+      <w:r>
+        <w:rPr>
+          <w:rFonts w:cs="Arial"/>
+          <w:noProof/>
+          <w:color w:val="161616"/>
+          <w:shd w:val="clear" w:color="auto" w:fill="FFFFFF"/>
+          <w:lang w:val="es-AR"/>
+        </w:rPr>
+        <w:t>Caracteristica que funciona como condicion, teniendo dos posibles salidas. Si se cumple la condicion avanza por True, en su defecto, avanza por False.</w:t>
+      </w:r>
+    </w:p>
+    <w:p>
+      <w:pPr>
+        <w:pBdr>
+          <w:between w:val="nil"/>
+        </w:pBdr>
+        <w:spacing w:after="0" w:line="257" w:lineRule="auto"/>
+        <w:rPr>
+          <w:rFonts w:ascii="Times New Roman" w:eastAsia="Times New Roman" w:hAnsi="Times New Roman" w:cs="Times New Roman"/>
+          <w:b/>
+          <w:sz w:val="22"/>
+          <w:szCs w:val="36"/>
+        </w:rPr>
+      </w:pPr>
+      <w:r>
+        <w:rPr>
+          <w:rFonts w:cs="Arial"/>
+          <w:noProof/>
+          <w:color w:val="161616"/>
+          <w:shd w:val="clear" w:color="auto" w:fill="FFFFFF"/>
+          <w:lang w:val="es-AR"/>
+        </w:rPr>
+        <w:t xml:space="preserve">Cada nodo tiene un Gini, </w:t>
+      </w:r>
+      <w:r>
+        <w:rPr>
+          <w:rFonts w:ascii="Arial" w:hAnsi="Arial" w:cs="Arial"/>
+          <w:color w:val="161616"/>
+          <w:shd w:val="clear" w:color="auto" w:fill="FFFFFF"/>
+        </w:rPr>
+        <w:t>La impureza de Gini es la probabilidad de clasificar incorrectamente. Si la impuresa es 0 perteneciente a una clase.</w:t>
+      </w:r>
+    </w:p>
+    <w:p>
+      <w:pPr>
+        <w:rPr>
+          <w:rFonts w:cs="Arial"/>
+          <w:color w:val="161616"/>
+          <w:shd w:val="clear" w:color="auto" w:fill="FFFFFF"/>
+        </w:rPr>
+      </w:pPr>
+      <w:r>
+        <w:rPr>
+          <w:rFonts w:cs="Arial"/>
+          <w:color w:val="161616"/>
+          <w:shd w:val="clear" w:color="auto" w:fill="FFFFFF"/>
+        </w:rPr>
+        <w:t>Sample es la cantidad de datos con la que el modelo fue entrenado.</w:t>
+      </w:r>
+    </w:p>
+    <w:p>
+      <w:pPr>
+        <w:rPr>
+          <w:rFonts w:cs="Arial"/>
+          <w:color w:val="161616"/>
+          <w:shd w:val="clear" w:color="auto" w:fill="FFFFFF"/>
+        </w:rPr>
+      </w:pPr>
+      <w:r>
+        <w:rPr>
+          <w:rFonts w:cs="Arial"/>
+          <w:color w:val="161616"/>
+          <w:shd w:val="clear" w:color="auto" w:fill="FFFFFF"/>
+        </w:rPr>
+        <w:t>En correlacion con el Sampl, Value es el conjunto de datos W, siendo el cada numero perteneciante a una clase en particular.</w:t>
+      </w:r>
+    </w:p>
+    <w:p>
+      <w:pPr>
+        <w:rPr>
+          <w:rFonts w:cs="Arial"/>
+          <w:color w:val="161616"/>
+          <w:shd w:val="clear" w:color="auto" w:fill="FFFFFF"/>
+        </w:rPr>
+      </w:pPr>
+      <w:r>
+        <w:rPr>
+          <w:rFonts w:cs="Arial"/>
+          <w:color w:val="161616"/>
+          <w:shd w:val="clear" w:color="auto" w:fill="FFFFFF"/>
+        </w:rPr>
+        <w:t>Class es a la clase que pertenece a medida que avanza en el arbol.</w:t>
+      </w:r>
+    </w:p>
+    <w:p>
+      <w:r>
+        <w:t>Aplicación de Arboles de Deciones sobre Nuestro problema.</w:t>
+      </w:r>
+    </w:p>
+    <w:p>
+      <w:pPr>
+        <w:rPr>
+          <w:b/>
+        </w:rPr>
+      </w:pPr>
+      <w:r>
+        <w:rPr>
+          <w:b/>
+        </w:rPr>
+        <w:br/>
+      </w:r>
+      <w:r>
+        <w:rPr>
+          <w:b/>
+          <w:noProof/>
+          <w:lang w:val="es-AR"/>
+        </w:rPr>
+        <w:drawing>
+          <wp:inline distT="0" distB="0" distL="0" distR="0" wp14:anchorId="39AE0A56" wp14:editId="64CF5F14">
+            <wp:extent cx="5723906" cy="403761"/>
+            <wp:effectExtent l="0" t="0" r="0" b="0"/>
+            <wp:docPr id="12" name="0 Imagen"/>
+            <wp:cNvGraphicFramePr>
+              <a:graphicFrameLocks xmlns:a="http://schemas.openxmlformats.org/drawingml/2006/main" noChangeAspect="1"/>
+            </wp:cNvGraphicFramePr>
+            <a:graphic xmlns:a="http://schemas.openxmlformats.org/drawingml/2006/main">
+              <a:graphicData uri="http://schemas.openxmlformats.org/drawingml/2006/picture">
+                <pic:pic xmlns:pic="http://schemas.openxmlformats.org/drawingml/2006/picture">
+                  <pic:nvPicPr>
+                    <pic:cNvPr id="0" name="import}PNG.PNG"/>
+                    <pic:cNvPicPr/>
+                  </pic:nvPicPr>
+                  <pic:blipFill rotWithShape="1">
+                    <a:blip r:embed="rId25">
+                      <a:extLst>
+                        <a:ext uri="{28A0092B-C50C-407E-A947-70E740481C1C}">
+                          <a14:useLocalDpi xmlns:a14="http://schemas.microsoft.com/office/drawing/2010/main" val="0"/>
+                        </a:ext>
+                      </a:extLst>
+                    </a:blip>
+                    <a:srcRect t="58467" b="19803"/>
+                    <a:stretch/>
+                  </pic:blipFill>
+                  <pic:spPr bwMode="auto">
+                    <a:xfrm>
+                      <a:off x="0" y="0"/>
+                      <a:ext cx="5731510" cy="404297"/>
+                    </a:xfrm>
+                    <a:prstGeom prst="rect">
+                      <a:avLst/>
+                    </a:prstGeom>
+                    <a:ln>
+                      <a:noFill/>
+                    </a:ln>
+                    <a:extLst>
+                      <a:ext uri="{53640926-AAD7-44D8-BBD7-CCE9431645EC}">
+                        <a14:shadowObscured xmlns:a14="http://schemas.microsoft.com/office/drawing/2010/main"/>
+                      </a:ext>
+                    </a:extLst>
+                  </pic:spPr>
+                </pic:pic>
+              </a:graphicData>
+            </a:graphic>
+          </wp:inline>
+        </w:drawing>
+      </w:r>
+    </w:p>
+    <w:p>
+      <w:r>
+        <w:rPr>
+          <w:b/>
+          <w:noProof/>
+          <w:lang w:val="es-AR"/>
+        </w:rPr>
+        <w:drawing>
+          <wp:inline distT="0" distB="0" distL="0" distR="0" wp14:anchorId="6F83B55C" wp14:editId="2AD17F04">
+            <wp:extent cx="5734556" cy="694707"/>
+            <wp:effectExtent l="0" t="0" r="0" b="0"/>
+            <wp:docPr id="14" name="0 Imagen"/>
+            <wp:cNvGraphicFramePr>
+              <a:graphicFrameLocks xmlns:a="http://schemas.openxmlformats.org/drawingml/2006/main" noChangeAspect="1"/>
+            </wp:cNvGraphicFramePr>
+            <a:graphic xmlns:a="http://schemas.openxmlformats.org/drawingml/2006/main">
+              <a:graphicData uri="http://schemas.openxmlformats.org/drawingml/2006/picture">
+                <pic:pic xmlns:pic="http://schemas.openxmlformats.org/drawingml/2006/picture">
+                  <pic:nvPicPr>
+                    <pic:cNvPr id="0" name="final.PNG"/>
+                    <pic:cNvPicPr/>
+                  </pic:nvPicPr>
+                  <pic:blipFill rotWithShape="1">
+                    <a:blip r:embed="rId26">
+                      <a:extLst>
+                        <a:ext uri="{28A0092B-C50C-407E-A947-70E740481C1C}">
+                          <a14:useLocalDpi xmlns:a14="http://schemas.microsoft.com/office/drawing/2010/main" val="0"/>
+                        </a:ext>
+                      </a:extLst>
+                    </a:blip>
+                    <a:srcRect t="32275" b="47090"/>
+                    <a:stretch/>
+                  </pic:blipFill>
+                  <pic:spPr bwMode="auto">
+                    <a:xfrm>
+                      <a:off x="0" y="0"/>
+                      <a:ext cx="5731510" cy="694338"/>
+                    </a:xfrm>
+                    <a:prstGeom prst="rect">
+                      <a:avLst/>
+                    </a:prstGeom>
+                    <a:ln>
+                      <a:noFill/>
+                    </a:ln>
+                    <a:extLst>
+                      <a:ext uri="{53640926-AAD7-44D8-BBD7-CCE9431645EC}">
+                        <a14:shadowObscured xmlns:a14="http://schemas.microsoft.com/office/drawing/2010/main"/>
+                      </a:ext>
+                    </a:extLst>
+                  </pic:spPr>
+                </pic:pic>
+              </a:graphicData>
+            </a:graphic>
+          </wp:inline>
+        </w:drawing>
+      </w:r>
+    </w:p>
+    <w:p>
+      <w:r>
+        <w:t>Observaciones: notemos que la aplicación es similar, a la de Regresion Logistica.</w:t>
+      </w:r>
+      <w:r>
+        <w:br/>
+        <w:t>Los cambios aplicados son:</w:t>
+      </w:r>
+    </w:p>
+    <w:p>
+      <w:r>
+        <w:t>from sklearn.tree import DecisionTreeClassifier</w:t>
+      </w:r>
+    </w:p>
+    <w:p>
+      <w:pPr>
+        <w:rPr>
+          <w:lang w:val="es-AR"/>
+        </w:rPr>
+      </w:pPr>
+      <w:r>
+        <w:t>modelo = DecisionTreeClassifier()</w:t>
+      </w:r>
+    </w:p>
+    <w:p>
+      <w:r>
+        <w:t>joblib.dump(modelo, "modelo_candidatos_logistic.pkl")</w:t>
+      </w:r>
+    </w:p>
+    <w:p>
+      <w:pPr>
+        <w:rPr>
+          <w:b/>
+          <w:sz w:val="28"/>
+        </w:rPr>
+      </w:pPr>
+      <w:r>
+        <w:rPr>
+          <w:b/>
+          <w:sz w:val="28"/>
+        </w:rPr>
+        <w:t>Casos en los que podemos aplicar Regresión Logistica y Arbol de Decision</w:t>
+      </w:r>
+    </w:p>
+    <w:p>
+      <w:pPr>
+        <w:rPr>
+          <w:sz w:val="27"/>
+          <w:szCs w:val="27"/>
+        </w:rPr>
+      </w:pPr>
+      <w:bookmarkStart w:id="2" w:name="_GoBack"/>
+      <w:bookmarkEnd w:id="2"/>
+      <w:r>
+        <w:rPr>
+          <w:rStyle w:val="Textoennegrita"/>
         </w:rPr>
         <w:t xml:space="preserve">Sanidad: </w:t>
       </w:r>
       <w:r>
         <w:rPr>
-          <w:rFonts w:ascii="Arial" w:hAnsi="Arial" w:cs="Arial"/>
+          <w:sz w:val="21"/>
+          <w:szCs w:val="21"/>
         </w:rPr>
         <w:t>Los investigadores médicos planifican la atención y el tratamiento preventivos mediante la predicción de la probabilidad de enfermedad en los pacientes. Utilizan modelos de regresión logística para comparar el impacto de los antecedentes familiares o los genes en las enfermedades. </w:t>
       </w:r>
     </w:p>
     <w:p>
       <w:pPr>
-        <w:jc w:val="both"/>
-        <w:rPr>
-          <w:rFonts w:ascii="Arial" w:hAnsi="Arial" w:cs="Arial"/>
-        </w:rPr>
-      </w:pPr>
-      <w:r>
-        <w:rPr>
-          <w:rFonts w:ascii="Arial" w:hAnsi="Arial" w:cs="Arial"/>
-          <w:b/>
+        <w:rPr>
+          <w:sz w:val="27"/>
+          <w:szCs w:val="27"/>
+        </w:rPr>
+      </w:pPr>
+      <w:r>
+        <w:rPr>
+          <w:rStyle w:val="Textoennegrita"/>
         </w:rPr>
         <w:t xml:space="preserve">Finanzas: </w:t>
       </w:r>
       <w:r>
         <w:rPr>
-          <w:rFonts w:ascii="Arial" w:hAnsi="Arial" w:cs="Arial"/>
+          <w:sz w:val="21"/>
+          <w:szCs w:val="21"/>
         </w:rPr>
         <w:t>Las empresas financieras tienen que analizar las transacciones financieras en busca de fraudes y evaluar las solicitudes de préstamos y seguros en busca de riesgos. Estos problemas son adecuados para un modelo de regresión logística porque tienen resultados discretos, como alto riesgo o bajo riesgo y fraudulento o no fraudulento.  </w:t>
       </w:r>
     </w:p>
     <w:p>
       <w:pPr>
-        <w:jc w:val="both"/>
-        <w:rPr>
-          <w:rFonts w:ascii="Arial" w:hAnsi="Arial" w:cs="Arial"/>
-        </w:rPr>
-      </w:pPr>
-      <w:r>
-        <w:rPr>
-          <w:rFonts w:ascii="Arial" w:hAnsi="Arial" w:cs="Arial"/>
-          <w:b/>
-        </w:rPr>
+        <w:rPr>
+          <w:sz w:val="27"/>
+          <w:szCs w:val="27"/>
+        </w:rPr>
+      </w:pPr>
+      <w:r>
+        <w:rPr>
+          <w:rStyle w:val="Textoennegrita"/>
+        </w:rPr>
+        <w:lastRenderedPageBreak/>
         <w:t>Marketing:</w:t>
       </w:r>
       <w:r>
         <w:rPr>
-          <w:rFonts w:ascii="Arial" w:hAnsi="Arial" w:cs="Arial"/>
+          <w:sz w:val="21"/>
+          <w:szCs w:val="21"/>
         </w:rPr>
         <w:t>Las herramientas de publicidad en línea utilizan el modelo de regresión logística para predecir si los usuarios harán clic en un anuncio. Como resultado, los especialistas en marketing pueden analizar las respuestas de los usuarios a diferentes palabras e imágenes y crear anuncios de alto rendimiento con los que los clientes interactuarán.</w:t>
-      </w:r>
-    </w:p>
-    <w:p>
-      <w:pPr>
-        <w:jc w:val="both"/>
-        <w:rPr>
-          <w:rFonts w:ascii="Arial" w:hAnsi="Arial" w:cs="Arial"/>
-          <w:b/>
-          <w:sz w:val="28"/>
-          <w:szCs w:val="36"/>
-        </w:rPr>
-      </w:pPr>
-      <w:r>
-        <w:rPr>
-          <w:rFonts w:ascii="Arial" w:hAnsi="Arial" w:cs="Arial"/>
-          <w:b/>
-          <w:sz w:val="28"/>
-          <w:szCs w:val="36"/>
-        </w:rPr>
-        <w:t>Arbol de Decisiones</w:t>
-      </w:r>
-    </w:p>
-    <w:p>
-      <w:pPr>
-        <w:jc w:val="both"/>
-        <w:rPr>
-          <w:rFonts w:ascii="Arial" w:hAnsi="Arial" w:cs="Arial"/>
-          <w:color w:val="161616"/>
-          <w:highlight w:val="white"/>
-        </w:rPr>
-      </w:pPr>
-      <w:r>
-        <w:rPr>
-          <w:rFonts w:ascii="Arial" w:hAnsi="Arial" w:cs="Arial"/>
-          <w:color w:val="161616"/>
-          <w:highlight w:val="white"/>
-        </w:rPr>
-        <w:t>Un árbol de decisión comienza con un nodo raíz, que no tiene ninguna rama entrante. Las ramas salientes del nodo raíz luego alimentan los nodos internos, también conocidos como nodos de decisión. En función de las características disponibles, ambos tipos de nodos realizan evaluaciones para formar subconjuntos homogéneos, que se denotan mediante nodos hoja o nodos terminales. Los nodos hoja representan todos los resultados posibles dentro del conjunto de datos.</w:t>
       </w:r>
     </w:p>
     <w:p>
@@ -5183,7 +6150,6 @@
           <w:color w:val="161616"/>
           <w:highlight w:val="white"/>
         </w:rPr>
-        <w:lastRenderedPageBreak/>
         <w:t>Es un algoritmo del tipo de aprendizaje no supervisado, por lo que los datos que utiliza no están etiquetados.</w:t>
       </w:r>
     </w:p>
@@ -5299,7 +6265,7 @@
                     <pic:cNvPicPr/>
                   </pic:nvPicPr>
                   <pic:blipFill>
-                    <a:blip r:embed="rId19"/>
+                    <a:blip r:embed="rId27"/>
                     <a:stretch>
                       <a:fillRect/>
                     </a:stretch>
@@ -5441,6 +6407,7 @@
           <w:color w:val="161616"/>
           <w:shd w:val="clear" w:color="auto" w:fill="FFFFFF"/>
         </w:rPr>
+        <w:lastRenderedPageBreak/>
         <w:t>El agrupamiento de medias K es simple pero sensible a las condiciones iniciales y los valores atípicos. Es importante optimizar la inicialización del centroide y el número de clústeres k, para lograr los clústeres más significativos.</w:t>
       </w:r>
     </w:p>
@@ -5541,7 +6508,6 @@
           <w:b/>
           <w:u w:val="single"/>
         </w:rPr>
-        <w:lastRenderedPageBreak/>
         <w:t>¿</w:t>
       </w:r>
       <w:r>
@@ -5758,6 +6724,7 @@
           <w:noProof/>
           <w:lang w:val="es-AR"/>
         </w:rPr>
+        <w:lastRenderedPageBreak/>
         <w:drawing>
           <wp:inline distT="114300" distB="114300" distL="114300" distR="114300">
             <wp:extent cx="2986088" cy="2216699"/>
@@ -5772,7 +6739,7 @@
                     <pic:cNvPicPr preferRelativeResize="0"/>
                   </pic:nvPicPr>
                   <pic:blipFill>
-                    <a:blip r:embed="rId20"/>
+                    <a:blip r:embed="rId28"/>
                     <a:srcRect/>
                     <a:stretch>
                       <a:fillRect/>
@@ -5806,14 +6773,7 @@
         <w:rPr>
           <w:rFonts w:ascii="Arial" w:hAnsi="Arial" w:cs="Arial"/>
         </w:rPr>
-        <w:t xml:space="preserve">Se utiliza para detectar fraudes. Los defraudadores cambian con frecuencia sus estrategias e intentan nuevas formas de cometer fraude. Muchas de estas estrategias serán completamente inesperadas. Por eso métodos no supervisados para detectar </w:t>
-      </w:r>
-      <w:r>
-        <w:rPr>
-          <w:rFonts w:ascii="Arial" w:hAnsi="Arial" w:cs="Arial"/>
-        </w:rPr>
-        <w:lastRenderedPageBreak/>
-        <w:t>anomalías. Funcionan comparando todas las transacciones e identificando las que tienen valores de características inusuales. Lo importante es que esto significa que no tenemos que etiquetar ninguna operación de forma anticipada.</w:t>
+        <w:t>Se utiliza para detectar fraudes. Los defraudadores cambian con frecuencia sus estrategias e intentan nuevas formas de cometer fraude. Muchas de estas estrategias serán completamente inesperadas. Por eso métodos no supervisados para detectar anomalías. Funcionan comparando todas las transacciones e identificando las que tienen valores de características inusuales. Lo importante es que esto significa que no tenemos que etiquetar ninguna operación de forma anticipada.</w:t>
       </w:r>
     </w:p>
     <w:p>
@@ -5982,7 +6942,7 @@
           <w:u w:val="single"/>
         </w:rPr>
       </w:pPr>
-      <w:hyperlink r:id="rId21" w:history="1">
+      <w:hyperlink r:id="rId29" w:history="1">
         <w:r>
           <w:rPr>
             <w:rStyle w:val="Hipervnculo"/>
@@ -6011,7 +6971,7 @@
           <w:u w:val="single"/>
         </w:rPr>
       </w:pPr>
-      <w:hyperlink r:id="rId22">
+      <w:hyperlink r:id="rId30">
         <w:r>
           <w:rPr>
             <w:rFonts w:ascii="Arial" w:eastAsia="Arial" w:hAnsi="Arial" w:cs="Arial"/>
@@ -6032,7 +6992,7 @@
           <w:u w:val="single"/>
         </w:rPr>
       </w:pPr>
-      <w:hyperlink r:id="rId23" w:anchor=":~:text=La%20regresi%C3%B3n%20log%C3%ADstica%20es%20una,factores%20bas%C3%A1ndose%20en%20el%20otro">
+      <w:hyperlink r:id="rId31" w:anchor=":~:text=La%20regresi%C3%B3n%20log%C3%ADstica%20es%20una,factores%20bas%C3%A1ndose%20en%20el%20otro">
         <w:r>
           <w:rPr>
             <w:rFonts w:ascii="Arial" w:eastAsia="Arial" w:hAnsi="Arial" w:cs="Arial"/>
@@ -6062,7 +7022,7 @@
           <w:u w:val="single"/>
         </w:rPr>
       </w:pPr>
-      <w:hyperlink r:id="rId24">
+      <w:hyperlink r:id="rId32">
         <w:r>
           <w:rPr>
             <w:rFonts w:ascii="Arial" w:eastAsia="Arial" w:hAnsi="Arial" w:cs="Arial"/>
@@ -6083,7 +7043,7 @@
           <w:u w:val="single"/>
         </w:rPr>
       </w:pPr>
-      <w:hyperlink r:id="rId25" w:anchor=":~:text=Un%20%C3%A1rbol%20de%20decisi%C3%B3n%20es,nodos%20internos%20y%20nodos%20hoja">
+      <w:hyperlink r:id="rId33" w:anchor=":~:text=Un%20%C3%A1rbol%20de%20decisi%C3%B3n%20es,nodos%20internos%20y%20nodos%20hoja">
         <w:r>
           <w:rPr>
             <w:rFonts w:ascii="Arial" w:eastAsia="Arial" w:hAnsi="Arial" w:cs="Arial"/>
@@ -6151,7 +7111,7 @@
           <w:u w:val="single"/>
         </w:rPr>
       </w:pPr>
-      <w:hyperlink r:id="rId26" w:tgtFrame="_blank" w:history="1">
+      <w:hyperlink r:id="rId34" w:tgtFrame="_blank" w:history="1">
         <w:r>
           <w:rPr>
             <w:rFonts w:ascii="Arial" w:eastAsia="Arial" w:hAnsi="Arial" w:cs="Arial"/>
@@ -6206,8 +7166,8 @@
       </w:pPr>
     </w:p>
     <w:sectPr>
-      <w:headerReference w:type="default" r:id="rId27"/>
-      <w:footerReference w:type="default" r:id="rId28"/>
+      <w:headerReference w:type="default" r:id="rId35"/>
+      <w:footerReference w:type="default" r:id="rId36"/>
       <w:pgSz w:w="11906" w:h="16838"/>
       <w:pgMar w:top="1440" w:right="1440" w:bottom="1440" w:left="1440" w:header="720" w:footer="720" w:gutter="0"/>
       <w:pgNumType w:start="0"/>
@@ -6219,7 +7179,7 @@
 </file>
 
 <file path=word/endnotes.xml><?xml version="1.0" encoding="utf-8"?>
-<w:endnotes xmlns:wpc="http://schemas.microsoft.com/office/word/2010/wordprocessingCanvas" xmlns:mc="http://schemas.openxmlformats.org/markup-compatibility/2006" xmlns:o="urn:schemas-microsoft-com:office:office" xmlns:r="http://schemas.openxmlformats.org/officeDocument/2006/relationships" xmlns:m="http://schemas.openxmlformats.org/officeDocument/2006/math" xmlns:v="urn:schemas-microsoft-com:vml" xmlns:wp14="http://schemas.microsoft.com/office/word/2010/wordprocessingDrawing" xmlns:wp="http://schemas.openxmlformats.org/drawingml/2006/wordprocessingDrawing" xmlns:w10="urn:schemas-microsoft-com:office:word" xmlns:w="http://schemas.openxmlformats.org/wordprocessingml/2006/main" xmlns:w14="http://schemas.microsoft.com/office/word/2010/wordml" xmlns:w15="http://schemas.microsoft.com/office/word/2012/wordml" xmlns:wpg="http://schemas.microsoft.com/office/word/2010/wordprocessingGroup" xmlns:wpi="http://schemas.microsoft.com/office/word/2010/wordprocessingInk" xmlns:wne="http://schemas.microsoft.com/office/word/2006/wordml" xmlns:wps="http://schemas.microsoft.com/office/word/2010/wordprocessingShape" mc:Ignorable="w14 w15 wp14">
+<w:endnotes xmlns:wpc="http://schemas.microsoft.com/office/word/2010/wordprocessingCanvas" xmlns:mc="http://schemas.openxmlformats.org/markup-compatibility/2006" xmlns:o="urn:schemas-microsoft-com:office:office" xmlns:r="http://schemas.openxmlformats.org/officeDocument/2006/relationships" xmlns:m="http://schemas.openxmlformats.org/officeDocument/2006/math" xmlns:v="urn:schemas-microsoft-com:vml" xmlns:wp14="http://schemas.microsoft.com/office/word/2010/wordprocessingDrawing" xmlns:wp="http://schemas.openxmlformats.org/drawingml/2006/wordprocessingDrawing" xmlns:w10="urn:schemas-microsoft-com:office:word" xmlns:w="http://schemas.openxmlformats.org/wordprocessingml/2006/main" xmlns:w14="http://schemas.microsoft.com/office/word/2010/wordml" xmlns:wpg="http://schemas.microsoft.com/office/word/2010/wordprocessingGroup" xmlns:wpi="http://schemas.microsoft.com/office/word/2010/wordprocessingInk" xmlns:wne="http://schemas.microsoft.com/office/word/2006/wordml" xmlns:wps="http://schemas.microsoft.com/office/word/2010/wordprocessingShape" mc:Ignorable="w14 wp14">
   <w:endnote w:type="separator" w:id="-1">
     <w:p>
       <w:pPr>
@@ -6244,7 +7204,7 @@
 </file>
 
 <file path=word/footer1.xml><?xml version="1.0" encoding="utf-8"?>
-<w:ftr xmlns:wpc="http://schemas.microsoft.com/office/word/2010/wordprocessingCanvas" xmlns:mc="http://schemas.openxmlformats.org/markup-compatibility/2006" xmlns:o="urn:schemas-microsoft-com:office:office" xmlns:r="http://schemas.openxmlformats.org/officeDocument/2006/relationships" xmlns:m="http://schemas.openxmlformats.org/officeDocument/2006/math" xmlns:v="urn:schemas-microsoft-com:vml" xmlns:wp14="http://schemas.microsoft.com/office/word/2010/wordprocessingDrawing" xmlns:wp="http://schemas.openxmlformats.org/drawingml/2006/wordprocessingDrawing" xmlns:w10="urn:schemas-microsoft-com:office:word" xmlns:w="http://schemas.openxmlformats.org/wordprocessingml/2006/main" xmlns:w14="http://schemas.microsoft.com/office/word/2010/wordml" xmlns:w15="http://schemas.microsoft.com/office/word/2012/wordml" xmlns:wpg="http://schemas.microsoft.com/office/word/2010/wordprocessingGroup" xmlns:wpi="http://schemas.microsoft.com/office/word/2010/wordprocessingInk" xmlns:wne="http://schemas.microsoft.com/office/word/2006/wordml" xmlns:wps="http://schemas.microsoft.com/office/word/2010/wordprocessingShape" mc:Ignorable="w14 w15 wp14">
+<w:ftr xmlns:wpc="http://schemas.microsoft.com/office/word/2010/wordprocessingCanvas" xmlns:mc="http://schemas.openxmlformats.org/markup-compatibility/2006" xmlns:o="urn:schemas-microsoft-com:office:office" xmlns:r="http://schemas.openxmlformats.org/officeDocument/2006/relationships" xmlns:m="http://schemas.openxmlformats.org/officeDocument/2006/math" xmlns:v="urn:schemas-microsoft-com:vml" xmlns:wp14="http://schemas.microsoft.com/office/word/2010/wordprocessingDrawing" xmlns:wp="http://schemas.openxmlformats.org/drawingml/2006/wordprocessingDrawing" xmlns:w10="urn:schemas-microsoft-com:office:word" xmlns:w="http://schemas.openxmlformats.org/wordprocessingml/2006/main" xmlns:w14="http://schemas.microsoft.com/office/word/2010/wordml" xmlns:wpg="http://schemas.microsoft.com/office/word/2010/wordprocessingGroup" xmlns:wpi="http://schemas.microsoft.com/office/word/2010/wordprocessingInk" xmlns:wne="http://schemas.microsoft.com/office/word/2006/wordml" xmlns:wps="http://schemas.microsoft.com/office/word/2010/wordprocessingShape" mc:Ignorable="w14 wp14">
   <w:p>
     <w:pPr>
       <w:pBdr>
@@ -6287,7 +7247,7 @@
         <w:noProof/>
         <w:color w:val="000000"/>
       </w:rPr>
-      <w:t>8</w:t>
+      <w:t>14</w:t>
     </w:r>
     <w:r>
       <w:rPr>
@@ -6319,7 +7279,7 @@
 </file>
 
 <file path=word/footnotes.xml><?xml version="1.0" encoding="utf-8"?>
-<w:footnotes xmlns:wpc="http://schemas.microsoft.com/office/word/2010/wordprocessingCanvas" xmlns:mc="http://schemas.openxmlformats.org/markup-compatibility/2006" xmlns:o="urn:schemas-microsoft-com:office:office" xmlns:r="http://schemas.openxmlformats.org/officeDocument/2006/relationships" xmlns:m="http://schemas.openxmlformats.org/officeDocument/2006/math" xmlns:v="urn:schemas-microsoft-com:vml" xmlns:wp14="http://schemas.microsoft.com/office/word/2010/wordprocessingDrawing" xmlns:wp="http://schemas.openxmlformats.org/drawingml/2006/wordprocessingDrawing" xmlns:w10="urn:schemas-microsoft-com:office:word" xmlns:w="http://schemas.openxmlformats.org/wordprocessingml/2006/main" xmlns:w14="http://schemas.microsoft.com/office/word/2010/wordml" xmlns:w15="http://schemas.microsoft.com/office/word/2012/wordml" xmlns:wpg="http://schemas.microsoft.com/office/word/2010/wordprocessingGroup" xmlns:wpi="http://schemas.microsoft.com/office/word/2010/wordprocessingInk" xmlns:wne="http://schemas.microsoft.com/office/word/2006/wordml" xmlns:wps="http://schemas.microsoft.com/office/word/2010/wordprocessingShape" mc:Ignorable="w14 w15 wp14">
+<w:footnotes xmlns:wpc="http://schemas.microsoft.com/office/word/2010/wordprocessingCanvas" xmlns:mc="http://schemas.openxmlformats.org/markup-compatibility/2006" xmlns:o="urn:schemas-microsoft-com:office:office" xmlns:r="http://schemas.openxmlformats.org/officeDocument/2006/relationships" xmlns:m="http://schemas.openxmlformats.org/officeDocument/2006/math" xmlns:v="urn:schemas-microsoft-com:vml" xmlns:wp14="http://schemas.microsoft.com/office/word/2010/wordprocessingDrawing" xmlns:wp="http://schemas.openxmlformats.org/drawingml/2006/wordprocessingDrawing" xmlns:w10="urn:schemas-microsoft-com:office:word" xmlns:w="http://schemas.openxmlformats.org/wordprocessingml/2006/main" xmlns:w14="http://schemas.microsoft.com/office/word/2010/wordml" xmlns:wpg="http://schemas.microsoft.com/office/word/2010/wordprocessingGroup" xmlns:wpi="http://schemas.microsoft.com/office/word/2010/wordprocessingInk" xmlns:wne="http://schemas.microsoft.com/office/word/2006/wordml" xmlns:wps="http://schemas.microsoft.com/office/word/2010/wordprocessingShape" mc:Ignorable="w14 wp14">
   <w:footnote w:type="separator" w:id="-1">
     <w:p>
       <w:pPr>
@@ -6344,7 +7304,7 @@
 </file>
 
 <file path=word/header1.xml><?xml version="1.0" encoding="utf-8"?>
-<w:hdr xmlns:wpc="http://schemas.microsoft.com/office/word/2010/wordprocessingCanvas" xmlns:mc="http://schemas.openxmlformats.org/markup-compatibility/2006" xmlns:o="urn:schemas-microsoft-com:office:office" xmlns:r="http://schemas.openxmlformats.org/officeDocument/2006/relationships" xmlns:m="http://schemas.openxmlformats.org/officeDocument/2006/math" xmlns:v="urn:schemas-microsoft-com:vml" xmlns:wp14="http://schemas.microsoft.com/office/word/2010/wordprocessingDrawing" xmlns:wp="http://schemas.openxmlformats.org/drawingml/2006/wordprocessingDrawing" xmlns:w10="urn:schemas-microsoft-com:office:word" xmlns:w="http://schemas.openxmlformats.org/wordprocessingml/2006/main" xmlns:w14="http://schemas.microsoft.com/office/word/2010/wordml" xmlns:w15="http://schemas.microsoft.com/office/word/2012/wordml" xmlns:wpg="http://schemas.microsoft.com/office/word/2010/wordprocessingGroup" xmlns:wpi="http://schemas.microsoft.com/office/word/2010/wordprocessingInk" xmlns:wne="http://schemas.microsoft.com/office/word/2006/wordml" xmlns:wps="http://schemas.microsoft.com/office/word/2010/wordprocessingShape" mc:Ignorable="w14 w15 wp14">
+<w:hdr xmlns:wpc="http://schemas.microsoft.com/office/word/2010/wordprocessingCanvas" xmlns:mc="http://schemas.openxmlformats.org/markup-compatibility/2006" xmlns:o="urn:schemas-microsoft-com:office:office" xmlns:r="http://schemas.openxmlformats.org/officeDocument/2006/relationships" xmlns:m="http://schemas.openxmlformats.org/officeDocument/2006/math" xmlns:v="urn:schemas-microsoft-com:vml" xmlns:wp14="http://schemas.microsoft.com/office/word/2010/wordprocessingDrawing" xmlns:wp="http://schemas.openxmlformats.org/drawingml/2006/wordprocessingDrawing" xmlns:w10="urn:schemas-microsoft-com:office:word" xmlns:w="http://schemas.openxmlformats.org/wordprocessingml/2006/main" xmlns:w14="http://schemas.microsoft.com/office/word/2010/wordml" xmlns:wpg="http://schemas.microsoft.com/office/word/2010/wordprocessingGroup" xmlns:wpi="http://schemas.microsoft.com/office/word/2010/wordprocessingInk" xmlns:wne="http://schemas.microsoft.com/office/word/2006/wordml" xmlns:wps="http://schemas.microsoft.com/office/word/2010/wordprocessingShape" mc:Ignorable="w14 wp14">
   <w:p>
     <w:pPr>
       <w:pBdr>
@@ -6414,7 +7374,7 @@
 </file>
 
 <file path=word/numbering.xml><?xml version="1.0" encoding="utf-8"?>
-<w:numbering xmlns:wpc="http://schemas.microsoft.com/office/word/2010/wordprocessingCanvas" xmlns:mc="http://schemas.openxmlformats.org/markup-compatibility/2006" xmlns:o="urn:schemas-microsoft-com:office:office" xmlns:r="http://schemas.openxmlformats.org/officeDocument/2006/relationships" xmlns:m="http://schemas.openxmlformats.org/officeDocument/2006/math" xmlns:v="urn:schemas-microsoft-com:vml" xmlns:wp14="http://schemas.microsoft.com/office/word/2010/wordprocessingDrawing" xmlns:wp="http://schemas.openxmlformats.org/drawingml/2006/wordprocessingDrawing" xmlns:w10="urn:schemas-microsoft-com:office:word" xmlns:w="http://schemas.openxmlformats.org/wordprocessingml/2006/main" xmlns:w14="http://schemas.microsoft.com/office/word/2010/wordml" xmlns:w15="http://schemas.microsoft.com/office/word/2012/wordml" xmlns:wpg="http://schemas.microsoft.com/office/word/2010/wordprocessingGroup" xmlns:wpi="http://schemas.microsoft.com/office/word/2010/wordprocessingInk" xmlns:wne="http://schemas.microsoft.com/office/word/2006/wordml" xmlns:wps="http://schemas.microsoft.com/office/word/2010/wordprocessingShape" mc:Ignorable="w14 w15 wp14">
+<w:numbering xmlns:wpc="http://schemas.microsoft.com/office/word/2010/wordprocessingCanvas" xmlns:mc="http://schemas.openxmlformats.org/markup-compatibility/2006" xmlns:o="urn:schemas-microsoft-com:office:office" xmlns:r="http://schemas.openxmlformats.org/officeDocument/2006/relationships" xmlns:m="http://schemas.openxmlformats.org/officeDocument/2006/math" xmlns:v="urn:schemas-microsoft-com:vml" xmlns:wp14="http://schemas.microsoft.com/office/word/2010/wordprocessingDrawing" xmlns:wp="http://schemas.openxmlformats.org/drawingml/2006/wordprocessingDrawing" xmlns:w10="urn:schemas-microsoft-com:office:word" xmlns:w="http://schemas.openxmlformats.org/wordprocessingml/2006/main" xmlns:w14="http://schemas.microsoft.com/office/word/2010/wordml" xmlns:wpg="http://schemas.microsoft.com/office/word/2010/wordprocessingGroup" xmlns:wpi="http://schemas.microsoft.com/office/word/2010/wordprocessingInk" xmlns:wne="http://schemas.microsoft.com/office/word/2006/wordml" xmlns:wps="http://schemas.microsoft.com/office/word/2010/wordprocessingShape" mc:Ignorable="w14 wp14">
   <w:abstractNum w:abstractNumId="0">
     <w:nsid w:val="07E16836"/>
     <w:multiLevelType w:val="multilevel"/>
@@ -6642,6 +7602,146 @@
     </w:lvl>
   </w:abstractNum>
   <w:abstractNum w:abstractNumId="2">
+    <w:nsid w:val="107B7035"/>
+    <w:multiLevelType w:val="hybridMultilevel"/>
+    <w:tmpl w:val="F774CE9E"/>
+    <w:lvl w:ilvl="0" w:tplc="3C26EDE8">
+      <w:start w:val="1"/>
+      <w:numFmt w:val="bullet"/>
+      <w:lvlText w:val="•"/>
+      <w:lvlJc w:val="left"/>
+      <w:pPr>
+        <w:tabs>
+          <w:tab w:val="num" w:pos="720"/>
+        </w:tabs>
+        <w:ind w:left="720" w:hanging="360"/>
+      </w:pPr>
+      <w:rPr>
+        <w:rFonts w:ascii="Arial" w:hAnsi="Arial" w:hint="default"/>
+      </w:rPr>
+    </w:lvl>
+    <w:lvl w:ilvl="1" w:tplc="5F34E358" w:tentative="1">
+      <w:start w:val="1"/>
+      <w:numFmt w:val="bullet"/>
+      <w:lvlText w:val="•"/>
+      <w:lvlJc w:val="left"/>
+      <w:pPr>
+        <w:tabs>
+          <w:tab w:val="num" w:pos="1440"/>
+        </w:tabs>
+        <w:ind w:left="1440" w:hanging="360"/>
+      </w:pPr>
+      <w:rPr>
+        <w:rFonts w:ascii="Arial" w:hAnsi="Arial" w:hint="default"/>
+      </w:rPr>
+    </w:lvl>
+    <w:lvl w:ilvl="2" w:tplc="24B0F522" w:tentative="1">
+      <w:start w:val="1"/>
+      <w:numFmt w:val="bullet"/>
+      <w:lvlText w:val="•"/>
+      <w:lvlJc w:val="left"/>
+      <w:pPr>
+        <w:tabs>
+          <w:tab w:val="num" w:pos="2160"/>
+        </w:tabs>
+        <w:ind w:left="2160" w:hanging="360"/>
+      </w:pPr>
+      <w:rPr>
+        <w:rFonts w:ascii="Arial" w:hAnsi="Arial" w:hint="default"/>
+      </w:rPr>
+    </w:lvl>
+    <w:lvl w:ilvl="3" w:tplc="A3CC47F8" w:tentative="1">
+      <w:start w:val="1"/>
+      <w:numFmt w:val="bullet"/>
+      <w:lvlText w:val="•"/>
+      <w:lvlJc w:val="left"/>
+      <w:pPr>
+        <w:tabs>
+          <w:tab w:val="num" w:pos="2880"/>
+        </w:tabs>
+        <w:ind w:left="2880" w:hanging="360"/>
+      </w:pPr>
+      <w:rPr>
+        <w:rFonts w:ascii="Arial" w:hAnsi="Arial" w:hint="default"/>
+      </w:rPr>
+    </w:lvl>
+    <w:lvl w:ilvl="4" w:tplc="8B90A95A" w:tentative="1">
+      <w:start w:val="1"/>
+      <w:numFmt w:val="bullet"/>
+      <w:lvlText w:val="•"/>
+      <w:lvlJc w:val="left"/>
+      <w:pPr>
+        <w:tabs>
+          <w:tab w:val="num" w:pos="3600"/>
+        </w:tabs>
+        <w:ind w:left="3600" w:hanging="360"/>
+      </w:pPr>
+      <w:rPr>
+        <w:rFonts w:ascii="Arial" w:hAnsi="Arial" w:hint="default"/>
+      </w:rPr>
+    </w:lvl>
+    <w:lvl w:ilvl="5" w:tplc="5EF2C96C" w:tentative="1">
+      <w:start w:val="1"/>
+      <w:numFmt w:val="bullet"/>
+      <w:lvlText w:val="•"/>
+      <w:lvlJc w:val="left"/>
+      <w:pPr>
+        <w:tabs>
+          <w:tab w:val="num" w:pos="4320"/>
+        </w:tabs>
+        <w:ind w:left="4320" w:hanging="360"/>
+      </w:pPr>
+      <w:rPr>
+        <w:rFonts w:ascii="Arial" w:hAnsi="Arial" w:hint="default"/>
+      </w:rPr>
+    </w:lvl>
+    <w:lvl w:ilvl="6" w:tplc="D70A1530" w:tentative="1">
+      <w:start w:val="1"/>
+      <w:numFmt w:val="bullet"/>
+      <w:lvlText w:val="•"/>
+      <w:lvlJc w:val="left"/>
+      <w:pPr>
+        <w:tabs>
+          <w:tab w:val="num" w:pos="5040"/>
+        </w:tabs>
+        <w:ind w:left="5040" w:hanging="360"/>
+      </w:pPr>
+      <w:rPr>
+        <w:rFonts w:ascii="Arial" w:hAnsi="Arial" w:hint="default"/>
+      </w:rPr>
+    </w:lvl>
+    <w:lvl w:ilvl="7" w:tplc="3E2C7958" w:tentative="1">
+      <w:start w:val="1"/>
+      <w:numFmt w:val="bullet"/>
+      <w:lvlText w:val="•"/>
+      <w:lvlJc w:val="left"/>
+      <w:pPr>
+        <w:tabs>
+          <w:tab w:val="num" w:pos="5760"/>
+        </w:tabs>
+        <w:ind w:left="5760" w:hanging="360"/>
+      </w:pPr>
+      <w:rPr>
+        <w:rFonts w:ascii="Arial" w:hAnsi="Arial" w:hint="default"/>
+      </w:rPr>
+    </w:lvl>
+    <w:lvl w:ilvl="8" w:tplc="868E644C" w:tentative="1">
+      <w:start w:val="1"/>
+      <w:numFmt w:val="bullet"/>
+      <w:lvlText w:val="•"/>
+      <w:lvlJc w:val="left"/>
+      <w:pPr>
+        <w:tabs>
+          <w:tab w:val="num" w:pos="6480"/>
+        </w:tabs>
+        <w:ind w:left="6480" w:hanging="360"/>
+      </w:pPr>
+      <w:rPr>
+        <w:rFonts w:ascii="Arial" w:hAnsi="Arial" w:hint="default"/>
+      </w:rPr>
+    </w:lvl>
+  </w:abstractNum>
+  <w:abstractNum w:abstractNumId="3">
     <w:nsid w:val="164F031C"/>
     <w:multiLevelType w:val="hybridMultilevel"/>
     <w:tmpl w:val="5E86A6AE"/>
@@ -6754,7 +7854,7 @@
       </w:rPr>
     </w:lvl>
   </w:abstractNum>
-  <w:abstractNum w:abstractNumId="3">
+  <w:abstractNum w:abstractNumId="4">
     <w:nsid w:val="1FAE0D6B"/>
     <w:multiLevelType w:val="multilevel"/>
     <w:tmpl w:val="03FAFB38"/>
@@ -6867,7 +7967,7 @@
       </w:rPr>
     </w:lvl>
   </w:abstractNum>
-  <w:abstractNum w:abstractNumId="4">
+  <w:abstractNum w:abstractNumId="5">
     <w:nsid w:val="28C82D32"/>
     <w:multiLevelType w:val="multilevel"/>
     <w:tmpl w:val="330CA17E"/>
@@ -6953,7 +8053,7 @@
       </w:pPr>
     </w:lvl>
   </w:abstractNum>
-  <w:abstractNum w:abstractNumId="5">
+  <w:abstractNum w:abstractNumId="6">
     <w:nsid w:val="2B6B5F20"/>
     <w:multiLevelType w:val="multilevel"/>
     <w:tmpl w:val="4C64179A"/>
@@ -7084,7 +8184,7 @@
       </w:rPr>
     </w:lvl>
   </w:abstractNum>
-  <w:abstractNum w:abstractNumId="6">
+  <w:abstractNum w:abstractNumId="7">
     <w:nsid w:val="2B935CF6"/>
     <w:multiLevelType w:val="multilevel"/>
     <w:tmpl w:val="448C1498"/>
@@ -7215,7 +8315,7 @@
       </w:rPr>
     </w:lvl>
   </w:abstractNum>
-  <w:abstractNum w:abstractNumId="7">
+  <w:abstractNum w:abstractNumId="8">
     <w:nsid w:val="2C520DF3"/>
     <w:multiLevelType w:val="multilevel"/>
     <w:tmpl w:val="D01E96CE"/>
@@ -7328,7 +8428,7 @@
       </w:rPr>
     </w:lvl>
   </w:abstractNum>
-  <w:abstractNum w:abstractNumId="8">
+  <w:abstractNum w:abstractNumId="9">
     <w:nsid w:val="2D4F615A"/>
     <w:multiLevelType w:val="multilevel"/>
     <w:tmpl w:val="0EDC71F2"/>
@@ -7441,7 +8541,149 @@
       </w:rPr>
     </w:lvl>
   </w:abstractNum>
-  <w:abstractNum w:abstractNumId="9">
+  <w:abstractNum w:abstractNumId="10">
+    <w:nsid w:val="3390465C"/>
+    <w:multiLevelType w:val="hybridMultilevel"/>
+    <w:tmpl w:val="0C825240"/>
+    <w:lvl w:ilvl="0" w:tplc="E250A8E6">
+      <w:start w:val="1"/>
+      <w:numFmt w:val="bullet"/>
+      <w:lvlText w:val="•"/>
+      <w:lvlJc w:val="left"/>
+      <w:pPr>
+        <w:tabs>
+          <w:tab w:val="num" w:pos="720"/>
+        </w:tabs>
+        <w:ind w:left="720" w:hanging="360"/>
+      </w:pPr>
+      <w:rPr>
+        <w:rFonts w:ascii="Arial" w:hAnsi="Arial" w:hint="default"/>
+        <w:sz w:val="24"/>
+        <w:szCs w:val="24"/>
+      </w:rPr>
+    </w:lvl>
+    <w:lvl w:ilvl="1" w:tplc="BA34073E" w:tentative="1">
+      <w:start w:val="1"/>
+      <w:numFmt w:val="bullet"/>
+      <w:lvlText w:val="•"/>
+      <w:lvlJc w:val="left"/>
+      <w:pPr>
+        <w:tabs>
+          <w:tab w:val="num" w:pos="1440"/>
+        </w:tabs>
+        <w:ind w:left="1440" w:hanging="360"/>
+      </w:pPr>
+      <w:rPr>
+        <w:rFonts w:ascii="Arial" w:hAnsi="Arial" w:hint="default"/>
+      </w:rPr>
+    </w:lvl>
+    <w:lvl w:ilvl="2" w:tplc="5874E2A6" w:tentative="1">
+      <w:start w:val="1"/>
+      <w:numFmt w:val="bullet"/>
+      <w:lvlText w:val="•"/>
+      <w:lvlJc w:val="left"/>
+      <w:pPr>
+        <w:tabs>
+          <w:tab w:val="num" w:pos="2160"/>
+        </w:tabs>
+        <w:ind w:left="2160" w:hanging="360"/>
+      </w:pPr>
+      <w:rPr>
+        <w:rFonts w:ascii="Arial" w:hAnsi="Arial" w:hint="default"/>
+      </w:rPr>
+    </w:lvl>
+    <w:lvl w:ilvl="3" w:tplc="78FCD91C" w:tentative="1">
+      <w:start w:val="1"/>
+      <w:numFmt w:val="bullet"/>
+      <w:lvlText w:val="•"/>
+      <w:lvlJc w:val="left"/>
+      <w:pPr>
+        <w:tabs>
+          <w:tab w:val="num" w:pos="2880"/>
+        </w:tabs>
+        <w:ind w:left="2880" w:hanging="360"/>
+      </w:pPr>
+      <w:rPr>
+        <w:rFonts w:ascii="Arial" w:hAnsi="Arial" w:hint="default"/>
+      </w:rPr>
+    </w:lvl>
+    <w:lvl w:ilvl="4" w:tplc="81120B56" w:tentative="1">
+      <w:start w:val="1"/>
+      <w:numFmt w:val="bullet"/>
+      <w:lvlText w:val="•"/>
+      <w:lvlJc w:val="left"/>
+      <w:pPr>
+        <w:tabs>
+          <w:tab w:val="num" w:pos="3600"/>
+        </w:tabs>
+        <w:ind w:left="3600" w:hanging="360"/>
+      </w:pPr>
+      <w:rPr>
+        <w:rFonts w:ascii="Arial" w:hAnsi="Arial" w:hint="default"/>
+      </w:rPr>
+    </w:lvl>
+    <w:lvl w:ilvl="5" w:tplc="63C4F0F2" w:tentative="1">
+      <w:start w:val="1"/>
+      <w:numFmt w:val="bullet"/>
+      <w:lvlText w:val="•"/>
+      <w:lvlJc w:val="left"/>
+      <w:pPr>
+        <w:tabs>
+          <w:tab w:val="num" w:pos="4320"/>
+        </w:tabs>
+        <w:ind w:left="4320" w:hanging="360"/>
+      </w:pPr>
+      <w:rPr>
+        <w:rFonts w:ascii="Arial" w:hAnsi="Arial" w:hint="default"/>
+      </w:rPr>
+    </w:lvl>
+    <w:lvl w:ilvl="6" w:tplc="073ABE72" w:tentative="1">
+      <w:start w:val="1"/>
+      <w:numFmt w:val="bullet"/>
+      <w:lvlText w:val="•"/>
+      <w:lvlJc w:val="left"/>
+      <w:pPr>
+        <w:tabs>
+          <w:tab w:val="num" w:pos="5040"/>
+        </w:tabs>
+        <w:ind w:left="5040" w:hanging="360"/>
+      </w:pPr>
+      <w:rPr>
+        <w:rFonts w:ascii="Arial" w:hAnsi="Arial" w:hint="default"/>
+      </w:rPr>
+    </w:lvl>
+    <w:lvl w:ilvl="7" w:tplc="BE983E24" w:tentative="1">
+      <w:start w:val="1"/>
+      <w:numFmt w:val="bullet"/>
+      <w:lvlText w:val="•"/>
+      <w:lvlJc w:val="left"/>
+      <w:pPr>
+        <w:tabs>
+          <w:tab w:val="num" w:pos="5760"/>
+        </w:tabs>
+        <w:ind w:left="5760" w:hanging="360"/>
+      </w:pPr>
+      <w:rPr>
+        <w:rFonts w:ascii="Arial" w:hAnsi="Arial" w:hint="default"/>
+      </w:rPr>
+    </w:lvl>
+    <w:lvl w:ilvl="8" w:tplc="731C7C10" w:tentative="1">
+      <w:start w:val="1"/>
+      <w:numFmt w:val="bullet"/>
+      <w:lvlText w:val="•"/>
+      <w:lvlJc w:val="left"/>
+      <w:pPr>
+        <w:tabs>
+          <w:tab w:val="num" w:pos="6480"/>
+        </w:tabs>
+        <w:ind w:left="6480" w:hanging="360"/>
+      </w:pPr>
+      <w:rPr>
+        <w:rFonts w:ascii="Arial" w:hAnsi="Arial" w:hint="default"/>
+      </w:rPr>
+    </w:lvl>
+  </w:abstractNum>
+  <w:abstractNum w:abstractNumId="11">
     <w:nsid w:val="357E6E19"/>
     <w:multiLevelType w:val="multilevel"/>
     <w:tmpl w:val="239458E8"/>
@@ -7554,7 +8796,7 @@
       </w:rPr>
     </w:lvl>
   </w:abstractNum>
-  <w:abstractNum w:abstractNumId="10">
+  <w:abstractNum w:abstractNumId="12">
     <w:nsid w:val="43C112C3"/>
     <w:multiLevelType w:val="multilevel"/>
     <w:tmpl w:val="E3BE9DF2"/>
@@ -7667,7 +8909,7 @@
       </w:rPr>
     </w:lvl>
   </w:abstractNum>
-  <w:abstractNum w:abstractNumId="11">
+  <w:abstractNum w:abstractNumId="13">
     <w:nsid w:val="46B31119"/>
     <w:multiLevelType w:val="hybridMultilevel"/>
     <w:tmpl w:val="44EC74B4"/>
@@ -7780,7 +9022,7 @@
       </w:rPr>
     </w:lvl>
   </w:abstractNum>
-  <w:abstractNum w:abstractNumId="12">
+  <w:abstractNum w:abstractNumId="14">
     <w:nsid w:val="49C37F74"/>
     <w:multiLevelType w:val="multilevel"/>
     <w:tmpl w:val="CBFE4464"/>
@@ -7893,7 +9135,7 @@
       </w:rPr>
     </w:lvl>
   </w:abstractNum>
-  <w:abstractNum w:abstractNumId="13">
+  <w:abstractNum w:abstractNumId="15">
     <w:nsid w:val="4D8F2F88"/>
     <w:multiLevelType w:val="multilevel"/>
     <w:tmpl w:val="720A8C66"/>
@@ -8006,7 +9248,7 @@
       </w:rPr>
     </w:lvl>
   </w:abstractNum>
-  <w:abstractNum w:abstractNumId="14">
+  <w:abstractNum w:abstractNumId="16">
     <w:nsid w:val="5E5D6C7A"/>
     <w:multiLevelType w:val="multilevel"/>
     <w:tmpl w:val="C2EE9F0A"/>
@@ -8119,7 +9361,7 @@
       </w:rPr>
     </w:lvl>
   </w:abstractNum>
-  <w:abstractNum w:abstractNumId="15">
+  <w:abstractNum w:abstractNumId="17">
     <w:nsid w:val="61D45592"/>
     <w:multiLevelType w:val="multilevel"/>
     <w:tmpl w:val="3860210E"/>
@@ -8232,7 +9474,7 @@
       </w:rPr>
     </w:lvl>
   </w:abstractNum>
-  <w:abstractNum w:abstractNumId="16">
+  <w:abstractNum w:abstractNumId="18">
     <w:nsid w:val="658F76C4"/>
     <w:multiLevelType w:val="multilevel"/>
     <w:tmpl w:val="0EC6043E"/>
@@ -8347,7 +9589,7 @@
       </w:rPr>
     </w:lvl>
   </w:abstractNum>
-  <w:abstractNum w:abstractNumId="17">
+  <w:abstractNum w:abstractNumId="19">
     <w:nsid w:val="65FF3C7A"/>
     <w:multiLevelType w:val="multilevel"/>
     <w:tmpl w:val="8460DAF4"/>
@@ -8460,7 +9702,7 @@
       </w:rPr>
     </w:lvl>
   </w:abstractNum>
-  <w:abstractNum w:abstractNumId="18">
+  <w:abstractNum w:abstractNumId="20">
     <w:nsid w:val="67725A9A"/>
     <w:multiLevelType w:val="multilevel"/>
     <w:tmpl w:val="41083EFC"/>
@@ -8573,7 +9815,7 @@
       </w:rPr>
     </w:lvl>
   </w:abstractNum>
-  <w:abstractNum w:abstractNumId="19">
+  <w:abstractNum w:abstractNumId="21">
     <w:nsid w:val="7530005A"/>
     <w:multiLevelType w:val="multilevel"/>
     <w:tmpl w:val="4154AEC6"/>
@@ -8686,7 +9928,7 @@
       </w:rPr>
     </w:lvl>
   </w:abstractNum>
-  <w:abstractNum w:abstractNumId="20">
+  <w:abstractNum w:abstractNumId="22">
     <w:nsid w:val="79FE4659"/>
     <w:multiLevelType w:val="multilevel"/>
     <w:tmpl w:val="F6607F0C"/>
@@ -8800,73 +10042,79 @@
     </w:lvl>
   </w:abstractNum>
   <w:num w:numId="1">
-    <w:abstractNumId w:val="8"/>
+    <w:abstractNumId w:val="9"/>
   </w:num>
   <w:num w:numId="2">
+    <w:abstractNumId w:val="17"/>
+  </w:num>
+  <w:num w:numId="3">
     <w:abstractNumId w:val="15"/>
   </w:num>
-  <w:num w:numId="3">
-    <w:abstractNumId w:val="13"/>
-  </w:num>
   <w:num w:numId="4">
-    <w:abstractNumId w:val="10"/>
+    <w:abstractNumId w:val="12"/>
   </w:num>
   <w:num w:numId="5">
-    <w:abstractNumId w:val="17"/>
+    <w:abstractNumId w:val="19"/>
   </w:num>
   <w:num w:numId="6">
-    <w:abstractNumId w:val="9"/>
+    <w:abstractNumId w:val="11"/>
   </w:num>
   <w:num w:numId="7">
+    <w:abstractNumId w:val="7"/>
+  </w:num>
+  <w:num w:numId="8">
     <w:abstractNumId w:val="6"/>
   </w:num>
-  <w:num w:numId="8">
-    <w:abstractNumId w:val="5"/>
-  </w:num>
   <w:num w:numId="9">
-    <w:abstractNumId w:val="16"/>
+    <w:abstractNumId w:val="18"/>
   </w:num>
   <w:num w:numId="10">
     <w:abstractNumId w:val="0"/>
   </w:num>
   <w:num w:numId="11">
-    <w:abstractNumId w:val="19"/>
+    <w:abstractNumId w:val="21"/>
   </w:num>
   <w:num w:numId="12">
-    <w:abstractNumId w:val="12"/>
+    <w:abstractNumId w:val="14"/>
   </w:num>
   <w:num w:numId="13">
-    <w:abstractNumId w:val="3"/>
+    <w:abstractNumId w:val="4"/>
   </w:num>
   <w:num w:numId="14">
-    <w:abstractNumId w:val="4"/>
+    <w:abstractNumId w:val="5"/>
   </w:num>
   <w:num w:numId="15">
-    <w:abstractNumId w:val="18"/>
+    <w:abstractNumId w:val="20"/>
   </w:num>
   <w:num w:numId="16">
-    <w:abstractNumId w:val="14"/>
+    <w:abstractNumId w:val="16"/>
   </w:num>
   <w:num w:numId="17">
-    <w:abstractNumId w:val="20"/>
+    <w:abstractNumId w:val="22"/>
   </w:num>
   <w:num w:numId="18">
-    <w:abstractNumId w:val="7"/>
+    <w:abstractNumId w:val="8"/>
   </w:num>
   <w:num w:numId="19">
-    <w:abstractNumId w:val="11"/>
+    <w:abstractNumId w:val="13"/>
   </w:num>
   <w:num w:numId="20">
-    <w:abstractNumId w:val="2"/>
+    <w:abstractNumId w:val="3"/>
   </w:num>
   <w:num w:numId="21">
     <w:abstractNumId w:val="1"/>
+  </w:num>
+  <w:num w:numId="22">
+    <w:abstractNumId w:val="10"/>
+  </w:num>
+  <w:num w:numId="23">
+    <w:abstractNumId w:val="2"/>
   </w:num>
 </w:numbering>
 </file>
 
 <file path=word/styles.xml><?xml version="1.0" encoding="utf-8"?>
-<w:styles xmlns:mc="http://schemas.openxmlformats.org/markup-compatibility/2006" xmlns:r="http://schemas.openxmlformats.org/officeDocument/2006/relationships" xmlns:w="http://schemas.openxmlformats.org/wordprocessingml/2006/main" xmlns:w14="http://schemas.microsoft.com/office/word/2010/wordml" xmlns:w15="http://schemas.microsoft.com/office/word/2012/wordml" mc:Ignorable="w14 w15">
+<w:styles xmlns:mc="http://schemas.openxmlformats.org/markup-compatibility/2006" xmlns:r="http://schemas.openxmlformats.org/officeDocument/2006/relationships" xmlns:w="http://schemas.openxmlformats.org/wordprocessingml/2006/main" xmlns:w14="http://schemas.microsoft.com/office/word/2010/wordml" mc:Ignorable="w14">
   <w:docDefaults>
     <w:rPrDefault>
       <w:rPr>
@@ -8882,378 +10130,144 @@
       </w:pPr>
     </w:pPrDefault>
   </w:docDefaults>
-  <w:latentStyles w:defLockedState="0" w:defUIPriority="99" w:defSemiHidden="0" w:defUnhideWhenUsed="0" w:defQFormat="0" w:count="371">
-    <w:lsdException w:name="Normal" w:uiPriority="0" w:qFormat="1"/>
-    <w:lsdException w:name="heading 1" w:uiPriority="9" w:qFormat="1"/>
-    <w:lsdException w:name="heading 2" w:semiHidden="1" w:uiPriority="9" w:unhideWhenUsed="1" w:qFormat="1"/>
-    <w:lsdException w:name="heading 3" w:semiHidden="1" w:uiPriority="9" w:unhideWhenUsed="1" w:qFormat="1"/>
-    <w:lsdException w:name="heading 4" w:semiHidden="1" w:uiPriority="9" w:unhideWhenUsed="1" w:qFormat="1"/>
-    <w:lsdException w:name="heading 5" w:semiHidden="1" w:uiPriority="9" w:unhideWhenUsed="1" w:qFormat="1"/>
-    <w:lsdException w:name="heading 6" w:semiHidden="1" w:uiPriority="9" w:unhideWhenUsed="1" w:qFormat="1"/>
-    <w:lsdException w:name="heading 7" w:semiHidden="1" w:uiPriority="9" w:unhideWhenUsed="1" w:qFormat="1"/>
-    <w:lsdException w:name="heading 8" w:semiHidden="1" w:uiPriority="9" w:unhideWhenUsed="1" w:qFormat="1"/>
-    <w:lsdException w:name="heading 9" w:semiHidden="1" w:uiPriority="9" w:unhideWhenUsed="1" w:qFormat="1"/>
-    <w:lsdException w:name="index 1" w:semiHidden="1" w:unhideWhenUsed="1"/>
-    <w:lsdException w:name="index 2" w:semiHidden="1" w:unhideWhenUsed="1"/>
-    <w:lsdException w:name="index 3" w:semiHidden="1" w:unhideWhenUsed="1"/>
-    <w:lsdException w:name="index 4" w:semiHidden="1" w:unhideWhenUsed="1"/>
-    <w:lsdException w:name="index 5" w:semiHidden="1" w:unhideWhenUsed="1"/>
-    <w:lsdException w:name="index 6" w:semiHidden="1" w:unhideWhenUsed="1"/>
-    <w:lsdException w:name="index 7" w:semiHidden="1" w:unhideWhenUsed="1"/>
-    <w:lsdException w:name="index 8" w:semiHidden="1" w:unhideWhenUsed="1"/>
-    <w:lsdException w:name="index 9" w:semiHidden="1" w:unhideWhenUsed="1"/>
-    <w:lsdException w:name="toc 1" w:semiHidden="1" w:uiPriority="39" w:unhideWhenUsed="1"/>
-    <w:lsdException w:name="toc 2" w:semiHidden="1" w:uiPriority="39" w:unhideWhenUsed="1"/>
-    <w:lsdException w:name="toc 3" w:semiHidden="1" w:uiPriority="39" w:unhideWhenUsed="1"/>
-    <w:lsdException w:name="toc 4" w:semiHidden="1" w:uiPriority="39" w:unhideWhenUsed="1"/>
-    <w:lsdException w:name="toc 5" w:semiHidden="1" w:uiPriority="39" w:unhideWhenUsed="1"/>
-    <w:lsdException w:name="toc 6" w:semiHidden="1" w:uiPriority="39" w:unhideWhenUsed="1"/>
-    <w:lsdException w:name="toc 7" w:semiHidden="1" w:uiPriority="39" w:unhideWhenUsed="1"/>
-    <w:lsdException w:name="toc 8" w:semiHidden="1" w:uiPriority="39" w:unhideWhenUsed="1"/>
-    <w:lsdException w:name="toc 9" w:semiHidden="1" w:uiPriority="39" w:unhideWhenUsed="1"/>
-    <w:lsdException w:name="Normal Indent" w:semiHidden="1" w:unhideWhenUsed="1"/>
-    <w:lsdException w:name="footnote text" w:semiHidden="1" w:unhideWhenUsed="1"/>
-    <w:lsdException w:name="annotation text" w:semiHidden="1" w:unhideWhenUsed="1"/>
-    <w:lsdException w:name="header" w:semiHidden="1" w:unhideWhenUsed="1"/>
-    <w:lsdException w:name="footer" w:semiHidden="1" w:unhideWhenUsed="1"/>
-    <w:lsdException w:name="index heading" w:semiHidden="1" w:unhideWhenUsed="1"/>
-    <w:lsdException w:name="caption" w:semiHidden="1" w:uiPriority="35" w:unhideWhenUsed="1" w:qFormat="1"/>
-    <w:lsdException w:name="table of figures" w:semiHidden="1" w:unhideWhenUsed="1"/>
-    <w:lsdException w:name="envelope address" w:semiHidden="1" w:unhideWhenUsed="1"/>
-    <w:lsdException w:name="envelope return" w:semiHidden="1" w:unhideWhenUsed="1"/>
-    <w:lsdException w:name="footnote reference" w:semiHidden="1" w:unhideWhenUsed="1"/>
-    <w:lsdException w:name="annotation reference" w:semiHidden="1" w:unhideWhenUsed="1"/>
-    <w:lsdException w:name="line number" w:semiHidden="1" w:unhideWhenUsed="1"/>
-    <w:lsdException w:name="page number" w:semiHidden="1" w:unhideWhenUsed="1"/>
-    <w:lsdException w:name="endnote reference" w:semiHidden="1" w:unhideWhenUsed="1"/>
-    <w:lsdException w:name="endnote text" w:semiHidden="1" w:unhideWhenUsed="1"/>
-    <w:lsdException w:name="table of authorities" w:semiHidden="1" w:unhideWhenUsed="1"/>
-    <w:lsdException w:name="macro" w:semiHidden="1" w:unhideWhenUsed="1"/>
-    <w:lsdException w:name="toa heading" w:semiHidden="1" w:unhideWhenUsed="1"/>
-    <w:lsdException w:name="List" w:semiHidden="1" w:unhideWhenUsed="1"/>
-    <w:lsdException w:name="List Bullet" w:semiHidden="1" w:unhideWhenUsed="1"/>
-    <w:lsdException w:name="List Number" w:semiHidden="1" w:unhideWhenUsed="1"/>
-    <w:lsdException w:name="List 2" w:semiHidden="1" w:unhideWhenUsed="1"/>
-    <w:lsdException w:name="List 3" w:semiHidden="1" w:unhideWhenUsed="1"/>
-    <w:lsdException w:name="List 4" w:semiHidden="1" w:unhideWhenUsed="1"/>
-    <w:lsdException w:name="List 5" w:semiHidden="1" w:unhideWhenUsed="1"/>
-    <w:lsdException w:name="List Bullet 2" w:semiHidden="1" w:unhideWhenUsed="1"/>
-    <w:lsdException w:name="List Bullet 3" w:semiHidden="1" w:unhideWhenUsed="1"/>
-    <w:lsdException w:name="List Bullet 4" w:semiHidden="1" w:unhideWhenUsed="1"/>
-    <w:lsdException w:name="List Bullet 5" w:semiHidden="1" w:unhideWhenUsed="1"/>
-    <w:lsdException w:name="List Number 2" w:semiHidden="1" w:unhideWhenUsed="1"/>
-    <w:lsdException w:name="List Number 3" w:semiHidden="1" w:unhideWhenUsed="1"/>
-    <w:lsdException w:name="List Number 4" w:semiHidden="1" w:unhideWhenUsed="1"/>
-    <w:lsdException w:name="List Number 5" w:semiHidden="1" w:unhideWhenUsed="1"/>
-    <w:lsdException w:name="Title" w:uiPriority="10" w:qFormat="1"/>
-    <w:lsdException w:name="Closing" w:semiHidden="1" w:unhideWhenUsed="1"/>
-    <w:lsdException w:name="Signature" w:semiHidden="1" w:unhideWhenUsed="1"/>
-    <w:lsdException w:name="Default Paragraph Font" w:semiHidden="1" w:uiPriority="1" w:unhideWhenUsed="1"/>
-    <w:lsdException w:name="Body Text" w:semiHidden="1" w:unhideWhenUsed="1"/>
-    <w:lsdException w:name="Body Text Indent" w:semiHidden="1" w:unhideWhenUsed="1"/>
-    <w:lsdException w:name="List Continue" w:semiHidden="1" w:unhideWhenUsed="1"/>
-    <w:lsdException w:name="List Continue 2" w:semiHidden="1" w:unhideWhenUsed="1"/>
-    <w:lsdException w:name="List Continue 3" w:semiHidden="1" w:unhideWhenUsed="1"/>
-    <w:lsdException w:name="List Continue 4" w:semiHidden="1" w:unhideWhenUsed="1"/>
-    <w:lsdException w:name="List Continue 5" w:semiHidden="1" w:unhideWhenUsed="1"/>
-    <w:lsdException w:name="Message Header" w:semiHidden="1" w:unhideWhenUsed="1"/>
-    <w:lsdException w:name="Subtitle" w:uiPriority="11" w:qFormat="1"/>
-    <w:lsdException w:name="Salutation" w:semiHidden="1" w:unhideWhenUsed="1"/>
-    <w:lsdException w:name="Date" w:semiHidden="1" w:unhideWhenUsed="1"/>
-    <w:lsdException w:name="Body Text First Indent" w:semiHidden="1" w:unhideWhenUsed="1"/>
-    <w:lsdException w:name="Body Text First Indent 2" w:semiHidden="1" w:unhideWhenUsed="1"/>
-    <w:lsdException w:name="Note Heading" w:semiHidden="1" w:unhideWhenUsed="1"/>
-    <w:lsdException w:name="Body Text 2" w:semiHidden="1" w:unhideWhenUsed="1"/>
-    <w:lsdException w:name="Body Text 3" w:semiHidden="1" w:unhideWhenUsed="1"/>
-    <w:lsdException w:name="Body Text Indent 2" w:semiHidden="1" w:unhideWhenUsed="1"/>
-    <w:lsdException w:name="Body Text Indent 3" w:semiHidden="1" w:unhideWhenUsed="1"/>
-    <w:lsdException w:name="Block Text" w:semiHidden="1" w:unhideWhenUsed="1"/>
-    <w:lsdException w:name="Hyperlink" w:semiHidden="1" w:unhideWhenUsed="1"/>
-    <w:lsdException w:name="FollowedHyperlink" w:semiHidden="1" w:unhideWhenUsed="1"/>
-    <w:lsdException w:name="Strong" w:uiPriority="22" w:qFormat="1"/>
-    <w:lsdException w:name="Emphasis" w:uiPriority="20" w:qFormat="1"/>
-    <w:lsdException w:name="Document Map" w:semiHidden="1" w:unhideWhenUsed="1"/>
-    <w:lsdException w:name="Plain Text" w:semiHidden="1" w:unhideWhenUsed="1"/>
-    <w:lsdException w:name="E-mail Signature" w:semiHidden="1" w:unhideWhenUsed="1"/>
-    <w:lsdException w:name="HTML Top of Form" w:semiHidden="1" w:unhideWhenUsed="1"/>
-    <w:lsdException w:name="HTML Bottom of Form" w:semiHidden="1" w:unhideWhenUsed="1"/>
-    <w:lsdException w:name="Normal (Web)" w:semiHidden="1" w:unhideWhenUsed="1"/>
-    <w:lsdException w:name="HTML Acronym" w:semiHidden="1" w:unhideWhenUsed="1"/>
-    <w:lsdException w:name="HTML Address" w:semiHidden="1" w:unhideWhenUsed="1"/>
-    <w:lsdException w:name="HTML Cite" w:semiHidden="1" w:unhideWhenUsed="1"/>
-    <w:lsdException w:name="HTML Code" w:semiHidden="1" w:unhideWhenUsed="1"/>
-    <w:lsdException w:name="HTML Definition" w:semiHidden="1" w:unhideWhenUsed="1"/>
-    <w:lsdException w:name="HTML Keyboard" w:semiHidden="1" w:unhideWhenUsed="1"/>
-    <w:lsdException w:name="HTML Preformatted" w:semiHidden="1" w:unhideWhenUsed="1"/>
-    <w:lsdException w:name="HTML Sample" w:semiHidden="1" w:unhideWhenUsed="1"/>
-    <w:lsdException w:name="HTML Typewriter" w:semiHidden="1" w:unhideWhenUsed="1"/>
-    <w:lsdException w:name="HTML Variable" w:semiHidden="1" w:unhideWhenUsed="1"/>
-    <w:lsdException w:name="Normal Table" w:semiHidden="1" w:unhideWhenUsed="1"/>
-    <w:lsdException w:name="annotation subject" w:semiHidden="1" w:unhideWhenUsed="1"/>
-    <w:lsdException w:name="No List" w:semiHidden="1" w:unhideWhenUsed="1"/>
-    <w:lsdException w:name="Outline List 1" w:semiHidden="1" w:unhideWhenUsed="1"/>
-    <w:lsdException w:name="Outline List 2" w:semiHidden="1" w:unhideWhenUsed="1"/>
-    <w:lsdException w:name="Outline List 3" w:semiHidden="1" w:unhideWhenUsed="1"/>
-    <w:lsdException w:name="Table Simple 1" w:semiHidden="1" w:unhideWhenUsed="1"/>
-    <w:lsdException w:name="Table Simple 2" w:semiHidden="1" w:unhideWhenUsed="1"/>
-    <w:lsdException w:name="Table Simple 3" w:semiHidden="1" w:unhideWhenUsed="1"/>
-    <w:lsdException w:name="Table Classic 1" w:semiHidden="1" w:unhideWhenUsed="1"/>
-    <w:lsdException w:name="Table Classic 2" w:semiHidden="1" w:unhideWhenUsed="1"/>
-    <w:lsdException w:name="Table Classic 3" w:semiHidden="1" w:unhideWhenUsed="1"/>
-    <w:lsdException w:name="Table Classic 4" w:semiHidden="1" w:unhideWhenUsed="1"/>
-    <w:lsdException w:name="Table Colorful 1" w:semiHidden="1" w:unhideWhenUsed="1"/>
-    <w:lsdException w:name="Table Colorful 2" w:semiHidden="1" w:unhideWhenUsed="1"/>
-    <w:lsdException w:name="Table Colorful 3" w:semiHidden="1" w:unhideWhenUsed="1"/>
-    <w:lsdException w:name="Table Columns 1" w:semiHidden="1" w:unhideWhenUsed="1"/>
-    <w:lsdException w:name="Table Columns 2" w:semiHidden="1" w:unhideWhenUsed="1"/>
-    <w:lsdException w:name="Table Columns 3" w:semiHidden="1" w:unhideWhenUsed="1"/>
-    <w:lsdException w:name="Table Columns 4" w:semiHidden="1" w:unhideWhenUsed="1"/>
-    <w:lsdException w:name="Table Columns 5" w:semiHidden="1" w:unhideWhenUsed="1"/>
-    <w:lsdException w:name="Table Grid 1" w:semiHidden="1" w:unhideWhenUsed="1"/>
-    <w:lsdException w:name="Table Grid 2" w:semiHidden="1" w:unhideWhenUsed="1"/>
-    <w:lsdException w:name="Table Grid 3" w:semiHidden="1" w:unhideWhenUsed="1"/>
-    <w:lsdException w:name="Table Grid 4" w:semiHidden="1" w:unhideWhenUsed="1"/>
-    <w:lsdException w:name="Table Grid 5" w:semiHidden="1" w:unhideWhenUsed="1"/>
-    <w:lsdException w:name="Table Grid 6" w:semiHidden="1" w:unhideWhenUsed="1"/>
-    <w:lsdException w:name="Table Grid 7" w:semiHidden="1" w:unhideWhenUsed="1"/>
-    <w:lsdException w:name="Table Grid 8" w:semiHidden="1" w:unhideWhenUsed="1"/>
-    <w:lsdException w:name="Table List 1" w:semiHidden="1" w:unhideWhenUsed="1"/>
-    <w:lsdException w:name="Table List 2" w:semiHidden="1" w:unhideWhenUsed="1"/>
-    <w:lsdException w:name="Table List 3" w:semiHidden="1" w:unhideWhenUsed="1"/>
-    <w:lsdException w:name="Table List 4" w:semiHidden="1" w:unhideWhenUsed="1"/>
-    <w:lsdException w:name="Table List 5" w:semiHidden="1" w:unhideWhenUsed="1"/>
-    <w:lsdException w:name="Table List 6" w:semiHidden="1" w:unhideWhenUsed="1"/>
-    <w:lsdException w:name="Table List 7" w:semiHidden="1" w:unhideWhenUsed="1"/>
-    <w:lsdException w:name="Table List 8" w:semiHidden="1" w:unhideWhenUsed="1"/>
-    <w:lsdException w:name="Table 3D effects 1" w:semiHidden="1" w:unhideWhenUsed="1"/>
-    <w:lsdException w:name="Table 3D effects 2" w:semiHidden="1" w:unhideWhenUsed="1"/>
-    <w:lsdException w:name="Table 3D effects 3" w:semiHidden="1" w:unhideWhenUsed="1"/>
-    <w:lsdException w:name="Table Contemporary" w:semiHidden="1" w:unhideWhenUsed="1"/>
-    <w:lsdException w:name="Table Elegant" w:semiHidden="1" w:unhideWhenUsed="1"/>
-    <w:lsdException w:name="Table Professional" w:semiHidden="1" w:unhideWhenUsed="1"/>
-    <w:lsdException w:name="Table Subtle 1" w:semiHidden="1" w:unhideWhenUsed="1"/>
-    <w:lsdException w:name="Table Subtle 2" w:semiHidden="1" w:unhideWhenUsed="1"/>
-    <w:lsdException w:name="Table Web 1" w:semiHidden="1" w:unhideWhenUsed="1"/>
-    <w:lsdException w:name="Table Web 2" w:semiHidden="1" w:unhideWhenUsed="1"/>
-    <w:lsdException w:name="Table Web 3" w:semiHidden="1" w:unhideWhenUsed="1"/>
-    <w:lsdException w:name="Balloon Text" w:semiHidden="1" w:unhideWhenUsed="1"/>
-    <w:lsdException w:name="Table Grid" w:uiPriority="39"/>
-    <w:lsdException w:name="Table Theme" w:semiHidden="1" w:unhideWhenUsed="1"/>
-    <w:lsdException w:name="Placeholder Text" w:semiHidden="1"/>
-    <w:lsdException w:name="No Spacing" w:uiPriority="1" w:qFormat="1"/>
-    <w:lsdException w:name="Light Shading" w:uiPriority="60"/>
-    <w:lsdException w:name="Light List" w:uiPriority="61"/>
-    <w:lsdException w:name="Light Grid" w:uiPriority="62"/>
-    <w:lsdException w:name="Medium Shading 1" w:uiPriority="63"/>
-    <w:lsdException w:name="Medium Shading 2" w:uiPriority="64"/>
-    <w:lsdException w:name="Medium List 1" w:uiPriority="65"/>
-    <w:lsdException w:name="Medium List 2" w:uiPriority="66"/>
-    <w:lsdException w:name="Medium Grid 1" w:uiPriority="67"/>
-    <w:lsdException w:name="Medium Grid 2" w:uiPriority="68"/>
-    <w:lsdException w:name="Medium Grid 3" w:uiPriority="69"/>
-    <w:lsdException w:name="Dark List" w:uiPriority="70"/>
-    <w:lsdException w:name="Colorful Shading" w:uiPriority="71"/>
-    <w:lsdException w:name="Colorful List" w:uiPriority="72"/>
-    <w:lsdException w:name="Colorful Grid" w:uiPriority="73"/>
-    <w:lsdException w:name="Light Shading Accent 1" w:uiPriority="60"/>
-    <w:lsdException w:name="Light List Accent 1" w:uiPriority="61"/>
-    <w:lsdException w:name="Light Grid Accent 1" w:uiPriority="62"/>
-    <w:lsdException w:name="Medium Shading 1 Accent 1" w:uiPriority="63"/>
-    <w:lsdException w:name="Medium Shading 2 Accent 1" w:uiPriority="64"/>
-    <w:lsdException w:name="Medium List 1 Accent 1" w:uiPriority="65"/>
-    <w:lsdException w:name="Revision" w:semiHidden="1"/>
-    <w:lsdException w:name="List Paragraph" w:uiPriority="34" w:qFormat="1"/>
-    <w:lsdException w:name="Quote" w:uiPriority="29" w:qFormat="1"/>
-    <w:lsdException w:name="Intense Quote" w:uiPriority="30" w:qFormat="1"/>
-    <w:lsdException w:name="Medium List 2 Accent 1" w:uiPriority="66"/>
-    <w:lsdException w:name="Medium Grid 1 Accent 1" w:uiPriority="67"/>
-    <w:lsdException w:name="Medium Grid 2 Accent 1" w:uiPriority="68"/>
-    <w:lsdException w:name="Medium Grid 3 Accent 1" w:uiPriority="69"/>
-    <w:lsdException w:name="Dark List Accent 1" w:uiPriority="70"/>
-    <w:lsdException w:name="Colorful Shading Accent 1" w:uiPriority="71"/>
-    <w:lsdException w:name="Colorful List Accent 1" w:uiPriority="72"/>
-    <w:lsdException w:name="Colorful Grid Accent 1" w:uiPriority="73"/>
-    <w:lsdException w:name="Light Shading Accent 2" w:uiPriority="60"/>
-    <w:lsdException w:name="Light List Accent 2" w:uiPriority="61"/>
-    <w:lsdException w:name="Light Grid Accent 2" w:uiPriority="62"/>
-    <w:lsdException w:name="Medium Shading 1 Accent 2" w:uiPriority="63"/>
-    <w:lsdException w:name="Medium Shading 2 Accent 2" w:uiPriority="64"/>
-    <w:lsdException w:name="Medium List 1 Accent 2" w:uiPriority="65"/>
-    <w:lsdException w:name="Medium List 2 Accent 2" w:uiPriority="66"/>
-    <w:lsdException w:name="Medium Grid 1 Accent 2" w:uiPriority="67"/>
-    <w:lsdException w:name="Medium Grid 2 Accent 2" w:uiPriority="68"/>
-    <w:lsdException w:name="Medium Grid 3 Accent 2" w:uiPriority="69"/>
-    <w:lsdException w:name="Dark List Accent 2" w:uiPriority="70"/>
-    <w:lsdException w:name="Colorful Shading Accent 2" w:uiPriority="71"/>
-    <w:lsdException w:name="Colorful List Accent 2" w:uiPriority="72"/>
-    <w:lsdException w:name="Colorful Grid Accent 2" w:uiPriority="73"/>
-    <w:lsdException w:name="Light Shading Accent 3" w:uiPriority="60"/>
-    <w:lsdException w:name="Light List Accent 3" w:uiPriority="61"/>
-    <w:lsdException w:name="Light Grid Accent 3" w:uiPriority="62"/>
-    <w:lsdException w:name="Medium Shading 1 Accent 3" w:uiPriority="63"/>
-    <w:lsdException w:name="Medium Shading 2 Accent 3" w:uiPriority="64"/>
-    <w:lsdException w:name="Medium List 1 Accent 3" w:uiPriority="65"/>
-    <w:lsdException w:name="Medium List 2 Accent 3" w:uiPriority="66"/>
-    <w:lsdException w:name="Medium Grid 1 Accent 3" w:uiPriority="67"/>
-    <w:lsdException w:name="Medium Grid 2 Accent 3" w:uiPriority="68"/>
-    <w:lsdException w:name="Medium Grid 3 Accent 3" w:uiPriority="69"/>
-    <w:lsdException w:name="Dark List Accent 3" w:uiPriority="70"/>
-    <w:lsdException w:name="Colorful Shading Accent 3" w:uiPriority="71"/>
-    <w:lsdException w:name="Colorful List Accent 3" w:uiPriority="72"/>
-    <w:lsdException w:name="Colorful Grid Accent 3" w:uiPriority="73"/>
-    <w:lsdException w:name="Light Shading Accent 4" w:uiPriority="60"/>
-    <w:lsdException w:name="Light List Accent 4" w:uiPriority="61"/>
-    <w:lsdException w:name="Light Grid Accent 4" w:uiPriority="62"/>
-    <w:lsdException w:name="Medium Shading 1 Accent 4" w:uiPriority="63"/>
-    <w:lsdException w:name="Medium Shading 2 Accent 4" w:uiPriority="64"/>
-    <w:lsdException w:name="Medium List 1 Accent 4" w:uiPriority="65"/>
-    <w:lsdException w:name="Medium List 2 Accent 4" w:uiPriority="66"/>
-    <w:lsdException w:name="Medium Grid 1 Accent 4" w:uiPriority="67"/>
-    <w:lsdException w:name="Medium Grid 2 Accent 4" w:uiPriority="68"/>
-    <w:lsdException w:name="Medium Grid 3 Accent 4" w:uiPriority="69"/>
-    <w:lsdException w:name="Dark List Accent 4" w:uiPriority="70"/>
-    <w:lsdException w:name="Colorful Shading Accent 4" w:uiPriority="71"/>
-    <w:lsdException w:name="Colorful List Accent 4" w:uiPriority="72"/>
-    <w:lsdException w:name="Colorful Grid Accent 4" w:uiPriority="73"/>
-    <w:lsdException w:name="Light Shading Accent 5" w:uiPriority="60"/>
-    <w:lsdException w:name="Light List Accent 5" w:uiPriority="61"/>
-    <w:lsdException w:name="Light Grid Accent 5" w:uiPriority="62"/>
-    <w:lsdException w:name="Medium Shading 1 Accent 5" w:uiPriority="63"/>
-    <w:lsdException w:name="Medium Shading 2 Accent 5" w:uiPriority="64"/>
-    <w:lsdException w:name="Medium List 1 Accent 5" w:uiPriority="65"/>
-    <w:lsdException w:name="Medium List 2 Accent 5" w:uiPriority="66"/>
-    <w:lsdException w:name="Medium Grid 1 Accent 5" w:uiPriority="67"/>
-    <w:lsdException w:name="Medium Grid 2 Accent 5" w:uiPriority="68"/>
-    <w:lsdException w:name="Medium Grid 3 Accent 5" w:uiPriority="69"/>
-    <w:lsdException w:name="Dark List Accent 5" w:uiPriority="70"/>
-    <w:lsdException w:name="Colorful Shading Accent 5" w:uiPriority="71"/>
-    <w:lsdException w:name="Colorful List Accent 5" w:uiPriority="72"/>
-    <w:lsdException w:name="Colorful Grid Accent 5" w:uiPriority="73"/>
-    <w:lsdException w:name="Light Shading Accent 6" w:uiPriority="60"/>
-    <w:lsdException w:name="Light List Accent 6" w:uiPriority="61"/>
-    <w:lsdException w:name="Light Grid Accent 6" w:uiPriority="62"/>
-    <w:lsdException w:name="Medium Shading 1 Accent 6" w:uiPriority="63"/>
-    <w:lsdException w:name="Medium Shading 2 Accent 6" w:uiPriority="64"/>
-    <w:lsdException w:name="Medium List 1 Accent 6" w:uiPriority="65"/>
-    <w:lsdException w:name="Medium List 2 Accent 6" w:uiPriority="66"/>
-    <w:lsdException w:name="Medium Grid 1 Accent 6" w:uiPriority="67"/>
-    <w:lsdException w:name="Medium Grid 2 Accent 6" w:uiPriority="68"/>
-    <w:lsdException w:name="Medium Grid 3 Accent 6" w:uiPriority="69"/>
-    <w:lsdException w:name="Dark List Accent 6" w:uiPriority="70"/>
-    <w:lsdException w:name="Colorful Shading Accent 6" w:uiPriority="71"/>
-    <w:lsdException w:name="Colorful List Accent 6" w:uiPriority="72"/>
-    <w:lsdException w:name="Colorful Grid Accent 6" w:uiPriority="73"/>
-    <w:lsdException w:name="Subtle Emphasis" w:uiPriority="19" w:qFormat="1"/>
-    <w:lsdException w:name="Intense Emphasis" w:uiPriority="21" w:qFormat="1"/>
-    <w:lsdException w:name="Subtle Reference" w:uiPriority="31" w:qFormat="1"/>
-    <w:lsdException w:name="Intense Reference" w:uiPriority="32" w:qFormat="1"/>
-    <w:lsdException w:name="Book Title" w:uiPriority="33" w:qFormat="1"/>
-    <w:lsdException w:name="Bibliography" w:semiHidden="1" w:uiPriority="37" w:unhideWhenUsed="1"/>
-    <w:lsdException w:name="TOC Heading" w:semiHidden="1" w:uiPriority="39" w:unhideWhenUsed="1" w:qFormat="1"/>
-    <w:lsdException w:name="Plain Table 1" w:uiPriority="41"/>
-    <w:lsdException w:name="Plain Table 2" w:uiPriority="42"/>
-    <w:lsdException w:name="Plain Table 3" w:uiPriority="43"/>
-    <w:lsdException w:name="Plain Table 4" w:uiPriority="44"/>
-    <w:lsdException w:name="Plain Table 5" w:uiPriority="45"/>
-    <w:lsdException w:name="Grid Table Light" w:uiPriority="40"/>
-    <w:lsdException w:name="Grid Table 1 Light" w:uiPriority="46"/>
-    <w:lsdException w:name="Grid Table 2" w:uiPriority="47"/>
-    <w:lsdException w:name="Grid Table 3" w:uiPriority="48"/>
-    <w:lsdException w:name="Grid Table 4" w:uiPriority="49"/>
-    <w:lsdException w:name="Grid Table 5 Dark" w:uiPriority="50"/>
-    <w:lsdException w:name="Grid Table 6 Colorful" w:uiPriority="51"/>
-    <w:lsdException w:name="Grid Table 7 Colorful" w:uiPriority="52"/>
-    <w:lsdException w:name="Grid Table 1 Light Accent 1" w:uiPriority="46"/>
-    <w:lsdException w:name="Grid Table 2 Accent 1" w:uiPriority="47"/>
-    <w:lsdException w:name="Grid Table 3 Accent 1" w:uiPriority="48"/>
-    <w:lsdException w:name="Grid Table 4 Accent 1" w:uiPriority="49"/>
-    <w:lsdException w:name="Grid Table 5 Dark Accent 1" w:uiPriority="50"/>
-    <w:lsdException w:name="Grid Table 6 Colorful Accent 1" w:uiPriority="51"/>
-    <w:lsdException w:name="Grid Table 7 Colorful Accent 1" w:uiPriority="52"/>
-    <w:lsdException w:name="Grid Table 1 Light Accent 2" w:uiPriority="46"/>
-    <w:lsdException w:name="Grid Table 2 Accent 2" w:uiPriority="47"/>
-    <w:lsdException w:name="Grid Table 3 Accent 2" w:uiPriority="48"/>
-    <w:lsdException w:name="Grid Table 4 Accent 2" w:uiPriority="49"/>
-    <w:lsdException w:name="Grid Table 5 Dark Accent 2" w:uiPriority="50"/>
-    <w:lsdException w:name="Grid Table 6 Colorful Accent 2" w:uiPriority="51"/>
-    <w:lsdException w:name="Grid Table 7 Colorful Accent 2" w:uiPriority="52"/>
-    <w:lsdException w:name="Grid Table 1 Light Accent 3" w:uiPriority="46"/>
-    <w:lsdException w:name="Grid Table 2 Accent 3" w:uiPriority="47"/>
-    <w:lsdException w:name="Grid Table 3 Accent 3" w:uiPriority="48"/>
-    <w:lsdException w:name="Grid Table 4 Accent 3" w:uiPriority="49"/>
-    <w:lsdException w:name="Grid Table 5 Dark Accent 3" w:uiPriority="50"/>
-    <w:lsdException w:name="Grid Table 6 Colorful Accent 3" w:uiPriority="51"/>
-    <w:lsdException w:name="Grid Table 7 Colorful Accent 3" w:uiPriority="52"/>
-    <w:lsdException w:name="Grid Table 1 Light Accent 4" w:uiPriority="46"/>
-    <w:lsdException w:name="Grid Table 2 Accent 4" w:uiPriority="47"/>
-    <w:lsdException w:name="Grid Table 3 Accent 4" w:uiPriority="48"/>
-    <w:lsdException w:name="Grid Table 4 Accent 4" w:uiPriority="49"/>
-    <w:lsdException w:name="Grid Table 5 Dark Accent 4" w:uiPriority="50"/>
-    <w:lsdException w:name="Grid Table 6 Colorful Accent 4" w:uiPriority="51"/>
-    <w:lsdException w:name="Grid Table 7 Colorful Accent 4" w:uiPriority="52"/>
-    <w:lsdException w:name="Grid Table 1 Light Accent 5" w:uiPriority="46"/>
-    <w:lsdException w:name="Grid Table 2 Accent 5" w:uiPriority="47"/>
-    <w:lsdException w:name="Grid Table 3 Accent 5" w:uiPriority="48"/>
-    <w:lsdException w:name="Grid Table 4 Accent 5" w:uiPriority="49"/>
-    <w:lsdException w:name="Grid Table 5 Dark Accent 5" w:uiPriority="50"/>
-    <w:lsdException w:name="Grid Table 6 Colorful Accent 5" w:uiPriority="51"/>
-    <w:lsdException w:name="Grid Table 7 Colorful Accent 5" w:uiPriority="52"/>
-    <w:lsdException w:name="Grid Table 1 Light Accent 6" w:uiPriority="46"/>
-    <w:lsdException w:name="Grid Table 2 Accent 6" w:uiPriority="47"/>
-    <w:lsdException w:name="Grid Table 3 Accent 6" w:uiPriority="48"/>
-    <w:lsdException w:name="Grid Table 4 Accent 6" w:uiPriority="49"/>
-    <w:lsdException w:name="Grid Table 5 Dark Accent 6" w:uiPriority="50"/>
-    <w:lsdException w:name="Grid Table 6 Colorful Accent 6" w:uiPriority="51"/>
-    <w:lsdException w:name="Grid Table 7 Colorful Accent 6" w:uiPriority="52"/>
-    <w:lsdException w:name="List Table 1 Light" w:uiPriority="46"/>
-    <w:lsdException w:name="List Table 2" w:uiPriority="47"/>
-    <w:lsdException w:name="List Table 3" w:uiPriority="48"/>
-    <w:lsdException w:name="List Table 4" w:uiPriority="49"/>
-    <w:lsdException w:name="List Table 5 Dark" w:uiPriority="50"/>
-    <w:lsdException w:name="List Table 6 Colorful" w:uiPriority="51"/>
-    <w:lsdException w:name="List Table 7 Colorful" w:uiPriority="52"/>
-    <w:lsdException w:name="List Table 1 Light Accent 1" w:uiPriority="46"/>
-    <w:lsdException w:name="List Table 2 Accent 1" w:uiPriority="47"/>
-    <w:lsdException w:name="List Table 3 Accent 1" w:uiPriority="48"/>
-    <w:lsdException w:name="List Table 4 Accent 1" w:uiPriority="49"/>
-    <w:lsdException w:name="List Table 5 Dark Accent 1" w:uiPriority="50"/>
-    <w:lsdException w:name="List Table 6 Colorful Accent 1" w:uiPriority="51"/>
-    <w:lsdException w:name="List Table 7 Colorful Accent 1" w:uiPriority="52"/>
-    <w:lsdException w:name="List Table 1 Light Accent 2" w:uiPriority="46"/>
-    <w:lsdException w:name="List Table 2 Accent 2" w:uiPriority="47"/>
-    <w:lsdException w:name="List Table 3 Accent 2" w:uiPriority="48"/>
-    <w:lsdException w:name="List Table 4 Accent 2" w:uiPriority="49"/>
-    <w:lsdException w:name="List Table 5 Dark Accent 2" w:uiPriority="50"/>
-    <w:lsdException w:name="List Table 6 Colorful Accent 2" w:uiPriority="51"/>
-    <w:lsdException w:name="List Table 7 Colorful Accent 2" w:uiPriority="52"/>
-    <w:lsdException w:name="List Table 1 Light Accent 3" w:uiPriority="46"/>
-    <w:lsdException w:name="List Table 2 Accent 3" w:uiPriority="47"/>
-    <w:lsdException w:name="List Table 3 Accent 3" w:uiPriority="48"/>
-    <w:lsdException w:name="List Table 4 Accent 3" w:uiPriority="49"/>
-    <w:lsdException w:name="List Table 5 Dark Accent 3" w:uiPriority="50"/>
-    <w:lsdException w:name="List Table 6 Colorful Accent 3" w:uiPriority="51"/>
-    <w:lsdException w:name="List Table 7 Colorful Accent 3" w:uiPriority="52"/>
-    <w:lsdException w:name="List Table 1 Light Accent 4" w:uiPriority="46"/>
-    <w:lsdException w:name="List Table 2 Accent 4" w:uiPriority="47"/>
-    <w:lsdException w:name="List Table 3 Accent 4" w:uiPriority="48"/>
-    <w:lsdException w:name="List Table 4 Accent 4" w:uiPriority="49"/>
-    <w:lsdException w:name="List Table 5 Dark Accent 4" w:uiPriority="50"/>
-    <w:lsdException w:name="List Table 6 Colorful Accent 4" w:uiPriority="51"/>
-    <w:lsdException w:name="List Table 7 Colorful Accent 4" w:uiPriority="52"/>
-    <w:lsdException w:name="List Table 1 Light Accent 5" w:uiPriority="46"/>
-    <w:lsdException w:name="List Table 2 Accent 5" w:uiPriority="47"/>
-    <w:lsdException w:name="List Table 3 Accent 5" w:uiPriority="48"/>
-    <w:lsdException w:name="List Table 4 Accent 5" w:uiPriority="49"/>
-    <w:lsdException w:name="List Table 5 Dark Accent 5" w:uiPriority="50"/>
-    <w:lsdException w:name="List Table 6 Colorful Accent 5" w:uiPriority="51"/>
-    <w:lsdException w:name="List Table 7 Colorful Accent 5" w:uiPriority="52"/>
-    <w:lsdException w:name="List Table 1 Light Accent 6" w:uiPriority="46"/>
-    <w:lsdException w:name="List Table 2 Accent 6" w:uiPriority="47"/>
-    <w:lsdException w:name="List Table 3 Accent 6" w:uiPriority="48"/>
-    <w:lsdException w:name="List Table 4 Accent 6" w:uiPriority="49"/>
-    <w:lsdException w:name="List Table 5 Dark Accent 6" w:uiPriority="50"/>
-    <w:lsdException w:name="List Table 6 Colorful Accent 6" w:uiPriority="51"/>
-    <w:lsdException w:name="List Table 7 Colorful Accent 6" w:uiPriority="52"/>
+  <w:latentStyles w:defLockedState="0" w:defUIPriority="99" w:defSemiHidden="1" w:defUnhideWhenUsed="1" w:defQFormat="0" w:count="267">
+    <w:lsdException w:name="Normal" w:semiHidden="0" w:uiPriority="0" w:unhideWhenUsed="0" w:qFormat="1"/>
+    <w:lsdException w:name="heading 1" w:semiHidden="0" w:uiPriority="9" w:unhideWhenUsed="0" w:qFormat="1"/>
+    <w:lsdException w:name="heading 2" w:uiPriority="9" w:qFormat="1"/>
+    <w:lsdException w:name="heading 3" w:uiPriority="9" w:qFormat="1"/>
+    <w:lsdException w:name="heading 4" w:uiPriority="9" w:qFormat="1"/>
+    <w:lsdException w:name="heading 5" w:uiPriority="9" w:qFormat="1"/>
+    <w:lsdException w:name="heading 6" w:uiPriority="9" w:qFormat="1"/>
+    <w:lsdException w:name="heading 7" w:uiPriority="9" w:qFormat="1"/>
+    <w:lsdException w:name="heading 8" w:uiPriority="9" w:qFormat="1"/>
+    <w:lsdException w:name="heading 9" w:uiPriority="9" w:qFormat="1"/>
+    <w:lsdException w:name="toc 1" w:uiPriority="39"/>
+    <w:lsdException w:name="toc 2" w:uiPriority="39"/>
+    <w:lsdException w:name="toc 3" w:uiPriority="39"/>
+    <w:lsdException w:name="toc 4" w:uiPriority="39"/>
+    <w:lsdException w:name="toc 5" w:uiPriority="39"/>
+    <w:lsdException w:name="toc 6" w:uiPriority="39"/>
+    <w:lsdException w:name="toc 7" w:uiPriority="39"/>
+    <w:lsdException w:name="toc 8" w:uiPriority="39"/>
+    <w:lsdException w:name="toc 9" w:uiPriority="39"/>
+    <w:lsdException w:name="caption" w:uiPriority="35" w:qFormat="1"/>
+    <w:lsdException w:name="Title" w:semiHidden="0" w:uiPriority="10" w:unhideWhenUsed="0" w:qFormat="1"/>
+    <w:lsdException w:name="Default Paragraph Font" w:uiPriority="1"/>
+    <w:lsdException w:name="Subtitle" w:semiHidden="0" w:uiPriority="11" w:unhideWhenUsed="0" w:qFormat="1"/>
+    <w:lsdException w:name="Strong" w:semiHidden="0" w:uiPriority="22" w:unhideWhenUsed="0" w:qFormat="1"/>
+    <w:lsdException w:name="Emphasis" w:semiHidden="0" w:uiPriority="20" w:unhideWhenUsed="0" w:qFormat="1"/>
+    <w:lsdException w:name="Table Grid" w:semiHidden="0" w:uiPriority="39" w:unhideWhenUsed="0"/>
+    <w:lsdException w:name="Placeholder Text" w:unhideWhenUsed="0"/>
+    <w:lsdException w:name="No Spacing" w:semiHidden="0" w:uiPriority="1" w:unhideWhenUsed="0" w:qFormat="1"/>
+    <w:lsdException w:name="Light Shading" w:semiHidden="0" w:uiPriority="60" w:unhideWhenUsed="0"/>
+    <w:lsdException w:name="Light List" w:semiHidden="0" w:uiPriority="61" w:unhideWhenUsed="0"/>
+    <w:lsdException w:name="Light Grid" w:semiHidden="0" w:uiPriority="62" w:unhideWhenUsed="0"/>
+    <w:lsdException w:name="Medium Shading 1" w:semiHidden="0" w:uiPriority="63" w:unhideWhenUsed="0"/>
+    <w:lsdException w:name="Medium Shading 2" w:semiHidden="0" w:uiPriority="64" w:unhideWhenUsed="0"/>
+    <w:lsdException w:name="Medium List 1" w:semiHidden="0" w:uiPriority="65" w:unhideWhenUsed="0"/>
+    <w:lsdException w:name="Medium List 2" w:semiHidden="0" w:uiPriority="66" w:unhideWhenUsed="0"/>
+    <w:lsdException w:name="Medium Grid 1" w:semiHidden="0" w:uiPriority="67" w:unhideWhenUsed="0"/>
+    <w:lsdException w:name="Medium Grid 2" w:semiHidden="0" w:uiPriority="68" w:unhideWhenUsed="0"/>
+    <w:lsdException w:name="Medium Grid 3" w:semiHidden="0" w:uiPriority="69" w:unhideWhenUsed="0"/>
+    <w:lsdException w:name="Dark List" w:semiHidden="0" w:uiPriority="70" w:unhideWhenUsed="0"/>
+    <w:lsdException w:name="Colorful Shading" w:semiHidden="0" w:uiPriority="71" w:unhideWhenUsed="0"/>
+    <w:lsdException w:name="Colorful List" w:semiHidden="0" w:uiPriority="72" w:unhideWhenUsed="0"/>
+    <w:lsdException w:name="Colorful Grid" w:semiHidden="0" w:uiPriority="73" w:unhideWhenUsed="0"/>
+    <w:lsdException w:name="Light Shading Accent 1" w:semiHidden="0" w:uiPriority="60" w:unhideWhenUsed="0"/>
+    <w:lsdException w:name="Light List Accent 1" w:semiHidden="0" w:uiPriority="61" w:unhideWhenUsed="0"/>
+    <w:lsdException w:name="Light Grid Accent 1" w:semiHidden="0" w:uiPriority="62" w:unhideWhenUsed="0"/>
+    <w:lsdException w:name="Medium Shading 1 Accent 1" w:semiHidden="0" w:uiPriority="63" w:unhideWhenUsed="0"/>
+    <w:lsdException w:name="Medium Shading 2 Accent 1" w:semiHidden="0" w:uiPriority="64" w:unhideWhenUsed="0"/>
+    <w:lsdException w:name="Medium List 1 Accent 1" w:semiHidden="0" w:uiPriority="65" w:unhideWhenUsed="0"/>
+    <w:lsdException w:name="Revision" w:unhideWhenUsed="0"/>
+    <w:lsdException w:name="List Paragraph" w:semiHidden="0" w:uiPriority="34" w:unhideWhenUsed="0" w:qFormat="1"/>
+    <w:lsdException w:name="Quote" w:semiHidden="0" w:uiPriority="29" w:unhideWhenUsed="0" w:qFormat="1"/>
+    <w:lsdException w:name="Intense Quote" w:semiHidden="0" w:uiPriority="30" w:unhideWhenUsed="0" w:qFormat="1"/>
+    <w:lsdException w:name="Medium List 2 Accent 1" w:semiHidden="0" w:uiPriority="66" w:unhideWhenUsed="0"/>
+    <w:lsdException w:name="Medium Grid 1 Accent 1" w:semiHidden="0" w:uiPriority="67" w:unhideWhenUsed="0"/>
+    <w:lsdException w:name="Medium Grid 2 Accent 1" w:semiHidden="0" w:uiPriority="68" w:unhideWhenUsed="0"/>
+    <w:lsdException w:name="Medium Grid 3 Accent 1" w:semiHidden="0" w:uiPriority="69" w:unhideWhenUsed="0"/>
+    <w:lsdException w:name="Dark List Accent 1" w:semiHidden="0" w:uiPriority="70" w:unhideWhenUsed="0"/>
+    <w:lsdException w:name="Colorful Shading Accent 1" w:semiHidden="0" w:uiPriority="71" w:unhideWhenUsed="0"/>
+    <w:lsdException w:name="Colorful List Accent 1" w:semiHidden="0" w:uiPriority="72" w:unhideWhenUsed="0"/>
+    <w:lsdException w:name="Colorful Grid Accent 1" w:semiHidden="0" w:uiPriority="73" w:unhideWhenUsed="0"/>
+    <w:lsdException w:name="Light Shading Accent 2" w:semiHidden="0" w:uiPriority="60" w:unhideWhenUsed="0"/>
+    <w:lsdException w:name="Light List Accent 2" w:semiHidden="0" w:uiPriority="61" w:unhideWhenUsed="0"/>
+    <w:lsdException w:name="Light Grid Accent 2" w:semiHidden="0" w:uiPriority="62" w:unhideWhenUsed="0"/>
+    <w:lsdException w:name="Medium Shading 1 Accent 2" w:semiHidden="0" w:uiPriority="63" w:unhideWhenUsed="0"/>
+    <w:lsdException w:name="Medium Shading 2 Accent 2" w:semiHidden="0" w:uiPriority="64" w:unhideWhenUsed="0"/>
+    <w:lsdException w:name="Medium List 1 Accent 2" w:semiHidden="0" w:uiPriority="65" w:unhideWhenUsed="0"/>
+    <w:lsdException w:name="Medium List 2 Accent 2" w:semiHidden="0" w:uiPriority="66" w:unhideWhenUsed="0"/>
+    <w:lsdException w:name="Medium Grid 1 Accent 2" w:semiHidden="0" w:uiPriority="67" w:unhideWhenUsed="0"/>
+    <w:lsdException w:name="Medium Grid 2 Accent 2" w:semiHidden="0" w:uiPriority="68" w:unhideWhenUsed="0"/>
+    <w:lsdException w:name="Medium Grid 3 Accent 2" w:semiHidden="0" w:uiPriority="69" w:unhideWhenUsed="0"/>
+    <w:lsdException w:name="Dark List Accent 2" w:semiHidden="0" w:uiPriority="70" w:unhideWhenUsed="0"/>
+    <w:lsdException w:name="Colorful Shading Accent 2" w:semiHidden="0" w:uiPriority="71" w:unhideWhenUsed="0"/>
+    <w:lsdException w:name="Colorful List Accent 2" w:semiHidden="0" w:uiPriority="72" w:unhideWhenUsed="0"/>
+    <w:lsdException w:name="Colorful Grid Accent 2" w:semiHidden="0" w:uiPriority="73" w:unhideWhenUsed="0"/>
+    <w:lsdException w:name="Light Shading Accent 3" w:semiHidden="0" w:uiPriority="60" w:unhideWhenUsed="0"/>
+    <w:lsdException w:name="Light List Accent 3" w:semiHidden="0" w:uiPriority="61" w:unhideWhenUsed="0"/>
+    <w:lsdException w:name="Light Grid Accent 3" w:semiHidden="0" w:uiPriority="62" w:unhideWhenUsed="0"/>
+    <w:lsdException w:name="Medium Shading 1 Accent 3" w:semiHidden="0" w:uiPriority="63" w:unhideWhenUsed="0"/>
+    <w:lsdException w:name="Medium Shading 2 Accent 3" w:semiHidden="0" w:uiPriority="64" w:unhideWhenUsed="0"/>
+    <w:lsdException w:name="Medium List 1 Accent 3" w:semiHidden="0" w:uiPriority="65" w:unhideWhenUsed="0"/>
+    <w:lsdException w:name="Medium List 2 Accent 3" w:semiHidden="0" w:uiPriority="66" w:unhideWhenUsed="0"/>
+    <w:lsdException w:name="Medium Grid 1 Accent 3" w:semiHidden="0" w:uiPriority="67" w:unhideWhenUsed="0"/>
+    <w:lsdException w:name="Medium Grid 2 Accent 3" w:semiHidden="0" w:uiPriority="68" w:unhideWhenUsed="0"/>
+    <w:lsdException w:name="Medium Grid 3 Accent 3" w:semiHidden="0" w:uiPriority="69" w:unhideWhenUsed="0"/>
+    <w:lsdException w:name="Dark List Accent 3" w:semiHidden="0" w:uiPriority="70" w:unhideWhenUsed="0"/>
+    <w:lsdException w:name="Colorful Shading Accent 3" w:semiHidden="0" w:uiPriority="71" w:unhideWhenUsed="0"/>
+    <w:lsdException w:name="Colorful List Accent 3" w:semiHidden="0" w:uiPriority="72" w:unhideWhenUsed="0"/>
+    <w:lsdException w:name="Colorful Grid Accent 3" w:semiHidden="0" w:uiPriority="73" w:unhideWhenUsed="0"/>
+    <w:lsdException w:name="Light Shading Accent 4" w:semiHidden="0" w:uiPriority="60" w:unhideWhenUsed="0"/>
+    <w:lsdException w:name="Light List Accent 4" w:semiHidden="0" w:uiPriority="61" w:unhideWhenUsed="0"/>
+    <w:lsdException w:name="Light Grid Accent 4" w:semiHidden="0" w:uiPriority="62" w:unhideWhenUsed="0"/>
+    <w:lsdException w:name="Medium Shading 1 Accent 4" w:semiHidden="0" w:uiPriority="63" w:unhideWhenUsed="0"/>
+    <w:lsdException w:name="Medium Shading 2 Accent 4" w:semiHidden="0" w:uiPriority="64" w:unhideWhenUsed="0"/>
+    <w:lsdException w:name="Medium List 1 Accent 4" w:semiHidden="0" w:uiPriority="65" w:unhideWhenUsed="0"/>
+    <w:lsdException w:name="Medium List 2 Accent 4" w:semiHidden="0" w:uiPriority="66" w:unhideWhenUsed="0"/>
+    <w:lsdException w:name="Medium Grid 1 Accent 4" w:semiHidden="0" w:uiPriority="67" w:unhideWhenUsed="0"/>
+    <w:lsdException w:name="Medium Grid 2 Accent 4" w:semiHidden="0" w:uiPriority="68" w:unhideWhenUsed="0"/>
+    <w:lsdException w:name="Medium Grid 3 Accent 4" w:semiHidden="0" w:uiPriority="69" w:unhideWhenUsed="0"/>
+    <w:lsdException w:name="Dark List Accent 4" w:semiHidden="0" w:uiPriority="70" w:unhideWhenUsed="0"/>
+    <w:lsdException w:name="Colorful Shading Accent 4" w:semiHidden="0" w:uiPriority="71" w:unhideWhenUsed="0"/>
+    <w:lsdException w:name="Colorful List Accent 4" w:semiHidden="0" w:uiPriority="72" w:unhideWhenUsed="0"/>
+    <w:lsdException w:name="Colorful Grid Accent 4" w:semiHidden="0" w:uiPriority="73" w:unhideWhenUsed="0"/>
+    <w:lsdException w:name="Light Shading Accent 5" w:semiHidden="0" w:uiPriority="60" w:unhideWhenUsed="0"/>
+    <w:lsdException w:name="Light List Accent 5" w:semiHidden="0" w:uiPriority="61" w:unhideWhenUsed="0"/>
+    <w:lsdException w:name="Light Grid Accent 5" w:semiHidden="0" w:uiPriority="62" w:unhideWhenUsed="0"/>
+    <w:lsdException w:name="Medium Shading 1 Accent 5" w:semiHidden="0" w:uiPriority="63" w:unhideWhenUsed="0"/>
+    <w:lsdException w:name="Medium Shading 2 Accent 5" w:semiHidden="0" w:uiPriority="64" w:unhideWhenUsed="0"/>
+    <w:lsdException w:name="Medium List 1 Accent 5" w:semiHidden="0" w:uiPriority="65" w:unhideWhenUsed="0"/>
+    <w:lsdException w:name="Medium List 2 Accent 5" w:semiHidden="0" w:uiPriority="66" w:unhideWhenUsed="0"/>
+    <w:lsdException w:name="Medium Grid 1 Accent 5" w:semiHidden="0" w:uiPriority="67" w:unhideWhenUsed="0"/>
+    <w:lsdException w:name="Medium Grid 2 Accent 5" w:semiHidden="0" w:uiPriority="68" w:unhideWhenUsed="0"/>
+    <w:lsdException w:name="Medium Grid 3 Accent 5" w:semiHidden="0" w:uiPriority="69" w:unhideWhenUsed="0"/>
+    <w:lsdException w:name="Dark List Accent 5" w:semiHidden="0" w:uiPriority="70" w:unhideWhenUsed="0"/>
+    <w:lsdException w:name="Colorful Shading Accent 5" w:semiHidden="0" w:uiPriority="71" w:unhideWhenUsed="0"/>
+    <w:lsdException w:name="Colorful List Accent 5" w:semiHidden="0" w:uiPriority="72" w:unhideWhenUsed="0"/>
+    <w:lsdException w:name="Colorful Grid Accent 5" w:semiHidden="0" w:uiPriority="73" w:unhideWhenUsed="0"/>
+    <w:lsdException w:name="Light Shading Accent 6" w:semiHidden="0" w:uiPriority="60" w:unhideWhenUsed="0"/>
+    <w:lsdException w:name="Light List Accent 6" w:semiHidden="0" w:uiPriority="61" w:unhideWhenUsed="0"/>
+    <w:lsdException w:name="Light Grid Accent 6" w:semiHidden="0" w:uiPriority="62" w:unhideWhenUsed="0"/>
+    <w:lsdException w:name="Medium Shading 1 Accent 6" w:semiHidden="0" w:uiPriority="63" w:unhideWhenUsed="0"/>
+    <w:lsdException w:name="Medium Shading 2 Accent 6" w:semiHidden="0" w:uiPriority="64" w:unhideWhenUsed="0"/>
+    <w:lsdException w:name="Medium List 1 Accent 6" w:semiHidden="0" w:uiPriority="65" w:unhideWhenUsed="0"/>
+    <w:lsdException w:name="Medium List 2 Accent 6" w:semiHidden="0" w:uiPriority="66" w:unhideWhenUsed="0"/>
+    <w:lsdException w:name="Medium Grid 1 Accent 6" w:semiHidden="0" w:uiPriority="67" w:unhideWhenUsed="0"/>
+    <w:lsdException w:name="Medium Grid 2 Accent 6" w:semiHidden="0" w:uiPriority="68" w:unhideWhenUsed="0"/>
+    <w:lsdException w:name="Medium Grid 3 Accent 6" w:semiHidden="0" w:uiPriority="69" w:unhideWhenUsed="0"/>
+    <w:lsdException w:name="Dark List Accent 6" w:semiHidden="0" w:uiPriority="70" w:unhideWhenUsed="0"/>
+    <w:lsdException w:name="Colorful Shading Accent 6" w:semiHidden="0" w:uiPriority="71" w:unhideWhenUsed="0"/>
+    <w:lsdException w:name="Colorful List Accent 6" w:semiHidden="0" w:uiPriority="72" w:unhideWhenUsed="0"/>
+    <w:lsdException w:name="Colorful Grid Accent 6" w:semiHidden="0" w:uiPriority="73" w:unhideWhenUsed="0"/>
+    <w:lsdException w:name="Subtle Emphasis" w:semiHidden="0" w:uiPriority="19" w:unhideWhenUsed="0" w:qFormat="1"/>
+    <w:lsdException w:name="Intense Emphasis" w:semiHidden="0" w:uiPriority="21" w:unhideWhenUsed="0" w:qFormat="1"/>
+    <w:lsdException w:name="Subtle Reference" w:semiHidden="0" w:uiPriority="31" w:unhideWhenUsed="0" w:qFormat="1"/>
+    <w:lsdException w:name="Intense Reference" w:semiHidden="0" w:uiPriority="32" w:unhideWhenUsed="0" w:qFormat="1"/>
+    <w:lsdException w:name="Book Title" w:semiHidden="0" w:uiPriority="33" w:unhideWhenUsed="0" w:qFormat="1"/>
+    <w:lsdException w:name="Bibliography" w:uiPriority="37"/>
+    <w:lsdException w:name="TOC Heading" w:uiPriority="39" w:qFormat="1"/>
   </w:latentStyles>
   <w:style w:type="paragraph" w:default="1" w:styleId="Normal">
     <w:name w:val="Normal"/>
@@ -9278,6 +10292,8 @@
     <w:name w:val="heading 2"/>
     <w:basedOn w:val="Normal"/>
     <w:next w:val="Normal"/>
+    <w:uiPriority w:val="9"/>
+    <w:qFormat/>
     <w:pPr>
       <w:keepNext/>
       <w:keepLines/>
@@ -9295,6 +10311,8 @@
     <w:name w:val="heading 3"/>
     <w:basedOn w:val="Normal"/>
     <w:next w:val="Normal"/>
+    <w:uiPriority w:val="9"/>
+    <w:qFormat/>
     <w:pPr>
       <w:keepNext/>
       <w:keepLines/>
@@ -9389,7 +10407,7 @@
       </w:tblCellMar>
     </w:tblPr>
   </w:style>
-  <w:style w:type="paragraph" w:styleId="Puesto">
+  <w:style w:type="paragraph" w:styleId="Ttulo">
     <w:name w:val="Title"/>
     <w:basedOn w:val="Normal"/>
     <w:next w:val="Normal"/>
@@ -9474,6 +10492,450 @@
     <w:rPr>
       <w:b/>
       <w:bCs/>
+    </w:rPr>
+  </w:style>
+  <w:style w:type="paragraph" w:styleId="Textodeglobo">
+    <w:name w:val="Balloon Text"/>
+    <w:basedOn w:val="Normal"/>
+    <w:link w:val="TextodegloboCar"/>
+    <w:uiPriority w:val="99"/>
+    <w:semiHidden/>
+    <w:unhideWhenUsed/>
+    <w:rsid w:val="00E76158"/>
+    <w:pPr>
+      <w:spacing w:after="0" w:line="240" w:lineRule="auto"/>
+    </w:pPr>
+    <w:rPr>
+      <w:rFonts w:ascii="Tahoma" w:hAnsi="Tahoma" w:cs="Tahoma"/>
+      <w:sz w:val="16"/>
+      <w:szCs w:val="16"/>
+    </w:rPr>
+  </w:style>
+  <w:style w:type="character" w:customStyle="1" w:styleId="TextodegloboCar">
+    <w:name w:val="Texto de globo Car"/>
+    <w:basedOn w:val="Fuentedeprrafopredeter"/>
+    <w:link w:val="Textodeglobo"/>
+    <w:uiPriority w:val="99"/>
+    <w:semiHidden/>
+    <w:rsid w:val="00E76158"/>
+    <w:rPr>
+      <w:rFonts w:ascii="Tahoma" w:hAnsi="Tahoma" w:cs="Tahoma"/>
+      <w:sz w:val="16"/>
+      <w:szCs w:val="16"/>
+    </w:rPr>
+  </w:style>
+</w:styles>
+</file>
+
+<file path=word/stylesWithEffects.xml><?xml version="1.0" encoding="utf-8"?>
+<w:styles xmlns:wpc="http://schemas.microsoft.com/office/word/2010/wordprocessingCanvas" xmlns:mc="http://schemas.openxmlformats.org/markup-compatibility/2006" xmlns:o="urn:schemas-microsoft-com:office:office" xmlns:r="http://schemas.openxmlformats.org/officeDocument/2006/relationships" xmlns:m="http://schemas.openxmlformats.org/officeDocument/2006/math" xmlns:v="urn:schemas-microsoft-com:vml" xmlns:wp14="http://schemas.microsoft.com/office/word/2010/wordprocessingDrawing" xmlns:wp="http://schemas.openxmlformats.org/drawingml/2006/wordprocessingDrawing" xmlns:w10="urn:schemas-microsoft-com:office:word" xmlns:w="http://schemas.openxmlformats.org/wordprocessingml/2006/main" xmlns:w14="http://schemas.microsoft.com/office/word/2010/wordml" xmlns:wpg="http://schemas.microsoft.com/office/word/2010/wordprocessingGroup" xmlns:wpi="http://schemas.microsoft.com/office/word/2010/wordprocessingInk" xmlns:wne="http://schemas.microsoft.com/office/word/2006/wordml" xmlns:wps="http://schemas.microsoft.com/office/word/2010/wordprocessingShape" mc:Ignorable="w14 wp14">
+  <w:docDefaults>
+    <w:rPrDefault>
+      <w:rPr>
+        <w:rFonts w:ascii="Aptos" w:eastAsia="Aptos" w:hAnsi="Aptos" w:cs="Aptos"/>
+        <w:sz w:val="24"/>
+        <w:szCs w:val="24"/>
+        <w:lang w:val="es-419" w:eastAsia="es-AR" w:bidi="ar-SA"/>
+      </w:rPr>
+    </w:rPrDefault>
+    <w:pPrDefault>
+      <w:pPr>
+        <w:spacing w:after="160" w:line="279" w:lineRule="auto"/>
+      </w:pPr>
+    </w:pPrDefault>
+  </w:docDefaults>
+  <w:latentStyles w:defLockedState="0" w:defUIPriority="99" w:defSemiHidden="1" w:defUnhideWhenUsed="1" w:defQFormat="0" w:count="267">
+    <w:lsdException w:name="Normal" w:semiHidden="0" w:uiPriority="0" w:unhideWhenUsed="0" w:qFormat="1"/>
+    <w:lsdException w:name="heading 1" w:semiHidden="0" w:uiPriority="9" w:unhideWhenUsed="0" w:qFormat="1"/>
+    <w:lsdException w:name="heading 2" w:uiPriority="9" w:qFormat="1"/>
+    <w:lsdException w:name="heading 3" w:uiPriority="9" w:qFormat="1"/>
+    <w:lsdException w:name="heading 4" w:uiPriority="9" w:qFormat="1"/>
+    <w:lsdException w:name="heading 5" w:uiPriority="9" w:qFormat="1"/>
+    <w:lsdException w:name="heading 6" w:uiPriority="9" w:qFormat="1"/>
+    <w:lsdException w:name="heading 7" w:uiPriority="9" w:qFormat="1"/>
+    <w:lsdException w:name="heading 8" w:uiPriority="9" w:qFormat="1"/>
+    <w:lsdException w:name="heading 9" w:uiPriority="9" w:qFormat="1"/>
+    <w:lsdException w:name="toc 1" w:uiPriority="39"/>
+    <w:lsdException w:name="toc 2" w:uiPriority="39"/>
+    <w:lsdException w:name="toc 3" w:uiPriority="39"/>
+    <w:lsdException w:name="toc 4" w:uiPriority="39"/>
+    <w:lsdException w:name="toc 5" w:uiPriority="39"/>
+    <w:lsdException w:name="toc 6" w:uiPriority="39"/>
+    <w:lsdException w:name="toc 7" w:uiPriority="39"/>
+    <w:lsdException w:name="toc 8" w:uiPriority="39"/>
+    <w:lsdException w:name="toc 9" w:uiPriority="39"/>
+    <w:lsdException w:name="caption" w:uiPriority="35" w:qFormat="1"/>
+    <w:lsdException w:name="Title" w:semiHidden="0" w:uiPriority="10" w:unhideWhenUsed="0" w:qFormat="1"/>
+    <w:lsdException w:name="Default Paragraph Font" w:uiPriority="1"/>
+    <w:lsdException w:name="Subtitle" w:semiHidden="0" w:uiPriority="11" w:unhideWhenUsed="0" w:qFormat="1"/>
+    <w:lsdException w:name="Strong" w:semiHidden="0" w:uiPriority="22" w:unhideWhenUsed="0" w:qFormat="1"/>
+    <w:lsdException w:name="Emphasis" w:semiHidden="0" w:uiPriority="20" w:unhideWhenUsed="0" w:qFormat="1"/>
+    <w:lsdException w:name="Table Grid" w:semiHidden="0" w:uiPriority="39" w:unhideWhenUsed="0"/>
+    <w:lsdException w:name="Placeholder Text" w:unhideWhenUsed="0"/>
+    <w:lsdException w:name="No Spacing" w:semiHidden="0" w:uiPriority="1" w:unhideWhenUsed="0" w:qFormat="1"/>
+    <w:lsdException w:name="Light Shading" w:semiHidden="0" w:uiPriority="60" w:unhideWhenUsed="0"/>
+    <w:lsdException w:name="Light List" w:semiHidden="0" w:uiPriority="61" w:unhideWhenUsed="0"/>
+    <w:lsdException w:name="Light Grid" w:semiHidden="0" w:uiPriority="62" w:unhideWhenUsed="0"/>
+    <w:lsdException w:name="Medium Shading 1" w:semiHidden="0" w:uiPriority="63" w:unhideWhenUsed="0"/>
+    <w:lsdException w:name="Medium Shading 2" w:semiHidden="0" w:uiPriority="64" w:unhideWhenUsed="0"/>
+    <w:lsdException w:name="Medium List 1" w:semiHidden="0" w:uiPriority="65" w:unhideWhenUsed="0"/>
+    <w:lsdException w:name="Medium List 2" w:semiHidden="0" w:uiPriority="66" w:unhideWhenUsed="0"/>
+    <w:lsdException w:name="Medium Grid 1" w:semiHidden="0" w:uiPriority="67" w:unhideWhenUsed="0"/>
+    <w:lsdException w:name="Medium Grid 2" w:semiHidden="0" w:uiPriority="68" w:unhideWhenUsed="0"/>
+    <w:lsdException w:name="Medium Grid 3" w:semiHidden="0" w:uiPriority="69" w:unhideWhenUsed="0"/>
+    <w:lsdException w:name="Dark List" w:semiHidden="0" w:uiPriority="70" w:unhideWhenUsed="0"/>
+    <w:lsdException w:name="Colorful Shading" w:semiHidden="0" w:uiPriority="71" w:unhideWhenUsed="0"/>
+    <w:lsdException w:name="Colorful List" w:semiHidden="0" w:uiPriority="72" w:unhideWhenUsed="0"/>
+    <w:lsdException w:name="Colorful Grid" w:semiHidden="0" w:uiPriority="73" w:unhideWhenUsed="0"/>
+    <w:lsdException w:name="Light Shading Accent 1" w:semiHidden="0" w:uiPriority="60" w:unhideWhenUsed="0"/>
+    <w:lsdException w:name="Light List Accent 1" w:semiHidden="0" w:uiPriority="61" w:unhideWhenUsed="0"/>
+    <w:lsdException w:name="Light Grid Accent 1" w:semiHidden="0" w:uiPriority="62" w:unhideWhenUsed="0"/>
+    <w:lsdException w:name="Medium Shading 1 Accent 1" w:semiHidden="0" w:uiPriority="63" w:unhideWhenUsed="0"/>
+    <w:lsdException w:name="Medium Shading 2 Accent 1" w:semiHidden="0" w:uiPriority="64" w:unhideWhenUsed="0"/>
+    <w:lsdException w:name="Medium List 1 Accent 1" w:semiHidden="0" w:uiPriority="65" w:unhideWhenUsed="0"/>
+    <w:lsdException w:name="Revision" w:unhideWhenUsed="0"/>
+    <w:lsdException w:name="List Paragraph" w:semiHidden="0" w:uiPriority="34" w:unhideWhenUsed="0" w:qFormat="1"/>
+    <w:lsdException w:name="Quote" w:semiHidden="0" w:uiPriority="29" w:unhideWhenUsed="0" w:qFormat="1"/>
+    <w:lsdException w:name="Intense Quote" w:semiHidden="0" w:uiPriority="30" w:unhideWhenUsed="0" w:qFormat="1"/>
+    <w:lsdException w:name="Medium List 2 Accent 1" w:semiHidden="0" w:uiPriority="66" w:unhideWhenUsed="0"/>
+    <w:lsdException w:name="Medium Grid 1 Accent 1" w:semiHidden="0" w:uiPriority="67" w:unhideWhenUsed="0"/>
+    <w:lsdException w:name="Medium Grid 2 Accent 1" w:semiHidden="0" w:uiPriority="68" w:unhideWhenUsed="0"/>
+    <w:lsdException w:name="Medium Grid 3 Accent 1" w:semiHidden="0" w:uiPriority="69" w:unhideWhenUsed="0"/>
+    <w:lsdException w:name="Dark List Accent 1" w:semiHidden="0" w:uiPriority="70" w:unhideWhenUsed="0"/>
+    <w:lsdException w:name="Colorful Shading Accent 1" w:semiHidden="0" w:uiPriority="71" w:unhideWhenUsed="0"/>
+    <w:lsdException w:name="Colorful List Accent 1" w:semiHidden="0" w:uiPriority="72" w:unhideWhenUsed="0"/>
+    <w:lsdException w:name="Colorful Grid Accent 1" w:semiHidden="0" w:uiPriority="73" w:unhideWhenUsed="0"/>
+    <w:lsdException w:name="Light Shading Accent 2" w:semiHidden="0" w:uiPriority="60" w:unhideWhenUsed="0"/>
+    <w:lsdException w:name="Light List Accent 2" w:semiHidden="0" w:uiPriority="61" w:unhideWhenUsed="0"/>
+    <w:lsdException w:name="Light Grid Accent 2" w:semiHidden="0" w:uiPriority="62" w:unhideWhenUsed="0"/>
+    <w:lsdException w:name="Medium Shading 1 Accent 2" w:semiHidden="0" w:uiPriority="63" w:unhideWhenUsed="0"/>
+    <w:lsdException w:name="Medium Shading 2 Accent 2" w:semiHidden="0" w:uiPriority="64" w:unhideWhenUsed="0"/>
+    <w:lsdException w:name="Medium List 1 Accent 2" w:semiHidden="0" w:uiPriority="65" w:unhideWhenUsed="0"/>
+    <w:lsdException w:name="Medium List 2 Accent 2" w:semiHidden="0" w:uiPriority="66" w:unhideWhenUsed="0"/>
+    <w:lsdException w:name="Medium Grid 1 Accent 2" w:semiHidden="0" w:uiPriority="67" w:unhideWhenUsed="0"/>
+    <w:lsdException w:name="Medium Grid 2 Accent 2" w:semiHidden="0" w:uiPriority="68" w:unhideWhenUsed="0"/>
+    <w:lsdException w:name="Medium Grid 3 Accent 2" w:semiHidden="0" w:uiPriority="69" w:unhideWhenUsed="0"/>
+    <w:lsdException w:name="Dark List Accent 2" w:semiHidden="0" w:uiPriority="70" w:unhideWhenUsed="0"/>
+    <w:lsdException w:name="Colorful Shading Accent 2" w:semiHidden="0" w:uiPriority="71" w:unhideWhenUsed="0"/>
+    <w:lsdException w:name="Colorful List Accent 2" w:semiHidden="0" w:uiPriority="72" w:unhideWhenUsed="0"/>
+    <w:lsdException w:name="Colorful Grid Accent 2" w:semiHidden="0" w:uiPriority="73" w:unhideWhenUsed="0"/>
+    <w:lsdException w:name="Light Shading Accent 3" w:semiHidden="0" w:uiPriority="60" w:unhideWhenUsed="0"/>
+    <w:lsdException w:name="Light List Accent 3" w:semiHidden="0" w:uiPriority="61" w:unhideWhenUsed="0"/>
+    <w:lsdException w:name="Light Grid Accent 3" w:semiHidden="0" w:uiPriority="62" w:unhideWhenUsed="0"/>
+    <w:lsdException w:name="Medium Shading 1 Accent 3" w:semiHidden="0" w:uiPriority="63" w:unhideWhenUsed="0"/>
+    <w:lsdException w:name="Medium Shading 2 Accent 3" w:semiHidden="0" w:uiPriority="64" w:unhideWhenUsed="0"/>
+    <w:lsdException w:name="Medium List 1 Accent 3" w:semiHidden="0" w:uiPriority="65" w:unhideWhenUsed="0"/>
+    <w:lsdException w:name="Medium List 2 Accent 3" w:semiHidden="0" w:uiPriority="66" w:unhideWhenUsed="0"/>
+    <w:lsdException w:name="Medium Grid 1 Accent 3" w:semiHidden="0" w:uiPriority="67" w:unhideWhenUsed="0"/>
+    <w:lsdException w:name="Medium Grid 2 Accent 3" w:semiHidden="0" w:uiPriority="68" w:unhideWhenUsed="0"/>
+    <w:lsdException w:name="Medium Grid 3 Accent 3" w:semiHidden="0" w:uiPriority="69" w:unhideWhenUsed="0"/>
+    <w:lsdException w:name="Dark List Accent 3" w:semiHidden="0" w:uiPriority="70" w:unhideWhenUsed="0"/>
+    <w:lsdException w:name="Colorful Shading Accent 3" w:semiHidden="0" w:uiPriority="71" w:unhideWhenUsed="0"/>
+    <w:lsdException w:name="Colorful List Accent 3" w:semiHidden="0" w:uiPriority="72" w:unhideWhenUsed="0"/>
+    <w:lsdException w:name="Colorful Grid Accent 3" w:semiHidden="0" w:uiPriority="73" w:unhideWhenUsed="0"/>
+    <w:lsdException w:name="Light Shading Accent 4" w:semiHidden="0" w:uiPriority="60" w:unhideWhenUsed="0"/>
+    <w:lsdException w:name="Light List Accent 4" w:semiHidden="0" w:uiPriority="61" w:unhideWhenUsed="0"/>
+    <w:lsdException w:name="Light Grid Accent 4" w:semiHidden="0" w:uiPriority="62" w:unhideWhenUsed="0"/>
+    <w:lsdException w:name="Medium Shading 1 Accent 4" w:semiHidden="0" w:uiPriority="63" w:unhideWhenUsed="0"/>
+    <w:lsdException w:name="Medium Shading 2 Accent 4" w:semiHidden="0" w:uiPriority="64" w:unhideWhenUsed="0"/>
+    <w:lsdException w:name="Medium List 1 Accent 4" w:semiHidden="0" w:uiPriority="65" w:unhideWhenUsed="0"/>
+    <w:lsdException w:name="Medium List 2 Accent 4" w:semiHidden="0" w:uiPriority="66" w:unhideWhenUsed="0"/>
+    <w:lsdException w:name="Medium Grid 1 Accent 4" w:semiHidden="0" w:uiPriority="67" w:unhideWhenUsed="0"/>
+    <w:lsdException w:name="Medium Grid 2 Accent 4" w:semiHidden="0" w:uiPriority="68" w:unhideWhenUsed="0"/>
+    <w:lsdException w:name="Medium Grid 3 Accent 4" w:semiHidden="0" w:uiPriority="69" w:unhideWhenUsed="0"/>
+    <w:lsdException w:name="Dark List Accent 4" w:semiHidden="0" w:uiPriority="70" w:unhideWhenUsed="0"/>
+    <w:lsdException w:name="Colorful Shading Accent 4" w:semiHidden="0" w:uiPriority="71" w:unhideWhenUsed="0"/>
+    <w:lsdException w:name="Colorful List Accent 4" w:semiHidden="0" w:uiPriority="72" w:unhideWhenUsed="0"/>
+    <w:lsdException w:name="Colorful Grid Accent 4" w:semiHidden="0" w:uiPriority="73" w:unhideWhenUsed="0"/>
+    <w:lsdException w:name="Light Shading Accent 5" w:semiHidden="0" w:uiPriority="60" w:unhideWhenUsed="0"/>
+    <w:lsdException w:name="Light List Accent 5" w:semiHidden="0" w:uiPriority="61" w:unhideWhenUsed="0"/>
+    <w:lsdException w:name="Light Grid Accent 5" w:semiHidden="0" w:uiPriority="62" w:unhideWhenUsed="0"/>
+    <w:lsdException w:name="Medium Shading 1 Accent 5" w:semiHidden="0" w:uiPriority="63" w:unhideWhenUsed="0"/>
+    <w:lsdException w:name="Medium Shading 2 Accent 5" w:semiHidden="0" w:uiPriority="64" w:unhideWhenUsed="0"/>
+    <w:lsdException w:name="Medium List 1 Accent 5" w:semiHidden="0" w:uiPriority="65" w:unhideWhenUsed="0"/>
+    <w:lsdException w:name="Medium List 2 Accent 5" w:semiHidden="0" w:uiPriority="66" w:unhideWhenUsed="0"/>
+    <w:lsdException w:name="Medium Grid 1 Accent 5" w:semiHidden="0" w:uiPriority="67" w:unhideWhenUsed="0"/>
+    <w:lsdException w:name="Medium Grid 2 Accent 5" w:semiHidden="0" w:uiPriority="68" w:unhideWhenUsed="0"/>
+    <w:lsdException w:name="Medium Grid 3 Accent 5" w:semiHidden="0" w:uiPriority="69" w:unhideWhenUsed="0"/>
+    <w:lsdException w:name="Dark List Accent 5" w:semiHidden="0" w:uiPriority="70" w:unhideWhenUsed="0"/>
+    <w:lsdException w:name="Colorful Shading Accent 5" w:semiHidden="0" w:uiPriority="71" w:unhideWhenUsed="0"/>
+    <w:lsdException w:name="Colorful List Accent 5" w:semiHidden="0" w:uiPriority="72" w:unhideWhenUsed="0"/>
+    <w:lsdException w:name="Colorful Grid Accent 5" w:semiHidden="0" w:uiPriority="73" w:unhideWhenUsed="0"/>
+    <w:lsdException w:name="Light Shading Accent 6" w:semiHidden="0" w:uiPriority="60" w:unhideWhenUsed="0"/>
+    <w:lsdException w:name="Light List Accent 6" w:semiHidden="0" w:uiPriority="61" w:unhideWhenUsed="0"/>
+    <w:lsdException w:name="Light Grid Accent 6" w:semiHidden="0" w:uiPriority="62" w:unhideWhenUsed="0"/>
+    <w:lsdException w:name="Medium Shading 1 Accent 6" w:semiHidden="0" w:uiPriority="63" w:unhideWhenUsed="0"/>
+    <w:lsdException w:name="Medium Shading 2 Accent 6" w:semiHidden="0" w:uiPriority="64" w:unhideWhenUsed="0"/>
+    <w:lsdException w:name="Medium List 1 Accent 6" w:semiHidden="0" w:uiPriority="65" w:unhideWhenUsed="0"/>
+    <w:lsdException w:name="Medium List 2 Accent 6" w:semiHidden="0" w:uiPriority="66" w:unhideWhenUsed="0"/>
+    <w:lsdException w:name="Medium Grid 1 Accent 6" w:semiHidden="0" w:uiPriority="67" w:unhideWhenUsed="0"/>
+    <w:lsdException w:name="Medium Grid 2 Accent 6" w:semiHidden="0" w:uiPriority="68" w:unhideWhenUsed="0"/>
+    <w:lsdException w:name="Medium Grid 3 Accent 6" w:semiHidden="0" w:uiPriority="69" w:unhideWhenUsed="0"/>
+    <w:lsdException w:name="Dark List Accent 6" w:semiHidden="0" w:uiPriority="70" w:unhideWhenUsed="0"/>
+    <w:lsdException w:name="Colorful Shading Accent 6" w:semiHidden="0" w:uiPriority="71" w:unhideWhenUsed="0"/>
+    <w:lsdException w:name="Colorful List Accent 6" w:semiHidden="0" w:uiPriority="72" w:unhideWhenUsed="0"/>
+    <w:lsdException w:name="Colorful Grid Accent 6" w:semiHidden="0" w:uiPriority="73" w:unhideWhenUsed="0"/>
+    <w:lsdException w:name="Subtle Emphasis" w:semiHidden="0" w:uiPriority="19" w:unhideWhenUsed="0" w:qFormat="1"/>
+    <w:lsdException w:name="Intense Emphasis" w:semiHidden="0" w:uiPriority="21" w:unhideWhenUsed="0" w:qFormat="1"/>
+    <w:lsdException w:name="Subtle Reference" w:semiHidden="0" w:uiPriority="31" w:unhideWhenUsed="0" w:qFormat="1"/>
+    <w:lsdException w:name="Intense Reference" w:semiHidden="0" w:uiPriority="32" w:unhideWhenUsed="0" w:qFormat="1"/>
+    <w:lsdException w:name="Book Title" w:semiHidden="0" w:uiPriority="33" w:unhideWhenUsed="0" w:qFormat="1"/>
+    <w:lsdException w:name="Bibliography" w:uiPriority="37"/>
+    <w:lsdException w:name="TOC Heading" w:uiPriority="39" w:qFormat="1"/>
+  </w:latentStyles>
+  <w:style w:type="paragraph" w:default="1" w:styleId="Normal">
+    <w:name w:val="Normal"/>
+  </w:style>
+  <w:style w:type="paragraph" w:styleId="Ttulo1">
+    <w:name w:val="heading 1"/>
+    <w:basedOn w:val="Normal"/>
+    <w:next w:val="Normal"/>
+    <w:pPr>
+      <w:keepNext/>
+      <w:keepLines/>
+      <w:spacing w:before="480" w:after="120"/>
+      <w:outlineLvl w:val="0"/>
+    </w:pPr>
+    <w:rPr>
+      <w:b/>
+      <w:sz w:val="48"/>
+      <w:szCs w:val="48"/>
+    </w:rPr>
+  </w:style>
+  <w:style w:type="paragraph" w:styleId="Ttulo2">
+    <w:name w:val="heading 2"/>
+    <w:basedOn w:val="Normal"/>
+    <w:next w:val="Normal"/>
+    <w:uiPriority w:val="9"/>
+    <w:qFormat/>
+    <w:pPr>
+      <w:keepNext/>
+      <w:keepLines/>
+      <w:spacing w:before="160" w:after="80"/>
+      <w:outlineLvl w:val="1"/>
+    </w:pPr>
+    <w:rPr>
+      <w:rFonts w:ascii="Play" w:eastAsia="Play" w:hAnsi="Play" w:cs="Play"/>
+      <w:color w:val="0F4761"/>
+      <w:sz w:val="32"/>
+      <w:szCs w:val="32"/>
+    </w:rPr>
+  </w:style>
+  <w:style w:type="paragraph" w:styleId="Ttulo3">
+    <w:name w:val="heading 3"/>
+    <w:basedOn w:val="Normal"/>
+    <w:next w:val="Normal"/>
+    <w:uiPriority w:val="9"/>
+    <w:qFormat/>
+    <w:pPr>
+      <w:keepNext/>
+      <w:keepLines/>
+      <w:spacing w:before="160" w:after="80"/>
+      <w:outlineLvl w:val="2"/>
+    </w:pPr>
+    <w:rPr>
+      <w:color w:val="0F4761"/>
+      <w:sz w:val="28"/>
+      <w:szCs w:val="28"/>
+    </w:rPr>
+  </w:style>
+  <w:style w:type="paragraph" w:styleId="Ttulo4">
+    <w:name w:val="heading 4"/>
+    <w:basedOn w:val="Normal"/>
+    <w:next w:val="Normal"/>
+    <w:pPr>
+      <w:keepNext/>
+      <w:keepLines/>
+      <w:spacing w:before="240" w:after="40"/>
+      <w:outlineLvl w:val="3"/>
+    </w:pPr>
+    <w:rPr>
+      <w:b/>
+    </w:rPr>
+  </w:style>
+  <w:style w:type="paragraph" w:styleId="Ttulo5">
+    <w:name w:val="heading 5"/>
+    <w:basedOn w:val="Normal"/>
+    <w:next w:val="Normal"/>
+    <w:pPr>
+      <w:keepNext/>
+      <w:keepLines/>
+      <w:spacing w:before="80" w:after="40"/>
+      <w:outlineLvl w:val="4"/>
+    </w:pPr>
+    <w:rPr>
+      <w:color w:val="0F4761"/>
+    </w:rPr>
+  </w:style>
+  <w:style w:type="paragraph" w:styleId="Ttulo6">
+    <w:name w:val="heading 6"/>
+    <w:basedOn w:val="Normal"/>
+    <w:next w:val="Normal"/>
+    <w:pPr>
+      <w:keepNext/>
+      <w:keepLines/>
+      <w:spacing w:before="200" w:after="40"/>
+      <w:outlineLvl w:val="5"/>
+    </w:pPr>
+    <w:rPr>
+      <w:b/>
+      <w:sz w:val="20"/>
+      <w:szCs w:val="20"/>
+    </w:rPr>
+  </w:style>
+  <w:style w:type="character" w:default="1" w:styleId="Fuentedeprrafopredeter">
+    <w:name w:val="Default Paragraph Font"/>
+    <w:uiPriority w:val="1"/>
+    <w:semiHidden/>
+    <w:unhideWhenUsed/>
+  </w:style>
+  <w:style w:type="table" w:default="1" w:styleId="Tablanormal">
+    <w:name w:val="Normal Table"/>
+    <w:uiPriority w:val="99"/>
+    <w:semiHidden/>
+    <w:unhideWhenUsed/>
+    <w:tblPr>
+      <w:tblInd w:w="0" w:type="dxa"/>
+      <w:tblCellMar>
+        <w:top w:w="0" w:type="dxa"/>
+        <w:left w:w="108" w:type="dxa"/>
+        <w:bottom w:w="0" w:type="dxa"/>
+        <w:right w:w="108" w:type="dxa"/>
+      </w:tblCellMar>
+    </w:tblPr>
+  </w:style>
+  <w:style w:type="numbering" w:default="1" w:styleId="Sinlista">
+    <w:name w:val="No List"/>
+    <w:uiPriority w:val="99"/>
+    <w:semiHidden/>
+    <w:unhideWhenUsed/>
+  </w:style>
+  <w:style w:type="table" w:customStyle="1" w:styleId="TableNormal">
+    <w:name w:val="Table Normal"/>
+    <w:tblPr>
+      <w:tblCellMar>
+        <w:top w:w="0" w:type="dxa"/>
+        <w:left w:w="0" w:type="dxa"/>
+        <w:bottom w:w="0" w:type="dxa"/>
+        <w:right w:w="0" w:type="dxa"/>
+      </w:tblCellMar>
+    </w:tblPr>
+  </w:style>
+  <w:style w:type="paragraph" w:styleId="Ttulo">
+    <w:name w:val="Title"/>
+    <w:basedOn w:val="Normal"/>
+    <w:next w:val="Normal"/>
+    <w:pPr>
+      <w:spacing w:after="80" w:line="240" w:lineRule="auto"/>
+    </w:pPr>
+    <w:rPr>
+      <w:rFonts w:ascii="Play" w:eastAsia="Play" w:hAnsi="Play" w:cs="Play"/>
+      <w:sz w:val="56"/>
+      <w:szCs w:val="56"/>
+    </w:rPr>
+  </w:style>
+  <w:style w:type="paragraph" w:styleId="Subttulo">
+    <w:name w:val="Subtitle"/>
+    <w:basedOn w:val="Normal"/>
+    <w:next w:val="Normal"/>
+    <w:rPr>
+      <w:color w:val="595959"/>
+      <w:sz w:val="28"/>
+      <w:szCs w:val="28"/>
+    </w:rPr>
+  </w:style>
+  <w:style w:type="paragraph" w:styleId="Prrafodelista">
+    <w:name w:val="List Paragraph"/>
+    <w:basedOn w:val="Normal"/>
+    <w:uiPriority w:val="34"/>
+    <w:qFormat/>
+    <w:rsid w:val="007F5C69"/>
+    <w:pPr>
+      <w:ind w:left="720"/>
+      <w:contextualSpacing/>
+    </w:pPr>
+  </w:style>
+  <w:style w:type="character" w:styleId="Hipervnculo">
+    <w:name w:val="Hyperlink"/>
+    <w:basedOn w:val="Fuentedeprrafopredeter"/>
+    <w:uiPriority w:val="99"/>
+    <w:unhideWhenUsed/>
+    <w:rsid w:val="002C6097"/>
+    <w:rPr>
+      <w:color w:val="0000FF" w:themeColor="hyperlink"/>
+      <w:u w:val="single"/>
+    </w:rPr>
+  </w:style>
+  <w:style w:type="character" w:customStyle="1" w:styleId="yt-core-attributed-string--link-inherit-color">
+    <w:name w:val="yt-core-attributed-string--link-inherit-color"/>
+    <w:basedOn w:val="Fuentedeprrafopredeter"/>
+    <w:rsid w:val="002C6097"/>
+  </w:style>
+  <w:style w:type="paragraph" w:styleId="NormalWeb">
+    <w:name w:val="Normal (Web)"/>
+    <w:basedOn w:val="Normal"/>
+    <w:uiPriority w:val="99"/>
+    <w:semiHidden/>
+    <w:unhideWhenUsed/>
+    <w:rsid w:val="002228F4"/>
+    <w:pPr>
+      <w:spacing w:before="100" w:beforeAutospacing="1" w:after="100" w:afterAutospacing="1" w:line="240" w:lineRule="auto"/>
+    </w:pPr>
+    <w:rPr>
+      <w:rFonts w:ascii="Times New Roman" w:eastAsia="Times New Roman" w:hAnsi="Times New Roman" w:cs="Times New Roman"/>
+      <w:lang w:val="es-AR"/>
+    </w:rPr>
+  </w:style>
+  <w:style w:type="character" w:styleId="nfasis">
+    <w:name w:val="Emphasis"/>
+    <w:basedOn w:val="Fuentedeprrafopredeter"/>
+    <w:uiPriority w:val="20"/>
+    <w:qFormat/>
+    <w:rsid w:val="002228F4"/>
+    <w:rPr>
+      <w:i/>
+      <w:iCs/>
+    </w:rPr>
+  </w:style>
+  <w:style w:type="character" w:styleId="Textoennegrita">
+    <w:name w:val="Strong"/>
+    <w:basedOn w:val="Fuentedeprrafopredeter"/>
+    <w:uiPriority w:val="22"/>
+    <w:qFormat/>
+    <w:rsid w:val="009A0AC4"/>
+    <w:rPr>
+      <w:b/>
+      <w:bCs/>
+    </w:rPr>
+  </w:style>
+  <w:style w:type="paragraph" w:styleId="Textodeglobo">
+    <w:name w:val="Balloon Text"/>
+    <w:basedOn w:val="Normal"/>
+    <w:link w:val="TextodegloboCar"/>
+    <w:uiPriority w:val="99"/>
+    <w:semiHidden/>
+    <w:unhideWhenUsed/>
+    <w:rsid w:val="00E76158"/>
+    <w:pPr>
+      <w:spacing w:after="0" w:line="240" w:lineRule="auto"/>
+    </w:pPr>
+    <w:rPr>
+      <w:rFonts w:ascii="Tahoma" w:hAnsi="Tahoma" w:cs="Tahoma"/>
+      <w:sz w:val="16"/>
+      <w:szCs w:val="16"/>
+    </w:rPr>
+  </w:style>
+  <w:style w:type="character" w:customStyle="1" w:styleId="TextodegloboCar">
+    <w:name w:val="Texto de globo Car"/>
+    <w:basedOn w:val="Fuentedeprrafopredeter"/>
+    <w:link w:val="Textodeglobo"/>
+    <w:uiPriority w:val="99"/>
+    <w:semiHidden/>
+    <w:rsid w:val="00E76158"/>
+    <w:rPr>
+      <w:rFonts w:ascii="Tahoma" w:hAnsi="Tahoma" w:cs="Tahoma"/>
+      <w:sz w:val="16"/>
+      <w:szCs w:val="16"/>
     </w:rPr>
   </w:style>
 </w:styles>

--- a/Informe-Investigacion.docx
+++ b/Informe-Investigacion.docx
@@ -1,10 +1,10 @@
 
 <file path=word/document.xml><?xml version="1.0" encoding="utf-8"?>
-<w:document xmlns:wpc="http://schemas.microsoft.com/office/word/2010/wordprocessingCanvas" xmlns:mc="http://schemas.openxmlformats.org/markup-compatibility/2006" xmlns:o="urn:schemas-microsoft-com:office:office" xmlns:r="http://schemas.openxmlformats.org/officeDocument/2006/relationships" xmlns:m="http://schemas.openxmlformats.org/officeDocument/2006/math" xmlns:v="urn:schemas-microsoft-com:vml" xmlns:wp14="http://schemas.microsoft.com/office/word/2010/wordprocessingDrawing" xmlns:wp="http://schemas.openxmlformats.org/drawingml/2006/wordprocessingDrawing" xmlns:w10="urn:schemas-microsoft-com:office:word" xmlns:w="http://schemas.openxmlformats.org/wordprocessingml/2006/main" xmlns:w14="http://schemas.microsoft.com/office/word/2010/wordml" xmlns:wpg="http://schemas.microsoft.com/office/word/2010/wordprocessingGroup" xmlns:wpi="http://schemas.microsoft.com/office/word/2010/wordprocessingInk" xmlns:wne="http://schemas.microsoft.com/office/word/2006/wordml" xmlns:wps="http://schemas.microsoft.com/office/word/2010/wordprocessingShape" mc:Ignorable="w14 wp14">
+<w:document xmlns:wpc="http://schemas.microsoft.com/office/word/2010/wordprocessingCanvas" xmlns:mc="http://schemas.openxmlformats.org/markup-compatibility/2006" xmlns:o="urn:schemas-microsoft-com:office:office" xmlns:r="http://schemas.openxmlformats.org/officeDocument/2006/relationships" xmlns:m="http://schemas.openxmlformats.org/officeDocument/2006/math" xmlns:v="urn:schemas-microsoft-com:vml" xmlns:wp14="http://schemas.microsoft.com/office/word/2010/wordprocessingDrawing" xmlns:wp="http://schemas.openxmlformats.org/drawingml/2006/wordprocessingDrawing" xmlns:w10="urn:schemas-microsoft-com:office:word" xmlns:w="http://schemas.openxmlformats.org/wordprocessingml/2006/main" xmlns:w14="http://schemas.microsoft.com/office/word/2010/wordml" xmlns:w15="http://schemas.microsoft.com/office/word/2012/wordml" xmlns:wpg="http://schemas.microsoft.com/office/word/2010/wordprocessingGroup" xmlns:wpi="http://schemas.microsoft.com/office/word/2010/wordprocessingInk" xmlns:wne="http://schemas.microsoft.com/office/word/2006/wordml" xmlns:wps="http://schemas.microsoft.com/office/word/2010/wordprocessingShape" mc:Ignorable="w14 w15 wp14">
   <w:body>
     <w:p>
       <w:pPr>
-        <w:pStyle w:val="Ttulo"/>
+        <w:pStyle w:val="Puesto"/>
         <w:jc w:val="center"/>
         <w:rPr>
           <w:sz w:val="96"/>
@@ -30,7 +30,7 @@
                     <pic:cNvPicPr preferRelativeResize="0"/>
                   </pic:nvPicPr>
                   <pic:blipFill>
-                    <a:blip r:embed="rId8"/>
+                    <a:blip r:embed="rId7"/>
                     <a:srcRect t="27683" r="2461" b="29378"/>
                     <a:stretch>
                       <a:fillRect/>
@@ -60,7 +60,7 @@
     </w:p>
     <w:p>
       <w:pPr>
-        <w:pStyle w:val="Ttulo"/>
+        <w:pStyle w:val="Puesto"/>
         <w:spacing w:after="0" w:line="276" w:lineRule="auto"/>
         <w:jc w:val="center"/>
         <w:rPr>
@@ -84,7 +84,7 @@
     </w:p>
     <w:p>
       <w:pPr>
-        <w:pStyle w:val="Ttulo"/>
+        <w:pStyle w:val="Puesto"/>
         <w:spacing w:after="0" w:line="276" w:lineRule="auto"/>
         <w:jc w:val="center"/>
         <w:rPr>
@@ -106,7 +106,7 @@
     </w:p>
     <w:p>
       <w:pPr>
-        <w:pStyle w:val="Ttulo"/>
+        <w:pStyle w:val="Puesto"/>
         <w:spacing w:after="0"/>
         <w:jc w:val="center"/>
         <w:rPr>
@@ -121,7 +121,7 @@
     </w:p>
     <w:p>
       <w:pPr>
-        <w:pStyle w:val="Ttulo"/>
+        <w:pStyle w:val="Puesto"/>
         <w:jc w:val="center"/>
         <w:rPr>
           <w:rFonts w:ascii="Arial" w:eastAsia="Arial" w:hAnsi="Arial" w:cs="Arial"/>
@@ -348,7 +348,7 @@
           <w:szCs w:val="28"/>
         </w:rPr>
       </w:pPr>
-      <w:hyperlink r:id="rId9">
+      <w:hyperlink r:id="rId8">
         <w:r>
           <w:rPr>
             <w:rFonts w:ascii="Arial" w:eastAsia="Arial" w:hAnsi="Arial" w:cs="Arial"/>
@@ -2899,7 +2899,7 @@
           <w:b/>
         </w:rPr>
       </w:pPr>
-      <w:hyperlink r:id="rId10" w:anchor="link2">
+      <w:hyperlink r:id="rId9" w:anchor="link2">
         <w:r>
           <w:rPr>
             <w:rFonts w:ascii="Arial" w:eastAsia="Arial" w:hAnsi="Arial" w:cs="Arial"/>
@@ -2919,7 +2919,7 @@
           <w:b/>
         </w:rPr>
       </w:pPr>
-      <w:hyperlink r:id="rId11">
+      <w:hyperlink r:id="rId10">
         <w:r>
           <w:rPr>
             <w:rFonts w:ascii="Arial" w:eastAsia="Arial" w:hAnsi="Arial" w:cs="Arial"/>
@@ -2942,7 +2942,7 @@
       <w:pPr>
         <w:jc w:val="both"/>
       </w:pPr>
-      <w:hyperlink r:id="rId12" w:anchor="recruiting">
+      <w:hyperlink r:id="rId11" w:anchor="recruiting">
         <w:r>
           <w:rPr>
             <w:rFonts w:ascii="Arial" w:eastAsia="Arial" w:hAnsi="Arial" w:cs="Arial"/>
@@ -2962,7 +2962,7 @@
           <w:b/>
         </w:rPr>
       </w:pPr>
-      <w:hyperlink r:id="rId13">
+      <w:hyperlink r:id="rId12">
         <w:r>
           <w:rPr>
             <w:rFonts w:ascii="Arial" w:eastAsia="Arial" w:hAnsi="Arial" w:cs="Arial"/>
@@ -2983,7 +2983,7 @@
           <w:u w:val="single"/>
         </w:rPr>
       </w:pPr>
-      <w:hyperlink r:id="rId14">
+      <w:hyperlink r:id="rId13">
         <w:r>
           <w:rPr>
             <w:rFonts w:ascii="Arial" w:eastAsia="Arial" w:hAnsi="Arial" w:cs="Arial"/>
@@ -3012,7 +3012,7 @@
           <w:u w:val="single"/>
         </w:rPr>
       </w:pPr>
-      <w:hyperlink r:id="rId15">
+      <w:hyperlink r:id="rId14">
         <w:r>
           <w:rPr>
             <w:rFonts w:ascii="Arial" w:eastAsia="Arial" w:hAnsi="Arial" w:cs="Arial"/>
@@ -3034,7 +3034,7 @@
           <w:u w:val="single"/>
         </w:rPr>
       </w:pPr>
-      <w:hyperlink r:id="rId16">
+      <w:hyperlink r:id="rId15">
         <w:r>
           <w:rPr>
             <w:rFonts w:ascii="Arial" w:eastAsia="Arial" w:hAnsi="Arial" w:cs="Arial"/>
@@ -3075,7 +3075,7 @@
           <w:b/>
         </w:rPr>
       </w:pPr>
-      <w:hyperlink r:id="rId17">
+      <w:hyperlink r:id="rId16">
         <w:r>
           <w:rPr>
             <w:rFonts w:ascii="Arial" w:eastAsia="Arial" w:hAnsi="Arial" w:cs="Arial"/>
@@ -3097,7 +3097,7 @@
           <w:u w:val="single"/>
         </w:rPr>
       </w:pPr>
-      <w:hyperlink r:id="rId18">
+      <w:hyperlink r:id="rId17">
         <w:r>
           <w:rPr>
             <w:rFonts w:ascii="Arial" w:eastAsia="Arial" w:hAnsi="Arial" w:cs="Arial"/>
@@ -3255,7 +3255,7 @@
     </w:p>
     <w:p>
       <w:pPr>
-        <w:pStyle w:val="Ttulo"/>
+        <w:pStyle w:val="Puesto"/>
         <w:jc w:val="center"/>
         <w:rPr>
           <w:rFonts w:ascii="Arial" w:eastAsia="Arial" w:hAnsi="Arial" w:cs="Arial"/>
@@ -3990,7 +3990,7 @@
                     <pic:cNvPicPr/>
                   </pic:nvPicPr>
                   <pic:blipFill rotWithShape="1">
-                    <a:blip r:embed="rId19"/>
+                    <a:blip r:embed="rId18"/>
                     <a:srcRect r="1392"/>
                     <a:stretch/>
                   </pic:blipFill>
@@ -4124,6 +4124,7 @@
           <w:rFonts w:ascii="Arial" w:hAnsi="Arial" w:cs="Arial"/>
           <w:b/>
           <w:sz w:val="28"/>
+          <w:u w:val="single"/>
         </w:rPr>
       </w:pPr>
       <w:r>
@@ -4131,6 +4132,7 @@
           <w:rFonts w:ascii="Arial" w:hAnsi="Arial" w:cs="Arial"/>
           <w:b/>
           <w:sz w:val="28"/>
+          <w:u w:val="single"/>
         </w:rPr>
         <w:t>Regresión lineal y aprendizaje automático</w:t>
       </w:r>
@@ -4450,27 +4452,22 @@
           <w:between w:val="nil"/>
         </w:pBdr>
         <w:spacing w:after="0" w:line="257" w:lineRule="auto"/>
-        <w:rPr>
-          <w:rFonts w:eastAsia="Times New Roman" w:cs="Times New Roman"/>
+        <w:jc w:val="both"/>
+        <w:rPr>
+          <w:rFonts w:ascii="Arial" w:eastAsia="Times New Roman" w:hAnsi="Arial" w:cs="Arial"/>
           <w:b/>
           <w:sz w:val="28"/>
-        </w:rPr>
-      </w:pPr>
-      <w:r>
-        <w:rPr>
-          <w:rFonts w:eastAsia="Times New Roman" w:cs="Times New Roman"/>
+          <w:u w:val="single"/>
+        </w:rPr>
+      </w:pPr>
+      <w:r>
+        <w:rPr>
+          <w:rFonts w:ascii="Arial" w:eastAsia="Times New Roman" w:hAnsi="Arial" w:cs="Arial"/>
           <w:b/>
           <w:sz w:val="28"/>
-        </w:rPr>
-        <w:t>Regresión L</w:t>
-      </w:r>
-      <w:r>
-        <w:rPr>
-          <w:rFonts w:eastAsia="Times New Roman" w:cs="Times New Roman"/>
-          <w:b/>
-          <w:sz w:val="28"/>
-        </w:rPr>
-        <w:t xml:space="preserve">ogística </w:t>
+          <w:u w:val="single"/>
+        </w:rPr>
+        <w:t xml:space="preserve">Regresión Logística </w:t>
       </w:r>
     </w:p>
     <w:p>
@@ -4479,8 +4476,15 @@
           <w:between w:val="nil"/>
         </w:pBdr>
         <w:spacing w:after="0" w:line="257" w:lineRule="auto"/>
-      </w:pPr>
-      <w:r>
+        <w:jc w:val="both"/>
+        <w:rPr>
+          <w:rFonts w:ascii="Arial" w:hAnsi="Arial" w:cs="Arial"/>
+        </w:rPr>
+      </w:pPr>
+      <w:r>
+        <w:rPr>
+          <w:rFonts w:ascii="Arial" w:hAnsi="Arial" w:cs="Arial"/>
+        </w:rPr>
         <w:t xml:space="preserve">La regresion logıstica estima la probabilidad de un suceso en funcion de un conjunto de variables explicativas y en la construccion del modelo no hay ningun supuesto en cuanto a la distribucion de probabilidad de las variables por lo que puede incluirse cualquier tipo de variable. </w:t>
       </w:r>
     </w:p>
@@ -4490,6 +4494,10 @@
           <w:between w:val="nil"/>
         </w:pBdr>
         <w:spacing w:after="0" w:line="257" w:lineRule="auto"/>
+        <w:jc w:val="both"/>
+        <w:rPr>
+          <w:rFonts w:ascii="Arial" w:hAnsi="Arial" w:cs="Arial"/>
+        </w:rPr>
       </w:pPr>
     </w:p>
     <w:p>
@@ -4498,8 +4506,15 @@
           <w:between w:val="nil"/>
         </w:pBdr>
         <w:spacing w:after="0" w:line="257" w:lineRule="auto"/>
-      </w:pPr>
-      <w:r>
+        <w:jc w:val="both"/>
+        <w:rPr>
+          <w:rFonts w:ascii="Arial" w:hAnsi="Arial" w:cs="Arial"/>
+        </w:rPr>
+      </w:pPr>
+      <w:r>
+        <w:rPr>
+          <w:rFonts w:ascii="Arial" w:hAnsi="Arial" w:cs="Arial"/>
+        </w:rPr>
         <w:t>Cuando se desea clasificar un sujeto dentro de uno o mas grupos previamente determinados a partir de un conjunto de caracterısticas observadas del sujeto, es razonable pensar en la utilizacion de una medida probabilıstica.</w:t>
       </w:r>
     </w:p>
@@ -4509,6 +4524,10 @@
           <w:between w:val="nil"/>
         </w:pBdr>
         <w:spacing w:after="0" w:line="257" w:lineRule="auto"/>
+        <w:jc w:val="both"/>
+        <w:rPr>
+          <w:rFonts w:ascii="Arial" w:hAnsi="Arial" w:cs="Arial"/>
+        </w:rPr>
       </w:pPr>
     </w:p>
     <w:p>
@@ -4517,11 +4536,16 @@
           <w:between w:val="nil"/>
         </w:pBdr>
         <w:spacing w:after="0" w:line="257" w:lineRule="auto"/>
-        <w:rPr>
+        <w:jc w:val="both"/>
+        <w:rPr>
+          <w:rFonts w:ascii="Arial" w:hAnsi="Arial" w:cs="Arial"/>
           <w:lang w:val="es-AR"/>
         </w:rPr>
       </w:pPr>
       <w:r>
+        <w:rPr>
+          <w:rFonts w:ascii="Arial" w:hAnsi="Arial" w:cs="Arial"/>
+        </w:rPr>
         <w:t>El modelo de regresion logıstica puede considerarse como una formula para calcular la probabilidad de pertenencia a uno de los grupos, de manera que este estima la probabilidad de que una observacion pertenezca a uno de los grupos. La interpretacion del resultado de la aplicacion de esta metodologıa es sencilla por tratarse en terminos de probabilidad.</w:t>
       </w:r>
     </w:p>
@@ -4531,14 +4555,19 @@
           <w:between w:val="nil"/>
         </w:pBdr>
         <w:spacing w:after="0" w:line="257" w:lineRule="auto"/>
+        <w:jc w:val="both"/>
+        <w:rPr>
+          <w:rFonts w:ascii="Arial" w:hAnsi="Arial" w:cs="Arial"/>
+        </w:rPr>
       </w:pPr>
     </w:p>
     <w:p>
       <w:pPr>
         <w:pStyle w:val="Ttulo2"/>
+        <w:jc w:val="both"/>
         <w:rPr>
           <w:rStyle w:val="Textoennegrita"/>
-          <w:rFonts w:ascii="Aptos" w:hAnsi="Aptos"/>
+          <w:rFonts w:ascii="Arial" w:hAnsi="Arial" w:cs="Arial"/>
           <w:color w:val="auto"/>
           <w:sz w:val="28"/>
         </w:rPr>
@@ -4546,62 +4575,33 @@
       <w:r>
         <w:rPr>
           <w:rStyle w:val="Textoennegrita"/>
-          <w:rFonts w:ascii="Aptos" w:hAnsi="Aptos"/>
+          <w:rFonts w:ascii="Arial" w:hAnsi="Arial" w:cs="Arial"/>
           <w:color w:val="auto"/>
           <w:sz w:val="28"/>
         </w:rPr>
-        <w:t xml:space="preserve">Tipos de análisis de </w:t>
-      </w:r>
-      <w:r>
-        <w:rPr>
-          <w:rStyle w:val="Textoennegrita"/>
-          <w:rFonts w:ascii="Aptos" w:hAnsi="Aptos"/>
+        <w:t>Tipos de análisis de Regresión Logística</w:t>
+      </w:r>
+    </w:p>
+    <w:p>
+      <w:pPr>
+        <w:pStyle w:val="Ttulo2"/>
+        <w:jc w:val="both"/>
+        <w:rPr>
+          <w:rFonts w:ascii="Arial" w:hAnsi="Arial" w:cs="Arial"/>
           <w:color w:val="auto"/>
-          <w:sz w:val="28"/>
-        </w:rPr>
-        <w:t>Regresión L</w:t>
-      </w:r>
-      <w:r>
-        <w:rPr>
-          <w:rStyle w:val="Textoennegrita"/>
-          <w:rFonts w:ascii="Aptos" w:hAnsi="Aptos"/>
+          <w:sz w:val="24"/>
+          <w:szCs w:val="21"/>
+        </w:rPr>
+      </w:pPr>
+      <w:r>
+        <w:rPr>
+          <w:rFonts w:ascii="Arial" w:hAnsi="Arial" w:cs="Arial"/>
           <w:color w:val="auto"/>
-          <w:sz w:val="28"/>
-        </w:rPr>
-        <w:t>ogística</w:t>
-      </w:r>
-    </w:p>
-    <w:p>
-      <w:pPr>
-        <w:pStyle w:val="Ttulo2"/>
-        <w:rPr>
-          <w:rFonts w:ascii="Aptos" w:hAnsi="Aptos"/>
-          <w:color w:val="auto"/>
-          <w:sz w:val="21"/>
+          <w:sz w:val="24"/>
           <w:szCs w:val="21"/>
         </w:rPr>
-      </w:pPr>
-      <w:r>
-        <w:rPr>
-          <w:rFonts w:ascii="Aptos" w:hAnsi="Aptos"/>
-          <w:color w:val="auto"/>
-          <w:sz w:val="21"/>
-          <w:szCs w:val="21"/>
-        </w:rPr>
         <w:t>Hay tres enfoques para el análisis de regresión logística basados en los resultados de la variable dependiente.</w:t>
       </w:r>
-    </w:p>
-    <w:p>
-      <w:pPr>
-        <w:pStyle w:val="Ttulo2"/>
-        <w:ind w:left="720"/>
-        <w:rPr>
-          <w:rFonts w:ascii="Aptos" w:eastAsia="Times New Roman" w:hAnsi="Aptos"/>
-          <w:color w:val="auto"/>
-          <w:sz w:val="21"/>
-          <w:szCs w:val="21"/>
-        </w:rPr>
-      </w:pPr>
     </w:p>
     <w:p>
       <w:pPr>
@@ -4610,16 +4610,18 @@
           <w:ilvl w:val="0"/>
           <w:numId w:val="22"/>
         </w:numPr>
-        <w:rPr>
-          <w:rFonts w:ascii="Aptos" w:hAnsi="Aptos"/>
+        <w:jc w:val="both"/>
+        <w:rPr>
+          <w:rFonts w:ascii="Arial" w:hAnsi="Arial" w:cs="Arial"/>
           <w:color w:val="auto"/>
-        </w:rPr>
-      </w:pPr>
-      <w:r>
-        <w:rPr>
-          <w:rFonts w:ascii="Aptos" w:eastAsia="Times New Roman" w:hAnsi="Aptos"/>
+          <w:sz w:val="40"/>
+        </w:rPr>
+      </w:pPr>
+      <w:r>
+        <w:rPr>
+          <w:rFonts w:ascii="Arial" w:eastAsia="Times New Roman" w:hAnsi="Arial" w:cs="Arial"/>
           <w:color w:val="auto"/>
-          <w:sz w:val="21"/>
+          <w:sz w:val="24"/>
           <w:szCs w:val="21"/>
         </w:rPr>
         <w:t>Regresión logística binaria</w:t>
@@ -4632,16 +4634,18 @@
           <w:ilvl w:val="0"/>
           <w:numId w:val="22"/>
         </w:numPr>
-        <w:rPr>
-          <w:rFonts w:ascii="Aptos" w:hAnsi="Aptos"/>
+        <w:jc w:val="both"/>
+        <w:rPr>
+          <w:rFonts w:ascii="Arial" w:hAnsi="Arial" w:cs="Arial"/>
           <w:color w:val="auto"/>
-        </w:rPr>
-      </w:pPr>
-      <w:r>
-        <w:rPr>
-          <w:rFonts w:ascii="Aptos" w:eastAsia="Times New Roman" w:hAnsi="Aptos" w:cs="Times New Roman"/>
+          <w:sz w:val="40"/>
+        </w:rPr>
+      </w:pPr>
+      <w:r>
+        <w:rPr>
+          <w:rFonts w:ascii="Arial" w:eastAsia="Times New Roman" w:hAnsi="Arial" w:cs="Arial"/>
           <w:color w:val="auto"/>
-          <w:sz w:val="21"/>
+          <w:sz w:val="24"/>
           <w:szCs w:val="21"/>
         </w:rPr>
         <w:t>Regresión logística multinomial</w:t>
@@ -4649,24 +4653,24 @@
     </w:p>
     <w:p>
       <w:pPr>
-        <w:pStyle w:val="NormalWeb"/>
+        <w:pStyle w:val="Ttulo2"/>
         <w:numPr>
           <w:ilvl w:val="0"/>
           <w:numId w:val="22"/>
         </w:numPr>
-        <w:spacing w:before="225" w:after="225"/>
-        <w:rPr>
-          <w:rFonts w:ascii="Aptos" w:hAnsi="Aptos"/>
-          <w:sz w:val="21"/>
+        <w:jc w:val="both"/>
+        <w:rPr>
+          <w:rFonts w:ascii="Arial" w:hAnsi="Arial" w:cs="Arial"/>
+          <w:color w:val="auto"/>
+          <w:sz w:val="40"/>
+        </w:rPr>
+      </w:pPr>
+      <w:r>
+        <w:rPr>
+          <w:rFonts w:ascii="Arial" w:hAnsi="Arial" w:cs="Arial"/>
+          <w:color w:val="auto"/>
+          <w:sz w:val="24"/>
           <w:szCs w:val="21"/>
-        </w:rPr>
-      </w:pPr>
-      <w:r>
-        <w:rPr>
-          <w:rFonts w:ascii="Aptos" w:hAnsi="Aptos"/>
-          <w:sz w:val="21"/>
-          <w:szCs w:val="21"/>
-          <w:lang w:val="es-419"/>
         </w:rPr>
         <w:t>Regresión logística ordinal</w:t>
       </w:r>
@@ -4676,8 +4680,9 @@
         <w:pStyle w:val="NormalWeb"/>
         <w:spacing w:before="225" w:beforeAutospacing="0" w:after="225" w:afterAutospacing="0"/>
         <w:ind w:left="720"/>
-        <w:rPr>
-          <w:rFonts w:ascii="Aptos" w:hAnsi="Aptos"/>
+        <w:jc w:val="both"/>
+        <w:rPr>
+          <w:rFonts w:ascii="Arial" w:hAnsi="Arial" w:cs="Arial"/>
           <w:sz w:val="21"/>
           <w:szCs w:val="21"/>
         </w:rPr>
@@ -4686,7 +4691,9 @@
     <w:p>
       <w:pPr>
         <w:pStyle w:val="Ttulo3"/>
-        <w:rPr>
+        <w:jc w:val="both"/>
+        <w:rPr>
+          <w:rFonts w:ascii="Arial" w:hAnsi="Arial" w:cs="Arial"/>
           <w:color w:val="auto"/>
           <w:sz w:val="27"/>
           <w:szCs w:val="27"/>
@@ -4695,9 +4702,9 @@
       <w:r>
         <w:rPr>
           <w:rStyle w:val="Textoennegrita"/>
+          <w:rFonts w:ascii="Arial" w:hAnsi="Arial" w:cs="Arial"/>
           <w:color w:val="auto"/>
         </w:rPr>
-        <w:lastRenderedPageBreak/>
         <w:t>Regresión logística binaria</w:t>
       </w:r>
     </w:p>
@@ -4705,16 +4712,15 @@
       <w:pPr>
         <w:pStyle w:val="NormalWeb"/>
         <w:spacing w:before="225" w:beforeAutospacing="0" w:after="225" w:afterAutospacing="0"/>
-        <w:rPr>
-          <w:rFonts w:ascii="Aptos" w:hAnsi="Aptos"/>
-          <w:sz w:val="21"/>
+        <w:jc w:val="both"/>
+        <w:rPr>
+          <w:rFonts w:ascii="Arial" w:hAnsi="Arial" w:cs="Arial"/>
           <w:szCs w:val="21"/>
         </w:rPr>
       </w:pPr>
       <w:r>
         <w:rPr>
-          <w:rFonts w:ascii="Aptos" w:hAnsi="Aptos"/>
-          <w:sz w:val="21"/>
+          <w:rFonts w:ascii="Arial" w:hAnsi="Arial" w:cs="Arial"/>
           <w:szCs w:val="21"/>
         </w:rPr>
         <w:t>La regresión logística binaria funciona bien para problemas de clasificación binaria que solo tienen dos resultados posibles. La variable dependiente solo puede tener dos valores, como sí y no o 0 y 1.</w:t>
@@ -4724,18 +4730,18 @@
       <w:pPr>
         <w:pStyle w:val="NormalWeb"/>
         <w:spacing w:before="225" w:beforeAutospacing="0" w:after="225" w:afterAutospacing="0"/>
-        <w:rPr>
-          <w:rFonts w:ascii="Aptos" w:hAnsi="Aptos"/>
-          <w:sz w:val="21"/>
+        <w:jc w:val="both"/>
+        <w:rPr>
+          <w:rFonts w:ascii="Arial" w:hAnsi="Arial" w:cs="Arial"/>
           <w:szCs w:val="21"/>
         </w:rPr>
       </w:pPr>
       <w:r>
         <w:rPr>
-          <w:rFonts w:ascii="Aptos" w:hAnsi="Aptos"/>
-          <w:sz w:val="21"/>
+          <w:rFonts w:ascii="Arial" w:hAnsi="Arial" w:cs="Arial"/>
           <w:szCs w:val="21"/>
         </w:rPr>
+        <w:lastRenderedPageBreak/>
         <w:t>Aunque la función logística calcula un rango de valores entre 0 y 1, el modelo de regresión binaria redondea la respuesta a los valores más cercanos. Por lo general, las respuestas por debajo de 0,5 se redondean a 0 y las respuestas por encima de 0,5 se redondean a 1, de modo que la función logística devuelve un resultado binario.</w:t>
       </w:r>
     </w:p>
@@ -4745,8 +4751,9 @@
           <w:between w:val="nil"/>
         </w:pBdr>
         <w:spacing w:after="0" w:line="257" w:lineRule="auto"/>
-        <w:rPr>
-          <w:rFonts w:ascii="Times New Roman" w:eastAsia="Times New Roman" w:hAnsi="Times New Roman" w:cs="Times New Roman"/>
+        <w:jc w:val="both"/>
+        <w:rPr>
+          <w:rFonts w:ascii="Arial" w:eastAsia="Times New Roman" w:hAnsi="Arial" w:cs="Arial"/>
           <w:b/>
           <w:sz w:val="22"/>
           <w:szCs w:val="36"/>
@@ -4754,7 +4761,7 @@
       </w:pPr>
       <w:r>
         <w:rPr>
-          <w:rFonts w:eastAsia="Times New Roman" w:cs="Times New Roman"/>
+          <w:rFonts w:ascii="Arial" w:eastAsia="Times New Roman" w:hAnsi="Arial" w:cs="Arial"/>
           <w:b/>
           <w:sz w:val="28"/>
           <w:szCs w:val="36"/>
@@ -4768,27 +4775,28 @@
           <w:between w:val="nil"/>
         </w:pBdr>
         <w:spacing w:after="0" w:line="257" w:lineRule="auto"/>
-        <w:rPr>
-          <w:rFonts w:ascii="Times New Roman" w:eastAsia="Times New Roman" w:hAnsi="Times New Roman" w:cs="Times New Roman"/>
-          <w:sz w:val="36"/>
-          <w:szCs w:val="36"/>
-        </w:rPr>
-      </w:pPr>
-      <w:r>
-        <w:rPr>
-          <w:rFonts w:ascii="Times New Roman" w:eastAsia="Times New Roman" w:hAnsi="Times New Roman" w:cs="Times New Roman"/>
-          <w:sz w:val="36"/>
-          <w:szCs w:val="36"/>
-        </w:rPr>
-        <w:tab/>
-      </w:r>
-      <w:r>
-        <w:rPr>
-          <w:rFonts w:ascii="Times New Roman" w:eastAsia="Times New Roman" w:hAnsi="Times New Roman" w:cs="Times New Roman"/>
+        <w:jc w:val="both"/>
+        <w:rPr>
+          <w:rFonts w:ascii="Arial" w:eastAsia="Times New Roman" w:hAnsi="Arial" w:cs="Arial"/>
           <w:sz w:val="32"/>
           <w:szCs w:val="36"/>
         </w:rPr>
+      </w:pPr>
+      <w:r>
+        <w:rPr>
+          <w:rFonts w:ascii="Arial" w:eastAsia="Times New Roman" w:hAnsi="Arial" w:cs="Arial"/>
+          <w:sz w:val="28"/>
+          <w:szCs w:val="36"/>
+        </w:rPr>
         <w:t>En la regresión logística se asume</w:t>
+      </w:r>
+      <w:r>
+        <w:rPr>
+          <w:rFonts w:ascii="Arial" w:eastAsia="Times New Roman" w:hAnsi="Arial" w:cs="Arial"/>
+          <w:sz w:val="28"/>
+          <w:szCs w:val="36"/>
+        </w:rPr>
+        <w:t>:</w:t>
       </w:r>
     </w:p>
     <w:p>
@@ -4801,14 +4809,15 @@
           <w:between w:val="nil"/>
         </w:pBdr>
         <w:spacing w:after="0" w:line="257" w:lineRule="auto"/>
-        <w:rPr>
-          <w:rFonts w:ascii="Times New Roman" w:eastAsia="Times New Roman" w:hAnsi="Times New Roman" w:cs="Times New Roman"/>
+        <w:jc w:val="both"/>
+        <w:rPr>
+          <w:rFonts w:ascii="Arial" w:eastAsia="Times New Roman" w:hAnsi="Arial" w:cs="Arial"/>
           <w:lang w:val="es-AR"/>
         </w:rPr>
       </w:pPr>
       <w:r>
         <w:rPr>
-          <w:rFonts w:ascii="Times New Roman" w:eastAsia="Times New Roman" w:hAnsi="Times New Roman" w:cs="Times New Roman"/>
+          <w:rFonts w:ascii="Arial" w:eastAsia="Times New Roman" w:hAnsi="Arial" w:cs="Arial"/>
         </w:rPr>
         <w:t>Variable de respuesta binaria.</w:t>
       </w:r>
@@ -4823,14 +4832,15 @@
           <w:between w:val="nil"/>
         </w:pBdr>
         <w:spacing w:after="0" w:line="257" w:lineRule="auto"/>
-        <w:rPr>
-          <w:rFonts w:ascii="Times New Roman" w:eastAsia="Times New Roman" w:hAnsi="Times New Roman" w:cs="Times New Roman"/>
+        <w:jc w:val="both"/>
+        <w:rPr>
+          <w:rFonts w:ascii="Arial" w:eastAsia="Times New Roman" w:hAnsi="Arial" w:cs="Arial"/>
           <w:lang w:val="es-AR"/>
         </w:rPr>
       </w:pPr>
       <w:r>
         <w:rPr>
-          <w:rFonts w:ascii="Times New Roman" w:eastAsia="Times New Roman" w:hAnsi="Times New Roman" w:cs="Times New Roman"/>
+          <w:rFonts w:ascii="Arial" w:eastAsia="Times New Roman" w:hAnsi="Arial" w:cs="Arial"/>
         </w:rPr>
         <w:t>Observaciones independientes.</w:t>
       </w:r>
@@ -4845,14 +4855,15 @@
           <w:between w:val="nil"/>
         </w:pBdr>
         <w:spacing w:after="0" w:line="257" w:lineRule="auto"/>
-        <w:rPr>
-          <w:rFonts w:ascii="Times New Roman" w:eastAsia="Times New Roman" w:hAnsi="Times New Roman" w:cs="Times New Roman"/>
+        <w:jc w:val="both"/>
+        <w:rPr>
+          <w:rFonts w:ascii="Arial" w:eastAsia="Times New Roman" w:hAnsi="Arial" w:cs="Arial"/>
           <w:lang w:val="es-AR"/>
         </w:rPr>
       </w:pPr>
       <w:r>
         <w:rPr>
-          <w:rFonts w:ascii="Times New Roman" w:eastAsia="Times New Roman" w:hAnsi="Times New Roman" w:cs="Times New Roman"/>
+          <w:rFonts w:ascii="Arial" w:eastAsia="Times New Roman" w:hAnsi="Arial" w:cs="Arial"/>
         </w:rPr>
         <w:t>Ausencia de valores atípicos extremos.</w:t>
       </w:r>
@@ -4867,14 +4878,15 @@
           <w:between w:val="nil"/>
         </w:pBdr>
         <w:spacing w:after="0" w:line="257" w:lineRule="auto"/>
-        <w:rPr>
-          <w:rFonts w:ascii="Times New Roman" w:eastAsia="Times New Roman" w:hAnsi="Times New Roman" w:cs="Times New Roman"/>
+        <w:jc w:val="both"/>
+        <w:rPr>
+          <w:rFonts w:ascii="Arial" w:eastAsia="Times New Roman" w:hAnsi="Arial" w:cs="Arial"/>
           <w:lang w:val="es-AR"/>
         </w:rPr>
       </w:pPr>
       <w:r>
         <w:rPr>
-          <w:rFonts w:ascii="Times New Roman" w:eastAsia="Times New Roman" w:hAnsi="Times New Roman" w:cs="Times New Roman"/>
+          <w:rFonts w:ascii="Arial" w:eastAsia="Times New Roman" w:hAnsi="Arial" w:cs="Arial"/>
         </w:rPr>
         <w:t>Ausencia de multicolinealidad.</w:t>
       </w:r>
@@ -4885,6 +4897,7 @@
           <w:between w:val="nil"/>
         </w:pBdr>
         <w:spacing w:after="0" w:line="257" w:lineRule="auto"/>
+        <w:jc w:val="both"/>
         <w:rPr>
           <w:rFonts w:ascii="Times New Roman" w:eastAsia="Times New Roman" w:hAnsi="Times New Roman" w:cs="Times New Roman"/>
         </w:rPr>
@@ -4896,6 +4909,7 @@
           <w:between w:val="nil"/>
         </w:pBdr>
         <w:spacing w:after="0" w:line="257" w:lineRule="auto"/>
+        <w:jc w:val="both"/>
         <w:rPr>
           <w:rFonts w:ascii="Times New Roman" w:eastAsia="Times New Roman" w:hAnsi="Times New Roman" w:cs="Times New Roman"/>
         </w:rPr>
@@ -4922,7 +4936,7 @@
                     <pic:cNvPicPr/>
                   </pic:nvPicPr>
                   <pic:blipFill rotWithShape="1">
-                    <a:blip r:embed="rId20">
+                    <a:blip r:embed="rId19">
                       <a:extLst>
                         <a:ext uri="{28A0092B-C50C-407E-A947-70E740481C1C}">
                           <a14:useLocalDpi xmlns:a14="http://schemas.microsoft.com/office/drawing/2010/main" val="0"/>
@@ -4977,7 +4991,7 @@
                     <pic:cNvPicPr/>
                   </pic:nvPicPr>
                   <pic:blipFill rotWithShape="1">
-                    <a:blip r:embed="rId20">
+                    <a:blip r:embed="rId19">
                       <a:extLst>
                         <a:ext uri="{28A0092B-C50C-407E-A947-70E740481C1C}">
                           <a14:useLocalDpi xmlns:a14="http://schemas.microsoft.com/office/drawing/2010/main" val="0"/>
@@ -5017,13 +5031,14 @@
           <w:between w:val="nil"/>
         </w:pBdr>
         <w:spacing w:after="0" w:line="257" w:lineRule="auto"/>
-        <w:rPr>
-          <w:rFonts w:ascii="Times New Roman" w:eastAsia="Times New Roman" w:hAnsi="Times New Roman" w:cs="Times New Roman"/>
-        </w:rPr>
-      </w:pPr>
-      <w:r>
-        <w:rPr>
-          <w:rFonts w:ascii="Times New Roman" w:eastAsia="Times New Roman" w:hAnsi="Times New Roman" w:cs="Times New Roman"/>
+        <w:jc w:val="both"/>
+        <w:rPr>
+          <w:rFonts w:ascii="Arial" w:eastAsia="Times New Roman" w:hAnsi="Arial" w:cs="Arial"/>
+        </w:rPr>
+      </w:pPr>
+      <w:r>
+        <w:rPr>
+          <w:rFonts w:ascii="Arial" w:eastAsia="Times New Roman" w:hAnsi="Arial" w:cs="Arial"/>
         </w:rPr>
         <w:t>P es la probabilidad (salida de si o no (1 o 0 )  )</w:t>
       </w:r>
@@ -5034,13 +5049,14 @@
           <w:between w:val="nil"/>
         </w:pBdr>
         <w:spacing w:after="0" w:line="257" w:lineRule="auto"/>
-        <w:rPr>
-          <w:rFonts w:ascii="Times New Roman" w:eastAsia="Times New Roman" w:hAnsi="Times New Roman" w:cs="Times New Roman"/>
-        </w:rPr>
-      </w:pPr>
-      <w:r>
-        <w:rPr>
-          <w:rFonts w:ascii="Times New Roman" w:eastAsia="Times New Roman" w:hAnsi="Times New Roman" w:cs="Times New Roman"/>
+        <w:jc w:val="both"/>
+        <w:rPr>
+          <w:rFonts w:ascii="Arial" w:eastAsia="Times New Roman" w:hAnsi="Arial" w:cs="Arial"/>
+        </w:rPr>
+      </w:pPr>
+      <w:r>
+        <w:rPr>
+          <w:rFonts w:ascii="Arial" w:eastAsia="Times New Roman" w:hAnsi="Arial" w:cs="Arial"/>
         </w:rPr>
         <w:t>Y es la variable dependiente (resultado esperodo condicionado por las caracteristicas)</w:t>
       </w:r>
@@ -5051,13 +5067,14 @@
           <w:between w:val="nil"/>
         </w:pBdr>
         <w:spacing w:after="0" w:line="257" w:lineRule="auto"/>
-        <w:rPr>
-          <w:rFonts w:ascii="Times New Roman" w:eastAsia="Times New Roman" w:hAnsi="Times New Roman" w:cs="Times New Roman"/>
-        </w:rPr>
-      </w:pPr>
-      <w:r>
-        <w:rPr>
-          <w:rFonts w:ascii="Times New Roman" w:eastAsia="Times New Roman" w:hAnsi="Times New Roman" w:cs="Times New Roman"/>
+        <w:jc w:val="both"/>
+        <w:rPr>
+          <w:rFonts w:ascii="Arial" w:eastAsia="Times New Roman" w:hAnsi="Arial" w:cs="Arial"/>
+        </w:rPr>
+      </w:pPr>
+      <w:r>
+        <w:rPr>
+          <w:rFonts w:ascii="Arial" w:eastAsia="Times New Roman" w:hAnsi="Arial" w:cs="Arial"/>
         </w:rPr>
         <w:t>X es la variable independiente (caracteristacas que influyen en el resultado)</w:t>
       </w:r>
@@ -5068,13 +5085,14 @@
           <w:between w:val="nil"/>
         </w:pBdr>
         <w:spacing w:after="0" w:line="257" w:lineRule="auto"/>
-        <w:rPr>
-          <w:rFonts w:ascii="Times New Roman" w:eastAsia="Times New Roman" w:hAnsi="Times New Roman" w:cs="Times New Roman"/>
-        </w:rPr>
-      </w:pPr>
-      <w:r>
-        <w:rPr>
-          <w:rFonts w:ascii="Times New Roman" w:eastAsia="Times New Roman" w:hAnsi="Times New Roman" w:cs="Times New Roman"/>
+        <w:jc w:val="both"/>
+        <w:rPr>
+          <w:rFonts w:ascii="Arial" w:eastAsia="Times New Roman" w:hAnsi="Arial" w:cs="Arial"/>
+        </w:rPr>
+      </w:pPr>
+      <w:r>
+        <w:rPr>
+          <w:rFonts w:ascii="Arial" w:eastAsia="Times New Roman" w:hAnsi="Arial" w:cs="Arial"/>
         </w:rPr>
         <w:t>W es el parametro del modelo (modelo de regresion)</w:t>
       </w:r>
@@ -5085,13 +5103,14 @@
           <w:between w:val="nil"/>
         </w:pBdr>
         <w:spacing w:after="0" w:line="257" w:lineRule="auto"/>
-        <w:rPr>
-          <w:rFonts w:ascii="Times New Roman" w:eastAsia="Times New Roman" w:hAnsi="Times New Roman" w:cs="Times New Roman"/>
-        </w:rPr>
-      </w:pPr>
-      <w:r>
-        <w:rPr>
-          <w:rFonts w:ascii="Times New Roman" w:eastAsia="Times New Roman" w:hAnsi="Times New Roman" w:cs="Times New Roman"/>
+        <w:jc w:val="both"/>
+        <w:rPr>
+          <w:rFonts w:ascii="Arial" w:eastAsia="Times New Roman" w:hAnsi="Arial" w:cs="Arial"/>
+        </w:rPr>
+      </w:pPr>
+      <w:r>
+        <w:rPr>
+          <w:rFonts w:ascii="Arial" w:eastAsia="Times New Roman" w:hAnsi="Arial" w:cs="Arial"/>
         </w:rPr>
         <w:t xml:space="preserve">La combinacion de X y W conducen a una combinacion lineal, dando </w:t>
       </w:r>
@@ -5102,6 +5121,7 @@
           <w:between w:val="nil"/>
         </w:pBdr>
         <w:spacing w:after="0" w:line="257" w:lineRule="auto"/>
+        <w:jc w:val="both"/>
         <w:rPr>
           <w:rFonts w:ascii="Times New Roman" w:eastAsia="Times New Roman" w:hAnsi="Times New Roman" w:cs="Times New Roman"/>
         </w:rPr>
@@ -5113,6 +5133,7 @@
           <w:between w:val="nil"/>
         </w:pBdr>
         <w:spacing w:after="0" w:line="257" w:lineRule="auto"/>
+        <w:jc w:val="both"/>
         <w:rPr>
           <w:rFonts w:ascii="Times New Roman" w:eastAsia="Times New Roman" w:hAnsi="Times New Roman" w:cs="Times New Roman"/>
         </w:rPr>
@@ -5139,7 +5160,7 @@
                     <pic:cNvPicPr/>
                   </pic:nvPicPr>
                   <pic:blipFill rotWithShape="1">
-                    <a:blip r:embed="rId20">
+                    <a:blip r:embed="rId19">
                       <a:extLst>
                         <a:ext uri="{28A0092B-C50C-407E-A947-70E740481C1C}">
                           <a14:useLocalDpi xmlns:a14="http://schemas.microsoft.com/office/drawing/2010/main" val="0"/>
@@ -5179,14 +5200,15 @@
           <w:between w:val="nil"/>
         </w:pBdr>
         <w:spacing w:after="0" w:line="257" w:lineRule="auto"/>
-        <w:rPr>
-          <w:rFonts w:ascii="Times New Roman" w:eastAsia="Times New Roman" w:hAnsi="Times New Roman" w:cs="Times New Roman"/>
+        <w:jc w:val="both"/>
+        <w:rPr>
+          <w:rFonts w:ascii="Arial" w:eastAsia="Times New Roman" w:hAnsi="Arial" w:cs="Arial"/>
           <w:lang w:val="es-AR"/>
         </w:rPr>
       </w:pPr>
       <w:r>
         <w:rPr>
-          <w:rFonts w:ascii="Times New Roman" w:eastAsia="Times New Roman" w:hAnsi="Times New Roman" w:cs="Times New Roman"/>
+          <w:rFonts w:ascii="Arial" w:eastAsia="Times New Roman" w:hAnsi="Arial" w:cs="Arial"/>
           <w:lang w:val="es-AR"/>
         </w:rPr>
         <w:t xml:space="preserve">La Función sigmoidea nos permite convertir  el valor de entrada en una salida entre 0 y 1. </w:t>
@@ -5198,49 +5220,18 @@
           <w:between w:val="nil"/>
         </w:pBdr>
         <w:spacing w:after="0" w:line="257" w:lineRule="auto"/>
-        <w:rPr>
-          <w:rFonts w:ascii="Times New Roman" w:eastAsia="Times New Roman" w:hAnsi="Times New Roman" w:cs="Times New Roman"/>
+        <w:jc w:val="both"/>
+        <w:rPr>
+          <w:rFonts w:ascii="Arial" w:eastAsia="Times New Roman" w:hAnsi="Arial" w:cs="Arial"/>
           <w:lang w:val="es-AR"/>
         </w:rPr>
       </w:pPr>
       <w:r>
         <w:rPr>
-          <w:rFonts w:ascii="Times New Roman" w:eastAsia="Times New Roman" w:hAnsi="Times New Roman" w:cs="Times New Roman"/>
+          <w:rFonts w:ascii="Arial" w:eastAsia="Times New Roman" w:hAnsi="Arial" w:cs="Arial"/>
           <w:lang w:val="es-AR"/>
         </w:rPr>
-        <w:t>Lo que nos va a permitir reestructurar la ecuación. Como estamos en el supuesto de que solo hay dos respuestas y estas son excluyentes entre sí, se puede avanzar con la utilización de la Función de Bernoulli. Si consideramos todas las observaciones independientes se utilizara la Función de verosimilitud (</w:t>
-      </w:r>
-      <w:proofErr w:type="spellStart"/>
-      <w:r>
-        <w:rPr>
-          <w:rFonts w:ascii="Times New Roman" w:eastAsia="Times New Roman" w:hAnsi="Times New Roman" w:cs="Times New Roman"/>
-          <w:lang w:val="es-AR"/>
-        </w:rPr>
-        <w:t>Likelihood</w:t>
-      </w:r>
-      <w:proofErr w:type="spellEnd"/>
-      <w:r>
-        <w:rPr>
-          <w:rFonts w:ascii="Times New Roman" w:eastAsia="Times New Roman" w:hAnsi="Times New Roman" w:cs="Times New Roman"/>
-          <w:lang w:val="es-AR"/>
-        </w:rPr>
-        <w:t xml:space="preserve"> </w:t>
-      </w:r>
-      <w:proofErr w:type="spellStart"/>
-      <w:r>
-        <w:rPr>
-          <w:rFonts w:ascii="Times New Roman" w:eastAsia="Times New Roman" w:hAnsi="Times New Roman" w:cs="Times New Roman"/>
-          <w:lang w:val="es-AR"/>
-        </w:rPr>
-        <w:t>Funtion</w:t>
-      </w:r>
-      <w:proofErr w:type="spellEnd"/>
-      <w:r>
-        <w:rPr>
-          <w:rFonts w:ascii="Times New Roman" w:eastAsia="Times New Roman" w:hAnsi="Times New Roman" w:cs="Times New Roman"/>
-          <w:lang w:val="es-AR"/>
-        </w:rPr>
-        <w:t xml:space="preserve">), se puede profundizar en el funcionamiento de la Función de verosimilitud, pero explicado hasta ente punto nos permite ejemplificar como la Regresión Logística es aplicada al en el desarrollo de nuestro problema. </w:t>
+        <w:t xml:space="preserve">Lo que nos va a permitir reestructurar la ecuación. Como estamos en el supuesto de que solo hay dos respuestas y estas son excluyentes entre sí, se puede avanzar con la utilización de la Función de Bernoulli. Si consideramos todas las observaciones independientes se utilizara la Función de verosimilitud (Likelihood Funtion), se puede profundizar en el funcionamiento de la Función de verosimilitud, pero explicado hasta ente punto nos permite ejemplificar como la Regresión Logística es aplicada al en el desarrollo de nuestro problema. </w:t>
       </w:r>
     </w:p>
     <w:p>
@@ -5249,26 +5240,54 @@
           <w:between w:val="nil"/>
         </w:pBdr>
         <w:spacing w:after="0" w:line="257" w:lineRule="auto"/>
-        <w:rPr>
-          <w:rFonts w:ascii="Times New Roman" w:eastAsia="Times New Roman" w:hAnsi="Times New Roman" w:cs="Times New Roman"/>
+        <w:jc w:val="both"/>
+        <w:rPr>
+          <w:rFonts w:ascii="Arial" w:eastAsia="Times New Roman" w:hAnsi="Arial" w:cs="Arial"/>
           <w:lang w:val="es-AR"/>
         </w:rPr>
       </w:pPr>
     </w:p>
     <w:p>
-      <w:r>
+      <w:pPr>
+        <w:jc w:val="both"/>
+        <w:rPr>
+          <w:rFonts w:ascii="Arial" w:hAnsi="Arial" w:cs="Arial"/>
+        </w:rPr>
+      </w:pPr>
+      <w:r>
+        <w:rPr>
+          <w:rFonts w:ascii="Arial" w:hAnsi="Arial" w:cs="Arial"/>
+        </w:rPr>
+        <w:br w:type="page"/>
+      </w:r>
+    </w:p>
+    <w:p>
+      <w:pPr>
+        <w:jc w:val="both"/>
+        <w:rPr>
+          <w:rFonts w:ascii="Arial" w:hAnsi="Arial" w:cs="Arial"/>
+        </w:rPr>
+      </w:pPr>
+      <w:r>
+        <w:rPr>
+          <w:rFonts w:ascii="Arial" w:hAnsi="Arial" w:cs="Arial"/>
+        </w:rPr>
+        <w:lastRenderedPageBreak/>
         <w:t>Aplicación de Regresion Logistica sobre Nuestro problema.</w:t>
       </w:r>
     </w:p>
     <w:p>
       <w:pPr>
-        <w:rPr>
+        <w:jc w:val="both"/>
+        <w:rPr>
+          <w:rFonts w:ascii="Arial" w:hAnsi="Arial" w:cs="Arial"/>
           <w:b/>
           <w:sz w:val="28"/>
         </w:rPr>
       </w:pPr>
       <w:r>
         <w:rPr>
+          <w:rFonts w:ascii="Arial" w:hAnsi="Arial" w:cs="Arial"/>
           <w:b/>
           <w:sz w:val="28"/>
         </w:rPr>
@@ -5277,6 +5296,7 @@
     </w:p>
     <w:p>
       <w:pPr>
+        <w:jc w:val="both"/>
         <w:rPr>
           <w:b/>
           <w:sz w:val="36"/>
@@ -5289,7 +5309,6 @@
           <w:sz w:val="36"/>
           <w:lang w:val="es-AR"/>
         </w:rPr>
-        <w:lastRenderedPageBreak/>
         <w:drawing>
           <wp:inline distT="0" distB="0" distL="0" distR="0" wp14:anchorId="712C4C1D" wp14:editId="4B70F88F">
             <wp:extent cx="5731510" cy="1508760"/>
@@ -5306,7 +5325,7 @@
                     <pic:cNvPicPr/>
                   </pic:nvPicPr>
                   <pic:blipFill>
-                    <a:blip r:embed="rId21">
+                    <a:blip r:embed="rId20">
                       <a:extLst>
                         <a:ext uri="{28A0092B-C50C-407E-A947-70E740481C1C}">
                           <a14:useLocalDpi xmlns:a14="http://schemas.microsoft.com/office/drawing/2010/main" val="0"/>
@@ -5335,13 +5354,16 @@
     </w:p>
     <w:p>
       <w:pPr>
-        <w:rPr>
+        <w:jc w:val="both"/>
+        <w:rPr>
+          <w:rFonts w:ascii="Arial" w:hAnsi="Arial" w:cs="Arial"/>
           <w:b/>
           <w:sz w:val="28"/>
         </w:rPr>
       </w:pPr>
       <w:r>
         <w:rPr>
+          <w:rFonts w:ascii="Arial" w:hAnsi="Arial" w:cs="Arial"/>
           <w:b/>
           <w:sz w:val="28"/>
         </w:rPr>
@@ -5350,6 +5372,7 @@
     </w:p>
     <w:p>
       <w:pPr>
+        <w:jc w:val="both"/>
         <w:rPr>
           <w:b/>
           <w:sz w:val="36"/>
@@ -5378,7 +5401,7 @@
                     <pic:cNvPicPr/>
                   </pic:nvPicPr>
                   <pic:blipFill>
-                    <a:blip r:embed="rId22">
+                    <a:blip r:embed="rId21">
                       <a:extLst>
                         <a:ext uri="{28A0092B-C50C-407E-A947-70E740481C1C}">
                           <a14:useLocalDpi xmlns:a14="http://schemas.microsoft.com/office/drawing/2010/main" val="0"/>
@@ -5407,61 +5430,88 @@
     </w:p>
     <w:p>
       <w:pPr>
-        <w:rPr>
-          <w:b/>
-        </w:rPr>
-      </w:pPr>
-      <w:r>
-        <w:rPr>
+        <w:jc w:val="both"/>
+        <w:rPr>
+          <w:rFonts w:ascii="Arial" w:hAnsi="Arial" w:cs="Arial"/>
+          <w:b/>
+        </w:rPr>
+      </w:pPr>
+      <w:r>
+        <w:rPr>
+          <w:rFonts w:ascii="Arial" w:hAnsi="Arial" w:cs="Arial"/>
           <w:b/>
         </w:rPr>
         <w:t>Observemos:</w:t>
       </w:r>
     </w:p>
     <w:p>
-      <w:r>
+      <w:pPr>
+        <w:jc w:val="both"/>
+        <w:rPr>
+          <w:rFonts w:ascii="Arial" w:hAnsi="Arial" w:cs="Arial"/>
+        </w:rPr>
+      </w:pPr>
+      <w:r>
+        <w:rPr>
+          <w:rFonts w:ascii="Arial" w:hAnsi="Arial" w:cs="Arial"/>
+        </w:rPr>
         <w:t>Los datos que son pertenecientes a las variables independientes X (“Educacion” y “Habilidades”) estan siendo convertidas a valores numerticos.</w:t>
       </w:r>
     </w:p>
     <w:p>
-      <w:r>
+      <w:pPr>
+        <w:jc w:val="both"/>
+        <w:rPr>
+          <w:rFonts w:ascii="Arial" w:hAnsi="Arial" w:cs="Arial"/>
+        </w:rPr>
+      </w:pPr>
+      <w:r>
+        <w:rPr>
+          <w:rFonts w:ascii="Arial" w:hAnsi="Arial" w:cs="Arial"/>
+        </w:rPr>
         <w:t>Los datos perteneciente a la categoria de apto y no apto estan respetando lo mensionado anteriormente, quedando los valores de forma Binaria.</w:t>
       </w:r>
     </w:p>
     <w:p>
-      <w:r>
+      <w:pPr>
+        <w:jc w:val="both"/>
+        <w:rPr>
+          <w:rFonts w:ascii="Arial" w:hAnsi="Arial" w:cs="Arial"/>
+        </w:rPr>
+      </w:pPr>
+      <w:r>
+        <w:rPr>
+          <w:rFonts w:ascii="Arial" w:hAnsi="Arial" w:cs="Arial"/>
+        </w:rPr>
         <w:t xml:space="preserve">Los datos pertenecientes al parametro del modelo W son las variables dependietes almacenados en la variable de nombre “y”. </w:t>
       </w:r>
     </w:p>
     <w:p>
       <w:pPr>
         <w:rPr>
-          <w:b/>
-        </w:rPr>
-      </w:pPr>
-      <w:r>
-        <w:rPr>
+          <w:rFonts w:ascii="Arial" w:hAnsi="Arial" w:cs="Arial"/>
+          <w:b/>
+        </w:rPr>
+      </w:pPr>
+      <w:r>
+        <w:rPr>
+          <w:rFonts w:ascii="Arial" w:hAnsi="Arial" w:cs="Arial"/>
           <w:b/>
           <w:sz w:val="28"/>
         </w:rPr>
         <w:lastRenderedPageBreak/>
-        <w:t>Creacion del Modelo, Entrenamien</w:t>
-      </w:r>
-      <w:r>
-        <w:rPr>
-          <w:b/>
-          <w:sz w:val="28"/>
-        </w:rPr>
-        <w:t>to y Prediccion:</w:t>
-      </w:r>
-      <w:r>
-        <w:rPr>
+        <w:t>Creacion del Modelo, Entrenamiento y Prediccion:</w:t>
+      </w:r>
+      <w:r>
+        <w:rPr>
+          <w:rFonts w:ascii="Arial" w:hAnsi="Arial" w:cs="Arial"/>
           <w:b/>
         </w:rPr>
         <w:br/>
       </w:r>
       <w:r>
         <w:rPr>
+          <w:rFonts w:ascii="Arial" w:hAnsi="Arial" w:cs="Arial"/>
           <w:b/>
           <w:noProof/>
           <w:lang w:val="es-AR"/>
@@ -5482,7 +5532,7 @@
                     <pic:cNvPicPr/>
                   </pic:nvPicPr>
                   <pic:blipFill>
-                    <a:blip r:embed="rId23">
+                    <a:blip r:embed="rId22">
                       <a:extLst>
                         <a:ext uri="{28A0092B-C50C-407E-A947-70E740481C1C}">
                           <a14:useLocalDpi xmlns:a14="http://schemas.microsoft.com/office/drawing/2010/main" val="0"/>
@@ -5511,55 +5561,95 @@
     </w:p>
     <w:p>
       <w:pPr>
-        <w:rPr>
-          <w:b/>
-        </w:rPr>
-      </w:pPr>
-      <w:r>
-        <w:rPr>
-          <w:b/>
-        </w:rPr>
-        <w:t>Observemos:</w:t>
-      </w:r>
-      <w:r>
-        <w:rPr>
-          <w:b/>
-        </w:rPr>
-        <w:t xml:space="preserve"> </w:t>
-      </w:r>
-    </w:p>
-    <w:p>
-      <w:r>
+        <w:jc w:val="both"/>
+        <w:rPr>
+          <w:rFonts w:ascii="Arial" w:hAnsi="Arial" w:cs="Arial"/>
+          <w:b/>
+        </w:rPr>
+      </w:pPr>
+      <w:r>
+        <w:rPr>
+          <w:rFonts w:ascii="Arial" w:hAnsi="Arial" w:cs="Arial"/>
+          <w:b/>
+        </w:rPr>
+        <w:t xml:space="preserve">Observemos: </w:t>
+      </w:r>
+    </w:p>
+    <w:p>
+      <w:pPr>
+        <w:jc w:val="both"/>
+        <w:rPr>
+          <w:rFonts w:ascii="Arial" w:hAnsi="Arial" w:cs="Arial"/>
+        </w:rPr>
+      </w:pPr>
+      <w:r>
+        <w:rPr>
+          <w:rFonts w:ascii="Arial" w:hAnsi="Arial" w:cs="Arial"/>
+        </w:rPr>
         <w:t xml:space="preserve">Notemos que nuestras predicciones P estan siendo almasenadas en la variable de nombre “predicciones”. </w:t>
       </w:r>
     </w:p>
     <w:p>
-      <w:r>
+      <w:pPr>
+        <w:jc w:val="both"/>
+        <w:rPr>
+          <w:rFonts w:ascii="Arial" w:hAnsi="Arial" w:cs="Arial"/>
+        </w:rPr>
+      </w:pPr>
+      <w:r>
+        <w:rPr>
+          <w:rFonts w:ascii="Arial" w:hAnsi="Arial" w:cs="Arial"/>
+        </w:rPr>
         <w:t>El resultado de la accuracy_score fue:</w:t>
       </w:r>
     </w:p>
     <w:p>
-      <w:r>
+      <w:pPr>
+        <w:jc w:val="both"/>
+        <w:rPr>
+          <w:rFonts w:ascii="Arial" w:hAnsi="Arial" w:cs="Arial"/>
+        </w:rPr>
+      </w:pPr>
+      <w:r>
+        <w:rPr>
+          <w:rFonts w:ascii="Arial" w:hAnsi="Arial" w:cs="Arial"/>
+        </w:rPr>
         <w:t>Modelo entrenado con precisión: 0.80</w:t>
       </w:r>
     </w:p>
     <w:p>
       <w:pPr>
-        <w:rPr>
+        <w:jc w:val="both"/>
+        <w:rPr>
+          <w:rFonts w:ascii="Arial" w:hAnsi="Arial" w:cs="Arial"/>
           <w:b/>
           <w:sz w:val="28"/>
         </w:rPr>
       </w:pPr>
-      <w:r>
-        <w:rPr>
+    </w:p>
+    <w:p>
+      <w:pPr>
+        <w:jc w:val="both"/>
+        <w:rPr>
+          <w:rFonts w:ascii="Arial" w:hAnsi="Arial" w:cs="Arial"/>
           <w:b/>
           <w:sz w:val="28"/>
+          <w:u w:val="single"/>
+        </w:rPr>
+      </w:pPr>
+      <w:r>
+        <w:rPr>
+          <w:rFonts w:ascii="Arial" w:hAnsi="Arial" w:cs="Arial"/>
+          <w:b/>
+          <w:sz w:val="28"/>
+          <w:u w:val="single"/>
         </w:rPr>
         <w:t>Arbol de Decisiones</w:t>
       </w:r>
     </w:p>
     <w:p>
       <w:pPr>
+        <w:jc w:val="both"/>
         <w:rPr>
           <w:rFonts w:cs="Arial"/>
           <w:color w:val="161616"/>
@@ -5568,7 +5658,7 @@
       </w:pPr>
       <w:r>
         <w:rPr>
-          <w:rFonts w:cs="Arial"/>
+          <w:rFonts w:ascii="Arial" w:hAnsi="Arial" w:cs="Arial"/>
           <w:color w:val="161616"/>
           <w:shd w:val="clear" w:color="auto" w:fill="FFFFFF"/>
         </w:rPr>
@@ -5591,7 +5681,7 @@
         </w:pBdr>
         <w:spacing w:after="0" w:line="257" w:lineRule="auto"/>
         <w:rPr>
-          <w:rFonts w:eastAsia="Times New Roman" w:cs="Times New Roman"/>
+          <w:rFonts w:ascii="Arial" w:eastAsia="Times New Roman" w:hAnsi="Arial" w:cs="Arial"/>
           <w:b/>
           <w:sz w:val="28"/>
           <w:szCs w:val="36"/>
@@ -5599,22 +5689,13 @@
       </w:pPr>
       <w:r>
         <w:rPr>
-          <w:rFonts w:eastAsia="Times New Roman" w:cs="Times New Roman"/>
+          <w:rFonts w:ascii="Arial" w:eastAsia="Times New Roman" w:hAnsi="Arial" w:cs="Arial"/>
           <w:b/>
           <w:sz w:val="28"/>
           <w:szCs w:val="36"/>
         </w:rPr>
         <w:lastRenderedPageBreak/>
-        <w:t>¿Cómo funciona AD</w:t>
-      </w:r>
-      <w:r>
-        <w:rPr>
-          <w:rFonts w:eastAsia="Times New Roman" w:cs="Times New Roman"/>
-          <w:b/>
-          <w:sz w:val="28"/>
-          <w:szCs w:val="36"/>
-        </w:rPr>
-        <w:t>?</w:t>
+        <w:t>¿Cómo funciona AD?</w:t>
       </w:r>
     </w:p>
     <w:p>
@@ -5623,8 +5704,9 @@
           <w:between w:val="nil"/>
         </w:pBdr>
         <w:spacing w:after="0" w:line="257" w:lineRule="auto"/>
-        <w:rPr>
-          <w:rFonts w:cs="Arial"/>
+        <w:jc w:val="both"/>
+        <w:rPr>
+          <w:rFonts w:ascii="Arial" w:hAnsi="Arial" w:cs="Arial"/>
           <w:noProof/>
           <w:color w:val="161616"/>
           <w:shd w:val="clear" w:color="auto" w:fill="FFFFFF"/>
@@ -5633,7 +5715,7 @@
       </w:pPr>
       <w:r>
         <w:rPr>
-          <w:rFonts w:cs="Arial"/>
+          <w:rFonts w:ascii="Arial" w:hAnsi="Arial" w:cs="Arial"/>
           <w:noProof/>
           <w:color w:val="161616"/>
           <w:shd w:val="clear" w:color="auto" w:fill="FFFFFF"/>
@@ -5643,24 +5725,14 @@
       </w:r>
       <w:r>
         <w:rPr>
-          <w:rFonts w:cs="Arial"/>
+          <w:rFonts w:ascii="Arial" w:hAnsi="Arial" w:cs="Arial"/>
           <w:noProof/>
           <w:color w:val="161616"/>
           <w:shd w:val="clear" w:color="auto" w:fill="FFFFFF"/>
           <w:lang w:val="es-AR"/>
         </w:rPr>
-        <w:t xml:space="preserve"> </w:t>
-      </w:r>
-      <w:r>
-        <w:rPr>
-          <w:rFonts w:cs="Arial"/>
-          <w:noProof/>
-          <w:color w:val="161616"/>
-          <w:shd w:val="clear" w:color="auto" w:fill="FFFFFF"/>
-          <w:lang w:val="es-AR"/>
-        </w:rPr>
         <w:drawing>
-          <wp:anchor distT="0" distB="0" distL="114300" distR="114300" simplePos="0" relativeHeight="251659264" behindDoc="1" locked="0" layoutInCell="1" allowOverlap="1" wp14:anchorId="4D111E32" wp14:editId="24C050E3">
+          <wp:anchor distT="0" distB="0" distL="114300" distR="114300" simplePos="0" relativeHeight="251658240" behindDoc="1" locked="0" layoutInCell="1" allowOverlap="1" wp14:anchorId="6DB9540F" wp14:editId="79DAA42E">
             <wp:simplePos x="0" y="0"/>
             <wp:positionH relativeFrom="column">
               <wp:posOffset>33655</wp:posOffset>
@@ -5691,7 +5763,7 @@
                     <pic:cNvPicPr/>
                   </pic:nvPicPr>
                   <pic:blipFill rotWithShape="1">
-                    <a:blip r:embed="rId24" cstate="print">
+                    <a:blip r:embed="rId23" cstate="print">
                       <a:extLst>
                         <a:ext uri="{28A0092B-C50C-407E-A947-70E740481C1C}">
                           <a14:useLocalDpi xmlns:a14="http://schemas.microsoft.com/office/drawing/2010/main" val="0"/>
@@ -5732,13 +5804,33 @@
       </w:r>
       <w:r>
         <w:rPr>
-          <w:rFonts w:cs="Arial"/>
+          <w:rFonts w:ascii="Arial" w:hAnsi="Arial" w:cs="Arial"/>
           <w:noProof/>
           <w:color w:val="161616"/>
           <w:shd w:val="clear" w:color="auto" w:fill="FFFFFF"/>
           <w:lang w:val="es-AR"/>
         </w:rPr>
-        <w:t>Caracteristica que funciona como condicion, teniendo dos posibles salidas. Si se cumple la condicion avanza por True, en su defecto, avanza por False.</w:t>
+        <w:t>Caracter</w:t>
+      </w:r>
+      <w:r>
+        <w:rPr>
+          <w:rFonts w:ascii="Arial" w:hAnsi="Arial" w:cs="Arial"/>
+          <w:noProof/>
+          <w:color w:val="161616"/>
+          <w:shd w:val="clear" w:color="auto" w:fill="FFFFFF"/>
+          <w:lang w:val="es-AR"/>
+        </w:rPr>
+        <w:t>í</w:t>
+      </w:r>
+      <w:r>
+        <w:rPr>
+          <w:rFonts w:ascii="Arial" w:hAnsi="Arial" w:cs="Arial"/>
+          <w:noProof/>
+          <w:color w:val="161616"/>
+          <w:shd w:val="clear" w:color="auto" w:fill="FFFFFF"/>
+          <w:lang w:val="es-AR"/>
+        </w:rPr>
+        <w:t>stica que funciona como condicion, teniendo dos posibles salidas. Si se cumple la condicion avanza por True, en su defecto, avanza por False.</w:t>
       </w:r>
     </w:p>
     <w:p>
@@ -5747,8 +5839,9 @@
           <w:between w:val="nil"/>
         </w:pBdr>
         <w:spacing w:after="0" w:line="257" w:lineRule="auto"/>
-        <w:rPr>
-          <w:rFonts w:ascii="Times New Roman" w:eastAsia="Times New Roman" w:hAnsi="Times New Roman" w:cs="Times New Roman"/>
+        <w:jc w:val="both"/>
+        <w:rPr>
+          <w:rFonts w:ascii="Arial" w:eastAsia="Times New Roman" w:hAnsi="Arial" w:cs="Arial"/>
           <w:b/>
           <w:sz w:val="22"/>
           <w:szCs w:val="36"/>
@@ -5756,7 +5849,7 @@
       </w:pPr>
       <w:r>
         <w:rPr>
-          <w:rFonts w:cs="Arial"/>
+          <w:rFonts w:ascii="Arial" w:hAnsi="Arial" w:cs="Arial"/>
           <w:noProof/>
           <w:color w:val="161616"/>
           <w:shd w:val="clear" w:color="auto" w:fill="FFFFFF"/>
@@ -5770,79 +5863,174 @@
           <w:color w:val="161616"/>
           <w:shd w:val="clear" w:color="auto" w:fill="FFFFFF"/>
         </w:rPr>
-        <w:t>La impureza de Gini es la probabilidad de clasificar incorrectamente. Si la impuresa es 0 perteneciente a una clase.</w:t>
-      </w:r>
-    </w:p>
-    <w:p>
-      <w:pPr>
-        <w:rPr>
-          <w:rFonts w:cs="Arial"/>
+        <w:t>La impureza de Gini es la probabilidad de clasificar incorrectamente. Si la impure</w:t>
+      </w:r>
+      <w:r>
+        <w:rPr>
+          <w:rFonts w:ascii="Arial" w:hAnsi="Arial" w:cs="Arial"/>
           <w:color w:val="161616"/>
           <w:shd w:val="clear" w:color="auto" w:fill="FFFFFF"/>
         </w:rPr>
-      </w:pPr>
-      <w:r>
-        <w:rPr>
-          <w:rFonts w:cs="Arial"/>
+        <w:t>z</w:t>
+      </w:r>
+      <w:r>
+        <w:rPr>
+          <w:rFonts w:ascii="Arial" w:hAnsi="Arial" w:cs="Arial"/>
           <w:color w:val="161616"/>
           <w:shd w:val="clear" w:color="auto" w:fill="FFFFFF"/>
         </w:rPr>
-        <w:t>Sample es la cantidad de datos con la que el modelo fue entrenado.</w:t>
-      </w:r>
-    </w:p>
-    <w:p>
-      <w:pPr>
-        <w:rPr>
-          <w:rFonts w:cs="Arial"/>
+        <w:t>a es 0 perteneciente a una clase.</w:t>
+      </w:r>
+    </w:p>
+    <w:p>
+      <w:pPr>
+        <w:jc w:val="both"/>
+        <w:rPr>
+          <w:rFonts w:ascii="Arial" w:hAnsi="Arial" w:cs="Arial"/>
           <w:color w:val="161616"/>
           <w:shd w:val="clear" w:color="auto" w:fill="FFFFFF"/>
         </w:rPr>
       </w:pPr>
       <w:r>
         <w:rPr>
-          <w:rFonts w:cs="Arial"/>
+          <w:rFonts w:ascii="Arial" w:hAnsi="Arial" w:cs="Arial"/>
           <w:color w:val="161616"/>
           <w:shd w:val="clear" w:color="auto" w:fill="FFFFFF"/>
         </w:rPr>
-        <w:t>En correlacion con el Sampl, Value es el conjunto de datos W, siendo el cada numero perteneciante a una clase en particular.</w:t>
-      </w:r>
-    </w:p>
-    <w:p>
-      <w:pPr>
-        <w:rPr>
-          <w:rFonts w:cs="Arial"/>
+        <w:t>Sample es la cantidad de datos con la que el modelo fue entrenado.</w:t>
+      </w:r>
+    </w:p>
+    <w:p>
+      <w:pPr>
+        <w:jc w:val="both"/>
+        <w:rPr>
+          <w:rFonts w:ascii="Arial" w:hAnsi="Arial" w:cs="Arial"/>
           <w:color w:val="161616"/>
           <w:shd w:val="clear" w:color="auto" w:fill="FFFFFF"/>
         </w:rPr>
       </w:pPr>
       <w:r>
         <w:rPr>
-          <w:rFonts w:cs="Arial"/>
+          <w:rFonts w:ascii="Arial" w:hAnsi="Arial" w:cs="Arial"/>
           <w:color w:val="161616"/>
           <w:shd w:val="clear" w:color="auto" w:fill="FFFFFF"/>
         </w:rPr>
-        <w:t>Class es a la clase que pertenece a medida que avanza en el arbol.</w:t>
-      </w:r>
-    </w:p>
-    <w:p>
-      <w:r>
+        <w:t>En correlacion con el Sampl</w:t>
+      </w:r>
+      <w:r>
+        <w:rPr>
+          <w:rFonts w:ascii="Arial" w:hAnsi="Arial" w:cs="Arial"/>
+          <w:color w:val="161616"/>
+          <w:shd w:val="clear" w:color="auto" w:fill="FFFFFF"/>
+        </w:rPr>
+        <w:t>e</w:t>
+      </w:r>
+      <w:r>
+        <w:rPr>
+          <w:rFonts w:ascii="Arial" w:hAnsi="Arial" w:cs="Arial"/>
+          <w:color w:val="161616"/>
+          <w:shd w:val="clear" w:color="auto" w:fill="FFFFFF"/>
+        </w:rPr>
+        <w:t>, Value es el conjun</w:t>
+      </w:r>
+      <w:r>
+        <w:rPr>
+          <w:rFonts w:ascii="Arial" w:hAnsi="Arial" w:cs="Arial"/>
+          <w:color w:val="161616"/>
+          <w:shd w:val="clear" w:color="auto" w:fill="FFFFFF"/>
+        </w:rPr>
+        <w:t>to de datos W, siendo el cada nú</w:t>
+      </w:r>
+      <w:r>
+        <w:rPr>
+          <w:rFonts w:ascii="Arial" w:hAnsi="Arial" w:cs="Arial"/>
+          <w:color w:val="161616"/>
+          <w:shd w:val="clear" w:color="auto" w:fill="FFFFFF"/>
+        </w:rPr>
+        <w:t>mero perteneci</w:t>
+      </w:r>
+      <w:r>
+        <w:rPr>
+          <w:rFonts w:ascii="Arial" w:hAnsi="Arial" w:cs="Arial"/>
+          <w:color w:val="161616"/>
+          <w:shd w:val="clear" w:color="auto" w:fill="FFFFFF"/>
+        </w:rPr>
+        <w:t>e</w:t>
+      </w:r>
+      <w:r>
+        <w:rPr>
+          <w:rFonts w:ascii="Arial" w:hAnsi="Arial" w:cs="Arial"/>
+          <w:color w:val="161616"/>
+          <w:shd w:val="clear" w:color="auto" w:fill="FFFFFF"/>
+        </w:rPr>
+        <w:t>nte a una clase en particular.</w:t>
+      </w:r>
+    </w:p>
+    <w:p>
+      <w:pPr>
+        <w:jc w:val="both"/>
+        <w:rPr>
+          <w:rFonts w:ascii="Arial" w:hAnsi="Arial" w:cs="Arial"/>
+          <w:color w:val="161616"/>
+          <w:shd w:val="clear" w:color="auto" w:fill="FFFFFF"/>
+        </w:rPr>
+      </w:pPr>
+      <w:r>
+        <w:rPr>
+          <w:rFonts w:ascii="Arial" w:hAnsi="Arial" w:cs="Arial"/>
+          <w:color w:val="161616"/>
+          <w:shd w:val="clear" w:color="auto" w:fill="FFFFFF"/>
+        </w:rPr>
+        <w:t>Class es a la clase que perte</w:t>
+      </w:r>
+      <w:r>
+        <w:rPr>
+          <w:rFonts w:ascii="Arial" w:hAnsi="Arial" w:cs="Arial"/>
+          <w:color w:val="161616"/>
+          <w:shd w:val="clear" w:color="auto" w:fill="FFFFFF"/>
+        </w:rPr>
+        <w:t>nece a medida que avanza en el á</w:t>
+      </w:r>
+      <w:r>
+        <w:rPr>
+          <w:rFonts w:ascii="Arial" w:hAnsi="Arial" w:cs="Arial"/>
+          <w:color w:val="161616"/>
+          <w:shd w:val="clear" w:color="auto" w:fill="FFFFFF"/>
+        </w:rPr>
+        <w:t>rbol.</w:t>
+      </w:r>
+    </w:p>
+    <w:p>
+      <w:pPr>
+        <w:jc w:val="both"/>
+        <w:rPr>
+          <w:rFonts w:ascii="Arial" w:hAnsi="Arial" w:cs="Arial"/>
+        </w:rPr>
+      </w:pPr>
+      <w:r>
+        <w:rPr>
+          <w:rFonts w:ascii="Arial" w:hAnsi="Arial" w:cs="Arial"/>
+        </w:rPr>
         <w:t>Aplicación de Arboles de Deciones sobre Nuestro problema.</w:t>
       </w:r>
     </w:p>
     <w:p>
       <w:pPr>
         <w:rPr>
-          <w:b/>
-        </w:rPr>
-      </w:pPr>
-      <w:r>
-        <w:rPr>
+          <w:rFonts w:ascii="Arial" w:hAnsi="Arial" w:cs="Arial"/>
+          <w:b/>
+        </w:rPr>
+      </w:pPr>
+      <w:r>
+        <w:rPr>
+          <w:rFonts w:ascii="Arial" w:hAnsi="Arial" w:cs="Arial"/>
           <w:b/>
         </w:rPr>
         <w:br/>
       </w:r>
       <w:r>
         <w:rPr>
+          <w:rFonts w:ascii="Arial" w:hAnsi="Arial" w:cs="Arial"/>
           <w:b/>
           <w:noProof/>
           <w:lang w:val="es-AR"/>
@@ -5863,7 +6051,7 @@
                     <pic:cNvPicPr/>
                   </pic:nvPicPr>
                   <pic:blipFill rotWithShape="1">
-                    <a:blip r:embed="rId25">
+                    <a:blip r:embed="rId24">
                       <a:extLst>
                         <a:ext uri="{28A0092B-C50C-407E-A947-70E740481C1C}">
                           <a14:useLocalDpi xmlns:a14="http://schemas.microsoft.com/office/drawing/2010/main" val="0"/>
@@ -5898,8 +6086,14 @@
       </w:r>
     </w:p>
     <w:p>
-      <w:r>
-        <w:rPr>
+      <w:pPr>
+        <w:rPr>
+          <w:rFonts w:ascii="Arial" w:hAnsi="Arial" w:cs="Arial"/>
+        </w:rPr>
+      </w:pPr>
+      <w:r>
+        <w:rPr>
+          <w:rFonts w:ascii="Arial" w:hAnsi="Arial" w:cs="Arial"/>
           <w:b/>
           <w:noProof/>
           <w:lang w:val="es-AR"/>
@@ -5920,7 +6114,7 @@
                     <pic:cNvPicPr/>
                   </pic:nvPicPr>
                   <pic:blipFill rotWithShape="1">
-                    <a:blip r:embed="rId26">
+                    <a:blip r:embed="rId25">
                       <a:extLst>
                         <a:ext uri="{28A0092B-C50C-407E-A947-70E740481C1C}">
                           <a14:useLocalDpi xmlns:a14="http://schemas.microsoft.com/office/drawing/2010/main" val="0"/>
@@ -5955,43 +6149,81 @@
       </w:r>
     </w:p>
     <w:p>
-      <w:r>
+      <w:pPr>
+        <w:jc w:val="both"/>
+        <w:rPr>
+          <w:rFonts w:ascii="Arial" w:hAnsi="Arial" w:cs="Arial"/>
+        </w:rPr>
+      </w:pPr>
+      <w:r>
+        <w:rPr>
+          <w:rFonts w:ascii="Arial" w:hAnsi="Arial" w:cs="Arial"/>
+        </w:rPr>
         <w:t>Observaciones: notemos que la aplicación es similar, a la de Regresion Logistica.</w:t>
       </w:r>
       <w:r>
+        <w:rPr>
+          <w:rFonts w:ascii="Arial" w:hAnsi="Arial" w:cs="Arial"/>
+        </w:rPr>
         <w:br/>
         <w:t>Los cambios aplicados son:</w:t>
       </w:r>
     </w:p>
     <w:p>
-      <w:r>
+      <w:pPr>
+        <w:jc w:val="both"/>
+        <w:rPr>
+          <w:rFonts w:ascii="Arial" w:hAnsi="Arial" w:cs="Arial"/>
+        </w:rPr>
+      </w:pPr>
+      <w:r>
+        <w:rPr>
+          <w:rFonts w:ascii="Arial" w:hAnsi="Arial" w:cs="Arial"/>
+        </w:rPr>
         <w:t>from sklearn.tree import DecisionTreeClassifier</w:t>
       </w:r>
     </w:p>
     <w:p>
       <w:pPr>
-        <w:rPr>
+        <w:jc w:val="both"/>
+        <w:rPr>
+          <w:rFonts w:ascii="Arial" w:hAnsi="Arial" w:cs="Arial"/>
           <w:lang w:val="es-AR"/>
         </w:rPr>
       </w:pPr>
       <w:r>
+        <w:rPr>
+          <w:rFonts w:ascii="Arial" w:hAnsi="Arial" w:cs="Arial"/>
+        </w:rPr>
         <w:t>modelo = DecisionTreeClassifier()</w:t>
       </w:r>
     </w:p>
     <w:p>
-      <w:r>
+      <w:pPr>
+        <w:jc w:val="both"/>
+        <w:rPr>
+          <w:rFonts w:ascii="Arial" w:hAnsi="Arial" w:cs="Arial"/>
+        </w:rPr>
+      </w:pPr>
+      <w:r>
+        <w:rPr>
+          <w:rFonts w:ascii="Arial" w:hAnsi="Arial" w:cs="Arial"/>
+        </w:rPr>
         <w:t>joblib.dump(modelo, "modelo_candidatos_logistic.pkl")</w:t>
       </w:r>
     </w:p>
     <w:p>
       <w:pPr>
-        <w:rPr>
+        <w:jc w:val="both"/>
+        <w:rPr>
+          <w:rFonts w:ascii="Arial" w:hAnsi="Arial" w:cs="Arial"/>
           <w:b/>
           <w:sz w:val="28"/>
         </w:rPr>
       </w:pPr>
       <w:r>
         <w:rPr>
+          <w:rFonts w:ascii="Arial" w:hAnsi="Arial" w:cs="Arial"/>
           <w:b/>
           <w:sz w:val="28"/>
         </w:rPr>
@@ -6000,66 +6232,64 @@
     </w:p>
     <w:p>
       <w:pPr>
-        <w:rPr>
-          <w:sz w:val="27"/>
-          <w:szCs w:val="27"/>
-        </w:rPr>
-      </w:pPr>
-      <w:bookmarkStart w:id="2" w:name="_GoBack"/>
-      <w:bookmarkEnd w:id="2"/>
+        <w:jc w:val="both"/>
+        <w:rPr>
+          <w:rFonts w:ascii="Arial" w:hAnsi="Arial" w:cs="Arial"/>
+        </w:rPr>
+      </w:pPr>
       <w:r>
         <w:rPr>
           <w:rStyle w:val="Textoennegrita"/>
+          <w:rFonts w:ascii="Arial" w:hAnsi="Arial" w:cs="Arial"/>
         </w:rPr>
         <w:t xml:space="preserve">Sanidad: </w:t>
       </w:r>
       <w:r>
         <w:rPr>
-          <w:sz w:val="21"/>
-          <w:szCs w:val="21"/>
+          <w:rFonts w:ascii="Arial" w:hAnsi="Arial" w:cs="Arial"/>
         </w:rPr>
         <w:t>Los investigadores médicos planifican la atención y el tratamiento preventivos mediante la predicción de la probabilidad de enfermedad en los pacientes. Utilizan modelos de regresión logística para comparar el impacto de los antecedentes familiares o los genes en las enfermedades. </w:t>
       </w:r>
     </w:p>
     <w:p>
       <w:pPr>
-        <w:rPr>
-          <w:sz w:val="27"/>
-          <w:szCs w:val="27"/>
+        <w:jc w:val="both"/>
+        <w:rPr>
+          <w:rFonts w:ascii="Arial" w:hAnsi="Arial" w:cs="Arial"/>
         </w:rPr>
       </w:pPr>
       <w:r>
         <w:rPr>
           <w:rStyle w:val="Textoennegrita"/>
+          <w:rFonts w:ascii="Arial" w:hAnsi="Arial" w:cs="Arial"/>
         </w:rPr>
         <w:t xml:space="preserve">Finanzas: </w:t>
       </w:r>
       <w:r>
         <w:rPr>
-          <w:sz w:val="21"/>
-          <w:szCs w:val="21"/>
+          <w:rFonts w:ascii="Arial" w:hAnsi="Arial" w:cs="Arial"/>
         </w:rPr>
         <w:t>Las empresas financieras tienen que analizar las transacciones financieras en busca de fraudes y evaluar las solicitudes de préstamos y seguros en busca de riesgos. Estos problemas son adecuados para un modelo de regresión logística porque tienen resultados discretos, como alto riesgo o bajo riesgo y fraudulento o no fraudulento.  </w:t>
       </w:r>
     </w:p>
     <w:p>
       <w:pPr>
-        <w:rPr>
-          <w:sz w:val="27"/>
-          <w:szCs w:val="27"/>
+        <w:jc w:val="both"/>
+        <w:rPr>
+          <w:rFonts w:ascii="Arial" w:hAnsi="Arial" w:cs="Arial"/>
         </w:rPr>
       </w:pPr>
       <w:r>
         <w:rPr>
           <w:rStyle w:val="Textoennegrita"/>
+          <w:rFonts w:ascii="Arial" w:hAnsi="Arial" w:cs="Arial"/>
         </w:rPr>
         <w:lastRenderedPageBreak/>
         <w:t>Marketing:</w:t>
       </w:r>
       <w:r>
         <w:rPr>
-          <w:sz w:val="21"/>
-          <w:szCs w:val="21"/>
+          <w:rFonts w:ascii="Arial" w:hAnsi="Arial" w:cs="Arial"/>
         </w:rPr>
         <w:t>Las herramientas de publicidad en línea utilizan el modelo de regresión logística para predecir si los usuarios harán clic en un anuncio. Como resultado, los especialistas en marketing pueden analizar las respuestas de los usuarios a diferentes palabras e imágenes y crear anuncios de alto rendimiento con los que los clientes interactuarán.</w:t>
       </w:r>
@@ -6101,7 +6331,6 @@
           <w:b/>
           <w:color w:val="161616"/>
           <w:highlight w:val="white"/>
-          <w:u w:val="single"/>
         </w:rPr>
       </w:pPr>
       <w:r>
@@ -6110,7 +6339,6 @@
           <w:b/>
           <w:color w:val="161616"/>
           <w:highlight w:val="white"/>
-          <w:u w:val="single"/>
         </w:rPr>
         <w:t>¿</w:t>
       </w:r>
@@ -6120,7 +6348,6 @@
           <w:b/>
           <w:color w:val="161616"/>
           <w:highlight w:val="white"/>
-          <w:u w:val="single"/>
         </w:rPr>
         <w:t>Qué hace</w:t>
       </w:r>
@@ -6130,7 +6357,6 @@
           <w:b/>
           <w:color w:val="161616"/>
           <w:highlight w:val="white"/>
-          <w:u w:val="single"/>
         </w:rPr>
         <w:t>?</w:t>
       </w:r>
@@ -6150,7 +6376,23 @@
           <w:color w:val="161616"/>
           <w:highlight w:val="white"/>
         </w:rPr>
-        <w:t>Es un algoritmo del tipo de aprendizaje no supervisado, por lo que los datos que utiliza no están etiquetados.</w:t>
+        <w:t xml:space="preserve">Es un algoritmo del tipo de aprendizaje no supervisado, </w:t>
+      </w:r>
+      <w:r>
+        <w:rPr>
+          <w:rFonts w:ascii="Arial" w:hAnsi="Arial" w:cs="Arial"/>
+          <w:color w:val="161616"/>
+          <w:highlight w:val="white"/>
+        </w:rPr>
+        <w:t xml:space="preserve">es decir, </w:t>
+      </w:r>
+      <w:r>
+        <w:rPr>
+          <w:rFonts w:ascii="Arial" w:hAnsi="Arial" w:cs="Arial"/>
+          <w:color w:val="161616"/>
+          <w:highlight w:val="white"/>
+        </w:rPr>
+        <w:t>los datos que utiliza no están etiquetados.</w:t>
       </w:r>
     </w:p>
     <w:p>
@@ -6193,29 +6435,55 @@
         </w:rPr>
         <w:t>grupamiento iterativo basado en centroides que divide un conjunto de datos en grupos similares en función de la distancia entre sus centroides. El centroide, o centro del clúster, es la media o la mediana de todos los puntos dentro del clúster, según las características de los datos.</w:t>
       </w:r>
-    </w:p>
-    <w:p>
-      <w:pPr>
-        <w:jc w:val="both"/>
-        <w:rPr>
-          <w:rFonts w:ascii="Arial" w:hAnsi="Arial" w:cs="Arial"/>
-        </w:rPr>
-      </w:pPr>
-    </w:p>
-    <w:p>
-      <w:pPr>
-        <w:jc w:val="both"/>
-        <w:rPr>
-          <w:rFonts w:ascii="Arial" w:hAnsi="Arial" w:cs="Arial"/>
-          <w:b/>
-          <w:u w:val="single"/>
-        </w:rPr>
-      </w:pPr>
-      <w:r>
-        <w:rPr>
-          <w:rFonts w:ascii="Arial" w:hAnsi="Arial" w:cs="Arial"/>
-          <w:b/>
-          <w:u w:val="single"/>
+      <w:r>
+        <w:rPr>
+          <w:rFonts w:ascii="Arial" w:eastAsia="Aptos" w:hAnsi="Arial" w:cs="Arial"/>
+          <w:color w:val="161616"/>
+          <w:highlight w:val="white"/>
+          <w:lang w:val="es-419"/>
+        </w:rPr>
+        <w:t xml:space="preserve"> La </w:t>
+      </w:r>
+      <w:r>
+        <w:rPr>
+          <w:rFonts w:ascii="Arial" w:eastAsia="Aptos" w:hAnsi="Arial" w:cs="Arial"/>
+          <w:i/>
+          <w:color w:val="161616"/>
+          <w:highlight w:val="white"/>
+          <w:lang w:val="es-419"/>
+        </w:rPr>
+        <w:t>k</w:t>
+      </w:r>
+      <w:r>
+        <w:rPr>
+          <w:rFonts w:ascii="Arial" w:eastAsia="Aptos" w:hAnsi="Arial" w:cs="Arial"/>
+          <w:color w:val="161616"/>
+          <w:highlight w:val="white"/>
+          <w:lang w:val="es-419"/>
+        </w:rPr>
+        <w:t xml:space="preserve"> hace referencia a la cantidad de clústers que busco.</w:t>
+      </w:r>
+    </w:p>
+    <w:p>
+      <w:pPr>
+        <w:jc w:val="both"/>
+        <w:rPr>
+          <w:rFonts w:ascii="Arial" w:hAnsi="Arial" w:cs="Arial"/>
+        </w:rPr>
+      </w:pPr>
+    </w:p>
+    <w:p>
+      <w:pPr>
+        <w:jc w:val="both"/>
+        <w:rPr>
+          <w:rFonts w:ascii="Arial" w:hAnsi="Arial" w:cs="Arial"/>
+          <w:b/>
+        </w:rPr>
+      </w:pPr>
+      <w:r>
+        <w:rPr>
+          <w:rFonts w:ascii="Arial" w:hAnsi="Arial" w:cs="Arial"/>
+          <w:b/>
         </w:rPr>
         <w:t>¿</w:t>
       </w:r>
@@ -6223,7 +6491,6 @@
         <w:rPr>
           <w:rFonts w:ascii="Arial" w:hAnsi="Arial" w:cs="Arial"/>
           <w:b/>
-          <w:u w:val="single"/>
         </w:rPr>
         <w:t>Cómo funciona</w:t>
       </w:r>
@@ -6231,29 +6498,352 @@
         <w:rPr>
           <w:rFonts w:ascii="Arial" w:hAnsi="Arial" w:cs="Arial"/>
           <w:b/>
-          <w:u w:val="single"/>
         </w:rPr>
         <w:t>?</w:t>
       </w:r>
     </w:p>
     <w:p>
       <w:pPr>
-        <w:jc w:val="both"/>
-        <w:rPr>
-          <w:rFonts w:ascii="Arial" w:hAnsi="Arial" w:cs="Arial"/>
-        </w:rPr>
-      </w:pPr>
-      <w:r>
-        <w:rPr>
-          <w:rFonts w:ascii="Arial" w:hAnsi="Arial" w:cs="Arial"/>
+        <w:numPr>
+          <w:ilvl w:val="0"/>
+          <w:numId w:val="24"/>
+        </w:numPr>
+        <w:shd w:val="clear" w:color="auto" w:fill="FFFFFF"/>
+        <w:spacing w:before="100" w:beforeAutospacing="1" w:after="100" w:afterAutospacing="1" w:line="240" w:lineRule="auto"/>
+        <w:jc w:val="both"/>
+        <w:rPr>
+          <w:rFonts w:ascii="Arial" w:hAnsi="Arial" w:cs="Arial"/>
+          <w:color w:val="161616"/>
+          <w:shd w:val="clear" w:color="auto" w:fill="FFFFFF"/>
+        </w:rPr>
+      </w:pPr>
+      <w:r>
+        <w:rPr>
+          <w:rFonts w:ascii="Arial" w:hAnsi="Arial" w:cs="Arial"/>
+          <w:color w:val="161616"/>
+          <w:shd w:val="clear" w:color="auto" w:fill="FFFFFF"/>
+        </w:rPr>
+        <w:t xml:space="preserve">Especificar el número de clústers deseados (k): El primer paso es especificar </w:t>
+      </w:r>
+      <w:r>
+        <w:rPr>
+          <w:rFonts w:ascii="Arial" w:hAnsi="Arial" w:cs="Arial"/>
+          <w:color w:val="161616"/>
+          <w:shd w:val="clear" w:color="auto" w:fill="FFFFFF"/>
+        </w:rPr>
+        <w:t xml:space="preserve">en </w:t>
+      </w:r>
+      <w:r>
+        <w:rPr>
+          <w:rFonts w:ascii="Arial" w:hAnsi="Arial" w:cs="Arial"/>
+          <w:color w:val="161616"/>
+          <w:shd w:val="clear" w:color="auto" w:fill="FFFFFF"/>
+        </w:rPr>
+        <w:t>cuántos clúster queremos dividir el conjunto de datos. Este número se denomina k.</w:t>
+      </w:r>
+    </w:p>
+    <w:p>
+      <w:pPr>
+        <w:numPr>
+          <w:ilvl w:val="0"/>
+          <w:numId w:val="24"/>
+        </w:numPr>
+        <w:shd w:val="clear" w:color="auto" w:fill="FFFFFF"/>
+        <w:spacing w:before="100" w:beforeAutospacing="1" w:after="100" w:afterAutospacing="1" w:line="240" w:lineRule="auto"/>
+        <w:jc w:val="both"/>
+        <w:rPr>
+          <w:rFonts w:ascii="Arial" w:hAnsi="Arial" w:cs="Arial"/>
+          <w:color w:val="161616"/>
+          <w:shd w:val="clear" w:color="auto" w:fill="FFFFFF"/>
+        </w:rPr>
+      </w:pPr>
+      <w:r>
+        <w:rPr>
+          <w:rFonts w:ascii="Arial" w:hAnsi="Arial" w:cs="Arial"/>
+          <w:color w:val="161616"/>
+          <w:shd w:val="clear" w:color="auto" w:fill="FFFFFF"/>
+        </w:rPr>
+        <w:t>Seleccionar k puntos al azar del conjunto de datos como los centroides iniciales de cada clúster: se eligen k puntos al azar del conjunto de datos para servir como los centroides iniciales de cada clúster. Estos centroides son el punto central o el promedio de cada clúster.</w:t>
+      </w:r>
+    </w:p>
+    <w:p>
+      <w:pPr>
+        <w:numPr>
+          <w:ilvl w:val="0"/>
+          <w:numId w:val="24"/>
+        </w:numPr>
+        <w:shd w:val="clear" w:color="auto" w:fill="FFFFFF"/>
+        <w:spacing w:before="100" w:beforeAutospacing="1" w:after="100" w:afterAutospacing="1" w:line="240" w:lineRule="auto"/>
+        <w:jc w:val="both"/>
+        <w:rPr>
+          <w:rFonts w:ascii="Arial" w:hAnsi="Arial" w:cs="Arial"/>
+          <w:color w:val="161616"/>
+          <w:shd w:val="clear" w:color="auto" w:fill="FFFFFF"/>
+        </w:rPr>
+      </w:pPr>
+      <w:r>
+        <w:rPr>
+          <w:rFonts w:ascii="Arial" w:hAnsi="Arial" w:cs="Arial"/>
+          <w:color w:val="161616"/>
+          <w:shd w:val="clear" w:color="auto" w:fill="FFFFFF"/>
+        </w:rPr>
+        <w:t xml:space="preserve">Asignar cada punto del conjunto de datos al cluster cuyo centroide esté más cerca: </w:t>
+      </w:r>
+      <w:r>
+        <w:rPr>
+          <w:rFonts w:ascii="Arial" w:hAnsi="Arial" w:cs="Arial"/>
+          <w:color w:val="161616"/>
+          <w:shd w:val="clear" w:color="auto" w:fill="FFFFFF"/>
+        </w:rPr>
+        <w:t>e</w:t>
+      </w:r>
+      <w:r>
+        <w:rPr>
+          <w:rFonts w:ascii="Arial" w:hAnsi="Arial" w:cs="Arial"/>
+          <w:color w:val="161616"/>
+          <w:shd w:val="clear" w:color="auto" w:fill="FFFFFF"/>
+        </w:rPr>
+        <w:t>l algoritmo asigna cada punto del conjunto de datos al cluster cuyo centroide esté más cerca. Para hacer esto, se calcula la distancia entre cada punto y cada centroide y se asigna el punto al cluster cuyo centroide tenga la menor distancia.</w:t>
+      </w:r>
+    </w:p>
+    <w:p>
+      <w:pPr>
+        <w:numPr>
+          <w:ilvl w:val="0"/>
+          <w:numId w:val="24"/>
+        </w:numPr>
+        <w:shd w:val="clear" w:color="auto" w:fill="FFFFFF"/>
+        <w:spacing w:before="100" w:beforeAutospacing="1" w:after="100" w:afterAutospacing="1" w:line="240" w:lineRule="auto"/>
+        <w:jc w:val="both"/>
+        <w:rPr>
+          <w:rFonts w:ascii="Arial" w:hAnsi="Arial" w:cs="Arial"/>
+          <w:color w:val="161616"/>
+          <w:shd w:val="clear" w:color="auto" w:fill="FFFFFF"/>
+        </w:rPr>
+      </w:pPr>
+      <w:r>
+        <w:rPr>
+          <w:rFonts w:ascii="Arial" w:hAnsi="Arial" w:cs="Arial"/>
+          <w:color w:val="161616"/>
+          <w:shd w:val="clear" w:color="auto" w:fill="FFFFFF"/>
+        </w:rPr>
+        <w:t>Recalcular los centroides de cada cluster como la media de todos los puntos del cluster: Una vez que todos los puntos han sido asignados a un cluster, se recalculan los centroides de cada cluster como la media de todos los puntos del cluster. Esto significa que se actualiza la posición del centroide para reflejar la nueva agrupación.</w:t>
+      </w:r>
+    </w:p>
+    <w:p>
+      <w:pPr>
+        <w:numPr>
+          <w:ilvl w:val="0"/>
+          <w:numId w:val="24"/>
+        </w:numPr>
+        <w:shd w:val="clear" w:color="auto" w:fill="FFFFFF"/>
+        <w:spacing w:before="100" w:beforeAutospacing="1" w:after="100" w:afterAutospacing="1" w:line="240" w:lineRule="auto"/>
+        <w:jc w:val="both"/>
+        <w:rPr>
+          <w:rFonts w:ascii="Arial" w:hAnsi="Arial" w:cs="Arial"/>
+          <w:color w:val="161616"/>
+          <w:shd w:val="clear" w:color="auto" w:fill="FFFFFF"/>
+        </w:rPr>
+      </w:pPr>
+      <w:r>
+        <w:rPr>
+          <w:rFonts w:ascii="Arial" w:hAnsi="Arial" w:cs="Arial"/>
+          <w:color w:val="161616"/>
+          <w:shd w:val="clear" w:color="auto" w:fill="FFFFFF"/>
+        </w:rPr>
+        <w:t>Repetir los pasos 3 y 4 hasta que los centroides de los clusters ya no cambien o hasta que se alcance el número máximo de iteraciones.</w:t>
+      </w:r>
+    </w:p>
+    <w:p>
+      <w:pPr>
+        <w:jc w:val="center"/>
+        <w:rPr>
+          <w:rFonts w:ascii="Arial" w:hAnsi="Arial" w:cs="Arial"/>
+          <w:color w:val="161616"/>
+          <w:shd w:val="clear" w:color="auto" w:fill="FFFFFF"/>
+        </w:rPr>
+      </w:pPr>
+      <w:r>
+        <w:rPr>
+          <w:rFonts w:ascii="Arial" w:hAnsi="Arial" w:cs="Arial"/>
+          <w:b/>
+          <w:lang w:val="es-AR"/>
+        </w:rPr>
+        <w:lastRenderedPageBreak/>
+        <w:drawing>
+          <wp:inline distT="0" distB="0" distL="0" distR="0" wp14:anchorId="410CAAAA" wp14:editId="1DFC0291">
+            <wp:extent cx="5731510" cy="2192020"/>
+            <wp:effectExtent l="0" t="0" r="2540" b="0"/>
+            <wp:docPr id="16" name="Imagen 4"/>
+            <wp:cNvGraphicFramePr>
+              <a:graphicFrameLocks xmlns:a="http://schemas.openxmlformats.org/drawingml/2006/main" noChangeAspect="1"/>
+            </wp:cNvGraphicFramePr>
+            <a:graphic xmlns:a="http://schemas.openxmlformats.org/drawingml/2006/main">
+              <a:graphicData uri="http://schemas.openxmlformats.org/drawingml/2006/picture">
+                <pic:pic xmlns:pic="http://schemas.openxmlformats.org/drawingml/2006/picture">
+                  <pic:nvPicPr>
+                    <pic:cNvPr id="5" name="Imagen 4"/>
+                    <pic:cNvPicPr>
+                      <a:picLocks noChangeAspect="1"/>
+                    </pic:cNvPicPr>
+                  </pic:nvPicPr>
+                  <pic:blipFill>
+                    <a:blip r:embed="rId26"/>
+                    <a:stretch>
+                      <a:fillRect/>
+                    </a:stretch>
+                  </pic:blipFill>
+                  <pic:spPr>
+                    <a:xfrm>
+                      <a:off x="0" y="0"/>
+                      <a:ext cx="5731510" cy="2192020"/>
+                    </a:xfrm>
+                    <a:prstGeom prst="rect">
+                      <a:avLst/>
+                    </a:prstGeom>
+                  </pic:spPr>
+                </pic:pic>
+              </a:graphicData>
+            </a:graphic>
+          </wp:inline>
+        </w:drawing>
+      </w:r>
+    </w:p>
+    <w:p>
+      <w:pPr>
+        <w:jc w:val="both"/>
+        <w:rPr>
+          <w:rFonts w:ascii="Arial" w:hAnsi="Arial" w:cs="Arial"/>
+          <w:b/>
+          <w:color w:val="161616"/>
+          <w:shd w:val="clear" w:color="auto" w:fill="FFFFFF"/>
+        </w:rPr>
+      </w:pPr>
+      <w:r>
+        <w:rPr>
+          <w:rFonts w:ascii="Arial" w:hAnsi="Arial" w:cs="Arial"/>
+          <w:b/>
+          <w:color w:val="161616"/>
+          <w:shd w:val="clear" w:color="auto" w:fill="FFFFFF"/>
+        </w:rPr>
+        <w:t>¿Cómo elegir el valor de K?</w:t>
+      </w:r>
+    </w:p>
+    <w:p>
+      <w:pPr>
+        <w:shd w:val="clear" w:color="auto" w:fill="FFFFFF"/>
+        <w:spacing w:before="100" w:beforeAutospacing="1" w:after="100" w:afterAutospacing="1" w:line="240" w:lineRule="auto"/>
+        <w:jc w:val="both"/>
+        <w:textAlignment w:val="baseline"/>
+        <w:rPr>
+          <w:rFonts w:ascii="Arial" w:hAnsi="Arial" w:cs="Arial"/>
+          <w:color w:val="161616"/>
+        </w:rPr>
+      </w:pPr>
+      <w:r>
+        <w:rPr>
+          <w:rFonts w:ascii="Arial" w:hAnsi="Arial" w:cs="Arial"/>
+          <w:color w:val="161616"/>
+          <w:shd w:val="clear" w:color="auto" w:fill="FFFFFF"/>
+        </w:rPr>
+        <w:t xml:space="preserve">En algunos casos es obvio </w:t>
+      </w:r>
+      <w:bookmarkStart w:id="2" w:name="_GoBack"/>
+      <w:bookmarkEnd w:id="2"/>
+      <w:r>
+        <w:rPr>
+          <w:rFonts w:ascii="Arial" w:hAnsi="Arial" w:cs="Arial"/>
+          <w:color w:val="161616"/>
+          <w:shd w:val="clear" w:color="auto" w:fill="FFFFFF"/>
+        </w:rPr>
+        <w:t xml:space="preserve">y visible el valor de k a elegir, pero en aquellos en que esto no sea así, hay un método conocido como “el método del codo” </w:t>
+      </w:r>
+      <w:r>
+        <w:rPr>
+          <w:rFonts w:ascii="Arial" w:hAnsi="Arial" w:cs="Arial"/>
+          <w:color w:val="161616"/>
+        </w:rPr>
+        <w:t>para lograr el número óptimo de clústeres</w:t>
+      </w:r>
+      <w:r>
+        <w:rPr>
+          <w:rFonts w:ascii="Arial" w:hAnsi="Arial" w:cs="Arial"/>
+          <w:color w:val="161616"/>
+          <w:shd w:val="clear" w:color="auto" w:fill="FFFFFF"/>
+        </w:rPr>
+        <w:t>.</w:t>
+      </w:r>
+      <w:r>
+        <w:rPr>
+          <w:rFonts w:ascii="Arial" w:hAnsi="Arial" w:cs="Arial"/>
+          <w:color w:val="161616"/>
+          <w:shd w:val="clear" w:color="auto" w:fill="FFFFFF"/>
+        </w:rPr>
+        <w:t xml:space="preserve"> </w:t>
+      </w:r>
+      <w:r>
+        <w:rPr>
+          <w:rFonts w:ascii="Arial" w:hAnsi="Arial" w:cs="Arial"/>
+          <w:color w:val="161616"/>
+        </w:rPr>
+        <w:t>El método del codo es un método gráfico para encontrar el número óptimo de clústeres dentro de un algoritmo de agrupamiento k-means. Mide la distancia euclidiana entre cada punto de datos y su centro de clúster y elige el número de clústeres en función de dónde se nivela el cambio en la "suma de cuadrados dentro del clúster" (WCSS). Este valor representa la varianza total dentro de cada clúster que se traza frente al número de clústeres.</w:t>
+      </w:r>
+    </w:p>
+    <w:p>
+      <w:pPr>
+        <w:shd w:val="clear" w:color="auto" w:fill="FFFFFF"/>
+        <w:spacing w:before="100" w:beforeAutospacing="1" w:after="100" w:afterAutospacing="1" w:line="240" w:lineRule="auto"/>
+        <w:jc w:val="both"/>
+        <w:textAlignment w:val="baseline"/>
+        <w:rPr>
+          <w:rFonts w:ascii="Arial" w:hAnsi="Arial" w:cs="Arial"/>
+          <w:color w:val="161616"/>
+        </w:rPr>
+      </w:pPr>
+      <w:r>
+        <w:rPr>
+          <w:rFonts w:ascii="Arial" w:hAnsi="Arial" w:cs="Arial"/>
+          <w:color w:val="161616"/>
+        </w:rPr>
+        <w:t>El primer paso del método del codo es calcular el WCSS para cada grupo (k). A continuación, el valor del WCSS se traza en el eje Y y el número de clústeres se traza en el eje X. A medida que aumenta el número de clústeres, los puntos de la gráfica deben formar un patrón coherente. A partir de este patrón, se obtiene un rango para el número óptimo de clústeres.</w:t>
+      </w:r>
+      <w:r>
+        <w:rPr>
+          <w:rFonts w:ascii="Arial" w:hAnsi="Arial" w:cs="Arial"/>
+          <w:color w:val="161616"/>
+        </w:rPr>
+        <w:t xml:space="preserve"> </w:t>
+      </w:r>
+      <w:r>
+        <w:rPr>
+          <w:rFonts w:ascii="Arial" w:hAnsi="Arial" w:cs="Arial"/>
+          <w:color w:val="161616"/>
+        </w:rPr>
+        <w:t>A la hora de decidir el número de clústeres, tenga en cuenta los costos computacionales. Cuanto mayor sea el número de clústeres, más potencia de procesamiento se necesitará, especialmente con grandes conjuntos de datos.</w:t>
+      </w:r>
+    </w:p>
+    <w:p>
+      <w:pPr>
+        <w:shd w:val="clear" w:color="auto" w:fill="FFFFFF"/>
+        <w:spacing w:before="100" w:beforeAutospacing="1" w:after="100" w:afterAutospacing="1" w:line="240" w:lineRule="auto"/>
+        <w:jc w:val="center"/>
+        <w:textAlignment w:val="baseline"/>
+        <w:rPr>
+          <w:rFonts w:ascii="Arial" w:hAnsi="Arial" w:cs="Arial"/>
+          <w:color w:val="161616"/>
+          <w:shd w:val="clear" w:color="auto" w:fill="FFFFFF"/>
+        </w:rPr>
+      </w:pPr>
+      <w:r>
+        <w:rPr>
           <w:noProof/>
           <w:lang w:val="es-AR"/>
         </w:rPr>
         <w:drawing>
-          <wp:inline distT="0" distB="0" distL="0" distR="0" wp14:anchorId="592B3128" wp14:editId="6909B4E1">
-            <wp:extent cx="4071574" cy="2609850"/>
-            <wp:effectExtent l="0" t="0" r="5715" b="0"/>
-            <wp:docPr id="4" name="Imagen 4"/>
+          <wp:inline distT="0" distB="0" distL="0" distR="0" wp14:anchorId="709CEF3F" wp14:editId="5F3ABD04">
+            <wp:extent cx="3324225" cy="2477607"/>
+            <wp:effectExtent l="0" t="0" r="0" b="0"/>
+            <wp:docPr id="18" name="Imagen 18"/>
             <wp:cNvGraphicFramePr>
               <a:graphicFrameLocks xmlns:a="http://schemas.openxmlformats.org/drawingml/2006/main" noChangeAspect="1"/>
             </wp:cNvGraphicFramePr>
@@ -6273,7 +6863,7 @@
                   <pic:spPr>
                     <a:xfrm>
                       <a:off x="0" y="0"/>
-                      <a:ext cx="4131778" cy="2648440"/>
+                      <a:ext cx="3337926" cy="2487819"/>
                     </a:xfrm>
                     <a:prstGeom prst="rect">
                       <a:avLst/>
@@ -6291,290 +6881,241 @@
         <w:jc w:val="both"/>
         <w:rPr>
           <w:rFonts w:ascii="Arial" w:hAnsi="Arial" w:cs="Arial"/>
-          <w:color w:val="FF0000"/>
-        </w:rPr>
-      </w:pPr>
-      <w:r>
-        <w:rPr>
-          <w:rFonts w:ascii="Arial" w:hAnsi="Arial" w:cs="Arial"/>
-          <w:color w:val="FF0000"/>
-        </w:rPr>
-        <w:t>Modificar gráfico</w:t>
-      </w:r>
-    </w:p>
-    <w:p>
-      <w:pPr>
-        <w:jc w:val="both"/>
+        </w:rPr>
+      </w:pPr>
+    </w:p>
+    <w:p>
+      <w:pPr>
+        <w:jc w:val="both"/>
+        <w:rPr>
+          <w:rFonts w:ascii="Arial" w:hAnsi="Arial" w:cs="Arial"/>
+          <w:b/>
+        </w:rPr>
+      </w:pPr>
+      <w:r>
+        <w:rPr>
+          <w:rFonts w:ascii="Arial" w:hAnsi="Arial" w:cs="Arial"/>
+          <w:b/>
+        </w:rPr>
+        <w:lastRenderedPageBreak/>
+        <w:t>¿</w:t>
+      </w:r>
+      <w:r>
+        <w:rPr>
+          <w:rFonts w:ascii="Arial" w:hAnsi="Arial" w:cs="Arial"/>
+          <w:b/>
+        </w:rPr>
+        <w:t>En qué casos se aplica</w:t>
+      </w:r>
+      <w:r>
+        <w:rPr>
+          <w:rFonts w:ascii="Arial" w:hAnsi="Arial" w:cs="Arial"/>
+          <w:b/>
+        </w:rPr>
+        <w:t>?</w:t>
+      </w:r>
+    </w:p>
+    <w:p>
+      <w:pPr>
+        <w:jc w:val="both"/>
+        <w:rPr>
+          <w:rFonts w:ascii="Arial" w:hAnsi="Arial" w:cs="Arial"/>
+        </w:rPr>
+      </w:pPr>
+      <w:r>
         <w:rPr>
           <w:rFonts w:ascii="Arial" w:hAnsi="Arial" w:cs="Arial"/>
           <w:color w:val="161616"/>
           <w:shd w:val="clear" w:color="auto" w:fill="FFFFFF"/>
         </w:rPr>
-      </w:pPr>
+        <w:t>S</w:t>
+      </w:r>
       <w:r>
         <w:rPr>
           <w:rFonts w:ascii="Arial" w:hAnsi="Arial" w:cs="Arial"/>
           <w:color w:val="161616"/>
           <w:shd w:val="clear" w:color="auto" w:fill="FFFFFF"/>
         </w:rPr>
-        <w:t>El primer paso es inicializar </w:t>
-      </w:r>
-      <w:r>
-        <w:rPr>
-          <w:rStyle w:val="nfasis"/>
-          <w:rFonts w:ascii="Arial" w:hAnsi="Arial" w:cs="Arial"/>
-          <w:color w:val="161616"/>
-          <w:bdr w:val="none" w:sz="0" w:space="0" w:color="auto" w:frame="1"/>
-          <w:shd w:val="clear" w:color="auto" w:fill="FFFFFF"/>
-        </w:rPr>
-        <w:t>k </w:t>
-      </w:r>
-      <w:r>
-        <w:rPr>
-          <w:rFonts w:ascii="Arial" w:hAnsi="Arial" w:cs="Arial"/>
-          <w:color w:val="161616"/>
-          <w:shd w:val="clear" w:color="auto" w:fill="FFFFFF"/>
-        </w:rPr>
-        <w:t>centroides donde </w:t>
-      </w:r>
-      <w:r>
-        <w:rPr>
-          <w:rStyle w:val="nfasis"/>
-          <w:rFonts w:ascii="Arial" w:hAnsi="Arial" w:cs="Arial"/>
-          <w:color w:val="161616"/>
-          <w:bdr w:val="none" w:sz="0" w:space="0" w:color="auto" w:frame="1"/>
-          <w:shd w:val="clear" w:color="auto" w:fill="FFFFFF"/>
-        </w:rPr>
-        <w:t>k </w:t>
-      </w:r>
-      <w:r>
-        <w:rPr>
-          <w:rFonts w:ascii="Arial" w:hAnsi="Arial" w:cs="Arial"/>
-          <w:color w:val="161616"/>
-          <w:shd w:val="clear" w:color="auto" w:fill="FFFFFF"/>
-        </w:rPr>
-        <w:t>es igual al número de clústeres elegidos para un conjunto de datos específico. Este enfoque utiliza métodos de selección aleatoria o muestreo centroide inicial.</w:t>
-      </w:r>
-    </w:p>
-    <w:p>
-      <w:pPr>
-        <w:jc w:val="both"/>
-        <w:rPr>
-          <w:rFonts w:ascii="Arial" w:hAnsi="Arial" w:cs="Arial"/>
-          <w:color w:val="161616"/>
-          <w:shd w:val="clear" w:color="auto" w:fill="FFFFFF"/>
-        </w:rPr>
-      </w:pPr>
-      <w:r>
-        <w:rPr>
-          <w:rFonts w:ascii="Arial" w:hAnsi="Arial" w:cs="Arial"/>
-          <w:color w:val="161616"/>
-          <w:shd w:val="clear" w:color="auto" w:fill="FFFFFF"/>
-        </w:rPr>
-        <w:t>El siguiente paso incluye un proceso iterativo de dos etapas basado en el algoritmo de machine learning de maximización de expectativas.</w:t>
-      </w:r>
-      <w:r>
-        <w:rPr>
-          <w:rFonts w:ascii="Arial" w:hAnsi="Arial" w:cs="Arial"/>
-          <w:color w:val="161616"/>
-          <w:bdr w:val="none" w:sz="0" w:space="0" w:color="auto" w:frame="1"/>
-          <w:shd w:val="clear" w:color="auto" w:fill="FFFFFF"/>
-          <w:vertAlign w:val="superscript"/>
-        </w:rPr>
-        <w:t> </w:t>
-      </w:r>
-      <w:r>
-        <w:rPr>
-          <w:rFonts w:ascii="Arial" w:hAnsi="Arial" w:cs="Arial"/>
-          <w:color w:val="161616"/>
-          <w:shd w:val="clear" w:color="auto" w:fill="FFFFFF"/>
-        </w:rPr>
-        <w:t>El paso de expectativa asigna cada punto de datos a su centroide más cercano en función de la distancia (de nuevo, normalmente euclídea). El paso de maximización calcula la media de todos los puntos de cada conglomerado y reasigna el centro del conglomerado, o centroide. Este proceso se repite hasta que las posiciones de los centroides hayan alcanzado la convergencia o se haya alcanzado el número máximo de iteraciones.</w:t>
-      </w:r>
-    </w:p>
-    <w:p>
-      <w:pPr>
-        <w:jc w:val="both"/>
-        <w:rPr>
-          <w:rFonts w:ascii="Arial" w:hAnsi="Arial" w:cs="Arial"/>
-          <w:color w:val="161616"/>
-          <w:shd w:val="clear" w:color="auto" w:fill="FFFFFF"/>
-        </w:rPr>
-      </w:pPr>
-      <w:r>
-        <w:rPr>
-          <w:rFonts w:ascii="Arial" w:hAnsi="Arial" w:cs="Arial"/>
-          <w:color w:val="161616"/>
-          <w:shd w:val="clear" w:color="auto" w:fill="FFFFFF"/>
-        </w:rPr>
-        <w:lastRenderedPageBreak/>
-        <w:t>El agrupamiento de medias K es simple pero sensible a las condiciones iniciales y los valores atípicos. Es importante optimizar la inicialización del centroide y el número de clústeres k, para lograr los clústeres más significativos.</w:t>
-      </w:r>
-    </w:p>
-    <w:p>
-      <w:pPr>
-        <w:shd w:val="clear" w:color="auto" w:fill="FFFFFF"/>
-        <w:spacing w:before="100" w:beforeAutospacing="1" w:after="100" w:afterAutospacing="1" w:line="240" w:lineRule="auto"/>
-        <w:textAlignment w:val="baseline"/>
-        <w:rPr>
-          <w:rFonts w:ascii="Arial" w:eastAsia="Times New Roman" w:hAnsi="Arial" w:cs="Arial"/>
-          <w:color w:val="161616"/>
+        <w:t>e usa comúnmente en la ciencia de datos para la segmentación del mercado, la agrupación de documentos, la segmentación de imágenes y la compresión de imágenes. El algoritmo k-means es un método ampliamente empleado en el análisis de conglomerados porque es eficiente, eficaz y sencillo.</w:t>
+      </w:r>
+    </w:p>
+    <w:p>
+      <w:pPr>
+        <w:jc w:val="both"/>
+        <w:rPr>
+          <w:rFonts w:ascii="Arial" w:hAnsi="Arial" w:cs="Arial"/>
+        </w:rPr>
+      </w:pPr>
+    </w:p>
+    <w:p>
+      <w:pPr>
+        <w:jc w:val="both"/>
+        <w:rPr>
+          <w:rFonts w:ascii="Arial" w:hAnsi="Arial" w:cs="Arial"/>
+          <w:b/>
+        </w:rPr>
+      </w:pPr>
+      <w:r>
+        <w:rPr>
+          <w:rFonts w:ascii="Arial" w:hAnsi="Arial" w:cs="Arial"/>
+          <w:b/>
+        </w:rPr>
+        <w:t>¿Se puede aplicar en nuestro caso?</w:t>
+      </w:r>
+    </w:p>
+    <w:p>
+      <w:pPr>
+        <w:jc w:val="both"/>
+        <w:rPr>
+          <w:rFonts w:ascii="Arial" w:hAnsi="Arial" w:cs="Arial"/>
+        </w:rPr>
+      </w:pPr>
+      <w:r>
+        <w:rPr>
+          <w:rFonts w:ascii="Arial" w:hAnsi="Arial" w:cs="Arial"/>
+        </w:rPr>
+        <w:t>En nuestro caso estamos buscando clasificar candidatos en “Apto” o “No apto”</w:t>
+      </w:r>
+      <w:r>
+        <w:rPr>
+          <w:rFonts w:ascii="Arial" w:hAnsi="Arial" w:cs="Arial"/>
+        </w:rPr>
+        <w:t>.</w:t>
+      </w:r>
+      <w:r>
+        <w:rPr>
+          <w:rFonts w:ascii="Arial" w:hAnsi="Arial" w:cs="Arial"/>
+        </w:rPr>
+        <w:t xml:space="preserve"> </w:t>
+      </w:r>
+    </w:p>
+    <w:p>
+      <w:pPr>
+        <w:jc w:val="both"/>
+        <w:rPr>
+          <w:rFonts w:ascii="Arial" w:hAnsi="Arial" w:cs="Arial"/>
+        </w:rPr>
+      </w:pPr>
+      <w:r>
+        <w:rPr>
+          <w:rFonts w:ascii="Arial" w:hAnsi="Arial" w:cs="Arial"/>
+        </w:rPr>
+        <w:t>E</w:t>
+      </w:r>
+      <w:r>
+        <w:rPr>
+          <w:rFonts w:ascii="Arial" w:hAnsi="Arial" w:cs="Arial"/>
+        </w:rPr>
+        <w:t xml:space="preserve">ste modelo no es aplicable ya que </w:t>
+      </w:r>
+      <w:r>
+        <w:rPr>
+          <w:rFonts w:ascii="Arial" w:hAnsi="Arial" w:cs="Arial"/>
+        </w:rPr>
+        <w:t xml:space="preserve">es un método de agrupamiento y no de clasificación. En la clasificación sabemos las clases que queremos predecir </w:t>
+      </w:r>
+      <w:r>
+        <w:rPr>
+          <w:rFonts w:ascii="Arial" w:hAnsi="Arial" w:cs="Arial"/>
+        </w:rPr>
+        <w:t>y tenemos los datos etiquetados</w:t>
+      </w:r>
+      <w:r>
+        <w:rPr>
+          <w:rFonts w:ascii="Arial" w:hAnsi="Arial" w:cs="Arial"/>
+        </w:rPr>
+        <w:t xml:space="preserve"> (“Apto” y “No apto”). El agrupamiento o clustering es cuando no tenemos etiquetas y queremos obtener clúster</w:t>
+      </w:r>
+      <w:r>
+        <w:rPr>
+          <w:rFonts w:ascii="Arial" w:hAnsi="Arial" w:cs="Arial"/>
+        </w:rPr>
+        <w:t>e</w:t>
+      </w:r>
+      <w:r>
+        <w:rPr>
+          <w:rFonts w:ascii="Arial" w:hAnsi="Arial" w:cs="Arial"/>
+        </w:rPr>
+        <w:t>s sin saber las clases a las que pertenece cada uno.</w:t>
+      </w:r>
+    </w:p>
+    <w:p>
+      <w:pPr>
+        <w:jc w:val="center"/>
+        <w:rPr>
+          <w:rFonts w:ascii="Arial" w:hAnsi="Arial" w:cs="Arial"/>
+        </w:rPr>
+      </w:pPr>
+      <w:r>
+        <w:rPr>
+          <w:noProof/>
           <w:lang w:val="es-AR"/>
         </w:rPr>
-      </w:pPr>
-      <w:r>
-        <w:rPr>
-          <w:rFonts w:ascii="Arial" w:eastAsia="Times New Roman" w:hAnsi="Arial" w:cs="Arial"/>
-          <w:color w:val="161616"/>
-          <w:lang w:val="es-AR"/>
-        </w:rPr>
-        <w:t>Los clústeres de calidad contienen al menos dos propiedades: </w:t>
-      </w:r>
-    </w:p>
-    <w:p>
-      <w:pPr>
-        <w:numPr>
-          <w:ilvl w:val="0"/>
-          <w:numId w:val="21"/>
-        </w:numPr>
-        <w:shd w:val="clear" w:color="auto" w:fill="FFFFFF"/>
-        <w:spacing w:after="0" w:line="240" w:lineRule="auto"/>
-        <w:textAlignment w:val="baseline"/>
-        <w:rPr>
-          <w:rFonts w:ascii="Arial" w:eastAsia="Times New Roman" w:hAnsi="Arial" w:cs="Arial"/>
-          <w:color w:val="161616"/>
-          <w:lang w:val="es-AR"/>
-        </w:rPr>
-      </w:pPr>
-      <w:r>
-        <w:rPr>
-          <w:rFonts w:ascii="Arial" w:eastAsia="Times New Roman" w:hAnsi="Arial" w:cs="Arial"/>
-          <w:b/>
-          <w:bCs/>
-          <w:color w:val="161616"/>
-          <w:bdr w:val="none" w:sz="0" w:space="0" w:color="auto" w:frame="1"/>
-          <w:lang w:val="es-AR"/>
-        </w:rPr>
-        <w:t>Todos los puntos de datos dentro de un clúster deben ser similares.</w:t>
-      </w:r>
-    </w:p>
-    <w:p>
-      <w:pPr>
-        <w:numPr>
-          <w:ilvl w:val="0"/>
-          <w:numId w:val="21"/>
-        </w:numPr>
-        <w:shd w:val="clear" w:color="auto" w:fill="FFFFFF"/>
-        <w:spacing w:after="0" w:line="240" w:lineRule="auto"/>
-        <w:textAlignment w:val="baseline"/>
-        <w:rPr>
-          <w:rFonts w:ascii="Arial" w:eastAsia="Times New Roman" w:hAnsi="Arial" w:cs="Arial"/>
-          <w:color w:val="161616"/>
-          <w:lang w:val="es-AR"/>
-        </w:rPr>
-      </w:pPr>
-      <w:r>
-        <w:rPr>
-          <w:rFonts w:ascii="Arial" w:eastAsia="Times New Roman" w:hAnsi="Arial" w:cs="Arial"/>
-          <w:b/>
-          <w:bCs/>
-          <w:color w:val="161616"/>
-          <w:bdr w:val="none" w:sz="0" w:space="0" w:color="auto" w:frame="1"/>
-          <w:lang w:val="es-AR"/>
-        </w:rPr>
-        <w:t>Los clústeres deben ser distintos entre sí.</w:t>
-      </w:r>
-    </w:p>
-    <w:p>
-      <w:pPr>
-        <w:jc w:val="both"/>
-        <w:rPr>
-          <w:rFonts w:ascii="Arial" w:hAnsi="Arial" w:cs="Arial"/>
-        </w:rPr>
-      </w:pPr>
-    </w:p>
-    <w:p>
-      <w:pPr>
-        <w:jc w:val="both"/>
-        <w:rPr>
-          <w:rFonts w:ascii="Arial" w:hAnsi="Arial" w:cs="Arial"/>
-          <w:b/>
-          <w:u w:val="single"/>
-        </w:rPr>
-      </w:pPr>
-      <w:r>
-        <w:rPr>
-          <w:rFonts w:ascii="Arial" w:hAnsi="Arial" w:cs="Arial"/>
-          <w:b/>
-          <w:u w:val="single"/>
-        </w:rPr>
-        <w:t>¿</w:t>
-      </w:r>
-      <w:r>
-        <w:rPr>
-          <w:rFonts w:ascii="Arial" w:hAnsi="Arial" w:cs="Arial"/>
-          <w:b/>
-          <w:u w:val="single"/>
-        </w:rPr>
-        <w:t>En qué casos se aplica</w:t>
-      </w:r>
-      <w:r>
-        <w:rPr>
-          <w:rFonts w:ascii="Arial" w:hAnsi="Arial" w:cs="Arial"/>
-          <w:b/>
-          <w:u w:val="single"/>
-        </w:rPr>
-        <w:t>?</w:t>
-      </w:r>
-    </w:p>
-    <w:p>
-      <w:pPr>
-        <w:jc w:val="both"/>
-        <w:rPr>
-          <w:rFonts w:ascii="Arial" w:hAnsi="Arial" w:cs="Arial"/>
-        </w:rPr>
-      </w:pPr>
-      <w:r>
-        <w:rPr>
-          <w:rFonts w:ascii="Arial" w:hAnsi="Arial" w:cs="Arial"/>
-          <w:color w:val="161616"/>
-          <w:shd w:val="clear" w:color="auto" w:fill="FFFFFF"/>
-        </w:rPr>
-        <w:t>S</w:t>
-      </w:r>
-      <w:r>
-        <w:rPr>
-          <w:rFonts w:ascii="Arial" w:hAnsi="Arial" w:cs="Arial"/>
-          <w:color w:val="161616"/>
-          <w:shd w:val="clear" w:color="auto" w:fill="FFFFFF"/>
-        </w:rPr>
-        <w:t>e usa comúnmente en la ciencia de datos para la segmentación del mercado, la agrupación de documentos, la segmentación de imágenes y la compresión de imágenes. El algoritmo k-means es un método ampliamente empleado en el análisis de conglomerados porque es eficiente, eficaz y sencillo.</w:t>
-      </w:r>
-    </w:p>
-    <w:p>
-      <w:pPr>
-        <w:jc w:val="both"/>
-        <w:rPr>
-          <w:rFonts w:ascii="Arial" w:hAnsi="Arial" w:cs="Arial"/>
-        </w:rPr>
-      </w:pPr>
-    </w:p>
-    <w:p>
-      <w:pPr>
-        <w:jc w:val="both"/>
-        <w:rPr>
-          <w:rFonts w:ascii="Arial" w:hAnsi="Arial" w:cs="Arial"/>
-          <w:b/>
-          <w:sz w:val="20"/>
-        </w:rPr>
-      </w:pPr>
-      <w:r>
+        <w:drawing>
+          <wp:inline distT="0" distB="0" distL="0" distR="0" wp14:anchorId="2429D073" wp14:editId="592E76C3">
+            <wp:extent cx="3524250" cy="2135010"/>
+            <wp:effectExtent l="0" t="0" r="0" b="0"/>
+            <wp:docPr id="15" name="Imagen 15"/>
+            <wp:cNvGraphicFramePr>
+              <a:graphicFrameLocks xmlns:a="http://schemas.openxmlformats.org/drawingml/2006/main" noChangeAspect="1"/>
+            </wp:cNvGraphicFramePr>
+            <a:graphic xmlns:a="http://schemas.openxmlformats.org/drawingml/2006/main">
+              <a:graphicData uri="http://schemas.openxmlformats.org/drawingml/2006/picture">
+                <pic:pic xmlns:pic="http://schemas.openxmlformats.org/drawingml/2006/picture">
+                  <pic:nvPicPr>
+                    <pic:cNvPr id="1" name=""/>
+                    <pic:cNvPicPr/>
+                  </pic:nvPicPr>
+                  <pic:blipFill>
+                    <a:blip r:embed="rId28"/>
+                    <a:stretch>
+                      <a:fillRect/>
+                    </a:stretch>
+                  </pic:blipFill>
+                  <pic:spPr>
+                    <a:xfrm>
+                      <a:off x="0" y="0"/>
+                      <a:ext cx="3540707" cy="2144980"/>
+                    </a:xfrm>
+                    <a:prstGeom prst="rect">
+                      <a:avLst/>
+                    </a:prstGeom>
+                  </pic:spPr>
+                </pic:pic>
+              </a:graphicData>
+            </a:graphic>
+          </wp:inline>
+        </w:drawing>
+      </w:r>
+    </w:p>
+    <w:p>
+      <w:pPr>
         <w:rPr>
           <w:rFonts w:ascii="Arial" w:hAnsi="Arial" w:cs="Arial"/>
           <w:b/>
           <w:sz w:val="28"/>
           <w:szCs w:val="36"/>
         </w:rPr>
+      </w:pPr>
+    </w:p>
+    <w:p>
+      <w:pPr>
+        <w:jc w:val="both"/>
+        <w:rPr>
+          <w:rFonts w:ascii="Arial" w:hAnsi="Arial" w:cs="Arial"/>
+          <w:b/>
+          <w:sz w:val="20"/>
+          <w:u w:val="single"/>
+        </w:rPr>
+      </w:pPr>
+      <w:r>
+        <w:rPr>
+          <w:rFonts w:ascii="Arial" w:hAnsi="Arial" w:cs="Arial"/>
+          <w:b/>
+          <w:sz w:val="28"/>
+          <w:szCs w:val="36"/>
+          <w:u w:val="single"/>
+        </w:rPr>
         <w:t xml:space="preserve">Isolation Forest </w:t>
       </w:r>
     </w:p>
@@ -6702,6 +7243,7 @@
           <w:rFonts w:ascii="Arial" w:hAnsi="Arial" w:cs="Arial"/>
           <w:b/>
         </w:rPr>
+        <w:lastRenderedPageBreak/>
         <w:t>¿Cómo se define si un punto es una anomalía o no?</w:t>
       </w:r>
       <w:r>
@@ -6724,7 +7266,6 @@
           <w:noProof/>
           <w:lang w:val="es-AR"/>
         </w:rPr>
-        <w:lastRenderedPageBreak/>
         <w:drawing>
           <wp:inline distT="114300" distB="114300" distL="114300" distR="114300">
             <wp:extent cx="2986088" cy="2216699"/>
@@ -6739,7 +7280,7 @@
                     <pic:cNvPicPr preferRelativeResize="0"/>
                   </pic:nvPicPr>
                   <pic:blipFill>
-                    <a:blip r:embed="rId28"/>
+                    <a:blip r:embed="rId29"/>
                     <a:srcRect/>
                     <a:stretch>
                       <a:fillRect/>
@@ -6778,30 +7319,9 @@
     </w:p>
     <w:p>
       <w:pPr>
-        <w:rPr>
-          <w:rFonts w:ascii="Arial" w:hAnsi="Arial" w:cs="Arial"/>
-        </w:rPr>
-      </w:pPr>
-    </w:p>
-    <w:p>
-      <w:pPr>
-        <w:rPr>
-          <w:rFonts w:ascii="Arial" w:hAnsi="Arial" w:cs="Arial"/>
-        </w:rPr>
-      </w:pPr>
-    </w:p>
-    <w:p>
-      <w:pPr>
-        <w:rPr>
-          <w:rFonts w:ascii="Arial" w:hAnsi="Arial" w:cs="Arial"/>
-        </w:rPr>
-      </w:pPr>
-    </w:p>
-    <w:p>
-      <w:pPr>
-        <w:rPr>
-          <w:rFonts w:ascii="Arial" w:eastAsia="Arial" w:hAnsi="Arial" w:cs="Arial"/>
-          <w:b/>
+        <w:jc w:val="both"/>
+        <w:rPr>
+          <w:rFonts w:ascii="Arial" w:hAnsi="Arial" w:cs="Arial"/>
         </w:rPr>
       </w:pPr>
       <w:r>
@@ -6942,36 +7462,46 @@
           <w:u w:val="single"/>
         </w:rPr>
       </w:pPr>
-      <w:hyperlink r:id="rId29" w:history="1">
+      <w:hyperlink r:id="rId30" w:history="1">
         <w:r>
           <w:rPr>
-            <w:rStyle w:val="Hipervnculo"/>
             <w:rFonts w:ascii="Arial" w:eastAsia="Arial" w:hAnsi="Arial" w:cs="Arial"/>
             <w:b/>
+            <w:color w:val="467886"/>
+            <w:u w:val="single"/>
           </w:rPr>
-          <w:t>https://repositorio.unal.edu.co/bitstream/handle/unal/2421/42694070_2009.pdf?seq</w:t>
+          <w:t>h</w:t>
+        </w:r>
+        <w:r>
+          <w:rPr>
+            <w:rFonts w:ascii="Arial" w:hAnsi="Arial" w:cs="Arial"/>
+            <w:b/>
+            <w:color w:val="467886"/>
+            <w:u w:val="single"/>
+          </w:rPr>
+          <w:t>tt</w:t>
+        </w:r>
+        <w:r>
+          <w:rPr>
+            <w:rFonts w:ascii="Arial" w:eastAsia="Arial" w:hAnsi="Arial" w:cs="Arial"/>
+            <w:b/>
+            <w:color w:val="467886"/>
+            <w:u w:val="single"/>
+          </w:rPr>
+          <w:t>ps://repositorio.unal.edu.co/bitstream/handle/unal/2421/42694070_2009.pdf?seq</w:t>
         </w:r>
       </w:hyperlink>
-      <w:r>
+    </w:p>
+    <w:p>
+      <w:pPr>
         <w:rPr>
           <w:rFonts w:ascii="Arial" w:eastAsia="Arial" w:hAnsi="Arial" w:cs="Arial"/>
           <w:b/>
           <w:color w:val="467886"/>
           <w:u w:val="single"/>
         </w:rPr>
-        <w:t xml:space="preserve"> </w:t>
-      </w:r>
-    </w:p>
-    <w:p>
-      <w:pPr>
-        <w:rPr>
-          <w:rFonts w:ascii="Arial" w:eastAsia="Arial" w:hAnsi="Arial" w:cs="Arial"/>
-          <w:b/>
-          <w:color w:val="467886"/>
-          <w:u w:val="single"/>
-        </w:rPr>
-      </w:pPr>
-      <w:hyperlink r:id="rId30">
+      </w:pPr>
+      <w:hyperlink r:id="rId31">
         <w:r>
           <w:rPr>
             <w:rFonts w:ascii="Arial" w:eastAsia="Arial" w:hAnsi="Arial" w:cs="Arial"/>
@@ -6992,7 +7522,7 @@
           <w:u w:val="single"/>
         </w:rPr>
       </w:pPr>
-      <w:hyperlink r:id="rId31" w:anchor=":~:text=La%20regresi%C3%B3n%20log%C3%ADstica%20es%20una,factores%20bas%C3%A1ndose%20en%20el%20otro">
+      <w:hyperlink r:id="rId32" w:anchor=":~:text=La%20regresi%C3%B3n%20log%C3%ADstica%20es%20una,factores%20bas%C3%A1ndose%20en%20el%20otro">
         <w:r>
           <w:rPr>
             <w:rFonts w:ascii="Arial" w:eastAsia="Arial" w:hAnsi="Arial" w:cs="Arial"/>
@@ -7022,7 +7552,7 @@
           <w:u w:val="single"/>
         </w:rPr>
       </w:pPr>
-      <w:hyperlink r:id="rId32">
+      <w:hyperlink r:id="rId33">
         <w:r>
           <w:rPr>
             <w:rFonts w:ascii="Arial" w:eastAsia="Arial" w:hAnsi="Arial" w:cs="Arial"/>
@@ -7043,7 +7573,7 @@
           <w:u w:val="single"/>
         </w:rPr>
       </w:pPr>
-      <w:hyperlink r:id="rId33" w:anchor=":~:text=Un%20%C3%A1rbol%20de%20decisi%C3%B3n%20es,nodos%20internos%20y%20nodos%20hoja">
+      <w:hyperlink r:id="rId34" w:anchor=":~:text=Un%20%C3%A1rbol%20de%20decisi%C3%B3n%20es,nodos%20internos%20y%20nodos%20hoja">
         <w:r>
           <w:rPr>
             <w:rFonts w:ascii="Arial" w:eastAsia="Arial" w:hAnsi="Arial" w:cs="Arial"/>
@@ -7073,45 +7603,7 @@
           <w:u w:val="single"/>
         </w:rPr>
       </w:pPr>
-      <w:r>
-        <w:rPr>
-          <w:rFonts w:ascii="Arial" w:eastAsia="Arial" w:hAnsi="Arial" w:cs="Arial"/>
-          <w:b/>
-          <w:color w:val="467886"/>
-          <w:u w:val="single"/>
-        </w:rPr>
-        <w:t>https://cienciadedatos.net/documentos/66_deteccion_anomalias_isolationforest</w:t>
-      </w:r>
-    </w:p>
-    <w:p>
-      <w:pPr>
-        <w:rPr>
-          <w:rFonts w:ascii="Arial" w:eastAsia="Arial" w:hAnsi="Arial" w:cs="Arial"/>
-          <w:b/>
-          <w:color w:val="467886"/>
-          <w:u w:val="single"/>
-        </w:rPr>
-      </w:pPr>
-      <w:r>
-        <w:rPr>
-          <w:rFonts w:ascii="Arial" w:eastAsia="Arial" w:hAnsi="Arial" w:cs="Arial"/>
-          <w:b/>
-          <w:color w:val="467886"/>
-          <w:u w:val="single"/>
-        </w:rPr>
-        <w:t>https://datascientest.com/es/isolation-forest</w:t>
-      </w:r>
-    </w:p>
-    <w:p>
-      <w:pPr>
-        <w:rPr>
-          <w:rFonts w:ascii="Arial" w:eastAsia="Arial" w:hAnsi="Arial" w:cs="Arial"/>
-          <w:b/>
-          <w:color w:val="467886"/>
-          <w:u w:val="single"/>
-        </w:rPr>
-      </w:pPr>
-      <w:hyperlink r:id="rId34" w:tgtFrame="_blank" w:history="1">
+      <w:hyperlink r:id="rId35" w:tgtFrame="_blank" w:history="1">
         <w:r>
           <w:rPr>
             <w:rFonts w:ascii="Arial" w:eastAsia="Arial" w:hAnsi="Arial" w:cs="Arial"/>
@@ -7132,14 +7624,73 @@
           <w:u w:val="single"/>
         </w:rPr>
       </w:pPr>
-      <w:r>
+      <w:hyperlink r:id="rId36" w:history="1">
+        <w:r>
+          <w:rPr>
+            <w:rFonts w:ascii="Arial" w:hAnsi="Arial" w:cs="Arial"/>
+            <w:b/>
+            <w:color w:val="467886"/>
+            <w:u w:val="single"/>
+          </w:rPr>
+          <w:t>https://www.ibm.com/mx-es/topics/k-means-clustering</w:t>
+        </w:r>
+      </w:hyperlink>
+    </w:p>
+    <w:p>
+      <w:pPr>
         <w:rPr>
           <w:rFonts w:ascii="Arial" w:eastAsia="Arial" w:hAnsi="Arial" w:cs="Arial"/>
           <w:b/>
           <w:color w:val="467886"/>
           <w:u w:val="single"/>
         </w:rPr>
-        <w:t>https://www.ibm.com/mx-es/topics/k-means-clustering</w:t>
+      </w:pPr>
+      <w:r>
+        <w:rPr>
+          <w:rFonts w:ascii="Arial" w:eastAsia="Arial" w:hAnsi="Arial" w:cs="Arial"/>
+          <w:b/>
+          <w:color w:val="467886"/>
+          <w:u w:val="single"/>
+        </w:rPr>
+        <w:t>https://www.iebschool.com/blog/algoritmo-k-means-que-es-y-como-funciona-big-data/</w:t>
+      </w:r>
+    </w:p>
+    <w:p>
+      <w:pPr>
+        <w:rPr>
+          <w:rFonts w:ascii="Arial" w:eastAsia="Arial" w:hAnsi="Arial" w:cs="Arial"/>
+          <w:b/>
+          <w:color w:val="467886"/>
+          <w:u w:val="single"/>
+        </w:rPr>
+      </w:pPr>
+      <w:r>
+        <w:rPr>
+          <w:rFonts w:ascii="Arial" w:eastAsia="Arial" w:hAnsi="Arial" w:cs="Arial"/>
+          <w:b/>
+          <w:color w:val="467886"/>
+          <w:u w:val="single"/>
+        </w:rPr>
+        <w:t>https://cienciadedatos.net/documentos/66_deteccion_anomalias_isolationforest</w:t>
+      </w:r>
+    </w:p>
+    <w:p>
+      <w:pPr>
+        <w:rPr>
+          <w:rFonts w:ascii="Arial" w:eastAsia="Arial" w:hAnsi="Arial" w:cs="Arial"/>
+          <w:b/>
+          <w:color w:val="467886"/>
+          <w:u w:val="single"/>
+        </w:rPr>
+      </w:pPr>
+      <w:r>
+        <w:rPr>
+          <w:rFonts w:ascii="Arial" w:eastAsia="Arial" w:hAnsi="Arial" w:cs="Arial"/>
+          <w:b/>
+          <w:color w:val="467886"/>
+          <w:u w:val="single"/>
+        </w:rPr>
+        <w:t>https://datascientest.com/es/isolation-forest</w:t>
       </w:r>
     </w:p>
     <w:p>
@@ -7166,8 +7717,8 @@
       </w:pPr>
     </w:p>
     <w:sectPr>
-      <w:headerReference w:type="default" r:id="rId35"/>
-      <w:footerReference w:type="default" r:id="rId36"/>
+      <w:headerReference w:type="default" r:id="rId37"/>
+      <w:footerReference w:type="default" r:id="rId38"/>
       <w:pgSz w:w="11906" w:h="16838"/>
       <w:pgMar w:top="1440" w:right="1440" w:bottom="1440" w:left="1440" w:header="720" w:footer="720" w:gutter="0"/>
       <w:pgNumType w:start="0"/>
@@ -7179,7 +7730,7 @@
 </file>
 
 <file path=word/endnotes.xml><?xml version="1.0" encoding="utf-8"?>
-<w:endnotes xmlns:wpc="http://schemas.microsoft.com/office/word/2010/wordprocessingCanvas" xmlns:mc="http://schemas.openxmlformats.org/markup-compatibility/2006" xmlns:o="urn:schemas-microsoft-com:office:office" xmlns:r="http://schemas.openxmlformats.org/officeDocument/2006/relationships" xmlns:m="http://schemas.openxmlformats.org/officeDocument/2006/math" xmlns:v="urn:schemas-microsoft-com:vml" xmlns:wp14="http://schemas.microsoft.com/office/word/2010/wordprocessingDrawing" xmlns:wp="http://schemas.openxmlformats.org/drawingml/2006/wordprocessingDrawing" xmlns:w10="urn:schemas-microsoft-com:office:word" xmlns:w="http://schemas.openxmlformats.org/wordprocessingml/2006/main" xmlns:w14="http://schemas.microsoft.com/office/word/2010/wordml" xmlns:wpg="http://schemas.microsoft.com/office/word/2010/wordprocessingGroup" xmlns:wpi="http://schemas.microsoft.com/office/word/2010/wordprocessingInk" xmlns:wne="http://schemas.microsoft.com/office/word/2006/wordml" xmlns:wps="http://schemas.microsoft.com/office/word/2010/wordprocessingShape" mc:Ignorable="w14 wp14">
+<w:endnotes xmlns:wpc="http://schemas.microsoft.com/office/word/2010/wordprocessingCanvas" xmlns:mc="http://schemas.openxmlformats.org/markup-compatibility/2006" xmlns:o="urn:schemas-microsoft-com:office:office" xmlns:r="http://schemas.openxmlformats.org/officeDocument/2006/relationships" xmlns:m="http://schemas.openxmlformats.org/officeDocument/2006/math" xmlns:v="urn:schemas-microsoft-com:vml" xmlns:wp14="http://schemas.microsoft.com/office/word/2010/wordprocessingDrawing" xmlns:wp="http://schemas.openxmlformats.org/drawingml/2006/wordprocessingDrawing" xmlns:w10="urn:schemas-microsoft-com:office:word" xmlns:w="http://schemas.openxmlformats.org/wordprocessingml/2006/main" xmlns:w14="http://schemas.microsoft.com/office/word/2010/wordml" xmlns:w15="http://schemas.microsoft.com/office/word/2012/wordml" xmlns:wpg="http://schemas.microsoft.com/office/word/2010/wordprocessingGroup" xmlns:wpi="http://schemas.microsoft.com/office/word/2010/wordprocessingInk" xmlns:wne="http://schemas.microsoft.com/office/word/2006/wordml" xmlns:wps="http://schemas.microsoft.com/office/word/2010/wordprocessingShape" mc:Ignorable="w14 w15 wp14">
   <w:endnote w:type="separator" w:id="-1">
     <w:p>
       <w:pPr>
@@ -7204,7 +7755,7 @@
 </file>
 
 <file path=word/footer1.xml><?xml version="1.0" encoding="utf-8"?>
-<w:ftr xmlns:wpc="http://schemas.microsoft.com/office/word/2010/wordprocessingCanvas" xmlns:mc="http://schemas.openxmlformats.org/markup-compatibility/2006" xmlns:o="urn:schemas-microsoft-com:office:office" xmlns:r="http://schemas.openxmlformats.org/officeDocument/2006/relationships" xmlns:m="http://schemas.openxmlformats.org/officeDocument/2006/math" xmlns:v="urn:schemas-microsoft-com:vml" xmlns:wp14="http://schemas.microsoft.com/office/word/2010/wordprocessingDrawing" xmlns:wp="http://schemas.openxmlformats.org/drawingml/2006/wordprocessingDrawing" xmlns:w10="urn:schemas-microsoft-com:office:word" xmlns:w="http://schemas.openxmlformats.org/wordprocessingml/2006/main" xmlns:w14="http://schemas.microsoft.com/office/word/2010/wordml" xmlns:wpg="http://schemas.microsoft.com/office/word/2010/wordprocessingGroup" xmlns:wpi="http://schemas.microsoft.com/office/word/2010/wordprocessingInk" xmlns:wne="http://schemas.microsoft.com/office/word/2006/wordml" xmlns:wps="http://schemas.microsoft.com/office/word/2010/wordprocessingShape" mc:Ignorable="w14 wp14">
+<w:ftr xmlns:wpc="http://schemas.microsoft.com/office/word/2010/wordprocessingCanvas" xmlns:mc="http://schemas.openxmlformats.org/markup-compatibility/2006" xmlns:o="urn:schemas-microsoft-com:office:office" xmlns:r="http://schemas.openxmlformats.org/officeDocument/2006/relationships" xmlns:m="http://schemas.openxmlformats.org/officeDocument/2006/math" xmlns:v="urn:schemas-microsoft-com:vml" xmlns:wp14="http://schemas.microsoft.com/office/word/2010/wordprocessingDrawing" xmlns:wp="http://schemas.openxmlformats.org/drawingml/2006/wordprocessingDrawing" xmlns:w10="urn:schemas-microsoft-com:office:word" xmlns:w="http://schemas.openxmlformats.org/wordprocessingml/2006/main" xmlns:w14="http://schemas.microsoft.com/office/word/2010/wordml" xmlns:w15="http://schemas.microsoft.com/office/word/2012/wordml" xmlns:wpg="http://schemas.microsoft.com/office/word/2010/wordprocessingGroup" xmlns:wpi="http://schemas.microsoft.com/office/word/2010/wordprocessingInk" xmlns:wne="http://schemas.microsoft.com/office/word/2006/wordml" xmlns:wps="http://schemas.microsoft.com/office/word/2010/wordprocessingShape" mc:Ignorable="w14 w15 wp14">
   <w:p>
     <w:pPr>
       <w:pBdr>
@@ -7247,7 +7798,7 @@
         <w:noProof/>
         <w:color w:val="000000"/>
       </w:rPr>
-      <w:t>14</w:t>
+      <w:t>13</w:t>
     </w:r>
     <w:r>
       <w:rPr>
@@ -7279,7 +7830,7 @@
 </file>
 
 <file path=word/footnotes.xml><?xml version="1.0" encoding="utf-8"?>
-<w:footnotes xmlns:wpc="http://schemas.microsoft.com/office/word/2010/wordprocessingCanvas" xmlns:mc="http://schemas.openxmlformats.org/markup-compatibility/2006" xmlns:o="urn:schemas-microsoft-com:office:office" xmlns:r="http://schemas.openxmlformats.org/officeDocument/2006/relationships" xmlns:m="http://schemas.openxmlformats.org/officeDocument/2006/math" xmlns:v="urn:schemas-microsoft-com:vml" xmlns:wp14="http://schemas.microsoft.com/office/word/2010/wordprocessingDrawing" xmlns:wp="http://schemas.openxmlformats.org/drawingml/2006/wordprocessingDrawing" xmlns:w10="urn:schemas-microsoft-com:office:word" xmlns:w="http://schemas.openxmlformats.org/wordprocessingml/2006/main" xmlns:w14="http://schemas.microsoft.com/office/word/2010/wordml" xmlns:wpg="http://schemas.microsoft.com/office/word/2010/wordprocessingGroup" xmlns:wpi="http://schemas.microsoft.com/office/word/2010/wordprocessingInk" xmlns:wne="http://schemas.microsoft.com/office/word/2006/wordml" xmlns:wps="http://schemas.microsoft.com/office/word/2010/wordprocessingShape" mc:Ignorable="w14 wp14">
+<w:footnotes xmlns:wpc="http://schemas.microsoft.com/office/word/2010/wordprocessingCanvas" xmlns:mc="http://schemas.openxmlformats.org/markup-compatibility/2006" xmlns:o="urn:schemas-microsoft-com:office:office" xmlns:r="http://schemas.openxmlformats.org/officeDocument/2006/relationships" xmlns:m="http://schemas.openxmlformats.org/officeDocument/2006/math" xmlns:v="urn:schemas-microsoft-com:vml" xmlns:wp14="http://schemas.microsoft.com/office/word/2010/wordprocessingDrawing" xmlns:wp="http://schemas.openxmlformats.org/drawingml/2006/wordprocessingDrawing" xmlns:w10="urn:schemas-microsoft-com:office:word" xmlns:w="http://schemas.openxmlformats.org/wordprocessingml/2006/main" xmlns:w14="http://schemas.microsoft.com/office/word/2010/wordml" xmlns:w15="http://schemas.microsoft.com/office/word/2012/wordml" xmlns:wpg="http://schemas.microsoft.com/office/word/2010/wordprocessingGroup" xmlns:wpi="http://schemas.microsoft.com/office/word/2010/wordprocessingInk" xmlns:wne="http://schemas.microsoft.com/office/word/2006/wordml" xmlns:wps="http://schemas.microsoft.com/office/word/2010/wordprocessingShape" mc:Ignorable="w14 w15 wp14">
   <w:footnote w:type="separator" w:id="-1">
     <w:p>
       <w:pPr>
@@ -7304,7 +7855,7 @@
 </file>
 
 <file path=word/header1.xml><?xml version="1.0" encoding="utf-8"?>
-<w:hdr xmlns:wpc="http://schemas.microsoft.com/office/word/2010/wordprocessingCanvas" xmlns:mc="http://schemas.openxmlformats.org/markup-compatibility/2006" xmlns:o="urn:schemas-microsoft-com:office:office" xmlns:r="http://schemas.openxmlformats.org/officeDocument/2006/relationships" xmlns:m="http://schemas.openxmlformats.org/officeDocument/2006/math" xmlns:v="urn:schemas-microsoft-com:vml" xmlns:wp14="http://schemas.microsoft.com/office/word/2010/wordprocessingDrawing" xmlns:wp="http://schemas.openxmlformats.org/drawingml/2006/wordprocessingDrawing" xmlns:w10="urn:schemas-microsoft-com:office:word" xmlns:w="http://schemas.openxmlformats.org/wordprocessingml/2006/main" xmlns:w14="http://schemas.microsoft.com/office/word/2010/wordml" xmlns:wpg="http://schemas.microsoft.com/office/word/2010/wordprocessingGroup" xmlns:wpi="http://schemas.microsoft.com/office/word/2010/wordprocessingInk" xmlns:wne="http://schemas.microsoft.com/office/word/2006/wordml" xmlns:wps="http://schemas.microsoft.com/office/word/2010/wordprocessingShape" mc:Ignorable="w14 wp14">
+<w:hdr xmlns:wpc="http://schemas.microsoft.com/office/word/2010/wordprocessingCanvas" xmlns:mc="http://schemas.openxmlformats.org/markup-compatibility/2006" xmlns:o="urn:schemas-microsoft-com:office:office" xmlns:r="http://schemas.openxmlformats.org/officeDocument/2006/relationships" xmlns:m="http://schemas.openxmlformats.org/officeDocument/2006/math" xmlns:v="urn:schemas-microsoft-com:vml" xmlns:wp14="http://schemas.microsoft.com/office/word/2010/wordprocessingDrawing" xmlns:wp="http://schemas.openxmlformats.org/drawingml/2006/wordprocessingDrawing" xmlns:w10="urn:schemas-microsoft-com:office:word" xmlns:w="http://schemas.openxmlformats.org/wordprocessingml/2006/main" xmlns:w14="http://schemas.microsoft.com/office/word/2010/wordml" xmlns:w15="http://schemas.microsoft.com/office/word/2012/wordml" xmlns:wpg="http://schemas.microsoft.com/office/word/2010/wordprocessingGroup" xmlns:wpi="http://schemas.microsoft.com/office/word/2010/wordprocessingInk" xmlns:wne="http://schemas.microsoft.com/office/word/2006/wordml" xmlns:wps="http://schemas.microsoft.com/office/word/2010/wordprocessingShape" mc:Ignorable="w14 w15 wp14">
   <w:p>
     <w:pPr>
       <w:pBdr>
@@ -7374,7 +7925,7 @@
 </file>
 
 <file path=word/numbering.xml><?xml version="1.0" encoding="utf-8"?>
-<w:numbering xmlns:wpc="http://schemas.microsoft.com/office/word/2010/wordprocessingCanvas" xmlns:mc="http://schemas.openxmlformats.org/markup-compatibility/2006" xmlns:o="urn:schemas-microsoft-com:office:office" xmlns:r="http://schemas.openxmlformats.org/officeDocument/2006/relationships" xmlns:m="http://schemas.openxmlformats.org/officeDocument/2006/math" xmlns:v="urn:schemas-microsoft-com:vml" xmlns:wp14="http://schemas.microsoft.com/office/word/2010/wordprocessingDrawing" xmlns:wp="http://schemas.openxmlformats.org/drawingml/2006/wordprocessingDrawing" xmlns:w10="urn:schemas-microsoft-com:office:word" xmlns:w="http://schemas.openxmlformats.org/wordprocessingml/2006/main" xmlns:w14="http://schemas.microsoft.com/office/word/2010/wordml" xmlns:wpg="http://schemas.microsoft.com/office/word/2010/wordprocessingGroup" xmlns:wpi="http://schemas.microsoft.com/office/word/2010/wordprocessingInk" xmlns:wne="http://schemas.microsoft.com/office/word/2006/wordml" xmlns:wps="http://schemas.microsoft.com/office/word/2010/wordprocessingShape" mc:Ignorable="w14 wp14">
+<w:numbering xmlns:wpc="http://schemas.microsoft.com/office/word/2010/wordprocessingCanvas" xmlns:mc="http://schemas.openxmlformats.org/markup-compatibility/2006" xmlns:o="urn:schemas-microsoft-com:office:office" xmlns:r="http://schemas.openxmlformats.org/officeDocument/2006/relationships" xmlns:m="http://schemas.openxmlformats.org/officeDocument/2006/math" xmlns:v="urn:schemas-microsoft-com:vml" xmlns:wp14="http://schemas.microsoft.com/office/word/2010/wordprocessingDrawing" xmlns:wp="http://schemas.openxmlformats.org/drawingml/2006/wordprocessingDrawing" xmlns:w10="urn:schemas-microsoft-com:office:word" xmlns:w="http://schemas.openxmlformats.org/wordprocessingml/2006/main" xmlns:w14="http://schemas.microsoft.com/office/word/2010/wordml" xmlns:w15="http://schemas.microsoft.com/office/word/2012/wordml" xmlns:wpg="http://schemas.microsoft.com/office/word/2010/wordprocessingGroup" xmlns:wpi="http://schemas.microsoft.com/office/word/2010/wordprocessingInk" xmlns:wne="http://schemas.microsoft.com/office/word/2006/wordml" xmlns:wps="http://schemas.microsoft.com/office/word/2010/wordprocessingShape" mc:Ignorable="w14 w15 wp14">
   <w:abstractNum w:abstractNumId="0">
     <w:nsid w:val="07E16836"/>
     <w:multiLevelType w:val="multilevel"/>
@@ -8797,6 +9348,119 @@
     </w:lvl>
   </w:abstractNum>
   <w:abstractNum w:abstractNumId="12">
+    <w:nsid w:val="413D7F9C"/>
+    <w:multiLevelType w:val="multilevel"/>
+    <w:tmpl w:val="C406D5D4"/>
+    <w:lvl w:ilvl="0">
+      <w:start w:val="1"/>
+      <w:numFmt w:val="decimal"/>
+      <w:lvlText w:val="%1."/>
+      <w:lvlJc w:val="left"/>
+      <w:pPr>
+        <w:tabs>
+          <w:tab w:val="num" w:pos="720"/>
+        </w:tabs>
+        <w:ind w:left="720" w:hanging="360"/>
+      </w:pPr>
+    </w:lvl>
+    <w:lvl w:ilvl="1" w:tentative="1">
+      <w:start w:val="1"/>
+      <w:numFmt w:val="decimal"/>
+      <w:lvlText w:val="%2."/>
+      <w:lvlJc w:val="left"/>
+      <w:pPr>
+        <w:tabs>
+          <w:tab w:val="num" w:pos="1440"/>
+        </w:tabs>
+        <w:ind w:left="1440" w:hanging="360"/>
+      </w:pPr>
+    </w:lvl>
+    <w:lvl w:ilvl="2" w:tentative="1">
+      <w:start w:val="1"/>
+      <w:numFmt w:val="decimal"/>
+      <w:lvlText w:val="%3."/>
+      <w:lvlJc w:val="left"/>
+      <w:pPr>
+        <w:tabs>
+          <w:tab w:val="num" w:pos="2160"/>
+        </w:tabs>
+        <w:ind w:left="2160" w:hanging="360"/>
+      </w:pPr>
+    </w:lvl>
+    <w:lvl w:ilvl="3" w:tentative="1">
+      <w:start w:val="1"/>
+      <w:numFmt w:val="decimal"/>
+      <w:lvlText w:val="%4."/>
+      <w:lvlJc w:val="left"/>
+      <w:pPr>
+        <w:tabs>
+          <w:tab w:val="num" w:pos="2880"/>
+        </w:tabs>
+        <w:ind w:left="2880" w:hanging="360"/>
+      </w:pPr>
+    </w:lvl>
+    <w:lvl w:ilvl="4" w:tentative="1">
+      <w:start w:val="1"/>
+      <w:numFmt w:val="decimal"/>
+      <w:lvlText w:val="%5."/>
+      <w:lvlJc w:val="left"/>
+      <w:pPr>
+        <w:tabs>
+          <w:tab w:val="num" w:pos="3600"/>
+        </w:tabs>
+        <w:ind w:left="3600" w:hanging="360"/>
+      </w:pPr>
+    </w:lvl>
+    <w:lvl w:ilvl="5" w:tentative="1">
+      <w:start w:val="1"/>
+      <w:numFmt w:val="decimal"/>
+      <w:lvlText w:val="%6."/>
+      <w:lvlJc w:val="left"/>
+      <w:pPr>
+        <w:tabs>
+          <w:tab w:val="num" w:pos="4320"/>
+        </w:tabs>
+        <w:ind w:left="4320" w:hanging="360"/>
+      </w:pPr>
+    </w:lvl>
+    <w:lvl w:ilvl="6" w:tentative="1">
+      <w:start w:val="1"/>
+      <w:numFmt w:val="decimal"/>
+      <w:lvlText w:val="%7."/>
+      <w:lvlJc w:val="left"/>
+      <w:pPr>
+        <w:tabs>
+          <w:tab w:val="num" w:pos="5040"/>
+        </w:tabs>
+        <w:ind w:left="5040" w:hanging="360"/>
+      </w:pPr>
+    </w:lvl>
+    <w:lvl w:ilvl="7" w:tentative="1">
+      <w:start w:val="1"/>
+      <w:numFmt w:val="decimal"/>
+      <w:lvlText w:val="%8."/>
+      <w:lvlJc w:val="left"/>
+      <w:pPr>
+        <w:tabs>
+          <w:tab w:val="num" w:pos="5760"/>
+        </w:tabs>
+        <w:ind w:left="5760" w:hanging="360"/>
+      </w:pPr>
+    </w:lvl>
+    <w:lvl w:ilvl="8" w:tentative="1">
+      <w:start w:val="1"/>
+      <w:numFmt w:val="decimal"/>
+      <w:lvlText w:val="%9."/>
+      <w:lvlJc w:val="left"/>
+      <w:pPr>
+        <w:tabs>
+          <w:tab w:val="num" w:pos="6480"/>
+        </w:tabs>
+        <w:ind w:left="6480" w:hanging="360"/>
+      </w:pPr>
+    </w:lvl>
+  </w:abstractNum>
+  <w:abstractNum w:abstractNumId="13">
     <w:nsid w:val="43C112C3"/>
     <w:multiLevelType w:val="multilevel"/>
     <w:tmpl w:val="E3BE9DF2"/>
@@ -8909,7 +9573,7 @@
       </w:rPr>
     </w:lvl>
   </w:abstractNum>
-  <w:abstractNum w:abstractNumId="13">
+  <w:abstractNum w:abstractNumId="14">
     <w:nsid w:val="46B31119"/>
     <w:multiLevelType w:val="hybridMultilevel"/>
     <w:tmpl w:val="44EC74B4"/>
@@ -9022,7 +9686,7 @@
       </w:rPr>
     </w:lvl>
   </w:abstractNum>
-  <w:abstractNum w:abstractNumId="14">
+  <w:abstractNum w:abstractNumId="15">
     <w:nsid w:val="49C37F74"/>
     <w:multiLevelType w:val="multilevel"/>
     <w:tmpl w:val="CBFE4464"/>
@@ -9135,7 +9799,7 @@
       </w:rPr>
     </w:lvl>
   </w:abstractNum>
-  <w:abstractNum w:abstractNumId="15">
+  <w:abstractNum w:abstractNumId="16">
     <w:nsid w:val="4D8F2F88"/>
     <w:multiLevelType w:val="multilevel"/>
     <w:tmpl w:val="720A8C66"/>
@@ -9248,7 +9912,7 @@
       </w:rPr>
     </w:lvl>
   </w:abstractNum>
-  <w:abstractNum w:abstractNumId="16">
+  <w:abstractNum w:abstractNumId="17">
     <w:nsid w:val="5E5D6C7A"/>
     <w:multiLevelType w:val="multilevel"/>
     <w:tmpl w:val="C2EE9F0A"/>
@@ -9361,7 +10025,7 @@
       </w:rPr>
     </w:lvl>
   </w:abstractNum>
-  <w:abstractNum w:abstractNumId="17">
+  <w:abstractNum w:abstractNumId="18">
     <w:nsid w:val="61D45592"/>
     <w:multiLevelType w:val="multilevel"/>
     <w:tmpl w:val="3860210E"/>
@@ -9474,7 +10138,7 @@
       </w:rPr>
     </w:lvl>
   </w:abstractNum>
-  <w:abstractNum w:abstractNumId="18">
+  <w:abstractNum w:abstractNumId="19">
     <w:nsid w:val="658F76C4"/>
     <w:multiLevelType w:val="multilevel"/>
     <w:tmpl w:val="0EC6043E"/>
@@ -9589,7 +10253,7 @@
       </w:rPr>
     </w:lvl>
   </w:abstractNum>
-  <w:abstractNum w:abstractNumId="19">
+  <w:abstractNum w:abstractNumId="20">
     <w:nsid w:val="65FF3C7A"/>
     <w:multiLevelType w:val="multilevel"/>
     <w:tmpl w:val="8460DAF4"/>
@@ -9702,7 +10366,7 @@
       </w:rPr>
     </w:lvl>
   </w:abstractNum>
-  <w:abstractNum w:abstractNumId="20">
+  <w:abstractNum w:abstractNumId="21">
     <w:nsid w:val="67725A9A"/>
     <w:multiLevelType w:val="multilevel"/>
     <w:tmpl w:val="41083EFC"/>
@@ -9815,7 +10479,7 @@
       </w:rPr>
     </w:lvl>
   </w:abstractNum>
-  <w:abstractNum w:abstractNumId="21">
+  <w:abstractNum w:abstractNumId="22">
     <w:nsid w:val="7530005A"/>
     <w:multiLevelType w:val="multilevel"/>
     <w:tmpl w:val="4154AEC6"/>
@@ -9928,7 +10592,7 @@
       </w:rPr>
     </w:lvl>
   </w:abstractNum>
-  <w:abstractNum w:abstractNumId="22">
+  <w:abstractNum w:abstractNumId="23">
     <w:nsid w:val="79FE4659"/>
     <w:multiLevelType w:val="multilevel"/>
     <w:tmpl w:val="F6607F0C"/>
@@ -10045,16 +10709,16 @@
     <w:abstractNumId w:val="9"/>
   </w:num>
   <w:num w:numId="2">
-    <w:abstractNumId w:val="17"/>
+    <w:abstractNumId w:val="18"/>
   </w:num>
   <w:num w:numId="3">
-    <w:abstractNumId w:val="15"/>
+    <w:abstractNumId w:val="16"/>
   </w:num>
   <w:num w:numId="4">
-    <w:abstractNumId w:val="12"/>
+    <w:abstractNumId w:val="13"/>
   </w:num>
   <w:num w:numId="5">
-    <w:abstractNumId w:val="19"/>
+    <w:abstractNumId w:val="20"/>
   </w:num>
   <w:num w:numId="6">
     <w:abstractNumId w:val="11"/>
@@ -10066,16 +10730,16 @@
     <w:abstractNumId w:val="6"/>
   </w:num>
   <w:num w:numId="9">
-    <w:abstractNumId w:val="18"/>
+    <w:abstractNumId w:val="19"/>
   </w:num>
   <w:num w:numId="10">
     <w:abstractNumId w:val="0"/>
   </w:num>
   <w:num w:numId="11">
-    <w:abstractNumId w:val="21"/>
+    <w:abstractNumId w:val="22"/>
   </w:num>
   <w:num w:numId="12">
-    <w:abstractNumId w:val="14"/>
+    <w:abstractNumId w:val="15"/>
   </w:num>
   <w:num w:numId="13">
     <w:abstractNumId w:val="4"/>
@@ -10084,19 +10748,19 @@
     <w:abstractNumId w:val="5"/>
   </w:num>
   <w:num w:numId="15">
-    <w:abstractNumId w:val="20"/>
+    <w:abstractNumId w:val="21"/>
   </w:num>
   <w:num w:numId="16">
-    <w:abstractNumId w:val="16"/>
+    <w:abstractNumId w:val="17"/>
   </w:num>
   <w:num w:numId="17">
-    <w:abstractNumId w:val="22"/>
+    <w:abstractNumId w:val="23"/>
   </w:num>
   <w:num w:numId="18">
     <w:abstractNumId w:val="8"/>
   </w:num>
   <w:num w:numId="19">
-    <w:abstractNumId w:val="13"/>
+    <w:abstractNumId w:val="14"/>
   </w:num>
   <w:num w:numId="20">
     <w:abstractNumId w:val="3"/>
@@ -10110,11 +10774,14 @@
   <w:num w:numId="23">
     <w:abstractNumId w:val="2"/>
   </w:num>
+  <w:num w:numId="24">
+    <w:abstractNumId w:val="12"/>
+  </w:num>
 </w:numbering>
 </file>
 
 <file path=word/styles.xml><?xml version="1.0" encoding="utf-8"?>
-<w:styles xmlns:mc="http://schemas.openxmlformats.org/markup-compatibility/2006" xmlns:r="http://schemas.openxmlformats.org/officeDocument/2006/relationships" xmlns:w="http://schemas.openxmlformats.org/wordprocessingml/2006/main" xmlns:w14="http://schemas.microsoft.com/office/word/2010/wordml" mc:Ignorable="w14">
+<w:styles xmlns:mc="http://schemas.openxmlformats.org/markup-compatibility/2006" xmlns:r="http://schemas.openxmlformats.org/officeDocument/2006/relationships" xmlns:w="http://schemas.openxmlformats.org/wordprocessingml/2006/main" xmlns:w14="http://schemas.microsoft.com/office/word/2010/wordml" xmlns:w15="http://schemas.microsoft.com/office/word/2012/wordml" mc:Ignorable="w14 w15">
   <w:docDefaults>
     <w:rPrDefault>
       <w:rPr>
@@ -10130,144 +10797,378 @@
       </w:pPr>
     </w:pPrDefault>
   </w:docDefaults>
-  <w:latentStyles w:defLockedState="0" w:defUIPriority="99" w:defSemiHidden="1" w:defUnhideWhenUsed="1" w:defQFormat="0" w:count="267">
-    <w:lsdException w:name="Normal" w:semiHidden="0" w:uiPriority="0" w:unhideWhenUsed="0" w:qFormat="1"/>
-    <w:lsdException w:name="heading 1" w:semiHidden="0" w:uiPriority="9" w:unhideWhenUsed="0" w:qFormat="1"/>
-    <w:lsdException w:name="heading 2" w:uiPriority="9" w:qFormat="1"/>
-    <w:lsdException w:name="heading 3" w:uiPriority="9" w:qFormat="1"/>
-    <w:lsdException w:name="heading 4" w:uiPriority="9" w:qFormat="1"/>
-    <w:lsdException w:name="heading 5" w:uiPriority="9" w:qFormat="1"/>
-    <w:lsdException w:name="heading 6" w:uiPriority="9" w:qFormat="1"/>
-    <w:lsdException w:name="heading 7" w:uiPriority="9" w:qFormat="1"/>
-    <w:lsdException w:name="heading 8" w:uiPriority="9" w:qFormat="1"/>
-    <w:lsdException w:name="heading 9" w:uiPriority="9" w:qFormat="1"/>
-    <w:lsdException w:name="toc 1" w:uiPriority="39"/>
-    <w:lsdException w:name="toc 2" w:uiPriority="39"/>
-    <w:lsdException w:name="toc 3" w:uiPriority="39"/>
-    <w:lsdException w:name="toc 4" w:uiPriority="39"/>
-    <w:lsdException w:name="toc 5" w:uiPriority="39"/>
-    <w:lsdException w:name="toc 6" w:uiPriority="39"/>
-    <w:lsdException w:name="toc 7" w:uiPriority="39"/>
-    <w:lsdException w:name="toc 8" w:uiPriority="39"/>
-    <w:lsdException w:name="toc 9" w:uiPriority="39"/>
-    <w:lsdException w:name="caption" w:uiPriority="35" w:qFormat="1"/>
-    <w:lsdException w:name="Title" w:semiHidden="0" w:uiPriority="10" w:unhideWhenUsed="0" w:qFormat="1"/>
-    <w:lsdException w:name="Default Paragraph Font" w:uiPriority="1"/>
-    <w:lsdException w:name="Subtitle" w:semiHidden="0" w:uiPriority="11" w:unhideWhenUsed="0" w:qFormat="1"/>
-    <w:lsdException w:name="Strong" w:semiHidden="0" w:uiPriority="22" w:unhideWhenUsed="0" w:qFormat="1"/>
-    <w:lsdException w:name="Emphasis" w:semiHidden="0" w:uiPriority="20" w:unhideWhenUsed="0" w:qFormat="1"/>
-    <w:lsdException w:name="Table Grid" w:semiHidden="0" w:uiPriority="39" w:unhideWhenUsed="0"/>
-    <w:lsdException w:name="Placeholder Text" w:unhideWhenUsed="0"/>
-    <w:lsdException w:name="No Spacing" w:semiHidden="0" w:uiPriority="1" w:unhideWhenUsed="0" w:qFormat="1"/>
-    <w:lsdException w:name="Light Shading" w:semiHidden="0" w:uiPriority="60" w:unhideWhenUsed="0"/>
-    <w:lsdException w:name="Light List" w:semiHidden="0" w:uiPriority="61" w:unhideWhenUsed="0"/>
-    <w:lsdException w:name="Light Grid" w:semiHidden="0" w:uiPriority="62" w:unhideWhenUsed="0"/>
-    <w:lsdException w:name="Medium Shading 1" w:semiHidden="0" w:uiPriority="63" w:unhideWhenUsed="0"/>
-    <w:lsdException w:name="Medium Shading 2" w:semiHidden="0" w:uiPriority="64" w:unhideWhenUsed="0"/>
-    <w:lsdException w:name="Medium List 1" w:semiHidden="0" w:uiPriority="65" w:unhideWhenUsed="0"/>
-    <w:lsdException w:name="Medium List 2" w:semiHidden="0" w:uiPriority="66" w:unhideWhenUsed="0"/>
-    <w:lsdException w:name="Medium Grid 1" w:semiHidden="0" w:uiPriority="67" w:unhideWhenUsed="0"/>
-    <w:lsdException w:name="Medium Grid 2" w:semiHidden="0" w:uiPriority="68" w:unhideWhenUsed="0"/>
-    <w:lsdException w:name="Medium Grid 3" w:semiHidden="0" w:uiPriority="69" w:unhideWhenUsed="0"/>
-    <w:lsdException w:name="Dark List" w:semiHidden="0" w:uiPriority="70" w:unhideWhenUsed="0"/>
-    <w:lsdException w:name="Colorful Shading" w:semiHidden="0" w:uiPriority="71" w:unhideWhenUsed="0"/>
-    <w:lsdException w:name="Colorful List" w:semiHidden="0" w:uiPriority="72" w:unhideWhenUsed="0"/>
-    <w:lsdException w:name="Colorful Grid" w:semiHidden="0" w:uiPriority="73" w:unhideWhenUsed="0"/>
-    <w:lsdException w:name="Light Shading Accent 1" w:semiHidden="0" w:uiPriority="60" w:unhideWhenUsed="0"/>
-    <w:lsdException w:name="Light List Accent 1" w:semiHidden="0" w:uiPriority="61" w:unhideWhenUsed="0"/>
-    <w:lsdException w:name="Light Grid Accent 1" w:semiHidden="0" w:uiPriority="62" w:unhideWhenUsed="0"/>
-    <w:lsdException w:name="Medium Shading 1 Accent 1" w:semiHidden="0" w:uiPriority="63" w:unhideWhenUsed="0"/>
-    <w:lsdException w:name="Medium Shading 2 Accent 1" w:semiHidden="0" w:uiPriority="64" w:unhideWhenUsed="0"/>
-    <w:lsdException w:name="Medium List 1 Accent 1" w:semiHidden="0" w:uiPriority="65" w:unhideWhenUsed="0"/>
-    <w:lsdException w:name="Revision" w:unhideWhenUsed="0"/>
-    <w:lsdException w:name="List Paragraph" w:semiHidden="0" w:uiPriority="34" w:unhideWhenUsed="0" w:qFormat="1"/>
-    <w:lsdException w:name="Quote" w:semiHidden="0" w:uiPriority="29" w:unhideWhenUsed="0" w:qFormat="1"/>
-    <w:lsdException w:name="Intense Quote" w:semiHidden="0" w:uiPriority="30" w:unhideWhenUsed="0" w:qFormat="1"/>
-    <w:lsdException w:name="Medium List 2 Accent 1" w:semiHidden="0" w:uiPriority="66" w:unhideWhenUsed="0"/>
-    <w:lsdException w:name="Medium Grid 1 Accent 1" w:semiHidden="0" w:uiPriority="67" w:unhideWhenUsed="0"/>
-    <w:lsdException w:name="Medium Grid 2 Accent 1" w:semiHidden="0" w:uiPriority="68" w:unhideWhenUsed="0"/>
-    <w:lsdException w:name="Medium Grid 3 Accent 1" w:semiHidden="0" w:uiPriority="69" w:unhideWhenUsed="0"/>
-    <w:lsdException w:name="Dark List Accent 1" w:semiHidden="0" w:uiPriority="70" w:unhideWhenUsed="0"/>
-    <w:lsdException w:name="Colorful Shading Accent 1" w:semiHidden="0" w:uiPriority="71" w:unhideWhenUsed="0"/>
-    <w:lsdException w:name="Colorful List Accent 1" w:semiHidden="0" w:uiPriority="72" w:unhideWhenUsed="0"/>
-    <w:lsdException w:name="Colorful Grid Accent 1" w:semiHidden="0" w:uiPriority="73" w:unhideWhenUsed="0"/>
-    <w:lsdException w:name="Light Shading Accent 2" w:semiHidden="0" w:uiPriority="60" w:unhideWhenUsed="0"/>
-    <w:lsdException w:name="Light List Accent 2" w:semiHidden="0" w:uiPriority="61" w:unhideWhenUsed="0"/>
-    <w:lsdException w:name="Light Grid Accent 2" w:semiHidden="0" w:uiPriority="62" w:unhideWhenUsed="0"/>
-    <w:lsdException w:name="Medium Shading 1 Accent 2" w:semiHidden="0" w:uiPriority="63" w:unhideWhenUsed="0"/>
-    <w:lsdException w:name="Medium Shading 2 Accent 2" w:semiHidden="0" w:uiPriority="64" w:unhideWhenUsed="0"/>
-    <w:lsdException w:name="Medium List 1 Accent 2" w:semiHidden="0" w:uiPriority="65" w:unhideWhenUsed="0"/>
-    <w:lsdException w:name="Medium List 2 Accent 2" w:semiHidden="0" w:uiPriority="66" w:unhideWhenUsed="0"/>
-    <w:lsdException w:name="Medium Grid 1 Accent 2" w:semiHidden="0" w:uiPriority="67" w:unhideWhenUsed="0"/>
-    <w:lsdException w:name="Medium Grid 2 Accent 2" w:semiHidden="0" w:uiPriority="68" w:unhideWhenUsed="0"/>
-    <w:lsdException w:name="Medium Grid 3 Accent 2" w:semiHidden="0" w:uiPriority="69" w:unhideWhenUsed="0"/>
-    <w:lsdException w:name="Dark List Accent 2" w:semiHidden="0" w:uiPriority="70" w:unhideWhenUsed="0"/>
-    <w:lsdException w:name="Colorful Shading Accent 2" w:semiHidden="0" w:uiPriority="71" w:unhideWhenUsed="0"/>
-    <w:lsdException w:name="Colorful List Accent 2" w:semiHidden="0" w:uiPriority="72" w:unhideWhenUsed="0"/>
-    <w:lsdException w:name="Colorful Grid Accent 2" w:semiHidden="0" w:uiPriority="73" w:unhideWhenUsed="0"/>
-    <w:lsdException w:name="Light Shading Accent 3" w:semiHidden="0" w:uiPriority="60" w:unhideWhenUsed="0"/>
-    <w:lsdException w:name="Light List Accent 3" w:semiHidden="0" w:uiPriority="61" w:unhideWhenUsed="0"/>
-    <w:lsdException w:name="Light Grid Accent 3" w:semiHidden="0" w:uiPriority="62" w:unhideWhenUsed="0"/>
-    <w:lsdException w:name="Medium Shading 1 Accent 3" w:semiHidden="0" w:uiPriority="63" w:unhideWhenUsed="0"/>
-    <w:lsdException w:name="Medium Shading 2 Accent 3" w:semiHidden="0" w:uiPriority="64" w:unhideWhenUsed="0"/>
-    <w:lsdException w:name="Medium List 1 Accent 3" w:semiHidden="0" w:uiPriority="65" w:unhideWhenUsed="0"/>
-    <w:lsdException w:name="Medium List 2 Accent 3" w:semiHidden="0" w:uiPriority="66" w:unhideWhenUsed="0"/>
-    <w:lsdException w:name="Medium Grid 1 Accent 3" w:semiHidden="0" w:uiPriority="67" w:unhideWhenUsed="0"/>
-    <w:lsdException w:name="Medium Grid 2 Accent 3" w:semiHidden="0" w:uiPriority="68" w:unhideWhenUsed="0"/>
-    <w:lsdException w:name="Medium Grid 3 Accent 3" w:semiHidden="0" w:uiPriority="69" w:unhideWhenUsed="0"/>
-    <w:lsdException w:name="Dark List Accent 3" w:semiHidden="0" w:uiPriority="70" w:unhideWhenUsed="0"/>
-    <w:lsdException w:name="Colorful Shading Accent 3" w:semiHidden="0" w:uiPriority="71" w:unhideWhenUsed="0"/>
-    <w:lsdException w:name="Colorful List Accent 3" w:semiHidden="0" w:uiPriority="72" w:unhideWhenUsed="0"/>
-    <w:lsdException w:name="Colorful Grid Accent 3" w:semiHidden="0" w:uiPriority="73" w:unhideWhenUsed="0"/>
-    <w:lsdException w:name="Light Shading Accent 4" w:semiHidden="0" w:uiPriority="60" w:unhideWhenUsed="0"/>
-    <w:lsdException w:name="Light List Accent 4" w:semiHidden="0" w:uiPriority="61" w:unhideWhenUsed="0"/>
-    <w:lsdException w:name="Light Grid Accent 4" w:semiHidden="0" w:uiPriority="62" w:unhideWhenUsed="0"/>
-    <w:lsdException w:name="Medium Shading 1 Accent 4" w:semiHidden="0" w:uiPriority="63" w:unhideWhenUsed="0"/>
-    <w:lsdException w:name="Medium Shading 2 Accent 4" w:semiHidden="0" w:uiPriority="64" w:unhideWhenUsed="0"/>
-    <w:lsdException w:name="Medium List 1 Accent 4" w:semiHidden="0" w:uiPriority="65" w:unhideWhenUsed="0"/>
-    <w:lsdException w:name="Medium List 2 Accent 4" w:semiHidden="0" w:uiPriority="66" w:unhideWhenUsed="0"/>
-    <w:lsdException w:name="Medium Grid 1 Accent 4" w:semiHidden="0" w:uiPriority="67" w:unhideWhenUsed="0"/>
-    <w:lsdException w:name="Medium Grid 2 Accent 4" w:semiHidden="0" w:uiPriority="68" w:unhideWhenUsed="0"/>
-    <w:lsdException w:name="Medium Grid 3 Accent 4" w:semiHidden="0" w:uiPriority="69" w:unhideWhenUsed="0"/>
-    <w:lsdException w:name="Dark List Accent 4" w:semiHidden="0" w:uiPriority="70" w:unhideWhenUsed="0"/>
-    <w:lsdException w:name="Colorful Shading Accent 4" w:semiHidden="0" w:uiPriority="71" w:unhideWhenUsed="0"/>
-    <w:lsdException w:name="Colorful List Accent 4" w:semiHidden="0" w:uiPriority="72" w:unhideWhenUsed="0"/>
-    <w:lsdException w:name="Colorful Grid Accent 4" w:semiHidden="0" w:uiPriority="73" w:unhideWhenUsed="0"/>
-    <w:lsdException w:name="Light Shading Accent 5" w:semiHidden="0" w:uiPriority="60" w:unhideWhenUsed="0"/>
-    <w:lsdException w:name="Light List Accent 5" w:semiHidden="0" w:uiPriority="61" w:unhideWhenUsed="0"/>
-    <w:lsdException w:name="Light Grid Accent 5" w:semiHidden="0" w:uiPriority="62" w:unhideWhenUsed="0"/>
-    <w:lsdException w:name="Medium Shading 1 Accent 5" w:semiHidden="0" w:uiPriority="63" w:unhideWhenUsed="0"/>
-    <w:lsdException w:name="Medium Shading 2 Accent 5" w:semiHidden="0" w:uiPriority="64" w:unhideWhenUsed="0"/>
-    <w:lsdException w:name="Medium List 1 Accent 5" w:semiHidden="0" w:uiPriority="65" w:unhideWhenUsed="0"/>
-    <w:lsdException w:name="Medium List 2 Accent 5" w:semiHidden="0" w:uiPriority="66" w:unhideWhenUsed="0"/>
-    <w:lsdException w:name="Medium Grid 1 Accent 5" w:semiHidden="0" w:uiPriority="67" w:unhideWhenUsed="0"/>
-    <w:lsdException w:name="Medium Grid 2 Accent 5" w:semiHidden="0" w:uiPriority="68" w:unhideWhenUsed="0"/>
-    <w:lsdException w:name="Medium Grid 3 Accent 5" w:semiHidden="0" w:uiPriority="69" w:unhideWhenUsed="0"/>
-    <w:lsdException w:name="Dark List Accent 5" w:semiHidden="0" w:uiPriority="70" w:unhideWhenUsed="0"/>
-    <w:lsdException w:name="Colorful Shading Accent 5" w:semiHidden="0" w:uiPriority="71" w:unhideWhenUsed="0"/>
-    <w:lsdException w:name="Colorful List Accent 5" w:semiHidden="0" w:uiPriority="72" w:unhideWhenUsed="0"/>
-    <w:lsdException w:name="Colorful Grid Accent 5" w:semiHidden="0" w:uiPriority="73" w:unhideWhenUsed="0"/>
-    <w:lsdException w:name="Light Shading Accent 6" w:semiHidden="0" w:uiPriority="60" w:unhideWhenUsed="0"/>
-    <w:lsdException w:name="Light List Accent 6" w:semiHidden="0" w:uiPriority="61" w:unhideWhenUsed="0"/>
-    <w:lsdException w:name="Light Grid Accent 6" w:semiHidden="0" w:uiPriority="62" w:unhideWhenUsed="0"/>
-    <w:lsdException w:name="Medium Shading 1 Accent 6" w:semiHidden="0" w:uiPriority="63" w:unhideWhenUsed="0"/>
-    <w:lsdException w:name="Medium Shading 2 Accent 6" w:semiHidden="0" w:uiPriority="64" w:unhideWhenUsed="0"/>
-    <w:lsdException w:name="Medium List 1 Accent 6" w:semiHidden="0" w:uiPriority="65" w:unhideWhenUsed="0"/>
-    <w:lsdException w:name="Medium List 2 Accent 6" w:semiHidden="0" w:uiPriority="66" w:unhideWhenUsed="0"/>
-    <w:lsdException w:name="Medium Grid 1 Accent 6" w:semiHidden="0" w:uiPriority="67" w:unhideWhenUsed="0"/>
-    <w:lsdException w:name="Medium Grid 2 Accent 6" w:semiHidden="0" w:uiPriority="68" w:unhideWhenUsed="0"/>
-    <w:lsdException w:name="Medium Grid 3 Accent 6" w:semiHidden="0" w:uiPriority="69" w:unhideWhenUsed="0"/>
-    <w:lsdException w:name="Dark List Accent 6" w:semiHidden="0" w:uiPriority="70" w:unhideWhenUsed="0"/>
-    <w:lsdException w:name="Colorful Shading Accent 6" w:semiHidden="0" w:uiPriority="71" w:unhideWhenUsed="0"/>
-    <w:lsdException w:name="Colorful List Accent 6" w:semiHidden="0" w:uiPriority="72" w:unhideWhenUsed="0"/>
-    <w:lsdException w:name="Colorful Grid Accent 6" w:semiHidden="0" w:uiPriority="73" w:unhideWhenUsed="0"/>
-    <w:lsdException w:name="Subtle Emphasis" w:semiHidden="0" w:uiPriority="19" w:unhideWhenUsed="0" w:qFormat="1"/>
-    <w:lsdException w:name="Intense Emphasis" w:semiHidden="0" w:uiPriority="21" w:unhideWhenUsed="0" w:qFormat="1"/>
-    <w:lsdException w:name="Subtle Reference" w:semiHidden="0" w:uiPriority="31" w:unhideWhenUsed="0" w:qFormat="1"/>
-    <w:lsdException w:name="Intense Reference" w:semiHidden="0" w:uiPriority="32" w:unhideWhenUsed="0" w:qFormat="1"/>
-    <w:lsdException w:name="Book Title" w:semiHidden="0" w:uiPriority="33" w:unhideWhenUsed="0" w:qFormat="1"/>
-    <w:lsdException w:name="Bibliography" w:uiPriority="37"/>
-    <w:lsdException w:name="TOC Heading" w:uiPriority="39" w:qFormat="1"/>
+  <w:latentStyles w:defLockedState="0" w:defUIPriority="99" w:defSemiHidden="0" w:defUnhideWhenUsed="0" w:defQFormat="0" w:count="371">
+    <w:lsdException w:name="Normal" w:uiPriority="0" w:qFormat="1"/>
+    <w:lsdException w:name="heading 1" w:uiPriority="9" w:qFormat="1"/>
+    <w:lsdException w:name="heading 2" w:semiHidden="1" w:uiPriority="9" w:unhideWhenUsed="1" w:qFormat="1"/>
+    <w:lsdException w:name="heading 3" w:semiHidden="1" w:uiPriority="9" w:unhideWhenUsed="1" w:qFormat="1"/>
+    <w:lsdException w:name="heading 4" w:semiHidden="1" w:uiPriority="9" w:unhideWhenUsed="1" w:qFormat="1"/>
+    <w:lsdException w:name="heading 5" w:semiHidden="1" w:uiPriority="9" w:unhideWhenUsed="1" w:qFormat="1"/>
+    <w:lsdException w:name="heading 6" w:semiHidden="1" w:uiPriority="9" w:unhideWhenUsed="1" w:qFormat="1"/>
+    <w:lsdException w:name="heading 7" w:semiHidden="1" w:uiPriority="9" w:unhideWhenUsed="1" w:qFormat="1"/>
+    <w:lsdException w:name="heading 8" w:semiHidden="1" w:uiPriority="9" w:unhideWhenUsed="1" w:qFormat="1"/>
+    <w:lsdException w:name="heading 9" w:semiHidden="1" w:uiPriority="9" w:unhideWhenUsed="1" w:qFormat="1"/>
+    <w:lsdException w:name="index 1" w:semiHidden="1" w:unhideWhenUsed="1"/>
+    <w:lsdException w:name="index 2" w:semiHidden="1" w:unhideWhenUsed="1"/>
+    <w:lsdException w:name="index 3" w:semiHidden="1" w:unhideWhenUsed="1"/>
+    <w:lsdException w:name="index 4" w:semiHidden="1" w:unhideWhenUsed="1"/>
+    <w:lsdException w:name="index 5" w:semiHidden="1" w:unhideWhenUsed="1"/>
+    <w:lsdException w:name="index 6" w:semiHidden="1" w:unhideWhenUsed="1"/>
+    <w:lsdException w:name="index 7" w:semiHidden="1" w:unhideWhenUsed="1"/>
+    <w:lsdException w:name="index 8" w:semiHidden="1" w:unhideWhenUsed="1"/>
+    <w:lsdException w:name="index 9" w:semiHidden="1" w:unhideWhenUsed="1"/>
+    <w:lsdException w:name="toc 1" w:semiHidden="1" w:uiPriority="39" w:unhideWhenUsed="1"/>
+    <w:lsdException w:name="toc 2" w:semiHidden="1" w:uiPriority="39" w:unhideWhenUsed="1"/>
+    <w:lsdException w:name="toc 3" w:semiHidden="1" w:uiPriority="39" w:unhideWhenUsed="1"/>
+    <w:lsdException w:name="toc 4" w:semiHidden="1" w:uiPriority="39" w:unhideWhenUsed="1"/>
+    <w:lsdException w:name="toc 5" w:semiHidden="1" w:uiPriority="39" w:unhideWhenUsed="1"/>
+    <w:lsdException w:name="toc 6" w:semiHidden="1" w:uiPriority="39" w:unhideWhenUsed="1"/>
+    <w:lsdException w:name="toc 7" w:semiHidden="1" w:uiPriority="39" w:unhideWhenUsed="1"/>
+    <w:lsdException w:name="toc 8" w:semiHidden="1" w:uiPriority="39" w:unhideWhenUsed="1"/>
+    <w:lsdException w:name="toc 9" w:semiHidden="1" w:uiPriority="39" w:unhideWhenUsed="1"/>
+    <w:lsdException w:name="Normal Indent" w:semiHidden="1" w:unhideWhenUsed="1"/>
+    <w:lsdException w:name="footnote text" w:semiHidden="1" w:unhideWhenUsed="1"/>
+    <w:lsdException w:name="annotation text" w:semiHidden="1" w:unhideWhenUsed="1"/>
+    <w:lsdException w:name="header" w:semiHidden="1" w:unhideWhenUsed="1"/>
+    <w:lsdException w:name="footer" w:semiHidden="1" w:unhideWhenUsed="1"/>
+    <w:lsdException w:name="index heading" w:semiHidden="1" w:unhideWhenUsed="1"/>
+    <w:lsdException w:name="caption" w:semiHidden="1" w:uiPriority="35" w:unhideWhenUsed="1" w:qFormat="1"/>
+    <w:lsdException w:name="table of figures" w:semiHidden="1" w:unhideWhenUsed="1"/>
+    <w:lsdException w:name="envelope address" w:semiHidden="1" w:unhideWhenUsed="1"/>
+    <w:lsdException w:name="envelope return" w:semiHidden="1" w:unhideWhenUsed="1"/>
+    <w:lsdException w:name="footnote reference" w:semiHidden="1" w:unhideWhenUsed="1"/>
+    <w:lsdException w:name="annotation reference" w:semiHidden="1" w:unhideWhenUsed="1"/>
+    <w:lsdException w:name="line number" w:semiHidden="1" w:unhideWhenUsed="1"/>
+    <w:lsdException w:name="page number" w:semiHidden="1" w:unhideWhenUsed="1"/>
+    <w:lsdException w:name="endnote reference" w:semiHidden="1" w:unhideWhenUsed="1"/>
+    <w:lsdException w:name="endnote text" w:semiHidden="1" w:unhideWhenUsed="1"/>
+    <w:lsdException w:name="table of authorities" w:semiHidden="1" w:unhideWhenUsed="1"/>
+    <w:lsdException w:name="macro" w:semiHidden="1" w:unhideWhenUsed="1"/>
+    <w:lsdException w:name="toa heading" w:semiHidden="1" w:unhideWhenUsed="1"/>
+    <w:lsdException w:name="List" w:semiHidden="1" w:unhideWhenUsed="1"/>
+    <w:lsdException w:name="List Bullet" w:semiHidden="1" w:unhideWhenUsed="1"/>
+    <w:lsdException w:name="List Number" w:semiHidden="1" w:unhideWhenUsed="1"/>
+    <w:lsdException w:name="List 2" w:semiHidden="1" w:unhideWhenUsed="1"/>
+    <w:lsdException w:name="List 3" w:semiHidden="1" w:unhideWhenUsed="1"/>
+    <w:lsdException w:name="List 4" w:semiHidden="1" w:unhideWhenUsed="1"/>
+    <w:lsdException w:name="List 5" w:semiHidden="1" w:unhideWhenUsed="1"/>
+    <w:lsdException w:name="List Bullet 2" w:semiHidden="1" w:unhideWhenUsed="1"/>
+    <w:lsdException w:name="List Bullet 3" w:semiHidden="1" w:unhideWhenUsed="1"/>
+    <w:lsdException w:name="List Bullet 4" w:semiHidden="1" w:unhideWhenUsed="1"/>
+    <w:lsdException w:name="List Bullet 5" w:semiHidden="1" w:unhideWhenUsed="1"/>
+    <w:lsdException w:name="List Number 2" w:semiHidden="1" w:unhideWhenUsed="1"/>
+    <w:lsdException w:name="List Number 3" w:semiHidden="1" w:unhideWhenUsed="1"/>
+    <w:lsdException w:name="List Number 4" w:semiHidden="1" w:unhideWhenUsed="1"/>
+    <w:lsdException w:name="List Number 5" w:semiHidden="1" w:unhideWhenUsed="1"/>
+    <w:lsdException w:name="Title" w:uiPriority="10" w:qFormat="1"/>
+    <w:lsdException w:name="Closing" w:semiHidden="1" w:unhideWhenUsed="1"/>
+    <w:lsdException w:name="Signature" w:semiHidden="1" w:unhideWhenUsed="1"/>
+    <w:lsdException w:name="Default Paragraph Font" w:semiHidden="1" w:uiPriority="1" w:unhideWhenUsed="1"/>
+    <w:lsdException w:name="Body Text" w:semiHidden="1" w:unhideWhenUsed="1"/>
+    <w:lsdException w:name="Body Text Indent" w:semiHidden="1" w:unhideWhenUsed="1"/>
+    <w:lsdException w:name="List Continue" w:semiHidden="1" w:unhideWhenUsed="1"/>
+    <w:lsdException w:name="List Continue 2" w:semiHidden="1" w:unhideWhenUsed="1"/>
+    <w:lsdException w:name="List Continue 3" w:semiHidden="1" w:unhideWhenUsed="1"/>
+    <w:lsdException w:name="List Continue 4" w:semiHidden="1" w:unhideWhenUsed="1"/>
+    <w:lsdException w:name="List Continue 5" w:semiHidden="1" w:unhideWhenUsed="1"/>
+    <w:lsdException w:name="Message Header" w:semiHidden="1" w:unhideWhenUsed="1"/>
+    <w:lsdException w:name="Subtitle" w:uiPriority="11" w:qFormat="1"/>
+    <w:lsdException w:name="Salutation" w:semiHidden="1" w:unhideWhenUsed="1"/>
+    <w:lsdException w:name="Date" w:semiHidden="1" w:unhideWhenUsed="1"/>
+    <w:lsdException w:name="Body Text First Indent" w:semiHidden="1" w:unhideWhenUsed="1"/>
+    <w:lsdException w:name="Body Text First Indent 2" w:semiHidden="1" w:unhideWhenUsed="1"/>
+    <w:lsdException w:name="Note Heading" w:semiHidden="1" w:unhideWhenUsed="1"/>
+    <w:lsdException w:name="Body Text 2" w:semiHidden="1" w:unhideWhenUsed="1"/>
+    <w:lsdException w:name="Body Text 3" w:semiHidden="1" w:unhideWhenUsed="1"/>
+    <w:lsdException w:name="Body Text Indent 2" w:semiHidden="1" w:unhideWhenUsed="1"/>
+    <w:lsdException w:name="Body Text Indent 3" w:semiHidden="1" w:unhideWhenUsed="1"/>
+    <w:lsdException w:name="Block Text" w:semiHidden="1" w:unhideWhenUsed="1"/>
+    <w:lsdException w:name="Hyperlink" w:semiHidden="1" w:unhideWhenUsed="1"/>
+    <w:lsdException w:name="FollowedHyperlink" w:semiHidden="1" w:unhideWhenUsed="1"/>
+    <w:lsdException w:name="Strong" w:uiPriority="22" w:qFormat="1"/>
+    <w:lsdException w:name="Emphasis" w:uiPriority="20" w:qFormat="1"/>
+    <w:lsdException w:name="Document Map" w:semiHidden="1" w:unhideWhenUsed="1"/>
+    <w:lsdException w:name="Plain Text" w:semiHidden="1" w:unhideWhenUsed="1"/>
+    <w:lsdException w:name="E-mail Signature" w:semiHidden="1" w:unhideWhenUsed="1"/>
+    <w:lsdException w:name="HTML Top of Form" w:semiHidden="1" w:unhideWhenUsed="1"/>
+    <w:lsdException w:name="HTML Bottom of Form" w:semiHidden="1" w:unhideWhenUsed="1"/>
+    <w:lsdException w:name="Normal (Web)" w:semiHidden="1" w:unhideWhenUsed="1"/>
+    <w:lsdException w:name="HTML Acronym" w:semiHidden="1" w:unhideWhenUsed="1"/>
+    <w:lsdException w:name="HTML Address" w:semiHidden="1" w:unhideWhenUsed="1"/>
+    <w:lsdException w:name="HTML Cite" w:semiHidden="1" w:unhideWhenUsed="1"/>
+    <w:lsdException w:name="HTML Code" w:semiHidden="1" w:unhideWhenUsed="1"/>
+    <w:lsdException w:name="HTML Definition" w:semiHidden="1" w:unhideWhenUsed="1"/>
+    <w:lsdException w:name="HTML Keyboard" w:semiHidden="1" w:unhideWhenUsed="1"/>
+    <w:lsdException w:name="HTML Preformatted" w:semiHidden="1" w:unhideWhenUsed="1"/>
+    <w:lsdException w:name="HTML Sample" w:semiHidden="1" w:unhideWhenUsed="1"/>
+    <w:lsdException w:name="HTML Typewriter" w:semiHidden="1" w:unhideWhenUsed="1"/>
+    <w:lsdException w:name="HTML Variable" w:semiHidden="1" w:unhideWhenUsed="1"/>
+    <w:lsdException w:name="Normal Table" w:semiHidden="1" w:unhideWhenUsed="1"/>
+    <w:lsdException w:name="annotation subject" w:semiHidden="1" w:unhideWhenUsed="1"/>
+    <w:lsdException w:name="No List" w:semiHidden="1" w:unhideWhenUsed="1"/>
+    <w:lsdException w:name="Outline List 1" w:semiHidden="1" w:unhideWhenUsed="1"/>
+    <w:lsdException w:name="Outline List 2" w:semiHidden="1" w:unhideWhenUsed="1"/>
+    <w:lsdException w:name="Outline List 3" w:semiHidden="1" w:unhideWhenUsed="1"/>
+    <w:lsdException w:name="Table Simple 1" w:semiHidden="1" w:unhideWhenUsed="1"/>
+    <w:lsdException w:name="Table Simple 2" w:semiHidden="1" w:unhideWhenUsed="1"/>
+    <w:lsdException w:name="Table Simple 3" w:semiHidden="1" w:unhideWhenUsed="1"/>
+    <w:lsdException w:name="Table Classic 1" w:semiHidden="1" w:unhideWhenUsed="1"/>
+    <w:lsdException w:name="Table Classic 2" w:semiHidden="1" w:unhideWhenUsed="1"/>
+    <w:lsdException w:name="Table Classic 3" w:semiHidden="1" w:unhideWhenUsed="1"/>
+    <w:lsdException w:name="Table Classic 4" w:semiHidden="1" w:unhideWhenUsed="1"/>
+    <w:lsdException w:name="Table Colorful 1" w:semiHidden="1" w:unhideWhenUsed="1"/>
+    <w:lsdException w:name="Table Colorful 2" w:semiHidden="1" w:unhideWhenUsed="1"/>
+    <w:lsdException w:name="Table Colorful 3" w:semiHidden="1" w:unhideWhenUsed="1"/>
+    <w:lsdException w:name="Table Columns 1" w:semiHidden="1" w:unhideWhenUsed="1"/>
+    <w:lsdException w:name="Table Columns 2" w:semiHidden="1" w:unhideWhenUsed="1"/>
+    <w:lsdException w:name="Table Columns 3" w:semiHidden="1" w:unhideWhenUsed="1"/>
+    <w:lsdException w:name="Table Columns 4" w:semiHidden="1" w:unhideWhenUsed="1"/>
+    <w:lsdException w:name="Table Columns 5" w:semiHidden="1" w:unhideWhenUsed="1"/>
+    <w:lsdException w:name="Table Grid 1" w:semiHidden="1" w:unhideWhenUsed="1"/>
+    <w:lsdException w:name="Table Grid 2" w:semiHidden="1" w:unhideWhenUsed="1"/>
+    <w:lsdException w:name="Table Grid 3" w:semiHidden="1" w:unhideWhenUsed="1"/>
+    <w:lsdException w:name="Table Grid 4" w:semiHidden="1" w:unhideWhenUsed="1"/>
+    <w:lsdException w:name="Table Grid 5" w:semiHidden="1" w:unhideWhenUsed="1"/>
+    <w:lsdException w:name="Table Grid 6" w:semiHidden="1" w:unhideWhenUsed="1"/>
+    <w:lsdException w:name="Table Grid 7" w:semiHidden="1" w:unhideWhenUsed="1"/>
+    <w:lsdException w:name="Table Grid 8" w:semiHidden="1" w:unhideWhenUsed="1"/>
+    <w:lsdException w:name="Table List 1" w:semiHidden="1" w:unhideWhenUsed="1"/>
+    <w:lsdException w:name="Table List 2" w:semiHidden="1" w:unhideWhenUsed="1"/>
+    <w:lsdException w:name="Table List 3" w:semiHidden="1" w:unhideWhenUsed="1"/>
+    <w:lsdException w:name="Table List 4" w:semiHidden="1" w:unhideWhenUsed="1"/>
+    <w:lsdException w:name="Table List 5" w:semiHidden="1" w:unhideWhenUsed="1"/>
+    <w:lsdException w:name="Table List 6" w:semiHidden="1" w:unhideWhenUsed="1"/>
+    <w:lsdException w:name="Table List 7" w:semiHidden="1" w:unhideWhenUsed="1"/>
+    <w:lsdException w:name="Table List 8" w:semiHidden="1" w:unhideWhenUsed="1"/>
+    <w:lsdException w:name="Table 3D effects 1" w:semiHidden="1" w:unhideWhenUsed="1"/>
+    <w:lsdException w:name="Table 3D effects 2" w:semiHidden="1" w:unhideWhenUsed="1"/>
+    <w:lsdException w:name="Table 3D effects 3" w:semiHidden="1" w:unhideWhenUsed="1"/>
+    <w:lsdException w:name="Table Contemporary" w:semiHidden="1" w:unhideWhenUsed="1"/>
+    <w:lsdException w:name="Table Elegant" w:semiHidden="1" w:unhideWhenUsed="1"/>
+    <w:lsdException w:name="Table Professional" w:semiHidden="1" w:unhideWhenUsed="1"/>
+    <w:lsdException w:name="Table Subtle 1" w:semiHidden="1" w:unhideWhenUsed="1"/>
+    <w:lsdException w:name="Table Subtle 2" w:semiHidden="1" w:unhideWhenUsed="1"/>
+    <w:lsdException w:name="Table Web 1" w:semiHidden="1" w:unhideWhenUsed="1"/>
+    <w:lsdException w:name="Table Web 2" w:semiHidden="1" w:unhideWhenUsed="1"/>
+    <w:lsdException w:name="Table Web 3" w:semiHidden="1" w:unhideWhenUsed="1"/>
+    <w:lsdException w:name="Balloon Text" w:semiHidden="1" w:unhideWhenUsed="1"/>
+    <w:lsdException w:name="Table Grid" w:uiPriority="39"/>
+    <w:lsdException w:name="Table Theme" w:semiHidden="1" w:unhideWhenUsed="1"/>
+    <w:lsdException w:name="Placeholder Text" w:semiHidden="1"/>
+    <w:lsdException w:name="No Spacing" w:uiPriority="1" w:qFormat="1"/>
+    <w:lsdException w:name="Light Shading" w:uiPriority="60"/>
+    <w:lsdException w:name="Light List" w:uiPriority="61"/>
+    <w:lsdException w:name="Light Grid" w:uiPriority="62"/>
+    <w:lsdException w:name="Medium Shading 1" w:uiPriority="63"/>
+    <w:lsdException w:name="Medium Shading 2" w:uiPriority="64"/>
+    <w:lsdException w:name="Medium List 1" w:uiPriority="65"/>
+    <w:lsdException w:name="Medium List 2" w:uiPriority="66"/>
+    <w:lsdException w:name="Medium Grid 1" w:uiPriority="67"/>
+    <w:lsdException w:name="Medium Grid 2" w:uiPriority="68"/>
+    <w:lsdException w:name="Medium Grid 3" w:uiPriority="69"/>
+    <w:lsdException w:name="Dark List" w:uiPriority="70"/>
+    <w:lsdException w:name="Colorful Shading" w:uiPriority="71"/>
+    <w:lsdException w:name="Colorful List" w:uiPriority="72"/>
+    <w:lsdException w:name="Colorful Grid" w:uiPriority="73"/>
+    <w:lsdException w:name="Light Shading Accent 1" w:uiPriority="60"/>
+    <w:lsdException w:name="Light List Accent 1" w:uiPriority="61"/>
+    <w:lsdException w:name="Light Grid Accent 1" w:uiPriority="62"/>
+    <w:lsdException w:name="Medium Shading 1 Accent 1" w:uiPriority="63"/>
+    <w:lsdException w:name="Medium Shading 2 Accent 1" w:uiPriority="64"/>
+    <w:lsdException w:name="Medium List 1 Accent 1" w:uiPriority="65"/>
+    <w:lsdException w:name="Revision" w:semiHidden="1"/>
+    <w:lsdException w:name="List Paragraph" w:uiPriority="34" w:qFormat="1"/>
+    <w:lsdException w:name="Quote" w:uiPriority="29" w:qFormat="1"/>
+    <w:lsdException w:name="Intense Quote" w:uiPriority="30" w:qFormat="1"/>
+    <w:lsdException w:name="Medium List 2 Accent 1" w:uiPriority="66"/>
+    <w:lsdException w:name="Medium Grid 1 Accent 1" w:uiPriority="67"/>
+    <w:lsdException w:name="Medium Grid 2 Accent 1" w:uiPriority="68"/>
+    <w:lsdException w:name="Medium Grid 3 Accent 1" w:uiPriority="69"/>
+    <w:lsdException w:name="Dark List Accent 1" w:uiPriority="70"/>
+    <w:lsdException w:name="Colorful Shading Accent 1" w:uiPriority="71"/>
+    <w:lsdException w:name="Colorful List Accent 1" w:uiPriority="72"/>
+    <w:lsdException w:name="Colorful Grid Accent 1" w:uiPriority="73"/>
+    <w:lsdException w:name="Light Shading Accent 2" w:uiPriority="60"/>
+    <w:lsdException w:name="Light List Accent 2" w:uiPriority="61"/>
+    <w:lsdException w:name="Light Grid Accent 2" w:uiPriority="62"/>
+    <w:lsdException w:name="Medium Shading 1 Accent 2" w:uiPriority="63"/>
+    <w:lsdException w:name="Medium Shading 2 Accent 2" w:uiPriority="64"/>
+    <w:lsdException w:name="Medium List 1 Accent 2" w:uiPriority="65"/>
+    <w:lsdException w:name="Medium List 2 Accent 2" w:uiPriority="66"/>
+    <w:lsdException w:name="Medium Grid 1 Accent 2" w:uiPriority="67"/>
+    <w:lsdException w:name="Medium Grid 2 Accent 2" w:uiPriority="68"/>
+    <w:lsdException w:name="Medium Grid 3 Accent 2" w:uiPriority="69"/>
+    <w:lsdException w:name="Dark List Accent 2" w:uiPriority="70"/>
+    <w:lsdException w:name="Colorful Shading Accent 2" w:uiPriority="71"/>
+    <w:lsdException w:name="Colorful List Accent 2" w:uiPriority="72"/>
+    <w:lsdException w:name="Colorful Grid Accent 2" w:uiPriority="73"/>
+    <w:lsdException w:name="Light Shading Accent 3" w:uiPriority="60"/>
+    <w:lsdException w:name="Light List Accent 3" w:uiPriority="61"/>
+    <w:lsdException w:name="Light Grid Accent 3" w:uiPriority="62"/>
+    <w:lsdException w:name="Medium Shading 1 Accent 3" w:uiPriority="63"/>
+    <w:lsdException w:name="Medium Shading 2 Accent 3" w:uiPriority="64"/>
+    <w:lsdException w:name="Medium List 1 Accent 3" w:uiPriority="65"/>
+    <w:lsdException w:name="Medium List 2 Accent 3" w:uiPriority="66"/>
+    <w:lsdException w:name="Medium Grid 1 Accent 3" w:uiPriority="67"/>
+    <w:lsdException w:name="Medium Grid 2 Accent 3" w:uiPriority="68"/>
+    <w:lsdException w:name="Medium Grid 3 Accent 3" w:uiPriority="69"/>
+    <w:lsdException w:name="Dark List Accent 3" w:uiPriority="70"/>
+    <w:lsdException w:name="Colorful Shading Accent 3" w:uiPriority="71"/>
+    <w:lsdException w:name="Colorful List Accent 3" w:uiPriority="72"/>
+    <w:lsdException w:name="Colorful Grid Accent 3" w:uiPriority="73"/>
+    <w:lsdException w:name="Light Shading Accent 4" w:uiPriority="60"/>
+    <w:lsdException w:name="Light List Accent 4" w:uiPriority="61"/>
+    <w:lsdException w:name="Light Grid Accent 4" w:uiPriority="62"/>
+    <w:lsdException w:name="Medium Shading 1 Accent 4" w:uiPriority="63"/>
+    <w:lsdException w:name="Medium Shading 2 Accent 4" w:uiPriority="64"/>
+    <w:lsdException w:name="Medium List 1 Accent 4" w:uiPriority="65"/>
+    <w:lsdException w:name="Medium List 2 Accent 4" w:uiPriority="66"/>
+    <w:lsdException w:name="Medium Grid 1 Accent 4" w:uiPriority="67"/>
+    <w:lsdException w:name="Medium Grid 2 Accent 4" w:uiPriority="68"/>
+    <w:lsdException w:name="Medium Grid 3 Accent 4" w:uiPriority="69"/>
+    <w:lsdException w:name="Dark List Accent 4" w:uiPriority="70"/>
+    <w:lsdException w:name="Colorful Shading Accent 4" w:uiPriority="71"/>
+    <w:lsdException w:name="Colorful List Accent 4" w:uiPriority="72"/>
+    <w:lsdException w:name="Colorful Grid Accent 4" w:uiPriority="73"/>
+    <w:lsdException w:name="Light Shading Accent 5" w:uiPriority="60"/>
+    <w:lsdException w:name="Light List Accent 5" w:uiPriority="61"/>
+    <w:lsdException w:name="Light Grid Accent 5" w:uiPriority="62"/>
+    <w:lsdException w:name="Medium Shading 1 Accent 5" w:uiPriority="63"/>
+    <w:lsdException w:name="Medium Shading 2 Accent 5" w:uiPriority="64"/>
+    <w:lsdException w:name="Medium List 1 Accent 5" w:uiPriority="65"/>
+    <w:lsdException w:name="Medium List 2 Accent 5" w:uiPriority="66"/>
+    <w:lsdException w:name="Medium Grid 1 Accent 5" w:uiPriority="67"/>
+    <w:lsdException w:name="Medium Grid 2 Accent 5" w:uiPriority="68"/>
+    <w:lsdException w:name="Medium Grid 3 Accent 5" w:uiPriority="69"/>
+    <w:lsdException w:name="Dark List Accent 5" w:uiPriority="70"/>
+    <w:lsdException w:name="Colorful Shading Accent 5" w:uiPriority="71"/>
+    <w:lsdException w:name="Colorful List Accent 5" w:uiPriority="72"/>
+    <w:lsdException w:name="Colorful Grid Accent 5" w:uiPriority="73"/>
+    <w:lsdException w:name="Light Shading Accent 6" w:uiPriority="60"/>
+    <w:lsdException w:name="Light List Accent 6" w:uiPriority="61"/>
+    <w:lsdException w:name="Light Grid Accent 6" w:uiPriority="62"/>
+    <w:lsdException w:name="Medium Shading 1 Accent 6" w:uiPriority="63"/>
+    <w:lsdException w:name="Medium Shading 2 Accent 6" w:uiPriority="64"/>
+    <w:lsdException w:name="Medium List 1 Accent 6" w:uiPriority="65"/>
+    <w:lsdException w:name="Medium List 2 Accent 6" w:uiPriority="66"/>
+    <w:lsdException w:name="Medium Grid 1 Accent 6" w:uiPriority="67"/>
+    <w:lsdException w:name="Medium Grid 2 Accent 6" w:uiPriority="68"/>
+    <w:lsdException w:name="Medium Grid 3 Accent 6" w:uiPriority="69"/>
+    <w:lsdException w:name="Dark List Accent 6" w:uiPriority="70"/>
+    <w:lsdException w:name="Colorful Shading Accent 6" w:uiPriority="71"/>
+    <w:lsdException w:name="Colorful List Accent 6" w:uiPriority="72"/>
+    <w:lsdException w:name="Colorful Grid Accent 6" w:uiPriority="73"/>
+    <w:lsdException w:name="Subtle Emphasis" w:uiPriority="19" w:qFormat="1"/>
+    <w:lsdException w:name="Intense Emphasis" w:uiPriority="21" w:qFormat="1"/>
+    <w:lsdException w:name="Subtle Reference" w:uiPriority="31" w:qFormat="1"/>
+    <w:lsdException w:name="Intense Reference" w:uiPriority="32" w:qFormat="1"/>
+    <w:lsdException w:name="Book Title" w:uiPriority="33" w:qFormat="1"/>
+    <w:lsdException w:name="Bibliography" w:semiHidden="1" w:uiPriority="37" w:unhideWhenUsed="1"/>
+    <w:lsdException w:name="TOC Heading" w:semiHidden="1" w:uiPriority="39" w:unhideWhenUsed="1" w:qFormat="1"/>
+    <w:lsdException w:name="Plain Table 1" w:uiPriority="41"/>
+    <w:lsdException w:name="Plain Table 2" w:uiPriority="42"/>
+    <w:lsdException w:name="Plain Table 3" w:uiPriority="43"/>
+    <w:lsdException w:name="Plain Table 4" w:uiPriority="44"/>
+    <w:lsdException w:name="Plain Table 5" w:uiPriority="45"/>
+    <w:lsdException w:name="Grid Table Light" w:uiPriority="40"/>
+    <w:lsdException w:name="Grid Table 1 Light" w:uiPriority="46"/>
+    <w:lsdException w:name="Grid Table 2" w:uiPriority="47"/>
+    <w:lsdException w:name="Grid Table 3" w:uiPriority="48"/>
+    <w:lsdException w:name="Grid Table 4" w:uiPriority="49"/>
+    <w:lsdException w:name="Grid Table 5 Dark" w:uiPriority="50"/>
+    <w:lsdException w:name="Grid Table 6 Colorful" w:uiPriority="51"/>
+    <w:lsdException w:name="Grid Table 7 Colorful" w:uiPriority="52"/>
+    <w:lsdException w:name="Grid Table 1 Light Accent 1" w:uiPriority="46"/>
+    <w:lsdException w:name="Grid Table 2 Accent 1" w:uiPriority="47"/>
+    <w:lsdException w:name="Grid Table 3 Accent 1" w:uiPriority="48"/>
+    <w:lsdException w:name="Grid Table 4 Accent 1" w:uiPriority="49"/>
+    <w:lsdException w:name="Grid Table 5 Dark Accent 1" w:uiPriority="50"/>
+    <w:lsdException w:name="Grid Table 6 Colorful Accent 1" w:uiPriority="51"/>
+    <w:lsdException w:name="Grid Table 7 Colorful Accent 1" w:uiPriority="52"/>
+    <w:lsdException w:name="Grid Table 1 Light Accent 2" w:uiPriority="46"/>
+    <w:lsdException w:name="Grid Table 2 Accent 2" w:uiPriority="47"/>
+    <w:lsdException w:name="Grid Table 3 Accent 2" w:uiPriority="48"/>
+    <w:lsdException w:name="Grid Table 4 Accent 2" w:uiPriority="49"/>
+    <w:lsdException w:name="Grid Table 5 Dark Accent 2" w:uiPriority="50"/>
+    <w:lsdException w:name="Grid Table 6 Colorful Accent 2" w:uiPriority="51"/>
+    <w:lsdException w:name="Grid Table 7 Colorful Accent 2" w:uiPriority="52"/>
+    <w:lsdException w:name="Grid Table 1 Light Accent 3" w:uiPriority="46"/>
+    <w:lsdException w:name="Grid Table 2 Accent 3" w:uiPriority="47"/>
+    <w:lsdException w:name="Grid Table 3 Accent 3" w:uiPriority="48"/>
+    <w:lsdException w:name="Grid Table 4 Accent 3" w:uiPriority="49"/>
+    <w:lsdException w:name="Grid Table 5 Dark Accent 3" w:uiPriority="50"/>
+    <w:lsdException w:name="Grid Table 6 Colorful Accent 3" w:uiPriority="51"/>
+    <w:lsdException w:name="Grid Table 7 Colorful Accent 3" w:uiPriority="52"/>
+    <w:lsdException w:name="Grid Table 1 Light Accent 4" w:uiPriority="46"/>
+    <w:lsdException w:name="Grid Table 2 Accent 4" w:uiPriority="47"/>
+    <w:lsdException w:name="Grid Table 3 Accent 4" w:uiPriority="48"/>
+    <w:lsdException w:name="Grid Table 4 Accent 4" w:uiPriority="49"/>
+    <w:lsdException w:name="Grid Table 5 Dark Accent 4" w:uiPriority="50"/>
+    <w:lsdException w:name="Grid Table 6 Colorful Accent 4" w:uiPriority="51"/>
+    <w:lsdException w:name="Grid Table 7 Colorful Accent 4" w:uiPriority="52"/>
+    <w:lsdException w:name="Grid Table 1 Light Accent 5" w:uiPriority="46"/>
+    <w:lsdException w:name="Grid Table 2 Accent 5" w:uiPriority="47"/>
+    <w:lsdException w:name="Grid Table 3 Accent 5" w:uiPriority="48"/>
+    <w:lsdException w:name="Grid Table 4 Accent 5" w:uiPriority="49"/>
+    <w:lsdException w:name="Grid Table 5 Dark Accent 5" w:uiPriority="50"/>
+    <w:lsdException w:name="Grid Table 6 Colorful Accent 5" w:uiPriority="51"/>
+    <w:lsdException w:name="Grid Table 7 Colorful Accent 5" w:uiPriority="52"/>
+    <w:lsdException w:name="Grid Table 1 Light Accent 6" w:uiPriority="46"/>
+    <w:lsdException w:name="Grid Table 2 Accent 6" w:uiPriority="47"/>
+    <w:lsdException w:name="Grid Table 3 Accent 6" w:uiPriority="48"/>
+    <w:lsdException w:name="Grid Table 4 Accent 6" w:uiPriority="49"/>
+    <w:lsdException w:name="Grid Table 5 Dark Accent 6" w:uiPriority="50"/>
+    <w:lsdException w:name="Grid Table 6 Colorful Accent 6" w:uiPriority="51"/>
+    <w:lsdException w:name="Grid Table 7 Colorful Accent 6" w:uiPriority="52"/>
+    <w:lsdException w:name="List Table 1 Light" w:uiPriority="46"/>
+    <w:lsdException w:name="List Table 2" w:uiPriority="47"/>
+    <w:lsdException w:name="List Table 3" w:uiPriority="48"/>
+    <w:lsdException w:name="List Table 4" w:uiPriority="49"/>
+    <w:lsdException w:name="List Table 5 Dark" w:uiPriority="50"/>
+    <w:lsdException w:name="List Table 6 Colorful" w:uiPriority="51"/>
+    <w:lsdException w:name="List Table 7 Colorful" w:uiPriority="52"/>
+    <w:lsdException w:name="List Table 1 Light Accent 1" w:uiPriority="46"/>
+    <w:lsdException w:name="List Table 2 Accent 1" w:uiPriority="47"/>
+    <w:lsdException w:name="List Table 3 Accent 1" w:uiPriority="48"/>
+    <w:lsdException w:name="List Table 4 Accent 1" w:uiPriority="49"/>
+    <w:lsdException w:name="List Table 5 Dark Accent 1" w:uiPriority="50"/>
+    <w:lsdException w:name="List Table 6 Colorful Accent 1" w:uiPriority="51"/>
+    <w:lsdException w:name="List Table 7 Colorful Accent 1" w:uiPriority="52"/>
+    <w:lsdException w:name="List Table 1 Light Accent 2" w:uiPriority="46"/>
+    <w:lsdException w:name="List Table 2 Accent 2" w:uiPriority="47"/>
+    <w:lsdException w:name="List Table 3 Accent 2" w:uiPriority="48"/>
+    <w:lsdException w:name="List Table 4 Accent 2" w:uiPriority="49"/>
+    <w:lsdException w:name="List Table 5 Dark Accent 2" w:uiPriority="50"/>
+    <w:lsdException w:name="List Table 6 Colorful Accent 2" w:uiPriority="51"/>
+    <w:lsdException w:name="List Table 7 Colorful Accent 2" w:uiPriority="52"/>
+    <w:lsdException w:name="List Table 1 Light Accent 3" w:uiPriority="46"/>
+    <w:lsdException w:name="List Table 2 Accent 3" w:uiPriority="47"/>
+    <w:lsdException w:name="List Table 3 Accent 3" w:uiPriority="48"/>
+    <w:lsdException w:name="List Table 4 Accent 3" w:uiPriority="49"/>
+    <w:lsdException w:name="List Table 5 Dark Accent 3" w:uiPriority="50"/>
+    <w:lsdException w:name="List Table 6 Colorful Accent 3" w:uiPriority="51"/>
+    <w:lsdException w:name="List Table 7 Colorful Accent 3" w:uiPriority="52"/>
+    <w:lsdException w:name="List Table 1 Light Accent 4" w:uiPriority="46"/>
+    <w:lsdException w:name="List Table 2 Accent 4" w:uiPriority="47"/>
+    <w:lsdException w:name="List Table 3 Accent 4" w:uiPriority="48"/>
+    <w:lsdException w:name="List Table 4 Accent 4" w:uiPriority="49"/>
+    <w:lsdException w:name="List Table 5 Dark Accent 4" w:uiPriority="50"/>
+    <w:lsdException w:name="List Table 6 Colorful Accent 4" w:uiPriority="51"/>
+    <w:lsdException w:name="List Table 7 Colorful Accent 4" w:uiPriority="52"/>
+    <w:lsdException w:name="List Table 1 Light Accent 5" w:uiPriority="46"/>
+    <w:lsdException w:name="List Table 2 Accent 5" w:uiPriority="47"/>
+    <w:lsdException w:name="List Table 3 Accent 5" w:uiPriority="48"/>
+    <w:lsdException w:name="List Table 4 Accent 5" w:uiPriority="49"/>
+    <w:lsdException w:name="List Table 5 Dark Accent 5" w:uiPriority="50"/>
+    <w:lsdException w:name="List Table 6 Colorful Accent 5" w:uiPriority="51"/>
+    <w:lsdException w:name="List Table 7 Colorful Accent 5" w:uiPriority="52"/>
+    <w:lsdException w:name="List Table 1 Light Accent 6" w:uiPriority="46"/>
+    <w:lsdException w:name="List Table 2 Accent 6" w:uiPriority="47"/>
+    <w:lsdException w:name="List Table 3 Accent 6" w:uiPriority="48"/>
+    <w:lsdException w:name="List Table 4 Accent 6" w:uiPriority="49"/>
+    <w:lsdException w:name="List Table 5 Dark Accent 6" w:uiPriority="50"/>
+    <w:lsdException w:name="List Table 6 Colorful Accent 6" w:uiPriority="51"/>
+    <w:lsdException w:name="List Table 7 Colorful Accent 6" w:uiPriority="52"/>
   </w:latentStyles>
   <w:style w:type="paragraph" w:default="1" w:styleId="Normal">
     <w:name w:val="Normal"/>
@@ -10372,7 +11273,6 @@
   <w:style w:type="character" w:default="1" w:styleId="Fuentedeprrafopredeter">
     <w:name w:val="Default Paragraph Font"/>
     <w:uiPriority w:val="1"/>
-    <w:semiHidden/>
     <w:unhideWhenUsed/>
   </w:style>
   <w:style w:type="table" w:default="1" w:styleId="Tablanormal">
@@ -10407,421 +11307,7 @@
       </w:tblCellMar>
     </w:tblPr>
   </w:style>
-  <w:style w:type="paragraph" w:styleId="Ttulo">
-    <w:name w:val="Title"/>
-    <w:basedOn w:val="Normal"/>
-    <w:next w:val="Normal"/>
-    <w:pPr>
-      <w:spacing w:after="80" w:line="240" w:lineRule="auto"/>
-    </w:pPr>
-    <w:rPr>
-      <w:rFonts w:ascii="Play" w:eastAsia="Play" w:hAnsi="Play" w:cs="Play"/>
-      <w:sz w:val="56"/>
-      <w:szCs w:val="56"/>
-    </w:rPr>
-  </w:style>
-  <w:style w:type="paragraph" w:styleId="Subttulo">
-    <w:name w:val="Subtitle"/>
-    <w:basedOn w:val="Normal"/>
-    <w:next w:val="Normal"/>
-    <w:rPr>
-      <w:color w:val="595959"/>
-      <w:sz w:val="28"/>
-      <w:szCs w:val="28"/>
-    </w:rPr>
-  </w:style>
-  <w:style w:type="paragraph" w:styleId="Prrafodelista">
-    <w:name w:val="List Paragraph"/>
-    <w:basedOn w:val="Normal"/>
-    <w:uiPriority w:val="34"/>
-    <w:qFormat/>
-    <w:rsid w:val="007F5C69"/>
-    <w:pPr>
-      <w:ind w:left="720"/>
-      <w:contextualSpacing/>
-    </w:pPr>
-  </w:style>
-  <w:style w:type="character" w:styleId="Hipervnculo">
-    <w:name w:val="Hyperlink"/>
-    <w:basedOn w:val="Fuentedeprrafopredeter"/>
-    <w:uiPriority w:val="99"/>
-    <w:unhideWhenUsed/>
-    <w:rsid w:val="002C6097"/>
-    <w:rPr>
-      <w:color w:val="0000FF" w:themeColor="hyperlink"/>
-      <w:u w:val="single"/>
-    </w:rPr>
-  </w:style>
-  <w:style w:type="character" w:customStyle="1" w:styleId="yt-core-attributed-string--link-inherit-color">
-    <w:name w:val="yt-core-attributed-string--link-inherit-color"/>
-    <w:basedOn w:val="Fuentedeprrafopredeter"/>
-    <w:rsid w:val="002C6097"/>
-  </w:style>
-  <w:style w:type="paragraph" w:styleId="NormalWeb">
-    <w:name w:val="Normal (Web)"/>
-    <w:basedOn w:val="Normal"/>
-    <w:uiPriority w:val="99"/>
-    <w:semiHidden/>
-    <w:unhideWhenUsed/>
-    <w:rsid w:val="002228F4"/>
-    <w:pPr>
-      <w:spacing w:before="100" w:beforeAutospacing="1" w:after="100" w:afterAutospacing="1" w:line="240" w:lineRule="auto"/>
-    </w:pPr>
-    <w:rPr>
-      <w:rFonts w:ascii="Times New Roman" w:eastAsia="Times New Roman" w:hAnsi="Times New Roman" w:cs="Times New Roman"/>
-      <w:lang w:val="es-AR"/>
-    </w:rPr>
-  </w:style>
-  <w:style w:type="character" w:styleId="nfasis">
-    <w:name w:val="Emphasis"/>
-    <w:basedOn w:val="Fuentedeprrafopredeter"/>
-    <w:uiPriority w:val="20"/>
-    <w:qFormat/>
-    <w:rsid w:val="002228F4"/>
-    <w:rPr>
-      <w:i/>
-      <w:iCs/>
-    </w:rPr>
-  </w:style>
-  <w:style w:type="character" w:styleId="Textoennegrita">
-    <w:name w:val="Strong"/>
-    <w:basedOn w:val="Fuentedeprrafopredeter"/>
-    <w:uiPriority w:val="22"/>
-    <w:qFormat/>
-    <w:rsid w:val="009A0AC4"/>
-    <w:rPr>
-      <w:b/>
-      <w:bCs/>
-    </w:rPr>
-  </w:style>
-  <w:style w:type="paragraph" w:styleId="Textodeglobo">
-    <w:name w:val="Balloon Text"/>
-    <w:basedOn w:val="Normal"/>
-    <w:link w:val="TextodegloboCar"/>
-    <w:uiPriority w:val="99"/>
-    <w:semiHidden/>
-    <w:unhideWhenUsed/>
-    <w:rsid w:val="00E76158"/>
-    <w:pPr>
-      <w:spacing w:after="0" w:line="240" w:lineRule="auto"/>
-    </w:pPr>
-    <w:rPr>
-      <w:rFonts w:ascii="Tahoma" w:hAnsi="Tahoma" w:cs="Tahoma"/>
-      <w:sz w:val="16"/>
-      <w:szCs w:val="16"/>
-    </w:rPr>
-  </w:style>
-  <w:style w:type="character" w:customStyle="1" w:styleId="TextodegloboCar">
-    <w:name w:val="Texto de globo Car"/>
-    <w:basedOn w:val="Fuentedeprrafopredeter"/>
-    <w:link w:val="Textodeglobo"/>
-    <w:uiPriority w:val="99"/>
-    <w:semiHidden/>
-    <w:rsid w:val="00E76158"/>
-    <w:rPr>
-      <w:rFonts w:ascii="Tahoma" w:hAnsi="Tahoma" w:cs="Tahoma"/>
-      <w:sz w:val="16"/>
-      <w:szCs w:val="16"/>
-    </w:rPr>
-  </w:style>
-</w:styles>
-</file>
-
-<file path=word/stylesWithEffects.xml><?xml version="1.0" encoding="utf-8"?>
-<w:styles xmlns:wpc="http://schemas.microsoft.com/office/word/2010/wordprocessingCanvas" xmlns:mc="http://schemas.openxmlformats.org/markup-compatibility/2006" xmlns:o="urn:schemas-microsoft-com:office:office" xmlns:r="http://schemas.openxmlformats.org/officeDocument/2006/relationships" xmlns:m="http://schemas.openxmlformats.org/officeDocument/2006/math" xmlns:v="urn:schemas-microsoft-com:vml" xmlns:wp14="http://schemas.microsoft.com/office/word/2010/wordprocessingDrawing" xmlns:wp="http://schemas.openxmlformats.org/drawingml/2006/wordprocessingDrawing" xmlns:w10="urn:schemas-microsoft-com:office:word" xmlns:w="http://schemas.openxmlformats.org/wordprocessingml/2006/main" xmlns:w14="http://schemas.microsoft.com/office/word/2010/wordml" xmlns:wpg="http://schemas.microsoft.com/office/word/2010/wordprocessingGroup" xmlns:wpi="http://schemas.microsoft.com/office/word/2010/wordprocessingInk" xmlns:wne="http://schemas.microsoft.com/office/word/2006/wordml" xmlns:wps="http://schemas.microsoft.com/office/word/2010/wordprocessingShape" mc:Ignorable="w14 wp14">
-  <w:docDefaults>
-    <w:rPrDefault>
-      <w:rPr>
-        <w:rFonts w:ascii="Aptos" w:eastAsia="Aptos" w:hAnsi="Aptos" w:cs="Aptos"/>
-        <w:sz w:val="24"/>
-        <w:szCs w:val="24"/>
-        <w:lang w:val="es-419" w:eastAsia="es-AR" w:bidi="ar-SA"/>
-      </w:rPr>
-    </w:rPrDefault>
-    <w:pPrDefault>
-      <w:pPr>
-        <w:spacing w:after="160" w:line="279" w:lineRule="auto"/>
-      </w:pPr>
-    </w:pPrDefault>
-  </w:docDefaults>
-  <w:latentStyles w:defLockedState="0" w:defUIPriority="99" w:defSemiHidden="1" w:defUnhideWhenUsed="1" w:defQFormat="0" w:count="267">
-    <w:lsdException w:name="Normal" w:semiHidden="0" w:uiPriority="0" w:unhideWhenUsed="0" w:qFormat="1"/>
-    <w:lsdException w:name="heading 1" w:semiHidden="0" w:uiPriority="9" w:unhideWhenUsed="0" w:qFormat="1"/>
-    <w:lsdException w:name="heading 2" w:uiPriority="9" w:qFormat="1"/>
-    <w:lsdException w:name="heading 3" w:uiPriority="9" w:qFormat="1"/>
-    <w:lsdException w:name="heading 4" w:uiPriority="9" w:qFormat="1"/>
-    <w:lsdException w:name="heading 5" w:uiPriority="9" w:qFormat="1"/>
-    <w:lsdException w:name="heading 6" w:uiPriority="9" w:qFormat="1"/>
-    <w:lsdException w:name="heading 7" w:uiPriority="9" w:qFormat="1"/>
-    <w:lsdException w:name="heading 8" w:uiPriority="9" w:qFormat="1"/>
-    <w:lsdException w:name="heading 9" w:uiPriority="9" w:qFormat="1"/>
-    <w:lsdException w:name="toc 1" w:uiPriority="39"/>
-    <w:lsdException w:name="toc 2" w:uiPriority="39"/>
-    <w:lsdException w:name="toc 3" w:uiPriority="39"/>
-    <w:lsdException w:name="toc 4" w:uiPriority="39"/>
-    <w:lsdException w:name="toc 5" w:uiPriority="39"/>
-    <w:lsdException w:name="toc 6" w:uiPriority="39"/>
-    <w:lsdException w:name="toc 7" w:uiPriority="39"/>
-    <w:lsdException w:name="toc 8" w:uiPriority="39"/>
-    <w:lsdException w:name="toc 9" w:uiPriority="39"/>
-    <w:lsdException w:name="caption" w:uiPriority="35" w:qFormat="1"/>
-    <w:lsdException w:name="Title" w:semiHidden="0" w:uiPriority="10" w:unhideWhenUsed="0" w:qFormat="1"/>
-    <w:lsdException w:name="Default Paragraph Font" w:uiPriority="1"/>
-    <w:lsdException w:name="Subtitle" w:semiHidden="0" w:uiPriority="11" w:unhideWhenUsed="0" w:qFormat="1"/>
-    <w:lsdException w:name="Strong" w:semiHidden="0" w:uiPriority="22" w:unhideWhenUsed="0" w:qFormat="1"/>
-    <w:lsdException w:name="Emphasis" w:semiHidden="0" w:uiPriority="20" w:unhideWhenUsed="0" w:qFormat="1"/>
-    <w:lsdException w:name="Table Grid" w:semiHidden="0" w:uiPriority="39" w:unhideWhenUsed="0"/>
-    <w:lsdException w:name="Placeholder Text" w:unhideWhenUsed="0"/>
-    <w:lsdException w:name="No Spacing" w:semiHidden="0" w:uiPriority="1" w:unhideWhenUsed="0" w:qFormat="1"/>
-    <w:lsdException w:name="Light Shading" w:semiHidden="0" w:uiPriority="60" w:unhideWhenUsed="0"/>
-    <w:lsdException w:name="Light List" w:semiHidden="0" w:uiPriority="61" w:unhideWhenUsed="0"/>
-    <w:lsdException w:name="Light Grid" w:semiHidden="0" w:uiPriority="62" w:unhideWhenUsed="0"/>
-    <w:lsdException w:name="Medium Shading 1" w:semiHidden="0" w:uiPriority="63" w:unhideWhenUsed="0"/>
-    <w:lsdException w:name="Medium Shading 2" w:semiHidden="0" w:uiPriority="64" w:unhideWhenUsed="0"/>
-    <w:lsdException w:name="Medium List 1" w:semiHidden="0" w:uiPriority="65" w:unhideWhenUsed="0"/>
-    <w:lsdException w:name="Medium List 2" w:semiHidden="0" w:uiPriority="66" w:unhideWhenUsed="0"/>
-    <w:lsdException w:name="Medium Grid 1" w:semiHidden="0" w:uiPriority="67" w:unhideWhenUsed="0"/>
-    <w:lsdException w:name="Medium Grid 2" w:semiHidden="0" w:uiPriority="68" w:unhideWhenUsed="0"/>
-    <w:lsdException w:name="Medium Grid 3" w:semiHidden="0" w:uiPriority="69" w:unhideWhenUsed="0"/>
-    <w:lsdException w:name="Dark List" w:semiHidden="0" w:uiPriority="70" w:unhideWhenUsed="0"/>
-    <w:lsdException w:name="Colorful Shading" w:semiHidden="0" w:uiPriority="71" w:unhideWhenUsed="0"/>
-    <w:lsdException w:name="Colorful List" w:semiHidden="0" w:uiPriority="72" w:unhideWhenUsed="0"/>
-    <w:lsdException w:name="Colorful Grid" w:semiHidden="0" w:uiPriority="73" w:unhideWhenUsed="0"/>
-    <w:lsdException w:name="Light Shading Accent 1" w:semiHidden="0" w:uiPriority="60" w:unhideWhenUsed="0"/>
-    <w:lsdException w:name="Light List Accent 1" w:semiHidden="0" w:uiPriority="61" w:unhideWhenUsed="0"/>
-    <w:lsdException w:name="Light Grid Accent 1" w:semiHidden="0" w:uiPriority="62" w:unhideWhenUsed="0"/>
-    <w:lsdException w:name="Medium Shading 1 Accent 1" w:semiHidden="0" w:uiPriority="63" w:unhideWhenUsed="0"/>
-    <w:lsdException w:name="Medium Shading 2 Accent 1" w:semiHidden="0" w:uiPriority="64" w:unhideWhenUsed="0"/>
-    <w:lsdException w:name="Medium List 1 Accent 1" w:semiHidden="0" w:uiPriority="65" w:unhideWhenUsed="0"/>
-    <w:lsdException w:name="Revision" w:unhideWhenUsed="0"/>
-    <w:lsdException w:name="List Paragraph" w:semiHidden="0" w:uiPriority="34" w:unhideWhenUsed="0" w:qFormat="1"/>
-    <w:lsdException w:name="Quote" w:semiHidden="0" w:uiPriority="29" w:unhideWhenUsed="0" w:qFormat="1"/>
-    <w:lsdException w:name="Intense Quote" w:semiHidden="0" w:uiPriority="30" w:unhideWhenUsed="0" w:qFormat="1"/>
-    <w:lsdException w:name="Medium List 2 Accent 1" w:semiHidden="0" w:uiPriority="66" w:unhideWhenUsed="0"/>
-    <w:lsdException w:name="Medium Grid 1 Accent 1" w:semiHidden="0" w:uiPriority="67" w:unhideWhenUsed="0"/>
-    <w:lsdException w:name="Medium Grid 2 Accent 1" w:semiHidden="0" w:uiPriority="68" w:unhideWhenUsed="0"/>
-    <w:lsdException w:name="Medium Grid 3 Accent 1" w:semiHidden="0" w:uiPriority="69" w:unhideWhenUsed="0"/>
-    <w:lsdException w:name="Dark List Accent 1" w:semiHidden="0" w:uiPriority="70" w:unhideWhenUsed="0"/>
-    <w:lsdException w:name="Colorful Shading Accent 1" w:semiHidden="0" w:uiPriority="71" w:unhideWhenUsed="0"/>
-    <w:lsdException w:name="Colorful List Accent 1" w:semiHidden="0" w:uiPriority="72" w:unhideWhenUsed="0"/>
-    <w:lsdException w:name="Colorful Grid Accent 1" w:semiHidden="0" w:uiPriority="73" w:unhideWhenUsed="0"/>
-    <w:lsdException w:name="Light Shading Accent 2" w:semiHidden="0" w:uiPriority="60" w:unhideWhenUsed="0"/>
-    <w:lsdException w:name="Light List Accent 2" w:semiHidden="0" w:uiPriority="61" w:unhideWhenUsed="0"/>
-    <w:lsdException w:name="Light Grid Accent 2" w:semiHidden="0" w:uiPriority="62" w:unhideWhenUsed="0"/>
-    <w:lsdException w:name="Medium Shading 1 Accent 2" w:semiHidden="0" w:uiPriority="63" w:unhideWhenUsed="0"/>
-    <w:lsdException w:name="Medium Shading 2 Accent 2" w:semiHidden="0" w:uiPriority="64" w:unhideWhenUsed="0"/>
-    <w:lsdException w:name="Medium List 1 Accent 2" w:semiHidden="0" w:uiPriority="65" w:unhideWhenUsed="0"/>
-    <w:lsdException w:name="Medium List 2 Accent 2" w:semiHidden="0" w:uiPriority="66" w:unhideWhenUsed="0"/>
-    <w:lsdException w:name="Medium Grid 1 Accent 2" w:semiHidden="0" w:uiPriority="67" w:unhideWhenUsed="0"/>
-    <w:lsdException w:name="Medium Grid 2 Accent 2" w:semiHidden="0" w:uiPriority="68" w:unhideWhenUsed="0"/>
-    <w:lsdException w:name="Medium Grid 3 Accent 2" w:semiHidden="0" w:uiPriority="69" w:unhideWhenUsed="0"/>
-    <w:lsdException w:name="Dark List Accent 2" w:semiHidden="0" w:uiPriority="70" w:unhideWhenUsed="0"/>
-    <w:lsdException w:name="Colorful Shading Accent 2" w:semiHidden="0" w:uiPriority="71" w:unhideWhenUsed="0"/>
-    <w:lsdException w:name="Colorful List Accent 2" w:semiHidden="0" w:uiPriority="72" w:unhideWhenUsed="0"/>
-    <w:lsdException w:name="Colorful Grid Accent 2" w:semiHidden="0" w:uiPriority="73" w:unhideWhenUsed="0"/>
-    <w:lsdException w:name="Light Shading Accent 3" w:semiHidden="0" w:uiPriority="60" w:unhideWhenUsed="0"/>
-    <w:lsdException w:name="Light List Accent 3" w:semiHidden="0" w:uiPriority="61" w:unhideWhenUsed="0"/>
-    <w:lsdException w:name="Light Grid Accent 3" w:semiHidden="0" w:uiPriority="62" w:unhideWhenUsed="0"/>
-    <w:lsdException w:name="Medium Shading 1 Accent 3" w:semiHidden="0" w:uiPriority="63" w:unhideWhenUsed="0"/>
-    <w:lsdException w:name="Medium Shading 2 Accent 3" w:semiHidden="0" w:uiPriority="64" w:unhideWhenUsed="0"/>
-    <w:lsdException w:name="Medium List 1 Accent 3" w:semiHidden="0" w:uiPriority="65" w:unhideWhenUsed="0"/>
-    <w:lsdException w:name="Medium List 2 Accent 3" w:semiHidden="0" w:uiPriority="66" w:unhideWhenUsed="0"/>
-    <w:lsdException w:name="Medium Grid 1 Accent 3" w:semiHidden="0" w:uiPriority="67" w:unhideWhenUsed="0"/>
-    <w:lsdException w:name="Medium Grid 2 Accent 3" w:semiHidden="0" w:uiPriority="68" w:unhideWhenUsed="0"/>
-    <w:lsdException w:name="Medium Grid 3 Accent 3" w:semiHidden="0" w:uiPriority="69" w:unhideWhenUsed="0"/>
-    <w:lsdException w:name="Dark List Accent 3" w:semiHidden="0" w:uiPriority="70" w:unhideWhenUsed="0"/>
-    <w:lsdException w:name="Colorful Shading Accent 3" w:semiHidden="0" w:uiPriority="71" w:unhideWhenUsed="0"/>
-    <w:lsdException w:name="Colorful List Accent 3" w:semiHidden="0" w:uiPriority="72" w:unhideWhenUsed="0"/>
-    <w:lsdException w:name="Colorful Grid Accent 3" w:semiHidden="0" w:uiPriority="73" w:unhideWhenUsed="0"/>
-    <w:lsdException w:name="Light Shading Accent 4" w:semiHidden="0" w:uiPriority="60" w:unhideWhenUsed="0"/>
-    <w:lsdException w:name="Light List Accent 4" w:semiHidden="0" w:uiPriority="61" w:unhideWhenUsed="0"/>
-    <w:lsdException w:name="Light Grid Accent 4" w:semiHidden="0" w:uiPriority="62" w:unhideWhenUsed="0"/>
-    <w:lsdException w:name="Medium Shading 1 Accent 4" w:semiHidden="0" w:uiPriority="63" w:unhideWhenUsed="0"/>
-    <w:lsdException w:name="Medium Shading 2 Accent 4" w:semiHidden="0" w:uiPriority="64" w:unhideWhenUsed="0"/>
-    <w:lsdException w:name="Medium List 1 Accent 4" w:semiHidden="0" w:uiPriority="65" w:unhideWhenUsed="0"/>
-    <w:lsdException w:name="Medium List 2 Accent 4" w:semiHidden="0" w:uiPriority="66" w:unhideWhenUsed="0"/>
-    <w:lsdException w:name="Medium Grid 1 Accent 4" w:semiHidden="0" w:uiPriority="67" w:unhideWhenUsed="0"/>
-    <w:lsdException w:name="Medium Grid 2 Accent 4" w:semiHidden="0" w:uiPriority="68" w:unhideWhenUsed="0"/>
-    <w:lsdException w:name="Medium Grid 3 Accent 4" w:semiHidden="0" w:uiPriority="69" w:unhideWhenUsed="0"/>
-    <w:lsdException w:name="Dark List Accent 4" w:semiHidden="0" w:uiPriority="70" w:unhideWhenUsed="0"/>
-    <w:lsdException w:name="Colorful Shading Accent 4" w:semiHidden="0" w:uiPriority="71" w:unhideWhenUsed="0"/>
-    <w:lsdException w:name="Colorful List Accent 4" w:semiHidden="0" w:uiPriority="72" w:unhideWhenUsed="0"/>
-    <w:lsdException w:name="Colorful Grid Accent 4" w:semiHidden="0" w:uiPriority="73" w:unhideWhenUsed="0"/>
-    <w:lsdException w:name="Light Shading Accent 5" w:semiHidden="0" w:uiPriority="60" w:unhideWhenUsed="0"/>
-    <w:lsdException w:name="Light List Accent 5" w:semiHidden="0" w:uiPriority="61" w:unhideWhenUsed="0"/>
-    <w:lsdException w:name="Light Grid Accent 5" w:semiHidden="0" w:uiPriority="62" w:unhideWhenUsed="0"/>
-    <w:lsdException w:name="Medium Shading 1 Accent 5" w:semiHidden="0" w:uiPriority="63" w:unhideWhenUsed="0"/>
-    <w:lsdException w:name="Medium Shading 2 Accent 5" w:semiHidden="0" w:uiPriority="64" w:unhideWhenUsed="0"/>
-    <w:lsdException w:name="Medium List 1 Accent 5" w:semiHidden="0" w:uiPriority="65" w:unhideWhenUsed="0"/>
-    <w:lsdException w:name="Medium List 2 Accent 5" w:semiHidden="0" w:uiPriority="66" w:unhideWhenUsed="0"/>
-    <w:lsdException w:name="Medium Grid 1 Accent 5" w:semiHidden="0" w:uiPriority="67" w:unhideWhenUsed="0"/>
-    <w:lsdException w:name="Medium Grid 2 Accent 5" w:semiHidden="0" w:uiPriority="68" w:unhideWhenUsed="0"/>
-    <w:lsdException w:name="Medium Grid 3 Accent 5" w:semiHidden="0" w:uiPriority="69" w:unhideWhenUsed="0"/>
-    <w:lsdException w:name="Dark List Accent 5" w:semiHidden="0" w:uiPriority="70" w:unhideWhenUsed="0"/>
-    <w:lsdException w:name="Colorful Shading Accent 5" w:semiHidden="0" w:uiPriority="71" w:unhideWhenUsed="0"/>
-    <w:lsdException w:name="Colorful List Accent 5" w:semiHidden="0" w:uiPriority="72" w:unhideWhenUsed="0"/>
-    <w:lsdException w:name="Colorful Grid Accent 5" w:semiHidden="0" w:uiPriority="73" w:unhideWhenUsed="0"/>
-    <w:lsdException w:name="Light Shading Accent 6" w:semiHidden="0" w:uiPriority="60" w:unhideWhenUsed="0"/>
-    <w:lsdException w:name="Light List Accent 6" w:semiHidden="0" w:uiPriority="61" w:unhideWhenUsed="0"/>
-    <w:lsdException w:name="Light Grid Accent 6" w:semiHidden="0" w:uiPriority="62" w:unhideWhenUsed="0"/>
-    <w:lsdException w:name="Medium Shading 1 Accent 6" w:semiHidden="0" w:uiPriority="63" w:unhideWhenUsed="0"/>
-    <w:lsdException w:name="Medium Shading 2 Accent 6" w:semiHidden="0" w:uiPriority="64" w:unhideWhenUsed="0"/>
-    <w:lsdException w:name="Medium List 1 Accent 6" w:semiHidden="0" w:uiPriority="65" w:unhideWhenUsed="0"/>
-    <w:lsdException w:name="Medium List 2 Accent 6" w:semiHidden="0" w:uiPriority="66" w:unhideWhenUsed="0"/>
-    <w:lsdException w:name="Medium Grid 1 Accent 6" w:semiHidden="0" w:uiPriority="67" w:unhideWhenUsed="0"/>
-    <w:lsdException w:name="Medium Grid 2 Accent 6" w:semiHidden="0" w:uiPriority="68" w:unhideWhenUsed="0"/>
-    <w:lsdException w:name="Medium Grid 3 Accent 6" w:semiHidden="0" w:uiPriority="69" w:unhideWhenUsed="0"/>
-    <w:lsdException w:name="Dark List Accent 6" w:semiHidden="0" w:uiPriority="70" w:unhideWhenUsed="0"/>
-    <w:lsdException w:name="Colorful Shading Accent 6" w:semiHidden="0" w:uiPriority="71" w:unhideWhenUsed="0"/>
-    <w:lsdException w:name="Colorful List Accent 6" w:semiHidden="0" w:uiPriority="72" w:unhideWhenUsed="0"/>
-    <w:lsdException w:name="Colorful Grid Accent 6" w:semiHidden="0" w:uiPriority="73" w:unhideWhenUsed="0"/>
-    <w:lsdException w:name="Subtle Emphasis" w:semiHidden="0" w:uiPriority="19" w:unhideWhenUsed="0" w:qFormat="1"/>
-    <w:lsdException w:name="Intense Emphasis" w:semiHidden="0" w:uiPriority="21" w:unhideWhenUsed="0" w:qFormat="1"/>
-    <w:lsdException w:name="Subtle Reference" w:semiHidden="0" w:uiPriority="31" w:unhideWhenUsed="0" w:qFormat="1"/>
-    <w:lsdException w:name="Intense Reference" w:semiHidden="0" w:uiPriority="32" w:unhideWhenUsed="0" w:qFormat="1"/>
-    <w:lsdException w:name="Book Title" w:semiHidden="0" w:uiPriority="33" w:unhideWhenUsed="0" w:qFormat="1"/>
-    <w:lsdException w:name="Bibliography" w:uiPriority="37"/>
-    <w:lsdException w:name="TOC Heading" w:uiPriority="39" w:qFormat="1"/>
-  </w:latentStyles>
-  <w:style w:type="paragraph" w:default="1" w:styleId="Normal">
-    <w:name w:val="Normal"/>
-  </w:style>
-  <w:style w:type="paragraph" w:styleId="Ttulo1">
-    <w:name w:val="heading 1"/>
-    <w:basedOn w:val="Normal"/>
-    <w:next w:val="Normal"/>
-    <w:pPr>
-      <w:keepNext/>
-      <w:keepLines/>
-      <w:spacing w:before="480" w:after="120"/>
-      <w:outlineLvl w:val="0"/>
-    </w:pPr>
-    <w:rPr>
-      <w:b/>
-      <w:sz w:val="48"/>
-      <w:szCs w:val="48"/>
-    </w:rPr>
-  </w:style>
-  <w:style w:type="paragraph" w:styleId="Ttulo2">
-    <w:name w:val="heading 2"/>
-    <w:basedOn w:val="Normal"/>
-    <w:next w:val="Normal"/>
-    <w:uiPriority w:val="9"/>
-    <w:qFormat/>
-    <w:pPr>
-      <w:keepNext/>
-      <w:keepLines/>
-      <w:spacing w:before="160" w:after="80"/>
-      <w:outlineLvl w:val="1"/>
-    </w:pPr>
-    <w:rPr>
-      <w:rFonts w:ascii="Play" w:eastAsia="Play" w:hAnsi="Play" w:cs="Play"/>
-      <w:color w:val="0F4761"/>
-      <w:sz w:val="32"/>
-      <w:szCs w:val="32"/>
-    </w:rPr>
-  </w:style>
-  <w:style w:type="paragraph" w:styleId="Ttulo3">
-    <w:name w:val="heading 3"/>
-    <w:basedOn w:val="Normal"/>
-    <w:next w:val="Normal"/>
-    <w:uiPriority w:val="9"/>
-    <w:qFormat/>
-    <w:pPr>
-      <w:keepNext/>
-      <w:keepLines/>
-      <w:spacing w:before="160" w:after="80"/>
-      <w:outlineLvl w:val="2"/>
-    </w:pPr>
-    <w:rPr>
-      <w:color w:val="0F4761"/>
-      <w:sz w:val="28"/>
-      <w:szCs w:val="28"/>
-    </w:rPr>
-  </w:style>
-  <w:style w:type="paragraph" w:styleId="Ttulo4">
-    <w:name w:val="heading 4"/>
-    <w:basedOn w:val="Normal"/>
-    <w:next w:val="Normal"/>
-    <w:pPr>
-      <w:keepNext/>
-      <w:keepLines/>
-      <w:spacing w:before="240" w:after="40"/>
-      <w:outlineLvl w:val="3"/>
-    </w:pPr>
-    <w:rPr>
-      <w:b/>
-    </w:rPr>
-  </w:style>
-  <w:style w:type="paragraph" w:styleId="Ttulo5">
-    <w:name w:val="heading 5"/>
-    <w:basedOn w:val="Normal"/>
-    <w:next w:val="Normal"/>
-    <w:pPr>
-      <w:keepNext/>
-      <w:keepLines/>
-      <w:spacing w:before="80" w:after="40"/>
-      <w:outlineLvl w:val="4"/>
-    </w:pPr>
-    <w:rPr>
-      <w:color w:val="0F4761"/>
-    </w:rPr>
-  </w:style>
-  <w:style w:type="paragraph" w:styleId="Ttulo6">
-    <w:name w:val="heading 6"/>
-    <w:basedOn w:val="Normal"/>
-    <w:next w:val="Normal"/>
-    <w:pPr>
-      <w:keepNext/>
-      <w:keepLines/>
-      <w:spacing w:before="200" w:after="40"/>
-      <w:outlineLvl w:val="5"/>
-    </w:pPr>
-    <w:rPr>
-      <w:b/>
-      <w:sz w:val="20"/>
-      <w:szCs w:val="20"/>
-    </w:rPr>
-  </w:style>
-  <w:style w:type="character" w:default="1" w:styleId="Fuentedeprrafopredeter">
-    <w:name w:val="Default Paragraph Font"/>
-    <w:uiPriority w:val="1"/>
-    <w:semiHidden/>
-    <w:unhideWhenUsed/>
-  </w:style>
-  <w:style w:type="table" w:default="1" w:styleId="Tablanormal">
-    <w:name w:val="Normal Table"/>
-    <w:uiPriority w:val="99"/>
-    <w:semiHidden/>
-    <w:unhideWhenUsed/>
-    <w:tblPr>
-      <w:tblInd w:w="0" w:type="dxa"/>
-      <w:tblCellMar>
-        <w:top w:w="0" w:type="dxa"/>
-        <w:left w:w="108" w:type="dxa"/>
-        <w:bottom w:w="0" w:type="dxa"/>
-        <w:right w:w="108" w:type="dxa"/>
-      </w:tblCellMar>
-    </w:tblPr>
-  </w:style>
-  <w:style w:type="numbering" w:default="1" w:styleId="Sinlista">
-    <w:name w:val="No List"/>
-    <w:uiPriority w:val="99"/>
-    <w:semiHidden/>
-    <w:unhideWhenUsed/>
-  </w:style>
-  <w:style w:type="table" w:customStyle="1" w:styleId="TableNormal">
-    <w:name w:val="Table Normal"/>
-    <w:tblPr>
-      <w:tblCellMar>
-        <w:top w:w="0" w:type="dxa"/>
-        <w:left w:w="0" w:type="dxa"/>
-        <w:bottom w:w="0" w:type="dxa"/>
-        <w:right w:w="0" w:type="dxa"/>
-      </w:tblCellMar>
-    </w:tblPr>
-  </w:style>
-  <w:style w:type="paragraph" w:styleId="Ttulo">
+  <w:style w:type="paragraph" w:styleId="Puesto">
     <w:name w:val="Title"/>
     <w:basedOn w:val="Normal"/>
     <w:next w:val="Normal"/>

--- a/Informe-Investigacion.docx
+++ b/Informe-Investigacion.docx
@@ -2075,6 +2075,7 @@
           <w:sz w:val="28"/>
           <w:szCs w:val="28"/>
         </w:rPr>
+        <w:lastRenderedPageBreak/>
         <w:t>iii)</w:t>
       </w:r>
     </w:p>
@@ -2872,22 +2873,22 @@
         <w:rPr>
           <w:rFonts w:ascii="Arial" w:eastAsia="Arial" w:hAnsi="Arial" w:cs="Arial"/>
         </w:rPr>
+        <w:br/>
+      </w:r>
+    </w:p>
+    <w:p>
+      <w:pPr>
+        <w:jc w:val="both"/>
+        <w:rPr>
+          <w:rFonts w:ascii="Arial" w:eastAsia="Arial" w:hAnsi="Arial" w:cs="Arial"/>
+        </w:rPr>
+      </w:pPr>
+      <w:r>
+        <w:rPr>
+          <w:rFonts w:ascii="Arial" w:eastAsia="Arial" w:hAnsi="Arial" w:cs="Arial"/>
+          <w:b/>
+        </w:rPr>
         <w:lastRenderedPageBreak/>
-        <w:br/>
-      </w:r>
-    </w:p>
-    <w:p>
-      <w:pPr>
-        <w:jc w:val="both"/>
-        <w:rPr>
-          <w:rFonts w:ascii="Arial" w:eastAsia="Arial" w:hAnsi="Arial" w:cs="Arial"/>
-        </w:rPr>
-      </w:pPr>
-      <w:r>
-        <w:rPr>
-          <w:rFonts w:ascii="Arial" w:eastAsia="Arial" w:hAnsi="Arial" w:cs="Arial"/>
-          <w:b/>
-        </w:rPr>
         <w:t>Fuentes consultadas:</w:t>
       </w:r>
     </w:p>
@@ -3267,7 +3268,11 @@
       </w:pPr>
       <w:bookmarkStart w:id="1" w:name="_zhskhcr7nymn" w:colFirst="0" w:colLast="0"/>
       <w:bookmarkEnd w:id="1"/>
-      <w:r>
+    </w:p>
+    <w:p>
+      <w:pPr>
+        <w:pStyle w:val="Puesto"/>
+        <w:jc w:val="center"/>
         <w:rPr>
           <w:rFonts w:ascii="Arial" w:eastAsia="Arial" w:hAnsi="Arial" w:cs="Arial"/>
           <w:b/>
@@ -3275,6 +3280,16 @@
           <w:szCs w:val="40"/>
           <w:u w:val="single"/>
         </w:rPr>
+      </w:pPr>
+      <w:r>
+        <w:rPr>
+          <w:rFonts w:ascii="Arial" w:eastAsia="Arial" w:hAnsi="Arial" w:cs="Arial"/>
+          <w:b/>
+          <w:sz w:val="40"/>
+          <w:szCs w:val="40"/>
+          <w:u w:val="single"/>
+        </w:rPr>
+        <w:lastRenderedPageBreak/>
         <w:t>Entrega 2</w:t>
       </w:r>
     </w:p>
@@ -3313,6 +3328,7 @@
           <w:between w:val="nil"/>
         </w:pBdr>
         <w:spacing w:after="0" w:line="257" w:lineRule="auto"/>
+        <w:ind w:left="851"/>
         <w:rPr>
           <w:rFonts w:ascii="Arial" w:eastAsia="Times New Roman" w:hAnsi="Arial" w:cs="Arial"/>
         </w:rPr>
@@ -3321,7 +3337,19 @@
         <w:rPr>
           <w:rFonts w:ascii="Arial" w:eastAsia="Times New Roman" w:hAnsi="Arial" w:cs="Arial"/>
         </w:rPr>
-        <w:t>Investiguen qué es Scikit-learn y cómo se usa en Python para</w:t>
+        <w:t>Investiguen qué es Scikit-le</w:t>
+      </w:r>
+      <w:r>
+        <w:rPr>
+          <w:rFonts w:ascii="Arial" w:eastAsia="Times New Roman" w:hAnsi="Arial" w:cs="Arial"/>
+        </w:rPr>
+        <w:t xml:space="preserve">arn y cómo se usa en Python par </w:t>
+      </w:r>
+      <w:r>
+        <w:rPr>
+          <w:rFonts w:ascii="Arial" w:eastAsia="Times New Roman" w:hAnsi="Arial" w:cs="Arial"/>
+        </w:rPr>
+        <w:t>desarrollar modelos de machine learning.</w:t>
       </w:r>
     </w:p>
     <w:p>
@@ -3334,28 +3362,7 @@
           <w:between w:val="nil"/>
         </w:pBdr>
         <w:spacing w:after="0" w:line="257" w:lineRule="auto"/>
-        <w:rPr>
-          <w:rFonts w:ascii="Arial" w:eastAsia="Times New Roman" w:hAnsi="Arial" w:cs="Arial"/>
-        </w:rPr>
-      </w:pPr>
-      <w:r>
-        <w:rPr>
-          <w:rFonts w:ascii="Arial" w:eastAsia="Times New Roman" w:hAnsi="Arial" w:cs="Arial"/>
-        </w:rPr>
-        <w:t xml:space="preserve">                                                desarrollar modelos de machine learning.</w:t>
-      </w:r>
-    </w:p>
-    <w:p>
-      <w:pPr>
-        <w:pBdr>
-          <w:top w:val="nil"/>
-          <w:left w:val="nil"/>
-          <w:bottom w:val="nil"/>
-          <w:right w:val="nil"/>
-          <w:between w:val="nil"/>
-        </w:pBdr>
-        <w:spacing w:after="0" w:line="257" w:lineRule="auto"/>
-        <w:ind w:left="2880"/>
+        <w:ind w:left="851"/>
         <w:rPr>
           <w:rFonts w:ascii="Arial" w:eastAsia="Times New Roman" w:hAnsi="Arial" w:cs="Arial"/>
         </w:rPr>
@@ -3375,6 +3382,7 @@
           <w:between w:val="nil"/>
         </w:pBdr>
         <w:spacing w:after="0" w:line="257" w:lineRule="auto"/>
+        <w:ind w:left="851"/>
         <w:rPr>
           <w:rFonts w:ascii="Arial" w:eastAsia="Times New Roman" w:hAnsi="Arial" w:cs="Arial"/>
         </w:rPr>
@@ -3396,7 +3404,7 @@
           <w:between w:val="nil"/>
         </w:pBdr>
         <w:spacing w:after="0" w:line="257" w:lineRule="auto"/>
-        <w:ind w:left="2880"/>
+        <w:ind w:left="851"/>
         <w:rPr>
           <w:rFonts w:ascii="Arial" w:eastAsia="Times New Roman" w:hAnsi="Arial" w:cs="Arial"/>
         </w:rPr>
@@ -3422,6 +3430,7 @@
           <w:between w:val="nil"/>
         </w:pBdr>
         <w:spacing w:after="0" w:line="257" w:lineRule="auto"/>
+        <w:ind w:left="1276"/>
         <w:rPr>
           <w:rFonts w:ascii="Arial" w:eastAsia="Times New Roman" w:hAnsi="Arial" w:cs="Arial"/>
         </w:rPr>
@@ -3447,6 +3456,7 @@
           <w:between w:val="nil"/>
         </w:pBdr>
         <w:spacing w:after="0" w:line="257" w:lineRule="auto"/>
+        <w:ind w:left="1276"/>
         <w:rPr>
           <w:rFonts w:ascii="Arial" w:eastAsia="Times New Roman" w:hAnsi="Arial" w:cs="Arial"/>
         </w:rPr>
@@ -3472,6 +3482,7 @@
           <w:between w:val="nil"/>
         </w:pBdr>
         <w:spacing w:after="0" w:line="257" w:lineRule="auto"/>
+        <w:ind w:left="1276"/>
         <w:rPr>
           <w:rFonts w:ascii="Arial" w:eastAsia="Times New Roman" w:hAnsi="Arial" w:cs="Arial"/>
         </w:rPr>
@@ -3497,6 +3508,7 @@
           <w:between w:val="nil"/>
         </w:pBdr>
         <w:spacing w:after="0" w:line="257" w:lineRule="auto"/>
+        <w:ind w:left="1276"/>
         <w:rPr>
           <w:rFonts w:ascii="Arial" w:eastAsia="Times New Roman" w:hAnsi="Arial" w:cs="Arial"/>
         </w:rPr>
@@ -3522,6 +3534,7 @@
           <w:between w:val="nil"/>
         </w:pBdr>
         <w:spacing w:after="0" w:line="257" w:lineRule="auto"/>
+        <w:ind w:left="851"/>
         <w:rPr>
           <w:rFonts w:ascii="Arial" w:eastAsia="Times New Roman" w:hAnsi="Arial" w:cs="Arial"/>
         </w:rPr>
@@ -3543,7 +3556,7 @@
           <w:between w:val="nil"/>
         </w:pBdr>
         <w:spacing w:after="0" w:line="257" w:lineRule="auto"/>
-        <w:ind w:left="2880"/>
+        <w:ind w:left="851"/>
         <w:rPr>
           <w:rFonts w:ascii="Arial" w:hAnsi="Arial" w:cs="Arial"/>
         </w:rPr>
@@ -3618,6 +3631,66 @@
         </w:rPr>
         <w:t xml:space="preserve"> (anteriormente scikits.learn) es una biblioteca para aprendizaje automático de software libre para el lenguaje de programación Python. Es una de las más populares y utilizadas en el mundo, debido a su facilidad de uso y gran cantidad de algoritmos de aprendizaje automático disponibles.</w:t>
       </w:r>
+      <w:r>
+        <w:rPr>
+          <w:rFonts w:ascii="Arial" w:hAnsi="Arial" w:cs="Arial"/>
+        </w:rPr>
+        <w:t xml:space="preserve"> </w:t>
+      </w:r>
+      <w:r>
+        <w:rPr>
+          <w:rFonts w:ascii="Arial" w:hAnsi="Arial" w:cs="Arial"/>
+        </w:rPr>
+        <w:t>Además</w:t>
+      </w:r>
+      <w:r>
+        <w:rPr>
+          <w:rFonts w:ascii="Arial" w:hAnsi="Arial" w:cs="Arial"/>
+        </w:rPr>
+        <w:t xml:space="preserve">, </w:t>
+      </w:r>
+      <w:r>
+        <w:rPr>
+          <w:rFonts w:ascii="Arial" w:hAnsi="Arial" w:cs="Arial"/>
+        </w:rPr>
+        <w:t>ofrece</w:t>
+      </w:r>
+      <w:r>
+        <w:rPr>
+          <w:rFonts w:ascii="Arial" w:hAnsi="Arial" w:cs="Arial"/>
+        </w:rPr>
+        <w:t xml:space="preserve"> una amplia variedad de herramientas para </w:t>
+      </w:r>
+      <w:r>
+        <w:rPr>
+          <w:rFonts w:ascii="Arial" w:hAnsi="Arial" w:cs="Arial"/>
+        </w:rPr>
+        <w:t>tareas comunes en machine learning como:</w:t>
+      </w:r>
+      <w:r>
+        <w:rPr>
+          <w:rFonts w:ascii="Arial" w:hAnsi="Arial" w:cs="Arial"/>
+        </w:rPr>
+        <w:t xml:space="preserve"> el procesamiento de datos, la selección de características, la evaluación de modelos y validación cruzada. Muchas de estas características </w:t>
+      </w:r>
+      <w:r>
+        <w:rPr>
+          <w:rFonts w:ascii="Arial" w:hAnsi="Arial" w:cs="Arial"/>
+        </w:rPr>
+        <w:t xml:space="preserve">mencionadas </w:t>
+      </w:r>
+      <w:r>
+        <w:rPr>
+          <w:rFonts w:ascii="Arial" w:hAnsi="Arial" w:cs="Arial"/>
+        </w:rPr>
+        <w:t>se deben a que proporciona una API propia y estandarizada.</w:t>
+      </w:r>
+      <w:r>
+        <w:rPr>
+          <w:rFonts w:ascii="Arial" w:hAnsi="Arial" w:cs="Arial"/>
+        </w:rPr>
+        <w:t xml:space="preserve"> </w:t>
+      </w:r>
     </w:p>
     <w:p>
       <w:pPr>
@@ -3690,8 +3763,14 @@
         <w:rPr>
           <w:rFonts w:ascii="Arial" w:hAnsi="Arial" w:cs="Arial"/>
         </w:rPr>
+        <w:t xml:space="preserve">Un modelo de Machine Learning es un programa de ordenador que aprende a través de la experiencia. Es decir, se alimenta de un conjunto de datos de entrenamiento </w:t>
+      </w:r>
+      <w:r>
+        <w:rPr>
+          <w:rFonts w:ascii="Arial" w:hAnsi="Arial" w:cs="Arial"/>
+        </w:rPr>
         <w:lastRenderedPageBreak/>
-        <w:t>Un modelo de Machine Learning es un programa de ordenador que aprende a través de la experiencia. Es decir, se alimenta de un conjunto de datos de entrenamiento para aprender patrones y relaciones entre las variables que le permiten hacer predicciones precisas sobre nuevos datos.</w:t>
+        <w:t>para aprender patrones y relaciones entre las variables que le permiten hacer predicciones precisas sobre nuevos datos.</w:t>
       </w:r>
     </w:p>
     <w:p>
@@ -3787,6 +3866,25 @@
     </w:p>
     <w:p>
       <w:pPr>
+        <w:pStyle w:val="Prrafodelista"/>
+        <w:numPr>
+          <w:ilvl w:val="0"/>
+          <w:numId w:val="19"/>
+        </w:numPr>
+        <w:jc w:val="both"/>
+        <w:rPr>
+          <w:rFonts w:ascii="Arial" w:hAnsi="Arial" w:cs="Arial"/>
+        </w:rPr>
+      </w:pPr>
+      <w:r>
+        <w:rPr>
+          <w:rFonts w:ascii="Arial" w:hAnsi="Arial" w:cs="Arial"/>
+        </w:rPr>
+        <w:t>Soporte para algoritmos avanzados y técnicas de procesamiento: Ofrece una amplia gama de algoritmos, desde regresión lineal hasta métodos de clustering y arboles de decisión, así como herramientas para procesar y normalizar datos.</w:t>
+      </w:r>
+    </w:p>
+    <w:p>
+      <w:pPr>
         <w:jc w:val="both"/>
         <w:rPr>
           <w:rFonts w:ascii="Arial" w:hAnsi="Arial" w:cs="Arial"/>
@@ -3849,7 +3947,7 @@
         <w:rPr>
           <w:rFonts w:ascii="Arial" w:hAnsi="Arial" w:cs="Arial"/>
         </w:rPr>
-        <w:t>e</w:t>
+        <w:t>E</w:t>
       </w:r>
       <w:r>
         <w:rPr>
@@ -3868,6 +3966,12 @@
           <w:rFonts w:ascii="Arial" w:hAnsi="Arial" w:cs="Arial"/>
         </w:rPr>
         <w:t>.</w:t>
+      </w:r>
+      <w:r>
+        <w:rPr>
+          <w:rFonts w:ascii="Arial" w:hAnsi="Arial" w:cs="Arial"/>
+        </w:rPr>
+        <w:t xml:space="preserve"> El objetivo es que el modelo aprenda a predecir/clasificar las respuestas a partir de las características del conjunto de entrenamiento.</w:t>
       </w:r>
     </w:p>
     <w:p>
@@ -3974,6 +4078,7 @@
           <w:noProof/>
           <w:lang w:val="es-AR"/>
         </w:rPr>
+        <w:lastRenderedPageBreak/>
         <w:drawing>
           <wp:inline distT="0" distB="0" distL="0" distR="0" wp14:anchorId="07E630DA" wp14:editId="24ECD4E4">
             <wp:extent cx="3124200" cy="1668365"/>
@@ -4035,14 +4140,25 @@
           <w:rFonts w:ascii="Arial" w:hAnsi="Arial" w:cs="Arial"/>
           <w:b/>
         </w:rPr>
-        <w:lastRenderedPageBreak/>
         <w:t>Aprendizaje no supervisado</w:t>
       </w:r>
       <w:r>
         <w:rPr>
           <w:rFonts w:ascii="Arial" w:hAnsi="Arial" w:cs="Arial"/>
         </w:rPr>
-        <w:t>: el conjunto de datos no contiene etiquetas, el modelo aprende sin una gu</w:t>
+        <w:t xml:space="preserve">: </w:t>
+      </w:r>
+      <w:r>
+        <w:rPr>
+          <w:rFonts w:ascii="Arial" w:hAnsi="Arial" w:cs="Arial"/>
+        </w:rPr>
+        <w:t>E</w:t>
+      </w:r>
+      <w:r>
+        <w:rPr>
+          <w:rFonts w:ascii="Arial" w:hAnsi="Arial" w:cs="Arial"/>
+        </w:rPr>
+        <w:t>l conjunto de datos no contiene etiquetas, el modelo aprende sin una gu</w:t>
       </w:r>
       <w:r>
         <w:rPr>
@@ -4304,6 +4420,7 @@
         <w:rPr>
           <w:rFonts w:ascii="Arial" w:hAnsi="Arial" w:cs="Arial"/>
         </w:rPr>
+        <w:lastRenderedPageBreak/>
         <w:t>A pesar de su simplicidad, la regresión lineal sigue siendo una herramienta indispensable en el aprendizaje automático debido a su eficacia, interpretabilidad y versatilidad.</w:t>
       </w:r>
     </w:p>
@@ -4372,7 +4489,6 @@
         <w:rPr>
           <w:rFonts w:ascii="Arial" w:hAnsi="Arial" w:cs="Arial"/>
         </w:rPr>
-        <w:lastRenderedPageBreak/>
         <w:t>El código es sencillo, y se han eliminado los complejos detalles matemáticos y de implementación. Por ejemplo, para ajustar un modelo a los datos de entrenamiento, basta con utilizar la línea model.fit(X_train, y_train).</w:t>
       </w:r>
     </w:p>
@@ -4579,6 +4695,7 @@
           <w:color w:val="auto"/>
           <w:sz w:val="28"/>
         </w:rPr>
+        <w:lastRenderedPageBreak/>
         <w:t>Tipos de análisis de Regresión Logística</w:t>
       </w:r>
     </w:p>
@@ -4741,7 +4858,6 @@
           <w:rFonts w:ascii="Arial" w:hAnsi="Arial" w:cs="Arial"/>
           <w:szCs w:val="21"/>
         </w:rPr>
-        <w:lastRenderedPageBreak/>
         <w:t>Aunque la función logística calcula un rango de valores entre 0 y 1, el modelo de regresión binaria redondea la respuesta a los valores más cercanos. Por lo general, las respuestas por debajo de 0,5 se redondean a 0 y las respuestas por encima de 0,5 se redondean a 1, de modo que la función logística devuelve un resultado binario.</w:t>
       </w:r>
     </w:p>
@@ -5231,6 +5347,7 @@
           <w:rFonts w:ascii="Arial" w:eastAsia="Times New Roman" w:hAnsi="Arial" w:cs="Arial"/>
           <w:lang w:val="es-AR"/>
         </w:rPr>
+        <w:lastRenderedPageBreak/>
         <w:t xml:space="preserve">Lo que nos va a permitir reestructurar la ecuación. Como estamos en el supuesto de que solo hay dos respuestas y estas son excluyentes entre sí, se puede avanzar con la utilización de la Función de Bernoulli. Si consideramos todas las observaciones independientes se utilizara la Función de verosimilitud (Likelihood Funtion), se puede profundizar en el funcionamiento de la Función de verosimilitud, pero explicado hasta ente punto nos permite ejemplificar como la Regresión Logística es aplicada al en el desarrollo de nuestro problema. </w:t>
       </w:r>
     </w:p>
@@ -5254,25 +5371,18 @@
           <w:rFonts w:ascii="Arial" w:hAnsi="Arial" w:cs="Arial"/>
         </w:rPr>
       </w:pPr>
-      <w:r>
-        <w:rPr>
-          <w:rFonts w:ascii="Arial" w:hAnsi="Arial" w:cs="Arial"/>
-        </w:rPr>
-        <w:br w:type="page"/>
-      </w:r>
-    </w:p>
-    <w:p>
-      <w:pPr>
-        <w:jc w:val="both"/>
-        <w:rPr>
-          <w:rFonts w:ascii="Arial" w:hAnsi="Arial" w:cs="Arial"/>
-        </w:rPr>
-      </w:pPr>
-      <w:r>
-        <w:rPr>
-          <w:rFonts w:ascii="Arial" w:hAnsi="Arial" w:cs="Arial"/>
-        </w:rPr>
-        <w:lastRenderedPageBreak/>
+    </w:p>
+    <w:p>
+      <w:pPr>
+        <w:jc w:val="both"/>
+        <w:rPr>
+          <w:rFonts w:ascii="Arial" w:hAnsi="Arial" w:cs="Arial"/>
+        </w:rPr>
+      </w:pPr>
+      <w:r>
+        <w:rPr>
+          <w:rFonts w:ascii="Arial" w:hAnsi="Arial" w:cs="Arial"/>
+        </w:rPr>
         <w:t>Aplicación de Regresion Logistica sobre Nuestro problema.</w:t>
       </w:r>
     </w:p>
@@ -5651,7 +5761,7 @@
       <w:pPr>
         <w:jc w:val="both"/>
         <w:rPr>
-          <w:rFonts w:cs="Arial"/>
+          <w:rFonts w:ascii="Arial" w:hAnsi="Arial" w:cs="Arial"/>
           <w:color w:val="161616"/>
           <w:shd w:val="clear" w:color="auto" w:fill="FFFFFF"/>
         </w:rPr>
@@ -5664,9 +5774,29 @@
         </w:rPr>
         <w:t>Un árbol de decisión comienza con un nodo raíz, que no tiene ninguna rama entrante. Las ramas salientes del nodo raíz luego alimentan los nodos internos, también conocidos como nodos de decisión. En función de las características disponibles, ambos tipos de nodos realizan evaluaciones para formar subconjuntos homogéneos, que se denotan mediante nodos hoja o nodos terminales. Los nodos hoja representan todos los resultados posibles dentro del conjunto de datos.</w:t>
       </w:r>
-      <w:r>
-        <w:rPr>
-          <w:rFonts w:eastAsia="Times New Roman" w:cs="Times New Roman"/>
+    </w:p>
+    <w:p>
+      <w:pPr>
+        <w:jc w:val="both"/>
+        <w:rPr>
+          <w:rFonts w:ascii="Arial" w:hAnsi="Arial" w:cs="Arial"/>
+          <w:color w:val="161616"/>
+          <w:shd w:val="clear" w:color="auto" w:fill="FFFFFF"/>
+        </w:rPr>
+      </w:pPr>
+    </w:p>
+    <w:p>
+      <w:pPr>
+        <w:rPr>
+          <w:rFonts w:ascii="Arial" w:eastAsia="Times New Roman" w:hAnsi="Arial" w:cs="Arial"/>
+          <w:b/>
+          <w:sz w:val="28"/>
+          <w:szCs w:val="36"/>
+        </w:rPr>
+      </w:pPr>
+      <w:r>
+        <w:rPr>
+          <w:rFonts w:ascii="Arial" w:eastAsia="Times New Roman" w:hAnsi="Arial" w:cs="Arial"/>
           <w:b/>
           <w:sz w:val="28"/>
           <w:szCs w:val="36"/>
@@ -5697,6 +5827,20 @@
         <w:lastRenderedPageBreak/>
         <w:t>¿Cómo funciona AD?</w:t>
       </w:r>
+    </w:p>
+    <w:p>
+      <w:pPr>
+        <w:pBdr>
+          <w:between w:val="nil"/>
+        </w:pBdr>
+        <w:spacing w:after="0" w:line="257" w:lineRule="auto"/>
+        <w:rPr>
+          <w:rFonts w:ascii="Arial" w:eastAsia="Times New Roman" w:hAnsi="Arial" w:cs="Arial"/>
+          <w:b/>
+          <w:sz w:val="28"/>
+          <w:szCs w:val="36"/>
+        </w:rPr>
+      </w:pPr>
     </w:p>
     <w:p>
       <w:pPr>
@@ -5810,8 +5954,10 @@
           <w:shd w:val="clear" w:color="auto" w:fill="FFFFFF"/>
           <w:lang w:val="es-AR"/>
         </w:rPr>
-        <w:t>Caracter</w:t>
-      </w:r>
+        <w:t>C</w:t>
+      </w:r>
+      <w:bookmarkStart w:id="2" w:name="_GoBack"/>
+      <w:bookmarkEnd w:id="2"/>
       <w:r>
         <w:rPr>
           <w:rFonts w:ascii="Arial" w:hAnsi="Arial" w:cs="Arial"/>
@@ -5820,7 +5966,7 @@
           <w:shd w:val="clear" w:color="auto" w:fill="FFFFFF"/>
           <w:lang w:val="es-AR"/>
         </w:rPr>
-        <w:t>í</w:t>
+        <w:t>aracter</w:t>
       </w:r>
       <w:r>
         <w:rPr>
@@ -5830,7 +5976,37 @@
           <w:shd w:val="clear" w:color="auto" w:fill="FFFFFF"/>
           <w:lang w:val="es-AR"/>
         </w:rPr>
-        <w:t>stica que funciona como condicion, teniendo dos posibles salidas. Si se cumple la condicion avanza por True, en su defecto, avanza por False.</w:t>
+        <w:t>í</w:t>
+      </w:r>
+      <w:r>
+        <w:rPr>
+          <w:rFonts w:ascii="Arial" w:hAnsi="Arial" w:cs="Arial"/>
+          <w:noProof/>
+          <w:color w:val="161616"/>
+          <w:shd w:val="clear" w:color="auto" w:fill="FFFFFF"/>
+          <w:lang w:val="es-AR"/>
+        </w:rPr>
+        <w:t>stica que funciona como condici</w:t>
+      </w:r>
+      <w:r>
+        <w:rPr>
+          <w:rFonts w:ascii="Arial" w:hAnsi="Arial" w:cs="Arial"/>
+          <w:noProof/>
+          <w:color w:val="161616"/>
+          <w:shd w:val="clear" w:color="auto" w:fill="FFFFFF"/>
+          <w:lang w:val="es-AR"/>
+        </w:rPr>
+        <w:t>ó</w:t>
+      </w:r>
+      <w:r>
+        <w:rPr>
+          <w:rFonts w:ascii="Arial" w:hAnsi="Arial" w:cs="Arial"/>
+          <w:noProof/>
+          <w:color w:val="161616"/>
+          <w:shd w:val="clear" w:color="auto" w:fill="FFFFFF"/>
+          <w:lang w:val="es-AR"/>
+        </w:rPr>
+        <w:t>n, teniendo dos posibles salidas. Si se cumple la condicion avanza por True, en su defecto, avanza por False.</w:t>
       </w:r>
     </w:p>
     <w:p>
@@ -6269,7 +6445,14 @@
         <w:rPr>
           <w:rFonts w:ascii="Arial" w:hAnsi="Arial" w:cs="Arial"/>
         </w:rPr>
-        <w:t>Las empresas financieras tienen que analizar las transacciones financieras en busca de fraudes y evaluar las solicitudes de préstamos y seguros en busca de riesgos. Estos problemas son adecuados para un modelo de regresión logística porque tienen resultados discretos, como alto riesgo o bajo riesgo y fraudulento o no fraudulento.  </w:t>
+        <w:t xml:space="preserve">Las empresas financieras tienen que analizar las transacciones financieras en busca de fraudes y evaluar las solicitudes de préstamos y seguros en busca de riesgos. Estos problemas son adecuados para un modelo de regresión logística </w:t>
+      </w:r>
+      <w:r>
+        <w:rPr>
+          <w:rFonts w:ascii="Arial" w:hAnsi="Arial" w:cs="Arial"/>
+        </w:rPr>
+        <w:lastRenderedPageBreak/>
+        <w:t>porque tienen resultados discretos, como alto riesgo o bajo riesgo y fraudulento o no fraudulento.  </w:t>
       </w:r>
     </w:p>
     <w:p>
@@ -6284,7 +6467,6 @@
           <w:rStyle w:val="Textoennegrita"/>
           <w:rFonts w:ascii="Arial" w:hAnsi="Arial" w:cs="Arial"/>
         </w:rPr>
-        <w:lastRenderedPageBreak/>
         <w:t>Marketing:</w:t>
       </w:r>
       <w:r>
@@ -6667,6 +6849,7 @@
         <w:rPr>
           <w:rFonts w:ascii="Arial" w:hAnsi="Arial" w:cs="Arial"/>
           <w:b/>
+          <w:noProof/>
           <w:lang w:val="es-AR"/>
         </w:rPr>
         <w:lastRenderedPageBreak/>
@@ -6746,24 +6929,22 @@
           <w:color w:val="161616"/>
           <w:shd w:val="clear" w:color="auto" w:fill="FFFFFF"/>
         </w:rPr>
-        <w:t xml:space="preserve">En algunos casos es obvio </w:t>
-      </w:r>
-      <w:bookmarkStart w:id="2" w:name="_GoBack"/>
-      <w:bookmarkEnd w:id="2"/>
+        <w:t xml:space="preserve">En algunos casos es obvio y visible el valor de k a elegir, pero en aquellos en que esto no sea así, hay un método conocido como “el método del codo” </w:t>
+      </w:r>
+      <w:r>
+        <w:rPr>
+          <w:rFonts w:ascii="Arial" w:hAnsi="Arial" w:cs="Arial"/>
+          <w:color w:val="161616"/>
+        </w:rPr>
+        <w:t>para lograr el número óptimo de clústeres</w:t>
+      </w:r>
       <w:r>
         <w:rPr>
           <w:rFonts w:ascii="Arial" w:hAnsi="Arial" w:cs="Arial"/>
           <w:color w:val="161616"/>
           <w:shd w:val="clear" w:color="auto" w:fill="FFFFFF"/>
         </w:rPr>
-        <w:t xml:space="preserve">y visible el valor de k a elegir, pero en aquellos en que esto no sea así, hay un método conocido como “el método del codo” </w:t>
-      </w:r>
-      <w:r>
-        <w:rPr>
-          <w:rFonts w:ascii="Arial" w:hAnsi="Arial" w:cs="Arial"/>
-          <w:color w:val="161616"/>
-        </w:rPr>
-        <w:t>para lograr el número óptimo de clústeres</w:t>
+        <w:t>.</w:t>
       </w:r>
       <w:r>
         <w:rPr>
@@ -6771,14 +6952,6 @@
           <w:color w:val="161616"/>
           <w:shd w:val="clear" w:color="auto" w:fill="FFFFFF"/>
         </w:rPr>
-        <w:t>.</w:t>
-      </w:r>
-      <w:r>
-        <w:rPr>
-          <w:rFonts w:ascii="Arial" w:hAnsi="Arial" w:cs="Arial"/>
-          <w:color w:val="161616"/>
-          <w:shd w:val="clear" w:color="auto" w:fill="FFFFFF"/>
-        </w:rPr>
         <w:t xml:space="preserve"> </w:t>
       </w:r>
       <w:r>
@@ -6805,21 +6978,7 @@
           <w:rFonts w:ascii="Arial" w:hAnsi="Arial" w:cs="Arial"/>
           <w:color w:val="161616"/>
         </w:rPr>
-        <w:t>El primer paso del método del codo es calcular el WCSS para cada grupo (k). A continuación, el valor del WCSS se traza en el eje Y y el número de clústeres se traza en el eje X. A medida que aumenta el número de clústeres, los puntos de la gráfica deben formar un patrón coherente. A partir de este patrón, se obtiene un rango para el número óptimo de clústeres.</w:t>
-      </w:r>
-      <w:r>
-        <w:rPr>
-          <w:rFonts w:ascii="Arial" w:hAnsi="Arial" w:cs="Arial"/>
-          <w:color w:val="161616"/>
-        </w:rPr>
-        <w:t xml:space="preserve"> </w:t>
-      </w:r>
-      <w:r>
-        <w:rPr>
-          <w:rFonts w:ascii="Arial" w:hAnsi="Arial" w:cs="Arial"/>
-          <w:color w:val="161616"/>
-        </w:rPr>
-        <w:t>A la hora de decidir el número de clústeres, tenga en cuenta los costos computacionales. Cuanto mayor sea el número de clústeres, más potencia de procesamiento se necesitará, especialmente con grandes conjuntos de datos.</w:t>
+        <w:t>El primer paso del método del codo es calcular el WCSS para cada grupo (k). A continuación, el valor del WCSS se traza en el eje Y y el número de clústeres se traza en el eje X. A medida que aumenta el número de clústeres, los puntos de la gráfica deben formar un patrón coherente. A partir de este patrón, se obtiene un rango para el número óptimo de clústeres. A la hora de decidir el número de clústeres, tenga en cuenta los costos computacionales. Cuanto mayor sea el número de clústeres, más potencia de procesamiento se necesitará, especialmente con grandes conjuntos de datos.</w:t>
       </w:r>
     </w:p>
     <w:p>
@@ -7012,19 +7171,7 @@
         <w:rPr>
           <w:rFonts w:ascii="Arial" w:hAnsi="Arial" w:cs="Arial"/>
         </w:rPr>
-        <w:t xml:space="preserve">es un método de agrupamiento y no de clasificación. En la clasificación sabemos las clases que queremos predecir </w:t>
-      </w:r>
-      <w:r>
-        <w:rPr>
-          <w:rFonts w:ascii="Arial" w:hAnsi="Arial" w:cs="Arial"/>
-        </w:rPr>
-        <w:t>y tenemos los datos etiquetados</w:t>
-      </w:r>
-      <w:r>
-        <w:rPr>
-          <w:rFonts w:ascii="Arial" w:hAnsi="Arial" w:cs="Arial"/>
-        </w:rPr>
-        <w:t xml:space="preserve"> (“Apto” y “No apto”). El agrupamiento o clustering es cuando no tenemos etiquetas y queremos obtener clúster</w:t>
+        <w:t>es un método de agrupamiento y no de clasificación. En la clasificación sabemos las clases que queremos predecir y tenemos los datos etiquetados (“Apto” y “No apto”). El agrupamiento o clustering es cuando no tenemos etiquetas y queremos obtener clúster</w:t>
       </w:r>
       <w:r>
         <w:rPr>
@@ -7037,6 +7184,20 @@
           <w:rFonts w:ascii="Arial" w:hAnsi="Arial" w:cs="Arial"/>
         </w:rPr>
         <w:t>s sin saber las clases a las que pertenece cada uno.</w:t>
+      </w:r>
+    </w:p>
+    <w:p>
+      <w:pPr>
+        <w:jc w:val="both"/>
+        <w:rPr>
+          <w:rFonts w:ascii="Arial" w:hAnsi="Arial" w:cs="Arial"/>
+        </w:rPr>
+      </w:pPr>
+      <w:r>
+        <w:rPr>
+          <w:rFonts w:ascii="Arial" w:hAnsi="Arial" w:cs="Arial"/>
+        </w:rPr>
+        <w:t>En el siguiente gráfico se pueden apreciar las diferencias:</w:t>
       </w:r>
     </w:p>
     <w:p>
@@ -7798,7 +7959,7 @@
         <w:noProof/>
         <w:color w:val="000000"/>
       </w:rPr>
-      <w:t>13</w:t>
+      <w:t>18</w:t>
     </w:r>
     <w:r>
       <w:rPr>
@@ -11273,6 +11434,7 @@
   <w:style w:type="character" w:default="1" w:styleId="Fuentedeprrafopredeter">
     <w:name w:val="Default Paragraph Font"/>
     <w:uiPriority w:val="1"/>
+    <w:semiHidden/>
     <w:unhideWhenUsed/>
   </w:style>
   <w:style w:type="table" w:default="1" w:styleId="Tablanormal">

--- a/Informe-Investigacion.docx
+++ b/Informe-Investigacion.docx
@@ -1,10 +1,10 @@
 
 <file path=word/document.xml><?xml version="1.0" encoding="utf-8"?>
-<w:document xmlns:wpc="http://schemas.microsoft.com/office/word/2010/wordprocessingCanvas" xmlns:mc="http://schemas.openxmlformats.org/markup-compatibility/2006" xmlns:o="urn:schemas-microsoft-com:office:office" xmlns:r="http://schemas.openxmlformats.org/officeDocument/2006/relationships" xmlns:m="http://schemas.openxmlformats.org/officeDocument/2006/math" xmlns:v="urn:schemas-microsoft-com:vml" xmlns:wp14="http://schemas.microsoft.com/office/word/2010/wordprocessingDrawing" xmlns:wp="http://schemas.openxmlformats.org/drawingml/2006/wordprocessingDrawing" xmlns:w10="urn:schemas-microsoft-com:office:word" xmlns:w="http://schemas.openxmlformats.org/wordprocessingml/2006/main" xmlns:w14="http://schemas.microsoft.com/office/word/2010/wordml" xmlns:w15="http://schemas.microsoft.com/office/word/2012/wordml" xmlns:wpg="http://schemas.microsoft.com/office/word/2010/wordprocessingGroup" xmlns:wpi="http://schemas.microsoft.com/office/word/2010/wordprocessingInk" xmlns:wne="http://schemas.microsoft.com/office/word/2006/wordml" xmlns:wps="http://schemas.microsoft.com/office/word/2010/wordprocessingShape" mc:Ignorable="w14 w15 wp14">
+<w:document xmlns:wpc="http://schemas.microsoft.com/office/word/2010/wordprocessingCanvas" xmlns:mc="http://schemas.openxmlformats.org/markup-compatibility/2006" xmlns:o="urn:schemas-microsoft-com:office:office" xmlns:r="http://schemas.openxmlformats.org/officeDocument/2006/relationships" xmlns:m="http://schemas.openxmlformats.org/officeDocument/2006/math" xmlns:v="urn:schemas-microsoft-com:vml" xmlns:wp14="http://schemas.microsoft.com/office/word/2010/wordprocessingDrawing" xmlns:wp="http://schemas.openxmlformats.org/drawingml/2006/wordprocessingDrawing" xmlns:w10="urn:schemas-microsoft-com:office:word" xmlns:w="http://schemas.openxmlformats.org/wordprocessingml/2006/main" xmlns:w14="http://schemas.microsoft.com/office/word/2010/wordml" xmlns:wpg="http://schemas.microsoft.com/office/word/2010/wordprocessingGroup" xmlns:wpi="http://schemas.microsoft.com/office/word/2010/wordprocessingInk" xmlns:wne="http://schemas.microsoft.com/office/word/2006/wordml" xmlns:wps="http://schemas.microsoft.com/office/word/2010/wordprocessingShape" mc:Ignorable="w14 wp14">
   <w:body>
     <w:p>
       <w:pPr>
-        <w:pStyle w:val="Puesto"/>
+        <w:pStyle w:val="Ttulo"/>
         <w:jc w:val="center"/>
         <w:rPr>
           <w:sz w:val="96"/>
@@ -30,7 +30,7 @@
                     <pic:cNvPicPr preferRelativeResize="0"/>
                   </pic:nvPicPr>
                   <pic:blipFill>
-                    <a:blip r:embed="rId7"/>
+                    <a:blip r:embed="rId8"/>
                     <a:srcRect t="27683" r="2461" b="29378"/>
                     <a:stretch>
                       <a:fillRect/>
@@ -60,7 +60,7 @@
     </w:p>
     <w:p>
       <w:pPr>
-        <w:pStyle w:val="Puesto"/>
+        <w:pStyle w:val="Ttulo"/>
         <w:spacing w:after="0" w:line="276" w:lineRule="auto"/>
         <w:jc w:val="center"/>
         <w:rPr>
@@ -84,7 +84,7 @@
     </w:p>
     <w:p>
       <w:pPr>
-        <w:pStyle w:val="Puesto"/>
+        <w:pStyle w:val="Ttulo"/>
         <w:spacing w:after="0" w:line="276" w:lineRule="auto"/>
         <w:jc w:val="center"/>
         <w:rPr>
@@ -106,7 +106,7 @@
     </w:p>
     <w:p>
       <w:pPr>
-        <w:pStyle w:val="Puesto"/>
+        <w:pStyle w:val="Ttulo"/>
         <w:spacing w:after="0"/>
         <w:jc w:val="center"/>
         <w:rPr>
@@ -121,7 +121,7 @@
     </w:p>
     <w:p>
       <w:pPr>
-        <w:pStyle w:val="Puesto"/>
+        <w:pStyle w:val="Ttulo"/>
         <w:jc w:val="center"/>
         <w:rPr>
           <w:rFonts w:ascii="Arial" w:eastAsia="Arial" w:hAnsi="Arial" w:cs="Arial"/>
@@ -348,7 +348,7 @@
           <w:szCs w:val="28"/>
         </w:rPr>
       </w:pPr>
-      <w:hyperlink r:id="rId8">
+      <w:hyperlink r:id="rId9">
         <w:r>
           <w:rPr>
             <w:rFonts w:ascii="Arial" w:eastAsia="Arial" w:hAnsi="Arial" w:cs="Arial"/>
@@ -2075,7 +2075,6 @@
           <w:sz w:val="28"/>
           <w:szCs w:val="28"/>
         </w:rPr>
-        <w:lastRenderedPageBreak/>
         <w:t>iii)</w:t>
       </w:r>
     </w:p>
@@ -2873,6 +2872,7 @@
         <w:rPr>
           <w:rFonts w:ascii="Arial" w:eastAsia="Arial" w:hAnsi="Arial" w:cs="Arial"/>
         </w:rPr>
+        <w:lastRenderedPageBreak/>
         <w:br/>
       </w:r>
     </w:p>
@@ -2888,7 +2888,6 @@
           <w:rFonts w:ascii="Arial" w:eastAsia="Arial" w:hAnsi="Arial" w:cs="Arial"/>
           <w:b/>
         </w:rPr>
-        <w:lastRenderedPageBreak/>
         <w:t>Fuentes consultadas:</w:t>
       </w:r>
     </w:p>
@@ -2900,7 +2899,7 @@
           <w:b/>
         </w:rPr>
       </w:pPr>
-      <w:hyperlink r:id="rId9" w:anchor="link2">
+      <w:hyperlink r:id="rId10" w:anchor="link2">
         <w:r>
           <w:rPr>
             <w:rFonts w:ascii="Arial" w:eastAsia="Arial" w:hAnsi="Arial" w:cs="Arial"/>
@@ -2920,7 +2919,7 @@
           <w:b/>
         </w:rPr>
       </w:pPr>
-      <w:hyperlink r:id="rId10">
+      <w:hyperlink r:id="rId11">
         <w:r>
           <w:rPr>
             <w:rFonts w:ascii="Arial" w:eastAsia="Arial" w:hAnsi="Arial" w:cs="Arial"/>
@@ -2943,7 +2942,7 @@
       <w:pPr>
         <w:jc w:val="both"/>
       </w:pPr>
-      <w:hyperlink r:id="rId11" w:anchor="recruiting">
+      <w:hyperlink r:id="rId12" w:anchor="recruiting">
         <w:r>
           <w:rPr>
             <w:rFonts w:ascii="Arial" w:eastAsia="Arial" w:hAnsi="Arial" w:cs="Arial"/>
@@ -2963,7 +2962,7 @@
           <w:b/>
         </w:rPr>
       </w:pPr>
-      <w:hyperlink r:id="rId12">
+      <w:hyperlink r:id="rId13">
         <w:r>
           <w:rPr>
             <w:rFonts w:ascii="Arial" w:eastAsia="Arial" w:hAnsi="Arial" w:cs="Arial"/>
@@ -2984,7 +2983,7 @@
           <w:u w:val="single"/>
         </w:rPr>
       </w:pPr>
-      <w:hyperlink r:id="rId13">
+      <w:hyperlink r:id="rId14">
         <w:r>
           <w:rPr>
             <w:rFonts w:ascii="Arial" w:eastAsia="Arial" w:hAnsi="Arial" w:cs="Arial"/>
@@ -3013,7 +3012,7 @@
           <w:u w:val="single"/>
         </w:rPr>
       </w:pPr>
-      <w:hyperlink r:id="rId14">
+      <w:hyperlink r:id="rId15">
         <w:r>
           <w:rPr>
             <w:rFonts w:ascii="Arial" w:eastAsia="Arial" w:hAnsi="Arial" w:cs="Arial"/>
@@ -3035,7 +3034,7 @@
           <w:u w:val="single"/>
         </w:rPr>
       </w:pPr>
-      <w:hyperlink r:id="rId15">
+      <w:hyperlink r:id="rId16">
         <w:r>
           <w:rPr>
             <w:rFonts w:ascii="Arial" w:eastAsia="Arial" w:hAnsi="Arial" w:cs="Arial"/>
@@ -3076,7 +3075,7 @@
           <w:b/>
         </w:rPr>
       </w:pPr>
-      <w:hyperlink r:id="rId16">
+      <w:hyperlink r:id="rId17">
         <w:r>
           <w:rPr>
             <w:rFonts w:ascii="Arial" w:eastAsia="Arial" w:hAnsi="Arial" w:cs="Arial"/>
@@ -3098,7 +3097,7 @@
           <w:u w:val="single"/>
         </w:rPr>
       </w:pPr>
-      <w:hyperlink r:id="rId17">
+      <w:hyperlink r:id="rId18">
         <w:r>
           <w:rPr>
             <w:rFonts w:ascii="Arial" w:eastAsia="Arial" w:hAnsi="Arial" w:cs="Arial"/>
@@ -3256,7 +3255,7 @@
     </w:p>
     <w:p>
       <w:pPr>
-        <w:pStyle w:val="Puesto"/>
+        <w:pStyle w:val="Ttulo"/>
         <w:jc w:val="center"/>
         <w:rPr>
           <w:rFonts w:ascii="Arial" w:eastAsia="Arial" w:hAnsi="Arial" w:cs="Arial"/>
@@ -3271,7 +3270,7 @@
     </w:p>
     <w:p>
       <w:pPr>
-        <w:pStyle w:val="Puesto"/>
+        <w:pStyle w:val="Ttulo"/>
         <w:jc w:val="center"/>
         <w:rPr>
           <w:rFonts w:ascii="Arial" w:eastAsia="Arial" w:hAnsi="Arial" w:cs="Arial"/>
@@ -3289,7 +3288,6 @@
           <w:szCs w:val="40"/>
           <w:u w:val="single"/>
         </w:rPr>
-        <w:lastRenderedPageBreak/>
         <w:t>Entrega 2</w:t>
       </w:r>
     </w:p>
@@ -3707,21 +3705,101 @@
           <w:sz w:val="28"/>
           <w:szCs w:val="28"/>
         </w:rPr>
-        <w:t>¿Cómo se usa en Python para desarrollar modelos de machine learning?</w:t>
-      </w:r>
-    </w:p>
-    <w:p>
-      <w:pPr>
-        <w:jc w:val="both"/>
-        <w:rPr>
-          <w:rFonts w:ascii="Arial" w:hAnsi="Arial" w:cs="Arial"/>
-        </w:rPr>
-      </w:pPr>
-      <w:r>
-        <w:rPr>
-          <w:rFonts w:ascii="Arial" w:hAnsi="Arial" w:cs="Arial"/>
-        </w:rPr>
-        <w:t xml:space="preserve">Se creó para ayudar a simplificar el proceso de implementación del aprendizaje automático y los modelos estadísticos en Python.  La biblioteca permite a los profesionales implementar rápidamente una amplia gama de algoritmos de aprendizaje automático supervisados y no supervisados mediante una interfaz coherente. </w:t>
+        <w:t xml:space="preserve">¿Cómo se usa en </w:t>
+      </w:r>
+      <w:r>
+        <w:rPr>
+          <w:rFonts w:ascii="Arial" w:eastAsia="Arial" w:hAnsi="Arial" w:cs="Arial"/>
+          <w:b/>
+          <w:sz w:val="28"/>
+          <w:szCs w:val="28"/>
+        </w:rPr>
+        <w:t>P</w:t>
+      </w:r>
+      <w:r>
+        <w:rPr>
+          <w:rFonts w:ascii="Arial" w:eastAsia="Arial" w:hAnsi="Arial" w:cs="Arial"/>
+          <w:b/>
+          <w:sz w:val="28"/>
+          <w:szCs w:val="28"/>
+        </w:rPr>
+        <w:t>yth</w:t>
+      </w:r>
+      <w:r>
+        <w:rPr>
+          <w:rFonts w:ascii="Arial" w:eastAsia="Arial" w:hAnsi="Arial" w:cs="Arial"/>
+          <w:b/>
+          <w:sz w:val="28"/>
+          <w:szCs w:val="28"/>
+        </w:rPr>
+        <w:t>on</w:t>
+      </w:r>
+      <w:r>
+        <w:rPr>
+          <w:rFonts w:ascii="Arial" w:eastAsia="Arial" w:hAnsi="Arial" w:cs="Arial"/>
+          <w:b/>
+          <w:sz w:val="28"/>
+          <w:szCs w:val="28"/>
+        </w:rPr>
+        <w:t xml:space="preserve"> para desarrollar modelos de </w:t>
+      </w:r>
+      <w:r>
+        <w:rPr>
+          <w:rFonts w:ascii="Arial" w:eastAsia="Arial" w:hAnsi="Arial" w:cs="Arial"/>
+          <w:b/>
+          <w:sz w:val="28"/>
+          <w:szCs w:val="28"/>
+        </w:rPr>
+        <w:t>m</w:t>
+      </w:r>
+      <w:r>
+        <w:rPr>
+          <w:rFonts w:ascii="Arial" w:eastAsia="Arial" w:hAnsi="Arial" w:cs="Arial"/>
+          <w:b/>
+          <w:sz w:val="28"/>
+          <w:szCs w:val="28"/>
+        </w:rPr>
+        <w:t xml:space="preserve">achine </w:t>
+      </w:r>
+      <w:r>
+        <w:rPr>
+          <w:rFonts w:ascii="Arial" w:eastAsia="Arial" w:hAnsi="Arial" w:cs="Arial"/>
+          <w:b/>
+          <w:sz w:val="28"/>
+          <w:szCs w:val="28"/>
+        </w:rPr>
+        <w:t>l</w:t>
+      </w:r>
+      <w:r>
+        <w:rPr>
+          <w:rFonts w:ascii="Arial" w:eastAsia="Arial" w:hAnsi="Arial" w:cs="Arial"/>
+          <w:b/>
+          <w:sz w:val="28"/>
+          <w:szCs w:val="28"/>
+        </w:rPr>
+        <w:t>earning?</w:t>
+      </w:r>
+    </w:p>
+    <w:p>
+      <w:pPr>
+        <w:jc w:val="both"/>
+        <w:rPr>
+          <w:rFonts w:ascii="Arial" w:hAnsi="Arial" w:cs="Arial"/>
+        </w:rPr>
+      </w:pPr>
+      <w:r>
+        <w:rPr>
+          <w:rFonts w:ascii="Arial" w:hAnsi="Arial" w:cs="Arial"/>
+        </w:rPr>
+        <w:t>Se creó para ayudar a simplificar el proceso de implementación del aprendizaje automático y los mo</w:t>
+      </w:r>
+      <w:bookmarkStart w:id="2" w:name="_GoBack"/>
+      <w:bookmarkEnd w:id="2"/>
+      <w:r>
+        <w:rPr>
+          <w:rFonts w:ascii="Arial" w:hAnsi="Arial" w:cs="Arial"/>
+        </w:rPr>
+        <w:t xml:space="preserve">delos estadísticos en Python.  La biblioteca permite a los profesionales implementar rápidamente una amplia gama de algoritmos de aprendizaje automático supervisados y no supervisados mediante una interfaz coherente. </w:t>
       </w:r>
     </w:p>
     <w:p>
@@ -3763,14 +3841,8 @@
         <w:rPr>
           <w:rFonts w:ascii="Arial" w:hAnsi="Arial" w:cs="Arial"/>
         </w:rPr>
-        <w:t xml:space="preserve">Un modelo de Machine Learning es un programa de ordenador que aprende a través de la experiencia. Es decir, se alimenta de un conjunto de datos de entrenamiento </w:t>
-      </w:r>
-      <w:r>
-        <w:rPr>
-          <w:rFonts w:ascii="Arial" w:hAnsi="Arial" w:cs="Arial"/>
-        </w:rPr>
         <w:lastRenderedPageBreak/>
-        <w:t>para aprender patrones y relaciones entre las variables que le permiten hacer predicciones precisas sobre nuevos datos.</w:t>
+        <w:t>Un modelo de Machine Learning es un programa de ordenador que aprende a través de la experiencia. Es decir, se alimenta de un conjunto de datos de entrenamiento para aprender patrones y relaciones entre las variables que le permiten hacer predicciones precisas sobre nuevos datos.</w:t>
       </w:r>
     </w:p>
     <w:p>
@@ -4095,7 +4167,7 @@
                     <pic:cNvPicPr/>
                   </pic:nvPicPr>
                   <pic:blipFill rotWithShape="1">
-                    <a:blip r:embed="rId18"/>
+                    <a:blip r:embed="rId19"/>
                     <a:srcRect r="1392"/>
                     <a:stretch/>
                   </pic:blipFill>
@@ -4583,7 +4655,16 @@
           <w:sz w:val="28"/>
           <w:u w:val="single"/>
         </w:rPr>
-        <w:t xml:space="preserve">Regresión Logística </w:t>
+        <w:t>Regresión l</w:t>
+      </w:r>
+      <w:r>
+        <w:rPr>
+          <w:rFonts w:ascii="Arial" w:eastAsia="Times New Roman" w:hAnsi="Arial" w:cs="Arial"/>
+          <w:b/>
+          <w:sz w:val="28"/>
+          <w:u w:val="single"/>
+        </w:rPr>
+        <w:t xml:space="preserve">ogística </w:t>
       </w:r>
     </w:p>
     <w:p>
@@ -4696,7 +4777,16 @@
           <w:sz w:val="28"/>
         </w:rPr>
         <w:lastRenderedPageBreak/>
-        <w:t>Tipos de análisis de Regresión Logística</w:t>
+        <w:t>Tipos de análisis de regresión l</w:t>
+      </w:r>
+      <w:r>
+        <w:rPr>
+          <w:rStyle w:val="Textoennegrita"/>
+          <w:rFonts w:ascii="Arial" w:hAnsi="Arial" w:cs="Arial"/>
+          <w:color w:val="auto"/>
+          <w:sz w:val="28"/>
+        </w:rPr>
+        <w:t>ogística</w:t>
       </w:r>
     </w:p>
     <w:p>
@@ -4882,7 +4972,16 @@
           <w:sz w:val="28"/>
           <w:szCs w:val="36"/>
         </w:rPr>
-        <w:t>¿Cómo funciona RL?</w:t>
+        <w:t>¿Cómo funciona regresion lineal</w:t>
+      </w:r>
+      <w:r>
+        <w:rPr>
+          <w:rFonts w:ascii="Arial" w:eastAsia="Times New Roman" w:hAnsi="Arial" w:cs="Arial"/>
+          <w:b/>
+          <w:sz w:val="28"/>
+          <w:szCs w:val="36"/>
+        </w:rPr>
+        <w:t>?</w:t>
       </w:r>
     </w:p>
     <w:p>
@@ -5052,7 +5151,7 @@
                     <pic:cNvPicPr/>
                   </pic:nvPicPr>
                   <pic:blipFill rotWithShape="1">
-                    <a:blip r:embed="rId19">
+                    <a:blip r:embed="rId20">
                       <a:extLst>
                         <a:ext uri="{28A0092B-C50C-407E-A947-70E740481C1C}">
                           <a14:useLocalDpi xmlns:a14="http://schemas.microsoft.com/office/drawing/2010/main" val="0"/>
@@ -5107,7 +5206,7 @@
                     <pic:cNvPicPr/>
                   </pic:nvPicPr>
                   <pic:blipFill rotWithShape="1">
-                    <a:blip r:embed="rId19">
+                    <a:blip r:embed="rId20">
                       <a:extLst>
                         <a:ext uri="{28A0092B-C50C-407E-A947-70E740481C1C}">
                           <a14:useLocalDpi xmlns:a14="http://schemas.microsoft.com/office/drawing/2010/main" val="0"/>
@@ -5276,7 +5375,7 @@
                     <pic:cNvPicPr/>
                   </pic:nvPicPr>
                   <pic:blipFill rotWithShape="1">
-                    <a:blip r:embed="rId19">
+                    <a:blip r:embed="rId20">
                       <a:extLst>
                         <a:ext uri="{28A0092B-C50C-407E-A947-70E740481C1C}">
                           <a14:useLocalDpi xmlns:a14="http://schemas.microsoft.com/office/drawing/2010/main" val="0"/>
@@ -5327,6 +5426,7 @@
           <w:rFonts w:ascii="Arial" w:eastAsia="Times New Roman" w:hAnsi="Arial" w:cs="Arial"/>
           <w:lang w:val="es-AR"/>
         </w:rPr>
+        <w:lastRenderedPageBreak/>
         <w:t xml:space="preserve">La Función sigmoidea nos permite convertir  el valor de entrada en una salida entre 0 y 1. </w:t>
       </w:r>
     </w:p>
@@ -5347,7 +5447,6 @@
           <w:rFonts w:ascii="Arial" w:eastAsia="Times New Roman" w:hAnsi="Arial" w:cs="Arial"/>
           <w:lang w:val="es-AR"/>
         </w:rPr>
-        <w:lastRenderedPageBreak/>
         <w:t xml:space="preserve">Lo que nos va a permitir reestructurar la ecuación. Como estamos en el supuesto de que solo hay dos respuestas y estas son excluyentes entre sí, se puede avanzar con la utilización de la Función de Bernoulli. Si consideramos todas las observaciones independientes se utilizara la Función de verosimilitud (Likelihood Funtion), se puede profundizar en el funcionamiento de la Función de verosimilitud, pero explicado hasta ente punto nos permite ejemplificar como la Regresión Logística es aplicada al en el desarrollo de nuestro problema. </w:t>
       </w:r>
     </w:p>
@@ -5435,7 +5534,7 @@
                     <pic:cNvPicPr/>
                   </pic:nvPicPr>
                   <pic:blipFill>
-                    <a:blip r:embed="rId20">
+                    <a:blip r:embed="rId21">
                       <a:extLst>
                         <a:ext uri="{28A0092B-C50C-407E-A947-70E740481C1C}">
                           <a14:useLocalDpi xmlns:a14="http://schemas.microsoft.com/office/drawing/2010/main" val="0"/>
@@ -5511,7 +5610,7 @@
                     <pic:cNvPicPr/>
                   </pic:nvPicPr>
                   <pic:blipFill>
-                    <a:blip r:embed="rId21">
+                    <a:blip r:embed="rId22">
                       <a:extLst>
                         <a:ext uri="{28A0092B-C50C-407E-A947-70E740481C1C}">
                           <a14:useLocalDpi xmlns:a14="http://schemas.microsoft.com/office/drawing/2010/main" val="0"/>
@@ -5593,6 +5692,7 @@
         <w:rPr>
           <w:rFonts w:ascii="Arial" w:hAnsi="Arial" w:cs="Arial"/>
         </w:rPr>
+        <w:lastRenderedPageBreak/>
         <w:t xml:space="preserve">Los datos pertenecientes al parametro del modelo W son las variables dependietes almacenados en la variable de nombre “y”. </w:t>
       </w:r>
     </w:p>
@@ -5609,8 +5709,31 @@
           <w:b/>
           <w:sz w:val="28"/>
         </w:rPr>
-        <w:lastRenderedPageBreak/>
-        <w:t>Creacion del Modelo, Entrenamiento y Prediccion:</w:t>
+        <w:t>Creacion del modelo, e</w:t>
+      </w:r>
+      <w:r>
+        <w:rPr>
+          <w:rFonts w:ascii="Arial" w:hAnsi="Arial" w:cs="Arial"/>
+          <w:b/>
+          <w:sz w:val="28"/>
+        </w:rPr>
+        <w:t xml:space="preserve">ntrenamiento y </w:t>
+      </w:r>
+      <w:r>
+        <w:rPr>
+          <w:rFonts w:ascii="Arial" w:hAnsi="Arial" w:cs="Arial"/>
+          <w:b/>
+          <w:sz w:val="28"/>
+        </w:rPr>
+        <w:t>p</w:t>
+      </w:r>
+      <w:r>
+        <w:rPr>
+          <w:rFonts w:ascii="Arial" w:hAnsi="Arial" w:cs="Arial"/>
+          <w:b/>
+          <w:sz w:val="28"/>
+        </w:rPr>
+        <w:t>rediccion:</w:t>
       </w:r>
       <w:r>
         <w:rPr>
@@ -5642,7 +5765,7 @@
                     <pic:cNvPicPr/>
                   </pic:nvPicPr>
                   <pic:blipFill>
-                    <a:blip r:embed="rId22">
+                    <a:blip r:embed="rId23">
                       <a:extLst>
                         <a:ext uri="{28A0092B-C50C-407E-A947-70E740481C1C}">
                           <a14:useLocalDpi xmlns:a14="http://schemas.microsoft.com/office/drawing/2010/main" val="0"/>
@@ -5754,7 +5877,16 @@
           <w:sz w:val="28"/>
           <w:u w:val="single"/>
         </w:rPr>
-        <w:t>Arbol de Decisiones</w:t>
+        <w:t>Arbol de d</w:t>
+      </w:r>
+      <w:r>
+        <w:rPr>
+          <w:rFonts w:ascii="Arial" w:hAnsi="Arial" w:cs="Arial"/>
+          <w:b/>
+          <w:sz w:val="28"/>
+          <w:u w:val="single"/>
+        </w:rPr>
+        <w:t>ecisiones</w:t>
       </w:r>
     </w:p>
     <w:p>
@@ -5825,7 +5957,16 @@
           <w:szCs w:val="36"/>
         </w:rPr>
         <w:lastRenderedPageBreak/>
-        <w:t>¿Cómo funciona AD?</w:t>
+        <w:t>¿Cómo funciona arbol de decisión</w:t>
+      </w:r>
+      <w:r>
+        <w:rPr>
+          <w:rFonts w:ascii="Arial" w:eastAsia="Times New Roman" w:hAnsi="Arial" w:cs="Arial"/>
+          <w:b/>
+          <w:sz w:val="28"/>
+          <w:szCs w:val="36"/>
+        </w:rPr>
+        <w:t>?</w:t>
       </w:r>
     </w:p>
     <w:p>
@@ -5848,7 +5989,7 @@
           <w:between w:val="nil"/>
         </w:pBdr>
         <w:spacing w:after="0" w:line="257" w:lineRule="auto"/>
-        <w:jc w:val="both"/>
+        <w:jc w:val="center"/>
         <w:rPr>
           <w:rFonts w:ascii="Arial" w:hAnsi="Arial" w:cs="Arial"/>
           <w:noProof/>
@@ -5876,7 +6017,7 @@
           <w:lang w:val="es-AR"/>
         </w:rPr>
         <w:drawing>
-          <wp:anchor distT="0" distB="0" distL="114300" distR="114300" simplePos="0" relativeHeight="251658240" behindDoc="1" locked="0" layoutInCell="1" allowOverlap="1" wp14:anchorId="6DB9540F" wp14:editId="79DAA42E">
+          <wp:anchor distT="0" distB="0" distL="114300" distR="114300" simplePos="0" relativeHeight="251658240" behindDoc="1" locked="0" layoutInCell="1" allowOverlap="1" wp14:anchorId="7E810328" wp14:editId="366307CC">
             <wp:simplePos x="0" y="0"/>
             <wp:positionH relativeFrom="column">
               <wp:posOffset>33655</wp:posOffset>
@@ -5907,7 +6048,7 @@
                     <pic:cNvPicPr/>
                   </pic:nvPicPr>
                   <pic:blipFill rotWithShape="1">
-                    <a:blip r:embed="rId23" cstate="print">
+                    <a:blip r:embed="rId24" cstate="print">
                       <a:extLst>
                         <a:ext uri="{28A0092B-C50C-407E-A947-70E740481C1C}">
                           <a14:useLocalDpi xmlns:a14="http://schemas.microsoft.com/office/drawing/2010/main" val="0"/>
@@ -5954,10 +6095,8 @@
           <w:shd w:val="clear" w:color="auto" w:fill="FFFFFF"/>
           <w:lang w:val="es-AR"/>
         </w:rPr>
-        <w:t>C</w:t>
-      </w:r>
-      <w:bookmarkStart w:id="2" w:name="_GoBack"/>
-      <w:bookmarkEnd w:id="2"/>
+        <w:t>Caracter</w:t>
+      </w:r>
       <w:r>
         <w:rPr>
           <w:rFonts w:ascii="Arial" w:hAnsi="Arial" w:cs="Arial"/>
@@ -5966,7 +6105,7 @@
           <w:shd w:val="clear" w:color="auto" w:fill="FFFFFF"/>
           <w:lang w:val="es-AR"/>
         </w:rPr>
-        <w:t>aracter</w:t>
+        <w:t>í</w:t>
       </w:r>
       <w:r>
         <w:rPr>
@@ -5976,7 +6115,7 @@
           <w:shd w:val="clear" w:color="auto" w:fill="FFFFFF"/>
           <w:lang w:val="es-AR"/>
         </w:rPr>
-        <w:t>í</w:t>
+        <w:t>stica que funciona como condici</w:t>
       </w:r>
       <w:r>
         <w:rPr>
@@ -5986,7 +6125,7 @@
           <w:shd w:val="clear" w:color="auto" w:fill="FFFFFF"/>
           <w:lang w:val="es-AR"/>
         </w:rPr>
-        <w:t>stica que funciona como condici</w:t>
+        <w:t>ó</w:t>
       </w:r>
       <w:r>
         <w:rPr>
@@ -5996,8 +6135,23 @@
           <w:shd w:val="clear" w:color="auto" w:fill="FFFFFF"/>
           <w:lang w:val="es-AR"/>
         </w:rPr>
-        <w:t>ó</w:t>
-      </w:r>
+        <w:t>n, teniendo dos posibles salidas. Si se cumple la condicion avanza por True, en su defecto, avanza por False.</w:t>
+      </w:r>
+    </w:p>
+    <w:p>
+      <w:pPr>
+        <w:pBdr>
+          <w:between w:val="nil"/>
+        </w:pBdr>
+        <w:spacing w:after="0" w:line="257" w:lineRule="auto"/>
+        <w:jc w:val="center"/>
+        <w:rPr>
+          <w:rFonts w:ascii="Arial" w:eastAsia="Times New Roman" w:hAnsi="Arial" w:cs="Arial"/>
+          <w:b/>
+          <w:sz w:val="22"/>
+          <w:szCs w:val="36"/>
+        </w:rPr>
+      </w:pPr>
       <w:r>
         <w:rPr>
           <w:rFonts w:ascii="Arial" w:hAnsi="Arial" w:cs="Arial"/>
@@ -6006,32 +6160,15 @@
           <w:shd w:val="clear" w:color="auto" w:fill="FFFFFF"/>
           <w:lang w:val="es-AR"/>
         </w:rPr>
-        <w:t>n, teniendo dos posibles salidas. Si se cumple la condicion avanza por True, en su defecto, avanza por False.</w:t>
-      </w:r>
-    </w:p>
-    <w:p>
-      <w:pPr>
-        <w:pBdr>
-          <w:between w:val="nil"/>
-        </w:pBdr>
-        <w:spacing w:after="0" w:line="257" w:lineRule="auto"/>
-        <w:jc w:val="both"/>
-        <w:rPr>
-          <w:rFonts w:ascii="Arial" w:eastAsia="Times New Roman" w:hAnsi="Arial" w:cs="Arial"/>
-          <w:b/>
-          <w:sz w:val="22"/>
-          <w:szCs w:val="36"/>
-        </w:rPr>
-      </w:pPr>
-      <w:r>
-        <w:rPr>
-          <w:rFonts w:ascii="Arial" w:hAnsi="Arial" w:cs="Arial"/>
-          <w:noProof/>
+        <w:t xml:space="preserve">Cada nodo tiene un Gini, </w:t>
+      </w:r>
+      <w:r>
+        <w:rPr>
+          <w:rFonts w:ascii="Arial" w:hAnsi="Arial" w:cs="Arial"/>
           <w:color w:val="161616"/>
           <w:shd w:val="clear" w:color="auto" w:fill="FFFFFF"/>
-          <w:lang w:val="es-AR"/>
-        </w:rPr>
-        <w:t xml:space="preserve">Cada nodo tiene un Gini, </w:t>
+        </w:rPr>
+        <w:t>La impureza de Gini es la probabilidad de clasificar incorrectamente. Si la impure</w:t>
       </w:r>
       <w:r>
         <w:rPr>
@@ -6039,7 +6176,7 @@
           <w:color w:val="161616"/>
           <w:shd w:val="clear" w:color="auto" w:fill="FFFFFF"/>
         </w:rPr>
-        <w:t>La impureza de Gini es la probabilidad de clasificar incorrectamente. Si la impure</w:t>
+        <w:t>z</w:t>
       </w:r>
       <w:r>
         <w:rPr>
@@ -6047,7 +6184,7 @@
           <w:color w:val="161616"/>
           <w:shd w:val="clear" w:color="auto" w:fill="FFFFFF"/>
         </w:rPr>
-        <w:t>z</w:t>
+        <w:t xml:space="preserve">a es 0 </w:t>
       </w:r>
       <w:r>
         <w:rPr>
@@ -6055,67 +6192,67 @@
           <w:color w:val="161616"/>
           <w:shd w:val="clear" w:color="auto" w:fill="FFFFFF"/>
         </w:rPr>
-        <w:t>a es 0 perteneciente a una clase.</w:t>
-      </w:r>
-    </w:p>
-    <w:p>
-      <w:pPr>
-        <w:jc w:val="both"/>
+        <w:t xml:space="preserve">es </w:t>
+      </w:r>
+      <w:r>
         <w:rPr>
           <w:rFonts w:ascii="Arial" w:hAnsi="Arial" w:cs="Arial"/>
           <w:color w:val="161616"/>
           <w:shd w:val="clear" w:color="auto" w:fill="FFFFFF"/>
         </w:rPr>
-      </w:pPr>
+        <w:t xml:space="preserve">perteneciente </w:t>
+      </w:r>
       <w:r>
         <w:rPr>
           <w:rFonts w:ascii="Arial" w:hAnsi="Arial" w:cs="Arial"/>
           <w:color w:val="161616"/>
           <w:shd w:val="clear" w:color="auto" w:fill="FFFFFF"/>
         </w:rPr>
-        <w:t>Sample es la cantidad de datos con la que el modelo fue entrenado.</w:t>
-      </w:r>
-    </w:p>
-    <w:p>
-      <w:pPr>
-        <w:jc w:val="both"/>
+        <w:t xml:space="preserve">exactamente </w:t>
+      </w:r>
+      <w:r>
         <w:rPr>
           <w:rFonts w:ascii="Arial" w:hAnsi="Arial" w:cs="Arial"/>
           <w:color w:val="161616"/>
           <w:shd w:val="clear" w:color="auto" w:fill="FFFFFF"/>
         </w:rPr>
-      </w:pPr>
-      <w:r>
+        <w:t>a una clase.</w:t>
+      </w:r>
+    </w:p>
+    <w:p>
+      <w:pPr>
+        <w:jc w:val="center"/>
         <w:rPr>
           <w:rFonts w:ascii="Arial" w:hAnsi="Arial" w:cs="Arial"/>
           <w:color w:val="161616"/>
           <w:shd w:val="clear" w:color="auto" w:fill="FFFFFF"/>
         </w:rPr>
-        <w:t>En correlacion con el Sampl</w:t>
-      </w:r>
+      </w:pPr>
       <w:r>
         <w:rPr>
           <w:rFonts w:ascii="Arial" w:hAnsi="Arial" w:cs="Arial"/>
           <w:color w:val="161616"/>
           <w:shd w:val="clear" w:color="auto" w:fill="FFFFFF"/>
         </w:rPr>
-        <w:t>e</w:t>
-      </w:r>
-      <w:r>
+        <w:t>Sample es la cantidad de datos con la que el modelo fue entrenado.</w:t>
+      </w:r>
+    </w:p>
+    <w:p>
+      <w:pPr>
+        <w:jc w:val="center"/>
         <w:rPr>
           <w:rFonts w:ascii="Arial" w:hAnsi="Arial" w:cs="Arial"/>
           <w:color w:val="161616"/>
           <w:shd w:val="clear" w:color="auto" w:fill="FFFFFF"/>
         </w:rPr>
-        <w:t>, Value es el conjun</w:t>
-      </w:r>
+      </w:pPr>
       <w:r>
         <w:rPr>
           <w:rFonts w:ascii="Arial" w:hAnsi="Arial" w:cs="Arial"/>
           <w:color w:val="161616"/>
           <w:shd w:val="clear" w:color="auto" w:fill="FFFFFF"/>
         </w:rPr>
-        <w:t>to de datos W, siendo el cada nú</w:t>
+        <w:t>En correlacion con el Sampl</w:t>
       </w:r>
       <w:r>
         <w:rPr>
@@ -6123,7 +6260,7 @@
           <w:color w:val="161616"/>
           <w:shd w:val="clear" w:color="auto" w:fill="FFFFFF"/>
         </w:rPr>
-        <w:t>mero perteneci</w:t>
+        <w:t>e</w:t>
       </w:r>
       <w:r>
         <w:rPr>
@@ -6131,7 +6268,7 @@
           <w:color w:val="161616"/>
           <w:shd w:val="clear" w:color="auto" w:fill="FFFFFF"/>
         </w:rPr>
-        <w:t>e</w:t>
+        <w:t>, Value es el conjun</w:t>
       </w:r>
       <w:r>
         <w:rPr>
@@ -6139,25 +6276,23 @@
           <w:color w:val="161616"/>
           <w:shd w:val="clear" w:color="auto" w:fill="FFFFFF"/>
         </w:rPr>
-        <w:t>nte a una clase en particular.</w:t>
-      </w:r>
-    </w:p>
-    <w:p>
-      <w:pPr>
-        <w:jc w:val="both"/>
+        <w:t>to de datos W, siendo el cada nú</w:t>
+      </w:r>
+      <w:r>
         <w:rPr>
           <w:rFonts w:ascii="Arial" w:hAnsi="Arial" w:cs="Arial"/>
           <w:color w:val="161616"/>
           <w:shd w:val="clear" w:color="auto" w:fill="FFFFFF"/>
         </w:rPr>
-      </w:pPr>
+        <w:t>mero perteneci</w:t>
+      </w:r>
       <w:r>
         <w:rPr>
           <w:rFonts w:ascii="Arial" w:hAnsi="Arial" w:cs="Arial"/>
           <w:color w:val="161616"/>
           <w:shd w:val="clear" w:color="auto" w:fill="FFFFFF"/>
         </w:rPr>
-        <w:t>Class es a la clase que perte</w:t>
+        <w:t>e</w:t>
       </w:r>
       <w:r>
         <w:rPr>
@@ -6165,29 +6300,68 @@
           <w:color w:val="161616"/>
           <w:shd w:val="clear" w:color="auto" w:fill="FFFFFF"/>
         </w:rPr>
-        <w:t>nece a medida que avanza en el á</w:t>
-      </w:r>
-      <w:r>
+        <w:t>nte a una clase en particular.</w:t>
+      </w:r>
+    </w:p>
+    <w:p>
+      <w:pPr>
+        <w:jc w:val="center"/>
         <w:rPr>
           <w:rFonts w:ascii="Arial" w:hAnsi="Arial" w:cs="Arial"/>
           <w:color w:val="161616"/>
           <w:shd w:val="clear" w:color="auto" w:fill="FFFFFF"/>
         </w:rPr>
+      </w:pPr>
+      <w:r>
+        <w:rPr>
+          <w:rFonts w:ascii="Arial" w:hAnsi="Arial" w:cs="Arial"/>
+          <w:color w:val="161616"/>
+          <w:shd w:val="clear" w:color="auto" w:fill="FFFFFF"/>
+        </w:rPr>
+        <w:t>Class es a la clase que perte</w:t>
+      </w:r>
+      <w:r>
+        <w:rPr>
+          <w:rFonts w:ascii="Arial" w:hAnsi="Arial" w:cs="Arial"/>
+          <w:color w:val="161616"/>
+          <w:shd w:val="clear" w:color="auto" w:fill="FFFFFF"/>
+        </w:rPr>
+        <w:t>nece a medida que avanza en el á</w:t>
+      </w:r>
+      <w:r>
+        <w:rPr>
+          <w:rFonts w:ascii="Arial" w:hAnsi="Arial" w:cs="Arial"/>
+          <w:color w:val="161616"/>
+          <w:shd w:val="clear" w:color="auto" w:fill="FFFFFF"/>
+        </w:rPr>
         <w:t>rbol.</w:t>
       </w:r>
     </w:p>
     <w:p>
       <w:pPr>
-        <w:jc w:val="both"/>
-        <w:rPr>
-          <w:rFonts w:ascii="Arial" w:hAnsi="Arial" w:cs="Arial"/>
-        </w:rPr>
-      </w:pPr>
-      <w:r>
-        <w:rPr>
-          <w:rFonts w:ascii="Arial" w:hAnsi="Arial" w:cs="Arial"/>
-        </w:rPr>
-        <w:t>Aplicación de Arboles de Deciones sobre Nuestro problema.</w:t>
+        <w:rPr>
+          <w:rFonts w:ascii="Arial" w:hAnsi="Arial" w:cs="Arial"/>
+          <w:lang w:val="es-AR"/>
+        </w:rPr>
+      </w:pPr>
+      <w:r>
+        <w:rPr>
+          <w:rFonts w:ascii="Arial" w:hAnsi="Arial" w:cs="Arial"/>
+        </w:rPr>
+        <w:t>A continuacion veremos como se aplica</w:t>
+      </w:r>
+      <w:r>
+        <w:rPr>
+          <w:rFonts w:ascii="Arial" w:hAnsi="Arial" w:cs="Arial"/>
+        </w:rPr>
+        <w:t xml:space="preserve"> Arboles de Deciones sobre Nuestro problema</w:t>
+      </w:r>
+      <w:r>
+        <w:rPr>
+          <w:rFonts w:ascii="Arial" w:hAnsi="Arial" w:cs="Arial"/>
+          <w:lang w:val="es-AR"/>
+        </w:rPr>
+        <w:t>:</w:t>
       </w:r>
     </w:p>
     <w:p>
@@ -6227,7 +6401,7 @@
                     <pic:cNvPicPr/>
                   </pic:nvPicPr>
                   <pic:blipFill rotWithShape="1">
-                    <a:blip r:embed="rId24">
+                    <a:blip r:embed="rId25">
                       <a:extLst>
                         <a:ext uri="{28A0092B-C50C-407E-A947-70E740481C1C}">
                           <a14:useLocalDpi xmlns:a14="http://schemas.microsoft.com/office/drawing/2010/main" val="0"/>
@@ -6290,7 +6464,7 @@
                     <pic:cNvPicPr/>
                   </pic:nvPicPr>
                   <pic:blipFill rotWithShape="1">
-                    <a:blip r:embed="rId25">
+                    <a:blip r:embed="rId26">
                       <a:extLst>
                         <a:ext uri="{28A0092B-C50C-407E-A947-70E740481C1C}">
                           <a14:useLocalDpi xmlns:a14="http://schemas.microsoft.com/office/drawing/2010/main" val="0"/>
@@ -6403,7 +6577,23 @@
           <w:b/>
           <w:sz w:val="28"/>
         </w:rPr>
-        <w:t>Casos en los que podemos aplicar Regresión Logistica y Arbol de Decision</w:t>
+        <w:t>Ca</w:t>
+      </w:r>
+      <w:r>
+        <w:rPr>
+          <w:rFonts w:ascii="Arial" w:hAnsi="Arial" w:cs="Arial"/>
+          <w:b/>
+          <w:sz w:val="28"/>
+        </w:rPr>
+        <w:t>sos en los que podemos aplicar regresión logistica y arbol de d</w:t>
+      </w:r>
+      <w:r>
+        <w:rPr>
+          <w:rFonts w:ascii="Arial" w:hAnsi="Arial" w:cs="Arial"/>
+          <w:b/>
+          <w:sz w:val="28"/>
+        </w:rPr>
+        <w:t>ecision</w:t>
       </w:r>
     </w:p>
     <w:p>
@@ -6445,14 +6635,14 @@
         <w:rPr>
           <w:rFonts w:ascii="Arial" w:hAnsi="Arial" w:cs="Arial"/>
         </w:rPr>
-        <w:t xml:space="preserve">Las empresas financieras tienen que analizar las transacciones financieras en busca de fraudes y evaluar las solicitudes de préstamos y seguros en busca de riesgos. Estos problemas son adecuados para un modelo de regresión logística </w:t>
+        <w:t xml:space="preserve">Las empresas financieras tienen que analizar las transacciones financieras en busca de fraudes y evaluar las solicitudes de préstamos y seguros en </w:t>
       </w:r>
       <w:r>
         <w:rPr>
           <w:rFonts w:ascii="Arial" w:hAnsi="Arial" w:cs="Arial"/>
         </w:rPr>
         <w:lastRenderedPageBreak/>
-        <w:t>porque tienen resultados discretos, como alto riesgo o bajo riesgo y fraudulento o no fraudulento.  </w:t>
+        <w:t>busca de riesgos. Estos problemas son adecuados para un modelo de regresión logística porque tienen resultados discretos, como alto riesgo o bajo riesgo y fraudulento o no fraudulento.  </w:t>
       </w:r>
     </w:p>
     <w:p>
@@ -6871,7 +7061,7 @@
                     </pic:cNvPicPr>
                   </pic:nvPicPr>
                   <pic:blipFill>
-                    <a:blip r:embed="rId26"/>
+                    <a:blip r:embed="rId27"/>
                     <a:stretch>
                       <a:fillRect/>
                     </a:stretch>
@@ -7003,220 +7193,6 @@
             <wp:extent cx="3324225" cy="2477607"/>
             <wp:effectExtent l="0" t="0" r="0" b="0"/>
             <wp:docPr id="18" name="Imagen 18"/>
-            <wp:cNvGraphicFramePr>
-              <a:graphicFrameLocks xmlns:a="http://schemas.openxmlformats.org/drawingml/2006/main" noChangeAspect="1"/>
-            </wp:cNvGraphicFramePr>
-            <a:graphic xmlns:a="http://schemas.openxmlformats.org/drawingml/2006/main">
-              <a:graphicData uri="http://schemas.openxmlformats.org/drawingml/2006/picture">
-                <pic:pic xmlns:pic="http://schemas.openxmlformats.org/drawingml/2006/picture">
-                  <pic:nvPicPr>
-                    <pic:cNvPr id="1" name=""/>
-                    <pic:cNvPicPr/>
-                  </pic:nvPicPr>
-                  <pic:blipFill>
-                    <a:blip r:embed="rId27"/>
-                    <a:stretch>
-                      <a:fillRect/>
-                    </a:stretch>
-                  </pic:blipFill>
-                  <pic:spPr>
-                    <a:xfrm>
-                      <a:off x="0" y="0"/>
-                      <a:ext cx="3337926" cy="2487819"/>
-                    </a:xfrm>
-                    <a:prstGeom prst="rect">
-                      <a:avLst/>
-                    </a:prstGeom>
-                  </pic:spPr>
-                </pic:pic>
-              </a:graphicData>
-            </a:graphic>
-          </wp:inline>
-        </w:drawing>
-      </w:r>
-    </w:p>
-    <w:p>
-      <w:pPr>
-        <w:jc w:val="both"/>
-        <w:rPr>
-          <w:rFonts w:ascii="Arial" w:hAnsi="Arial" w:cs="Arial"/>
-        </w:rPr>
-      </w:pPr>
-    </w:p>
-    <w:p>
-      <w:pPr>
-        <w:jc w:val="both"/>
-        <w:rPr>
-          <w:rFonts w:ascii="Arial" w:hAnsi="Arial" w:cs="Arial"/>
-          <w:b/>
-        </w:rPr>
-      </w:pPr>
-      <w:r>
-        <w:rPr>
-          <w:rFonts w:ascii="Arial" w:hAnsi="Arial" w:cs="Arial"/>
-          <w:b/>
-        </w:rPr>
-        <w:lastRenderedPageBreak/>
-        <w:t>¿</w:t>
-      </w:r>
-      <w:r>
-        <w:rPr>
-          <w:rFonts w:ascii="Arial" w:hAnsi="Arial" w:cs="Arial"/>
-          <w:b/>
-        </w:rPr>
-        <w:t>En qué casos se aplica</w:t>
-      </w:r>
-      <w:r>
-        <w:rPr>
-          <w:rFonts w:ascii="Arial" w:hAnsi="Arial" w:cs="Arial"/>
-          <w:b/>
-        </w:rPr>
-        <w:t>?</w:t>
-      </w:r>
-    </w:p>
-    <w:p>
-      <w:pPr>
-        <w:jc w:val="both"/>
-        <w:rPr>
-          <w:rFonts w:ascii="Arial" w:hAnsi="Arial" w:cs="Arial"/>
-        </w:rPr>
-      </w:pPr>
-      <w:r>
-        <w:rPr>
-          <w:rFonts w:ascii="Arial" w:hAnsi="Arial" w:cs="Arial"/>
-          <w:color w:val="161616"/>
-          <w:shd w:val="clear" w:color="auto" w:fill="FFFFFF"/>
-        </w:rPr>
-        <w:t>S</w:t>
-      </w:r>
-      <w:r>
-        <w:rPr>
-          <w:rFonts w:ascii="Arial" w:hAnsi="Arial" w:cs="Arial"/>
-          <w:color w:val="161616"/>
-          <w:shd w:val="clear" w:color="auto" w:fill="FFFFFF"/>
-        </w:rPr>
-        <w:t>e usa comúnmente en la ciencia de datos para la segmentación del mercado, la agrupación de documentos, la segmentación de imágenes y la compresión de imágenes. El algoritmo k-means es un método ampliamente empleado en el análisis de conglomerados porque es eficiente, eficaz y sencillo.</w:t>
-      </w:r>
-    </w:p>
-    <w:p>
-      <w:pPr>
-        <w:jc w:val="both"/>
-        <w:rPr>
-          <w:rFonts w:ascii="Arial" w:hAnsi="Arial" w:cs="Arial"/>
-        </w:rPr>
-      </w:pPr>
-    </w:p>
-    <w:p>
-      <w:pPr>
-        <w:jc w:val="both"/>
-        <w:rPr>
-          <w:rFonts w:ascii="Arial" w:hAnsi="Arial" w:cs="Arial"/>
-          <w:b/>
-        </w:rPr>
-      </w:pPr>
-      <w:r>
-        <w:rPr>
-          <w:rFonts w:ascii="Arial" w:hAnsi="Arial" w:cs="Arial"/>
-          <w:b/>
-        </w:rPr>
-        <w:t>¿Se puede aplicar en nuestro caso?</w:t>
-      </w:r>
-    </w:p>
-    <w:p>
-      <w:pPr>
-        <w:jc w:val="both"/>
-        <w:rPr>
-          <w:rFonts w:ascii="Arial" w:hAnsi="Arial" w:cs="Arial"/>
-        </w:rPr>
-      </w:pPr>
-      <w:r>
-        <w:rPr>
-          <w:rFonts w:ascii="Arial" w:hAnsi="Arial" w:cs="Arial"/>
-        </w:rPr>
-        <w:t>En nuestro caso estamos buscando clasificar candidatos en “Apto” o “No apto”</w:t>
-      </w:r>
-      <w:r>
-        <w:rPr>
-          <w:rFonts w:ascii="Arial" w:hAnsi="Arial" w:cs="Arial"/>
-        </w:rPr>
-        <w:t>.</w:t>
-      </w:r>
-      <w:r>
-        <w:rPr>
-          <w:rFonts w:ascii="Arial" w:hAnsi="Arial" w:cs="Arial"/>
-        </w:rPr>
-        <w:t xml:space="preserve"> </w:t>
-      </w:r>
-    </w:p>
-    <w:p>
-      <w:pPr>
-        <w:jc w:val="both"/>
-        <w:rPr>
-          <w:rFonts w:ascii="Arial" w:hAnsi="Arial" w:cs="Arial"/>
-        </w:rPr>
-      </w:pPr>
-      <w:r>
-        <w:rPr>
-          <w:rFonts w:ascii="Arial" w:hAnsi="Arial" w:cs="Arial"/>
-        </w:rPr>
-        <w:t>E</w:t>
-      </w:r>
-      <w:r>
-        <w:rPr>
-          <w:rFonts w:ascii="Arial" w:hAnsi="Arial" w:cs="Arial"/>
-        </w:rPr>
-        <w:t xml:space="preserve">ste modelo no es aplicable ya que </w:t>
-      </w:r>
-      <w:r>
-        <w:rPr>
-          <w:rFonts w:ascii="Arial" w:hAnsi="Arial" w:cs="Arial"/>
-        </w:rPr>
-        <w:t>es un método de agrupamiento y no de clasificación. En la clasificación sabemos las clases que queremos predecir y tenemos los datos etiquetados (“Apto” y “No apto”). El agrupamiento o clustering es cuando no tenemos etiquetas y queremos obtener clúster</w:t>
-      </w:r>
-      <w:r>
-        <w:rPr>
-          <w:rFonts w:ascii="Arial" w:hAnsi="Arial" w:cs="Arial"/>
-        </w:rPr>
-        <w:t>e</w:t>
-      </w:r>
-      <w:r>
-        <w:rPr>
-          <w:rFonts w:ascii="Arial" w:hAnsi="Arial" w:cs="Arial"/>
-        </w:rPr>
-        <w:t>s sin saber las clases a las que pertenece cada uno.</w:t>
-      </w:r>
-    </w:p>
-    <w:p>
-      <w:pPr>
-        <w:jc w:val="both"/>
-        <w:rPr>
-          <w:rFonts w:ascii="Arial" w:hAnsi="Arial" w:cs="Arial"/>
-        </w:rPr>
-      </w:pPr>
-      <w:r>
-        <w:rPr>
-          <w:rFonts w:ascii="Arial" w:hAnsi="Arial" w:cs="Arial"/>
-        </w:rPr>
-        <w:t>En el siguiente gráfico se pueden apreciar las diferencias:</w:t>
-      </w:r>
-    </w:p>
-    <w:p>
-      <w:pPr>
-        <w:jc w:val="center"/>
-        <w:rPr>
-          <w:rFonts w:ascii="Arial" w:hAnsi="Arial" w:cs="Arial"/>
-        </w:rPr>
-      </w:pPr>
-      <w:r>
-        <w:rPr>
-          <w:noProof/>
-          <w:lang w:val="es-AR"/>
-        </w:rPr>
-        <w:drawing>
-          <wp:inline distT="0" distB="0" distL="0" distR="0" wp14:anchorId="2429D073" wp14:editId="592E76C3">
-            <wp:extent cx="3524250" cy="2135010"/>
-            <wp:effectExtent l="0" t="0" r="0" b="0"/>
-            <wp:docPr id="15" name="Imagen 15"/>
             <wp:cNvGraphicFramePr>
               <a:graphicFrameLocks xmlns:a="http://schemas.openxmlformats.org/drawingml/2006/main" noChangeAspect="1"/>
             </wp:cNvGraphicFramePr>
@@ -7236,6 +7212,220 @@
                   <pic:spPr>
                     <a:xfrm>
                       <a:off x="0" y="0"/>
+                      <a:ext cx="3337926" cy="2487819"/>
+                    </a:xfrm>
+                    <a:prstGeom prst="rect">
+                      <a:avLst/>
+                    </a:prstGeom>
+                  </pic:spPr>
+                </pic:pic>
+              </a:graphicData>
+            </a:graphic>
+          </wp:inline>
+        </w:drawing>
+      </w:r>
+    </w:p>
+    <w:p>
+      <w:pPr>
+        <w:jc w:val="both"/>
+        <w:rPr>
+          <w:rFonts w:ascii="Arial" w:hAnsi="Arial" w:cs="Arial"/>
+        </w:rPr>
+      </w:pPr>
+    </w:p>
+    <w:p>
+      <w:pPr>
+        <w:jc w:val="both"/>
+        <w:rPr>
+          <w:rFonts w:ascii="Arial" w:hAnsi="Arial" w:cs="Arial"/>
+          <w:b/>
+        </w:rPr>
+      </w:pPr>
+      <w:r>
+        <w:rPr>
+          <w:rFonts w:ascii="Arial" w:hAnsi="Arial" w:cs="Arial"/>
+          <w:b/>
+        </w:rPr>
+        <w:lastRenderedPageBreak/>
+        <w:t>¿</w:t>
+      </w:r>
+      <w:r>
+        <w:rPr>
+          <w:rFonts w:ascii="Arial" w:hAnsi="Arial" w:cs="Arial"/>
+          <w:b/>
+        </w:rPr>
+        <w:t>En qué casos se aplica</w:t>
+      </w:r>
+      <w:r>
+        <w:rPr>
+          <w:rFonts w:ascii="Arial" w:hAnsi="Arial" w:cs="Arial"/>
+          <w:b/>
+        </w:rPr>
+        <w:t>?</w:t>
+      </w:r>
+    </w:p>
+    <w:p>
+      <w:pPr>
+        <w:jc w:val="both"/>
+        <w:rPr>
+          <w:rFonts w:ascii="Arial" w:hAnsi="Arial" w:cs="Arial"/>
+        </w:rPr>
+      </w:pPr>
+      <w:r>
+        <w:rPr>
+          <w:rFonts w:ascii="Arial" w:hAnsi="Arial" w:cs="Arial"/>
+          <w:color w:val="161616"/>
+          <w:shd w:val="clear" w:color="auto" w:fill="FFFFFF"/>
+        </w:rPr>
+        <w:t>S</w:t>
+      </w:r>
+      <w:r>
+        <w:rPr>
+          <w:rFonts w:ascii="Arial" w:hAnsi="Arial" w:cs="Arial"/>
+          <w:color w:val="161616"/>
+          <w:shd w:val="clear" w:color="auto" w:fill="FFFFFF"/>
+        </w:rPr>
+        <w:t>e usa comúnmente en la ciencia de datos para la segmentación del mercado, la agrupación de documentos, la segmentación de imágenes y la compresión de imágenes. El algoritmo k-means es un método ampliamente empleado en el análisis de conglomerados porque es eficiente, eficaz y sencillo.</w:t>
+      </w:r>
+    </w:p>
+    <w:p>
+      <w:pPr>
+        <w:jc w:val="both"/>
+        <w:rPr>
+          <w:rFonts w:ascii="Arial" w:hAnsi="Arial" w:cs="Arial"/>
+        </w:rPr>
+      </w:pPr>
+    </w:p>
+    <w:p>
+      <w:pPr>
+        <w:jc w:val="both"/>
+        <w:rPr>
+          <w:rFonts w:ascii="Arial" w:hAnsi="Arial" w:cs="Arial"/>
+          <w:b/>
+        </w:rPr>
+      </w:pPr>
+      <w:r>
+        <w:rPr>
+          <w:rFonts w:ascii="Arial" w:hAnsi="Arial" w:cs="Arial"/>
+          <w:b/>
+        </w:rPr>
+        <w:t>¿Se puede aplicar en nuestro caso?</w:t>
+      </w:r>
+    </w:p>
+    <w:p>
+      <w:pPr>
+        <w:jc w:val="both"/>
+        <w:rPr>
+          <w:rFonts w:ascii="Arial" w:hAnsi="Arial" w:cs="Arial"/>
+        </w:rPr>
+      </w:pPr>
+      <w:r>
+        <w:rPr>
+          <w:rFonts w:ascii="Arial" w:hAnsi="Arial" w:cs="Arial"/>
+        </w:rPr>
+        <w:t>En nuestro caso estamos buscando clasificar candidatos en “Apto” o “No apto”</w:t>
+      </w:r>
+      <w:r>
+        <w:rPr>
+          <w:rFonts w:ascii="Arial" w:hAnsi="Arial" w:cs="Arial"/>
+        </w:rPr>
+        <w:t>.</w:t>
+      </w:r>
+      <w:r>
+        <w:rPr>
+          <w:rFonts w:ascii="Arial" w:hAnsi="Arial" w:cs="Arial"/>
+        </w:rPr>
+        <w:t xml:space="preserve"> </w:t>
+      </w:r>
+    </w:p>
+    <w:p>
+      <w:pPr>
+        <w:jc w:val="both"/>
+        <w:rPr>
+          <w:rFonts w:ascii="Arial" w:hAnsi="Arial" w:cs="Arial"/>
+        </w:rPr>
+      </w:pPr>
+      <w:r>
+        <w:rPr>
+          <w:rFonts w:ascii="Arial" w:hAnsi="Arial" w:cs="Arial"/>
+        </w:rPr>
+        <w:t>E</w:t>
+      </w:r>
+      <w:r>
+        <w:rPr>
+          <w:rFonts w:ascii="Arial" w:hAnsi="Arial" w:cs="Arial"/>
+        </w:rPr>
+        <w:t xml:space="preserve">ste modelo no es aplicable ya que </w:t>
+      </w:r>
+      <w:r>
+        <w:rPr>
+          <w:rFonts w:ascii="Arial" w:hAnsi="Arial" w:cs="Arial"/>
+        </w:rPr>
+        <w:t>es un método de agrupamiento y no de clasificación. En la clasificación sabemos las clases que queremos predecir y tenemos los datos etiquetados (“Apto” y “No apto”). El agrupamiento o clustering es cuando no tenemos etiquetas y queremos obtener clúster</w:t>
+      </w:r>
+      <w:r>
+        <w:rPr>
+          <w:rFonts w:ascii="Arial" w:hAnsi="Arial" w:cs="Arial"/>
+        </w:rPr>
+        <w:t>e</w:t>
+      </w:r>
+      <w:r>
+        <w:rPr>
+          <w:rFonts w:ascii="Arial" w:hAnsi="Arial" w:cs="Arial"/>
+        </w:rPr>
+        <w:t>s sin saber las clases a las que pertenece cada uno.</w:t>
+      </w:r>
+    </w:p>
+    <w:p>
+      <w:pPr>
+        <w:jc w:val="both"/>
+        <w:rPr>
+          <w:rFonts w:ascii="Arial" w:hAnsi="Arial" w:cs="Arial"/>
+        </w:rPr>
+      </w:pPr>
+      <w:r>
+        <w:rPr>
+          <w:rFonts w:ascii="Arial" w:hAnsi="Arial" w:cs="Arial"/>
+        </w:rPr>
+        <w:t>En el siguiente gráfico se pueden apreciar las diferencias:</w:t>
+      </w:r>
+    </w:p>
+    <w:p>
+      <w:pPr>
+        <w:jc w:val="center"/>
+        <w:rPr>
+          <w:rFonts w:ascii="Arial" w:hAnsi="Arial" w:cs="Arial"/>
+        </w:rPr>
+      </w:pPr>
+      <w:r>
+        <w:rPr>
+          <w:noProof/>
+          <w:lang w:val="es-AR"/>
+        </w:rPr>
+        <w:drawing>
+          <wp:inline distT="0" distB="0" distL="0" distR="0" wp14:anchorId="2429D073" wp14:editId="592E76C3">
+            <wp:extent cx="3524250" cy="2135010"/>
+            <wp:effectExtent l="0" t="0" r="0" b="0"/>
+            <wp:docPr id="15" name="Imagen 15"/>
+            <wp:cNvGraphicFramePr>
+              <a:graphicFrameLocks xmlns:a="http://schemas.openxmlformats.org/drawingml/2006/main" noChangeAspect="1"/>
+            </wp:cNvGraphicFramePr>
+            <a:graphic xmlns:a="http://schemas.openxmlformats.org/drawingml/2006/main">
+              <a:graphicData uri="http://schemas.openxmlformats.org/drawingml/2006/picture">
+                <pic:pic xmlns:pic="http://schemas.openxmlformats.org/drawingml/2006/picture">
+                  <pic:nvPicPr>
+                    <pic:cNvPr id="1" name=""/>
+                    <pic:cNvPicPr/>
+                  </pic:nvPicPr>
+                  <pic:blipFill>
+                    <a:blip r:embed="rId29"/>
+                    <a:stretch>
+                      <a:fillRect/>
+                    </a:stretch>
+                  </pic:blipFill>
+                  <pic:spPr>
+                    <a:xfrm>
+                      <a:off x="0" y="0"/>
                       <a:ext cx="3540707" cy="2144980"/>
                     </a:xfrm>
                     <a:prstGeom prst="rect">
@@ -7441,7 +7631,7 @@
                     <pic:cNvPicPr preferRelativeResize="0"/>
                   </pic:nvPicPr>
                   <pic:blipFill>
-                    <a:blip r:embed="rId29"/>
+                    <a:blip r:embed="rId30"/>
                     <a:srcRect/>
                     <a:stretch>
                       <a:fillRect/>
@@ -7623,7 +7813,7 @@
           <w:u w:val="single"/>
         </w:rPr>
       </w:pPr>
-      <w:hyperlink r:id="rId30" w:history="1">
+      <w:hyperlink r:id="rId31" w:history="1">
         <w:r>
           <w:rPr>
             <w:rFonts w:ascii="Arial" w:eastAsia="Arial" w:hAnsi="Arial" w:cs="Arial"/>
@@ -7662,7 +7852,7 @@
           <w:u w:val="single"/>
         </w:rPr>
       </w:pPr>
-      <w:hyperlink r:id="rId31">
+      <w:hyperlink r:id="rId32">
         <w:r>
           <w:rPr>
             <w:rFonts w:ascii="Arial" w:eastAsia="Arial" w:hAnsi="Arial" w:cs="Arial"/>
@@ -7683,7 +7873,7 @@
           <w:u w:val="single"/>
         </w:rPr>
       </w:pPr>
-      <w:hyperlink r:id="rId32" w:anchor=":~:text=La%20regresi%C3%B3n%20log%C3%ADstica%20es%20una,factores%20bas%C3%A1ndose%20en%20el%20otro">
+      <w:hyperlink r:id="rId33" w:anchor=":~:text=La%20regresi%C3%B3n%20log%C3%ADstica%20es%20una,factores%20bas%C3%A1ndose%20en%20el%20otro">
         <w:r>
           <w:rPr>
             <w:rFonts w:ascii="Arial" w:eastAsia="Arial" w:hAnsi="Arial" w:cs="Arial"/>
@@ -7713,7 +7903,7 @@
           <w:u w:val="single"/>
         </w:rPr>
       </w:pPr>
-      <w:hyperlink r:id="rId33">
+      <w:hyperlink r:id="rId34">
         <w:r>
           <w:rPr>
             <w:rFonts w:ascii="Arial" w:eastAsia="Arial" w:hAnsi="Arial" w:cs="Arial"/>
@@ -7734,7 +7924,7 @@
           <w:u w:val="single"/>
         </w:rPr>
       </w:pPr>
-      <w:hyperlink r:id="rId34" w:anchor=":~:text=Un%20%C3%A1rbol%20de%20decisi%C3%B3n%20es,nodos%20internos%20y%20nodos%20hoja">
+      <w:hyperlink r:id="rId35" w:anchor=":~:text=Un%20%C3%A1rbol%20de%20decisi%C3%B3n%20es,nodos%20internos%20y%20nodos%20hoja">
         <w:r>
           <w:rPr>
             <w:rFonts w:ascii="Arial" w:eastAsia="Arial" w:hAnsi="Arial" w:cs="Arial"/>
@@ -7764,7 +7954,7 @@
           <w:u w:val="single"/>
         </w:rPr>
       </w:pPr>
-      <w:hyperlink r:id="rId35" w:tgtFrame="_blank" w:history="1">
+      <w:hyperlink r:id="rId36" w:tgtFrame="_blank" w:history="1">
         <w:r>
           <w:rPr>
             <w:rFonts w:ascii="Arial" w:eastAsia="Arial" w:hAnsi="Arial" w:cs="Arial"/>
@@ -7785,7 +7975,7 @@
           <w:u w:val="single"/>
         </w:rPr>
       </w:pPr>
-      <w:hyperlink r:id="rId36" w:history="1">
+      <w:hyperlink r:id="rId37" w:history="1">
         <w:r>
           <w:rPr>
             <w:rFonts w:ascii="Arial" w:hAnsi="Arial" w:cs="Arial"/>
@@ -7878,8 +8068,8 @@
       </w:pPr>
     </w:p>
     <w:sectPr>
-      <w:headerReference w:type="default" r:id="rId37"/>
-      <w:footerReference w:type="default" r:id="rId38"/>
+      <w:headerReference w:type="default" r:id="rId38"/>
+      <w:footerReference w:type="default" r:id="rId39"/>
       <w:pgSz w:w="11906" w:h="16838"/>
       <w:pgMar w:top="1440" w:right="1440" w:bottom="1440" w:left="1440" w:header="720" w:footer="720" w:gutter="0"/>
       <w:pgNumType w:start="0"/>
@@ -7891,7 +8081,7 @@
 </file>
 
 <file path=word/endnotes.xml><?xml version="1.0" encoding="utf-8"?>
-<w:endnotes xmlns:wpc="http://schemas.microsoft.com/office/word/2010/wordprocessingCanvas" xmlns:mc="http://schemas.openxmlformats.org/markup-compatibility/2006" xmlns:o="urn:schemas-microsoft-com:office:office" xmlns:r="http://schemas.openxmlformats.org/officeDocument/2006/relationships" xmlns:m="http://schemas.openxmlformats.org/officeDocument/2006/math" xmlns:v="urn:schemas-microsoft-com:vml" xmlns:wp14="http://schemas.microsoft.com/office/word/2010/wordprocessingDrawing" xmlns:wp="http://schemas.openxmlformats.org/drawingml/2006/wordprocessingDrawing" xmlns:w10="urn:schemas-microsoft-com:office:word" xmlns:w="http://schemas.openxmlformats.org/wordprocessingml/2006/main" xmlns:w14="http://schemas.microsoft.com/office/word/2010/wordml" xmlns:w15="http://schemas.microsoft.com/office/word/2012/wordml" xmlns:wpg="http://schemas.microsoft.com/office/word/2010/wordprocessingGroup" xmlns:wpi="http://schemas.microsoft.com/office/word/2010/wordprocessingInk" xmlns:wne="http://schemas.microsoft.com/office/word/2006/wordml" xmlns:wps="http://schemas.microsoft.com/office/word/2010/wordprocessingShape" mc:Ignorable="w14 w15 wp14">
+<w:endnotes xmlns:wpc="http://schemas.microsoft.com/office/word/2010/wordprocessingCanvas" xmlns:mc="http://schemas.openxmlformats.org/markup-compatibility/2006" xmlns:o="urn:schemas-microsoft-com:office:office" xmlns:r="http://schemas.openxmlformats.org/officeDocument/2006/relationships" xmlns:m="http://schemas.openxmlformats.org/officeDocument/2006/math" xmlns:v="urn:schemas-microsoft-com:vml" xmlns:wp14="http://schemas.microsoft.com/office/word/2010/wordprocessingDrawing" xmlns:wp="http://schemas.openxmlformats.org/drawingml/2006/wordprocessingDrawing" xmlns:w10="urn:schemas-microsoft-com:office:word" xmlns:w="http://schemas.openxmlformats.org/wordprocessingml/2006/main" xmlns:w14="http://schemas.microsoft.com/office/word/2010/wordml" xmlns:wpg="http://schemas.microsoft.com/office/word/2010/wordprocessingGroup" xmlns:wpi="http://schemas.microsoft.com/office/word/2010/wordprocessingInk" xmlns:wne="http://schemas.microsoft.com/office/word/2006/wordml" xmlns:wps="http://schemas.microsoft.com/office/word/2010/wordprocessingShape" mc:Ignorable="w14 wp14">
   <w:endnote w:type="separator" w:id="-1">
     <w:p>
       <w:pPr>
@@ -7916,7 +8106,7 @@
 </file>
 
 <file path=word/footer1.xml><?xml version="1.0" encoding="utf-8"?>
-<w:ftr xmlns:wpc="http://schemas.microsoft.com/office/word/2010/wordprocessingCanvas" xmlns:mc="http://schemas.openxmlformats.org/markup-compatibility/2006" xmlns:o="urn:schemas-microsoft-com:office:office" xmlns:r="http://schemas.openxmlformats.org/officeDocument/2006/relationships" xmlns:m="http://schemas.openxmlformats.org/officeDocument/2006/math" xmlns:v="urn:schemas-microsoft-com:vml" xmlns:wp14="http://schemas.microsoft.com/office/word/2010/wordprocessingDrawing" xmlns:wp="http://schemas.openxmlformats.org/drawingml/2006/wordprocessingDrawing" xmlns:w10="urn:schemas-microsoft-com:office:word" xmlns:w="http://schemas.openxmlformats.org/wordprocessingml/2006/main" xmlns:w14="http://schemas.microsoft.com/office/word/2010/wordml" xmlns:w15="http://schemas.microsoft.com/office/word/2012/wordml" xmlns:wpg="http://schemas.microsoft.com/office/word/2010/wordprocessingGroup" xmlns:wpi="http://schemas.microsoft.com/office/word/2010/wordprocessingInk" xmlns:wne="http://schemas.microsoft.com/office/word/2006/wordml" xmlns:wps="http://schemas.microsoft.com/office/word/2010/wordprocessingShape" mc:Ignorable="w14 w15 wp14">
+<w:ftr xmlns:wpc="http://schemas.microsoft.com/office/word/2010/wordprocessingCanvas" xmlns:mc="http://schemas.openxmlformats.org/markup-compatibility/2006" xmlns:o="urn:schemas-microsoft-com:office:office" xmlns:r="http://schemas.openxmlformats.org/officeDocument/2006/relationships" xmlns:m="http://schemas.openxmlformats.org/officeDocument/2006/math" xmlns:v="urn:schemas-microsoft-com:vml" xmlns:wp14="http://schemas.microsoft.com/office/word/2010/wordprocessingDrawing" xmlns:wp="http://schemas.openxmlformats.org/drawingml/2006/wordprocessingDrawing" xmlns:w10="urn:schemas-microsoft-com:office:word" xmlns:w="http://schemas.openxmlformats.org/wordprocessingml/2006/main" xmlns:w14="http://schemas.microsoft.com/office/word/2010/wordml" xmlns:wpg="http://schemas.microsoft.com/office/word/2010/wordprocessingGroup" xmlns:wpi="http://schemas.microsoft.com/office/word/2010/wordprocessingInk" xmlns:wne="http://schemas.microsoft.com/office/word/2006/wordml" xmlns:wps="http://schemas.microsoft.com/office/word/2010/wordprocessingShape" mc:Ignorable="w14 wp14">
   <w:p>
     <w:pPr>
       <w:pBdr>
@@ -7959,7 +8149,7 @@
         <w:noProof/>
         <w:color w:val="000000"/>
       </w:rPr>
-      <w:t>18</w:t>
+      <w:t>6</w:t>
     </w:r>
     <w:r>
       <w:rPr>
@@ -7991,7 +8181,7 @@
 </file>
 
 <file path=word/footnotes.xml><?xml version="1.0" encoding="utf-8"?>
-<w:footnotes xmlns:wpc="http://schemas.microsoft.com/office/word/2010/wordprocessingCanvas" xmlns:mc="http://schemas.openxmlformats.org/markup-compatibility/2006" xmlns:o="urn:schemas-microsoft-com:office:office" xmlns:r="http://schemas.openxmlformats.org/officeDocument/2006/relationships" xmlns:m="http://schemas.openxmlformats.org/officeDocument/2006/math" xmlns:v="urn:schemas-microsoft-com:vml" xmlns:wp14="http://schemas.microsoft.com/office/word/2010/wordprocessingDrawing" xmlns:wp="http://schemas.openxmlformats.org/drawingml/2006/wordprocessingDrawing" xmlns:w10="urn:schemas-microsoft-com:office:word" xmlns:w="http://schemas.openxmlformats.org/wordprocessingml/2006/main" xmlns:w14="http://schemas.microsoft.com/office/word/2010/wordml" xmlns:w15="http://schemas.microsoft.com/office/word/2012/wordml" xmlns:wpg="http://schemas.microsoft.com/office/word/2010/wordprocessingGroup" xmlns:wpi="http://schemas.microsoft.com/office/word/2010/wordprocessingInk" xmlns:wne="http://schemas.microsoft.com/office/word/2006/wordml" xmlns:wps="http://schemas.microsoft.com/office/word/2010/wordprocessingShape" mc:Ignorable="w14 w15 wp14">
+<w:footnotes xmlns:wpc="http://schemas.microsoft.com/office/word/2010/wordprocessingCanvas" xmlns:mc="http://schemas.openxmlformats.org/markup-compatibility/2006" xmlns:o="urn:schemas-microsoft-com:office:office" xmlns:r="http://schemas.openxmlformats.org/officeDocument/2006/relationships" xmlns:m="http://schemas.openxmlformats.org/officeDocument/2006/math" xmlns:v="urn:schemas-microsoft-com:vml" xmlns:wp14="http://schemas.microsoft.com/office/word/2010/wordprocessingDrawing" xmlns:wp="http://schemas.openxmlformats.org/drawingml/2006/wordprocessingDrawing" xmlns:w10="urn:schemas-microsoft-com:office:word" xmlns:w="http://schemas.openxmlformats.org/wordprocessingml/2006/main" xmlns:w14="http://schemas.microsoft.com/office/word/2010/wordml" xmlns:wpg="http://schemas.microsoft.com/office/word/2010/wordprocessingGroup" xmlns:wpi="http://schemas.microsoft.com/office/word/2010/wordprocessingInk" xmlns:wne="http://schemas.microsoft.com/office/word/2006/wordml" xmlns:wps="http://schemas.microsoft.com/office/word/2010/wordprocessingShape" mc:Ignorable="w14 wp14">
   <w:footnote w:type="separator" w:id="-1">
     <w:p>
       <w:pPr>
@@ -8016,7 +8206,7 @@
 </file>
 
 <file path=word/header1.xml><?xml version="1.0" encoding="utf-8"?>
-<w:hdr xmlns:wpc="http://schemas.microsoft.com/office/word/2010/wordprocessingCanvas" xmlns:mc="http://schemas.openxmlformats.org/markup-compatibility/2006" xmlns:o="urn:schemas-microsoft-com:office:office" xmlns:r="http://schemas.openxmlformats.org/officeDocument/2006/relationships" xmlns:m="http://schemas.openxmlformats.org/officeDocument/2006/math" xmlns:v="urn:schemas-microsoft-com:vml" xmlns:wp14="http://schemas.microsoft.com/office/word/2010/wordprocessingDrawing" xmlns:wp="http://schemas.openxmlformats.org/drawingml/2006/wordprocessingDrawing" xmlns:w10="urn:schemas-microsoft-com:office:word" xmlns:w="http://schemas.openxmlformats.org/wordprocessingml/2006/main" xmlns:w14="http://schemas.microsoft.com/office/word/2010/wordml" xmlns:w15="http://schemas.microsoft.com/office/word/2012/wordml" xmlns:wpg="http://schemas.microsoft.com/office/word/2010/wordprocessingGroup" xmlns:wpi="http://schemas.microsoft.com/office/word/2010/wordprocessingInk" xmlns:wne="http://schemas.microsoft.com/office/word/2006/wordml" xmlns:wps="http://schemas.microsoft.com/office/word/2010/wordprocessingShape" mc:Ignorable="w14 w15 wp14">
+<w:hdr xmlns:wpc="http://schemas.microsoft.com/office/word/2010/wordprocessingCanvas" xmlns:mc="http://schemas.openxmlformats.org/markup-compatibility/2006" xmlns:o="urn:schemas-microsoft-com:office:office" xmlns:r="http://schemas.openxmlformats.org/officeDocument/2006/relationships" xmlns:m="http://schemas.openxmlformats.org/officeDocument/2006/math" xmlns:v="urn:schemas-microsoft-com:vml" xmlns:wp14="http://schemas.microsoft.com/office/word/2010/wordprocessingDrawing" xmlns:wp="http://schemas.openxmlformats.org/drawingml/2006/wordprocessingDrawing" xmlns:w10="urn:schemas-microsoft-com:office:word" xmlns:w="http://schemas.openxmlformats.org/wordprocessingml/2006/main" xmlns:w14="http://schemas.microsoft.com/office/word/2010/wordml" xmlns:wpg="http://schemas.microsoft.com/office/word/2010/wordprocessingGroup" xmlns:wpi="http://schemas.microsoft.com/office/word/2010/wordprocessingInk" xmlns:wne="http://schemas.microsoft.com/office/word/2006/wordml" xmlns:wps="http://schemas.microsoft.com/office/word/2010/wordprocessingShape" mc:Ignorable="w14 wp14">
   <w:p>
     <w:pPr>
       <w:pBdr>
@@ -8086,7 +8276,7 @@
 </file>
 
 <file path=word/numbering.xml><?xml version="1.0" encoding="utf-8"?>
-<w:numbering xmlns:wpc="http://schemas.microsoft.com/office/word/2010/wordprocessingCanvas" xmlns:mc="http://schemas.openxmlformats.org/markup-compatibility/2006" xmlns:o="urn:schemas-microsoft-com:office:office" xmlns:r="http://schemas.openxmlformats.org/officeDocument/2006/relationships" xmlns:m="http://schemas.openxmlformats.org/officeDocument/2006/math" xmlns:v="urn:schemas-microsoft-com:vml" xmlns:wp14="http://schemas.microsoft.com/office/word/2010/wordprocessingDrawing" xmlns:wp="http://schemas.openxmlformats.org/drawingml/2006/wordprocessingDrawing" xmlns:w10="urn:schemas-microsoft-com:office:word" xmlns:w="http://schemas.openxmlformats.org/wordprocessingml/2006/main" xmlns:w14="http://schemas.microsoft.com/office/word/2010/wordml" xmlns:w15="http://schemas.microsoft.com/office/word/2012/wordml" xmlns:wpg="http://schemas.microsoft.com/office/word/2010/wordprocessingGroup" xmlns:wpi="http://schemas.microsoft.com/office/word/2010/wordprocessingInk" xmlns:wne="http://schemas.microsoft.com/office/word/2006/wordml" xmlns:wps="http://schemas.microsoft.com/office/word/2010/wordprocessingShape" mc:Ignorable="w14 w15 wp14">
+<w:numbering xmlns:wpc="http://schemas.microsoft.com/office/word/2010/wordprocessingCanvas" xmlns:mc="http://schemas.openxmlformats.org/markup-compatibility/2006" xmlns:o="urn:schemas-microsoft-com:office:office" xmlns:r="http://schemas.openxmlformats.org/officeDocument/2006/relationships" xmlns:m="http://schemas.openxmlformats.org/officeDocument/2006/math" xmlns:v="urn:schemas-microsoft-com:vml" xmlns:wp14="http://schemas.microsoft.com/office/word/2010/wordprocessingDrawing" xmlns:wp="http://schemas.openxmlformats.org/drawingml/2006/wordprocessingDrawing" xmlns:w10="urn:schemas-microsoft-com:office:word" xmlns:w="http://schemas.openxmlformats.org/wordprocessingml/2006/main" xmlns:w14="http://schemas.microsoft.com/office/word/2010/wordml" xmlns:wpg="http://schemas.microsoft.com/office/word/2010/wordprocessingGroup" xmlns:wpi="http://schemas.microsoft.com/office/word/2010/wordprocessingInk" xmlns:wne="http://schemas.microsoft.com/office/word/2006/wordml" xmlns:wps="http://schemas.microsoft.com/office/word/2010/wordprocessingShape" mc:Ignorable="w14 wp14">
   <w:abstractNum w:abstractNumId="0">
     <w:nsid w:val="07E16836"/>
     <w:multiLevelType w:val="multilevel"/>
@@ -10942,7 +11132,7 @@
 </file>
 
 <file path=word/styles.xml><?xml version="1.0" encoding="utf-8"?>
-<w:styles xmlns:mc="http://schemas.openxmlformats.org/markup-compatibility/2006" xmlns:r="http://schemas.openxmlformats.org/officeDocument/2006/relationships" xmlns:w="http://schemas.openxmlformats.org/wordprocessingml/2006/main" xmlns:w14="http://schemas.microsoft.com/office/word/2010/wordml" xmlns:w15="http://schemas.microsoft.com/office/word/2012/wordml" mc:Ignorable="w14 w15">
+<w:styles xmlns:mc="http://schemas.openxmlformats.org/markup-compatibility/2006" xmlns:r="http://schemas.openxmlformats.org/officeDocument/2006/relationships" xmlns:w="http://schemas.openxmlformats.org/wordprocessingml/2006/main" xmlns:w14="http://schemas.microsoft.com/office/word/2010/wordml" mc:Ignorable="w14">
   <w:docDefaults>
     <w:rPrDefault>
       <w:rPr>
@@ -10958,378 +11148,144 @@
       </w:pPr>
     </w:pPrDefault>
   </w:docDefaults>
-  <w:latentStyles w:defLockedState="0" w:defUIPriority="99" w:defSemiHidden="0" w:defUnhideWhenUsed="0" w:defQFormat="0" w:count="371">
-    <w:lsdException w:name="Normal" w:uiPriority="0" w:qFormat="1"/>
-    <w:lsdException w:name="heading 1" w:uiPriority="9" w:qFormat="1"/>
-    <w:lsdException w:name="heading 2" w:semiHidden="1" w:uiPriority="9" w:unhideWhenUsed="1" w:qFormat="1"/>
-    <w:lsdException w:name="heading 3" w:semiHidden="1" w:uiPriority="9" w:unhideWhenUsed="1" w:qFormat="1"/>
-    <w:lsdException w:name="heading 4" w:semiHidden="1" w:uiPriority="9" w:unhideWhenUsed="1" w:qFormat="1"/>
-    <w:lsdException w:name="heading 5" w:semiHidden="1" w:uiPriority="9" w:unhideWhenUsed="1" w:qFormat="1"/>
-    <w:lsdException w:name="heading 6" w:semiHidden="1" w:uiPriority="9" w:unhideWhenUsed="1" w:qFormat="1"/>
-    <w:lsdException w:name="heading 7" w:semiHidden="1" w:uiPriority="9" w:unhideWhenUsed="1" w:qFormat="1"/>
-    <w:lsdException w:name="heading 8" w:semiHidden="1" w:uiPriority="9" w:unhideWhenUsed="1" w:qFormat="1"/>
-    <w:lsdException w:name="heading 9" w:semiHidden="1" w:uiPriority="9" w:unhideWhenUsed="1" w:qFormat="1"/>
-    <w:lsdException w:name="index 1" w:semiHidden="1" w:unhideWhenUsed="1"/>
-    <w:lsdException w:name="index 2" w:semiHidden="1" w:unhideWhenUsed="1"/>
-    <w:lsdException w:name="index 3" w:semiHidden="1" w:unhideWhenUsed="1"/>
-    <w:lsdException w:name="index 4" w:semiHidden="1" w:unhideWhenUsed="1"/>
-    <w:lsdException w:name="index 5" w:semiHidden="1" w:unhideWhenUsed="1"/>
-    <w:lsdException w:name="index 6" w:semiHidden="1" w:unhideWhenUsed="1"/>
-    <w:lsdException w:name="index 7" w:semiHidden="1" w:unhideWhenUsed="1"/>
-    <w:lsdException w:name="index 8" w:semiHidden="1" w:unhideWhenUsed="1"/>
-    <w:lsdException w:name="index 9" w:semiHidden="1" w:unhideWhenUsed="1"/>
-    <w:lsdException w:name="toc 1" w:semiHidden="1" w:uiPriority="39" w:unhideWhenUsed="1"/>
-    <w:lsdException w:name="toc 2" w:semiHidden="1" w:uiPriority="39" w:unhideWhenUsed="1"/>
-    <w:lsdException w:name="toc 3" w:semiHidden="1" w:uiPriority="39" w:unhideWhenUsed="1"/>
-    <w:lsdException w:name="toc 4" w:semiHidden="1" w:uiPriority="39" w:unhideWhenUsed="1"/>
-    <w:lsdException w:name="toc 5" w:semiHidden="1" w:uiPriority="39" w:unhideWhenUsed="1"/>
-    <w:lsdException w:name="toc 6" w:semiHidden="1" w:uiPriority="39" w:unhideWhenUsed="1"/>
-    <w:lsdException w:name="toc 7" w:semiHidden="1" w:uiPriority="39" w:unhideWhenUsed="1"/>
-    <w:lsdException w:name="toc 8" w:semiHidden="1" w:uiPriority="39" w:unhideWhenUsed="1"/>
-    <w:lsdException w:name="toc 9" w:semiHidden="1" w:uiPriority="39" w:unhideWhenUsed="1"/>
-    <w:lsdException w:name="Normal Indent" w:semiHidden="1" w:unhideWhenUsed="1"/>
-    <w:lsdException w:name="footnote text" w:semiHidden="1" w:unhideWhenUsed="1"/>
-    <w:lsdException w:name="annotation text" w:semiHidden="1" w:unhideWhenUsed="1"/>
-    <w:lsdException w:name="header" w:semiHidden="1" w:unhideWhenUsed="1"/>
-    <w:lsdException w:name="footer" w:semiHidden="1" w:unhideWhenUsed="1"/>
-    <w:lsdException w:name="index heading" w:semiHidden="1" w:unhideWhenUsed="1"/>
-    <w:lsdException w:name="caption" w:semiHidden="1" w:uiPriority="35" w:unhideWhenUsed="1" w:qFormat="1"/>
-    <w:lsdException w:name="table of figures" w:semiHidden="1" w:unhideWhenUsed="1"/>
-    <w:lsdException w:name="envelope address" w:semiHidden="1" w:unhideWhenUsed="1"/>
-    <w:lsdException w:name="envelope return" w:semiHidden="1" w:unhideWhenUsed="1"/>
-    <w:lsdException w:name="footnote reference" w:semiHidden="1" w:unhideWhenUsed="1"/>
-    <w:lsdException w:name="annotation reference" w:semiHidden="1" w:unhideWhenUsed="1"/>
-    <w:lsdException w:name="line number" w:semiHidden="1" w:unhideWhenUsed="1"/>
-    <w:lsdException w:name="page number" w:semiHidden="1" w:unhideWhenUsed="1"/>
-    <w:lsdException w:name="endnote reference" w:semiHidden="1" w:unhideWhenUsed="1"/>
-    <w:lsdException w:name="endnote text" w:semiHidden="1" w:unhideWhenUsed="1"/>
-    <w:lsdException w:name="table of authorities" w:semiHidden="1" w:unhideWhenUsed="1"/>
-    <w:lsdException w:name="macro" w:semiHidden="1" w:unhideWhenUsed="1"/>
-    <w:lsdException w:name="toa heading" w:semiHidden="1" w:unhideWhenUsed="1"/>
-    <w:lsdException w:name="List" w:semiHidden="1" w:unhideWhenUsed="1"/>
-    <w:lsdException w:name="List Bullet" w:semiHidden="1" w:unhideWhenUsed="1"/>
-    <w:lsdException w:name="List Number" w:semiHidden="1" w:unhideWhenUsed="1"/>
-    <w:lsdException w:name="List 2" w:semiHidden="1" w:unhideWhenUsed="1"/>
-    <w:lsdException w:name="List 3" w:semiHidden="1" w:unhideWhenUsed="1"/>
-    <w:lsdException w:name="List 4" w:semiHidden="1" w:unhideWhenUsed="1"/>
-    <w:lsdException w:name="List 5" w:semiHidden="1" w:unhideWhenUsed="1"/>
-    <w:lsdException w:name="List Bullet 2" w:semiHidden="1" w:unhideWhenUsed="1"/>
-    <w:lsdException w:name="List Bullet 3" w:semiHidden="1" w:unhideWhenUsed="1"/>
-    <w:lsdException w:name="List Bullet 4" w:semiHidden="1" w:unhideWhenUsed="1"/>
-    <w:lsdException w:name="List Bullet 5" w:semiHidden="1" w:unhideWhenUsed="1"/>
-    <w:lsdException w:name="List Number 2" w:semiHidden="1" w:unhideWhenUsed="1"/>
-    <w:lsdException w:name="List Number 3" w:semiHidden="1" w:unhideWhenUsed="1"/>
-    <w:lsdException w:name="List Number 4" w:semiHidden="1" w:unhideWhenUsed="1"/>
-    <w:lsdException w:name="List Number 5" w:semiHidden="1" w:unhideWhenUsed="1"/>
-    <w:lsdException w:name="Title" w:uiPriority="10" w:qFormat="1"/>
-    <w:lsdException w:name="Closing" w:semiHidden="1" w:unhideWhenUsed="1"/>
-    <w:lsdException w:name="Signature" w:semiHidden="1" w:unhideWhenUsed="1"/>
-    <w:lsdException w:name="Default Paragraph Font" w:semiHidden="1" w:uiPriority="1" w:unhideWhenUsed="1"/>
-    <w:lsdException w:name="Body Text" w:semiHidden="1" w:unhideWhenUsed="1"/>
-    <w:lsdException w:name="Body Text Indent" w:semiHidden="1" w:unhideWhenUsed="1"/>
-    <w:lsdException w:name="List Continue" w:semiHidden="1" w:unhideWhenUsed="1"/>
-    <w:lsdException w:name="List Continue 2" w:semiHidden="1" w:unhideWhenUsed="1"/>
-    <w:lsdException w:name="List Continue 3" w:semiHidden="1" w:unhideWhenUsed="1"/>
-    <w:lsdException w:name="List Continue 4" w:semiHidden="1" w:unhideWhenUsed="1"/>
-    <w:lsdException w:name="List Continue 5" w:semiHidden="1" w:unhideWhenUsed="1"/>
-    <w:lsdException w:name="Message Header" w:semiHidden="1" w:unhideWhenUsed="1"/>
-    <w:lsdException w:name="Subtitle" w:uiPriority="11" w:qFormat="1"/>
-    <w:lsdException w:name="Salutation" w:semiHidden="1" w:unhideWhenUsed="1"/>
-    <w:lsdException w:name="Date" w:semiHidden="1" w:unhideWhenUsed="1"/>
-    <w:lsdException w:name="Body Text First Indent" w:semiHidden="1" w:unhideWhenUsed="1"/>
-    <w:lsdException w:name="Body Text First Indent 2" w:semiHidden="1" w:unhideWhenUsed="1"/>
-    <w:lsdException w:name="Note Heading" w:semiHidden="1" w:unhideWhenUsed="1"/>
-    <w:lsdException w:name="Body Text 2" w:semiHidden="1" w:unhideWhenUsed="1"/>
-    <w:lsdException w:name="Body Text 3" w:semiHidden="1" w:unhideWhenUsed="1"/>
-    <w:lsdException w:name="Body Text Indent 2" w:semiHidden="1" w:unhideWhenUsed="1"/>
-    <w:lsdException w:name="Body Text Indent 3" w:semiHidden="1" w:unhideWhenUsed="1"/>
-    <w:lsdException w:name="Block Text" w:semiHidden="1" w:unhideWhenUsed="1"/>
-    <w:lsdException w:name="Hyperlink" w:semiHidden="1" w:unhideWhenUsed="1"/>
-    <w:lsdException w:name="FollowedHyperlink" w:semiHidden="1" w:unhideWhenUsed="1"/>
-    <w:lsdException w:name="Strong" w:uiPriority="22" w:qFormat="1"/>
-    <w:lsdException w:name="Emphasis" w:uiPriority="20" w:qFormat="1"/>
-    <w:lsdException w:name="Document Map" w:semiHidden="1" w:unhideWhenUsed="1"/>
-    <w:lsdException w:name="Plain Text" w:semiHidden="1" w:unhideWhenUsed="1"/>
-    <w:lsdException w:name="E-mail Signature" w:semiHidden="1" w:unhideWhenUsed="1"/>
-    <w:lsdException w:name="HTML Top of Form" w:semiHidden="1" w:unhideWhenUsed="1"/>
-    <w:lsdException w:name="HTML Bottom of Form" w:semiHidden="1" w:unhideWhenUsed="1"/>
-    <w:lsdException w:name="Normal (Web)" w:semiHidden="1" w:unhideWhenUsed="1"/>
-    <w:lsdException w:name="HTML Acronym" w:semiHidden="1" w:unhideWhenUsed="1"/>
-    <w:lsdException w:name="HTML Address" w:semiHidden="1" w:unhideWhenUsed="1"/>
-    <w:lsdException w:name="HTML Cite" w:semiHidden="1" w:unhideWhenUsed="1"/>
-    <w:lsdException w:name="HTML Code" w:semiHidden="1" w:unhideWhenUsed="1"/>
-    <w:lsdException w:name="HTML Definition" w:semiHidden="1" w:unhideWhenUsed="1"/>
-    <w:lsdException w:name="HTML Keyboard" w:semiHidden="1" w:unhideWhenUsed="1"/>
-    <w:lsdException w:name="HTML Preformatted" w:semiHidden="1" w:unhideWhenUsed="1"/>
-    <w:lsdException w:name="HTML Sample" w:semiHidden="1" w:unhideWhenUsed="1"/>
-    <w:lsdException w:name="HTML Typewriter" w:semiHidden="1" w:unhideWhenUsed="1"/>
-    <w:lsdException w:name="HTML Variable" w:semiHidden="1" w:unhideWhenUsed="1"/>
-    <w:lsdException w:name="Normal Table" w:semiHidden="1" w:unhideWhenUsed="1"/>
-    <w:lsdException w:name="annotation subject" w:semiHidden="1" w:unhideWhenUsed="1"/>
-    <w:lsdException w:name="No List" w:semiHidden="1" w:unhideWhenUsed="1"/>
-    <w:lsdException w:name="Outline List 1" w:semiHidden="1" w:unhideWhenUsed="1"/>
-    <w:lsdException w:name="Outline List 2" w:semiHidden="1" w:unhideWhenUsed="1"/>
-    <w:lsdException w:name="Outline List 3" w:semiHidden="1" w:unhideWhenUsed="1"/>
-    <w:lsdException w:name="Table Simple 1" w:semiHidden="1" w:unhideWhenUsed="1"/>
-    <w:lsdException w:name="Table Simple 2" w:semiHidden="1" w:unhideWhenUsed="1"/>
-    <w:lsdException w:name="Table Simple 3" w:semiHidden="1" w:unhideWhenUsed="1"/>
-    <w:lsdException w:name="Table Classic 1" w:semiHidden="1" w:unhideWhenUsed="1"/>
-    <w:lsdException w:name="Table Classic 2" w:semiHidden="1" w:unhideWhenUsed="1"/>
-    <w:lsdException w:name="Table Classic 3" w:semiHidden="1" w:unhideWhenUsed="1"/>
-    <w:lsdException w:name="Table Classic 4" w:semiHidden="1" w:unhideWhenUsed="1"/>
-    <w:lsdException w:name="Table Colorful 1" w:semiHidden="1" w:unhideWhenUsed="1"/>
-    <w:lsdException w:name="Table Colorful 2" w:semiHidden="1" w:unhideWhenUsed="1"/>
-    <w:lsdException w:name="Table Colorful 3" w:semiHidden="1" w:unhideWhenUsed="1"/>
-    <w:lsdException w:name="Table Columns 1" w:semiHidden="1" w:unhideWhenUsed="1"/>
-    <w:lsdException w:name="Table Columns 2" w:semiHidden="1" w:unhideWhenUsed="1"/>
-    <w:lsdException w:name="Table Columns 3" w:semiHidden="1" w:unhideWhenUsed="1"/>
-    <w:lsdException w:name="Table Columns 4" w:semiHidden="1" w:unhideWhenUsed="1"/>
-    <w:lsdException w:name="Table Columns 5" w:semiHidden="1" w:unhideWhenUsed="1"/>
-    <w:lsdException w:name="Table Grid 1" w:semiHidden="1" w:unhideWhenUsed="1"/>
-    <w:lsdException w:name="Table Grid 2" w:semiHidden="1" w:unhideWhenUsed="1"/>
-    <w:lsdException w:name="Table Grid 3" w:semiHidden="1" w:unhideWhenUsed="1"/>
-    <w:lsdException w:name="Table Grid 4" w:semiHidden="1" w:unhideWhenUsed="1"/>
-    <w:lsdException w:name="Table Grid 5" w:semiHidden="1" w:unhideWhenUsed="1"/>
-    <w:lsdException w:name="Table Grid 6" w:semiHidden="1" w:unhideWhenUsed="1"/>
-    <w:lsdException w:name="Table Grid 7" w:semiHidden="1" w:unhideWhenUsed="1"/>
-    <w:lsdException w:name="Table Grid 8" w:semiHidden="1" w:unhideWhenUsed="1"/>
-    <w:lsdException w:name="Table List 1" w:semiHidden="1" w:unhideWhenUsed="1"/>
-    <w:lsdException w:name="Table List 2" w:semiHidden="1" w:unhideWhenUsed="1"/>
-    <w:lsdException w:name="Table List 3" w:semiHidden="1" w:unhideWhenUsed="1"/>
-    <w:lsdException w:name="Table List 4" w:semiHidden="1" w:unhideWhenUsed="1"/>
-    <w:lsdException w:name="Table List 5" w:semiHidden="1" w:unhideWhenUsed="1"/>
-    <w:lsdException w:name="Table List 6" w:semiHidden="1" w:unhideWhenUsed="1"/>
-    <w:lsdException w:name="Table List 7" w:semiHidden="1" w:unhideWhenUsed="1"/>
-    <w:lsdException w:name="Table List 8" w:semiHidden="1" w:unhideWhenUsed="1"/>
-    <w:lsdException w:name="Table 3D effects 1" w:semiHidden="1" w:unhideWhenUsed="1"/>
-    <w:lsdException w:name="Table 3D effects 2" w:semiHidden="1" w:unhideWhenUsed="1"/>
-    <w:lsdException w:name="Table 3D effects 3" w:semiHidden="1" w:unhideWhenUsed="1"/>
-    <w:lsdException w:name="Table Contemporary" w:semiHidden="1" w:unhideWhenUsed="1"/>
-    <w:lsdException w:name="Table Elegant" w:semiHidden="1" w:unhideWhenUsed="1"/>
-    <w:lsdException w:name="Table Professional" w:semiHidden="1" w:unhideWhenUsed="1"/>
-    <w:lsdException w:name="Table Subtle 1" w:semiHidden="1" w:unhideWhenUsed="1"/>
-    <w:lsdException w:name="Table Subtle 2" w:semiHidden="1" w:unhideWhenUsed="1"/>
-    <w:lsdException w:name="Table Web 1" w:semiHidden="1" w:unhideWhenUsed="1"/>
-    <w:lsdException w:name="Table Web 2" w:semiHidden="1" w:unhideWhenUsed="1"/>
-    <w:lsdException w:name="Table Web 3" w:semiHidden="1" w:unhideWhenUsed="1"/>
-    <w:lsdException w:name="Balloon Text" w:semiHidden="1" w:unhideWhenUsed="1"/>
-    <w:lsdException w:name="Table Grid" w:uiPriority="39"/>
-    <w:lsdException w:name="Table Theme" w:semiHidden="1" w:unhideWhenUsed="1"/>
-    <w:lsdException w:name="Placeholder Text" w:semiHidden="1"/>
-    <w:lsdException w:name="No Spacing" w:uiPriority="1" w:qFormat="1"/>
-    <w:lsdException w:name="Light Shading" w:uiPriority="60"/>
-    <w:lsdException w:name="Light List" w:uiPriority="61"/>
-    <w:lsdException w:name="Light Grid" w:uiPriority="62"/>
-    <w:lsdException w:name="Medium Shading 1" w:uiPriority="63"/>
-    <w:lsdException w:name="Medium Shading 2" w:uiPriority="64"/>
-    <w:lsdException w:name="Medium List 1" w:uiPriority="65"/>
-    <w:lsdException w:name="Medium List 2" w:uiPriority="66"/>
-    <w:lsdException w:name="Medium Grid 1" w:uiPriority="67"/>
-    <w:lsdException w:name="Medium Grid 2" w:uiPriority="68"/>
-    <w:lsdException w:name="Medium Grid 3" w:uiPriority="69"/>
-    <w:lsdException w:name="Dark List" w:uiPriority="70"/>
-    <w:lsdException w:name="Colorful Shading" w:uiPriority="71"/>
-    <w:lsdException w:name="Colorful List" w:uiPriority="72"/>
-    <w:lsdException w:name="Colorful Grid" w:uiPriority="73"/>
-    <w:lsdException w:name="Light Shading Accent 1" w:uiPriority="60"/>
-    <w:lsdException w:name="Light List Accent 1" w:uiPriority="61"/>
-    <w:lsdException w:name="Light Grid Accent 1" w:uiPriority="62"/>
-    <w:lsdException w:name="Medium Shading 1 Accent 1" w:uiPriority="63"/>
-    <w:lsdException w:name="Medium Shading 2 Accent 1" w:uiPriority="64"/>
-    <w:lsdException w:name="Medium List 1 Accent 1" w:uiPriority="65"/>
-    <w:lsdException w:name="Revision" w:semiHidden="1"/>
-    <w:lsdException w:name="List Paragraph" w:uiPriority="34" w:qFormat="1"/>
-    <w:lsdException w:name="Quote" w:uiPriority="29" w:qFormat="1"/>
-    <w:lsdException w:name="Intense Quote" w:uiPriority="30" w:qFormat="1"/>
-    <w:lsdException w:name="Medium List 2 Accent 1" w:uiPriority="66"/>
-    <w:lsdException w:name="Medium Grid 1 Accent 1" w:uiPriority="67"/>
-    <w:lsdException w:name="Medium Grid 2 Accent 1" w:uiPriority="68"/>
-    <w:lsdException w:name="Medium Grid 3 Accent 1" w:uiPriority="69"/>
-    <w:lsdException w:name="Dark List Accent 1" w:uiPriority="70"/>
-    <w:lsdException w:name="Colorful Shading Accent 1" w:uiPriority="71"/>
-    <w:lsdException w:name="Colorful List Accent 1" w:uiPriority="72"/>
-    <w:lsdException w:name="Colorful Grid Accent 1" w:uiPriority="73"/>
-    <w:lsdException w:name="Light Shading Accent 2" w:uiPriority="60"/>
-    <w:lsdException w:name="Light List Accent 2" w:uiPriority="61"/>
-    <w:lsdException w:name="Light Grid Accent 2" w:uiPriority="62"/>
-    <w:lsdException w:name="Medium Shading 1 Accent 2" w:uiPriority="63"/>
-    <w:lsdException w:name="Medium Shading 2 Accent 2" w:uiPriority="64"/>
-    <w:lsdException w:name="Medium List 1 Accent 2" w:uiPriority="65"/>
-    <w:lsdException w:name="Medium List 2 Accent 2" w:uiPriority="66"/>
-    <w:lsdException w:name="Medium Grid 1 Accent 2" w:uiPriority="67"/>
-    <w:lsdException w:name="Medium Grid 2 Accent 2" w:uiPriority="68"/>
-    <w:lsdException w:name="Medium Grid 3 Accent 2" w:uiPriority="69"/>
-    <w:lsdException w:name="Dark List Accent 2" w:uiPriority="70"/>
-    <w:lsdException w:name="Colorful Shading Accent 2" w:uiPriority="71"/>
-    <w:lsdException w:name="Colorful List Accent 2" w:uiPriority="72"/>
-    <w:lsdException w:name="Colorful Grid Accent 2" w:uiPriority="73"/>
-    <w:lsdException w:name="Light Shading Accent 3" w:uiPriority="60"/>
-    <w:lsdException w:name="Light List Accent 3" w:uiPriority="61"/>
-    <w:lsdException w:name="Light Grid Accent 3" w:uiPriority="62"/>
-    <w:lsdException w:name="Medium Shading 1 Accent 3" w:uiPriority="63"/>
-    <w:lsdException w:name="Medium Shading 2 Accent 3" w:uiPriority="64"/>
-    <w:lsdException w:name="Medium List 1 Accent 3" w:uiPriority="65"/>
-    <w:lsdException w:name="Medium List 2 Accent 3" w:uiPriority="66"/>
-    <w:lsdException w:name="Medium Grid 1 Accent 3" w:uiPriority="67"/>
-    <w:lsdException w:name="Medium Grid 2 Accent 3" w:uiPriority="68"/>
-    <w:lsdException w:name="Medium Grid 3 Accent 3" w:uiPriority="69"/>
-    <w:lsdException w:name="Dark List Accent 3" w:uiPriority="70"/>
-    <w:lsdException w:name="Colorful Shading Accent 3" w:uiPriority="71"/>
-    <w:lsdException w:name="Colorful List Accent 3" w:uiPriority="72"/>
-    <w:lsdException w:name="Colorful Grid Accent 3" w:uiPriority="73"/>
-    <w:lsdException w:name="Light Shading Accent 4" w:uiPriority="60"/>
-    <w:lsdException w:name="Light List Accent 4" w:uiPriority="61"/>
-    <w:lsdException w:name="Light Grid Accent 4" w:uiPriority="62"/>
-    <w:lsdException w:name="Medium Shading 1 Accent 4" w:uiPriority="63"/>
-    <w:lsdException w:name="Medium Shading 2 Accent 4" w:uiPriority="64"/>
-    <w:lsdException w:name="Medium List 1 Accent 4" w:uiPriority="65"/>
-    <w:lsdException w:name="Medium List 2 Accent 4" w:uiPriority="66"/>
-    <w:lsdException w:name="Medium Grid 1 Accent 4" w:uiPriority="67"/>
-    <w:lsdException w:name="Medium Grid 2 Accent 4" w:uiPriority="68"/>
-    <w:lsdException w:name="Medium Grid 3 Accent 4" w:uiPriority="69"/>
-    <w:lsdException w:name="Dark List Accent 4" w:uiPriority="70"/>
-    <w:lsdException w:name="Colorful Shading Accent 4" w:uiPriority="71"/>
-    <w:lsdException w:name="Colorful List Accent 4" w:uiPriority="72"/>
-    <w:lsdException w:name="Colorful Grid Accent 4" w:uiPriority="73"/>
-    <w:lsdException w:name="Light Shading Accent 5" w:uiPriority="60"/>
-    <w:lsdException w:name="Light List Accent 5" w:uiPriority="61"/>
-    <w:lsdException w:name="Light Grid Accent 5" w:uiPriority="62"/>
-    <w:lsdException w:name="Medium Shading 1 Accent 5" w:uiPriority="63"/>
-    <w:lsdException w:name="Medium Shading 2 Accent 5" w:uiPriority="64"/>
-    <w:lsdException w:name="Medium List 1 Accent 5" w:uiPriority="65"/>
-    <w:lsdException w:name="Medium List 2 Accent 5" w:uiPriority="66"/>
-    <w:lsdException w:name="Medium Grid 1 Accent 5" w:uiPriority="67"/>
-    <w:lsdException w:name="Medium Grid 2 Accent 5" w:uiPriority="68"/>
-    <w:lsdException w:name="Medium Grid 3 Accent 5" w:uiPriority="69"/>
-    <w:lsdException w:name="Dark List Accent 5" w:uiPriority="70"/>
-    <w:lsdException w:name="Colorful Shading Accent 5" w:uiPriority="71"/>
-    <w:lsdException w:name="Colorful List Accent 5" w:uiPriority="72"/>
-    <w:lsdException w:name="Colorful Grid Accent 5" w:uiPriority="73"/>
-    <w:lsdException w:name="Light Shading Accent 6" w:uiPriority="60"/>
-    <w:lsdException w:name="Light List Accent 6" w:uiPriority="61"/>
-    <w:lsdException w:name="Light Grid Accent 6" w:uiPriority="62"/>
-    <w:lsdException w:name="Medium Shading 1 Accent 6" w:uiPriority="63"/>
-    <w:lsdException w:name="Medium Shading 2 Accent 6" w:uiPriority="64"/>
-    <w:lsdException w:name="Medium List 1 Accent 6" w:uiPriority="65"/>
-    <w:lsdException w:name="Medium List 2 Accent 6" w:uiPriority="66"/>
-    <w:lsdException w:name="Medium Grid 1 Accent 6" w:uiPriority="67"/>
-    <w:lsdException w:name="Medium Grid 2 Accent 6" w:uiPriority="68"/>
-    <w:lsdException w:name="Medium Grid 3 Accent 6" w:uiPriority="69"/>
-    <w:lsdException w:name="Dark List Accent 6" w:uiPriority="70"/>
-    <w:lsdException w:name="Colorful Shading Accent 6" w:uiPriority="71"/>
-    <w:lsdException w:name="Colorful List Accent 6" w:uiPriority="72"/>
-    <w:lsdException w:name="Colorful Grid Accent 6" w:uiPriority="73"/>
-    <w:lsdException w:name="Subtle Emphasis" w:uiPriority="19" w:qFormat="1"/>
-    <w:lsdException w:name="Intense Emphasis" w:uiPriority="21" w:qFormat="1"/>
-    <w:lsdException w:name="Subtle Reference" w:uiPriority="31" w:qFormat="1"/>
-    <w:lsdException w:name="Intense Reference" w:uiPriority="32" w:qFormat="1"/>
-    <w:lsdException w:name="Book Title" w:uiPriority="33" w:qFormat="1"/>
-    <w:lsdException w:name="Bibliography" w:semiHidden="1" w:uiPriority="37" w:unhideWhenUsed="1"/>
-    <w:lsdException w:name="TOC Heading" w:semiHidden="1" w:uiPriority="39" w:unhideWhenUsed="1" w:qFormat="1"/>
-    <w:lsdException w:name="Plain Table 1" w:uiPriority="41"/>
-    <w:lsdException w:name="Plain Table 2" w:uiPriority="42"/>
-    <w:lsdException w:name="Plain Table 3" w:uiPriority="43"/>
-    <w:lsdException w:name="Plain Table 4" w:uiPriority="44"/>
-    <w:lsdException w:name="Plain Table 5" w:uiPriority="45"/>
-    <w:lsdException w:name="Grid Table Light" w:uiPriority="40"/>
-    <w:lsdException w:name="Grid Table 1 Light" w:uiPriority="46"/>
-    <w:lsdException w:name="Grid Table 2" w:uiPriority="47"/>
-    <w:lsdException w:name="Grid Table 3" w:uiPriority="48"/>
-    <w:lsdException w:name="Grid Table 4" w:uiPriority="49"/>
-    <w:lsdException w:name="Grid Table 5 Dark" w:uiPriority="50"/>
-    <w:lsdException w:name="Grid Table 6 Colorful" w:uiPriority="51"/>
-    <w:lsdException w:name="Grid Table 7 Colorful" w:uiPriority="52"/>
-    <w:lsdException w:name="Grid Table 1 Light Accent 1" w:uiPriority="46"/>
-    <w:lsdException w:name="Grid Table 2 Accent 1" w:uiPriority="47"/>
-    <w:lsdException w:name="Grid Table 3 Accent 1" w:uiPriority="48"/>
-    <w:lsdException w:name="Grid Table 4 Accent 1" w:uiPriority="49"/>
-    <w:lsdException w:name="Grid Table 5 Dark Accent 1" w:uiPriority="50"/>
-    <w:lsdException w:name="Grid Table 6 Colorful Accent 1" w:uiPriority="51"/>
-    <w:lsdException w:name="Grid Table 7 Colorful Accent 1" w:uiPriority="52"/>
-    <w:lsdException w:name="Grid Table 1 Light Accent 2" w:uiPriority="46"/>
-    <w:lsdException w:name="Grid Table 2 Accent 2" w:uiPriority="47"/>
-    <w:lsdException w:name="Grid Table 3 Accent 2" w:uiPriority="48"/>
-    <w:lsdException w:name="Grid Table 4 Accent 2" w:uiPriority="49"/>
-    <w:lsdException w:name="Grid Table 5 Dark Accent 2" w:uiPriority="50"/>
-    <w:lsdException w:name="Grid Table 6 Colorful Accent 2" w:uiPriority="51"/>
-    <w:lsdException w:name="Grid Table 7 Colorful Accent 2" w:uiPriority="52"/>
-    <w:lsdException w:name="Grid Table 1 Light Accent 3" w:uiPriority="46"/>
-    <w:lsdException w:name="Grid Table 2 Accent 3" w:uiPriority="47"/>
-    <w:lsdException w:name="Grid Table 3 Accent 3" w:uiPriority="48"/>
-    <w:lsdException w:name="Grid Table 4 Accent 3" w:uiPriority="49"/>
-    <w:lsdException w:name="Grid Table 5 Dark Accent 3" w:uiPriority="50"/>
-    <w:lsdException w:name="Grid Table 6 Colorful Accent 3" w:uiPriority="51"/>
-    <w:lsdException w:name="Grid Table 7 Colorful Accent 3" w:uiPriority="52"/>
-    <w:lsdException w:name="Grid Table 1 Light Accent 4" w:uiPriority="46"/>
-    <w:lsdException w:name="Grid Table 2 Accent 4" w:uiPriority="47"/>
-    <w:lsdException w:name="Grid Table 3 Accent 4" w:uiPriority="48"/>
-    <w:lsdException w:name="Grid Table 4 Accent 4" w:uiPriority="49"/>
-    <w:lsdException w:name="Grid Table 5 Dark Accent 4" w:uiPriority="50"/>
-    <w:lsdException w:name="Grid Table 6 Colorful Accent 4" w:uiPriority="51"/>
-    <w:lsdException w:name="Grid Table 7 Colorful Accent 4" w:uiPriority="52"/>
-    <w:lsdException w:name="Grid Table 1 Light Accent 5" w:uiPriority="46"/>
-    <w:lsdException w:name="Grid Table 2 Accent 5" w:uiPriority="47"/>
-    <w:lsdException w:name="Grid Table 3 Accent 5" w:uiPriority="48"/>
-    <w:lsdException w:name="Grid Table 4 Accent 5" w:uiPriority="49"/>
-    <w:lsdException w:name="Grid Table 5 Dark Accent 5" w:uiPriority="50"/>
-    <w:lsdException w:name="Grid Table 6 Colorful Accent 5" w:uiPriority="51"/>
-    <w:lsdException w:name="Grid Table 7 Colorful Accent 5" w:uiPriority="52"/>
-    <w:lsdException w:name="Grid Table 1 Light Accent 6" w:uiPriority="46"/>
-    <w:lsdException w:name="Grid Table 2 Accent 6" w:uiPriority="47"/>
-    <w:lsdException w:name="Grid Table 3 Accent 6" w:uiPriority="48"/>
-    <w:lsdException w:name="Grid Table 4 Accent 6" w:uiPriority="49"/>
-    <w:lsdException w:name="Grid Table 5 Dark Accent 6" w:uiPriority="50"/>
-    <w:lsdException w:name="Grid Table 6 Colorful Accent 6" w:uiPriority="51"/>
-    <w:lsdException w:name="Grid Table 7 Colorful Accent 6" w:uiPriority="52"/>
-    <w:lsdException w:name="List Table 1 Light" w:uiPriority="46"/>
-    <w:lsdException w:name="List Table 2" w:uiPriority="47"/>
-    <w:lsdException w:name="List Table 3" w:uiPriority="48"/>
-    <w:lsdException w:name="List Table 4" w:uiPriority="49"/>
-    <w:lsdException w:name="List Table 5 Dark" w:uiPriority="50"/>
-    <w:lsdException w:name="List Table 6 Colorful" w:uiPriority="51"/>
-    <w:lsdException w:name="List Table 7 Colorful" w:uiPriority="52"/>
-    <w:lsdException w:name="List Table 1 Light Accent 1" w:uiPriority="46"/>
-    <w:lsdException w:name="List Table 2 Accent 1" w:uiPriority="47"/>
-    <w:lsdException w:name="List Table 3 Accent 1" w:uiPriority="48"/>
-    <w:lsdException w:name="List Table 4 Accent 1" w:uiPriority="49"/>
-    <w:lsdException w:name="List Table 5 Dark Accent 1" w:uiPriority="50"/>
-    <w:lsdException w:name="List Table 6 Colorful Accent 1" w:uiPriority="51"/>
-    <w:lsdException w:name="List Table 7 Colorful Accent 1" w:uiPriority="52"/>
-    <w:lsdException w:name="List Table 1 Light Accent 2" w:uiPriority="46"/>
-    <w:lsdException w:name="List Table 2 Accent 2" w:uiPriority="47"/>
-    <w:lsdException w:name="List Table 3 Accent 2" w:uiPriority="48"/>
-    <w:lsdException w:name="List Table 4 Accent 2" w:uiPriority="49"/>
-    <w:lsdException w:name="List Table 5 Dark Accent 2" w:uiPriority="50"/>
-    <w:lsdException w:name="List Table 6 Colorful Accent 2" w:uiPriority="51"/>
-    <w:lsdException w:name="List Table 7 Colorful Accent 2" w:uiPriority="52"/>
-    <w:lsdException w:name="List Table 1 Light Accent 3" w:uiPriority="46"/>
-    <w:lsdException w:name="List Table 2 Accent 3" w:uiPriority="47"/>
-    <w:lsdException w:name="List Table 3 Accent 3" w:uiPriority="48"/>
-    <w:lsdException w:name="List Table 4 Accent 3" w:uiPriority="49"/>
-    <w:lsdException w:name="List Table 5 Dark Accent 3" w:uiPriority="50"/>
-    <w:lsdException w:name="List Table 6 Colorful Accent 3" w:uiPriority="51"/>
-    <w:lsdException w:name="List Table 7 Colorful Accent 3" w:uiPriority="52"/>
-    <w:lsdException w:name="List Table 1 Light Accent 4" w:uiPriority="46"/>
-    <w:lsdException w:name="List Table 2 Accent 4" w:uiPriority="47"/>
-    <w:lsdException w:name="List Table 3 Accent 4" w:uiPriority="48"/>
-    <w:lsdException w:name="List Table 4 Accent 4" w:uiPriority="49"/>
-    <w:lsdException w:name="List Table 5 Dark Accent 4" w:uiPriority="50"/>
-    <w:lsdException w:name="List Table 6 Colorful Accent 4" w:uiPriority="51"/>
-    <w:lsdException w:name="List Table 7 Colorful Accent 4" w:uiPriority="52"/>
-    <w:lsdException w:name="List Table 1 Light Accent 5" w:uiPriority="46"/>
-    <w:lsdException w:name="List Table 2 Accent 5" w:uiPriority="47"/>
-    <w:lsdException w:name="List Table 3 Accent 5" w:uiPriority="48"/>
-    <w:lsdException w:name="List Table 4 Accent 5" w:uiPriority="49"/>
-    <w:lsdException w:name="List Table 5 Dark Accent 5" w:uiPriority="50"/>
-    <w:lsdException w:name="List Table 6 Colorful Accent 5" w:uiPriority="51"/>
-    <w:lsdException w:name="List Table 7 Colorful Accent 5" w:uiPriority="52"/>
-    <w:lsdException w:name="List Table 1 Light Accent 6" w:uiPriority="46"/>
-    <w:lsdException w:name="List Table 2 Accent 6" w:uiPriority="47"/>
-    <w:lsdException w:name="List Table 3 Accent 6" w:uiPriority="48"/>
-    <w:lsdException w:name="List Table 4 Accent 6" w:uiPriority="49"/>
-    <w:lsdException w:name="List Table 5 Dark Accent 6" w:uiPriority="50"/>
-    <w:lsdException w:name="List Table 6 Colorful Accent 6" w:uiPriority="51"/>
-    <w:lsdException w:name="List Table 7 Colorful Accent 6" w:uiPriority="52"/>
+  <w:latentStyles w:defLockedState="0" w:defUIPriority="99" w:defSemiHidden="1" w:defUnhideWhenUsed="1" w:defQFormat="0" w:count="267">
+    <w:lsdException w:name="Normal" w:semiHidden="0" w:uiPriority="0" w:unhideWhenUsed="0" w:qFormat="1"/>
+    <w:lsdException w:name="heading 1" w:semiHidden="0" w:uiPriority="9" w:unhideWhenUsed="0" w:qFormat="1"/>
+    <w:lsdException w:name="heading 2" w:uiPriority="9" w:qFormat="1"/>
+    <w:lsdException w:name="heading 3" w:uiPriority="9" w:qFormat="1"/>
+    <w:lsdException w:name="heading 4" w:uiPriority="9" w:qFormat="1"/>
+    <w:lsdException w:name="heading 5" w:uiPriority="9" w:qFormat="1"/>
+    <w:lsdException w:name="heading 6" w:uiPriority="9" w:qFormat="1"/>
+    <w:lsdException w:name="heading 7" w:uiPriority="9" w:qFormat="1"/>
+    <w:lsdException w:name="heading 8" w:uiPriority="9" w:qFormat="1"/>
+    <w:lsdException w:name="heading 9" w:uiPriority="9" w:qFormat="1"/>
+    <w:lsdException w:name="toc 1" w:uiPriority="39"/>
+    <w:lsdException w:name="toc 2" w:uiPriority="39"/>
+    <w:lsdException w:name="toc 3" w:uiPriority="39"/>
+    <w:lsdException w:name="toc 4" w:uiPriority="39"/>
+    <w:lsdException w:name="toc 5" w:uiPriority="39"/>
+    <w:lsdException w:name="toc 6" w:uiPriority="39"/>
+    <w:lsdException w:name="toc 7" w:uiPriority="39"/>
+    <w:lsdException w:name="toc 8" w:uiPriority="39"/>
+    <w:lsdException w:name="toc 9" w:uiPriority="39"/>
+    <w:lsdException w:name="caption" w:uiPriority="35" w:qFormat="1"/>
+    <w:lsdException w:name="Title" w:semiHidden="0" w:uiPriority="10" w:unhideWhenUsed="0" w:qFormat="1"/>
+    <w:lsdException w:name="Default Paragraph Font" w:uiPriority="1"/>
+    <w:lsdException w:name="Subtitle" w:semiHidden="0" w:uiPriority="11" w:unhideWhenUsed="0" w:qFormat="1"/>
+    <w:lsdException w:name="Strong" w:semiHidden="0" w:uiPriority="22" w:unhideWhenUsed="0" w:qFormat="1"/>
+    <w:lsdException w:name="Emphasis" w:semiHidden="0" w:uiPriority="20" w:unhideWhenUsed="0" w:qFormat="1"/>
+    <w:lsdException w:name="Table Grid" w:semiHidden="0" w:uiPriority="39" w:unhideWhenUsed="0"/>
+    <w:lsdException w:name="Placeholder Text" w:unhideWhenUsed="0"/>
+    <w:lsdException w:name="No Spacing" w:semiHidden="0" w:uiPriority="1" w:unhideWhenUsed="0" w:qFormat="1"/>
+    <w:lsdException w:name="Light Shading" w:semiHidden="0" w:uiPriority="60" w:unhideWhenUsed="0"/>
+    <w:lsdException w:name="Light List" w:semiHidden="0" w:uiPriority="61" w:unhideWhenUsed="0"/>
+    <w:lsdException w:name="Light Grid" w:semiHidden="0" w:uiPriority="62" w:unhideWhenUsed="0"/>
+    <w:lsdException w:name="Medium Shading 1" w:semiHidden="0" w:uiPriority="63" w:unhideWhenUsed="0"/>
+    <w:lsdException w:name="Medium Shading 2" w:semiHidden="0" w:uiPriority="64" w:unhideWhenUsed="0"/>
+    <w:lsdException w:name="Medium List 1" w:semiHidden="0" w:uiPriority="65" w:unhideWhenUsed="0"/>
+    <w:lsdException w:name="Medium List 2" w:semiHidden="0" w:uiPriority="66" w:unhideWhenUsed="0"/>
+    <w:lsdException w:name="Medium Grid 1" w:semiHidden="0" w:uiPriority="67" w:unhideWhenUsed="0"/>
+    <w:lsdException w:name="Medium Grid 2" w:semiHidden="0" w:uiPriority="68" w:unhideWhenUsed="0"/>
+    <w:lsdException w:name="Medium Grid 3" w:semiHidden="0" w:uiPriority="69" w:unhideWhenUsed="0"/>
+    <w:lsdException w:name="Dark List" w:semiHidden="0" w:uiPriority="70" w:unhideWhenUsed="0"/>
+    <w:lsdException w:name="Colorful Shading" w:semiHidden="0" w:uiPriority="71" w:unhideWhenUsed="0"/>
+    <w:lsdException w:name="Colorful List" w:semiHidden="0" w:uiPriority="72" w:unhideWhenUsed="0"/>
+    <w:lsdException w:name="Colorful Grid" w:semiHidden="0" w:uiPriority="73" w:unhideWhenUsed="0"/>
+    <w:lsdException w:name="Light Shading Accent 1" w:semiHidden="0" w:uiPriority="60" w:unhideWhenUsed="0"/>
+    <w:lsdException w:name="Light List Accent 1" w:semiHidden="0" w:uiPriority="61" w:unhideWhenUsed="0"/>
+    <w:lsdException w:name="Light Grid Accent 1" w:semiHidden="0" w:uiPriority="62" w:unhideWhenUsed="0"/>
+    <w:lsdException w:name="Medium Shading 1 Accent 1" w:semiHidden="0" w:uiPriority="63" w:unhideWhenUsed="0"/>
+    <w:lsdException w:name="Medium Shading 2 Accent 1" w:semiHidden="0" w:uiPriority="64" w:unhideWhenUsed="0"/>
+    <w:lsdException w:name="Medium List 1 Accent 1" w:semiHidden="0" w:uiPriority="65" w:unhideWhenUsed="0"/>
+    <w:lsdException w:name="Revision" w:unhideWhenUsed="0"/>
+    <w:lsdException w:name="List Paragraph" w:semiHidden="0" w:uiPriority="34" w:unhideWhenUsed="0" w:qFormat="1"/>
+    <w:lsdException w:name="Quote" w:semiHidden="0" w:uiPriority="29" w:unhideWhenUsed="0" w:qFormat="1"/>
+    <w:lsdException w:name="Intense Quote" w:semiHidden="0" w:uiPriority="30" w:unhideWhenUsed="0" w:qFormat="1"/>
+    <w:lsdException w:name="Medium List 2 Accent 1" w:semiHidden="0" w:uiPriority="66" w:unhideWhenUsed="0"/>
+    <w:lsdException w:name="Medium Grid 1 Accent 1" w:semiHidden="0" w:uiPriority="67" w:unhideWhenUsed="0"/>
+    <w:lsdException w:name="Medium Grid 2 Accent 1" w:semiHidden="0" w:uiPriority="68" w:unhideWhenUsed="0"/>
+    <w:lsdException w:name="Medium Grid 3 Accent 1" w:semiHidden="0" w:uiPriority="69" w:unhideWhenUsed="0"/>
+    <w:lsdException w:name="Dark List Accent 1" w:semiHidden="0" w:uiPriority="70" w:unhideWhenUsed="0"/>
+    <w:lsdException w:name="Colorful Shading Accent 1" w:semiHidden="0" w:uiPriority="71" w:unhideWhenUsed="0"/>
+    <w:lsdException w:name="Colorful List Accent 1" w:semiHidden="0" w:uiPriority="72" w:unhideWhenUsed="0"/>
+    <w:lsdException w:name="Colorful Grid Accent 1" w:semiHidden="0" w:uiPriority="73" w:unhideWhenUsed="0"/>
+    <w:lsdException w:name="Light Shading Accent 2" w:semiHidden="0" w:uiPriority="60" w:unhideWhenUsed="0"/>
+    <w:lsdException w:name="Light List Accent 2" w:semiHidden="0" w:uiPriority="61" w:unhideWhenUsed="0"/>
+    <w:lsdException w:name="Light Grid Accent 2" w:semiHidden="0" w:uiPriority="62" w:unhideWhenUsed="0"/>
+    <w:lsdException w:name="Medium Shading 1 Accent 2" w:semiHidden="0" w:uiPriority="63" w:unhideWhenUsed="0"/>
+    <w:lsdException w:name="Medium Shading 2 Accent 2" w:semiHidden="0" w:uiPriority="64" w:unhideWhenUsed="0"/>
+    <w:lsdException w:name="Medium List 1 Accent 2" w:semiHidden="0" w:uiPriority="65" w:unhideWhenUsed="0"/>
+    <w:lsdException w:name="Medium List 2 Accent 2" w:semiHidden="0" w:uiPriority="66" w:unhideWhenUsed="0"/>
+    <w:lsdException w:name="Medium Grid 1 Accent 2" w:semiHidden="0" w:uiPriority="67" w:unhideWhenUsed="0"/>
+    <w:lsdException w:name="Medium Grid 2 Accent 2" w:semiHidden="0" w:uiPriority="68" w:unhideWhenUsed="0"/>
+    <w:lsdException w:name="Medium Grid 3 Accent 2" w:semiHidden="0" w:uiPriority="69" w:unhideWhenUsed="0"/>
+    <w:lsdException w:name="Dark List Accent 2" w:semiHidden="0" w:uiPriority="70" w:unhideWhenUsed="0"/>
+    <w:lsdException w:name="Colorful Shading Accent 2" w:semiHidden="0" w:uiPriority="71" w:unhideWhenUsed="0"/>
+    <w:lsdException w:name="Colorful List Accent 2" w:semiHidden="0" w:uiPriority="72" w:unhideWhenUsed="0"/>
+    <w:lsdException w:name="Colorful Grid Accent 2" w:semiHidden="0" w:uiPriority="73" w:unhideWhenUsed="0"/>
+    <w:lsdException w:name="Light Shading Accent 3" w:semiHidden="0" w:uiPriority="60" w:unhideWhenUsed="0"/>
+    <w:lsdException w:name="Light List Accent 3" w:semiHidden="0" w:uiPriority="61" w:unhideWhenUsed="0"/>
+    <w:lsdException w:name="Light Grid Accent 3" w:semiHidden="0" w:uiPriority="62" w:unhideWhenUsed="0"/>
+    <w:lsdException w:name="Medium Shading 1 Accent 3" w:semiHidden="0" w:uiPriority="63" w:unhideWhenUsed="0"/>
+    <w:lsdException w:name="Medium Shading 2 Accent 3" w:semiHidden="0" w:uiPriority="64" w:unhideWhenUsed="0"/>
+    <w:lsdException w:name="Medium List 1 Accent 3" w:semiHidden="0" w:uiPriority="65" w:unhideWhenUsed="0"/>
+    <w:lsdException w:name="Medium List 2 Accent 3" w:semiHidden="0" w:uiPriority="66" w:unhideWhenUsed="0"/>
+    <w:lsdException w:name="Medium Grid 1 Accent 3" w:semiHidden="0" w:uiPriority="67" w:unhideWhenUsed="0"/>
+    <w:lsdException w:name="Medium Grid 2 Accent 3" w:semiHidden="0" w:uiPriority="68" w:unhideWhenUsed="0"/>
+    <w:lsdException w:name="Medium Grid 3 Accent 3" w:semiHidden="0" w:uiPriority="69" w:unhideWhenUsed="0"/>
+    <w:lsdException w:name="Dark List Accent 3" w:semiHidden="0" w:uiPriority="70" w:unhideWhenUsed="0"/>
+    <w:lsdException w:name="Colorful Shading Accent 3" w:semiHidden="0" w:uiPriority="71" w:unhideWhenUsed="0"/>
+    <w:lsdException w:name="Colorful List Accent 3" w:semiHidden="0" w:uiPriority="72" w:unhideWhenUsed="0"/>
+    <w:lsdException w:name="Colorful Grid Accent 3" w:semiHidden="0" w:uiPriority="73" w:unhideWhenUsed="0"/>
+    <w:lsdException w:name="Light Shading Accent 4" w:semiHidden="0" w:uiPriority="60" w:unhideWhenUsed="0"/>
+    <w:lsdException w:name="Light List Accent 4" w:semiHidden="0" w:uiPriority="61" w:unhideWhenUsed="0"/>
+    <w:lsdException w:name="Light Grid Accent 4" w:semiHidden="0" w:uiPriority="62" w:unhideWhenUsed="0"/>
+    <w:lsdException w:name="Medium Shading 1 Accent 4" w:semiHidden="0" w:uiPriority="63" w:unhideWhenUsed="0"/>
+    <w:lsdException w:name="Medium Shading 2 Accent 4" w:semiHidden="0" w:uiPriority="64" w:unhideWhenUsed="0"/>
+    <w:lsdException w:name="Medium List 1 Accent 4" w:semiHidden="0" w:uiPriority="65" w:unhideWhenUsed="0"/>
+    <w:lsdException w:name="Medium List 2 Accent 4" w:semiHidden="0" w:uiPriority="66" w:unhideWhenUsed="0"/>
+    <w:lsdException w:name="Medium Grid 1 Accent 4" w:semiHidden="0" w:uiPriority="67" w:unhideWhenUsed="0"/>
+    <w:lsdException w:name="Medium Grid 2 Accent 4" w:semiHidden="0" w:uiPriority="68" w:unhideWhenUsed="0"/>
+    <w:lsdException w:name="Medium Grid 3 Accent 4" w:semiHidden="0" w:uiPriority="69" w:unhideWhenUsed="0"/>
+    <w:lsdException w:name="Dark List Accent 4" w:semiHidden="0" w:uiPriority="70" w:unhideWhenUsed="0"/>
+    <w:lsdException w:name="Colorful Shading Accent 4" w:semiHidden="0" w:uiPriority="71" w:unhideWhenUsed="0"/>
+    <w:lsdException w:name="Colorful List Accent 4" w:semiHidden="0" w:uiPriority="72" w:unhideWhenUsed="0"/>
+    <w:lsdException w:name="Colorful Grid Accent 4" w:semiHidden="0" w:uiPriority="73" w:unhideWhenUsed="0"/>
+    <w:lsdException w:name="Light Shading Accent 5" w:semiHidden="0" w:uiPriority="60" w:unhideWhenUsed="0"/>
+    <w:lsdException w:name="Light List Accent 5" w:semiHidden="0" w:uiPriority="61" w:unhideWhenUsed="0"/>
+    <w:lsdException w:name="Light Grid Accent 5" w:semiHidden="0" w:uiPriority="62" w:unhideWhenUsed="0"/>
+    <w:lsdException w:name="Medium Shading 1 Accent 5" w:semiHidden="0" w:uiPriority="63" w:unhideWhenUsed="0"/>
+    <w:lsdException w:name="Medium Shading 2 Accent 5" w:semiHidden="0" w:uiPriority="64" w:unhideWhenUsed="0"/>
+    <w:lsdException w:name="Medium List 1 Accent 5" w:semiHidden="0" w:uiPriority="65" w:unhideWhenUsed="0"/>
+    <w:lsdException w:name="Medium List 2 Accent 5" w:semiHidden="0" w:uiPriority="66" w:unhideWhenUsed="0"/>
+    <w:lsdException w:name="Medium Grid 1 Accent 5" w:semiHidden="0" w:uiPriority="67" w:unhideWhenUsed="0"/>
+    <w:lsdException w:name="Medium Grid 2 Accent 5" w:semiHidden="0" w:uiPriority="68" w:unhideWhenUsed="0"/>
+    <w:lsdException w:name="Medium Grid 3 Accent 5" w:semiHidden="0" w:uiPriority="69" w:unhideWhenUsed="0"/>
+    <w:lsdException w:name="Dark List Accent 5" w:semiHidden="0" w:uiPriority="70" w:unhideWhenUsed="0"/>
+    <w:lsdException w:name="Colorful Shading Accent 5" w:semiHidden="0" w:uiPriority="71" w:unhideWhenUsed="0"/>
+    <w:lsdException w:name="Colorful List Accent 5" w:semiHidden="0" w:uiPriority="72" w:unhideWhenUsed="0"/>
+    <w:lsdException w:name="Colorful Grid Accent 5" w:semiHidden="0" w:uiPriority="73" w:unhideWhenUsed="0"/>
+    <w:lsdException w:name="Light Shading Accent 6" w:semiHidden="0" w:uiPriority="60" w:unhideWhenUsed="0"/>
+    <w:lsdException w:name="Light List Accent 6" w:semiHidden="0" w:uiPriority="61" w:unhideWhenUsed="0"/>
+    <w:lsdException w:name="Light Grid Accent 6" w:semiHidden="0" w:uiPriority="62" w:unhideWhenUsed="0"/>
+    <w:lsdException w:name="Medium Shading 1 Accent 6" w:semiHidden="0" w:uiPriority="63" w:unhideWhenUsed="0"/>
+    <w:lsdException w:name="Medium Shading 2 Accent 6" w:semiHidden="0" w:uiPriority="64" w:unhideWhenUsed="0"/>
+    <w:lsdException w:name="Medium List 1 Accent 6" w:semiHidden="0" w:uiPriority="65" w:unhideWhenUsed="0"/>
+    <w:lsdException w:name="Medium List 2 Accent 6" w:semiHidden="0" w:uiPriority="66" w:unhideWhenUsed="0"/>
+    <w:lsdException w:name="Medium Grid 1 Accent 6" w:semiHidden="0" w:uiPriority="67" w:unhideWhenUsed="0"/>
+    <w:lsdException w:name="Medium Grid 2 Accent 6" w:semiHidden="0" w:uiPriority="68" w:unhideWhenUsed="0"/>
+    <w:lsdException w:name="Medium Grid 3 Accent 6" w:semiHidden="0" w:uiPriority="69" w:unhideWhenUsed="0"/>
+    <w:lsdException w:name="Dark List Accent 6" w:semiHidden="0" w:uiPriority="70" w:unhideWhenUsed="0"/>
+    <w:lsdException w:name="Colorful Shading Accent 6" w:semiHidden="0" w:uiPriority="71" w:unhideWhenUsed="0"/>
+    <w:lsdException w:name="Colorful List Accent 6" w:semiHidden="0" w:uiPriority="72" w:unhideWhenUsed="0"/>
+    <w:lsdException w:name="Colorful Grid Accent 6" w:semiHidden="0" w:uiPriority="73" w:unhideWhenUsed="0"/>
+    <w:lsdException w:name="Subtle Emphasis" w:semiHidden="0" w:uiPriority="19" w:unhideWhenUsed="0" w:qFormat="1"/>
+    <w:lsdException w:name="Intense Emphasis" w:semiHidden="0" w:uiPriority="21" w:unhideWhenUsed="0" w:qFormat="1"/>
+    <w:lsdException w:name="Subtle Reference" w:semiHidden="0" w:uiPriority="31" w:unhideWhenUsed="0" w:qFormat="1"/>
+    <w:lsdException w:name="Intense Reference" w:semiHidden="0" w:uiPriority="32" w:unhideWhenUsed="0" w:qFormat="1"/>
+    <w:lsdException w:name="Book Title" w:semiHidden="0" w:uiPriority="33" w:unhideWhenUsed="0" w:qFormat="1"/>
+    <w:lsdException w:name="Bibliography" w:uiPriority="37"/>
+    <w:lsdException w:name="TOC Heading" w:uiPriority="39" w:qFormat="1"/>
   </w:latentStyles>
   <w:style w:type="paragraph" w:default="1" w:styleId="Normal">
     <w:name w:val="Normal"/>
@@ -11469,7 +11425,421 @@
       </w:tblCellMar>
     </w:tblPr>
   </w:style>
-  <w:style w:type="paragraph" w:styleId="Puesto">
+  <w:style w:type="paragraph" w:styleId="Ttulo">
+    <w:name w:val="Title"/>
+    <w:basedOn w:val="Normal"/>
+    <w:next w:val="Normal"/>
+    <w:pPr>
+      <w:spacing w:after="80" w:line="240" w:lineRule="auto"/>
+    </w:pPr>
+    <w:rPr>
+      <w:rFonts w:ascii="Play" w:eastAsia="Play" w:hAnsi="Play" w:cs="Play"/>
+      <w:sz w:val="56"/>
+      <w:szCs w:val="56"/>
+    </w:rPr>
+  </w:style>
+  <w:style w:type="paragraph" w:styleId="Subttulo">
+    <w:name w:val="Subtitle"/>
+    <w:basedOn w:val="Normal"/>
+    <w:next w:val="Normal"/>
+    <w:rPr>
+      <w:color w:val="595959"/>
+      <w:sz w:val="28"/>
+      <w:szCs w:val="28"/>
+    </w:rPr>
+  </w:style>
+  <w:style w:type="paragraph" w:styleId="Prrafodelista">
+    <w:name w:val="List Paragraph"/>
+    <w:basedOn w:val="Normal"/>
+    <w:uiPriority w:val="34"/>
+    <w:qFormat/>
+    <w:rsid w:val="007F5C69"/>
+    <w:pPr>
+      <w:ind w:left="720"/>
+      <w:contextualSpacing/>
+    </w:pPr>
+  </w:style>
+  <w:style w:type="character" w:styleId="Hipervnculo">
+    <w:name w:val="Hyperlink"/>
+    <w:basedOn w:val="Fuentedeprrafopredeter"/>
+    <w:uiPriority w:val="99"/>
+    <w:unhideWhenUsed/>
+    <w:rsid w:val="002C6097"/>
+    <w:rPr>
+      <w:color w:val="0000FF" w:themeColor="hyperlink"/>
+      <w:u w:val="single"/>
+    </w:rPr>
+  </w:style>
+  <w:style w:type="character" w:customStyle="1" w:styleId="yt-core-attributed-string--link-inherit-color">
+    <w:name w:val="yt-core-attributed-string--link-inherit-color"/>
+    <w:basedOn w:val="Fuentedeprrafopredeter"/>
+    <w:rsid w:val="002C6097"/>
+  </w:style>
+  <w:style w:type="paragraph" w:styleId="NormalWeb">
+    <w:name w:val="Normal (Web)"/>
+    <w:basedOn w:val="Normal"/>
+    <w:uiPriority w:val="99"/>
+    <w:semiHidden/>
+    <w:unhideWhenUsed/>
+    <w:rsid w:val="002228F4"/>
+    <w:pPr>
+      <w:spacing w:before="100" w:beforeAutospacing="1" w:after="100" w:afterAutospacing="1" w:line="240" w:lineRule="auto"/>
+    </w:pPr>
+    <w:rPr>
+      <w:rFonts w:ascii="Times New Roman" w:eastAsia="Times New Roman" w:hAnsi="Times New Roman" w:cs="Times New Roman"/>
+      <w:lang w:val="es-AR"/>
+    </w:rPr>
+  </w:style>
+  <w:style w:type="character" w:styleId="nfasis">
+    <w:name w:val="Emphasis"/>
+    <w:basedOn w:val="Fuentedeprrafopredeter"/>
+    <w:uiPriority w:val="20"/>
+    <w:qFormat/>
+    <w:rsid w:val="002228F4"/>
+    <w:rPr>
+      <w:i/>
+      <w:iCs/>
+    </w:rPr>
+  </w:style>
+  <w:style w:type="character" w:styleId="Textoennegrita">
+    <w:name w:val="Strong"/>
+    <w:basedOn w:val="Fuentedeprrafopredeter"/>
+    <w:uiPriority w:val="22"/>
+    <w:qFormat/>
+    <w:rsid w:val="009A0AC4"/>
+    <w:rPr>
+      <w:b/>
+      <w:bCs/>
+    </w:rPr>
+  </w:style>
+  <w:style w:type="paragraph" w:styleId="Textodeglobo">
+    <w:name w:val="Balloon Text"/>
+    <w:basedOn w:val="Normal"/>
+    <w:link w:val="TextodegloboCar"/>
+    <w:uiPriority w:val="99"/>
+    <w:semiHidden/>
+    <w:unhideWhenUsed/>
+    <w:rsid w:val="00E76158"/>
+    <w:pPr>
+      <w:spacing w:after="0" w:line="240" w:lineRule="auto"/>
+    </w:pPr>
+    <w:rPr>
+      <w:rFonts w:ascii="Tahoma" w:hAnsi="Tahoma" w:cs="Tahoma"/>
+      <w:sz w:val="16"/>
+      <w:szCs w:val="16"/>
+    </w:rPr>
+  </w:style>
+  <w:style w:type="character" w:customStyle="1" w:styleId="TextodegloboCar">
+    <w:name w:val="Texto de globo Car"/>
+    <w:basedOn w:val="Fuentedeprrafopredeter"/>
+    <w:link w:val="Textodeglobo"/>
+    <w:uiPriority w:val="99"/>
+    <w:semiHidden/>
+    <w:rsid w:val="00E76158"/>
+    <w:rPr>
+      <w:rFonts w:ascii="Tahoma" w:hAnsi="Tahoma" w:cs="Tahoma"/>
+      <w:sz w:val="16"/>
+      <w:szCs w:val="16"/>
+    </w:rPr>
+  </w:style>
+</w:styles>
+</file>
+
+<file path=word/stylesWithEffects.xml><?xml version="1.0" encoding="utf-8"?>
+<w:styles xmlns:wpc="http://schemas.microsoft.com/office/word/2010/wordprocessingCanvas" xmlns:mc="http://schemas.openxmlformats.org/markup-compatibility/2006" xmlns:o="urn:schemas-microsoft-com:office:office" xmlns:r="http://schemas.openxmlformats.org/officeDocument/2006/relationships" xmlns:m="http://schemas.openxmlformats.org/officeDocument/2006/math" xmlns:v="urn:schemas-microsoft-com:vml" xmlns:wp14="http://schemas.microsoft.com/office/word/2010/wordprocessingDrawing" xmlns:wp="http://schemas.openxmlformats.org/drawingml/2006/wordprocessingDrawing" xmlns:w10="urn:schemas-microsoft-com:office:word" xmlns:w="http://schemas.openxmlformats.org/wordprocessingml/2006/main" xmlns:w14="http://schemas.microsoft.com/office/word/2010/wordml" xmlns:wpg="http://schemas.microsoft.com/office/word/2010/wordprocessingGroup" xmlns:wpi="http://schemas.microsoft.com/office/word/2010/wordprocessingInk" xmlns:wne="http://schemas.microsoft.com/office/word/2006/wordml" xmlns:wps="http://schemas.microsoft.com/office/word/2010/wordprocessingShape" mc:Ignorable="w14 wp14">
+  <w:docDefaults>
+    <w:rPrDefault>
+      <w:rPr>
+        <w:rFonts w:ascii="Aptos" w:eastAsia="Aptos" w:hAnsi="Aptos" w:cs="Aptos"/>
+        <w:sz w:val="24"/>
+        <w:szCs w:val="24"/>
+        <w:lang w:val="es-419" w:eastAsia="es-AR" w:bidi="ar-SA"/>
+      </w:rPr>
+    </w:rPrDefault>
+    <w:pPrDefault>
+      <w:pPr>
+        <w:spacing w:after="160" w:line="279" w:lineRule="auto"/>
+      </w:pPr>
+    </w:pPrDefault>
+  </w:docDefaults>
+  <w:latentStyles w:defLockedState="0" w:defUIPriority="99" w:defSemiHidden="1" w:defUnhideWhenUsed="1" w:defQFormat="0" w:count="267">
+    <w:lsdException w:name="Normal" w:semiHidden="0" w:uiPriority="0" w:unhideWhenUsed="0" w:qFormat="1"/>
+    <w:lsdException w:name="heading 1" w:semiHidden="0" w:uiPriority="9" w:unhideWhenUsed="0" w:qFormat="1"/>
+    <w:lsdException w:name="heading 2" w:uiPriority="9" w:qFormat="1"/>
+    <w:lsdException w:name="heading 3" w:uiPriority="9" w:qFormat="1"/>
+    <w:lsdException w:name="heading 4" w:uiPriority="9" w:qFormat="1"/>
+    <w:lsdException w:name="heading 5" w:uiPriority="9" w:qFormat="1"/>
+    <w:lsdException w:name="heading 6" w:uiPriority="9" w:qFormat="1"/>
+    <w:lsdException w:name="heading 7" w:uiPriority="9" w:qFormat="1"/>
+    <w:lsdException w:name="heading 8" w:uiPriority="9" w:qFormat="1"/>
+    <w:lsdException w:name="heading 9" w:uiPriority="9" w:qFormat="1"/>
+    <w:lsdException w:name="toc 1" w:uiPriority="39"/>
+    <w:lsdException w:name="toc 2" w:uiPriority="39"/>
+    <w:lsdException w:name="toc 3" w:uiPriority="39"/>
+    <w:lsdException w:name="toc 4" w:uiPriority="39"/>
+    <w:lsdException w:name="toc 5" w:uiPriority="39"/>
+    <w:lsdException w:name="toc 6" w:uiPriority="39"/>
+    <w:lsdException w:name="toc 7" w:uiPriority="39"/>
+    <w:lsdException w:name="toc 8" w:uiPriority="39"/>
+    <w:lsdException w:name="toc 9" w:uiPriority="39"/>
+    <w:lsdException w:name="caption" w:uiPriority="35" w:qFormat="1"/>
+    <w:lsdException w:name="Title" w:semiHidden="0" w:uiPriority="10" w:unhideWhenUsed="0" w:qFormat="1"/>
+    <w:lsdException w:name="Default Paragraph Font" w:uiPriority="1"/>
+    <w:lsdException w:name="Subtitle" w:semiHidden="0" w:uiPriority="11" w:unhideWhenUsed="0" w:qFormat="1"/>
+    <w:lsdException w:name="Strong" w:semiHidden="0" w:uiPriority="22" w:unhideWhenUsed="0" w:qFormat="1"/>
+    <w:lsdException w:name="Emphasis" w:semiHidden="0" w:uiPriority="20" w:unhideWhenUsed="0" w:qFormat="1"/>
+    <w:lsdException w:name="Table Grid" w:semiHidden="0" w:uiPriority="39" w:unhideWhenUsed="0"/>
+    <w:lsdException w:name="Placeholder Text" w:unhideWhenUsed="0"/>
+    <w:lsdException w:name="No Spacing" w:semiHidden="0" w:uiPriority="1" w:unhideWhenUsed="0" w:qFormat="1"/>
+    <w:lsdException w:name="Light Shading" w:semiHidden="0" w:uiPriority="60" w:unhideWhenUsed="0"/>
+    <w:lsdException w:name="Light List" w:semiHidden="0" w:uiPriority="61" w:unhideWhenUsed="0"/>
+    <w:lsdException w:name="Light Grid" w:semiHidden="0" w:uiPriority="62" w:unhideWhenUsed="0"/>
+    <w:lsdException w:name="Medium Shading 1" w:semiHidden="0" w:uiPriority="63" w:unhideWhenUsed="0"/>
+    <w:lsdException w:name="Medium Shading 2" w:semiHidden="0" w:uiPriority="64" w:unhideWhenUsed="0"/>
+    <w:lsdException w:name="Medium List 1" w:semiHidden="0" w:uiPriority="65" w:unhideWhenUsed="0"/>
+    <w:lsdException w:name="Medium List 2" w:semiHidden="0" w:uiPriority="66" w:unhideWhenUsed="0"/>
+    <w:lsdException w:name="Medium Grid 1" w:semiHidden="0" w:uiPriority="67" w:unhideWhenUsed="0"/>
+    <w:lsdException w:name="Medium Grid 2" w:semiHidden="0" w:uiPriority="68" w:unhideWhenUsed="0"/>
+    <w:lsdException w:name="Medium Grid 3" w:semiHidden="0" w:uiPriority="69" w:unhideWhenUsed="0"/>
+    <w:lsdException w:name="Dark List" w:semiHidden="0" w:uiPriority="70" w:unhideWhenUsed="0"/>
+    <w:lsdException w:name="Colorful Shading" w:semiHidden="0" w:uiPriority="71" w:unhideWhenUsed="0"/>
+    <w:lsdException w:name="Colorful List" w:semiHidden="0" w:uiPriority="72" w:unhideWhenUsed="0"/>
+    <w:lsdException w:name="Colorful Grid" w:semiHidden="0" w:uiPriority="73" w:unhideWhenUsed="0"/>
+    <w:lsdException w:name="Light Shading Accent 1" w:semiHidden="0" w:uiPriority="60" w:unhideWhenUsed="0"/>
+    <w:lsdException w:name="Light List Accent 1" w:semiHidden="0" w:uiPriority="61" w:unhideWhenUsed="0"/>
+    <w:lsdException w:name="Light Grid Accent 1" w:semiHidden="0" w:uiPriority="62" w:unhideWhenUsed="0"/>
+    <w:lsdException w:name="Medium Shading 1 Accent 1" w:semiHidden="0" w:uiPriority="63" w:unhideWhenUsed="0"/>
+    <w:lsdException w:name="Medium Shading 2 Accent 1" w:semiHidden="0" w:uiPriority="64" w:unhideWhenUsed="0"/>
+    <w:lsdException w:name="Medium List 1 Accent 1" w:semiHidden="0" w:uiPriority="65" w:unhideWhenUsed="0"/>
+    <w:lsdException w:name="Revision" w:unhideWhenUsed="0"/>
+    <w:lsdException w:name="List Paragraph" w:semiHidden="0" w:uiPriority="34" w:unhideWhenUsed="0" w:qFormat="1"/>
+    <w:lsdException w:name="Quote" w:semiHidden="0" w:uiPriority="29" w:unhideWhenUsed="0" w:qFormat="1"/>
+    <w:lsdException w:name="Intense Quote" w:semiHidden="0" w:uiPriority="30" w:unhideWhenUsed="0" w:qFormat="1"/>
+    <w:lsdException w:name="Medium List 2 Accent 1" w:semiHidden="0" w:uiPriority="66" w:unhideWhenUsed="0"/>
+    <w:lsdException w:name="Medium Grid 1 Accent 1" w:semiHidden="0" w:uiPriority="67" w:unhideWhenUsed="0"/>
+    <w:lsdException w:name="Medium Grid 2 Accent 1" w:semiHidden="0" w:uiPriority="68" w:unhideWhenUsed="0"/>
+    <w:lsdException w:name="Medium Grid 3 Accent 1" w:semiHidden="0" w:uiPriority="69" w:unhideWhenUsed="0"/>
+    <w:lsdException w:name="Dark List Accent 1" w:semiHidden="0" w:uiPriority="70" w:unhideWhenUsed="0"/>
+    <w:lsdException w:name="Colorful Shading Accent 1" w:semiHidden="0" w:uiPriority="71" w:unhideWhenUsed="0"/>
+    <w:lsdException w:name="Colorful List Accent 1" w:semiHidden="0" w:uiPriority="72" w:unhideWhenUsed="0"/>
+    <w:lsdException w:name="Colorful Grid Accent 1" w:semiHidden="0" w:uiPriority="73" w:unhideWhenUsed="0"/>
+    <w:lsdException w:name="Light Shading Accent 2" w:semiHidden="0" w:uiPriority="60" w:unhideWhenUsed="0"/>
+    <w:lsdException w:name="Light List Accent 2" w:semiHidden="0" w:uiPriority="61" w:unhideWhenUsed="0"/>
+    <w:lsdException w:name="Light Grid Accent 2" w:semiHidden="0" w:uiPriority="62" w:unhideWhenUsed="0"/>
+    <w:lsdException w:name="Medium Shading 1 Accent 2" w:semiHidden="0" w:uiPriority="63" w:unhideWhenUsed="0"/>
+    <w:lsdException w:name="Medium Shading 2 Accent 2" w:semiHidden="0" w:uiPriority="64" w:unhideWhenUsed="0"/>
+    <w:lsdException w:name="Medium List 1 Accent 2" w:semiHidden="0" w:uiPriority="65" w:unhideWhenUsed="0"/>
+    <w:lsdException w:name="Medium List 2 Accent 2" w:semiHidden="0" w:uiPriority="66" w:unhideWhenUsed="0"/>
+    <w:lsdException w:name="Medium Grid 1 Accent 2" w:semiHidden="0" w:uiPriority="67" w:unhideWhenUsed="0"/>
+    <w:lsdException w:name="Medium Grid 2 Accent 2" w:semiHidden="0" w:uiPriority="68" w:unhideWhenUsed="0"/>
+    <w:lsdException w:name="Medium Grid 3 Accent 2" w:semiHidden="0" w:uiPriority="69" w:unhideWhenUsed="0"/>
+    <w:lsdException w:name="Dark List Accent 2" w:semiHidden="0" w:uiPriority="70" w:unhideWhenUsed="0"/>
+    <w:lsdException w:name="Colorful Shading Accent 2" w:semiHidden="0" w:uiPriority="71" w:unhideWhenUsed="0"/>
+    <w:lsdException w:name="Colorful List Accent 2" w:semiHidden="0" w:uiPriority="72" w:unhideWhenUsed="0"/>
+    <w:lsdException w:name="Colorful Grid Accent 2" w:semiHidden="0" w:uiPriority="73" w:unhideWhenUsed="0"/>
+    <w:lsdException w:name="Light Shading Accent 3" w:semiHidden="0" w:uiPriority="60" w:unhideWhenUsed="0"/>
+    <w:lsdException w:name="Light List Accent 3" w:semiHidden="0" w:uiPriority="61" w:unhideWhenUsed="0"/>
+    <w:lsdException w:name="Light Grid Accent 3" w:semiHidden="0" w:uiPriority="62" w:unhideWhenUsed="0"/>
+    <w:lsdException w:name="Medium Shading 1 Accent 3" w:semiHidden="0" w:uiPriority="63" w:unhideWhenUsed="0"/>
+    <w:lsdException w:name="Medium Shading 2 Accent 3" w:semiHidden="0" w:uiPriority="64" w:unhideWhenUsed="0"/>
+    <w:lsdException w:name="Medium List 1 Accent 3" w:semiHidden="0" w:uiPriority="65" w:unhideWhenUsed="0"/>
+    <w:lsdException w:name="Medium List 2 Accent 3" w:semiHidden="0" w:uiPriority="66" w:unhideWhenUsed="0"/>
+    <w:lsdException w:name="Medium Grid 1 Accent 3" w:semiHidden="0" w:uiPriority="67" w:unhideWhenUsed="0"/>
+    <w:lsdException w:name="Medium Grid 2 Accent 3" w:semiHidden="0" w:uiPriority="68" w:unhideWhenUsed="0"/>
+    <w:lsdException w:name="Medium Grid 3 Accent 3" w:semiHidden="0" w:uiPriority="69" w:unhideWhenUsed="0"/>
+    <w:lsdException w:name="Dark List Accent 3" w:semiHidden="0" w:uiPriority="70" w:unhideWhenUsed="0"/>
+    <w:lsdException w:name="Colorful Shading Accent 3" w:semiHidden="0" w:uiPriority="71" w:unhideWhenUsed="0"/>
+    <w:lsdException w:name="Colorful List Accent 3" w:semiHidden="0" w:uiPriority="72" w:unhideWhenUsed="0"/>
+    <w:lsdException w:name="Colorful Grid Accent 3" w:semiHidden="0" w:uiPriority="73" w:unhideWhenUsed="0"/>
+    <w:lsdException w:name="Light Shading Accent 4" w:semiHidden="0" w:uiPriority="60" w:unhideWhenUsed="0"/>
+    <w:lsdException w:name="Light List Accent 4" w:semiHidden="0" w:uiPriority="61" w:unhideWhenUsed="0"/>
+    <w:lsdException w:name="Light Grid Accent 4" w:semiHidden="0" w:uiPriority="62" w:unhideWhenUsed="0"/>
+    <w:lsdException w:name="Medium Shading 1 Accent 4" w:semiHidden="0" w:uiPriority="63" w:unhideWhenUsed="0"/>
+    <w:lsdException w:name="Medium Shading 2 Accent 4" w:semiHidden="0" w:uiPriority="64" w:unhideWhenUsed="0"/>
+    <w:lsdException w:name="Medium List 1 Accent 4" w:semiHidden="0" w:uiPriority="65" w:unhideWhenUsed="0"/>
+    <w:lsdException w:name="Medium List 2 Accent 4" w:semiHidden="0" w:uiPriority="66" w:unhideWhenUsed="0"/>
+    <w:lsdException w:name="Medium Grid 1 Accent 4" w:semiHidden="0" w:uiPriority="67" w:unhideWhenUsed="0"/>
+    <w:lsdException w:name="Medium Grid 2 Accent 4" w:semiHidden="0" w:uiPriority="68" w:unhideWhenUsed="0"/>
+    <w:lsdException w:name="Medium Grid 3 Accent 4" w:semiHidden="0" w:uiPriority="69" w:unhideWhenUsed="0"/>
+    <w:lsdException w:name="Dark List Accent 4" w:semiHidden="0" w:uiPriority="70" w:unhideWhenUsed="0"/>
+    <w:lsdException w:name="Colorful Shading Accent 4" w:semiHidden="0" w:uiPriority="71" w:unhideWhenUsed="0"/>
+    <w:lsdException w:name="Colorful List Accent 4" w:semiHidden="0" w:uiPriority="72" w:unhideWhenUsed="0"/>
+    <w:lsdException w:name="Colorful Grid Accent 4" w:semiHidden="0" w:uiPriority="73" w:unhideWhenUsed="0"/>
+    <w:lsdException w:name="Light Shading Accent 5" w:semiHidden="0" w:uiPriority="60" w:unhideWhenUsed="0"/>
+    <w:lsdException w:name="Light List Accent 5" w:semiHidden="0" w:uiPriority="61" w:unhideWhenUsed="0"/>
+    <w:lsdException w:name="Light Grid Accent 5" w:semiHidden="0" w:uiPriority="62" w:unhideWhenUsed="0"/>
+    <w:lsdException w:name="Medium Shading 1 Accent 5" w:semiHidden="0" w:uiPriority="63" w:unhideWhenUsed="0"/>
+    <w:lsdException w:name="Medium Shading 2 Accent 5" w:semiHidden="0" w:uiPriority="64" w:unhideWhenUsed="0"/>
+    <w:lsdException w:name="Medium List 1 Accent 5" w:semiHidden="0" w:uiPriority="65" w:unhideWhenUsed="0"/>
+    <w:lsdException w:name="Medium List 2 Accent 5" w:semiHidden="0" w:uiPriority="66" w:unhideWhenUsed="0"/>
+    <w:lsdException w:name="Medium Grid 1 Accent 5" w:semiHidden="0" w:uiPriority="67" w:unhideWhenUsed="0"/>
+    <w:lsdException w:name="Medium Grid 2 Accent 5" w:semiHidden="0" w:uiPriority="68" w:unhideWhenUsed="0"/>
+    <w:lsdException w:name="Medium Grid 3 Accent 5" w:semiHidden="0" w:uiPriority="69" w:unhideWhenUsed="0"/>
+    <w:lsdException w:name="Dark List Accent 5" w:semiHidden="0" w:uiPriority="70" w:unhideWhenUsed="0"/>
+    <w:lsdException w:name="Colorful Shading Accent 5" w:semiHidden="0" w:uiPriority="71" w:unhideWhenUsed="0"/>
+    <w:lsdException w:name="Colorful List Accent 5" w:semiHidden="0" w:uiPriority="72" w:unhideWhenUsed="0"/>
+    <w:lsdException w:name="Colorful Grid Accent 5" w:semiHidden="0" w:uiPriority="73" w:unhideWhenUsed="0"/>
+    <w:lsdException w:name="Light Shading Accent 6" w:semiHidden="0" w:uiPriority="60" w:unhideWhenUsed="0"/>
+    <w:lsdException w:name="Light List Accent 6" w:semiHidden="0" w:uiPriority="61" w:unhideWhenUsed="0"/>
+    <w:lsdException w:name="Light Grid Accent 6" w:semiHidden="0" w:uiPriority="62" w:unhideWhenUsed="0"/>
+    <w:lsdException w:name="Medium Shading 1 Accent 6" w:semiHidden="0" w:uiPriority="63" w:unhideWhenUsed="0"/>
+    <w:lsdException w:name="Medium Shading 2 Accent 6" w:semiHidden="0" w:uiPriority="64" w:unhideWhenUsed="0"/>
+    <w:lsdException w:name="Medium List 1 Accent 6" w:semiHidden="0" w:uiPriority="65" w:unhideWhenUsed="0"/>
+    <w:lsdException w:name="Medium List 2 Accent 6" w:semiHidden="0" w:uiPriority="66" w:unhideWhenUsed="0"/>
+    <w:lsdException w:name="Medium Grid 1 Accent 6" w:semiHidden="0" w:uiPriority="67" w:unhideWhenUsed="0"/>
+    <w:lsdException w:name="Medium Grid 2 Accent 6" w:semiHidden="0" w:uiPriority="68" w:unhideWhenUsed="0"/>
+    <w:lsdException w:name="Medium Grid 3 Accent 6" w:semiHidden="0" w:uiPriority="69" w:unhideWhenUsed="0"/>
+    <w:lsdException w:name="Dark List Accent 6" w:semiHidden="0" w:uiPriority="70" w:unhideWhenUsed="0"/>
+    <w:lsdException w:name="Colorful Shading Accent 6" w:semiHidden="0" w:uiPriority="71" w:unhideWhenUsed="0"/>
+    <w:lsdException w:name="Colorful List Accent 6" w:semiHidden="0" w:uiPriority="72" w:unhideWhenUsed="0"/>
+    <w:lsdException w:name="Colorful Grid Accent 6" w:semiHidden="0" w:uiPriority="73" w:unhideWhenUsed="0"/>
+    <w:lsdException w:name="Subtle Emphasis" w:semiHidden="0" w:uiPriority="19" w:unhideWhenUsed="0" w:qFormat="1"/>
+    <w:lsdException w:name="Intense Emphasis" w:semiHidden="0" w:uiPriority="21" w:unhideWhenUsed="0" w:qFormat="1"/>
+    <w:lsdException w:name="Subtle Reference" w:semiHidden="0" w:uiPriority="31" w:unhideWhenUsed="0" w:qFormat="1"/>
+    <w:lsdException w:name="Intense Reference" w:semiHidden="0" w:uiPriority="32" w:unhideWhenUsed="0" w:qFormat="1"/>
+    <w:lsdException w:name="Book Title" w:semiHidden="0" w:uiPriority="33" w:unhideWhenUsed="0" w:qFormat="1"/>
+    <w:lsdException w:name="Bibliography" w:uiPriority="37"/>
+    <w:lsdException w:name="TOC Heading" w:uiPriority="39" w:qFormat="1"/>
+  </w:latentStyles>
+  <w:style w:type="paragraph" w:default="1" w:styleId="Normal">
+    <w:name w:val="Normal"/>
+  </w:style>
+  <w:style w:type="paragraph" w:styleId="Ttulo1">
+    <w:name w:val="heading 1"/>
+    <w:basedOn w:val="Normal"/>
+    <w:next w:val="Normal"/>
+    <w:pPr>
+      <w:keepNext/>
+      <w:keepLines/>
+      <w:spacing w:before="480" w:after="120"/>
+      <w:outlineLvl w:val="0"/>
+    </w:pPr>
+    <w:rPr>
+      <w:b/>
+      <w:sz w:val="48"/>
+      <w:szCs w:val="48"/>
+    </w:rPr>
+  </w:style>
+  <w:style w:type="paragraph" w:styleId="Ttulo2">
+    <w:name w:val="heading 2"/>
+    <w:basedOn w:val="Normal"/>
+    <w:next w:val="Normal"/>
+    <w:uiPriority w:val="9"/>
+    <w:qFormat/>
+    <w:pPr>
+      <w:keepNext/>
+      <w:keepLines/>
+      <w:spacing w:before="160" w:after="80"/>
+      <w:outlineLvl w:val="1"/>
+    </w:pPr>
+    <w:rPr>
+      <w:rFonts w:ascii="Play" w:eastAsia="Play" w:hAnsi="Play" w:cs="Play"/>
+      <w:color w:val="0F4761"/>
+      <w:sz w:val="32"/>
+      <w:szCs w:val="32"/>
+    </w:rPr>
+  </w:style>
+  <w:style w:type="paragraph" w:styleId="Ttulo3">
+    <w:name w:val="heading 3"/>
+    <w:basedOn w:val="Normal"/>
+    <w:next w:val="Normal"/>
+    <w:uiPriority w:val="9"/>
+    <w:qFormat/>
+    <w:pPr>
+      <w:keepNext/>
+      <w:keepLines/>
+      <w:spacing w:before="160" w:after="80"/>
+      <w:outlineLvl w:val="2"/>
+    </w:pPr>
+    <w:rPr>
+      <w:color w:val="0F4761"/>
+      <w:sz w:val="28"/>
+      <w:szCs w:val="28"/>
+    </w:rPr>
+  </w:style>
+  <w:style w:type="paragraph" w:styleId="Ttulo4">
+    <w:name w:val="heading 4"/>
+    <w:basedOn w:val="Normal"/>
+    <w:next w:val="Normal"/>
+    <w:pPr>
+      <w:keepNext/>
+      <w:keepLines/>
+      <w:spacing w:before="240" w:after="40"/>
+      <w:outlineLvl w:val="3"/>
+    </w:pPr>
+    <w:rPr>
+      <w:b/>
+    </w:rPr>
+  </w:style>
+  <w:style w:type="paragraph" w:styleId="Ttulo5">
+    <w:name w:val="heading 5"/>
+    <w:basedOn w:val="Normal"/>
+    <w:next w:val="Normal"/>
+    <w:pPr>
+      <w:keepNext/>
+      <w:keepLines/>
+      <w:spacing w:before="80" w:after="40"/>
+      <w:outlineLvl w:val="4"/>
+    </w:pPr>
+    <w:rPr>
+      <w:color w:val="0F4761"/>
+    </w:rPr>
+  </w:style>
+  <w:style w:type="paragraph" w:styleId="Ttulo6">
+    <w:name w:val="heading 6"/>
+    <w:basedOn w:val="Normal"/>
+    <w:next w:val="Normal"/>
+    <w:pPr>
+      <w:keepNext/>
+      <w:keepLines/>
+      <w:spacing w:before="200" w:after="40"/>
+      <w:outlineLvl w:val="5"/>
+    </w:pPr>
+    <w:rPr>
+      <w:b/>
+      <w:sz w:val="20"/>
+      <w:szCs w:val="20"/>
+    </w:rPr>
+  </w:style>
+  <w:style w:type="character" w:default="1" w:styleId="Fuentedeprrafopredeter">
+    <w:name w:val="Default Paragraph Font"/>
+    <w:uiPriority w:val="1"/>
+    <w:semiHidden/>
+    <w:unhideWhenUsed/>
+  </w:style>
+  <w:style w:type="table" w:default="1" w:styleId="Tablanormal">
+    <w:name w:val="Normal Table"/>
+    <w:uiPriority w:val="99"/>
+    <w:semiHidden/>
+    <w:unhideWhenUsed/>
+    <w:tblPr>
+      <w:tblInd w:w="0" w:type="dxa"/>
+      <w:tblCellMar>
+        <w:top w:w="0" w:type="dxa"/>
+        <w:left w:w="108" w:type="dxa"/>
+        <w:bottom w:w="0" w:type="dxa"/>
+        <w:right w:w="108" w:type="dxa"/>
+      </w:tblCellMar>
+    </w:tblPr>
+  </w:style>
+  <w:style w:type="numbering" w:default="1" w:styleId="Sinlista">
+    <w:name w:val="No List"/>
+    <w:uiPriority w:val="99"/>
+    <w:semiHidden/>
+    <w:unhideWhenUsed/>
+  </w:style>
+  <w:style w:type="table" w:customStyle="1" w:styleId="TableNormal">
+    <w:name w:val="Table Normal"/>
+    <w:tblPr>
+      <w:tblCellMar>
+        <w:top w:w="0" w:type="dxa"/>
+        <w:left w:w="0" w:type="dxa"/>
+        <w:bottom w:w="0" w:type="dxa"/>
+        <w:right w:w="0" w:type="dxa"/>
+      </w:tblCellMar>
+    </w:tblPr>
+  </w:style>
+  <w:style w:type="paragraph" w:styleId="Ttulo">
     <w:name w:val="Title"/>
     <w:basedOn w:val="Normal"/>
     <w:next w:val="Normal"/>

--- a/Informe-Investigacion.docx
+++ b/Informe-Investigacion.docx
@@ -1,10 +1,10 @@
 
 <file path=word/document.xml><?xml version="1.0" encoding="utf-8"?>
-<w:document xmlns:wpc="http://schemas.microsoft.com/office/word/2010/wordprocessingCanvas" xmlns:mc="http://schemas.openxmlformats.org/markup-compatibility/2006" xmlns:o="urn:schemas-microsoft-com:office:office" xmlns:r="http://schemas.openxmlformats.org/officeDocument/2006/relationships" xmlns:m="http://schemas.openxmlformats.org/officeDocument/2006/math" xmlns:v="urn:schemas-microsoft-com:vml" xmlns:wp14="http://schemas.microsoft.com/office/word/2010/wordprocessingDrawing" xmlns:wp="http://schemas.openxmlformats.org/drawingml/2006/wordprocessingDrawing" xmlns:w10="urn:schemas-microsoft-com:office:word" xmlns:w="http://schemas.openxmlformats.org/wordprocessingml/2006/main" xmlns:w14="http://schemas.microsoft.com/office/word/2010/wordml" xmlns:w15="http://schemas.microsoft.com/office/word/2012/wordml" xmlns:wpg="http://schemas.microsoft.com/office/word/2010/wordprocessingGroup" xmlns:wpi="http://schemas.microsoft.com/office/word/2010/wordprocessingInk" xmlns:wne="http://schemas.microsoft.com/office/word/2006/wordml" xmlns:wps="http://schemas.microsoft.com/office/word/2010/wordprocessingShape" mc:Ignorable="w14 w15 wp14">
+<w:document xmlns:wpc="http://schemas.microsoft.com/office/word/2010/wordprocessingCanvas" xmlns:mc="http://schemas.openxmlformats.org/markup-compatibility/2006" xmlns:o="urn:schemas-microsoft-com:office:office" xmlns:r="http://schemas.openxmlformats.org/officeDocument/2006/relationships" xmlns:m="http://schemas.openxmlformats.org/officeDocument/2006/math" xmlns:v="urn:schemas-microsoft-com:vml" xmlns:wp14="http://schemas.microsoft.com/office/word/2010/wordprocessingDrawing" xmlns:wp="http://schemas.openxmlformats.org/drawingml/2006/wordprocessingDrawing" xmlns:w10="urn:schemas-microsoft-com:office:word" xmlns:w="http://schemas.openxmlformats.org/wordprocessingml/2006/main" xmlns:w14="http://schemas.microsoft.com/office/word/2010/wordml" xmlns:wpg="http://schemas.microsoft.com/office/word/2010/wordprocessingGroup" xmlns:wpi="http://schemas.microsoft.com/office/word/2010/wordprocessingInk" xmlns:wne="http://schemas.microsoft.com/office/word/2006/wordml" xmlns:wps="http://schemas.microsoft.com/office/word/2010/wordprocessingShape" mc:Ignorable="w14 wp14">
   <w:body>
     <w:p>
       <w:pPr>
-        <w:pStyle w:val="Puesto"/>
+        <w:pStyle w:val="Ttulo"/>
         <w:jc w:val="center"/>
         <w:rPr>
           <w:sz w:val="96"/>
@@ -30,7 +30,7 @@
                     <pic:cNvPicPr preferRelativeResize="0"/>
                   </pic:nvPicPr>
                   <pic:blipFill>
-                    <a:blip r:embed="rId7"/>
+                    <a:blip r:embed="rId8"/>
                     <a:srcRect t="27683" r="2461" b="29378"/>
                     <a:stretch>
                       <a:fillRect/>
@@ -60,7 +60,7 @@
     </w:p>
     <w:p>
       <w:pPr>
-        <w:pStyle w:val="Puesto"/>
+        <w:pStyle w:val="Ttulo"/>
         <w:spacing w:after="0" w:line="276" w:lineRule="auto"/>
         <w:jc w:val="center"/>
         <w:rPr>
@@ -84,7 +84,7 @@
     </w:p>
     <w:p>
       <w:pPr>
-        <w:pStyle w:val="Puesto"/>
+        <w:pStyle w:val="Ttulo"/>
         <w:spacing w:after="0" w:line="276" w:lineRule="auto"/>
         <w:jc w:val="center"/>
         <w:rPr>
@@ -106,7 +106,7 @@
     </w:p>
     <w:p>
       <w:pPr>
-        <w:pStyle w:val="Puesto"/>
+        <w:pStyle w:val="Ttulo"/>
         <w:spacing w:after="0"/>
         <w:jc w:val="center"/>
         <w:rPr>
@@ -121,7 +121,7 @@
     </w:p>
     <w:p>
       <w:pPr>
-        <w:pStyle w:val="Puesto"/>
+        <w:pStyle w:val="Ttulo"/>
         <w:jc w:val="center"/>
         <w:rPr>
           <w:rFonts w:ascii="Arial" w:eastAsia="Arial" w:hAnsi="Arial" w:cs="Arial"/>
@@ -348,7 +348,7 @@
           <w:szCs w:val="28"/>
         </w:rPr>
       </w:pPr>
-      <w:hyperlink r:id="rId8">
+      <w:hyperlink r:id="rId9">
         <w:r>
           <w:rPr>
             <w:rFonts w:ascii="Arial" w:eastAsia="Arial" w:hAnsi="Arial" w:cs="Arial"/>
@@ -2041,7 +2041,17 @@
           <w:sz w:val="22"/>
           <w:szCs w:val="22"/>
         </w:rPr>
-        <w:t>La aplicación de la IA en recursos humanos puede presentar ciertos desafíos como: Prejuicios y discriminación, falta de interacción humana, preocupación por la privacidad y la seguridad de los datos, dependencia de la tecnología y falta de flexibilidad,</w:t>
+        <w:t xml:space="preserve">La aplicación de la IA en recursos humanos puede presentar ciertos desafíos como: Prejuicios y discriminación, falta de interacción humana, preocupación por la privacidad </w:t>
+      </w:r>
+      <w:r>
+        <w:rPr>
+          <w:rFonts w:ascii="Arial" w:eastAsia="Arial" w:hAnsi="Arial" w:cs="Arial"/>
+          <w:color w:val="161513"/>
+          <w:sz w:val="22"/>
+          <w:szCs w:val="22"/>
+        </w:rPr>
+        <w:lastRenderedPageBreak/>
+        <w:t>y la seguridad de los datos, dependencia de la tecnología y falta de flexibilidad,</w:t>
       </w:r>
       <w:r>
         <w:rPr>
@@ -2893,8 +2903,6 @@
           <w:rFonts w:ascii="Arial" w:eastAsia="Arial" w:hAnsi="Arial" w:cs="Arial"/>
         </w:rPr>
       </w:pPr>
-      <w:bookmarkStart w:id="1" w:name="_GoBack"/>
-      <w:bookmarkEnd w:id="1"/>
       <w:r>
         <w:rPr>
           <w:rFonts w:ascii="Arial" w:eastAsia="Arial" w:hAnsi="Arial" w:cs="Arial"/>
@@ -2912,7 +2920,7 @@
           <w:b/>
         </w:rPr>
       </w:pPr>
-      <w:hyperlink r:id="rId9" w:anchor="link2">
+      <w:hyperlink r:id="rId10" w:anchor="link2">
         <w:r>
           <w:rPr>
             <w:rFonts w:ascii="Arial" w:eastAsia="Arial" w:hAnsi="Arial" w:cs="Arial"/>
@@ -2932,7 +2940,7 @@
           <w:b/>
         </w:rPr>
       </w:pPr>
-      <w:hyperlink r:id="rId10">
+      <w:hyperlink r:id="rId11">
         <w:r>
           <w:rPr>
             <w:rFonts w:ascii="Arial" w:eastAsia="Arial" w:hAnsi="Arial" w:cs="Arial"/>
@@ -2955,7 +2963,7 @@
       <w:pPr>
         <w:jc w:val="both"/>
       </w:pPr>
-      <w:hyperlink r:id="rId11" w:anchor="recruiting">
+      <w:hyperlink r:id="rId12" w:anchor="recruiting">
         <w:r>
           <w:rPr>
             <w:rFonts w:ascii="Arial" w:eastAsia="Arial" w:hAnsi="Arial" w:cs="Arial"/>
@@ -2975,7 +2983,7 @@
           <w:b/>
         </w:rPr>
       </w:pPr>
-      <w:hyperlink r:id="rId12">
+      <w:hyperlink r:id="rId13">
         <w:r>
           <w:rPr>
             <w:rFonts w:ascii="Arial" w:eastAsia="Arial" w:hAnsi="Arial" w:cs="Arial"/>
@@ -2996,7 +3004,7 @@
           <w:u w:val="single"/>
         </w:rPr>
       </w:pPr>
-      <w:hyperlink r:id="rId13">
+      <w:hyperlink r:id="rId14">
         <w:r>
           <w:rPr>
             <w:rFonts w:ascii="Arial" w:eastAsia="Arial" w:hAnsi="Arial" w:cs="Arial"/>
@@ -3025,7 +3033,7 @@
           <w:u w:val="single"/>
         </w:rPr>
       </w:pPr>
-      <w:hyperlink r:id="rId14">
+      <w:hyperlink r:id="rId15">
         <w:r>
           <w:rPr>
             <w:rFonts w:ascii="Arial" w:eastAsia="Arial" w:hAnsi="Arial" w:cs="Arial"/>
@@ -3047,7 +3055,7 @@
           <w:u w:val="single"/>
         </w:rPr>
       </w:pPr>
-      <w:hyperlink r:id="rId15">
+      <w:hyperlink r:id="rId16">
         <w:r>
           <w:rPr>
             <w:rFonts w:ascii="Arial" w:eastAsia="Arial" w:hAnsi="Arial" w:cs="Arial"/>
@@ -3088,7 +3096,7 @@
           <w:b/>
         </w:rPr>
       </w:pPr>
-      <w:hyperlink r:id="rId16">
+      <w:hyperlink r:id="rId17">
         <w:r>
           <w:rPr>
             <w:rFonts w:ascii="Arial" w:eastAsia="Arial" w:hAnsi="Arial" w:cs="Arial"/>
@@ -3110,7 +3118,7 @@
           <w:u w:val="single"/>
         </w:rPr>
       </w:pPr>
-      <w:hyperlink r:id="rId17">
+      <w:hyperlink r:id="rId18">
         <w:r>
           <w:rPr>
             <w:rFonts w:ascii="Arial" w:eastAsia="Arial" w:hAnsi="Arial" w:cs="Arial"/>
@@ -3268,7 +3276,7 @@
     </w:p>
     <w:p>
       <w:pPr>
-        <w:pStyle w:val="Puesto"/>
+        <w:pStyle w:val="Ttulo"/>
         <w:jc w:val="center"/>
         <w:rPr>
           <w:rFonts w:ascii="Arial" w:eastAsia="Arial" w:hAnsi="Arial" w:cs="Arial"/>
@@ -3278,12 +3286,12 @@
           <w:u w:val="single"/>
         </w:rPr>
       </w:pPr>
-      <w:bookmarkStart w:id="2" w:name="_bskmcg94h5wk" w:colFirst="0" w:colLast="0"/>
-      <w:bookmarkEnd w:id="2"/>
-    </w:p>
-    <w:p>
-      <w:pPr>
-        <w:pStyle w:val="Puesto"/>
+      <w:bookmarkStart w:id="1" w:name="_bskmcg94h5wk" w:colFirst="0" w:colLast="0"/>
+      <w:bookmarkEnd w:id="1"/>
+    </w:p>
+    <w:p>
+      <w:pPr>
+        <w:pStyle w:val="Ttulo"/>
         <w:jc w:val="center"/>
         <w:rPr>
           <w:rFonts w:ascii="Arial" w:eastAsia="Arial" w:hAnsi="Arial" w:cs="Arial"/>
@@ -3657,8 +3665,8 @@
           <w:rFonts w:ascii="Arial" w:eastAsia="Arial" w:hAnsi="Arial" w:cs="Arial"/>
         </w:rPr>
       </w:pPr>
-      <w:bookmarkStart w:id="3" w:name="_a3scufjjbihx" w:colFirst="0" w:colLast="0"/>
-      <w:bookmarkEnd w:id="3"/>
+      <w:bookmarkStart w:id="2" w:name="_a3scufjjbihx" w:colFirst="0" w:colLast="0"/>
+      <w:bookmarkEnd w:id="2"/>
       <w:r>
         <w:rPr>
           <w:rFonts w:ascii="Arial" w:eastAsia="Arial" w:hAnsi="Arial" w:cs="Arial"/>
@@ -3698,14 +3706,14 @@
         <w:rPr>
           <w:rFonts w:ascii="Arial" w:eastAsia="Arial" w:hAnsi="Arial" w:cs="Arial"/>
         </w:rPr>
-        <w:t xml:space="preserve">Un modelo de Machine Learning es un programa de ordenador que aprende a través de la experiencia. Es decir, se alimenta de un conjunto de datos de entrenamiento </w:t>
+        <w:t xml:space="preserve">Un modelo de Machine Learning es un programa de ordenador que aprende a través de la experiencia. Es decir, se alimenta de un conjunto de datos de </w:t>
       </w:r>
       <w:r>
         <w:rPr>
           <w:rFonts w:ascii="Arial" w:eastAsia="Arial" w:hAnsi="Arial" w:cs="Arial"/>
         </w:rPr>
         <w:lastRenderedPageBreak/>
-        <w:t>para aprender patrones y relaciones entre las variables que le permiten hacer predicciones precisas sobre nuevos datos.</w:t>
+        <w:t>entrenamiento para aprender patrones y relaciones entre las variables que le permiten hacer predicciones precisas sobre nuevos datos.</w:t>
       </w:r>
     </w:p>
     <w:p>
@@ -4049,7 +4057,7 @@
                     <pic:cNvPicPr preferRelativeResize="0"/>
                   </pic:nvPicPr>
                   <pic:blipFill>
-                    <a:blip r:embed="rId18"/>
+                    <a:blip r:embed="rId19"/>
                     <a:srcRect r="1391"/>
                     <a:stretch>
                       <a:fillRect/>
@@ -4257,7 +4265,23 @@
           <w:rFonts w:ascii="Arial" w:eastAsia="Arial" w:hAnsi="Arial" w:cs="Arial"/>
           <w:b/>
         </w:rPr>
-        <w:t>la regresión logística</w:t>
+        <w:t xml:space="preserve">la regresión </w:t>
+      </w:r>
+      <w:r>
+        <w:rPr>
+          <w:rFonts w:ascii="Arial" w:eastAsia="Arial" w:hAnsi="Arial" w:cs="Arial"/>
+          <w:b/>
+        </w:rPr>
+        <w:t>l</w:t>
+      </w:r>
+      <w:bookmarkStart w:id="3" w:name="_GoBack"/>
+      <w:bookmarkEnd w:id="3"/>
+      <w:r>
+        <w:rPr>
+          <w:rFonts w:ascii="Arial" w:eastAsia="Arial" w:hAnsi="Arial" w:cs="Arial"/>
+          <w:b/>
+        </w:rPr>
+        <w:t>ogística</w:t>
       </w:r>
       <w:r>
         <w:rPr>
@@ -4994,7 +5018,7 @@
                     <pic:cNvPicPr preferRelativeResize="0"/>
                   </pic:nvPicPr>
                   <pic:blipFill>
-                    <a:blip r:embed="rId19"/>
+                    <a:blip r:embed="rId20"/>
                     <a:srcRect r="29852"/>
                     <a:stretch>
                       <a:fillRect/>
@@ -5036,7 +5060,7 @@
                     <pic:cNvPicPr preferRelativeResize="0"/>
                   </pic:nvPicPr>
                   <pic:blipFill>
-                    <a:blip r:embed="rId19"/>
+                    <a:blip r:embed="rId20"/>
                     <a:srcRect l="95342" r="1312"/>
                     <a:stretch>
                       <a:fillRect/>
@@ -5192,7 +5216,7 @@
                     <pic:cNvPicPr preferRelativeResize="0"/>
                   </pic:nvPicPr>
                   <pic:blipFill>
-                    <a:blip r:embed="rId19"/>
+                    <a:blip r:embed="rId20"/>
                     <a:srcRect l="1254" t="4964" r="581" b="-4963"/>
                     <a:stretch>
                       <a:fillRect/>
@@ -5230,6 +5254,7 @@
         <w:rPr>
           <w:rFonts w:ascii="Arial" w:eastAsia="Arial" w:hAnsi="Arial" w:cs="Arial"/>
         </w:rPr>
+        <w:lastRenderedPageBreak/>
         <w:t xml:space="preserve">La Función sigmoidea nos permite convertir  el valor de entrada en una salida entre 0 y 1. </w:t>
       </w:r>
     </w:p>
@@ -5248,7 +5273,6 @@
         <w:rPr>
           <w:rFonts w:ascii="Arial" w:eastAsia="Arial" w:hAnsi="Arial" w:cs="Arial"/>
         </w:rPr>
-        <w:lastRenderedPageBreak/>
         <w:t xml:space="preserve">Lo que nos va a permitir reestructurar la ecuación. Como estamos en el supuesto de que solo hay dos respuestas y estas son excluyentes entre sí, se puede avanzar con la utilización de la Función de Bernoulli. Si consideramos todas las observaciones independientes se utilizara la Función de verosimilitud (Likelihood Funtion), se puede profundizar en el funcionamiento de la Función de verosimilitud, pero explicado hasta ente punto nos permite ejemplificar como la Regresión Logística es aplicada al en el desarrollo de nuestro problema. </w:t>
       </w:r>
     </w:p>
@@ -5355,7 +5379,7 @@
                     <pic:cNvPicPr preferRelativeResize="0"/>
                   </pic:nvPicPr>
                   <pic:blipFill>
-                    <a:blip r:embed="rId20"/>
+                    <a:blip r:embed="rId21"/>
                     <a:srcRect/>
                     <a:stretch>
                       <a:fillRect/>
@@ -5438,7 +5462,7 @@
                     <pic:cNvPicPr preferRelativeResize="0"/>
                   </pic:nvPicPr>
                   <pic:blipFill>
-                    <a:blip r:embed="rId21"/>
+                    <a:blip r:embed="rId22"/>
                     <a:srcRect/>
                     <a:stretch>
                       <a:fillRect/>
@@ -5516,6 +5540,7 @@
         <w:rPr>
           <w:rFonts w:ascii="Arial" w:eastAsia="Arial" w:hAnsi="Arial" w:cs="Arial"/>
         </w:rPr>
+        <w:lastRenderedPageBreak/>
         <w:t xml:space="preserve">Los datos pertenecientes al parametro del modelo W son las variables dependietes almacenados en la variable de nombre “y”. </w:t>
       </w:r>
     </w:p>
@@ -5533,7 +5558,6 @@
           <w:sz w:val="28"/>
           <w:szCs w:val="28"/>
         </w:rPr>
-        <w:lastRenderedPageBreak/>
         <w:t>Creació</w:t>
       </w:r>
       <w:r>
@@ -5573,7 +5597,7 @@
                     <pic:cNvPicPr preferRelativeResize="0"/>
                   </pic:nvPicPr>
                   <pic:blipFill>
-                    <a:blip r:embed="rId22"/>
+                    <a:blip r:embed="rId23"/>
                     <a:srcRect/>
                     <a:stretch>
                       <a:fillRect/>
@@ -5840,7 +5864,7 @@
                     <pic:cNvPicPr preferRelativeResize="0"/>
                   </pic:nvPicPr>
                   <pic:blipFill>
-                    <a:blip r:embed="rId23"/>
+                    <a:blip r:embed="rId24"/>
                     <a:srcRect l="10119" t="6594" r="5357" b="7430"/>
                     <a:stretch>
                       <a:fillRect/>
@@ -5988,7 +6012,7 @@
                     <pic:cNvPicPr preferRelativeResize="0"/>
                   </pic:nvPicPr>
                   <pic:blipFill>
-                    <a:blip r:embed="rId24"/>
+                    <a:blip r:embed="rId25"/>
                     <a:srcRect t="58467" b="19803"/>
                     <a:stretch>
                       <a:fillRect/>
@@ -6038,7 +6062,7 @@
                     <pic:cNvPicPr preferRelativeResize="0"/>
                   </pic:nvPicPr>
                   <pic:blipFill>
-                    <a:blip r:embed="rId25"/>
+                    <a:blip r:embed="rId26"/>
                     <a:srcRect t="32275" b="47089"/>
                     <a:stretch>
                       <a:fillRect/>
@@ -6201,14 +6225,14 @@
         <w:rPr>
           <w:rFonts w:ascii="Arial" w:eastAsia="Arial" w:hAnsi="Arial" w:cs="Arial"/>
         </w:rPr>
-        <w:t xml:space="preserve">Las empresas financieras tienen que analizar las transacciones financieras en busca de fraudes y evaluar las solicitudes de préstamos y seguros en busca de </w:t>
+        <w:t xml:space="preserve">Las empresas financieras tienen que analizar las transacciones financieras en busca de fraudes y evaluar las solicitudes de préstamos y seguros en </w:t>
       </w:r>
       <w:r>
         <w:rPr>
           <w:rFonts w:ascii="Arial" w:eastAsia="Arial" w:hAnsi="Arial" w:cs="Arial"/>
         </w:rPr>
         <w:lastRenderedPageBreak/>
-        <w:t>riesgos. Estos problemas son adecuados para un modelo de regresión logística porque tienen resultados discretos, como alto riesgo o bajo riesgo y fraudulento o no fraudulento.  </w:t>
+        <w:t>busca de riesgos. Estos problemas son adecuados para un modelo de regresión logística porque tienen resultados discretos, como alto riesgo o bajo riesgo y fraudulento o no fraudulento.  </w:t>
       </w:r>
     </w:p>
     <w:p>
@@ -6519,7 +6543,7 @@
                     <pic:cNvPicPr preferRelativeResize="0"/>
                   </pic:nvPicPr>
                   <pic:blipFill>
-                    <a:blip r:embed="rId26"/>
+                    <a:blip r:embed="rId27"/>
                     <a:srcRect/>
                     <a:stretch>
                       <a:fillRect/>
@@ -6651,7 +6675,7 @@
                     <pic:cNvPicPr preferRelativeResize="0"/>
                   </pic:nvPicPr>
                   <pic:blipFill>
-                    <a:blip r:embed="rId27"/>
+                    <a:blip r:embed="rId28"/>
                     <a:srcRect/>
                     <a:stretch>
                       <a:fillRect/>
@@ -6807,7 +6831,7 @@
                     <pic:cNvPicPr preferRelativeResize="0"/>
                   </pic:nvPicPr>
                   <pic:blipFill>
-                    <a:blip r:embed="rId28"/>
+                    <a:blip r:embed="rId29"/>
                     <a:srcRect/>
                     <a:stretch>
                       <a:fillRect/>
@@ -7098,7 +7122,7 @@
                     <pic:cNvPicPr preferRelativeResize="0"/>
                   </pic:nvPicPr>
                   <pic:blipFill>
-                    <a:blip r:embed="rId29"/>
+                    <a:blip r:embed="rId30"/>
                     <a:srcRect/>
                     <a:stretch>
                       <a:fillRect/>
@@ -7183,21 +7207,6 @@
     </w:p>
     <w:p>
       <w:pPr>
-        <w:rPr>
-          <w:rFonts w:ascii="Arial" w:eastAsia="Arial" w:hAnsi="Arial" w:cs="Arial"/>
-          <w:b/>
-        </w:rPr>
-      </w:pPr>
-      <w:r>
-        <w:rPr>
-          <w:rFonts w:ascii="Arial" w:eastAsia="Arial" w:hAnsi="Arial" w:cs="Arial"/>
-          <w:b/>
-        </w:rPr>
-        <w:br w:type="page"/>
-      </w:r>
-    </w:p>
-    <w:p>
-      <w:pPr>
         <w:jc w:val="both"/>
         <w:rPr>
           <w:rFonts w:ascii="Arial" w:eastAsia="Arial" w:hAnsi="Arial" w:cs="Arial"/>
@@ -7326,7 +7335,7 @@
           <w:u w:val="single"/>
         </w:rPr>
       </w:pPr>
-      <w:hyperlink r:id="rId30">
+      <w:hyperlink r:id="rId31">
         <w:r>
           <w:rPr>
             <w:rFonts w:ascii="Arial" w:eastAsia="Arial" w:hAnsi="Arial" w:cs="Arial"/>
@@ -7347,7 +7356,7 @@
           <w:u w:val="single"/>
         </w:rPr>
       </w:pPr>
-      <w:hyperlink r:id="rId31">
+      <w:hyperlink r:id="rId32">
         <w:r>
           <w:rPr>
             <w:rFonts w:ascii="Arial" w:eastAsia="Arial" w:hAnsi="Arial" w:cs="Arial"/>
@@ -7368,7 +7377,7 @@
           <w:u w:val="single"/>
         </w:rPr>
       </w:pPr>
-      <w:hyperlink r:id="rId32" w:anchor=":~:text=La%20regresi%C3%B3n%20log%C3%ADstica%20es%20una,factores%20bas%C3%A1ndose%20en%20el%20otro">
+      <w:hyperlink r:id="rId33" w:anchor=":~:text=La%20regresi%C3%B3n%20log%C3%ADstica%20es%20una,factores%20bas%C3%A1ndose%20en%20el%20otro">
         <w:r>
           <w:rPr>
             <w:rFonts w:ascii="Arial" w:eastAsia="Arial" w:hAnsi="Arial" w:cs="Arial"/>
@@ -7398,7 +7407,7 @@
           <w:u w:val="single"/>
         </w:rPr>
       </w:pPr>
-      <w:hyperlink r:id="rId33">
+      <w:hyperlink r:id="rId34">
         <w:r>
           <w:rPr>
             <w:rFonts w:ascii="Arial" w:eastAsia="Arial" w:hAnsi="Arial" w:cs="Arial"/>
@@ -7419,7 +7428,7 @@
           <w:u w:val="single"/>
         </w:rPr>
       </w:pPr>
-      <w:hyperlink r:id="rId34" w:anchor=":~:text=Un%20%C3%A1rbol%20de%20decisi%C3%B3n%20es,nodos%20internos%20y%20nodos%20hoja">
+      <w:hyperlink r:id="rId35" w:anchor=":~:text=Un%20%C3%A1rbol%20de%20decisi%C3%B3n%20es,nodos%20internos%20y%20nodos%20hoja">
         <w:r>
           <w:rPr>
             <w:rFonts w:ascii="Arial" w:eastAsia="Arial" w:hAnsi="Arial" w:cs="Arial"/>
@@ -7449,7 +7458,7 @@
           <w:u w:val="single"/>
         </w:rPr>
       </w:pPr>
-      <w:hyperlink r:id="rId35">
+      <w:hyperlink r:id="rId36">
         <w:r>
           <w:rPr>
             <w:rFonts w:ascii="Arial" w:eastAsia="Arial" w:hAnsi="Arial" w:cs="Arial"/>
@@ -7470,7 +7479,7 @@
           <w:u w:val="single"/>
         </w:rPr>
       </w:pPr>
-      <w:hyperlink r:id="rId36">
+      <w:hyperlink r:id="rId37">
         <w:r>
           <w:rPr>
             <w:rFonts w:ascii="Arial" w:eastAsia="Arial" w:hAnsi="Arial" w:cs="Arial"/>
@@ -7563,8 +7572,8 @@
       </w:pPr>
     </w:p>
     <w:sectPr>
-      <w:headerReference w:type="default" r:id="rId37"/>
-      <w:footerReference w:type="default" r:id="rId38"/>
+      <w:headerReference w:type="default" r:id="rId38"/>
+      <w:footerReference w:type="default" r:id="rId39"/>
       <w:pgSz w:w="11906" w:h="16838"/>
       <w:pgMar w:top="1440" w:right="1440" w:bottom="1440" w:left="1440" w:header="720" w:footer="720" w:gutter="0"/>
       <w:pgNumType w:start="0"/>
@@ -7576,7 +7585,7 @@
 </file>
 
 <file path=word/endnotes.xml><?xml version="1.0" encoding="utf-8"?>
-<w:endnotes xmlns:wpc="http://schemas.microsoft.com/office/word/2010/wordprocessingCanvas" xmlns:mc="http://schemas.openxmlformats.org/markup-compatibility/2006" xmlns:o="urn:schemas-microsoft-com:office:office" xmlns:r="http://schemas.openxmlformats.org/officeDocument/2006/relationships" xmlns:m="http://schemas.openxmlformats.org/officeDocument/2006/math" xmlns:v="urn:schemas-microsoft-com:vml" xmlns:wp14="http://schemas.microsoft.com/office/word/2010/wordprocessingDrawing" xmlns:wp="http://schemas.openxmlformats.org/drawingml/2006/wordprocessingDrawing" xmlns:w10="urn:schemas-microsoft-com:office:word" xmlns:w="http://schemas.openxmlformats.org/wordprocessingml/2006/main" xmlns:w14="http://schemas.microsoft.com/office/word/2010/wordml" xmlns:w15="http://schemas.microsoft.com/office/word/2012/wordml" xmlns:wpg="http://schemas.microsoft.com/office/word/2010/wordprocessingGroup" xmlns:wpi="http://schemas.microsoft.com/office/word/2010/wordprocessingInk" xmlns:wne="http://schemas.microsoft.com/office/word/2006/wordml" xmlns:wps="http://schemas.microsoft.com/office/word/2010/wordprocessingShape" mc:Ignorable="w14 w15 wp14">
+<w:endnotes xmlns:wpc="http://schemas.microsoft.com/office/word/2010/wordprocessingCanvas" xmlns:mc="http://schemas.openxmlformats.org/markup-compatibility/2006" xmlns:o="urn:schemas-microsoft-com:office:office" xmlns:r="http://schemas.openxmlformats.org/officeDocument/2006/relationships" xmlns:m="http://schemas.openxmlformats.org/officeDocument/2006/math" xmlns:v="urn:schemas-microsoft-com:vml" xmlns:wp14="http://schemas.microsoft.com/office/word/2010/wordprocessingDrawing" xmlns:wp="http://schemas.openxmlformats.org/drawingml/2006/wordprocessingDrawing" xmlns:w10="urn:schemas-microsoft-com:office:word" xmlns:w="http://schemas.openxmlformats.org/wordprocessingml/2006/main" xmlns:w14="http://schemas.microsoft.com/office/word/2010/wordml" xmlns:wpg="http://schemas.microsoft.com/office/word/2010/wordprocessingGroup" xmlns:wpi="http://schemas.microsoft.com/office/word/2010/wordprocessingInk" xmlns:wne="http://schemas.microsoft.com/office/word/2006/wordml" xmlns:wps="http://schemas.microsoft.com/office/word/2010/wordprocessingShape" mc:Ignorable="w14 wp14">
   <w:endnote w:type="separator" w:id="-1">
     <w:p>
       <w:pPr>
@@ -7601,7 +7610,7 @@
 </file>
 
 <file path=word/footer1.xml><?xml version="1.0" encoding="utf-8"?>
-<w:ftr xmlns:wpc="http://schemas.microsoft.com/office/word/2010/wordprocessingCanvas" xmlns:mc="http://schemas.openxmlformats.org/markup-compatibility/2006" xmlns:o="urn:schemas-microsoft-com:office:office" xmlns:r="http://schemas.openxmlformats.org/officeDocument/2006/relationships" xmlns:m="http://schemas.openxmlformats.org/officeDocument/2006/math" xmlns:v="urn:schemas-microsoft-com:vml" xmlns:wp14="http://schemas.microsoft.com/office/word/2010/wordprocessingDrawing" xmlns:wp="http://schemas.openxmlformats.org/drawingml/2006/wordprocessingDrawing" xmlns:w10="urn:schemas-microsoft-com:office:word" xmlns:w="http://schemas.openxmlformats.org/wordprocessingml/2006/main" xmlns:w14="http://schemas.microsoft.com/office/word/2010/wordml" xmlns:w15="http://schemas.microsoft.com/office/word/2012/wordml" xmlns:wpg="http://schemas.microsoft.com/office/word/2010/wordprocessingGroup" xmlns:wpi="http://schemas.microsoft.com/office/word/2010/wordprocessingInk" xmlns:wne="http://schemas.microsoft.com/office/word/2006/wordml" xmlns:wps="http://schemas.microsoft.com/office/word/2010/wordprocessingShape" mc:Ignorable="w14 w15 wp14">
+<w:ftr xmlns:wpc="http://schemas.microsoft.com/office/word/2010/wordprocessingCanvas" xmlns:mc="http://schemas.openxmlformats.org/markup-compatibility/2006" xmlns:o="urn:schemas-microsoft-com:office:office" xmlns:r="http://schemas.openxmlformats.org/officeDocument/2006/relationships" xmlns:m="http://schemas.openxmlformats.org/officeDocument/2006/math" xmlns:v="urn:schemas-microsoft-com:vml" xmlns:wp14="http://schemas.microsoft.com/office/word/2010/wordprocessingDrawing" xmlns:wp="http://schemas.openxmlformats.org/drawingml/2006/wordprocessingDrawing" xmlns:w10="urn:schemas-microsoft-com:office:word" xmlns:w="http://schemas.openxmlformats.org/wordprocessingml/2006/main" xmlns:w14="http://schemas.microsoft.com/office/word/2010/wordml" xmlns:wpg="http://schemas.microsoft.com/office/word/2010/wordprocessingGroup" xmlns:wpi="http://schemas.microsoft.com/office/word/2010/wordprocessingInk" xmlns:wne="http://schemas.microsoft.com/office/word/2006/wordml" xmlns:wps="http://schemas.microsoft.com/office/word/2010/wordprocessingShape" mc:Ignorable="w14 wp14">
   <w:p>
     <w:pPr>
       <w:pBdr>
@@ -7644,7 +7653,7 @@
         <w:noProof/>
         <w:color w:val="000000"/>
       </w:rPr>
-      <w:t>3</w:t>
+      <w:t>9</w:t>
     </w:r>
     <w:r>
       <w:rPr>
@@ -7676,7 +7685,7 @@
 </file>
 
 <file path=word/footnotes.xml><?xml version="1.0" encoding="utf-8"?>
-<w:footnotes xmlns:wpc="http://schemas.microsoft.com/office/word/2010/wordprocessingCanvas" xmlns:mc="http://schemas.openxmlformats.org/markup-compatibility/2006" xmlns:o="urn:schemas-microsoft-com:office:office" xmlns:r="http://schemas.openxmlformats.org/officeDocument/2006/relationships" xmlns:m="http://schemas.openxmlformats.org/officeDocument/2006/math" xmlns:v="urn:schemas-microsoft-com:vml" xmlns:wp14="http://schemas.microsoft.com/office/word/2010/wordprocessingDrawing" xmlns:wp="http://schemas.openxmlformats.org/drawingml/2006/wordprocessingDrawing" xmlns:w10="urn:schemas-microsoft-com:office:word" xmlns:w="http://schemas.openxmlformats.org/wordprocessingml/2006/main" xmlns:w14="http://schemas.microsoft.com/office/word/2010/wordml" xmlns:w15="http://schemas.microsoft.com/office/word/2012/wordml" xmlns:wpg="http://schemas.microsoft.com/office/word/2010/wordprocessingGroup" xmlns:wpi="http://schemas.microsoft.com/office/word/2010/wordprocessingInk" xmlns:wne="http://schemas.microsoft.com/office/word/2006/wordml" xmlns:wps="http://schemas.microsoft.com/office/word/2010/wordprocessingShape" mc:Ignorable="w14 w15 wp14">
+<w:footnotes xmlns:wpc="http://schemas.microsoft.com/office/word/2010/wordprocessingCanvas" xmlns:mc="http://schemas.openxmlformats.org/markup-compatibility/2006" xmlns:o="urn:schemas-microsoft-com:office:office" xmlns:r="http://schemas.openxmlformats.org/officeDocument/2006/relationships" xmlns:m="http://schemas.openxmlformats.org/officeDocument/2006/math" xmlns:v="urn:schemas-microsoft-com:vml" xmlns:wp14="http://schemas.microsoft.com/office/word/2010/wordprocessingDrawing" xmlns:wp="http://schemas.openxmlformats.org/drawingml/2006/wordprocessingDrawing" xmlns:w10="urn:schemas-microsoft-com:office:word" xmlns:w="http://schemas.openxmlformats.org/wordprocessingml/2006/main" xmlns:w14="http://schemas.microsoft.com/office/word/2010/wordml" xmlns:wpg="http://schemas.microsoft.com/office/word/2010/wordprocessingGroup" xmlns:wpi="http://schemas.microsoft.com/office/word/2010/wordprocessingInk" xmlns:wne="http://schemas.microsoft.com/office/word/2006/wordml" xmlns:wps="http://schemas.microsoft.com/office/word/2010/wordprocessingShape" mc:Ignorable="w14 wp14">
   <w:footnote w:type="separator" w:id="-1">
     <w:p>
       <w:pPr>
@@ -7701,7 +7710,7 @@
 </file>
 
 <file path=word/header1.xml><?xml version="1.0" encoding="utf-8"?>
-<w:hdr xmlns:wpc="http://schemas.microsoft.com/office/word/2010/wordprocessingCanvas" xmlns:mc="http://schemas.openxmlformats.org/markup-compatibility/2006" xmlns:o="urn:schemas-microsoft-com:office:office" xmlns:r="http://schemas.openxmlformats.org/officeDocument/2006/relationships" xmlns:m="http://schemas.openxmlformats.org/officeDocument/2006/math" xmlns:v="urn:schemas-microsoft-com:vml" xmlns:wp14="http://schemas.microsoft.com/office/word/2010/wordprocessingDrawing" xmlns:wp="http://schemas.openxmlformats.org/drawingml/2006/wordprocessingDrawing" xmlns:w10="urn:schemas-microsoft-com:office:word" xmlns:w="http://schemas.openxmlformats.org/wordprocessingml/2006/main" xmlns:w14="http://schemas.microsoft.com/office/word/2010/wordml" xmlns:w15="http://schemas.microsoft.com/office/word/2012/wordml" xmlns:wpg="http://schemas.microsoft.com/office/word/2010/wordprocessingGroup" xmlns:wpi="http://schemas.microsoft.com/office/word/2010/wordprocessingInk" xmlns:wne="http://schemas.microsoft.com/office/word/2006/wordml" xmlns:wps="http://schemas.microsoft.com/office/word/2010/wordprocessingShape" mc:Ignorable="w14 w15 wp14">
+<w:hdr xmlns:wpc="http://schemas.microsoft.com/office/word/2010/wordprocessingCanvas" xmlns:mc="http://schemas.openxmlformats.org/markup-compatibility/2006" xmlns:o="urn:schemas-microsoft-com:office:office" xmlns:r="http://schemas.openxmlformats.org/officeDocument/2006/relationships" xmlns:m="http://schemas.openxmlformats.org/officeDocument/2006/math" xmlns:v="urn:schemas-microsoft-com:vml" xmlns:wp14="http://schemas.microsoft.com/office/word/2010/wordprocessingDrawing" xmlns:wp="http://schemas.openxmlformats.org/drawingml/2006/wordprocessingDrawing" xmlns:w10="urn:schemas-microsoft-com:office:word" xmlns:w="http://schemas.openxmlformats.org/wordprocessingml/2006/main" xmlns:w14="http://schemas.microsoft.com/office/word/2010/wordml" xmlns:wpg="http://schemas.microsoft.com/office/word/2010/wordprocessingGroup" xmlns:wpi="http://schemas.microsoft.com/office/word/2010/wordprocessingInk" xmlns:wne="http://schemas.microsoft.com/office/word/2006/wordml" xmlns:wps="http://schemas.microsoft.com/office/word/2010/wordprocessingShape" mc:Ignorable="w14 wp14">
   <w:p>
     <w:pPr>
       <w:pBdr>
@@ -7771,7 +7780,7 @@
 </file>
 
 <file path=word/numbering.xml><?xml version="1.0" encoding="utf-8"?>
-<w:numbering xmlns:wpc="http://schemas.microsoft.com/office/word/2010/wordprocessingCanvas" xmlns:mc="http://schemas.openxmlformats.org/markup-compatibility/2006" xmlns:o="urn:schemas-microsoft-com:office:office" xmlns:r="http://schemas.openxmlformats.org/officeDocument/2006/relationships" xmlns:m="http://schemas.openxmlformats.org/officeDocument/2006/math" xmlns:v="urn:schemas-microsoft-com:vml" xmlns:wp14="http://schemas.microsoft.com/office/word/2010/wordprocessingDrawing" xmlns:wp="http://schemas.openxmlformats.org/drawingml/2006/wordprocessingDrawing" xmlns:w10="urn:schemas-microsoft-com:office:word" xmlns:w="http://schemas.openxmlformats.org/wordprocessingml/2006/main" xmlns:w14="http://schemas.microsoft.com/office/word/2010/wordml" xmlns:w15="http://schemas.microsoft.com/office/word/2012/wordml" xmlns:wpg="http://schemas.microsoft.com/office/word/2010/wordprocessingGroup" xmlns:wpi="http://schemas.microsoft.com/office/word/2010/wordprocessingInk" xmlns:wne="http://schemas.microsoft.com/office/word/2006/wordml" xmlns:wps="http://schemas.microsoft.com/office/word/2010/wordprocessingShape" mc:Ignorable="w14 w15 wp14">
+<w:numbering xmlns:wpc="http://schemas.microsoft.com/office/word/2010/wordprocessingCanvas" xmlns:mc="http://schemas.openxmlformats.org/markup-compatibility/2006" xmlns:o="urn:schemas-microsoft-com:office:office" xmlns:r="http://schemas.openxmlformats.org/officeDocument/2006/relationships" xmlns:m="http://schemas.openxmlformats.org/officeDocument/2006/math" xmlns:v="urn:schemas-microsoft-com:vml" xmlns:wp14="http://schemas.microsoft.com/office/word/2010/wordprocessingDrawing" xmlns:wp="http://schemas.openxmlformats.org/drawingml/2006/wordprocessingDrawing" xmlns:w10="urn:schemas-microsoft-com:office:word" xmlns:w="http://schemas.openxmlformats.org/wordprocessingml/2006/main" xmlns:w14="http://schemas.microsoft.com/office/word/2010/wordml" xmlns:wpg="http://schemas.microsoft.com/office/word/2010/wordprocessingGroup" xmlns:wpi="http://schemas.microsoft.com/office/word/2010/wordprocessingInk" xmlns:wne="http://schemas.microsoft.com/office/word/2006/wordml" xmlns:wps="http://schemas.microsoft.com/office/word/2010/wordprocessingShape" mc:Ignorable="w14 wp14">
   <w:abstractNum w:abstractNumId="0">
     <w:nsid w:val="011D5C05"/>
     <w:multiLevelType w:val="multilevel"/>
@@ -10196,7 +10205,7 @@
 </file>
 
 <file path=word/styles.xml><?xml version="1.0" encoding="utf-8"?>
-<w:styles xmlns:mc="http://schemas.openxmlformats.org/markup-compatibility/2006" xmlns:r="http://schemas.openxmlformats.org/officeDocument/2006/relationships" xmlns:w="http://schemas.openxmlformats.org/wordprocessingml/2006/main" xmlns:w14="http://schemas.microsoft.com/office/word/2010/wordml" xmlns:w15="http://schemas.microsoft.com/office/word/2012/wordml" mc:Ignorable="w14 w15">
+<w:styles xmlns:mc="http://schemas.openxmlformats.org/markup-compatibility/2006" xmlns:r="http://schemas.openxmlformats.org/officeDocument/2006/relationships" xmlns:w="http://schemas.openxmlformats.org/wordprocessingml/2006/main" xmlns:w14="http://schemas.microsoft.com/office/word/2010/wordml" mc:Ignorable="w14">
   <w:docDefaults>
     <w:rPrDefault>
       <w:rPr>
@@ -10212,378 +10221,144 @@
       </w:pPr>
     </w:pPrDefault>
   </w:docDefaults>
-  <w:latentStyles w:defLockedState="0" w:defUIPriority="99" w:defSemiHidden="0" w:defUnhideWhenUsed="0" w:defQFormat="0" w:count="371">
-    <w:lsdException w:name="Normal" w:uiPriority="0" w:qFormat="1"/>
-    <w:lsdException w:name="heading 1" w:uiPriority="9" w:qFormat="1"/>
-    <w:lsdException w:name="heading 2" w:semiHidden="1" w:uiPriority="9" w:unhideWhenUsed="1" w:qFormat="1"/>
-    <w:lsdException w:name="heading 3" w:semiHidden="1" w:uiPriority="9" w:unhideWhenUsed="1" w:qFormat="1"/>
-    <w:lsdException w:name="heading 4" w:semiHidden="1" w:uiPriority="9" w:unhideWhenUsed="1" w:qFormat="1"/>
-    <w:lsdException w:name="heading 5" w:semiHidden="1" w:uiPriority="9" w:unhideWhenUsed="1" w:qFormat="1"/>
-    <w:lsdException w:name="heading 6" w:semiHidden="1" w:uiPriority="9" w:unhideWhenUsed="1" w:qFormat="1"/>
-    <w:lsdException w:name="heading 7" w:semiHidden="1" w:uiPriority="9" w:unhideWhenUsed="1" w:qFormat="1"/>
-    <w:lsdException w:name="heading 8" w:semiHidden="1" w:uiPriority="9" w:unhideWhenUsed="1" w:qFormat="1"/>
-    <w:lsdException w:name="heading 9" w:semiHidden="1" w:uiPriority="9" w:unhideWhenUsed="1" w:qFormat="1"/>
-    <w:lsdException w:name="index 1" w:semiHidden="1" w:unhideWhenUsed="1"/>
-    <w:lsdException w:name="index 2" w:semiHidden="1" w:unhideWhenUsed="1"/>
-    <w:lsdException w:name="index 3" w:semiHidden="1" w:unhideWhenUsed="1"/>
-    <w:lsdException w:name="index 4" w:semiHidden="1" w:unhideWhenUsed="1"/>
-    <w:lsdException w:name="index 5" w:semiHidden="1" w:unhideWhenUsed="1"/>
-    <w:lsdException w:name="index 6" w:semiHidden="1" w:unhideWhenUsed="1"/>
-    <w:lsdException w:name="index 7" w:semiHidden="1" w:unhideWhenUsed="1"/>
-    <w:lsdException w:name="index 8" w:semiHidden="1" w:unhideWhenUsed="1"/>
-    <w:lsdException w:name="index 9" w:semiHidden="1" w:unhideWhenUsed="1"/>
-    <w:lsdException w:name="toc 1" w:semiHidden="1" w:uiPriority="39" w:unhideWhenUsed="1"/>
-    <w:lsdException w:name="toc 2" w:semiHidden="1" w:uiPriority="39" w:unhideWhenUsed="1"/>
-    <w:lsdException w:name="toc 3" w:semiHidden="1" w:uiPriority="39" w:unhideWhenUsed="1"/>
-    <w:lsdException w:name="toc 4" w:semiHidden="1" w:uiPriority="39" w:unhideWhenUsed="1"/>
-    <w:lsdException w:name="toc 5" w:semiHidden="1" w:uiPriority="39" w:unhideWhenUsed="1"/>
-    <w:lsdException w:name="toc 6" w:semiHidden="1" w:uiPriority="39" w:unhideWhenUsed="1"/>
-    <w:lsdException w:name="toc 7" w:semiHidden="1" w:uiPriority="39" w:unhideWhenUsed="1"/>
-    <w:lsdException w:name="toc 8" w:semiHidden="1" w:uiPriority="39" w:unhideWhenUsed="1"/>
-    <w:lsdException w:name="toc 9" w:semiHidden="1" w:uiPriority="39" w:unhideWhenUsed="1"/>
-    <w:lsdException w:name="Normal Indent" w:semiHidden="1" w:unhideWhenUsed="1"/>
-    <w:lsdException w:name="footnote text" w:semiHidden="1" w:unhideWhenUsed="1"/>
-    <w:lsdException w:name="annotation text" w:semiHidden="1" w:unhideWhenUsed="1"/>
-    <w:lsdException w:name="header" w:semiHidden="1" w:unhideWhenUsed="1"/>
-    <w:lsdException w:name="footer" w:semiHidden="1" w:unhideWhenUsed="1"/>
-    <w:lsdException w:name="index heading" w:semiHidden="1" w:unhideWhenUsed="1"/>
-    <w:lsdException w:name="caption" w:semiHidden="1" w:uiPriority="35" w:unhideWhenUsed="1" w:qFormat="1"/>
-    <w:lsdException w:name="table of figures" w:semiHidden="1" w:unhideWhenUsed="1"/>
-    <w:lsdException w:name="envelope address" w:semiHidden="1" w:unhideWhenUsed="1"/>
-    <w:lsdException w:name="envelope return" w:semiHidden="1" w:unhideWhenUsed="1"/>
-    <w:lsdException w:name="footnote reference" w:semiHidden="1" w:unhideWhenUsed="1"/>
-    <w:lsdException w:name="annotation reference" w:semiHidden="1" w:unhideWhenUsed="1"/>
-    <w:lsdException w:name="line number" w:semiHidden="1" w:unhideWhenUsed="1"/>
-    <w:lsdException w:name="page number" w:semiHidden="1" w:unhideWhenUsed="1"/>
-    <w:lsdException w:name="endnote reference" w:semiHidden="1" w:unhideWhenUsed="1"/>
-    <w:lsdException w:name="endnote text" w:semiHidden="1" w:unhideWhenUsed="1"/>
-    <w:lsdException w:name="table of authorities" w:semiHidden="1" w:unhideWhenUsed="1"/>
-    <w:lsdException w:name="macro" w:semiHidden="1" w:unhideWhenUsed="1"/>
-    <w:lsdException w:name="toa heading" w:semiHidden="1" w:unhideWhenUsed="1"/>
-    <w:lsdException w:name="List" w:semiHidden="1" w:unhideWhenUsed="1"/>
-    <w:lsdException w:name="List Bullet" w:semiHidden="1" w:unhideWhenUsed="1"/>
-    <w:lsdException w:name="List Number" w:semiHidden="1" w:unhideWhenUsed="1"/>
-    <w:lsdException w:name="List 2" w:semiHidden="1" w:unhideWhenUsed="1"/>
-    <w:lsdException w:name="List 3" w:semiHidden="1" w:unhideWhenUsed="1"/>
-    <w:lsdException w:name="List 4" w:semiHidden="1" w:unhideWhenUsed="1"/>
-    <w:lsdException w:name="List 5" w:semiHidden="1" w:unhideWhenUsed="1"/>
-    <w:lsdException w:name="List Bullet 2" w:semiHidden="1" w:unhideWhenUsed="1"/>
-    <w:lsdException w:name="List Bullet 3" w:semiHidden="1" w:unhideWhenUsed="1"/>
-    <w:lsdException w:name="List Bullet 4" w:semiHidden="1" w:unhideWhenUsed="1"/>
-    <w:lsdException w:name="List Bullet 5" w:semiHidden="1" w:unhideWhenUsed="1"/>
-    <w:lsdException w:name="List Number 2" w:semiHidden="1" w:unhideWhenUsed="1"/>
-    <w:lsdException w:name="List Number 3" w:semiHidden="1" w:unhideWhenUsed="1"/>
-    <w:lsdException w:name="List Number 4" w:semiHidden="1" w:unhideWhenUsed="1"/>
-    <w:lsdException w:name="List Number 5" w:semiHidden="1" w:unhideWhenUsed="1"/>
-    <w:lsdException w:name="Title" w:uiPriority="10" w:qFormat="1"/>
-    <w:lsdException w:name="Closing" w:semiHidden="1" w:unhideWhenUsed="1"/>
-    <w:lsdException w:name="Signature" w:semiHidden="1" w:unhideWhenUsed="1"/>
-    <w:lsdException w:name="Default Paragraph Font" w:semiHidden="1" w:uiPriority="1" w:unhideWhenUsed="1"/>
-    <w:lsdException w:name="Body Text" w:semiHidden="1" w:unhideWhenUsed="1"/>
-    <w:lsdException w:name="Body Text Indent" w:semiHidden="1" w:unhideWhenUsed="1"/>
-    <w:lsdException w:name="List Continue" w:semiHidden="1" w:unhideWhenUsed="1"/>
-    <w:lsdException w:name="List Continue 2" w:semiHidden="1" w:unhideWhenUsed="1"/>
-    <w:lsdException w:name="List Continue 3" w:semiHidden="1" w:unhideWhenUsed="1"/>
-    <w:lsdException w:name="List Continue 4" w:semiHidden="1" w:unhideWhenUsed="1"/>
-    <w:lsdException w:name="List Continue 5" w:semiHidden="1" w:unhideWhenUsed="1"/>
-    <w:lsdException w:name="Message Header" w:semiHidden="1" w:unhideWhenUsed="1"/>
-    <w:lsdException w:name="Subtitle" w:uiPriority="11" w:qFormat="1"/>
-    <w:lsdException w:name="Salutation" w:semiHidden="1" w:unhideWhenUsed="1"/>
-    <w:lsdException w:name="Date" w:semiHidden="1" w:unhideWhenUsed="1"/>
-    <w:lsdException w:name="Body Text First Indent" w:semiHidden="1" w:unhideWhenUsed="1"/>
-    <w:lsdException w:name="Body Text First Indent 2" w:semiHidden="1" w:unhideWhenUsed="1"/>
-    <w:lsdException w:name="Note Heading" w:semiHidden="1" w:unhideWhenUsed="1"/>
-    <w:lsdException w:name="Body Text 2" w:semiHidden="1" w:unhideWhenUsed="1"/>
-    <w:lsdException w:name="Body Text 3" w:semiHidden="1" w:unhideWhenUsed="1"/>
-    <w:lsdException w:name="Body Text Indent 2" w:semiHidden="1" w:unhideWhenUsed="1"/>
-    <w:lsdException w:name="Body Text Indent 3" w:semiHidden="1" w:unhideWhenUsed="1"/>
-    <w:lsdException w:name="Block Text" w:semiHidden="1" w:unhideWhenUsed="1"/>
-    <w:lsdException w:name="Hyperlink" w:semiHidden="1" w:unhideWhenUsed="1"/>
-    <w:lsdException w:name="FollowedHyperlink" w:semiHidden="1" w:unhideWhenUsed="1"/>
-    <w:lsdException w:name="Strong" w:uiPriority="22" w:qFormat="1"/>
-    <w:lsdException w:name="Emphasis" w:uiPriority="20" w:qFormat="1"/>
-    <w:lsdException w:name="Document Map" w:semiHidden="1" w:unhideWhenUsed="1"/>
-    <w:lsdException w:name="Plain Text" w:semiHidden="1" w:unhideWhenUsed="1"/>
-    <w:lsdException w:name="E-mail Signature" w:semiHidden="1" w:unhideWhenUsed="1"/>
-    <w:lsdException w:name="HTML Top of Form" w:semiHidden="1" w:unhideWhenUsed="1"/>
-    <w:lsdException w:name="HTML Bottom of Form" w:semiHidden="1" w:unhideWhenUsed="1"/>
-    <w:lsdException w:name="Normal (Web)" w:semiHidden="1" w:unhideWhenUsed="1"/>
-    <w:lsdException w:name="HTML Acronym" w:semiHidden="1" w:unhideWhenUsed="1"/>
-    <w:lsdException w:name="HTML Address" w:semiHidden="1" w:unhideWhenUsed="1"/>
-    <w:lsdException w:name="HTML Cite" w:semiHidden="1" w:unhideWhenUsed="1"/>
-    <w:lsdException w:name="HTML Code" w:semiHidden="1" w:unhideWhenUsed="1"/>
-    <w:lsdException w:name="HTML Definition" w:semiHidden="1" w:unhideWhenUsed="1"/>
-    <w:lsdException w:name="HTML Keyboard" w:semiHidden="1" w:unhideWhenUsed="1"/>
-    <w:lsdException w:name="HTML Preformatted" w:semiHidden="1" w:unhideWhenUsed="1"/>
-    <w:lsdException w:name="HTML Sample" w:semiHidden="1" w:unhideWhenUsed="1"/>
-    <w:lsdException w:name="HTML Typewriter" w:semiHidden="1" w:unhideWhenUsed="1"/>
-    <w:lsdException w:name="HTML Variable" w:semiHidden="1" w:unhideWhenUsed="1"/>
-    <w:lsdException w:name="Normal Table" w:semiHidden="1" w:unhideWhenUsed="1"/>
-    <w:lsdException w:name="annotation subject" w:semiHidden="1" w:unhideWhenUsed="1"/>
-    <w:lsdException w:name="No List" w:semiHidden="1" w:unhideWhenUsed="1"/>
-    <w:lsdException w:name="Outline List 1" w:semiHidden="1" w:unhideWhenUsed="1"/>
-    <w:lsdException w:name="Outline List 2" w:semiHidden="1" w:unhideWhenUsed="1"/>
-    <w:lsdException w:name="Outline List 3" w:semiHidden="1" w:unhideWhenUsed="1"/>
-    <w:lsdException w:name="Table Simple 1" w:semiHidden="1" w:unhideWhenUsed="1"/>
-    <w:lsdException w:name="Table Simple 2" w:semiHidden="1" w:unhideWhenUsed="1"/>
-    <w:lsdException w:name="Table Simple 3" w:semiHidden="1" w:unhideWhenUsed="1"/>
-    <w:lsdException w:name="Table Classic 1" w:semiHidden="1" w:unhideWhenUsed="1"/>
-    <w:lsdException w:name="Table Classic 2" w:semiHidden="1" w:unhideWhenUsed="1"/>
-    <w:lsdException w:name="Table Classic 3" w:semiHidden="1" w:unhideWhenUsed="1"/>
-    <w:lsdException w:name="Table Classic 4" w:semiHidden="1" w:unhideWhenUsed="1"/>
-    <w:lsdException w:name="Table Colorful 1" w:semiHidden="1" w:unhideWhenUsed="1"/>
-    <w:lsdException w:name="Table Colorful 2" w:semiHidden="1" w:unhideWhenUsed="1"/>
-    <w:lsdException w:name="Table Colorful 3" w:semiHidden="1" w:unhideWhenUsed="1"/>
-    <w:lsdException w:name="Table Columns 1" w:semiHidden="1" w:unhideWhenUsed="1"/>
-    <w:lsdException w:name="Table Columns 2" w:semiHidden="1" w:unhideWhenUsed="1"/>
-    <w:lsdException w:name="Table Columns 3" w:semiHidden="1" w:unhideWhenUsed="1"/>
-    <w:lsdException w:name="Table Columns 4" w:semiHidden="1" w:unhideWhenUsed="1"/>
-    <w:lsdException w:name="Table Columns 5" w:semiHidden="1" w:unhideWhenUsed="1"/>
-    <w:lsdException w:name="Table Grid 1" w:semiHidden="1" w:unhideWhenUsed="1"/>
-    <w:lsdException w:name="Table Grid 2" w:semiHidden="1" w:unhideWhenUsed="1"/>
-    <w:lsdException w:name="Table Grid 3" w:semiHidden="1" w:unhideWhenUsed="1"/>
-    <w:lsdException w:name="Table Grid 4" w:semiHidden="1" w:unhideWhenUsed="1"/>
-    <w:lsdException w:name="Table Grid 5" w:semiHidden="1" w:unhideWhenUsed="1"/>
-    <w:lsdException w:name="Table Grid 6" w:semiHidden="1" w:unhideWhenUsed="1"/>
-    <w:lsdException w:name="Table Grid 7" w:semiHidden="1" w:unhideWhenUsed="1"/>
-    <w:lsdException w:name="Table Grid 8" w:semiHidden="1" w:unhideWhenUsed="1"/>
-    <w:lsdException w:name="Table List 1" w:semiHidden="1" w:unhideWhenUsed="1"/>
-    <w:lsdException w:name="Table List 2" w:semiHidden="1" w:unhideWhenUsed="1"/>
-    <w:lsdException w:name="Table List 3" w:semiHidden="1" w:unhideWhenUsed="1"/>
-    <w:lsdException w:name="Table List 4" w:semiHidden="1" w:unhideWhenUsed="1"/>
-    <w:lsdException w:name="Table List 5" w:semiHidden="1" w:unhideWhenUsed="1"/>
-    <w:lsdException w:name="Table List 6" w:semiHidden="1" w:unhideWhenUsed="1"/>
-    <w:lsdException w:name="Table List 7" w:semiHidden="1" w:unhideWhenUsed="1"/>
-    <w:lsdException w:name="Table List 8" w:semiHidden="1" w:unhideWhenUsed="1"/>
-    <w:lsdException w:name="Table 3D effects 1" w:semiHidden="1" w:unhideWhenUsed="1"/>
-    <w:lsdException w:name="Table 3D effects 2" w:semiHidden="1" w:unhideWhenUsed="1"/>
-    <w:lsdException w:name="Table 3D effects 3" w:semiHidden="1" w:unhideWhenUsed="1"/>
-    <w:lsdException w:name="Table Contemporary" w:semiHidden="1" w:unhideWhenUsed="1"/>
-    <w:lsdException w:name="Table Elegant" w:semiHidden="1" w:unhideWhenUsed="1"/>
-    <w:lsdException w:name="Table Professional" w:semiHidden="1" w:unhideWhenUsed="1"/>
-    <w:lsdException w:name="Table Subtle 1" w:semiHidden="1" w:unhideWhenUsed="1"/>
-    <w:lsdException w:name="Table Subtle 2" w:semiHidden="1" w:unhideWhenUsed="1"/>
-    <w:lsdException w:name="Table Web 1" w:semiHidden="1" w:unhideWhenUsed="1"/>
-    <w:lsdException w:name="Table Web 2" w:semiHidden="1" w:unhideWhenUsed="1"/>
-    <w:lsdException w:name="Table Web 3" w:semiHidden="1" w:unhideWhenUsed="1"/>
-    <w:lsdException w:name="Balloon Text" w:semiHidden="1" w:unhideWhenUsed="1"/>
-    <w:lsdException w:name="Table Grid" w:uiPriority="39"/>
-    <w:lsdException w:name="Table Theme" w:semiHidden="1" w:unhideWhenUsed="1"/>
-    <w:lsdException w:name="Placeholder Text" w:semiHidden="1"/>
-    <w:lsdException w:name="No Spacing" w:uiPriority="1" w:qFormat="1"/>
-    <w:lsdException w:name="Light Shading" w:uiPriority="60"/>
-    <w:lsdException w:name="Light List" w:uiPriority="61"/>
-    <w:lsdException w:name="Light Grid" w:uiPriority="62"/>
-    <w:lsdException w:name="Medium Shading 1" w:uiPriority="63"/>
-    <w:lsdException w:name="Medium Shading 2" w:uiPriority="64"/>
-    <w:lsdException w:name="Medium List 1" w:uiPriority="65"/>
-    <w:lsdException w:name="Medium List 2" w:uiPriority="66"/>
-    <w:lsdException w:name="Medium Grid 1" w:uiPriority="67"/>
-    <w:lsdException w:name="Medium Grid 2" w:uiPriority="68"/>
-    <w:lsdException w:name="Medium Grid 3" w:uiPriority="69"/>
-    <w:lsdException w:name="Dark List" w:uiPriority="70"/>
-    <w:lsdException w:name="Colorful Shading" w:uiPriority="71"/>
-    <w:lsdException w:name="Colorful List" w:uiPriority="72"/>
-    <w:lsdException w:name="Colorful Grid" w:uiPriority="73"/>
-    <w:lsdException w:name="Light Shading Accent 1" w:uiPriority="60"/>
-    <w:lsdException w:name="Light List Accent 1" w:uiPriority="61"/>
-    <w:lsdException w:name="Light Grid Accent 1" w:uiPriority="62"/>
-    <w:lsdException w:name="Medium Shading 1 Accent 1" w:uiPriority="63"/>
-    <w:lsdException w:name="Medium Shading 2 Accent 1" w:uiPriority="64"/>
-    <w:lsdException w:name="Medium List 1 Accent 1" w:uiPriority="65"/>
-    <w:lsdException w:name="Revision" w:semiHidden="1"/>
-    <w:lsdException w:name="List Paragraph" w:uiPriority="34" w:qFormat="1"/>
-    <w:lsdException w:name="Quote" w:uiPriority="29" w:qFormat="1"/>
-    <w:lsdException w:name="Intense Quote" w:uiPriority="30" w:qFormat="1"/>
-    <w:lsdException w:name="Medium List 2 Accent 1" w:uiPriority="66"/>
-    <w:lsdException w:name="Medium Grid 1 Accent 1" w:uiPriority="67"/>
-    <w:lsdException w:name="Medium Grid 2 Accent 1" w:uiPriority="68"/>
-    <w:lsdException w:name="Medium Grid 3 Accent 1" w:uiPriority="69"/>
-    <w:lsdException w:name="Dark List Accent 1" w:uiPriority="70"/>
-    <w:lsdException w:name="Colorful Shading Accent 1" w:uiPriority="71"/>
-    <w:lsdException w:name="Colorful List Accent 1" w:uiPriority="72"/>
-    <w:lsdException w:name="Colorful Grid Accent 1" w:uiPriority="73"/>
-    <w:lsdException w:name="Light Shading Accent 2" w:uiPriority="60"/>
-    <w:lsdException w:name="Light List Accent 2" w:uiPriority="61"/>
-    <w:lsdException w:name="Light Grid Accent 2" w:uiPriority="62"/>
-    <w:lsdException w:name="Medium Shading 1 Accent 2" w:uiPriority="63"/>
-    <w:lsdException w:name="Medium Shading 2 Accent 2" w:uiPriority="64"/>
-    <w:lsdException w:name="Medium List 1 Accent 2" w:uiPriority="65"/>
-    <w:lsdException w:name="Medium List 2 Accent 2" w:uiPriority="66"/>
-    <w:lsdException w:name="Medium Grid 1 Accent 2" w:uiPriority="67"/>
-    <w:lsdException w:name="Medium Grid 2 Accent 2" w:uiPriority="68"/>
-    <w:lsdException w:name="Medium Grid 3 Accent 2" w:uiPriority="69"/>
-    <w:lsdException w:name="Dark List Accent 2" w:uiPriority="70"/>
-    <w:lsdException w:name="Colorful Shading Accent 2" w:uiPriority="71"/>
-    <w:lsdException w:name="Colorful List Accent 2" w:uiPriority="72"/>
-    <w:lsdException w:name="Colorful Grid Accent 2" w:uiPriority="73"/>
-    <w:lsdException w:name="Light Shading Accent 3" w:uiPriority="60"/>
-    <w:lsdException w:name="Light List Accent 3" w:uiPriority="61"/>
-    <w:lsdException w:name="Light Grid Accent 3" w:uiPriority="62"/>
-    <w:lsdException w:name="Medium Shading 1 Accent 3" w:uiPriority="63"/>
-    <w:lsdException w:name="Medium Shading 2 Accent 3" w:uiPriority="64"/>
-    <w:lsdException w:name="Medium List 1 Accent 3" w:uiPriority="65"/>
-    <w:lsdException w:name="Medium List 2 Accent 3" w:uiPriority="66"/>
-    <w:lsdException w:name="Medium Grid 1 Accent 3" w:uiPriority="67"/>
-    <w:lsdException w:name="Medium Grid 2 Accent 3" w:uiPriority="68"/>
-    <w:lsdException w:name="Medium Grid 3 Accent 3" w:uiPriority="69"/>
-    <w:lsdException w:name="Dark List Accent 3" w:uiPriority="70"/>
-    <w:lsdException w:name="Colorful Shading Accent 3" w:uiPriority="71"/>
-    <w:lsdException w:name="Colorful List Accent 3" w:uiPriority="72"/>
-    <w:lsdException w:name="Colorful Grid Accent 3" w:uiPriority="73"/>
-    <w:lsdException w:name="Light Shading Accent 4" w:uiPriority="60"/>
-    <w:lsdException w:name="Light List Accent 4" w:uiPriority="61"/>
-    <w:lsdException w:name="Light Grid Accent 4" w:uiPriority="62"/>
-    <w:lsdException w:name="Medium Shading 1 Accent 4" w:uiPriority="63"/>
-    <w:lsdException w:name="Medium Shading 2 Accent 4" w:uiPriority="64"/>
-    <w:lsdException w:name="Medium List 1 Accent 4" w:uiPriority="65"/>
-    <w:lsdException w:name="Medium List 2 Accent 4" w:uiPriority="66"/>
-    <w:lsdException w:name="Medium Grid 1 Accent 4" w:uiPriority="67"/>
-    <w:lsdException w:name="Medium Grid 2 Accent 4" w:uiPriority="68"/>
-    <w:lsdException w:name="Medium Grid 3 Accent 4" w:uiPriority="69"/>
-    <w:lsdException w:name="Dark List Accent 4" w:uiPriority="70"/>
-    <w:lsdException w:name="Colorful Shading Accent 4" w:uiPriority="71"/>
-    <w:lsdException w:name="Colorful List Accent 4" w:uiPriority="72"/>
-    <w:lsdException w:name="Colorful Grid Accent 4" w:uiPriority="73"/>
-    <w:lsdException w:name="Light Shading Accent 5" w:uiPriority="60"/>
-    <w:lsdException w:name="Light List Accent 5" w:uiPriority="61"/>
-    <w:lsdException w:name="Light Grid Accent 5" w:uiPriority="62"/>
-    <w:lsdException w:name="Medium Shading 1 Accent 5" w:uiPriority="63"/>
-    <w:lsdException w:name="Medium Shading 2 Accent 5" w:uiPriority="64"/>
-    <w:lsdException w:name="Medium List 1 Accent 5" w:uiPriority="65"/>
-    <w:lsdException w:name="Medium List 2 Accent 5" w:uiPriority="66"/>
-    <w:lsdException w:name="Medium Grid 1 Accent 5" w:uiPriority="67"/>
-    <w:lsdException w:name="Medium Grid 2 Accent 5" w:uiPriority="68"/>
-    <w:lsdException w:name="Medium Grid 3 Accent 5" w:uiPriority="69"/>
-    <w:lsdException w:name="Dark List Accent 5" w:uiPriority="70"/>
-    <w:lsdException w:name="Colorful Shading Accent 5" w:uiPriority="71"/>
-    <w:lsdException w:name="Colorful List Accent 5" w:uiPriority="72"/>
-    <w:lsdException w:name="Colorful Grid Accent 5" w:uiPriority="73"/>
-    <w:lsdException w:name="Light Shading Accent 6" w:uiPriority="60"/>
-    <w:lsdException w:name="Light List Accent 6" w:uiPriority="61"/>
-    <w:lsdException w:name="Light Grid Accent 6" w:uiPriority="62"/>
-    <w:lsdException w:name="Medium Shading 1 Accent 6" w:uiPriority="63"/>
-    <w:lsdException w:name="Medium Shading 2 Accent 6" w:uiPriority="64"/>
-    <w:lsdException w:name="Medium List 1 Accent 6" w:uiPriority="65"/>
-    <w:lsdException w:name="Medium List 2 Accent 6" w:uiPriority="66"/>
-    <w:lsdException w:name="Medium Grid 1 Accent 6" w:uiPriority="67"/>
-    <w:lsdException w:name="Medium Grid 2 Accent 6" w:uiPriority="68"/>
-    <w:lsdException w:name="Medium Grid 3 Accent 6" w:uiPriority="69"/>
-    <w:lsdException w:name="Dark List Accent 6" w:uiPriority="70"/>
-    <w:lsdException w:name="Colorful Shading Accent 6" w:uiPriority="71"/>
-    <w:lsdException w:name="Colorful List Accent 6" w:uiPriority="72"/>
-    <w:lsdException w:name="Colorful Grid Accent 6" w:uiPriority="73"/>
-    <w:lsdException w:name="Subtle Emphasis" w:uiPriority="19" w:qFormat="1"/>
-    <w:lsdException w:name="Intense Emphasis" w:uiPriority="21" w:qFormat="1"/>
-    <w:lsdException w:name="Subtle Reference" w:uiPriority="31" w:qFormat="1"/>
-    <w:lsdException w:name="Intense Reference" w:uiPriority="32" w:qFormat="1"/>
-    <w:lsdException w:name="Book Title" w:uiPriority="33" w:qFormat="1"/>
-    <w:lsdException w:name="Bibliography" w:semiHidden="1" w:uiPriority="37" w:unhideWhenUsed="1"/>
-    <w:lsdException w:name="TOC Heading" w:semiHidden="1" w:uiPriority="39" w:unhideWhenUsed="1" w:qFormat="1"/>
-    <w:lsdException w:name="Plain Table 1" w:uiPriority="41"/>
-    <w:lsdException w:name="Plain Table 2" w:uiPriority="42"/>
-    <w:lsdException w:name="Plain Table 3" w:uiPriority="43"/>
-    <w:lsdException w:name="Plain Table 4" w:uiPriority="44"/>
-    <w:lsdException w:name="Plain Table 5" w:uiPriority="45"/>
-    <w:lsdException w:name="Grid Table Light" w:uiPriority="40"/>
-    <w:lsdException w:name="Grid Table 1 Light" w:uiPriority="46"/>
-    <w:lsdException w:name="Grid Table 2" w:uiPriority="47"/>
-    <w:lsdException w:name="Grid Table 3" w:uiPriority="48"/>
-    <w:lsdException w:name="Grid Table 4" w:uiPriority="49"/>
-    <w:lsdException w:name="Grid Table 5 Dark" w:uiPriority="50"/>
-    <w:lsdException w:name="Grid Table 6 Colorful" w:uiPriority="51"/>
-    <w:lsdException w:name="Grid Table 7 Colorful" w:uiPriority="52"/>
-    <w:lsdException w:name="Grid Table 1 Light Accent 1" w:uiPriority="46"/>
-    <w:lsdException w:name="Grid Table 2 Accent 1" w:uiPriority="47"/>
-    <w:lsdException w:name="Grid Table 3 Accent 1" w:uiPriority="48"/>
-    <w:lsdException w:name="Grid Table 4 Accent 1" w:uiPriority="49"/>
-    <w:lsdException w:name="Grid Table 5 Dark Accent 1" w:uiPriority="50"/>
-    <w:lsdException w:name="Grid Table 6 Colorful Accent 1" w:uiPriority="51"/>
-    <w:lsdException w:name="Grid Table 7 Colorful Accent 1" w:uiPriority="52"/>
-    <w:lsdException w:name="Grid Table 1 Light Accent 2" w:uiPriority="46"/>
-    <w:lsdException w:name="Grid Table 2 Accent 2" w:uiPriority="47"/>
-    <w:lsdException w:name="Grid Table 3 Accent 2" w:uiPriority="48"/>
-    <w:lsdException w:name="Grid Table 4 Accent 2" w:uiPriority="49"/>
-    <w:lsdException w:name="Grid Table 5 Dark Accent 2" w:uiPriority="50"/>
-    <w:lsdException w:name="Grid Table 6 Colorful Accent 2" w:uiPriority="51"/>
-    <w:lsdException w:name="Grid Table 7 Colorful Accent 2" w:uiPriority="52"/>
-    <w:lsdException w:name="Grid Table 1 Light Accent 3" w:uiPriority="46"/>
-    <w:lsdException w:name="Grid Table 2 Accent 3" w:uiPriority="47"/>
-    <w:lsdException w:name="Grid Table 3 Accent 3" w:uiPriority="48"/>
-    <w:lsdException w:name="Grid Table 4 Accent 3" w:uiPriority="49"/>
-    <w:lsdException w:name="Grid Table 5 Dark Accent 3" w:uiPriority="50"/>
-    <w:lsdException w:name="Grid Table 6 Colorful Accent 3" w:uiPriority="51"/>
-    <w:lsdException w:name="Grid Table 7 Colorful Accent 3" w:uiPriority="52"/>
-    <w:lsdException w:name="Grid Table 1 Light Accent 4" w:uiPriority="46"/>
-    <w:lsdException w:name="Grid Table 2 Accent 4" w:uiPriority="47"/>
-    <w:lsdException w:name="Grid Table 3 Accent 4" w:uiPriority="48"/>
-    <w:lsdException w:name="Grid Table 4 Accent 4" w:uiPriority="49"/>
-    <w:lsdException w:name="Grid Table 5 Dark Accent 4" w:uiPriority="50"/>
-    <w:lsdException w:name="Grid Table 6 Colorful Accent 4" w:uiPriority="51"/>
-    <w:lsdException w:name="Grid Table 7 Colorful Accent 4" w:uiPriority="52"/>
-    <w:lsdException w:name="Grid Table 1 Light Accent 5" w:uiPriority="46"/>
-    <w:lsdException w:name="Grid Table 2 Accent 5" w:uiPriority="47"/>
-    <w:lsdException w:name="Grid Table 3 Accent 5" w:uiPriority="48"/>
-    <w:lsdException w:name="Grid Table 4 Accent 5" w:uiPriority="49"/>
-    <w:lsdException w:name="Grid Table 5 Dark Accent 5" w:uiPriority="50"/>
-    <w:lsdException w:name="Grid Table 6 Colorful Accent 5" w:uiPriority="51"/>
-    <w:lsdException w:name="Grid Table 7 Colorful Accent 5" w:uiPriority="52"/>
-    <w:lsdException w:name="Grid Table 1 Light Accent 6" w:uiPriority="46"/>
-    <w:lsdException w:name="Grid Table 2 Accent 6" w:uiPriority="47"/>
-    <w:lsdException w:name="Grid Table 3 Accent 6" w:uiPriority="48"/>
-    <w:lsdException w:name="Grid Table 4 Accent 6" w:uiPriority="49"/>
-    <w:lsdException w:name="Grid Table 5 Dark Accent 6" w:uiPriority="50"/>
-    <w:lsdException w:name="Grid Table 6 Colorful Accent 6" w:uiPriority="51"/>
-    <w:lsdException w:name="Grid Table 7 Colorful Accent 6" w:uiPriority="52"/>
-    <w:lsdException w:name="List Table 1 Light" w:uiPriority="46"/>
-    <w:lsdException w:name="List Table 2" w:uiPriority="47"/>
-    <w:lsdException w:name="List Table 3" w:uiPriority="48"/>
-    <w:lsdException w:name="List Table 4" w:uiPriority="49"/>
-    <w:lsdException w:name="List Table 5 Dark" w:uiPriority="50"/>
-    <w:lsdException w:name="List Table 6 Colorful" w:uiPriority="51"/>
-    <w:lsdException w:name="List Table 7 Colorful" w:uiPriority="52"/>
-    <w:lsdException w:name="List Table 1 Light Accent 1" w:uiPriority="46"/>
-    <w:lsdException w:name="List Table 2 Accent 1" w:uiPriority="47"/>
-    <w:lsdException w:name="List Table 3 Accent 1" w:uiPriority="48"/>
-    <w:lsdException w:name="List Table 4 Accent 1" w:uiPriority="49"/>
-    <w:lsdException w:name="List Table 5 Dark Accent 1" w:uiPriority="50"/>
-    <w:lsdException w:name="List Table 6 Colorful Accent 1" w:uiPriority="51"/>
-    <w:lsdException w:name="List Table 7 Colorful Accent 1" w:uiPriority="52"/>
-    <w:lsdException w:name="List Table 1 Light Accent 2" w:uiPriority="46"/>
-    <w:lsdException w:name="List Table 2 Accent 2" w:uiPriority="47"/>
-    <w:lsdException w:name="List Table 3 Accent 2" w:uiPriority="48"/>
-    <w:lsdException w:name="List Table 4 Accent 2" w:uiPriority="49"/>
-    <w:lsdException w:name="List Table 5 Dark Accent 2" w:uiPriority="50"/>
-    <w:lsdException w:name="List Table 6 Colorful Accent 2" w:uiPriority="51"/>
-    <w:lsdException w:name="List Table 7 Colorful Accent 2" w:uiPriority="52"/>
-    <w:lsdException w:name="List Table 1 Light Accent 3" w:uiPriority="46"/>
-    <w:lsdException w:name="List Table 2 Accent 3" w:uiPriority="47"/>
-    <w:lsdException w:name="List Table 3 Accent 3" w:uiPriority="48"/>
-    <w:lsdException w:name="List Table 4 Accent 3" w:uiPriority="49"/>
-    <w:lsdException w:name="List Table 5 Dark Accent 3" w:uiPriority="50"/>
-    <w:lsdException w:name="List Table 6 Colorful Accent 3" w:uiPriority="51"/>
-    <w:lsdException w:name="List Table 7 Colorful Accent 3" w:uiPriority="52"/>
-    <w:lsdException w:name="List Table 1 Light Accent 4" w:uiPriority="46"/>
-    <w:lsdException w:name="List Table 2 Accent 4" w:uiPriority="47"/>
-    <w:lsdException w:name="List Table 3 Accent 4" w:uiPriority="48"/>
-    <w:lsdException w:name="List Table 4 Accent 4" w:uiPriority="49"/>
-    <w:lsdException w:name="List Table 5 Dark Accent 4" w:uiPriority="50"/>
-    <w:lsdException w:name="List Table 6 Colorful Accent 4" w:uiPriority="51"/>
-    <w:lsdException w:name="List Table 7 Colorful Accent 4" w:uiPriority="52"/>
-    <w:lsdException w:name="List Table 1 Light Accent 5" w:uiPriority="46"/>
-    <w:lsdException w:name="List Table 2 Accent 5" w:uiPriority="47"/>
-    <w:lsdException w:name="List Table 3 Accent 5" w:uiPriority="48"/>
-    <w:lsdException w:name="List Table 4 Accent 5" w:uiPriority="49"/>
-    <w:lsdException w:name="List Table 5 Dark Accent 5" w:uiPriority="50"/>
-    <w:lsdException w:name="List Table 6 Colorful Accent 5" w:uiPriority="51"/>
-    <w:lsdException w:name="List Table 7 Colorful Accent 5" w:uiPriority="52"/>
-    <w:lsdException w:name="List Table 1 Light Accent 6" w:uiPriority="46"/>
-    <w:lsdException w:name="List Table 2 Accent 6" w:uiPriority="47"/>
-    <w:lsdException w:name="List Table 3 Accent 6" w:uiPriority="48"/>
-    <w:lsdException w:name="List Table 4 Accent 6" w:uiPriority="49"/>
-    <w:lsdException w:name="List Table 5 Dark Accent 6" w:uiPriority="50"/>
-    <w:lsdException w:name="List Table 6 Colorful Accent 6" w:uiPriority="51"/>
-    <w:lsdException w:name="List Table 7 Colorful Accent 6" w:uiPriority="52"/>
+  <w:latentStyles w:defLockedState="0" w:defUIPriority="99" w:defSemiHidden="1" w:defUnhideWhenUsed="1" w:defQFormat="0" w:count="267">
+    <w:lsdException w:name="Normal" w:semiHidden="0" w:uiPriority="0" w:unhideWhenUsed="0" w:qFormat="1"/>
+    <w:lsdException w:name="heading 1" w:semiHidden="0" w:uiPriority="9" w:unhideWhenUsed="0" w:qFormat="1"/>
+    <w:lsdException w:name="heading 2" w:uiPriority="9" w:qFormat="1"/>
+    <w:lsdException w:name="heading 3" w:uiPriority="9" w:qFormat="1"/>
+    <w:lsdException w:name="heading 4" w:uiPriority="9" w:qFormat="1"/>
+    <w:lsdException w:name="heading 5" w:uiPriority="9" w:qFormat="1"/>
+    <w:lsdException w:name="heading 6" w:uiPriority="9" w:qFormat="1"/>
+    <w:lsdException w:name="heading 7" w:uiPriority="9" w:qFormat="1"/>
+    <w:lsdException w:name="heading 8" w:uiPriority="9" w:qFormat="1"/>
+    <w:lsdException w:name="heading 9" w:uiPriority="9" w:qFormat="1"/>
+    <w:lsdException w:name="toc 1" w:uiPriority="39"/>
+    <w:lsdException w:name="toc 2" w:uiPriority="39"/>
+    <w:lsdException w:name="toc 3" w:uiPriority="39"/>
+    <w:lsdException w:name="toc 4" w:uiPriority="39"/>
+    <w:lsdException w:name="toc 5" w:uiPriority="39"/>
+    <w:lsdException w:name="toc 6" w:uiPriority="39"/>
+    <w:lsdException w:name="toc 7" w:uiPriority="39"/>
+    <w:lsdException w:name="toc 8" w:uiPriority="39"/>
+    <w:lsdException w:name="toc 9" w:uiPriority="39"/>
+    <w:lsdException w:name="caption" w:uiPriority="35" w:qFormat="1"/>
+    <w:lsdException w:name="Title" w:semiHidden="0" w:uiPriority="10" w:unhideWhenUsed="0" w:qFormat="1"/>
+    <w:lsdException w:name="Default Paragraph Font" w:uiPriority="1"/>
+    <w:lsdException w:name="Subtitle" w:semiHidden="0" w:uiPriority="11" w:unhideWhenUsed="0" w:qFormat="1"/>
+    <w:lsdException w:name="Strong" w:semiHidden="0" w:uiPriority="22" w:unhideWhenUsed="0" w:qFormat="1"/>
+    <w:lsdException w:name="Emphasis" w:semiHidden="0" w:uiPriority="20" w:unhideWhenUsed="0" w:qFormat="1"/>
+    <w:lsdException w:name="Table Grid" w:semiHidden="0" w:uiPriority="39" w:unhideWhenUsed="0"/>
+    <w:lsdException w:name="Placeholder Text" w:unhideWhenUsed="0"/>
+    <w:lsdException w:name="No Spacing" w:semiHidden="0" w:uiPriority="1" w:unhideWhenUsed="0" w:qFormat="1"/>
+    <w:lsdException w:name="Light Shading" w:semiHidden="0" w:uiPriority="60" w:unhideWhenUsed="0"/>
+    <w:lsdException w:name="Light List" w:semiHidden="0" w:uiPriority="61" w:unhideWhenUsed="0"/>
+    <w:lsdException w:name="Light Grid" w:semiHidden="0" w:uiPriority="62" w:unhideWhenUsed="0"/>
+    <w:lsdException w:name="Medium Shading 1" w:semiHidden="0" w:uiPriority="63" w:unhideWhenUsed="0"/>
+    <w:lsdException w:name="Medium Shading 2" w:semiHidden="0" w:uiPriority="64" w:unhideWhenUsed="0"/>
+    <w:lsdException w:name="Medium List 1" w:semiHidden="0" w:uiPriority="65" w:unhideWhenUsed="0"/>
+    <w:lsdException w:name="Medium List 2" w:semiHidden="0" w:uiPriority="66" w:unhideWhenUsed="0"/>
+    <w:lsdException w:name="Medium Grid 1" w:semiHidden="0" w:uiPriority="67" w:unhideWhenUsed="0"/>
+    <w:lsdException w:name="Medium Grid 2" w:semiHidden="0" w:uiPriority="68" w:unhideWhenUsed="0"/>
+    <w:lsdException w:name="Medium Grid 3" w:semiHidden="0" w:uiPriority="69" w:unhideWhenUsed="0"/>
+    <w:lsdException w:name="Dark List" w:semiHidden="0" w:uiPriority="70" w:unhideWhenUsed="0"/>
+    <w:lsdException w:name="Colorful Shading" w:semiHidden="0" w:uiPriority="71" w:unhideWhenUsed="0"/>
+    <w:lsdException w:name="Colorful List" w:semiHidden="0" w:uiPriority="72" w:unhideWhenUsed="0"/>
+    <w:lsdException w:name="Colorful Grid" w:semiHidden="0" w:uiPriority="73" w:unhideWhenUsed="0"/>
+    <w:lsdException w:name="Light Shading Accent 1" w:semiHidden="0" w:uiPriority="60" w:unhideWhenUsed="0"/>
+    <w:lsdException w:name="Light List Accent 1" w:semiHidden="0" w:uiPriority="61" w:unhideWhenUsed="0"/>
+    <w:lsdException w:name="Light Grid Accent 1" w:semiHidden="0" w:uiPriority="62" w:unhideWhenUsed="0"/>
+    <w:lsdException w:name="Medium Shading 1 Accent 1" w:semiHidden="0" w:uiPriority="63" w:unhideWhenUsed="0"/>
+    <w:lsdException w:name="Medium Shading 2 Accent 1" w:semiHidden="0" w:uiPriority="64" w:unhideWhenUsed="0"/>
+    <w:lsdException w:name="Medium List 1 Accent 1" w:semiHidden="0" w:uiPriority="65" w:unhideWhenUsed="0"/>
+    <w:lsdException w:name="Revision" w:unhideWhenUsed="0"/>
+    <w:lsdException w:name="List Paragraph" w:semiHidden="0" w:uiPriority="34" w:unhideWhenUsed="0" w:qFormat="1"/>
+    <w:lsdException w:name="Quote" w:semiHidden="0" w:uiPriority="29" w:unhideWhenUsed="0" w:qFormat="1"/>
+    <w:lsdException w:name="Intense Quote" w:semiHidden="0" w:uiPriority="30" w:unhideWhenUsed="0" w:qFormat="1"/>
+    <w:lsdException w:name="Medium List 2 Accent 1" w:semiHidden="0" w:uiPriority="66" w:unhideWhenUsed="0"/>
+    <w:lsdException w:name="Medium Grid 1 Accent 1" w:semiHidden="0" w:uiPriority="67" w:unhideWhenUsed="0"/>
+    <w:lsdException w:name="Medium Grid 2 Accent 1" w:semiHidden="0" w:uiPriority="68" w:unhideWhenUsed="0"/>
+    <w:lsdException w:name="Medium Grid 3 Accent 1" w:semiHidden="0" w:uiPriority="69" w:unhideWhenUsed="0"/>
+    <w:lsdException w:name="Dark List Accent 1" w:semiHidden="0" w:uiPriority="70" w:unhideWhenUsed="0"/>
+    <w:lsdException w:name="Colorful Shading Accent 1" w:semiHidden="0" w:uiPriority="71" w:unhideWhenUsed="0"/>
+    <w:lsdException w:name="Colorful List Accent 1" w:semiHidden="0" w:uiPriority="72" w:unhideWhenUsed="0"/>
+    <w:lsdException w:name="Colorful Grid Accent 1" w:semiHidden="0" w:uiPriority="73" w:unhideWhenUsed="0"/>
+    <w:lsdException w:name="Light Shading Accent 2" w:semiHidden="0" w:uiPriority="60" w:unhideWhenUsed="0"/>
+    <w:lsdException w:name="Light List Accent 2" w:semiHidden="0" w:uiPriority="61" w:unhideWhenUsed="0"/>
+    <w:lsdException w:name="Light Grid Accent 2" w:semiHidden="0" w:uiPriority="62" w:unhideWhenUsed="0"/>
+    <w:lsdException w:name="Medium Shading 1 Accent 2" w:semiHidden="0" w:uiPriority="63" w:unhideWhenUsed="0"/>
+    <w:lsdException w:name="Medium Shading 2 Accent 2" w:semiHidden="0" w:uiPriority="64" w:unhideWhenUsed="0"/>
+    <w:lsdException w:name="Medium List 1 Accent 2" w:semiHidden="0" w:uiPriority="65" w:unhideWhenUsed="0"/>
+    <w:lsdException w:name="Medium List 2 Accent 2" w:semiHidden="0" w:uiPriority="66" w:unhideWhenUsed="0"/>
+    <w:lsdException w:name="Medium Grid 1 Accent 2" w:semiHidden="0" w:uiPriority="67" w:unhideWhenUsed="0"/>
+    <w:lsdException w:name="Medium Grid 2 Accent 2" w:semiHidden="0" w:uiPriority="68" w:unhideWhenUsed="0"/>
+    <w:lsdException w:name="Medium Grid 3 Accent 2" w:semiHidden="0" w:uiPriority="69" w:unhideWhenUsed="0"/>
+    <w:lsdException w:name="Dark List Accent 2" w:semiHidden="0" w:uiPriority="70" w:unhideWhenUsed="0"/>
+    <w:lsdException w:name="Colorful Shading Accent 2" w:semiHidden="0" w:uiPriority="71" w:unhideWhenUsed="0"/>
+    <w:lsdException w:name="Colorful List Accent 2" w:semiHidden="0" w:uiPriority="72" w:unhideWhenUsed="0"/>
+    <w:lsdException w:name="Colorful Grid Accent 2" w:semiHidden="0" w:uiPriority="73" w:unhideWhenUsed="0"/>
+    <w:lsdException w:name="Light Shading Accent 3" w:semiHidden="0" w:uiPriority="60" w:unhideWhenUsed="0"/>
+    <w:lsdException w:name="Light List Accent 3" w:semiHidden="0" w:uiPriority="61" w:unhideWhenUsed="0"/>
+    <w:lsdException w:name="Light Grid Accent 3" w:semiHidden="0" w:uiPriority="62" w:unhideWhenUsed="0"/>
+    <w:lsdException w:name="Medium Shading 1 Accent 3" w:semiHidden="0" w:uiPriority="63" w:unhideWhenUsed="0"/>
+    <w:lsdException w:name="Medium Shading 2 Accent 3" w:semiHidden="0" w:uiPriority="64" w:unhideWhenUsed="0"/>
+    <w:lsdException w:name="Medium List 1 Accent 3" w:semiHidden="0" w:uiPriority="65" w:unhideWhenUsed="0"/>
+    <w:lsdException w:name="Medium List 2 Accent 3" w:semiHidden="0" w:uiPriority="66" w:unhideWhenUsed="0"/>
+    <w:lsdException w:name="Medium Grid 1 Accent 3" w:semiHidden="0" w:uiPriority="67" w:unhideWhenUsed="0"/>
+    <w:lsdException w:name="Medium Grid 2 Accent 3" w:semiHidden="0" w:uiPriority="68" w:unhideWhenUsed="0"/>
+    <w:lsdException w:name="Medium Grid 3 Accent 3" w:semiHidden="0" w:uiPriority="69" w:unhideWhenUsed="0"/>
+    <w:lsdException w:name="Dark List Accent 3" w:semiHidden="0" w:uiPriority="70" w:unhideWhenUsed="0"/>
+    <w:lsdException w:name="Colorful Shading Accent 3" w:semiHidden="0" w:uiPriority="71" w:unhideWhenUsed="0"/>
+    <w:lsdException w:name="Colorful List Accent 3" w:semiHidden="0" w:uiPriority="72" w:unhideWhenUsed="0"/>
+    <w:lsdException w:name="Colorful Grid Accent 3" w:semiHidden="0" w:uiPriority="73" w:unhideWhenUsed="0"/>
+    <w:lsdException w:name="Light Shading Accent 4" w:semiHidden="0" w:uiPriority="60" w:unhideWhenUsed="0"/>
+    <w:lsdException w:name="Light List Accent 4" w:semiHidden="0" w:uiPriority="61" w:unhideWhenUsed="0"/>
+    <w:lsdException w:name="Light Grid Accent 4" w:semiHidden="0" w:uiPriority="62" w:unhideWhenUsed="0"/>
+    <w:lsdException w:name="Medium Shading 1 Accent 4" w:semiHidden="0" w:uiPriority="63" w:unhideWhenUsed="0"/>
+    <w:lsdException w:name="Medium Shading 2 Accent 4" w:semiHidden="0" w:uiPriority="64" w:unhideWhenUsed="0"/>
+    <w:lsdException w:name="Medium List 1 Accent 4" w:semiHidden="0" w:uiPriority="65" w:unhideWhenUsed="0"/>
+    <w:lsdException w:name="Medium List 2 Accent 4" w:semiHidden="0" w:uiPriority="66" w:unhideWhenUsed="0"/>
+    <w:lsdException w:name="Medium Grid 1 Accent 4" w:semiHidden="0" w:uiPriority="67" w:unhideWhenUsed="0"/>
+    <w:lsdException w:name="Medium Grid 2 Accent 4" w:semiHidden="0" w:uiPriority="68" w:unhideWhenUsed="0"/>
+    <w:lsdException w:name="Medium Grid 3 Accent 4" w:semiHidden="0" w:uiPriority="69" w:unhideWhenUsed="0"/>
+    <w:lsdException w:name="Dark List Accent 4" w:semiHidden="0" w:uiPriority="70" w:unhideWhenUsed="0"/>
+    <w:lsdException w:name="Colorful Shading Accent 4" w:semiHidden="0" w:uiPriority="71" w:unhideWhenUsed="0"/>
+    <w:lsdException w:name="Colorful List Accent 4" w:semiHidden="0" w:uiPriority="72" w:unhideWhenUsed="0"/>
+    <w:lsdException w:name="Colorful Grid Accent 4" w:semiHidden="0" w:uiPriority="73" w:unhideWhenUsed="0"/>
+    <w:lsdException w:name="Light Shading Accent 5" w:semiHidden="0" w:uiPriority="60" w:unhideWhenUsed="0"/>
+    <w:lsdException w:name="Light List Accent 5" w:semiHidden="0" w:uiPriority="61" w:unhideWhenUsed="0"/>
+    <w:lsdException w:name="Light Grid Accent 5" w:semiHidden="0" w:uiPriority="62" w:unhideWhenUsed="0"/>
+    <w:lsdException w:name="Medium Shading 1 Accent 5" w:semiHidden="0" w:uiPriority="63" w:unhideWhenUsed="0"/>
+    <w:lsdException w:name="Medium Shading 2 Accent 5" w:semiHidden="0" w:uiPriority="64" w:unhideWhenUsed="0"/>
+    <w:lsdException w:name="Medium List 1 Accent 5" w:semiHidden="0" w:uiPriority="65" w:unhideWhenUsed="0"/>
+    <w:lsdException w:name="Medium List 2 Accent 5" w:semiHidden="0" w:uiPriority="66" w:unhideWhenUsed="0"/>
+    <w:lsdException w:name="Medium Grid 1 Accent 5" w:semiHidden="0" w:uiPriority="67" w:unhideWhenUsed="0"/>
+    <w:lsdException w:name="Medium Grid 2 Accent 5" w:semiHidden="0" w:uiPriority="68" w:unhideWhenUsed="0"/>
+    <w:lsdException w:name="Medium Grid 3 Accent 5" w:semiHidden="0" w:uiPriority="69" w:unhideWhenUsed="0"/>
+    <w:lsdException w:name="Dark List Accent 5" w:semiHidden="0" w:uiPriority="70" w:unhideWhenUsed="0"/>
+    <w:lsdException w:name="Colorful Shading Accent 5" w:semiHidden="0" w:uiPriority="71" w:unhideWhenUsed="0"/>
+    <w:lsdException w:name="Colorful List Accent 5" w:semiHidden="0" w:uiPriority="72" w:unhideWhenUsed="0"/>
+    <w:lsdException w:name="Colorful Grid Accent 5" w:semiHidden="0" w:uiPriority="73" w:unhideWhenUsed="0"/>
+    <w:lsdException w:name="Light Shading Accent 6" w:semiHidden="0" w:uiPriority="60" w:unhideWhenUsed="0"/>
+    <w:lsdException w:name="Light List Accent 6" w:semiHidden="0" w:uiPriority="61" w:unhideWhenUsed="0"/>
+    <w:lsdException w:name="Light Grid Accent 6" w:semiHidden="0" w:uiPriority="62" w:unhideWhenUsed="0"/>
+    <w:lsdException w:name="Medium Shading 1 Accent 6" w:semiHidden="0" w:uiPriority="63" w:unhideWhenUsed="0"/>
+    <w:lsdException w:name="Medium Shading 2 Accent 6" w:semiHidden="0" w:uiPriority="64" w:unhideWhenUsed="0"/>
+    <w:lsdException w:name="Medium List 1 Accent 6" w:semiHidden="0" w:uiPriority="65" w:unhideWhenUsed="0"/>
+    <w:lsdException w:name="Medium List 2 Accent 6" w:semiHidden="0" w:uiPriority="66" w:unhideWhenUsed="0"/>
+    <w:lsdException w:name="Medium Grid 1 Accent 6" w:semiHidden="0" w:uiPriority="67" w:unhideWhenUsed="0"/>
+    <w:lsdException w:name="Medium Grid 2 Accent 6" w:semiHidden="0" w:uiPriority="68" w:unhideWhenUsed="0"/>
+    <w:lsdException w:name="Medium Grid 3 Accent 6" w:semiHidden="0" w:uiPriority="69" w:unhideWhenUsed="0"/>
+    <w:lsdException w:name="Dark List Accent 6" w:semiHidden="0" w:uiPriority="70" w:unhideWhenUsed="0"/>
+    <w:lsdException w:name="Colorful Shading Accent 6" w:semiHidden="0" w:uiPriority="71" w:unhideWhenUsed="0"/>
+    <w:lsdException w:name="Colorful List Accent 6" w:semiHidden="0" w:uiPriority="72" w:unhideWhenUsed="0"/>
+    <w:lsdException w:name="Colorful Grid Accent 6" w:semiHidden="0" w:uiPriority="73" w:unhideWhenUsed="0"/>
+    <w:lsdException w:name="Subtle Emphasis" w:semiHidden="0" w:uiPriority="19" w:unhideWhenUsed="0" w:qFormat="1"/>
+    <w:lsdException w:name="Intense Emphasis" w:semiHidden="0" w:uiPriority="21" w:unhideWhenUsed="0" w:qFormat="1"/>
+    <w:lsdException w:name="Subtle Reference" w:semiHidden="0" w:uiPriority="31" w:unhideWhenUsed="0" w:qFormat="1"/>
+    <w:lsdException w:name="Intense Reference" w:semiHidden="0" w:uiPriority="32" w:unhideWhenUsed="0" w:qFormat="1"/>
+    <w:lsdException w:name="Book Title" w:semiHidden="0" w:uiPriority="33" w:unhideWhenUsed="0" w:qFormat="1"/>
+    <w:lsdException w:name="Bibliography" w:uiPriority="37"/>
+    <w:lsdException w:name="TOC Heading" w:uiPriority="39" w:qFormat="1"/>
   </w:latentStyles>
   <w:style w:type="paragraph" w:default="1" w:styleId="Normal">
     <w:name w:val="Normal"/>
@@ -10719,7 +10494,7 @@
       </w:tblCellMar>
     </w:tblPr>
   </w:style>
-  <w:style w:type="paragraph" w:styleId="Puesto">
+  <w:style w:type="paragraph" w:styleId="Ttulo">
     <w:name w:val="Title"/>
     <w:basedOn w:val="Normal"/>
     <w:next w:val="Normal"/>
@@ -10740,6 +10515,382 @@
       <w:color w:val="595959"/>
       <w:sz w:val="28"/>
       <w:szCs w:val="28"/>
+    </w:rPr>
+  </w:style>
+  <w:style w:type="paragraph" w:styleId="Textodeglobo">
+    <w:name w:val="Balloon Text"/>
+    <w:basedOn w:val="Normal"/>
+    <w:link w:val="TextodegloboCar"/>
+    <w:uiPriority w:val="99"/>
+    <w:semiHidden/>
+    <w:unhideWhenUsed/>
+    <w:rsid w:val="00695B1A"/>
+    <w:pPr>
+      <w:spacing w:after="0" w:line="240" w:lineRule="auto"/>
+    </w:pPr>
+    <w:rPr>
+      <w:rFonts w:ascii="Tahoma" w:hAnsi="Tahoma" w:cs="Tahoma"/>
+      <w:sz w:val="16"/>
+      <w:szCs w:val="16"/>
+    </w:rPr>
+  </w:style>
+  <w:style w:type="character" w:customStyle="1" w:styleId="TextodegloboCar">
+    <w:name w:val="Texto de globo Car"/>
+    <w:basedOn w:val="Fuentedeprrafopredeter"/>
+    <w:link w:val="Textodeglobo"/>
+    <w:uiPriority w:val="99"/>
+    <w:semiHidden/>
+    <w:rsid w:val="00695B1A"/>
+    <w:rPr>
+      <w:rFonts w:ascii="Tahoma" w:hAnsi="Tahoma" w:cs="Tahoma"/>
+      <w:sz w:val="16"/>
+      <w:szCs w:val="16"/>
+    </w:rPr>
+  </w:style>
+</w:styles>
+</file>
+
+<file path=word/stylesWithEffects.xml><?xml version="1.0" encoding="utf-8"?>
+<w:styles xmlns:wpc="http://schemas.microsoft.com/office/word/2010/wordprocessingCanvas" xmlns:mc="http://schemas.openxmlformats.org/markup-compatibility/2006" xmlns:o="urn:schemas-microsoft-com:office:office" xmlns:r="http://schemas.openxmlformats.org/officeDocument/2006/relationships" xmlns:m="http://schemas.openxmlformats.org/officeDocument/2006/math" xmlns:v="urn:schemas-microsoft-com:vml" xmlns:wp14="http://schemas.microsoft.com/office/word/2010/wordprocessingDrawing" xmlns:wp="http://schemas.openxmlformats.org/drawingml/2006/wordprocessingDrawing" xmlns:w10="urn:schemas-microsoft-com:office:word" xmlns:w="http://schemas.openxmlformats.org/wordprocessingml/2006/main" xmlns:w14="http://schemas.microsoft.com/office/word/2010/wordml" xmlns:wpg="http://schemas.microsoft.com/office/word/2010/wordprocessingGroup" xmlns:wpi="http://schemas.microsoft.com/office/word/2010/wordprocessingInk" xmlns:wne="http://schemas.microsoft.com/office/word/2006/wordml" xmlns:wps="http://schemas.microsoft.com/office/word/2010/wordprocessingShape" mc:Ignorable="w14 wp14">
+  <w:docDefaults>
+    <w:rPrDefault>
+      <w:rPr>
+        <w:rFonts w:ascii="Aptos" w:eastAsia="Aptos" w:hAnsi="Aptos" w:cs="Aptos"/>
+        <w:sz w:val="24"/>
+        <w:szCs w:val="24"/>
+        <w:lang w:val="es-419" w:eastAsia="es-AR" w:bidi="ar-SA"/>
+      </w:rPr>
+    </w:rPrDefault>
+    <w:pPrDefault>
+      <w:pPr>
+        <w:spacing w:after="160" w:line="279" w:lineRule="auto"/>
+      </w:pPr>
+    </w:pPrDefault>
+  </w:docDefaults>
+  <w:latentStyles w:defLockedState="0" w:defUIPriority="99" w:defSemiHidden="1" w:defUnhideWhenUsed="1" w:defQFormat="0" w:count="267">
+    <w:lsdException w:name="Normal" w:semiHidden="0" w:uiPriority="0" w:unhideWhenUsed="0" w:qFormat="1"/>
+    <w:lsdException w:name="heading 1" w:semiHidden="0" w:uiPriority="9" w:unhideWhenUsed="0" w:qFormat="1"/>
+    <w:lsdException w:name="heading 2" w:uiPriority="9" w:qFormat="1"/>
+    <w:lsdException w:name="heading 3" w:uiPriority="9" w:qFormat="1"/>
+    <w:lsdException w:name="heading 4" w:uiPriority="9" w:qFormat="1"/>
+    <w:lsdException w:name="heading 5" w:uiPriority="9" w:qFormat="1"/>
+    <w:lsdException w:name="heading 6" w:uiPriority="9" w:qFormat="1"/>
+    <w:lsdException w:name="heading 7" w:uiPriority="9" w:qFormat="1"/>
+    <w:lsdException w:name="heading 8" w:uiPriority="9" w:qFormat="1"/>
+    <w:lsdException w:name="heading 9" w:uiPriority="9" w:qFormat="1"/>
+    <w:lsdException w:name="toc 1" w:uiPriority="39"/>
+    <w:lsdException w:name="toc 2" w:uiPriority="39"/>
+    <w:lsdException w:name="toc 3" w:uiPriority="39"/>
+    <w:lsdException w:name="toc 4" w:uiPriority="39"/>
+    <w:lsdException w:name="toc 5" w:uiPriority="39"/>
+    <w:lsdException w:name="toc 6" w:uiPriority="39"/>
+    <w:lsdException w:name="toc 7" w:uiPriority="39"/>
+    <w:lsdException w:name="toc 8" w:uiPriority="39"/>
+    <w:lsdException w:name="toc 9" w:uiPriority="39"/>
+    <w:lsdException w:name="caption" w:uiPriority="35" w:qFormat="1"/>
+    <w:lsdException w:name="Title" w:semiHidden="0" w:uiPriority="10" w:unhideWhenUsed="0" w:qFormat="1"/>
+    <w:lsdException w:name="Default Paragraph Font" w:uiPriority="1"/>
+    <w:lsdException w:name="Subtitle" w:semiHidden="0" w:uiPriority="11" w:unhideWhenUsed="0" w:qFormat="1"/>
+    <w:lsdException w:name="Strong" w:semiHidden="0" w:uiPriority="22" w:unhideWhenUsed="0" w:qFormat="1"/>
+    <w:lsdException w:name="Emphasis" w:semiHidden="0" w:uiPriority="20" w:unhideWhenUsed="0" w:qFormat="1"/>
+    <w:lsdException w:name="Table Grid" w:semiHidden="0" w:uiPriority="39" w:unhideWhenUsed="0"/>
+    <w:lsdException w:name="Placeholder Text" w:unhideWhenUsed="0"/>
+    <w:lsdException w:name="No Spacing" w:semiHidden="0" w:uiPriority="1" w:unhideWhenUsed="0" w:qFormat="1"/>
+    <w:lsdException w:name="Light Shading" w:semiHidden="0" w:uiPriority="60" w:unhideWhenUsed="0"/>
+    <w:lsdException w:name="Light List" w:semiHidden="0" w:uiPriority="61" w:unhideWhenUsed="0"/>
+    <w:lsdException w:name="Light Grid" w:semiHidden="0" w:uiPriority="62" w:unhideWhenUsed="0"/>
+    <w:lsdException w:name="Medium Shading 1" w:semiHidden="0" w:uiPriority="63" w:unhideWhenUsed="0"/>
+    <w:lsdException w:name="Medium Shading 2" w:semiHidden="0" w:uiPriority="64" w:unhideWhenUsed="0"/>
+    <w:lsdException w:name="Medium List 1" w:semiHidden="0" w:uiPriority="65" w:unhideWhenUsed="0"/>
+    <w:lsdException w:name="Medium List 2" w:semiHidden="0" w:uiPriority="66" w:unhideWhenUsed="0"/>
+    <w:lsdException w:name="Medium Grid 1" w:semiHidden="0" w:uiPriority="67" w:unhideWhenUsed="0"/>
+    <w:lsdException w:name="Medium Grid 2" w:semiHidden="0" w:uiPriority="68" w:unhideWhenUsed="0"/>
+    <w:lsdException w:name="Medium Grid 3" w:semiHidden="0" w:uiPriority="69" w:unhideWhenUsed="0"/>
+    <w:lsdException w:name="Dark List" w:semiHidden="0" w:uiPriority="70" w:unhideWhenUsed="0"/>
+    <w:lsdException w:name="Colorful Shading" w:semiHidden="0" w:uiPriority="71" w:unhideWhenUsed="0"/>
+    <w:lsdException w:name="Colorful List" w:semiHidden="0" w:uiPriority="72" w:unhideWhenUsed="0"/>
+    <w:lsdException w:name="Colorful Grid" w:semiHidden="0" w:uiPriority="73" w:unhideWhenUsed="0"/>
+    <w:lsdException w:name="Light Shading Accent 1" w:semiHidden="0" w:uiPriority="60" w:unhideWhenUsed="0"/>
+    <w:lsdException w:name="Light List Accent 1" w:semiHidden="0" w:uiPriority="61" w:unhideWhenUsed="0"/>
+    <w:lsdException w:name="Light Grid Accent 1" w:semiHidden="0" w:uiPriority="62" w:unhideWhenUsed="0"/>
+    <w:lsdException w:name="Medium Shading 1 Accent 1" w:semiHidden="0" w:uiPriority="63" w:unhideWhenUsed="0"/>
+    <w:lsdException w:name="Medium Shading 2 Accent 1" w:semiHidden="0" w:uiPriority="64" w:unhideWhenUsed="0"/>
+    <w:lsdException w:name="Medium List 1 Accent 1" w:semiHidden="0" w:uiPriority="65" w:unhideWhenUsed="0"/>
+    <w:lsdException w:name="Revision" w:unhideWhenUsed="0"/>
+    <w:lsdException w:name="List Paragraph" w:semiHidden="0" w:uiPriority="34" w:unhideWhenUsed="0" w:qFormat="1"/>
+    <w:lsdException w:name="Quote" w:semiHidden="0" w:uiPriority="29" w:unhideWhenUsed="0" w:qFormat="1"/>
+    <w:lsdException w:name="Intense Quote" w:semiHidden="0" w:uiPriority="30" w:unhideWhenUsed="0" w:qFormat="1"/>
+    <w:lsdException w:name="Medium List 2 Accent 1" w:semiHidden="0" w:uiPriority="66" w:unhideWhenUsed="0"/>
+    <w:lsdException w:name="Medium Grid 1 Accent 1" w:semiHidden="0" w:uiPriority="67" w:unhideWhenUsed="0"/>
+    <w:lsdException w:name="Medium Grid 2 Accent 1" w:semiHidden="0" w:uiPriority="68" w:unhideWhenUsed="0"/>
+    <w:lsdException w:name="Medium Grid 3 Accent 1" w:semiHidden="0" w:uiPriority="69" w:unhideWhenUsed="0"/>
+    <w:lsdException w:name="Dark List Accent 1" w:semiHidden="0" w:uiPriority="70" w:unhideWhenUsed="0"/>
+    <w:lsdException w:name="Colorful Shading Accent 1" w:semiHidden="0" w:uiPriority="71" w:unhideWhenUsed="0"/>
+    <w:lsdException w:name="Colorful List Accent 1" w:semiHidden="0" w:uiPriority="72" w:unhideWhenUsed="0"/>
+    <w:lsdException w:name="Colorful Grid Accent 1" w:semiHidden="0" w:uiPriority="73" w:unhideWhenUsed="0"/>
+    <w:lsdException w:name="Light Shading Accent 2" w:semiHidden="0" w:uiPriority="60" w:unhideWhenUsed="0"/>
+    <w:lsdException w:name="Light List Accent 2" w:semiHidden="0" w:uiPriority="61" w:unhideWhenUsed="0"/>
+    <w:lsdException w:name="Light Grid Accent 2" w:semiHidden="0" w:uiPriority="62" w:unhideWhenUsed="0"/>
+    <w:lsdException w:name="Medium Shading 1 Accent 2" w:semiHidden="0" w:uiPriority="63" w:unhideWhenUsed="0"/>
+    <w:lsdException w:name="Medium Shading 2 Accent 2" w:semiHidden="0" w:uiPriority="64" w:unhideWhenUsed="0"/>
+    <w:lsdException w:name="Medium List 1 Accent 2" w:semiHidden="0" w:uiPriority="65" w:unhideWhenUsed="0"/>
+    <w:lsdException w:name="Medium List 2 Accent 2" w:semiHidden="0" w:uiPriority="66" w:unhideWhenUsed="0"/>
+    <w:lsdException w:name="Medium Grid 1 Accent 2" w:semiHidden="0" w:uiPriority="67" w:unhideWhenUsed="0"/>
+    <w:lsdException w:name="Medium Grid 2 Accent 2" w:semiHidden="0" w:uiPriority="68" w:unhideWhenUsed="0"/>
+    <w:lsdException w:name="Medium Grid 3 Accent 2" w:semiHidden="0" w:uiPriority="69" w:unhideWhenUsed="0"/>
+    <w:lsdException w:name="Dark List Accent 2" w:semiHidden="0" w:uiPriority="70" w:unhideWhenUsed="0"/>
+    <w:lsdException w:name="Colorful Shading Accent 2" w:semiHidden="0" w:uiPriority="71" w:unhideWhenUsed="0"/>
+    <w:lsdException w:name="Colorful List Accent 2" w:semiHidden="0" w:uiPriority="72" w:unhideWhenUsed="0"/>
+    <w:lsdException w:name="Colorful Grid Accent 2" w:semiHidden="0" w:uiPriority="73" w:unhideWhenUsed="0"/>
+    <w:lsdException w:name="Light Shading Accent 3" w:semiHidden="0" w:uiPriority="60" w:unhideWhenUsed="0"/>
+    <w:lsdException w:name="Light List Accent 3" w:semiHidden="0" w:uiPriority="61" w:unhideWhenUsed="0"/>
+    <w:lsdException w:name="Light Grid Accent 3" w:semiHidden="0" w:uiPriority="62" w:unhideWhenUsed="0"/>
+    <w:lsdException w:name="Medium Shading 1 Accent 3" w:semiHidden="0" w:uiPriority="63" w:unhideWhenUsed="0"/>
+    <w:lsdException w:name="Medium Shading 2 Accent 3" w:semiHidden="0" w:uiPriority="64" w:unhideWhenUsed="0"/>
+    <w:lsdException w:name="Medium List 1 Accent 3" w:semiHidden="0" w:uiPriority="65" w:unhideWhenUsed="0"/>
+    <w:lsdException w:name="Medium List 2 Accent 3" w:semiHidden="0" w:uiPriority="66" w:unhideWhenUsed="0"/>
+    <w:lsdException w:name="Medium Grid 1 Accent 3" w:semiHidden="0" w:uiPriority="67" w:unhideWhenUsed="0"/>
+    <w:lsdException w:name="Medium Grid 2 Accent 3" w:semiHidden="0" w:uiPriority="68" w:unhideWhenUsed="0"/>
+    <w:lsdException w:name="Medium Grid 3 Accent 3" w:semiHidden="0" w:uiPriority="69" w:unhideWhenUsed="0"/>
+    <w:lsdException w:name="Dark List Accent 3" w:semiHidden="0" w:uiPriority="70" w:unhideWhenUsed="0"/>
+    <w:lsdException w:name="Colorful Shading Accent 3" w:semiHidden="0" w:uiPriority="71" w:unhideWhenUsed="0"/>
+    <w:lsdException w:name="Colorful List Accent 3" w:semiHidden="0" w:uiPriority="72" w:unhideWhenUsed="0"/>
+    <w:lsdException w:name="Colorful Grid Accent 3" w:semiHidden="0" w:uiPriority="73" w:unhideWhenUsed="0"/>
+    <w:lsdException w:name="Light Shading Accent 4" w:semiHidden="0" w:uiPriority="60" w:unhideWhenUsed="0"/>
+    <w:lsdException w:name="Light List Accent 4" w:semiHidden="0" w:uiPriority="61" w:unhideWhenUsed="0"/>
+    <w:lsdException w:name="Light Grid Accent 4" w:semiHidden="0" w:uiPriority="62" w:unhideWhenUsed="0"/>
+    <w:lsdException w:name="Medium Shading 1 Accent 4" w:semiHidden="0" w:uiPriority="63" w:unhideWhenUsed="0"/>
+    <w:lsdException w:name="Medium Shading 2 Accent 4" w:semiHidden="0" w:uiPriority="64" w:unhideWhenUsed="0"/>
+    <w:lsdException w:name="Medium List 1 Accent 4" w:semiHidden="0" w:uiPriority="65" w:unhideWhenUsed="0"/>
+    <w:lsdException w:name="Medium List 2 Accent 4" w:semiHidden="0" w:uiPriority="66" w:unhideWhenUsed="0"/>
+    <w:lsdException w:name="Medium Grid 1 Accent 4" w:semiHidden="0" w:uiPriority="67" w:unhideWhenUsed="0"/>
+    <w:lsdException w:name="Medium Grid 2 Accent 4" w:semiHidden="0" w:uiPriority="68" w:unhideWhenUsed="0"/>
+    <w:lsdException w:name="Medium Grid 3 Accent 4" w:semiHidden="0" w:uiPriority="69" w:unhideWhenUsed="0"/>
+    <w:lsdException w:name="Dark List Accent 4" w:semiHidden="0" w:uiPriority="70" w:unhideWhenUsed="0"/>
+    <w:lsdException w:name="Colorful Shading Accent 4" w:semiHidden="0" w:uiPriority="71" w:unhideWhenUsed="0"/>
+    <w:lsdException w:name="Colorful List Accent 4" w:semiHidden="0" w:uiPriority="72" w:unhideWhenUsed="0"/>
+    <w:lsdException w:name="Colorful Grid Accent 4" w:semiHidden="0" w:uiPriority="73" w:unhideWhenUsed="0"/>
+    <w:lsdException w:name="Light Shading Accent 5" w:semiHidden="0" w:uiPriority="60" w:unhideWhenUsed="0"/>
+    <w:lsdException w:name="Light List Accent 5" w:semiHidden="0" w:uiPriority="61" w:unhideWhenUsed="0"/>
+    <w:lsdException w:name="Light Grid Accent 5" w:semiHidden="0" w:uiPriority="62" w:unhideWhenUsed="0"/>
+    <w:lsdException w:name="Medium Shading 1 Accent 5" w:semiHidden="0" w:uiPriority="63" w:unhideWhenUsed="0"/>
+    <w:lsdException w:name="Medium Shading 2 Accent 5" w:semiHidden="0" w:uiPriority="64" w:unhideWhenUsed="0"/>
+    <w:lsdException w:name="Medium List 1 Accent 5" w:semiHidden="0" w:uiPriority="65" w:unhideWhenUsed="0"/>
+    <w:lsdException w:name="Medium List 2 Accent 5" w:semiHidden="0" w:uiPriority="66" w:unhideWhenUsed="0"/>
+    <w:lsdException w:name="Medium Grid 1 Accent 5" w:semiHidden="0" w:uiPriority="67" w:unhideWhenUsed="0"/>
+    <w:lsdException w:name="Medium Grid 2 Accent 5" w:semiHidden="0" w:uiPriority="68" w:unhideWhenUsed="0"/>
+    <w:lsdException w:name="Medium Grid 3 Accent 5" w:semiHidden="0" w:uiPriority="69" w:unhideWhenUsed="0"/>
+    <w:lsdException w:name="Dark List Accent 5" w:semiHidden="0" w:uiPriority="70" w:unhideWhenUsed="0"/>
+    <w:lsdException w:name="Colorful Shading Accent 5" w:semiHidden="0" w:uiPriority="71" w:unhideWhenUsed="0"/>
+    <w:lsdException w:name="Colorful List Accent 5" w:semiHidden="0" w:uiPriority="72" w:unhideWhenUsed="0"/>
+    <w:lsdException w:name="Colorful Grid Accent 5" w:semiHidden="0" w:uiPriority="73" w:unhideWhenUsed="0"/>
+    <w:lsdException w:name="Light Shading Accent 6" w:semiHidden="0" w:uiPriority="60" w:unhideWhenUsed="0"/>
+    <w:lsdException w:name="Light List Accent 6" w:semiHidden="0" w:uiPriority="61" w:unhideWhenUsed="0"/>
+    <w:lsdException w:name="Light Grid Accent 6" w:semiHidden="0" w:uiPriority="62" w:unhideWhenUsed="0"/>
+    <w:lsdException w:name="Medium Shading 1 Accent 6" w:semiHidden="0" w:uiPriority="63" w:unhideWhenUsed="0"/>
+    <w:lsdException w:name="Medium Shading 2 Accent 6" w:semiHidden="0" w:uiPriority="64" w:unhideWhenUsed="0"/>
+    <w:lsdException w:name="Medium List 1 Accent 6" w:semiHidden="0" w:uiPriority="65" w:unhideWhenUsed="0"/>
+    <w:lsdException w:name="Medium List 2 Accent 6" w:semiHidden="0" w:uiPriority="66" w:unhideWhenUsed="0"/>
+    <w:lsdException w:name="Medium Grid 1 Accent 6" w:semiHidden="0" w:uiPriority="67" w:unhideWhenUsed="0"/>
+    <w:lsdException w:name="Medium Grid 2 Accent 6" w:semiHidden="0" w:uiPriority="68" w:unhideWhenUsed="0"/>
+    <w:lsdException w:name="Medium Grid 3 Accent 6" w:semiHidden="0" w:uiPriority="69" w:unhideWhenUsed="0"/>
+    <w:lsdException w:name="Dark List Accent 6" w:semiHidden="0" w:uiPriority="70" w:unhideWhenUsed="0"/>
+    <w:lsdException w:name="Colorful Shading Accent 6" w:semiHidden="0" w:uiPriority="71" w:unhideWhenUsed="0"/>
+    <w:lsdException w:name="Colorful List Accent 6" w:semiHidden="0" w:uiPriority="72" w:unhideWhenUsed="0"/>
+    <w:lsdException w:name="Colorful Grid Accent 6" w:semiHidden="0" w:uiPriority="73" w:unhideWhenUsed="0"/>
+    <w:lsdException w:name="Subtle Emphasis" w:semiHidden="0" w:uiPriority="19" w:unhideWhenUsed="0" w:qFormat="1"/>
+    <w:lsdException w:name="Intense Emphasis" w:semiHidden="0" w:uiPriority="21" w:unhideWhenUsed="0" w:qFormat="1"/>
+    <w:lsdException w:name="Subtle Reference" w:semiHidden="0" w:uiPriority="31" w:unhideWhenUsed="0" w:qFormat="1"/>
+    <w:lsdException w:name="Intense Reference" w:semiHidden="0" w:uiPriority="32" w:unhideWhenUsed="0" w:qFormat="1"/>
+    <w:lsdException w:name="Book Title" w:semiHidden="0" w:uiPriority="33" w:unhideWhenUsed="0" w:qFormat="1"/>
+    <w:lsdException w:name="Bibliography" w:uiPriority="37"/>
+    <w:lsdException w:name="TOC Heading" w:uiPriority="39" w:qFormat="1"/>
+  </w:latentStyles>
+  <w:style w:type="paragraph" w:default="1" w:styleId="Normal">
+    <w:name w:val="Normal"/>
+  </w:style>
+  <w:style w:type="paragraph" w:styleId="Ttulo1">
+    <w:name w:val="heading 1"/>
+    <w:basedOn w:val="Normal"/>
+    <w:next w:val="Normal"/>
+    <w:pPr>
+      <w:keepNext/>
+      <w:keepLines/>
+      <w:spacing w:before="480" w:after="120"/>
+      <w:outlineLvl w:val="0"/>
+    </w:pPr>
+    <w:rPr>
+      <w:b/>
+      <w:sz w:val="48"/>
+      <w:szCs w:val="48"/>
+    </w:rPr>
+  </w:style>
+  <w:style w:type="paragraph" w:styleId="Ttulo2">
+    <w:name w:val="heading 2"/>
+    <w:basedOn w:val="Normal"/>
+    <w:next w:val="Normal"/>
+    <w:pPr>
+      <w:keepNext/>
+      <w:keepLines/>
+      <w:spacing w:before="160" w:after="80"/>
+      <w:outlineLvl w:val="1"/>
+    </w:pPr>
+    <w:rPr>
+      <w:rFonts w:ascii="Play" w:eastAsia="Play" w:hAnsi="Play" w:cs="Play"/>
+      <w:color w:val="0F4761"/>
+      <w:sz w:val="32"/>
+      <w:szCs w:val="32"/>
+    </w:rPr>
+  </w:style>
+  <w:style w:type="paragraph" w:styleId="Ttulo3">
+    <w:name w:val="heading 3"/>
+    <w:basedOn w:val="Normal"/>
+    <w:next w:val="Normal"/>
+    <w:pPr>
+      <w:keepNext/>
+      <w:keepLines/>
+      <w:spacing w:before="160" w:after="80"/>
+      <w:outlineLvl w:val="2"/>
+    </w:pPr>
+    <w:rPr>
+      <w:color w:val="0F4761"/>
+      <w:sz w:val="28"/>
+      <w:szCs w:val="28"/>
+    </w:rPr>
+  </w:style>
+  <w:style w:type="paragraph" w:styleId="Ttulo4">
+    <w:name w:val="heading 4"/>
+    <w:basedOn w:val="Normal"/>
+    <w:next w:val="Normal"/>
+    <w:pPr>
+      <w:keepNext/>
+      <w:keepLines/>
+      <w:spacing w:before="240" w:after="40"/>
+      <w:outlineLvl w:val="3"/>
+    </w:pPr>
+    <w:rPr>
+      <w:b/>
+    </w:rPr>
+  </w:style>
+  <w:style w:type="paragraph" w:styleId="Ttulo5">
+    <w:name w:val="heading 5"/>
+    <w:basedOn w:val="Normal"/>
+    <w:next w:val="Normal"/>
+    <w:pPr>
+      <w:keepNext/>
+      <w:keepLines/>
+      <w:spacing w:before="80" w:after="40"/>
+      <w:outlineLvl w:val="4"/>
+    </w:pPr>
+    <w:rPr>
+      <w:color w:val="0F4761"/>
+    </w:rPr>
+  </w:style>
+  <w:style w:type="paragraph" w:styleId="Ttulo6">
+    <w:name w:val="heading 6"/>
+    <w:basedOn w:val="Normal"/>
+    <w:next w:val="Normal"/>
+    <w:pPr>
+      <w:keepNext/>
+      <w:keepLines/>
+      <w:spacing w:before="200" w:after="40"/>
+      <w:outlineLvl w:val="5"/>
+    </w:pPr>
+    <w:rPr>
+      <w:b/>
+      <w:sz w:val="20"/>
+      <w:szCs w:val="20"/>
+    </w:rPr>
+  </w:style>
+  <w:style w:type="character" w:default="1" w:styleId="Fuentedeprrafopredeter">
+    <w:name w:val="Default Paragraph Font"/>
+    <w:uiPriority w:val="1"/>
+    <w:semiHidden/>
+    <w:unhideWhenUsed/>
+  </w:style>
+  <w:style w:type="table" w:default="1" w:styleId="Tablanormal">
+    <w:name w:val="Normal Table"/>
+    <w:uiPriority w:val="99"/>
+    <w:semiHidden/>
+    <w:unhideWhenUsed/>
+    <w:tblPr>
+      <w:tblInd w:w="0" w:type="dxa"/>
+      <w:tblCellMar>
+        <w:top w:w="0" w:type="dxa"/>
+        <w:left w:w="108" w:type="dxa"/>
+        <w:bottom w:w="0" w:type="dxa"/>
+        <w:right w:w="108" w:type="dxa"/>
+      </w:tblCellMar>
+    </w:tblPr>
+  </w:style>
+  <w:style w:type="numbering" w:default="1" w:styleId="Sinlista">
+    <w:name w:val="No List"/>
+    <w:uiPriority w:val="99"/>
+    <w:semiHidden/>
+    <w:unhideWhenUsed/>
+  </w:style>
+  <w:style w:type="table" w:customStyle="1" w:styleId="TableNormal">
+    <w:name w:val="Table Normal"/>
+    <w:tblPr>
+      <w:tblCellMar>
+        <w:top w:w="0" w:type="dxa"/>
+        <w:left w:w="0" w:type="dxa"/>
+        <w:bottom w:w="0" w:type="dxa"/>
+        <w:right w:w="0" w:type="dxa"/>
+      </w:tblCellMar>
+    </w:tblPr>
+  </w:style>
+  <w:style w:type="paragraph" w:styleId="Ttulo">
+    <w:name w:val="Title"/>
+    <w:basedOn w:val="Normal"/>
+    <w:next w:val="Normal"/>
+    <w:pPr>
+      <w:spacing w:after="80" w:line="240" w:lineRule="auto"/>
+    </w:pPr>
+    <w:rPr>
+      <w:rFonts w:ascii="Play" w:eastAsia="Play" w:hAnsi="Play" w:cs="Play"/>
+      <w:sz w:val="56"/>
+      <w:szCs w:val="56"/>
+    </w:rPr>
+  </w:style>
+  <w:style w:type="paragraph" w:styleId="Subttulo">
+    <w:name w:val="Subtitle"/>
+    <w:basedOn w:val="Normal"/>
+    <w:next w:val="Normal"/>
+    <w:rPr>
+      <w:color w:val="595959"/>
+      <w:sz w:val="28"/>
+      <w:szCs w:val="28"/>
+    </w:rPr>
+  </w:style>
+  <w:style w:type="paragraph" w:styleId="Textodeglobo">
+    <w:name w:val="Balloon Text"/>
+    <w:basedOn w:val="Normal"/>
+    <w:link w:val="TextodegloboCar"/>
+    <w:uiPriority w:val="99"/>
+    <w:semiHidden/>
+    <w:unhideWhenUsed/>
+    <w:rsid w:val="00695B1A"/>
+    <w:pPr>
+      <w:spacing w:after="0" w:line="240" w:lineRule="auto"/>
+    </w:pPr>
+    <w:rPr>
+      <w:rFonts w:ascii="Tahoma" w:hAnsi="Tahoma" w:cs="Tahoma"/>
+      <w:sz w:val="16"/>
+      <w:szCs w:val="16"/>
+    </w:rPr>
+  </w:style>
+  <w:style w:type="character" w:customStyle="1" w:styleId="TextodegloboCar">
+    <w:name w:val="Texto de globo Car"/>
+    <w:basedOn w:val="Fuentedeprrafopredeter"/>
+    <w:link w:val="Textodeglobo"/>
+    <w:uiPriority w:val="99"/>
+    <w:semiHidden/>
+    <w:rsid w:val="00695B1A"/>
+    <w:rPr>
+      <w:rFonts w:ascii="Tahoma" w:hAnsi="Tahoma" w:cs="Tahoma"/>
+      <w:sz w:val="16"/>
+      <w:szCs w:val="16"/>
     </w:rPr>
   </w:style>
 </w:styles>

--- a/Informe-Investigacion.docx
+++ b/Informe-Investigacion.docx
@@ -1,10 +1,10 @@
 
 <file path=word/document.xml><?xml version="1.0" encoding="utf-8"?>
-<w:document xmlns:wpc="http://schemas.microsoft.com/office/word/2010/wordprocessingCanvas" xmlns:mc="http://schemas.openxmlformats.org/markup-compatibility/2006" xmlns:o="urn:schemas-microsoft-com:office:office" xmlns:r="http://schemas.openxmlformats.org/officeDocument/2006/relationships" xmlns:m="http://schemas.openxmlformats.org/officeDocument/2006/math" xmlns:v="urn:schemas-microsoft-com:vml" xmlns:wp14="http://schemas.microsoft.com/office/word/2010/wordprocessingDrawing" xmlns:wp="http://schemas.openxmlformats.org/drawingml/2006/wordprocessingDrawing" xmlns:w10="urn:schemas-microsoft-com:office:word" xmlns:w="http://schemas.openxmlformats.org/wordprocessingml/2006/main" xmlns:w14="http://schemas.microsoft.com/office/word/2010/wordml" xmlns:wpg="http://schemas.microsoft.com/office/word/2010/wordprocessingGroup" xmlns:wpi="http://schemas.microsoft.com/office/word/2010/wordprocessingInk" xmlns:wne="http://schemas.microsoft.com/office/word/2006/wordml" xmlns:wps="http://schemas.microsoft.com/office/word/2010/wordprocessingShape" mc:Ignorable="w14 wp14">
+<w:document xmlns:wpc="http://schemas.microsoft.com/office/word/2010/wordprocessingCanvas" xmlns:mc="http://schemas.openxmlformats.org/markup-compatibility/2006" xmlns:o="urn:schemas-microsoft-com:office:office" xmlns:r="http://schemas.openxmlformats.org/officeDocument/2006/relationships" xmlns:m="http://schemas.openxmlformats.org/officeDocument/2006/math" xmlns:v="urn:schemas-microsoft-com:vml" xmlns:wp14="http://schemas.microsoft.com/office/word/2010/wordprocessingDrawing" xmlns:wp="http://schemas.openxmlformats.org/drawingml/2006/wordprocessingDrawing" xmlns:w10="urn:schemas-microsoft-com:office:word" xmlns:w="http://schemas.openxmlformats.org/wordprocessingml/2006/main" xmlns:w14="http://schemas.microsoft.com/office/word/2010/wordml" xmlns:w15="http://schemas.microsoft.com/office/word/2012/wordml" xmlns:wpg="http://schemas.microsoft.com/office/word/2010/wordprocessingGroup" xmlns:wpi="http://schemas.microsoft.com/office/word/2010/wordprocessingInk" xmlns:wne="http://schemas.microsoft.com/office/word/2006/wordml" xmlns:wps="http://schemas.microsoft.com/office/word/2010/wordprocessingShape" mc:Ignorable="w14 w15 wp14">
   <w:body>
     <w:p>
       <w:pPr>
-        <w:pStyle w:val="Ttulo"/>
+        <w:pStyle w:val="Puesto"/>
         <w:jc w:val="center"/>
         <w:rPr>
           <w:sz w:val="96"/>
@@ -30,7 +30,7 @@
                     <pic:cNvPicPr preferRelativeResize="0"/>
                   </pic:nvPicPr>
                   <pic:blipFill>
-                    <a:blip r:embed="rId8"/>
+                    <a:blip r:embed="rId7"/>
                     <a:srcRect t="27683" r="2461" b="29378"/>
                     <a:stretch>
                       <a:fillRect/>
@@ -60,7 +60,7 @@
     </w:p>
     <w:p>
       <w:pPr>
-        <w:pStyle w:val="Ttulo"/>
+        <w:pStyle w:val="Puesto"/>
         <w:spacing w:after="0" w:line="276" w:lineRule="auto"/>
         <w:jc w:val="center"/>
         <w:rPr>
@@ -84,7 +84,7 @@
     </w:p>
     <w:p>
       <w:pPr>
-        <w:pStyle w:val="Ttulo"/>
+        <w:pStyle w:val="Puesto"/>
         <w:spacing w:after="0" w:line="276" w:lineRule="auto"/>
         <w:jc w:val="center"/>
         <w:rPr>
@@ -106,7 +106,7 @@
     </w:p>
     <w:p>
       <w:pPr>
-        <w:pStyle w:val="Ttulo"/>
+        <w:pStyle w:val="Puesto"/>
         <w:spacing w:after="0"/>
         <w:jc w:val="center"/>
         <w:rPr>
@@ -121,7 +121,7 @@
     </w:p>
     <w:p>
       <w:pPr>
-        <w:pStyle w:val="Ttulo"/>
+        <w:pStyle w:val="Puesto"/>
         <w:jc w:val="center"/>
         <w:rPr>
           <w:rFonts w:ascii="Arial" w:eastAsia="Arial" w:hAnsi="Arial" w:cs="Arial"/>
@@ -348,7 +348,7 @@
           <w:szCs w:val="28"/>
         </w:rPr>
       </w:pPr>
-      <w:hyperlink r:id="rId9">
+      <w:hyperlink r:id="rId8">
         <w:r>
           <w:rPr>
             <w:rFonts w:ascii="Arial" w:eastAsia="Arial" w:hAnsi="Arial" w:cs="Arial"/>
@@ -2869,40 +2869,13 @@
     </w:p>
     <w:p>
       <w:pPr>
-        <w:shd w:val="clear" w:color="auto" w:fill="FFFFFF"/>
-        <w:spacing w:after="0"/>
-        <w:ind w:left="180" w:right="180"/>
-        <w:jc w:val="both"/>
-        <w:rPr>
-          <w:rFonts w:ascii="Arial" w:eastAsia="Arial" w:hAnsi="Arial" w:cs="Arial"/>
-          <w:color w:val="161513"/>
-          <w:sz w:val="21"/>
-          <w:szCs w:val="21"/>
-        </w:rPr>
-      </w:pPr>
-    </w:p>
-    <w:p>
-      <w:pPr>
-        <w:rPr>
-          <w:rFonts w:ascii="Arial" w:eastAsia="Arial" w:hAnsi="Arial" w:cs="Arial"/>
-          <w:b/>
-        </w:rPr>
-      </w:pPr>
-      <w:r>
-        <w:rPr>
-          <w:rFonts w:ascii="Arial" w:eastAsia="Arial" w:hAnsi="Arial" w:cs="Arial"/>
-          <w:b/>
-        </w:rPr>
-        <w:br w:type="page"/>
-      </w:r>
-    </w:p>
-    <w:p>
-      <w:pPr>
-        <w:jc w:val="both"/>
-        <w:rPr>
-          <w:rFonts w:ascii="Arial" w:eastAsia="Arial" w:hAnsi="Arial" w:cs="Arial"/>
-        </w:rPr>
-      </w:pPr>
+        <w:jc w:val="both"/>
+        <w:rPr>
+          <w:rFonts w:ascii="Arial" w:eastAsia="Arial" w:hAnsi="Arial" w:cs="Arial"/>
+        </w:rPr>
+      </w:pPr>
+      <w:bookmarkStart w:id="1" w:name="_GoBack"/>
+      <w:bookmarkEnd w:id="1"/>
       <w:r>
         <w:rPr>
           <w:rFonts w:ascii="Arial" w:eastAsia="Arial" w:hAnsi="Arial" w:cs="Arial"/>
@@ -2920,7 +2893,7 @@
           <w:b/>
         </w:rPr>
       </w:pPr>
-      <w:hyperlink r:id="rId10" w:anchor="link2">
+      <w:hyperlink r:id="rId9" w:anchor="link2">
         <w:r>
           <w:rPr>
             <w:rFonts w:ascii="Arial" w:eastAsia="Arial" w:hAnsi="Arial" w:cs="Arial"/>
@@ -2940,7 +2913,7 @@
           <w:b/>
         </w:rPr>
       </w:pPr>
-      <w:hyperlink r:id="rId11">
+      <w:hyperlink r:id="rId10">
         <w:r>
           <w:rPr>
             <w:rFonts w:ascii="Arial" w:eastAsia="Arial" w:hAnsi="Arial" w:cs="Arial"/>
@@ -2963,7 +2936,7 @@
       <w:pPr>
         <w:jc w:val="both"/>
       </w:pPr>
-      <w:hyperlink r:id="rId12" w:anchor="recruiting">
+      <w:hyperlink r:id="rId11" w:anchor="recruiting">
         <w:r>
           <w:rPr>
             <w:rFonts w:ascii="Arial" w:eastAsia="Arial" w:hAnsi="Arial" w:cs="Arial"/>
@@ -2983,7 +2956,7 @@
           <w:b/>
         </w:rPr>
       </w:pPr>
-      <w:hyperlink r:id="rId13">
+      <w:hyperlink r:id="rId12">
         <w:r>
           <w:rPr>
             <w:rFonts w:ascii="Arial" w:eastAsia="Arial" w:hAnsi="Arial" w:cs="Arial"/>
@@ -3004,7 +2977,7 @@
           <w:u w:val="single"/>
         </w:rPr>
       </w:pPr>
-      <w:hyperlink r:id="rId14">
+      <w:hyperlink r:id="rId13">
         <w:r>
           <w:rPr>
             <w:rFonts w:ascii="Arial" w:eastAsia="Arial" w:hAnsi="Arial" w:cs="Arial"/>
@@ -3033,7 +3006,7 @@
           <w:u w:val="single"/>
         </w:rPr>
       </w:pPr>
-      <w:hyperlink r:id="rId15">
+      <w:hyperlink r:id="rId14">
         <w:r>
           <w:rPr>
             <w:rFonts w:ascii="Arial" w:eastAsia="Arial" w:hAnsi="Arial" w:cs="Arial"/>
@@ -3055,7 +3028,7 @@
           <w:u w:val="single"/>
         </w:rPr>
       </w:pPr>
-      <w:hyperlink r:id="rId16">
+      <w:hyperlink r:id="rId15">
         <w:r>
           <w:rPr>
             <w:rFonts w:ascii="Arial" w:eastAsia="Arial" w:hAnsi="Arial" w:cs="Arial"/>
@@ -3096,7 +3069,7 @@
           <w:b/>
         </w:rPr>
       </w:pPr>
-      <w:hyperlink r:id="rId17">
+      <w:hyperlink r:id="rId16">
         <w:r>
           <w:rPr>
             <w:rFonts w:ascii="Arial" w:eastAsia="Arial" w:hAnsi="Arial" w:cs="Arial"/>
@@ -3118,7 +3091,7 @@
           <w:u w:val="single"/>
         </w:rPr>
       </w:pPr>
-      <w:hyperlink r:id="rId18">
+      <w:hyperlink r:id="rId17">
         <w:r>
           <w:rPr>
             <w:rFonts w:ascii="Arial" w:eastAsia="Arial" w:hAnsi="Arial" w:cs="Arial"/>
@@ -3276,7 +3249,7 @@
     </w:p>
     <w:p>
       <w:pPr>
-        <w:pStyle w:val="Ttulo"/>
+        <w:pStyle w:val="Puesto"/>
         <w:jc w:val="center"/>
         <w:rPr>
           <w:rFonts w:ascii="Arial" w:eastAsia="Arial" w:hAnsi="Arial" w:cs="Arial"/>
@@ -3286,12 +3259,12 @@
           <w:u w:val="single"/>
         </w:rPr>
       </w:pPr>
-      <w:bookmarkStart w:id="1" w:name="_bskmcg94h5wk" w:colFirst="0" w:colLast="0"/>
-      <w:bookmarkEnd w:id="1"/>
-    </w:p>
-    <w:p>
-      <w:pPr>
-        <w:pStyle w:val="Ttulo"/>
+      <w:bookmarkStart w:id="2" w:name="_bskmcg94h5wk" w:colFirst="0" w:colLast="0"/>
+      <w:bookmarkEnd w:id="2"/>
+    </w:p>
+    <w:p>
+      <w:pPr>
+        <w:pStyle w:val="Puesto"/>
         <w:jc w:val="center"/>
         <w:rPr>
           <w:rFonts w:ascii="Arial" w:eastAsia="Arial" w:hAnsi="Arial" w:cs="Arial"/>
@@ -3665,8 +3638,8 @@
           <w:rFonts w:ascii="Arial" w:eastAsia="Arial" w:hAnsi="Arial" w:cs="Arial"/>
         </w:rPr>
       </w:pPr>
-      <w:bookmarkStart w:id="2" w:name="_a3scufjjbihx" w:colFirst="0" w:colLast="0"/>
-      <w:bookmarkEnd w:id="2"/>
+      <w:bookmarkStart w:id="3" w:name="_a3scufjjbihx" w:colFirst="0" w:colLast="0"/>
+      <w:bookmarkEnd w:id="3"/>
       <w:r>
         <w:rPr>
           <w:rFonts w:ascii="Arial" w:eastAsia="Arial" w:hAnsi="Arial" w:cs="Arial"/>
@@ -4057,7 +4030,7 @@
                     <pic:cNvPicPr preferRelativeResize="0"/>
                   </pic:nvPicPr>
                   <pic:blipFill>
-                    <a:blip r:embed="rId19"/>
+                    <a:blip r:embed="rId18"/>
                     <a:srcRect r="1391"/>
                     <a:stretch>
                       <a:fillRect/>
@@ -4272,16 +4245,7 @@
           <w:rFonts w:ascii="Arial" w:eastAsia="Arial" w:hAnsi="Arial" w:cs="Arial"/>
           <w:b/>
         </w:rPr>
-        <w:t>l</w:t>
-      </w:r>
-      <w:bookmarkStart w:id="3" w:name="_GoBack"/>
-      <w:bookmarkEnd w:id="3"/>
-      <w:r>
-        <w:rPr>
-          <w:rFonts w:ascii="Arial" w:eastAsia="Arial" w:hAnsi="Arial" w:cs="Arial"/>
-          <w:b/>
-        </w:rPr>
-        <w:t>ogística</w:t>
+        <w:t>logística</w:t>
       </w:r>
       <w:r>
         <w:rPr>
@@ -5018,7 +4982,7 @@
                     <pic:cNvPicPr preferRelativeResize="0"/>
                   </pic:nvPicPr>
                   <pic:blipFill>
-                    <a:blip r:embed="rId20"/>
+                    <a:blip r:embed="rId19"/>
                     <a:srcRect r="29852"/>
                     <a:stretch>
                       <a:fillRect/>
@@ -5060,7 +5024,7 @@
                     <pic:cNvPicPr preferRelativeResize="0"/>
                   </pic:nvPicPr>
                   <pic:blipFill>
-                    <a:blip r:embed="rId20"/>
+                    <a:blip r:embed="rId19"/>
                     <a:srcRect l="95342" r="1312"/>
                     <a:stretch>
                       <a:fillRect/>
@@ -5216,7 +5180,7 @@
                     <pic:cNvPicPr preferRelativeResize="0"/>
                   </pic:nvPicPr>
                   <pic:blipFill>
-                    <a:blip r:embed="rId20"/>
+                    <a:blip r:embed="rId19"/>
                     <a:srcRect l="1254" t="4964" r="581" b="-4963"/>
                     <a:stretch>
                       <a:fillRect/>
@@ -5379,7 +5343,7 @@
                     <pic:cNvPicPr preferRelativeResize="0"/>
                   </pic:nvPicPr>
                   <pic:blipFill>
-                    <a:blip r:embed="rId21"/>
+                    <a:blip r:embed="rId20"/>
                     <a:srcRect/>
                     <a:stretch>
                       <a:fillRect/>
@@ -5462,7 +5426,7 @@
                     <pic:cNvPicPr preferRelativeResize="0"/>
                   </pic:nvPicPr>
                   <pic:blipFill>
-                    <a:blip r:embed="rId22"/>
+                    <a:blip r:embed="rId21"/>
                     <a:srcRect/>
                     <a:stretch>
                       <a:fillRect/>
@@ -5597,7 +5561,7 @@
                     <pic:cNvPicPr preferRelativeResize="0"/>
                   </pic:nvPicPr>
                   <pic:blipFill>
-                    <a:blip r:embed="rId23"/>
+                    <a:blip r:embed="rId22"/>
                     <a:srcRect/>
                     <a:stretch>
                       <a:fillRect/>
@@ -5864,7 +5828,7 @@
                     <pic:cNvPicPr preferRelativeResize="0"/>
                   </pic:nvPicPr>
                   <pic:blipFill>
-                    <a:blip r:embed="rId24"/>
+                    <a:blip r:embed="rId23"/>
                     <a:srcRect l="10119" t="6594" r="5357" b="7430"/>
                     <a:stretch>
                       <a:fillRect/>
@@ -6012,7 +5976,7 @@
                     <pic:cNvPicPr preferRelativeResize="0"/>
                   </pic:nvPicPr>
                   <pic:blipFill>
-                    <a:blip r:embed="rId25"/>
+                    <a:blip r:embed="rId24"/>
                     <a:srcRect t="58467" b="19803"/>
                     <a:stretch>
                       <a:fillRect/>
@@ -6062,7 +6026,7 @@
                     <pic:cNvPicPr preferRelativeResize="0"/>
                   </pic:nvPicPr>
                   <pic:blipFill>
-                    <a:blip r:embed="rId26"/>
+                    <a:blip r:embed="rId25"/>
                     <a:srcRect t="32275" b="47089"/>
                     <a:stretch>
                       <a:fillRect/>
@@ -6543,7 +6507,7 @@
                     <pic:cNvPicPr preferRelativeResize="0"/>
                   </pic:nvPicPr>
                   <pic:blipFill>
-                    <a:blip r:embed="rId27"/>
+                    <a:blip r:embed="rId26"/>
                     <a:srcRect/>
                     <a:stretch>
                       <a:fillRect/>
@@ -6675,7 +6639,7 @@
                     <pic:cNvPicPr preferRelativeResize="0"/>
                   </pic:nvPicPr>
                   <pic:blipFill>
-                    <a:blip r:embed="rId28"/>
+                    <a:blip r:embed="rId27"/>
                     <a:srcRect/>
                     <a:stretch>
                       <a:fillRect/>
@@ -6831,7 +6795,7 @@
                     <pic:cNvPicPr preferRelativeResize="0"/>
                   </pic:nvPicPr>
                   <pic:blipFill>
-                    <a:blip r:embed="rId29"/>
+                    <a:blip r:embed="rId28"/>
                     <a:srcRect/>
                     <a:stretch>
                       <a:fillRect/>
@@ -7122,7 +7086,7 @@
                     <pic:cNvPicPr preferRelativeResize="0"/>
                   </pic:nvPicPr>
                   <pic:blipFill>
-                    <a:blip r:embed="rId30"/>
+                    <a:blip r:embed="rId29"/>
                     <a:srcRect/>
                     <a:stretch>
                       <a:fillRect/>
@@ -7335,7 +7299,7 @@
           <w:u w:val="single"/>
         </w:rPr>
       </w:pPr>
-      <w:hyperlink r:id="rId31">
+      <w:hyperlink r:id="rId30">
         <w:r>
           <w:rPr>
             <w:rFonts w:ascii="Arial" w:eastAsia="Arial" w:hAnsi="Arial" w:cs="Arial"/>
@@ -7356,7 +7320,7 @@
           <w:u w:val="single"/>
         </w:rPr>
       </w:pPr>
-      <w:hyperlink r:id="rId32">
+      <w:hyperlink r:id="rId31">
         <w:r>
           <w:rPr>
             <w:rFonts w:ascii="Arial" w:eastAsia="Arial" w:hAnsi="Arial" w:cs="Arial"/>
@@ -7377,7 +7341,7 @@
           <w:u w:val="single"/>
         </w:rPr>
       </w:pPr>
-      <w:hyperlink r:id="rId33" w:anchor=":~:text=La%20regresi%C3%B3n%20log%C3%ADstica%20es%20una,factores%20bas%C3%A1ndose%20en%20el%20otro">
+      <w:hyperlink r:id="rId32" w:anchor=":~:text=La%20regresi%C3%B3n%20log%C3%ADstica%20es%20una,factores%20bas%C3%A1ndose%20en%20el%20otro">
         <w:r>
           <w:rPr>
             <w:rFonts w:ascii="Arial" w:eastAsia="Arial" w:hAnsi="Arial" w:cs="Arial"/>
@@ -7407,7 +7371,7 @@
           <w:u w:val="single"/>
         </w:rPr>
       </w:pPr>
-      <w:hyperlink r:id="rId34">
+      <w:hyperlink r:id="rId33">
         <w:r>
           <w:rPr>
             <w:rFonts w:ascii="Arial" w:eastAsia="Arial" w:hAnsi="Arial" w:cs="Arial"/>
@@ -7428,7 +7392,7 @@
           <w:u w:val="single"/>
         </w:rPr>
       </w:pPr>
-      <w:hyperlink r:id="rId35" w:anchor=":~:text=Un%20%C3%A1rbol%20de%20decisi%C3%B3n%20es,nodos%20internos%20y%20nodos%20hoja">
+      <w:hyperlink r:id="rId34" w:anchor=":~:text=Un%20%C3%A1rbol%20de%20decisi%C3%B3n%20es,nodos%20internos%20y%20nodos%20hoja">
         <w:r>
           <w:rPr>
             <w:rFonts w:ascii="Arial" w:eastAsia="Arial" w:hAnsi="Arial" w:cs="Arial"/>
@@ -7458,7 +7422,7 @@
           <w:u w:val="single"/>
         </w:rPr>
       </w:pPr>
-      <w:hyperlink r:id="rId36">
+      <w:hyperlink r:id="rId35">
         <w:r>
           <w:rPr>
             <w:rFonts w:ascii="Arial" w:eastAsia="Arial" w:hAnsi="Arial" w:cs="Arial"/>
@@ -7479,7 +7443,7 @@
           <w:u w:val="single"/>
         </w:rPr>
       </w:pPr>
-      <w:hyperlink r:id="rId37">
+      <w:hyperlink r:id="rId36">
         <w:r>
           <w:rPr>
             <w:rFonts w:ascii="Arial" w:eastAsia="Arial" w:hAnsi="Arial" w:cs="Arial"/>
@@ -7572,8 +7536,8 @@
       </w:pPr>
     </w:p>
     <w:sectPr>
-      <w:headerReference w:type="default" r:id="rId38"/>
-      <w:footerReference w:type="default" r:id="rId39"/>
+      <w:headerReference w:type="default" r:id="rId37"/>
+      <w:footerReference w:type="default" r:id="rId38"/>
       <w:pgSz w:w="11906" w:h="16838"/>
       <w:pgMar w:top="1440" w:right="1440" w:bottom="1440" w:left="1440" w:header="720" w:footer="720" w:gutter="0"/>
       <w:pgNumType w:start="0"/>
@@ -7585,7 +7549,7 @@
 </file>
 
 <file path=word/endnotes.xml><?xml version="1.0" encoding="utf-8"?>
-<w:endnotes xmlns:wpc="http://schemas.microsoft.com/office/word/2010/wordprocessingCanvas" xmlns:mc="http://schemas.openxmlformats.org/markup-compatibility/2006" xmlns:o="urn:schemas-microsoft-com:office:office" xmlns:r="http://schemas.openxmlformats.org/officeDocument/2006/relationships" xmlns:m="http://schemas.openxmlformats.org/officeDocument/2006/math" xmlns:v="urn:schemas-microsoft-com:vml" xmlns:wp14="http://schemas.microsoft.com/office/word/2010/wordprocessingDrawing" xmlns:wp="http://schemas.openxmlformats.org/drawingml/2006/wordprocessingDrawing" xmlns:w10="urn:schemas-microsoft-com:office:word" xmlns:w="http://schemas.openxmlformats.org/wordprocessingml/2006/main" xmlns:w14="http://schemas.microsoft.com/office/word/2010/wordml" xmlns:wpg="http://schemas.microsoft.com/office/word/2010/wordprocessingGroup" xmlns:wpi="http://schemas.microsoft.com/office/word/2010/wordprocessingInk" xmlns:wne="http://schemas.microsoft.com/office/word/2006/wordml" xmlns:wps="http://schemas.microsoft.com/office/word/2010/wordprocessingShape" mc:Ignorable="w14 wp14">
+<w:endnotes xmlns:wpc="http://schemas.microsoft.com/office/word/2010/wordprocessingCanvas" xmlns:mc="http://schemas.openxmlformats.org/markup-compatibility/2006" xmlns:o="urn:schemas-microsoft-com:office:office" xmlns:r="http://schemas.openxmlformats.org/officeDocument/2006/relationships" xmlns:m="http://schemas.openxmlformats.org/officeDocument/2006/math" xmlns:v="urn:schemas-microsoft-com:vml" xmlns:wp14="http://schemas.microsoft.com/office/word/2010/wordprocessingDrawing" xmlns:wp="http://schemas.openxmlformats.org/drawingml/2006/wordprocessingDrawing" xmlns:w10="urn:schemas-microsoft-com:office:word" xmlns:w="http://schemas.openxmlformats.org/wordprocessingml/2006/main" xmlns:w14="http://schemas.microsoft.com/office/word/2010/wordml" xmlns:w15="http://schemas.microsoft.com/office/word/2012/wordml" xmlns:wpg="http://schemas.microsoft.com/office/word/2010/wordprocessingGroup" xmlns:wpi="http://schemas.microsoft.com/office/word/2010/wordprocessingInk" xmlns:wne="http://schemas.microsoft.com/office/word/2006/wordml" xmlns:wps="http://schemas.microsoft.com/office/word/2010/wordprocessingShape" mc:Ignorable="w14 w15 wp14">
   <w:endnote w:type="separator" w:id="-1">
     <w:p>
       <w:pPr>
@@ -7610,7 +7574,7 @@
 </file>
 
 <file path=word/footer1.xml><?xml version="1.0" encoding="utf-8"?>
-<w:ftr xmlns:wpc="http://schemas.microsoft.com/office/word/2010/wordprocessingCanvas" xmlns:mc="http://schemas.openxmlformats.org/markup-compatibility/2006" xmlns:o="urn:schemas-microsoft-com:office:office" xmlns:r="http://schemas.openxmlformats.org/officeDocument/2006/relationships" xmlns:m="http://schemas.openxmlformats.org/officeDocument/2006/math" xmlns:v="urn:schemas-microsoft-com:vml" xmlns:wp14="http://schemas.microsoft.com/office/word/2010/wordprocessingDrawing" xmlns:wp="http://schemas.openxmlformats.org/drawingml/2006/wordprocessingDrawing" xmlns:w10="urn:schemas-microsoft-com:office:word" xmlns:w="http://schemas.openxmlformats.org/wordprocessingml/2006/main" xmlns:w14="http://schemas.microsoft.com/office/word/2010/wordml" xmlns:wpg="http://schemas.microsoft.com/office/word/2010/wordprocessingGroup" xmlns:wpi="http://schemas.microsoft.com/office/word/2010/wordprocessingInk" xmlns:wne="http://schemas.microsoft.com/office/word/2006/wordml" xmlns:wps="http://schemas.microsoft.com/office/word/2010/wordprocessingShape" mc:Ignorable="w14 wp14">
+<w:ftr xmlns:wpc="http://schemas.microsoft.com/office/word/2010/wordprocessingCanvas" xmlns:mc="http://schemas.openxmlformats.org/markup-compatibility/2006" xmlns:o="urn:schemas-microsoft-com:office:office" xmlns:r="http://schemas.openxmlformats.org/officeDocument/2006/relationships" xmlns:m="http://schemas.openxmlformats.org/officeDocument/2006/math" xmlns:v="urn:schemas-microsoft-com:vml" xmlns:wp14="http://schemas.microsoft.com/office/word/2010/wordprocessingDrawing" xmlns:wp="http://schemas.openxmlformats.org/drawingml/2006/wordprocessingDrawing" xmlns:w10="urn:schemas-microsoft-com:office:word" xmlns:w="http://schemas.openxmlformats.org/wordprocessingml/2006/main" xmlns:w14="http://schemas.microsoft.com/office/word/2010/wordml" xmlns:w15="http://schemas.microsoft.com/office/word/2012/wordml" xmlns:wpg="http://schemas.microsoft.com/office/word/2010/wordprocessingGroup" xmlns:wpi="http://schemas.microsoft.com/office/word/2010/wordprocessingInk" xmlns:wne="http://schemas.microsoft.com/office/word/2006/wordml" xmlns:wps="http://schemas.microsoft.com/office/word/2010/wordprocessingShape" mc:Ignorable="w14 w15 wp14">
   <w:p>
     <w:pPr>
       <w:pBdr>
@@ -7653,7 +7617,7 @@
         <w:noProof/>
         <w:color w:val="000000"/>
       </w:rPr>
-      <w:t>9</w:t>
+      <w:t>5</w:t>
     </w:r>
     <w:r>
       <w:rPr>
@@ -7685,7 +7649,7 @@
 </file>
 
 <file path=word/footnotes.xml><?xml version="1.0" encoding="utf-8"?>
-<w:footnotes xmlns:wpc="http://schemas.microsoft.com/office/word/2010/wordprocessingCanvas" xmlns:mc="http://schemas.openxmlformats.org/markup-compatibility/2006" xmlns:o="urn:schemas-microsoft-com:office:office" xmlns:r="http://schemas.openxmlformats.org/officeDocument/2006/relationships" xmlns:m="http://schemas.openxmlformats.org/officeDocument/2006/math" xmlns:v="urn:schemas-microsoft-com:vml" xmlns:wp14="http://schemas.microsoft.com/office/word/2010/wordprocessingDrawing" xmlns:wp="http://schemas.openxmlformats.org/drawingml/2006/wordprocessingDrawing" xmlns:w10="urn:schemas-microsoft-com:office:word" xmlns:w="http://schemas.openxmlformats.org/wordprocessingml/2006/main" xmlns:w14="http://schemas.microsoft.com/office/word/2010/wordml" xmlns:wpg="http://schemas.microsoft.com/office/word/2010/wordprocessingGroup" xmlns:wpi="http://schemas.microsoft.com/office/word/2010/wordprocessingInk" xmlns:wne="http://schemas.microsoft.com/office/word/2006/wordml" xmlns:wps="http://schemas.microsoft.com/office/word/2010/wordprocessingShape" mc:Ignorable="w14 wp14">
+<w:footnotes xmlns:wpc="http://schemas.microsoft.com/office/word/2010/wordprocessingCanvas" xmlns:mc="http://schemas.openxmlformats.org/markup-compatibility/2006" xmlns:o="urn:schemas-microsoft-com:office:office" xmlns:r="http://schemas.openxmlformats.org/officeDocument/2006/relationships" xmlns:m="http://schemas.openxmlformats.org/officeDocument/2006/math" xmlns:v="urn:schemas-microsoft-com:vml" xmlns:wp14="http://schemas.microsoft.com/office/word/2010/wordprocessingDrawing" xmlns:wp="http://schemas.openxmlformats.org/drawingml/2006/wordprocessingDrawing" xmlns:w10="urn:schemas-microsoft-com:office:word" xmlns:w="http://schemas.openxmlformats.org/wordprocessingml/2006/main" xmlns:w14="http://schemas.microsoft.com/office/word/2010/wordml" xmlns:w15="http://schemas.microsoft.com/office/word/2012/wordml" xmlns:wpg="http://schemas.microsoft.com/office/word/2010/wordprocessingGroup" xmlns:wpi="http://schemas.microsoft.com/office/word/2010/wordprocessingInk" xmlns:wne="http://schemas.microsoft.com/office/word/2006/wordml" xmlns:wps="http://schemas.microsoft.com/office/word/2010/wordprocessingShape" mc:Ignorable="w14 w15 wp14">
   <w:footnote w:type="separator" w:id="-1">
     <w:p>
       <w:pPr>
@@ -7710,7 +7674,7 @@
 </file>
 
 <file path=word/header1.xml><?xml version="1.0" encoding="utf-8"?>
-<w:hdr xmlns:wpc="http://schemas.microsoft.com/office/word/2010/wordprocessingCanvas" xmlns:mc="http://schemas.openxmlformats.org/markup-compatibility/2006" xmlns:o="urn:schemas-microsoft-com:office:office" xmlns:r="http://schemas.openxmlformats.org/officeDocument/2006/relationships" xmlns:m="http://schemas.openxmlformats.org/officeDocument/2006/math" xmlns:v="urn:schemas-microsoft-com:vml" xmlns:wp14="http://schemas.microsoft.com/office/word/2010/wordprocessingDrawing" xmlns:wp="http://schemas.openxmlformats.org/drawingml/2006/wordprocessingDrawing" xmlns:w10="urn:schemas-microsoft-com:office:word" xmlns:w="http://schemas.openxmlformats.org/wordprocessingml/2006/main" xmlns:w14="http://schemas.microsoft.com/office/word/2010/wordml" xmlns:wpg="http://schemas.microsoft.com/office/word/2010/wordprocessingGroup" xmlns:wpi="http://schemas.microsoft.com/office/word/2010/wordprocessingInk" xmlns:wne="http://schemas.microsoft.com/office/word/2006/wordml" xmlns:wps="http://schemas.microsoft.com/office/word/2010/wordprocessingShape" mc:Ignorable="w14 wp14">
+<w:hdr xmlns:wpc="http://schemas.microsoft.com/office/word/2010/wordprocessingCanvas" xmlns:mc="http://schemas.openxmlformats.org/markup-compatibility/2006" xmlns:o="urn:schemas-microsoft-com:office:office" xmlns:r="http://schemas.openxmlformats.org/officeDocument/2006/relationships" xmlns:m="http://schemas.openxmlformats.org/officeDocument/2006/math" xmlns:v="urn:schemas-microsoft-com:vml" xmlns:wp14="http://schemas.microsoft.com/office/word/2010/wordprocessingDrawing" xmlns:wp="http://schemas.openxmlformats.org/drawingml/2006/wordprocessingDrawing" xmlns:w10="urn:schemas-microsoft-com:office:word" xmlns:w="http://schemas.openxmlformats.org/wordprocessingml/2006/main" xmlns:w14="http://schemas.microsoft.com/office/word/2010/wordml" xmlns:w15="http://schemas.microsoft.com/office/word/2012/wordml" xmlns:wpg="http://schemas.microsoft.com/office/word/2010/wordprocessingGroup" xmlns:wpi="http://schemas.microsoft.com/office/word/2010/wordprocessingInk" xmlns:wne="http://schemas.microsoft.com/office/word/2006/wordml" xmlns:wps="http://schemas.microsoft.com/office/word/2010/wordprocessingShape" mc:Ignorable="w14 w15 wp14">
   <w:p>
     <w:pPr>
       <w:pBdr>
@@ -7780,7 +7744,7 @@
 </file>
 
 <file path=word/numbering.xml><?xml version="1.0" encoding="utf-8"?>
-<w:numbering xmlns:wpc="http://schemas.microsoft.com/office/word/2010/wordprocessingCanvas" xmlns:mc="http://schemas.openxmlformats.org/markup-compatibility/2006" xmlns:o="urn:schemas-microsoft-com:office:office" xmlns:r="http://schemas.openxmlformats.org/officeDocument/2006/relationships" xmlns:m="http://schemas.openxmlformats.org/officeDocument/2006/math" xmlns:v="urn:schemas-microsoft-com:vml" xmlns:wp14="http://schemas.microsoft.com/office/word/2010/wordprocessingDrawing" xmlns:wp="http://schemas.openxmlformats.org/drawingml/2006/wordprocessingDrawing" xmlns:w10="urn:schemas-microsoft-com:office:word" xmlns:w="http://schemas.openxmlformats.org/wordprocessingml/2006/main" xmlns:w14="http://schemas.microsoft.com/office/word/2010/wordml" xmlns:wpg="http://schemas.microsoft.com/office/word/2010/wordprocessingGroup" xmlns:wpi="http://schemas.microsoft.com/office/word/2010/wordprocessingInk" xmlns:wne="http://schemas.microsoft.com/office/word/2006/wordml" xmlns:wps="http://schemas.microsoft.com/office/word/2010/wordprocessingShape" mc:Ignorable="w14 wp14">
+<w:numbering xmlns:wpc="http://schemas.microsoft.com/office/word/2010/wordprocessingCanvas" xmlns:mc="http://schemas.openxmlformats.org/markup-compatibility/2006" xmlns:o="urn:schemas-microsoft-com:office:office" xmlns:r="http://schemas.openxmlformats.org/officeDocument/2006/relationships" xmlns:m="http://schemas.openxmlformats.org/officeDocument/2006/math" xmlns:v="urn:schemas-microsoft-com:vml" xmlns:wp14="http://schemas.microsoft.com/office/word/2010/wordprocessingDrawing" xmlns:wp="http://schemas.openxmlformats.org/drawingml/2006/wordprocessingDrawing" xmlns:w10="urn:schemas-microsoft-com:office:word" xmlns:w="http://schemas.openxmlformats.org/wordprocessingml/2006/main" xmlns:w14="http://schemas.microsoft.com/office/word/2010/wordml" xmlns:w15="http://schemas.microsoft.com/office/word/2012/wordml" xmlns:wpg="http://schemas.microsoft.com/office/word/2010/wordprocessingGroup" xmlns:wpi="http://schemas.microsoft.com/office/word/2010/wordprocessingInk" xmlns:wne="http://schemas.microsoft.com/office/word/2006/wordml" xmlns:wps="http://schemas.microsoft.com/office/word/2010/wordprocessingShape" mc:Ignorable="w14 w15 wp14">
   <w:abstractNum w:abstractNumId="0">
     <w:nsid w:val="011D5C05"/>
     <w:multiLevelType w:val="multilevel"/>
@@ -10205,7 +10169,7 @@
 </file>
 
 <file path=word/styles.xml><?xml version="1.0" encoding="utf-8"?>
-<w:styles xmlns:mc="http://schemas.openxmlformats.org/markup-compatibility/2006" xmlns:r="http://schemas.openxmlformats.org/officeDocument/2006/relationships" xmlns:w="http://schemas.openxmlformats.org/wordprocessingml/2006/main" xmlns:w14="http://schemas.microsoft.com/office/word/2010/wordml" mc:Ignorable="w14">
+<w:styles xmlns:mc="http://schemas.openxmlformats.org/markup-compatibility/2006" xmlns:r="http://schemas.openxmlformats.org/officeDocument/2006/relationships" xmlns:w="http://schemas.openxmlformats.org/wordprocessingml/2006/main" xmlns:w14="http://schemas.microsoft.com/office/word/2010/wordml" xmlns:w15="http://schemas.microsoft.com/office/word/2012/wordml" mc:Ignorable="w14 w15">
   <w:docDefaults>
     <w:rPrDefault>
       <w:rPr>
@@ -10221,144 +10185,378 @@
       </w:pPr>
     </w:pPrDefault>
   </w:docDefaults>
-  <w:latentStyles w:defLockedState="0" w:defUIPriority="99" w:defSemiHidden="1" w:defUnhideWhenUsed="1" w:defQFormat="0" w:count="267">
-    <w:lsdException w:name="Normal" w:semiHidden="0" w:uiPriority="0" w:unhideWhenUsed="0" w:qFormat="1"/>
-    <w:lsdException w:name="heading 1" w:semiHidden="0" w:uiPriority="9" w:unhideWhenUsed="0" w:qFormat="1"/>
-    <w:lsdException w:name="heading 2" w:uiPriority="9" w:qFormat="1"/>
-    <w:lsdException w:name="heading 3" w:uiPriority="9" w:qFormat="1"/>
-    <w:lsdException w:name="heading 4" w:uiPriority="9" w:qFormat="1"/>
-    <w:lsdException w:name="heading 5" w:uiPriority="9" w:qFormat="1"/>
-    <w:lsdException w:name="heading 6" w:uiPriority="9" w:qFormat="1"/>
-    <w:lsdException w:name="heading 7" w:uiPriority="9" w:qFormat="1"/>
-    <w:lsdException w:name="heading 8" w:uiPriority="9" w:qFormat="1"/>
-    <w:lsdException w:name="heading 9" w:uiPriority="9" w:qFormat="1"/>
-    <w:lsdException w:name="toc 1" w:uiPriority="39"/>
-    <w:lsdException w:name="toc 2" w:uiPriority="39"/>
-    <w:lsdException w:name="toc 3" w:uiPriority="39"/>
-    <w:lsdException w:name="toc 4" w:uiPriority="39"/>
-    <w:lsdException w:name="toc 5" w:uiPriority="39"/>
-    <w:lsdException w:name="toc 6" w:uiPriority="39"/>
-    <w:lsdException w:name="toc 7" w:uiPriority="39"/>
-    <w:lsdException w:name="toc 8" w:uiPriority="39"/>
-    <w:lsdException w:name="toc 9" w:uiPriority="39"/>
-    <w:lsdException w:name="caption" w:uiPriority="35" w:qFormat="1"/>
-    <w:lsdException w:name="Title" w:semiHidden="0" w:uiPriority="10" w:unhideWhenUsed="0" w:qFormat="1"/>
-    <w:lsdException w:name="Default Paragraph Font" w:uiPriority="1"/>
-    <w:lsdException w:name="Subtitle" w:semiHidden="0" w:uiPriority="11" w:unhideWhenUsed="0" w:qFormat="1"/>
-    <w:lsdException w:name="Strong" w:semiHidden="0" w:uiPriority="22" w:unhideWhenUsed="0" w:qFormat="1"/>
-    <w:lsdException w:name="Emphasis" w:semiHidden="0" w:uiPriority="20" w:unhideWhenUsed="0" w:qFormat="1"/>
-    <w:lsdException w:name="Table Grid" w:semiHidden="0" w:uiPriority="39" w:unhideWhenUsed="0"/>
-    <w:lsdException w:name="Placeholder Text" w:unhideWhenUsed="0"/>
-    <w:lsdException w:name="No Spacing" w:semiHidden="0" w:uiPriority="1" w:unhideWhenUsed="0" w:qFormat="1"/>
-    <w:lsdException w:name="Light Shading" w:semiHidden="0" w:uiPriority="60" w:unhideWhenUsed="0"/>
-    <w:lsdException w:name="Light List" w:semiHidden="0" w:uiPriority="61" w:unhideWhenUsed="0"/>
-    <w:lsdException w:name="Light Grid" w:semiHidden="0" w:uiPriority="62" w:unhideWhenUsed="0"/>
-    <w:lsdException w:name="Medium Shading 1" w:semiHidden="0" w:uiPriority="63" w:unhideWhenUsed="0"/>
-    <w:lsdException w:name="Medium Shading 2" w:semiHidden="0" w:uiPriority="64" w:unhideWhenUsed="0"/>
-    <w:lsdException w:name="Medium List 1" w:semiHidden="0" w:uiPriority="65" w:unhideWhenUsed="0"/>
-    <w:lsdException w:name="Medium List 2" w:semiHidden="0" w:uiPriority="66" w:unhideWhenUsed="0"/>
-    <w:lsdException w:name="Medium Grid 1" w:semiHidden="0" w:uiPriority="67" w:unhideWhenUsed="0"/>
-    <w:lsdException w:name="Medium Grid 2" w:semiHidden="0" w:uiPriority="68" w:unhideWhenUsed="0"/>
-    <w:lsdException w:name="Medium Grid 3" w:semiHidden="0" w:uiPriority="69" w:unhideWhenUsed="0"/>
-    <w:lsdException w:name="Dark List" w:semiHidden="0" w:uiPriority="70" w:unhideWhenUsed="0"/>
-    <w:lsdException w:name="Colorful Shading" w:semiHidden="0" w:uiPriority="71" w:unhideWhenUsed="0"/>
-    <w:lsdException w:name="Colorful List" w:semiHidden="0" w:uiPriority="72" w:unhideWhenUsed="0"/>
-    <w:lsdException w:name="Colorful Grid" w:semiHidden="0" w:uiPriority="73" w:unhideWhenUsed="0"/>
-    <w:lsdException w:name="Light Shading Accent 1" w:semiHidden="0" w:uiPriority="60" w:unhideWhenUsed="0"/>
-    <w:lsdException w:name="Light List Accent 1" w:semiHidden="0" w:uiPriority="61" w:unhideWhenUsed="0"/>
-    <w:lsdException w:name="Light Grid Accent 1" w:semiHidden="0" w:uiPriority="62" w:unhideWhenUsed="0"/>
-    <w:lsdException w:name="Medium Shading 1 Accent 1" w:semiHidden="0" w:uiPriority="63" w:unhideWhenUsed="0"/>
-    <w:lsdException w:name="Medium Shading 2 Accent 1" w:semiHidden="0" w:uiPriority="64" w:unhideWhenUsed="0"/>
-    <w:lsdException w:name="Medium List 1 Accent 1" w:semiHidden="0" w:uiPriority="65" w:unhideWhenUsed="0"/>
-    <w:lsdException w:name="Revision" w:unhideWhenUsed="0"/>
-    <w:lsdException w:name="List Paragraph" w:semiHidden="0" w:uiPriority="34" w:unhideWhenUsed="0" w:qFormat="1"/>
-    <w:lsdException w:name="Quote" w:semiHidden="0" w:uiPriority="29" w:unhideWhenUsed="0" w:qFormat="1"/>
-    <w:lsdException w:name="Intense Quote" w:semiHidden="0" w:uiPriority="30" w:unhideWhenUsed="0" w:qFormat="1"/>
-    <w:lsdException w:name="Medium List 2 Accent 1" w:semiHidden="0" w:uiPriority="66" w:unhideWhenUsed="0"/>
-    <w:lsdException w:name="Medium Grid 1 Accent 1" w:semiHidden="0" w:uiPriority="67" w:unhideWhenUsed="0"/>
-    <w:lsdException w:name="Medium Grid 2 Accent 1" w:semiHidden="0" w:uiPriority="68" w:unhideWhenUsed="0"/>
-    <w:lsdException w:name="Medium Grid 3 Accent 1" w:semiHidden="0" w:uiPriority="69" w:unhideWhenUsed="0"/>
-    <w:lsdException w:name="Dark List Accent 1" w:semiHidden="0" w:uiPriority="70" w:unhideWhenUsed="0"/>
-    <w:lsdException w:name="Colorful Shading Accent 1" w:semiHidden="0" w:uiPriority="71" w:unhideWhenUsed="0"/>
-    <w:lsdException w:name="Colorful List Accent 1" w:semiHidden="0" w:uiPriority="72" w:unhideWhenUsed="0"/>
-    <w:lsdException w:name="Colorful Grid Accent 1" w:semiHidden="0" w:uiPriority="73" w:unhideWhenUsed="0"/>
-    <w:lsdException w:name="Light Shading Accent 2" w:semiHidden="0" w:uiPriority="60" w:unhideWhenUsed="0"/>
-    <w:lsdException w:name="Light List Accent 2" w:semiHidden="0" w:uiPriority="61" w:unhideWhenUsed="0"/>
-    <w:lsdException w:name="Light Grid Accent 2" w:semiHidden="0" w:uiPriority="62" w:unhideWhenUsed="0"/>
-    <w:lsdException w:name="Medium Shading 1 Accent 2" w:semiHidden="0" w:uiPriority="63" w:unhideWhenUsed="0"/>
-    <w:lsdException w:name="Medium Shading 2 Accent 2" w:semiHidden="0" w:uiPriority="64" w:unhideWhenUsed="0"/>
-    <w:lsdException w:name="Medium List 1 Accent 2" w:semiHidden="0" w:uiPriority="65" w:unhideWhenUsed="0"/>
-    <w:lsdException w:name="Medium List 2 Accent 2" w:semiHidden="0" w:uiPriority="66" w:unhideWhenUsed="0"/>
-    <w:lsdException w:name="Medium Grid 1 Accent 2" w:semiHidden="0" w:uiPriority="67" w:unhideWhenUsed="0"/>
-    <w:lsdException w:name="Medium Grid 2 Accent 2" w:semiHidden="0" w:uiPriority="68" w:unhideWhenUsed="0"/>
-    <w:lsdException w:name="Medium Grid 3 Accent 2" w:semiHidden="0" w:uiPriority="69" w:unhideWhenUsed="0"/>
-    <w:lsdException w:name="Dark List Accent 2" w:semiHidden="0" w:uiPriority="70" w:unhideWhenUsed="0"/>
-    <w:lsdException w:name="Colorful Shading Accent 2" w:semiHidden="0" w:uiPriority="71" w:unhideWhenUsed="0"/>
-    <w:lsdException w:name="Colorful List Accent 2" w:semiHidden="0" w:uiPriority="72" w:unhideWhenUsed="0"/>
-    <w:lsdException w:name="Colorful Grid Accent 2" w:semiHidden="0" w:uiPriority="73" w:unhideWhenUsed="0"/>
-    <w:lsdException w:name="Light Shading Accent 3" w:semiHidden="0" w:uiPriority="60" w:unhideWhenUsed="0"/>
-    <w:lsdException w:name="Light List Accent 3" w:semiHidden="0" w:uiPriority="61" w:unhideWhenUsed="0"/>
-    <w:lsdException w:name="Light Grid Accent 3" w:semiHidden="0" w:uiPriority="62" w:unhideWhenUsed="0"/>
-    <w:lsdException w:name="Medium Shading 1 Accent 3" w:semiHidden="0" w:uiPriority="63" w:unhideWhenUsed="0"/>
-    <w:lsdException w:name="Medium Shading 2 Accent 3" w:semiHidden="0" w:uiPriority="64" w:unhideWhenUsed="0"/>
-    <w:lsdException w:name="Medium List 1 Accent 3" w:semiHidden="0" w:uiPriority="65" w:unhideWhenUsed="0"/>
-    <w:lsdException w:name="Medium List 2 Accent 3" w:semiHidden="0" w:uiPriority="66" w:unhideWhenUsed="0"/>
-    <w:lsdException w:name="Medium Grid 1 Accent 3" w:semiHidden="0" w:uiPriority="67" w:unhideWhenUsed="0"/>
-    <w:lsdException w:name="Medium Grid 2 Accent 3" w:semiHidden="0" w:uiPriority="68" w:unhideWhenUsed="0"/>
-    <w:lsdException w:name="Medium Grid 3 Accent 3" w:semiHidden="0" w:uiPriority="69" w:unhideWhenUsed="0"/>
-    <w:lsdException w:name="Dark List Accent 3" w:semiHidden="0" w:uiPriority="70" w:unhideWhenUsed="0"/>
-    <w:lsdException w:name="Colorful Shading Accent 3" w:semiHidden="0" w:uiPriority="71" w:unhideWhenUsed="0"/>
-    <w:lsdException w:name="Colorful List Accent 3" w:semiHidden="0" w:uiPriority="72" w:unhideWhenUsed="0"/>
-    <w:lsdException w:name="Colorful Grid Accent 3" w:semiHidden="0" w:uiPriority="73" w:unhideWhenUsed="0"/>
-    <w:lsdException w:name="Light Shading Accent 4" w:semiHidden="0" w:uiPriority="60" w:unhideWhenUsed="0"/>
-    <w:lsdException w:name="Light List Accent 4" w:semiHidden="0" w:uiPriority="61" w:unhideWhenUsed="0"/>
-    <w:lsdException w:name="Light Grid Accent 4" w:semiHidden="0" w:uiPriority="62" w:unhideWhenUsed="0"/>
-    <w:lsdException w:name="Medium Shading 1 Accent 4" w:semiHidden="0" w:uiPriority="63" w:unhideWhenUsed="0"/>
-    <w:lsdException w:name="Medium Shading 2 Accent 4" w:semiHidden="0" w:uiPriority="64" w:unhideWhenUsed="0"/>
-    <w:lsdException w:name="Medium List 1 Accent 4" w:semiHidden="0" w:uiPriority="65" w:unhideWhenUsed="0"/>
-    <w:lsdException w:name="Medium List 2 Accent 4" w:semiHidden="0" w:uiPriority="66" w:unhideWhenUsed="0"/>
-    <w:lsdException w:name="Medium Grid 1 Accent 4" w:semiHidden="0" w:uiPriority="67" w:unhideWhenUsed="0"/>
-    <w:lsdException w:name="Medium Grid 2 Accent 4" w:semiHidden="0" w:uiPriority="68" w:unhideWhenUsed="0"/>
-    <w:lsdException w:name="Medium Grid 3 Accent 4" w:semiHidden="0" w:uiPriority="69" w:unhideWhenUsed="0"/>
-    <w:lsdException w:name="Dark List Accent 4" w:semiHidden="0" w:uiPriority="70" w:unhideWhenUsed="0"/>
-    <w:lsdException w:name="Colorful Shading Accent 4" w:semiHidden="0" w:uiPriority="71" w:unhideWhenUsed="0"/>
-    <w:lsdException w:name="Colorful List Accent 4" w:semiHidden="0" w:uiPriority="72" w:unhideWhenUsed="0"/>
-    <w:lsdException w:name="Colorful Grid Accent 4" w:semiHidden="0" w:uiPriority="73" w:unhideWhenUsed="0"/>
-    <w:lsdException w:name="Light Shading Accent 5" w:semiHidden="0" w:uiPriority="60" w:unhideWhenUsed="0"/>
-    <w:lsdException w:name="Light List Accent 5" w:semiHidden="0" w:uiPriority="61" w:unhideWhenUsed="0"/>
-    <w:lsdException w:name="Light Grid Accent 5" w:semiHidden="0" w:uiPriority="62" w:unhideWhenUsed="0"/>
-    <w:lsdException w:name="Medium Shading 1 Accent 5" w:semiHidden="0" w:uiPriority="63" w:unhideWhenUsed="0"/>
-    <w:lsdException w:name="Medium Shading 2 Accent 5" w:semiHidden="0" w:uiPriority="64" w:unhideWhenUsed="0"/>
-    <w:lsdException w:name="Medium List 1 Accent 5" w:semiHidden="0" w:uiPriority="65" w:unhideWhenUsed="0"/>
-    <w:lsdException w:name="Medium List 2 Accent 5" w:semiHidden="0" w:uiPriority="66" w:unhideWhenUsed="0"/>
-    <w:lsdException w:name="Medium Grid 1 Accent 5" w:semiHidden="0" w:uiPriority="67" w:unhideWhenUsed="0"/>
-    <w:lsdException w:name="Medium Grid 2 Accent 5" w:semiHidden="0" w:uiPriority="68" w:unhideWhenUsed="0"/>
-    <w:lsdException w:name="Medium Grid 3 Accent 5" w:semiHidden="0" w:uiPriority="69" w:unhideWhenUsed="0"/>
-    <w:lsdException w:name="Dark List Accent 5" w:semiHidden="0" w:uiPriority="70" w:unhideWhenUsed="0"/>
-    <w:lsdException w:name="Colorful Shading Accent 5" w:semiHidden="0" w:uiPriority="71" w:unhideWhenUsed="0"/>
-    <w:lsdException w:name="Colorful List Accent 5" w:semiHidden="0" w:uiPriority="72" w:unhideWhenUsed="0"/>
-    <w:lsdException w:name="Colorful Grid Accent 5" w:semiHidden="0" w:uiPriority="73" w:unhideWhenUsed="0"/>
-    <w:lsdException w:name="Light Shading Accent 6" w:semiHidden="0" w:uiPriority="60" w:unhideWhenUsed="0"/>
-    <w:lsdException w:name="Light List Accent 6" w:semiHidden="0" w:uiPriority="61" w:unhideWhenUsed="0"/>
-    <w:lsdException w:name="Light Grid Accent 6" w:semiHidden="0" w:uiPriority="62" w:unhideWhenUsed="0"/>
-    <w:lsdException w:name="Medium Shading 1 Accent 6" w:semiHidden="0" w:uiPriority="63" w:unhideWhenUsed="0"/>
-    <w:lsdException w:name="Medium Shading 2 Accent 6" w:semiHidden="0" w:uiPriority="64" w:unhideWhenUsed="0"/>
-    <w:lsdException w:name="Medium List 1 Accent 6" w:semiHidden="0" w:uiPriority="65" w:unhideWhenUsed="0"/>
-    <w:lsdException w:name="Medium List 2 Accent 6" w:semiHidden="0" w:uiPriority="66" w:unhideWhenUsed="0"/>
-    <w:lsdException w:name="Medium Grid 1 Accent 6" w:semiHidden="0" w:uiPriority="67" w:unhideWhenUsed="0"/>
-    <w:lsdException w:name="Medium Grid 2 Accent 6" w:semiHidden="0" w:uiPriority="68" w:unhideWhenUsed="0"/>
-    <w:lsdException w:name="Medium Grid 3 Accent 6" w:semiHidden="0" w:uiPriority="69" w:unhideWhenUsed="0"/>
-    <w:lsdException w:name="Dark List Accent 6" w:semiHidden="0" w:uiPriority="70" w:unhideWhenUsed="0"/>
-    <w:lsdException w:name="Colorful Shading Accent 6" w:semiHidden="0" w:uiPriority="71" w:unhideWhenUsed="0"/>
-    <w:lsdException w:name="Colorful List Accent 6" w:semiHidden="0" w:uiPriority="72" w:unhideWhenUsed="0"/>
-    <w:lsdException w:name="Colorful Grid Accent 6" w:semiHidden="0" w:uiPriority="73" w:unhideWhenUsed="0"/>
-    <w:lsdException w:name="Subtle Emphasis" w:semiHidden="0" w:uiPriority="19" w:unhideWhenUsed="0" w:qFormat="1"/>
-    <w:lsdException w:name="Intense Emphasis" w:semiHidden="0" w:uiPriority="21" w:unhideWhenUsed="0" w:qFormat="1"/>
-    <w:lsdException w:name="Subtle Reference" w:semiHidden="0" w:uiPriority="31" w:unhideWhenUsed="0" w:qFormat="1"/>
-    <w:lsdException w:name="Intense Reference" w:semiHidden="0" w:uiPriority="32" w:unhideWhenUsed="0" w:qFormat="1"/>
-    <w:lsdException w:name="Book Title" w:semiHidden="0" w:uiPriority="33" w:unhideWhenUsed="0" w:qFormat="1"/>
-    <w:lsdException w:name="Bibliography" w:uiPriority="37"/>
-    <w:lsdException w:name="TOC Heading" w:uiPriority="39" w:qFormat="1"/>
+  <w:latentStyles w:defLockedState="0" w:defUIPriority="99" w:defSemiHidden="0" w:defUnhideWhenUsed="0" w:defQFormat="0" w:count="371">
+    <w:lsdException w:name="Normal" w:uiPriority="0" w:qFormat="1"/>
+    <w:lsdException w:name="heading 1" w:uiPriority="9" w:qFormat="1"/>
+    <w:lsdException w:name="heading 2" w:semiHidden="1" w:uiPriority="9" w:unhideWhenUsed="1" w:qFormat="1"/>
+    <w:lsdException w:name="heading 3" w:semiHidden="1" w:uiPriority="9" w:unhideWhenUsed="1" w:qFormat="1"/>
+    <w:lsdException w:name="heading 4" w:semiHidden="1" w:uiPriority="9" w:unhideWhenUsed="1" w:qFormat="1"/>
+    <w:lsdException w:name="heading 5" w:semiHidden="1" w:uiPriority="9" w:unhideWhenUsed="1" w:qFormat="1"/>
+    <w:lsdException w:name="heading 6" w:semiHidden="1" w:uiPriority="9" w:unhideWhenUsed="1" w:qFormat="1"/>
+    <w:lsdException w:name="heading 7" w:semiHidden="1" w:uiPriority="9" w:unhideWhenUsed="1" w:qFormat="1"/>
+    <w:lsdException w:name="heading 8" w:semiHidden="1" w:uiPriority="9" w:unhideWhenUsed="1" w:qFormat="1"/>
+    <w:lsdException w:name="heading 9" w:semiHidden="1" w:uiPriority="9" w:unhideWhenUsed="1" w:qFormat="1"/>
+    <w:lsdException w:name="index 1" w:semiHidden="1" w:unhideWhenUsed="1"/>
+    <w:lsdException w:name="index 2" w:semiHidden="1" w:unhideWhenUsed="1"/>
+    <w:lsdException w:name="index 3" w:semiHidden="1" w:unhideWhenUsed="1"/>
+    <w:lsdException w:name="index 4" w:semiHidden="1" w:unhideWhenUsed="1"/>
+    <w:lsdException w:name="index 5" w:semiHidden="1" w:unhideWhenUsed="1"/>
+    <w:lsdException w:name="index 6" w:semiHidden="1" w:unhideWhenUsed="1"/>
+    <w:lsdException w:name="index 7" w:semiHidden="1" w:unhideWhenUsed="1"/>
+    <w:lsdException w:name="index 8" w:semiHidden="1" w:unhideWhenUsed="1"/>
+    <w:lsdException w:name="index 9" w:semiHidden="1" w:unhideWhenUsed="1"/>
+    <w:lsdException w:name="toc 1" w:semiHidden="1" w:uiPriority="39" w:unhideWhenUsed="1"/>
+    <w:lsdException w:name="toc 2" w:semiHidden="1" w:uiPriority="39" w:unhideWhenUsed="1"/>
+    <w:lsdException w:name="toc 3" w:semiHidden="1" w:uiPriority="39" w:unhideWhenUsed="1"/>
+    <w:lsdException w:name="toc 4" w:semiHidden="1" w:uiPriority="39" w:unhideWhenUsed="1"/>
+    <w:lsdException w:name="toc 5" w:semiHidden="1" w:uiPriority="39" w:unhideWhenUsed="1"/>
+    <w:lsdException w:name="toc 6" w:semiHidden="1" w:uiPriority="39" w:unhideWhenUsed="1"/>
+    <w:lsdException w:name="toc 7" w:semiHidden="1" w:uiPriority="39" w:unhideWhenUsed="1"/>
+    <w:lsdException w:name="toc 8" w:semiHidden="1" w:uiPriority="39" w:unhideWhenUsed="1"/>
+    <w:lsdException w:name="toc 9" w:semiHidden="1" w:uiPriority="39" w:unhideWhenUsed="1"/>
+    <w:lsdException w:name="Normal Indent" w:semiHidden="1" w:unhideWhenUsed="1"/>
+    <w:lsdException w:name="footnote text" w:semiHidden="1" w:unhideWhenUsed="1"/>
+    <w:lsdException w:name="annotation text" w:semiHidden="1" w:unhideWhenUsed="1"/>
+    <w:lsdException w:name="header" w:semiHidden="1" w:unhideWhenUsed="1"/>
+    <w:lsdException w:name="footer" w:semiHidden="1" w:unhideWhenUsed="1"/>
+    <w:lsdException w:name="index heading" w:semiHidden="1" w:unhideWhenUsed="1"/>
+    <w:lsdException w:name="caption" w:semiHidden="1" w:uiPriority="35" w:unhideWhenUsed="1" w:qFormat="1"/>
+    <w:lsdException w:name="table of figures" w:semiHidden="1" w:unhideWhenUsed="1"/>
+    <w:lsdException w:name="envelope address" w:semiHidden="1" w:unhideWhenUsed="1"/>
+    <w:lsdException w:name="envelope return" w:semiHidden="1" w:unhideWhenUsed="1"/>
+    <w:lsdException w:name="footnote reference" w:semiHidden="1" w:unhideWhenUsed="1"/>
+    <w:lsdException w:name="annotation reference" w:semiHidden="1" w:unhideWhenUsed="1"/>
+    <w:lsdException w:name="line number" w:semiHidden="1" w:unhideWhenUsed="1"/>
+    <w:lsdException w:name="page number" w:semiHidden="1" w:unhideWhenUsed="1"/>
+    <w:lsdException w:name="endnote reference" w:semiHidden="1" w:unhideWhenUsed="1"/>
+    <w:lsdException w:name="endnote text" w:semiHidden="1" w:unhideWhenUsed="1"/>
+    <w:lsdException w:name="table of authorities" w:semiHidden="1" w:unhideWhenUsed="1"/>
+    <w:lsdException w:name="macro" w:semiHidden="1" w:unhideWhenUsed="1"/>
+    <w:lsdException w:name="toa heading" w:semiHidden="1" w:unhideWhenUsed="1"/>
+    <w:lsdException w:name="List" w:semiHidden="1" w:unhideWhenUsed="1"/>
+    <w:lsdException w:name="List Bullet" w:semiHidden="1" w:unhideWhenUsed="1"/>
+    <w:lsdException w:name="List Number" w:semiHidden="1" w:unhideWhenUsed="1"/>
+    <w:lsdException w:name="List 2" w:semiHidden="1" w:unhideWhenUsed="1"/>
+    <w:lsdException w:name="List 3" w:semiHidden="1" w:unhideWhenUsed="1"/>
+    <w:lsdException w:name="List 4" w:semiHidden="1" w:unhideWhenUsed="1"/>
+    <w:lsdException w:name="List 5" w:semiHidden="1" w:unhideWhenUsed="1"/>
+    <w:lsdException w:name="List Bullet 2" w:semiHidden="1" w:unhideWhenUsed="1"/>
+    <w:lsdException w:name="List Bullet 3" w:semiHidden="1" w:unhideWhenUsed="1"/>
+    <w:lsdException w:name="List Bullet 4" w:semiHidden="1" w:unhideWhenUsed="1"/>
+    <w:lsdException w:name="List Bullet 5" w:semiHidden="1" w:unhideWhenUsed="1"/>
+    <w:lsdException w:name="List Number 2" w:semiHidden="1" w:unhideWhenUsed="1"/>
+    <w:lsdException w:name="List Number 3" w:semiHidden="1" w:unhideWhenUsed="1"/>
+    <w:lsdException w:name="List Number 4" w:semiHidden="1" w:unhideWhenUsed="1"/>
+    <w:lsdException w:name="List Number 5" w:semiHidden="1" w:unhideWhenUsed="1"/>
+    <w:lsdException w:name="Title" w:uiPriority="10" w:qFormat="1"/>
+    <w:lsdException w:name="Closing" w:semiHidden="1" w:unhideWhenUsed="1"/>
+    <w:lsdException w:name="Signature" w:semiHidden="1" w:unhideWhenUsed="1"/>
+    <w:lsdException w:name="Default Paragraph Font" w:semiHidden="1" w:uiPriority="1" w:unhideWhenUsed="1"/>
+    <w:lsdException w:name="Body Text" w:semiHidden="1" w:unhideWhenUsed="1"/>
+    <w:lsdException w:name="Body Text Indent" w:semiHidden="1" w:unhideWhenUsed="1"/>
+    <w:lsdException w:name="List Continue" w:semiHidden="1" w:unhideWhenUsed="1"/>
+    <w:lsdException w:name="List Continue 2" w:semiHidden="1" w:unhideWhenUsed="1"/>
+    <w:lsdException w:name="List Continue 3" w:semiHidden="1" w:unhideWhenUsed="1"/>
+    <w:lsdException w:name="List Continue 4" w:semiHidden="1" w:unhideWhenUsed="1"/>
+    <w:lsdException w:name="List Continue 5" w:semiHidden="1" w:unhideWhenUsed="1"/>
+    <w:lsdException w:name="Message Header" w:semiHidden="1" w:unhideWhenUsed="1"/>
+    <w:lsdException w:name="Subtitle" w:uiPriority="11" w:qFormat="1"/>
+    <w:lsdException w:name="Salutation" w:semiHidden="1" w:unhideWhenUsed="1"/>
+    <w:lsdException w:name="Date" w:semiHidden="1" w:unhideWhenUsed="1"/>
+    <w:lsdException w:name="Body Text First Indent" w:semiHidden="1" w:unhideWhenUsed="1"/>
+    <w:lsdException w:name="Body Text First Indent 2" w:semiHidden="1" w:unhideWhenUsed="1"/>
+    <w:lsdException w:name="Note Heading" w:semiHidden="1" w:unhideWhenUsed="1"/>
+    <w:lsdException w:name="Body Text 2" w:semiHidden="1" w:unhideWhenUsed="1"/>
+    <w:lsdException w:name="Body Text 3" w:semiHidden="1" w:unhideWhenUsed="1"/>
+    <w:lsdException w:name="Body Text Indent 2" w:semiHidden="1" w:unhideWhenUsed="1"/>
+    <w:lsdException w:name="Body Text Indent 3" w:semiHidden="1" w:unhideWhenUsed="1"/>
+    <w:lsdException w:name="Block Text" w:semiHidden="1" w:unhideWhenUsed="1"/>
+    <w:lsdException w:name="Hyperlink" w:semiHidden="1" w:unhideWhenUsed="1"/>
+    <w:lsdException w:name="FollowedHyperlink" w:semiHidden="1" w:unhideWhenUsed="1"/>
+    <w:lsdException w:name="Strong" w:uiPriority="22" w:qFormat="1"/>
+    <w:lsdException w:name="Emphasis" w:uiPriority="20" w:qFormat="1"/>
+    <w:lsdException w:name="Document Map" w:semiHidden="1" w:unhideWhenUsed="1"/>
+    <w:lsdException w:name="Plain Text" w:semiHidden="1" w:unhideWhenUsed="1"/>
+    <w:lsdException w:name="E-mail Signature" w:semiHidden="1" w:unhideWhenUsed="1"/>
+    <w:lsdException w:name="HTML Top of Form" w:semiHidden="1" w:unhideWhenUsed="1"/>
+    <w:lsdException w:name="HTML Bottom of Form" w:semiHidden="1" w:unhideWhenUsed="1"/>
+    <w:lsdException w:name="Normal (Web)" w:semiHidden="1" w:unhideWhenUsed="1"/>
+    <w:lsdException w:name="HTML Acronym" w:semiHidden="1" w:unhideWhenUsed="1"/>
+    <w:lsdException w:name="HTML Address" w:semiHidden="1" w:unhideWhenUsed="1"/>
+    <w:lsdException w:name="HTML Cite" w:semiHidden="1" w:unhideWhenUsed="1"/>
+    <w:lsdException w:name="HTML Code" w:semiHidden="1" w:unhideWhenUsed="1"/>
+    <w:lsdException w:name="HTML Definition" w:semiHidden="1" w:unhideWhenUsed="1"/>
+    <w:lsdException w:name="HTML Keyboard" w:semiHidden="1" w:unhideWhenUsed="1"/>
+    <w:lsdException w:name="HTML Preformatted" w:semiHidden="1" w:unhideWhenUsed="1"/>
+    <w:lsdException w:name="HTML Sample" w:semiHidden="1" w:unhideWhenUsed="1"/>
+    <w:lsdException w:name="HTML Typewriter" w:semiHidden="1" w:unhideWhenUsed="1"/>
+    <w:lsdException w:name="HTML Variable" w:semiHidden="1" w:unhideWhenUsed="1"/>
+    <w:lsdException w:name="Normal Table" w:semiHidden="1" w:unhideWhenUsed="1"/>
+    <w:lsdException w:name="annotation subject" w:semiHidden="1" w:unhideWhenUsed="1"/>
+    <w:lsdException w:name="No List" w:semiHidden="1" w:unhideWhenUsed="1"/>
+    <w:lsdException w:name="Outline List 1" w:semiHidden="1" w:unhideWhenUsed="1"/>
+    <w:lsdException w:name="Outline List 2" w:semiHidden="1" w:unhideWhenUsed="1"/>
+    <w:lsdException w:name="Outline List 3" w:semiHidden="1" w:unhideWhenUsed="1"/>
+    <w:lsdException w:name="Table Simple 1" w:semiHidden="1" w:unhideWhenUsed="1"/>
+    <w:lsdException w:name="Table Simple 2" w:semiHidden="1" w:unhideWhenUsed="1"/>
+    <w:lsdException w:name="Table Simple 3" w:semiHidden="1" w:unhideWhenUsed="1"/>
+    <w:lsdException w:name="Table Classic 1" w:semiHidden="1" w:unhideWhenUsed="1"/>
+    <w:lsdException w:name="Table Classic 2" w:semiHidden="1" w:unhideWhenUsed="1"/>
+    <w:lsdException w:name="Table Classic 3" w:semiHidden="1" w:unhideWhenUsed="1"/>
+    <w:lsdException w:name="Table Classic 4" w:semiHidden="1" w:unhideWhenUsed="1"/>
+    <w:lsdException w:name="Table Colorful 1" w:semiHidden="1" w:unhideWhenUsed="1"/>
+    <w:lsdException w:name="Table Colorful 2" w:semiHidden="1" w:unhideWhenUsed="1"/>
+    <w:lsdException w:name="Table Colorful 3" w:semiHidden="1" w:unhideWhenUsed="1"/>
+    <w:lsdException w:name="Table Columns 1" w:semiHidden="1" w:unhideWhenUsed="1"/>
+    <w:lsdException w:name="Table Columns 2" w:semiHidden="1" w:unhideWhenUsed="1"/>
+    <w:lsdException w:name="Table Columns 3" w:semiHidden="1" w:unhideWhenUsed="1"/>
+    <w:lsdException w:name="Table Columns 4" w:semiHidden="1" w:unhideWhenUsed="1"/>
+    <w:lsdException w:name="Table Columns 5" w:semiHidden="1" w:unhideWhenUsed="1"/>
+    <w:lsdException w:name="Table Grid 1" w:semiHidden="1" w:unhideWhenUsed="1"/>
+    <w:lsdException w:name="Table Grid 2" w:semiHidden="1" w:unhideWhenUsed="1"/>
+    <w:lsdException w:name="Table Grid 3" w:semiHidden="1" w:unhideWhenUsed="1"/>
+    <w:lsdException w:name="Table Grid 4" w:semiHidden="1" w:unhideWhenUsed="1"/>
+    <w:lsdException w:name="Table Grid 5" w:semiHidden="1" w:unhideWhenUsed="1"/>
+    <w:lsdException w:name="Table Grid 6" w:semiHidden="1" w:unhideWhenUsed="1"/>
+    <w:lsdException w:name="Table Grid 7" w:semiHidden="1" w:unhideWhenUsed="1"/>
+    <w:lsdException w:name="Table Grid 8" w:semiHidden="1" w:unhideWhenUsed="1"/>
+    <w:lsdException w:name="Table List 1" w:semiHidden="1" w:unhideWhenUsed="1"/>
+    <w:lsdException w:name="Table List 2" w:semiHidden="1" w:unhideWhenUsed="1"/>
+    <w:lsdException w:name="Table List 3" w:semiHidden="1" w:unhideWhenUsed="1"/>
+    <w:lsdException w:name="Table List 4" w:semiHidden="1" w:unhideWhenUsed="1"/>
+    <w:lsdException w:name="Table List 5" w:semiHidden="1" w:unhideWhenUsed="1"/>
+    <w:lsdException w:name="Table List 6" w:semiHidden="1" w:unhideWhenUsed="1"/>
+    <w:lsdException w:name="Table List 7" w:semiHidden="1" w:unhideWhenUsed="1"/>
+    <w:lsdException w:name="Table List 8" w:semiHidden="1" w:unhideWhenUsed="1"/>
+    <w:lsdException w:name="Table 3D effects 1" w:semiHidden="1" w:unhideWhenUsed="1"/>
+    <w:lsdException w:name="Table 3D effects 2" w:semiHidden="1" w:unhideWhenUsed="1"/>
+    <w:lsdException w:name="Table 3D effects 3" w:semiHidden="1" w:unhideWhenUsed="1"/>
+    <w:lsdException w:name="Table Contemporary" w:semiHidden="1" w:unhideWhenUsed="1"/>
+    <w:lsdException w:name="Table Elegant" w:semiHidden="1" w:unhideWhenUsed="1"/>
+    <w:lsdException w:name="Table Professional" w:semiHidden="1" w:unhideWhenUsed="1"/>
+    <w:lsdException w:name="Table Subtle 1" w:semiHidden="1" w:unhideWhenUsed="1"/>
+    <w:lsdException w:name="Table Subtle 2" w:semiHidden="1" w:unhideWhenUsed="1"/>
+    <w:lsdException w:name="Table Web 1" w:semiHidden="1" w:unhideWhenUsed="1"/>
+    <w:lsdException w:name="Table Web 2" w:semiHidden="1" w:unhideWhenUsed="1"/>
+    <w:lsdException w:name="Table Web 3" w:semiHidden="1" w:unhideWhenUsed="1"/>
+    <w:lsdException w:name="Balloon Text" w:semiHidden="1" w:unhideWhenUsed="1"/>
+    <w:lsdException w:name="Table Grid" w:uiPriority="39"/>
+    <w:lsdException w:name="Table Theme" w:semiHidden="1" w:unhideWhenUsed="1"/>
+    <w:lsdException w:name="Placeholder Text" w:semiHidden="1"/>
+    <w:lsdException w:name="No Spacing" w:uiPriority="1" w:qFormat="1"/>
+    <w:lsdException w:name="Light Shading" w:uiPriority="60"/>
+    <w:lsdException w:name="Light List" w:uiPriority="61"/>
+    <w:lsdException w:name="Light Grid" w:uiPriority="62"/>
+    <w:lsdException w:name="Medium Shading 1" w:uiPriority="63"/>
+    <w:lsdException w:name="Medium Shading 2" w:uiPriority="64"/>
+    <w:lsdException w:name="Medium List 1" w:uiPriority="65"/>
+    <w:lsdException w:name="Medium List 2" w:uiPriority="66"/>
+    <w:lsdException w:name="Medium Grid 1" w:uiPriority="67"/>
+    <w:lsdException w:name="Medium Grid 2" w:uiPriority="68"/>
+    <w:lsdException w:name="Medium Grid 3" w:uiPriority="69"/>
+    <w:lsdException w:name="Dark List" w:uiPriority="70"/>
+    <w:lsdException w:name="Colorful Shading" w:uiPriority="71"/>
+    <w:lsdException w:name="Colorful List" w:uiPriority="72"/>
+    <w:lsdException w:name="Colorful Grid" w:uiPriority="73"/>
+    <w:lsdException w:name="Light Shading Accent 1" w:uiPriority="60"/>
+    <w:lsdException w:name="Light List Accent 1" w:uiPriority="61"/>
+    <w:lsdException w:name="Light Grid Accent 1" w:uiPriority="62"/>
+    <w:lsdException w:name="Medium Shading 1 Accent 1" w:uiPriority="63"/>
+    <w:lsdException w:name="Medium Shading 2 Accent 1" w:uiPriority="64"/>
+    <w:lsdException w:name="Medium List 1 Accent 1" w:uiPriority="65"/>
+    <w:lsdException w:name="Revision" w:semiHidden="1"/>
+    <w:lsdException w:name="List Paragraph" w:uiPriority="34" w:qFormat="1"/>
+    <w:lsdException w:name="Quote" w:uiPriority="29" w:qFormat="1"/>
+    <w:lsdException w:name="Intense Quote" w:uiPriority="30" w:qFormat="1"/>
+    <w:lsdException w:name="Medium List 2 Accent 1" w:uiPriority="66"/>
+    <w:lsdException w:name="Medium Grid 1 Accent 1" w:uiPriority="67"/>
+    <w:lsdException w:name="Medium Grid 2 Accent 1" w:uiPriority="68"/>
+    <w:lsdException w:name="Medium Grid 3 Accent 1" w:uiPriority="69"/>
+    <w:lsdException w:name="Dark List Accent 1" w:uiPriority="70"/>
+    <w:lsdException w:name="Colorful Shading Accent 1" w:uiPriority="71"/>
+    <w:lsdException w:name="Colorful List Accent 1" w:uiPriority="72"/>
+    <w:lsdException w:name="Colorful Grid Accent 1" w:uiPriority="73"/>
+    <w:lsdException w:name="Light Shading Accent 2" w:uiPriority="60"/>
+    <w:lsdException w:name="Light List Accent 2" w:uiPriority="61"/>
+    <w:lsdException w:name="Light Grid Accent 2" w:uiPriority="62"/>
+    <w:lsdException w:name="Medium Shading 1 Accent 2" w:uiPriority="63"/>
+    <w:lsdException w:name="Medium Shading 2 Accent 2" w:uiPriority="64"/>
+    <w:lsdException w:name="Medium List 1 Accent 2" w:uiPriority="65"/>
+    <w:lsdException w:name="Medium List 2 Accent 2" w:uiPriority="66"/>
+    <w:lsdException w:name="Medium Grid 1 Accent 2" w:uiPriority="67"/>
+    <w:lsdException w:name="Medium Grid 2 Accent 2" w:uiPriority="68"/>
+    <w:lsdException w:name="Medium Grid 3 Accent 2" w:uiPriority="69"/>
+    <w:lsdException w:name="Dark List Accent 2" w:uiPriority="70"/>
+    <w:lsdException w:name="Colorful Shading Accent 2" w:uiPriority="71"/>
+    <w:lsdException w:name="Colorful List Accent 2" w:uiPriority="72"/>
+    <w:lsdException w:name="Colorful Grid Accent 2" w:uiPriority="73"/>
+    <w:lsdException w:name="Light Shading Accent 3" w:uiPriority="60"/>
+    <w:lsdException w:name="Light List Accent 3" w:uiPriority="61"/>
+    <w:lsdException w:name="Light Grid Accent 3" w:uiPriority="62"/>
+    <w:lsdException w:name="Medium Shading 1 Accent 3" w:uiPriority="63"/>
+    <w:lsdException w:name="Medium Shading 2 Accent 3" w:uiPriority="64"/>
+    <w:lsdException w:name="Medium List 1 Accent 3" w:uiPriority="65"/>
+    <w:lsdException w:name="Medium List 2 Accent 3" w:uiPriority="66"/>
+    <w:lsdException w:name="Medium Grid 1 Accent 3" w:uiPriority="67"/>
+    <w:lsdException w:name="Medium Grid 2 Accent 3" w:uiPriority="68"/>
+    <w:lsdException w:name="Medium Grid 3 Accent 3" w:uiPriority="69"/>
+    <w:lsdException w:name="Dark List Accent 3" w:uiPriority="70"/>
+    <w:lsdException w:name="Colorful Shading Accent 3" w:uiPriority="71"/>
+    <w:lsdException w:name="Colorful List Accent 3" w:uiPriority="72"/>
+    <w:lsdException w:name="Colorful Grid Accent 3" w:uiPriority="73"/>
+    <w:lsdException w:name="Light Shading Accent 4" w:uiPriority="60"/>
+    <w:lsdException w:name="Light List Accent 4" w:uiPriority="61"/>
+    <w:lsdException w:name="Light Grid Accent 4" w:uiPriority="62"/>
+    <w:lsdException w:name="Medium Shading 1 Accent 4" w:uiPriority="63"/>
+    <w:lsdException w:name="Medium Shading 2 Accent 4" w:uiPriority="64"/>
+    <w:lsdException w:name="Medium List 1 Accent 4" w:uiPriority="65"/>
+    <w:lsdException w:name="Medium List 2 Accent 4" w:uiPriority="66"/>
+    <w:lsdException w:name="Medium Grid 1 Accent 4" w:uiPriority="67"/>
+    <w:lsdException w:name="Medium Grid 2 Accent 4" w:uiPriority="68"/>
+    <w:lsdException w:name="Medium Grid 3 Accent 4" w:uiPriority="69"/>
+    <w:lsdException w:name="Dark List Accent 4" w:uiPriority="70"/>
+    <w:lsdException w:name="Colorful Shading Accent 4" w:uiPriority="71"/>
+    <w:lsdException w:name="Colorful List Accent 4" w:uiPriority="72"/>
+    <w:lsdException w:name="Colorful Grid Accent 4" w:uiPriority="73"/>
+    <w:lsdException w:name="Light Shading Accent 5" w:uiPriority="60"/>
+    <w:lsdException w:name="Light List Accent 5" w:uiPriority="61"/>
+    <w:lsdException w:name="Light Grid Accent 5" w:uiPriority="62"/>
+    <w:lsdException w:name="Medium Shading 1 Accent 5" w:uiPriority="63"/>
+    <w:lsdException w:name="Medium Shading 2 Accent 5" w:uiPriority="64"/>
+    <w:lsdException w:name="Medium List 1 Accent 5" w:uiPriority="65"/>
+    <w:lsdException w:name="Medium List 2 Accent 5" w:uiPriority="66"/>
+    <w:lsdException w:name="Medium Grid 1 Accent 5" w:uiPriority="67"/>
+    <w:lsdException w:name="Medium Grid 2 Accent 5" w:uiPriority="68"/>
+    <w:lsdException w:name="Medium Grid 3 Accent 5" w:uiPriority="69"/>
+    <w:lsdException w:name="Dark List Accent 5" w:uiPriority="70"/>
+    <w:lsdException w:name="Colorful Shading Accent 5" w:uiPriority="71"/>
+    <w:lsdException w:name="Colorful List Accent 5" w:uiPriority="72"/>
+    <w:lsdException w:name="Colorful Grid Accent 5" w:uiPriority="73"/>
+    <w:lsdException w:name="Light Shading Accent 6" w:uiPriority="60"/>
+    <w:lsdException w:name="Light List Accent 6" w:uiPriority="61"/>
+    <w:lsdException w:name="Light Grid Accent 6" w:uiPriority="62"/>
+    <w:lsdException w:name="Medium Shading 1 Accent 6" w:uiPriority="63"/>
+    <w:lsdException w:name="Medium Shading 2 Accent 6" w:uiPriority="64"/>
+    <w:lsdException w:name="Medium List 1 Accent 6" w:uiPriority="65"/>
+    <w:lsdException w:name="Medium List 2 Accent 6" w:uiPriority="66"/>
+    <w:lsdException w:name="Medium Grid 1 Accent 6" w:uiPriority="67"/>
+    <w:lsdException w:name="Medium Grid 2 Accent 6" w:uiPriority="68"/>
+    <w:lsdException w:name="Medium Grid 3 Accent 6" w:uiPriority="69"/>
+    <w:lsdException w:name="Dark List Accent 6" w:uiPriority="70"/>
+    <w:lsdException w:name="Colorful Shading Accent 6" w:uiPriority="71"/>
+    <w:lsdException w:name="Colorful List Accent 6" w:uiPriority="72"/>
+    <w:lsdException w:name="Colorful Grid Accent 6" w:uiPriority="73"/>
+    <w:lsdException w:name="Subtle Emphasis" w:uiPriority="19" w:qFormat="1"/>
+    <w:lsdException w:name="Intense Emphasis" w:uiPriority="21" w:qFormat="1"/>
+    <w:lsdException w:name="Subtle Reference" w:uiPriority="31" w:qFormat="1"/>
+    <w:lsdException w:name="Intense Reference" w:uiPriority="32" w:qFormat="1"/>
+    <w:lsdException w:name="Book Title" w:uiPriority="33" w:qFormat="1"/>
+    <w:lsdException w:name="Bibliography" w:semiHidden="1" w:uiPriority="37" w:unhideWhenUsed="1"/>
+    <w:lsdException w:name="TOC Heading" w:semiHidden="1" w:uiPriority="39" w:unhideWhenUsed="1" w:qFormat="1"/>
+    <w:lsdException w:name="Plain Table 1" w:uiPriority="41"/>
+    <w:lsdException w:name="Plain Table 2" w:uiPriority="42"/>
+    <w:lsdException w:name="Plain Table 3" w:uiPriority="43"/>
+    <w:lsdException w:name="Plain Table 4" w:uiPriority="44"/>
+    <w:lsdException w:name="Plain Table 5" w:uiPriority="45"/>
+    <w:lsdException w:name="Grid Table Light" w:uiPriority="40"/>
+    <w:lsdException w:name="Grid Table 1 Light" w:uiPriority="46"/>
+    <w:lsdException w:name="Grid Table 2" w:uiPriority="47"/>
+    <w:lsdException w:name="Grid Table 3" w:uiPriority="48"/>
+    <w:lsdException w:name="Grid Table 4" w:uiPriority="49"/>
+    <w:lsdException w:name="Grid Table 5 Dark" w:uiPriority="50"/>
+    <w:lsdException w:name="Grid Table 6 Colorful" w:uiPriority="51"/>
+    <w:lsdException w:name="Grid Table 7 Colorful" w:uiPriority="52"/>
+    <w:lsdException w:name="Grid Table 1 Light Accent 1" w:uiPriority="46"/>
+    <w:lsdException w:name="Grid Table 2 Accent 1" w:uiPriority="47"/>
+    <w:lsdException w:name="Grid Table 3 Accent 1" w:uiPriority="48"/>
+    <w:lsdException w:name="Grid Table 4 Accent 1" w:uiPriority="49"/>
+    <w:lsdException w:name="Grid Table 5 Dark Accent 1" w:uiPriority="50"/>
+    <w:lsdException w:name="Grid Table 6 Colorful Accent 1" w:uiPriority="51"/>
+    <w:lsdException w:name="Grid Table 7 Colorful Accent 1" w:uiPriority="52"/>
+    <w:lsdException w:name="Grid Table 1 Light Accent 2" w:uiPriority="46"/>
+    <w:lsdException w:name="Grid Table 2 Accent 2" w:uiPriority="47"/>
+    <w:lsdException w:name="Grid Table 3 Accent 2" w:uiPriority="48"/>
+    <w:lsdException w:name="Grid Table 4 Accent 2" w:uiPriority="49"/>
+    <w:lsdException w:name="Grid Table 5 Dark Accent 2" w:uiPriority="50"/>
+    <w:lsdException w:name="Grid Table 6 Colorful Accent 2" w:uiPriority="51"/>
+    <w:lsdException w:name="Grid Table 7 Colorful Accent 2" w:uiPriority="52"/>
+    <w:lsdException w:name="Grid Table 1 Light Accent 3" w:uiPriority="46"/>
+    <w:lsdException w:name="Grid Table 2 Accent 3" w:uiPriority="47"/>
+    <w:lsdException w:name="Grid Table 3 Accent 3" w:uiPriority="48"/>
+    <w:lsdException w:name="Grid Table 4 Accent 3" w:uiPriority="49"/>
+    <w:lsdException w:name="Grid Table 5 Dark Accent 3" w:uiPriority="50"/>
+    <w:lsdException w:name="Grid Table 6 Colorful Accent 3" w:uiPriority="51"/>
+    <w:lsdException w:name="Grid Table 7 Colorful Accent 3" w:uiPriority="52"/>
+    <w:lsdException w:name="Grid Table 1 Light Accent 4" w:uiPriority="46"/>
+    <w:lsdException w:name="Grid Table 2 Accent 4" w:uiPriority="47"/>
+    <w:lsdException w:name="Grid Table 3 Accent 4" w:uiPriority="48"/>
+    <w:lsdException w:name="Grid Table 4 Accent 4" w:uiPriority="49"/>
+    <w:lsdException w:name="Grid Table 5 Dark Accent 4" w:uiPriority="50"/>
+    <w:lsdException w:name="Grid Table 6 Colorful Accent 4" w:uiPriority="51"/>
+    <w:lsdException w:name="Grid Table 7 Colorful Accent 4" w:uiPriority="52"/>
+    <w:lsdException w:name="Grid Table 1 Light Accent 5" w:uiPriority="46"/>
+    <w:lsdException w:name="Grid Table 2 Accent 5" w:uiPriority="47"/>
+    <w:lsdException w:name="Grid Table 3 Accent 5" w:uiPriority="48"/>
+    <w:lsdException w:name="Grid Table 4 Accent 5" w:uiPriority="49"/>
+    <w:lsdException w:name="Grid Table 5 Dark Accent 5" w:uiPriority="50"/>
+    <w:lsdException w:name="Grid Table 6 Colorful Accent 5" w:uiPriority="51"/>
+    <w:lsdException w:name="Grid Table 7 Colorful Accent 5" w:uiPriority="52"/>
+    <w:lsdException w:name="Grid Table 1 Light Accent 6" w:uiPriority="46"/>
+    <w:lsdException w:name="Grid Table 2 Accent 6" w:uiPriority="47"/>
+    <w:lsdException w:name="Grid Table 3 Accent 6" w:uiPriority="48"/>
+    <w:lsdException w:name="Grid Table 4 Accent 6" w:uiPriority="49"/>
+    <w:lsdException w:name="Grid Table 5 Dark Accent 6" w:uiPriority="50"/>
+    <w:lsdException w:name="Grid Table 6 Colorful Accent 6" w:uiPriority="51"/>
+    <w:lsdException w:name="Grid Table 7 Colorful Accent 6" w:uiPriority="52"/>
+    <w:lsdException w:name="List Table 1 Light" w:uiPriority="46"/>
+    <w:lsdException w:name="List Table 2" w:uiPriority="47"/>
+    <w:lsdException w:name="List Table 3" w:uiPriority="48"/>
+    <w:lsdException w:name="List Table 4" w:uiPriority="49"/>
+    <w:lsdException w:name="List Table 5 Dark" w:uiPriority="50"/>
+    <w:lsdException w:name="List Table 6 Colorful" w:uiPriority="51"/>
+    <w:lsdException w:name="List Table 7 Colorful" w:uiPriority="52"/>
+    <w:lsdException w:name="List Table 1 Light Accent 1" w:uiPriority="46"/>
+    <w:lsdException w:name="List Table 2 Accent 1" w:uiPriority="47"/>
+    <w:lsdException w:name="List Table 3 Accent 1" w:uiPriority="48"/>
+    <w:lsdException w:name="List Table 4 Accent 1" w:uiPriority="49"/>
+    <w:lsdException w:name="List Table 5 Dark Accent 1" w:uiPriority="50"/>
+    <w:lsdException w:name="List Table 6 Colorful Accent 1" w:uiPriority="51"/>
+    <w:lsdException w:name="List Table 7 Colorful Accent 1" w:uiPriority="52"/>
+    <w:lsdException w:name="List Table 1 Light Accent 2" w:uiPriority="46"/>
+    <w:lsdException w:name="List Table 2 Accent 2" w:uiPriority="47"/>
+    <w:lsdException w:name="List Table 3 Accent 2" w:uiPriority="48"/>
+    <w:lsdException w:name="List Table 4 Accent 2" w:uiPriority="49"/>
+    <w:lsdException w:name="List Table 5 Dark Accent 2" w:uiPriority="50"/>
+    <w:lsdException w:name="List Table 6 Colorful Accent 2" w:uiPriority="51"/>
+    <w:lsdException w:name="List Table 7 Colorful Accent 2" w:uiPriority="52"/>
+    <w:lsdException w:name="List Table 1 Light Accent 3" w:uiPriority="46"/>
+    <w:lsdException w:name="List Table 2 Accent 3" w:uiPriority="47"/>
+    <w:lsdException w:name="List Table 3 Accent 3" w:uiPriority="48"/>
+    <w:lsdException w:name="List Table 4 Accent 3" w:uiPriority="49"/>
+    <w:lsdException w:name="List Table 5 Dark Accent 3" w:uiPriority="50"/>
+    <w:lsdException w:name="List Table 6 Colorful Accent 3" w:uiPriority="51"/>
+    <w:lsdException w:name="List Table 7 Colorful Accent 3" w:uiPriority="52"/>
+    <w:lsdException w:name="List Table 1 Light Accent 4" w:uiPriority="46"/>
+    <w:lsdException w:name="List Table 2 Accent 4" w:uiPriority="47"/>
+    <w:lsdException w:name="List Table 3 Accent 4" w:uiPriority="48"/>
+    <w:lsdException w:name="List Table 4 Accent 4" w:uiPriority="49"/>
+    <w:lsdException w:name="List Table 5 Dark Accent 4" w:uiPriority="50"/>
+    <w:lsdException w:name="List Table 6 Colorful Accent 4" w:uiPriority="51"/>
+    <w:lsdException w:name="List Table 7 Colorful Accent 4" w:uiPriority="52"/>
+    <w:lsdException w:name="List Table 1 Light Accent 5" w:uiPriority="46"/>
+    <w:lsdException w:name="List Table 2 Accent 5" w:uiPriority="47"/>
+    <w:lsdException w:name="List Table 3 Accent 5" w:uiPriority="48"/>
+    <w:lsdException w:name="List Table 4 Accent 5" w:uiPriority="49"/>
+    <w:lsdException w:name="List Table 5 Dark Accent 5" w:uiPriority="50"/>
+    <w:lsdException w:name="List Table 6 Colorful Accent 5" w:uiPriority="51"/>
+    <w:lsdException w:name="List Table 7 Colorful Accent 5" w:uiPriority="52"/>
+    <w:lsdException w:name="List Table 1 Light Accent 6" w:uiPriority="46"/>
+    <w:lsdException w:name="List Table 2 Accent 6" w:uiPriority="47"/>
+    <w:lsdException w:name="List Table 3 Accent 6" w:uiPriority="48"/>
+    <w:lsdException w:name="List Table 4 Accent 6" w:uiPriority="49"/>
+    <w:lsdException w:name="List Table 5 Dark Accent 6" w:uiPriority="50"/>
+    <w:lsdException w:name="List Table 6 Colorful Accent 6" w:uiPriority="51"/>
+    <w:lsdException w:name="List Table 7 Colorful Accent 6" w:uiPriority="52"/>
   </w:latentStyles>
   <w:style w:type="paragraph" w:default="1" w:styleId="Normal">
     <w:name w:val="Normal"/>
@@ -10494,353 +10692,7 @@
       </w:tblCellMar>
     </w:tblPr>
   </w:style>
-  <w:style w:type="paragraph" w:styleId="Ttulo">
-    <w:name w:val="Title"/>
-    <w:basedOn w:val="Normal"/>
-    <w:next w:val="Normal"/>
-    <w:pPr>
-      <w:spacing w:after="80" w:line="240" w:lineRule="auto"/>
-    </w:pPr>
-    <w:rPr>
-      <w:rFonts w:ascii="Play" w:eastAsia="Play" w:hAnsi="Play" w:cs="Play"/>
-      <w:sz w:val="56"/>
-      <w:szCs w:val="56"/>
-    </w:rPr>
-  </w:style>
-  <w:style w:type="paragraph" w:styleId="Subttulo">
-    <w:name w:val="Subtitle"/>
-    <w:basedOn w:val="Normal"/>
-    <w:next w:val="Normal"/>
-    <w:rPr>
-      <w:color w:val="595959"/>
-      <w:sz w:val="28"/>
-      <w:szCs w:val="28"/>
-    </w:rPr>
-  </w:style>
-  <w:style w:type="paragraph" w:styleId="Textodeglobo">
-    <w:name w:val="Balloon Text"/>
-    <w:basedOn w:val="Normal"/>
-    <w:link w:val="TextodegloboCar"/>
-    <w:uiPriority w:val="99"/>
-    <w:semiHidden/>
-    <w:unhideWhenUsed/>
-    <w:rsid w:val="00695B1A"/>
-    <w:pPr>
-      <w:spacing w:after="0" w:line="240" w:lineRule="auto"/>
-    </w:pPr>
-    <w:rPr>
-      <w:rFonts w:ascii="Tahoma" w:hAnsi="Tahoma" w:cs="Tahoma"/>
-      <w:sz w:val="16"/>
-      <w:szCs w:val="16"/>
-    </w:rPr>
-  </w:style>
-  <w:style w:type="character" w:customStyle="1" w:styleId="TextodegloboCar">
-    <w:name w:val="Texto de globo Car"/>
-    <w:basedOn w:val="Fuentedeprrafopredeter"/>
-    <w:link w:val="Textodeglobo"/>
-    <w:uiPriority w:val="99"/>
-    <w:semiHidden/>
-    <w:rsid w:val="00695B1A"/>
-    <w:rPr>
-      <w:rFonts w:ascii="Tahoma" w:hAnsi="Tahoma" w:cs="Tahoma"/>
-      <w:sz w:val="16"/>
-      <w:szCs w:val="16"/>
-    </w:rPr>
-  </w:style>
-</w:styles>
-</file>
-
-<file path=word/stylesWithEffects.xml><?xml version="1.0" encoding="utf-8"?>
-<w:styles xmlns:wpc="http://schemas.microsoft.com/office/word/2010/wordprocessingCanvas" xmlns:mc="http://schemas.openxmlformats.org/markup-compatibility/2006" xmlns:o="urn:schemas-microsoft-com:office:office" xmlns:r="http://schemas.openxmlformats.org/officeDocument/2006/relationships" xmlns:m="http://schemas.openxmlformats.org/officeDocument/2006/math" xmlns:v="urn:schemas-microsoft-com:vml" xmlns:wp14="http://schemas.microsoft.com/office/word/2010/wordprocessingDrawing" xmlns:wp="http://schemas.openxmlformats.org/drawingml/2006/wordprocessingDrawing" xmlns:w10="urn:schemas-microsoft-com:office:word" xmlns:w="http://schemas.openxmlformats.org/wordprocessingml/2006/main" xmlns:w14="http://schemas.microsoft.com/office/word/2010/wordml" xmlns:wpg="http://schemas.microsoft.com/office/word/2010/wordprocessingGroup" xmlns:wpi="http://schemas.microsoft.com/office/word/2010/wordprocessingInk" xmlns:wne="http://schemas.microsoft.com/office/word/2006/wordml" xmlns:wps="http://schemas.microsoft.com/office/word/2010/wordprocessingShape" mc:Ignorable="w14 wp14">
-  <w:docDefaults>
-    <w:rPrDefault>
-      <w:rPr>
-        <w:rFonts w:ascii="Aptos" w:eastAsia="Aptos" w:hAnsi="Aptos" w:cs="Aptos"/>
-        <w:sz w:val="24"/>
-        <w:szCs w:val="24"/>
-        <w:lang w:val="es-419" w:eastAsia="es-AR" w:bidi="ar-SA"/>
-      </w:rPr>
-    </w:rPrDefault>
-    <w:pPrDefault>
-      <w:pPr>
-        <w:spacing w:after="160" w:line="279" w:lineRule="auto"/>
-      </w:pPr>
-    </w:pPrDefault>
-  </w:docDefaults>
-  <w:latentStyles w:defLockedState="0" w:defUIPriority="99" w:defSemiHidden="1" w:defUnhideWhenUsed="1" w:defQFormat="0" w:count="267">
-    <w:lsdException w:name="Normal" w:semiHidden="0" w:uiPriority="0" w:unhideWhenUsed="0" w:qFormat="1"/>
-    <w:lsdException w:name="heading 1" w:semiHidden="0" w:uiPriority="9" w:unhideWhenUsed="0" w:qFormat="1"/>
-    <w:lsdException w:name="heading 2" w:uiPriority="9" w:qFormat="1"/>
-    <w:lsdException w:name="heading 3" w:uiPriority="9" w:qFormat="1"/>
-    <w:lsdException w:name="heading 4" w:uiPriority="9" w:qFormat="1"/>
-    <w:lsdException w:name="heading 5" w:uiPriority="9" w:qFormat="1"/>
-    <w:lsdException w:name="heading 6" w:uiPriority="9" w:qFormat="1"/>
-    <w:lsdException w:name="heading 7" w:uiPriority="9" w:qFormat="1"/>
-    <w:lsdException w:name="heading 8" w:uiPriority="9" w:qFormat="1"/>
-    <w:lsdException w:name="heading 9" w:uiPriority="9" w:qFormat="1"/>
-    <w:lsdException w:name="toc 1" w:uiPriority="39"/>
-    <w:lsdException w:name="toc 2" w:uiPriority="39"/>
-    <w:lsdException w:name="toc 3" w:uiPriority="39"/>
-    <w:lsdException w:name="toc 4" w:uiPriority="39"/>
-    <w:lsdException w:name="toc 5" w:uiPriority="39"/>
-    <w:lsdException w:name="toc 6" w:uiPriority="39"/>
-    <w:lsdException w:name="toc 7" w:uiPriority="39"/>
-    <w:lsdException w:name="toc 8" w:uiPriority="39"/>
-    <w:lsdException w:name="toc 9" w:uiPriority="39"/>
-    <w:lsdException w:name="caption" w:uiPriority="35" w:qFormat="1"/>
-    <w:lsdException w:name="Title" w:semiHidden="0" w:uiPriority="10" w:unhideWhenUsed="0" w:qFormat="1"/>
-    <w:lsdException w:name="Default Paragraph Font" w:uiPriority="1"/>
-    <w:lsdException w:name="Subtitle" w:semiHidden="0" w:uiPriority="11" w:unhideWhenUsed="0" w:qFormat="1"/>
-    <w:lsdException w:name="Strong" w:semiHidden="0" w:uiPriority="22" w:unhideWhenUsed="0" w:qFormat="1"/>
-    <w:lsdException w:name="Emphasis" w:semiHidden="0" w:uiPriority="20" w:unhideWhenUsed="0" w:qFormat="1"/>
-    <w:lsdException w:name="Table Grid" w:semiHidden="0" w:uiPriority="39" w:unhideWhenUsed="0"/>
-    <w:lsdException w:name="Placeholder Text" w:unhideWhenUsed="0"/>
-    <w:lsdException w:name="No Spacing" w:semiHidden="0" w:uiPriority="1" w:unhideWhenUsed="0" w:qFormat="1"/>
-    <w:lsdException w:name="Light Shading" w:semiHidden="0" w:uiPriority="60" w:unhideWhenUsed="0"/>
-    <w:lsdException w:name="Light List" w:semiHidden="0" w:uiPriority="61" w:unhideWhenUsed="0"/>
-    <w:lsdException w:name="Light Grid" w:semiHidden="0" w:uiPriority="62" w:unhideWhenUsed="0"/>
-    <w:lsdException w:name="Medium Shading 1" w:semiHidden="0" w:uiPriority="63" w:unhideWhenUsed="0"/>
-    <w:lsdException w:name="Medium Shading 2" w:semiHidden="0" w:uiPriority="64" w:unhideWhenUsed="0"/>
-    <w:lsdException w:name="Medium List 1" w:semiHidden="0" w:uiPriority="65" w:unhideWhenUsed="0"/>
-    <w:lsdException w:name="Medium List 2" w:semiHidden="0" w:uiPriority="66" w:unhideWhenUsed="0"/>
-    <w:lsdException w:name="Medium Grid 1" w:semiHidden="0" w:uiPriority="67" w:unhideWhenUsed="0"/>
-    <w:lsdException w:name="Medium Grid 2" w:semiHidden="0" w:uiPriority="68" w:unhideWhenUsed="0"/>
-    <w:lsdException w:name="Medium Grid 3" w:semiHidden="0" w:uiPriority="69" w:unhideWhenUsed="0"/>
-    <w:lsdException w:name="Dark List" w:semiHidden="0" w:uiPriority="70" w:unhideWhenUsed="0"/>
-    <w:lsdException w:name="Colorful Shading" w:semiHidden="0" w:uiPriority="71" w:unhideWhenUsed="0"/>
-    <w:lsdException w:name="Colorful List" w:semiHidden="0" w:uiPriority="72" w:unhideWhenUsed="0"/>
-    <w:lsdException w:name="Colorful Grid" w:semiHidden="0" w:uiPriority="73" w:unhideWhenUsed="0"/>
-    <w:lsdException w:name="Light Shading Accent 1" w:semiHidden="0" w:uiPriority="60" w:unhideWhenUsed="0"/>
-    <w:lsdException w:name="Light List Accent 1" w:semiHidden="0" w:uiPriority="61" w:unhideWhenUsed="0"/>
-    <w:lsdException w:name="Light Grid Accent 1" w:semiHidden="0" w:uiPriority="62" w:unhideWhenUsed="0"/>
-    <w:lsdException w:name="Medium Shading 1 Accent 1" w:semiHidden="0" w:uiPriority="63" w:unhideWhenUsed="0"/>
-    <w:lsdException w:name="Medium Shading 2 Accent 1" w:semiHidden="0" w:uiPriority="64" w:unhideWhenUsed="0"/>
-    <w:lsdException w:name="Medium List 1 Accent 1" w:semiHidden="0" w:uiPriority="65" w:unhideWhenUsed="0"/>
-    <w:lsdException w:name="Revision" w:unhideWhenUsed="0"/>
-    <w:lsdException w:name="List Paragraph" w:semiHidden="0" w:uiPriority="34" w:unhideWhenUsed="0" w:qFormat="1"/>
-    <w:lsdException w:name="Quote" w:semiHidden="0" w:uiPriority="29" w:unhideWhenUsed="0" w:qFormat="1"/>
-    <w:lsdException w:name="Intense Quote" w:semiHidden="0" w:uiPriority="30" w:unhideWhenUsed="0" w:qFormat="1"/>
-    <w:lsdException w:name="Medium List 2 Accent 1" w:semiHidden="0" w:uiPriority="66" w:unhideWhenUsed="0"/>
-    <w:lsdException w:name="Medium Grid 1 Accent 1" w:semiHidden="0" w:uiPriority="67" w:unhideWhenUsed="0"/>
-    <w:lsdException w:name="Medium Grid 2 Accent 1" w:semiHidden="0" w:uiPriority="68" w:unhideWhenUsed="0"/>
-    <w:lsdException w:name="Medium Grid 3 Accent 1" w:semiHidden="0" w:uiPriority="69" w:unhideWhenUsed="0"/>
-    <w:lsdException w:name="Dark List Accent 1" w:semiHidden="0" w:uiPriority="70" w:unhideWhenUsed="0"/>
-    <w:lsdException w:name="Colorful Shading Accent 1" w:semiHidden="0" w:uiPriority="71" w:unhideWhenUsed="0"/>
-    <w:lsdException w:name="Colorful List Accent 1" w:semiHidden="0" w:uiPriority="72" w:unhideWhenUsed="0"/>
-    <w:lsdException w:name="Colorful Grid Accent 1" w:semiHidden="0" w:uiPriority="73" w:unhideWhenUsed="0"/>
-    <w:lsdException w:name="Light Shading Accent 2" w:semiHidden="0" w:uiPriority="60" w:unhideWhenUsed="0"/>
-    <w:lsdException w:name="Light List Accent 2" w:semiHidden="0" w:uiPriority="61" w:unhideWhenUsed="0"/>
-    <w:lsdException w:name="Light Grid Accent 2" w:semiHidden="0" w:uiPriority="62" w:unhideWhenUsed="0"/>
-    <w:lsdException w:name="Medium Shading 1 Accent 2" w:semiHidden="0" w:uiPriority="63" w:unhideWhenUsed="0"/>
-    <w:lsdException w:name="Medium Shading 2 Accent 2" w:semiHidden="0" w:uiPriority="64" w:unhideWhenUsed="0"/>
-    <w:lsdException w:name="Medium List 1 Accent 2" w:semiHidden="0" w:uiPriority="65" w:unhideWhenUsed="0"/>
-    <w:lsdException w:name="Medium List 2 Accent 2" w:semiHidden="0" w:uiPriority="66" w:unhideWhenUsed="0"/>
-    <w:lsdException w:name="Medium Grid 1 Accent 2" w:semiHidden="0" w:uiPriority="67" w:unhideWhenUsed="0"/>
-    <w:lsdException w:name="Medium Grid 2 Accent 2" w:semiHidden="0" w:uiPriority="68" w:unhideWhenUsed="0"/>
-    <w:lsdException w:name="Medium Grid 3 Accent 2" w:semiHidden="0" w:uiPriority="69" w:unhideWhenUsed="0"/>
-    <w:lsdException w:name="Dark List Accent 2" w:semiHidden="0" w:uiPriority="70" w:unhideWhenUsed="0"/>
-    <w:lsdException w:name="Colorful Shading Accent 2" w:semiHidden="0" w:uiPriority="71" w:unhideWhenUsed="0"/>
-    <w:lsdException w:name="Colorful List Accent 2" w:semiHidden="0" w:uiPriority="72" w:unhideWhenUsed="0"/>
-    <w:lsdException w:name="Colorful Grid Accent 2" w:semiHidden="0" w:uiPriority="73" w:unhideWhenUsed="0"/>
-    <w:lsdException w:name="Light Shading Accent 3" w:semiHidden="0" w:uiPriority="60" w:unhideWhenUsed="0"/>
-    <w:lsdException w:name="Light List Accent 3" w:semiHidden="0" w:uiPriority="61" w:unhideWhenUsed="0"/>
-    <w:lsdException w:name="Light Grid Accent 3" w:semiHidden="0" w:uiPriority="62" w:unhideWhenUsed="0"/>
-    <w:lsdException w:name="Medium Shading 1 Accent 3" w:semiHidden="0" w:uiPriority="63" w:unhideWhenUsed="0"/>
-    <w:lsdException w:name="Medium Shading 2 Accent 3" w:semiHidden="0" w:uiPriority="64" w:unhideWhenUsed="0"/>
-    <w:lsdException w:name="Medium List 1 Accent 3" w:semiHidden="0" w:uiPriority="65" w:unhideWhenUsed="0"/>
-    <w:lsdException w:name="Medium List 2 Accent 3" w:semiHidden="0" w:uiPriority="66" w:unhideWhenUsed="0"/>
-    <w:lsdException w:name="Medium Grid 1 Accent 3" w:semiHidden="0" w:uiPriority="67" w:unhideWhenUsed="0"/>
-    <w:lsdException w:name="Medium Grid 2 Accent 3" w:semiHidden="0" w:uiPriority="68" w:unhideWhenUsed="0"/>
-    <w:lsdException w:name="Medium Grid 3 Accent 3" w:semiHidden="0" w:uiPriority="69" w:unhideWhenUsed="0"/>
-    <w:lsdException w:name="Dark List Accent 3" w:semiHidden="0" w:uiPriority="70" w:unhideWhenUsed="0"/>
-    <w:lsdException w:name="Colorful Shading Accent 3" w:semiHidden="0" w:uiPriority="71" w:unhideWhenUsed="0"/>
-    <w:lsdException w:name="Colorful List Accent 3" w:semiHidden="0" w:uiPriority="72" w:unhideWhenUsed="0"/>
-    <w:lsdException w:name="Colorful Grid Accent 3" w:semiHidden="0" w:uiPriority="73" w:unhideWhenUsed="0"/>
-    <w:lsdException w:name="Light Shading Accent 4" w:semiHidden="0" w:uiPriority="60" w:unhideWhenUsed="0"/>
-    <w:lsdException w:name="Light List Accent 4" w:semiHidden="0" w:uiPriority="61" w:unhideWhenUsed="0"/>
-    <w:lsdException w:name="Light Grid Accent 4" w:semiHidden="0" w:uiPriority="62" w:unhideWhenUsed="0"/>
-    <w:lsdException w:name="Medium Shading 1 Accent 4" w:semiHidden="0" w:uiPriority="63" w:unhideWhenUsed="0"/>
-    <w:lsdException w:name="Medium Shading 2 Accent 4" w:semiHidden="0" w:uiPriority="64" w:unhideWhenUsed="0"/>
-    <w:lsdException w:name="Medium List 1 Accent 4" w:semiHidden="0" w:uiPriority="65" w:unhideWhenUsed="0"/>
-    <w:lsdException w:name="Medium List 2 Accent 4" w:semiHidden="0" w:uiPriority="66" w:unhideWhenUsed="0"/>
-    <w:lsdException w:name="Medium Grid 1 Accent 4" w:semiHidden="0" w:uiPriority="67" w:unhideWhenUsed="0"/>
-    <w:lsdException w:name="Medium Grid 2 Accent 4" w:semiHidden="0" w:uiPriority="68" w:unhideWhenUsed="0"/>
-    <w:lsdException w:name="Medium Grid 3 Accent 4" w:semiHidden="0" w:uiPriority="69" w:unhideWhenUsed="0"/>
-    <w:lsdException w:name="Dark List Accent 4" w:semiHidden="0" w:uiPriority="70" w:unhideWhenUsed="0"/>
-    <w:lsdException w:name="Colorful Shading Accent 4" w:semiHidden="0" w:uiPriority="71" w:unhideWhenUsed="0"/>
-    <w:lsdException w:name="Colorful List Accent 4" w:semiHidden="0" w:uiPriority="72" w:unhideWhenUsed="0"/>
-    <w:lsdException w:name="Colorful Grid Accent 4" w:semiHidden="0" w:uiPriority="73" w:unhideWhenUsed="0"/>
-    <w:lsdException w:name="Light Shading Accent 5" w:semiHidden="0" w:uiPriority="60" w:unhideWhenUsed="0"/>
-    <w:lsdException w:name="Light List Accent 5" w:semiHidden="0" w:uiPriority="61" w:unhideWhenUsed="0"/>
-    <w:lsdException w:name="Light Grid Accent 5" w:semiHidden="0" w:uiPriority="62" w:unhideWhenUsed="0"/>
-    <w:lsdException w:name="Medium Shading 1 Accent 5" w:semiHidden="0" w:uiPriority="63" w:unhideWhenUsed="0"/>
-    <w:lsdException w:name="Medium Shading 2 Accent 5" w:semiHidden="0" w:uiPriority="64" w:unhideWhenUsed="0"/>
-    <w:lsdException w:name="Medium List 1 Accent 5" w:semiHidden="0" w:uiPriority="65" w:unhideWhenUsed="0"/>
-    <w:lsdException w:name="Medium List 2 Accent 5" w:semiHidden="0" w:uiPriority="66" w:unhideWhenUsed="0"/>
-    <w:lsdException w:name="Medium Grid 1 Accent 5" w:semiHidden="0" w:uiPriority="67" w:unhideWhenUsed="0"/>
-    <w:lsdException w:name="Medium Grid 2 Accent 5" w:semiHidden="0" w:uiPriority="68" w:unhideWhenUsed="0"/>
-    <w:lsdException w:name="Medium Grid 3 Accent 5" w:semiHidden="0" w:uiPriority="69" w:unhideWhenUsed="0"/>
-    <w:lsdException w:name="Dark List Accent 5" w:semiHidden="0" w:uiPriority="70" w:unhideWhenUsed="0"/>
-    <w:lsdException w:name="Colorful Shading Accent 5" w:semiHidden="0" w:uiPriority="71" w:unhideWhenUsed="0"/>
-    <w:lsdException w:name="Colorful List Accent 5" w:semiHidden="0" w:uiPriority="72" w:unhideWhenUsed="0"/>
-    <w:lsdException w:name="Colorful Grid Accent 5" w:semiHidden="0" w:uiPriority="73" w:unhideWhenUsed="0"/>
-    <w:lsdException w:name="Light Shading Accent 6" w:semiHidden="0" w:uiPriority="60" w:unhideWhenUsed="0"/>
-    <w:lsdException w:name="Light List Accent 6" w:semiHidden="0" w:uiPriority="61" w:unhideWhenUsed="0"/>
-    <w:lsdException w:name="Light Grid Accent 6" w:semiHidden="0" w:uiPriority="62" w:unhideWhenUsed="0"/>
-    <w:lsdException w:name="Medium Shading 1 Accent 6" w:semiHidden="0" w:uiPriority="63" w:unhideWhenUsed="0"/>
-    <w:lsdException w:name="Medium Shading 2 Accent 6" w:semiHidden="0" w:uiPriority="64" w:unhideWhenUsed="0"/>
-    <w:lsdException w:name="Medium List 1 Accent 6" w:semiHidden="0" w:uiPriority="65" w:unhideWhenUsed="0"/>
-    <w:lsdException w:name="Medium List 2 Accent 6" w:semiHidden="0" w:uiPriority="66" w:unhideWhenUsed="0"/>
-    <w:lsdException w:name="Medium Grid 1 Accent 6" w:semiHidden="0" w:uiPriority="67" w:unhideWhenUsed="0"/>
-    <w:lsdException w:name="Medium Grid 2 Accent 6" w:semiHidden="0" w:uiPriority="68" w:unhideWhenUsed="0"/>
-    <w:lsdException w:name="Medium Grid 3 Accent 6" w:semiHidden="0" w:uiPriority="69" w:unhideWhenUsed="0"/>
-    <w:lsdException w:name="Dark List Accent 6" w:semiHidden="0" w:uiPriority="70" w:unhideWhenUsed="0"/>
-    <w:lsdException w:name="Colorful Shading Accent 6" w:semiHidden="0" w:uiPriority="71" w:unhideWhenUsed="0"/>
-    <w:lsdException w:name="Colorful List Accent 6" w:semiHidden="0" w:uiPriority="72" w:unhideWhenUsed="0"/>
-    <w:lsdException w:name="Colorful Grid Accent 6" w:semiHidden="0" w:uiPriority="73" w:unhideWhenUsed="0"/>
-    <w:lsdException w:name="Subtle Emphasis" w:semiHidden="0" w:uiPriority="19" w:unhideWhenUsed="0" w:qFormat="1"/>
-    <w:lsdException w:name="Intense Emphasis" w:semiHidden="0" w:uiPriority="21" w:unhideWhenUsed="0" w:qFormat="1"/>
-    <w:lsdException w:name="Subtle Reference" w:semiHidden="0" w:uiPriority="31" w:unhideWhenUsed="0" w:qFormat="1"/>
-    <w:lsdException w:name="Intense Reference" w:semiHidden="0" w:uiPriority="32" w:unhideWhenUsed="0" w:qFormat="1"/>
-    <w:lsdException w:name="Book Title" w:semiHidden="0" w:uiPriority="33" w:unhideWhenUsed="0" w:qFormat="1"/>
-    <w:lsdException w:name="Bibliography" w:uiPriority="37"/>
-    <w:lsdException w:name="TOC Heading" w:uiPriority="39" w:qFormat="1"/>
-  </w:latentStyles>
-  <w:style w:type="paragraph" w:default="1" w:styleId="Normal">
-    <w:name w:val="Normal"/>
-  </w:style>
-  <w:style w:type="paragraph" w:styleId="Ttulo1">
-    <w:name w:val="heading 1"/>
-    <w:basedOn w:val="Normal"/>
-    <w:next w:val="Normal"/>
-    <w:pPr>
-      <w:keepNext/>
-      <w:keepLines/>
-      <w:spacing w:before="480" w:after="120"/>
-      <w:outlineLvl w:val="0"/>
-    </w:pPr>
-    <w:rPr>
-      <w:b/>
-      <w:sz w:val="48"/>
-      <w:szCs w:val="48"/>
-    </w:rPr>
-  </w:style>
-  <w:style w:type="paragraph" w:styleId="Ttulo2">
-    <w:name w:val="heading 2"/>
-    <w:basedOn w:val="Normal"/>
-    <w:next w:val="Normal"/>
-    <w:pPr>
-      <w:keepNext/>
-      <w:keepLines/>
-      <w:spacing w:before="160" w:after="80"/>
-      <w:outlineLvl w:val="1"/>
-    </w:pPr>
-    <w:rPr>
-      <w:rFonts w:ascii="Play" w:eastAsia="Play" w:hAnsi="Play" w:cs="Play"/>
-      <w:color w:val="0F4761"/>
-      <w:sz w:val="32"/>
-      <w:szCs w:val="32"/>
-    </w:rPr>
-  </w:style>
-  <w:style w:type="paragraph" w:styleId="Ttulo3">
-    <w:name w:val="heading 3"/>
-    <w:basedOn w:val="Normal"/>
-    <w:next w:val="Normal"/>
-    <w:pPr>
-      <w:keepNext/>
-      <w:keepLines/>
-      <w:spacing w:before="160" w:after="80"/>
-      <w:outlineLvl w:val="2"/>
-    </w:pPr>
-    <w:rPr>
-      <w:color w:val="0F4761"/>
-      <w:sz w:val="28"/>
-      <w:szCs w:val="28"/>
-    </w:rPr>
-  </w:style>
-  <w:style w:type="paragraph" w:styleId="Ttulo4">
-    <w:name w:val="heading 4"/>
-    <w:basedOn w:val="Normal"/>
-    <w:next w:val="Normal"/>
-    <w:pPr>
-      <w:keepNext/>
-      <w:keepLines/>
-      <w:spacing w:before="240" w:after="40"/>
-      <w:outlineLvl w:val="3"/>
-    </w:pPr>
-    <w:rPr>
-      <w:b/>
-    </w:rPr>
-  </w:style>
-  <w:style w:type="paragraph" w:styleId="Ttulo5">
-    <w:name w:val="heading 5"/>
-    <w:basedOn w:val="Normal"/>
-    <w:next w:val="Normal"/>
-    <w:pPr>
-      <w:keepNext/>
-      <w:keepLines/>
-      <w:spacing w:before="80" w:after="40"/>
-      <w:outlineLvl w:val="4"/>
-    </w:pPr>
-    <w:rPr>
-      <w:color w:val="0F4761"/>
-    </w:rPr>
-  </w:style>
-  <w:style w:type="paragraph" w:styleId="Ttulo6">
-    <w:name w:val="heading 6"/>
-    <w:basedOn w:val="Normal"/>
-    <w:next w:val="Normal"/>
-    <w:pPr>
-      <w:keepNext/>
-      <w:keepLines/>
-      <w:spacing w:before="200" w:after="40"/>
-      <w:outlineLvl w:val="5"/>
-    </w:pPr>
-    <w:rPr>
-      <w:b/>
-      <w:sz w:val="20"/>
-      <w:szCs w:val="20"/>
-    </w:rPr>
-  </w:style>
-  <w:style w:type="character" w:default="1" w:styleId="Fuentedeprrafopredeter">
-    <w:name w:val="Default Paragraph Font"/>
-    <w:uiPriority w:val="1"/>
-    <w:semiHidden/>
-    <w:unhideWhenUsed/>
-  </w:style>
-  <w:style w:type="table" w:default="1" w:styleId="Tablanormal">
-    <w:name w:val="Normal Table"/>
-    <w:uiPriority w:val="99"/>
-    <w:semiHidden/>
-    <w:unhideWhenUsed/>
-    <w:tblPr>
-      <w:tblInd w:w="0" w:type="dxa"/>
-      <w:tblCellMar>
-        <w:top w:w="0" w:type="dxa"/>
-        <w:left w:w="108" w:type="dxa"/>
-        <w:bottom w:w="0" w:type="dxa"/>
-        <w:right w:w="108" w:type="dxa"/>
-      </w:tblCellMar>
-    </w:tblPr>
-  </w:style>
-  <w:style w:type="numbering" w:default="1" w:styleId="Sinlista">
-    <w:name w:val="No List"/>
-    <w:uiPriority w:val="99"/>
-    <w:semiHidden/>
-    <w:unhideWhenUsed/>
-  </w:style>
-  <w:style w:type="table" w:customStyle="1" w:styleId="TableNormal">
-    <w:name w:val="Table Normal"/>
-    <w:tblPr>
-      <w:tblCellMar>
-        <w:top w:w="0" w:type="dxa"/>
-        <w:left w:w="0" w:type="dxa"/>
-        <w:bottom w:w="0" w:type="dxa"/>
-        <w:right w:w="0" w:type="dxa"/>
-      </w:tblCellMar>
-    </w:tblPr>
-  </w:style>
-  <w:style w:type="paragraph" w:styleId="Ttulo">
+  <w:style w:type="paragraph" w:styleId="Puesto">
     <w:name w:val="Title"/>
     <w:basedOn w:val="Normal"/>
     <w:next w:val="Normal"/>

--- a/Informe-Investigacion.docx
+++ b/Informe-Investigacion.docx
@@ -20,13 +20,13 @@
           <wp:inline distT="0" distB="0" distL="0" distR="0">
             <wp:extent cx="3367171" cy="754347"/>
             <wp:effectExtent l="0" t="0" r="0" b="0"/>
-            <wp:docPr id="2" name="image8.jpg" descr="logo vector Universidad Nacional de General Sarmiento » Free download ::  Descarga gratuita » vectorlogo.es"/>
+            <wp:docPr id="2" name="image1.jpg" descr="logo vector Universidad Nacional de General Sarmiento » Free download ::  Descarga gratuita » vectorlogo.es"/>
             <wp:cNvGraphicFramePr/>
             <a:graphic xmlns:a="http://schemas.openxmlformats.org/drawingml/2006/main">
               <a:graphicData uri="http://schemas.openxmlformats.org/drawingml/2006/picture">
                 <pic:pic xmlns:pic="http://schemas.openxmlformats.org/drawingml/2006/picture">
                   <pic:nvPicPr>
-                    <pic:cNvPr id="0" name="image8.jpg" descr="logo vector Universidad Nacional de General Sarmiento » Free download ::  Descarga gratuita » vectorlogo.es"/>
+                    <pic:cNvPr id="0" name="image1.jpg" descr="logo vector Universidad Nacional de General Sarmiento » Free download ::  Descarga gratuita » vectorlogo.es"/>
                     <pic:cNvPicPr preferRelativeResize="0"/>
                   </pic:nvPicPr>
                   <pic:blipFill>
@@ -742,7 +742,6 @@
           <w:sz w:val="28"/>
           <w:szCs w:val="28"/>
         </w:rPr>
-        <w:lastRenderedPageBreak/>
         <w:t>i)</w:t>
       </w:r>
     </w:p>
@@ -1438,18 +1437,6 @@
         <w:jc w:val="both"/>
         <w:rPr>
           <w:rFonts w:ascii="Arial" w:eastAsia="Arial" w:hAnsi="Arial" w:cs="Arial"/>
-          <w:b/>
-          <w:sz w:val="22"/>
-          <w:szCs w:val="22"/>
-        </w:rPr>
-      </w:pPr>
-    </w:p>
-    <w:p>
-      <w:pPr>
-        <w:spacing w:after="0" w:line="257" w:lineRule="auto"/>
-        <w:jc w:val="both"/>
-        <w:rPr>
-          <w:rFonts w:ascii="Arial" w:eastAsia="Arial" w:hAnsi="Arial" w:cs="Arial"/>
           <w:sz w:val="22"/>
           <w:szCs w:val="22"/>
         </w:rPr>
@@ -1492,7 +1479,6 @@
           <w:sz w:val="22"/>
           <w:szCs w:val="22"/>
         </w:rPr>
-        <w:lastRenderedPageBreak/>
         <w:t>Permite la creación y gestión de tickets para atender las solicitudes de RRHH.</w:t>
       </w:r>
     </w:p>
@@ -1871,7 +1857,7 @@
           <w:szCs w:val="22"/>
         </w:rPr>
       </w:pPr>
-      <w:bookmarkStart w:id="0" w:name="_6sulcu8w2198" w:colFirst="0" w:colLast="0"/>
+      <w:bookmarkStart w:id="0" w:name="_58s4mgw10i36" w:colFirst="0" w:colLast="0"/>
       <w:bookmarkEnd w:id="0"/>
       <w:r>
         <w:rPr>
@@ -2041,17 +2027,7 @@
           <w:sz w:val="22"/>
           <w:szCs w:val="22"/>
         </w:rPr>
-        <w:t xml:space="preserve">La aplicación de la IA en recursos humanos puede presentar ciertos desafíos como: Prejuicios y discriminación, falta de interacción humana, preocupación por la privacidad </w:t>
-      </w:r>
-      <w:r>
-        <w:rPr>
-          <w:rFonts w:ascii="Arial" w:eastAsia="Arial" w:hAnsi="Arial" w:cs="Arial"/>
-          <w:color w:val="161513"/>
-          <w:sz w:val="22"/>
-          <w:szCs w:val="22"/>
-        </w:rPr>
-        <w:lastRenderedPageBreak/>
-        <w:t>y la seguridad de los datos, dependencia de la tecnología y falta de flexibilidad,</w:t>
+        <w:t>La aplicación de la IA en recursos humanos puede presentar ciertos desafíos como: Prejuicios y discriminación, falta de interacción humana, preocupación por la privacidad y la seguridad de los datos, dependencia de la tecnología y falta de flexibilidad,</w:t>
       </w:r>
       <w:r>
         <w:rPr>
@@ -2869,19 +2845,46 @@
     </w:p>
     <w:p>
       <w:pPr>
-        <w:jc w:val="both"/>
-        <w:rPr>
-          <w:rFonts w:ascii="Arial" w:eastAsia="Arial" w:hAnsi="Arial" w:cs="Arial"/>
-        </w:rPr>
-      </w:pPr>
-      <w:bookmarkStart w:id="1" w:name="_GoBack"/>
-      <w:bookmarkEnd w:id="1"/>
-      <w:r>
-        <w:rPr>
-          <w:rFonts w:ascii="Arial" w:eastAsia="Arial" w:hAnsi="Arial" w:cs="Arial"/>
-          <w:b/>
-        </w:rPr>
-        <w:lastRenderedPageBreak/>
+        <w:shd w:val="clear" w:color="auto" w:fill="FFFFFF"/>
+        <w:spacing w:after="0"/>
+        <w:ind w:left="180" w:right="180"/>
+        <w:jc w:val="both"/>
+        <w:rPr>
+          <w:rFonts w:ascii="Arial" w:eastAsia="Arial" w:hAnsi="Arial" w:cs="Arial"/>
+          <w:color w:val="161513"/>
+          <w:sz w:val="21"/>
+          <w:szCs w:val="21"/>
+        </w:rPr>
+      </w:pPr>
+    </w:p>
+    <w:p>
+      <w:pPr>
+        <w:spacing w:line="257" w:lineRule="auto"/>
+        <w:jc w:val="both"/>
+        <w:rPr>
+          <w:rFonts w:ascii="Arial" w:eastAsia="Arial" w:hAnsi="Arial" w:cs="Arial"/>
+          <w:b/>
+        </w:rPr>
+      </w:pPr>
+      <w:r>
+        <w:rPr>
+          <w:rFonts w:ascii="Arial" w:eastAsia="Arial" w:hAnsi="Arial" w:cs="Arial"/>
+        </w:rPr>
+        <w:br/>
+      </w:r>
+    </w:p>
+    <w:p>
+      <w:pPr>
+        <w:jc w:val="both"/>
+        <w:rPr>
+          <w:rFonts w:ascii="Arial" w:eastAsia="Arial" w:hAnsi="Arial" w:cs="Arial"/>
+        </w:rPr>
+      </w:pPr>
+      <w:r>
+        <w:rPr>
+          <w:rFonts w:ascii="Arial" w:eastAsia="Arial" w:hAnsi="Arial" w:cs="Arial"/>
+          <w:b/>
+        </w:rPr>
         <w:t>Fuentes consultadas:</w:t>
       </w:r>
     </w:p>
@@ -3259,8 +3262,8 @@
           <w:u w:val="single"/>
         </w:rPr>
       </w:pPr>
-      <w:bookmarkStart w:id="2" w:name="_bskmcg94h5wk" w:colFirst="0" w:colLast="0"/>
-      <w:bookmarkEnd w:id="2"/>
+      <w:bookmarkStart w:id="1" w:name="_daq9in5z8yd6" w:colFirst="0" w:colLast="0"/>
+      <w:bookmarkEnd w:id="1"/>
     </w:p>
     <w:p>
       <w:pPr>
@@ -3282,7 +3285,6 @@
           <w:szCs w:val="40"/>
           <w:u w:val="single"/>
         </w:rPr>
-        <w:lastRenderedPageBreak/>
         <w:t>Entrega 2</w:t>
       </w:r>
     </w:p>
@@ -3321,16 +3323,15 @@
           <w:between w:val="nil"/>
         </w:pBdr>
         <w:spacing w:after="0" w:line="257" w:lineRule="auto"/>
-        <w:ind w:left="851"/>
-        <w:rPr>
-          <w:rFonts w:ascii="Arial" w:eastAsia="Arial" w:hAnsi="Arial" w:cs="Arial"/>
-        </w:rPr>
-      </w:pPr>
-      <w:r>
-        <w:rPr>
-          <w:rFonts w:ascii="Arial" w:eastAsia="Arial" w:hAnsi="Arial" w:cs="Arial"/>
-        </w:rPr>
-        <w:t>Investiguen qué es Scikit-learn y cómo se usa en Python par desarrollar modelos de machine learning.</w:t>
+        <w:rPr>
+          <w:rFonts w:ascii="Arial" w:eastAsia="Arial" w:hAnsi="Arial" w:cs="Arial"/>
+        </w:rPr>
+      </w:pPr>
+      <w:r>
+        <w:rPr>
+          <w:rFonts w:ascii="Arial" w:eastAsia="Arial" w:hAnsi="Arial" w:cs="Arial"/>
+        </w:rPr>
+        <w:t>Investiguen qué es Scikit-learn y cómo se usa en Python para</w:t>
       </w:r>
     </w:p>
     <w:p>
@@ -3343,7 +3344,28 @@
           <w:between w:val="nil"/>
         </w:pBdr>
         <w:spacing w:after="0" w:line="257" w:lineRule="auto"/>
-        <w:ind w:left="851"/>
+        <w:rPr>
+          <w:rFonts w:ascii="Arial" w:eastAsia="Arial" w:hAnsi="Arial" w:cs="Arial"/>
+        </w:rPr>
+      </w:pPr>
+      <w:r>
+        <w:rPr>
+          <w:rFonts w:ascii="Arial" w:eastAsia="Arial" w:hAnsi="Arial" w:cs="Arial"/>
+        </w:rPr>
+        <w:t xml:space="preserve">                                                desarrollar modelos de machine learning.</w:t>
+      </w:r>
+    </w:p>
+    <w:p>
+      <w:pPr>
+        <w:pBdr>
+          <w:top w:val="nil"/>
+          <w:left w:val="nil"/>
+          <w:bottom w:val="nil"/>
+          <w:right w:val="nil"/>
+          <w:between w:val="nil"/>
+        </w:pBdr>
+        <w:spacing w:after="0" w:line="257" w:lineRule="auto"/>
+        <w:ind w:left="2880"/>
         <w:rPr>
           <w:rFonts w:ascii="Arial" w:eastAsia="Arial" w:hAnsi="Arial" w:cs="Arial"/>
         </w:rPr>
@@ -3363,7 +3385,6 @@
           <w:between w:val="nil"/>
         </w:pBdr>
         <w:spacing w:after="0" w:line="257" w:lineRule="auto"/>
-        <w:ind w:left="851"/>
         <w:rPr>
           <w:rFonts w:ascii="Arial" w:eastAsia="Arial" w:hAnsi="Arial" w:cs="Arial"/>
         </w:rPr>
@@ -3385,7 +3406,7 @@
           <w:between w:val="nil"/>
         </w:pBdr>
         <w:spacing w:after="0" w:line="257" w:lineRule="auto"/>
-        <w:ind w:left="851"/>
+        <w:ind w:left="2880"/>
         <w:rPr>
           <w:rFonts w:ascii="Arial" w:eastAsia="Arial" w:hAnsi="Arial" w:cs="Arial"/>
         </w:rPr>
@@ -3411,7 +3432,6 @@
           <w:between w:val="nil"/>
         </w:pBdr>
         <w:spacing w:after="0" w:line="257" w:lineRule="auto"/>
-        <w:ind w:left="1276"/>
         <w:rPr>
           <w:rFonts w:ascii="Arial" w:eastAsia="Arial" w:hAnsi="Arial" w:cs="Arial"/>
         </w:rPr>
@@ -3437,7 +3457,6 @@
           <w:between w:val="nil"/>
         </w:pBdr>
         <w:spacing w:after="0" w:line="257" w:lineRule="auto"/>
-        <w:ind w:left="1276"/>
         <w:rPr>
           <w:rFonts w:ascii="Arial" w:eastAsia="Arial" w:hAnsi="Arial" w:cs="Arial"/>
         </w:rPr>
@@ -3463,7 +3482,6 @@
           <w:between w:val="nil"/>
         </w:pBdr>
         <w:spacing w:after="0" w:line="257" w:lineRule="auto"/>
-        <w:ind w:left="1276"/>
         <w:rPr>
           <w:rFonts w:ascii="Arial" w:eastAsia="Arial" w:hAnsi="Arial" w:cs="Arial"/>
         </w:rPr>
@@ -3489,7 +3507,6 @@
           <w:between w:val="nil"/>
         </w:pBdr>
         <w:spacing w:after="0" w:line="257" w:lineRule="auto"/>
-        <w:ind w:left="1276"/>
         <w:rPr>
           <w:rFonts w:ascii="Arial" w:eastAsia="Arial" w:hAnsi="Arial" w:cs="Arial"/>
         </w:rPr>
@@ -3515,7 +3532,6 @@
           <w:between w:val="nil"/>
         </w:pBdr>
         <w:spacing w:after="0" w:line="257" w:lineRule="auto"/>
-        <w:ind w:left="851"/>
         <w:rPr>
           <w:rFonts w:ascii="Arial" w:eastAsia="Arial" w:hAnsi="Arial" w:cs="Arial"/>
         </w:rPr>
@@ -3537,7 +3553,7 @@
           <w:between w:val="nil"/>
         </w:pBdr>
         <w:spacing w:after="0" w:line="257" w:lineRule="auto"/>
-        <w:ind w:left="851"/>
+        <w:ind w:left="2880"/>
         <w:rPr>
           <w:rFonts w:ascii="Arial" w:eastAsia="Arial" w:hAnsi="Arial" w:cs="Arial"/>
         </w:rPr>
@@ -3638,8 +3654,6 @@
           <w:rFonts w:ascii="Arial" w:eastAsia="Arial" w:hAnsi="Arial" w:cs="Arial"/>
         </w:rPr>
       </w:pPr>
-      <w:bookmarkStart w:id="3" w:name="_a3scufjjbihx" w:colFirst="0" w:colLast="0"/>
-      <w:bookmarkEnd w:id="3"/>
       <w:r>
         <w:rPr>
           <w:rFonts w:ascii="Arial" w:eastAsia="Arial" w:hAnsi="Arial" w:cs="Arial"/>
@@ -3679,14 +3693,7 @@
         <w:rPr>
           <w:rFonts w:ascii="Arial" w:eastAsia="Arial" w:hAnsi="Arial" w:cs="Arial"/>
         </w:rPr>
-        <w:t xml:space="preserve">Un modelo de Machine Learning es un programa de ordenador que aprende a través de la experiencia. Es decir, se alimenta de un conjunto de datos de </w:t>
-      </w:r>
-      <w:r>
-        <w:rPr>
-          <w:rFonts w:ascii="Arial" w:eastAsia="Arial" w:hAnsi="Arial" w:cs="Arial"/>
-        </w:rPr>
-        <w:lastRenderedPageBreak/>
-        <w:t>entrenamiento para aprender patrones y relaciones entre las variables que le permiten hacer predicciones precisas sobre nuevos datos.</w:t>
+        <w:t>Un modelo de Machine Learning es un programa de ordenador que aprende a través de la experiencia. Es decir, se alimenta de un conjunto de datos de entrenamiento para aprender patrones y relaciones entre las variables que le permiten hacer predicciones precisas sobre nuevos datos.</w:t>
       </w:r>
     </w:p>
     <w:p>
@@ -4015,18 +4022,17 @@
           <w:noProof/>
           <w:lang w:val="es-AR"/>
         </w:rPr>
-        <w:lastRenderedPageBreak/>
         <w:drawing>
           <wp:inline distT="0" distB="0" distL="0" distR="0">
             <wp:extent cx="3150856" cy="1682600"/>
             <wp:effectExtent l="0" t="0" r="0" b="0"/>
-            <wp:docPr id="4" name="image6.png"/>
+            <wp:docPr id="4" name="image4.png"/>
             <wp:cNvGraphicFramePr/>
             <a:graphic xmlns:a="http://schemas.openxmlformats.org/drawingml/2006/main">
               <a:graphicData uri="http://schemas.openxmlformats.org/drawingml/2006/picture">
                 <pic:pic xmlns:pic="http://schemas.openxmlformats.org/drawingml/2006/picture">
                   <pic:nvPicPr>
-                    <pic:cNvPr id="0" name="image6.png"/>
+                    <pic:cNvPr id="0" name="image4.png"/>
                     <pic:cNvPicPr preferRelativeResize="0"/>
                   </pic:nvPicPr>
                   <pic:blipFill>
@@ -4238,14 +4244,7 @@
           <w:rFonts w:ascii="Arial" w:eastAsia="Arial" w:hAnsi="Arial" w:cs="Arial"/>
           <w:b/>
         </w:rPr>
-        <w:t xml:space="preserve">la regresión </w:t>
-      </w:r>
-      <w:r>
-        <w:rPr>
-          <w:rFonts w:ascii="Arial" w:eastAsia="Arial" w:hAnsi="Arial" w:cs="Arial"/>
-          <w:b/>
-        </w:rPr>
-        <w:t>logística</w:t>
+        <w:t>la regresión logística</w:t>
       </w:r>
       <w:r>
         <w:rPr>
@@ -4364,7 +4363,6 @@
         <w:rPr>
           <w:rFonts w:ascii="Arial" w:eastAsia="Arial" w:hAnsi="Arial" w:cs="Arial"/>
         </w:rPr>
-        <w:lastRenderedPageBreak/>
         <w:t>A pesar de su simplicidad, la regresión lineal sigue siendo una herramienta indispensable en el aprendizaje automático debido a su eficacia, interpretabilidad y versatilidad.</w:t>
       </w:r>
     </w:p>
@@ -4516,7 +4514,7 @@
           <w:szCs w:val="28"/>
           <w:u w:val="single"/>
         </w:rPr>
-        <w:t xml:space="preserve">Regresión logística </w:t>
+        <w:t xml:space="preserve">Regresión Logística </w:t>
       </w:r>
     </w:p>
     <w:p>
@@ -4629,8 +4627,7 @@
           <w:sz w:val="28"/>
           <w:szCs w:val="28"/>
         </w:rPr>
-        <w:lastRenderedPageBreak/>
-        <w:t>Tipos de análisis de regresión logística</w:t>
+        <w:t>Tipos de análisis de Regresión Logística</w:t>
       </w:r>
     </w:p>
     <w:p>
@@ -4829,16 +4826,7 @@
           <w:sz w:val="28"/>
           <w:szCs w:val="28"/>
         </w:rPr>
-        <w:t>¿Cómo funciona regresió</w:t>
-      </w:r>
-      <w:r>
-        <w:rPr>
-          <w:rFonts w:ascii="Arial" w:eastAsia="Arial" w:hAnsi="Arial" w:cs="Arial"/>
-          <w:b/>
-          <w:sz w:val="28"/>
-          <w:szCs w:val="28"/>
-        </w:rPr>
-        <w:t>n lineal?</w:t>
+        <w:t>¿Cómo funciona RL?</w:t>
       </w:r>
     </w:p>
     <w:p>
@@ -4972,13 +4960,13 @@
           <wp:inline distT="0" distB="0" distL="0" distR="0">
             <wp:extent cx="3989439" cy="838317"/>
             <wp:effectExtent l="0" t="0" r="0" b="0"/>
-            <wp:docPr id="3" name="image12.png"/>
+            <wp:docPr id="3" name="image10.png"/>
             <wp:cNvGraphicFramePr/>
             <a:graphic xmlns:a="http://schemas.openxmlformats.org/drawingml/2006/main">
               <a:graphicData uri="http://schemas.openxmlformats.org/drawingml/2006/picture">
                 <pic:pic xmlns:pic="http://schemas.openxmlformats.org/drawingml/2006/picture">
                   <pic:nvPicPr>
-                    <pic:cNvPr id="0" name="image12.png"/>
+                    <pic:cNvPr id="0" name="image10.png"/>
                     <pic:cNvPicPr preferRelativeResize="0"/>
                   </pic:nvPicPr>
                   <pic:blipFill>
@@ -5014,13 +5002,13 @@
           <wp:inline distT="0" distB="0" distL="0" distR="0">
             <wp:extent cx="190256" cy="838317"/>
             <wp:effectExtent l="0" t="0" r="0" b="0"/>
-            <wp:docPr id="6" name="image12.png"/>
+            <wp:docPr id="6" name="image10.png"/>
             <wp:cNvGraphicFramePr/>
             <a:graphic xmlns:a="http://schemas.openxmlformats.org/drawingml/2006/main">
               <a:graphicData uri="http://schemas.openxmlformats.org/drawingml/2006/picture">
                 <pic:pic xmlns:pic="http://schemas.openxmlformats.org/drawingml/2006/picture">
                   <pic:nvPicPr>
-                    <pic:cNvPr id="0" name="image12.png"/>
+                    <pic:cNvPr id="0" name="image10.png"/>
                     <pic:cNvPicPr preferRelativeResize="0"/>
                   </pic:nvPicPr>
                   <pic:blipFill>
@@ -5170,13 +5158,13 @@
           <wp:inline distT="0" distB="0" distL="0" distR="0">
             <wp:extent cx="5582837" cy="838317"/>
             <wp:effectExtent l="0" t="0" r="0" b="0"/>
-            <wp:docPr id="5" name="image12.png"/>
+            <wp:docPr id="5" name="image10.png"/>
             <wp:cNvGraphicFramePr/>
             <a:graphic xmlns:a="http://schemas.openxmlformats.org/drawingml/2006/main">
               <a:graphicData uri="http://schemas.openxmlformats.org/drawingml/2006/picture">
                 <pic:pic xmlns:pic="http://schemas.openxmlformats.org/drawingml/2006/picture">
                   <pic:nvPicPr>
-                    <pic:cNvPr id="0" name="image12.png"/>
+                    <pic:cNvPr id="0" name="image10.png"/>
                     <pic:cNvPicPr preferRelativeResize="0"/>
                   </pic:nvPicPr>
                   <pic:blipFill>
@@ -5218,61 +5206,16 @@
         <w:rPr>
           <w:rFonts w:ascii="Arial" w:eastAsia="Arial" w:hAnsi="Arial" w:cs="Arial"/>
         </w:rPr>
-        <w:lastRenderedPageBreak/>
         <w:t xml:space="preserve">La Función sigmoidea nos permite convertir  el valor de entrada en una salida entre 0 y 1. </w:t>
       </w:r>
     </w:p>
     <w:p>
       <w:pPr>
-        <w:pBdr>
-          <w:between w:val="nil"/>
-        </w:pBdr>
-        <w:spacing w:after="0" w:line="257" w:lineRule="auto"/>
-        <w:jc w:val="both"/>
-        <w:rPr>
-          <w:rFonts w:ascii="Arial" w:eastAsia="Arial" w:hAnsi="Arial" w:cs="Arial"/>
-        </w:rPr>
-      </w:pPr>
-      <w:r>
-        <w:rPr>
-          <w:rFonts w:ascii="Arial" w:eastAsia="Arial" w:hAnsi="Arial" w:cs="Arial"/>
-        </w:rPr>
-        <w:t xml:space="preserve">Lo que nos va a permitir reestructurar la ecuación. Como estamos en el supuesto de que solo hay dos respuestas y estas son excluyentes entre sí, se puede avanzar con la utilización de la Función de Bernoulli. Si consideramos todas las observaciones independientes se utilizara la Función de verosimilitud (Likelihood Funtion), se puede profundizar en el funcionamiento de la Función de verosimilitud, pero explicado hasta ente punto nos permite ejemplificar como la Regresión Logística es aplicada al en el desarrollo de nuestro problema. </w:t>
-      </w:r>
-    </w:p>
-    <w:p>
-      <w:pPr>
-        <w:pBdr>
-          <w:between w:val="nil"/>
-        </w:pBdr>
-        <w:spacing w:after="0" w:line="257" w:lineRule="auto"/>
-        <w:jc w:val="both"/>
-        <w:rPr>
-          <w:rFonts w:ascii="Arial" w:eastAsia="Arial" w:hAnsi="Arial" w:cs="Arial"/>
-        </w:rPr>
-      </w:pPr>
-    </w:p>
-    <w:p>
-      <w:pPr>
-        <w:jc w:val="both"/>
-        <w:rPr>
-          <w:rFonts w:ascii="Arial" w:eastAsia="Arial" w:hAnsi="Arial" w:cs="Arial"/>
-        </w:rPr>
-      </w:pPr>
-    </w:p>
-    <w:p>
-      <w:pPr>
-        <w:jc w:val="both"/>
-        <w:rPr>
-          <w:rFonts w:ascii="Arial" w:eastAsia="Arial" w:hAnsi="Arial" w:cs="Arial"/>
-        </w:rPr>
-      </w:pPr>
-      <w:r>
-        <w:rPr>
-          <w:rFonts w:ascii="Arial" w:eastAsia="Arial" w:hAnsi="Arial" w:cs="Arial"/>
-        </w:rPr>
-        <w:t>Aplicación de Regresion Logistica sobre Nuestro problema.</w:t>
-      </w:r>
+        <w:jc w:val="both"/>
+        <w:rPr>
+          <w:rFonts w:ascii="Arial" w:eastAsia="Arial" w:hAnsi="Arial" w:cs="Arial"/>
+        </w:rPr>
+      </w:pPr>
     </w:p>
     <w:p>
       <w:pPr>
@@ -5291,25 +5234,7 @@
           <w:sz w:val="28"/>
           <w:szCs w:val="28"/>
         </w:rPr>
-        <w:t>Librer</w:t>
-      </w:r>
-      <w:r>
-        <w:rPr>
-          <w:rFonts w:ascii="Arial" w:eastAsia="Arial" w:hAnsi="Arial" w:cs="Arial"/>
-          <w:b/>
-          <w:sz w:val="28"/>
-          <w:szCs w:val="28"/>
-        </w:rPr>
-        <w:t>í</w:t>
-      </w:r>
-      <w:r>
-        <w:rPr>
-          <w:rFonts w:ascii="Arial" w:eastAsia="Arial" w:hAnsi="Arial" w:cs="Arial"/>
-          <w:b/>
-          <w:sz w:val="28"/>
-          <w:szCs w:val="28"/>
-        </w:rPr>
-        <w:t>as:</w:t>
+        <w:t>Librerias:</w:t>
       </w:r>
     </w:p>
     <w:p>
@@ -5333,13 +5258,13 @@
           <wp:inline distT="0" distB="0" distL="0" distR="0">
             <wp:extent cx="5731510" cy="1508760"/>
             <wp:effectExtent l="0" t="0" r="0" b="0"/>
-            <wp:docPr id="8" name="image5.png"/>
+            <wp:docPr id="8" name="image6.png"/>
             <wp:cNvGraphicFramePr/>
             <a:graphic xmlns:a="http://schemas.openxmlformats.org/drawingml/2006/main">
               <a:graphicData uri="http://schemas.openxmlformats.org/drawingml/2006/picture">
                 <pic:pic xmlns:pic="http://schemas.openxmlformats.org/drawingml/2006/picture">
                   <pic:nvPicPr>
-                    <pic:cNvPr id="0" name="image5.png"/>
+                    <pic:cNvPr id="0" name="image6.png"/>
                     <pic:cNvPicPr preferRelativeResize="0"/>
                   </pic:nvPicPr>
                   <pic:blipFill>
@@ -5383,16 +5308,7 @@
           <w:sz w:val="28"/>
           <w:szCs w:val="28"/>
         </w:rPr>
-        <w:t>Preparació</w:t>
-      </w:r>
-      <w:r>
-        <w:rPr>
-          <w:rFonts w:ascii="Arial" w:eastAsia="Arial" w:hAnsi="Arial" w:cs="Arial"/>
-          <w:b/>
-          <w:sz w:val="28"/>
-          <w:szCs w:val="28"/>
-        </w:rPr>
-        <w:t>n de datos:</w:t>
+        <w:t>Preparacion de datos:</w:t>
       </w:r>
     </w:p>
     <w:p>
@@ -5416,13 +5332,13 @@
           <wp:inline distT="0" distB="0" distL="0" distR="0">
             <wp:extent cx="5731510" cy="2341880"/>
             <wp:effectExtent l="0" t="0" r="0" b="0"/>
-            <wp:docPr id="7" name="image11.png"/>
+            <wp:docPr id="7" name="image8.png"/>
             <wp:cNvGraphicFramePr/>
             <a:graphic xmlns:a="http://schemas.openxmlformats.org/drawingml/2006/main">
               <a:graphicData uri="http://schemas.openxmlformats.org/drawingml/2006/picture">
                 <pic:pic xmlns:pic="http://schemas.openxmlformats.org/drawingml/2006/picture">
                   <pic:nvPicPr>
-                    <pic:cNvPr id="0" name="image11.png"/>
+                    <pic:cNvPr id="0" name="image8.png"/>
                     <pic:cNvPicPr preferRelativeResize="0"/>
                   </pic:nvPicPr>
                   <pic:blipFill>
@@ -5504,7 +5420,6 @@
         <w:rPr>
           <w:rFonts w:ascii="Arial" w:eastAsia="Arial" w:hAnsi="Arial" w:cs="Arial"/>
         </w:rPr>
-        <w:lastRenderedPageBreak/>
         <w:t xml:space="preserve">Los datos pertenecientes al parametro del modelo W son las variables dependietes almacenados en la variable de nombre “y”. </w:t>
       </w:r>
     </w:p>
@@ -5522,16 +5437,7 @@
           <w:sz w:val="28"/>
           <w:szCs w:val="28"/>
         </w:rPr>
-        <w:t>Creació</w:t>
-      </w:r>
-      <w:r>
-        <w:rPr>
-          <w:rFonts w:ascii="Arial" w:eastAsia="Arial" w:hAnsi="Arial" w:cs="Arial"/>
-          <w:b/>
-          <w:sz w:val="28"/>
-          <w:szCs w:val="28"/>
-        </w:rPr>
-        <w:t>n del modelo, entrenamiento y prediccion:</w:t>
+        <w:t>Creacion del Modelo, Entrenamiento y Prediccion:</w:t>
       </w:r>
       <w:r>
         <w:rPr>
@@ -5551,13 +5457,13 @@
           <wp:inline distT="0" distB="0" distL="0" distR="0">
             <wp:extent cx="5731510" cy="2895600"/>
             <wp:effectExtent l="0" t="0" r="0" b="0"/>
-            <wp:docPr id="9" name="image1.png"/>
+            <wp:docPr id="9" name="image9.png"/>
             <wp:cNvGraphicFramePr/>
             <a:graphic xmlns:a="http://schemas.openxmlformats.org/drawingml/2006/main">
               <a:graphicData uri="http://schemas.openxmlformats.org/drawingml/2006/picture">
                 <pic:pic xmlns:pic="http://schemas.openxmlformats.org/drawingml/2006/picture">
                   <pic:nvPicPr>
-                    <pic:cNvPr id="0" name="image1.png"/>
+                    <pic:cNvPr id="0" name="image9.png"/>
                     <pic:cNvPicPr preferRelativeResize="0"/>
                   </pic:nvPicPr>
                   <pic:blipFill>
@@ -5661,10 +5567,14 @@
           <w:b/>
           <w:sz w:val="28"/>
           <w:szCs w:val="28"/>
-          <w:u w:val="single"/>
-        </w:rPr>
-      </w:pPr>
-      <w:r>
+        </w:rPr>
+      </w:pPr>
+      <w:bookmarkStart w:id="2" w:name="_GoBack"/>
+      <w:bookmarkEnd w:id="2"/>
+    </w:p>
+    <w:p>
+      <w:pPr>
+        <w:jc w:val="both"/>
         <w:rPr>
           <w:rFonts w:ascii="Arial" w:eastAsia="Arial" w:hAnsi="Arial" w:cs="Arial"/>
           <w:b/>
@@ -5672,8 +5582,7 @@
           <w:szCs w:val="28"/>
           <w:u w:val="single"/>
         </w:rPr>
-        <w:t>Á</w:t>
-      </w:r>
+      </w:pPr>
       <w:r>
         <w:rPr>
           <w:rFonts w:ascii="Arial" w:eastAsia="Arial" w:hAnsi="Arial" w:cs="Arial"/>
@@ -5682,14 +5591,13 @@
           <w:szCs w:val="28"/>
           <w:u w:val="single"/>
         </w:rPr>
-        <w:t>rbol de decisiones</w:t>
-      </w:r>
-    </w:p>
-    <w:p>
-      <w:pPr>
-        <w:jc w:val="both"/>
-        <w:rPr>
-          <w:rFonts w:ascii="Arial" w:eastAsia="Arial" w:hAnsi="Arial" w:cs="Arial"/>
+        <w:t>Arbol de Decisiones</w:t>
+      </w:r>
+    </w:p>
+    <w:p>
+      <w:pPr>
+        <w:jc w:val="both"/>
+        <w:rPr>
           <w:color w:val="161616"/>
           <w:highlight w:val="white"/>
         </w:rPr>
@@ -5702,26 +5610,6 @@
         </w:rPr>
         <w:t>Un árbol de decisión comienza con un nodo raíz, que no tiene ninguna rama entrante. Las ramas salientes del nodo raíz luego alimentan los nodos internos, también conocidos como nodos de decisión. En función de las características disponibles, ambos tipos de nodos realizan evaluaciones para formar subconjuntos homogéneos, que se denotan mediante nodos hoja o nodos terminales. Los nodos hoja representan todos los resultados posibles dentro del conjunto de datos.</w:t>
       </w:r>
-    </w:p>
-    <w:p>
-      <w:pPr>
-        <w:jc w:val="both"/>
-        <w:rPr>
-          <w:rFonts w:ascii="Arial" w:eastAsia="Arial" w:hAnsi="Arial" w:cs="Arial"/>
-          <w:color w:val="161616"/>
-          <w:highlight w:val="white"/>
-        </w:rPr>
-      </w:pPr>
-    </w:p>
-    <w:p>
-      <w:pPr>
-        <w:rPr>
-          <w:rFonts w:ascii="Arial" w:eastAsia="Arial" w:hAnsi="Arial" w:cs="Arial"/>
-          <w:b/>
-          <w:sz w:val="28"/>
-          <w:szCs w:val="28"/>
-        </w:rPr>
-      </w:pPr>
       <w:r>
         <w:br w:type="page"/>
       </w:r>
@@ -5746,8 +5634,7 @@
           <w:sz w:val="28"/>
           <w:szCs w:val="28"/>
         </w:rPr>
-        <w:lastRenderedPageBreak/>
-        <w:t>¿Cómo funciona arbol de decisión?</w:t>
+        <w:t>¿Cómo funciona AD?</w:t>
       </w:r>
     </w:p>
     <w:p>
@@ -5756,21 +5643,7 @@
           <w:between w:val="nil"/>
         </w:pBdr>
         <w:spacing w:after="0" w:line="257" w:lineRule="auto"/>
-        <w:rPr>
-          <w:rFonts w:ascii="Arial" w:eastAsia="Arial" w:hAnsi="Arial" w:cs="Arial"/>
-          <w:b/>
-          <w:sz w:val="28"/>
-          <w:szCs w:val="28"/>
-        </w:rPr>
-      </w:pPr>
-    </w:p>
-    <w:p>
-      <w:pPr>
-        <w:pBdr>
-          <w:between w:val="nil"/>
-        </w:pBdr>
-        <w:spacing w:after="0" w:line="257" w:lineRule="auto"/>
-        <w:jc w:val="center"/>
+        <w:jc w:val="both"/>
         <w:rPr>
           <w:rFonts w:ascii="Arial" w:eastAsia="Arial" w:hAnsi="Arial" w:cs="Arial"/>
           <w:color w:val="161616"/>
@@ -5783,23 +5656,7 @@
           <w:color w:val="161616"/>
           <w:highlight w:val="white"/>
         </w:rPr>
-        <w:t>El nodo ra</w:t>
-      </w:r>
-      <w:r>
-        <w:rPr>
-          <w:rFonts w:ascii="Arial" w:eastAsia="Arial" w:hAnsi="Arial" w:cs="Arial"/>
-          <w:color w:val="161616"/>
-          <w:highlight w:val="white"/>
-        </w:rPr>
-        <w:t>í</w:t>
-      </w:r>
-      <w:r>
-        <w:rPr>
-          <w:rFonts w:ascii="Arial" w:eastAsia="Arial" w:hAnsi="Arial" w:cs="Arial"/>
-          <w:color w:val="161616"/>
-          <w:highlight w:val="white"/>
-        </w:rPr>
-        <w:t>z tiene una Característica que funciona como condición, teniendo dos posibles salidas. Si se cumple la condicion avanza por True, en su defecto, avanza por False.</w:t>
+        <w:t>El nodo raiz tiene una Característica que funciona como condicion, teniendo dos posibles salidas. Si se cumple la condicion avanza por True, en su defecto, avanza por False.</w:t>
       </w:r>
       <w:r>
         <w:rPr>
@@ -5818,13 +5675,13 @@
             <wp:extent cx="2376170" cy="2108200"/>
             <wp:effectExtent l="0" t="0" r="0" b="0"/>
             <wp:wrapSquare wrapText="bothSides" distT="0" distB="0" distL="114300" distR="114300"/>
-            <wp:docPr id="16" name="image9.jpg"/>
+            <wp:docPr id="17" name="image14.jpg"/>
             <wp:cNvGraphicFramePr/>
             <a:graphic xmlns:a="http://schemas.openxmlformats.org/drawingml/2006/main">
               <a:graphicData uri="http://schemas.openxmlformats.org/drawingml/2006/picture">
                 <pic:pic xmlns:pic="http://schemas.openxmlformats.org/drawingml/2006/picture">
                   <pic:nvPicPr>
-                    <pic:cNvPr id="0" name="image9.jpg"/>
+                    <pic:cNvPr id="0" name="image14.jpg"/>
                     <pic:cNvPicPr preferRelativeResize="0"/>
                   </pic:nvPicPr>
                   <pic:blipFill>
@@ -5857,7 +5714,7 @@
           <w:between w:val="nil"/>
         </w:pBdr>
         <w:spacing w:after="0" w:line="257" w:lineRule="auto"/>
-        <w:jc w:val="center"/>
+        <w:jc w:val="both"/>
         <w:rPr>
           <w:rFonts w:ascii="Arial" w:eastAsia="Arial" w:hAnsi="Arial" w:cs="Arial"/>
           <w:b/>
@@ -5871,12 +5728,12 @@
           <w:color w:val="161616"/>
           <w:highlight w:val="white"/>
         </w:rPr>
-        <w:t>Cada nodo tiene un Gini, La impureza de Gini es la probabilidad de clasificar incorrectamente. Si la impureza es 0 es perteneciente exactamente a una clase.</w:t>
-      </w:r>
-    </w:p>
-    <w:p>
-      <w:pPr>
-        <w:jc w:val="center"/>
+        <w:t>Cada nodo tiene un Gini, La impureza de Gini es la probabilidad de clasificar incorrectamente. Si la impureza es 0 perteneciente a una clase.</w:t>
+      </w:r>
+    </w:p>
+    <w:p>
+      <w:pPr>
+        <w:jc w:val="both"/>
         <w:rPr>
           <w:rFonts w:ascii="Arial" w:eastAsia="Arial" w:hAnsi="Arial" w:cs="Arial"/>
           <w:color w:val="161616"/>
@@ -5894,7 +5751,7 @@
     </w:p>
     <w:p>
       <w:pPr>
-        <w:jc w:val="center"/>
+        <w:jc w:val="both"/>
         <w:rPr>
           <w:rFonts w:ascii="Arial" w:eastAsia="Arial" w:hAnsi="Arial" w:cs="Arial"/>
           <w:color w:val="161616"/>
@@ -5912,7 +5769,7 @@
     </w:p>
     <w:p>
       <w:pPr>
-        <w:jc w:val="center"/>
+        <w:jc w:val="both"/>
         <w:rPr>
           <w:rFonts w:ascii="Arial" w:eastAsia="Arial" w:hAnsi="Arial" w:cs="Arial"/>
           <w:color w:val="161616"/>
@@ -5930,15 +5787,16 @@
     </w:p>
     <w:p>
       <w:pPr>
-        <w:rPr>
-          <w:rFonts w:ascii="Arial" w:eastAsia="Arial" w:hAnsi="Arial" w:cs="Arial"/>
-        </w:rPr>
-      </w:pPr>
-      <w:r>
-        <w:rPr>
-          <w:rFonts w:ascii="Arial" w:eastAsia="Arial" w:hAnsi="Arial" w:cs="Arial"/>
-        </w:rPr>
-        <w:t>A continuacion veremos como se aplica Arboles de Deciones sobre Nuestro problema:</w:t>
+        <w:jc w:val="both"/>
+        <w:rPr>
+          <w:rFonts w:ascii="Arial" w:eastAsia="Arial" w:hAnsi="Arial" w:cs="Arial"/>
+        </w:rPr>
+      </w:pPr>
+      <w:r>
+        <w:rPr>
+          <w:rFonts w:ascii="Arial" w:eastAsia="Arial" w:hAnsi="Arial" w:cs="Arial"/>
+        </w:rPr>
+        <w:t>Aplicación de Arboles de Deciones sobre Nuestro problema.</w:t>
       </w:r>
     </w:p>
     <w:p>
@@ -5966,13 +5824,13 @@
           <wp:inline distT="0" distB="0" distL="0" distR="0">
             <wp:extent cx="5731510" cy="404297"/>
             <wp:effectExtent l="0" t="0" r="0" b="0"/>
-            <wp:docPr id="12" name="image2.png"/>
+            <wp:docPr id="12" name="image3.png"/>
             <wp:cNvGraphicFramePr/>
             <a:graphic xmlns:a="http://schemas.openxmlformats.org/drawingml/2006/main">
               <a:graphicData uri="http://schemas.openxmlformats.org/drawingml/2006/picture">
                 <pic:pic xmlns:pic="http://schemas.openxmlformats.org/drawingml/2006/picture">
                   <pic:nvPicPr>
-                    <pic:cNvPr id="0" name="image2.png"/>
+                    <pic:cNvPr id="0" name="image3.png"/>
                     <pic:cNvPicPr preferRelativeResize="0"/>
                   </pic:nvPicPr>
                   <pic:blipFill>
@@ -6016,13 +5874,13 @@
           <wp:inline distT="0" distB="0" distL="0" distR="0">
             <wp:extent cx="5731510" cy="694338"/>
             <wp:effectExtent l="0" t="0" r="0" b="0"/>
-            <wp:docPr id="10" name="image10.png"/>
+            <wp:docPr id="10" name="image13.png"/>
             <wp:cNvGraphicFramePr/>
             <a:graphic xmlns:a="http://schemas.openxmlformats.org/drawingml/2006/main">
               <a:graphicData uri="http://schemas.openxmlformats.org/drawingml/2006/picture">
                 <pic:pic xmlns:pic="http://schemas.openxmlformats.org/drawingml/2006/picture">
                   <pic:nvPicPr>
-                    <pic:cNvPr id="0" name="image10.png"/>
+                    <pic:cNvPr id="0" name="image13.png"/>
                     <pic:cNvPicPr preferRelativeResize="0"/>
                   </pic:nvPicPr>
                   <pic:blipFill>
@@ -6129,25 +5987,7 @@
           <w:sz w:val="28"/>
           <w:szCs w:val="28"/>
         </w:rPr>
-        <w:t xml:space="preserve">Casos en los que podemos aplicar regresión logistica y </w:t>
-      </w:r>
-      <w:r>
-        <w:rPr>
-          <w:rFonts w:ascii="Arial" w:eastAsia="Arial" w:hAnsi="Arial" w:cs="Arial"/>
-          <w:b/>
-          <w:sz w:val="28"/>
-          <w:szCs w:val="28"/>
-        </w:rPr>
-        <w:t>árbol de decisió</w:t>
-      </w:r>
-      <w:r>
-        <w:rPr>
-          <w:rFonts w:ascii="Arial" w:eastAsia="Arial" w:hAnsi="Arial" w:cs="Arial"/>
-          <w:b/>
-          <w:sz w:val="28"/>
-          <w:szCs w:val="28"/>
-        </w:rPr>
-        <w:t>n</w:t>
+        <w:t>Casos en los que podemos aplicar Regresión Logistica y Arbol de Decision</w:t>
       </w:r>
     </w:p>
     <w:p>
@@ -6189,14 +6029,7 @@
         <w:rPr>
           <w:rFonts w:ascii="Arial" w:eastAsia="Arial" w:hAnsi="Arial" w:cs="Arial"/>
         </w:rPr>
-        <w:t xml:space="preserve">Las empresas financieras tienen que analizar las transacciones financieras en busca de fraudes y evaluar las solicitudes de préstamos y seguros en </w:t>
-      </w:r>
-      <w:r>
-        <w:rPr>
-          <w:rFonts w:ascii="Arial" w:eastAsia="Arial" w:hAnsi="Arial" w:cs="Arial"/>
-        </w:rPr>
-        <w:lastRenderedPageBreak/>
-        <w:t>busca de riesgos. Estos problemas son adecuados para un modelo de regresión logística porque tienen resultados discretos, como alto riesgo o bajo riesgo y fraudulento o no fraudulento.  </w:t>
+        <w:t>Las empresas financieras tienen que analizar las transacciones financieras en busca de fraudes y evaluar las solicitudes de préstamos y seguros en busca de riesgos. Estos problemas son adecuados para un modelo de regresión logística porque tienen resultados discretos, como alto riesgo o bajo riesgo y fraudulento o no fraudulento.  </w:t>
       </w:r>
     </w:p>
     <w:p>
@@ -6492,18 +6325,17 @@
           <w:noProof/>
           <w:lang w:val="es-AR"/>
         </w:rPr>
-        <w:lastRenderedPageBreak/>
         <w:drawing>
           <wp:inline distT="0" distB="0" distL="0" distR="0">
             <wp:extent cx="5731510" cy="2192020"/>
             <wp:effectExtent l="0" t="0" r="0" b="0"/>
-            <wp:docPr id="11" name="image3.png"/>
+            <wp:docPr id="11" name="image7.png"/>
             <wp:cNvGraphicFramePr/>
             <a:graphic xmlns:a="http://schemas.openxmlformats.org/drawingml/2006/main">
               <a:graphicData uri="http://schemas.openxmlformats.org/drawingml/2006/picture">
                 <pic:pic xmlns:pic="http://schemas.openxmlformats.org/drawingml/2006/picture">
                   <pic:nvPicPr>
-                    <pic:cNvPr id="0" name="image3.png"/>
+                    <pic:cNvPr id="0" name="image7.png"/>
                     <pic:cNvPicPr preferRelativeResize="0"/>
                   </pic:nvPicPr>
                   <pic:blipFill>
@@ -6629,13 +6461,13 @@
           <wp:inline distT="0" distB="0" distL="0" distR="0">
             <wp:extent cx="3337926" cy="2487819"/>
             <wp:effectExtent l="0" t="0" r="0" b="0"/>
-            <wp:docPr id="13" name="image13.png"/>
+            <wp:docPr id="13" name="image11.png"/>
             <wp:cNvGraphicFramePr/>
             <a:graphic xmlns:a="http://schemas.openxmlformats.org/drawingml/2006/main">
               <a:graphicData uri="http://schemas.openxmlformats.org/drawingml/2006/picture">
                 <pic:pic xmlns:pic="http://schemas.openxmlformats.org/drawingml/2006/picture">
                   <pic:nvPicPr>
-                    <pic:cNvPr id="0" name="image13.png"/>
+                    <pic:cNvPr id="0" name="image11.png"/>
                     <pic:cNvPicPr preferRelativeResize="0"/>
                   </pic:nvPicPr>
                   <pic:blipFill>
@@ -6683,7 +6515,6 @@
           <w:rFonts w:ascii="Arial" w:eastAsia="Arial" w:hAnsi="Arial" w:cs="Arial"/>
           <w:b/>
         </w:rPr>
-        <w:lastRenderedPageBreak/>
         <w:t>¿En qué casos se aplica?</w:t>
       </w:r>
     </w:p>
@@ -6753,20 +6584,6 @@
           <w:rFonts w:ascii="Arial" w:eastAsia="Arial" w:hAnsi="Arial" w:cs="Arial"/>
         </w:rPr>
         <w:t>Este modelo no es aplicable ya que es un método de agrupamiento y no de clasificación. En la clasificación sabemos las clases que queremos predecir y tenemos los datos etiquetados (“Apto” y “No apto”). El agrupamiento o clustering es cuando no tenemos etiquetas y queremos obtener clústeres sin saber las clases a las que pertenece cada uno.</w:t>
-      </w:r>
-    </w:p>
-    <w:p>
-      <w:pPr>
-        <w:jc w:val="both"/>
-        <w:rPr>
-          <w:rFonts w:ascii="Arial" w:eastAsia="Arial" w:hAnsi="Arial" w:cs="Arial"/>
-        </w:rPr>
-      </w:pPr>
-      <w:r>
-        <w:rPr>
-          <w:rFonts w:ascii="Arial" w:eastAsia="Arial" w:hAnsi="Arial" w:cs="Arial"/>
-        </w:rPr>
-        <w:t>En el siguiente gráfico se pueden apreciar las diferencias:</w:t>
       </w:r>
     </w:p>
     <w:p>
@@ -6785,13 +6602,13 @@
           <wp:inline distT="0" distB="0" distL="0" distR="0">
             <wp:extent cx="3540707" cy="2144980"/>
             <wp:effectExtent l="0" t="0" r="0" b="0"/>
-            <wp:docPr id="14" name="image14.png"/>
+            <wp:docPr id="14" name="image12.png"/>
             <wp:cNvGraphicFramePr/>
             <a:graphic xmlns:a="http://schemas.openxmlformats.org/drawingml/2006/main">
               <a:graphicData uri="http://schemas.openxmlformats.org/drawingml/2006/picture">
                 <pic:pic xmlns:pic="http://schemas.openxmlformats.org/drawingml/2006/picture">
                   <pic:nvPicPr>
-                    <pic:cNvPr id="0" name="image14.png"/>
+                    <pic:cNvPr id="0" name="image12.png"/>
                     <pic:cNvPicPr preferRelativeResize="0"/>
                   </pic:nvPicPr>
                   <pic:blipFill>
@@ -6830,27 +6647,16 @@
     </w:p>
     <w:p>
       <w:pPr>
-        <w:rPr>
-          <w:rFonts w:ascii="Arial" w:eastAsia="Arial" w:hAnsi="Arial" w:cs="Arial"/>
-          <w:b/>
-          <w:sz w:val="28"/>
-          <w:szCs w:val="28"/>
-        </w:rPr>
-      </w:pPr>
-    </w:p>
-    <w:p>
-      <w:pPr>
-        <w:rPr>
-          <w:rFonts w:ascii="Arial" w:eastAsia="Arial" w:hAnsi="Arial" w:cs="Arial"/>
-          <w:b/>
-          <w:sz w:val="28"/>
-          <w:szCs w:val="28"/>
-        </w:rPr>
-      </w:pPr>
-    </w:p>
-    <w:p>
-      <w:pPr>
-        <w:jc w:val="both"/>
+        <w:jc w:val="both"/>
+        <w:rPr>
+          <w:rFonts w:ascii="Arial" w:eastAsia="Arial" w:hAnsi="Arial" w:cs="Arial"/>
+          <w:b/>
+          <w:sz w:val="20"/>
+          <w:szCs w:val="20"/>
+          <w:u w:val="single"/>
+        </w:rPr>
+      </w:pPr>
+      <w:r>
         <w:rPr>
           <w:rFonts w:ascii="Arial" w:eastAsia="Arial" w:hAnsi="Arial" w:cs="Arial"/>
           <w:b/>
@@ -6858,15 +6664,6 @@
           <w:szCs w:val="28"/>
           <w:u w:val="single"/>
         </w:rPr>
-      </w:pPr>
-      <w:r>
-        <w:rPr>
-          <w:rFonts w:ascii="Arial" w:eastAsia="Arial" w:hAnsi="Arial" w:cs="Arial"/>
-          <w:b/>
-          <w:sz w:val="28"/>
-          <w:szCs w:val="28"/>
-          <w:u w:val="single"/>
-        </w:rPr>
         <w:t xml:space="preserve">Isolation Forest </w:t>
       </w:r>
     </w:p>
@@ -6875,25 +6672,6 @@
         <w:jc w:val="both"/>
         <w:rPr>
           <w:rFonts w:ascii="Arial" w:eastAsia="Arial" w:hAnsi="Arial" w:cs="Arial"/>
-          <w:b/>
-          <w:sz w:val="28"/>
-          <w:szCs w:val="28"/>
-          <w:u w:val="single"/>
-        </w:rPr>
-      </w:pPr>
-      <w:r>
-        <w:rPr>
-          <w:rFonts w:ascii="Arial" w:eastAsia="Arial" w:hAnsi="Arial" w:cs="Arial"/>
-          <w:b/>
-        </w:rPr>
-        <w:t>¿Qué es?</w:t>
-      </w:r>
-    </w:p>
-    <w:p>
-      <w:pPr>
-        <w:jc w:val="both"/>
-        <w:rPr>
-          <w:rFonts w:ascii="Arial" w:eastAsia="Arial" w:hAnsi="Arial" w:cs="Arial"/>
         </w:rPr>
       </w:pPr>
       <w:r>
@@ -6908,33 +6686,13 @@
         <w:jc w:val="both"/>
         <w:rPr>
           <w:rFonts w:ascii="Arial" w:eastAsia="Arial" w:hAnsi="Arial" w:cs="Arial"/>
-          <w:b/>
-        </w:rPr>
-      </w:pPr>
-    </w:p>
-    <w:p>
-      <w:pPr>
-        <w:jc w:val="both"/>
-        <w:rPr>
-          <w:rFonts w:ascii="Arial" w:eastAsia="Arial" w:hAnsi="Arial" w:cs="Arial"/>
-          <w:b/>
-        </w:rPr>
-      </w:pPr>
-    </w:p>
-    <w:p>
-      <w:pPr>
-        <w:jc w:val="both"/>
-        <w:rPr>
-          <w:rFonts w:ascii="Arial" w:eastAsia="Arial" w:hAnsi="Arial" w:cs="Arial"/>
-        </w:rPr>
-      </w:pPr>
-      <w:r>
-        <w:rPr>
-          <w:rFonts w:ascii="Arial" w:eastAsia="Arial" w:hAnsi="Arial" w:cs="Arial"/>
-          <w:b/>
-        </w:rPr>
-        <w:lastRenderedPageBreak/>
-        <w:t>¿Qué hace?</w:t>
+        </w:rPr>
+      </w:pPr>
+      <w:r>
+        <w:rPr>
+          <w:rFonts w:ascii="Arial" w:eastAsia="Arial" w:hAnsi="Arial" w:cs="Arial"/>
+        </w:rPr>
+        <w:t>El principio de este algoritmo es:</w:t>
       </w:r>
     </w:p>
     <w:p>
@@ -7028,35 +6786,18 @@
           <w:rFonts w:ascii="Arial" w:eastAsia="Arial" w:hAnsi="Arial" w:cs="Arial"/>
         </w:rPr>
       </w:pPr>
-    </w:p>
-    <w:p>
-      <w:pPr>
-        <w:jc w:val="both"/>
-        <w:rPr>
-          <w:rFonts w:ascii="Arial" w:eastAsia="Arial" w:hAnsi="Arial" w:cs="Arial"/>
-          <w:b/>
-        </w:rPr>
-      </w:pPr>
-      <w:r>
-        <w:rPr>
-          <w:rFonts w:ascii="Arial" w:eastAsia="Arial" w:hAnsi="Arial" w:cs="Arial"/>
-          <w:b/>
-        </w:rPr>
-        <w:t>¿Cómo funciona?</w:t>
-      </w:r>
-    </w:p>
-    <w:p>
-      <w:pPr>
-        <w:jc w:val="both"/>
-        <w:rPr>
-          <w:rFonts w:ascii="Arial" w:eastAsia="Arial" w:hAnsi="Arial" w:cs="Arial"/>
-        </w:rPr>
-      </w:pPr>
-      <w:r>
-        <w:rPr>
-          <w:rFonts w:ascii="Arial" w:eastAsia="Arial" w:hAnsi="Arial" w:cs="Arial"/>
-        </w:rPr>
-        <w:t>La construcción del algoritmo da lugar a una estructura de árbol, cuyos nodos son los conjuntos particionados  y cuyas hojas son los puntos aislados. Intuitivamente, las anomalías tenderán a ser las hojas más cercanas a la raíz del árbol. En función de la distancia a la raíz, se asigna una puntuación de anomalía a cada hoja de un árbol, y esta puntuación de anomalía se promedia sobre todos los árboles que se han construido de forma recursiva, para obtener un resultado final.</w:t>
+      <w:r>
+        <w:rPr>
+          <w:rFonts w:ascii="Arial" w:eastAsia="Arial" w:hAnsi="Arial" w:cs="Arial"/>
+          <w:b/>
+        </w:rPr>
+        <w:t>¿Cómo se define si un punto es una anomalía o no?</w:t>
+      </w:r>
+      <w:r>
+        <w:rPr>
+          <w:rFonts w:ascii="Arial" w:eastAsia="Arial" w:hAnsi="Arial" w:cs="Arial"/>
+        </w:rPr>
+        <w:t xml:space="preserve"> La construcción del algoritmo da lugar a una estructura de árbol, cuyos nodos son los conjuntos particionados  y cuyas hojas son los puntos aislados. Intuitivamente, las anomalías tenderán a ser las hojas más cercanas a la raíz del árbol. En función de la distancia a la raíz, se asigna una puntuación de anomalía a cada hoja de un árbol, y esta puntuación de anomalía se promedia sobre todos los árboles que se han construido de forma recursiva, para obtener un resultado final.</w:t>
       </w:r>
     </w:p>
     <w:p>
@@ -7076,13 +6817,13 @@
           <wp:inline distT="114300" distB="114300" distL="114300" distR="114300">
             <wp:extent cx="2986088" cy="2216699"/>
             <wp:effectExtent l="0" t="0" r="0" b="0"/>
-            <wp:docPr id="1" name="image7.png"/>
+            <wp:docPr id="15" name="image2.png"/>
             <wp:cNvGraphicFramePr/>
             <a:graphic xmlns:a="http://schemas.openxmlformats.org/drawingml/2006/main">
               <a:graphicData uri="http://schemas.openxmlformats.org/drawingml/2006/picture">
                 <pic:pic xmlns:pic="http://schemas.openxmlformats.org/drawingml/2006/picture">
                   <pic:nvPicPr>
-                    <pic:cNvPr id="0" name="image7.png"/>
+                    <pic:cNvPr id="0" name="image2.png"/>
                     <pic:cNvPicPr preferRelativeResize="0"/>
                   </pic:nvPicPr>
                   <pic:blipFill>
@@ -7114,22 +6855,6 @@
         <w:jc w:val="both"/>
         <w:rPr>
           <w:rFonts w:ascii="Arial" w:eastAsia="Arial" w:hAnsi="Arial" w:cs="Arial"/>
-          <w:b/>
-        </w:rPr>
-      </w:pPr>
-      <w:r>
-        <w:rPr>
-          <w:rFonts w:ascii="Arial" w:eastAsia="Arial" w:hAnsi="Arial" w:cs="Arial"/>
-          <w:b/>
-        </w:rPr>
-        <w:t>¿En qué casos se aplica?</w:t>
-      </w:r>
-    </w:p>
-    <w:p>
-      <w:pPr>
-        <w:jc w:val="both"/>
-        <w:rPr>
-          <w:rFonts w:ascii="Arial" w:eastAsia="Arial" w:hAnsi="Arial" w:cs="Arial"/>
         </w:rPr>
       </w:pPr>
       <w:r>
@@ -7144,44 +6869,24 @@
         <w:jc w:val="both"/>
         <w:rPr>
           <w:rFonts w:ascii="Arial" w:eastAsia="Arial" w:hAnsi="Arial" w:cs="Arial"/>
-          <w:b/>
-        </w:rPr>
-      </w:pPr>
-      <w:r>
-        <w:rPr>
-          <w:rFonts w:ascii="Arial" w:eastAsia="Arial" w:hAnsi="Arial" w:cs="Arial"/>
-          <w:b/>
-        </w:rPr>
-        <w:t>¿Se puede aplicar en nuestro caso?</w:t>
-      </w:r>
-    </w:p>
-    <w:p>
-      <w:pPr>
-        <w:jc w:val="both"/>
-        <w:rPr>
-          <w:rFonts w:ascii="Arial" w:eastAsia="Arial" w:hAnsi="Arial" w:cs="Arial"/>
-        </w:rPr>
-      </w:pPr>
-      <w:r>
-        <w:rPr>
-          <w:rFonts w:ascii="Arial" w:eastAsia="Arial" w:hAnsi="Arial" w:cs="Arial"/>
-        </w:rPr>
-        <w:t>Este modelo no es aplicable ya que es un método no supervisado para identificar anomalías cuando los datos no están etiquetado. Y en nuestro caso estamos buscando clasificar candidatos teniendo los datos etiquetados (“Apto” y “No apto”).</w:t>
-      </w:r>
-    </w:p>
-    <w:p>
-      <w:pPr>
-        <w:jc w:val="both"/>
-        <w:rPr>
-          <w:rFonts w:ascii="Arial" w:eastAsia="Arial" w:hAnsi="Arial" w:cs="Arial"/>
-        </w:rPr>
-      </w:pPr>
-      <w:r>
-        <w:rPr>
-          <w:rFonts w:ascii="Arial" w:eastAsia="Arial" w:hAnsi="Arial" w:cs="Arial"/>
-          <w:b/>
-        </w:rPr>
-        <w:lastRenderedPageBreak/>
+        </w:rPr>
+      </w:pPr>
+      <w:r>
+        <w:br w:type="page"/>
+      </w:r>
+    </w:p>
+    <w:p>
+      <w:pPr>
+        <w:jc w:val="both"/>
+        <w:rPr>
+          <w:rFonts w:ascii="Arial" w:eastAsia="Arial" w:hAnsi="Arial" w:cs="Arial"/>
+        </w:rPr>
+      </w:pPr>
+      <w:r>
+        <w:rPr>
+          <w:rFonts w:ascii="Arial" w:eastAsia="Arial" w:hAnsi="Arial" w:cs="Arial"/>
+          <w:b/>
+        </w:rPr>
         <w:t>Fuentes consultadas:</w:t>
       </w:r>
     </w:p>
@@ -7534,6 +7239,788 @@
           <w:b/>
         </w:rPr>
       </w:pPr>
+    </w:p>
+    <w:p>
+      <w:pPr>
+        <w:jc w:val="both"/>
+        <w:rPr>
+          <w:rFonts w:ascii="Arial" w:eastAsia="Arial" w:hAnsi="Arial" w:cs="Arial"/>
+          <w:b/>
+        </w:rPr>
+      </w:pPr>
+    </w:p>
+    <w:p>
+      <w:pPr>
+        <w:jc w:val="both"/>
+        <w:rPr>
+          <w:rFonts w:ascii="Arial" w:eastAsia="Arial" w:hAnsi="Arial" w:cs="Arial"/>
+          <w:b/>
+        </w:rPr>
+      </w:pPr>
+    </w:p>
+    <w:p>
+      <w:pPr>
+        <w:jc w:val="both"/>
+        <w:rPr>
+          <w:rFonts w:ascii="Arial" w:eastAsia="Arial" w:hAnsi="Arial" w:cs="Arial"/>
+          <w:b/>
+        </w:rPr>
+      </w:pPr>
+    </w:p>
+    <w:p>
+      <w:pPr>
+        <w:jc w:val="both"/>
+        <w:rPr>
+          <w:rFonts w:ascii="Arial" w:eastAsia="Arial" w:hAnsi="Arial" w:cs="Arial"/>
+          <w:b/>
+        </w:rPr>
+      </w:pPr>
+    </w:p>
+    <w:p>
+      <w:pPr>
+        <w:jc w:val="both"/>
+        <w:rPr>
+          <w:rFonts w:ascii="Arial" w:eastAsia="Arial" w:hAnsi="Arial" w:cs="Arial"/>
+          <w:b/>
+        </w:rPr>
+      </w:pPr>
+    </w:p>
+    <w:p>
+      <w:pPr>
+        <w:jc w:val="both"/>
+        <w:rPr>
+          <w:rFonts w:ascii="Arial" w:eastAsia="Arial" w:hAnsi="Arial" w:cs="Arial"/>
+          <w:b/>
+        </w:rPr>
+      </w:pPr>
+    </w:p>
+    <w:p>
+      <w:pPr>
+        <w:pStyle w:val="Puesto"/>
+        <w:jc w:val="center"/>
+        <w:rPr>
+          <w:rFonts w:ascii="Arial" w:eastAsia="Arial" w:hAnsi="Arial" w:cs="Arial"/>
+          <w:b/>
+          <w:sz w:val="40"/>
+          <w:szCs w:val="40"/>
+        </w:rPr>
+      </w:pPr>
+      <w:r>
+        <w:rPr>
+          <w:rFonts w:ascii="Arial" w:eastAsia="Arial" w:hAnsi="Arial" w:cs="Arial"/>
+          <w:b/>
+          <w:sz w:val="40"/>
+          <w:szCs w:val="40"/>
+          <w:u w:val="single"/>
+        </w:rPr>
+        <w:t>Entrega 3</w:t>
+      </w:r>
+    </w:p>
+    <w:p>
+      <w:pPr>
+        <w:jc w:val="both"/>
+        <w:rPr>
+          <w:rFonts w:ascii="Arial" w:eastAsia="Arial" w:hAnsi="Arial" w:cs="Arial"/>
+          <w:b/>
+          <w:sz w:val="32"/>
+          <w:szCs w:val="32"/>
+          <w:u w:val="single"/>
+        </w:rPr>
+      </w:pPr>
+    </w:p>
+    <w:p>
+      <w:pPr>
+        <w:jc w:val="both"/>
+        <w:rPr>
+          <w:rFonts w:ascii="Arial" w:eastAsia="Arial" w:hAnsi="Arial" w:cs="Arial"/>
+          <w:sz w:val="22"/>
+        </w:rPr>
+      </w:pPr>
+      <w:r>
+        <w:rPr>
+          <w:rFonts w:ascii="Arial" w:eastAsia="Arial" w:hAnsi="Arial" w:cs="Arial"/>
+          <w:b/>
+          <w:sz w:val="28"/>
+          <w:szCs w:val="32"/>
+          <w:u w:val="single"/>
+        </w:rPr>
+        <w:t>Model.py</w:t>
+      </w:r>
+    </w:p>
+    <w:p>
+      <w:pPr>
+        <w:spacing w:before="240" w:after="240" w:line="240" w:lineRule="auto"/>
+        <w:jc w:val="both"/>
+        <w:rPr>
+          <w:rFonts w:ascii="Arial" w:eastAsia="Arial" w:hAnsi="Arial" w:cs="Arial"/>
+          <w:b/>
+          <w:u w:val="single"/>
+        </w:rPr>
+      </w:pPr>
+      <w:r>
+        <w:rPr>
+          <w:rFonts w:ascii="Arial" w:eastAsia="Arial" w:hAnsi="Arial" w:cs="Arial"/>
+          <w:b/>
+        </w:rPr>
+        <w:t>Preparación de datos:</w:t>
+      </w:r>
+    </w:p>
+    <w:p>
+      <w:pPr>
+        <w:spacing w:before="240" w:after="240" w:line="240" w:lineRule="auto"/>
+        <w:jc w:val="both"/>
+        <w:rPr>
+          <w:rFonts w:ascii="Arial" w:eastAsia="Arial" w:hAnsi="Arial" w:cs="Arial"/>
+          <w:b/>
+          <w:sz w:val="22"/>
+          <w:szCs w:val="22"/>
+        </w:rPr>
+      </w:pPr>
+      <w:r>
+        <w:rPr>
+          <w:rFonts w:ascii="Arial" w:eastAsia="Arial" w:hAnsi="Arial" w:cs="Arial"/>
+          <w:sz w:val="22"/>
+          <w:szCs w:val="22"/>
+        </w:rPr>
+        <w:t xml:space="preserve">Se cargan en la variable “dataSet” el conjunto de datos desde </w:t>
+      </w:r>
+      <w:r>
+        <w:rPr>
+          <w:rFonts w:ascii="Arial" w:eastAsia="Arial" w:hAnsi="Arial" w:cs="Arial"/>
+          <w:sz w:val="22"/>
+          <w:szCs w:val="22"/>
+        </w:rPr>
+        <w:t>“</w:t>
+      </w:r>
+      <w:r>
+        <w:rPr>
+          <w:rFonts w:ascii="Arial" w:eastAsia="Arial" w:hAnsi="Arial" w:cs="Arial"/>
+          <w:sz w:val="22"/>
+          <w:szCs w:val="22"/>
+        </w:rPr>
+        <w:t>candidatos.csv</w:t>
+      </w:r>
+      <w:r>
+        <w:rPr>
+          <w:rFonts w:ascii="Arial" w:eastAsia="Arial" w:hAnsi="Arial" w:cs="Arial"/>
+          <w:sz w:val="22"/>
+          <w:szCs w:val="22"/>
+        </w:rPr>
+        <w:t>”</w:t>
+      </w:r>
+      <w:r>
+        <w:rPr>
+          <w:rFonts w:ascii="Arial" w:eastAsia="Arial" w:hAnsi="Arial" w:cs="Arial"/>
+          <w:sz w:val="22"/>
+          <w:szCs w:val="22"/>
+        </w:rPr>
+        <w:t>.</w:t>
+      </w:r>
+    </w:p>
+    <w:p>
+      <w:pPr>
+        <w:spacing w:before="240" w:after="240" w:line="240" w:lineRule="auto"/>
+        <w:jc w:val="both"/>
+        <w:rPr>
+          <w:rFonts w:ascii="Arial" w:eastAsia="Arial" w:hAnsi="Arial" w:cs="Arial"/>
+          <w:sz w:val="22"/>
+          <w:szCs w:val="22"/>
+        </w:rPr>
+      </w:pPr>
+      <w:r>
+        <w:rPr>
+          <w:rFonts w:ascii="Arial" w:eastAsia="Arial" w:hAnsi="Arial" w:cs="Arial"/>
+          <w:sz w:val="22"/>
+          <w:szCs w:val="22"/>
+        </w:rPr>
+        <w:t>Se convierten l</w:t>
+      </w:r>
+      <w:r>
+        <w:rPr>
+          <w:rFonts w:ascii="Arial" w:eastAsia="Arial" w:hAnsi="Arial" w:cs="Arial"/>
+          <w:sz w:val="22"/>
+          <w:szCs w:val="22"/>
+        </w:rPr>
+        <w:t>os datos pertenecientes a las vari</w:t>
+      </w:r>
+      <w:r>
+        <w:rPr>
+          <w:rFonts w:ascii="Arial" w:eastAsia="Arial" w:hAnsi="Arial" w:cs="Arial"/>
+          <w:sz w:val="22"/>
+          <w:szCs w:val="22"/>
+        </w:rPr>
+        <w:t xml:space="preserve">ables independientes “X” </w:t>
+      </w:r>
+      <w:r>
+        <w:rPr>
+          <w:rFonts w:ascii="Arial" w:eastAsia="Arial" w:hAnsi="Arial" w:cs="Arial"/>
+          <w:sz w:val="22"/>
+          <w:szCs w:val="22"/>
+        </w:rPr>
+        <w:t>(“Experiencia”, “Educación”, “Tecnologías”, “Habilidades”)</w:t>
+      </w:r>
+      <w:r>
+        <w:rPr>
+          <w:rFonts w:ascii="Arial" w:eastAsia="Arial" w:hAnsi="Arial" w:cs="Arial"/>
+          <w:sz w:val="20"/>
+          <w:szCs w:val="22"/>
+        </w:rPr>
+        <w:t xml:space="preserve"> </w:t>
+      </w:r>
+      <w:r>
+        <w:rPr>
+          <w:rFonts w:ascii="Arial" w:eastAsia="Arial" w:hAnsi="Arial" w:cs="Arial"/>
+          <w:sz w:val="22"/>
+          <w:szCs w:val="22"/>
+        </w:rPr>
+        <w:t>a valores numéricos gracias a los encoders respectivos.</w:t>
+      </w:r>
+    </w:p>
+    <w:p>
+      <w:pPr>
+        <w:spacing w:before="240" w:after="240" w:line="240" w:lineRule="auto"/>
+        <w:jc w:val="both"/>
+        <w:rPr>
+          <w:rFonts w:ascii="Arial" w:eastAsia="Arial" w:hAnsi="Arial" w:cs="Arial"/>
+          <w:sz w:val="22"/>
+          <w:szCs w:val="22"/>
+        </w:rPr>
+      </w:pPr>
+      <w:r>
+        <w:rPr>
+          <w:rFonts w:ascii="Arial" w:eastAsia="Arial" w:hAnsi="Arial" w:cs="Arial"/>
+          <w:sz w:val="22"/>
+          <w:szCs w:val="22"/>
+        </w:rPr>
+        <w:t xml:space="preserve">Los datos pertenecientes a la categoría de apto(1) y no apto(0) están respetando lo mencionado anteriormente, quedando los valores de forma </w:t>
+      </w:r>
+      <w:r>
+        <w:rPr>
+          <w:rFonts w:ascii="Arial" w:eastAsia="Arial" w:hAnsi="Arial" w:cs="Arial"/>
+          <w:sz w:val="22"/>
+          <w:szCs w:val="22"/>
+        </w:rPr>
+        <w:t>b</w:t>
+      </w:r>
+      <w:r>
+        <w:rPr>
+          <w:rFonts w:ascii="Arial" w:eastAsia="Arial" w:hAnsi="Arial" w:cs="Arial"/>
+          <w:sz w:val="22"/>
+          <w:szCs w:val="22"/>
+        </w:rPr>
+        <w:t>inaria.</w:t>
+      </w:r>
+    </w:p>
+    <w:p>
+      <w:pPr>
+        <w:spacing w:before="240" w:after="240" w:line="240" w:lineRule="auto"/>
+        <w:jc w:val="both"/>
+        <w:rPr>
+          <w:rFonts w:ascii="Arial" w:eastAsia="Arial" w:hAnsi="Arial" w:cs="Arial"/>
+          <w:sz w:val="22"/>
+          <w:szCs w:val="22"/>
+        </w:rPr>
+      </w:pPr>
+      <w:r>
+        <w:rPr>
+          <w:rFonts w:ascii="Arial" w:eastAsia="Arial" w:hAnsi="Arial" w:cs="Arial"/>
+          <w:sz w:val="22"/>
+          <w:szCs w:val="22"/>
+        </w:rPr>
+        <w:t>En la variable dependiente “Y” se almacenan los datos que queremos predecir, en este caso “apto”.</w:t>
+      </w:r>
+    </w:p>
+    <w:p>
+      <w:pPr>
+        <w:spacing w:before="240" w:after="240" w:line="240" w:lineRule="auto"/>
+        <w:jc w:val="both"/>
+        <w:rPr>
+          <w:rFonts w:ascii="Arial" w:eastAsia="Arial" w:hAnsi="Arial" w:cs="Arial"/>
+          <w:b/>
+        </w:rPr>
+      </w:pPr>
+      <w:r>
+        <w:rPr>
+          <w:rFonts w:ascii="Arial" w:eastAsia="Arial" w:hAnsi="Arial" w:cs="Arial"/>
+          <w:b/>
+        </w:rPr>
+        <w:t>Creación del Modelo, Entrenamiento</w:t>
+      </w:r>
+    </w:p>
+    <w:p>
+      <w:pPr>
+        <w:spacing w:before="240" w:after="240" w:line="240" w:lineRule="auto"/>
+        <w:jc w:val="both"/>
+        <w:rPr>
+          <w:rFonts w:ascii="Arial" w:eastAsia="Arial" w:hAnsi="Arial" w:cs="Arial"/>
+          <w:sz w:val="22"/>
+          <w:szCs w:val="22"/>
+        </w:rPr>
+      </w:pPr>
+      <w:r>
+        <w:rPr>
+          <w:rFonts w:ascii="Arial" w:eastAsia="Arial" w:hAnsi="Arial" w:cs="Arial"/>
+          <w:sz w:val="22"/>
+          <w:szCs w:val="22"/>
+        </w:rPr>
+        <w:t>Con decisionTr</w:t>
+      </w:r>
+      <w:r>
+        <w:rPr>
+          <w:rFonts w:ascii="Arial" w:eastAsia="Arial" w:hAnsi="Arial" w:cs="Arial"/>
+          <w:sz w:val="22"/>
+          <w:szCs w:val="22"/>
+        </w:rPr>
+        <w:t>eeClasifier() se establece la té</w:t>
+      </w:r>
+      <w:r>
+        <w:rPr>
+          <w:rFonts w:ascii="Arial" w:eastAsia="Arial" w:hAnsi="Arial" w:cs="Arial"/>
+          <w:sz w:val="22"/>
+          <w:szCs w:val="22"/>
+        </w:rPr>
+        <w:t xml:space="preserve">cnica de machine learning y </w:t>
+      </w:r>
+      <w:r>
+        <w:rPr>
+          <w:rFonts w:ascii="Arial" w:eastAsia="Arial" w:hAnsi="Arial" w:cs="Arial"/>
+          <w:sz w:val="22"/>
+          <w:szCs w:val="22"/>
+        </w:rPr>
+        <w:t>c</w:t>
+      </w:r>
+      <w:r>
+        <w:rPr>
+          <w:rFonts w:ascii="Arial" w:eastAsia="Arial" w:hAnsi="Arial" w:cs="Arial"/>
+          <w:sz w:val="22"/>
+          <w:szCs w:val="22"/>
+        </w:rPr>
+        <w:t>on accuracy_score</w:t>
+      </w:r>
+      <w:r>
+        <w:rPr>
+          <w:rFonts w:ascii="Arial" w:eastAsia="Arial" w:hAnsi="Arial" w:cs="Arial"/>
+          <w:sz w:val="22"/>
+          <w:szCs w:val="22"/>
+        </w:rPr>
+        <w:t>() se evalú</w:t>
+      </w:r>
+      <w:r>
+        <w:rPr>
+          <w:rFonts w:ascii="Arial" w:eastAsia="Arial" w:hAnsi="Arial" w:cs="Arial"/>
+          <w:sz w:val="22"/>
+          <w:szCs w:val="22"/>
+        </w:rPr>
+        <w:t>a la pre</w:t>
+      </w:r>
+      <w:r>
+        <w:rPr>
+          <w:rFonts w:ascii="Arial" w:eastAsia="Arial" w:hAnsi="Arial" w:cs="Arial"/>
+          <w:sz w:val="22"/>
+          <w:szCs w:val="22"/>
+        </w:rPr>
+        <w:t>c</w:t>
+      </w:r>
+      <w:r>
+        <w:rPr>
+          <w:rFonts w:ascii="Arial" w:eastAsia="Arial" w:hAnsi="Arial" w:cs="Arial"/>
+          <w:sz w:val="22"/>
+          <w:szCs w:val="22"/>
+        </w:rPr>
+        <w:t>i</w:t>
+      </w:r>
+      <w:r>
+        <w:rPr>
+          <w:rFonts w:ascii="Arial" w:eastAsia="Arial" w:hAnsi="Arial" w:cs="Arial"/>
+          <w:sz w:val="22"/>
+          <w:szCs w:val="22"/>
+        </w:rPr>
+        <w:t>sió</w:t>
+      </w:r>
+      <w:r>
+        <w:rPr>
+          <w:rFonts w:ascii="Arial" w:eastAsia="Arial" w:hAnsi="Arial" w:cs="Arial"/>
+          <w:sz w:val="22"/>
+          <w:szCs w:val="22"/>
+        </w:rPr>
+        <w:t>n del modelo</w:t>
+      </w:r>
+      <w:r>
+        <w:rPr>
+          <w:rFonts w:ascii="Arial" w:eastAsia="Arial" w:hAnsi="Arial" w:cs="Arial"/>
+          <w:sz w:val="22"/>
+          <w:szCs w:val="22"/>
+        </w:rPr>
+        <w:t>.</w:t>
+      </w:r>
+    </w:p>
+    <w:p>
+      <w:pPr>
+        <w:spacing w:before="240" w:after="240" w:line="240" w:lineRule="auto"/>
+        <w:jc w:val="both"/>
+        <w:rPr>
+          <w:rFonts w:ascii="Arial" w:eastAsia="Arial" w:hAnsi="Arial" w:cs="Arial"/>
+          <w:sz w:val="22"/>
+          <w:szCs w:val="22"/>
+        </w:rPr>
+      </w:pPr>
+      <w:r>
+        <w:rPr>
+          <w:rFonts w:ascii="Arial" w:eastAsia="Arial" w:hAnsi="Arial" w:cs="Arial"/>
+          <w:sz w:val="22"/>
+          <w:szCs w:val="22"/>
+        </w:rPr>
+        <w:t>Con “joblib” se almacena el modelo entrenado en un archivo</w:t>
+      </w:r>
+      <w:r>
+        <w:rPr>
+          <w:rFonts w:ascii="Arial" w:eastAsia="Arial" w:hAnsi="Arial" w:cs="Arial"/>
+          <w:sz w:val="22"/>
+          <w:szCs w:val="22"/>
+        </w:rPr>
+        <w:t xml:space="preserve"> “</w:t>
+      </w:r>
+      <w:r>
+        <w:rPr>
+          <w:rFonts w:ascii="Arial" w:eastAsia="Arial" w:hAnsi="Arial" w:cs="Arial"/>
+          <w:sz w:val="22"/>
+          <w:szCs w:val="22"/>
+        </w:rPr>
+        <w:t>.pkl</w:t>
+      </w:r>
+      <w:r>
+        <w:rPr>
+          <w:rFonts w:ascii="Arial" w:eastAsia="Arial" w:hAnsi="Arial" w:cs="Arial"/>
+          <w:sz w:val="22"/>
+          <w:szCs w:val="22"/>
+        </w:rPr>
+        <w:t>”</w:t>
+      </w:r>
+      <w:r>
+        <w:rPr>
+          <w:rFonts w:ascii="Arial" w:eastAsia="Arial" w:hAnsi="Arial" w:cs="Arial"/>
+          <w:sz w:val="22"/>
+          <w:szCs w:val="22"/>
+        </w:rPr>
+        <w:t>.</w:t>
+      </w:r>
+    </w:p>
+    <w:p>
+      <w:pPr>
+        <w:spacing w:before="240" w:after="240" w:line="240" w:lineRule="auto"/>
+        <w:jc w:val="both"/>
+        <w:rPr>
+          <w:rFonts w:ascii="Arial" w:eastAsia="Arial" w:hAnsi="Arial" w:cs="Arial"/>
+          <w:szCs w:val="26"/>
+          <w:u w:val="single"/>
+        </w:rPr>
+      </w:pPr>
+      <w:r>
+        <w:rPr>
+          <w:rFonts w:ascii="Arial" w:eastAsia="Arial" w:hAnsi="Arial" w:cs="Arial"/>
+          <w:b/>
+          <w:sz w:val="28"/>
+          <w:szCs w:val="32"/>
+          <w:u w:val="single"/>
+        </w:rPr>
+        <w:t>Predecir.py</w:t>
+      </w:r>
+    </w:p>
+    <w:p>
+      <w:pPr>
+        <w:spacing w:before="240" w:after="240" w:line="240" w:lineRule="auto"/>
+        <w:jc w:val="both"/>
+        <w:rPr>
+          <w:rFonts w:ascii="Arial" w:eastAsia="Arial" w:hAnsi="Arial" w:cs="Arial"/>
+          <w:b/>
+          <w:sz w:val="18"/>
+          <w:szCs w:val="18"/>
+          <w:u w:val="single"/>
+        </w:rPr>
+      </w:pPr>
+      <w:r>
+        <w:rPr>
+          <w:rFonts w:ascii="Arial" w:eastAsia="Arial" w:hAnsi="Arial" w:cs="Arial"/>
+          <w:b/>
+        </w:rPr>
+        <w:t>Preparación de datos:</w:t>
+      </w:r>
+    </w:p>
+    <w:p>
+      <w:pPr>
+        <w:spacing w:before="240" w:after="240" w:line="240" w:lineRule="auto"/>
+        <w:jc w:val="both"/>
+        <w:rPr>
+          <w:rFonts w:ascii="Arial" w:eastAsia="Arial" w:hAnsi="Arial" w:cs="Arial"/>
+          <w:b/>
+          <w:sz w:val="22"/>
+          <w:szCs w:val="22"/>
+          <w:u w:val="single"/>
+        </w:rPr>
+      </w:pPr>
+      <w:r>
+        <w:rPr>
+          <w:rFonts w:ascii="Arial" w:eastAsia="Arial" w:hAnsi="Arial" w:cs="Arial"/>
+          <w:sz w:val="22"/>
+          <w:szCs w:val="22"/>
+        </w:rPr>
+        <w:t>-</w:t>
+      </w:r>
+      <w:r>
+        <w:rPr>
+          <w:rFonts w:ascii="Arial" w:eastAsia="Arial" w:hAnsi="Arial" w:cs="Arial"/>
+          <w:sz w:val="22"/>
+          <w:szCs w:val="22"/>
+        </w:rPr>
+        <w:t xml:space="preserve"> </w:t>
+      </w:r>
+      <w:r>
+        <w:rPr>
+          <w:rFonts w:ascii="Arial" w:eastAsia="Arial" w:hAnsi="Arial" w:cs="Arial"/>
+          <w:sz w:val="22"/>
+          <w:szCs w:val="22"/>
+        </w:rPr>
+        <w:t xml:space="preserve">Se </w:t>
+      </w:r>
+      <w:r>
+        <w:rPr>
+          <w:rFonts w:ascii="Arial" w:eastAsia="Arial" w:hAnsi="Arial" w:cs="Arial"/>
+          <w:sz w:val="22"/>
+          <w:szCs w:val="22"/>
+        </w:rPr>
+        <w:t>importa el</w:t>
+      </w:r>
+      <w:r>
+        <w:rPr>
+          <w:rFonts w:ascii="Arial" w:eastAsia="Arial" w:hAnsi="Arial" w:cs="Arial"/>
+          <w:sz w:val="22"/>
+          <w:szCs w:val="22"/>
+        </w:rPr>
+        <w:t xml:space="preserve"> modelo entrenado “modelo_candidatos.pkl”.</w:t>
+      </w:r>
+    </w:p>
+    <w:p>
+      <w:pPr>
+        <w:spacing w:before="240" w:after="240" w:line="240" w:lineRule="auto"/>
+        <w:jc w:val="both"/>
+        <w:rPr>
+          <w:rFonts w:ascii="Arial" w:eastAsia="Arial" w:hAnsi="Arial" w:cs="Arial"/>
+          <w:sz w:val="22"/>
+          <w:szCs w:val="22"/>
+        </w:rPr>
+      </w:pPr>
+      <w:r>
+        <w:rPr>
+          <w:rFonts w:ascii="Arial" w:eastAsia="Arial" w:hAnsi="Arial" w:cs="Arial"/>
+          <w:sz w:val="22"/>
+          <w:szCs w:val="22"/>
+        </w:rPr>
+        <w:t>-</w:t>
+      </w:r>
+      <w:r>
+        <w:rPr>
+          <w:rFonts w:ascii="Arial" w:eastAsia="Arial" w:hAnsi="Arial" w:cs="Arial"/>
+          <w:sz w:val="22"/>
+          <w:szCs w:val="22"/>
+        </w:rPr>
+        <w:t xml:space="preserve"> </w:t>
+      </w:r>
+      <w:r>
+        <w:rPr>
+          <w:rFonts w:ascii="Arial" w:eastAsia="Arial" w:hAnsi="Arial" w:cs="Arial"/>
+          <w:sz w:val="22"/>
+          <w:szCs w:val="22"/>
+        </w:rPr>
+        <w:t>Se guarda en la variable “</w:t>
+      </w:r>
+      <w:r>
+        <w:rPr>
+          <w:rFonts w:ascii="Arial" w:eastAsia="Arial" w:hAnsi="Arial" w:cs="Arial"/>
+          <w:sz w:val="22"/>
+          <w:szCs w:val="22"/>
+        </w:rPr>
+        <w:t>dataSet</w:t>
+      </w:r>
+      <w:r>
+        <w:rPr>
+          <w:rFonts w:ascii="Arial" w:eastAsia="Arial" w:hAnsi="Arial" w:cs="Arial"/>
+          <w:sz w:val="22"/>
+          <w:szCs w:val="22"/>
+        </w:rPr>
+        <w:t>” los datos del CSV “candidatos”.</w:t>
+      </w:r>
+    </w:p>
+    <w:p>
+      <w:pPr>
+        <w:spacing w:before="240" w:after="240" w:line="240" w:lineRule="auto"/>
+        <w:jc w:val="both"/>
+        <w:rPr>
+          <w:rFonts w:ascii="Arial" w:eastAsia="Arial" w:hAnsi="Arial" w:cs="Arial"/>
+          <w:sz w:val="22"/>
+          <w:szCs w:val="22"/>
+        </w:rPr>
+      </w:pPr>
+      <w:r>
+        <w:rPr>
+          <w:rFonts w:ascii="Arial" w:eastAsia="Arial" w:hAnsi="Arial" w:cs="Arial"/>
+          <w:sz w:val="22"/>
+          <w:szCs w:val="22"/>
+        </w:rPr>
+        <w:t>-</w:t>
+      </w:r>
+      <w:r>
+        <w:rPr>
+          <w:rFonts w:ascii="Arial" w:eastAsia="Arial" w:hAnsi="Arial" w:cs="Arial"/>
+          <w:sz w:val="22"/>
+          <w:szCs w:val="22"/>
+        </w:rPr>
+        <w:t xml:space="preserve"> </w:t>
+      </w:r>
+      <w:r>
+        <w:rPr>
+          <w:rFonts w:ascii="Arial" w:eastAsia="Arial" w:hAnsi="Arial" w:cs="Arial"/>
+          <w:sz w:val="22"/>
+          <w:szCs w:val="22"/>
+        </w:rPr>
+        <w:t>Se realiza el mapeo de los valores categóricos a números, enumerando a partir del “0” los distintos niveles educativos, las diferentes habilidades y tecnologías requeridas para el puesto.</w:t>
+      </w:r>
+      <w:r>
+        <w:rPr>
+          <w:rFonts w:ascii="Arial" w:eastAsia="Arial" w:hAnsi="Arial" w:cs="Arial"/>
+          <w:sz w:val="22"/>
+          <w:szCs w:val="22"/>
+        </w:rPr>
+        <w:t xml:space="preserve"> </w:t>
+      </w:r>
+      <w:r>
+        <w:rPr>
+          <w:rFonts w:ascii="Arial" w:eastAsia="Arial" w:hAnsi="Arial" w:cs="Arial"/>
+          <w:sz w:val="22"/>
+          <w:szCs w:val="22"/>
+        </w:rPr>
+        <w:t xml:space="preserve">Luego de aplicar los mapeos, </w:t>
+      </w:r>
+      <w:r>
+        <w:rPr>
+          <w:rFonts w:ascii="Arial" w:eastAsia="Arial" w:hAnsi="Arial" w:cs="Arial"/>
+          <w:sz w:val="22"/>
+          <w:szCs w:val="22"/>
+        </w:rPr>
+        <w:t xml:space="preserve">se </w:t>
+      </w:r>
+      <w:r>
+        <w:rPr>
+          <w:rFonts w:ascii="Arial" w:eastAsia="Arial" w:hAnsi="Arial" w:cs="Arial"/>
+          <w:sz w:val="22"/>
+          <w:szCs w:val="22"/>
+        </w:rPr>
+        <w:t>verifica si existen valores nulos en el mapeo y en el caso de existir, da aviso del error en la conversión de los datos.</w:t>
+      </w:r>
+    </w:p>
+    <w:p>
+      <w:pPr>
+        <w:spacing w:before="240" w:after="240" w:line="240" w:lineRule="auto"/>
+        <w:jc w:val="both"/>
+        <w:rPr>
+          <w:rFonts w:ascii="Arial" w:eastAsia="Arial" w:hAnsi="Arial" w:cs="Arial"/>
+          <w:sz w:val="22"/>
+          <w:szCs w:val="22"/>
+        </w:rPr>
+      </w:pPr>
+      <w:r>
+        <w:rPr>
+          <w:rFonts w:ascii="Arial" w:eastAsia="Arial" w:hAnsi="Arial" w:cs="Arial"/>
+          <w:sz w:val="22"/>
+          <w:szCs w:val="22"/>
+        </w:rPr>
+        <w:t>-</w:t>
+      </w:r>
+      <w:r>
+        <w:rPr>
+          <w:rFonts w:ascii="Arial" w:eastAsia="Arial" w:hAnsi="Arial" w:cs="Arial"/>
+          <w:sz w:val="22"/>
+          <w:szCs w:val="22"/>
+        </w:rPr>
+        <w:t xml:space="preserve"> </w:t>
+      </w:r>
+      <w:r>
+        <w:rPr>
+          <w:rFonts w:ascii="Arial" w:eastAsia="Arial" w:hAnsi="Arial" w:cs="Arial"/>
+          <w:sz w:val="22"/>
+          <w:szCs w:val="22"/>
+        </w:rPr>
+        <w:t>En la variable “X” se almacenan las características relevantes a predecir ya convertidas en valores numéricos.</w:t>
+      </w:r>
+    </w:p>
+    <w:p>
+      <w:pPr>
+        <w:spacing w:before="240" w:after="240" w:line="240" w:lineRule="auto"/>
+        <w:rPr>
+          <w:rFonts w:ascii="Arial" w:eastAsia="Arial" w:hAnsi="Arial" w:cs="Arial"/>
+          <w:b/>
+        </w:rPr>
+      </w:pPr>
+      <w:r>
+        <w:rPr>
+          <w:rFonts w:ascii="Arial" w:eastAsia="Arial" w:hAnsi="Arial" w:cs="Arial"/>
+          <w:b/>
+        </w:rPr>
+        <w:t>Predicción:</w:t>
+      </w:r>
+    </w:p>
+    <w:p>
+      <w:pPr>
+        <w:spacing w:before="240" w:after="240" w:line="240" w:lineRule="auto"/>
+        <w:jc w:val="both"/>
+        <w:rPr>
+          <w:rFonts w:ascii="Arial" w:eastAsia="Arial" w:hAnsi="Arial" w:cs="Arial"/>
+          <w:sz w:val="22"/>
+          <w:szCs w:val="22"/>
+        </w:rPr>
+      </w:pPr>
+      <w:r>
+        <w:rPr>
+          <w:rFonts w:ascii="Arial" w:eastAsia="Arial" w:hAnsi="Arial" w:cs="Arial"/>
+          <w:sz w:val="22"/>
+          <w:szCs w:val="22"/>
+        </w:rPr>
+        <w:t xml:space="preserve">Notemos que nuestras predicciones están siendo almacenadas en la variable de nombre “predicciones”. </w:t>
+      </w:r>
+      <w:r>
+        <w:rPr>
+          <w:rFonts w:ascii="Arial" w:eastAsia="Arial" w:hAnsi="Arial" w:cs="Arial"/>
+          <w:sz w:val="22"/>
+          <w:szCs w:val="22"/>
+        </w:rPr>
+        <w:t>La función p</w:t>
+      </w:r>
+      <w:r>
+        <w:rPr>
+          <w:rFonts w:ascii="Arial" w:eastAsia="Arial" w:hAnsi="Arial" w:cs="Arial"/>
+          <w:sz w:val="22"/>
+          <w:szCs w:val="22"/>
+        </w:rPr>
+        <w:t>redict(X), usa el modelo de árbol de decisión ya entrenado y hace las predicciones sobre nuevos candidatos, devuelve un array de 0s y 1s, donde 1 significa apto y 0 no apto.</w:t>
+      </w:r>
+    </w:p>
+    <w:p>
+      <w:pPr>
+        <w:spacing w:before="240" w:after="240" w:line="240" w:lineRule="auto"/>
+        <w:jc w:val="both"/>
+        <w:rPr>
+          <w:rFonts w:ascii="Arial" w:eastAsia="Arial" w:hAnsi="Arial" w:cs="Arial"/>
+          <w:sz w:val="22"/>
+          <w:szCs w:val="22"/>
+        </w:rPr>
+      </w:pPr>
+      <w:r>
+        <w:rPr>
+          <w:rFonts w:ascii="Arial" w:eastAsia="Arial" w:hAnsi="Arial" w:cs="Arial"/>
+          <w:sz w:val="22"/>
+          <w:szCs w:val="22"/>
+        </w:rPr>
+        <w:t>Los datos pertenecientes a la categoría de apto(1) y no apto(0) están respetando lo mencionado anteriormente, quedando los valores de forma Binaria. Si la variable pred==1 se lo considera “apto” y se agrega las predicciones al DataFrame. Luego, se actualizan las predicciones en un nuevo CSV.</w:t>
+      </w:r>
     </w:p>
     <w:sectPr>
       <w:headerReference w:type="default" r:id="rId37"/>
@@ -7617,7 +8104,7 @@
         <w:noProof/>
         <w:color w:val="000000"/>
       </w:rPr>
-      <w:t>5</w:t>
+      <w:t>16</w:t>
     </w:r>
     <w:r>
       <w:rPr>
@@ -7707,13 +8194,13 @@
         <wp:inline distT="0" distB="0" distL="0" distR="0">
           <wp:extent cx="965842" cy="446373"/>
           <wp:effectExtent l="0" t="0" r="0" b="0"/>
-          <wp:docPr id="15" name="image4.png" descr="https://lh7-rt.googleusercontent.com/docsz/AD_4nXc6xNlTykyV3mrrOwSt-mOIW6L66cKt1DaqPIF3se5o5HNy4TaIRam5yBuco9PtNUnRU2cf6pFIXpVCjKmDOqi9_9E5-2IAESBuuUoO4cqY2s2o6g6jE1hatmX7erQvdzqsGacZUA?key=1ocXoOWhQ_yjizMRu3kKJ5xN"/>
+          <wp:docPr id="16" name="image5.png" descr="https://lh7-rt.googleusercontent.com/docsz/AD_4nXc6xNlTykyV3mrrOwSt-mOIW6L66cKt1DaqPIF3se5o5HNy4TaIRam5yBuco9PtNUnRU2cf6pFIXpVCjKmDOqi9_9E5-2IAESBuuUoO4cqY2s2o6g6jE1hatmX7erQvdzqsGacZUA?key=1ocXoOWhQ_yjizMRu3kKJ5xN"/>
           <wp:cNvGraphicFramePr/>
           <a:graphic xmlns:a="http://schemas.openxmlformats.org/drawingml/2006/main">
             <a:graphicData uri="http://schemas.openxmlformats.org/drawingml/2006/picture">
               <pic:pic xmlns:pic="http://schemas.openxmlformats.org/drawingml/2006/picture">
                 <pic:nvPicPr>
-                  <pic:cNvPr id="0" name="image4.png" descr="https://lh7-rt.googleusercontent.com/docsz/AD_4nXc6xNlTykyV3mrrOwSt-mOIW6L66cKt1DaqPIF3se5o5HNy4TaIRam5yBuco9PtNUnRU2cf6pFIXpVCjKmDOqi9_9E5-2IAESBuuUoO4cqY2s2o6g6jE1hatmX7erQvdzqsGacZUA?key=1ocXoOWhQ_yjizMRu3kKJ5xN"/>
+                  <pic:cNvPr id="0" name="image5.png" descr="https://lh7-rt.googleusercontent.com/docsz/AD_4nXc6xNlTykyV3mrrOwSt-mOIW6L66cKt1DaqPIF3se5o5HNy4TaIRam5yBuco9PtNUnRU2cf6pFIXpVCjKmDOqi9_9E5-2IAESBuuUoO4cqY2s2o6g6jE1hatmX7erQvdzqsGacZUA?key=1ocXoOWhQ_yjizMRu3kKJ5xN"/>
                   <pic:cNvPicPr preferRelativeResize="0"/>
                 </pic:nvPicPr>
                 <pic:blipFill>
@@ -7746,9 +8233,2167 @@
 <file path=word/numbering.xml><?xml version="1.0" encoding="utf-8"?>
 <w:numbering xmlns:wpc="http://schemas.microsoft.com/office/word/2010/wordprocessingCanvas" xmlns:mc="http://schemas.openxmlformats.org/markup-compatibility/2006" xmlns:o="urn:schemas-microsoft-com:office:office" xmlns:r="http://schemas.openxmlformats.org/officeDocument/2006/relationships" xmlns:m="http://schemas.openxmlformats.org/officeDocument/2006/math" xmlns:v="urn:schemas-microsoft-com:vml" xmlns:wp14="http://schemas.microsoft.com/office/word/2010/wordprocessingDrawing" xmlns:wp="http://schemas.openxmlformats.org/drawingml/2006/wordprocessingDrawing" xmlns:w10="urn:schemas-microsoft-com:office:word" xmlns:w="http://schemas.openxmlformats.org/wordprocessingml/2006/main" xmlns:w14="http://schemas.microsoft.com/office/word/2010/wordml" xmlns:w15="http://schemas.microsoft.com/office/word/2012/wordml" xmlns:wpg="http://schemas.microsoft.com/office/word/2010/wordprocessingGroup" xmlns:wpi="http://schemas.microsoft.com/office/word/2010/wordprocessingInk" xmlns:wne="http://schemas.microsoft.com/office/word/2006/wordml" xmlns:wps="http://schemas.microsoft.com/office/word/2010/wordprocessingShape" mc:Ignorable="w14 w15 wp14">
   <w:abstractNum w:abstractNumId="0">
-    <w:nsid w:val="011D5C05"/>
+    <w:nsid w:val="01373BFC"/>
     <w:multiLevelType w:val="multilevel"/>
-    <w:tmpl w:val="EB16560C"/>
+    <w:tmpl w:val="F3802528"/>
+    <w:lvl w:ilvl="0">
+      <w:start w:val="1"/>
+      <w:numFmt w:val="bullet"/>
+      <w:lvlText w:val="●"/>
+      <w:lvlJc w:val="left"/>
+      <w:pPr>
+        <w:ind w:left="720" w:hanging="360"/>
+      </w:pPr>
+      <w:rPr>
+        <w:rFonts w:ascii="Noto Sans Symbols" w:eastAsia="Noto Sans Symbols" w:hAnsi="Noto Sans Symbols" w:cs="Noto Sans Symbols"/>
+      </w:rPr>
+    </w:lvl>
+    <w:lvl w:ilvl="1">
+      <w:start w:val="1"/>
+      <w:numFmt w:val="bullet"/>
+      <w:lvlText w:val="o"/>
+      <w:lvlJc w:val="left"/>
+      <w:pPr>
+        <w:ind w:left="1440" w:hanging="360"/>
+      </w:pPr>
+      <w:rPr>
+        <w:rFonts w:ascii="Courier New" w:eastAsia="Courier New" w:hAnsi="Courier New" w:cs="Courier New"/>
+      </w:rPr>
+    </w:lvl>
+    <w:lvl w:ilvl="2">
+      <w:start w:val="1"/>
+      <w:numFmt w:val="bullet"/>
+      <w:lvlText w:val="▪"/>
+      <w:lvlJc w:val="left"/>
+      <w:pPr>
+        <w:ind w:left="2160" w:hanging="360"/>
+      </w:pPr>
+      <w:rPr>
+        <w:rFonts w:ascii="Noto Sans Symbols" w:eastAsia="Noto Sans Symbols" w:hAnsi="Noto Sans Symbols" w:cs="Noto Sans Symbols"/>
+      </w:rPr>
+    </w:lvl>
+    <w:lvl w:ilvl="3">
+      <w:start w:val="1"/>
+      <w:numFmt w:val="bullet"/>
+      <w:lvlText w:val="●"/>
+      <w:lvlJc w:val="left"/>
+      <w:pPr>
+        <w:ind w:left="2880" w:hanging="360"/>
+      </w:pPr>
+      <w:rPr>
+        <w:rFonts w:ascii="Noto Sans Symbols" w:eastAsia="Noto Sans Symbols" w:hAnsi="Noto Sans Symbols" w:cs="Noto Sans Symbols"/>
+      </w:rPr>
+    </w:lvl>
+    <w:lvl w:ilvl="4">
+      <w:start w:val="1"/>
+      <w:numFmt w:val="bullet"/>
+      <w:lvlText w:val="o"/>
+      <w:lvlJc w:val="left"/>
+      <w:pPr>
+        <w:ind w:left="3600" w:hanging="360"/>
+      </w:pPr>
+      <w:rPr>
+        <w:rFonts w:ascii="Courier New" w:eastAsia="Courier New" w:hAnsi="Courier New" w:cs="Courier New"/>
+      </w:rPr>
+    </w:lvl>
+    <w:lvl w:ilvl="5">
+      <w:start w:val="1"/>
+      <w:numFmt w:val="bullet"/>
+      <w:lvlText w:val="▪"/>
+      <w:lvlJc w:val="left"/>
+      <w:pPr>
+        <w:ind w:left="4320" w:hanging="360"/>
+      </w:pPr>
+      <w:rPr>
+        <w:rFonts w:ascii="Noto Sans Symbols" w:eastAsia="Noto Sans Symbols" w:hAnsi="Noto Sans Symbols" w:cs="Noto Sans Symbols"/>
+      </w:rPr>
+    </w:lvl>
+    <w:lvl w:ilvl="6">
+      <w:start w:val="1"/>
+      <w:numFmt w:val="bullet"/>
+      <w:lvlText w:val="●"/>
+      <w:lvlJc w:val="left"/>
+      <w:pPr>
+        <w:ind w:left="5040" w:hanging="360"/>
+      </w:pPr>
+      <w:rPr>
+        <w:rFonts w:ascii="Noto Sans Symbols" w:eastAsia="Noto Sans Symbols" w:hAnsi="Noto Sans Symbols" w:cs="Noto Sans Symbols"/>
+      </w:rPr>
+    </w:lvl>
+    <w:lvl w:ilvl="7">
+      <w:start w:val="1"/>
+      <w:numFmt w:val="bullet"/>
+      <w:lvlText w:val="o"/>
+      <w:lvlJc w:val="left"/>
+      <w:pPr>
+        <w:ind w:left="5760" w:hanging="360"/>
+      </w:pPr>
+      <w:rPr>
+        <w:rFonts w:ascii="Courier New" w:eastAsia="Courier New" w:hAnsi="Courier New" w:cs="Courier New"/>
+      </w:rPr>
+    </w:lvl>
+    <w:lvl w:ilvl="8">
+      <w:start w:val="1"/>
+      <w:numFmt w:val="bullet"/>
+      <w:lvlText w:val="▪"/>
+      <w:lvlJc w:val="left"/>
+      <w:pPr>
+        <w:ind w:left="6480" w:hanging="360"/>
+      </w:pPr>
+      <w:rPr>
+        <w:rFonts w:ascii="Noto Sans Symbols" w:eastAsia="Noto Sans Symbols" w:hAnsi="Noto Sans Symbols" w:cs="Noto Sans Symbols"/>
+      </w:rPr>
+    </w:lvl>
+  </w:abstractNum>
+  <w:abstractNum w:abstractNumId="1">
+    <w:nsid w:val="02D139C8"/>
+    <w:multiLevelType w:val="multilevel"/>
+    <w:tmpl w:val="BF3AC80A"/>
+    <w:lvl w:ilvl="0">
+      <w:start w:val="1"/>
+      <w:numFmt w:val="bullet"/>
+      <w:lvlText w:val="-"/>
+      <w:lvlJc w:val="left"/>
+      <w:pPr>
+        <w:ind w:left="540" w:hanging="360"/>
+      </w:pPr>
+      <w:rPr>
+        <w:u w:val="none"/>
+      </w:rPr>
+    </w:lvl>
+    <w:lvl w:ilvl="1">
+      <w:start w:val="1"/>
+      <w:numFmt w:val="bullet"/>
+      <w:lvlText w:val="o"/>
+      <w:lvlJc w:val="left"/>
+      <w:pPr>
+        <w:ind w:left="1260" w:hanging="360"/>
+      </w:pPr>
+      <w:rPr>
+        <w:u w:val="none"/>
+      </w:rPr>
+    </w:lvl>
+    <w:lvl w:ilvl="2">
+      <w:start w:val="1"/>
+      <w:numFmt w:val="bullet"/>
+      <w:lvlText w:val="▪"/>
+      <w:lvlJc w:val="left"/>
+      <w:pPr>
+        <w:ind w:left="1980" w:hanging="360"/>
+      </w:pPr>
+      <w:rPr>
+        <w:u w:val="none"/>
+      </w:rPr>
+    </w:lvl>
+    <w:lvl w:ilvl="3">
+      <w:start w:val="1"/>
+      <w:numFmt w:val="bullet"/>
+      <w:lvlText w:val="●"/>
+      <w:lvlJc w:val="left"/>
+      <w:pPr>
+        <w:ind w:left="2700" w:hanging="360"/>
+      </w:pPr>
+      <w:rPr>
+        <w:u w:val="none"/>
+      </w:rPr>
+    </w:lvl>
+    <w:lvl w:ilvl="4">
+      <w:start w:val="1"/>
+      <w:numFmt w:val="bullet"/>
+      <w:lvlText w:val="o"/>
+      <w:lvlJc w:val="left"/>
+      <w:pPr>
+        <w:ind w:left="3420" w:hanging="360"/>
+      </w:pPr>
+      <w:rPr>
+        <w:u w:val="none"/>
+      </w:rPr>
+    </w:lvl>
+    <w:lvl w:ilvl="5">
+      <w:start w:val="1"/>
+      <w:numFmt w:val="bullet"/>
+      <w:lvlText w:val="▪"/>
+      <w:lvlJc w:val="left"/>
+      <w:pPr>
+        <w:ind w:left="4140" w:hanging="360"/>
+      </w:pPr>
+      <w:rPr>
+        <w:u w:val="none"/>
+      </w:rPr>
+    </w:lvl>
+    <w:lvl w:ilvl="6">
+      <w:start w:val="1"/>
+      <w:numFmt w:val="bullet"/>
+      <w:lvlText w:val="●"/>
+      <w:lvlJc w:val="left"/>
+      <w:pPr>
+        <w:ind w:left="4860" w:hanging="360"/>
+      </w:pPr>
+      <w:rPr>
+        <w:u w:val="none"/>
+      </w:rPr>
+    </w:lvl>
+    <w:lvl w:ilvl="7">
+      <w:start w:val="1"/>
+      <w:numFmt w:val="bullet"/>
+      <w:lvlText w:val="o"/>
+      <w:lvlJc w:val="left"/>
+      <w:pPr>
+        <w:ind w:left="5580" w:hanging="360"/>
+      </w:pPr>
+      <w:rPr>
+        <w:u w:val="none"/>
+      </w:rPr>
+    </w:lvl>
+    <w:lvl w:ilvl="8">
+      <w:start w:val="1"/>
+      <w:numFmt w:val="bullet"/>
+      <w:lvlText w:val="▪"/>
+      <w:lvlJc w:val="left"/>
+      <w:pPr>
+        <w:ind w:left="6300" w:hanging="360"/>
+      </w:pPr>
+      <w:rPr>
+        <w:u w:val="none"/>
+      </w:rPr>
+    </w:lvl>
+  </w:abstractNum>
+  <w:abstractNum w:abstractNumId="2">
+    <w:nsid w:val="051A6F0F"/>
+    <w:multiLevelType w:val="multilevel"/>
+    <w:tmpl w:val="A5EA8286"/>
+    <w:lvl w:ilvl="0">
+      <w:start w:val="1"/>
+      <w:numFmt w:val="bullet"/>
+      <w:lvlText w:val="●"/>
+      <w:lvlJc w:val="left"/>
+      <w:pPr>
+        <w:ind w:left="720" w:hanging="360"/>
+      </w:pPr>
+      <w:rPr>
+        <w:rFonts w:ascii="Noto Sans Symbols" w:eastAsia="Noto Sans Symbols" w:hAnsi="Noto Sans Symbols" w:cs="Noto Sans Symbols"/>
+        <w:sz w:val="20"/>
+        <w:szCs w:val="20"/>
+      </w:rPr>
+    </w:lvl>
+    <w:lvl w:ilvl="1">
+      <w:start w:val="1"/>
+      <w:numFmt w:val="bullet"/>
+      <w:lvlText w:val="●"/>
+      <w:lvlJc w:val="left"/>
+      <w:pPr>
+        <w:ind w:left="1440" w:hanging="360"/>
+      </w:pPr>
+      <w:rPr>
+        <w:rFonts w:ascii="Noto Sans Symbols" w:eastAsia="Noto Sans Symbols" w:hAnsi="Noto Sans Symbols" w:cs="Noto Sans Symbols"/>
+        <w:sz w:val="20"/>
+        <w:szCs w:val="20"/>
+      </w:rPr>
+    </w:lvl>
+    <w:lvl w:ilvl="2">
+      <w:start w:val="1"/>
+      <w:numFmt w:val="bullet"/>
+      <w:lvlText w:val="●"/>
+      <w:lvlJc w:val="left"/>
+      <w:pPr>
+        <w:ind w:left="2160" w:hanging="360"/>
+      </w:pPr>
+      <w:rPr>
+        <w:rFonts w:ascii="Noto Sans Symbols" w:eastAsia="Noto Sans Symbols" w:hAnsi="Noto Sans Symbols" w:cs="Noto Sans Symbols"/>
+        <w:sz w:val="20"/>
+        <w:szCs w:val="20"/>
+      </w:rPr>
+    </w:lvl>
+    <w:lvl w:ilvl="3">
+      <w:start w:val="1"/>
+      <w:numFmt w:val="bullet"/>
+      <w:lvlText w:val="●"/>
+      <w:lvlJc w:val="left"/>
+      <w:pPr>
+        <w:ind w:left="2880" w:hanging="360"/>
+      </w:pPr>
+      <w:rPr>
+        <w:rFonts w:ascii="Noto Sans Symbols" w:eastAsia="Noto Sans Symbols" w:hAnsi="Noto Sans Symbols" w:cs="Noto Sans Symbols"/>
+        <w:sz w:val="20"/>
+        <w:szCs w:val="20"/>
+      </w:rPr>
+    </w:lvl>
+    <w:lvl w:ilvl="4">
+      <w:start w:val="1"/>
+      <w:numFmt w:val="bullet"/>
+      <w:lvlText w:val="●"/>
+      <w:lvlJc w:val="left"/>
+      <w:pPr>
+        <w:ind w:left="3600" w:hanging="360"/>
+      </w:pPr>
+      <w:rPr>
+        <w:rFonts w:ascii="Noto Sans Symbols" w:eastAsia="Noto Sans Symbols" w:hAnsi="Noto Sans Symbols" w:cs="Noto Sans Symbols"/>
+        <w:sz w:val="20"/>
+        <w:szCs w:val="20"/>
+      </w:rPr>
+    </w:lvl>
+    <w:lvl w:ilvl="5">
+      <w:start w:val="1"/>
+      <w:numFmt w:val="bullet"/>
+      <w:lvlText w:val="●"/>
+      <w:lvlJc w:val="left"/>
+      <w:pPr>
+        <w:ind w:left="4320" w:hanging="360"/>
+      </w:pPr>
+      <w:rPr>
+        <w:rFonts w:ascii="Noto Sans Symbols" w:eastAsia="Noto Sans Symbols" w:hAnsi="Noto Sans Symbols" w:cs="Noto Sans Symbols"/>
+        <w:sz w:val="20"/>
+        <w:szCs w:val="20"/>
+      </w:rPr>
+    </w:lvl>
+    <w:lvl w:ilvl="6">
+      <w:start w:val="1"/>
+      <w:numFmt w:val="bullet"/>
+      <w:lvlText w:val="●"/>
+      <w:lvlJc w:val="left"/>
+      <w:pPr>
+        <w:ind w:left="5040" w:hanging="360"/>
+      </w:pPr>
+      <w:rPr>
+        <w:rFonts w:ascii="Noto Sans Symbols" w:eastAsia="Noto Sans Symbols" w:hAnsi="Noto Sans Symbols" w:cs="Noto Sans Symbols"/>
+        <w:sz w:val="20"/>
+        <w:szCs w:val="20"/>
+      </w:rPr>
+    </w:lvl>
+    <w:lvl w:ilvl="7">
+      <w:start w:val="1"/>
+      <w:numFmt w:val="bullet"/>
+      <w:lvlText w:val="●"/>
+      <w:lvlJc w:val="left"/>
+      <w:pPr>
+        <w:ind w:left="5760" w:hanging="360"/>
+      </w:pPr>
+      <w:rPr>
+        <w:rFonts w:ascii="Noto Sans Symbols" w:eastAsia="Noto Sans Symbols" w:hAnsi="Noto Sans Symbols" w:cs="Noto Sans Symbols"/>
+        <w:sz w:val="20"/>
+        <w:szCs w:val="20"/>
+      </w:rPr>
+    </w:lvl>
+    <w:lvl w:ilvl="8">
+      <w:start w:val="1"/>
+      <w:numFmt w:val="bullet"/>
+      <w:lvlText w:val="●"/>
+      <w:lvlJc w:val="left"/>
+      <w:pPr>
+        <w:ind w:left="6480" w:hanging="360"/>
+      </w:pPr>
+      <w:rPr>
+        <w:rFonts w:ascii="Noto Sans Symbols" w:eastAsia="Noto Sans Symbols" w:hAnsi="Noto Sans Symbols" w:cs="Noto Sans Symbols"/>
+        <w:sz w:val="20"/>
+        <w:szCs w:val="20"/>
+      </w:rPr>
+    </w:lvl>
+  </w:abstractNum>
+  <w:abstractNum w:abstractNumId="3">
+    <w:nsid w:val="0CBF2180"/>
+    <w:multiLevelType w:val="multilevel"/>
+    <w:tmpl w:val="DF0C6EFE"/>
+    <w:lvl w:ilvl="0">
+      <w:start w:val="1"/>
+      <w:numFmt w:val="bullet"/>
+      <w:lvlText w:val="•"/>
+      <w:lvlJc w:val="left"/>
+      <w:pPr>
+        <w:ind w:left="720" w:hanging="360"/>
+      </w:pPr>
+      <w:rPr>
+        <w:rFonts w:ascii="Arial" w:eastAsia="Arial" w:hAnsi="Arial" w:cs="Arial"/>
+        <w:sz w:val="24"/>
+        <w:szCs w:val="24"/>
+      </w:rPr>
+    </w:lvl>
+    <w:lvl w:ilvl="1">
+      <w:start w:val="1"/>
+      <w:numFmt w:val="bullet"/>
+      <w:lvlText w:val="•"/>
+      <w:lvlJc w:val="left"/>
+      <w:pPr>
+        <w:ind w:left="1440" w:hanging="360"/>
+      </w:pPr>
+      <w:rPr>
+        <w:rFonts w:ascii="Arial" w:eastAsia="Arial" w:hAnsi="Arial" w:cs="Arial"/>
+      </w:rPr>
+    </w:lvl>
+    <w:lvl w:ilvl="2">
+      <w:start w:val="1"/>
+      <w:numFmt w:val="bullet"/>
+      <w:lvlText w:val="•"/>
+      <w:lvlJc w:val="left"/>
+      <w:pPr>
+        <w:ind w:left="2160" w:hanging="360"/>
+      </w:pPr>
+      <w:rPr>
+        <w:rFonts w:ascii="Arial" w:eastAsia="Arial" w:hAnsi="Arial" w:cs="Arial"/>
+      </w:rPr>
+    </w:lvl>
+    <w:lvl w:ilvl="3">
+      <w:start w:val="1"/>
+      <w:numFmt w:val="bullet"/>
+      <w:lvlText w:val="•"/>
+      <w:lvlJc w:val="left"/>
+      <w:pPr>
+        <w:ind w:left="2880" w:hanging="360"/>
+      </w:pPr>
+      <w:rPr>
+        <w:rFonts w:ascii="Arial" w:eastAsia="Arial" w:hAnsi="Arial" w:cs="Arial"/>
+      </w:rPr>
+    </w:lvl>
+    <w:lvl w:ilvl="4">
+      <w:start w:val="1"/>
+      <w:numFmt w:val="bullet"/>
+      <w:lvlText w:val="•"/>
+      <w:lvlJc w:val="left"/>
+      <w:pPr>
+        <w:ind w:left="3600" w:hanging="360"/>
+      </w:pPr>
+      <w:rPr>
+        <w:rFonts w:ascii="Arial" w:eastAsia="Arial" w:hAnsi="Arial" w:cs="Arial"/>
+      </w:rPr>
+    </w:lvl>
+    <w:lvl w:ilvl="5">
+      <w:start w:val="1"/>
+      <w:numFmt w:val="bullet"/>
+      <w:lvlText w:val="•"/>
+      <w:lvlJc w:val="left"/>
+      <w:pPr>
+        <w:ind w:left="4320" w:hanging="360"/>
+      </w:pPr>
+      <w:rPr>
+        <w:rFonts w:ascii="Arial" w:eastAsia="Arial" w:hAnsi="Arial" w:cs="Arial"/>
+      </w:rPr>
+    </w:lvl>
+    <w:lvl w:ilvl="6">
+      <w:start w:val="1"/>
+      <w:numFmt w:val="bullet"/>
+      <w:lvlText w:val="•"/>
+      <w:lvlJc w:val="left"/>
+      <w:pPr>
+        <w:ind w:left="5040" w:hanging="360"/>
+      </w:pPr>
+      <w:rPr>
+        <w:rFonts w:ascii="Arial" w:eastAsia="Arial" w:hAnsi="Arial" w:cs="Arial"/>
+      </w:rPr>
+    </w:lvl>
+    <w:lvl w:ilvl="7">
+      <w:start w:val="1"/>
+      <w:numFmt w:val="bullet"/>
+      <w:lvlText w:val="•"/>
+      <w:lvlJc w:val="left"/>
+      <w:pPr>
+        <w:ind w:left="5760" w:hanging="360"/>
+      </w:pPr>
+      <w:rPr>
+        <w:rFonts w:ascii="Arial" w:eastAsia="Arial" w:hAnsi="Arial" w:cs="Arial"/>
+      </w:rPr>
+    </w:lvl>
+    <w:lvl w:ilvl="8">
+      <w:start w:val="1"/>
+      <w:numFmt w:val="bullet"/>
+      <w:lvlText w:val="•"/>
+      <w:lvlJc w:val="left"/>
+      <w:pPr>
+        <w:ind w:left="6480" w:hanging="360"/>
+      </w:pPr>
+      <w:rPr>
+        <w:rFonts w:ascii="Arial" w:eastAsia="Arial" w:hAnsi="Arial" w:cs="Arial"/>
+      </w:rPr>
+    </w:lvl>
+  </w:abstractNum>
+  <w:abstractNum w:abstractNumId="4">
+    <w:nsid w:val="130739B1"/>
+    <w:multiLevelType w:val="multilevel"/>
+    <w:tmpl w:val="E452B05A"/>
+    <w:lvl w:ilvl="0">
+      <w:start w:val="1"/>
+      <w:numFmt w:val="bullet"/>
+      <w:lvlText w:val="●"/>
+      <w:lvlJc w:val="left"/>
+      <w:pPr>
+        <w:ind w:left="720" w:hanging="360"/>
+      </w:pPr>
+      <w:rPr>
+        <w:rFonts w:ascii="Noto Sans Symbols" w:eastAsia="Noto Sans Symbols" w:hAnsi="Noto Sans Symbols" w:cs="Noto Sans Symbols"/>
+      </w:rPr>
+    </w:lvl>
+    <w:lvl w:ilvl="1">
+      <w:start w:val="1"/>
+      <w:numFmt w:val="bullet"/>
+      <w:lvlText w:val="o"/>
+      <w:lvlJc w:val="left"/>
+      <w:pPr>
+        <w:ind w:left="1440" w:hanging="360"/>
+      </w:pPr>
+      <w:rPr>
+        <w:rFonts w:ascii="Courier New" w:eastAsia="Courier New" w:hAnsi="Courier New" w:cs="Courier New"/>
+      </w:rPr>
+    </w:lvl>
+    <w:lvl w:ilvl="2">
+      <w:start w:val="1"/>
+      <w:numFmt w:val="bullet"/>
+      <w:lvlText w:val="▪"/>
+      <w:lvlJc w:val="left"/>
+      <w:pPr>
+        <w:ind w:left="2160" w:hanging="360"/>
+      </w:pPr>
+      <w:rPr>
+        <w:rFonts w:ascii="Noto Sans Symbols" w:eastAsia="Noto Sans Symbols" w:hAnsi="Noto Sans Symbols" w:cs="Noto Sans Symbols"/>
+      </w:rPr>
+    </w:lvl>
+    <w:lvl w:ilvl="3">
+      <w:start w:val="1"/>
+      <w:numFmt w:val="bullet"/>
+      <w:lvlText w:val="●"/>
+      <w:lvlJc w:val="left"/>
+      <w:pPr>
+        <w:ind w:left="2880" w:hanging="360"/>
+      </w:pPr>
+      <w:rPr>
+        <w:rFonts w:ascii="Noto Sans Symbols" w:eastAsia="Noto Sans Symbols" w:hAnsi="Noto Sans Symbols" w:cs="Noto Sans Symbols"/>
+      </w:rPr>
+    </w:lvl>
+    <w:lvl w:ilvl="4">
+      <w:start w:val="1"/>
+      <w:numFmt w:val="bullet"/>
+      <w:lvlText w:val="o"/>
+      <w:lvlJc w:val="left"/>
+      <w:pPr>
+        <w:ind w:left="3600" w:hanging="360"/>
+      </w:pPr>
+      <w:rPr>
+        <w:rFonts w:ascii="Courier New" w:eastAsia="Courier New" w:hAnsi="Courier New" w:cs="Courier New"/>
+      </w:rPr>
+    </w:lvl>
+    <w:lvl w:ilvl="5">
+      <w:start w:val="1"/>
+      <w:numFmt w:val="bullet"/>
+      <w:lvlText w:val="▪"/>
+      <w:lvlJc w:val="left"/>
+      <w:pPr>
+        <w:ind w:left="4320" w:hanging="360"/>
+      </w:pPr>
+      <w:rPr>
+        <w:rFonts w:ascii="Noto Sans Symbols" w:eastAsia="Noto Sans Symbols" w:hAnsi="Noto Sans Symbols" w:cs="Noto Sans Symbols"/>
+      </w:rPr>
+    </w:lvl>
+    <w:lvl w:ilvl="6">
+      <w:start w:val="1"/>
+      <w:numFmt w:val="bullet"/>
+      <w:lvlText w:val="●"/>
+      <w:lvlJc w:val="left"/>
+      <w:pPr>
+        <w:ind w:left="5040" w:hanging="360"/>
+      </w:pPr>
+      <w:rPr>
+        <w:rFonts w:ascii="Noto Sans Symbols" w:eastAsia="Noto Sans Symbols" w:hAnsi="Noto Sans Symbols" w:cs="Noto Sans Symbols"/>
+      </w:rPr>
+    </w:lvl>
+    <w:lvl w:ilvl="7">
+      <w:start w:val="1"/>
+      <w:numFmt w:val="bullet"/>
+      <w:lvlText w:val="o"/>
+      <w:lvlJc w:val="left"/>
+      <w:pPr>
+        <w:ind w:left="5760" w:hanging="360"/>
+      </w:pPr>
+      <w:rPr>
+        <w:rFonts w:ascii="Courier New" w:eastAsia="Courier New" w:hAnsi="Courier New" w:cs="Courier New"/>
+      </w:rPr>
+    </w:lvl>
+    <w:lvl w:ilvl="8">
+      <w:start w:val="1"/>
+      <w:numFmt w:val="bullet"/>
+      <w:lvlText w:val="▪"/>
+      <w:lvlJc w:val="left"/>
+      <w:pPr>
+        <w:ind w:left="6480" w:hanging="360"/>
+      </w:pPr>
+      <w:rPr>
+        <w:rFonts w:ascii="Noto Sans Symbols" w:eastAsia="Noto Sans Symbols" w:hAnsi="Noto Sans Symbols" w:cs="Noto Sans Symbols"/>
+      </w:rPr>
+    </w:lvl>
+  </w:abstractNum>
+  <w:abstractNum w:abstractNumId="5">
+    <w:nsid w:val="1E4456EC"/>
+    <w:multiLevelType w:val="multilevel"/>
+    <w:tmpl w:val="E8AEDDDE"/>
+    <w:lvl w:ilvl="0">
+      <w:start w:val="1"/>
+      <w:numFmt w:val="bullet"/>
+      <w:lvlText w:val="●"/>
+      <w:lvlJc w:val="left"/>
+      <w:pPr>
+        <w:ind w:left="720" w:hanging="360"/>
+      </w:pPr>
+      <w:rPr>
+        <w:rFonts w:ascii="Noto Sans Symbols" w:eastAsia="Noto Sans Symbols" w:hAnsi="Noto Sans Symbols" w:cs="Noto Sans Symbols"/>
+      </w:rPr>
+    </w:lvl>
+    <w:lvl w:ilvl="1">
+      <w:start w:val="1"/>
+      <w:numFmt w:val="bullet"/>
+      <w:lvlText w:val="o"/>
+      <w:lvlJc w:val="left"/>
+      <w:pPr>
+        <w:ind w:left="1440" w:hanging="360"/>
+      </w:pPr>
+      <w:rPr>
+        <w:rFonts w:ascii="Courier New" w:eastAsia="Courier New" w:hAnsi="Courier New" w:cs="Courier New"/>
+      </w:rPr>
+    </w:lvl>
+    <w:lvl w:ilvl="2">
+      <w:start w:val="1"/>
+      <w:numFmt w:val="bullet"/>
+      <w:lvlText w:val="▪"/>
+      <w:lvlJc w:val="left"/>
+      <w:pPr>
+        <w:ind w:left="2160" w:hanging="360"/>
+      </w:pPr>
+      <w:rPr>
+        <w:rFonts w:ascii="Noto Sans Symbols" w:eastAsia="Noto Sans Symbols" w:hAnsi="Noto Sans Symbols" w:cs="Noto Sans Symbols"/>
+      </w:rPr>
+    </w:lvl>
+    <w:lvl w:ilvl="3">
+      <w:start w:val="1"/>
+      <w:numFmt w:val="bullet"/>
+      <w:lvlText w:val="●"/>
+      <w:lvlJc w:val="left"/>
+      <w:pPr>
+        <w:ind w:left="2880" w:hanging="360"/>
+      </w:pPr>
+      <w:rPr>
+        <w:rFonts w:ascii="Noto Sans Symbols" w:eastAsia="Noto Sans Symbols" w:hAnsi="Noto Sans Symbols" w:cs="Noto Sans Symbols"/>
+      </w:rPr>
+    </w:lvl>
+    <w:lvl w:ilvl="4">
+      <w:start w:val="1"/>
+      <w:numFmt w:val="bullet"/>
+      <w:lvlText w:val="o"/>
+      <w:lvlJc w:val="left"/>
+      <w:pPr>
+        <w:ind w:left="3600" w:hanging="360"/>
+      </w:pPr>
+      <w:rPr>
+        <w:rFonts w:ascii="Courier New" w:eastAsia="Courier New" w:hAnsi="Courier New" w:cs="Courier New"/>
+      </w:rPr>
+    </w:lvl>
+    <w:lvl w:ilvl="5">
+      <w:start w:val="1"/>
+      <w:numFmt w:val="bullet"/>
+      <w:lvlText w:val="▪"/>
+      <w:lvlJc w:val="left"/>
+      <w:pPr>
+        <w:ind w:left="4320" w:hanging="360"/>
+      </w:pPr>
+      <w:rPr>
+        <w:rFonts w:ascii="Noto Sans Symbols" w:eastAsia="Noto Sans Symbols" w:hAnsi="Noto Sans Symbols" w:cs="Noto Sans Symbols"/>
+      </w:rPr>
+    </w:lvl>
+    <w:lvl w:ilvl="6">
+      <w:start w:val="1"/>
+      <w:numFmt w:val="bullet"/>
+      <w:lvlText w:val="●"/>
+      <w:lvlJc w:val="left"/>
+      <w:pPr>
+        <w:ind w:left="5040" w:hanging="360"/>
+      </w:pPr>
+      <w:rPr>
+        <w:rFonts w:ascii="Noto Sans Symbols" w:eastAsia="Noto Sans Symbols" w:hAnsi="Noto Sans Symbols" w:cs="Noto Sans Symbols"/>
+      </w:rPr>
+    </w:lvl>
+    <w:lvl w:ilvl="7">
+      <w:start w:val="1"/>
+      <w:numFmt w:val="bullet"/>
+      <w:lvlText w:val="o"/>
+      <w:lvlJc w:val="left"/>
+      <w:pPr>
+        <w:ind w:left="5760" w:hanging="360"/>
+      </w:pPr>
+      <w:rPr>
+        <w:rFonts w:ascii="Courier New" w:eastAsia="Courier New" w:hAnsi="Courier New" w:cs="Courier New"/>
+      </w:rPr>
+    </w:lvl>
+    <w:lvl w:ilvl="8">
+      <w:start w:val="1"/>
+      <w:numFmt w:val="bullet"/>
+      <w:lvlText w:val="▪"/>
+      <w:lvlJc w:val="left"/>
+      <w:pPr>
+        <w:ind w:left="6480" w:hanging="360"/>
+      </w:pPr>
+      <w:rPr>
+        <w:rFonts w:ascii="Noto Sans Symbols" w:eastAsia="Noto Sans Symbols" w:hAnsi="Noto Sans Symbols" w:cs="Noto Sans Symbols"/>
+      </w:rPr>
+    </w:lvl>
+  </w:abstractNum>
+  <w:abstractNum w:abstractNumId="6">
+    <w:nsid w:val="25F01DAC"/>
+    <w:multiLevelType w:val="multilevel"/>
+    <w:tmpl w:val="FD20563C"/>
+    <w:lvl w:ilvl="0">
+      <w:start w:val="1"/>
+      <w:numFmt w:val="bullet"/>
+      <w:lvlText w:val="-"/>
+      <w:lvlJc w:val="left"/>
+      <w:pPr>
+        <w:ind w:left="540" w:hanging="360"/>
+      </w:pPr>
+      <w:rPr>
+        <w:rFonts w:ascii="Aptos" w:eastAsia="Aptos" w:hAnsi="Aptos" w:cs="Aptos"/>
+      </w:rPr>
+    </w:lvl>
+    <w:lvl w:ilvl="1">
+      <w:start w:val="1"/>
+      <w:numFmt w:val="bullet"/>
+      <w:lvlText w:val="o"/>
+      <w:lvlJc w:val="left"/>
+      <w:pPr>
+        <w:ind w:left="1260" w:hanging="360"/>
+      </w:pPr>
+      <w:rPr>
+        <w:rFonts w:ascii="Courier New" w:eastAsia="Courier New" w:hAnsi="Courier New" w:cs="Courier New"/>
+      </w:rPr>
+    </w:lvl>
+    <w:lvl w:ilvl="2">
+      <w:start w:val="1"/>
+      <w:numFmt w:val="bullet"/>
+      <w:lvlText w:val="▪"/>
+      <w:lvlJc w:val="left"/>
+      <w:pPr>
+        <w:ind w:left="1980" w:hanging="360"/>
+      </w:pPr>
+      <w:rPr>
+        <w:rFonts w:ascii="Noto Sans Symbols" w:eastAsia="Noto Sans Symbols" w:hAnsi="Noto Sans Symbols" w:cs="Noto Sans Symbols"/>
+      </w:rPr>
+    </w:lvl>
+    <w:lvl w:ilvl="3">
+      <w:start w:val="1"/>
+      <w:numFmt w:val="bullet"/>
+      <w:lvlText w:val="●"/>
+      <w:lvlJc w:val="left"/>
+      <w:pPr>
+        <w:ind w:left="2700" w:hanging="360"/>
+      </w:pPr>
+      <w:rPr>
+        <w:rFonts w:ascii="Noto Sans Symbols" w:eastAsia="Noto Sans Symbols" w:hAnsi="Noto Sans Symbols" w:cs="Noto Sans Symbols"/>
+      </w:rPr>
+    </w:lvl>
+    <w:lvl w:ilvl="4">
+      <w:start w:val="1"/>
+      <w:numFmt w:val="bullet"/>
+      <w:lvlText w:val="o"/>
+      <w:lvlJc w:val="left"/>
+      <w:pPr>
+        <w:ind w:left="3420" w:hanging="360"/>
+      </w:pPr>
+      <w:rPr>
+        <w:rFonts w:ascii="Courier New" w:eastAsia="Courier New" w:hAnsi="Courier New" w:cs="Courier New"/>
+      </w:rPr>
+    </w:lvl>
+    <w:lvl w:ilvl="5">
+      <w:start w:val="1"/>
+      <w:numFmt w:val="bullet"/>
+      <w:lvlText w:val="▪"/>
+      <w:lvlJc w:val="left"/>
+      <w:pPr>
+        <w:ind w:left="4140" w:hanging="360"/>
+      </w:pPr>
+      <w:rPr>
+        <w:rFonts w:ascii="Noto Sans Symbols" w:eastAsia="Noto Sans Symbols" w:hAnsi="Noto Sans Symbols" w:cs="Noto Sans Symbols"/>
+      </w:rPr>
+    </w:lvl>
+    <w:lvl w:ilvl="6">
+      <w:start w:val="1"/>
+      <w:numFmt w:val="bullet"/>
+      <w:lvlText w:val="●"/>
+      <w:lvlJc w:val="left"/>
+      <w:pPr>
+        <w:ind w:left="4860" w:hanging="360"/>
+      </w:pPr>
+      <w:rPr>
+        <w:rFonts w:ascii="Noto Sans Symbols" w:eastAsia="Noto Sans Symbols" w:hAnsi="Noto Sans Symbols" w:cs="Noto Sans Symbols"/>
+      </w:rPr>
+    </w:lvl>
+    <w:lvl w:ilvl="7">
+      <w:start w:val="1"/>
+      <w:numFmt w:val="bullet"/>
+      <w:lvlText w:val="o"/>
+      <w:lvlJc w:val="left"/>
+      <w:pPr>
+        <w:ind w:left="5580" w:hanging="360"/>
+      </w:pPr>
+      <w:rPr>
+        <w:rFonts w:ascii="Courier New" w:eastAsia="Courier New" w:hAnsi="Courier New" w:cs="Courier New"/>
+      </w:rPr>
+    </w:lvl>
+    <w:lvl w:ilvl="8">
+      <w:start w:val="1"/>
+      <w:numFmt w:val="bullet"/>
+      <w:lvlText w:val="▪"/>
+      <w:lvlJc w:val="left"/>
+      <w:pPr>
+        <w:ind w:left="6300" w:hanging="360"/>
+      </w:pPr>
+      <w:rPr>
+        <w:rFonts w:ascii="Noto Sans Symbols" w:eastAsia="Noto Sans Symbols" w:hAnsi="Noto Sans Symbols" w:cs="Noto Sans Symbols"/>
+      </w:rPr>
+    </w:lvl>
+  </w:abstractNum>
+  <w:abstractNum w:abstractNumId="7">
+    <w:nsid w:val="2FD12E76"/>
+    <w:multiLevelType w:val="multilevel"/>
+    <w:tmpl w:val="40D0C2CA"/>
+    <w:lvl w:ilvl="0">
+      <w:start w:val="1"/>
+      <w:numFmt w:val="bullet"/>
+      <w:lvlText w:val="-"/>
+      <w:lvlJc w:val="left"/>
+      <w:pPr>
+        <w:ind w:left="540" w:hanging="360"/>
+      </w:pPr>
+      <w:rPr>
+        <w:u w:val="none"/>
+      </w:rPr>
+    </w:lvl>
+    <w:lvl w:ilvl="1">
+      <w:start w:val="1"/>
+      <w:numFmt w:val="bullet"/>
+      <w:lvlText w:val="o"/>
+      <w:lvlJc w:val="left"/>
+      <w:pPr>
+        <w:ind w:left="1260" w:hanging="360"/>
+      </w:pPr>
+      <w:rPr>
+        <w:u w:val="none"/>
+      </w:rPr>
+    </w:lvl>
+    <w:lvl w:ilvl="2">
+      <w:start w:val="1"/>
+      <w:numFmt w:val="bullet"/>
+      <w:lvlText w:val="▪"/>
+      <w:lvlJc w:val="left"/>
+      <w:pPr>
+        <w:ind w:left="1980" w:hanging="360"/>
+      </w:pPr>
+      <w:rPr>
+        <w:u w:val="none"/>
+      </w:rPr>
+    </w:lvl>
+    <w:lvl w:ilvl="3">
+      <w:start w:val="1"/>
+      <w:numFmt w:val="bullet"/>
+      <w:lvlText w:val="●"/>
+      <w:lvlJc w:val="left"/>
+      <w:pPr>
+        <w:ind w:left="2700" w:hanging="360"/>
+      </w:pPr>
+      <w:rPr>
+        <w:u w:val="none"/>
+      </w:rPr>
+    </w:lvl>
+    <w:lvl w:ilvl="4">
+      <w:start w:val="1"/>
+      <w:numFmt w:val="bullet"/>
+      <w:lvlText w:val="o"/>
+      <w:lvlJc w:val="left"/>
+      <w:pPr>
+        <w:ind w:left="3420" w:hanging="360"/>
+      </w:pPr>
+      <w:rPr>
+        <w:u w:val="none"/>
+      </w:rPr>
+    </w:lvl>
+    <w:lvl w:ilvl="5">
+      <w:start w:val="1"/>
+      <w:numFmt w:val="bullet"/>
+      <w:lvlText w:val="▪"/>
+      <w:lvlJc w:val="left"/>
+      <w:pPr>
+        <w:ind w:left="4140" w:hanging="360"/>
+      </w:pPr>
+      <w:rPr>
+        <w:u w:val="none"/>
+      </w:rPr>
+    </w:lvl>
+    <w:lvl w:ilvl="6">
+      <w:start w:val="1"/>
+      <w:numFmt w:val="bullet"/>
+      <w:lvlText w:val="●"/>
+      <w:lvlJc w:val="left"/>
+      <w:pPr>
+        <w:ind w:left="4860" w:hanging="360"/>
+      </w:pPr>
+      <w:rPr>
+        <w:u w:val="none"/>
+      </w:rPr>
+    </w:lvl>
+    <w:lvl w:ilvl="7">
+      <w:start w:val="1"/>
+      <w:numFmt w:val="bullet"/>
+      <w:lvlText w:val="o"/>
+      <w:lvlJc w:val="left"/>
+      <w:pPr>
+        <w:ind w:left="5580" w:hanging="360"/>
+      </w:pPr>
+      <w:rPr>
+        <w:u w:val="none"/>
+      </w:rPr>
+    </w:lvl>
+    <w:lvl w:ilvl="8">
+      <w:start w:val="1"/>
+      <w:numFmt w:val="bullet"/>
+      <w:lvlText w:val="▪"/>
+      <w:lvlJc w:val="left"/>
+      <w:pPr>
+        <w:ind w:left="6300" w:hanging="360"/>
+      </w:pPr>
+      <w:rPr>
+        <w:u w:val="none"/>
+      </w:rPr>
+    </w:lvl>
+  </w:abstractNum>
+  <w:abstractNum w:abstractNumId="8">
+    <w:nsid w:val="34D63D0E"/>
+    <w:multiLevelType w:val="multilevel"/>
+    <w:tmpl w:val="1020FC30"/>
+    <w:lvl w:ilvl="0">
+      <w:start w:val="1"/>
+      <w:numFmt w:val="bullet"/>
+      <w:lvlText w:val="-"/>
+      <w:lvlJc w:val="left"/>
+      <w:pPr>
+        <w:ind w:left="540" w:hanging="360"/>
+      </w:pPr>
+      <w:rPr>
+        <w:u w:val="none"/>
+      </w:rPr>
+    </w:lvl>
+    <w:lvl w:ilvl="1">
+      <w:start w:val="1"/>
+      <w:numFmt w:val="bullet"/>
+      <w:lvlText w:val="o"/>
+      <w:lvlJc w:val="left"/>
+      <w:pPr>
+        <w:ind w:left="1260" w:hanging="360"/>
+      </w:pPr>
+      <w:rPr>
+        <w:u w:val="none"/>
+      </w:rPr>
+    </w:lvl>
+    <w:lvl w:ilvl="2">
+      <w:start w:val="1"/>
+      <w:numFmt w:val="bullet"/>
+      <w:lvlText w:val="▪"/>
+      <w:lvlJc w:val="left"/>
+      <w:pPr>
+        <w:ind w:left="1980" w:hanging="360"/>
+      </w:pPr>
+      <w:rPr>
+        <w:u w:val="none"/>
+      </w:rPr>
+    </w:lvl>
+    <w:lvl w:ilvl="3">
+      <w:start w:val="1"/>
+      <w:numFmt w:val="bullet"/>
+      <w:lvlText w:val="●"/>
+      <w:lvlJc w:val="left"/>
+      <w:pPr>
+        <w:ind w:left="2700" w:hanging="360"/>
+      </w:pPr>
+      <w:rPr>
+        <w:u w:val="none"/>
+      </w:rPr>
+    </w:lvl>
+    <w:lvl w:ilvl="4">
+      <w:start w:val="1"/>
+      <w:numFmt w:val="bullet"/>
+      <w:lvlText w:val="o"/>
+      <w:lvlJc w:val="left"/>
+      <w:pPr>
+        <w:ind w:left="3420" w:hanging="360"/>
+      </w:pPr>
+      <w:rPr>
+        <w:u w:val="none"/>
+      </w:rPr>
+    </w:lvl>
+    <w:lvl w:ilvl="5">
+      <w:start w:val="1"/>
+      <w:numFmt w:val="bullet"/>
+      <w:lvlText w:val="▪"/>
+      <w:lvlJc w:val="left"/>
+      <w:pPr>
+        <w:ind w:left="4140" w:hanging="360"/>
+      </w:pPr>
+      <w:rPr>
+        <w:u w:val="none"/>
+      </w:rPr>
+    </w:lvl>
+    <w:lvl w:ilvl="6">
+      <w:start w:val="1"/>
+      <w:numFmt w:val="bullet"/>
+      <w:lvlText w:val="●"/>
+      <w:lvlJc w:val="left"/>
+      <w:pPr>
+        <w:ind w:left="4860" w:hanging="360"/>
+      </w:pPr>
+      <w:rPr>
+        <w:u w:val="none"/>
+      </w:rPr>
+    </w:lvl>
+    <w:lvl w:ilvl="7">
+      <w:start w:val="1"/>
+      <w:numFmt w:val="bullet"/>
+      <w:lvlText w:val="o"/>
+      <w:lvlJc w:val="left"/>
+      <w:pPr>
+        <w:ind w:left="5580" w:hanging="360"/>
+      </w:pPr>
+      <w:rPr>
+        <w:u w:val="none"/>
+      </w:rPr>
+    </w:lvl>
+    <w:lvl w:ilvl="8">
+      <w:start w:val="1"/>
+      <w:numFmt w:val="bullet"/>
+      <w:lvlText w:val="▪"/>
+      <w:lvlJc w:val="left"/>
+      <w:pPr>
+        <w:ind w:left="6300" w:hanging="360"/>
+      </w:pPr>
+      <w:rPr>
+        <w:u w:val="none"/>
+      </w:rPr>
+    </w:lvl>
+  </w:abstractNum>
+  <w:abstractNum w:abstractNumId="9">
+    <w:nsid w:val="380B3878"/>
+    <w:multiLevelType w:val="multilevel"/>
+    <w:tmpl w:val="3AAC3378"/>
+    <w:lvl w:ilvl="0">
+      <w:start w:val="1"/>
+      <w:numFmt w:val="bullet"/>
+      <w:lvlText w:val="-"/>
+      <w:lvlJc w:val="left"/>
+      <w:pPr>
+        <w:ind w:left="540" w:hanging="360"/>
+      </w:pPr>
+      <w:rPr>
+        <w:u w:val="none"/>
+      </w:rPr>
+    </w:lvl>
+    <w:lvl w:ilvl="1">
+      <w:start w:val="1"/>
+      <w:numFmt w:val="bullet"/>
+      <w:lvlText w:val="o"/>
+      <w:lvlJc w:val="left"/>
+      <w:pPr>
+        <w:ind w:left="1260" w:hanging="360"/>
+      </w:pPr>
+      <w:rPr>
+        <w:u w:val="none"/>
+      </w:rPr>
+    </w:lvl>
+    <w:lvl w:ilvl="2">
+      <w:start w:val="1"/>
+      <w:numFmt w:val="bullet"/>
+      <w:lvlText w:val="▪"/>
+      <w:lvlJc w:val="left"/>
+      <w:pPr>
+        <w:ind w:left="1980" w:hanging="360"/>
+      </w:pPr>
+      <w:rPr>
+        <w:u w:val="none"/>
+      </w:rPr>
+    </w:lvl>
+    <w:lvl w:ilvl="3">
+      <w:start w:val="1"/>
+      <w:numFmt w:val="bullet"/>
+      <w:lvlText w:val="●"/>
+      <w:lvlJc w:val="left"/>
+      <w:pPr>
+        <w:ind w:left="2700" w:hanging="360"/>
+      </w:pPr>
+      <w:rPr>
+        <w:u w:val="none"/>
+      </w:rPr>
+    </w:lvl>
+    <w:lvl w:ilvl="4">
+      <w:start w:val="1"/>
+      <w:numFmt w:val="bullet"/>
+      <w:lvlText w:val="o"/>
+      <w:lvlJc w:val="left"/>
+      <w:pPr>
+        <w:ind w:left="3420" w:hanging="360"/>
+      </w:pPr>
+      <w:rPr>
+        <w:u w:val="none"/>
+      </w:rPr>
+    </w:lvl>
+    <w:lvl w:ilvl="5">
+      <w:start w:val="1"/>
+      <w:numFmt w:val="bullet"/>
+      <w:lvlText w:val="▪"/>
+      <w:lvlJc w:val="left"/>
+      <w:pPr>
+        <w:ind w:left="4140" w:hanging="360"/>
+      </w:pPr>
+      <w:rPr>
+        <w:u w:val="none"/>
+      </w:rPr>
+    </w:lvl>
+    <w:lvl w:ilvl="6">
+      <w:start w:val="1"/>
+      <w:numFmt w:val="bullet"/>
+      <w:lvlText w:val="●"/>
+      <w:lvlJc w:val="left"/>
+      <w:pPr>
+        <w:ind w:left="4860" w:hanging="360"/>
+      </w:pPr>
+      <w:rPr>
+        <w:u w:val="none"/>
+      </w:rPr>
+    </w:lvl>
+    <w:lvl w:ilvl="7">
+      <w:start w:val="1"/>
+      <w:numFmt w:val="bullet"/>
+      <w:lvlText w:val="o"/>
+      <w:lvlJc w:val="left"/>
+      <w:pPr>
+        <w:ind w:left="5580" w:hanging="360"/>
+      </w:pPr>
+      <w:rPr>
+        <w:u w:val="none"/>
+      </w:rPr>
+    </w:lvl>
+    <w:lvl w:ilvl="8">
+      <w:start w:val="1"/>
+      <w:numFmt w:val="bullet"/>
+      <w:lvlText w:val="▪"/>
+      <w:lvlJc w:val="left"/>
+      <w:pPr>
+        <w:ind w:left="6300" w:hanging="360"/>
+      </w:pPr>
+      <w:rPr>
+        <w:u w:val="none"/>
+      </w:rPr>
+    </w:lvl>
+  </w:abstractNum>
+  <w:abstractNum w:abstractNumId="10">
+    <w:nsid w:val="3AD12826"/>
+    <w:multiLevelType w:val="multilevel"/>
+    <w:tmpl w:val="C2C456EC"/>
+    <w:lvl w:ilvl="0">
+      <w:start w:val="1"/>
+      <w:numFmt w:val="bullet"/>
+      <w:lvlText w:val="●"/>
+      <w:lvlJc w:val="left"/>
+      <w:pPr>
+        <w:ind w:left="720" w:hanging="360"/>
+      </w:pPr>
+      <w:rPr>
+        <w:rFonts w:ascii="Noto Sans Symbols" w:eastAsia="Noto Sans Symbols" w:hAnsi="Noto Sans Symbols" w:cs="Noto Sans Symbols"/>
+        <w:sz w:val="20"/>
+        <w:szCs w:val="20"/>
+      </w:rPr>
+    </w:lvl>
+    <w:lvl w:ilvl="1">
+      <w:start w:val="1"/>
+      <w:numFmt w:val="bullet"/>
+      <w:lvlText w:val="●"/>
+      <w:lvlJc w:val="left"/>
+      <w:pPr>
+        <w:ind w:left="1440" w:hanging="360"/>
+      </w:pPr>
+      <w:rPr>
+        <w:rFonts w:ascii="Noto Sans Symbols" w:eastAsia="Noto Sans Symbols" w:hAnsi="Noto Sans Symbols" w:cs="Noto Sans Symbols"/>
+        <w:sz w:val="20"/>
+        <w:szCs w:val="20"/>
+      </w:rPr>
+    </w:lvl>
+    <w:lvl w:ilvl="2">
+      <w:start w:val="1"/>
+      <w:numFmt w:val="bullet"/>
+      <w:lvlText w:val="●"/>
+      <w:lvlJc w:val="left"/>
+      <w:pPr>
+        <w:ind w:left="2160" w:hanging="360"/>
+      </w:pPr>
+      <w:rPr>
+        <w:rFonts w:ascii="Noto Sans Symbols" w:eastAsia="Noto Sans Symbols" w:hAnsi="Noto Sans Symbols" w:cs="Noto Sans Symbols"/>
+        <w:sz w:val="20"/>
+        <w:szCs w:val="20"/>
+      </w:rPr>
+    </w:lvl>
+    <w:lvl w:ilvl="3">
+      <w:start w:val="1"/>
+      <w:numFmt w:val="bullet"/>
+      <w:lvlText w:val="●"/>
+      <w:lvlJc w:val="left"/>
+      <w:pPr>
+        <w:ind w:left="2880" w:hanging="360"/>
+      </w:pPr>
+      <w:rPr>
+        <w:rFonts w:ascii="Noto Sans Symbols" w:eastAsia="Noto Sans Symbols" w:hAnsi="Noto Sans Symbols" w:cs="Noto Sans Symbols"/>
+        <w:sz w:val="20"/>
+        <w:szCs w:val="20"/>
+      </w:rPr>
+    </w:lvl>
+    <w:lvl w:ilvl="4">
+      <w:start w:val="1"/>
+      <w:numFmt w:val="bullet"/>
+      <w:lvlText w:val="●"/>
+      <w:lvlJc w:val="left"/>
+      <w:pPr>
+        <w:ind w:left="3600" w:hanging="360"/>
+      </w:pPr>
+      <w:rPr>
+        <w:rFonts w:ascii="Noto Sans Symbols" w:eastAsia="Noto Sans Symbols" w:hAnsi="Noto Sans Symbols" w:cs="Noto Sans Symbols"/>
+        <w:sz w:val="20"/>
+        <w:szCs w:val="20"/>
+      </w:rPr>
+    </w:lvl>
+    <w:lvl w:ilvl="5">
+      <w:start w:val="1"/>
+      <w:numFmt w:val="bullet"/>
+      <w:lvlText w:val="●"/>
+      <w:lvlJc w:val="left"/>
+      <w:pPr>
+        <w:ind w:left="4320" w:hanging="360"/>
+      </w:pPr>
+      <w:rPr>
+        <w:rFonts w:ascii="Noto Sans Symbols" w:eastAsia="Noto Sans Symbols" w:hAnsi="Noto Sans Symbols" w:cs="Noto Sans Symbols"/>
+        <w:sz w:val="20"/>
+        <w:szCs w:val="20"/>
+      </w:rPr>
+    </w:lvl>
+    <w:lvl w:ilvl="6">
+      <w:start w:val="1"/>
+      <w:numFmt w:val="bullet"/>
+      <w:lvlText w:val="●"/>
+      <w:lvlJc w:val="left"/>
+      <w:pPr>
+        <w:ind w:left="5040" w:hanging="360"/>
+      </w:pPr>
+      <w:rPr>
+        <w:rFonts w:ascii="Noto Sans Symbols" w:eastAsia="Noto Sans Symbols" w:hAnsi="Noto Sans Symbols" w:cs="Noto Sans Symbols"/>
+        <w:sz w:val="20"/>
+        <w:szCs w:val="20"/>
+      </w:rPr>
+    </w:lvl>
+    <w:lvl w:ilvl="7">
+      <w:start w:val="1"/>
+      <w:numFmt w:val="bullet"/>
+      <w:lvlText w:val="●"/>
+      <w:lvlJc w:val="left"/>
+      <w:pPr>
+        <w:ind w:left="5760" w:hanging="360"/>
+      </w:pPr>
+      <w:rPr>
+        <w:rFonts w:ascii="Noto Sans Symbols" w:eastAsia="Noto Sans Symbols" w:hAnsi="Noto Sans Symbols" w:cs="Noto Sans Symbols"/>
+        <w:sz w:val="20"/>
+        <w:szCs w:val="20"/>
+      </w:rPr>
+    </w:lvl>
+    <w:lvl w:ilvl="8">
+      <w:start w:val="1"/>
+      <w:numFmt w:val="bullet"/>
+      <w:lvlText w:val="●"/>
+      <w:lvlJc w:val="left"/>
+      <w:pPr>
+        <w:ind w:left="6480" w:hanging="360"/>
+      </w:pPr>
+      <w:rPr>
+        <w:rFonts w:ascii="Noto Sans Symbols" w:eastAsia="Noto Sans Symbols" w:hAnsi="Noto Sans Symbols" w:cs="Noto Sans Symbols"/>
+        <w:sz w:val="20"/>
+        <w:szCs w:val="20"/>
+      </w:rPr>
+    </w:lvl>
+  </w:abstractNum>
+  <w:abstractNum w:abstractNumId="11">
+    <w:nsid w:val="44606594"/>
+    <w:multiLevelType w:val="multilevel"/>
+    <w:tmpl w:val="67103B16"/>
+    <w:lvl w:ilvl="0">
+      <w:start w:val="1"/>
+      <w:numFmt w:val="bullet"/>
+      <w:lvlText w:val="●"/>
+      <w:lvlJc w:val="left"/>
+      <w:pPr>
+        <w:ind w:left="720" w:hanging="360"/>
+      </w:pPr>
+      <w:rPr>
+        <w:rFonts w:ascii="Noto Sans Symbols" w:eastAsia="Noto Sans Symbols" w:hAnsi="Noto Sans Symbols" w:cs="Noto Sans Symbols"/>
+      </w:rPr>
+    </w:lvl>
+    <w:lvl w:ilvl="1">
+      <w:start w:val="1"/>
+      <w:numFmt w:val="bullet"/>
+      <w:lvlText w:val="o"/>
+      <w:lvlJc w:val="left"/>
+      <w:pPr>
+        <w:ind w:left="1440" w:hanging="360"/>
+      </w:pPr>
+      <w:rPr>
+        <w:rFonts w:ascii="Courier New" w:eastAsia="Courier New" w:hAnsi="Courier New" w:cs="Courier New"/>
+      </w:rPr>
+    </w:lvl>
+    <w:lvl w:ilvl="2">
+      <w:start w:val="1"/>
+      <w:numFmt w:val="bullet"/>
+      <w:lvlText w:val="▪"/>
+      <w:lvlJc w:val="left"/>
+      <w:pPr>
+        <w:ind w:left="2160" w:hanging="360"/>
+      </w:pPr>
+      <w:rPr>
+        <w:rFonts w:ascii="Noto Sans Symbols" w:eastAsia="Noto Sans Symbols" w:hAnsi="Noto Sans Symbols" w:cs="Noto Sans Symbols"/>
+      </w:rPr>
+    </w:lvl>
+    <w:lvl w:ilvl="3">
+      <w:start w:val="1"/>
+      <w:numFmt w:val="bullet"/>
+      <w:lvlText w:val="●"/>
+      <w:lvlJc w:val="left"/>
+      <w:pPr>
+        <w:ind w:left="2880" w:hanging="360"/>
+      </w:pPr>
+      <w:rPr>
+        <w:rFonts w:ascii="Noto Sans Symbols" w:eastAsia="Noto Sans Symbols" w:hAnsi="Noto Sans Symbols" w:cs="Noto Sans Symbols"/>
+      </w:rPr>
+    </w:lvl>
+    <w:lvl w:ilvl="4">
+      <w:start w:val="1"/>
+      <w:numFmt w:val="bullet"/>
+      <w:lvlText w:val="o"/>
+      <w:lvlJc w:val="left"/>
+      <w:pPr>
+        <w:ind w:left="3600" w:hanging="360"/>
+      </w:pPr>
+      <w:rPr>
+        <w:rFonts w:ascii="Courier New" w:eastAsia="Courier New" w:hAnsi="Courier New" w:cs="Courier New"/>
+      </w:rPr>
+    </w:lvl>
+    <w:lvl w:ilvl="5">
+      <w:start w:val="1"/>
+      <w:numFmt w:val="bullet"/>
+      <w:lvlText w:val="▪"/>
+      <w:lvlJc w:val="left"/>
+      <w:pPr>
+        <w:ind w:left="4320" w:hanging="360"/>
+      </w:pPr>
+      <w:rPr>
+        <w:rFonts w:ascii="Noto Sans Symbols" w:eastAsia="Noto Sans Symbols" w:hAnsi="Noto Sans Symbols" w:cs="Noto Sans Symbols"/>
+      </w:rPr>
+    </w:lvl>
+    <w:lvl w:ilvl="6">
+      <w:start w:val="1"/>
+      <w:numFmt w:val="bullet"/>
+      <w:lvlText w:val="●"/>
+      <w:lvlJc w:val="left"/>
+      <w:pPr>
+        <w:ind w:left="5040" w:hanging="360"/>
+      </w:pPr>
+      <w:rPr>
+        <w:rFonts w:ascii="Noto Sans Symbols" w:eastAsia="Noto Sans Symbols" w:hAnsi="Noto Sans Symbols" w:cs="Noto Sans Symbols"/>
+      </w:rPr>
+    </w:lvl>
+    <w:lvl w:ilvl="7">
+      <w:start w:val="1"/>
+      <w:numFmt w:val="bullet"/>
+      <w:lvlText w:val="o"/>
+      <w:lvlJc w:val="left"/>
+      <w:pPr>
+        <w:ind w:left="5760" w:hanging="360"/>
+      </w:pPr>
+      <w:rPr>
+        <w:rFonts w:ascii="Courier New" w:eastAsia="Courier New" w:hAnsi="Courier New" w:cs="Courier New"/>
+      </w:rPr>
+    </w:lvl>
+    <w:lvl w:ilvl="8">
+      <w:start w:val="1"/>
+      <w:numFmt w:val="bullet"/>
+      <w:lvlText w:val="▪"/>
+      <w:lvlJc w:val="left"/>
+      <w:pPr>
+        <w:ind w:left="6480" w:hanging="360"/>
+      </w:pPr>
+      <w:rPr>
+        <w:rFonts w:ascii="Noto Sans Symbols" w:eastAsia="Noto Sans Symbols" w:hAnsi="Noto Sans Symbols" w:cs="Noto Sans Symbols"/>
+      </w:rPr>
+    </w:lvl>
+  </w:abstractNum>
+  <w:abstractNum w:abstractNumId="12">
+    <w:nsid w:val="4576138A"/>
+    <w:multiLevelType w:val="multilevel"/>
+    <w:tmpl w:val="7FB48A8E"/>
+    <w:lvl w:ilvl="0">
+      <w:start w:val="1"/>
+      <w:numFmt w:val="bullet"/>
+      <w:lvlText w:val="•"/>
+      <w:lvlJc w:val="left"/>
+      <w:pPr>
+        <w:ind w:left="720" w:hanging="360"/>
+      </w:pPr>
+      <w:rPr>
+        <w:rFonts w:ascii="Arial" w:eastAsia="Arial" w:hAnsi="Arial" w:cs="Arial"/>
+      </w:rPr>
+    </w:lvl>
+    <w:lvl w:ilvl="1">
+      <w:start w:val="1"/>
+      <w:numFmt w:val="bullet"/>
+      <w:lvlText w:val="•"/>
+      <w:lvlJc w:val="left"/>
+      <w:pPr>
+        <w:ind w:left="1440" w:hanging="360"/>
+      </w:pPr>
+      <w:rPr>
+        <w:rFonts w:ascii="Arial" w:eastAsia="Arial" w:hAnsi="Arial" w:cs="Arial"/>
+      </w:rPr>
+    </w:lvl>
+    <w:lvl w:ilvl="2">
+      <w:start w:val="1"/>
+      <w:numFmt w:val="bullet"/>
+      <w:lvlText w:val="•"/>
+      <w:lvlJc w:val="left"/>
+      <w:pPr>
+        <w:ind w:left="2160" w:hanging="360"/>
+      </w:pPr>
+      <w:rPr>
+        <w:rFonts w:ascii="Arial" w:eastAsia="Arial" w:hAnsi="Arial" w:cs="Arial"/>
+      </w:rPr>
+    </w:lvl>
+    <w:lvl w:ilvl="3">
+      <w:start w:val="1"/>
+      <w:numFmt w:val="bullet"/>
+      <w:lvlText w:val="•"/>
+      <w:lvlJc w:val="left"/>
+      <w:pPr>
+        <w:ind w:left="2880" w:hanging="360"/>
+      </w:pPr>
+      <w:rPr>
+        <w:rFonts w:ascii="Arial" w:eastAsia="Arial" w:hAnsi="Arial" w:cs="Arial"/>
+      </w:rPr>
+    </w:lvl>
+    <w:lvl w:ilvl="4">
+      <w:start w:val="1"/>
+      <w:numFmt w:val="bullet"/>
+      <w:lvlText w:val="•"/>
+      <w:lvlJc w:val="left"/>
+      <w:pPr>
+        <w:ind w:left="3600" w:hanging="360"/>
+      </w:pPr>
+      <w:rPr>
+        <w:rFonts w:ascii="Arial" w:eastAsia="Arial" w:hAnsi="Arial" w:cs="Arial"/>
+      </w:rPr>
+    </w:lvl>
+    <w:lvl w:ilvl="5">
+      <w:start w:val="1"/>
+      <w:numFmt w:val="bullet"/>
+      <w:lvlText w:val="•"/>
+      <w:lvlJc w:val="left"/>
+      <w:pPr>
+        <w:ind w:left="4320" w:hanging="360"/>
+      </w:pPr>
+      <w:rPr>
+        <w:rFonts w:ascii="Arial" w:eastAsia="Arial" w:hAnsi="Arial" w:cs="Arial"/>
+      </w:rPr>
+    </w:lvl>
+    <w:lvl w:ilvl="6">
+      <w:start w:val="1"/>
+      <w:numFmt w:val="bullet"/>
+      <w:lvlText w:val="•"/>
+      <w:lvlJc w:val="left"/>
+      <w:pPr>
+        <w:ind w:left="5040" w:hanging="360"/>
+      </w:pPr>
+      <w:rPr>
+        <w:rFonts w:ascii="Arial" w:eastAsia="Arial" w:hAnsi="Arial" w:cs="Arial"/>
+      </w:rPr>
+    </w:lvl>
+    <w:lvl w:ilvl="7">
+      <w:start w:val="1"/>
+      <w:numFmt w:val="bullet"/>
+      <w:lvlText w:val="•"/>
+      <w:lvlJc w:val="left"/>
+      <w:pPr>
+        <w:ind w:left="5760" w:hanging="360"/>
+      </w:pPr>
+      <w:rPr>
+        <w:rFonts w:ascii="Arial" w:eastAsia="Arial" w:hAnsi="Arial" w:cs="Arial"/>
+      </w:rPr>
+    </w:lvl>
+    <w:lvl w:ilvl="8">
+      <w:start w:val="1"/>
+      <w:numFmt w:val="bullet"/>
+      <w:lvlText w:val="•"/>
+      <w:lvlJc w:val="left"/>
+      <w:pPr>
+        <w:ind w:left="6480" w:hanging="360"/>
+      </w:pPr>
+      <w:rPr>
+        <w:rFonts w:ascii="Arial" w:eastAsia="Arial" w:hAnsi="Arial" w:cs="Arial"/>
+      </w:rPr>
+    </w:lvl>
+  </w:abstractNum>
+  <w:abstractNum w:abstractNumId="13">
+    <w:nsid w:val="542F66AC"/>
+    <w:multiLevelType w:val="multilevel"/>
+    <w:tmpl w:val="288C11C2"/>
+    <w:lvl w:ilvl="0">
+      <w:start w:val="1"/>
+      <w:numFmt w:val="bullet"/>
+      <w:lvlText w:val="-"/>
+      <w:lvlJc w:val="left"/>
+      <w:pPr>
+        <w:ind w:left="540" w:hanging="360"/>
+      </w:pPr>
+      <w:rPr>
+        <w:rFonts w:ascii="Aptos" w:eastAsia="Aptos" w:hAnsi="Aptos" w:cs="Aptos"/>
+      </w:rPr>
+    </w:lvl>
+    <w:lvl w:ilvl="1">
+      <w:start w:val="1"/>
+      <w:numFmt w:val="bullet"/>
+      <w:lvlText w:val="o"/>
+      <w:lvlJc w:val="left"/>
+      <w:pPr>
+        <w:ind w:left="1260" w:hanging="360"/>
+      </w:pPr>
+      <w:rPr>
+        <w:rFonts w:ascii="Courier New" w:eastAsia="Courier New" w:hAnsi="Courier New" w:cs="Courier New"/>
+      </w:rPr>
+    </w:lvl>
+    <w:lvl w:ilvl="2">
+      <w:start w:val="1"/>
+      <w:numFmt w:val="bullet"/>
+      <w:lvlText w:val="▪"/>
+      <w:lvlJc w:val="left"/>
+      <w:pPr>
+        <w:ind w:left="1980" w:hanging="360"/>
+      </w:pPr>
+      <w:rPr>
+        <w:rFonts w:ascii="Noto Sans Symbols" w:eastAsia="Noto Sans Symbols" w:hAnsi="Noto Sans Symbols" w:cs="Noto Sans Symbols"/>
+      </w:rPr>
+    </w:lvl>
+    <w:lvl w:ilvl="3">
+      <w:start w:val="1"/>
+      <w:numFmt w:val="bullet"/>
+      <w:lvlText w:val="●"/>
+      <w:lvlJc w:val="left"/>
+      <w:pPr>
+        <w:ind w:left="2700" w:hanging="360"/>
+      </w:pPr>
+      <w:rPr>
+        <w:rFonts w:ascii="Noto Sans Symbols" w:eastAsia="Noto Sans Symbols" w:hAnsi="Noto Sans Symbols" w:cs="Noto Sans Symbols"/>
+      </w:rPr>
+    </w:lvl>
+    <w:lvl w:ilvl="4">
+      <w:start w:val="1"/>
+      <w:numFmt w:val="bullet"/>
+      <w:lvlText w:val="o"/>
+      <w:lvlJc w:val="left"/>
+      <w:pPr>
+        <w:ind w:left="3420" w:hanging="360"/>
+      </w:pPr>
+      <w:rPr>
+        <w:rFonts w:ascii="Courier New" w:eastAsia="Courier New" w:hAnsi="Courier New" w:cs="Courier New"/>
+      </w:rPr>
+    </w:lvl>
+    <w:lvl w:ilvl="5">
+      <w:start w:val="1"/>
+      <w:numFmt w:val="bullet"/>
+      <w:lvlText w:val="▪"/>
+      <w:lvlJc w:val="left"/>
+      <w:pPr>
+        <w:ind w:left="4140" w:hanging="360"/>
+      </w:pPr>
+      <w:rPr>
+        <w:rFonts w:ascii="Noto Sans Symbols" w:eastAsia="Noto Sans Symbols" w:hAnsi="Noto Sans Symbols" w:cs="Noto Sans Symbols"/>
+      </w:rPr>
+    </w:lvl>
+    <w:lvl w:ilvl="6">
+      <w:start w:val="1"/>
+      <w:numFmt w:val="bullet"/>
+      <w:lvlText w:val="●"/>
+      <w:lvlJc w:val="left"/>
+      <w:pPr>
+        <w:ind w:left="4860" w:hanging="360"/>
+      </w:pPr>
+      <w:rPr>
+        <w:rFonts w:ascii="Noto Sans Symbols" w:eastAsia="Noto Sans Symbols" w:hAnsi="Noto Sans Symbols" w:cs="Noto Sans Symbols"/>
+      </w:rPr>
+    </w:lvl>
+    <w:lvl w:ilvl="7">
+      <w:start w:val="1"/>
+      <w:numFmt w:val="bullet"/>
+      <w:lvlText w:val="o"/>
+      <w:lvlJc w:val="left"/>
+      <w:pPr>
+        <w:ind w:left="5580" w:hanging="360"/>
+      </w:pPr>
+      <w:rPr>
+        <w:rFonts w:ascii="Courier New" w:eastAsia="Courier New" w:hAnsi="Courier New" w:cs="Courier New"/>
+      </w:rPr>
+    </w:lvl>
+    <w:lvl w:ilvl="8">
+      <w:start w:val="1"/>
+      <w:numFmt w:val="bullet"/>
+      <w:lvlText w:val="▪"/>
+      <w:lvlJc w:val="left"/>
+      <w:pPr>
+        <w:ind w:left="6300" w:hanging="360"/>
+      </w:pPr>
+      <w:rPr>
+        <w:rFonts w:ascii="Noto Sans Symbols" w:eastAsia="Noto Sans Symbols" w:hAnsi="Noto Sans Symbols" w:cs="Noto Sans Symbols"/>
+      </w:rPr>
+    </w:lvl>
+  </w:abstractNum>
+  <w:abstractNum w:abstractNumId="14">
+    <w:nsid w:val="5C84012A"/>
+    <w:multiLevelType w:val="multilevel"/>
+    <w:tmpl w:val="8F3EE99A"/>
+    <w:lvl w:ilvl="0">
+      <w:start w:val="1"/>
+      <w:numFmt w:val="bullet"/>
+      <w:lvlText w:val="-"/>
+      <w:lvlJc w:val="left"/>
+      <w:pPr>
+        <w:ind w:left="540" w:hanging="360"/>
+      </w:pPr>
+      <w:rPr>
+        <w:rFonts w:ascii="Aptos" w:eastAsia="Aptos" w:hAnsi="Aptos" w:cs="Aptos"/>
+      </w:rPr>
+    </w:lvl>
+    <w:lvl w:ilvl="1">
+      <w:start w:val="1"/>
+      <w:numFmt w:val="bullet"/>
+      <w:lvlText w:val="o"/>
+      <w:lvlJc w:val="left"/>
+      <w:pPr>
+        <w:ind w:left="1260" w:hanging="360"/>
+      </w:pPr>
+      <w:rPr>
+        <w:rFonts w:ascii="Courier New" w:eastAsia="Courier New" w:hAnsi="Courier New" w:cs="Courier New"/>
+      </w:rPr>
+    </w:lvl>
+    <w:lvl w:ilvl="2">
+      <w:start w:val="1"/>
+      <w:numFmt w:val="bullet"/>
+      <w:lvlText w:val="▪"/>
+      <w:lvlJc w:val="left"/>
+      <w:pPr>
+        <w:ind w:left="1980" w:hanging="360"/>
+      </w:pPr>
+      <w:rPr>
+        <w:rFonts w:ascii="Noto Sans Symbols" w:eastAsia="Noto Sans Symbols" w:hAnsi="Noto Sans Symbols" w:cs="Noto Sans Symbols"/>
+      </w:rPr>
+    </w:lvl>
+    <w:lvl w:ilvl="3">
+      <w:start w:val="1"/>
+      <w:numFmt w:val="bullet"/>
+      <w:lvlText w:val="●"/>
+      <w:lvlJc w:val="left"/>
+      <w:pPr>
+        <w:ind w:left="2700" w:hanging="360"/>
+      </w:pPr>
+      <w:rPr>
+        <w:rFonts w:ascii="Noto Sans Symbols" w:eastAsia="Noto Sans Symbols" w:hAnsi="Noto Sans Symbols" w:cs="Noto Sans Symbols"/>
+      </w:rPr>
+    </w:lvl>
+    <w:lvl w:ilvl="4">
+      <w:start w:val="1"/>
+      <w:numFmt w:val="bullet"/>
+      <w:lvlText w:val="o"/>
+      <w:lvlJc w:val="left"/>
+      <w:pPr>
+        <w:ind w:left="3420" w:hanging="360"/>
+      </w:pPr>
+      <w:rPr>
+        <w:rFonts w:ascii="Courier New" w:eastAsia="Courier New" w:hAnsi="Courier New" w:cs="Courier New"/>
+      </w:rPr>
+    </w:lvl>
+    <w:lvl w:ilvl="5">
+      <w:start w:val="1"/>
+      <w:numFmt w:val="bullet"/>
+      <w:lvlText w:val="▪"/>
+      <w:lvlJc w:val="left"/>
+      <w:pPr>
+        <w:ind w:left="4140" w:hanging="360"/>
+      </w:pPr>
+      <w:rPr>
+        <w:rFonts w:ascii="Noto Sans Symbols" w:eastAsia="Noto Sans Symbols" w:hAnsi="Noto Sans Symbols" w:cs="Noto Sans Symbols"/>
+      </w:rPr>
+    </w:lvl>
+    <w:lvl w:ilvl="6">
+      <w:start w:val="1"/>
+      <w:numFmt w:val="bullet"/>
+      <w:lvlText w:val="●"/>
+      <w:lvlJc w:val="left"/>
+      <w:pPr>
+        <w:ind w:left="4860" w:hanging="360"/>
+      </w:pPr>
+      <w:rPr>
+        <w:rFonts w:ascii="Noto Sans Symbols" w:eastAsia="Noto Sans Symbols" w:hAnsi="Noto Sans Symbols" w:cs="Noto Sans Symbols"/>
+      </w:rPr>
+    </w:lvl>
+    <w:lvl w:ilvl="7">
+      <w:start w:val="1"/>
+      <w:numFmt w:val="bullet"/>
+      <w:lvlText w:val="o"/>
+      <w:lvlJc w:val="left"/>
+      <w:pPr>
+        <w:ind w:left="5580" w:hanging="360"/>
+      </w:pPr>
+      <w:rPr>
+        <w:rFonts w:ascii="Courier New" w:eastAsia="Courier New" w:hAnsi="Courier New" w:cs="Courier New"/>
+      </w:rPr>
+    </w:lvl>
+    <w:lvl w:ilvl="8">
+      <w:start w:val="1"/>
+      <w:numFmt w:val="bullet"/>
+      <w:lvlText w:val="▪"/>
+      <w:lvlJc w:val="left"/>
+      <w:pPr>
+        <w:ind w:left="6300" w:hanging="360"/>
+      </w:pPr>
+      <w:rPr>
+        <w:rFonts w:ascii="Noto Sans Symbols" w:eastAsia="Noto Sans Symbols" w:hAnsi="Noto Sans Symbols" w:cs="Noto Sans Symbols"/>
+      </w:rPr>
+    </w:lvl>
+  </w:abstractNum>
+  <w:abstractNum w:abstractNumId="15">
+    <w:nsid w:val="5F2F5B1F"/>
+    <w:multiLevelType w:val="multilevel"/>
+    <w:tmpl w:val="ED7060BC"/>
+    <w:lvl w:ilvl="0">
+      <w:start w:val="1"/>
+      <w:numFmt w:val="bullet"/>
+      <w:lvlText w:val="-"/>
+      <w:lvlJc w:val="left"/>
+      <w:pPr>
+        <w:ind w:left="540" w:hanging="360"/>
+      </w:pPr>
+      <w:rPr>
+        <w:u w:val="none"/>
+      </w:rPr>
+    </w:lvl>
+    <w:lvl w:ilvl="1">
+      <w:start w:val="1"/>
+      <w:numFmt w:val="bullet"/>
+      <w:lvlText w:val="o"/>
+      <w:lvlJc w:val="left"/>
+      <w:pPr>
+        <w:ind w:left="1260" w:hanging="360"/>
+      </w:pPr>
+      <w:rPr>
+        <w:u w:val="none"/>
+      </w:rPr>
+    </w:lvl>
+    <w:lvl w:ilvl="2">
+      <w:start w:val="1"/>
+      <w:numFmt w:val="bullet"/>
+      <w:lvlText w:val="▪"/>
+      <w:lvlJc w:val="left"/>
+      <w:pPr>
+        <w:ind w:left="1980" w:hanging="360"/>
+      </w:pPr>
+      <w:rPr>
+        <w:u w:val="none"/>
+      </w:rPr>
+    </w:lvl>
+    <w:lvl w:ilvl="3">
+      <w:start w:val="1"/>
+      <w:numFmt w:val="bullet"/>
+      <w:lvlText w:val="●"/>
+      <w:lvlJc w:val="left"/>
+      <w:pPr>
+        <w:ind w:left="2700" w:hanging="360"/>
+      </w:pPr>
+      <w:rPr>
+        <w:u w:val="none"/>
+      </w:rPr>
+    </w:lvl>
+    <w:lvl w:ilvl="4">
+      <w:start w:val="1"/>
+      <w:numFmt w:val="bullet"/>
+      <w:lvlText w:val="o"/>
+      <w:lvlJc w:val="left"/>
+      <w:pPr>
+        <w:ind w:left="3420" w:hanging="360"/>
+      </w:pPr>
+      <w:rPr>
+        <w:u w:val="none"/>
+      </w:rPr>
+    </w:lvl>
+    <w:lvl w:ilvl="5">
+      <w:start w:val="1"/>
+      <w:numFmt w:val="bullet"/>
+      <w:lvlText w:val="▪"/>
+      <w:lvlJc w:val="left"/>
+      <w:pPr>
+        <w:ind w:left="4140" w:hanging="360"/>
+      </w:pPr>
+      <w:rPr>
+        <w:u w:val="none"/>
+      </w:rPr>
+    </w:lvl>
+    <w:lvl w:ilvl="6">
+      <w:start w:val="1"/>
+      <w:numFmt w:val="bullet"/>
+      <w:lvlText w:val="●"/>
+      <w:lvlJc w:val="left"/>
+      <w:pPr>
+        <w:ind w:left="4860" w:hanging="360"/>
+      </w:pPr>
+      <w:rPr>
+        <w:u w:val="none"/>
+      </w:rPr>
+    </w:lvl>
+    <w:lvl w:ilvl="7">
+      <w:start w:val="1"/>
+      <w:numFmt w:val="bullet"/>
+      <w:lvlText w:val="o"/>
+      <w:lvlJc w:val="left"/>
+      <w:pPr>
+        <w:ind w:left="5580" w:hanging="360"/>
+      </w:pPr>
+      <w:rPr>
+        <w:u w:val="none"/>
+      </w:rPr>
+    </w:lvl>
+    <w:lvl w:ilvl="8">
+      <w:start w:val="1"/>
+      <w:numFmt w:val="bullet"/>
+      <w:lvlText w:val="▪"/>
+      <w:lvlJc w:val="left"/>
+      <w:pPr>
+        <w:ind w:left="6300" w:hanging="360"/>
+      </w:pPr>
+      <w:rPr>
+        <w:u w:val="none"/>
+      </w:rPr>
+    </w:lvl>
+  </w:abstractNum>
+  <w:abstractNum w:abstractNumId="16">
+    <w:nsid w:val="64BA0715"/>
+    <w:multiLevelType w:val="multilevel"/>
+    <w:tmpl w:val="C4DA82DA"/>
+    <w:lvl w:ilvl="0">
+      <w:start w:val="1"/>
+      <w:numFmt w:val="bullet"/>
+      <w:lvlText w:val="-"/>
+      <w:lvlJc w:val="left"/>
+      <w:pPr>
+        <w:ind w:left="540" w:hanging="360"/>
+      </w:pPr>
+      <w:rPr>
+        <w:rFonts w:ascii="Aptos" w:eastAsia="Aptos" w:hAnsi="Aptos" w:cs="Aptos"/>
+      </w:rPr>
+    </w:lvl>
+    <w:lvl w:ilvl="1">
+      <w:start w:val="1"/>
+      <w:numFmt w:val="bullet"/>
+      <w:lvlText w:val="o"/>
+      <w:lvlJc w:val="left"/>
+      <w:pPr>
+        <w:ind w:left="1260" w:hanging="360"/>
+      </w:pPr>
+      <w:rPr>
+        <w:rFonts w:ascii="Courier New" w:eastAsia="Courier New" w:hAnsi="Courier New" w:cs="Courier New"/>
+      </w:rPr>
+    </w:lvl>
+    <w:lvl w:ilvl="2">
+      <w:start w:val="1"/>
+      <w:numFmt w:val="bullet"/>
+      <w:lvlText w:val="▪"/>
+      <w:lvlJc w:val="left"/>
+      <w:pPr>
+        <w:ind w:left="1980" w:hanging="360"/>
+      </w:pPr>
+      <w:rPr>
+        <w:rFonts w:ascii="Noto Sans Symbols" w:eastAsia="Noto Sans Symbols" w:hAnsi="Noto Sans Symbols" w:cs="Noto Sans Symbols"/>
+      </w:rPr>
+    </w:lvl>
+    <w:lvl w:ilvl="3">
+      <w:start w:val="1"/>
+      <w:numFmt w:val="bullet"/>
+      <w:lvlText w:val="●"/>
+      <w:lvlJc w:val="left"/>
+      <w:pPr>
+        <w:ind w:left="2700" w:hanging="360"/>
+      </w:pPr>
+      <w:rPr>
+        <w:rFonts w:ascii="Noto Sans Symbols" w:eastAsia="Noto Sans Symbols" w:hAnsi="Noto Sans Symbols" w:cs="Noto Sans Symbols"/>
+      </w:rPr>
+    </w:lvl>
+    <w:lvl w:ilvl="4">
+      <w:start w:val="1"/>
+      <w:numFmt w:val="bullet"/>
+      <w:lvlText w:val="o"/>
+      <w:lvlJc w:val="left"/>
+      <w:pPr>
+        <w:ind w:left="3420" w:hanging="360"/>
+      </w:pPr>
+      <w:rPr>
+        <w:rFonts w:ascii="Courier New" w:eastAsia="Courier New" w:hAnsi="Courier New" w:cs="Courier New"/>
+      </w:rPr>
+    </w:lvl>
+    <w:lvl w:ilvl="5">
+      <w:start w:val="1"/>
+      <w:numFmt w:val="bullet"/>
+      <w:lvlText w:val="▪"/>
+      <w:lvlJc w:val="left"/>
+      <w:pPr>
+        <w:ind w:left="4140" w:hanging="360"/>
+      </w:pPr>
+      <w:rPr>
+        <w:rFonts w:ascii="Noto Sans Symbols" w:eastAsia="Noto Sans Symbols" w:hAnsi="Noto Sans Symbols" w:cs="Noto Sans Symbols"/>
+      </w:rPr>
+    </w:lvl>
+    <w:lvl w:ilvl="6">
+      <w:start w:val="1"/>
+      <w:numFmt w:val="bullet"/>
+      <w:lvlText w:val="●"/>
+      <w:lvlJc w:val="left"/>
+      <w:pPr>
+        <w:ind w:left="4860" w:hanging="360"/>
+      </w:pPr>
+      <w:rPr>
+        <w:rFonts w:ascii="Noto Sans Symbols" w:eastAsia="Noto Sans Symbols" w:hAnsi="Noto Sans Symbols" w:cs="Noto Sans Symbols"/>
+      </w:rPr>
+    </w:lvl>
+    <w:lvl w:ilvl="7">
+      <w:start w:val="1"/>
+      <w:numFmt w:val="bullet"/>
+      <w:lvlText w:val="o"/>
+      <w:lvlJc w:val="left"/>
+      <w:pPr>
+        <w:ind w:left="5580" w:hanging="360"/>
+      </w:pPr>
+      <w:rPr>
+        <w:rFonts w:ascii="Courier New" w:eastAsia="Courier New" w:hAnsi="Courier New" w:cs="Courier New"/>
+      </w:rPr>
+    </w:lvl>
+    <w:lvl w:ilvl="8">
+      <w:start w:val="1"/>
+      <w:numFmt w:val="bullet"/>
+      <w:lvlText w:val="▪"/>
+      <w:lvlJc w:val="left"/>
+      <w:pPr>
+        <w:ind w:left="6300" w:hanging="360"/>
+      </w:pPr>
+      <w:rPr>
+        <w:rFonts w:ascii="Noto Sans Symbols" w:eastAsia="Noto Sans Symbols" w:hAnsi="Noto Sans Symbols" w:cs="Noto Sans Symbols"/>
+      </w:rPr>
+    </w:lvl>
+  </w:abstractNum>
+  <w:abstractNum w:abstractNumId="17">
+    <w:nsid w:val="65EC4FD9"/>
+    <w:multiLevelType w:val="multilevel"/>
+    <w:tmpl w:val="1D3AB936"/>
+    <w:lvl w:ilvl="0">
+      <w:start w:val="1"/>
+      <w:numFmt w:val="bullet"/>
+      <w:lvlText w:val="●"/>
+      <w:lvlJc w:val="left"/>
+      <w:pPr>
+        <w:ind w:left="720" w:hanging="360"/>
+      </w:pPr>
+      <w:rPr>
+        <w:rFonts w:ascii="Noto Sans Symbols" w:eastAsia="Noto Sans Symbols" w:hAnsi="Noto Sans Symbols" w:cs="Noto Sans Symbols"/>
+      </w:rPr>
+    </w:lvl>
+    <w:lvl w:ilvl="1">
+      <w:start w:val="1"/>
+      <w:numFmt w:val="bullet"/>
+      <w:lvlText w:val="o"/>
+      <w:lvlJc w:val="left"/>
+      <w:pPr>
+        <w:ind w:left="1440" w:hanging="360"/>
+      </w:pPr>
+      <w:rPr>
+        <w:rFonts w:ascii="Courier New" w:eastAsia="Courier New" w:hAnsi="Courier New" w:cs="Courier New"/>
+      </w:rPr>
+    </w:lvl>
+    <w:lvl w:ilvl="2">
+      <w:start w:val="1"/>
+      <w:numFmt w:val="bullet"/>
+      <w:lvlText w:val="▪"/>
+      <w:lvlJc w:val="left"/>
+      <w:pPr>
+        <w:ind w:left="2160" w:hanging="360"/>
+      </w:pPr>
+      <w:rPr>
+        <w:rFonts w:ascii="Noto Sans Symbols" w:eastAsia="Noto Sans Symbols" w:hAnsi="Noto Sans Symbols" w:cs="Noto Sans Symbols"/>
+      </w:rPr>
+    </w:lvl>
+    <w:lvl w:ilvl="3">
+      <w:start w:val="1"/>
+      <w:numFmt w:val="bullet"/>
+      <w:lvlText w:val="●"/>
+      <w:lvlJc w:val="left"/>
+      <w:pPr>
+        <w:ind w:left="2880" w:hanging="360"/>
+      </w:pPr>
+      <w:rPr>
+        <w:rFonts w:ascii="Noto Sans Symbols" w:eastAsia="Noto Sans Symbols" w:hAnsi="Noto Sans Symbols" w:cs="Noto Sans Symbols"/>
+      </w:rPr>
+    </w:lvl>
+    <w:lvl w:ilvl="4">
+      <w:start w:val="1"/>
+      <w:numFmt w:val="bullet"/>
+      <w:lvlText w:val="o"/>
+      <w:lvlJc w:val="left"/>
+      <w:pPr>
+        <w:ind w:left="3600" w:hanging="360"/>
+      </w:pPr>
+      <w:rPr>
+        <w:rFonts w:ascii="Courier New" w:eastAsia="Courier New" w:hAnsi="Courier New" w:cs="Courier New"/>
+      </w:rPr>
+    </w:lvl>
+    <w:lvl w:ilvl="5">
+      <w:start w:val="1"/>
+      <w:numFmt w:val="bullet"/>
+      <w:lvlText w:val="▪"/>
+      <w:lvlJc w:val="left"/>
+      <w:pPr>
+        <w:ind w:left="4320" w:hanging="360"/>
+      </w:pPr>
+      <w:rPr>
+        <w:rFonts w:ascii="Noto Sans Symbols" w:eastAsia="Noto Sans Symbols" w:hAnsi="Noto Sans Symbols" w:cs="Noto Sans Symbols"/>
+      </w:rPr>
+    </w:lvl>
+    <w:lvl w:ilvl="6">
+      <w:start w:val="1"/>
+      <w:numFmt w:val="bullet"/>
+      <w:lvlText w:val="●"/>
+      <w:lvlJc w:val="left"/>
+      <w:pPr>
+        <w:ind w:left="5040" w:hanging="360"/>
+      </w:pPr>
+      <w:rPr>
+        <w:rFonts w:ascii="Noto Sans Symbols" w:eastAsia="Noto Sans Symbols" w:hAnsi="Noto Sans Symbols" w:cs="Noto Sans Symbols"/>
+      </w:rPr>
+    </w:lvl>
+    <w:lvl w:ilvl="7">
+      <w:start w:val="1"/>
+      <w:numFmt w:val="bullet"/>
+      <w:lvlText w:val="o"/>
+      <w:lvlJc w:val="left"/>
+      <w:pPr>
+        <w:ind w:left="5760" w:hanging="360"/>
+      </w:pPr>
+      <w:rPr>
+        <w:rFonts w:ascii="Courier New" w:eastAsia="Courier New" w:hAnsi="Courier New" w:cs="Courier New"/>
+      </w:rPr>
+    </w:lvl>
+    <w:lvl w:ilvl="8">
+      <w:start w:val="1"/>
+      <w:numFmt w:val="bullet"/>
+      <w:lvlText w:val="▪"/>
+      <w:lvlJc w:val="left"/>
+      <w:pPr>
+        <w:ind w:left="6480" w:hanging="360"/>
+      </w:pPr>
+      <w:rPr>
+        <w:rFonts w:ascii="Noto Sans Symbols" w:eastAsia="Noto Sans Symbols" w:hAnsi="Noto Sans Symbols" w:cs="Noto Sans Symbols"/>
+      </w:rPr>
+    </w:lvl>
+  </w:abstractNum>
+  <w:abstractNum w:abstractNumId="18">
+    <w:nsid w:val="682D60B6"/>
+    <w:multiLevelType w:val="multilevel"/>
+    <w:tmpl w:val="F86E4894"/>
+    <w:lvl w:ilvl="0">
+      <w:start w:val="1"/>
+      <w:numFmt w:val="decimal"/>
+      <w:lvlText w:val="%1."/>
+      <w:lvlJc w:val="left"/>
+      <w:pPr>
+        <w:ind w:left="720" w:hanging="360"/>
+      </w:pPr>
+    </w:lvl>
+    <w:lvl w:ilvl="1">
+      <w:start w:val="1"/>
+      <w:numFmt w:val="decimal"/>
+      <w:lvlText w:val="%2."/>
+      <w:lvlJc w:val="left"/>
+      <w:pPr>
+        <w:ind w:left="1440" w:hanging="360"/>
+      </w:pPr>
+    </w:lvl>
+    <w:lvl w:ilvl="2">
+      <w:start w:val="1"/>
+      <w:numFmt w:val="decimal"/>
+      <w:lvlText w:val="%3."/>
+      <w:lvlJc w:val="left"/>
+      <w:pPr>
+        <w:ind w:left="2160" w:hanging="360"/>
+      </w:pPr>
+    </w:lvl>
+    <w:lvl w:ilvl="3">
+      <w:start w:val="1"/>
+      <w:numFmt w:val="decimal"/>
+      <w:lvlText w:val="%4."/>
+      <w:lvlJc w:val="left"/>
+      <w:pPr>
+        <w:ind w:left="2880" w:hanging="360"/>
+      </w:pPr>
+    </w:lvl>
+    <w:lvl w:ilvl="4">
+      <w:start w:val="1"/>
+      <w:numFmt w:val="decimal"/>
+      <w:lvlText w:val="%5."/>
+      <w:lvlJc w:val="left"/>
+      <w:pPr>
+        <w:ind w:left="3600" w:hanging="360"/>
+      </w:pPr>
+    </w:lvl>
+    <w:lvl w:ilvl="5">
+      <w:start w:val="1"/>
+      <w:numFmt w:val="decimal"/>
+      <w:lvlText w:val="%6."/>
+      <w:lvlJc w:val="left"/>
+      <w:pPr>
+        <w:ind w:left="4320" w:hanging="360"/>
+      </w:pPr>
+    </w:lvl>
+    <w:lvl w:ilvl="6">
+      <w:start w:val="1"/>
+      <w:numFmt w:val="decimal"/>
+      <w:lvlText w:val="%7."/>
+      <w:lvlJc w:val="left"/>
+      <w:pPr>
+        <w:ind w:left="5040" w:hanging="360"/>
+      </w:pPr>
+    </w:lvl>
+    <w:lvl w:ilvl="7">
+      <w:start w:val="1"/>
+      <w:numFmt w:val="decimal"/>
+      <w:lvlText w:val="%8."/>
+      <w:lvlJc w:val="left"/>
+      <w:pPr>
+        <w:ind w:left="5760" w:hanging="360"/>
+      </w:pPr>
+    </w:lvl>
+    <w:lvl w:ilvl="8">
+      <w:start w:val="1"/>
+      <w:numFmt w:val="decimal"/>
+      <w:lvlText w:val="%9."/>
+      <w:lvlJc w:val="left"/>
+      <w:pPr>
+        <w:ind w:left="6480" w:hanging="360"/>
+      </w:pPr>
+    </w:lvl>
+  </w:abstractNum>
+  <w:abstractNum w:abstractNumId="19">
+    <w:nsid w:val="68B0783B"/>
+    <w:multiLevelType w:val="multilevel"/>
+    <w:tmpl w:val="A67464BC"/>
     <w:lvl w:ilvl="0">
       <w:start w:val="1"/>
       <w:numFmt w:val="decimal"/>
@@ -7831,2168 +10476,10 @@
       </w:pPr>
     </w:lvl>
   </w:abstractNum>
-  <w:abstractNum w:abstractNumId="1">
-    <w:nsid w:val="03F03FF9"/>
+  <w:abstractNum w:abstractNumId="20">
+    <w:nsid w:val="72C6586E"/>
     <w:multiLevelType w:val="multilevel"/>
-    <w:tmpl w:val="DF5678A4"/>
-    <w:lvl w:ilvl="0">
-      <w:start w:val="1"/>
-      <w:numFmt w:val="bullet"/>
-      <w:lvlText w:val="●"/>
-      <w:lvlJc w:val="left"/>
-      <w:pPr>
-        <w:ind w:left="720" w:hanging="360"/>
-      </w:pPr>
-      <w:rPr>
-        <w:rFonts w:ascii="Noto Sans Symbols" w:eastAsia="Noto Sans Symbols" w:hAnsi="Noto Sans Symbols" w:cs="Noto Sans Symbols"/>
-      </w:rPr>
-    </w:lvl>
-    <w:lvl w:ilvl="1">
-      <w:start w:val="1"/>
-      <w:numFmt w:val="bullet"/>
-      <w:lvlText w:val="o"/>
-      <w:lvlJc w:val="left"/>
-      <w:pPr>
-        <w:ind w:left="1440" w:hanging="360"/>
-      </w:pPr>
-      <w:rPr>
-        <w:rFonts w:ascii="Courier New" w:eastAsia="Courier New" w:hAnsi="Courier New" w:cs="Courier New"/>
-      </w:rPr>
-    </w:lvl>
-    <w:lvl w:ilvl="2">
-      <w:start w:val="1"/>
-      <w:numFmt w:val="bullet"/>
-      <w:lvlText w:val="▪"/>
-      <w:lvlJc w:val="left"/>
-      <w:pPr>
-        <w:ind w:left="2160" w:hanging="360"/>
-      </w:pPr>
-      <w:rPr>
-        <w:rFonts w:ascii="Noto Sans Symbols" w:eastAsia="Noto Sans Symbols" w:hAnsi="Noto Sans Symbols" w:cs="Noto Sans Symbols"/>
-      </w:rPr>
-    </w:lvl>
-    <w:lvl w:ilvl="3">
-      <w:start w:val="1"/>
-      <w:numFmt w:val="bullet"/>
-      <w:lvlText w:val="●"/>
-      <w:lvlJc w:val="left"/>
-      <w:pPr>
-        <w:ind w:left="2880" w:hanging="360"/>
-      </w:pPr>
-      <w:rPr>
-        <w:rFonts w:ascii="Noto Sans Symbols" w:eastAsia="Noto Sans Symbols" w:hAnsi="Noto Sans Symbols" w:cs="Noto Sans Symbols"/>
-      </w:rPr>
-    </w:lvl>
-    <w:lvl w:ilvl="4">
-      <w:start w:val="1"/>
-      <w:numFmt w:val="bullet"/>
-      <w:lvlText w:val="o"/>
-      <w:lvlJc w:val="left"/>
-      <w:pPr>
-        <w:ind w:left="3600" w:hanging="360"/>
-      </w:pPr>
-      <w:rPr>
-        <w:rFonts w:ascii="Courier New" w:eastAsia="Courier New" w:hAnsi="Courier New" w:cs="Courier New"/>
-      </w:rPr>
-    </w:lvl>
-    <w:lvl w:ilvl="5">
-      <w:start w:val="1"/>
-      <w:numFmt w:val="bullet"/>
-      <w:lvlText w:val="▪"/>
-      <w:lvlJc w:val="left"/>
-      <w:pPr>
-        <w:ind w:left="4320" w:hanging="360"/>
-      </w:pPr>
-      <w:rPr>
-        <w:rFonts w:ascii="Noto Sans Symbols" w:eastAsia="Noto Sans Symbols" w:hAnsi="Noto Sans Symbols" w:cs="Noto Sans Symbols"/>
-      </w:rPr>
-    </w:lvl>
-    <w:lvl w:ilvl="6">
-      <w:start w:val="1"/>
-      <w:numFmt w:val="bullet"/>
-      <w:lvlText w:val="●"/>
-      <w:lvlJc w:val="left"/>
-      <w:pPr>
-        <w:ind w:left="5040" w:hanging="360"/>
-      </w:pPr>
-      <w:rPr>
-        <w:rFonts w:ascii="Noto Sans Symbols" w:eastAsia="Noto Sans Symbols" w:hAnsi="Noto Sans Symbols" w:cs="Noto Sans Symbols"/>
-      </w:rPr>
-    </w:lvl>
-    <w:lvl w:ilvl="7">
-      <w:start w:val="1"/>
-      <w:numFmt w:val="bullet"/>
-      <w:lvlText w:val="o"/>
-      <w:lvlJc w:val="left"/>
-      <w:pPr>
-        <w:ind w:left="5760" w:hanging="360"/>
-      </w:pPr>
-      <w:rPr>
-        <w:rFonts w:ascii="Courier New" w:eastAsia="Courier New" w:hAnsi="Courier New" w:cs="Courier New"/>
-      </w:rPr>
-    </w:lvl>
-    <w:lvl w:ilvl="8">
-      <w:start w:val="1"/>
-      <w:numFmt w:val="bullet"/>
-      <w:lvlText w:val="▪"/>
-      <w:lvlJc w:val="left"/>
-      <w:pPr>
-        <w:ind w:left="6480" w:hanging="360"/>
-      </w:pPr>
-      <w:rPr>
-        <w:rFonts w:ascii="Noto Sans Symbols" w:eastAsia="Noto Sans Symbols" w:hAnsi="Noto Sans Symbols" w:cs="Noto Sans Symbols"/>
-      </w:rPr>
-    </w:lvl>
-  </w:abstractNum>
-  <w:abstractNum w:abstractNumId="2">
-    <w:nsid w:val="084E532B"/>
-    <w:multiLevelType w:val="multilevel"/>
-    <w:tmpl w:val="D53873C0"/>
-    <w:lvl w:ilvl="0">
-      <w:start w:val="1"/>
-      <w:numFmt w:val="bullet"/>
-      <w:lvlText w:val="-"/>
-      <w:lvlJc w:val="left"/>
-      <w:pPr>
-        <w:ind w:left="540" w:hanging="360"/>
-      </w:pPr>
-      <w:rPr>
-        <w:rFonts w:ascii="Aptos" w:eastAsia="Aptos" w:hAnsi="Aptos" w:cs="Aptos"/>
-      </w:rPr>
-    </w:lvl>
-    <w:lvl w:ilvl="1">
-      <w:start w:val="1"/>
-      <w:numFmt w:val="bullet"/>
-      <w:lvlText w:val="o"/>
-      <w:lvlJc w:val="left"/>
-      <w:pPr>
-        <w:ind w:left="1260" w:hanging="360"/>
-      </w:pPr>
-      <w:rPr>
-        <w:rFonts w:ascii="Courier New" w:eastAsia="Courier New" w:hAnsi="Courier New" w:cs="Courier New"/>
-      </w:rPr>
-    </w:lvl>
-    <w:lvl w:ilvl="2">
-      <w:start w:val="1"/>
-      <w:numFmt w:val="bullet"/>
-      <w:lvlText w:val="▪"/>
-      <w:lvlJc w:val="left"/>
-      <w:pPr>
-        <w:ind w:left="1980" w:hanging="360"/>
-      </w:pPr>
-      <w:rPr>
-        <w:rFonts w:ascii="Noto Sans Symbols" w:eastAsia="Noto Sans Symbols" w:hAnsi="Noto Sans Symbols" w:cs="Noto Sans Symbols"/>
-      </w:rPr>
-    </w:lvl>
-    <w:lvl w:ilvl="3">
-      <w:start w:val="1"/>
-      <w:numFmt w:val="bullet"/>
-      <w:lvlText w:val="●"/>
-      <w:lvlJc w:val="left"/>
-      <w:pPr>
-        <w:ind w:left="2700" w:hanging="360"/>
-      </w:pPr>
-      <w:rPr>
-        <w:rFonts w:ascii="Noto Sans Symbols" w:eastAsia="Noto Sans Symbols" w:hAnsi="Noto Sans Symbols" w:cs="Noto Sans Symbols"/>
-      </w:rPr>
-    </w:lvl>
-    <w:lvl w:ilvl="4">
-      <w:start w:val="1"/>
-      <w:numFmt w:val="bullet"/>
-      <w:lvlText w:val="o"/>
-      <w:lvlJc w:val="left"/>
-      <w:pPr>
-        <w:ind w:left="3420" w:hanging="360"/>
-      </w:pPr>
-      <w:rPr>
-        <w:rFonts w:ascii="Courier New" w:eastAsia="Courier New" w:hAnsi="Courier New" w:cs="Courier New"/>
-      </w:rPr>
-    </w:lvl>
-    <w:lvl w:ilvl="5">
-      <w:start w:val="1"/>
-      <w:numFmt w:val="bullet"/>
-      <w:lvlText w:val="▪"/>
-      <w:lvlJc w:val="left"/>
-      <w:pPr>
-        <w:ind w:left="4140" w:hanging="360"/>
-      </w:pPr>
-      <w:rPr>
-        <w:rFonts w:ascii="Noto Sans Symbols" w:eastAsia="Noto Sans Symbols" w:hAnsi="Noto Sans Symbols" w:cs="Noto Sans Symbols"/>
-      </w:rPr>
-    </w:lvl>
-    <w:lvl w:ilvl="6">
-      <w:start w:val="1"/>
-      <w:numFmt w:val="bullet"/>
-      <w:lvlText w:val="●"/>
-      <w:lvlJc w:val="left"/>
-      <w:pPr>
-        <w:ind w:left="4860" w:hanging="360"/>
-      </w:pPr>
-      <w:rPr>
-        <w:rFonts w:ascii="Noto Sans Symbols" w:eastAsia="Noto Sans Symbols" w:hAnsi="Noto Sans Symbols" w:cs="Noto Sans Symbols"/>
-      </w:rPr>
-    </w:lvl>
-    <w:lvl w:ilvl="7">
-      <w:start w:val="1"/>
-      <w:numFmt w:val="bullet"/>
-      <w:lvlText w:val="o"/>
-      <w:lvlJc w:val="left"/>
-      <w:pPr>
-        <w:ind w:left="5580" w:hanging="360"/>
-      </w:pPr>
-      <w:rPr>
-        <w:rFonts w:ascii="Courier New" w:eastAsia="Courier New" w:hAnsi="Courier New" w:cs="Courier New"/>
-      </w:rPr>
-    </w:lvl>
-    <w:lvl w:ilvl="8">
-      <w:start w:val="1"/>
-      <w:numFmt w:val="bullet"/>
-      <w:lvlText w:val="▪"/>
-      <w:lvlJc w:val="left"/>
-      <w:pPr>
-        <w:ind w:left="6300" w:hanging="360"/>
-      </w:pPr>
-      <w:rPr>
-        <w:rFonts w:ascii="Noto Sans Symbols" w:eastAsia="Noto Sans Symbols" w:hAnsi="Noto Sans Symbols" w:cs="Noto Sans Symbols"/>
-      </w:rPr>
-    </w:lvl>
-  </w:abstractNum>
-  <w:abstractNum w:abstractNumId="3">
-    <w:nsid w:val="1C2330F7"/>
-    <w:multiLevelType w:val="multilevel"/>
-    <w:tmpl w:val="3C6C6BBE"/>
-    <w:lvl w:ilvl="0">
-      <w:start w:val="1"/>
-      <w:numFmt w:val="bullet"/>
-      <w:lvlText w:val="●"/>
-      <w:lvlJc w:val="left"/>
-      <w:pPr>
-        <w:ind w:left="720" w:hanging="360"/>
-      </w:pPr>
-      <w:rPr>
-        <w:rFonts w:ascii="Noto Sans Symbols" w:eastAsia="Noto Sans Symbols" w:hAnsi="Noto Sans Symbols" w:cs="Noto Sans Symbols"/>
-        <w:sz w:val="20"/>
-        <w:szCs w:val="20"/>
-      </w:rPr>
-    </w:lvl>
-    <w:lvl w:ilvl="1">
-      <w:start w:val="1"/>
-      <w:numFmt w:val="bullet"/>
-      <w:lvlText w:val="●"/>
-      <w:lvlJc w:val="left"/>
-      <w:pPr>
-        <w:ind w:left="1440" w:hanging="360"/>
-      </w:pPr>
-      <w:rPr>
-        <w:rFonts w:ascii="Noto Sans Symbols" w:eastAsia="Noto Sans Symbols" w:hAnsi="Noto Sans Symbols" w:cs="Noto Sans Symbols"/>
-        <w:sz w:val="20"/>
-        <w:szCs w:val="20"/>
-      </w:rPr>
-    </w:lvl>
-    <w:lvl w:ilvl="2">
-      <w:start w:val="1"/>
-      <w:numFmt w:val="bullet"/>
-      <w:lvlText w:val="●"/>
-      <w:lvlJc w:val="left"/>
-      <w:pPr>
-        <w:ind w:left="2160" w:hanging="360"/>
-      </w:pPr>
-      <w:rPr>
-        <w:rFonts w:ascii="Noto Sans Symbols" w:eastAsia="Noto Sans Symbols" w:hAnsi="Noto Sans Symbols" w:cs="Noto Sans Symbols"/>
-        <w:sz w:val="20"/>
-        <w:szCs w:val="20"/>
-      </w:rPr>
-    </w:lvl>
-    <w:lvl w:ilvl="3">
-      <w:start w:val="1"/>
-      <w:numFmt w:val="bullet"/>
-      <w:lvlText w:val="●"/>
-      <w:lvlJc w:val="left"/>
-      <w:pPr>
-        <w:ind w:left="2880" w:hanging="360"/>
-      </w:pPr>
-      <w:rPr>
-        <w:rFonts w:ascii="Noto Sans Symbols" w:eastAsia="Noto Sans Symbols" w:hAnsi="Noto Sans Symbols" w:cs="Noto Sans Symbols"/>
-        <w:sz w:val="20"/>
-        <w:szCs w:val="20"/>
-      </w:rPr>
-    </w:lvl>
-    <w:lvl w:ilvl="4">
-      <w:start w:val="1"/>
-      <w:numFmt w:val="bullet"/>
-      <w:lvlText w:val="●"/>
-      <w:lvlJc w:val="left"/>
-      <w:pPr>
-        <w:ind w:left="3600" w:hanging="360"/>
-      </w:pPr>
-      <w:rPr>
-        <w:rFonts w:ascii="Noto Sans Symbols" w:eastAsia="Noto Sans Symbols" w:hAnsi="Noto Sans Symbols" w:cs="Noto Sans Symbols"/>
-        <w:sz w:val="20"/>
-        <w:szCs w:val="20"/>
-      </w:rPr>
-    </w:lvl>
-    <w:lvl w:ilvl="5">
-      <w:start w:val="1"/>
-      <w:numFmt w:val="bullet"/>
-      <w:lvlText w:val="●"/>
-      <w:lvlJc w:val="left"/>
-      <w:pPr>
-        <w:ind w:left="4320" w:hanging="360"/>
-      </w:pPr>
-      <w:rPr>
-        <w:rFonts w:ascii="Noto Sans Symbols" w:eastAsia="Noto Sans Symbols" w:hAnsi="Noto Sans Symbols" w:cs="Noto Sans Symbols"/>
-        <w:sz w:val="20"/>
-        <w:szCs w:val="20"/>
-      </w:rPr>
-    </w:lvl>
-    <w:lvl w:ilvl="6">
-      <w:start w:val="1"/>
-      <w:numFmt w:val="bullet"/>
-      <w:lvlText w:val="●"/>
-      <w:lvlJc w:val="left"/>
-      <w:pPr>
-        <w:ind w:left="5040" w:hanging="360"/>
-      </w:pPr>
-      <w:rPr>
-        <w:rFonts w:ascii="Noto Sans Symbols" w:eastAsia="Noto Sans Symbols" w:hAnsi="Noto Sans Symbols" w:cs="Noto Sans Symbols"/>
-        <w:sz w:val="20"/>
-        <w:szCs w:val="20"/>
-      </w:rPr>
-    </w:lvl>
-    <w:lvl w:ilvl="7">
-      <w:start w:val="1"/>
-      <w:numFmt w:val="bullet"/>
-      <w:lvlText w:val="●"/>
-      <w:lvlJc w:val="left"/>
-      <w:pPr>
-        <w:ind w:left="5760" w:hanging="360"/>
-      </w:pPr>
-      <w:rPr>
-        <w:rFonts w:ascii="Noto Sans Symbols" w:eastAsia="Noto Sans Symbols" w:hAnsi="Noto Sans Symbols" w:cs="Noto Sans Symbols"/>
-        <w:sz w:val="20"/>
-        <w:szCs w:val="20"/>
-      </w:rPr>
-    </w:lvl>
-    <w:lvl w:ilvl="8">
-      <w:start w:val="1"/>
-      <w:numFmt w:val="bullet"/>
-      <w:lvlText w:val="●"/>
-      <w:lvlJc w:val="left"/>
-      <w:pPr>
-        <w:ind w:left="6480" w:hanging="360"/>
-      </w:pPr>
-      <w:rPr>
-        <w:rFonts w:ascii="Noto Sans Symbols" w:eastAsia="Noto Sans Symbols" w:hAnsi="Noto Sans Symbols" w:cs="Noto Sans Symbols"/>
-        <w:sz w:val="20"/>
-        <w:szCs w:val="20"/>
-      </w:rPr>
-    </w:lvl>
-  </w:abstractNum>
-  <w:abstractNum w:abstractNumId="4">
-    <w:nsid w:val="25420BED"/>
-    <w:multiLevelType w:val="multilevel"/>
-    <w:tmpl w:val="43CA2006"/>
-    <w:lvl w:ilvl="0">
-      <w:start w:val="1"/>
-      <w:numFmt w:val="bullet"/>
-      <w:lvlText w:val="-"/>
-      <w:lvlJc w:val="left"/>
-      <w:pPr>
-        <w:ind w:left="540" w:hanging="360"/>
-      </w:pPr>
-      <w:rPr>
-        <w:u w:val="none"/>
-      </w:rPr>
-    </w:lvl>
-    <w:lvl w:ilvl="1">
-      <w:start w:val="1"/>
-      <w:numFmt w:val="bullet"/>
-      <w:lvlText w:val="o"/>
-      <w:lvlJc w:val="left"/>
-      <w:pPr>
-        <w:ind w:left="1260" w:hanging="360"/>
-      </w:pPr>
-      <w:rPr>
-        <w:u w:val="none"/>
-      </w:rPr>
-    </w:lvl>
-    <w:lvl w:ilvl="2">
-      <w:start w:val="1"/>
-      <w:numFmt w:val="bullet"/>
-      <w:lvlText w:val="▪"/>
-      <w:lvlJc w:val="left"/>
-      <w:pPr>
-        <w:ind w:left="1980" w:hanging="360"/>
-      </w:pPr>
-      <w:rPr>
-        <w:u w:val="none"/>
-      </w:rPr>
-    </w:lvl>
-    <w:lvl w:ilvl="3">
-      <w:start w:val="1"/>
-      <w:numFmt w:val="bullet"/>
-      <w:lvlText w:val="●"/>
-      <w:lvlJc w:val="left"/>
-      <w:pPr>
-        <w:ind w:left="2700" w:hanging="360"/>
-      </w:pPr>
-      <w:rPr>
-        <w:u w:val="none"/>
-      </w:rPr>
-    </w:lvl>
-    <w:lvl w:ilvl="4">
-      <w:start w:val="1"/>
-      <w:numFmt w:val="bullet"/>
-      <w:lvlText w:val="o"/>
-      <w:lvlJc w:val="left"/>
-      <w:pPr>
-        <w:ind w:left="3420" w:hanging="360"/>
-      </w:pPr>
-      <w:rPr>
-        <w:u w:val="none"/>
-      </w:rPr>
-    </w:lvl>
-    <w:lvl w:ilvl="5">
-      <w:start w:val="1"/>
-      <w:numFmt w:val="bullet"/>
-      <w:lvlText w:val="▪"/>
-      <w:lvlJc w:val="left"/>
-      <w:pPr>
-        <w:ind w:left="4140" w:hanging="360"/>
-      </w:pPr>
-      <w:rPr>
-        <w:u w:val="none"/>
-      </w:rPr>
-    </w:lvl>
-    <w:lvl w:ilvl="6">
-      <w:start w:val="1"/>
-      <w:numFmt w:val="bullet"/>
-      <w:lvlText w:val="●"/>
-      <w:lvlJc w:val="left"/>
-      <w:pPr>
-        <w:ind w:left="4860" w:hanging="360"/>
-      </w:pPr>
-      <w:rPr>
-        <w:u w:val="none"/>
-      </w:rPr>
-    </w:lvl>
-    <w:lvl w:ilvl="7">
-      <w:start w:val="1"/>
-      <w:numFmt w:val="bullet"/>
-      <w:lvlText w:val="o"/>
-      <w:lvlJc w:val="left"/>
-      <w:pPr>
-        <w:ind w:left="5580" w:hanging="360"/>
-      </w:pPr>
-      <w:rPr>
-        <w:u w:val="none"/>
-      </w:rPr>
-    </w:lvl>
-    <w:lvl w:ilvl="8">
-      <w:start w:val="1"/>
-      <w:numFmt w:val="bullet"/>
-      <w:lvlText w:val="▪"/>
-      <w:lvlJc w:val="left"/>
-      <w:pPr>
-        <w:ind w:left="6300" w:hanging="360"/>
-      </w:pPr>
-      <w:rPr>
-        <w:u w:val="none"/>
-      </w:rPr>
-    </w:lvl>
-  </w:abstractNum>
-  <w:abstractNum w:abstractNumId="5">
-    <w:nsid w:val="2A3975C5"/>
-    <w:multiLevelType w:val="multilevel"/>
-    <w:tmpl w:val="8FDA3D52"/>
-    <w:lvl w:ilvl="0">
-      <w:start w:val="1"/>
-      <w:numFmt w:val="bullet"/>
-      <w:lvlText w:val="●"/>
-      <w:lvlJc w:val="left"/>
-      <w:pPr>
-        <w:ind w:left="720" w:hanging="360"/>
-      </w:pPr>
-      <w:rPr>
-        <w:rFonts w:ascii="Noto Sans Symbols" w:eastAsia="Noto Sans Symbols" w:hAnsi="Noto Sans Symbols" w:cs="Noto Sans Symbols"/>
-      </w:rPr>
-    </w:lvl>
-    <w:lvl w:ilvl="1">
-      <w:start w:val="1"/>
-      <w:numFmt w:val="bullet"/>
-      <w:lvlText w:val="o"/>
-      <w:lvlJc w:val="left"/>
-      <w:pPr>
-        <w:ind w:left="1440" w:hanging="360"/>
-      </w:pPr>
-      <w:rPr>
-        <w:rFonts w:ascii="Courier New" w:eastAsia="Courier New" w:hAnsi="Courier New" w:cs="Courier New"/>
-      </w:rPr>
-    </w:lvl>
-    <w:lvl w:ilvl="2">
-      <w:start w:val="1"/>
-      <w:numFmt w:val="bullet"/>
-      <w:lvlText w:val="▪"/>
-      <w:lvlJc w:val="left"/>
-      <w:pPr>
-        <w:ind w:left="2160" w:hanging="360"/>
-      </w:pPr>
-      <w:rPr>
-        <w:rFonts w:ascii="Noto Sans Symbols" w:eastAsia="Noto Sans Symbols" w:hAnsi="Noto Sans Symbols" w:cs="Noto Sans Symbols"/>
-      </w:rPr>
-    </w:lvl>
-    <w:lvl w:ilvl="3">
-      <w:start w:val="1"/>
-      <w:numFmt w:val="bullet"/>
-      <w:lvlText w:val="●"/>
-      <w:lvlJc w:val="left"/>
-      <w:pPr>
-        <w:ind w:left="2880" w:hanging="360"/>
-      </w:pPr>
-      <w:rPr>
-        <w:rFonts w:ascii="Noto Sans Symbols" w:eastAsia="Noto Sans Symbols" w:hAnsi="Noto Sans Symbols" w:cs="Noto Sans Symbols"/>
-      </w:rPr>
-    </w:lvl>
-    <w:lvl w:ilvl="4">
-      <w:start w:val="1"/>
-      <w:numFmt w:val="bullet"/>
-      <w:lvlText w:val="o"/>
-      <w:lvlJc w:val="left"/>
-      <w:pPr>
-        <w:ind w:left="3600" w:hanging="360"/>
-      </w:pPr>
-      <w:rPr>
-        <w:rFonts w:ascii="Courier New" w:eastAsia="Courier New" w:hAnsi="Courier New" w:cs="Courier New"/>
-      </w:rPr>
-    </w:lvl>
-    <w:lvl w:ilvl="5">
-      <w:start w:val="1"/>
-      <w:numFmt w:val="bullet"/>
-      <w:lvlText w:val="▪"/>
-      <w:lvlJc w:val="left"/>
-      <w:pPr>
-        <w:ind w:left="4320" w:hanging="360"/>
-      </w:pPr>
-      <w:rPr>
-        <w:rFonts w:ascii="Noto Sans Symbols" w:eastAsia="Noto Sans Symbols" w:hAnsi="Noto Sans Symbols" w:cs="Noto Sans Symbols"/>
-      </w:rPr>
-    </w:lvl>
-    <w:lvl w:ilvl="6">
-      <w:start w:val="1"/>
-      <w:numFmt w:val="bullet"/>
-      <w:lvlText w:val="●"/>
-      <w:lvlJc w:val="left"/>
-      <w:pPr>
-        <w:ind w:left="5040" w:hanging="360"/>
-      </w:pPr>
-      <w:rPr>
-        <w:rFonts w:ascii="Noto Sans Symbols" w:eastAsia="Noto Sans Symbols" w:hAnsi="Noto Sans Symbols" w:cs="Noto Sans Symbols"/>
-      </w:rPr>
-    </w:lvl>
-    <w:lvl w:ilvl="7">
-      <w:start w:val="1"/>
-      <w:numFmt w:val="bullet"/>
-      <w:lvlText w:val="o"/>
-      <w:lvlJc w:val="left"/>
-      <w:pPr>
-        <w:ind w:left="5760" w:hanging="360"/>
-      </w:pPr>
-      <w:rPr>
-        <w:rFonts w:ascii="Courier New" w:eastAsia="Courier New" w:hAnsi="Courier New" w:cs="Courier New"/>
-      </w:rPr>
-    </w:lvl>
-    <w:lvl w:ilvl="8">
-      <w:start w:val="1"/>
-      <w:numFmt w:val="bullet"/>
-      <w:lvlText w:val="▪"/>
-      <w:lvlJc w:val="left"/>
-      <w:pPr>
-        <w:ind w:left="6480" w:hanging="360"/>
-      </w:pPr>
-      <w:rPr>
-        <w:rFonts w:ascii="Noto Sans Symbols" w:eastAsia="Noto Sans Symbols" w:hAnsi="Noto Sans Symbols" w:cs="Noto Sans Symbols"/>
-      </w:rPr>
-    </w:lvl>
-  </w:abstractNum>
-  <w:abstractNum w:abstractNumId="6">
-    <w:nsid w:val="35B466A2"/>
-    <w:multiLevelType w:val="multilevel"/>
-    <w:tmpl w:val="3F5E5448"/>
-    <w:lvl w:ilvl="0">
-      <w:start w:val="1"/>
-      <w:numFmt w:val="bullet"/>
-      <w:lvlText w:val="•"/>
-      <w:lvlJc w:val="left"/>
-      <w:pPr>
-        <w:ind w:left="720" w:hanging="360"/>
-      </w:pPr>
-      <w:rPr>
-        <w:rFonts w:ascii="Arial" w:eastAsia="Arial" w:hAnsi="Arial" w:cs="Arial"/>
-      </w:rPr>
-    </w:lvl>
-    <w:lvl w:ilvl="1">
-      <w:start w:val="1"/>
-      <w:numFmt w:val="bullet"/>
-      <w:lvlText w:val="•"/>
-      <w:lvlJc w:val="left"/>
-      <w:pPr>
-        <w:ind w:left="1440" w:hanging="360"/>
-      </w:pPr>
-      <w:rPr>
-        <w:rFonts w:ascii="Arial" w:eastAsia="Arial" w:hAnsi="Arial" w:cs="Arial"/>
-      </w:rPr>
-    </w:lvl>
-    <w:lvl w:ilvl="2">
-      <w:start w:val="1"/>
-      <w:numFmt w:val="bullet"/>
-      <w:lvlText w:val="•"/>
-      <w:lvlJc w:val="left"/>
-      <w:pPr>
-        <w:ind w:left="2160" w:hanging="360"/>
-      </w:pPr>
-      <w:rPr>
-        <w:rFonts w:ascii="Arial" w:eastAsia="Arial" w:hAnsi="Arial" w:cs="Arial"/>
-      </w:rPr>
-    </w:lvl>
-    <w:lvl w:ilvl="3">
-      <w:start w:val="1"/>
-      <w:numFmt w:val="bullet"/>
-      <w:lvlText w:val="•"/>
-      <w:lvlJc w:val="left"/>
-      <w:pPr>
-        <w:ind w:left="2880" w:hanging="360"/>
-      </w:pPr>
-      <w:rPr>
-        <w:rFonts w:ascii="Arial" w:eastAsia="Arial" w:hAnsi="Arial" w:cs="Arial"/>
-      </w:rPr>
-    </w:lvl>
-    <w:lvl w:ilvl="4">
-      <w:start w:val="1"/>
-      <w:numFmt w:val="bullet"/>
-      <w:lvlText w:val="•"/>
-      <w:lvlJc w:val="left"/>
-      <w:pPr>
-        <w:ind w:left="3600" w:hanging="360"/>
-      </w:pPr>
-      <w:rPr>
-        <w:rFonts w:ascii="Arial" w:eastAsia="Arial" w:hAnsi="Arial" w:cs="Arial"/>
-      </w:rPr>
-    </w:lvl>
-    <w:lvl w:ilvl="5">
-      <w:start w:val="1"/>
-      <w:numFmt w:val="bullet"/>
-      <w:lvlText w:val="•"/>
-      <w:lvlJc w:val="left"/>
-      <w:pPr>
-        <w:ind w:left="4320" w:hanging="360"/>
-      </w:pPr>
-      <w:rPr>
-        <w:rFonts w:ascii="Arial" w:eastAsia="Arial" w:hAnsi="Arial" w:cs="Arial"/>
-      </w:rPr>
-    </w:lvl>
-    <w:lvl w:ilvl="6">
-      <w:start w:val="1"/>
-      <w:numFmt w:val="bullet"/>
-      <w:lvlText w:val="•"/>
-      <w:lvlJc w:val="left"/>
-      <w:pPr>
-        <w:ind w:left="5040" w:hanging="360"/>
-      </w:pPr>
-      <w:rPr>
-        <w:rFonts w:ascii="Arial" w:eastAsia="Arial" w:hAnsi="Arial" w:cs="Arial"/>
-      </w:rPr>
-    </w:lvl>
-    <w:lvl w:ilvl="7">
-      <w:start w:val="1"/>
-      <w:numFmt w:val="bullet"/>
-      <w:lvlText w:val="•"/>
-      <w:lvlJc w:val="left"/>
-      <w:pPr>
-        <w:ind w:left="5760" w:hanging="360"/>
-      </w:pPr>
-      <w:rPr>
-        <w:rFonts w:ascii="Arial" w:eastAsia="Arial" w:hAnsi="Arial" w:cs="Arial"/>
-      </w:rPr>
-    </w:lvl>
-    <w:lvl w:ilvl="8">
-      <w:start w:val="1"/>
-      <w:numFmt w:val="bullet"/>
-      <w:lvlText w:val="•"/>
-      <w:lvlJc w:val="left"/>
-      <w:pPr>
-        <w:ind w:left="6480" w:hanging="360"/>
-      </w:pPr>
-      <w:rPr>
-        <w:rFonts w:ascii="Arial" w:eastAsia="Arial" w:hAnsi="Arial" w:cs="Arial"/>
-      </w:rPr>
-    </w:lvl>
-  </w:abstractNum>
-  <w:abstractNum w:abstractNumId="7">
-    <w:nsid w:val="3A632A20"/>
-    <w:multiLevelType w:val="multilevel"/>
-    <w:tmpl w:val="894E06A8"/>
-    <w:lvl w:ilvl="0">
-      <w:start w:val="1"/>
-      <w:numFmt w:val="bullet"/>
-      <w:lvlText w:val="-"/>
-      <w:lvlJc w:val="left"/>
-      <w:pPr>
-        <w:ind w:left="540" w:hanging="360"/>
-      </w:pPr>
-      <w:rPr>
-        <w:u w:val="none"/>
-      </w:rPr>
-    </w:lvl>
-    <w:lvl w:ilvl="1">
-      <w:start w:val="1"/>
-      <w:numFmt w:val="bullet"/>
-      <w:lvlText w:val="o"/>
-      <w:lvlJc w:val="left"/>
-      <w:pPr>
-        <w:ind w:left="1260" w:hanging="360"/>
-      </w:pPr>
-      <w:rPr>
-        <w:u w:val="none"/>
-      </w:rPr>
-    </w:lvl>
-    <w:lvl w:ilvl="2">
-      <w:start w:val="1"/>
-      <w:numFmt w:val="bullet"/>
-      <w:lvlText w:val="▪"/>
-      <w:lvlJc w:val="left"/>
-      <w:pPr>
-        <w:ind w:left="1980" w:hanging="360"/>
-      </w:pPr>
-      <w:rPr>
-        <w:u w:val="none"/>
-      </w:rPr>
-    </w:lvl>
-    <w:lvl w:ilvl="3">
-      <w:start w:val="1"/>
-      <w:numFmt w:val="bullet"/>
-      <w:lvlText w:val="●"/>
-      <w:lvlJc w:val="left"/>
-      <w:pPr>
-        <w:ind w:left="2700" w:hanging="360"/>
-      </w:pPr>
-      <w:rPr>
-        <w:u w:val="none"/>
-      </w:rPr>
-    </w:lvl>
-    <w:lvl w:ilvl="4">
-      <w:start w:val="1"/>
-      <w:numFmt w:val="bullet"/>
-      <w:lvlText w:val="o"/>
-      <w:lvlJc w:val="left"/>
-      <w:pPr>
-        <w:ind w:left="3420" w:hanging="360"/>
-      </w:pPr>
-      <w:rPr>
-        <w:u w:val="none"/>
-      </w:rPr>
-    </w:lvl>
-    <w:lvl w:ilvl="5">
-      <w:start w:val="1"/>
-      <w:numFmt w:val="bullet"/>
-      <w:lvlText w:val="▪"/>
-      <w:lvlJc w:val="left"/>
-      <w:pPr>
-        <w:ind w:left="4140" w:hanging="360"/>
-      </w:pPr>
-      <w:rPr>
-        <w:u w:val="none"/>
-      </w:rPr>
-    </w:lvl>
-    <w:lvl w:ilvl="6">
-      <w:start w:val="1"/>
-      <w:numFmt w:val="bullet"/>
-      <w:lvlText w:val="●"/>
-      <w:lvlJc w:val="left"/>
-      <w:pPr>
-        <w:ind w:left="4860" w:hanging="360"/>
-      </w:pPr>
-      <w:rPr>
-        <w:u w:val="none"/>
-      </w:rPr>
-    </w:lvl>
-    <w:lvl w:ilvl="7">
-      <w:start w:val="1"/>
-      <w:numFmt w:val="bullet"/>
-      <w:lvlText w:val="o"/>
-      <w:lvlJc w:val="left"/>
-      <w:pPr>
-        <w:ind w:left="5580" w:hanging="360"/>
-      </w:pPr>
-      <w:rPr>
-        <w:u w:val="none"/>
-      </w:rPr>
-    </w:lvl>
-    <w:lvl w:ilvl="8">
-      <w:start w:val="1"/>
-      <w:numFmt w:val="bullet"/>
-      <w:lvlText w:val="▪"/>
-      <w:lvlJc w:val="left"/>
-      <w:pPr>
-        <w:ind w:left="6300" w:hanging="360"/>
-      </w:pPr>
-      <w:rPr>
-        <w:u w:val="none"/>
-      </w:rPr>
-    </w:lvl>
-  </w:abstractNum>
-  <w:abstractNum w:abstractNumId="8">
-    <w:nsid w:val="3C5F431C"/>
-    <w:multiLevelType w:val="multilevel"/>
-    <w:tmpl w:val="7842DA48"/>
-    <w:lvl w:ilvl="0">
-      <w:start w:val="1"/>
-      <w:numFmt w:val="bullet"/>
-      <w:lvlText w:val="-"/>
-      <w:lvlJc w:val="left"/>
-      <w:pPr>
-        <w:ind w:left="540" w:hanging="360"/>
-      </w:pPr>
-      <w:rPr>
-        <w:u w:val="none"/>
-      </w:rPr>
-    </w:lvl>
-    <w:lvl w:ilvl="1">
-      <w:start w:val="1"/>
-      <w:numFmt w:val="bullet"/>
-      <w:lvlText w:val="o"/>
-      <w:lvlJc w:val="left"/>
-      <w:pPr>
-        <w:ind w:left="1260" w:hanging="360"/>
-      </w:pPr>
-      <w:rPr>
-        <w:u w:val="none"/>
-      </w:rPr>
-    </w:lvl>
-    <w:lvl w:ilvl="2">
-      <w:start w:val="1"/>
-      <w:numFmt w:val="bullet"/>
-      <w:lvlText w:val="▪"/>
-      <w:lvlJc w:val="left"/>
-      <w:pPr>
-        <w:ind w:left="1980" w:hanging="360"/>
-      </w:pPr>
-      <w:rPr>
-        <w:u w:val="none"/>
-      </w:rPr>
-    </w:lvl>
-    <w:lvl w:ilvl="3">
-      <w:start w:val="1"/>
-      <w:numFmt w:val="bullet"/>
-      <w:lvlText w:val="●"/>
-      <w:lvlJc w:val="left"/>
-      <w:pPr>
-        <w:ind w:left="2700" w:hanging="360"/>
-      </w:pPr>
-      <w:rPr>
-        <w:u w:val="none"/>
-      </w:rPr>
-    </w:lvl>
-    <w:lvl w:ilvl="4">
-      <w:start w:val="1"/>
-      <w:numFmt w:val="bullet"/>
-      <w:lvlText w:val="o"/>
-      <w:lvlJc w:val="left"/>
-      <w:pPr>
-        <w:ind w:left="3420" w:hanging="360"/>
-      </w:pPr>
-      <w:rPr>
-        <w:u w:val="none"/>
-      </w:rPr>
-    </w:lvl>
-    <w:lvl w:ilvl="5">
-      <w:start w:val="1"/>
-      <w:numFmt w:val="bullet"/>
-      <w:lvlText w:val="▪"/>
-      <w:lvlJc w:val="left"/>
-      <w:pPr>
-        <w:ind w:left="4140" w:hanging="360"/>
-      </w:pPr>
-      <w:rPr>
-        <w:u w:val="none"/>
-      </w:rPr>
-    </w:lvl>
-    <w:lvl w:ilvl="6">
-      <w:start w:val="1"/>
-      <w:numFmt w:val="bullet"/>
-      <w:lvlText w:val="●"/>
-      <w:lvlJc w:val="left"/>
-      <w:pPr>
-        <w:ind w:left="4860" w:hanging="360"/>
-      </w:pPr>
-      <w:rPr>
-        <w:u w:val="none"/>
-      </w:rPr>
-    </w:lvl>
-    <w:lvl w:ilvl="7">
-      <w:start w:val="1"/>
-      <w:numFmt w:val="bullet"/>
-      <w:lvlText w:val="o"/>
-      <w:lvlJc w:val="left"/>
-      <w:pPr>
-        <w:ind w:left="5580" w:hanging="360"/>
-      </w:pPr>
-      <w:rPr>
-        <w:u w:val="none"/>
-      </w:rPr>
-    </w:lvl>
-    <w:lvl w:ilvl="8">
-      <w:start w:val="1"/>
-      <w:numFmt w:val="bullet"/>
-      <w:lvlText w:val="▪"/>
-      <w:lvlJc w:val="left"/>
-      <w:pPr>
-        <w:ind w:left="6300" w:hanging="360"/>
-      </w:pPr>
-      <w:rPr>
-        <w:u w:val="none"/>
-      </w:rPr>
-    </w:lvl>
-  </w:abstractNum>
-  <w:abstractNum w:abstractNumId="9">
-    <w:nsid w:val="4CAF154E"/>
-    <w:multiLevelType w:val="multilevel"/>
-    <w:tmpl w:val="09C2B44C"/>
-    <w:lvl w:ilvl="0">
-      <w:start w:val="1"/>
-      <w:numFmt w:val="bullet"/>
-      <w:lvlText w:val="-"/>
-      <w:lvlJc w:val="left"/>
-      <w:pPr>
-        <w:ind w:left="540" w:hanging="360"/>
-      </w:pPr>
-      <w:rPr>
-        <w:u w:val="none"/>
-      </w:rPr>
-    </w:lvl>
-    <w:lvl w:ilvl="1">
-      <w:start w:val="1"/>
-      <w:numFmt w:val="bullet"/>
-      <w:lvlText w:val="o"/>
-      <w:lvlJc w:val="left"/>
-      <w:pPr>
-        <w:ind w:left="1260" w:hanging="360"/>
-      </w:pPr>
-      <w:rPr>
-        <w:u w:val="none"/>
-      </w:rPr>
-    </w:lvl>
-    <w:lvl w:ilvl="2">
-      <w:start w:val="1"/>
-      <w:numFmt w:val="bullet"/>
-      <w:lvlText w:val="▪"/>
-      <w:lvlJc w:val="left"/>
-      <w:pPr>
-        <w:ind w:left="1980" w:hanging="360"/>
-      </w:pPr>
-      <w:rPr>
-        <w:u w:val="none"/>
-      </w:rPr>
-    </w:lvl>
-    <w:lvl w:ilvl="3">
-      <w:start w:val="1"/>
-      <w:numFmt w:val="bullet"/>
-      <w:lvlText w:val="●"/>
-      <w:lvlJc w:val="left"/>
-      <w:pPr>
-        <w:ind w:left="2700" w:hanging="360"/>
-      </w:pPr>
-      <w:rPr>
-        <w:u w:val="none"/>
-      </w:rPr>
-    </w:lvl>
-    <w:lvl w:ilvl="4">
-      <w:start w:val="1"/>
-      <w:numFmt w:val="bullet"/>
-      <w:lvlText w:val="o"/>
-      <w:lvlJc w:val="left"/>
-      <w:pPr>
-        <w:ind w:left="3420" w:hanging="360"/>
-      </w:pPr>
-      <w:rPr>
-        <w:u w:val="none"/>
-      </w:rPr>
-    </w:lvl>
-    <w:lvl w:ilvl="5">
-      <w:start w:val="1"/>
-      <w:numFmt w:val="bullet"/>
-      <w:lvlText w:val="▪"/>
-      <w:lvlJc w:val="left"/>
-      <w:pPr>
-        <w:ind w:left="4140" w:hanging="360"/>
-      </w:pPr>
-      <w:rPr>
-        <w:u w:val="none"/>
-      </w:rPr>
-    </w:lvl>
-    <w:lvl w:ilvl="6">
-      <w:start w:val="1"/>
-      <w:numFmt w:val="bullet"/>
-      <w:lvlText w:val="●"/>
-      <w:lvlJc w:val="left"/>
-      <w:pPr>
-        <w:ind w:left="4860" w:hanging="360"/>
-      </w:pPr>
-      <w:rPr>
-        <w:u w:val="none"/>
-      </w:rPr>
-    </w:lvl>
-    <w:lvl w:ilvl="7">
-      <w:start w:val="1"/>
-      <w:numFmt w:val="bullet"/>
-      <w:lvlText w:val="o"/>
-      <w:lvlJc w:val="left"/>
-      <w:pPr>
-        <w:ind w:left="5580" w:hanging="360"/>
-      </w:pPr>
-      <w:rPr>
-        <w:u w:val="none"/>
-      </w:rPr>
-    </w:lvl>
-    <w:lvl w:ilvl="8">
-      <w:start w:val="1"/>
-      <w:numFmt w:val="bullet"/>
-      <w:lvlText w:val="▪"/>
-      <w:lvlJc w:val="left"/>
-      <w:pPr>
-        <w:ind w:left="6300" w:hanging="360"/>
-      </w:pPr>
-      <w:rPr>
-        <w:u w:val="none"/>
-      </w:rPr>
-    </w:lvl>
-  </w:abstractNum>
-  <w:abstractNum w:abstractNumId="10">
-    <w:nsid w:val="551F5A3D"/>
-    <w:multiLevelType w:val="multilevel"/>
-    <w:tmpl w:val="53E29B88"/>
-    <w:lvl w:ilvl="0">
-      <w:start w:val="1"/>
-      <w:numFmt w:val="bullet"/>
-      <w:lvlText w:val="●"/>
-      <w:lvlJc w:val="left"/>
-      <w:pPr>
-        <w:ind w:left="720" w:hanging="360"/>
-      </w:pPr>
-      <w:rPr>
-        <w:rFonts w:ascii="Noto Sans Symbols" w:eastAsia="Noto Sans Symbols" w:hAnsi="Noto Sans Symbols" w:cs="Noto Sans Symbols"/>
-        <w:sz w:val="20"/>
-        <w:szCs w:val="20"/>
-      </w:rPr>
-    </w:lvl>
-    <w:lvl w:ilvl="1">
-      <w:start w:val="1"/>
-      <w:numFmt w:val="bullet"/>
-      <w:lvlText w:val="●"/>
-      <w:lvlJc w:val="left"/>
-      <w:pPr>
-        <w:ind w:left="1440" w:hanging="360"/>
-      </w:pPr>
-      <w:rPr>
-        <w:rFonts w:ascii="Noto Sans Symbols" w:eastAsia="Noto Sans Symbols" w:hAnsi="Noto Sans Symbols" w:cs="Noto Sans Symbols"/>
-        <w:sz w:val="20"/>
-        <w:szCs w:val="20"/>
-      </w:rPr>
-    </w:lvl>
-    <w:lvl w:ilvl="2">
-      <w:start w:val="1"/>
-      <w:numFmt w:val="bullet"/>
-      <w:lvlText w:val="●"/>
-      <w:lvlJc w:val="left"/>
-      <w:pPr>
-        <w:ind w:left="2160" w:hanging="360"/>
-      </w:pPr>
-      <w:rPr>
-        <w:rFonts w:ascii="Noto Sans Symbols" w:eastAsia="Noto Sans Symbols" w:hAnsi="Noto Sans Symbols" w:cs="Noto Sans Symbols"/>
-        <w:sz w:val="20"/>
-        <w:szCs w:val="20"/>
-      </w:rPr>
-    </w:lvl>
-    <w:lvl w:ilvl="3">
-      <w:start w:val="1"/>
-      <w:numFmt w:val="bullet"/>
-      <w:lvlText w:val="●"/>
-      <w:lvlJc w:val="left"/>
-      <w:pPr>
-        <w:ind w:left="2880" w:hanging="360"/>
-      </w:pPr>
-      <w:rPr>
-        <w:rFonts w:ascii="Noto Sans Symbols" w:eastAsia="Noto Sans Symbols" w:hAnsi="Noto Sans Symbols" w:cs="Noto Sans Symbols"/>
-        <w:sz w:val="20"/>
-        <w:szCs w:val="20"/>
-      </w:rPr>
-    </w:lvl>
-    <w:lvl w:ilvl="4">
-      <w:start w:val="1"/>
-      <w:numFmt w:val="bullet"/>
-      <w:lvlText w:val="●"/>
-      <w:lvlJc w:val="left"/>
-      <w:pPr>
-        <w:ind w:left="3600" w:hanging="360"/>
-      </w:pPr>
-      <w:rPr>
-        <w:rFonts w:ascii="Noto Sans Symbols" w:eastAsia="Noto Sans Symbols" w:hAnsi="Noto Sans Symbols" w:cs="Noto Sans Symbols"/>
-        <w:sz w:val="20"/>
-        <w:szCs w:val="20"/>
-      </w:rPr>
-    </w:lvl>
-    <w:lvl w:ilvl="5">
-      <w:start w:val="1"/>
-      <w:numFmt w:val="bullet"/>
-      <w:lvlText w:val="●"/>
-      <w:lvlJc w:val="left"/>
-      <w:pPr>
-        <w:ind w:left="4320" w:hanging="360"/>
-      </w:pPr>
-      <w:rPr>
-        <w:rFonts w:ascii="Noto Sans Symbols" w:eastAsia="Noto Sans Symbols" w:hAnsi="Noto Sans Symbols" w:cs="Noto Sans Symbols"/>
-        <w:sz w:val="20"/>
-        <w:szCs w:val="20"/>
-      </w:rPr>
-    </w:lvl>
-    <w:lvl w:ilvl="6">
-      <w:start w:val="1"/>
-      <w:numFmt w:val="bullet"/>
-      <w:lvlText w:val="●"/>
-      <w:lvlJc w:val="left"/>
-      <w:pPr>
-        <w:ind w:left="5040" w:hanging="360"/>
-      </w:pPr>
-      <w:rPr>
-        <w:rFonts w:ascii="Noto Sans Symbols" w:eastAsia="Noto Sans Symbols" w:hAnsi="Noto Sans Symbols" w:cs="Noto Sans Symbols"/>
-        <w:sz w:val="20"/>
-        <w:szCs w:val="20"/>
-      </w:rPr>
-    </w:lvl>
-    <w:lvl w:ilvl="7">
-      <w:start w:val="1"/>
-      <w:numFmt w:val="bullet"/>
-      <w:lvlText w:val="●"/>
-      <w:lvlJc w:val="left"/>
-      <w:pPr>
-        <w:ind w:left="5760" w:hanging="360"/>
-      </w:pPr>
-      <w:rPr>
-        <w:rFonts w:ascii="Noto Sans Symbols" w:eastAsia="Noto Sans Symbols" w:hAnsi="Noto Sans Symbols" w:cs="Noto Sans Symbols"/>
-        <w:sz w:val="20"/>
-        <w:szCs w:val="20"/>
-      </w:rPr>
-    </w:lvl>
-    <w:lvl w:ilvl="8">
-      <w:start w:val="1"/>
-      <w:numFmt w:val="bullet"/>
-      <w:lvlText w:val="●"/>
-      <w:lvlJc w:val="left"/>
-      <w:pPr>
-        <w:ind w:left="6480" w:hanging="360"/>
-      </w:pPr>
-      <w:rPr>
-        <w:rFonts w:ascii="Noto Sans Symbols" w:eastAsia="Noto Sans Symbols" w:hAnsi="Noto Sans Symbols" w:cs="Noto Sans Symbols"/>
-        <w:sz w:val="20"/>
-        <w:szCs w:val="20"/>
-      </w:rPr>
-    </w:lvl>
-  </w:abstractNum>
-  <w:abstractNum w:abstractNumId="11">
-    <w:nsid w:val="57F47AB3"/>
-    <w:multiLevelType w:val="multilevel"/>
-    <w:tmpl w:val="DCE8596E"/>
-    <w:lvl w:ilvl="0">
-      <w:start w:val="1"/>
-      <w:numFmt w:val="bullet"/>
-      <w:lvlText w:val="●"/>
-      <w:lvlJc w:val="left"/>
-      <w:pPr>
-        <w:ind w:left="720" w:hanging="360"/>
-      </w:pPr>
-      <w:rPr>
-        <w:rFonts w:ascii="Noto Sans Symbols" w:eastAsia="Noto Sans Symbols" w:hAnsi="Noto Sans Symbols" w:cs="Noto Sans Symbols"/>
-      </w:rPr>
-    </w:lvl>
-    <w:lvl w:ilvl="1">
-      <w:start w:val="1"/>
-      <w:numFmt w:val="bullet"/>
-      <w:lvlText w:val="o"/>
-      <w:lvlJc w:val="left"/>
-      <w:pPr>
-        <w:ind w:left="1440" w:hanging="360"/>
-      </w:pPr>
-      <w:rPr>
-        <w:rFonts w:ascii="Courier New" w:eastAsia="Courier New" w:hAnsi="Courier New" w:cs="Courier New"/>
-      </w:rPr>
-    </w:lvl>
-    <w:lvl w:ilvl="2">
-      <w:start w:val="1"/>
-      <w:numFmt w:val="bullet"/>
-      <w:lvlText w:val="▪"/>
-      <w:lvlJc w:val="left"/>
-      <w:pPr>
-        <w:ind w:left="2160" w:hanging="360"/>
-      </w:pPr>
-      <w:rPr>
-        <w:rFonts w:ascii="Noto Sans Symbols" w:eastAsia="Noto Sans Symbols" w:hAnsi="Noto Sans Symbols" w:cs="Noto Sans Symbols"/>
-      </w:rPr>
-    </w:lvl>
-    <w:lvl w:ilvl="3">
-      <w:start w:val="1"/>
-      <w:numFmt w:val="bullet"/>
-      <w:lvlText w:val="●"/>
-      <w:lvlJc w:val="left"/>
-      <w:pPr>
-        <w:ind w:left="2880" w:hanging="360"/>
-      </w:pPr>
-      <w:rPr>
-        <w:rFonts w:ascii="Noto Sans Symbols" w:eastAsia="Noto Sans Symbols" w:hAnsi="Noto Sans Symbols" w:cs="Noto Sans Symbols"/>
-      </w:rPr>
-    </w:lvl>
-    <w:lvl w:ilvl="4">
-      <w:start w:val="1"/>
-      <w:numFmt w:val="bullet"/>
-      <w:lvlText w:val="o"/>
-      <w:lvlJc w:val="left"/>
-      <w:pPr>
-        <w:ind w:left="3600" w:hanging="360"/>
-      </w:pPr>
-      <w:rPr>
-        <w:rFonts w:ascii="Courier New" w:eastAsia="Courier New" w:hAnsi="Courier New" w:cs="Courier New"/>
-      </w:rPr>
-    </w:lvl>
-    <w:lvl w:ilvl="5">
-      <w:start w:val="1"/>
-      <w:numFmt w:val="bullet"/>
-      <w:lvlText w:val="▪"/>
-      <w:lvlJc w:val="left"/>
-      <w:pPr>
-        <w:ind w:left="4320" w:hanging="360"/>
-      </w:pPr>
-      <w:rPr>
-        <w:rFonts w:ascii="Noto Sans Symbols" w:eastAsia="Noto Sans Symbols" w:hAnsi="Noto Sans Symbols" w:cs="Noto Sans Symbols"/>
-      </w:rPr>
-    </w:lvl>
-    <w:lvl w:ilvl="6">
-      <w:start w:val="1"/>
-      <w:numFmt w:val="bullet"/>
-      <w:lvlText w:val="●"/>
-      <w:lvlJc w:val="left"/>
-      <w:pPr>
-        <w:ind w:left="5040" w:hanging="360"/>
-      </w:pPr>
-      <w:rPr>
-        <w:rFonts w:ascii="Noto Sans Symbols" w:eastAsia="Noto Sans Symbols" w:hAnsi="Noto Sans Symbols" w:cs="Noto Sans Symbols"/>
-      </w:rPr>
-    </w:lvl>
-    <w:lvl w:ilvl="7">
-      <w:start w:val="1"/>
-      <w:numFmt w:val="bullet"/>
-      <w:lvlText w:val="o"/>
-      <w:lvlJc w:val="left"/>
-      <w:pPr>
-        <w:ind w:left="5760" w:hanging="360"/>
-      </w:pPr>
-      <w:rPr>
-        <w:rFonts w:ascii="Courier New" w:eastAsia="Courier New" w:hAnsi="Courier New" w:cs="Courier New"/>
-      </w:rPr>
-    </w:lvl>
-    <w:lvl w:ilvl="8">
-      <w:start w:val="1"/>
-      <w:numFmt w:val="bullet"/>
-      <w:lvlText w:val="▪"/>
-      <w:lvlJc w:val="left"/>
-      <w:pPr>
-        <w:ind w:left="6480" w:hanging="360"/>
-      </w:pPr>
-      <w:rPr>
-        <w:rFonts w:ascii="Noto Sans Symbols" w:eastAsia="Noto Sans Symbols" w:hAnsi="Noto Sans Symbols" w:cs="Noto Sans Symbols"/>
-      </w:rPr>
-    </w:lvl>
-  </w:abstractNum>
-  <w:abstractNum w:abstractNumId="12">
-    <w:nsid w:val="599610C4"/>
-    <w:multiLevelType w:val="multilevel"/>
-    <w:tmpl w:val="E3FA9D96"/>
-    <w:lvl w:ilvl="0">
-      <w:start w:val="1"/>
-      <w:numFmt w:val="bullet"/>
-      <w:lvlText w:val="●"/>
-      <w:lvlJc w:val="left"/>
-      <w:pPr>
-        <w:ind w:left="720" w:hanging="360"/>
-      </w:pPr>
-      <w:rPr>
-        <w:rFonts w:ascii="Noto Sans Symbols" w:eastAsia="Noto Sans Symbols" w:hAnsi="Noto Sans Symbols" w:cs="Noto Sans Symbols"/>
-      </w:rPr>
-    </w:lvl>
-    <w:lvl w:ilvl="1">
-      <w:start w:val="1"/>
-      <w:numFmt w:val="bullet"/>
-      <w:lvlText w:val="o"/>
-      <w:lvlJc w:val="left"/>
-      <w:pPr>
-        <w:ind w:left="1440" w:hanging="360"/>
-      </w:pPr>
-      <w:rPr>
-        <w:rFonts w:ascii="Courier New" w:eastAsia="Courier New" w:hAnsi="Courier New" w:cs="Courier New"/>
-      </w:rPr>
-    </w:lvl>
-    <w:lvl w:ilvl="2">
-      <w:start w:val="1"/>
-      <w:numFmt w:val="bullet"/>
-      <w:lvlText w:val="▪"/>
-      <w:lvlJc w:val="left"/>
-      <w:pPr>
-        <w:ind w:left="2160" w:hanging="360"/>
-      </w:pPr>
-      <w:rPr>
-        <w:rFonts w:ascii="Noto Sans Symbols" w:eastAsia="Noto Sans Symbols" w:hAnsi="Noto Sans Symbols" w:cs="Noto Sans Symbols"/>
-      </w:rPr>
-    </w:lvl>
-    <w:lvl w:ilvl="3">
-      <w:start w:val="1"/>
-      <w:numFmt w:val="bullet"/>
-      <w:lvlText w:val="●"/>
-      <w:lvlJc w:val="left"/>
-      <w:pPr>
-        <w:ind w:left="2880" w:hanging="360"/>
-      </w:pPr>
-      <w:rPr>
-        <w:rFonts w:ascii="Noto Sans Symbols" w:eastAsia="Noto Sans Symbols" w:hAnsi="Noto Sans Symbols" w:cs="Noto Sans Symbols"/>
-      </w:rPr>
-    </w:lvl>
-    <w:lvl w:ilvl="4">
-      <w:start w:val="1"/>
-      <w:numFmt w:val="bullet"/>
-      <w:lvlText w:val="o"/>
-      <w:lvlJc w:val="left"/>
-      <w:pPr>
-        <w:ind w:left="3600" w:hanging="360"/>
-      </w:pPr>
-      <w:rPr>
-        <w:rFonts w:ascii="Courier New" w:eastAsia="Courier New" w:hAnsi="Courier New" w:cs="Courier New"/>
-      </w:rPr>
-    </w:lvl>
-    <w:lvl w:ilvl="5">
-      <w:start w:val="1"/>
-      <w:numFmt w:val="bullet"/>
-      <w:lvlText w:val="▪"/>
-      <w:lvlJc w:val="left"/>
-      <w:pPr>
-        <w:ind w:left="4320" w:hanging="360"/>
-      </w:pPr>
-      <w:rPr>
-        <w:rFonts w:ascii="Noto Sans Symbols" w:eastAsia="Noto Sans Symbols" w:hAnsi="Noto Sans Symbols" w:cs="Noto Sans Symbols"/>
-      </w:rPr>
-    </w:lvl>
-    <w:lvl w:ilvl="6">
-      <w:start w:val="1"/>
-      <w:numFmt w:val="bullet"/>
-      <w:lvlText w:val="●"/>
-      <w:lvlJc w:val="left"/>
-      <w:pPr>
-        <w:ind w:left="5040" w:hanging="360"/>
-      </w:pPr>
-      <w:rPr>
-        <w:rFonts w:ascii="Noto Sans Symbols" w:eastAsia="Noto Sans Symbols" w:hAnsi="Noto Sans Symbols" w:cs="Noto Sans Symbols"/>
-      </w:rPr>
-    </w:lvl>
-    <w:lvl w:ilvl="7">
-      <w:start w:val="1"/>
-      <w:numFmt w:val="bullet"/>
-      <w:lvlText w:val="o"/>
-      <w:lvlJc w:val="left"/>
-      <w:pPr>
-        <w:ind w:left="5760" w:hanging="360"/>
-      </w:pPr>
-      <w:rPr>
-        <w:rFonts w:ascii="Courier New" w:eastAsia="Courier New" w:hAnsi="Courier New" w:cs="Courier New"/>
-      </w:rPr>
-    </w:lvl>
-    <w:lvl w:ilvl="8">
-      <w:start w:val="1"/>
-      <w:numFmt w:val="bullet"/>
-      <w:lvlText w:val="▪"/>
-      <w:lvlJc w:val="left"/>
-      <w:pPr>
-        <w:ind w:left="6480" w:hanging="360"/>
-      </w:pPr>
-      <w:rPr>
-        <w:rFonts w:ascii="Noto Sans Symbols" w:eastAsia="Noto Sans Symbols" w:hAnsi="Noto Sans Symbols" w:cs="Noto Sans Symbols"/>
-      </w:rPr>
-    </w:lvl>
-  </w:abstractNum>
-  <w:abstractNum w:abstractNumId="13">
-    <w:nsid w:val="5B411360"/>
-    <w:multiLevelType w:val="multilevel"/>
-    <w:tmpl w:val="19F89F3A"/>
-    <w:lvl w:ilvl="0">
-      <w:start w:val="1"/>
-      <w:numFmt w:val="decimal"/>
-      <w:lvlText w:val="%1."/>
-      <w:lvlJc w:val="left"/>
-      <w:pPr>
-        <w:ind w:left="720" w:hanging="360"/>
-      </w:pPr>
-    </w:lvl>
-    <w:lvl w:ilvl="1">
-      <w:start w:val="1"/>
-      <w:numFmt w:val="decimal"/>
-      <w:lvlText w:val="%2."/>
-      <w:lvlJc w:val="left"/>
-      <w:pPr>
-        <w:ind w:left="1440" w:hanging="360"/>
-      </w:pPr>
-    </w:lvl>
-    <w:lvl w:ilvl="2">
-      <w:start w:val="1"/>
-      <w:numFmt w:val="decimal"/>
-      <w:lvlText w:val="%3."/>
-      <w:lvlJc w:val="left"/>
-      <w:pPr>
-        <w:ind w:left="2160" w:hanging="360"/>
-      </w:pPr>
-    </w:lvl>
-    <w:lvl w:ilvl="3">
-      <w:start w:val="1"/>
-      <w:numFmt w:val="decimal"/>
-      <w:lvlText w:val="%4."/>
-      <w:lvlJc w:val="left"/>
-      <w:pPr>
-        <w:ind w:left="2880" w:hanging="360"/>
-      </w:pPr>
-    </w:lvl>
-    <w:lvl w:ilvl="4">
-      <w:start w:val="1"/>
-      <w:numFmt w:val="decimal"/>
-      <w:lvlText w:val="%5."/>
-      <w:lvlJc w:val="left"/>
-      <w:pPr>
-        <w:ind w:left="3600" w:hanging="360"/>
-      </w:pPr>
-    </w:lvl>
-    <w:lvl w:ilvl="5">
-      <w:start w:val="1"/>
-      <w:numFmt w:val="decimal"/>
-      <w:lvlText w:val="%6."/>
-      <w:lvlJc w:val="left"/>
-      <w:pPr>
-        <w:ind w:left="4320" w:hanging="360"/>
-      </w:pPr>
-    </w:lvl>
-    <w:lvl w:ilvl="6">
-      <w:start w:val="1"/>
-      <w:numFmt w:val="decimal"/>
-      <w:lvlText w:val="%7."/>
-      <w:lvlJc w:val="left"/>
-      <w:pPr>
-        <w:ind w:left="5040" w:hanging="360"/>
-      </w:pPr>
-    </w:lvl>
-    <w:lvl w:ilvl="7">
-      <w:start w:val="1"/>
-      <w:numFmt w:val="decimal"/>
-      <w:lvlText w:val="%8."/>
-      <w:lvlJc w:val="left"/>
-      <w:pPr>
-        <w:ind w:left="5760" w:hanging="360"/>
-      </w:pPr>
-    </w:lvl>
-    <w:lvl w:ilvl="8">
-      <w:start w:val="1"/>
-      <w:numFmt w:val="decimal"/>
-      <w:lvlText w:val="%9."/>
-      <w:lvlJc w:val="left"/>
-      <w:pPr>
-        <w:ind w:left="6480" w:hanging="360"/>
-      </w:pPr>
-    </w:lvl>
-  </w:abstractNum>
-  <w:abstractNum w:abstractNumId="14">
-    <w:nsid w:val="5C491C17"/>
-    <w:multiLevelType w:val="multilevel"/>
-    <w:tmpl w:val="95BA7994"/>
-    <w:lvl w:ilvl="0">
-      <w:start w:val="1"/>
-      <w:numFmt w:val="bullet"/>
-      <w:lvlText w:val="-"/>
-      <w:lvlJc w:val="left"/>
-      <w:pPr>
-        <w:ind w:left="540" w:hanging="360"/>
-      </w:pPr>
-      <w:rPr>
-        <w:u w:val="none"/>
-      </w:rPr>
-    </w:lvl>
-    <w:lvl w:ilvl="1">
-      <w:start w:val="1"/>
-      <w:numFmt w:val="bullet"/>
-      <w:lvlText w:val="o"/>
-      <w:lvlJc w:val="left"/>
-      <w:pPr>
-        <w:ind w:left="1260" w:hanging="360"/>
-      </w:pPr>
-      <w:rPr>
-        <w:u w:val="none"/>
-      </w:rPr>
-    </w:lvl>
-    <w:lvl w:ilvl="2">
-      <w:start w:val="1"/>
-      <w:numFmt w:val="bullet"/>
-      <w:lvlText w:val="▪"/>
-      <w:lvlJc w:val="left"/>
-      <w:pPr>
-        <w:ind w:left="1980" w:hanging="360"/>
-      </w:pPr>
-      <w:rPr>
-        <w:u w:val="none"/>
-      </w:rPr>
-    </w:lvl>
-    <w:lvl w:ilvl="3">
-      <w:start w:val="1"/>
-      <w:numFmt w:val="bullet"/>
-      <w:lvlText w:val="●"/>
-      <w:lvlJc w:val="left"/>
-      <w:pPr>
-        <w:ind w:left="2700" w:hanging="360"/>
-      </w:pPr>
-      <w:rPr>
-        <w:u w:val="none"/>
-      </w:rPr>
-    </w:lvl>
-    <w:lvl w:ilvl="4">
-      <w:start w:val="1"/>
-      <w:numFmt w:val="bullet"/>
-      <w:lvlText w:val="o"/>
-      <w:lvlJc w:val="left"/>
-      <w:pPr>
-        <w:ind w:left="3420" w:hanging="360"/>
-      </w:pPr>
-      <w:rPr>
-        <w:u w:val="none"/>
-      </w:rPr>
-    </w:lvl>
-    <w:lvl w:ilvl="5">
-      <w:start w:val="1"/>
-      <w:numFmt w:val="bullet"/>
-      <w:lvlText w:val="▪"/>
-      <w:lvlJc w:val="left"/>
-      <w:pPr>
-        <w:ind w:left="4140" w:hanging="360"/>
-      </w:pPr>
-      <w:rPr>
-        <w:u w:val="none"/>
-      </w:rPr>
-    </w:lvl>
-    <w:lvl w:ilvl="6">
-      <w:start w:val="1"/>
-      <w:numFmt w:val="bullet"/>
-      <w:lvlText w:val="●"/>
-      <w:lvlJc w:val="left"/>
-      <w:pPr>
-        <w:ind w:left="4860" w:hanging="360"/>
-      </w:pPr>
-      <w:rPr>
-        <w:u w:val="none"/>
-      </w:rPr>
-    </w:lvl>
-    <w:lvl w:ilvl="7">
-      <w:start w:val="1"/>
-      <w:numFmt w:val="bullet"/>
-      <w:lvlText w:val="o"/>
-      <w:lvlJc w:val="left"/>
-      <w:pPr>
-        <w:ind w:left="5580" w:hanging="360"/>
-      </w:pPr>
-      <w:rPr>
-        <w:u w:val="none"/>
-      </w:rPr>
-    </w:lvl>
-    <w:lvl w:ilvl="8">
-      <w:start w:val="1"/>
-      <w:numFmt w:val="bullet"/>
-      <w:lvlText w:val="▪"/>
-      <w:lvlJc w:val="left"/>
-      <w:pPr>
-        <w:ind w:left="6300" w:hanging="360"/>
-      </w:pPr>
-      <w:rPr>
-        <w:u w:val="none"/>
-      </w:rPr>
-    </w:lvl>
-  </w:abstractNum>
-  <w:abstractNum w:abstractNumId="15">
-    <w:nsid w:val="6D0F390B"/>
-    <w:multiLevelType w:val="multilevel"/>
-    <w:tmpl w:val="581A3350"/>
-    <w:lvl w:ilvl="0">
-      <w:start w:val="1"/>
-      <w:numFmt w:val="bullet"/>
-      <w:lvlText w:val="●"/>
-      <w:lvlJc w:val="left"/>
-      <w:pPr>
-        <w:ind w:left="720" w:hanging="360"/>
-      </w:pPr>
-      <w:rPr>
-        <w:rFonts w:ascii="Noto Sans Symbols" w:eastAsia="Noto Sans Symbols" w:hAnsi="Noto Sans Symbols" w:cs="Noto Sans Symbols"/>
-      </w:rPr>
-    </w:lvl>
-    <w:lvl w:ilvl="1">
-      <w:start w:val="1"/>
-      <w:numFmt w:val="bullet"/>
-      <w:lvlText w:val="o"/>
-      <w:lvlJc w:val="left"/>
-      <w:pPr>
-        <w:ind w:left="1440" w:hanging="360"/>
-      </w:pPr>
-      <w:rPr>
-        <w:rFonts w:ascii="Courier New" w:eastAsia="Courier New" w:hAnsi="Courier New" w:cs="Courier New"/>
-      </w:rPr>
-    </w:lvl>
-    <w:lvl w:ilvl="2">
-      <w:start w:val="1"/>
-      <w:numFmt w:val="bullet"/>
-      <w:lvlText w:val="▪"/>
-      <w:lvlJc w:val="left"/>
-      <w:pPr>
-        <w:ind w:left="2160" w:hanging="360"/>
-      </w:pPr>
-      <w:rPr>
-        <w:rFonts w:ascii="Noto Sans Symbols" w:eastAsia="Noto Sans Symbols" w:hAnsi="Noto Sans Symbols" w:cs="Noto Sans Symbols"/>
-      </w:rPr>
-    </w:lvl>
-    <w:lvl w:ilvl="3">
-      <w:start w:val="1"/>
-      <w:numFmt w:val="bullet"/>
-      <w:lvlText w:val="●"/>
-      <w:lvlJc w:val="left"/>
-      <w:pPr>
-        <w:ind w:left="2880" w:hanging="360"/>
-      </w:pPr>
-      <w:rPr>
-        <w:rFonts w:ascii="Noto Sans Symbols" w:eastAsia="Noto Sans Symbols" w:hAnsi="Noto Sans Symbols" w:cs="Noto Sans Symbols"/>
-      </w:rPr>
-    </w:lvl>
-    <w:lvl w:ilvl="4">
-      <w:start w:val="1"/>
-      <w:numFmt w:val="bullet"/>
-      <w:lvlText w:val="o"/>
-      <w:lvlJc w:val="left"/>
-      <w:pPr>
-        <w:ind w:left="3600" w:hanging="360"/>
-      </w:pPr>
-      <w:rPr>
-        <w:rFonts w:ascii="Courier New" w:eastAsia="Courier New" w:hAnsi="Courier New" w:cs="Courier New"/>
-      </w:rPr>
-    </w:lvl>
-    <w:lvl w:ilvl="5">
-      <w:start w:val="1"/>
-      <w:numFmt w:val="bullet"/>
-      <w:lvlText w:val="▪"/>
-      <w:lvlJc w:val="left"/>
-      <w:pPr>
-        <w:ind w:left="4320" w:hanging="360"/>
-      </w:pPr>
-      <w:rPr>
-        <w:rFonts w:ascii="Noto Sans Symbols" w:eastAsia="Noto Sans Symbols" w:hAnsi="Noto Sans Symbols" w:cs="Noto Sans Symbols"/>
-      </w:rPr>
-    </w:lvl>
-    <w:lvl w:ilvl="6">
-      <w:start w:val="1"/>
-      <w:numFmt w:val="bullet"/>
-      <w:lvlText w:val="●"/>
-      <w:lvlJc w:val="left"/>
-      <w:pPr>
-        <w:ind w:left="5040" w:hanging="360"/>
-      </w:pPr>
-      <w:rPr>
-        <w:rFonts w:ascii="Noto Sans Symbols" w:eastAsia="Noto Sans Symbols" w:hAnsi="Noto Sans Symbols" w:cs="Noto Sans Symbols"/>
-      </w:rPr>
-    </w:lvl>
-    <w:lvl w:ilvl="7">
-      <w:start w:val="1"/>
-      <w:numFmt w:val="bullet"/>
-      <w:lvlText w:val="o"/>
-      <w:lvlJc w:val="left"/>
-      <w:pPr>
-        <w:ind w:left="5760" w:hanging="360"/>
-      </w:pPr>
-      <w:rPr>
-        <w:rFonts w:ascii="Courier New" w:eastAsia="Courier New" w:hAnsi="Courier New" w:cs="Courier New"/>
-      </w:rPr>
-    </w:lvl>
-    <w:lvl w:ilvl="8">
-      <w:start w:val="1"/>
-      <w:numFmt w:val="bullet"/>
-      <w:lvlText w:val="▪"/>
-      <w:lvlJc w:val="left"/>
-      <w:pPr>
-        <w:ind w:left="6480" w:hanging="360"/>
-      </w:pPr>
-      <w:rPr>
-        <w:rFonts w:ascii="Noto Sans Symbols" w:eastAsia="Noto Sans Symbols" w:hAnsi="Noto Sans Symbols" w:cs="Noto Sans Symbols"/>
-      </w:rPr>
-    </w:lvl>
-  </w:abstractNum>
-  <w:abstractNum w:abstractNumId="16">
-    <w:nsid w:val="70E01138"/>
-    <w:multiLevelType w:val="multilevel"/>
-    <w:tmpl w:val="9056D5A0"/>
-    <w:lvl w:ilvl="0">
-      <w:start w:val="1"/>
-      <w:numFmt w:val="bullet"/>
-      <w:lvlText w:val="-"/>
-      <w:lvlJc w:val="left"/>
-      <w:pPr>
-        <w:ind w:left="540" w:hanging="360"/>
-      </w:pPr>
-      <w:rPr>
-        <w:rFonts w:ascii="Aptos" w:eastAsia="Aptos" w:hAnsi="Aptos" w:cs="Aptos"/>
-      </w:rPr>
-    </w:lvl>
-    <w:lvl w:ilvl="1">
-      <w:start w:val="1"/>
-      <w:numFmt w:val="bullet"/>
-      <w:lvlText w:val="o"/>
-      <w:lvlJc w:val="left"/>
-      <w:pPr>
-        <w:ind w:left="1260" w:hanging="360"/>
-      </w:pPr>
-      <w:rPr>
-        <w:rFonts w:ascii="Courier New" w:eastAsia="Courier New" w:hAnsi="Courier New" w:cs="Courier New"/>
-      </w:rPr>
-    </w:lvl>
-    <w:lvl w:ilvl="2">
-      <w:start w:val="1"/>
-      <w:numFmt w:val="bullet"/>
-      <w:lvlText w:val="▪"/>
-      <w:lvlJc w:val="left"/>
-      <w:pPr>
-        <w:ind w:left="1980" w:hanging="360"/>
-      </w:pPr>
-      <w:rPr>
-        <w:rFonts w:ascii="Noto Sans Symbols" w:eastAsia="Noto Sans Symbols" w:hAnsi="Noto Sans Symbols" w:cs="Noto Sans Symbols"/>
-      </w:rPr>
-    </w:lvl>
-    <w:lvl w:ilvl="3">
-      <w:start w:val="1"/>
-      <w:numFmt w:val="bullet"/>
-      <w:lvlText w:val="●"/>
-      <w:lvlJc w:val="left"/>
-      <w:pPr>
-        <w:ind w:left="2700" w:hanging="360"/>
-      </w:pPr>
-      <w:rPr>
-        <w:rFonts w:ascii="Noto Sans Symbols" w:eastAsia="Noto Sans Symbols" w:hAnsi="Noto Sans Symbols" w:cs="Noto Sans Symbols"/>
-      </w:rPr>
-    </w:lvl>
-    <w:lvl w:ilvl="4">
-      <w:start w:val="1"/>
-      <w:numFmt w:val="bullet"/>
-      <w:lvlText w:val="o"/>
-      <w:lvlJc w:val="left"/>
-      <w:pPr>
-        <w:ind w:left="3420" w:hanging="360"/>
-      </w:pPr>
-      <w:rPr>
-        <w:rFonts w:ascii="Courier New" w:eastAsia="Courier New" w:hAnsi="Courier New" w:cs="Courier New"/>
-      </w:rPr>
-    </w:lvl>
-    <w:lvl w:ilvl="5">
-      <w:start w:val="1"/>
-      <w:numFmt w:val="bullet"/>
-      <w:lvlText w:val="▪"/>
-      <w:lvlJc w:val="left"/>
-      <w:pPr>
-        <w:ind w:left="4140" w:hanging="360"/>
-      </w:pPr>
-      <w:rPr>
-        <w:rFonts w:ascii="Noto Sans Symbols" w:eastAsia="Noto Sans Symbols" w:hAnsi="Noto Sans Symbols" w:cs="Noto Sans Symbols"/>
-      </w:rPr>
-    </w:lvl>
-    <w:lvl w:ilvl="6">
-      <w:start w:val="1"/>
-      <w:numFmt w:val="bullet"/>
-      <w:lvlText w:val="●"/>
-      <w:lvlJc w:val="left"/>
-      <w:pPr>
-        <w:ind w:left="4860" w:hanging="360"/>
-      </w:pPr>
-      <w:rPr>
-        <w:rFonts w:ascii="Noto Sans Symbols" w:eastAsia="Noto Sans Symbols" w:hAnsi="Noto Sans Symbols" w:cs="Noto Sans Symbols"/>
-      </w:rPr>
-    </w:lvl>
-    <w:lvl w:ilvl="7">
-      <w:start w:val="1"/>
-      <w:numFmt w:val="bullet"/>
-      <w:lvlText w:val="o"/>
-      <w:lvlJc w:val="left"/>
-      <w:pPr>
-        <w:ind w:left="5580" w:hanging="360"/>
-      </w:pPr>
-      <w:rPr>
-        <w:rFonts w:ascii="Courier New" w:eastAsia="Courier New" w:hAnsi="Courier New" w:cs="Courier New"/>
-      </w:rPr>
-    </w:lvl>
-    <w:lvl w:ilvl="8">
-      <w:start w:val="1"/>
-      <w:numFmt w:val="bullet"/>
-      <w:lvlText w:val="▪"/>
-      <w:lvlJc w:val="left"/>
-      <w:pPr>
-        <w:ind w:left="6300" w:hanging="360"/>
-      </w:pPr>
-      <w:rPr>
-        <w:rFonts w:ascii="Noto Sans Symbols" w:eastAsia="Noto Sans Symbols" w:hAnsi="Noto Sans Symbols" w:cs="Noto Sans Symbols"/>
-      </w:rPr>
-    </w:lvl>
-  </w:abstractNum>
-  <w:abstractNum w:abstractNumId="17">
-    <w:nsid w:val="7B8A389C"/>
-    <w:multiLevelType w:val="multilevel"/>
-    <w:tmpl w:val="D7DA870C"/>
-    <w:lvl w:ilvl="0">
-      <w:start w:val="1"/>
-      <w:numFmt w:val="bullet"/>
-      <w:lvlText w:val="•"/>
-      <w:lvlJc w:val="left"/>
-      <w:pPr>
-        <w:ind w:left="720" w:hanging="360"/>
-      </w:pPr>
-      <w:rPr>
-        <w:rFonts w:ascii="Arial" w:eastAsia="Arial" w:hAnsi="Arial" w:cs="Arial"/>
-        <w:sz w:val="24"/>
-        <w:szCs w:val="24"/>
-      </w:rPr>
-    </w:lvl>
-    <w:lvl w:ilvl="1">
-      <w:start w:val="1"/>
-      <w:numFmt w:val="bullet"/>
-      <w:lvlText w:val="•"/>
-      <w:lvlJc w:val="left"/>
-      <w:pPr>
-        <w:ind w:left="1440" w:hanging="360"/>
-      </w:pPr>
-      <w:rPr>
-        <w:rFonts w:ascii="Arial" w:eastAsia="Arial" w:hAnsi="Arial" w:cs="Arial"/>
-      </w:rPr>
-    </w:lvl>
-    <w:lvl w:ilvl="2">
-      <w:start w:val="1"/>
-      <w:numFmt w:val="bullet"/>
-      <w:lvlText w:val="•"/>
-      <w:lvlJc w:val="left"/>
-      <w:pPr>
-        <w:ind w:left="2160" w:hanging="360"/>
-      </w:pPr>
-      <w:rPr>
-        <w:rFonts w:ascii="Arial" w:eastAsia="Arial" w:hAnsi="Arial" w:cs="Arial"/>
-      </w:rPr>
-    </w:lvl>
-    <w:lvl w:ilvl="3">
-      <w:start w:val="1"/>
-      <w:numFmt w:val="bullet"/>
-      <w:lvlText w:val="•"/>
-      <w:lvlJc w:val="left"/>
-      <w:pPr>
-        <w:ind w:left="2880" w:hanging="360"/>
-      </w:pPr>
-      <w:rPr>
-        <w:rFonts w:ascii="Arial" w:eastAsia="Arial" w:hAnsi="Arial" w:cs="Arial"/>
-      </w:rPr>
-    </w:lvl>
-    <w:lvl w:ilvl="4">
-      <w:start w:val="1"/>
-      <w:numFmt w:val="bullet"/>
-      <w:lvlText w:val="•"/>
-      <w:lvlJc w:val="left"/>
-      <w:pPr>
-        <w:ind w:left="3600" w:hanging="360"/>
-      </w:pPr>
-      <w:rPr>
-        <w:rFonts w:ascii="Arial" w:eastAsia="Arial" w:hAnsi="Arial" w:cs="Arial"/>
-      </w:rPr>
-    </w:lvl>
-    <w:lvl w:ilvl="5">
-      <w:start w:val="1"/>
-      <w:numFmt w:val="bullet"/>
-      <w:lvlText w:val="•"/>
-      <w:lvlJc w:val="left"/>
-      <w:pPr>
-        <w:ind w:left="4320" w:hanging="360"/>
-      </w:pPr>
-      <w:rPr>
-        <w:rFonts w:ascii="Arial" w:eastAsia="Arial" w:hAnsi="Arial" w:cs="Arial"/>
-      </w:rPr>
-    </w:lvl>
-    <w:lvl w:ilvl="6">
-      <w:start w:val="1"/>
-      <w:numFmt w:val="bullet"/>
-      <w:lvlText w:val="•"/>
-      <w:lvlJc w:val="left"/>
-      <w:pPr>
-        <w:ind w:left="5040" w:hanging="360"/>
-      </w:pPr>
-      <w:rPr>
-        <w:rFonts w:ascii="Arial" w:eastAsia="Arial" w:hAnsi="Arial" w:cs="Arial"/>
-      </w:rPr>
-    </w:lvl>
-    <w:lvl w:ilvl="7">
-      <w:start w:val="1"/>
-      <w:numFmt w:val="bullet"/>
-      <w:lvlText w:val="•"/>
-      <w:lvlJc w:val="left"/>
-      <w:pPr>
-        <w:ind w:left="5760" w:hanging="360"/>
-      </w:pPr>
-      <w:rPr>
-        <w:rFonts w:ascii="Arial" w:eastAsia="Arial" w:hAnsi="Arial" w:cs="Arial"/>
-      </w:rPr>
-    </w:lvl>
-    <w:lvl w:ilvl="8">
-      <w:start w:val="1"/>
-      <w:numFmt w:val="bullet"/>
-      <w:lvlText w:val="•"/>
-      <w:lvlJc w:val="left"/>
-      <w:pPr>
-        <w:ind w:left="6480" w:hanging="360"/>
-      </w:pPr>
-      <w:rPr>
-        <w:rFonts w:ascii="Arial" w:eastAsia="Arial" w:hAnsi="Arial" w:cs="Arial"/>
-      </w:rPr>
-    </w:lvl>
-  </w:abstractNum>
-  <w:abstractNum w:abstractNumId="18">
-    <w:nsid w:val="7C675453"/>
-    <w:multiLevelType w:val="multilevel"/>
-    <w:tmpl w:val="84C2A9E0"/>
-    <w:lvl w:ilvl="0">
-      <w:start w:val="1"/>
-      <w:numFmt w:val="bullet"/>
-      <w:lvlText w:val="-"/>
-      <w:lvlJc w:val="left"/>
-      <w:pPr>
-        <w:ind w:left="540" w:hanging="360"/>
-      </w:pPr>
-      <w:rPr>
-        <w:rFonts w:ascii="Aptos" w:eastAsia="Aptos" w:hAnsi="Aptos" w:cs="Aptos"/>
-      </w:rPr>
-    </w:lvl>
-    <w:lvl w:ilvl="1">
-      <w:start w:val="1"/>
-      <w:numFmt w:val="bullet"/>
-      <w:lvlText w:val="o"/>
-      <w:lvlJc w:val="left"/>
-      <w:pPr>
-        <w:ind w:left="1260" w:hanging="360"/>
-      </w:pPr>
-      <w:rPr>
-        <w:rFonts w:ascii="Courier New" w:eastAsia="Courier New" w:hAnsi="Courier New" w:cs="Courier New"/>
-      </w:rPr>
-    </w:lvl>
-    <w:lvl w:ilvl="2">
-      <w:start w:val="1"/>
-      <w:numFmt w:val="bullet"/>
-      <w:lvlText w:val="▪"/>
-      <w:lvlJc w:val="left"/>
-      <w:pPr>
-        <w:ind w:left="1980" w:hanging="360"/>
-      </w:pPr>
-      <w:rPr>
-        <w:rFonts w:ascii="Noto Sans Symbols" w:eastAsia="Noto Sans Symbols" w:hAnsi="Noto Sans Symbols" w:cs="Noto Sans Symbols"/>
-      </w:rPr>
-    </w:lvl>
-    <w:lvl w:ilvl="3">
-      <w:start w:val="1"/>
-      <w:numFmt w:val="bullet"/>
-      <w:lvlText w:val="●"/>
-      <w:lvlJc w:val="left"/>
-      <w:pPr>
-        <w:ind w:left="2700" w:hanging="360"/>
-      </w:pPr>
-      <w:rPr>
-        <w:rFonts w:ascii="Noto Sans Symbols" w:eastAsia="Noto Sans Symbols" w:hAnsi="Noto Sans Symbols" w:cs="Noto Sans Symbols"/>
-      </w:rPr>
-    </w:lvl>
-    <w:lvl w:ilvl="4">
-      <w:start w:val="1"/>
-      <w:numFmt w:val="bullet"/>
-      <w:lvlText w:val="o"/>
-      <w:lvlJc w:val="left"/>
-      <w:pPr>
-        <w:ind w:left="3420" w:hanging="360"/>
-      </w:pPr>
-      <w:rPr>
-        <w:rFonts w:ascii="Courier New" w:eastAsia="Courier New" w:hAnsi="Courier New" w:cs="Courier New"/>
-      </w:rPr>
-    </w:lvl>
-    <w:lvl w:ilvl="5">
-      <w:start w:val="1"/>
-      <w:numFmt w:val="bullet"/>
-      <w:lvlText w:val="▪"/>
-      <w:lvlJc w:val="left"/>
-      <w:pPr>
-        <w:ind w:left="4140" w:hanging="360"/>
-      </w:pPr>
-      <w:rPr>
-        <w:rFonts w:ascii="Noto Sans Symbols" w:eastAsia="Noto Sans Symbols" w:hAnsi="Noto Sans Symbols" w:cs="Noto Sans Symbols"/>
-      </w:rPr>
-    </w:lvl>
-    <w:lvl w:ilvl="6">
-      <w:start w:val="1"/>
-      <w:numFmt w:val="bullet"/>
-      <w:lvlText w:val="●"/>
-      <w:lvlJc w:val="left"/>
-      <w:pPr>
-        <w:ind w:left="4860" w:hanging="360"/>
-      </w:pPr>
-      <w:rPr>
-        <w:rFonts w:ascii="Noto Sans Symbols" w:eastAsia="Noto Sans Symbols" w:hAnsi="Noto Sans Symbols" w:cs="Noto Sans Symbols"/>
-      </w:rPr>
-    </w:lvl>
-    <w:lvl w:ilvl="7">
-      <w:start w:val="1"/>
-      <w:numFmt w:val="bullet"/>
-      <w:lvlText w:val="o"/>
-      <w:lvlJc w:val="left"/>
-      <w:pPr>
-        <w:ind w:left="5580" w:hanging="360"/>
-      </w:pPr>
-      <w:rPr>
-        <w:rFonts w:ascii="Courier New" w:eastAsia="Courier New" w:hAnsi="Courier New" w:cs="Courier New"/>
-      </w:rPr>
-    </w:lvl>
-    <w:lvl w:ilvl="8">
-      <w:start w:val="1"/>
-      <w:numFmt w:val="bullet"/>
-      <w:lvlText w:val="▪"/>
-      <w:lvlJc w:val="left"/>
-      <w:pPr>
-        <w:ind w:left="6300" w:hanging="360"/>
-      </w:pPr>
-      <w:rPr>
-        <w:rFonts w:ascii="Noto Sans Symbols" w:eastAsia="Noto Sans Symbols" w:hAnsi="Noto Sans Symbols" w:cs="Noto Sans Symbols"/>
-      </w:rPr>
-    </w:lvl>
-  </w:abstractNum>
-  <w:abstractNum w:abstractNumId="19">
-    <w:nsid w:val="7E833F24"/>
-    <w:multiLevelType w:val="multilevel"/>
-    <w:tmpl w:val="1CEC122E"/>
-    <w:lvl w:ilvl="0">
-      <w:start w:val="1"/>
-      <w:numFmt w:val="bullet"/>
-      <w:lvlText w:val="-"/>
-      <w:lvlJc w:val="left"/>
-      <w:pPr>
-        <w:ind w:left="540" w:hanging="360"/>
-      </w:pPr>
-      <w:rPr>
-        <w:rFonts w:ascii="Aptos" w:eastAsia="Aptos" w:hAnsi="Aptos" w:cs="Aptos"/>
-      </w:rPr>
-    </w:lvl>
-    <w:lvl w:ilvl="1">
-      <w:start w:val="1"/>
-      <w:numFmt w:val="bullet"/>
-      <w:lvlText w:val="o"/>
-      <w:lvlJc w:val="left"/>
-      <w:pPr>
-        <w:ind w:left="1260" w:hanging="360"/>
-      </w:pPr>
-      <w:rPr>
-        <w:rFonts w:ascii="Courier New" w:eastAsia="Courier New" w:hAnsi="Courier New" w:cs="Courier New"/>
-      </w:rPr>
-    </w:lvl>
-    <w:lvl w:ilvl="2">
-      <w:start w:val="1"/>
-      <w:numFmt w:val="bullet"/>
-      <w:lvlText w:val="▪"/>
-      <w:lvlJc w:val="left"/>
-      <w:pPr>
-        <w:ind w:left="1980" w:hanging="360"/>
-      </w:pPr>
-      <w:rPr>
-        <w:rFonts w:ascii="Noto Sans Symbols" w:eastAsia="Noto Sans Symbols" w:hAnsi="Noto Sans Symbols" w:cs="Noto Sans Symbols"/>
-      </w:rPr>
-    </w:lvl>
-    <w:lvl w:ilvl="3">
-      <w:start w:val="1"/>
-      <w:numFmt w:val="bullet"/>
-      <w:lvlText w:val="●"/>
-      <w:lvlJc w:val="left"/>
-      <w:pPr>
-        <w:ind w:left="2700" w:hanging="360"/>
-      </w:pPr>
-      <w:rPr>
-        <w:rFonts w:ascii="Noto Sans Symbols" w:eastAsia="Noto Sans Symbols" w:hAnsi="Noto Sans Symbols" w:cs="Noto Sans Symbols"/>
-      </w:rPr>
-    </w:lvl>
-    <w:lvl w:ilvl="4">
-      <w:start w:val="1"/>
-      <w:numFmt w:val="bullet"/>
-      <w:lvlText w:val="o"/>
-      <w:lvlJc w:val="left"/>
-      <w:pPr>
-        <w:ind w:left="3420" w:hanging="360"/>
-      </w:pPr>
-      <w:rPr>
-        <w:rFonts w:ascii="Courier New" w:eastAsia="Courier New" w:hAnsi="Courier New" w:cs="Courier New"/>
-      </w:rPr>
-    </w:lvl>
-    <w:lvl w:ilvl="5">
-      <w:start w:val="1"/>
-      <w:numFmt w:val="bullet"/>
-      <w:lvlText w:val="▪"/>
-      <w:lvlJc w:val="left"/>
-      <w:pPr>
-        <w:ind w:left="4140" w:hanging="360"/>
-      </w:pPr>
-      <w:rPr>
-        <w:rFonts w:ascii="Noto Sans Symbols" w:eastAsia="Noto Sans Symbols" w:hAnsi="Noto Sans Symbols" w:cs="Noto Sans Symbols"/>
-      </w:rPr>
-    </w:lvl>
-    <w:lvl w:ilvl="6">
-      <w:start w:val="1"/>
-      <w:numFmt w:val="bullet"/>
-      <w:lvlText w:val="●"/>
-      <w:lvlJc w:val="left"/>
-      <w:pPr>
-        <w:ind w:left="4860" w:hanging="360"/>
-      </w:pPr>
-      <w:rPr>
-        <w:rFonts w:ascii="Noto Sans Symbols" w:eastAsia="Noto Sans Symbols" w:hAnsi="Noto Sans Symbols" w:cs="Noto Sans Symbols"/>
-      </w:rPr>
-    </w:lvl>
-    <w:lvl w:ilvl="7">
-      <w:start w:val="1"/>
-      <w:numFmt w:val="bullet"/>
-      <w:lvlText w:val="o"/>
-      <w:lvlJc w:val="left"/>
-      <w:pPr>
-        <w:ind w:left="5580" w:hanging="360"/>
-      </w:pPr>
-      <w:rPr>
-        <w:rFonts w:ascii="Courier New" w:eastAsia="Courier New" w:hAnsi="Courier New" w:cs="Courier New"/>
-      </w:rPr>
-    </w:lvl>
-    <w:lvl w:ilvl="8">
-      <w:start w:val="1"/>
-      <w:numFmt w:val="bullet"/>
-      <w:lvlText w:val="▪"/>
-      <w:lvlJc w:val="left"/>
-      <w:pPr>
-        <w:ind w:left="6300" w:hanging="360"/>
-      </w:pPr>
-      <w:rPr>
-        <w:rFonts w:ascii="Noto Sans Symbols" w:eastAsia="Noto Sans Symbols" w:hAnsi="Noto Sans Symbols" w:cs="Noto Sans Symbols"/>
-      </w:rPr>
-    </w:lvl>
-  </w:abstractNum>
-  <w:abstractNum w:abstractNumId="20">
-    <w:nsid w:val="7EA8354D"/>
-    <w:multiLevelType w:val="multilevel"/>
-    <w:tmpl w:val="2D601CA2"/>
+    <w:tmpl w:val="61B84A22"/>
     <w:lvl w:ilvl="0">
       <w:start w:val="1"/>
       <w:numFmt w:val="bullet"/>
@@ -10106,64 +10593,64 @@
     <w:abstractNumId w:val="20"/>
   </w:num>
   <w:num w:numId="2">
+    <w:abstractNumId w:val="9"/>
+  </w:num>
+  <w:num w:numId="3">
+    <w:abstractNumId w:val="0"/>
+  </w:num>
+  <w:num w:numId="4">
+    <w:abstractNumId w:val="17"/>
+  </w:num>
+  <w:num w:numId="5">
+    <w:abstractNumId w:val="19"/>
+  </w:num>
+  <w:num w:numId="6">
+    <w:abstractNumId w:val="1"/>
+  </w:num>
+  <w:num w:numId="7">
+    <w:abstractNumId w:val="15"/>
+  </w:num>
+  <w:num w:numId="8">
+    <w:abstractNumId w:val="7"/>
+  </w:num>
+  <w:num w:numId="9">
+    <w:abstractNumId w:val="8"/>
+  </w:num>
+  <w:num w:numId="10">
+    <w:abstractNumId w:val="11"/>
+  </w:num>
+  <w:num w:numId="11">
+    <w:abstractNumId w:val="5"/>
+  </w:num>
+  <w:num w:numId="12">
+    <w:abstractNumId w:val="4"/>
+  </w:num>
+  <w:num w:numId="13">
+    <w:abstractNumId w:val="3"/>
+  </w:num>
+  <w:num w:numId="14">
+    <w:abstractNumId w:val="12"/>
+  </w:num>
+  <w:num w:numId="15">
+    <w:abstractNumId w:val="18"/>
+  </w:num>
+  <w:num w:numId="16">
+    <w:abstractNumId w:val="13"/>
+  </w:num>
+  <w:num w:numId="17">
     <w:abstractNumId w:val="14"/>
   </w:num>
-  <w:num w:numId="3">
-    <w:abstractNumId w:val="11"/>
-  </w:num>
-  <w:num w:numId="4">
-    <w:abstractNumId w:val="5"/>
-  </w:num>
-  <w:num w:numId="5">
-    <w:abstractNumId w:val="0"/>
-  </w:num>
-  <w:num w:numId="6">
-    <w:abstractNumId w:val="8"/>
-  </w:num>
-  <w:num w:numId="7">
-    <w:abstractNumId w:val="7"/>
-  </w:num>
-  <w:num w:numId="8">
-    <w:abstractNumId w:val="9"/>
-  </w:num>
-  <w:num w:numId="9">
-    <w:abstractNumId w:val="4"/>
-  </w:num>
-  <w:num w:numId="10">
-    <w:abstractNumId w:val="15"/>
-  </w:num>
-  <w:num w:numId="11">
-    <w:abstractNumId w:val="1"/>
-  </w:num>
-  <w:num w:numId="12">
-    <w:abstractNumId w:val="12"/>
-  </w:num>
-  <w:num w:numId="13">
-    <w:abstractNumId w:val="17"/>
-  </w:num>
-  <w:num w:numId="14">
+  <w:num w:numId="18">
     <w:abstractNumId w:val="6"/>
   </w:num>
-  <w:num w:numId="15">
-    <w:abstractNumId w:val="13"/>
-  </w:num>
-  <w:num w:numId="16">
-    <w:abstractNumId w:val="2"/>
-  </w:num>
-  <w:num w:numId="17">
-    <w:abstractNumId w:val="19"/>
-  </w:num>
-  <w:num w:numId="18">
+  <w:num w:numId="19">
     <w:abstractNumId w:val="16"/>
-  </w:num>
-  <w:num w:numId="19">
-    <w:abstractNumId w:val="18"/>
   </w:num>
   <w:num w:numId="20">
     <w:abstractNumId w:val="10"/>
   </w:num>
   <w:num w:numId="21">
-    <w:abstractNumId w:val="3"/>
+    <w:abstractNumId w:val="2"/>
   </w:num>
 </w:numbering>
 </file>
@@ -10340,7 +10827,7 @@
     <w:lsdException w:name="Table Web 2" w:semiHidden="1" w:unhideWhenUsed="1"/>
     <w:lsdException w:name="Table Web 3" w:semiHidden="1" w:unhideWhenUsed="1"/>
     <w:lsdException w:name="Balloon Text" w:semiHidden="1" w:unhideWhenUsed="1"/>
-    <w:lsdException w:name="Table Grid" w:uiPriority="39"/>
+    <w:lsdException w:name="Table Grid" w:uiPriority="59"/>
     <w:lsdException w:name="Table Theme" w:semiHidden="1" w:unhideWhenUsed="1"/>
     <w:lsdException w:name="Placeholder Text" w:semiHidden="1"/>
     <w:lsdException w:name="No Spacing" w:uiPriority="1" w:qFormat="1"/>
@@ -10722,7 +11209,7 @@
     <w:uiPriority w:val="99"/>
     <w:semiHidden/>
     <w:unhideWhenUsed/>
-    <w:rsid w:val="00695B1A"/>
+    <w:rsid w:val="00814443"/>
     <w:pPr>
       <w:spacing w:after="0" w:line="240" w:lineRule="auto"/>
     </w:pPr>
@@ -10738,7 +11225,7 @@
     <w:link w:val="Textodeglobo"/>
     <w:uiPriority w:val="99"/>
     <w:semiHidden/>
-    <w:rsid w:val="00695B1A"/>
+    <w:rsid w:val="00814443"/>
     <w:rPr>
       <w:rFonts w:ascii="Tahoma" w:hAnsi="Tahoma" w:cs="Tahoma"/>
       <w:sz w:val="16"/>
